--- a/szakdoga.docx
+++ b/szakdoga.docx
@@ -1,6 +1,6 @@
 
 <file path=word/document.xml><?xml version="1.0" encoding="utf-8"?>
-<w:document xmlns:wpc="http://schemas.microsoft.com/office/word/2010/wordprocessingCanvas" xmlns:cx="http://schemas.microsoft.com/office/drawing/2014/chartex" xmlns:mc="http://schemas.openxmlformats.org/markup-compatibility/2006" xmlns:o="urn:schemas-microsoft-com:office:office" xmlns:r="http://schemas.openxmlformats.org/officeDocument/2006/relationships" xmlns:m="http://schemas.openxmlformats.org/officeDocument/2006/math" xmlns:v="urn:schemas-microsoft-com:vml" xmlns:wp14="http://schemas.microsoft.com/office/word/2010/wordprocessingDrawing" xmlns:wp="http://schemas.openxmlformats.org/drawingml/2006/wordprocessingDrawing" xmlns:w10="urn:schemas-microsoft-com:office:word" xmlns:w="http://schemas.openxmlformats.org/wordprocessingml/2006/main" xmlns:w14="http://schemas.microsoft.com/office/word/2010/wordml" xmlns:w15="http://schemas.microsoft.com/office/word/2012/wordml" xmlns:w16se="http://schemas.microsoft.com/office/word/2015/wordml/symex" xmlns:wpg="http://schemas.microsoft.com/office/word/2010/wordprocessingGroup" xmlns:wpi="http://schemas.microsoft.com/office/word/2010/wordprocessingInk" xmlns:wne="http://schemas.microsoft.com/office/word/2006/wordml" xmlns:wps="http://schemas.microsoft.com/office/word/2010/wordprocessingShape" mc:Ignorable="w14 w15 w16se wp14">
+<w:document xmlns:wpc="http://schemas.microsoft.com/office/word/2010/wordprocessingCanvas" xmlns:cx="http://schemas.microsoft.com/office/drawing/2014/chartex" xmlns:cx1="http://schemas.microsoft.com/office/drawing/2015/9/8/chartex" xmlns:cx2="http://schemas.microsoft.com/office/drawing/2015/10/21/chartex" xmlns:cx3="http://schemas.microsoft.com/office/drawing/2016/5/9/chartex" xmlns:cx4="http://schemas.microsoft.com/office/drawing/2016/5/10/chartex" xmlns:cx5="http://schemas.microsoft.com/office/drawing/2016/5/11/chartex" xmlns:cx6="http://schemas.microsoft.com/office/drawing/2016/5/12/chartex" xmlns:cx7="http://schemas.microsoft.com/office/drawing/2016/5/13/chartex" xmlns:cx8="http://schemas.microsoft.com/office/drawing/2016/5/14/chartex" xmlns:mc="http://schemas.openxmlformats.org/markup-compatibility/2006" xmlns:aink="http://schemas.microsoft.com/office/drawing/2016/ink" xmlns:am3d="http://schemas.microsoft.com/office/drawing/2017/model3d" xmlns:o="urn:schemas-microsoft-com:office:office" xmlns:r="http://schemas.openxmlformats.org/officeDocument/2006/relationships" xmlns:m="http://schemas.openxmlformats.org/officeDocument/2006/math" xmlns:v="urn:schemas-microsoft-com:vml" xmlns:wp14="http://schemas.microsoft.com/office/word/2010/wordprocessingDrawing" xmlns:wp="http://schemas.openxmlformats.org/drawingml/2006/wordprocessingDrawing" xmlns:w10="urn:schemas-microsoft-com:office:word" xmlns:w="http://schemas.openxmlformats.org/wordprocessingml/2006/main" xmlns:w14="http://schemas.microsoft.com/office/word/2010/wordml" xmlns:w15="http://schemas.microsoft.com/office/word/2012/wordml" xmlns:w16cid="http://schemas.microsoft.com/office/word/2016/wordml/cid" xmlns:w16se="http://schemas.microsoft.com/office/word/2015/wordml/symex" xmlns:wpg="http://schemas.microsoft.com/office/word/2010/wordprocessingGroup" xmlns:wpi="http://schemas.microsoft.com/office/word/2010/wordprocessingInk" xmlns:wne="http://schemas.microsoft.com/office/word/2006/wordml" xmlns:wps="http://schemas.microsoft.com/office/word/2010/wordprocessingShape" mc:Ignorable="w14 w15 w16se w16cid wp14">
   <w:body>
     <w:p>
       <w:pPr>
@@ -277,7 +277,7 @@
         <w:spacing w:after="0" w:line="360" w:lineRule="auto"/>
         <w:jc w:val="center"/>
         <w:rPr>
-          <w:rFonts w:ascii="Verdana Pro Semibold" w:hAnsi="Verdana Pro Semibold"/>
+          <w:rFonts w:ascii="Verdana Pro SemiBold" w:hAnsi="Verdana Pro SemiBold"/>
           <w:color w:val="000000"/>
           <w:sz w:val="48"/>
           <w:szCs w:val="48"/>
@@ -285,7 +285,7 @@
       </w:pPr>
       <w:r>
         <w:rPr>
-          <w:rFonts w:ascii="Verdana Pro Semibold" w:hAnsi="Verdana Pro Semibold"/>
+          <w:rFonts w:ascii="Verdana Pro SemiBold" w:hAnsi="Verdana Pro SemiBold"/>
           <w:bCs/>
           <w:color w:val="000000"/>
           <w:sz w:val="48"/>
@@ -596,8 +596,6 @@
           <w:szCs w:val="28"/>
         </w:rPr>
       </w:pPr>
-      <w:bookmarkStart w:id="0" w:name="_GoBack"/>
-      <w:bookmarkEnd w:id="0"/>
       <w:r>
         <w:rPr>
           <w:b/>
@@ -724,7 +722,7 @@
         <w:spacing w:line="360" w:lineRule="auto"/>
         <w:jc w:val="center"/>
         <w:rPr>
-          <w:rFonts w:ascii="Verdana Pro Semibold" w:hAnsi="Verdana Pro Semibold"/>
+          <w:rFonts w:ascii="Verdana Pro SemiBold" w:hAnsi="Verdana Pro SemiBold"/>
           <w:sz w:val="40"/>
           <w:szCs w:val="40"/>
         </w:rPr>
@@ -764,7 +762,7 @@
       <w:proofErr w:type="spellStart"/>
       <w:r>
         <w:rPr>
-          <w:rFonts w:ascii="Verdana Pro Semibold" w:hAnsi="Verdana Pro Semibold"/>
+          <w:rFonts w:ascii="Verdana Pro SemiBold" w:hAnsi="Verdana Pro SemiBold"/>
           <w:sz w:val="40"/>
           <w:szCs w:val="40"/>
         </w:rPr>
@@ -773,7 +771,7 @@
       <w:proofErr w:type="spellEnd"/>
       <w:r>
         <w:rPr>
-          <w:rFonts w:ascii="Verdana Pro Semibold" w:hAnsi="Verdana Pro Semibold"/>
+          <w:rFonts w:ascii="Verdana Pro SemiBold" w:hAnsi="Verdana Pro SemiBold"/>
           <w:sz w:val="40"/>
           <w:szCs w:val="40"/>
         </w:rPr>
@@ -983,6 +981,8 @@
         </w:rPr>
         <w:br/>
       </w:r>
+      <w:bookmarkStart w:id="0" w:name="_GoBack"/>
+      <w:bookmarkEnd w:id="0"/>
       <w:r>
         <w:rPr>
           <w:rFonts w:ascii="Verdana Pro" w:hAnsi="Verdana Pro"/>
@@ -1005,6 +1005,12 @@
           <w:sz w:val="32"/>
           <w:szCs w:val="32"/>
         </w:rPr>
+        <w:sectPr>
+          <w:pgSz w:w="11906" w:h="16838"/>
+          <w:pgMar w:top="1417" w:right="1417" w:bottom="1417" w:left="1417" w:header="708" w:footer="708" w:gutter="0"/>
+          <w:cols w:space="708"/>
+          <w:docGrid w:linePitch="360"/>
+        </w:sectPr>
       </w:pPr>
       <w:r>
         <w:rPr>
@@ -1036,6 +1042,13 @@
     </w:p>
     <w:sdt>
       <w:sdtPr>
+        <w:rPr>
+          <w:rFonts w:asciiTheme="minorHAnsi" w:eastAsiaTheme="minorHAnsi" w:hAnsiTheme="minorHAnsi" w:cstheme="minorBidi"/>
+          <w:color w:val="auto"/>
+          <w:sz w:val="22"/>
+          <w:szCs w:val="22"/>
+          <w:lang w:eastAsia="en-US"/>
+        </w:rPr>
         <w:id w:val="481513752"/>
         <w:docPartObj>
           <w:docPartGallery w:val="Table of Contents"/>
@@ -1044,13 +1057,8 @@
       </w:sdtPr>
       <w:sdtEndPr>
         <w:rPr>
-          <w:rFonts w:asciiTheme="minorHAnsi" w:eastAsiaTheme="minorHAnsi" w:hAnsiTheme="minorHAnsi" w:cstheme="minorBidi"/>
           <w:b/>
           <w:bCs/>
-          <w:color w:val="auto"/>
-          <w:sz w:val="22"/>
-          <w:szCs w:val="22"/>
-          <w:lang w:eastAsia="en-US"/>
         </w:rPr>
       </w:sdtEndPr>
       <w:sdtContent>
@@ -1060,14 +1068,14 @@
             <w:spacing w:after="240"/>
             <w:jc w:val="center"/>
             <w:rPr>
-              <w:rFonts w:ascii="Verdana Pro Semibold" w:hAnsi="Verdana Pro Semibold"/>
+              <w:rFonts w:ascii="Verdana Pro SemiBold" w:hAnsi="Verdana Pro SemiBold"/>
               <w:b/>
               <w:color w:val="000000" w:themeColor="text1"/>
             </w:rPr>
           </w:pPr>
           <w:r>
             <w:rPr>
-              <w:rFonts w:ascii="Verdana Pro Semibold" w:hAnsi="Verdana Pro Semibold"/>
+              <w:rFonts w:ascii="Verdana Pro SemiBold" w:hAnsi="Verdana Pro SemiBold"/>
               <w:b/>
               <w:color w:val="000000" w:themeColor="text1"/>
             </w:rPr>
@@ -1075,7 +1083,7 @@
           </w:r>
           <w:r>
             <w:rPr>
-              <w:rFonts w:ascii="Verdana Pro Semibold" w:hAnsi="Verdana Pro Semibold"/>
+              <w:rFonts w:ascii="Verdana Pro SemiBold" w:hAnsi="Verdana Pro SemiBold"/>
               <w:b/>
               <w:color w:val="000000" w:themeColor="text1"/>
             </w:rPr>
@@ -2431,7 +2439,7 @@
     <w:p>
       <w:pPr>
         <w:rPr>
-          <w:rFonts w:ascii="Verdana Pro Semibold" w:eastAsiaTheme="majorEastAsia" w:hAnsi="Verdana Pro Semibold" w:cstheme="majorBidi"/>
+          <w:rFonts w:ascii="Verdana Pro SemiBold" w:eastAsiaTheme="majorEastAsia" w:hAnsi="Verdana Pro SemiBold" w:cstheme="majorBidi"/>
           <w:b/>
           <w:sz w:val="32"/>
           <w:szCs w:val="32"/>
@@ -2529,43 +2537,7 @@
           <w:sz w:val="24"/>
           <w:szCs w:val="24"/>
         </w:rPr>
-        <w:t xml:space="preserve"> adatbázis, amely nagy teljesítményt, magas rendelkezésre állást és </w:t>
-      </w:r>
-      <w:proofErr w:type="gramStart"/>
-      <w:r>
-        <w:rPr>
-          <w:rFonts w:ascii="Verdana Pro" w:hAnsi="Verdana Pro"/>
-          <w:sz w:val="24"/>
-          <w:szCs w:val="24"/>
-        </w:rPr>
-        <w:t>automatikus</w:t>
-      </w:r>
-      <w:proofErr w:type="gramEnd"/>
-      <w:r>
-        <w:rPr>
-          <w:rFonts w:ascii="Verdana Pro" w:hAnsi="Verdana Pro"/>
-          <w:sz w:val="24"/>
-          <w:szCs w:val="24"/>
-        </w:rPr>
-        <w:t xml:space="preserve"> skálázódást biztosít. Rugalmas dokumentummodellt használ, ami azt jelenti, hogy az adatokat </w:t>
-      </w:r>
-      <w:proofErr w:type="gramStart"/>
-      <w:r>
-        <w:rPr>
-          <w:rFonts w:ascii="Verdana Pro" w:hAnsi="Verdana Pro"/>
-          <w:sz w:val="24"/>
-          <w:szCs w:val="24"/>
-        </w:rPr>
-        <w:t>dokumentumok</w:t>
-      </w:r>
-      <w:proofErr w:type="gramEnd"/>
-      <w:r>
-        <w:rPr>
-          <w:rFonts w:ascii="Verdana Pro" w:hAnsi="Verdana Pro"/>
-          <w:sz w:val="24"/>
-          <w:szCs w:val="24"/>
-        </w:rPr>
-        <w:t xml:space="preserve"> formájában tárolja, amelyek könnyen leképezhetők objektumokra az alkalmazáskódban. A </w:t>
+        <w:t xml:space="preserve"> adatbázis, amely nagy teljesítményt, magas rendelkezésre állást és automatikus skálázódást biztosít. Rugalmas dokumentummodellt használ, ami azt jelenti, hogy az adatokat dokumentumok formájában tárolja, amelyek könnyen leképezhetők objektumokra az alkalmazáskódban. A </w:t>
       </w:r>
       <w:proofErr w:type="spellStart"/>
       <w:r>
@@ -2583,25 +2555,7 @@
           <w:sz w:val="24"/>
           <w:szCs w:val="24"/>
         </w:rPr>
-        <w:t xml:space="preserve">-t nagy adatmennyiségek kezelésére tervezték, és számos adattípust támogat, köztük JSON-szerű </w:t>
-      </w:r>
-      <w:proofErr w:type="gramStart"/>
-      <w:r>
-        <w:rPr>
-          <w:rFonts w:ascii="Verdana Pro" w:hAnsi="Verdana Pro"/>
-          <w:sz w:val="24"/>
-          <w:szCs w:val="24"/>
-        </w:rPr>
-        <w:t>dokumentumokat</w:t>
-      </w:r>
-      <w:proofErr w:type="gramEnd"/>
-      <w:r>
-        <w:rPr>
-          <w:rFonts w:ascii="Verdana Pro" w:hAnsi="Verdana Pro"/>
-          <w:sz w:val="24"/>
-          <w:szCs w:val="24"/>
-        </w:rPr>
-        <w:t>, térbeli adatokat és bináris adatokat.</w:t>
+        <w:t>-t nagy adatmennyiségek kezelésére tervezték, és számos adattípust támogat, köztük JSON-szerű dokumentumokat, térbeli adatokat és bináris adatokat.</w:t>
       </w:r>
     </w:p>
     <w:p>
@@ -2645,25 +2599,7 @@
           <w:sz w:val="24"/>
           <w:szCs w:val="24"/>
         </w:rPr>
-        <w:t xml:space="preserve"> egyik legfontosabb jellemzője, hogy képes a </w:t>
-      </w:r>
-      <w:proofErr w:type="gramStart"/>
-      <w:r>
-        <w:rPr>
-          <w:rFonts w:ascii="Verdana Pro" w:hAnsi="Verdana Pro"/>
-          <w:sz w:val="24"/>
-          <w:szCs w:val="24"/>
-        </w:rPr>
-        <w:t>horizontális</w:t>
-      </w:r>
-      <w:proofErr w:type="gramEnd"/>
-      <w:r>
-        <w:rPr>
-          <w:rFonts w:ascii="Verdana Pro" w:hAnsi="Verdana Pro"/>
-          <w:sz w:val="24"/>
-          <w:szCs w:val="24"/>
-        </w:rPr>
-        <w:t xml:space="preserve"> skálázásra további szerverek </w:t>
+        <w:t xml:space="preserve"> egyik legfontosabb jellemzője, hogy képes a horizontális skálázásra további szerverek </w:t>
       </w:r>
       <w:proofErr w:type="spellStart"/>
       <w:r>
@@ -2843,43 +2779,7 @@
           <w:sz w:val="24"/>
           <w:szCs w:val="24"/>
         </w:rPr>
-        <w:t xml:space="preserve"> 2022 számos új </w:t>
-      </w:r>
-      <w:proofErr w:type="gramStart"/>
-      <w:r>
-        <w:rPr>
-          <w:rFonts w:ascii="Verdana Pro" w:hAnsi="Verdana Pro"/>
-          <w:sz w:val="24"/>
-          <w:szCs w:val="24"/>
-        </w:rPr>
-        <w:t>funkciót</w:t>
-      </w:r>
-      <w:proofErr w:type="gramEnd"/>
-      <w:r>
-        <w:rPr>
-          <w:rFonts w:ascii="Verdana Pro" w:hAnsi="Verdana Pro"/>
-          <w:sz w:val="24"/>
-          <w:szCs w:val="24"/>
-        </w:rPr>
-        <w:t xml:space="preserve"> és fejlesztést tartalmaz, amelyek célja a fejlesztők termelékenységének és együttműködésének javítása. A figyelemre méltó </w:t>
-      </w:r>
-      <w:proofErr w:type="gramStart"/>
-      <w:r>
-        <w:rPr>
-          <w:rFonts w:ascii="Verdana Pro" w:hAnsi="Verdana Pro"/>
-          <w:sz w:val="24"/>
-          <w:szCs w:val="24"/>
-        </w:rPr>
-        <w:t>funkciók</w:t>
-      </w:r>
-      <w:proofErr w:type="gramEnd"/>
-      <w:r>
-        <w:rPr>
-          <w:rFonts w:ascii="Verdana Pro" w:hAnsi="Verdana Pro"/>
-          <w:sz w:val="24"/>
-          <w:szCs w:val="24"/>
-        </w:rPr>
-        <w:t xml:space="preserve"> közé tartozik a megújult felhasználói felület a jobb kereséssel és navigációval, a továbbfejlesztett </w:t>
+        <w:t xml:space="preserve"> 2022 számos új funkciót és fejlesztést tartalmaz, amelyek célja a fejlesztők termelékenységének és együttműködésének javítása. A figyelemre méltó funkciók közé tartozik a megújult felhasználói felület a jobb kereséssel és navigációval, a továbbfejlesztett </w:t>
       </w:r>
       <w:proofErr w:type="spellStart"/>
       <w:r>
@@ -3004,18 +2904,44 @@
           <w:sz w:val="24"/>
           <w:szCs w:val="24"/>
         </w:rPr>
-        <w:t xml:space="preserve">-eszközöket a felhőalapú alkalmazásokhoz és </w:t>
-      </w:r>
-      <w:proofErr w:type="gramStart"/>
-      <w:r>
-        <w:rPr>
-          <w:rFonts w:ascii="Verdana Pro" w:hAnsi="Verdana Pro"/>
-          <w:sz w:val="24"/>
-          <w:szCs w:val="24"/>
-        </w:rPr>
-        <w:t>a</w:t>
-      </w:r>
-      <w:proofErr w:type="gramEnd"/>
+        <w:t xml:space="preserve">-eszközöket a felhőalapú alkalmazásokhoz és a </w:t>
+      </w:r>
+      <w:proofErr w:type="spellStart"/>
+      <w:r>
+        <w:rPr>
+          <w:rFonts w:ascii="Verdana Pro" w:hAnsi="Verdana Pro"/>
+          <w:sz w:val="24"/>
+          <w:szCs w:val="24"/>
+        </w:rPr>
+        <w:t>Unity</w:t>
+      </w:r>
+      <w:proofErr w:type="spellEnd"/>
+      <w:r>
+        <w:rPr>
+          <w:rFonts w:ascii="Verdana Pro" w:hAnsi="Verdana Pro"/>
+          <w:sz w:val="24"/>
+          <w:szCs w:val="24"/>
+        </w:rPr>
+        <w:t xml:space="preserve">-t a játékfejlesztéshez. Összességében a Visual </w:t>
+      </w:r>
+      <w:proofErr w:type="spellStart"/>
+      <w:r>
+        <w:rPr>
+          <w:rFonts w:ascii="Verdana Pro" w:hAnsi="Verdana Pro"/>
+          <w:sz w:val="24"/>
+          <w:szCs w:val="24"/>
+        </w:rPr>
+        <w:t>Studio</w:t>
+      </w:r>
+      <w:proofErr w:type="spellEnd"/>
+      <w:r>
+        <w:rPr>
+          <w:rFonts w:ascii="Verdana Pro" w:hAnsi="Verdana Pro"/>
+          <w:sz w:val="24"/>
+          <w:szCs w:val="24"/>
+        </w:rPr>
+        <w:t xml:space="preserve"> 2022 egy nagy teljesítményű és sokoldalú IDE, amely segíthet a fejlesztőknek a minőségi szoftverek hatékonyabb létrehozásában.</w:t>
+      </w:r>
       <w:r>
         <w:rPr>
           <w:rFonts w:ascii="Verdana Pro" w:hAnsi="Verdana Pro"/>
@@ -3024,50 +2950,328 @@
         </w:rPr>
         <w:t xml:space="preserve"> </w:t>
       </w:r>
-      <w:proofErr w:type="spellStart"/>
-      <w:r>
-        <w:rPr>
-          <w:rFonts w:ascii="Verdana Pro" w:hAnsi="Verdana Pro"/>
-          <w:sz w:val="24"/>
-          <w:szCs w:val="24"/>
-        </w:rPr>
-        <w:t>Unity</w:t>
-      </w:r>
-      <w:proofErr w:type="spellEnd"/>
-      <w:r>
-        <w:rPr>
-          <w:rFonts w:ascii="Verdana Pro" w:hAnsi="Verdana Pro"/>
-          <w:sz w:val="24"/>
-          <w:szCs w:val="24"/>
-        </w:rPr>
-        <w:t xml:space="preserve">-t a játékfejlesztéshez. Összességében a Visual </w:t>
-      </w:r>
-      <w:proofErr w:type="spellStart"/>
-      <w:r>
-        <w:rPr>
-          <w:rFonts w:ascii="Verdana Pro" w:hAnsi="Verdana Pro"/>
-          <w:sz w:val="24"/>
-          <w:szCs w:val="24"/>
+    </w:p>
+    <w:p>
+      <w:pPr>
+        <w:rPr>
+          <w:rFonts w:ascii="Verdana Pro" w:hAnsi="Verdana Pro"/>
+          <w:sz w:val="24"/>
+          <w:szCs w:val="24"/>
+        </w:rPr>
+      </w:pPr>
+    </w:p>
+    <w:p>
+      <w:pPr>
+        <w:pStyle w:val="Cmsor2"/>
+        <w:rPr>
+          <w:b/>
+        </w:rPr>
+      </w:pPr>
+      <w:bookmarkStart w:id="5" w:name="_Toc131070656"/>
+      <w:r>
+        <w:rPr>
+          <w:b/>
+        </w:rPr>
+        <w:t xml:space="preserve">Visual </w:t>
+      </w:r>
+      <w:proofErr w:type="spellStart"/>
+      <w:r>
+        <w:rPr>
+          <w:b/>
         </w:rPr>
         <w:t>Studio</w:t>
       </w:r>
       <w:proofErr w:type="spellEnd"/>
       <w:r>
         <w:rPr>
-          <w:rFonts w:ascii="Verdana Pro" w:hAnsi="Verdana Pro"/>
-          <w:sz w:val="24"/>
-          <w:szCs w:val="24"/>
-        </w:rPr>
-        <w:t xml:space="preserve"> 2022 egy nagy teljesítményű és sokoldalú IDE, amely segíthet a fejlesztőknek a minőségi szoftverek hatékonyabb létrehozásában.</w:t>
-      </w:r>
-      <w:r>
-        <w:rPr>
-          <w:rFonts w:ascii="Verdana Pro" w:hAnsi="Verdana Pro"/>
-          <w:sz w:val="24"/>
-          <w:szCs w:val="24"/>
+          <w:b/>
         </w:rPr>
         <w:t xml:space="preserve"> </w:t>
       </w:r>
+      <w:proofErr w:type="spellStart"/>
+      <w:r>
+        <w:rPr>
+          <w:b/>
+        </w:rPr>
+        <w:t>Code</w:t>
+      </w:r>
+      <w:bookmarkEnd w:id="5"/>
+      <w:proofErr w:type="spellEnd"/>
+    </w:p>
+    <w:p>
+      <w:pPr>
+        <w:rPr>
+          <w:rFonts w:ascii="Verdana Pro" w:hAnsi="Verdana Pro"/>
+          <w:sz w:val="24"/>
+          <w:szCs w:val="24"/>
+        </w:rPr>
+      </w:pPr>
+      <w:r>
+        <w:rPr>
+          <w:rFonts w:ascii="Verdana Pro" w:hAnsi="Verdana Pro"/>
+          <w:sz w:val="24"/>
+          <w:szCs w:val="24"/>
+        </w:rPr>
+        <w:t xml:space="preserve">A Visual </w:t>
+      </w:r>
+      <w:proofErr w:type="spellStart"/>
+      <w:r>
+        <w:rPr>
+          <w:rFonts w:ascii="Verdana Pro" w:hAnsi="Verdana Pro"/>
+          <w:sz w:val="24"/>
+          <w:szCs w:val="24"/>
+        </w:rPr>
+        <w:t>Studio</w:t>
+      </w:r>
+      <w:proofErr w:type="spellEnd"/>
+      <w:r>
+        <w:rPr>
+          <w:rFonts w:ascii="Verdana Pro" w:hAnsi="Verdana Pro"/>
+          <w:sz w:val="24"/>
+          <w:szCs w:val="24"/>
+        </w:rPr>
+        <w:t xml:space="preserve"> </w:t>
+      </w:r>
+      <w:proofErr w:type="spellStart"/>
+      <w:r>
+        <w:rPr>
+          <w:rFonts w:ascii="Verdana Pro" w:hAnsi="Verdana Pro"/>
+          <w:sz w:val="24"/>
+          <w:szCs w:val="24"/>
+        </w:rPr>
+        <w:t>Code</w:t>
+      </w:r>
+      <w:proofErr w:type="spellEnd"/>
+      <w:r>
+        <w:rPr>
+          <w:rFonts w:ascii="Verdana Pro" w:hAnsi="Verdana Pro"/>
+          <w:sz w:val="24"/>
+          <w:szCs w:val="24"/>
+        </w:rPr>
+        <w:t xml:space="preserve"> (VS </w:t>
+      </w:r>
+      <w:proofErr w:type="spellStart"/>
+      <w:r>
+        <w:rPr>
+          <w:rFonts w:ascii="Verdana Pro" w:hAnsi="Verdana Pro"/>
+          <w:sz w:val="24"/>
+          <w:szCs w:val="24"/>
+        </w:rPr>
+        <w:t>Code</w:t>
+      </w:r>
+      <w:proofErr w:type="spellEnd"/>
+      <w:r>
+        <w:rPr>
+          <w:rFonts w:ascii="Verdana Pro" w:hAnsi="Verdana Pro"/>
+          <w:sz w:val="24"/>
+          <w:szCs w:val="24"/>
+        </w:rPr>
+        <w:t>) a Microsoft által kifejlesztett ingyenes, nyílt forráskódú, könnyű és platformokon átívelő kódszerkesztő program. Úgy tervezték, hogy rugalmas és bővíthető fejlesztőkörnyezet legyen alkalmazások széles körének - beleértve a webes, mobil- és asztali alkalmazásokat - építéséhez és hibakereséséhez.</w:t>
+      </w:r>
+    </w:p>
+    <w:p>
+      <w:pPr>
+        <w:rPr>
+          <w:rFonts w:ascii="Verdana Pro" w:hAnsi="Verdana Pro"/>
+          <w:sz w:val="24"/>
+          <w:szCs w:val="24"/>
+        </w:rPr>
+      </w:pPr>
+    </w:p>
+    <w:p>
+      <w:pPr>
+        <w:rPr>
+          <w:rFonts w:ascii="Verdana Pro" w:hAnsi="Verdana Pro"/>
+          <w:sz w:val="24"/>
+          <w:szCs w:val="24"/>
+        </w:rPr>
+      </w:pPr>
+      <w:r>
+        <w:rPr>
+          <w:rFonts w:ascii="Verdana Pro" w:hAnsi="Verdana Pro"/>
+          <w:sz w:val="24"/>
+          <w:szCs w:val="24"/>
+        </w:rPr>
+        <w:t xml:space="preserve">A VS </w:t>
+      </w:r>
+      <w:proofErr w:type="spellStart"/>
+      <w:r>
+        <w:rPr>
+          <w:rFonts w:ascii="Verdana Pro" w:hAnsi="Verdana Pro"/>
+          <w:sz w:val="24"/>
+          <w:szCs w:val="24"/>
+        </w:rPr>
+        <w:t>Code</w:t>
+      </w:r>
+      <w:proofErr w:type="spellEnd"/>
+      <w:r>
+        <w:rPr>
+          <w:rFonts w:ascii="Verdana Pro" w:hAnsi="Verdana Pro"/>
+          <w:sz w:val="24"/>
+          <w:szCs w:val="24"/>
+        </w:rPr>
+        <w:t xml:space="preserve"> intuitív és felhasználóbarát felülettel rendelkezik, számos beépített funkcióval, például kódkiemeléssel, automatikus kitöltéssel, hibakereséssel és </w:t>
+      </w:r>
+      <w:proofErr w:type="spellStart"/>
+      <w:r>
+        <w:rPr>
+          <w:rFonts w:ascii="Verdana Pro" w:hAnsi="Verdana Pro"/>
+          <w:sz w:val="24"/>
+          <w:szCs w:val="24"/>
+        </w:rPr>
+        <w:t>Git</w:t>
+      </w:r>
+      <w:proofErr w:type="spellEnd"/>
+      <w:r>
+        <w:rPr>
+          <w:rFonts w:ascii="Verdana Pro" w:hAnsi="Verdana Pro"/>
+          <w:sz w:val="24"/>
+          <w:szCs w:val="24"/>
+        </w:rPr>
+        <w:t>-integrációval. A programozási nyelvek széles skáláját támogatja, többek között a C++, a Java, a Python, a JavaScript és még sok más programozási nyelvet.</w:t>
+      </w:r>
+    </w:p>
+    <w:p>
+      <w:pPr>
+        <w:rPr>
+          <w:rFonts w:ascii="Verdana Pro" w:hAnsi="Verdana Pro"/>
+          <w:sz w:val="24"/>
+          <w:szCs w:val="24"/>
+        </w:rPr>
+      </w:pPr>
+    </w:p>
+    <w:p>
+      <w:pPr>
+        <w:rPr>
+          <w:rFonts w:ascii="Verdana Pro" w:hAnsi="Verdana Pro"/>
+          <w:sz w:val="24"/>
+          <w:szCs w:val="24"/>
+        </w:rPr>
+      </w:pPr>
+      <w:r>
+        <w:rPr>
+          <w:rFonts w:ascii="Verdana Pro" w:hAnsi="Verdana Pro"/>
+          <w:sz w:val="24"/>
+          <w:szCs w:val="24"/>
+        </w:rPr>
+        <w:t xml:space="preserve">A VS </w:t>
+      </w:r>
+      <w:proofErr w:type="spellStart"/>
+      <w:r>
+        <w:rPr>
+          <w:rFonts w:ascii="Verdana Pro" w:hAnsi="Verdana Pro"/>
+          <w:sz w:val="24"/>
+          <w:szCs w:val="24"/>
+        </w:rPr>
+        <w:t>Code</w:t>
+      </w:r>
+      <w:proofErr w:type="spellEnd"/>
+      <w:r>
+        <w:rPr>
+          <w:rFonts w:ascii="Verdana Pro" w:hAnsi="Verdana Pro"/>
+          <w:sz w:val="24"/>
+          <w:szCs w:val="24"/>
+        </w:rPr>
+        <w:t xml:space="preserve"> egyik legfontosabb jellemzője a bővítési rendszer, amely lehetővé teszi a fejlesztők számára, hogy testre szabják és bővítsék a szerkesztő funkcióit. A Visual </w:t>
+      </w:r>
+      <w:proofErr w:type="spellStart"/>
+      <w:r>
+        <w:rPr>
+          <w:rFonts w:ascii="Verdana Pro" w:hAnsi="Verdana Pro"/>
+          <w:sz w:val="24"/>
+          <w:szCs w:val="24"/>
+        </w:rPr>
+        <w:t>Studio</w:t>
+      </w:r>
+      <w:proofErr w:type="spellEnd"/>
+      <w:r>
+        <w:rPr>
+          <w:rFonts w:ascii="Verdana Pro" w:hAnsi="Verdana Pro"/>
+          <w:sz w:val="24"/>
+          <w:szCs w:val="24"/>
+        </w:rPr>
+        <w:t xml:space="preserve"> </w:t>
+      </w:r>
+      <w:proofErr w:type="spellStart"/>
+      <w:r>
+        <w:rPr>
+          <w:rFonts w:ascii="Verdana Pro" w:hAnsi="Verdana Pro"/>
+          <w:sz w:val="24"/>
+          <w:szCs w:val="24"/>
+        </w:rPr>
+        <w:t>Code</w:t>
+      </w:r>
+      <w:proofErr w:type="spellEnd"/>
+      <w:r>
+        <w:rPr>
+          <w:rFonts w:ascii="Verdana Pro" w:hAnsi="Verdana Pro"/>
+          <w:sz w:val="24"/>
+          <w:szCs w:val="24"/>
+        </w:rPr>
+        <w:t xml:space="preserve"> Marketplace-en több ezer bővítmény érhető el, amelyek segítségével a fejlesztők egyszerűsíthetik munkafolyamataikat és javíthatják fejlesztési élményüket.</w:t>
+      </w:r>
+    </w:p>
+    <w:p>
+      <w:pPr>
+        <w:rPr>
+          <w:rFonts w:ascii="Verdana Pro" w:hAnsi="Verdana Pro"/>
+          <w:sz w:val="24"/>
+          <w:szCs w:val="24"/>
+        </w:rPr>
+      </w:pPr>
+    </w:p>
+    <w:p>
+      <w:pPr>
+        <w:rPr>
+          <w:rFonts w:ascii="Verdana Pro" w:hAnsi="Verdana Pro"/>
+          <w:sz w:val="24"/>
+          <w:szCs w:val="24"/>
+        </w:rPr>
+      </w:pPr>
+      <w:r>
+        <w:rPr>
+          <w:rFonts w:ascii="Verdana Pro" w:hAnsi="Verdana Pro"/>
+          <w:sz w:val="24"/>
+          <w:szCs w:val="24"/>
+        </w:rPr>
+        <w:t xml:space="preserve">Összességében a Visual </w:t>
+      </w:r>
+      <w:proofErr w:type="spellStart"/>
+      <w:r>
+        <w:rPr>
+          <w:rFonts w:ascii="Verdana Pro" w:hAnsi="Verdana Pro"/>
+          <w:sz w:val="24"/>
+          <w:szCs w:val="24"/>
+        </w:rPr>
+        <w:t>Studio</w:t>
+      </w:r>
+      <w:proofErr w:type="spellEnd"/>
+      <w:r>
+        <w:rPr>
+          <w:rFonts w:ascii="Verdana Pro" w:hAnsi="Verdana Pro"/>
+          <w:sz w:val="24"/>
+          <w:szCs w:val="24"/>
+        </w:rPr>
+        <w:t xml:space="preserve"> </w:t>
+      </w:r>
+      <w:proofErr w:type="spellStart"/>
+      <w:r>
+        <w:rPr>
+          <w:rFonts w:ascii="Verdana Pro" w:hAnsi="Verdana Pro"/>
+          <w:sz w:val="24"/>
+          <w:szCs w:val="24"/>
+        </w:rPr>
+        <w:t>Code</w:t>
+      </w:r>
+      <w:proofErr w:type="spellEnd"/>
+      <w:r>
+        <w:rPr>
+          <w:rFonts w:ascii="Verdana Pro" w:hAnsi="Verdana Pro"/>
+          <w:sz w:val="24"/>
+          <w:szCs w:val="24"/>
+        </w:rPr>
+        <w:t xml:space="preserve"> népszerű választás a fejlesztők körében rugalmassága, könnyű kezelhetősége és a fejlesztők hatalmas közössége miatt, amely hozzájárul a növekedéshez.</w:t>
+      </w:r>
     </w:p>
     <w:p>
       <w:pPr>
@@ -3081,65 +3285,203 @@
     <w:p>
       <w:pPr>
         <w:pStyle w:val="Cmsor2"/>
-        <w:rPr>
-          <w:b/>
-        </w:rPr>
-      </w:pPr>
-      <w:bookmarkStart w:id="5" w:name="_Toc131070656"/>
-      <w:r>
-        <w:rPr>
-          <w:b/>
-        </w:rPr>
-        <w:t xml:space="preserve">Visual </w:t>
-      </w:r>
-      <w:proofErr w:type="spellStart"/>
-      <w:r>
-        <w:rPr>
-          <w:b/>
-        </w:rPr>
-        <w:t>Studio</w:t>
-      </w:r>
-      <w:proofErr w:type="spellEnd"/>
-      <w:r>
-        <w:rPr>
-          <w:b/>
+      </w:pPr>
+      <w:bookmarkStart w:id="6" w:name="_Toc131070657"/>
+      <w:proofErr w:type="spellStart"/>
+      <w:r>
+        <w:rPr>
+          <w:b/>
+        </w:rPr>
+        <w:t>Angular</w:t>
+      </w:r>
+      <w:bookmarkEnd w:id="6"/>
+      <w:proofErr w:type="spellEnd"/>
+    </w:p>
+    <w:p>
+      <w:pPr>
+        <w:rPr>
+          <w:rFonts w:ascii="Verdana Pro" w:hAnsi="Verdana Pro"/>
+          <w:sz w:val="24"/>
+          <w:szCs w:val="24"/>
+        </w:rPr>
+      </w:pPr>
+      <w:r>
+        <w:rPr>
+          <w:rFonts w:ascii="Verdana Pro" w:hAnsi="Verdana Pro"/>
+          <w:sz w:val="24"/>
+          <w:szCs w:val="24"/>
+        </w:rPr>
+        <w:t xml:space="preserve">Az </w:t>
+      </w:r>
+      <w:proofErr w:type="spellStart"/>
+      <w:r>
+        <w:rPr>
+          <w:rFonts w:ascii="Verdana Pro" w:hAnsi="Verdana Pro"/>
+          <w:sz w:val="24"/>
+          <w:szCs w:val="24"/>
+        </w:rPr>
+        <w:t>Angular</w:t>
+      </w:r>
+      <w:proofErr w:type="spellEnd"/>
+      <w:r>
+        <w:rPr>
+          <w:rFonts w:ascii="Verdana Pro" w:hAnsi="Verdana Pro"/>
+          <w:sz w:val="24"/>
+          <w:szCs w:val="24"/>
+        </w:rPr>
+        <w:t xml:space="preserve"> egy népszerű nyílt forráskódú JavaScript keretrendszer, amelyet a Google fejlesztett és tart fenn. </w:t>
+      </w:r>
+      <w:proofErr w:type="spellStart"/>
+      <w:r>
+        <w:rPr>
+          <w:rFonts w:ascii="Verdana Pro" w:hAnsi="Verdana Pro"/>
+          <w:sz w:val="24"/>
+          <w:szCs w:val="24"/>
+        </w:rPr>
+        <w:t>Single-page</w:t>
+      </w:r>
+      <w:proofErr w:type="spellEnd"/>
+      <w:r>
+        <w:rPr>
+          <w:rFonts w:ascii="Verdana Pro" w:hAnsi="Verdana Pro"/>
+          <w:sz w:val="24"/>
+          <w:szCs w:val="24"/>
+        </w:rPr>
+        <w:t xml:space="preserve"> webes alkalmazások és dinamikus weboldalak építésére használják. Az </w:t>
+      </w:r>
+      <w:proofErr w:type="spellStart"/>
+      <w:r>
+        <w:rPr>
+          <w:rFonts w:ascii="Verdana Pro" w:hAnsi="Verdana Pro"/>
+          <w:sz w:val="24"/>
+          <w:szCs w:val="24"/>
+        </w:rPr>
+        <w:t>Angular</w:t>
+      </w:r>
+      <w:proofErr w:type="spellEnd"/>
+      <w:r>
+        <w:rPr>
+          <w:rFonts w:ascii="Verdana Pro" w:hAnsi="Verdana Pro"/>
+          <w:sz w:val="24"/>
+          <w:szCs w:val="24"/>
         </w:rPr>
         <w:t xml:space="preserve"> </w:t>
       </w:r>
       <w:proofErr w:type="spellStart"/>
       <w:r>
         <w:rPr>
-          <w:b/>
-        </w:rPr>
-        <w:t>Code</w:t>
-      </w:r>
-      <w:bookmarkEnd w:id="5"/>
-      <w:proofErr w:type="spellEnd"/>
-    </w:p>
-    <w:p>
-      <w:pPr>
-        <w:rPr>
-          <w:rFonts w:ascii="Verdana Pro" w:hAnsi="Verdana Pro"/>
-          <w:sz w:val="24"/>
-          <w:szCs w:val="24"/>
-        </w:rPr>
-      </w:pPr>
-      <w:r>
-        <w:rPr>
-          <w:rFonts w:ascii="Verdana Pro" w:hAnsi="Verdana Pro"/>
-          <w:sz w:val="24"/>
-          <w:szCs w:val="24"/>
-        </w:rPr>
-        <w:t xml:space="preserve">A Visual </w:t>
-      </w:r>
-      <w:proofErr w:type="spellStart"/>
-      <w:r>
-        <w:rPr>
-          <w:rFonts w:ascii="Verdana Pro" w:hAnsi="Verdana Pro"/>
-          <w:sz w:val="24"/>
-          <w:szCs w:val="24"/>
-        </w:rPr>
-        <w:t>Studio</w:t>
+          <w:rFonts w:ascii="Verdana Pro" w:hAnsi="Verdana Pro"/>
+          <w:sz w:val="24"/>
+          <w:szCs w:val="24"/>
+        </w:rPr>
+        <w:t>Model-View-Controller</w:t>
+      </w:r>
+      <w:proofErr w:type="spellEnd"/>
+      <w:r>
+        <w:rPr>
+          <w:rFonts w:ascii="Verdana Pro" w:hAnsi="Verdana Pro"/>
+          <w:sz w:val="24"/>
+          <w:szCs w:val="24"/>
+        </w:rPr>
+        <w:t xml:space="preserve"> (MVC) architektúrát használ, és arra tervezték, hogy egyszerűsítse az összetett webes alkalmazások fejlesztését és tesztelését.</w:t>
+      </w:r>
+    </w:p>
+    <w:p>
+      <w:pPr>
+        <w:rPr>
+          <w:rFonts w:ascii="Verdana Pro" w:hAnsi="Verdana Pro"/>
+          <w:sz w:val="24"/>
+          <w:szCs w:val="24"/>
+        </w:rPr>
+      </w:pPr>
+    </w:p>
+    <w:p>
+      <w:pPr>
+        <w:rPr>
+          <w:rFonts w:ascii="Verdana Pro" w:hAnsi="Verdana Pro"/>
+          <w:sz w:val="24"/>
+          <w:szCs w:val="24"/>
+        </w:rPr>
+      </w:pPr>
+      <w:r>
+        <w:rPr>
+          <w:rFonts w:ascii="Verdana Pro" w:hAnsi="Verdana Pro"/>
+          <w:sz w:val="24"/>
+          <w:szCs w:val="24"/>
+        </w:rPr>
+        <w:t xml:space="preserve">Az </w:t>
+      </w:r>
+      <w:proofErr w:type="spellStart"/>
+      <w:r>
+        <w:rPr>
+          <w:rFonts w:ascii="Verdana Pro" w:hAnsi="Verdana Pro"/>
+          <w:sz w:val="24"/>
+          <w:szCs w:val="24"/>
+        </w:rPr>
+        <w:t>Angular</w:t>
+      </w:r>
+      <w:proofErr w:type="spellEnd"/>
+      <w:r>
+        <w:rPr>
+          <w:rFonts w:ascii="Verdana Pro" w:hAnsi="Verdana Pro"/>
+          <w:sz w:val="24"/>
+          <w:szCs w:val="24"/>
+        </w:rPr>
+        <w:t xml:space="preserve"> a </w:t>
+      </w:r>
+      <w:proofErr w:type="spellStart"/>
+      <w:r>
+        <w:rPr>
+          <w:rFonts w:ascii="Verdana Pro" w:hAnsi="Verdana Pro"/>
+          <w:sz w:val="24"/>
+          <w:szCs w:val="24"/>
+        </w:rPr>
+        <w:t>TypeScriptre</w:t>
+      </w:r>
+      <w:proofErr w:type="spellEnd"/>
+      <w:r>
+        <w:rPr>
+          <w:rFonts w:ascii="Verdana Pro" w:hAnsi="Verdana Pro"/>
+          <w:sz w:val="24"/>
+          <w:szCs w:val="24"/>
+        </w:rPr>
+        <w:t xml:space="preserve"> épül, amely a JavaScript egy statikusan típusos </w:t>
+      </w:r>
+      <w:proofErr w:type="spellStart"/>
+      <w:r>
+        <w:rPr>
+          <w:rFonts w:ascii="Verdana Pro" w:hAnsi="Verdana Pro"/>
+          <w:sz w:val="24"/>
+          <w:szCs w:val="24"/>
+        </w:rPr>
+        <w:t>superset</w:t>
+      </w:r>
+      <w:proofErr w:type="spellEnd"/>
+      <w:r>
+        <w:rPr>
+          <w:rFonts w:ascii="Verdana Pro" w:hAnsi="Verdana Pro"/>
+          <w:sz w:val="24"/>
+          <w:szCs w:val="24"/>
+        </w:rPr>
+        <w:t xml:space="preserve">-je. Lehetővé teszi a fejlesztők számára, hogy karbantarthatóbb </w:t>
+      </w:r>
+      <w:r>
+        <w:rPr>
+          <w:rFonts w:ascii="Verdana Pro" w:hAnsi="Verdana Pro"/>
+          <w:sz w:val="24"/>
+          <w:szCs w:val="24"/>
+        </w:rPr>
+        <w:lastRenderedPageBreak/>
+        <w:t xml:space="preserve">és hibamentesebb kódot írjanak. Emellett számos olyan funkciót tartalmaz, mint a </w:t>
+      </w:r>
+      <w:proofErr w:type="spellStart"/>
+      <w:r>
+        <w:rPr>
+          <w:rFonts w:ascii="Verdana Pro" w:hAnsi="Verdana Pro"/>
+          <w:sz w:val="24"/>
+          <w:szCs w:val="24"/>
+        </w:rPr>
+        <w:t>data</w:t>
       </w:r>
       <w:proofErr w:type="spellEnd"/>
       <w:r>
@@ -3157,185 +3499,25 @@
           <w:sz w:val="24"/>
           <w:szCs w:val="24"/>
         </w:rPr>
-        <w:t>Code</w:t>
-      </w:r>
-      <w:proofErr w:type="spellEnd"/>
-      <w:r>
-        <w:rPr>
-          <w:rFonts w:ascii="Verdana Pro" w:hAnsi="Verdana Pro"/>
-          <w:sz w:val="24"/>
-          <w:szCs w:val="24"/>
-        </w:rPr>
-        <w:t xml:space="preserve"> (VS </w:t>
-      </w:r>
-      <w:proofErr w:type="spellStart"/>
-      <w:r>
-        <w:rPr>
-          <w:rFonts w:ascii="Verdana Pro" w:hAnsi="Verdana Pro"/>
-          <w:sz w:val="24"/>
-          <w:szCs w:val="24"/>
-        </w:rPr>
-        <w:t>Code</w:t>
-      </w:r>
-      <w:proofErr w:type="spellEnd"/>
-      <w:r>
-        <w:rPr>
-          <w:rFonts w:ascii="Verdana Pro" w:hAnsi="Verdana Pro"/>
-          <w:sz w:val="24"/>
-          <w:szCs w:val="24"/>
-        </w:rPr>
-        <w:t>) a Microsoft által kifejlesztett ingyenes, nyílt forráskódú, könnyű és platformokon átívelő kódszerkesztő program. Úgy tervezték, hogy rugalmas és bővíthető fejlesztőkörnyezet legyen alkalmazások széles körének - beleértve a webes, mobil- és asztali alkalmazásokat - építéséhez és hibakereséséhez.</w:t>
-      </w:r>
-    </w:p>
-    <w:p>
-      <w:pPr>
-        <w:rPr>
-          <w:rFonts w:ascii="Verdana Pro" w:hAnsi="Verdana Pro"/>
-          <w:sz w:val="24"/>
-          <w:szCs w:val="24"/>
-        </w:rPr>
-      </w:pPr>
-    </w:p>
-    <w:p>
-      <w:pPr>
-        <w:rPr>
-          <w:rFonts w:ascii="Verdana Pro" w:hAnsi="Verdana Pro"/>
-          <w:sz w:val="24"/>
-          <w:szCs w:val="24"/>
-        </w:rPr>
-      </w:pPr>
-      <w:r>
-        <w:rPr>
-          <w:rFonts w:ascii="Verdana Pro" w:hAnsi="Verdana Pro"/>
-          <w:sz w:val="24"/>
-          <w:szCs w:val="24"/>
-        </w:rPr>
-        <w:t xml:space="preserve">A VS </w:t>
-      </w:r>
-      <w:proofErr w:type="spellStart"/>
-      <w:r>
-        <w:rPr>
-          <w:rFonts w:ascii="Verdana Pro" w:hAnsi="Verdana Pro"/>
-          <w:sz w:val="24"/>
-          <w:szCs w:val="24"/>
-        </w:rPr>
-        <w:t>Code</w:t>
-      </w:r>
-      <w:proofErr w:type="spellEnd"/>
-      <w:r>
-        <w:rPr>
-          <w:rFonts w:ascii="Verdana Pro" w:hAnsi="Verdana Pro"/>
-          <w:sz w:val="24"/>
-          <w:szCs w:val="24"/>
-        </w:rPr>
-        <w:t xml:space="preserve"> intuitív és felhasználóbarát felülettel rendelkezik, számos beépített </w:t>
-      </w:r>
-      <w:proofErr w:type="gramStart"/>
-      <w:r>
-        <w:rPr>
-          <w:rFonts w:ascii="Verdana Pro" w:hAnsi="Verdana Pro"/>
-          <w:sz w:val="24"/>
-          <w:szCs w:val="24"/>
-        </w:rPr>
-        <w:t>funkcióval</w:t>
-      </w:r>
-      <w:proofErr w:type="gramEnd"/>
-      <w:r>
-        <w:rPr>
-          <w:rFonts w:ascii="Verdana Pro" w:hAnsi="Verdana Pro"/>
-          <w:sz w:val="24"/>
-          <w:szCs w:val="24"/>
-        </w:rPr>
-        <w:t xml:space="preserve">, például kódkiemeléssel, automatikus kitöltéssel, hibakereséssel és </w:t>
-      </w:r>
-      <w:proofErr w:type="spellStart"/>
-      <w:r>
-        <w:rPr>
-          <w:rFonts w:ascii="Verdana Pro" w:hAnsi="Verdana Pro"/>
-          <w:sz w:val="24"/>
-          <w:szCs w:val="24"/>
-        </w:rPr>
-        <w:t>Git</w:t>
-      </w:r>
-      <w:proofErr w:type="spellEnd"/>
-      <w:r>
-        <w:rPr>
-          <w:rFonts w:ascii="Verdana Pro" w:hAnsi="Verdana Pro"/>
-          <w:sz w:val="24"/>
-          <w:szCs w:val="24"/>
-        </w:rPr>
-        <w:t>-integrációval. A programozási nyelvek széles skáláját támogatja, többek között a C++, a Java, a Python, a JavaScript és még sok más programozási nyelvet.</w:t>
-      </w:r>
-    </w:p>
-    <w:p>
-      <w:pPr>
-        <w:rPr>
-          <w:rFonts w:ascii="Verdana Pro" w:hAnsi="Verdana Pro"/>
-          <w:sz w:val="24"/>
-          <w:szCs w:val="24"/>
-        </w:rPr>
-      </w:pPr>
-    </w:p>
-    <w:p>
-      <w:pPr>
-        <w:rPr>
-          <w:rFonts w:ascii="Verdana Pro" w:hAnsi="Verdana Pro"/>
-          <w:sz w:val="24"/>
-          <w:szCs w:val="24"/>
-        </w:rPr>
-      </w:pPr>
-      <w:r>
-        <w:rPr>
-          <w:rFonts w:ascii="Verdana Pro" w:hAnsi="Verdana Pro"/>
-          <w:sz w:val="24"/>
-          <w:szCs w:val="24"/>
-        </w:rPr>
-        <w:t xml:space="preserve">A VS </w:t>
-      </w:r>
-      <w:proofErr w:type="spellStart"/>
-      <w:r>
-        <w:rPr>
-          <w:rFonts w:ascii="Verdana Pro" w:hAnsi="Verdana Pro"/>
-          <w:sz w:val="24"/>
-          <w:szCs w:val="24"/>
-        </w:rPr>
-        <w:t>Code</w:t>
-      </w:r>
-      <w:proofErr w:type="spellEnd"/>
-      <w:r>
-        <w:rPr>
-          <w:rFonts w:ascii="Verdana Pro" w:hAnsi="Verdana Pro"/>
-          <w:sz w:val="24"/>
-          <w:szCs w:val="24"/>
-        </w:rPr>
-        <w:t xml:space="preserve"> egyik legfontosabb jellemzője a bővítési rendszer, amely lehetővé teszi a fejlesztők számára, hogy testre szabják és bővítsék a szerkesztő </w:t>
-      </w:r>
-      <w:proofErr w:type="gramStart"/>
-      <w:r>
-        <w:rPr>
-          <w:rFonts w:ascii="Verdana Pro" w:hAnsi="Verdana Pro"/>
-          <w:sz w:val="24"/>
-          <w:szCs w:val="24"/>
-        </w:rPr>
-        <w:t>funkcióit</w:t>
-      </w:r>
-      <w:proofErr w:type="gramEnd"/>
-      <w:r>
-        <w:rPr>
-          <w:rFonts w:ascii="Verdana Pro" w:hAnsi="Verdana Pro"/>
-          <w:sz w:val="24"/>
-          <w:szCs w:val="24"/>
-        </w:rPr>
-        <w:t xml:space="preserve">. A Visual </w:t>
-      </w:r>
-      <w:proofErr w:type="spellStart"/>
-      <w:r>
-        <w:rPr>
-          <w:rFonts w:ascii="Verdana Pro" w:hAnsi="Verdana Pro"/>
-          <w:sz w:val="24"/>
-          <w:szCs w:val="24"/>
-        </w:rPr>
-        <w:t>Studio</w:t>
+        <w:t>binding</w:t>
+      </w:r>
+      <w:proofErr w:type="spellEnd"/>
+      <w:r>
+        <w:rPr>
+          <w:rFonts w:ascii="Verdana Pro" w:hAnsi="Verdana Pro"/>
+          <w:sz w:val="24"/>
+          <w:szCs w:val="24"/>
+        </w:rPr>
+        <w:t xml:space="preserve">, </w:t>
+      </w:r>
+      <w:proofErr w:type="spellStart"/>
+      <w:r>
+        <w:rPr>
+          <w:rFonts w:ascii="Verdana Pro" w:hAnsi="Verdana Pro"/>
+          <w:sz w:val="24"/>
+          <w:szCs w:val="24"/>
+        </w:rPr>
+        <w:t>dependency</w:t>
       </w:r>
       <w:proofErr w:type="spellEnd"/>
       <w:r>
@@ -3353,53 +3535,123 @@
           <w:sz w:val="24"/>
           <w:szCs w:val="24"/>
         </w:rPr>
-        <w:t>Code</w:t>
-      </w:r>
-      <w:proofErr w:type="spellEnd"/>
-      <w:r>
-        <w:rPr>
-          <w:rFonts w:ascii="Verdana Pro" w:hAnsi="Verdana Pro"/>
-          <w:sz w:val="24"/>
-          <w:szCs w:val="24"/>
-        </w:rPr>
-        <w:t xml:space="preserve"> Marketplace-en több ezer bővítmény érhető el, amelyek segítségével a fejlesztők egyszerűsíthetik munkafolyamataikat és javíthatják fejlesztési élményüket.</w:t>
-      </w:r>
-    </w:p>
-    <w:p>
-      <w:pPr>
-        <w:rPr>
-          <w:rFonts w:ascii="Verdana Pro" w:hAnsi="Verdana Pro"/>
-          <w:sz w:val="24"/>
-          <w:szCs w:val="24"/>
-        </w:rPr>
-      </w:pPr>
-    </w:p>
-    <w:p>
-      <w:pPr>
-        <w:rPr>
-          <w:rFonts w:ascii="Verdana Pro" w:hAnsi="Verdana Pro"/>
-          <w:sz w:val="24"/>
-          <w:szCs w:val="24"/>
-        </w:rPr>
-      </w:pPr>
-      <w:r>
-        <w:rPr>
-          <w:rFonts w:ascii="Verdana Pro" w:hAnsi="Verdana Pro"/>
-          <w:sz w:val="24"/>
-          <w:szCs w:val="24"/>
-        </w:rPr>
-        <w:t xml:space="preserve">Összességében a Visual </w:t>
-      </w:r>
-      <w:proofErr w:type="spellStart"/>
-      <w:r>
-        <w:rPr>
-          <w:rFonts w:ascii="Verdana Pro" w:hAnsi="Verdana Pro"/>
-          <w:sz w:val="24"/>
-          <w:szCs w:val="24"/>
-        </w:rPr>
-        <w:t>Studio</w:t>
-      </w:r>
-      <w:proofErr w:type="spellEnd"/>
+        <w:t>injection</w:t>
+      </w:r>
+      <w:proofErr w:type="spellEnd"/>
+      <w:r>
+        <w:rPr>
+          <w:rFonts w:ascii="Verdana Pro" w:hAnsi="Verdana Pro"/>
+          <w:sz w:val="24"/>
+          <w:szCs w:val="24"/>
+        </w:rPr>
+        <w:t xml:space="preserve"> és a komponensalapú architektúra, amely segíti a fejlesztőket a skálázható és moduláris alkalmazások építésében.</w:t>
+      </w:r>
+    </w:p>
+    <w:p>
+      <w:pPr>
+        <w:rPr>
+          <w:rFonts w:ascii="Verdana Pro" w:hAnsi="Verdana Pro"/>
+          <w:sz w:val="24"/>
+          <w:szCs w:val="24"/>
+        </w:rPr>
+      </w:pPr>
+    </w:p>
+    <w:p>
+      <w:pPr>
+        <w:rPr>
+          <w:rFonts w:ascii="Verdana Pro" w:hAnsi="Verdana Pro"/>
+          <w:sz w:val="24"/>
+          <w:szCs w:val="24"/>
+        </w:rPr>
+      </w:pPr>
+      <w:r>
+        <w:rPr>
+          <w:rFonts w:ascii="Verdana Pro" w:hAnsi="Verdana Pro"/>
+          <w:sz w:val="24"/>
+          <w:szCs w:val="24"/>
+        </w:rPr>
+        <w:t xml:space="preserve">Az </w:t>
+      </w:r>
+      <w:proofErr w:type="spellStart"/>
+      <w:r>
+        <w:rPr>
+          <w:rFonts w:ascii="Verdana Pro" w:hAnsi="Verdana Pro"/>
+          <w:sz w:val="24"/>
+          <w:szCs w:val="24"/>
+        </w:rPr>
+        <w:t>Angular</w:t>
+      </w:r>
+      <w:proofErr w:type="spellEnd"/>
+      <w:r>
+        <w:rPr>
+          <w:rFonts w:ascii="Verdana Pro" w:hAnsi="Verdana Pro"/>
+          <w:sz w:val="24"/>
+          <w:szCs w:val="24"/>
+        </w:rPr>
+        <w:t xml:space="preserve"> gazdag eszköz- és könyvtárkészletet biztosít, amely segíti a fejlesztőket a modern webes alkalmazások gyors és hatékony elkészítésében. A fejlesztők és a vállalatok világszerte széles körben használják komplex és funkciógazdag webes alkalmazások építésére.</w:t>
+      </w:r>
+    </w:p>
+    <w:p>
+      <w:pPr>
+        <w:rPr>
+          <w:rFonts w:ascii="Verdana Pro" w:hAnsi="Verdana Pro"/>
+          <w:sz w:val="24"/>
+          <w:szCs w:val="24"/>
+        </w:rPr>
+      </w:pPr>
+    </w:p>
+    <w:p>
+      <w:pPr>
+        <w:pStyle w:val="Cmsor2"/>
+        <w:rPr>
+          <w:b/>
+        </w:rPr>
+      </w:pPr>
+      <w:bookmarkStart w:id="7" w:name="_Toc131070658"/>
+      <w:proofErr w:type="spellStart"/>
+      <w:r>
+        <w:rPr>
+          <w:b/>
+        </w:rPr>
+        <w:t>TypeScript</w:t>
+      </w:r>
+      <w:bookmarkEnd w:id="7"/>
+      <w:proofErr w:type="spellEnd"/>
+    </w:p>
+    <w:p>
+      <w:pPr>
+        <w:rPr>
+          <w:rFonts w:ascii="Verdana Pro" w:hAnsi="Verdana Pro"/>
+          <w:sz w:val="24"/>
+          <w:szCs w:val="24"/>
+        </w:rPr>
+      </w:pPr>
+      <w:r>
+        <w:rPr>
+          <w:rFonts w:ascii="Verdana Pro" w:hAnsi="Verdana Pro"/>
+          <w:sz w:val="24"/>
+          <w:szCs w:val="24"/>
+        </w:rPr>
+        <w:t xml:space="preserve">A </w:t>
+      </w:r>
+      <w:proofErr w:type="spellStart"/>
+      <w:r>
+        <w:rPr>
+          <w:rFonts w:ascii="Verdana Pro" w:hAnsi="Verdana Pro"/>
+          <w:sz w:val="24"/>
+          <w:szCs w:val="24"/>
+        </w:rPr>
+        <w:t>TypeScript</w:t>
+      </w:r>
+      <w:proofErr w:type="spellEnd"/>
+      <w:r>
+        <w:rPr>
+          <w:rFonts w:ascii="Verdana Pro" w:hAnsi="Verdana Pro"/>
+          <w:sz w:val="24"/>
+          <w:szCs w:val="24"/>
+        </w:rPr>
+        <w:t xml:space="preserve"> egy olyan</w:t>
+      </w:r>
       <w:r>
         <w:rPr>
           <w:rFonts w:ascii="Verdana Pro" w:hAnsi="Verdana Pro"/>
@@ -3408,111 +3660,22 @@
         </w:rPr>
         <w:t xml:space="preserve"> </w:t>
       </w:r>
-      <w:proofErr w:type="spellStart"/>
-      <w:r>
-        <w:rPr>
-          <w:rFonts w:ascii="Verdana Pro" w:hAnsi="Verdana Pro"/>
-          <w:sz w:val="24"/>
-          <w:szCs w:val="24"/>
-        </w:rPr>
-        <w:t>Code</w:t>
-      </w:r>
-      <w:proofErr w:type="spellEnd"/>
-      <w:r>
-        <w:rPr>
-          <w:rFonts w:ascii="Verdana Pro" w:hAnsi="Verdana Pro"/>
-          <w:sz w:val="24"/>
-          <w:szCs w:val="24"/>
-        </w:rPr>
-        <w:t xml:space="preserve"> népszerű választás a fejlesztők körében rugalmassága, könnyű kezelhetősége és a fejlesztők hatalmas közössége miatt, amely hozzájárul a növekedéshez.</w:t>
-      </w:r>
-    </w:p>
-    <w:p>
-      <w:pPr>
-        <w:rPr>
-          <w:rFonts w:ascii="Verdana Pro" w:hAnsi="Verdana Pro"/>
-          <w:sz w:val="24"/>
-          <w:szCs w:val="24"/>
-        </w:rPr>
-      </w:pPr>
-    </w:p>
-    <w:p>
-      <w:pPr>
-        <w:pStyle w:val="Cmsor2"/>
-      </w:pPr>
-      <w:bookmarkStart w:id="6" w:name="_Toc131070657"/>
-      <w:proofErr w:type="spellStart"/>
-      <w:r>
-        <w:rPr>
-          <w:b/>
-        </w:rPr>
-        <w:t>Angular</w:t>
-      </w:r>
-      <w:bookmarkEnd w:id="6"/>
-      <w:proofErr w:type="spellEnd"/>
-    </w:p>
-    <w:p>
-      <w:pPr>
-        <w:rPr>
-          <w:rFonts w:ascii="Verdana Pro" w:hAnsi="Verdana Pro"/>
-          <w:sz w:val="24"/>
-          <w:szCs w:val="24"/>
-        </w:rPr>
-      </w:pPr>
-      <w:r>
-        <w:rPr>
-          <w:rFonts w:ascii="Verdana Pro" w:hAnsi="Verdana Pro"/>
-          <w:sz w:val="24"/>
-          <w:szCs w:val="24"/>
-        </w:rPr>
-        <w:t xml:space="preserve">Az </w:t>
-      </w:r>
-      <w:proofErr w:type="spellStart"/>
-      <w:r>
-        <w:rPr>
-          <w:rFonts w:ascii="Verdana Pro" w:hAnsi="Verdana Pro"/>
-          <w:sz w:val="24"/>
-          <w:szCs w:val="24"/>
-        </w:rPr>
-        <w:t>Angular</w:t>
-      </w:r>
-      <w:proofErr w:type="spellEnd"/>
-      <w:r>
-        <w:rPr>
-          <w:rFonts w:ascii="Verdana Pro" w:hAnsi="Verdana Pro"/>
-          <w:sz w:val="24"/>
-          <w:szCs w:val="24"/>
-        </w:rPr>
-        <w:t xml:space="preserve"> egy népszerű nyílt forráskódú JavaScript keretrendszer, amelyet a Google fejlesztett és tart fenn. </w:t>
-      </w:r>
-      <w:proofErr w:type="spellStart"/>
-      <w:r>
-        <w:rPr>
-          <w:rFonts w:ascii="Verdana Pro" w:hAnsi="Verdana Pro"/>
-          <w:sz w:val="24"/>
-          <w:szCs w:val="24"/>
-        </w:rPr>
-        <w:t>Single-page</w:t>
-      </w:r>
-      <w:proofErr w:type="spellEnd"/>
-      <w:r>
-        <w:rPr>
-          <w:rFonts w:ascii="Verdana Pro" w:hAnsi="Verdana Pro"/>
-          <w:sz w:val="24"/>
-          <w:szCs w:val="24"/>
-        </w:rPr>
-        <w:t xml:space="preserve"> webes alkalmazások és dinamikus weboldalak építésére használják. Az </w:t>
-      </w:r>
-      <w:proofErr w:type="spellStart"/>
-      <w:r>
-        <w:rPr>
-          <w:rFonts w:ascii="Verdana Pro" w:hAnsi="Verdana Pro"/>
-          <w:sz w:val="24"/>
-          <w:szCs w:val="24"/>
-        </w:rPr>
-        <w:t>Angular</w:t>
-      </w:r>
-      <w:proofErr w:type="spellEnd"/>
+      <w:r>
+        <w:rPr>
+          <w:rFonts w:ascii="Verdana Pro" w:hAnsi="Verdana Pro"/>
+          <w:sz w:val="24"/>
+          <w:szCs w:val="24"/>
+        </w:rPr>
+        <w:t>nagy teljesítményű programozási nyelv, amely a JavaScript</w:t>
+      </w:r>
+      <w:r>
+        <w:rPr>
+          <w:rFonts w:ascii="Verdana Pro" w:hAnsi="Verdana Pro"/>
+          <w:sz w:val="24"/>
+          <w:szCs w:val="24"/>
+        </w:rPr>
+        <w:t xml:space="preserve"> típusos</w:t>
+      </w:r>
       <w:r>
         <w:rPr>
           <w:rFonts w:ascii="Verdana Pro" w:hAnsi="Verdana Pro"/>
@@ -3528,86 +3691,6 @@
           <w:sz w:val="24"/>
           <w:szCs w:val="24"/>
         </w:rPr>
-        <w:t>Model-View-Controller</w:t>
-      </w:r>
-      <w:proofErr w:type="spellEnd"/>
-      <w:r>
-        <w:rPr>
-          <w:rFonts w:ascii="Verdana Pro" w:hAnsi="Verdana Pro"/>
-          <w:sz w:val="24"/>
-          <w:szCs w:val="24"/>
-        </w:rPr>
-        <w:t xml:space="preserve"> (MVC) architektúrát használ, és arra tervezték, hogy egyszerűsítse az összetett webes alkalmazások fejlesztését és tesztelését.</w:t>
-      </w:r>
-    </w:p>
-    <w:p>
-      <w:pPr>
-        <w:rPr>
-          <w:rFonts w:ascii="Verdana Pro" w:hAnsi="Verdana Pro"/>
-          <w:sz w:val="24"/>
-          <w:szCs w:val="24"/>
-        </w:rPr>
-      </w:pPr>
-    </w:p>
-    <w:p>
-      <w:pPr>
-        <w:rPr>
-          <w:rFonts w:ascii="Verdana Pro" w:hAnsi="Verdana Pro"/>
-          <w:sz w:val="24"/>
-          <w:szCs w:val="24"/>
-        </w:rPr>
-      </w:pPr>
-      <w:r>
-        <w:rPr>
-          <w:rFonts w:ascii="Verdana Pro" w:hAnsi="Verdana Pro"/>
-          <w:sz w:val="24"/>
-          <w:szCs w:val="24"/>
-        </w:rPr>
-        <w:t xml:space="preserve">Az </w:t>
-      </w:r>
-      <w:proofErr w:type="spellStart"/>
-      <w:r>
-        <w:rPr>
-          <w:rFonts w:ascii="Verdana Pro" w:hAnsi="Verdana Pro"/>
-          <w:sz w:val="24"/>
-          <w:szCs w:val="24"/>
-        </w:rPr>
-        <w:t>Angular</w:t>
-      </w:r>
-      <w:proofErr w:type="spellEnd"/>
-      <w:r>
-        <w:rPr>
-          <w:rFonts w:ascii="Verdana Pro" w:hAnsi="Verdana Pro"/>
-          <w:sz w:val="24"/>
-          <w:szCs w:val="24"/>
-        </w:rPr>
-        <w:t xml:space="preserve"> a </w:t>
-      </w:r>
-      <w:proofErr w:type="spellStart"/>
-      <w:r>
-        <w:rPr>
-          <w:rFonts w:ascii="Verdana Pro" w:hAnsi="Verdana Pro"/>
-          <w:sz w:val="24"/>
-          <w:szCs w:val="24"/>
-        </w:rPr>
-        <w:t>TypeScriptre</w:t>
-      </w:r>
-      <w:proofErr w:type="spellEnd"/>
-      <w:r>
-        <w:rPr>
-          <w:rFonts w:ascii="Verdana Pro" w:hAnsi="Verdana Pro"/>
-          <w:sz w:val="24"/>
-          <w:szCs w:val="24"/>
-        </w:rPr>
-        <w:t xml:space="preserve"> épül, amely a JavaScript egy statikusan típusos </w:t>
-      </w:r>
-      <w:proofErr w:type="spellStart"/>
-      <w:r>
-        <w:rPr>
-          <w:rFonts w:ascii="Verdana Pro" w:hAnsi="Verdana Pro"/>
-          <w:sz w:val="24"/>
-          <w:szCs w:val="24"/>
-        </w:rPr>
         <w:t>superset</w:t>
       </w:r>
       <w:proofErr w:type="spellEnd"/>
@@ -3617,196 +3700,167 @@
           <w:sz w:val="24"/>
           <w:szCs w:val="24"/>
         </w:rPr>
-        <w:t xml:space="preserve">-je. Lehetővé teszi a fejlesztők számára, hogy karbantarthatóbb </w:t>
-      </w:r>
-      <w:r>
-        <w:rPr>
-          <w:rFonts w:ascii="Verdana Pro" w:hAnsi="Verdana Pro"/>
-          <w:sz w:val="24"/>
-          <w:szCs w:val="24"/>
-        </w:rPr>
-        <w:lastRenderedPageBreak/>
-        <w:t xml:space="preserve">és hibamentesebb kódot írjanak. Emellett számos olyan </w:t>
-      </w:r>
-      <w:proofErr w:type="gramStart"/>
-      <w:r>
-        <w:rPr>
-          <w:rFonts w:ascii="Verdana Pro" w:hAnsi="Verdana Pro"/>
-          <w:sz w:val="24"/>
-          <w:szCs w:val="24"/>
-        </w:rPr>
-        <w:t>funkciót</w:t>
-      </w:r>
-      <w:proofErr w:type="gramEnd"/>
-      <w:r>
-        <w:rPr>
-          <w:rFonts w:ascii="Verdana Pro" w:hAnsi="Verdana Pro"/>
-          <w:sz w:val="24"/>
-          <w:szCs w:val="24"/>
-        </w:rPr>
-        <w:t xml:space="preserve"> tartalmaz, mint a </w:t>
-      </w:r>
-      <w:proofErr w:type="spellStart"/>
-      <w:r>
-        <w:rPr>
-          <w:rFonts w:ascii="Verdana Pro" w:hAnsi="Verdana Pro"/>
-          <w:sz w:val="24"/>
-          <w:szCs w:val="24"/>
-        </w:rPr>
-        <w:t>data</w:t>
-      </w:r>
-      <w:proofErr w:type="spellEnd"/>
-      <w:r>
-        <w:rPr>
-          <w:rFonts w:ascii="Verdana Pro" w:hAnsi="Verdana Pro"/>
-          <w:sz w:val="24"/>
-          <w:szCs w:val="24"/>
-        </w:rPr>
-        <w:t xml:space="preserve"> </w:t>
-      </w:r>
-      <w:proofErr w:type="spellStart"/>
-      <w:r>
-        <w:rPr>
-          <w:rFonts w:ascii="Verdana Pro" w:hAnsi="Verdana Pro"/>
-          <w:sz w:val="24"/>
-          <w:szCs w:val="24"/>
-        </w:rPr>
-        <w:t>binding</w:t>
-      </w:r>
-      <w:proofErr w:type="spellEnd"/>
-      <w:r>
-        <w:rPr>
-          <w:rFonts w:ascii="Verdana Pro" w:hAnsi="Verdana Pro"/>
-          <w:sz w:val="24"/>
-          <w:szCs w:val="24"/>
-        </w:rPr>
-        <w:t xml:space="preserve">, </w:t>
-      </w:r>
-      <w:proofErr w:type="spellStart"/>
-      <w:r>
-        <w:rPr>
-          <w:rFonts w:ascii="Verdana Pro" w:hAnsi="Verdana Pro"/>
-          <w:sz w:val="24"/>
-          <w:szCs w:val="24"/>
-        </w:rPr>
-        <w:t>dependency</w:t>
-      </w:r>
-      <w:proofErr w:type="spellEnd"/>
-      <w:r>
-        <w:rPr>
-          <w:rFonts w:ascii="Verdana Pro" w:hAnsi="Verdana Pro"/>
-          <w:sz w:val="24"/>
-          <w:szCs w:val="24"/>
-        </w:rPr>
-        <w:t xml:space="preserve"> </w:t>
-      </w:r>
-      <w:proofErr w:type="spellStart"/>
-      <w:r>
-        <w:rPr>
-          <w:rFonts w:ascii="Verdana Pro" w:hAnsi="Verdana Pro"/>
-          <w:sz w:val="24"/>
-          <w:szCs w:val="24"/>
-        </w:rPr>
-        <w:t>injection</w:t>
-      </w:r>
-      <w:proofErr w:type="spellEnd"/>
-      <w:r>
-        <w:rPr>
-          <w:rFonts w:ascii="Verdana Pro" w:hAnsi="Verdana Pro"/>
-          <w:sz w:val="24"/>
-          <w:szCs w:val="24"/>
-        </w:rPr>
-        <w:t xml:space="preserve"> és a komponensalapú architektúra, amely segíti a fejlesztőket a skálázható és moduláris alkalmazások építésében.</w:t>
-      </w:r>
-    </w:p>
-    <w:p>
-      <w:pPr>
-        <w:rPr>
-          <w:rFonts w:ascii="Verdana Pro" w:hAnsi="Verdana Pro"/>
-          <w:sz w:val="24"/>
-          <w:szCs w:val="24"/>
-        </w:rPr>
-      </w:pPr>
-    </w:p>
-    <w:p>
-      <w:pPr>
-        <w:rPr>
-          <w:rFonts w:ascii="Verdana Pro" w:hAnsi="Verdana Pro"/>
-          <w:sz w:val="24"/>
-          <w:szCs w:val="24"/>
-        </w:rPr>
-      </w:pPr>
-      <w:r>
-        <w:rPr>
-          <w:rFonts w:ascii="Verdana Pro" w:hAnsi="Verdana Pro"/>
-          <w:sz w:val="24"/>
-          <w:szCs w:val="24"/>
-        </w:rPr>
-        <w:t xml:space="preserve">Az </w:t>
-      </w:r>
-      <w:proofErr w:type="spellStart"/>
-      <w:r>
-        <w:rPr>
-          <w:rFonts w:ascii="Verdana Pro" w:hAnsi="Verdana Pro"/>
-          <w:sz w:val="24"/>
-          <w:szCs w:val="24"/>
-        </w:rPr>
-        <w:t>Angular</w:t>
-      </w:r>
-      <w:proofErr w:type="spellEnd"/>
-      <w:r>
-        <w:rPr>
-          <w:rFonts w:ascii="Verdana Pro" w:hAnsi="Verdana Pro"/>
-          <w:sz w:val="24"/>
-          <w:szCs w:val="24"/>
-        </w:rPr>
-        <w:t xml:space="preserve"> gazdag eszköz- és könyvtárkészletet biztosít, amely segíti a fejlesztőket a modern webes alkalmazások gyors és hatékony elkészítésében. A fejlesztők és a vállalatok világszerte széles körben használják </w:t>
-      </w:r>
-      <w:proofErr w:type="gramStart"/>
-      <w:r>
-        <w:rPr>
-          <w:rFonts w:ascii="Verdana Pro" w:hAnsi="Verdana Pro"/>
-          <w:sz w:val="24"/>
-          <w:szCs w:val="24"/>
-        </w:rPr>
-        <w:t>komplex</w:t>
-      </w:r>
-      <w:proofErr w:type="gramEnd"/>
-      <w:r>
-        <w:rPr>
-          <w:rFonts w:ascii="Verdana Pro" w:hAnsi="Verdana Pro"/>
-          <w:sz w:val="24"/>
-          <w:szCs w:val="24"/>
-        </w:rPr>
-        <w:t xml:space="preserve"> és funkciógazdag webes alkalmazások építésére.</w:t>
-      </w:r>
-    </w:p>
-    <w:p>
-      <w:pPr>
-        <w:rPr>
-          <w:rFonts w:ascii="Verdana Pro" w:hAnsi="Verdana Pro"/>
-          <w:sz w:val="24"/>
-          <w:szCs w:val="24"/>
-        </w:rPr>
-      </w:pPr>
-    </w:p>
-    <w:p>
-      <w:pPr>
-        <w:pStyle w:val="Cmsor2"/>
-        <w:rPr>
-          <w:b/>
-        </w:rPr>
-      </w:pPr>
-      <w:bookmarkStart w:id="7" w:name="_Toc131070658"/>
-      <w:proofErr w:type="spellStart"/>
-      <w:r>
-        <w:rPr>
-          <w:b/>
+        <w:t>-je, azaz a JavaScriptre épül,</w:t>
+      </w:r>
+      <w:r>
+        <w:rPr>
+          <w:rFonts w:ascii="Verdana Pro" w:hAnsi="Verdana Pro"/>
+          <w:sz w:val="24"/>
+          <w:szCs w:val="24"/>
+        </w:rPr>
+        <w:t xml:space="preserve"> további </w:t>
+      </w:r>
+      <w:r>
+        <w:rPr>
+          <w:rFonts w:ascii="Verdana Pro" w:hAnsi="Verdana Pro"/>
+          <w:sz w:val="24"/>
+          <w:szCs w:val="24"/>
+        </w:rPr>
+        <w:t>funkciókat ad hozzá és egyszerű JavaScriptre fordul le.</w:t>
+      </w:r>
+      <w:r>
+        <w:rPr>
+          <w:rFonts w:ascii="Verdana Pro" w:hAnsi="Verdana Pro"/>
+          <w:sz w:val="24"/>
+          <w:szCs w:val="24"/>
+        </w:rPr>
+        <w:t xml:space="preserve"> A Microsoft fejleszt</w:t>
+      </w:r>
+      <w:r>
+        <w:rPr>
+          <w:rFonts w:ascii="Verdana Pro" w:hAnsi="Verdana Pro"/>
+          <w:sz w:val="24"/>
+          <w:szCs w:val="24"/>
+        </w:rPr>
+        <w:t xml:space="preserve">i, </w:t>
+      </w:r>
+      <w:r>
+        <w:rPr>
+          <w:rFonts w:ascii="Verdana Pro" w:hAnsi="Verdana Pro"/>
+          <w:sz w:val="24"/>
+          <w:szCs w:val="24"/>
+        </w:rPr>
+        <w:t>először 2012-ben jelent meg.</w:t>
+      </w:r>
+    </w:p>
+    <w:p>
+      <w:pPr>
+        <w:rPr>
+          <w:rFonts w:ascii="Verdana Pro" w:hAnsi="Verdana Pro"/>
+          <w:sz w:val="24"/>
+          <w:szCs w:val="24"/>
+        </w:rPr>
+      </w:pPr>
+    </w:p>
+    <w:p>
+      <w:pPr>
+        <w:rPr>
+          <w:rFonts w:ascii="Verdana Pro" w:hAnsi="Verdana Pro"/>
+          <w:sz w:val="24"/>
+          <w:szCs w:val="24"/>
+        </w:rPr>
+      </w:pPr>
+      <w:r>
+        <w:rPr>
+          <w:rFonts w:ascii="Verdana Pro" w:hAnsi="Verdana Pro"/>
+          <w:sz w:val="24"/>
+          <w:szCs w:val="24"/>
+        </w:rPr>
+        <w:t xml:space="preserve">A </w:t>
+      </w:r>
+      <w:proofErr w:type="spellStart"/>
+      <w:r>
+        <w:rPr>
+          <w:rFonts w:ascii="Verdana Pro" w:hAnsi="Verdana Pro"/>
+          <w:sz w:val="24"/>
+          <w:szCs w:val="24"/>
         </w:rPr>
         <w:t>TypeScript</w:t>
       </w:r>
-      <w:bookmarkEnd w:id="7"/>
-      <w:proofErr w:type="spellEnd"/>
+      <w:proofErr w:type="spellEnd"/>
+      <w:r>
+        <w:rPr>
+          <w:rFonts w:ascii="Verdana Pro" w:hAnsi="Verdana Pro"/>
+          <w:sz w:val="24"/>
+          <w:szCs w:val="24"/>
+        </w:rPr>
+        <w:t xml:space="preserve"> egyik fő jellemzője a statikus típusellenőrzés, amely lehetővé teszi a fejlesztők számára, hogy a fejlesztési folyamat korai szakaszában </w:t>
+      </w:r>
+      <w:proofErr w:type="spellStart"/>
+      <w:r>
+        <w:rPr>
+          <w:rFonts w:ascii="Verdana Pro" w:hAnsi="Verdana Pro"/>
+          <w:sz w:val="24"/>
+          <w:szCs w:val="24"/>
+        </w:rPr>
+        <w:t>észrevegyék</w:t>
+      </w:r>
+      <w:proofErr w:type="spellEnd"/>
+      <w:r>
+        <w:rPr>
+          <w:rFonts w:ascii="Verdana Pro" w:hAnsi="Verdana Pro"/>
+          <w:sz w:val="24"/>
+          <w:szCs w:val="24"/>
+        </w:rPr>
+        <w:t xml:space="preserve"> a hibákat. A statikus típusellenőrzéssel a fejlesztők megadhatják a változók, a függvényparaméterek és a visszatérési </w:t>
+      </w:r>
+      <w:r>
+        <w:rPr>
+          <w:rFonts w:ascii="Verdana Pro" w:hAnsi="Verdana Pro"/>
+          <w:sz w:val="24"/>
+          <w:szCs w:val="24"/>
+        </w:rPr>
+        <w:t xml:space="preserve">értékek </w:t>
+      </w:r>
+      <w:r>
+        <w:rPr>
+          <w:rFonts w:ascii="Verdana Pro" w:hAnsi="Verdana Pro"/>
+          <w:sz w:val="24"/>
+          <w:szCs w:val="24"/>
+        </w:rPr>
+        <w:t xml:space="preserve">típusait, </w:t>
+      </w:r>
+      <w:r>
+        <w:rPr>
+          <w:rFonts w:ascii="Verdana Pro" w:hAnsi="Verdana Pro"/>
+          <w:sz w:val="24"/>
+          <w:szCs w:val="24"/>
+        </w:rPr>
+        <w:t>így megkönnyítve</w:t>
+      </w:r>
+      <w:r>
+        <w:rPr>
+          <w:rFonts w:ascii="Verdana Pro" w:hAnsi="Verdana Pro"/>
+          <w:sz w:val="24"/>
+          <w:szCs w:val="24"/>
+        </w:rPr>
+        <w:t xml:space="preserve"> a hibák észlelését és javít</w:t>
+      </w:r>
+      <w:r>
+        <w:rPr>
+          <w:rFonts w:ascii="Verdana Pro" w:hAnsi="Verdana Pro"/>
+          <w:sz w:val="24"/>
+          <w:szCs w:val="24"/>
+        </w:rPr>
+        <w:t>va</w:t>
+      </w:r>
+      <w:r>
+        <w:rPr>
+          <w:rFonts w:ascii="Verdana Pro" w:hAnsi="Verdana Pro"/>
+          <w:sz w:val="24"/>
+          <w:szCs w:val="24"/>
+        </w:rPr>
+        <w:t xml:space="preserve"> a kód minőségét.</w:t>
+      </w:r>
+    </w:p>
+    <w:p>
+      <w:pPr>
+        <w:rPr>
+          <w:rFonts w:ascii="Verdana Pro" w:hAnsi="Verdana Pro"/>
+          <w:sz w:val="24"/>
+          <w:szCs w:val="24"/>
+        </w:rPr>
+      </w:pPr>
     </w:p>
     <w:p>
       <w:pPr>
@@ -3840,279 +3894,7 @@
           <w:sz w:val="24"/>
           <w:szCs w:val="24"/>
         </w:rPr>
-        <w:t xml:space="preserve"> egy olyan</w:t>
-      </w:r>
-      <w:r>
-        <w:rPr>
-          <w:rFonts w:ascii="Verdana Pro" w:hAnsi="Verdana Pro"/>
-          <w:sz w:val="24"/>
-          <w:szCs w:val="24"/>
-        </w:rPr>
-        <w:t xml:space="preserve"> </w:t>
-      </w:r>
-      <w:r>
-        <w:rPr>
-          <w:rFonts w:ascii="Verdana Pro" w:hAnsi="Verdana Pro"/>
-          <w:sz w:val="24"/>
-          <w:szCs w:val="24"/>
-        </w:rPr>
-        <w:t>nagy teljesítményű programozási nyelv, amely a JavaScript</w:t>
-      </w:r>
-      <w:r>
-        <w:rPr>
-          <w:rFonts w:ascii="Verdana Pro" w:hAnsi="Verdana Pro"/>
-          <w:sz w:val="24"/>
-          <w:szCs w:val="24"/>
-        </w:rPr>
-        <w:t xml:space="preserve"> típusos</w:t>
-      </w:r>
-      <w:r>
-        <w:rPr>
-          <w:rFonts w:ascii="Verdana Pro" w:hAnsi="Verdana Pro"/>
-          <w:sz w:val="24"/>
-          <w:szCs w:val="24"/>
-        </w:rPr>
-        <w:t xml:space="preserve"> </w:t>
-      </w:r>
-      <w:proofErr w:type="spellStart"/>
-      <w:r>
-        <w:rPr>
-          <w:rFonts w:ascii="Verdana Pro" w:hAnsi="Verdana Pro"/>
-          <w:sz w:val="24"/>
-          <w:szCs w:val="24"/>
-        </w:rPr>
-        <w:t>superset</w:t>
-      </w:r>
-      <w:proofErr w:type="spellEnd"/>
-      <w:r>
-        <w:rPr>
-          <w:rFonts w:ascii="Verdana Pro" w:hAnsi="Verdana Pro"/>
-          <w:sz w:val="24"/>
-          <w:szCs w:val="24"/>
-        </w:rPr>
-        <w:t>-je, azaz a JavaScriptre épül,</w:t>
-      </w:r>
-      <w:r>
-        <w:rPr>
-          <w:rFonts w:ascii="Verdana Pro" w:hAnsi="Verdana Pro"/>
-          <w:sz w:val="24"/>
-          <w:szCs w:val="24"/>
-        </w:rPr>
-        <w:t xml:space="preserve"> további </w:t>
-      </w:r>
-      <w:proofErr w:type="gramStart"/>
-      <w:r>
-        <w:rPr>
-          <w:rFonts w:ascii="Verdana Pro" w:hAnsi="Verdana Pro"/>
-          <w:sz w:val="24"/>
-          <w:szCs w:val="24"/>
-        </w:rPr>
-        <w:t>funkciókat</w:t>
-      </w:r>
-      <w:proofErr w:type="gramEnd"/>
-      <w:r>
-        <w:rPr>
-          <w:rFonts w:ascii="Verdana Pro" w:hAnsi="Verdana Pro"/>
-          <w:sz w:val="24"/>
-          <w:szCs w:val="24"/>
-        </w:rPr>
-        <w:t xml:space="preserve"> ad hozzá és egyszerű JavaScriptre fordul le.</w:t>
-      </w:r>
-      <w:r>
-        <w:rPr>
-          <w:rFonts w:ascii="Verdana Pro" w:hAnsi="Verdana Pro"/>
-          <w:sz w:val="24"/>
-          <w:szCs w:val="24"/>
-        </w:rPr>
-        <w:t xml:space="preserve"> A Microsoft fejleszt</w:t>
-      </w:r>
-      <w:r>
-        <w:rPr>
-          <w:rFonts w:ascii="Verdana Pro" w:hAnsi="Verdana Pro"/>
-          <w:sz w:val="24"/>
-          <w:szCs w:val="24"/>
-        </w:rPr>
-        <w:t xml:space="preserve">i, </w:t>
-      </w:r>
-      <w:r>
-        <w:rPr>
-          <w:rFonts w:ascii="Verdana Pro" w:hAnsi="Verdana Pro"/>
-          <w:sz w:val="24"/>
-          <w:szCs w:val="24"/>
-        </w:rPr>
-        <w:t>először 2012-ben jelent meg.</w:t>
-      </w:r>
-    </w:p>
-    <w:p>
-      <w:pPr>
-        <w:rPr>
-          <w:rFonts w:ascii="Verdana Pro" w:hAnsi="Verdana Pro"/>
-          <w:sz w:val="24"/>
-          <w:szCs w:val="24"/>
-        </w:rPr>
-      </w:pPr>
-    </w:p>
-    <w:p>
-      <w:pPr>
-        <w:rPr>
-          <w:rFonts w:ascii="Verdana Pro" w:hAnsi="Verdana Pro"/>
-          <w:sz w:val="24"/>
-          <w:szCs w:val="24"/>
-        </w:rPr>
-      </w:pPr>
-      <w:r>
-        <w:rPr>
-          <w:rFonts w:ascii="Verdana Pro" w:hAnsi="Verdana Pro"/>
-          <w:sz w:val="24"/>
-          <w:szCs w:val="24"/>
-        </w:rPr>
-        <w:t xml:space="preserve">A </w:t>
-      </w:r>
-      <w:proofErr w:type="spellStart"/>
-      <w:r>
-        <w:rPr>
-          <w:rFonts w:ascii="Verdana Pro" w:hAnsi="Verdana Pro"/>
-          <w:sz w:val="24"/>
-          <w:szCs w:val="24"/>
-        </w:rPr>
-        <w:t>TypeScript</w:t>
-      </w:r>
-      <w:proofErr w:type="spellEnd"/>
-      <w:r>
-        <w:rPr>
-          <w:rFonts w:ascii="Verdana Pro" w:hAnsi="Verdana Pro"/>
-          <w:sz w:val="24"/>
-          <w:szCs w:val="24"/>
-        </w:rPr>
-        <w:t xml:space="preserve"> egyik fő jellemzője a statikus típusellenőrzés, amely lehetővé teszi a fejlesztők számára, hogy a fejlesztési folyamat korai szakaszában </w:t>
-      </w:r>
-      <w:proofErr w:type="spellStart"/>
-      <w:r>
-        <w:rPr>
-          <w:rFonts w:ascii="Verdana Pro" w:hAnsi="Verdana Pro"/>
-          <w:sz w:val="24"/>
-          <w:szCs w:val="24"/>
-        </w:rPr>
-        <w:t>észrevegyék</w:t>
-      </w:r>
-      <w:proofErr w:type="spellEnd"/>
-      <w:r>
-        <w:rPr>
-          <w:rFonts w:ascii="Verdana Pro" w:hAnsi="Verdana Pro"/>
-          <w:sz w:val="24"/>
-          <w:szCs w:val="24"/>
-        </w:rPr>
-        <w:t xml:space="preserve"> a hibákat. A statikus típusellenőrzéssel a fejlesztők megadhatják a változók, a függvényparaméterek és a visszatérési </w:t>
-      </w:r>
-      <w:r>
-        <w:rPr>
-          <w:rFonts w:ascii="Verdana Pro" w:hAnsi="Verdana Pro"/>
-          <w:sz w:val="24"/>
-          <w:szCs w:val="24"/>
-        </w:rPr>
-        <w:t xml:space="preserve">értékek </w:t>
-      </w:r>
-      <w:r>
-        <w:rPr>
-          <w:rFonts w:ascii="Verdana Pro" w:hAnsi="Verdana Pro"/>
-          <w:sz w:val="24"/>
-          <w:szCs w:val="24"/>
-        </w:rPr>
-        <w:t xml:space="preserve">típusait, </w:t>
-      </w:r>
-      <w:r>
-        <w:rPr>
-          <w:rFonts w:ascii="Verdana Pro" w:hAnsi="Verdana Pro"/>
-          <w:sz w:val="24"/>
-          <w:szCs w:val="24"/>
-        </w:rPr>
-        <w:t>így megkönnyítve</w:t>
-      </w:r>
-      <w:r>
-        <w:rPr>
-          <w:rFonts w:ascii="Verdana Pro" w:hAnsi="Verdana Pro"/>
-          <w:sz w:val="24"/>
-          <w:szCs w:val="24"/>
-        </w:rPr>
-        <w:t xml:space="preserve"> a hibák észlelését és javít</w:t>
-      </w:r>
-      <w:r>
-        <w:rPr>
-          <w:rFonts w:ascii="Verdana Pro" w:hAnsi="Verdana Pro"/>
-          <w:sz w:val="24"/>
-          <w:szCs w:val="24"/>
-        </w:rPr>
-        <w:t>va</w:t>
-      </w:r>
-      <w:r>
-        <w:rPr>
-          <w:rFonts w:ascii="Verdana Pro" w:hAnsi="Verdana Pro"/>
-          <w:sz w:val="24"/>
-          <w:szCs w:val="24"/>
-        </w:rPr>
-        <w:t xml:space="preserve"> a kód minőségét.</w:t>
-      </w:r>
-    </w:p>
-    <w:p>
-      <w:pPr>
-        <w:rPr>
-          <w:rFonts w:ascii="Verdana Pro" w:hAnsi="Verdana Pro"/>
-          <w:sz w:val="24"/>
-          <w:szCs w:val="24"/>
-        </w:rPr>
-      </w:pPr>
-    </w:p>
-    <w:p>
-      <w:pPr>
-        <w:rPr>
-          <w:rFonts w:ascii="Verdana Pro" w:hAnsi="Verdana Pro"/>
-          <w:sz w:val="24"/>
-          <w:szCs w:val="24"/>
-        </w:rPr>
-      </w:pPr>
-      <w:r>
-        <w:rPr>
-          <w:rFonts w:ascii="Verdana Pro" w:hAnsi="Verdana Pro"/>
-          <w:sz w:val="24"/>
-          <w:szCs w:val="24"/>
-        </w:rPr>
-        <w:t xml:space="preserve">A </w:t>
-      </w:r>
-      <w:proofErr w:type="spellStart"/>
-      <w:r>
-        <w:rPr>
-          <w:rFonts w:ascii="Verdana Pro" w:hAnsi="Verdana Pro"/>
-          <w:sz w:val="24"/>
-          <w:szCs w:val="24"/>
-        </w:rPr>
-        <w:t>TypeScript</w:t>
-      </w:r>
-      <w:proofErr w:type="spellEnd"/>
-      <w:r>
-        <w:rPr>
-          <w:rFonts w:ascii="Verdana Pro" w:hAnsi="Verdana Pro"/>
-          <w:sz w:val="24"/>
-          <w:szCs w:val="24"/>
-        </w:rPr>
-        <w:t xml:space="preserve"> számos más </w:t>
-      </w:r>
-      <w:proofErr w:type="gramStart"/>
-      <w:r>
-        <w:rPr>
-          <w:rFonts w:ascii="Verdana Pro" w:hAnsi="Verdana Pro"/>
-          <w:sz w:val="24"/>
-          <w:szCs w:val="24"/>
-        </w:rPr>
-        <w:t>funkciót</w:t>
-      </w:r>
-      <w:proofErr w:type="gramEnd"/>
-      <w:r>
-        <w:rPr>
-          <w:rFonts w:ascii="Verdana Pro" w:hAnsi="Verdana Pro"/>
-          <w:sz w:val="24"/>
-          <w:szCs w:val="24"/>
-        </w:rPr>
-        <w:t xml:space="preserve"> is tartalmaz, például osztályokat, </w:t>
+        <w:t xml:space="preserve"> számos más funkciót is tartalmaz, például osztályokat, </w:t>
       </w:r>
       <w:r>
         <w:rPr>
@@ -4146,25 +3928,7 @@
           <w:sz w:val="24"/>
           <w:szCs w:val="24"/>
         </w:rPr>
-        <w:t xml:space="preserve"> és egyebeket. Emellett jobb eszköztámogatást is nyújt, beleértve a kódszerkesztőket és az IDE-</w:t>
-      </w:r>
-      <w:proofErr w:type="spellStart"/>
-      <w:r>
-        <w:rPr>
-          <w:rFonts w:ascii="Verdana Pro" w:hAnsi="Verdana Pro"/>
-          <w:sz w:val="24"/>
-          <w:szCs w:val="24"/>
-        </w:rPr>
-        <w:t>ket</w:t>
-      </w:r>
-      <w:proofErr w:type="spellEnd"/>
-      <w:r>
-        <w:rPr>
-          <w:rFonts w:ascii="Verdana Pro" w:hAnsi="Verdana Pro"/>
-          <w:sz w:val="24"/>
-          <w:szCs w:val="24"/>
-        </w:rPr>
-        <w:t>, ami megkönnyíti a nagyméretű alkalmazások fejlesztését és karbantartását.</w:t>
+        <w:t xml:space="preserve"> és egyebeket. Emellett jobb eszköztámogatást is nyújt, beleértve a kódszerkesztőket és az IDE-ket, ami megkönnyíti a nagyméretű alkalmazások fejlesztését és karbantartását.</w:t>
       </w:r>
     </w:p>
     <w:p>
@@ -4250,25 +4014,7 @@
           <w:sz w:val="24"/>
           <w:szCs w:val="24"/>
         </w:rPr>
-        <w:t xml:space="preserve">, amely kibővíti a CSS </w:t>
-      </w:r>
-      <w:proofErr w:type="gramStart"/>
-      <w:r>
-        <w:rPr>
-          <w:rFonts w:ascii="Verdana Pro" w:hAnsi="Verdana Pro"/>
-          <w:sz w:val="24"/>
-          <w:szCs w:val="24"/>
-        </w:rPr>
-        <w:t>szintaxist</w:t>
-      </w:r>
-      <w:proofErr w:type="gramEnd"/>
-      <w:r>
-        <w:rPr>
-          <w:rFonts w:ascii="Verdana Pro" w:hAnsi="Verdana Pro"/>
-          <w:sz w:val="24"/>
-          <w:szCs w:val="24"/>
-        </w:rPr>
-        <w:t>, és olyan fejlett funkciókat biztosít, mint a változók, függvények, mixinek és a beágyazás.</w:t>
+        <w:t>, amely kibővíti a CSS szintaxist, és olyan fejlett funkciókat biztosít, mint a változók, függvények, mixinek és a beágyazás.</w:t>
       </w:r>
     </w:p>
     <w:p>
@@ -4491,25 +4237,7 @@
           <w:sz w:val="24"/>
           <w:szCs w:val="24"/>
         </w:rPr>
-        <w:t xml:space="preserve"> egy népszerű front-end keretrendszer, amely leegyszerűsíti a </w:t>
-      </w:r>
-      <w:proofErr w:type="spellStart"/>
-      <w:r>
-        <w:rPr>
-          <w:rFonts w:ascii="Verdana Pro" w:hAnsi="Verdana Pro"/>
-          <w:sz w:val="24"/>
-          <w:szCs w:val="24"/>
-        </w:rPr>
-        <w:t>reszponzív</w:t>
-      </w:r>
-      <w:proofErr w:type="spellEnd"/>
-      <w:r>
-        <w:rPr>
-          <w:rFonts w:ascii="Verdana Pro" w:hAnsi="Verdana Pro"/>
-          <w:sz w:val="24"/>
-          <w:szCs w:val="24"/>
-        </w:rPr>
-        <w:t xml:space="preserve"> és mobilbarát weboldalak tervezésének folyamatát. A </w:t>
+        <w:t xml:space="preserve"> egy népszerű front-end keretrendszer, amely leegyszerűsíti a reszponzív és mobilbarát weboldalak tervezésének folyamatát. A </w:t>
       </w:r>
       <w:proofErr w:type="spellStart"/>
       <w:r>
@@ -4553,51 +4281,15 @@
           <w:sz w:val="24"/>
           <w:szCs w:val="24"/>
         </w:rPr>
-        <w:t xml:space="preserve">Script </w:t>
-      </w:r>
-      <w:proofErr w:type="gramStart"/>
-      <w:r>
-        <w:rPr>
-          <w:rFonts w:ascii="Verdana Pro" w:hAnsi="Verdana Pro"/>
-          <w:sz w:val="24"/>
-          <w:szCs w:val="24"/>
-        </w:rPr>
-        <w:t>komponenseket</w:t>
-      </w:r>
-      <w:proofErr w:type="gramEnd"/>
-      <w:r>
-        <w:rPr>
-          <w:rFonts w:ascii="Verdana Pro" w:hAnsi="Verdana Pro"/>
-          <w:sz w:val="24"/>
-          <w:szCs w:val="24"/>
-        </w:rPr>
-        <w:t xml:space="preserve"> tartalmaz</w:t>
-      </w:r>
-      <w:r>
-        <w:rPr>
-          <w:rFonts w:ascii="Verdana Pro" w:hAnsi="Verdana Pro"/>
-          <w:sz w:val="24"/>
-          <w:szCs w:val="24"/>
-        </w:rPr>
-        <w:t xml:space="preserve"> </w:t>
-      </w:r>
-      <w:proofErr w:type="spellStart"/>
-      <w:r>
-        <w:rPr>
-          <w:rFonts w:ascii="Verdana Pro" w:hAnsi="Verdana Pro"/>
-          <w:sz w:val="24"/>
-          <w:szCs w:val="24"/>
-        </w:rPr>
-        <w:t>reszponzív</w:t>
-      </w:r>
-      <w:proofErr w:type="spellEnd"/>
-      <w:r>
-        <w:rPr>
-          <w:rFonts w:ascii="Verdana Pro" w:hAnsi="Verdana Pro"/>
-          <w:sz w:val="24"/>
-          <w:szCs w:val="24"/>
-        </w:rPr>
-        <w:t xml:space="preserve"> weboldalak létrehozásához.</w:t>
+        <w:t>Script komponenseket tartalmaz</w:t>
+      </w:r>
+      <w:r>
+        <w:rPr>
+          <w:rFonts w:ascii="Verdana Pro" w:hAnsi="Verdana Pro"/>
+          <w:sz w:val="24"/>
+          <w:szCs w:val="24"/>
+        </w:rPr>
+        <w:t xml:space="preserve"> reszponzív weboldalak létrehozásához.</w:t>
       </w:r>
     </w:p>
     <w:p>
@@ -4641,43 +4333,7 @@
           <w:sz w:val="24"/>
           <w:szCs w:val="24"/>
         </w:rPr>
-        <w:t xml:space="preserve"> számos előre elkészített tervezési elemet biztosít, például gombokat, űrlapokat, </w:t>
-      </w:r>
-      <w:proofErr w:type="gramStart"/>
-      <w:r>
-        <w:rPr>
-          <w:rFonts w:ascii="Verdana Pro" w:hAnsi="Verdana Pro"/>
-          <w:sz w:val="24"/>
-          <w:szCs w:val="24"/>
-        </w:rPr>
-        <w:t>navigációs</w:t>
-      </w:r>
-      <w:proofErr w:type="gramEnd"/>
-      <w:r>
-        <w:rPr>
-          <w:rFonts w:ascii="Verdana Pro" w:hAnsi="Verdana Pro"/>
-          <w:sz w:val="24"/>
-          <w:szCs w:val="24"/>
-        </w:rPr>
-        <w:t xml:space="preserve"> menüket, tipográfiát és rácsokat, amelyek könnyen testre szabhatók és kombinálhatók, hogy </w:t>
-      </w:r>
-      <w:proofErr w:type="spellStart"/>
-      <w:r>
-        <w:rPr>
-          <w:rFonts w:ascii="Verdana Pro" w:hAnsi="Verdana Pro"/>
-          <w:sz w:val="24"/>
-          <w:szCs w:val="24"/>
-        </w:rPr>
-        <w:t>reszponzív</w:t>
-      </w:r>
-      <w:proofErr w:type="spellEnd"/>
-      <w:r>
-        <w:rPr>
-          <w:rFonts w:ascii="Verdana Pro" w:hAnsi="Verdana Pro"/>
-          <w:sz w:val="24"/>
-          <w:szCs w:val="24"/>
-        </w:rPr>
-        <w:t xml:space="preserve"> és vizuá</w:t>
+        <w:t xml:space="preserve"> számos előre elkészített tervezési elemet biztosít, például gombokat, űrlapokat, navigációs menüket, tipográfiát és rácsokat, amelyek könnyen testre szabhatók és kombinálhatók, hogy reszponzív és vizuá</w:t>
       </w:r>
       <w:r>
         <w:rPr>
@@ -4709,25 +4365,7 @@
           <w:sz w:val="24"/>
           <w:szCs w:val="24"/>
         </w:rPr>
-        <w:t xml:space="preserve">JavaScript modulokat interaktív </w:t>
-      </w:r>
-      <w:proofErr w:type="gramStart"/>
-      <w:r>
-        <w:rPr>
-          <w:rFonts w:ascii="Verdana Pro" w:hAnsi="Verdana Pro"/>
-          <w:sz w:val="24"/>
-          <w:szCs w:val="24"/>
-        </w:rPr>
-        <w:t>funkciók</w:t>
-      </w:r>
-      <w:proofErr w:type="gramEnd"/>
-      <w:r>
-        <w:rPr>
-          <w:rFonts w:ascii="Verdana Pro" w:hAnsi="Verdana Pro"/>
-          <w:sz w:val="24"/>
-          <w:szCs w:val="24"/>
-        </w:rPr>
-        <w:t xml:space="preserve">, például </w:t>
+        <w:t xml:space="preserve">JavaScript modulokat interaktív funkciók, például </w:t>
       </w:r>
       <w:proofErr w:type="spellStart"/>
       <w:r>
@@ -4762,9 +4400,17 @@
           <w:sz w:val="24"/>
           <w:szCs w:val="24"/>
         </w:rPr>
-        <w:t>carousel-ek</w:t>
-      </w:r>
-      <w:proofErr w:type="spellEnd"/>
+        <w:t>carousel</w:t>
+      </w:r>
+      <w:proofErr w:type="spellEnd"/>
+      <w:r>
+        <w:rPr>
+          <w:rFonts w:ascii="Verdana Pro" w:hAnsi="Verdana Pro"/>
+          <w:sz w:val="24"/>
+          <w:szCs w:val="24"/>
+        </w:rPr>
+        <w:t>-ek</w:t>
+      </w:r>
       <w:r>
         <w:rPr>
           <w:rFonts w:ascii="Verdana Pro" w:hAnsi="Verdana Pro"/>
@@ -4815,25 +4461,7 @@
           <w:sz w:val="24"/>
           <w:szCs w:val="24"/>
         </w:rPr>
-        <w:t xml:space="preserve"> egyik legfontosabb jellemzője a rácsrendszere, amely lehetővé teszi a fejlesztők számára, hogy </w:t>
-      </w:r>
-      <w:proofErr w:type="spellStart"/>
-      <w:r>
-        <w:rPr>
-          <w:rFonts w:ascii="Verdana Pro" w:hAnsi="Verdana Pro"/>
-          <w:sz w:val="24"/>
-          <w:szCs w:val="24"/>
-        </w:rPr>
-        <w:t>reszponzív</w:t>
-      </w:r>
-      <w:proofErr w:type="spellEnd"/>
-      <w:r>
-        <w:rPr>
-          <w:rFonts w:ascii="Verdana Pro" w:hAnsi="Verdana Pro"/>
-          <w:sz w:val="24"/>
-          <w:szCs w:val="24"/>
-        </w:rPr>
-        <w:t xml:space="preserve"> elrendezéseket hozzanak létre, amelyek alkalmazkodnak a különböző képernyőméretekhez és eszközökhöz. A rácsrendszer 12 oszlopos elrendezésen alapul,</w:t>
+        <w:t xml:space="preserve"> egyik legfontosabb jellemzője a rácsrendszere, amely lehetővé teszi a fejlesztők számára, hogy reszponzív elrendezéseket hozzanak létre, amelyek alkalmazkodnak a különböző képernyőméretekhez és eszközökhöz. A rácsrendszer 12 oszlopos elrendezésen alapul,</w:t>
       </w:r>
       <w:r>
         <w:rPr>
@@ -4933,25 +4561,7 @@
           <w:sz w:val="24"/>
           <w:szCs w:val="24"/>
         </w:rPr>
-        <w:t xml:space="preserve"> egy erőteljes és rugalmas keretrendszer, amely leegyszerűsíti a </w:t>
-      </w:r>
-      <w:proofErr w:type="spellStart"/>
-      <w:r>
-        <w:rPr>
-          <w:rFonts w:ascii="Verdana Pro" w:hAnsi="Verdana Pro"/>
-          <w:sz w:val="24"/>
-          <w:szCs w:val="24"/>
-        </w:rPr>
-        <w:t>reszponzív</w:t>
-      </w:r>
-      <w:proofErr w:type="spellEnd"/>
-      <w:r>
-        <w:rPr>
-          <w:rFonts w:ascii="Verdana Pro" w:hAnsi="Verdana Pro"/>
-          <w:sz w:val="24"/>
-          <w:szCs w:val="24"/>
-        </w:rPr>
-        <w:t xml:space="preserve"> és mobilbarát weboldalak készítésének folyamatát, így a webfejlesztők és -tervezők népszerű választása.</w:t>
+        <w:t xml:space="preserve"> egy erőteljes és rugalmas keretrendszer, amely leegyszerűsíti a reszponzív és mobilbarát weboldalak készítésének folyamatát, így a webfejlesztők és -tervezők népszerű választása.</w:t>
       </w:r>
     </w:p>
     <w:p>
@@ -4971,7 +4581,6 @@
         </w:rPr>
       </w:pPr>
       <w:bookmarkStart w:id="10" w:name="_Toc131070661"/>
-      <w:proofErr w:type="spellStart"/>
       <w:r>
         <w:rPr>
           <w:b/>
@@ -4980,6 +4589,103 @@
         <w:t>GitHub</w:t>
       </w:r>
       <w:bookmarkEnd w:id="10"/>
+    </w:p>
+    <w:p>
+      <w:pPr>
+        <w:rPr>
+          <w:rFonts w:ascii="Verdana Pro" w:hAnsi="Verdana Pro"/>
+          <w:sz w:val="24"/>
+          <w:szCs w:val="24"/>
+        </w:rPr>
+      </w:pPr>
+      <w:r>
+        <w:rPr>
+          <w:rFonts w:ascii="Verdana Pro" w:hAnsi="Verdana Pro"/>
+          <w:sz w:val="24"/>
+          <w:szCs w:val="24"/>
+        </w:rPr>
+        <w:t xml:space="preserve">A GitHub egy webes platform, amely lehetővé teszi a felhasználók számára a szoftverfejlesztési projekteken való együttműködést. Felhőalapú tárhelyszolgáltatást nyújt a verziókezelési rendszerhez a </w:t>
+      </w:r>
+      <w:proofErr w:type="spellStart"/>
+      <w:r>
+        <w:rPr>
+          <w:rFonts w:ascii="Verdana Pro" w:hAnsi="Verdana Pro"/>
+          <w:sz w:val="24"/>
+          <w:szCs w:val="24"/>
+        </w:rPr>
+        <w:t>Git</w:t>
+      </w:r>
+      <w:proofErr w:type="spellEnd"/>
+      <w:r>
+        <w:rPr>
+          <w:rFonts w:ascii="Verdana Pro" w:hAnsi="Verdana Pro"/>
+          <w:sz w:val="24"/>
+          <w:szCs w:val="24"/>
+        </w:rPr>
+        <w:t xml:space="preserve"> segítségével, amely egy elosztott verziókezelő rendszer. A GitHub segítségével a fejlesztők </w:t>
+      </w:r>
+      <w:proofErr w:type="spellStart"/>
+      <w:r>
+        <w:rPr>
+          <w:rFonts w:ascii="Verdana Pro" w:hAnsi="Verdana Pro"/>
+          <w:sz w:val="24"/>
+          <w:szCs w:val="24"/>
+        </w:rPr>
+        <w:t>repositoriumokat</w:t>
+      </w:r>
+      <w:proofErr w:type="spellEnd"/>
+      <w:r>
+        <w:rPr>
+          <w:rFonts w:ascii="Verdana Pro" w:hAnsi="Verdana Pro"/>
+          <w:sz w:val="24"/>
+          <w:szCs w:val="24"/>
+        </w:rPr>
+        <w:t xml:space="preserve"> (mappákat vagy könyvtárakat, amelyekben kódot és kapcsolódó fájlokat tárolnak) hozhatnak létre, nyomon követhetik a kódjukban bekövetkezett változásokat, és együtt dolgozhatnak más fejlesztőkkel ugyanazon a projekten. Emellett projektmenedzsmenthez, kódellenőrzéshez és problémakövetéshez is biztosít eszközöket. A GitHub a nyílt forráskódú szoftverfejlesztés népszerű platformjává vált, és nagy fejlesztői közösséggel rendelkezik, akik hozzájárulnak a platformon </w:t>
+      </w:r>
+      <w:proofErr w:type="spellStart"/>
+      <w:r>
+        <w:rPr>
+          <w:rFonts w:ascii="Verdana Pro" w:hAnsi="Verdana Pro"/>
+          <w:sz w:val="24"/>
+          <w:szCs w:val="24"/>
+        </w:rPr>
+        <w:t>hosztolt</w:t>
+      </w:r>
+      <w:proofErr w:type="spellEnd"/>
+      <w:r>
+        <w:rPr>
+          <w:rFonts w:ascii="Verdana Pro" w:hAnsi="Verdana Pro"/>
+          <w:sz w:val="24"/>
+          <w:szCs w:val="24"/>
+        </w:rPr>
+        <w:t xml:space="preserve"> különböző projektekhez.</w:t>
+      </w:r>
+    </w:p>
+    <w:p>
+      <w:pPr>
+        <w:rPr>
+          <w:rFonts w:ascii="Verdana Pro" w:hAnsi="Verdana Pro"/>
+          <w:sz w:val="24"/>
+          <w:szCs w:val="24"/>
+        </w:rPr>
+      </w:pPr>
+    </w:p>
+    <w:p>
+      <w:pPr>
+        <w:pStyle w:val="Cmsor2"/>
+        <w:rPr>
+          <w:b/>
+        </w:rPr>
+      </w:pPr>
+      <w:bookmarkStart w:id="11" w:name="_Toc131070662"/>
+      <w:proofErr w:type="spellStart"/>
+      <w:r>
+        <w:rPr>
+          <w:b/>
+        </w:rPr>
+        <w:t>Trello</w:t>
+      </w:r>
+      <w:bookmarkEnd w:id="11"/>
       <w:proofErr w:type="spellEnd"/>
     </w:p>
     <w:p>
@@ -5005,170 +4711,74 @@
           <w:sz w:val="24"/>
           <w:szCs w:val="24"/>
         </w:rPr>
-        <w:t>GitHub</w:t>
-      </w:r>
-      <w:proofErr w:type="spellEnd"/>
-      <w:r>
-        <w:rPr>
-          <w:rFonts w:ascii="Verdana Pro" w:hAnsi="Verdana Pro"/>
-          <w:sz w:val="24"/>
-          <w:szCs w:val="24"/>
-        </w:rPr>
-        <w:t xml:space="preserve"> egy webes platform, amely lehetővé teszi a felhasználók számára a szoftverfejlesztési projekteken való együttműködést. Felhőalapú tárhelyszolgáltatást nyújt a verziókezelési rendszerhez a </w:t>
-      </w:r>
-      <w:proofErr w:type="spellStart"/>
-      <w:r>
-        <w:rPr>
-          <w:rFonts w:ascii="Verdana Pro" w:hAnsi="Verdana Pro"/>
-          <w:sz w:val="24"/>
-          <w:szCs w:val="24"/>
-        </w:rPr>
-        <w:t>Git</w:t>
-      </w:r>
-      <w:proofErr w:type="spellEnd"/>
-      <w:r>
-        <w:rPr>
-          <w:rFonts w:ascii="Verdana Pro" w:hAnsi="Verdana Pro"/>
-          <w:sz w:val="24"/>
-          <w:szCs w:val="24"/>
-        </w:rPr>
-        <w:t xml:space="preserve"> segítségével, amely egy elosztott verziókezelő rendszer. A </w:t>
-      </w:r>
-      <w:proofErr w:type="spellStart"/>
-      <w:r>
-        <w:rPr>
-          <w:rFonts w:ascii="Verdana Pro" w:hAnsi="Verdana Pro"/>
-          <w:sz w:val="24"/>
-          <w:szCs w:val="24"/>
-        </w:rPr>
-        <w:t>GitHub</w:t>
-      </w:r>
-      <w:proofErr w:type="spellEnd"/>
-      <w:r>
-        <w:rPr>
-          <w:rFonts w:ascii="Verdana Pro" w:hAnsi="Verdana Pro"/>
-          <w:sz w:val="24"/>
-          <w:szCs w:val="24"/>
-        </w:rPr>
-        <w:t xml:space="preserve"> segítségével a fejlesztők </w:t>
-      </w:r>
-      <w:proofErr w:type="spellStart"/>
-      <w:r>
-        <w:rPr>
-          <w:rFonts w:ascii="Verdana Pro" w:hAnsi="Verdana Pro"/>
-          <w:sz w:val="24"/>
-          <w:szCs w:val="24"/>
-        </w:rPr>
-        <w:t>repositoriumokat</w:t>
-      </w:r>
-      <w:proofErr w:type="spellEnd"/>
-      <w:r>
-        <w:rPr>
-          <w:rFonts w:ascii="Verdana Pro" w:hAnsi="Verdana Pro"/>
-          <w:sz w:val="24"/>
-          <w:szCs w:val="24"/>
-        </w:rPr>
-        <w:t xml:space="preserve"> (</w:t>
-      </w:r>
-      <w:proofErr w:type="gramStart"/>
-      <w:r>
-        <w:rPr>
-          <w:rFonts w:ascii="Verdana Pro" w:hAnsi="Verdana Pro"/>
-          <w:sz w:val="24"/>
-          <w:szCs w:val="24"/>
-        </w:rPr>
-        <w:t>mappákat</w:t>
-      </w:r>
-      <w:proofErr w:type="gramEnd"/>
-      <w:r>
-        <w:rPr>
-          <w:rFonts w:ascii="Verdana Pro" w:hAnsi="Verdana Pro"/>
-          <w:sz w:val="24"/>
-          <w:szCs w:val="24"/>
-        </w:rPr>
-        <w:t xml:space="preserve"> vagy könyvtárakat, amelyekben kódot és kapcsolódó fájlokat tárolnak) hozhatnak létre, nyomon követhetik a kódjukban bekövetkezett változásokat, és együtt dolgozhatnak más fejlesztőkkel ugyanazon a projekten. Emellett projektmenedzsmenthez, kódellenőrzéshez és </w:t>
-      </w:r>
-      <w:proofErr w:type="gramStart"/>
-      <w:r>
-        <w:rPr>
-          <w:rFonts w:ascii="Verdana Pro" w:hAnsi="Verdana Pro"/>
-          <w:sz w:val="24"/>
-          <w:szCs w:val="24"/>
-        </w:rPr>
-        <w:t>probléma</w:t>
-      </w:r>
-      <w:proofErr w:type="gramEnd"/>
-      <w:r>
-        <w:rPr>
-          <w:rFonts w:ascii="Verdana Pro" w:hAnsi="Verdana Pro"/>
-          <w:sz w:val="24"/>
-          <w:szCs w:val="24"/>
-        </w:rPr>
-        <w:t xml:space="preserve">követéshez is biztosít eszközöket. A </w:t>
-      </w:r>
-      <w:proofErr w:type="spellStart"/>
-      <w:r>
-        <w:rPr>
-          <w:rFonts w:ascii="Verdana Pro" w:hAnsi="Verdana Pro"/>
-          <w:sz w:val="24"/>
-          <w:szCs w:val="24"/>
-        </w:rPr>
-        <w:t>GitHub</w:t>
-      </w:r>
-      <w:proofErr w:type="spellEnd"/>
-      <w:r>
-        <w:rPr>
-          <w:rFonts w:ascii="Verdana Pro" w:hAnsi="Verdana Pro"/>
-          <w:sz w:val="24"/>
-          <w:szCs w:val="24"/>
-        </w:rPr>
-        <w:t xml:space="preserve"> a nyílt forráskódú szoftverfejlesztés népszerű platformjává vált, és nagy fejlesztői közösséggel rendelkezik, akik hozzájárulnak a platformon </w:t>
-      </w:r>
-      <w:proofErr w:type="spellStart"/>
-      <w:r>
-        <w:rPr>
-          <w:rFonts w:ascii="Verdana Pro" w:hAnsi="Verdana Pro"/>
-          <w:sz w:val="24"/>
-          <w:szCs w:val="24"/>
-        </w:rPr>
-        <w:t>hosztolt</w:t>
-      </w:r>
-      <w:proofErr w:type="spellEnd"/>
-      <w:r>
-        <w:rPr>
-          <w:rFonts w:ascii="Verdana Pro" w:hAnsi="Verdana Pro"/>
-          <w:sz w:val="24"/>
-          <w:szCs w:val="24"/>
-        </w:rPr>
-        <w:t xml:space="preserve"> különböző projektekhez.</w:t>
-      </w:r>
-    </w:p>
-    <w:p>
-      <w:pPr>
-        <w:rPr>
-          <w:rFonts w:ascii="Verdana Pro" w:hAnsi="Verdana Pro"/>
-          <w:sz w:val="24"/>
-          <w:szCs w:val="24"/>
-        </w:rPr>
-      </w:pPr>
-    </w:p>
-    <w:p>
-      <w:pPr>
-        <w:pStyle w:val="Cmsor2"/>
-        <w:rPr>
-          <w:b/>
-        </w:rPr>
-      </w:pPr>
-      <w:bookmarkStart w:id="11" w:name="_Toc131070662"/>
-      <w:proofErr w:type="spellStart"/>
-      <w:r>
-        <w:rPr>
-          <w:b/>
-        </w:rPr>
         <w:t>Trello</w:t>
       </w:r>
-      <w:bookmarkEnd w:id="11"/>
-      <w:proofErr w:type="spellEnd"/>
+      <w:proofErr w:type="spellEnd"/>
+      <w:r>
+        <w:rPr>
+          <w:rFonts w:ascii="Verdana Pro" w:hAnsi="Verdana Pro"/>
+          <w:sz w:val="24"/>
+          <w:szCs w:val="24"/>
+        </w:rPr>
+        <w:t xml:space="preserve"> egy webalapú projektmenedzsment- és együttműködési eszköz, amely táblák</w:t>
+      </w:r>
+      <w:r>
+        <w:rPr>
+          <w:rFonts w:ascii="Verdana Pro" w:hAnsi="Verdana Pro"/>
+          <w:sz w:val="24"/>
+          <w:szCs w:val="24"/>
+        </w:rPr>
+        <w:t>kal</w:t>
+      </w:r>
+      <w:r>
+        <w:rPr>
+          <w:rFonts w:ascii="Verdana Pro" w:hAnsi="Verdana Pro"/>
+          <w:sz w:val="24"/>
+          <w:szCs w:val="24"/>
+        </w:rPr>
+        <w:t>, listák</w:t>
+      </w:r>
+      <w:r>
+        <w:rPr>
+          <w:rFonts w:ascii="Verdana Pro" w:hAnsi="Verdana Pro"/>
+          <w:sz w:val="24"/>
+          <w:szCs w:val="24"/>
+        </w:rPr>
+        <w:t>kal</w:t>
+      </w:r>
+      <w:r>
+        <w:rPr>
+          <w:rFonts w:ascii="Verdana Pro" w:hAnsi="Verdana Pro"/>
+          <w:sz w:val="24"/>
+          <w:szCs w:val="24"/>
+        </w:rPr>
+        <w:t xml:space="preserve"> és kártyák</w:t>
+      </w:r>
+      <w:r>
+        <w:rPr>
+          <w:rFonts w:ascii="Verdana Pro" w:hAnsi="Verdana Pro"/>
+          <w:sz w:val="24"/>
+          <w:szCs w:val="24"/>
+        </w:rPr>
+        <w:t>kal</w:t>
+      </w:r>
+      <w:r>
+        <w:rPr>
+          <w:rFonts w:ascii="Verdana Pro" w:hAnsi="Verdana Pro"/>
+          <w:sz w:val="24"/>
+          <w:szCs w:val="24"/>
+        </w:rPr>
+        <w:t xml:space="preserve"> segíti a csapatokat a feladatok és munkafolyamatok szervezésében és rangsorolásában. Rugalmas és vizuális eszköz, amely számos célra használható, például személyes feladatok kezelésére, projektek szervezésére, a haladás nyomon követésére és a csapatmunkák koordinálására.</w:t>
+      </w:r>
+    </w:p>
+    <w:p>
+      <w:pPr>
+        <w:rPr>
+          <w:rFonts w:ascii="Verdana Pro" w:hAnsi="Verdana Pro"/>
+          <w:sz w:val="24"/>
+          <w:szCs w:val="24"/>
+        </w:rPr>
+      </w:pPr>
     </w:p>
     <w:p>
       <w:pPr>
@@ -5193,82 +4803,32 @@
           <w:sz w:val="24"/>
           <w:szCs w:val="24"/>
         </w:rPr>
-        <w:t>Trello</w:t>
-      </w:r>
-      <w:proofErr w:type="spellEnd"/>
-      <w:r>
-        <w:rPr>
-          <w:rFonts w:ascii="Verdana Pro" w:hAnsi="Verdana Pro"/>
-          <w:sz w:val="24"/>
-          <w:szCs w:val="24"/>
-        </w:rPr>
-        <w:t xml:space="preserve"> egy webalapú projektmenedzsment- és együttműködési eszköz, amely táblák</w:t>
-      </w:r>
-      <w:r>
-        <w:rPr>
-          <w:rFonts w:ascii="Verdana Pro" w:hAnsi="Verdana Pro"/>
-          <w:sz w:val="24"/>
-          <w:szCs w:val="24"/>
-        </w:rPr>
-        <w:t>kal</w:t>
-      </w:r>
-      <w:r>
-        <w:rPr>
-          <w:rFonts w:ascii="Verdana Pro" w:hAnsi="Verdana Pro"/>
-          <w:sz w:val="24"/>
-          <w:szCs w:val="24"/>
-        </w:rPr>
-        <w:t>, listák</w:t>
-      </w:r>
-      <w:r>
-        <w:rPr>
-          <w:rFonts w:ascii="Verdana Pro" w:hAnsi="Verdana Pro"/>
-          <w:sz w:val="24"/>
-          <w:szCs w:val="24"/>
-        </w:rPr>
-        <w:t>kal</w:t>
-      </w:r>
-      <w:r>
-        <w:rPr>
-          <w:rFonts w:ascii="Verdana Pro" w:hAnsi="Verdana Pro"/>
-          <w:sz w:val="24"/>
-          <w:szCs w:val="24"/>
-        </w:rPr>
-        <w:t xml:space="preserve"> és kártyák</w:t>
-      </w:r>
-      <w:r>
-        <w:rPr>
-          <w:rFonts w:ascii="Verdana Pro" w:hAnsi="Verdana Pro"/>
-          <w:sz w:val="24"/>
-          <w:szCs w:val="24"/>
-        </w:rPr>
-        <w:t>kal</w:t>
-      </w:r>
-      <w:r>
-        <w:rPr>
-          <w:rFonts w:ascii="Verdana Pro" w:hAnsi="Verdana Pro"/>
-          <w:sz w:val="24"/>
-          <w:szCs w:val="24"/>
-        </w:rPr>
-        <w:t xml:space="preserve"> segíti a csapatokat a feladatok és munkafolyamatok szervezésében és rangsorolásában. Rugalmas és vizuális eszköz, amely számos célra használható, például személyes feladatok kezelésére, projektek szervezésére, a haladás nyomon követésére és a csapatmunkák </w:t>
-      </w:r>
-      <w:proofErr w:type="gramStart"/>
-      <w:r>
-        <w:rPr>
-          <w:rFonts w:ascii="Verdana Pro" w:hAnsi="Verdana Pro"/>
-          <w:sz w:val="24"/>
-          <w:szCs w:val="24"/>
-        </w:rPr>
-        <w:t>koordinálására</w:t>
-      </w:r>
-      <w:proofErr w:type="gramEnd"/>
-      <w:r>
-        <w:rPr>
-          <w:rFonts w:ascii="Verdana Pro" w:hAnsi="Verdana Pro"/>
-          <w:sz w:val="24"/>
-          <w:szCs w:val="24"/>
-        </w:rPr>
-        <w:t>.</w:t>
+        <w:t>Trellóban</w:t>
+      </w:r>
+      <w:proofErr w:type="spellEnd"/>
+      <w:r>
+        <w:rPr>
+          <w:rFonts w:ascii="Verdana Pro" w:hAnsi="Verdana Pro"/>
+          <w:sz w:val="24"/>
+          <w:szCs w:val="24"/>
+        </w:rPr>
+        <w:t xml:space="preserve"> minden egyes tábla egy projektet vagy témát képvisel, és az egyes táblákon belül a felhasználók listákat hozhatnak létre, amelyek a feladatok különböző szakaszait vagy kategóriáit képviselik. A felhasználók ezután az egyes listákon belül kártyákat hozhatnak létre, amelyek az egyes feladatokat jelképezik, és amelyeket a táblán belül mozgathatnak, hogy tükrözzék a státuszukban vagy prioritásukban bekövetkezett változásokat. A kártyákhoz leírások, mellékletek, esedékességi időpontok és egyéb részletek is tartozhatnak, így</w:t>
+      </w:r>
+      <w:r>
+        <w:rPr>
+          <w:rFonts w:ascii="Verdana Pro" w:hAnsi="Verdana Pro"/>
+          <w:sz w:val="24"/>
+          <w:szCs w:val="24"/>
+        </w:rPr>
+        <w:t xml:space="preserve"> </w:t>
+      </w:r>
+      <w:r>
+        <w:rPr>
+          <w:rFonts w:ascii="Verdana Pro" w:hAnsi="Verdana Pro"/>
+          <w:sz w:val="24"/>
+          <w:szCs w:val="24"/>
+        </w:rPr>
+        <w:t>megkönnyítve a csapattagok számára az együttműködést és a szervezettséget.</w:t>
       </w:r>
     </w:p>
     <w:p>
@@ -5303,102 +4863,6 @@
           <w:sz w:val="24"/>
           <w:szCs w:val="24"/>
         </w:rPr>
-        <w:t>Trellóban</w:t>
-      </w:r>
-      <w:proofErr w:type="spellEnd"/>
-      <w:r>
-        <w:rPr>
-          <w:rFonts w:ascii="Verdana Pro" w:hAnsi="Verdana Pro"/>
-          <w:sz w:val="24"/>
-          <w:szCs w:val="24"/>
-        </w:rPr>
-        <w:t xml:space="preserve"> minden egyes tábla egy projektet vagy témát képvisel, és az egyes táblákon belül a felhasználók listákat hozhatnak létre, amelyek a feladatok különböző szakaszait vagy </w:t>
-      </w:r>
-      <w:proofErr w:type="gramStart"/>
-      <w:r>
-        <w:rPr>
-          <w:rFonts w:ascii="Verdana Pro" w:hAnsi="Verdana Pro"/>
-          <w:sz w:val="24"/>
-          <w:szCs w:val="24"/>
-        </w:rPr>
-        <w:t>kategóriáit</w:t>
-      </w:r>
-      <w:proofErr w:type="gramEnd"/>
-      <w:r>
-        <w:rPr>
-          <w:rFonts w:ascii="Verdana Pro" w:hAnsi="Verdana Pro"/>
-          <w:sz w:val="24"/>
-          <w:szCs w:val="24"/>
-        </w:rPr>
-        <w:t xml:space="preserve"> képviselik. A felhasználók ezután az egyes listákon belül kártyákat hozhatnak létre, amelyek az egyes feladatokat jelképezik, és amelyeket a táblán belül mozgathatnak, hogy tükrözzék a </w:t>
-      </w:r>
-      <w:proofErr w:type="gramStart"/>
-      <w:r>
-        <w:rPr>
-          <w:rFonts w:ascii="Verdana Pro" w:hAnsi="Verdana Pro"/>
-          <w:sz w:val="24"/>
-          <w:szCs w:val="24"/>
-        </w:rPr>
-        <w:t>státuszukban</w:t>
-      </w:r>
-      <w:proofErr w:type="gramEnd"/>
-      <w:r>
-        <w:rPr>
-          <w:rFonts w:ascii="Verdana Pro" w:hAnsi="Verdana Pro"/>
-          <w:sz w:val="24"/>
-          <w:szCs w:val="24"/>
-        </w:rPr>
-        <w:t xml:space="preserve"> vagy prioritásukban bekövetkezett változásokat. A kártyákhoz leírások, mellékletek, esedékességi időpontok és egyéb részletek is tartozhatnak, így</w:t>
-      </w:r>
-      <w:r>
-        <w:rPr>
-          <w:rFonts w:ascii="Verdana Pro" w:hAnsi="Verdana Pro"/>
-          <w:sz w:val="24"/>
-          <w:szCs w:val="24"/>
-        </w:rPr>
-        <w:t xml:space="preserve"> </w:t>
-      </w:r>
-      <w:r>
-        <w:rPr>
-          <w:rFonts w:ascii="Verdana Pro" w:hAnsi="Verdana Pro"/>
-          <w:sz w:val="24"/>
-          <w:szCs w:val="24"/>
-        </w:rPr>
-        <w:t>megkönnyítve a csapattagok számára az együttműködést és a szervezettséget.</w:t>
-      </w:r>
-    </w:p>
-    <w:p>
-      <w:pPr>
-        <w:rPr>
-          <w:rFonts w:ascii="Verdana Pro" w:hAnsi="Verdana Pro"/>
-          <w:sz w:val="24"/>
-          <w:szCs w:val="24"/>
-        </w:rPr>
-      </w:pPr>
-    </w:p>
-    <w:p>
-      <w:pPr>
-        <w:rPr>
-          <w:rFonts w:ascii="Verdana Pro" w:hAnsi="Verdana Pro"/>
-          <w:sz w:val="24"/>
-          <w:szCs w:val="24"/>
-        </w:rPr>
-      </w:pPr>
-      <w:r>
-        <w:rPr>
-          <w:rFonts w:ascii="Verdana Pro" w:hAnsi="Verdana Pro"/>
-          <w:sz w:val="24"/>
-          <w:szCs w:val="24"/>
-        </w:rPr>
-        <w:t xml:space="preserve">A </w:t>
-      </w:r>
-      <w:proofErr w:type="spellStart"/>
-      <w:r>
-        <w:rPr>
-          <w:rFonts w:ascii="Verdana Pro" w:hAnsi="Verdana Pro"/>
-          <w:sz w:val="24"/>
-          <w:szCs w:val="24"/>
-        </w:rPr>
         <w:t>Trellót</w:t>
       </w:r>
       <w:proofErr w:type="spellEnd"/>
@@ -5408,25 +4872,7 @@
           <w:sz w:val="24"/>
           <w:szCs w:val="24"/>
         </w:rPr>
-        <w:t xml:space="preserve"> széles körben használják a legkülönbözőbb méretű és iparágú csapatok, és webböngészőn vagy mobilalkalmazáson keresztül is elérhető. Ingyenes és fizetős csomagokat is kínál, a fizetős felhasználók számára pedig további </w:t>
-      </w:r>
-      <w:proofErr w:type="gramStart"/>
-      <w:r>
-        <w:rPr>
-          <w:rFonts w:ascii="Verdana Pro" w:hAnsi="Verdana Pro"/>
-          <w:sz w:val="24"/>
-          <w:szCs w:val="24"/>
-        </w:rPr>
-        <w:t>funkciók</w:t>
-      </w:r>
-      <w:proofErr w:type="gramEnd"/>
-      <w:r>
-        <w:rPr>
-          <w:rFonts w:ascii="Verdana Pro" w:hAnsi="Verdana Pro"/>
-          <w:sz w:val="24"/>
-          <w:szCs w:val="24"/>
-        </w:rPr>
-        <w:t xml:space="preserve"> és integrációk állnak rendelkezésre.</w:t>
+        <w:t xml:space="preserve"> széles körben használják a legkülönbözőbb méretű és iparágú csapatok, és webböngészőn vagy mobilalkalmazáson keresztül is elérhető. Ingyenes és fizetős csomagokat is kínál, a fizetős felhasználók számára pedig további funkciók és integrációk állnak rendelkezésre.</w:t>
       </w:r>
     </w:p>
     <w:p>
@@ -5489,25 +4935,7 @@
           <w:sz w:val="24"/>
           <w:szCs w:val="24"/>
         </w:rPr>
-        <w:t xml:space="preserve"> egy ingyenes hang-, videó- és szöveges csevegőalkalmazás, amelyet játékosok számára fejlesztettek ki, de a legkülönbözőbb közösségek használják. Lehetővé teszi a felhasználók számára, hogy szervereket hozzanak létre vagy csatlakozzanak hozzájuk, amelyek olyan </w:t>
-      </w:r>
-      <w:proofErr w:type="gramStart"/>
-      <w:r>
-        <w:rPr>
-          <w:rFonts w:ascii="Verdana Pro" w:hAnsi="Verdana Pro"/>
-          <w:sz w:val="24"/>
-          <w:szCs w:val="24"/>
-        </w:rPr>
-        <w:t>virtuális</w:t>
-      </w:r>
-      <w:proofErr w:type="gramEnd"/>
-      <w:r>
-        <w:rPr>
-          <w:rFonts w:ascii="Verdana Pro" w:hAnsi="Verdana Pro"/>
-          <w:sz w:val="24"/>
-          <w:szCs w:val="24"/>
-        </w:rPr>
-        <w:t xml:space="preserve"> terek, ahol </w:t>
+        <w:t xml:space="preserve"> egy ingyenes hang-, videó- és szöveges csevegőalkalmazás, amelyet játékosok számára fejlesztettek ki, de a legkülönbözőbb közösségek használják. Lehetővé teszi a felhasználók számára, hogy szervereket hozzanak létre vagy csatlakozzanak hozzájuk, amelyek olyan virtuális terek, ahol </w:t>
       </w:r>
       <w:r>
         <w:rPr>
@@ -5648,7 +5076,7 @@
     <w:p>
       <w:pPr>
         <w:rPr>
-          <w:rFonts w:ascii="Verdana Pro Semibold" w:eastAsiaTheme="majorEastAsia" w:hAnsi="Verdana Pro Semibold" w:cstheme="majorBidi"/>
+          <w:rFonts w:ascii="Verdana Pro SemiBold" w:eastAsiaTheme="majorEastAsia" w:hAnsi="Verdana Pro SemiBold" w:cstheme="majorBidi"/>
           <w:b/>
           <w:sz w:val="32"/>
           <w:szCs w:val="32"/>
@@ -5684,7 +5112,7 @@
     <w:p>
       <w:pPr>
         <w:rPr>
-          <w:rFonts w:ascii="Verdana Pro Semibold" w:eastAsiaTheme="majorEastAsia" w:hAnsi="Verdana Pro Semibold" w:cstheme="majorBidi"/>
+          <w:rFonts w:ascii="Verdana Pro SemiBold" w:eastAsiaTheme="majorEastAsia" w:hAnsi="Verdana Pro SemiBold" w:cstheme="majorBidi"/>
           <w:b/>
           <w:sz w:val="32"/>
           <w:szCs w:val="32"/>
@@ -5720,7 +5148,7 @@
     <w:p>
       <w:pPr>
         <w:rPr>
-          <w:rFonts w:ascii="Verdana Pro Semibold" w:eastAsiaTheme="majorEastAsia" w:hAnsi="Verdana Pro Semibold" w:cstheme="majorBidi"/>
+          <w:rFonts w:ascii="Verdana Pro SemiBold" w:eastAsiaTheme="majorEastAsia" w:hAnsi="Verdana Pro SemiBold" w:cstheme="majorBidi"/>
           <w:b/>
           <w:sz w:val="32"/>
           <w:szCs w:val="32"/>
@@ -5749,13 +5177,7 @@
         <w:rPr>
           <w:b/>
         </w:rPr>
-        <w:t>FRONT</w:t>
-      </w:r>
-      <w:r>
-        <w:rPr>
-          <w:b/>
-        </w:rPr>
-        <w:t>END</w:t>
+        <w:t>FRONTEND</w:t>
       </w:r>
       <w:bookmarkEnd w:id="16"/>
     </w:p>
@@ -5829,6 +5251,11 @@
     <w:bookmarkStart w:id="18" w:name="_Toc131070669" w:displacedByCustomXml="next"/>
     <w:sdt>
       <w:sdtPr>
+        <w:rPr>
+          <w:rFonts w:asciiTheme="minorHAnsi" w:eastAsiaTheme="minorHAnsi" w:hAnsiTheme="minorHAnsi" w:cstheme="minorBidi"/>
+          <w:sz w:val="22"/>
+          <w:szCs w:val="22"/>
+        </w:rPr>
         <w:id w:val="30846438"/>
         <w:docPartObj>
           <w:docPartGallery w:val="Bibliographies"/>
@@ -5837,11 +5264,8 @@
       </w:sdtPr>
       <w:sdtEndPr>
         <w:rPr>
-          <w:rFonts w:asciiTheme="minorHAnsi" w:eastAsiaTheme="minorHAnsi" w:hAnsiTheme="minorHAnsi" w:cstheme="minorBidi"/>
           <w:b/>
           <w:bCs/>
-          <w:sz w:val="22"/>
-          <w:szCs w:val="22"/>
         </w:rPr>
       </w:sdtEndPr>
       <w:sdtContent>
@@ -5909,7 +5333,7 @@
 </file>
 
 <file path=word/endnotes.xml><?xml version="1.0" encoding="utf-8"?>
-<w:endnotes xmlns:wpc="http://schemas.microsoft.com/office/word/2010/wordprocessingCanvas" xmlns:cx="http://schemas.microsoft.com/office/drawing/2014/chartex" xmlns:mc="http://schemas.openxmlformats.org/markup-compatibility/2006" xmlns:o="urn:schemas-microsoft-com:office:office" xmlns:r="http://schemas.openxmlformats.org/officeDocument/2006/relationships" xmlns:m="http://schemas.openxmlformats.org/officeDocument/2006/math" xmlns:v="urn:schemas-microsoft-com:vml" xmlns:wp14="http://schemas.microsoft.com/office/word/2010/wordprocessingDrawing" xmlns:wp="http://schemas.openxmlformats.org/drawingml/2006/wordprocessingDrawing" xmlns:w10="urn:schemas-microsoft-com:office:word" xmlns:w="http://schemas.openxmlformats.org/wordprocessingml/2006/main" xmlns:w14="http://schemas.microsoft.com/office/word/2010/wordml" xmlns:w15="http://schemas.microsoft.com/office/word/2012/wordml" xmlns:w16se="http://schemas.microsoft.com/office/word/2015/wordml/symex" xmlns:wpg="http://schemas.microsoft.com/office/word/2010/wordprocessingGroup" xmlns:wpi="http://schemas.microsoft.com/office/word/2010/wordprocessingInk" xmlns:wne="http://schemas.microsoft.com/office/word/2006/wordml" xmlns:wps="http://schemas.microsoft.com/office/word/2010/wordprocessingShape" mc:Ignorable="w14 w15 w16se wp14">
+<w:endnotes xmlns:wpc="http://schemas.microsoft.com/office/word/2010/wordprocessingCanvas" xmlns:cx="http://schemas.microsoft.com/office/drawing/2014/chartex" xmlns:cx1="http://schemas.microsoft.com/office/drawing/2015/9/8/chartex" xmlns:cx2="http://schemas.microsoft.com/office/drawing/2015/10/21/chartex" xmlns:cx3="http://schemas.microsoft.com/office/drawing/2016/5/9/chartex" xmlns:cx4="http://schemas.microsoft.com/office/drawing/2016/5/10/chartex" xmlns:cx5="http://schemas.microsoft.com/office/drawing/2016/5/11/chartex" xmlns:cx6="http://schemas.microsoft.com/office/drawing/2016/5/12/chartex" xmlns:cx7="http://schemas.microsoft.com/office/drawing/2016/5/13/chartex" xmlns:cx8="http://schemas.microsoft.com/office/drawing/2016/5/14/chartex" xmlns:mc="http://schemas.openxmlformats.org/markup-compatibility/2006" xmlns:aink="http://schemas.microsoft.com/office/drawing/2016/ink" xmlns:am3d="http://schemas.microsoft.com/office/drawing/2017/model3d" xmlns:o="urn:schemas-microsoft-com:office:office" xmlns:r="http://schemas.openxmlformats.org/officeDocument/2006/relationships" xmlns:m="http://schemas.openxmlformats.org/officeDocument/2006/math" xmlns:v="urn:schemas-microsoft-com:vml" xmlns:wp14="http://schemas.microsoft.com/office/word/2010/wordprocessingDrawing" xmlns:wp="http://schemas.openxmlformats.org/drawingml/2006/wordprocessingDrawing" xmlns:w10="urn:schemas-microsoft-com:office:word" xmlns:w="http://schemas.openxmlformats.org/wordprocessingml/2006/main" xmlns:w14="http://schemas.microsoft.com/office/word/2010/wordml" xmlns:w15="http://schemas.microsoft.com/office/word/2012/wordml" xmlns:w16cid="http://schemas.microsoft.com/office/word/2016/wordml/cid" xmlns:w16se="http://schemas.microsoft.com/office/word/2015/wordml/symex" xmlns:wpg="http://schemas.microsoft.com/office/word/2010/wordprocessingGroup" xmlns:wpi="http://schemas.microsoft.com/office/word/2010/wordprocessingInk" xmlns:wne="http://schemas.microsoft.com/office/word/2006/wordml" xmlns:wps="http://schemas.microsoft.com/office/word/2010/wordprocessingShape" mc:Ignorable="w14 w15 w16se w16cid wp14">
   <w:endnote w:type="separator" w:id="-1">
     <w:p>
       <w:pPr>
@@ -5934,10 +5358,10 @@
 </file>
 
 <file path=word/footer1.xml><?xml version="1.0" encoding="utf-8"?>
-<w:ftr xmlns:wpc="http://schemas.microsoft.com/office/word/2010/wordprocessingCanvas" xmlns:cx="http://schemas.microsoft.com/office/drawing/2014/chartex" xmlns:mc="http://schemas.openxmlformats.org/markup-compatibility/2006" xmlns:o="urn:schemas-microsoft-com:office:office" xmlns:r="http://schemas.openxmlformats.org/officeDocument/2006/relationships" xmlns:m="http://schemas.openxmlformats.org/officeDocument/2006/math" xmlns:v="urn:schemas-microsoft-com:vml" xmlns:wp14="http://schemas.microsoft.com/office/word/2010/wordprocessingDrawing" xmlns:wp="http://schemas.openxmlformats.org/drawingml/2006/wordprocessingDrawing" xmlns:w10="urn:schemas-microsoft-com:office:word" xmlns:w="http://schemas.openxmlformats.org/wordprocessingml/2006/main" xmlns:w14="http://schemas.microsoft.com/office/word/2010/wordml" xmlns:w15="http://schemas.microsoft.com/office/word/2012/wordml" xmlns:w16se="http://schemas.microsoft.com/office/word/2015/wordml/symex" xmlns:wpg="http://schemas.microsoft.com/office/word/2010/wordprocessingGroup" xmlns:wpi="http://schemas.microsoft.com/office/word/2010/wordprocessingInk" xmlns:wne="http://schemas.microsoft.com/office/word/2006/wordml" xmlns:wps="http://schemas.microsoft.com/office/word/2010/wordprocessingShape" mc:Ignorable="w14 w15 w16se wp14">
+<w:ftr xmlns:wpc="http://schemas.microsoft.com/office/word/2010/wordprocessingCanvas" xmlns:cx="http://schemas.microsoft.com/office/drawing/2014/chartex" xmlns:cx1="http://schemas.microsoft.com/office/drawing/2015/9/8/chartex" xmlns:cx2="http://schemas.microsoft.com/office/drawing/2015/10/21/chartex" xmlns:cx3="http://schemas.microsoft.com/office/drawing/2016/5/9/chartex" xmlns:cx4="http://schemas.microsoft.com/office/drawing/2016/5/10/chartex" xmlns:cx5="http://schemas.microsoft.com/office/drawing/2016/5/11/chartex" xmlns:cx6="http://schemas.microsoft.com/office/drawing/2016/5/12/chartex" xmlns:cx7="http://schemas.microsoft.com/office/drawing/2016/5/13/chartex" xmlns:cx8="http://schemas.microsoft.com/office/drawing/2016/5/14/chartex" xmlns:mc="http://schemas.openxmlformats.org/markup-compatibility/2006" xmlns:aink="http://schemas.microsoft.com/office/drawing/2016/ink" xmlns:am3d="http://schemas.microsoft.com/office/drawing/2017/model3d" xmlns:o="urn:schemas-microsoft-com:office:office" xmlns:r="http://schemas.openxmlformats.org/officeDocument/2006/relationships" xmlns:m="http://schemas.openxmlformats.org/officeDocument/2006/math" xmlns:v="urn:schemas-microsoft-com:vml" xmlns:wp14="http://schemas.microsoft.com/office/word/2010/wordprocessingDrawing" xmlns:wp="http://schemas.openxmlformats.org/drawingml/2006/wordprocessingDrawing" xmlns:w10="urn:schemas-microsoft-com:office:word" xmlns:w="http://schemas.openxmlformats.org/wordprocessingml/2006/main" xmlns:w14="http://schemas.microsoft.com/office/word/2010/wordml" xmlns:w15="http://schemas.microsoft.com/office/word/2012/wordml" xmlns:w16cid="http://schemas.microsoft.com/office/word/2016/wordml/cid" xmlns:w16se="http://schemas.microsoft.com/office/word/2015/wordml/symex" xmlns:wpg="http://schemas.microsoft.com/office/word/2010/wordprocessingGroup" xmlns:wpi="http://schemas.microsoft.com/office/word/2010/wordprocessingInk" xmlns:wne="http://schemas.microsoft.com/office/word/2006/wordml" xmlns:wps="http://schemas.microsoft.com/office/word/2010/wordprocessingShape" mc:Ignorable="w14 w15 w16se w16cid wp14">
   <w:sdt>
     <w:sdtPr>
-      <w:id w:val="136154947"/>
+      <w:id w:val="-480076460"/>
       <w:docPartObj>
         <w:docPartGallery w:val="Page Numbers (Bottom of Page)"/>
         <w:docPartUnique/>
@@ -5979,7 +5403,7 @@
 </file>
 
 <file path=word/footnotes.xml><?xml version="1.0" encoding="utf-8"?>
-<w:footnotes xmlns:wpc="http://schemas.microsoft.com/office/word/2010/wordprocessingCanvas" xmlns:cx="http://schemas.microsoft.com/office/drawing/2014/chartex" xmlns:mc="http://schemas.openxmlformats.org/markup-compatibility/2006" xmlns:o="urn:schemas-microsoft-com:office:office" xmlns:r="http://schemas.openxmlformats.org/officeDocument/2006/relationships" xmlns:m="http://schemas.openxmlformats.org/officeDocument/2006/math" xmlns:v="urn:schemas-microsoft-com:vml" xmlns:wp14="http://schemas.microsoft.com/office/word/2010/wordprocessingDrawing" xmlns:wp="http://schemas.openxmlformats.org/drawingml/2006/wordprocessingDrawing" xmlns:w10="urn:schemas-microsoft-com:office:word" xmlns:w="http://schemas.openxmlformats.org/wordprocessingml/2006/main" xmlns:w14="http://schemas.microsoft.com/office/word/2010/wordml" xmlns:w15="http://schemas.microsoft.com/office/word/2012/wordml" xmlns:w16se="http://schemas.microsoft.com/office/word/2015/wordml/symex" xmlns:wpg="http://schemas.microsoft.com/office/word/2010/wordprocessingGroup" xmlns:wpi="http://schemas.microsoft.com/office/word/2010/wordprocessingInk" xmlns:wne="http://schemas.microsoft.com/office/word/2006/wordml" xmlns:wps="http://schemas.microsoft.com/office/word/2010/wordprocessingShape" mc:Ignorable="w14 w15 w16se wp14">
+<w:footnotes xmlns:wpc="http://schemas.microsoft.com/office/word/2010/wordprocessingCanvas" xmlns:cx="http://schemas.microsoft.com/office/drawing/2014/chartex" xmlns:cx1="http://schemas.microsoft.com/office/drawing/2015/9/8/chartex" xmlns:cx2="http://schemas.microsoft.com/office/drawing/2015/10/21/chartex" xmlns:cx3="http://schemas.microsoft.com/office/drawing/2016/5/9/chartex" xmlns:cx4="http://schemas.microsoft.com/office/drawing/2016/5/10/chartex" xmlns:cx5="http://schemas.microsoft.com/office/drawing/2016/5/11/chartex" xmlns:cx6="http://schemas.microsoft.com/office/drawing/2016/5/12/chartex" xmlns:cx7="http://schemas.microsoft.com/office/drawing/2016/5/13/chartex" xmlns:cx8="http://schemas.microsoft.com/office/drawing/2016/5/14/chartex" xmlns:mc="http://schemas.openxmlformats.org/markup-compatibility/2006" xmlns:aink="http://schemas.microsoft.com/office/drawing/2016/ink" xmlns:am3d="http://schemas.microsoft.com/office/drawing/2017/model3d" xmlns:o="urn:schemas-microsoft-com:office:office" xmlns:r="http://schemas.openxmlformats.org/officeDocument/2006/relationships" xmlns:m="http://schemas.openxmlformats.org/officeDocument/2006/math" xmlns:v="urn:schemas-microsoft-com:vml" xmlns:wp14="http://schemas.microsoft.com/office/word/2010/wordprocessingDrawing" xmlns:wp="http://schemas.openxmlformats.org/drawingml/2006/wordprocessingDrawing" xmlns:w10="urn:schemas-microsoft-com:office:word" xmlns:w="http://schemas.openxmlformats.org/wordprocessingml/2006/main" xmlns:w14="http://schemas.microsoft.com/office/word/2010/wordml" xmlns:w15="http://schemas.microsoft.com/office/word/2012/wordml" xmlns:w16cid="http://schemas.microsoft.com/office/word/2016/wordml/cid" xmlns:w16se="http://schemas.microsoft.com/office/word/2015/wordml/symex" xmlns:wpg="http://schemas.microsoft.com/office/word/2010/wordprocessingGroup" xmlns:wpi="http://schemas.microsoft.com/office/word/2010/wordprocessingInk" xmlns:wne="http://schemas.microsoft.com/office/word/2006/wordml" xmlns:wps="http://schemas.microsoft.com/office/word/2010/wordprocessingShape" mc:Ignorable="w14 w15 w16se w16cid wp14">
   <w:footnote w:type="separator" w:id="-1">
     <w:p>
       <w:pPr>
@@ -6004,7 +5428,7 @@
 </file>
 
 <file path=word/styles.xml><?xml version="1.0" encoding="utf-8"?>
-<w:styles xmlns:mc="http://schemas.openxmlformats.org/markup-compatibility/2006" xmlns:r="http://schemas.openxmlformats.org/officeDocument/2006/relationships" xmlns:w="http://schemas.openxmlformats.org/wordprocessingml/2006/main" xmlns:w14="http://schemas.microsoft.com/office/word/2010/wordml" xmlns:w15="http://schemas.microsoft.com/office/word/2012/wordml" xmlns:w16se="http://schemas.microsoft.com/office/word/2015/wordml/symex" mc:Ignorable="w14 w15 w16se">
+<w:styles xmlns:mc="http://schemas.openxmlformats.org/markup-compatibility/2006" xmlns:r="http://schemas.openxmlformats.org/officeDocument/2006/relationships" xmlns:w="http://schemas.openxmlformats.org/wordprocessingml/2006/main" xmlns:w14="http://schemas.microsoft.com/office/word/2010/wordml" xmlns:w15="http://schemas.microsoft.com/office/word/2012/wordml" xmlns:w16cid="http://schemas.microsoft.com/office/word/2016/wordml/cid" xmlns:w16se="http://schemas.microsoft.com/office/word/2015/wordml/symex" mc:Ignorable="w14 w15 w16se w16cid">
   <w:docDefaults>
     <w:rPrDefault>
       <w:rPr>
@@ -6020,7 +5444,7 @@
       </w:pPr>
     </w:pPrDefault>
   </w:docDefaults>
-  <w:latentStyles w:defLockedState="0" w:defUIPriority="99" w:defSemiHidden="0" w:defUnhideWhenUsed="0" w:defQFormat="0" w:count="371">
+  <w:latentStyles w:defLockedState="0" w:defUIPriority="99" w:defSemiHidden="0" w:defUnhideWhenUsed="0" w:defQFormat="0" w:count="375">
     <w:lsdException w:name="Normal" w:uiPriority="0" w:qFormat="1"/>
     <w:lsdException w:name="heading 1" w:uiPriority="9" w:qFormat="1"/>
     <w:lsdException w:name="heading 2" w:semiHidden="1" w:uiPriority="9" w:unhideWhenUsed="1" w:qFormat="1"/>
@@ -6126,7 +5550,6 @@
     <w:lsdException w:name="HTML Sample" w:semiHidden="1" w:unhideWhenUsed="1"/>
     <w:lsdException w:name="HTML Typewriter" w:semiHidden="1" w:unhideWhenUsed="1"/>
     <w:lsdException w:name="HTML Variable" w:semiHidden="1" w:unhideWhenUsed="1"/>
-    <w:lsdException w:name="Normal Table" w:semiHidden="1" w:unhideWhenUsed="1"/>
     <w:lsdException w:name="annotation subject" w:semiHidden="1" w:unhideWhenUsed="1"/>
     <w:lsdException w:name="No List" w:semiHidden="1" w:unhideWhenUsed="1"/>
     <w:lsdException w:name="Outline List 1" w:semiHidden="1" w:unhideWhenUsed="1"/>
@@ -6170,10 +5593,8 @@
     <w:lsdException w:name="Table Elegant" w:semiHidden="1" w:unhideWhenUsed="1"/>
     <w:lsdException w:name="Table Professional" w:semiHidden="1" w:unhideWhenUsed="1"/>
     <w:lsdException w:name="Table Subtle 1" w:semiHidden="1" w:unhideWhenUsed="1"/>
-    <w:lsdException w:name="Table Subtle 2" w:semiHidden="1" w:unhideWhenUsed="1"/>
     <w:lsdException w:name="Table Web 1" w:semiHidden="1" w:unhideWhenUsed="1"/>
     <w:lsdException w:name="Table Web 2" w:semiHidden="1" w:unhideWhenUsed="1"/>
-    <w:lsdException w:name="Table Web 3" w:semiHidden="1" w:unhideWhenUsed="1"/>
     <w:lsdException w:name="Balloon Text" w:semiHidden="1" w:unhideWhenUsed="1"/>
     <w:lsdException w:name="Table Grid" w:uiPriority="39"/>
     <w:lsdException w:name="Table Theme" w:semiHidden="1" w:unhideWhenUsed="1"/>
@@ -6392,6 +5813,10 @@
     <w:lsdException w:name="List Table 5 Dark Accent 6" w:uiPriority="50"/>
     <w:lsdException w:name="List Table 6 Colorful Accent 6" w:uiPriority="51"/>
     <w:lsdException w:name="List Table 7 Colorful Accent 6" w:uiPriority="52"/>
+    <w:lsdException w:name="Mention" w:semiHidden="1" w:unhideWhenUsed="1"/>
+    <w:lsdException w:name="Smart Hyperlink" w:semiHidden="1" w:unhideWhenUsed="1"/>
+    <w:lsdException w:name="Hashtag" w:semiHidden="1" w:unhideWhenUsed="1"/>
+    <w:lsdException w:name="Unresolved Mention" w:semiHidden="1" w:unhideWhenUsed="1"/>
   </w:latentStyles>
   <w:style w:type="paragraph" w:default="1" w:styleId="Norml">
     <w:name w:val="Normal"/>
@@ -6413,7 +5838,7 @@
       <w:outlineLvl w:val="0"/>
     </w:pPr>
     <w:rPr>
-      <w:rFonts w:ascii="Verdana Pro Semibold" w:eastAsiaTheme="majorEastAsia" w:hAnsi="Verdana Pro Semibold" w:cstheme="majorBidi"/>
+      <w:rFonts w:ascii="Verdana Pro SemiBold" w:eastAsiaTheme="majorEastAsia" w:hAnsi="Verdana Pro SemiBold" w:cstheme="majorBidi"/>
       <w:sz w:val="32"/>
       <w:szCs w:val="32"/>
     </w:rPr>
@@ -6435,7 +5860,7 @@
       <w:outlineLvl w:val="1"/>
     </w:pPr>
     <w:rPr>
-      <w:rFonts w:ascii="Verdana Pro Semibold" w:eastAsiaTheme="majorEastAsia" w:hAnsi="Verdana Pro Semibold" w:cstheme="majorBidi"/>
+      <w:rFonts w:ascii="Verdana Pro SemiBold" w:eastAsiaTheme="majorEastAsia" w:hAnsi="Verdana Pro SemiBold" w:cstheme="majorBidi"/>
       <w:sz w:val="28"/>
       <w:szCs w:val="26"/>
     </w:rPr>
@@ -6443,7 +5868,6 @@
   <w:style w:type="character" w:default="1" w:styleId="Bekezdsalapbettpusa">
     <w:name w:val="Default Paragraph Font"/>
     <w:uiPriority w:val="1"/>
-    <w:semiHidden/>
     <w:unhideWhenUsed/>
   </w:style>
   <w:style w:type="table" w:default="1" w:styleId="Normltblzat">
@@ -6491,7 +5915,7 @@
     <w:uiPriority w:val="9"/>
     <w:rsid w:val="0030636F"/>
     <w:rPr>
-      <w:rFonts w:ascii="Verdana Pro Semibold" w:eastAsiaTheme="majorEastAsia" w:hAnsi="Verdana Pro Semibold" w:cstheme="majorBidi"/>
+      <w:rFonts w:ascii="Verdana Pro SemiBold" w:eastAsiaTheme="majorEastAsia" w:hAnsi="Verdana Pro SemiBold" w:cstheme="majorBidi"/>
       <w:sz w:val="28"/>
       <w:szCs w:val="26"/>
     </w:rPr>
@@ -6503,7 +5927,7 @@
     <w:uiPriority w:val="9"/>
     <w:rsid w:val="0030636F"/>
     <w:rPr>
-      <w:rFonts w:ascii="Verdana Pro Semibold" w:eastAsiaTheme="majorEastAsia" w:hAnsi="Verdana Pro Semibold" w:cstheme="majorBidi"/>
+      <w:rFonts w:ascii="Verdana Pro SemiBold" w:eastAsiaTheme="majorEastAsia" w:hAnsi="Verdana Pro SemiBold" w:cstheme="majorBidi"/>
       <w:sz w:val="32"/>
       <w:szCs w:val="32"/>
     </w:rPr>
@@ -6923,7 +6347,7 @@
 </file>
 
 <file path=customXml/itemProps1.xml><?xml version="1.0" encoding="utf-8"?>
-<ds:datastoreItem xmlns:ds="http://schemas.openxmlformats.org/officeDocument/2006/customXml" ds:itemID="{E7F4BEE8-8925-418B-8F7A-0E1A5756298C}">
+<ds:datastoreItem xmlns:ds="http://schemas.openxmlformats.org/officeDocument/2006/customXml" ds:itemID="{83C0859E-CD98-4AAA-8EA6-F01E6C063E8D}">
   <ds:schemaRefs>
     <ds:schemaRef ds:uri="http://schemas.openxmlformats.org/officeDocument/2006/bibliography"/>
   </ds:schemaRefs>

--- a/szakdoga.docx
+++ b/szakdoga.docx
@@ -1,6 +1,6 @@
 
 <file path=word/document.xml><?xml version="1.0" encoding="utf-8"?>
-<w:document xmlns:wpc="http://schemas.microsoft.com/office/word/2010/wordprocessingCanvas" xmlns:cx="http://schemas.microsoft.com/office/drawing/2014/chartex" xmlns:cx1="http://schemas.microsoft.com/office/drawing/2015/9/8/chartex" xmlns:cx2="http://schemas.microsoft.com/office/drawing/2015/10/21/chartex" xmlns:cx3="http://schemas.microsoft.com/office/drawing/2016/5/9/chartex" xmlns:cx4="http://schemas.microsoft.com/office/drawing/2016/5/10/chartex" xmlns:cx5="http://schemas.microsoft.com/office/drawing/2016/5/11/chartex" xmlns:cx6="http://schemas.microsoft.com/office/drawing/2016/5/12/chartex" xmlns:cx7="http://schemas.microsoft.com/office/drawing/2016/5/13/chartex" xmlns:cx8="http://schemas.microsoft.com/office/drawing/2016/5/14/chartex" xmlns:mc="http://schemas.openxmlformats.org/markup-compatibility/2006" xmlns:aink="http://schemas.microsoft.com/office/drawing/2016/ink" xmlns:am3d="http://schemas.microsoft.com/office/drawing/2017/model3d" xmlns:o="urn:schemas-microsoft-com:office:office" xmlns:r="http://schemas.openxmlformats.org/officeDocument/2006/relationships" xmlns:m="http://schemas.openxmlformats.org/officeDocument/2006/math" xmlns:v="urn:schemas-microsoft-com:vml" xmlns:wp14="http://schemas.microsoft.com/office/word/2010/wordprocessingDrawing" xmlns:wp="http://schemas.openxmlformats.org/drawingml/2006/wordprocessingDrawing" xmlns:w10="urn:schemas-microsoft-com:office:word" xmlns:w="http://schemas.openxmlformats.org/wordprocessingml/2006/main" xmlns:w14="http://schemas.microsoft.com/office/word/2010/wordml" xmlns:w15="http://schemas.microsoft.com/office/word/2012/wordml" xmlns:w16cid="http://schemas.microsoft.com/office/word/2016/wordml/cid" xmlns:w16se="http://schemas.microsoft.com/office/word/2015/wordml/symex" xmlns:wpg="http://schemas.microsoft.com/office/word/2010/wordprocessingGroup" xmlns:wpi="http://schemas.microsoft.com/office/word/2010/wordprocessingInk" xmlns:wne="http://schemas.microsoft.com/office/word/2006/wordml" xmlns:wps="http://schemas.microsoft.com/office/word/2010/wordprocessingShape" mc:Ignorable="w14 w15 w16se w16cid wp14">
+<w:document xmlns:wpc="http://schemas.microsoft.com/office/word/2010/wordprocessingCanvas" xmlns:cx="http://schemas.microsoft.com/office/drawing/2014/chartex" xmlns:mc="http://schemas.openxmlformats.org/markup-compatibility/2006" xmlns:o="urn:schemas-microsoft-com:office:office" xmlns:r="http://schemas.openxmlformats.org/officeDocument/2006/relationships" xmlns:m="http://schemas.openxmlformats.org/officeDocument/2006/math" xmlns:v="urn:schemas-microsoft-com:vml" xmlns:wp14="http://schemas.microsoft.com/office/word/2010/wordprocessingDrawing" xmlns:wp="http://schemas.openxmlformats.org/drawingml/2006/wordprocessingDrawing" xmlns:w10="urn:schemas-microsoft-com:office:word" xmlns:w="http://schemas.openxmlformats.org/wordprocessingml/2006/main" xmlns:w14="http://schemas.microsoft.com/office/word/2010/wordml" xmlns:w15="http://schemas.microsoft.com/office/word/2012/wordml" xmlns:w16se="http://schemas.microsoft.com/office/word/2015/wordml/symex" xmlns:wpg="http://schemas.microsoft.com/office/word/2010/wordprocessingGroup" xmlns:wpi="http://schemas.microsoft.com/office/word/2010/wordprocessingInk" xmlns:wne="http://schemas.microsoft.com/office/word/2006/wordml" xmlns:wps="http://schemas.microsoft.com/office/word/2010/wordprocessingShape" mc:Ignorable="w14 w15 w16se wp14">
   <w:body>
     <w:p>
       <w:pPr>
@@ -277,7 +277,7 @@
         <w:spacing w:after="0" w:line="360" w:lineRule="auto"/>
         <w:jc w:val="center"/>
         <w:rPr>
-          <w:rFonts w:ascii="Verdana Pro SemiBold" w:hAnsi="Verdana Pro SemiBold"/>
+          <w:rFonts w:ascii="Verdana Pro Semibold" w:hAnsi="Verdana Pro Semibold"/>
           <w:color w:val="000000"/>
           <w:sz w:val="48"/>
           <w:szCs w:val="48"/>
@@ -285,7 +285,7 @@
       </w:pPr>
       <w:r>
         <w:rPr>
-          <w:rFonts w:ascii="Verdana Pro SemiBold" w:hAnsi="Verdana Pro SemiBold"/>
+          <w:rFonts w:ascii="Verdana Pro Semibold" w:hAnsi="Verdana Pro Semibold"/>
           <w:bCs/>
           <w:color w:val="000000"/>
           <w:sz w:val="48"/>
@@ -722,7 +722,7 @@
         <w:spacing w:line="360" w:lineRule="auto"/>
         <w:jc w:val="center"/>
         <w:rPr>
-          <w:rFonts w:ascii="Verdana Pro SemiBold" w:hAnsi="Verdana Pro SemiBold"/>
+          <w:rFonts w:ascii="Verdana Pro Semibold" w:hAnsi="Verdana Pro Semibold"/>
           <w:sz w:val="40"/>
           <w:szCs w:val="40"/>
         </w:rPr>
@@ -762,7 +762,7 @@
       <w:proofErr w:type="spellStart"/>
       <w:r>
         <w:rPr>
-          <w:rFonts w:ascii="Verdana Pro SemiBold" w:hAnsi="Verdana Pro SemiBold"/>
+          <w:rFonts w:ascii="Verdana Pro Semibold" w:hAnsi="Verdana Pro Semibold"/>
           <w:sz w:val="40"/>
           <w:szCs w:val="40"/>
         </w:rPr>
@@ -771,7 +771,7 @@
       <w:proofErr w:type="spellEnd"/>
       <w:r>
         <w:rPr>
-          <w:rFonts w:ascii="Verdana Pro SemiBold" w:hAnsi="Verdana Pro SemiBold"/>
+          <w:rFonts w:ascii="Verdana Pro Semibold" w:hAnsi="Verdana Pro Semibold"/>
           <w:sz w:val="40"/>
           <w:szCs w:val="40"/>
         </w:rPr>
@@ -981,8 +981,6 @@
         </w:rPr>
         <w:br/>
       </w:r>
-      <w:bookmarkStart w:id="0" w:name="_GoBack"/>
-      <w:bookmarkEnd w:id="0"/>
       <w:r>
         <w:rPr>
           <w:rFonts w:ascii="Verdana Pro" w:hAnsi="Verdana Pro"/>
@@ -1068,14 +1066,14 @@
             <w:spacing w:after="240"/>
             <w:jc w:val="center"/>
             <w:rPr>
-              <w:rFonts w:ascii="Verdana Pro SemiBold" w:hAnsi="Verdana Pro SemiBold"/>
+              <w:rFonts w:ascii="Verdana Pro Semibold" w:hAnsi="Verdana Pro Semibold"/>
               <w:b/>
               <w:color w:val="000000" w:themeColor="text1"/>
             </w:rPr>
           </w:pPr>
           <w:r>
             <w:rPr>
-              <w:rFonts w:ascii="Verdana Pro SemiBold" w:hAnsi="Verdana Pro SemiBold"/>
+              <w:rFonts w:ascii="Verdana Pro Semibold" w:hAnsi="Verdana Pro Semibold"/>
               <w:b/>
               <w:color w:val="000000" w:themeColor="text1"/>
             </w:rPr>
@@ -1083,7 +1081,7 @@
           </w:r>
           <w:r>
             <w:rPr>
-              <w:rFonts w:ascii="Verdana Pro SemiBold" w:hAnsi="Verdana Pro SemiBold"/>
+              <w:rFonts w:ascii="Verdana Pro Semibold" w:hAnsi="Verdana Pro Semibold"/>
               <w:b/>
               <w:color w:val="000000" w:themeColor="text1"/>
             </w:rPr>
@@ -2418,7 +2416,7 @@
           <w:b/>
         </w:rPr>
       </w:pPr>
-      <w:bookmarkStart w:id="1" w:name="_Toc131070652"/>
+      <w:bookmarkStart w:id="0" w:name="_Toc131070652"/>
       <w:r>
         <w:rPr>
           <w:b/>
@@ -2426,7 +2424,7 @@
         <w:lastRenderedPageBreak/>
         <w:t>TÉMAVÁLASZTÁS</w:t>
       </w:r>
-      <w:bookmarkEnd w:id="1"/>
+      <w:bookmarkEnd w:id="0"/>
     </w:p>
     <w:p>
       <w:pPr>
@@ -2439,7 +2437,7 @@
     <w:p>
       <w:pPr>
         <w:rPr>
-          <w:rFonts w:ascii="Verdana Pro SemiBold" w:eastAsiaTheme="majorEastAsia" w:hAnsi="Verdana Pro SemiBold" w:cstheme="majorBidi"/>
+          <w:rFonts w:ascii="Verdana Pro Semibold" w:eastAsiaTheme="majorEastAsia" w:hAnsi="Verdana Pro Semibold" w:cstheme="majorBidi"/>
           <w:b/>
           <w:sz w:val="32"/>
           <w:szCs w:val="32"/>
@@ -2459,7 +2457,7 @@
           <w:b/>
         </w:rPr>
       </w:pPr>
-      <w:bookmarkStart w:id="2" w:name="_Toc131070653"/>
+      <w:bookmarkStart w:id="1" w:name="_Toc131070653"/>
       <w:r>
         <w:rPr>
           <w:b/>
@@ -2467,184 +2465,178 @@
         <w:lastRenderedPageBreak/>
         <w:t>FELHASZNÁLT TECHNOLÓGIÁK</w:t>
       </w:r>
+      <w:bookmarkEnd w:id="1"/>
+    </w:p>
+    <w:p>
+      <w:pPr>
+        <w:pStyle w:val="Cmsor2"/>
+        <w:rPr>
+          <w:b/>
+        </w:rPr>
+      </w:pPr>
+      <w:bookmarkStart w:id="2" w:name="_Toc131070654"/>
+      <w:proofErr w:type="spellStart"/>
+      <w:r>
+        <w:rPr>
+          <w:b/>
+        </w:rPr>
+        <w:t>MongoDB</w:t>
+      </w:r>
       <w:bookmarkEnd w:id="2"/>
-    </w:p>
-    <w:p>
-      <w:pPr>
-        <w:pStyle w:val="Cmsor2"/>
-        <w:rPr>
-          <w:b/>
-        </w:rPr>
-      </w:pPr>
-      <w:bookmarkStart w:id="3" w:name="_Toc131070654"/>
-      <w:proofErr w:type="spellStart"/>
-      <w:r>
-        <w:rPr>
-          <w:b/>
+      <w:proofErr w:type="spellEnd"/>
+    </w:p>
+    <w:p>
+      <w:pPr>
+        <w:rPr>
+          <w:rFonts w:ascii="Verdana Pro" w:hAnsi="Verdana Pro"/>
+          <w:sz w:val="24"/>
+          <w:szCs w:val="24"/>
+        </w:rPr>
+      </w:pPr>
+      <w:r>
+        <w:rPr>
+          <w:rFonts w:ascii="Verdana Pro" w:hAnsi="Verdana Pro"/>
+          <w:sz w:val="24"/>
+          <w:szCs w:val="24"/>
+        </w:rPr>
+        <w:t xml:space="preserve">A </w:t>
+      </w:r>
+      <w:proofErr w:type="spellStart"/>
+      <w:r>
+        <w:rPr>
+          <w:rFonts w:ascii="Verdana Pro" w:hAnsi="Verdana Pro"/>
+          <w:sz w:val="24"/>
+          <w:szCs w:val="24"/>
         </w:rPr>
         <w:t>MongoDB</w:t>
       </w:r>
+      <w:proofErr w:type="spellEnd"/>
+      <w:r>
+        <w:rPr>
+          <w:rFonts w:ascii="Verdana Pro" w:hAnsi="Verdana Pro"/>
+          <w:sz w:val="24"/>
+          <w:szCs w:val="24"/>
+        </w:rPr>
+        <w:t xml:space="preserve"> egy népszerű nyílt forráskódú, dokumentumorientált </w:t>
+      </w:r>
+      <w:proofErr w:type="spellStart"/>
+      <w:r>
+        <w:rPr>
+          <w:rFonts w:ascii="Verdana Pro" w:hAnsi="Verdana Pro"/>
+          <w:sz w:val="24"/>
+          <w:szCs w:val="24"/>
+        </w:rPr>
+        <w:t>NoSQL</w:t>
+      </w:r>
+      <w:proofErr w:type="spellEnd"/>
+      <w:r>
+        <w:rPr>
+          <w:rFonts w:ascii="Verdana Pro" w:hAnsi="Verdana Pro"/>
+          <w:sz w:val="24"/>
+          <w:szCs w:val="24"/>
+        </w:rPr>
+        <w:t xml:space="preserve"> adatbázis, amely nagy teljesítményt, magas rendelkezésre állást és automatikus skálázódást biztosít. Rugalmas dokumentummodellt használ, ami azt jelenti, hogy az adatokat dokumentumok formájában tárolja, amelyek könnyen leképezhetők objektumokra az alkalmazáskódban. A </w:t>
+      </w:r>
+      <w:proofErr w:type="spellStart"/>
+      <w:r>
+        <w:rPr>
+          <w:rFonts w:ascii="Verdana Pro" w:hAnsi="Verdana Pro"/>
+          <w:sz w:val="24"/>
+          <w:szCs w:val="24"/>
+        </w:rPr>
+        <w:t>MongoDB</w:t>
+      </w:r>
+      <w:proofErr w:type="spellEnd"/>
+      <w:r>
+        <w:rPr>
+          <w:rFonts w:ascii="Verdana Pro" w:hAnsi="Verdana Pro"/>
+          <w:sz w:val="24"/>
+          <w:szCs w:val="24"/>
+        </w:rPr>
+        <w:t>-t nagy adatmennyiségek kezelésére tervezték, és számos adattípust támogat, köztük JSON-szerű dokumentumokat, térbeli adatokat és bináris adatokat.</w:t>
+      </w:r>
+    </w:p>
+    <w:p>
+      <w:pPr>
+        <w:rPr>
+          <w:rFonts w:ascii="Verdana Pro" w:hAnsi="Verdana Pro"/>
+          <w:sz w:val="24"/>
+          <w:szCs w:val="24"/>
+        </w:rPr>
+      </w:pPr>
+    </w:p>
+    <w:p>
+      <w:pPr>
+        <w:rPr>
+          <w:rFonts w:ascii="Verdana Pro" w:hAnsi="Verdana Pro"/>
+          <w:sz w:val="24"/>
+          <w:szCs w:val="24"/>
+        </w:rPr>
+      </w:pPr>
+      <w:r>
+        <w:rPr>
+          <w:rFonts w:ascii="Verdana Pro" w:hAnsi="Verdana Pro"/>
+          <w:sz w:val="24"/>
+          <w:szCs w:val="24"/>
+        </w:rPr>
+        <w:t xml:space="preserve">A </w:t>
+      </w:r>
+      <w:proofErr w:type="spellStart"/>
+      <w:r>
+        <w:rPr>
+          <w:rFonts w:ascii="Verdana Pro" w:hAnsi="Verdana Pro"/>
+          <w:sz w:val="24"/>
+          <w:szCs w:val="24"/>
+        </w:rPr>
+        <w:t>MongoDB</w:t>
+      </w:r>
+      <w:proofErr w:type="spellEnd"/>
+      <w:r>
+        <w:rPr>
+          <w:rFonts w:ascii="Verdana Pro" w:hAnsi="Verdana Pro"/>
+          <w:sz w:val="24"/>
+          <w:szCs w:val="24"/>
+        </w:rPr>
+        <w:t xml:space="preserve"> egyik legfontosabb jellemzője, hogy képes a horizontális skálázásra további szerverek </w:t>
+      </w:r>
+      <w:proofErr w:type="spellStart"/>
+      <w:r>
+        <w:rPr>
+          <w:rFonts w:ascii="Verdana Pro" w:hAnsi="Verdana Pro"/>
+          <w:sz w:val="24"/>
+          <w:szCs w:val="24"/>
+        </w:rPr>
+        <w:t>cluster-hez</w:t>
+      </w:r>
+      <w:proofErr w:type="spellEnd"/>
+      <w:r>
+        <w:rPr>
+          <w:rFonts w:ascii="Verdana Pro" w:hAnsi="Verdana Pro"/>
+          <w:sz w:val="24"/>
+          <w:szCs w:val="24"/>
+        </w:rPr>
+        <w:t xml:space="preserve"> való hozzáadásával, ami lehetővé teszi a nagy adatmennyiségek és a nagy forgalom kezelését. Emellett gazdag lekérdezési nyelvet biztosít, amely támogatja az összetett lekérdezéseket, az aggregálást és az indexelést. Emellett a </w:t>
+      </w:r>
+      <w:proofErr w:type="spellStart"/>
+      <w:r>
+        <w:rPr>
+          <w:rFonts w:ascii="Verdana Pro" w:hAnsi="Verdana Pro"/>
+          <w:sz w:val="24"/>
+          <w:szCs w:val="24"/>
+        </w:rPr>
+        <w:t>MongoDB</w:t>
+      </w:r>
+      <w:proofErr w:type="spellEnd"/>
+      <w:r>
+        <w:rPr>
+          <w:rFonts w:ascii="Verdana Pro" w:hAnsi="Verdana Pro"/>
+          <w:sz w:val="24"/>
+          <w:szCs w:val="24"/>
+        </w:rPr>
+        <w:t xml:space="preserve"> számos olyan eszközt és integrációt kínál, amelyek megkönnyítik a használatát a népszerű programozási nyelvekkel, keretrendszerekkel és felhőplatformokkal.</w:t>
+      </w:r>
+      <w:bookmarkStart w:id="3" w:name="_GoBack"/>
       <w:bookmarkEnd w:id="3"/>
-      <w:proofErr w:type="spellEnd"/>
-    </w:p>
-    <w:p>
-      <w:pPr>
-        <w:rPr>
-          <w:rFonts w:ascii="Verdana Pro" w:hAnsi="Verdana Pro"/>
-          <w:sz w:val="24"/>
-          <w:szCs w:val="24"/>
-        </w:rPr>
-      </w:pPr>
-      <w:r>
-        <w:rPr>
-          <w:rFonts w:ascii="Verdana Pro" w:hAnsi="Verdana Pro"/>
-          <w:sz w:val="24"/>
-          <w:szCs w:val="24"/>
-        </w:rPr>
-        <w:t xml:space="preserve">A </w:t>
-      </w:r>
-      <w:proofErr w:type="spellStart"/>
-      <w:r>
-        <w:rPr>
-          <w:rFonts w:ascii="Verdana Pro" w:hAnsi="Verdana Pro"/>
-          <w:sz w:val="24"/>
-          <w:szCs w:val="24"/>
-        </w:rPr>
-        <w:t>MongoDB</w:t>
-      </w:r>
-      <w:proofErr w:type="spellEnd"/>
-      <w:r>
-        <w:rPr>
-          <w:rFonts w:ascii="Verdana Pro" w:hAnsi="Verdana Pro"/>
-          <w:sz w:val="24"/>
-          <w:szCs w:val="24"/>
-        </w:rPr>
-        <w:t xml:space="preserve"> egy népszerű nyílt forráskódú, dokumentumorientált </w:t>
-      </w:r>
-      <w:proofErr w:type="spellStart"/>
-      <w:r>
-        <w:rPr>
-          <w:rFonts w:ascii="Verdana Pro" w:hAnsi="Verdana Pro"/>
-          <w:sz w:val="24"/>
-          <w:szCs w:val="24"/>
-        </w:rPr>
-        <w:t>NoSQL</w:t>
-      </w:r>
-      <w:proofErr w:type="spellEnd"/>
-      <w:r>
-        <w:rPr>
-          <w:rFonts w:ascii="Verdana Pro" w:hAnsi="Verdana Pro"/>
-          <w:sz w:val="24"/>
-          <w:szCs w:val="24"/>
-        </w:rPr>
-        <w:t xml:space="preserve"> adatbázis, amely nagy teljesítményt, magas rendelkezésre állást és automatikus skálázódást biztosít. Rugalmas dokumentummodellt használ, ami azt jelenti, hogy az adatokat dokumentumok formájában tárolja, amelyek könnyen leképezhetők objektumokra az alkalmazáskódban. A </w:t>
-      </w:r>
-      <w:proofErr w:type="spellStart"/>
-      <w:r>
-        <w:rPr>
-          <w:rFonts w:ascii="Verdana Pro" w:hAnsi="Verdana Pro"/>
-          <w:sz w:val="24"/>
-          <w:szCs w:val="24"/>
-        </w:rPr>
-        <w:t>MongoDB</w:t>
-      </w:r>
-      <w:proofErr w:type="spellEnd"/>
-      <w:r>
-        <w:rPr>
-          <w:rFonts w:ascii="Verdana Pro" w:hAnsi="Verdana Pro"/>
-          <w:sz w:val="24"/>
-          <w:szCs w:val="24"/>
-        </w:rPr>
-        <w:t>-t nagy adatmennyiségek kezelésére tervezték, és számos adattípust támogat, köztük JSON-szerű dokumentumokat, térbeli adatokat és bináris adatokat.</w:t>
-      </w:r>
-    </w:p>
-    <w:p>
-      <w:pPr>
-        <w:rPr>
-          <w:rFonts w:ascii="Verdana Pro" w:hAnsi="Verdana Pro"/>
-          <w:sz w:val="24"/>
-          <w:szCs w:val="24"/>
-        </w:rPr>
-      </w:pPr>
-    </w:p>
-    <w:p>
-      <w:pPr>
-        <w:rPr>
-          <w:rFonts w:ascii="Verdana Pro" w:hAnsi="Verdana Pro"/>
-          <w:sz w:val="24"/>
-          <w:szCs w:val="24"/>
-        </w:rPr>
-      </w:pPr>
-      <w:r>
-        <w:rPr>
-          <w:rFonts w:ascii="Verdana Pro" w:hAnsi="Verdana Pro"/>
-          <w:sz w:val="24"/>
-          <w:szCs w:val="24"/>
-        </w:rPr>
-        <w:t xml:space="preserve">A </w:t>
-      </w:r>
-      <w:proofErr w:type="spellStart"/>
-      <w:r>
-        <w:rPr>
-          <w:rFonts w:ascii="Verdana Pro" w:hAnsi="Verdana Pro"/>
-          <w:sz w:val="24"/>
-          <w:szCs w:val="24"/>
-        </w:rPr>
-        <w:t>MongoDB</w:t>
-      </w:r>
-      <w:proofErr w:type="spellEnd"/>
-      <w:r>
-        <w:rPr>
-          <w:rFonts w:ascii="Verdana Pro" w:hAnsi="Verdana Pro"/>
-          <w:sz w:val="24"/>
-          <w:szCs w:val="24"/>
-        </w:rPr>
-        <w:t xml:space="preserve"> egyik legfontosabb jellemzője, hogy képes a horizontális skálázásra további szerverek </w:t>
-      </w:r>
-      <w:proofErr w:type="spellStart"/>
-      <w:r>
-        <w:rPr>
-          <w:rFonts w:ascii="Verdana Pro" w:hAnsi="Verdana Pro"/>
-          <w:sz w:val="24"/>
-          <w:szCs w:val="24"/>
-        </w:rPr>
-        <w:t>cluster-hez</w:t>
-      </w:r>
-      <w:proofErr w:type="spellEnd"/>
-      <w:r>
-        <w:rPr>
-          <w:rFonts w:ascii="Verdana Pro" w:hAnsi="Verdana Pro"/>
-          <w:sz w:val="24"/>
-          <w:szCs w:val="24"/>
-        </w:rPr>
-        <w:t xml:space="preserve"> való hozzáadásával, ami lehetővé teszi a nagy adatmennyiségek és a nagy forgalom kezelését. Emellett gazdag lekérdezési nyelvet biztosít, amely támogatja az összetett lekérdezéseket, az aggregálást és az indexelést. Emellett a </w:t>
-      </w:r>
-      <w:proofErr w:type="spellStart"/>
-      <w:r>
-        <w:rPr>
-          <w:rFonts w:ascii="Verdana Pro" w:hAnsi="Verdana Pro"/>
-          <w:sz w:val="24"/>
-          <w:szCs w:val="24"/>
-        </w:rPr>
-        <w:t>MongoDB</w:t>
-      </w:r>
-      <w:proofErr w:type="spellEnd"/>
-      <w:r>
-        <w:rPr>
-          <w:rFonts w:ascii="Verdana Pro" w:hAnsi="Verdana Pro"/>
-          <w:sz w:val="24"/>
-          <w:szCs w:val="24"/>
-        </w:rPr>
-        <w:t xml:space="preserve"> számos olyan eszközt és integrációt kínál, amelyek megkönnyítik a használatát a népszerű programozási nyelvekkel, keretrendszerekkel és felhőplatformokkal.</w:t>
-      </w:r>
-      <w:r>
-        <w:rPr>
-          <w:rFonts w:ascii="Verdana Pro" w:hAnsi="Verdana Pro"/>
-          <w:sz w:val="24"/>
-          <w:szCs w:val="24"/>
-        </w:rPr>
-        <w:t xml:space="preserve"> </w:t>
-      </w:r>
     </w:p>
     <w:p>
       <w:pPr>
@@ -4400,17 +4392,9 @@
           <w:sz w:val="24"/>
           <w:szCs w:val="24"/>
         </w:rPr>
-        <w:t>carousel</w:t>
-      </w:r>
-      <w:proofErr w:type="spellEnd"/>
-      <w:r>
-        <w:rPr>
-          <w:rFonts w:ascii="Verdana Pro" w:hAnsi="Verdana Pro"/>
-          <w:sz w:val="24"/>
-          <w:szCs w:val="24"/>
-        </w:rPr>
-        <w:t>-ek</w:t>
-      </w:r>
+        <w:t>carousel-ek</w:t>
+      </w:r>
+      <w:proofErr w:type="spellEnd"/>
       <w:r>
         <w:rPr>
           <w:rFonts w:ascii="Verdana Pro" w:hAnsi="Verdana Pro"/>
@@ -5076,7 +5060,7 @@
     <w:p>
       <w:pPr>
         <w:rPr>
-          <w:rFonts w:ascii="Verdana Pro SemiBold" w:eastAsiaTheme="majorEastAsia" w:hAnsi="Verdana Pro SemiBold" w:cstheme="majorBidi"/>
+          <w:rFonts w:ascii="Verdana Pro Semibold" w:eastAsiaTheme="majorEastAsia" w:hAnsi="Verdana Pro Semibold" w:cstheme="majorBidi"/>
           <w:b/>
           <w:sz w:val="32"/>
           <w:szCs w:val="32"/>
@@ -5112,7 +5096,7 @@
     <w:p>
       <w:pPr>
         <w:rPr>
-          <w:rFonts w:ascii="Verdana Pro SemiBold" w:eastAsiaTheme="majorEastAsia" w:hAnsi="Verdana Pro SemiBold" w:cstheme="majorBidi"/>
+          <w:rFonts w:ascii="Verdana Pro Semibold" w:eastAsiaTheme="majorEastAsia" w:hAnsi="Verdana Pro Semibold" w:cstheme="majorBidi"/>
           <w:b/>
           <w:sz w:val="32"/>
           <w:szCs w:val="32"/>
@@ -5148,7 +5132,7 @@
     <w:p>
       <w:pPr>
         <w:rPr>
-          <w:rFonts w:ascii="Verdana Pro SemiBold" w:eastAsiaTheme="majorEastAsia" w:hAnsi="Verdana Pro SemiBold" w:cstheme="majorBidi"/>
+          <w:rFonts w:ascii="Verdana Pro Semibold" w:eastAsiaTheme="majorEastAsia" w:hAnsi="Verdana Pro Semibold" w:cstheme="majorBidi"/>
           <w:b/>
           <w:sz w:val="32"/>
           <w:szCs w:val="32"/>
@@ -5333,7 +5317,7 @@
 </file>
 
 <file path=word/endnotes.xml><?xml version="1.0" encoding="utf-8"?>
-<w:endnotes xmlns:wpc="http://schemas.microsoft.com/office/word/2010/wordprocessingCanvas" xmlns:cx="http://schemas.microsoft.com/office/drawing/2014/chartex" xmlns:cx1="http://schemas.microsoft.com/office/drawing/2015/9/8/chartex" xmlns:cx2="http://schemas.microsoft.com/office/drawing/2015/10/21/chartex" xmlns:cx3="http://schemas.microsoft.com/office/drawing/2016/5/9/chartex" xmlns:cx4="http://schemas.microsoft.com/office/drawing/2016/5/10/chartex" xmlns:cx5="http://schemas.microsoft.com/office/drawing/2016/5/11/chartex" xmlns:cx6="http://schemas.microsoft.com/office/drawing/2016/5/12/chartex" xmlns:cx7="http://schemas.microsoft.com/office/drawing/2016/5/13/chartex" xmlns:cx8="http://schemas.microsoft.com/office/drawing/2016/5/14/chartex" xmlns:mc="http://schemas.openxmlformats.org/markup-compatibility/2006" xmlns:aink="http://schemas.microsoft.com/office/drawing/2016/ink" xmlns:am3d="http://schemas.microsoft.com/office/drawing/2017/model3d" xmlns:o="urn:schemas-microsoft-com:office:office" xmlns:r="http://schemas.openxmlformats.org/officeDocument/2006/relationships" xmlns:m="http://schemas.openxmlformats.org/officeDocument/2006/math" xmlns:v="urn:schemas-microsoft-com:vml" xmlns:wp14="http://schemas.microsoft.com/office/word/2010/wordprocessingDrawing" xmlns:wp="http://schemas.openxmlformats.org/drawingml/2006/wordprocessingDrawing" xmlns:w10="urn:schemas-microsoft-com:office:word" xmlns:w="http://schemas.openxmlformats.org/wordprocessingml/2006/main" xmlns:w14="http://schemas.microsoft.com/office/word/2010/wordml" xmlns:w15="http://schemas.microsoft.com/office/word/2012/wordml" xmlns:w16cid="http://schemas.microsoft.com/office/word/2016/wordml/cid" xmlns:w16se="http://schemas.microsoft.com/office/word/2015/wordml/symex" xmlns:wpg="http://schemas.microsoft.com/office/word/2010/wordprocessingGroup" xmlns:wpi="http://schemas.microsoft.com/office/word/2010/wordprocessingInk" xmlns:wne="http://schemas.microsoft.com/office/word/2006/wordml" xmlns:wps="http://schemas.microsoft.com/office/word/2010/wordprocessingShape" mc:Ignorable="w14 w15 w16se w16cid wp14">
+<w:endnotes xmlns:wpc="http://schemas.microsoft.com/office/word/2010/wordprocessingCanvas" xmlns:cx="http://schemas.microsoft.com/office/drawing/2014/chartex" xmlns:mc="http://schemas.openxmlformats.org/markup-compatibility/2006" xmlns:o="urn:schemas-microsoft-com:office:office" xmlns:r="http://schemas.openxmlformats.org/officeDocument/2006/relationships" xmlns:m="http://schemas.openxmlformats.org/officeDocument/2006/math" xmlns:v="urn:schemas-microsoft-com:vml" xmlns:wp14="http://schemas.microsoft.com/office/word/2010/wordprocessingDrawing" xmlns:wp="http://schemas.openxmlformats.org/drawingml/2006/wordprocessingDrawing" xmlns:w10="urn:schemas-microsoft-com:office:word" xmlns:w="http://schemas.openxmlformats.org/wordprocessingml/2006/main" xmlns:w14="http://schemas.microsoft.com/office/word/2010/wordml" xmlns:w15="http://schemas.microsoft.com/office/word/2012/wordml" xmlns:w16se="http://schemas.microsoft.com/office/word/2015/wordml/symex" xmlns:wpg="http://schemas.microsoft.com/office/word/2010/wordprocessingGroup" xmlns:wpi="http://schemas.microsoft.com/office/word/2010/wordprocessingInk" xmlns:wne="http://schemas.microsoft.com/office/word/2006/wordml" xmlns:wps="http://schemas.microsoft.com/office/word/2010/wordprocessingShape" mc:Ignorable="w14 w15 w16se wp14">
   <w:endnote w:type="separator" w:id="-1">
     <w:p>
       <w:pPr>
@@ -5358,7 +5342,7 @@
 </file>
 
 <file path=word/footer1.xml><?xml version="1.0" encoding="utf-8"?>
-<w:ftr xmlns:wpc="http://schemas.microsoft.com/office/word/2010/wordprocessingCanvas" xmlns:cx="http://schemas.microsoft.com/office/drawing/2014/chartex" xmlns:cx1="http://schemas.microsoft.com/office/drawing/2015/9/8/chartex" xmlns:cx2="http://schemas.microsoft.com/office/drawing/2015/10/21/chartex" xmlns:cx3="http://schemas.microsoft.com/office/drawing/2016/5/9/chartex" xmlns:cx4="http://schemas.microsoft.com/office/drawing/2016/5/10/chartex" xmlns:cx5="http://schemas.microsoft.com/office/drawing/2016/5/11/chartex" xmlns:cx6="http://schemas.microsoft.com/office/drawing/2016/5/12/chartex" xmlns:cx7="http://schemas.microsoft.com/office/drawing/2016/5/13/chartex" xmlns:cx8="http://schemas.microsoft.com/office/drawing/2016/5/14/chartex" xmlns:mc="http://schemas.openxmlformats.org/markup-compatibility/2006" xmlns:aink="http://schemas.microsoft.com/office/drawing/2016/ink" xmlns:am3d="http://schemas.microsoft.com/office/drawing/2017/model3d" xmlns:o="urn:schemas-microsoft-com:office:office" xmlns:r="http://schemas.openxmlformats.org/officeDocument/2006/relationships" xmlns:m="http://schemas.openxmlformats.org/officeDocument/2006/math" xmlns:v="urn:schemas-microsoft-com:vml" xmlns:wp14="http://schemas.microsoft.com/office/word/2010/wordprocessingDrawing" xmlns:wp="http://schemas.openxmlformats.org/drawingml/2006/wordprocessingDrawing" xmlns:w10="urn:schemas-microsoft-com:office:word" xmlns:w="http://schemas.openxmlformats.org/wordprocessingml/2006/main" xmlns:w14="http://schemas.microsoft.com/office/word/2010/wordml" xmlns:w15="http://schemas.microsoft.com/office/word/2012/wordml" xmlns:w16cid="http://schemas.microsoft.com/office/word/2016/wordml/cid" xmlns:w16se="http://schemas.microsoft.com/office/word/2015/wordml/symex" xmlns:wpg="http://schemas.microsoft.com/office/word/2010/wordprocessingGroup" xmlns:wpi="http://schemas.microsoft.com/office/word/2010/wordprocessingInk" xmlns:wne="http://schemas.microsoft.com/office/word/2006/wordml" xmlns:wps="http://schemas.microsoft.com/office/word/2010/wordprocessingShape" mc:Ignorable="w14 w15 w16se w16cid wp14">
+<w:ftr xmlns:wpc="http://schemas.microsoft.com/office/word/2010/wordprocessingCanvas" xmlns:cx="http://schemas.microsoft.com/office/drawing/2014/chartex" xmlns:mc="http://schemas.openxmlformats.org/markup-compatibility/2006" xmlns:o="urn:schemas-microsoft-com:office:office" xmlns:r="http://schemas.openxmlformats.org/officeDocument/2006/relationships" xmlns:m="http://schemas.openxmlformats.org/officeDocument/2006/math" xmlns:v="urn:schemas-microsoft-com:vml" xmlns:wp14="http://schemas.microsoft.com/office/word/2010/wordprocessingDrawing" xmlns:wp="http://schemas.openxmlformats.org/drawingml/2006/wordprocessingDrawing" xmlns:w10="urn:schemas-microsoft-com:office:word" xmlns:w="http://schemas.openxmlformats.org/wordprocessingml/2006/main" xmlns:w14="http://schemas.microsoft.com/office/word/2010/wordml" xmlns:w15="http://schemas.microsoft.com/office/word/2012/wordml" xmlns:w16se="http://schemas.microsoft.com/office/word/2015/wordml/symex" xmlns:wpg="http://schemas.microsoft.com/office/word/2010/wordprocessingGroup" xmlns:wpi="http://schemas.microsoft.com/office/word/2010/wordprocessingInk" xmlns:wne="http://schemas.microsoft.com/office/word/2006/wordml" xmlns:wps="http://schemas.microsoft.com/office/word/2010/wordprocessingShape" mc:Ignorable="w14 w15 w16se wp14">
   <w:sdt>
     <w:sdtPr>
       <w:id w:val="-480076460"/>
@@ -5367,6 +5351,7 @@
         <w:docPartUnique/>
       </w:docPartObj>
     </w:sdtPr>
+    <w:sdtEndPr/>
     <w:sdtContent>
       <w:p>
         <w:pPr>
@@ -5403,7 +5388,7 @@
 </file>
 
 <file path=word/footnotes.xml><?xml version="1.0" encoding="utf-8"?>
-<w:footnotes xmlns:wpc="http://schemas.microsoft.com/office/word/2010/wordprocessingCanvas" xmlns:cx="http://schemas.microsoft.com/office/drawing/2014/chartex" xmlns:cx1="http://schemas.microsoft.com/office/drawing/2015/9/8/chartex" xmlns:cx2="http://schemas.microsoft.com/office/drawing/2015/10/21/chartex" xmlns:cx3="http://schemas.microsoft.com/office/drawing/2016/5/9/chartex" xmlns:cx4="http://schemas.microsoft.com/office/drawing/2016/5/10/chartex" xmlns:cx5="http://schemas.microsoft.com/office/drawing/2016/5/11/chartex" xmlns:cx6="http://schemas.microsoft.com/office/drawing/2016/5/12/chartex" xmlns:cx7="http://schemas.microsoft.com/office/drawing/2016/5/13/chartex" xmlns:cx8="http://schemas.microsoft.com/office/drawing/2016/5/14/chartex" xmlns:mc="http://schemas.openxmlformats.org/markup-compatibility/2006" xmlns:aink="http://schemas.microsoft.com/office/drawing/2016/ink" xmlns:am3d="http://schemas.microsoft.com/office/drawing/2017/model3d" xmlns:o="urn:schemas-microsoft-com:office:office" xmlns:r="http://schemas.openxmlformats.org/officeDocument/2006/relationships" xmlns:m="http://schemas.openxmlformats.org/officeDocument/2006/math" xmlns:v="urn:schemas-microsoft-com:vml" xmlns:wp14="http://schemas.microsoft.com/office/word/2010/wordprocessingDrawing" xmlns:wp="http://schemas.openxmlformats.org/drawingml/2006/wordprocessingDrawing" xmlns:w10="urn:schemas-microsoft-com:office:word" xmlns:w="http://schemas.openxmlformats.org/wordprocessingml/2006/main" xmlns:w14="http://schemas.microsoft.com/office/word/2010/wordml" xmlns:w15="http://schemas.microsoft.com/office/word/2012/wordml" xmlns:w16cid="http://schemas.microsoft.com/office/word/2016/wordml/cid" xmlns:w16se="http://schemas.microsoft.com/office/word/2015/wordml/symex" xmlns:wpg="http://schemas.microsoft.com/office/word/2010/wordprocessingGroup" xmlns:wpi="http://schemas.microsoft.com/office/word/2010/wordprocessingInk" xmlns:wne="http://schemas.microsoft.com/office/word/2006/wordml" xmlns:wps="http://schemas.microsoft.com/office/word/2010/wordprocessingShape" mc:Ignorable="w14 w15 w16se w16cid wp14">
+<w:footnotes xmlns:wpc="http://schemas.microsoft.com/office/word/2010/wordprocessingCanvas" xmlns:cx="http://schemas.microsoft.com/office/drawing/2014/chartex" xmlns:mc="http://schemas.openxmlformats.org/markup-compatibility/2006" xmlns:o="urn:schemas-microsoft-com:office:office" xmlns:r="http://schemas.openxmlformats.org/officeDocument/2006/relationships" xmlns:m="http://schemas.openxmlformats.org/officeDocument/2006/math" xmlns:v="urn:schemas-microsoft-com:vml" xmlns:wp14="http://schemas.microsoft.com/office/word/2010/wordprocessingDrawing" xmlns:wp="http://schemas.openxmlformats.org/drawingml/2006/wordprocessingDrawing" xmlns:w10="urn:schemas-microsoft-com:office:word" xmlns:w="http://schemas.openxmlformats.org/wordprocessingml/2006/main" xmlns:w14="http://schemas.microsoft.com/office/word/2010/wordml" xmlns:w15="http://schemas.microsoft.com/office/word/2012/wordml" xmlns:w16se="http://schemas.microsoft.com/office/word/2015/wordml/symex" xmlns:wpg="http://schemas.microsoft.com/office/word/2010/wordprocessingGroup" xmlns:wpi="http://schemas.microsoft.com/office/word/2010/wordprocessingInk" xmlns:wne="http://schemas.microsoft.com/office/word/2006/wordml" xmlns:wps="http://schemas.microsoft.com/office/word/2010/wordprocessingShape" mc:Ignorable="w14 w15 w16se wp14">
   <w:footnote w:type="separator" w:id="-1">
     <w:p>
       <w:pPr>
@@ -5428,7 +5413,7 @@
 </file>
 
 <file path=word/styles.xml><?xml version="1.0" encoding="utf-8"?>
-<w:styles xmlns:mc="http://schemas.openxmlformats.org/markup-compatibility/2006" xmlns:r="http://schemas.openxmlformats.org/officeDocument/2006/relationships" xmlns:w="http://schemas.openxmlformats.org/wordprocessingml/2006/main" xmlns:w14="http://schemas.microsoft.com/office/word/2010/wordml" xmlns:w15="http://schemas.microsoft.com/office/word/2012/wordml" xmlns:w16cid="http://schemas.microsoft.com/office/word/2016/wordml/cid" xmlns:w16se="http://schemas.microsoft.com/office/word/2015/wordml/symex" mc:Ignorable="w14 w15 w16se w16cid">
+<w:styles xmlns:mc="http://schemas.openxmlformats.org/markup-compatibility/2006" xmlns:r="http://schemas.openxmlformats.org/officeDocument/2006/relationships" xmlns:w="http://schemas.openxmlformats.org/wordprocessingml/2006/main" xmlns:w14="http://schemas.microsoft.com/office/word/2010/wordml" xmlns:w15="http://schemas.microsoft.com/office/word/2012/wordml" xmlns:w16se="http://schemas.microsoft.com/office/word/2015/wordml/symex" mc:Ignorable="w14 w15 w16se">
   <w:docDefaults>
     <w:rPrDefault>
       <w:rPr>
@@ -5444,7 +5429,7 @@
       </w:pPr>
     </w:pPrDefault>
   </w:docDefaults>
-  <w:latentStyles w:defLockedState="0" w:defUIPriority="99" w:defSemiHidden="0" w:defUnhideWhenUsed="0" w:defQFormat="0" w:count="375">
+  <w:latentStyles w:defLockedState="0" w:defUIPriority="99" w:defSemiHidden="0" w:defUnhideWhenUsed="0" w:defQFormat="0" w:count="371">
     <w:lsdException w:name="Normal" w:uiPriority="0" w:qFormat="1"/>
     <w:lsdException w:name="heading 1" w:uiPriority="9" w:qFormat="1"/>
     <w:lsdException w:name="heading 2" w:semiHidden="1" w:uiPriority="9" w:unhideWhenUsed="1" w:qFormat="1"/>
@@ -5550,6 +5535,7 @@
     <w:lsdException w:name="HTML Sample" w:semiHidden="1" w:unhideWhenUsed="1"/>
     <w:lsdException w:name="HTML Typewriter" w:semiHidden="1" w:unhideWhenUsed="1"/>
     <w:lsdException w:name="HTML Variable" w:semiHidden="1" w:unhideWhenUsed="1"/>
+    <w:lsdException w:name="Normal Table" w:semiHidden="1" w:unhideWhenUsed="1"/>
     <w:lsdException w:name="annotation subject" w:semiHidden="1" w:unhideWhenUsed="1"/>
     <w:lsdException w:name="No List" w:semiHidden="1" w:unhideWhenUsed="1"/>
     <w:lsdException w:name="Outline List 1" w:semiHidden="1" w:unhideWhenUsed="1"/>
@@ -5593,8 +5579,10 @@
     <w:lsdException w:name="Table Elegant" w:semiHidden="1" w:unhideWhenUsed="1"/>
     <w:lsdException w:name="Table Professional" w:semiHidden="1" w:unhideWhenUsed="1"/>
     <w:lsdException w:name="Table Subtle 1" w:semiHidden="1" w:unhideWhenUsed="1"/>
+    <w:lsdException w:name="Table Subtle 2" w:semiHidden="1" w:unhideWhenUsed="1"/>
     <w:lsdException w:name="Table Web 1" w:semiHidden="1" w:unhideWhenUsed="1"/>
     <w:lsdException w:name="Table Web 2" w:semiHidden="1" w:unhideWhenUsed="1"/>
+    <w:lsdException w:name="Table Web 3" w:semiHidden="1" w:unhideWhenUsed="1"/>
     <w:lsdException w:name="Balloon Text" w:semiHidden="1" w:unhideWhenUsed="1"/>
     <w:lsdException w:name="Table Grid" w:uiPriority="39"/>
     <w:lsdException w:name="Table Theme" w:semiHidden="1" w:unhideWhenUsed="1"/>
@@ -5813,10 +5801,6 @@
     <w:lsdException w:name="List Table 5 Dark Accent 6" w:uiPriority="50"/>
     <w:lsdException w:name="List Table 6 Colorful Accent 6" w:uiPriority="51"/>
     <w:lsdException w:name="List Table 7 Colorful Accent 6" w:uiPriority="52"/>
-    <w:lsdException w:name="Mention" w:semiHidden="1" w:unhideWhenUsed="1"/>
-    <w:lsdException w:name="Smart Hyperlink" w:semiHidden="1" w:unhideWhenUsed="1"/>
-    <w:lsdException w:name="Hashtag" w:semiHidden="1" w:unhideWhenUsed="1"/>
-    <w:lsdException w:name="Unresolved Mention" w:semiHidden="1" w:unhideWhenUsed="1"/>
   </w:latentStyles>
   <w:style w:type="paragraph" w:default="1" w:styleId="Norml">
     <w:name w:val="Normal"/>
@@ -5838,7 +5822,7 @@
       <w:outlineLvl w:val="0"/>
     </w:pPr>
     <w:rPr>
-      <w:rFonts w:ascii="Verdana Pro SemiBold" w:eastAsiaTheme="majorEastAsia" w:hAnsi="Verdana Pro SemiBold" w:cstheme="majorBidi"/>
+      <w:rFonts w:ascii="Verdana Pro Semibold" w:eastAsiaTheme="majorEastAsia" w:hAnsi="Verdana Pro Semibold" w:cstheme="majorBidi"/>
       <w:sz w:val="32"/>
       <w:szCs w:val="32"/>
     </w:rPr>
@@ -5860,7 +5844,7 @@
       <w:outlineLvl w:val="1"/>
     </w:pPr>
     <w:rPr>
-      <w:rFonts w:ascii="Verdana Pro SemiBold" w:eastAsiaTheme="majorEastAsia" w:hAnsi="Verdana Pro SemiBold" w:cstheme="majorBidi"/>
+      <w:rFonts w:ascii="Verdana Pro Semibold" w:eastAsiaTheme="majorEastAsia" w:hAnsi="Verdana Pro Semibold" w:cstheme="majorBidi"/>
       <w:sz w:val="28"/>
       <w:szCs w:val="26"/>
     </w:rPr>
@@ -5868,6 +5852,7 @@
   <w:style w:type="character" w:default="1" w:styleId="Bekezdsalapbettpusa">
     <w:name w:val="Default Paragraph Font"/>
     <w:uiPriority w:val="1"/>
+    <w:semiHidden/>
     <w:unhideWhenUsed/>
   </w:style>
   <w:style w:type="table" w:default="1" w:styleId="Normltblzat">
@@ -5915,7 +5900,7 @@
     <w:uiPriority w:val="9"/>
     <w:rsid w:val="0030636F"/>
     <w:rPr>
-      <w:rFonts w:ascii="Verdana Pro SemiBold" w:eastAsiaTheme="majorEastAsia" w:hAnsi="Verdana Pro SemiBold" w:cstheme="majorBidi"/>
+      <w:rFonts w:ascii="Verdana Pro Semibold" w:eastAsiaTheme="majorEastAsia" w:hAnsi="Verdana Pro Semibold" w:cstheme="majorBidi"/>
       <w:sz w:val="28"/>
       <w:szCs w:val="26"/>
     </w:rPr>
@@ -5927,7 +5912,7 @@
     <w:uiPriority w:val="9"/>
     <w:rsid w:val="0030636F"/>
     <w:rPr>
-      <w:rFonts w:ascii="Verdana Pro SemiBold" w:eastAsiaTheme="majorEastAsia" w:hAnsi="Verdana Pro SemiBold" w:cstheme="majorBidi"/>
+      <w:rFonts w:ascii="Verdana Pro Semibold" w:eastAsiaTheme="majorEastAsia" w:hAnsi="Verdana Pro Semibold" w:cstheme="majorBidi"/>
       <w:sz w:val="32"/>
       <w:szCs w:val="32"/>
     </w:rPr>
@@ -6347,7 +6332,7 @@
 </file>
 
 <file path=customXml/itemProps1.xml><?xml version="1.0" encoding="utf-8"?>
-<ds:datastoreItem xmlns:ds="http://schemas.openxmlformats.org/officeDocument/2006/customXml" ds:itemID="{83C0859E-CD98-4AAA-8EA6-F01E6C063E8D}">
+<ds:datastoreItem xmlns:ds="http://schemas.openxmlformats.org/officeDocument/2006/customXml" ds:itemID="{286830EF-1706-4C3B-BFE5-B41AE8321C47}">
   <ds:schemaRefs>
     <ds:schemaRef ds:uri="http://schemas.openxmlformats.org/officeDocument/2006/bibliography"/>
   </ds:schemaRefs>

--- a/szakdoga.docx
+++ b/szakdoga.docx
@@ -47,7 +47,7 @@
                     </pic:cNvPicPr>
                   </pic:nvPicPr>
                   <pic:blipFill>
-                    <a:blip r:embed="rId7" cstate="print">
+                    <a:blip r:embed="rId8" cstate="print">
                       <a:extLst>
                         <a:ext uri="{28A0092B-C50C-407E-A947-70E740481C1C}">
                           <a14:useLocalDpi xmlns:a14="http://schemas.microsoft.com/office/drawing/2010/main" val="0"/>
@@ -118,7 +118,7 @@
                     </pic:cNvPicPr>
                   </pic:nvPicPr>
                   <pic:blipFill>
-                    <a:blip r:embed="rId8">
+                    <a:blip r:embed="rId9">
                       <a:extLst>
                         <a:ext uri="{28A0092B-C50C-407E-A947-70E740481C1C}">
                           <a14:useLocalDpi xmlns:a14="http://schemas.microsoft.com/office/drawing/2010/main" val="0"/>
@@ -2499,6 +2499,14 @@
           <w:sz w:val="24"/>
           <w:szCs w:val="24"/>
         </w:rPr>
+        <w:t>„</w:t>
+      </w:r>
+      <w:r>
+        <w:rPr>
+          <w:rFonts w:ascii="Verdana Pro" w:hAnsi="Verdana Pro"/>
+          <w:sz w:val="24"/>
+          <w:szCs w:val="24"/>
+        </w:rPr>
         <w:t xml:space="preserve">A </w:t>
       </w:r>
       <w:proofErr w:type="spellStart"/>
@@ -2517,25 +2525,29 @@
           <w:sz w:val="24"/>
           <w:szCs w:val="24"/>
         </w:rPr>
-        <w:t xml:space="preserve"> egy népszerű nyílt forráskódú, dokumentumorientált </w:t>
-      </w:r>
-      <w:proofErr w:type="spellStart"/>
-      <w:r>
-        <w:rPr>
-          <w:rFonts w:ascii="Verdana Pro" w:hAnsi="Verdana Pro"/>
-          <w:sz w:val="24"/>
-          <w:szCs w:val="24"/>
-        </w:rPr>
-        <w:t>NoSQL</w:t>
-      </w:r>
-      <w:proofErr w:type="spellEnd"/>
-      <w:r>
-        <w:rPr>
-          <w:rFonts w:ascii="Verdana Pro" w:hAnsi="Verdana Pro"/>
-          <w:sz w:val="24"/>
-          <w:szCs w:val="24"/>
-        </w:rPr>
-        <w:t xml:space="preserve"> adatbázis, amely nagy teljesítményt, magas rendelkezésre állást és automatikus skálázódást biztosít. Rugalmas dokumentummodellt használ, ami azt jelenti, hogy az adatokat dokumentumok formájában tárolja, amelyek könnyen leképezhetők objektumokra az alkalmazáskódban. A </w:t>
+        <w:t xml:space="preserve"> egy dokumentumadatbázis, amely rendelkezik a kívánt skálázhatósággal és rugalmassággal, valamint a szükséges lekérdezéssel és indexeléssel.</w:t>
+      </w:r>
+    </w:p>
+    <w:p>
+      <w:pPr>
+        <w:pStyle w:val="Listaszerbekezds"/>
+        <w:numPr>
+          <w:ilvl w:val="0"/>
+          <w:numId w:val="2"/>
+        </w:numPr>
+        <w:rPr>
+          <w:rFonts w:ascii="Verdana Pro" w:hAnsi="Verdana Pro"/>
+          <w:sz w:val="24"/>
+          <w:szCs w:val="24"/>
+        </w:rPr>
+      </w:pPr>
+      <w:r>
+        <w:rPr>
+          <w:rFonts w:ascii="Verdana Pro" w:hAnsi="Verdana Pro"/>
+          <w:sz w:val="24"/>
+          <w:szCs w:val="24"/>
+        </w:rPr>
+        <w:t xml:space="preserve">A </w:t>
       </w:r>
       <w:proofErr w:type="spellStart"/>
       <w:r>
@@ -2553,20 +2565,114 @@
           <w:sz w:val="24"/>
           <w:szCs w:val="24"/>
         </w:rPr>
-        <w:t>-t nagy adatmennyiségek kezelésére tervezték, és számos adattípust támogat, köztük JSON-szerű dokumentumokat, térbeli adatokat és bináris adatokat.</w:t>
-      </w:r>
-    </w:p>
-    <w:p>
-      <w:pPr>
-        <w:rPr>
-          <w:rFonts w:ascii="Verdana Pro" w:hAnsi="Verdana Pro"/>
-          <w:sz w:val="24"/>
-          <w:szCs w:val="24"/>
-        </w:rPr>
-      </w:pPr>
-    </w:p>
-    <w:p>
-      <w:pPr>
+        <w:t xml:space="preserve"> rugalmas, JSON-szerű </w:t>
+      </w:r>
+      <w:proofErr w:type="gramStart"/>
+      <w:r>
+        <w:rPr>
+          <w:rFonts w:ascii="Verdana Pro" w:hAnsi="Verdana Pro"/>
+          <w:sz w:val="24"/>
+          <w:szCs w:val="24"/>
+        </w:rPr>
+        <w:t>dokumentumokban</w:t>
+      </w:r>
+      <w:proofErr w:type="gramEnd"/>
+      <w:r>
+        <w:rPr>
+          <w:rFonts w:ascii="Verdana Pro" w:hAnsi="Verdana Pro"/>
+          <w:sz w:val="24"/>
+          <w:szCs w:val="24"/>
+        </w:rPr>
+        <w:t xml:space="preserve"> tárolja az adatokat, ami azt jelenti, hogy a mezők dokumentumról dokumentumra változhatnak, és az adatszerkezet idővel változhat.</w:t>
+      </w:r>
+    </w:p>
+    <w:p>
+      <w:pPr>
+        <w:pStyle w:val="Listaszerbekezds"/>
+        <w:numPr>
+          <w:ilvl w:val="0"/>
+          <w:numId w:val="2"/>
+        </w:numPr>
+        <w:rPr>
+          <w:rFonts w:ascii="Verdana Pro" w:hAnsi="Verdana Pro"/>
+          <w:sz w:val="24"/>
+          <w:szCs w:val="24"/>
+        </w:rPr>
+      </w:pPr>
+      <w:r>
+        <w:rPr>
+          <w:rFonts w:ascii="Verdana Pro" w:hAnsi="Verdana Pro"/>
+          <w:sz w:val="24"/>
+          <w:szCs w:val="24"/>
+        </w:rPr>
+        <w:t xml:space="preserve">A dokumentummodell az alkalmazáskódban lévő </w:t>
+      </w:r>
+      <w:proofErr w:type="gramStart"/>
+      <w:r>
+        <w:rPr>
+          <w:rFonts w:ascii="Verdana Pro" w:hAnsi="Verdana Pro"/>
+          <w:sz w:val="24"/>
+          <w:szCs w:val="24"/>
+        </w:rPr>
+        <w:t>objektumokhoz</w:t>
+      </w:r>
+      <w:proofErr w:type="gramEnd"/>
+      <w:r>
+        <w:rPr>
+          <w:rFonts w:ascii="Verdana Pro" w:hAnsi="Verdana Pro"/>
+          <w:sz w:val="24"/>
+          <w:szCs w:val="24"/>
+        </w:rPr>
+        <w:t xml:space="preserve"> illeszkedik, így az adatokkal könnyű dolgozni.</w:t>
+      </w:r>
+    </w:p>
+    <w:p>
+      <w:pPr>
+        <w:pStyle w:val="Listaszerbekezds"/>
+        <w:numPr>
+          <w:ilvl w:val="0"/>
+          <w:numId w:val="2"/>
+        </w:numPr>
+        <w:rPr>
+          <w:rFonts w:ascii="Verdana Pro" w:hAnsi="Verdana Pro"/>
+          <w:sz w:val="24"/>
+          <w:szCs w:val="24"/>
+        </w:rPr>
+      </w:pPr>
+      <w:r>
+        <w:rPr>
+          <w:rFonts w:ascii="Verdana Pro" w:hAnsi="Verdana Pro"/>
+          <w:sz w:val="24"/>
+          <w:szCs w:val="24"/>
+        </w:rPr>
+        <w:t xml:space="preserve">Az </w:t>
+      </w:r>
+      <w:proofErr w:type="gramStart"/>
+      <w:r>
+        <w:rPr>
+          <w:rFonts w:ascii="Verdana Pro" w:hAnsi="Verdana Pro"/>
+          <w:sz w:val="24"/>
+          <w:szCs w:val="24"/>
+        </w:rPr>
+        <w:t>ad hoc</w:t>
+      </w:r>
+      <w:proofErr w:type="gramEnd"/>
+      <w:r>
+        <w:rPr>
+          <w:rFonts w:ascii="Verdana Pro" w:hAnsi="Verdana Pro"/>
+          <w:sz w:val="24"/>
+          <w:szCs w:val="24"/>
+        </w:rPr>
+        <w:t xml:space="preserve"> lekérdezések, az indexelés és a valós idejű aggregálás hatékony lehetőségeket biztosít az adatok eléréséhez és elemzéséhez.</w:t>
+      </w:r>
+    </w:p>
+    <w:p>
+      <w:pPr>
+        <w:pStyle w:val="Listaszerbekezds"/>
+        <w:numPr>
+          <w:ilvl w:val="0"/>
+          <w:numId w:val="2"/>
+        </w:numPr>
         <w:rPr>
           <w:rFonts w:ascii="Verdana Pro" w:hAnsi="Verdana Pro"/>
           <w:sz w:val="24"/>
@@ -2597,25 +2703,47 @@
           <w:sz w:val="24"/>
           <w:szCs w:val="24"/>
         </w:rPr>
-        <w:t xml:space="preserve"> egyik legfontosabb jellemzője, hogy képes a horizontális skálázásra további szerverek </w:t>
-      </w:r>
-      <w:proofErr w:type="spellStart"/>
-      <w:r>
-        <w:rPr>
-          <w:rFonts w:ascii="Verdana Pro" w:hAnsi="Verdana Pro"/>
-          <w:sz w:val="24"/>
-          <w:szCs w:val="24"/>
-        </w:rPr>
-        <w:t>cluster-hez</w:t>
-      </w:r>
-      <w:proofErr w:type="spellEnd"/>
-      <w:r>
-        <w:rPr>
-          <w:rFonts w:ascii="Verdana Pro" w:hAnsi="Verdana Pro"/>
-          <w:sz w:val="24"/>
-          <w:szCs w:val="24"/>
-        </w:rPr>
-        <w:t xml:space="preserve"> való hozzáadásával, ami lehetővé teszi a nagy adatmennyiségek és a nagy forgalom kezelését. Emellett gazdag lekérdezési nyelvet biztosít, amely támogatja az összetett lekérdezéseket, az aggregálást és az indexelést. Emellett a </w:t>
+        <w:t xml:space="preserve"> alapvetően elosztott adatbázis, így a nagyfokú rendelkezésre állás, a </w:t>
+      </w:r>
+      <w:proofErr w:type="gramStart"/>
+      <w:r>
+        <w:rPr>
+          <w:rFonts w:ascii="Verdana Pro" w:hAnsi="Verdana Pro"/>
+          <w:sz w:val="24"/>
+          <w:szCs w:val="24"/>
+        </w:rPr>
+        <w:t>horizontális</w:t>
+      </w:r>
+      <w:proofErr w:type="gramEnd"/>
+      <w:r>
+        <w:rPr>
+          <w:rFonts w:ascii="Verdana Pro" w:hAnsi="Verdana Pro"/>
+          <w:sz w:val="24"/>
+          <w:szCs w:val="24"/>
+        </w:rPr>
+        <w:t xml:space="preserve"> skálázás és a földrajzi elosztás beépített és könnyen használható.</w:t>
+      </w:r>
+    </w:p>
+    <w:p>
+      <w:pPr>
+        <w:pStyle w:val="Listaszerbekezds"/>
+        <w:numPr>
+          <w:ilvl w:val="0"/>
+          <w:numId w:val="2"/>
+        </w:numPr>
+        <w:rPr>
+          <w:rFonts w:ascii="Verdana Pro" w:hAnsi="Verdana Pro"/>
+          <w:sz w:val="24"/>
+          <w:szCs w:val="24"/>
+        </w:rPr>
+      </w:pPr>
+      <w:r>
+        <w:rPr>
+          <w:rFonts w:ascii="Verdana Pro" w:hAnsi="Verdana Pro"/>
+          <w:sz w:val="24"/>
+          <w:szCs w:val="24"/>
+        </w:rPr>
+        <w:t xml:space="preserve">A </w:t>
       </w:r>
       <w:proofErr w:type="spellStart"/>
       <w:r>
@@ -2633,49 +2761,91 @@
           <w:sz w:val="24"/>
           <w:szCs w:val="24"/>
         </w:rPr>
-        <w:t xml:space="preserve"> számos olyan eszközt és integrációt kínál, amelyek megkönnyítik a használatát a népszerű programozási nyelvekkel, keretrendszerekkel és felhőplatformokkal.</w:t>
-      </w:r>
-      <w:bookmarkStart w:id="3" w:name="_GoBack"/>
+        <w:t xml:space="preserve"> használata ingyenes. A 2018. október 16. előtt kiadott verziók az AGPL alatt állnak. A 2018. október 16. után kiadott verziók, beleértve a korábbi verziók javításait is, a Server </w:t>
+      </w:r>
+      <w:proofErr w:type="spellStart"/>
+      <w:r>
+        <w:rPr>
+          <w:rFonts w:ascii="Verdana Pro" w:hAnsi="Verdana Pro"/>
+          <w:sz w:val="24"/>
+          <w:szCs w:val="24"/>
+        </w:rPr>
+        <w:t>Side</w:t>
+      </w:r>
+      <w:proofErr w:type="spellEnd"/>
+      <w:r>
+        <w:rPr>
+          <w:rFonts w:ascii="Verdana Pro" w:hAnsi="Verdana Pro"/>
+          <w:sz w:val="24"/>
+          <w:szCs w:val="24"/>
+        </w:rPr>
+        <w:t xml:space="preserve"> Public </w:t>
+      </w:r>
+      <w:proofErr w:type="spellStart"/>
+      <w:r>
+        <w:rPr>
+          <w:rFonts w:ascii="Verdana Pro" w:hAnsi="Verdana Pro"/>
+          <w:sz w:val="24"/>
+          <w:szCs w:val="24"/>
+        </w:rPr>
+        <w:t>License</w:t>
+      </w:r>
+      <w:proofErr w:type="spellEnd"/>
+      <w:r>
+        <w:rPr>
+          <w:rFonts w:ascii="Verdana Pro" w:hAnsi="Verdana Pro"/>
+          <w:sz w:val="24"/>
+          <w:szCs w:val="24"/>
+        </w:rPr>
+        <w:t xml:space="preserve"> (SSPL) v1 alatt kerülnek kiadásra.</w:t>
+      </w:r>
+      <w:r>
+        <w:rPr>
+          <w:rFonts w:ascii="Verdana Pro" w:hAnsi="Verdana Pro"/>
+          <w:sz w:val="24"/>
+          <w:szCs w:val="24"/>
+        </w:rPr>
+        <w:t>”</w:t>
+      </w:r>
+    </w:p>
+    <w:p>
+      <w:pPr>
+        <w:rPr>
+          <w:rFonts w:ascii="Verdana Pro" w:hAnsi="Verdana Pro"/>
+          <w:sz w:val="24"/>
+          <w:szCs w:val="24"/>
+        </w:rPr>
+      </w:pPr>
+    </w:p>
+    <w:p>
+      <w:pPr>
+        <w:pStyle w:val="Cmsor2"/>
+        <w:rPr>
+          <w:b/>
+        </w:rPr>
+      </w:pPr>
+      <w:bookmarkStart w:id="3" w:name="_Toc131070655"/>
+      <w:r>
+        <w:rPr>
+          <w:b/>
+        </w:rPr>
+        <w:t xml:space="preserve">Visual </w:t>
+      </w:r>
+      <w:proofErr w:type="spellStart"/>
+      <w:r>
+        <w:rPr>
+          <w:b/>
+        </w:rPr>
+        <w:t>Studio</w:t>
+      </w:r>
+      <w:proofErr w:type="spellEnd"/>
+      <w:r>
+        <w:rPr>
+          <w:b/>
+        </w:rPr>
+        <w:t xml:space="preserve"> 2022</w:t>
+      </w:r>
       <w:bookmarkEnd w:id="3"/>
-    </w:p>
-    <w:p>
-      <w:pPr>
-        <w:rPr>
-          <w:rFonts w:ascii="Verdana Pro" w:hAnsi="Verdana Pro"/>
-          <w:sz w:val="24"/>
-          <w:szCs w:val="24"/>
-        </w:rPr>
-      </w:pPr>
-    </w:p>
-    <w:p>
-      <w:pPr>
-        <w:pStyle w:val="Cmsor2"/>
-        <w:rPr>
-          <w:b/>
-        </w:rPr>
-      </w:pPr>
-      <w:bookmarkStart w:id="4" w:name="_Toc131070655"/>
-      <w:r>
-        <w:rPr>
-          <w:b/>
-        </w:rPr>
-        <w:t xml:space="preserve">Visual </w:t>
-      </w:r>
-      <w:proofErr w:type="spellStart"/>
-      <w:r>
-        <w:rPr>
-          <w:b/>
-        </w:rPr>
-        <w:t>Studio</w:t>
-      </w:r>
-      <w:proofErr w:type="spellEnd"/>
-      <w:r>
-        <w:rPr>
-          <w:b/>
-        </w:rPr>
-        <w:t xml:space="preserve"> 2022</w:t>
-      </w:r>
-      <w:bookmarkEnd w:id="4"/>
     </w:p>
     <w:p>
       <w:pPr>
@@ -2959,7 +3129,7 @@
           <w:b/>
         </w:rPr>
       </w:pPr>
-      <w:bookmarkStart w:id="5" w:name="_Toc131070656"/>
+      <w:bookmarkStart w:id="4" w:name="_Toc131070656"/>
       <w:r>
         <w:rPr>
           <w:b/>
@@ -2987,6 +3157,307 @@
         </w:rPr>
         <w:t>Code</w:t>
       </w:r>
+      <w:bookmarkEnd w:id="4"/>
+      <w:proofErr w:type="spellEnd"/>
+    </w:p>
+    <w:p>
+      <w:pPr>
+        <w:rPr>
+          <w:rFonts w:ascii="Verdana Pro" w:hAnsi="Verdana Pro"/>
+          <w:sz w:val="24"/>
+          <w:szCs w:val="24"/>
+        </w:rPr>
+      </w:pPr>
+      <w:r>
+        <w:rPr>
+          <w:rFonts w:ascii="Verdana Pro" w:hAnsi="Verdana Pro"/>
+          <w:sz w:val="24"/>
+          <w:szCs w:val="24"/>
+        </w:rPr>
+        <w:t>„</w:t>
+      </w:r>
+      <w:r>
+        <w:rPr>
+          <w:rFonts w:ascii="Verdana Pro" w:hAnsi="Verdana Pro"/>
+          <w:sz w:val="24"/>
+          <w:szCs w:val="24"/>
+        </w:rPr>
+        <w:t xml:space="preserve">A Visual </w:t>
+      </w:r>
+      <w:proofErr w:type="spellStart"/>
+      <w:r>
+        <w:rPr>
+          <w:rFonts w:ascii="Verdana Pro" w:hAnsi="Verdana Pro"/>
+          <w:sz w:val="24"/>
+          <w:szCs w:val="24"/>
+        </w:rPr>
+        <w:t>Studio</w:t>
+      </w:r>
+      <w:proofErr w:type="spellEnd"/>
+      <w:r>
+        <w:rPr>
+          <w:rFonts w:ascii="Verdana Pro" w:hAnsi="Verdana Pro"/>
+          <w:sz w:val="24"/>
+          <w:szCs w:val="24"/>
+        </w:rPr>
+        <w:t xml:space="preserve"> </w:t>
+      </w:r>
+      <w:proofErr w:type="spellStart"/>
+      <w:r>
+        <w:rPr>
+          <w:rFonts w:ascii="Verdana Pro" w:hAnsi="Verdana Pro"/>
+          <w:sz w:val="24"/>
+          <w:szCs w:val="24"/>
+        </w:rPr>
+        <w:t>Code</w:t>
+      </w:r>
+      <w:proofErr w:type="spellEnd"/>
+      <w:r>
+        <w:rPr>
+          <w:rFonts w:ascii="Verdana Pro" w:hAnsi="Verdana Pro"/>
+          <w:sz w:val="24"/>
+          <w:szCs w:val="24"/>
+        </w:rPr>
+        <w:t xml:space="preserve"> ötvözi a forráskód-szerkesztő egyszerűségét a hatékony fejlesztői eszközökkel, például az </w:t>
+      </w:r>
+      <w:proofErr w:type="spellStart"/>
+      <w:r>
+        <w:rPr>
+          <w:rFonts w:ascii="Verdana Pro" w:hAnsi="Verdana Pro"/>
+          <w:sz w:val="24"/>
+          <w:szCs w:val="24"/>
+        </w:rPr>
+        <w:t>IntelliSense</w:t>
+      </w:r>
+      <w:proofErr w:type="spellEnd"/>
+      <w:r>
+        <w:rPr>
+          <w:rFonts w:ascii="Verdana Pro" w:hAnsi="Verdana Pro"/>
+          <w:sz w:val="24"/>
+          <w:szCs w:val="24"/>
+        </w:rPr>
+        <w:t xml:space="preserve"> kódkiegészítéssel és hibakereséssel.</w:t>
+      </w:r>
+    </w:p>
+    <w:p>
+      <w:pPr>
+        <w:rPr>
+          <w:rFonts w:ascii="Verdana Pro" w:hAnsi="Verdana Pro"/>
+          <w:sz w:val="24"/>
+          <w:szCs w:val="24"/>
+        </w:rPr>
+      </w:pPr>
+      <w:r>
+        <w:rPr>
+          <w:rFonts w:ascii="Verdana Pro" w:hAnsi="Verdana Pro"/>
+          <w:sz w:val="24"/>
+          <w:szCs w:val="24"/>
+        </w:rPr>
+        <w:t xml:space="preserve">A Visual </w:t>
+      </w:r>
+      <w:proofErr w:type="spellStart"/>
+      <w:r>
+        <w:rPr>
+          <w:rFonts w:ascii="Verdana Pro" w:hAnsi="Verdana Pro"/>
+          <w:sz w:val="24"/>
+          <w:szCs w:val="24"/>
+        </w:rPr>
+        <w:t>Studio</w:t>
+      </w:r>
+      <w:proofErr w:type="spellEnd"/>
+      <w:r>
+        <w:rPr>
+          <w:rFonts w:ascii="Verdana Pro" w:hAnsi="Verdana Pro"/>
+          <w:sz w:val="24"/>
+          <w:szCs w:val="24"/>
+        </w:rPr>
+        <w:t xml:space="preserve"> </w:t>
+      </w:r>
+      <w:proofErr w:type="spellStart"/>
+      <w:r>
+        <w:rPr>
+          <w:rFonts w:ascii="Verdana Pro" w:hAnsi="Verdana Pro"/>
+          <w:sz w:val="24"/>
+          <w:szCs w:val="24"/>
+        </w:rPr>
+        <w:t>Code</w:t>
+      </w:r>
+      <w:proofErr w:type="spellEnd"/>
+      <w:r>
+        <w:rPr>
+          <w:rFonts w:ascii="Verdana Pro" w:hAnsi="Verdana Pro"/>
+          <w:sz w:val="24"/>
+          <w:szCs w:val="24"/>
+        </w:rPr>
+        <w:t xml:space="preserve"> támogatja a </w:t>
+      </w:r>
+      <w:proofErr w:type="spellStart"/>
+      <w:r>
+        <w:rPr>
+          <w:rFonts w:ascii="Verdana Pro" w:hAnsi="Verdana Pro"/>
+          <w:sz w:val="24"/>
+          <w:szCs w:val="24"/>
+        </w:rPr>
+        <w:t>macOS</w:t>
+      </w:r>
+      <w:proofErr w:type="spellEnd"/>
+      <w:r>
+        <w:rPr>
+          <w:rFonts w:ascii="Verdana Pro" w:hAnsi="Verdana Pro"/>
+          <w:sz w:val="24"/>
+          <w:szCs w:val="24"/>
+        </w:rPr>
+        <w:t>, a Linux és a Windows operációs rendszereket - így platformtól függetlenül azonnal belevághat a munkába.</w:t>
+      </w:r>
+    </w:p>
+    <w:p>
+      <w:pPr>
+        <w:rPr>
+          <w:rFonts w:ascii="Verdana Pro" w:hAnsi="Verdana Pro"/>
+          <w:sz w:val="24"/>
+          <w:szCs w:val="24"/>
+        </w:rPr>
+      </w:pPr>
+      <w:r>
+        <w:rPr>
+          <w:rFonts w:ascii="Verdana Pro" w:hAnsi="Verdana Pro"/>
+          <w:sz w:val="24"/>
+          <w:szCs w:val="24"/>
+        </w:rPr>
+        <w:t xml:space="preserve">A Visual </w:t>
+      </w:r>
+      <w:proofErr w:type="spellStart"/>
+      <w:r>
+        <w:rPr>
+          <w:rFonts w:ascii="Verdana Pro" w:hAnsi="Verdana Pro"/>
+          <w:sz w:val="24"/>
+          <w:szCs w:val="24"/>
+        </w:rPr>
+        <w:t>Studio</w:t>
+      </w:r>
+      <w:proofErr w:type="spellEnd"/>
+      <w:r>
+        <w:rPr>
+          <w:rFonts w:ascii="Verdana Pro" w:hAnsi="Verdana Pro"/>
+          <w:sz w:val="24"/>
+          <w:szCs w:val="24"/>
+        </w:rPr>
+        <w:t xml:space="preserve"> </w:t>
+      </w:r>
+      <w:proofErr w:type="spellStart"/>
+      <w:r>
+        <w:rPr>
+          <w:rFonts w:ascii="Verdana Pro" w:hAnsi="Verdana Pro"/>
+          <w:sz w:val="24"/>
+          <w:szCs w:val="24"/>
+        </w:rPr>
+        <w:t>Code</w:t>
+      </w:r>
+      <w:proofErr w:type="spellEnd"/>
+      <w:r>
+        <w:rPr>
+          <w:rFonts w:ascii="Verdana Pro" w:hAnsi="Verdana Pro"/>
+          <w:sz w:val="24"/>
+          <w:szCs w:val="24"/>
+        </w:rPr>
+        <w:t xml:space="preserve"> középpontjában egy villámgyors forráskód-szerkesztő áll, amely tökéletes a mindennapi használathoz. A több száz nyelv támogatásával a VS </w:t>
+      </w:r>
+      <w:proofErr w:type="spellStart"/>
+      <w:r>
+        <w:rPr>
+          <w:rFonts w:ascii="Verdana Pro" w:hAnsi="Verdana Pro"/>
+          <w:sz w:val="24"/>
+          <w:szCs w:val="24"/>
+        </w:rPr>
+        <w:t>Code</w:t>
+      </w:r>
+      <w:proofErr w:type="spellEnd"/>
+      <w:r>
+        <w:rPr>
+          <w:rFonts w:ascii="Verdana Pro" w:hAnsi="Verdana Pro"/>
+          <w:sz w:val="24"/>
+          <w:szCs w:val="24"/>
+        </w:rPr>
+        <w:t xml:space="preserve"> segít az azonnali produktivitásban a </w:t>
+      </w:r>
+      <w:proofErr w:type="gramStart"/>
+      <w:r>
+        <w:rPr>
+          <w:rFonts w:ascii="Verdana Pro" w:hAnsi="Verdana Pro"/>
+          <w:sz w:val="24"/>
+          <w:szCs w:val="24"/>
+        </w:rPr>
+        <w:t>szintaxis</w:t>
+      </w:r>
+      <w:proofErr w:type="gramEnd"/>
+      <w:r>
+        <w:rPr>
+          <w:rFonts w:ascii="Verdana Pro" w:hAnsi="Verdana Pro"/>
+          <w:sz w:val="24"/>
+          <w:szCs w:val="24"/>
+        </w:rPr>
+        <w:t xml:space="preserve">-kiemeléssel, a zárójel-illesztéssel, az automatikus behúzással, a doboz-kiválasztással, a </w:t>
+      </w:r>
+      <w:proofErr w:type="spellStart"/>
+      <w:r>
+        <w:rPr>
+          <w:rFonts w:ascii="Verdana Pro" w:hAnsi="Verdana Pro"/>
+          <w:sz w:val="24"/>
+          <w:szCs w:val="24"/>
+        </w:rPr>
+        <w:t>snippetekkel</w:t>
+      </w:r>
+      <w:proofErr w:type="spellEnd"/>
+      <w:r>
+        <w:rPr>
+          <w:rFonts w:ascii="Verdana Pro" w:hAnsi="Verdana Pro"/>
+          <w:sz w:val="24"/>
+          <w:szCs w:val="24"/>
+        </w:rPr>
+        <w:t xml:space="preserve"> és még sok mással. Az intuitív billentyűparancsok, az egyszerű testreszabhatóság és a közösség által biztosított billentyűparancs-ábrázolások segítségével könnyedén </w:t>
+      </w:r>
+      <w:proofErr w:type="gramStart"/>
+      <w:r>
+        <w:rPr>
+          <w:rFonts w:ascii="Verdana Pro" w:hAnsi="Verdana Pro"/>
+          <w:sz w:val="24"/>
+          <w:szCs w:val="24"/>
+        </w:rPr>
+        <w:t>navigálhat</w:t>
+      </w:r>
+      <w:proofErr w:type="gramEnd"/>
+      <w:r>
+        <w:rPr>
+          <w:rFonts w:ascii="Verdana Pro" w:hAnsi="Verdana Pro"/>
+          <w:sz w:val="24"/>
+          <w:szCs w:val="24"/>
+        </w:rPr>
+        <w:t xml:space="preserve"> a kódjában.</w:t>
+      </w:r>
+      <w:r>
+        <w:rPr>
+          <w:rFonts w:ascii="Verdana Pro" w:hAnsi="Verdana Pro"/>
+          <w:sz w:val="24"/>
+          <w:szCs w:val="24"/>
+        </w:rPr>
+        <w:t>”</w:t>
+      </w:r>
+    </w:p>
+    <w:p>
+      <w:pPr>
+        <w:pStyle w:val="Cmsor2"/>
+        <w:rPr>
+          <w:b/>
+        </w:rPr>
+      </w:pPr>
+      <w:bookmarkStart w:id="5" w:name="_Toc131070657"/>
+      <w:proofErr w:type="spellStart"/>
+      <w:r>
+        <w:rPr>
+          <w:b/>
+        </w:rPr>
+        <w:t>Angular</w:t>
+      </w:r>
       <w:bookmarkEnd w:id="5"/>
       <w:proofErr w:type="spellEnd"/>
     </w:p>
@@ -3004,16 +3475,313 @@
           <w:sz w:val="24"/>
           <w:szCs w:val="24"/>
         </w:rPr>
-        <w:t xml:space="preserve">A Visual </w:t>
-      </w:r>
-      <w:proofErr w:type="spellStart"/>
-      <w:r>
-        <w:rPr>
-          <w:rFonts w:ascii="Verdana Pro" w:hAnsi="Verdana Pro"/>
-          <w:sz w:val="24"/>
-          <w:szCs w:val="24"/>
-        </w:rPr>
-        <w:t>Studio</w:t>
+        <w:t xml:space="preserve">Az </w:t>
+      </w:r>
+      <w:proofErr w:type="spellStart"/>
+      <w:r>
+        <w:rPr>
+          <w:rFonts w:ascii="Verdana Pro" w:hAnsi="Verdana Pro"/>
+          <w:sz w:val="24"/>
+          <w:szCs w:val="24"/>
+        </w:rPr>
+        <w:t>Angular</w:t>
+      </w:r>
+      <w:proofErr w:type="spellEnd"/>
+      <w:r>
+        <w:rPr>
+          <w:rFonts w:ascii="Verdana Pro" w:hAnsi="Verdana Pro"/>
+          <w:sz w:val="24"/>
+          <w:szCs w:val="24"/>
+        </w:rPr>
+        <w:t xml:space="preserve"> egy népszerű nyílt forráskódú JavaScript keretrendszer, amelyet a Google fejlesztett és tart fenn. </w:t>
+      </w:r>
+      <w:proofErr w:type="spellStart"/>
+      <w:r>
+        <w:rPr>
+          <w:rFonts w:ascii="Verdana Pro" w:hAnsi="Verdana Pro"/>
+          <w:sz w:val="24"/>
+          <w:szCs w:val="24"/>
+        </w:rPr>
+        <w:t>Single-page</w:t>
+      </w:r>
+      <w:proofErr w:type="spellEnd"/>
+      <w:r>
+        <w:rPr>
+          <w:rFonts w:ascii="Verdana Pro" w:hAnsi="Verdana Pro"/>
+          <w:sz w:val="24"/>
+          <w:szCs w:val="24"/>
+        </w:rPr>
+        <w:t xml:space="preserve"> webes alkalmazások és dinamikus weboldalak építésére használják.</w:t>
+      </w:r>
+    </w:p>
+    <w:p/>
+    <w:p>
+      <w:pPr>
+        <w:rPr>
+          <w:rFonts w:ascii="Verdana Pro" w:hAnsi="Verdana Pro"/>
+          <w:sz w:val="24"/>
+          <w:szCs w:val="24"/>
+        </w:rPr>
+      </w:pPr>
+      <w:r>
+        <w:rPr>
+          <w:rFonts w:ascii="Verdana Pro" w:hAnsi="Verdana Pro"/>
+          <w:sz w:val="24"/>
+          <w:szCs w:val="24"/>
+        </w:rPr>
+        <w:t>„</w:t>
+      </w:r>
+      <w:r>
+        <w:rPr>
+          <w:rFonts w:ascii="Verdana Pro" w:hAnsi="Verdana Pro"/>
+          <w:sz w:val="24"/>
+          <w:szCs w:val="24"/>
+        </w:rPr>
+        <w:t xml:space="preserve">Az </w:t>
+      </w:r>
+      <w:proofErr w:type="spellStart"/>
+      <w:r>
+        <w:rPr>
+          <w:rFonts w:ascii="Verdana Pro" w:hAnsi="Verdana Pro"/>
+          <w:sz w:val="24"/>
+          <w:szCs w:val="24"/>
+        </w:rPr>
+        <w:t>Angular</w:t>
+      </w:r>
+      <w:proofErr w:type="spellEnd"/>
+      <w:r>
+        <w:rPr>
+          <w:rFonts w:ascii="Verdana Pro" w:hAnsi="Verdana Pro"/>
+          <w:sz w:val="24"/>
+          <w:szCs w:val="24"/>
+        </w:rPr>
+        <w:t xml:space="preserve"> egy </w:t>
+      </w:r>
+      <w:proofErr w:type="spellStart"/>
+      <w:r>
+        <w:rPr>
+          <w:rFonts w:ascii="Verdana Pro" w:hAnsi="Verdana Pro"/>
+          <w:sz w:val="24"/>
+          <w:szCs w:val="24"/>
+        </w:rPr>
+        <w:t>TypeScriptre</w:t>
+      </w:r>
+      <w:proofErr w:type="spellEnd"/>
+      <w:r>
+        <w:rPr>
+          <w:rFonts w:ascii="Verdana Pro" w:hAnsi="Verdana Pro"/>
+          <w:sz w:val="24"/>
+          <w:szCs w:val="24"/>
+        </w:rPr>
+        <w:t xml:space="preserve"> épülő fejlesztési platform. Platformként az </w:t>
+      </w:r>
+      <w:proofErr w:type="spellStart"/>
+      <w:r>
+        <w:rPr>
+          <w:rFonts w:ascii="Verdana Pro" w:hAnsi="Verdana Pro"/>
+          <w:sz w:val="24"/>
+          <w:szCs w:val="24"/>
+        </w:rPr>
+        <w:t>Angular</w:t>
+      </w:r>
+      <w:proofErr w:type="spellEnd"/>
+      <w:r>
+        <w:rPr>
+          <w:rFonts w:ascii="Verdana Pro" w:hAnsi="Verdana Pro"/>
+          <w:sz w:val="24"/>
+          <w:szCs w:val="24"/>
+        </w:rPr>
+        <w:t xml:space="preserve"> a következőket tartalmazza:</w:t>
+      </w:r>
+    </w:p>
+    <w:p>
+      <w:pPr>
+        <w:pStyle w:val="Listaszerbekezds"/>
+        <w:numPr>
+          <w:ilvl w:val="0"/>
+          <w:numId w:val="1"/>
+        </w:numPr>
+        <w:rPr>
+          <w:rFonts w:ascii="Verdana Pro" w:hAnsi="Verdana Pro"/>
+          <w:sz w:val="24"/>
+          <w:szCs w:val="24"/>
+        </w:rPr>
+      </w:pPr>
+      <w:r>
+        <w:rPr>
+          <w:rFonts w:ascii="Verdana Pro" w:hAnsi="Verdana Pro"/>
+          <w:sz w:val="24"/>
+          <w:szCs w:val="24"/>
+        </w:rPr>
+        <w:t>Komponensalapú keretrendszer skálázható webes alkalmazások építéséhez.</w:t>
+      </w:r>
+    </w:p>
+    <w:p>
+      <w:pPr>
+        <w:pStyle w:val="Listaszerbekezds"/>
+        <w:numPr>
+          <w:ilvl w:val="0"/>
+          <w:numId w:val="1"/>
+        </w:numPr>
+        <w:rPr>
+          <w:rFonts w:ascii="Verdana Pro" w:hAnsi="Verdana Pro"/>
+          <w:sz w:val="24"/>
+          <w:szCs w:val="24"/>
+        </w:rPr>
+      </w:pPr>
+      <w:r>
+        <w:rPr>
+          <w:rFonts w:ascii="Verdana Pro" w:hAnsi="Verdana Pro"/>
+          <w:sz w:val="24"/>
+          <w:szCs w:val="24"/>
+        </w:rPr>
+        <w:t xml:space="preserve">Jól integrált könyvtárak gyűjteménye, amelyek a </w:t>
+      </w:r>
+      <w:proofErr w:type="gramStart"/>
+      <w:r>
+        <w:rPr>
+          <w:rFonts w:ascii="Verdana Pro" w:hAnsi="Verdana Pro"/>
+          <w:sz w:val="24"/>
+          <w:szCs w:val="24"/>
+        </w:rPr>
+        <w:t>funkciók</w:t>
+      </w:r>
+      <w:proofErr w:type="gramEnd"/>
+      <w:r>
+        <w:rPr>
+          <w:rFonts w:ascii="Verdana Pro" w:hAnsi="Verdana Pro"/>
+          <w:sz w:val="24"/>
+          <w:szCs w:val="24"/>
+        </w:rPr>
+        <w:t xml:space="preserve"> széles</w:t>
+      </w:r>
+      <w:r>
+        <w:rPr>
+          <w:rFonts w:ascii="Verdana Pro" w:hAnsi="Verdana Pro"/>
+          <w:sz w:val="24"/>
+          <w:szCs w:val="24"/>
+        </w:rPr>
+        <w:t xml:space="preserve"> skáláját fedik le, beleértve a </w:t>
+      </w:r>
+      <w:proofErr w:type="spellStart"/>
+      <w:r>
+        <w:rPr>
+          <w:rFonts w:ascii="Verdana Pro" w:hAnsi="Verdana Pro"/>
+          <w:sz w:val="24"/>
+          <w:szCs w:val="24"/>
+        </w:rPr>
+        <w:t>routing-ot</w:t>
+      </w:r>
+      <w:proofErr w:type="spellEnd"/>
+      <w:r>
+        <w:rPr>
+          <w:rFonts w:ascii="Verdana Pro" w:hAnsi="Verdana Pro"/>
+          <w:sz w:val="24"/>
+          <w:szCs w:val="24"/>
+        </w:rPr>
+        <w:t>, az űrlapkezelést, az ügyfél-kiszolgáló kommunikációt és még sok mást.</w:t>
+      </w:r>
+    </w:p>
+    <w:p>
+      <w:pPr>
+        <w:pStyle w:val="Listaszerbekezds"/>
+        <w:numPr>
+          <w:ilvl w:val="0"/>
+          <w:numId w:val="1"/>
+        </w:numPr>
+        <w:rPr>
+          <w:rFonts w:ascii="Verdana Pro" w:hAnsi="Verdana Pro"/>
+          <w:sz w:val="24"/>
+          <w:szCs w:val="24"/>
+        </w:rPr>
+      </w:pPr>
+      <w:r>
+        <w:rPr>
+          <w:rFonts w:ascii="Verdana Pro" w:hAnsi="Verdana Pro"/>
+          <w:sz w:val="24"/>
+          <w:szCs w:val="24"/>
+        </w:rPr>
+        <w:t>Egy fejlesztői eszközkészlet, amely segít a kód fejlesztésében, építésében, tesztelésében és frissítésében.</w:t>
+      </w:r>
+    </w:p>
+    <w:p>
+      <w:pPr>
+        <w:rPr>
+          <w:rFonts w:ascii="Verdana Pro" w:hAnsi="Verdana Pro"/>
+          <w:sz w:val="24"/>
+          <w:szCs w:val="24"/>
+        </w:rPr>
+      </w:pPr>
+      <w:r>
+        <w:rPr>
+          <w:rFonts w:ascii="Verdana Pro" w:hAnsi="Verdana Pro"/>
+          <w:sz w:val="24"/>
+          <w:szCs w:val="24"/>
+        </w:rPr>
+        <w:t xml:space="preserve">Az </w:t>
+      </w:r>
+      <w:proofErr w:type="spellStart"/>
+      <w:r>
+        <w:rPr>
+          <w:rFonts w:ascii="Verdana Pro" w:hAnsi="Verdana Pro"/>
+          <w:sz w:val="24"/>
+          <w:szCs w:val="24"/>
+        </w:rPr>
+        <w:t>Angularral</w:t>
+      </w:r>
+      <w:proofErr w:type="spellEnd"/>
+      <w:r>
+        <w:rPr>
+          <w:rFonts w:ascii="Verdana Pro" w:hAnsi="Verdana Pro"/>
+          <w:sz w:val="24"/>
+          <w:szCs w:val="24"/>
+        </w:rPr>
+        <w:t xml:space="preserve"> egy olyan platform előnyeit használhatja ki, amely az egy fejlesztőre szabott projektektől a vállalati szintű alkalmazásokig skálázható. Az </w:t>
+      </w:r>
+      <w:proofErr w:type="spellStart"/>
+      <w:r>
+        <w:rPr>
+          <w:rFonts w:ascii="Verdana Pro" w:hAnsi="Verdana Pro"/>
+          <w:sz w:val="24"/>
+          <w:szCs w:val="24"/>
+        </w:rPr>
+        <w:t>Angular</w:t>
+      </w:r>
+      <w:proofErr w:type="spellEnd"/>
+      <w:r>
+        <w:rPr>
+          <w:rFonts w:ascii="Verdana Pro" w:hAnsi="Verdana Pro"/>
+          <w:sz w:val="24"/>
+          <w:szCs w:val="24"/>
+        </w:rPr>
+        <w:t xml:space="preserve"> úgy lett kialakítva, hogy a frissítés a lehető legegyszerűbb legyen, így </w:t>
+      </w:r>
+      <w:proofErr w:type="gramStart"/>
+      <w:r>
+        <w:rPr>
+          <w:rFonts w:ascii="Verdana Pro" w:hAnsi="Verdana Pro"/>
+          <w:sz w:val="24"/>
+          <w:szCs w:val="24"/>
+        </w:rPr>
+        <w:t>minimális</w:t>
+      </w:r>
+      <w:proofErr w:type="gramEnd"/>
+      <w:r>
+        <w:rPr>
+          <w:rFonts w:ascii="Verdana Pro" w:hAnsi="Verdana Pro"/>
+          <w:sz w:val="24"/>
+          <w:szCs w:val="24"/>
+        </w:rPr>
+        <w:t xml:space="preserve"> erőfeszítéssel kihasználhatja a legújabb fejlesztések előnyeit. A legjobb az egészben, hogy az </w:t>
+      </w:r>
+      <w:proofErr w:type="spellStart"/>
+      <w:r>
+        <w:rPr>
+          <w:rFonts w:ascii="Verdana Pro" w:hAnsi="Verdana Pro"/>
+          <w:sz w:val="24"/>
+          <w:szCs w:val="24"/>
+        </w:rPr>
+        <w:t>Angular</w:t>
       </w:r>
       <w:proofErr w:type="spellEnd"/>
       <w:r>
@@ -3024,158 +3792,87 @@
         </w:rPr>
         <w:t xml:space="preserve"> </w:t>
       </w:r>
-      <w:proofErr w:type="spellStart"/>
-      <w:r>
-        <w:rPr>
-          <w:rFonts w:ascii="Verdana Pro" w:hAnsi="Verdana Pro"/>
-          <w:sz w:val="24"/>
-          <w:szCs w:val="24"/>
-        </w:rPr>
-        <w:t>Code</w:t>
-      </w:r>
-      <w:proofErr w:type="spellEnd"/>
-      <w:r>
-        <w:rPr>
-          <w:rFonts w:ascii="Verdana Pro" w:hAnsi="Verdana Pro"/>
-          <w:sz w:val="24"/>
-          <w:szCs w:val="24"/>
-        </w:rPr>
-        <w:t xml:space="preserve"> (VS </w:t>
-      </w:r>
-      <w:proofErr w:type="spellStart"/>
-      <w:r>
-        <w:rPr>
-          <w:rFonts w:ascii="Verdana Pro" w:hAnsi="Verdana Pro"/>
-          <w:sz w:val="24"/>
-          <w:szCs w:val="24"/>
-        </w:rPr>
-        <w:t>Code</w:t>
-      </w:r>
-      <w:proofErr w:type="spellEnd"/>
-      <w:r>
-        <w:rPr>
-          <w:rFonts w:ascii="Verdana Pro" w:hAnsi="Verdana Pro"/>
-          <w:sz w:val="24"/>
-          <w:szCs w:val="24"/>
-        </w:rPr>
-        <w:t>) a Microsoft által kifejlesztett ingyenes, nyílt forráskódú, könnyű és platformokon átívelő kódszerkesztő program. Úgy tervezték, hogy rugalmas és bővíthető fejlesztőkörnyezet legyen alkalmazások széles körének - beleértve a webes, mobil- és asztali alkalmazásokat - építéséhez és hibakereséséhez.</w:t>
-      </w:r>
-    </w:p>
-    <w:p>
-      <w:pPr>
-        <w:rPr>
-          <w:rFonts w:ascii="Verdana Pro" w:hAnsi="Verdana Pro"/>
-          <w:sz w:val="24"/>
-          <w:szCs w:val="24"/>
-        </w:rPr>
-      </w:pPr>
-    </w:p>
-    <w:p>
-      <w:pPr>
-        <w:rPr>
-          <w:rFonts w:ascii="Verdana Pro" w:hAnsi="Verdana Pro"/>
-          <w:sz w:val="24"/>
-          <w:szCs w:val="24"/>
-        </w:rPr>
-      </w:pPr>
-      <w:r>
-        <w:rPr>
-          <w:rFonts w:ascii="Verdana Pro" w:hAnsi="Verdana Pro"/>
-          <w:sz w:val="24"/>
-          <w:szCs w:val="24"/>
-        </w:rPr>
-        <w:t xml:space="preserve">A VS </w:t>
-      </w:r>
-      <w:proofErr w:type="spellStart"/>
-      <w:r>
-        <w:rPr>
-          <w:rFonts w:ascii="Verdana Pro" w:hAnsi="Verdana Pro"/>
-          <w:sz w:val="24"/>
-          <w:szCs w:val="24"/>
-        </w:rPr>
-        <w:t>Code</w:t>
-      </w:r>
-      <w:proofErr w:type="spellEnd"/>
-      <w:r>
-        <w:rPr>
-          <w:rFonts w:ascii="Verdana Pro" w:hAnsi="Verdana Pro"/>
-          <w:sz w:val="24"/>
-          <w:szCs w:val="24"/>
-        </w:rPr>
-        <w:t xml:space="preserve"> intuitív és felhasználóbarát felülettel rendelkezik, számos beépített funkcióval, például kódkiemeléssel, automatikus kitöltéssel, hibakereséssel és </w:t>
-      </w:r>
-      <w:proofErr w:type="spellStart"/>
-      <w:r>
-        <w:rPr>
-          <w:rFonts w:ascii="Verdana Pro" w:hAnsi="Verdana Pro"/>
-          <w:sz w:val="24"/>
-          <w:szCs w:val="24"/>
-        </w:rPr>
-        <w:t>Git</w:t>
-      </w:r>
-      <w:proofErr w:type="spellEnd"/>
-      <w:r>
-        <w:rPr>
-          <w:rFonts w:ascii="Verdana Pro" w:hAnsi="Verdana Pro"/>
-          <w:sz w:val="24"/>
-          <w:szCs w:val="24"/>
-        </w:rPr>
-        <w:t>-integrációval. A programozási nyelvek széles skáláját támogatja, többek között a C++, a Java, a Python, a JavaScript és még sok más programozási nyelvet.</w:t>
-      </w:r>
-    </w:p>
-    <w:p>
-      <w:pPr>
-        <w:rPr>
-          <w:rFonts w:ascii="Verdana Pro" w:hAnsi="Verdana Pro"/>
-          <w:sz w:val="24"/>
-          <w:szCs w:val="24"/>
-        </w:rPr>
-      </w:pPr>
-    </w:p>
-    <w:p>
-      <w:pPr>
-        <w:rPr>
-          <w:rFonts w:ascii="Verdana Pro" w:hAnsi="Verdana Pro"/>
-          <w:sz w:val="24"/>
-          <w:szCs w:val="24"/>
-        </w:rPr>
-      </w:pPr>
-      <w:r>
-        <w:rPr>
-          <w:rFonts w:ascii="Verdana Pro" w:hAnsi="Verdana Pro"/>
-          <w:sz w:val="24"/>
-          <w:szCs w:val="24"/>
-        </w:rPr>
-        <w:t xml:space="preserve">A VS </w:t>
-      </w:r>
-      <w:proofErr w:type="spellStart"/>
-      <w:r>
-        <w:rPr>
-          <w:rFonts w:ascii="Verdana Pro" w:hAnsi="Verdana Pro"/>
-          <w:sz w:val="24"/>
-          <w:szCs w:val="24"/>
-        </w:rPr>
-        <w:t>Code</w:t>
-      </w:r>
-      <w:proofErr w:type="spellEnd"/>
-      <w:r>
-        <w:rPr>
-          <w:rFonts w:ascii="Verdana Pro" w:hAnsi="Verdana Pro"/>
-          <w:sz w:val="24"/>
-          <w:szCs w:val="24"/>
-        </w:rPr>
-        <w:t xml:space="preserve"> egyik legfontosabb jellemzője a bővítési rendszer, amely lehetővé teszi a fejlesztők számára, hogy testre szabják és bővítsék a szerkesztő funkcióit. A Visual </w:t>
-      </w:r>
-      <w:proofErr w:type="spellStart"/>
-      <w:r>
-        <w:rPr>
-          <w:rFonts w:ascii="Verdana Pro" w:hAnsi="Verdana Pro"/>
-          <w:sz w:val="24"/>
-          <w:szCs w:val="24"/>
-        </w:rPr>
-        <w:t>Studio</w:t>
-      </w:r>
-      <w:proofErr w:type="spellEnd"/>
+      <w:r>
+        <w:rPr>
+          <w:rFonts w:ascii="Verdana Pro" w:hAnsi="Verdana Pro"/>
+          <w:sz w:val="24"/>
+          <w:szCs w:val="24"/>
+        </w:rPr>
+        <w:lastRenderedPageBreak/>
+        <w:t>ökoszisztéma több mint 1,7 millió fejlesztő, könyvtárszerző és tartalomkészítő változatos csoportjából áll.</w:t>
+      </w:r>
+      <w:r>
+        <w:rPr>
+          <w:rFonts w:ascii="Verdana Pro" w:hAnsi="Verdana Pro"/>
+          <w:sz w:val="24"/>
+          <w:szCs w:val="24"/>
+        </w:rPr>
+        <w:t>”</w:t>
+      </w:r>
+    </w:p>
+    <w:p>
+      <w:pPr>
+        <w:rPr>
+          <w:rFonts w:ascii="Verdana Pro" w:hAnsi="Verdana Pro"/>
+          <w:sz w:val="24"/>
+          <w:szCs w:val="24"/>
+        </w:rPr>
+      </w:pPr>
+      <w:bookmarkStart w:id="6" w:name="_GoBack"/>
+      <w:bookmarkEnd w:id="6"/>
+    </w:p>
+    <w:p>
+      <w:pPr>
+        <w:pStyle w:val="Cmsor2"/>
+        <w:rPr>
+          <w:b/>
+        </w:rPr>
+      </w:pPr>
+      <w:bookmarkStart w:id="7" w:name="_Toc131070658"/>
+      <w:proofErr w:type="spellStart"/>
+      <w:r>
+        <w:rPr>
+          <w:b/>
+        </w:rPr>
+        <w:t>TypeScript</w:t>
+      </w:r>
+      <w:bookmarkEnd w:id="7"/>
+      <w:proofErr w:type="spellEnd"/>
+    </w:p>
+    <w:p>
+      <w:pPr>
+        <w:rPr>
+          <w:rFonts w:ascii="Verdana Pro" w:hAnsi="Verdana Pro"/>
+          <w:sz w:val="24"/>
+          <w:szCs w:val="24"/>
+        </w:rPr>
+      </w:pPr>
+      <w:r>
+        <w:rPr>
+          <w:rFonts w:ascii="Verdana Pro" w:hAnsi="Verdana Pro"/>
+          <w:sz w:val="24"/>
+          <w:szCs w:val="24"/>
+        </w:rPr>
+        <w:t xml:space="preserve">A </w:t>
+      </w:r>
+      <w:proofErr w:type="spellStart"/>
+      <w:r>
+        <w:rPr>
+          <w:rFonts w:ascii="Verdana Pro" w:hAnsi="Verdana Pro"/>
+          <w:sz w:val="24"/>
+          <w:szCs w:val="24"/>
+        </w:rPr>
+        <w:t>TypeScript</w:t>
+      </w:r>
+      <w:proofErr w:type="spellEnd"/>
+      <w:r>
+        <w:rPr>
+          <w:rFonts w:ascii="Verdana Pro" w:hAnsi="Verdana Pro"/>
+          <w:sz w:val="24"/>
+          <w:szCs w:val="24"/>
+        </w:rPr>
+        <w:t xml:space="preserve"> egy olyan</w:t>
+      </w:r>
       <w:r>
         <w:rPr>
           <w:rFonts w:ascii="Verdana Pro" w:hAnsi="Verdana Pro"/>
@@ -3184,60 +3881,22 @@
         </w:rPr>
         <w:t xml:space="preserve"> </w:t>
       </w:r>
-      <w:proofErr w:type="spellStart"/>
-      <w:r>
-        <w:rPr>
-          <w:rFonts w:ascii="Verdana Pro" w:hAnsi="Verdana Pro"/>
-          <w:sz w:val="24"/>
-          <w:szCs w:val="24"/>
-        </w:rPr>
-        <w:t>Code</w:t>
-      </w:r>
-      <w:proofErr w:type="spellEnd"/>
-      <w:r>
-        <w:rPr>
-          <w:rFonts w:ascii="Verdana Pro" w:hAnsi="Verdana Pro"/>
-          <w:sz w:val="24"/>
-          <w:szCs w:val="24"/>
-        </w:rPr>
-        <w:t xml:space="preserve"> Marketplace-en több ezer bővítmény érhető el, amelyek segítségével a fejlesztők egyszerűsíthetik munkafolyamataikat és javíthatják fejlesztési élményüket.</w:t>
-      </w:r>
-    </w:p>
-    <w:p>
-      <w:pPr>
-        <w:rPr>
-          <w:rFonts w:ascii="Verdana Pro" w:hAnsi="Verdana Pro"/>
-          <w:sz w:val="24"/>
-          <w:szCs w:val="24"/>
-        </w:rPr>
-      </w:pPr>
-    </w:p>
-    <w:p>
-      <w:pPr>
-        <w:rPr>
-          <w:rFonts w:ascii="Verdana Pro" w:hAnsi="Verdana Pro"/>
-          <w:sz w:val="24"/>
-          <w:szCs w:val="24"/>
-        </w:rPr>
-      </w:pPr>
-      <w:r>
-        <w:rPr>
-          <w:rFonts w:ascii="Verdana Pro" w:hAnsi="Verdana Pro"/>
-          <w:sz w:val="24"/>
-          <w:szCs w:val="24"/>
-        </w:rPr>
-        <w:t xml:space="preserve">Összességében a Visual </w:t>
-      </w:r>
-      <w:proofErr w:type="spellStart"/>
-      <w:r>
-        <w:rPr>
-          <w:rFonts w:ascii="Verdana Pro" w:hAnsi="Verdana Pro"/>
-          <w:sz w:val="24"/>
-          <w:szCs w:val="24"/>
-        </w:rPr>
-        <w:t>Studio</w:t>
-      </w:r>
-      <w:proofErr w:type="spellEnd"/>
+      <w:r>
+        <w:rPr>
+          <w:rFonts w:ascii="Verdana Pro" w:hAnsi="Verdana Pro"/>
+          <w:sz w:val="24"/>
+          <w:szCs w:val="24"/>
+        </w:rPr>
+        <w:t>nagy teljesítményű programozási nyelv, amely a JavaScript</w:t>
+      </w:r>
+      <w:r>
+        <w:rPr>
+          <w:rFonts w:ascii="Verdana Pro" w:hAnsi="Verdana Pro"/>
+          <w:sz w:val="24"/>
+          <w:szCs w:val="24"/>
+        </w:rPr>
+        <w:t xml:space="preserve"> típusos</w:t>
+      </w:r>
       <w:r>
         <w:rPr>
           <w:rFonts w:ascii="Verdana Pro" w:hAnsi="Verdana Pro"/>
@@ -3253,166 +3912,198 @@
           <w:sz w:val="24"/>
           <w:szCs w:val="24"/>
         </w:rPr>
-        <w:t>Code</w:t>
-      </w:r>
-      <w:proofErr w:type="spellEnd"/>
-      <w:r>
-        <w:rPr>
-          <w:rFonts w:ascii="Verdana Pro" w:hAnsi="Verdana Pro"/>
-          <w:sz w:val="24"/>
-          <w:szCs w:val="24"/>
-        </w:rPr>
-        <w:t xml:space="preserve"> népszerű választás a fejlesztők körében rugalmassága, könnyű kezelhetősége és a fejlesztők hatalmas közössége miatt, amely hozzájárul a növekedéshez.</w:t>
-      </w:r>
-    </w:p>
-    <w:p>
-      <w:pPr>
-        <w:rPr>
-          <w:rFonts w:ascii="Verdana Pro" w:hAnsi="Verdana Pro"/>
-          <w:sz w:val="24"/>
-          <w:szCs w:val="24"/>
-        </w:rPr>
-      </w:pPr>
-    </w:p>
-    <w:p>
-      <w:pPr>
-        <w:pStyle w:val="Cmsor2"/>
-      </w:pPr>
-      <w:bookmarkStart w:id="6" w:name="_Toc131070657"/>
-      <w:proofErr w:type="spellStart"/>
-      <w:r>
-        <w:rPr>
-          <w:b/>
-        </w:rPr>
-        <w:t>Angular</w:t>
-      </w:r>
-      <w:bookmarkEnd w:id="6"/>
-      <w:proofErr w:type="spellEnd"/>
-    </w:p>
-    <w:p>
-      <w:pPr>
-        <w:rPr>
-          <w:rFonts w:ascii="Verdana Pro" w:hAnsi="Verdana Pro"/>
-          <w:sz w:val="24"/>
-          <w:szCs w:val="24"/>
-        </w:rPr>
-      </w:pPr>
-      <w:r>
-        <w:rPr>
-          <w:rFonts w:ascii="Verdana Pro" w:hAnsi="Verdana Pro"/>
-          <w:sz w:val="24"/>
-          <w:szCs w:val="24"/>
-        </w:rPr>
-        <w:t xml:space="preserve">Az </w:t>
-      </w:r>
-      <w:proofErr w:type="spellStart"/>
-      <w:r>
-        <w:rPr>
-          <w:rFonts w:ascii="Verdana Pro" w:hAnsi="Verdana Pro"/>
-          <w:sz w:val="24"/>
-          <w:szCs w:val="24"/>
-        </w:rPr>
-        <w:t>Angular</w:t>
-      </w:r>
-      <w:proofErr w:type="spellEnd"/>
-      <w:r>
-        <w:rPr>
-          <w:rFonts w:ascii="Verdana Pro" w:hAnsi="Verdana Pro"/>
-          <w:sz w:val="24"/>
-          <w:szCs w:val="24"/>
-        </w:rPr>
-        <w:t xml:space="preserve"> egy népszerű nyílt forráskódú JavaScript keretrendszer, amelyet a Google fejlesztett és tart fenn. </w:t>
-      </w:r>
-      <w:proofErr w:type="spellStart"/>
-      <w:r>
-        <w:rPr>
-          <w:rFonts w:ascii="Verdana Pro" w:hAnsi="Verdana Pro"/>
-          <w:sz w:val="24"/>
-          <w:szCs w:val="24"/>
-        </w:rPr>
-        <w:t>Single-page</w:t>
-      </w:r>
-      <w:proofErr w:type="spellEnd"/>
-      <w:r>
-        <w:rPr>
-          <w:rFonts w:ascii="Verdana Pro" w:hAnsi="Verdana Pro"/>
-          <w:sz w:val="24"/>
-          <w:szCs w:val="24"/>
-        </w:rPr>
-        <w:t xml:space="preserve"> webes alkalmazások és dinamikus weboldalak építésére használják. Az </w:t>
-      </w:r>
-      <w:proofErr w:type="spellStart"/>
-      <w:r>
-        <w:rPr>
-          <w:rFonts w:ascii="Verdana Pro" w:hAnsi="Verdana Pro"/>
-          <w:sz w:val="24"/>
-          <w:szCs w:val="24"/>
-        </w:rPr>
-        <w:t>Angular</w:t>
-      </w:r>
-      <w:proofErr w:type="spellEnd"/>
-      <w:r>
-        <w:rPr>
-          <w:rFonts w:ascii="Verdana Pro" w:hAnsi="Verdana Pro"/>
-          <w:sz w:val="24"/>
-          <w:szCs w:val="24"/>
-        </w:rPr>
-        <w:t xml:space="preserve"> </w:t>
-      </w:r>
-      <w:proofErr w:type="spellStart"/>
-      <w:r>
-        <w:rPr>
-          <w:rFonts w:ascii="Verdana Pro" w:hAnsi="Verdana Pro"/>
-          <w:sz w:val="24"/>
-          <w:szCs w:val="24"/>
-        </w:rPr>
-        <w:t>Model-View-Controller</w:t>
-      </w:r>
-      <w:proofErr w:type="spellEnd"/>
-      <w:r>
-        <w:rPr>
-          <w:rFonts w:ascii="Verdana Pro" w:hAnsi="Verdana Pro"/>
-          <w:sz w:val="24"/>
-          <w:szCs w:val="24"/>
-        </w:rPr>
-        <w:t xml:space="preserve"> (MVC) architektúrát használ, és arra tervezték, hogy egyszerűsítse az összetett webes alkalmazások fejlesztését és tesztelését.</w:t>
-      </w:r>
-    </w:p>
-    <w:p>
-      <w:pPr>
-        <w:rPr>
-          <w:rFonts w:ascii="Verdana Pro" w:hAnsi="Verdana Pro"/>
-          <w:sz w:val="24"/>
-          <w:szCs w:val="24"/>
-        </w:rPr>
-      </w:pPr>
-    </w:p>
-    <w:p>
-      <w:pPr>
-        <w:rPr>
-          <w:rFonts w:ascii="Verdana Pro" w:hAnsi="Verdana Pro"/>
-          <w:sz w:val="24"/>
-          <w:szCs w:val="24"/>
-        </w:rPr>
-      </w:pPr>
-      <w:r>
-        <w:rPr>
-          <w:rFonts w:ascii="Verdana Pro" w:hAnsi="Verdana Pro"/>
-          <w:sz w:val="24"/>
-          <w:szCs w:val="24"/>
-        </w:rPr>
-        <w:t xml:space="preserve">Az </w:t>
-      </w:r>
-      <w:proofErr w:type="spellStart"/>
-      <w:r>
-        <w:rPr>
-          <w:rFonts w:ascii="Verdana Pro" w:hAnsi="Verdana Pro"/>
-          <w:sz w:val="24"/>
-          <w:szCs w:val="24"/>
-        </w:rPr>
-        <w:t>Angular</w:t>
-      </w:r>
-      <w:proofErr w:type="spellEnd"/>
+        <w:t>superset</w:t>
+      </w:r>
+      <w:proofErr w:type="spellEnd"/>
+      <w:r>
+        <w:rPr>
+          <w:rFonts w:ascii="Verdana Pro" w:hAnsi="Verdana Pro"/>
+          <w:sz w:val="24"/>
+          <w:szCs w:val="24"/>
+        </w:rPr>
+        <w:t>-je, azaz a JavaScriptre épül,</w:t>
+      </w:r>
+      <w:r>
+        <w:rPr>
+          <w:rFonts w:ascii="Verdana Pro" w:hAnsi="Verdana Pro"/>
+          <w:sz w:val="24"/>
+          <w:szCs w:val="24"/>
+        </w:rPr>
+        <w:t xml:space="preserve"> további </w:t>
+      </w:r>
+      <w:proofErr w:type="gramStart"/>
+      <w:r>
+        <w:rPr>
+          <w:rFonts w:ascii="Verdana Pro" w:hAnsi="Verdana Pro"/>
+          <w:sz w:val="24"/>
+          <w:szCs w:val="24"/>
+        </w:rPr>
+        <w:t>funkciókat</w:t>
+      </w:r>
+      <w:proofErr w:type="gramEnd"/>
+      <w:r>
+        <w:rPr>
+          <w:rFonts w:ascii="Verdana Pro" w:hAnsi="Verdana Pro"/>
+          <w:sz w:val="24"/>
+          <w:szCs w:val="24"/>
+        </w:rPr>
+        <w:t xml:space="preserve"> ad hozzá és egyszerű JavaScriptre fordul le.</w:t>
+      </w:r>
+      <w:r>
+        <w:rPr>
+          <w:rFonts w:ascii="Verdana Pro" w:hAnsi="Verdana Pro"/>
+          <w:sz w:val="24"/>
+          <w:szCs w:val="24"/>
+        </w:rPr>
+        <w:t xml:space="preserve"> A Microsoft fejleszt</w:t>
+      </w:r>
+      <w:r>
+        <w:rPr>
+          <w:rFonts w:ascii="Verdana Pro" w:hAnsi="Verdana Pro"/>
+          <w:sz w:val="24"/>
+          <w:szCs w:val="24"/>
+        </w:rPr>
+        <w:t xml:space="preserve">i, </w:t>
+      </w:r>
+      <w:r>
+        <w:rPr>
+          <w:rFonts w:ascii="Verdana Pro" w:hAnsi="Verdana Pro"/>
+          <w:sz w:val="24"/>
+          <w:szCs w:val="24"/>
+        </w:rPr>
+        <w:t>először 2012-ben jelent meg.</w:t>
+      </w:r>
+    </w:p>
+    <w:p/>
+    <w:p>
+      <w:pPr>
+        <w:rPr>
+          <w:rFonts w:ascii="Verdana Pro" w:hAnsi="Verdana Pro"/>
+          <w:sz w:val="24"/>
+          <w:szCs w:val="24"/>
+        </w:rPr>
+      </w:pPr>
+      <w:r>
+        <w:rPr>
+          <w:rFonts w:ascii="Verdana Pro" w:hAnsi="Verdana Pro"/>
+          <w:sz w:val="24"/>
+          <w:szCs w:val="24"/>
+        </w:rPr>
+        <w:t>„</w:t>
+      </w:r>
+      <w:r>
+        <w:rPr>
+          <w:rFonts w:ascii="Verdana Pro" w:hAnsi="Verdana Pro"/>
+          <w:sz w:val="24"/>
+          <w:szCs w:val="24"/>
+        </w:rPr>
+        <w:t xml:space="preserve">A </w:t>
+      </w:r>
+      <w:proofErr w:type="spellStart"/>
+      <w:r>
+        <w:rPr>
+          <w:rFonts w:ascii="Verdana Pro" w:hAnsi="Verdana Pro"/>
+          <w:sz w:val="24"/>
+          <w:szCs w:val="24"/>
+        </w:rPr>
+        <w:t>TypeScript</w:t>
+      </w:r>
+      <w:proofErr w:type="spellEnd"/>
+      <w:r>
+        <w:rPr>
+          <w:rFonts w:ascii="Verdana Pro" w:hAnsi="Verdana Pro"/>
+          <w:sz w:val="24"/>
+          <w:szCs w:val="24"/>
+        </w:rPr>
+        <w:t xml:space="preserve"> további </w:t>
+      </w:r>
+      <w:proofErr w:type="gramStart"/>
+      <w:r>
+        <w:rPr>
+          <w:rFonts w:ascii="Verdana Pro" w:hAnsi="Verdana Pro"/>
+          <w:sz w:val="24"/>
+          <w:szCs w:val="24"/>
+        </w:rPr>
+        <w:t>szintaxist</w:t>
+      </w:r>
+      <w:proofErr w:type="gramEnd"/>
+      <w:r>
+        <w:rPr>
+          <w:rFonts w:ascii="Verdana Pro" w:hAnsi="Verdana Pro"/>
+          <w:sz w:val="24"/>
+          <w:szCs w:val="24"/>
+        </w:rPr>
+        <w:t xml:space="preserve"> ad a JavaScripthez, hogy szorosabb integrációt támogasson a szerkesztővel. Észlelje korán a hibákat a szerkesztőjében.</w:t>
+      </w:r>
+    </w:p>
+    <w:p>
+      <w:pPr>
+        <w:rPr>
+          <w:rFonts w:ascii="Verdana Pro" w:hAnsi="Verdana Pro"/>
+          <w:sz w:val="24"/>
+          <w:szCs w:val="24"/>
+        </w:rPr>
+      </w:pPr>
+      <w:r>
+        <w:rPr>
+          <w:rFonts w:ascii="Verdana Pro" w:hAnsi="Verdana Pro"/>
+          <w:sz w:val="24"/>
+          <w:szCs w:val="24"/>
+        </w:rPr>
+        <w:t xml:space="preserve">A </w:t>
+      </w:r>
+      <w:proofErr w:type="spellStart"/>
+      <w:r>
+        <w:rPr>
+          <w:rFonts w:ascii="Verdana Pro" w:hAnsi="Verdana Pro"/>
+          <w:sz w:val="24"/>
+          <w:szCs w:val="24"/>
+        </w:rPr>
+        <w:t>TypeScript</w:t>
+      </w:r>
+      <w:proofErr w:type="spellEnd"/>
+      <w:r>
+        <w:rPr>
+          <w:rFonts w:ascii="Verdana Pro" w:hAnsi="Verdana Pro"/>
+          <w:sz w:val="24"/>
+          <w:szCs w:val="24"/>
+        </w:rPr>
+        <w:t xml:space="preserve"> kód JavaScriptre fordul le, és bárhol futtatható, ahol J</w:t>
+      </w:r>
+      <w:r>
+        <w:rPr>
+          <w:rFonts w:ascii="Verdana Pro" w:hAnsi="Verdana Pro"/>
+          <w:sz w:val="24"/>
+          <w:szCs w:val="24"/>
+        </w:rPr>
+        <w:t xml:space="preserve">avaScript fut: A böngészőben, </w:t>
+      </w:r>
+      <w:r>
+        <w:rPr>
+          <w:rFonts w:ascii="Verdana Pro" w:hAnsi="Verdana Pro"/>
+          <w:sz w:val="24"/>
+          <w:szCs w:val="24"/>
+        </w:rPr>
+        <w:t>Node.js-</w:t>
+      </w:r>
+      <w:proofErr w:type="spellStart"/>
+      <w:r>
+        <w:rPr>
+          <w:rFonts w:ascii="Verdana Pro" w:hAnsi="Verdana Pro"/>
+          <w:sz w:val="24"/>
+          <w:szCs w:val="24"/>
+        </w:rPr>
+        <w:t>ben</w:t>
+      </w:r>
+      <w:proofErr w:type="spellEnd"/>
+      <w:r>
+        <w:rPr>
+          <w:rFonts w:ascii="Verdana Pro" w:hAnsi="Verdana Pro"/>
+          <w:sz w:val="24"/>
+          <w:szCs w:val="24"/>
+        </w:rPr>
+        <w:t>,</w:t>
+      </w:r>
       <w:r>
         <w:rPr>
           <w:rFonts w:ascii="Verdana Pro" w:hAnsi="Verdana Pro"/>
@@ -3428,187 +4119,69 @@
           <w:sz w:val="24"/>
           <w:szCs w:val="24"/>
         </w:rPr>
-        <w:t>TypeScriptre</w:t>
-      </w:r>
-      <w:proofErr w:type="spellEnd"/>
-      <w:r>
-        <w:rPr>
-          <w:rFonts w:ascii="Verdana Pro" w:hAnsi="Verdana Pro"/>
-          <w:sz w:val="24"/>
-          <w:szCs w:val="24"/>
-        </w:rPr>
-        <w:t xml:space="preserve"> épül, amely a JavaScript egy statikusan típusos </w:t>
-      </w:r>
-      <w:proofErr w:type="spellStart"/>
-      <w:r>
-        <w:rPr>
-          <w:rFonts w:ascii="Verdana Pro" w:hAnsi="Verdana Pro"/>
-          <w:sz w:val="24"/>
-          <w:szCs w:val="24"/>
-        </w:rPr>
-        <w:t>superset</w:t>
-      </w:r>
-      <w:proofErr w:type="spellEnd"/>
-      <w:r>
-        <w:rPr>
-          <w:rFonts w:ascii="Verdana Pro" w:hAnsi="Verdana Pro"/>
-          <w:sz w:val="24"/>
-          <w:szCs w:val="24"/>
-        </w:rPr>
-        <w:t xml:space="preserve">-je. Lehetővé teszi a fejlesztők számára, hogy karbantarthatóbb </w:t>
-      </w:r>
-      <w:r>
-        <w:rPr>
-          <w:rFonts w:ascii="Verdana Pro" w:hAnsi="Verdana Pro"/>
-          <w:sz w:val="24"/>
-          <w:szCs w:val="24"/>
-        </w:rPr>
-        <w:lastRenderedPageBreak/>
-        <w:t xml:space="preserve">és hibamentesebb kódot írjanak. Emellett számos olyan funkciót tartalmaz, mint a </w:t>
-      </w:r>
-      <w:proofErr w:type="spellStart"/>
-      <w:r>
-        <w:rPr>
-          <w:rFonts w:ascii="Verdana Pro" w:hAnsi="Verdana Pro"/>
-          <w:sz w:val="24"/>
-          <w:szCs w:val="24"/>
-        </w:rPr>
-        <w:t>data</w:t>
-      </w:r>
-      <w:proofErr w:type="spellEnd"/>
-      <w:r>
-        <w:rPr>
-          <w:rFonts w:ascii="Verdana Pro" w:hAnsi="Verdana Pro"/>
-          <w:sz w:val="24"/>
-          <w:szCs w:val="24"/>
-        </w:rPr>
-        <w:t xml:space="preserve"> </w:t>
-      </w:r>
-      <w:proofErr w:type="spellStart"/>
-      <w:r>
-        <w:rPr>
-          <w:rFonts w:ascii="Verdana Pro" w:hAnsi="Verdana Pro"/>
-          <w:sz w:val="24"/>
-          <w:szCs w:val="24"/>
-        </w:rPr>
-        <w:t>binding</w:t>
-      </w:r>
-      <w:proofErr w:type="spellEnd"/>
-      <w:r>
-        <w:rPr>
-          <w:rFonts w:ascii="Verdana Pro" w:hAnsi="Verdana Pro"/>
-          <w:sz w:val="24"/>
-          <w:szCs w:val="24"/>
-        </w:rPr>
-        <w:t xml:space="preserve">, </w:t>
-      </w:r>
-      <w:proofErr w:type="spellStart"/>
-      <w:r>
-        <w:rPr>
-          <w:rFonts w:ascii="Verdana Pro" w:hAnsi="Verdana Pro"/>
-          <w:sz w:val="24"/>
-          <w:szCs w:val="24"/>
-        </w:rPr>
-        <w:t>dependency</w:t>
-      </w:r>
-      <w:proofErr w:type="spellEnd"/>
-      <w:r>
-        <w:rPr>
-          <w:rFonts w:ascii="Verdana Pro" w:hAnsi="Verdana Pro"/>
-          <w:sz w:val="24"/>
-          <w:szCs w:val="24"/>
-        </w:rPr>
-        <w:t xml:space="preserve"> </w:t>
-      </w:r>
-      <w:proofErr w:type="spellStart"/>
-      <w:r>
-        <w:rPr>
-          <w:rFonts w:ascii="Verdana Pro" w:hAnsi="Verdana Pro"/>
-          <w:sz w:val="24"/>
-          <w:szCs w:val="24"/>
-        </w:rPr>
-        <w:t>injection</w:t>
-      </w:r>
-      <w:proofErr w:type="spellEnd"/>
-      <w:r>
-        <w:rPr>
-          <w:rFonts w:ascii="Verdana Pro" w:hAnsi="Verdana Pro"/>
-          <w:sz w:val="24"/>
-          <w:szCs w:val="24"/>
-        </w:rPr>
-        <w:t xml:space="preserve"> és a komponensalapú architektúra, amely segíti a fejlesztőket a skálázható és moduláris alkalmazások építésében.</w:t>
-      </w:r>
-    </w:p>
-    <w:p>
-      <w:pPr>
-        <w:rPr>
-          <w:rFonts w:ascii="Verdana Pro" w:hAnsi="Verdana Pro"/>
-          <w:sz w:val="24"/>
-          <w:szCs w:val="24"/>
-        </w:rPr>
-      </w:pPr>
-    </w:p>
-    <w:p>
-      <w:pPr>
-        <w:rPr>
-          <w:rFonts w:ascii="Verdana Pro" w:hAnsi="Verdana Pro"/>
-          <w:sz w:val="24"/>
-          <w:szCs w:val="24"/>
-        </w:rPr>
-      </w:pPr>
-      <w:r>
-        <w:rPr>
-          <w:rFonts w:ascii="Verdana Pro" w:hAnsi="Verdana Pro"/>
-          <w:sz w:val="24"/>
-          <w:szCs w:val="24"/>
-        </w:rPr>
-        <w:t xml:space="preserve">Az </w:t>
-      </w:r>
-      <w:proofErr w:type="spellStart"/>
-      <w:r>
-        <w:rPr>
-          <w:rFonts w:ascii="Verdana Pro" w:hAnsi="Verdana Pro"/>
-          <w:sz w:val="24"/>
-          <w:szCs w:val="24"/>
-        </w:rPr>
-        <w:t>Angular</w:t>
-      </w:r>
-      <w:proofErr w:type="spellEnd"/>
-      <w:r>
-        <w:rPr>
-          <w:rFonts w:ascii="Verdana Pro" w:hAnsi="Verdana Pro"/>
-          <w:sz w:val="24"/>
-          <w:szCs w:val="24"/>
-        </w:rPr>
-        <w:t xml:space="preserve"> gazdag eszköz- és könyvtárkészletet biztosít, amely segíti a fejlesztőket a modern webes alkalmazások gyors és hatékony elkészítésében. A fejlesztők és a vállalatok világszerte széles körben használják komplex és funkciógazdag webes alkalmazások építésére.</w:t>
-      </w:r>
-    </w:p>
-    <w:p>
-      <w:pPr>
-        <w:rPr>
-          <w:rFonts w:ascii="Verdana Pro" w:hAnsi="Verdana Pro"/>
-          <w:sz w:val="24"/>
-          <w:szCs w:val="24"/>
-        </w:rPr>
-      </w:pPr>
-    </w:p>
-    <w:p>
-      <w:pPr>
-        <w:pStyle w:val="Cmsor2"/>
-        <w:rPr>
-          <w:b/>
-        </w:rPr>
-      </w:pPr>
-      <w:bookmarkStart w:id="7" w:name="_Toc131070658"/>
-      <w:proofErr w:type="spellStart"/>
-      <w:r>
-        <w:rPr>
-          <w:b/>
+        <w:t>Deno</w:t>
+      </w:r>
+      <w:proofErr w:type="spellEnd"/>
+      <w:r>
+        <w:rPr>
+          <w:rFonts w:ascii="Verdana Pro" w:hAnsi="Verdana Pro"/>
+          <w:sz w:val="24"/>
+          <w:szCs w:val="24"/>
+        </w:rPr>
+        <w:t>-n és az alkalmazásaiban.</w:t>
+      </w:r>
+    </w:p>
+    <w:p>
+      <w:pPr>
+        <w:rPr>
+          <w:rFonts w:ascii="Verdana Pro" w:hAnsi="Verdana Pro"/>
+          <w:sz w:val="24"/>
+          <w:szCs w:val="24"/>
+        </w:rPr>
+      </w:pPr>
+      <w:r>
+        <w:rPr>
+          <w:rFonts w:ascii="Verdana Pro" w:hAnsi="Verdana Pro"/>
+          <w:sz w:val="24"/>
+          <w:szCs w:val="24"/>
+        </w:rPr>
+        <w:t xml:space="preserve">A </w:t>
+      </w:r>
+      <w:proofErr w:type="spellStart"/>
+      <w:r>
+        <w:rPr>
+          <w:rFonts w:ascii="Verdana Pro" w:hAnsi="Verdana Pro"/>
+          <w:sz w:val="24"/>
+          <w:szCs w:val="24"/>
         </w:rPr>
         <w:t>TypeScript</w:t>
       </w:r>
-      <w:bookmarkEnd w:id="7"/>
-      <w:proofErr w:type="spellEnd"/>
+      <w:proofErr w:type="spellEnd"/>
+      <w:r>
+        <w:rPr>
+          <w:rFonts w:ascii="Verdana Pro" w:hAnsi="Verdana Pro"/>
+          <w:sz w:val="24"/>
+          <w:szCs w:val="24"/>
+        </w:rPr>
+        <w:t xml:space="preserve"> megérti a JavaScriptet, és típuskövetkeztetést használ, hogy további kód nélkül nagyszerű eszközöket biztosítson.</w:t>
+      </w:r>
+      <w:r>
+        <w:rPr>
+          <w:rFonts w:ascii="Verdana Pro" w:hAnsi="Verdana Pro"/>
+          <w:sz w:val="24"/>
+          <w:szCs w:val="24"/>
+        </w:rPr>
+        <w:t>”</w:t>
+      </w:r>
+    </w:p>
+    <w:p>
+      <w:pPr>
+        <w:rPr>
+          <w:rFonts w:ascii="Verdana Pro" w:hAnsi="Verdana Pro"/>
+          <w:sz w:val="24"/>
+          <w:szCs w:val="24"/>
+        </w:rPr>
+      </w:pPr>
     </w:p>
     <w:p>
       <w:pPr>
@@ -3642,251 +4215,25 @@
           <w:sz w:val="24"/>
           <w:szCs w:val="24"/>
         </w:rPr>
-        <w:t xml:space="preserve"> egy olyan</w:t>
-      </w:r>
-      <w:r>
-        <w:rPr>
-          <w:rFonts w:ascii="Verdana Pro" w:hAnsi="Verdana Pro"/>
-          <w:sz w:val="24"/>
-          <w:szCs w:val="24"/>
-        </w:rPr>
-        <w:t xml:space="preserve"> </w:t>
-      </w:r>
-      <w:r>
-        <w:rPr>
-          <w:rFonts w:ascii="Verdana Pro" w:hAnsi="Verdana Pro"/>
-          <w:sz w:val="24"/>
-          <w:szCs w:val="24"/>
-        </w:rPr>
-        <w:t>nagy teljesítményű programozási nyelv, amely a JavaScript</w:t>
-      </w:r>
-      <w:r>
-        <w:rPr>
-          <w:rFonts w:ascii="Verdana Pro" w:hAnsi="Verdana Pro"/>
-          <w:sz w:val="24"/>
-          <w:szCs w:val="24"/>
-        </w:rPr>
-        <w:t xml:space="preserve"> típusos</w:t>
-      </w:r>
-      <w:r>
-        <w:rPr>
-          <w:rFonts w:ascii="Verdana Pro" w:hAnsi="Verdana Pro"/>
-          <w:sz w:val="24"/>
-          <w:szCs w:val="24"/>
-        </w:rPr>
-        <w:t xml:space="preserve"> </w:t>
-      </w:r>
-      <w:proofErr w:type="spellStart"/>
-      <w:r>
-        <w:rPr>
-          <w:rFonts w:ascii="Verdana Pro" w:hAnsi="Verdana Pro"/>
-          <w:sz w:val="24"/>
-          <w:szCs w:val="24"/>
-        </w:rPr>
-        <w:t>superset</w:t>
-      </w:r>
-      <w:proofErr w:type="spellEnd"/>
-      <w:r>
-        <w:rPr>
-          <w:rFonts w:ascii="Verdana Pro" w:hAnsi="Verdana Pro"/>
-          <w:sz w:val="24"/>
-          <w:szCs w:val="24"/>
-        </w:rPr>
-        <w:t>-je, azaz a JavaScriptre épül,</w:t>
-      </w:r>
-      <w:r>
-        <w:rPr>
-          <w:rFonts w:ascii="Verdana Pro" w:hAnsi="Verdana Pro"/>
-          <w:sz w:val="24"/>
-          <w:szCs w:val="24"/>
-        </w:rPr>
-        <w:t xml:space="preserve"> további </w:t>
-      </w:r>
-      <w:r>
-        <w:rPr>
-          <w:rFonts w:ascii="Verdana Pro" w:hAnsi="Verdana Pro"/>
-          <w:sz w:val="24"/>
-          <w:szCs w:val="24"/>
-        </w:rPr>
-        <w:t>funkciókat ad hozzá és egyszerű JavaScriptre fordul le.</w:t>
-      </w:r>
-      <w:r>
-        <w:rPr>
-          <w:rFonts w:ascii="Verdana Pro" w:hAnsi="Verdana Pro"/>
-          <w:sz w:val="24"/>
-          <w:szCs w:val="24"/>
-        </w:rPr>
-        <w:t xml:space="preserve"> A Microsoft fejleszt</w:t>
-      </w:r>
-      <w:r>
-        <w:rPr>
-          <w:rFonts w:ascii="Verdana Pro" w:hAnsi="Verdana Pro"/>
-          <w:sz w:val="24"/>
-          <w:szCs w:val="24"/>
-        </w:rPr>
-        <w:t xml:space="preserve">i, </w:t>
-      </w:r>
-      <w:r>
-        <w:rPr>
-          <w:rFonts w:ascii="Verdana Pro" w:hAnsi="Verdana Pro"/>
-          <w:sz w:val="24"/>
-          <w:szCs w:val="24"/>
-        </w:rPr>
-        <w:t>először 2012-ben jelent meg.</w:t>
-      </w:r>
-    </w:p>
-    <w:p>
-      <w:pPr>
-        <w:rPr>
-          <w:rFonts w:ascii="Verdana Pro" w:hAnsi="Verdana Pro"/>
-          <w:sz w:val="24"/>
-          <w:szCs w:val="24"/>
-        </w:rPr>
-      </w:pPr>
-    </w:p>
-    <w:p>
-      <w:pPr>
-        <w:rPr>
-          <w:rFonts w:ascii="Verdana Pro" w:hAnsi="Verdana Pro"/>
-          <w:sz w:val="24"/>
-          <w:szCs w:val="24"/>
-        </w:rPr>
-      </w:pPr>
-      <w:r>
-        <w:rPr>
-          <w:rFonts w:ascii="Verdana Pro" w:hAnsi="Verdana Pro"/>
-          <w:sz w:val="24"/>
-          <w:szCs w:val="24"/>
-        </w:rPr>
-        <w:t xml:space="preserve">A </w:t>
-      </w:r>
-      <w:proofErr w:type="spellStart"/>
-      <w:r>
-        <w:rPr>
-          <w:rFonts w:ascii="Verdana Pro" w:hAnsi="Verdana Pro"/>
-          <w:sz w:val="24"/>
-          <w:szCs w:val="24"/>
-        </w:rPr>
-        <w:t>TypeScript</w:t>
-      </w:r>
-      <w:proofErr w:type="spellEnd"/>
-      <w:r>
-        <w:rPr>
-          <w:rFonts w:ascii="Verdana Pro" w:hAnsi="Verdana Pro"/>
-          <w:sz w:val="24"/>
-          <w:szCs w:val="24"/>
-        </w:rPr>
-        <w:t xml:space="preserve"> egyik fő jellemzője a statikus típusellenőrzés, amely lehetővé teszi a fejlesztők számára, hogy a fejlesztési folyamat korai szakaszában </w:t>
-      </w:r>
-      <w:proofErr w:type="spellStart"/>
-      <w:r>
-        <w:rPr>
-          <w:rFonts w:ascii="Verdana Pro" w:hAnsi="Verdana Pro"/>
-          <w:sz w:val="24"/>
-          <w:szCs w:val="24"/>
-        </w:rPr>
-        <w:t>észrevegyék</w:t>
-      </w:r>
-      <w:proofErr w:type="spellEnd"/>
-      <w:r>
-        <w:rPr>
-          <w:rFonts w:ascii="Verdana Pro" w:hAnsi="Verdana Pro"/>
-          <w:sz w:val="24"/>
-          <w:szCs w:val="24"/>
-        </w:rPr>
-        <w:t xml:space="preserve"> a hibákat. A statikus típusellenőrzéssel a fejlesztők megadhatják a változók, a függvényparaméterek és a visszatérési </w:t>
-      </w:r>
-      <w:r>
-        <w:rPr>
-          <w:rFonts w:ascii="Verdana Pro" w:hAnsi="Verdana Pro"/>
-          <w:sz w:val="24"/>
-          <w:szCs w:val="24"/>
-        </w:rPr>
-        <w:t xml:space="preserve">értékek </w:t>
-      </w:r>
-      <w:r>
-        <w:rPr>
-          <w:rFonts w:ascii="Verdana Pro" w:hAnsi="Verdana Pro"/>
-          <w:sz w:val="24"/>
-          <w:szCs w:val="24"/>
-        </w:rPr>
-        <w:t xml:space="preserve">típusait, </w:t>
-      </w:r>
-      <w:r>
-        <w:rPr>
-          <w:rFonts w:ascii="Verdana Pro" w:hAnsi="Verdana Pro"/>
-          <w:sz w:val="24"/>
-          <w:szCs w:val="24"/>
-        </w:rPr>
-        <w:t>így megkönnyítve</w:t>
-      </w:r>
-      <w:r>
-        <w:rPr>
-          <w:rFonts w:ascii="Verdana Pro" w:hAnsi="Verdana Pro"/>
-          <w:sz w:val="24"/>
-          <w:szCs w:val="24"/>
-        </w:rPr>
-        <w:t xml:space="preserve"> a hibák észlelését és javít</w:t>
-      </w:r>
-      <w:r>
-        <w:rPr>
-          <w:rFonts w:ascii="Verdana Pro" w:hAnsi="Verdana Pro"/>
-          <w:sz w:val="24"/>
-          <w:szCs w:val="24"/>
-        </w:rPr>
-        <w:t>va</w:t>
-      </w:r>
-      <w:r>
-        <w:rPr>
-          <w:rFonts w:ascii="Verdana Pro" w:hAnsi="Verdana Pro"/>
-          <w:sz w:val="24"/>
-          <w:szCs w:val="24"/>
-        </w:rPr>
-        <w:t xml:space="preserve"> a kód minőségét.</w:t>
-      </w:r>
-    </w:p>
-    <w:p>
-      <w:pPr>
-        <w:rPr>
-          <w:rFonts w:ascii="Verdana Pro" w:hAnsi="Verdana Pro"/>
-          <w:sz w:val="24"/>
-          <w:szCs w:val="24"/>
-        </w:rPr>
-      </w:pPr>
-    </w:p>
-    <w:p>
-      <w:pPr>
-        <w:rPr>
-          <w:rFonts w:ascii="Verdana Pro" w:hAnsi="Verdana Pro"/>
-          <w:sz w:val="24"/>
-          <w:szCs w:val="24"/>
-        </w:rPr>
-      </w:pPr>
-      <w:r>
-        <w:rPr>
-          <w:rFonts w:ascii="Verdana Pro" w:hAnsi="Verdana Pro"/>
-          <w:sz w:val="24"/>
-          <w:szCs w:val="24"/>
-        </w:rPr>
-        <w:t xml:space="preserve">A </w:t>
-      </w:r>
-      <w:proofErr w:type="spellStart"/>
-      <w:r>
-        <w:rPr>
-          <w:rFonts w:ascii="Verdana Pro" w:hAnsi="Verdana Pro"/>
-          <w:sz w:val="24"/>
-          <w:szCs w:val="24"/>
-        </w:rPr>
-        <w:t>TypeScript</w:t>
-      </w:r>
-      <w:proofErr w:type="spellEnd"/>
-      <w:r>
-        <w:rPr>
-          <w:rFonts w:ascii="Verdana Pro" w:hAnsi="Verdana Pro"/>
-          <w:sz w:val="24"/>
-          <w:szCs w:val="24"/>
-        </w:rPr>
-        <w:t xml:space="preserve"> számos más funkciót is tartalmaz, például osztályokat, </w:t>
+        <w:t xml:space="preserve"> számos </w:t>
+      </w:r>
+      <w:proofErr w:type="gramStart"/>
+      <w:r>
+        <w:rPr>
+          <w:rFonts w:ascii="Verdana Pro" w:hAnsi="Verdana Pro"/>
+          <w:sz w:val="24"/>
+          <w:szCs w:val="24"/>
+        </w:rPr>
+        <w:t>funkciót</w:t>
+      </w:r>
+      <w:proofErr w:type="gramEnd"/>
+      <w:r>
+        <w:rPr>
+          <w:rFonts w:ascii="Verdana Pro" w:hAnsi="Verdana Pro"/>
+          <w:sz w:val="24"/>
+          <w:szCs w:val="24"/>
+        </w:rPr>
+        <w:t xml:space="preserve"> tartalmaz, például osztályokat, </w:t>
       </w:r>
       <w:r>
         <w:rPr>
@@ -4050,8 +4397,26 @@
           <w:sz w:val="24"/>
           <w:szCs w:val="24"/>
         </w:rPr>
-        <w:t xml:space="preserve"> kódrészletek használatával, amelyek az egész kódbázisban felhasználhatók. Emellett az SCSS megkönnyíti az összetett CSS-</w:t>
-      </w:r>
+        <w:t xml:space="preserve"> kódrészletek használatával, amelyek az egész kódbázisban felhasználhatók. Emellett az SCSS megkönnyíti az összetett CSS-stíluslapokkal való munkát, mivel lehetővé teszi a stílusok könnyebb szervezését és kezelését.</w:t>
+      </w:r>
+    </w:p>
+    <w:p>
+      <w:pPr>
+        <w:rPr>
+          <w:rFonts w:ascii="Verdana Pro" w:hAnsi="Verdana Pro"/>
+          <w:sz w:val="24"/>
+          <w:szCs w:val="24"/>
+        </w:rPr>
+      </w:pPr>
+    </w:p>
+    <w:p>
+      <w:pPr>
+        <w:rPr>
+          <w:rFonts w:ascii="Verdana Pro" w:hAnsi="Verdana Pro"/>
+          <w:sz w:val="24"/>
+          <w:szCs w:val="24"/>
+        </w:rPr>
+      </w:pPr>
       <w:r>
         <w:rPr>
           <w:rFonts w:ascii="Verdana Pro" w:hAnsi="Verdana Pro"/>
@@ -4059,32 +4424,6 @@
           <w:szCs w:val="24"/>
         </w:rPr>
         <w:lastRenderedPageBreak/>
-        <w:t>stíluslapokkal való munkát, mivel lehetővé teszi a stílusok könnyebb szervezését és kezelését.</w:t>
-      </w:r>
-    </w:p>
-    <w:p>
-      <w:pPr>
-        <w:rPr>
-          <w:rFonts w:ascii="Verdana Pro" w:hAnsi="Verdana Pro"/>
-          <w:sz w:val="24"/>
-          <w:szCs w:val="24"/>
-        </w:rPr>
-      </w:pPr>
-    </w:p>
-    <w:p>
-      <w:pPr>
-        <w:rPr>
-          <w:rFonts w:ascii="Verdana Pro" w:hAnsi="Verdana Pro"/>
-          <w:sz w:val="24"/>
-          <w:szCs w:val="24"/>
-        </w:rPr>
-      </w:pPr>
-      <w:r>
-        <w:rPr>
-          <w:rFonts w:ascii="Verdana Pro" w:hAnsi="Verdana Pro"/>
-          <w:sz w:val="24"/>
-          <w:szCs w:val="24"/>
-        </w:rPr>
         <w:t xml:space="preserve">Az SCSS normál CSS-kóddá </w:t>
       </w:r>
       <w:r>
@@ -4569,62 +4908,70 @@
         <w:rPr>
           <w:b/>
         </w:rPr>
+        <w:t>GitHub</w:t>
+      </w:r>
+      <w:bookmarkEnd w:id="10"/>
+    </w:p>
+    <w:p>
+      <w:pPr>
+        <w:rPr>
+          <w:rFonts w:ascii="Verdana Pro" w:hAnsi="Verdana Pro"/>
+          <w:sz w:val="24"/>
+          <w:szCs w:val="24"/>
+        </w:rPr>
+      </w:pPr>
+      <w:r>
+        <w:rPr>
+          <w:rFonts w:ascii="Verdana Pro" w:hAnsi="Verdana Pro"/>
+          <w:sz w:val="24"/>
+          <w:szCs w:val="24"/>
+        </w:rPr>
+        <w:t xml:space="preserve">A GitHub egy webes platform, amely lehetővé teszi a felhasználók számára a szoftverfejlesztési projekteken való együttműködést. Felhőalapú tárhelyszolgáltatást nyújt a verziókezelési rendszerhez a </w:t>
+      </w:r>
+      <w:proofErr w:type="spellStart"/>
+      <w:r>
+        <w:rPr>
+          <w:rFonts w:ascii="Verdana Pro" w:hAnsi="Verdana Pro"/>
+          <w:sz w:val="24"/>
+          <w:szCs w:val="24"/>
+        </w:rPr>
+        <w:t>Git</w:t>
+      </w:r>
+      <w:proofErr w:type="spellEnd"/>
+      <w:r>
+        <w:rPr>
+          <w:rFonts w:ascii="Verdana Pro" w:hAnsi="Verdana Pro"/>
+          <w:sz w:val="24"/>
+          <w:szCs w:val="24"/>
+        </w:rPr>
+        <w:t xml:space="preserve"> segítségével, amely egy elosztott verziókezelő rendszer. A GitHub segítségével a fejlesztők </w:t>
+      </w:r>
+      <w:proofErr w:type="spellStart"/>
+      <w:r>
+        <w:rPr>
+          <w:rFonts w:ascii="Verdana Pro" w:hAnsi="Verdana Pro"/>
+          <w:sz w:val="24"/>
+          <w:szCs w:val="24"/>
+        </w:rPr>
+        <w:t>repositoriumokat</w:t>
+      </w:r>
+      <w:proofErr w:type="spellEnd"/>
+      <w:r>
+        <w:rPr>
+          <w:rFonts w:ascii="Verdana Pro" w:hAnsi="Verdana Pro"/>
+          <w:sz w:val="24"/>
+          <w:szCs w:val="24"/>
+        </w:rPr>
+        <w:t xml:space="preserve"> (mappákat vagy könyvtárakat, </w:t>
+      </w:r>
+      <w:r>
+        <w:rPr>
+          <w:rFonts w:ascii="Verdana Pro" w:hAnsi="Verdana Pro"/>
+          <w:sz w:val="24"/>
+          <w:szCs w:val="24"/>
+        </w:rPr>
         <w:lastRenderedPageBreak/>
-        <w:t>GitHub</w:t>
-      </w:r>
-      <w:bookmarkEnd w:id="10"/>
-    </w:p>
-    <w:p>
-      <w:pPr>
-        <w:rPr>
-          <w:rFonts w:ascii="Verdana Pro" w:hAnsi="Verdana Pro"/>
-          <w:sz w:val="24"/>
-          <w:szCs w:val="24"/>
-        </w:rPr>
-      </w:pPr>
-      <w:r>
-        <w:rPr>
-          <w:rFonts w:ascii="Verdana Pro" w:hAnsi="Verdana Pro"/>
-          <w:sz w:val="24"/>
-          <w:szCs w:val="24"/>
-        </w:rPr>
-        <w:t xml:space="preserve">A GitHub egy webes platform, amely lehetővé teszi a felhasználók számára a szoftverfejlesztési projekteken való együttműködést. Felhőalapú tárhelyszolgáltatást nyújt a verziókezelési rendszerhez a </w:t>
-      </w:r>
-      <w:proofErr w:type="spellStart"/>
-      <w:r>
-        <w:rPr>
-          <w:rFonts w:ascii="Verdana Pro" w:hAnsi="Verdana Pro"/>
-          <w:sz w:val="24"/>
-          <w:szCs w:val="24"/>
-        </w:rPr>
-        <w:t>Git</w:t>
-      </w:r>
-      <w:proofErr w:type="spellEnd"/>
-      <w:r>
-        <w:rPr>
-          <w:rFonts w:ascii="Verdana Pro" w:hAnsi="Verdana Pro"/>
-          <w:sz w:val="24"/>
-          <w:szCs w:val="24"/>
-        </w:rPr>
-        <w:t xml:space="preserve"> segítségével, amely egy elosztott verziókezelő rendszer. A GitHub segítségével a fejlesztők </w:t>
-      </w:r>
-      <w:proofErr w:type="spellStart"/>
-      <w:r>
-        <w:rPr>
-          <w:rFonts w:ascii="Verdana Pro" w:hAnsi="Verdana Pro"/>
-          <w:sz w:val="24"/>
-          <w:szCs w:val="24"/>
-        </w:rPr>
-        <w:t>repositoriumokat</w:t>
-      </w:r>
-      <w:proofErr w:type="spellEnd"/>
-      <w:r>
-        <w:rPr>
-          <w:rFonts w:ascii="Verdana Pro" w:hAnsi="Verdana Pro"/>
-          <w:sz w:val="24"/>
-          <w:szCs w:val="24"/>
-        </w:rPr>
-        <w:t xml:space="preserve"> (mappákat vagy könyvtárakat, amelyekben kódot és kapcsolódó fájlokat tárolnak) hozhatnak létre, nyomon követhetik a kódjukban bekövetkezett változásokat, és együtt dolgozhatnak más fejlesztőkkel ugyanazon a projekten. Emellett projektmenedzsmenthez, kódellenőrzéshez és problémakövetéshez is biztosít eszközöket. A GitHub a nyílt forráskódú szoftverfejlesztés népszerű platformjává vált, és nagy fejlesztői közösséggel rendelkezik, akik hozzájárulnak a platformon </w:t>
+        <w:t xml:space="preserve">amelyekben kódot és kapcsolódó fájlokat tárolnak) hozhatnak létre, nyomon követhetik a kódjukban bekövetkezett változásokat, és együtt dolgozhatnak más fejlesztőkkel ugyanazon a projekten. Emellett projektmenedzsmenthez, kódellenőrzéshez és problémakövetéshez is biztosít eszközöket. A GitHub a nyílt forráskódú szoftverfejlesztés népszerű platformjává vált, és nagy fejlesztői közösséggel rendelkezik, akik hozzájárulnak a platformon </w:t>
       </w:r>
       <w:proofErr w:type="spellStart"/>
       <w:r>
@@ -4881,7 +5228,6 @@
         <w:rPr>
           <w:b/>
         </w:rPr>
-        <w:lastRenderedPageBreak/>
         <w:t>Discord</w:t>
       </w:r>
       <w:bookmarkEnd w:id="12"/>
@@ -5026,6 +5372,7 @@
           <w:sz w:val="24"/>
           <w:szCs w:val="24"/>
         </w:rPr>
+        <w:lastRenderedPageBreak/>
         <w:t xml:space="preserve"> </w:t>
       </w:r>
       <w:r>
@@ -5305,8 +5652,338 @@
         </w:rPr>
       </w:pPr>
     </w:p>
+    <w:p>
+      <w:pPr>
+        <w:rPr>
+          <w:rFonts w:ascii="Verdana Pro" w:hAnsi="Verdana Pro"/>
+          <w:sz w:val="24"/>
+          <w:szCs w:val="24"/>
+        </w:rPr>
+      </w:pPr>
+      <w:r>
+        <w:rPr>
+          <w:rFonts w:ascii="Verdana Pro" w:hAnsi="Verdana Pro"/>
+          <w:sz w:val="24"/>
+          <w:szCs w:val="24"/>
+        </w:rPr>
+        <w:t xml:space="preserve">Téma: Mi az az </w:t>
+      </w:r>
+      <w:proofErr w:type="spellStart"/>
+      <w:r>
+        <w:rPr>
+          <w:rFonts w:ascii="Verdana Pro" w:hAnsi="Verdana Pro"/>
+          <w:sz w:val="24"/>
+          <w:szCs w:val="24"/>
+        </w:rPr>
+        <w:t>Angular</w:t>
+      </w:r>
+      <w:proofErr w:type="spellEnd"/>
+      <w:r>
+        <w:rPr>
+          <w:rFonts w:ascii="Verdana Pro" w:hAnsi="Verdana Pro"/>
+          <w:sz w:val="24"/>
+          <w:szCs w:val="24"/>
+        </w:rPr>
+        <w:t xml:space="preserve">? - Webcím: </w:t>
+      </w:r>
+      <w:hyperlink r:id="rId10" w:history="1">
+        <w:r>
+          <w:rPr>
+            <w:rStyle w:val="Hiperhivatkozs"/>
+            <w:rFonts w:ascii="Verdana Pro" w:hAnsi="Verdana Pro"/>
+            <w:sz w:val="24"/>
+            <w:szCs w:val="24"/>
+          </w:rPr>
+          <w:t>https://angular.io/guide/what-is-angular</w:t>
+        </w:r>
+      </w:hyperlink>
+      <w:r>
+        <w:rPr>
+          <w:rFonts w:ascii="Verdana Pro" w:hAnsi="Verdana Pro"/>
+          <w:sz w:val="24"/>
+          <w:szCs w:val="24"/>
+        </w:rPr>
+        <w:t xml:space="preserve"> - Letöltés időpontja: 2023. 04. 21.</w:t>
+      </w:r>
+    </w:p>
+    <w:p>
+      <w:pPr>
+        <w:rPr>
+          <w:rFonts w:ascii="Verdana Pro" w:hAnsi="Verdana Pro"/>
+          <w:sz w:val="24"/>
+          <w:szCs w:val="24"/>
+        </w:rPr>
+      </w:pPr>
+      <w:r>
+        <w:rPr>
+          <w:rFonts w:ascii="Verdana Pro" w:hAnsi="Verdana Pro"/>
+          <w:sz w:val="24"/>
+          <w:szCs w:val="24"/>
+        </w:rPr>
+        <w:t>Téma: M</w:t>
+      </w:r>
+      <w:r>
+        <w:rPr>
+          <w:rFonts w:ascii="Verdana Pro" w:hAnsi="Verdana Pro"/>
+          <w:sz w:val="24"/>
+          <w:szCs w:val="24"/>
+        </w:rPr>
+        <w:t xml:space="preserve">i az a </w:t>
+      </w:r>
+      <w:proofErr w:type="spellStart"/>
+      <w:r>
+        <w:rPr>
+          <w:rFonts w:ascii="Verdana Pro" w:hAnsi="Verdana Pro"/>
+          <w:sz w:val="24"/>
+          <w:szCs w:val="24"/>
+        </w:rPr>
+        <w:t>MongoDB</w:t>
+      </w:r>
+      <w:proofErr w:type="spellEnd"/>
+      <w:r>
+        <w:rPr>
+          <w:rFonts w:ascii="Verdana Pro" w:hAnsi="Verdana Pro"/>
+          <w:sz w:val="24"/>
+          <w:szCs w:val="24"/>
+        </w:rPr>
+        <w:t xml:space="preserve">? – Webcím: </w:t>
+      </w:r>
+      <w:hyperlink r:id="rId11" w:history="1">
+        <w:r>
+          <w:rPr>
+            <w:rStyle w:val="Hiperhivatkozs"/>
+            <w:rFonts w:ascii="Verdana Pro" w:hAnsi="Verdana Pro"/>
+            <w:sz w:val="24"/>
+            <w:szCs w:val="24"/>
+          </w:rPr>
+          <w:t>https://www.mongodb.com/what-is-mongodb</w:t>
+        </w:r>
+      </w:hyperlink>
+      <w:r>
+        <w:rPr>
+          <w:rFonts w:ascii="Verdana Pro" w:hAnsi="Verdana Pro"/>
+          <w:sz w:val="24"/>
+          <w:szCs w:val="24"/>
+        </w:rPr>
+        <w:t xml:space="preserve"> </w:t>
+      </w:r>
+      <w:r>
+        <w:rPr>
+          <w:rFonts w:ascii="Verdana Pro" w:hAnsi="Verdana Pro"/>
+          <w:sz w:val="24"/>
+          <w:szCs w:val="24"/>
+        </w:rPr>
+        <w:t>- Letöltés időpontja: 2023. 04. 21.</w:t>
+      </w:r>
+    </w:p>
+    <w:p>
+      <w:pPr>
+        <w:rPr>
+          <w:rFonts w:ascii="Verdana Pro" w:hAnsi="Verdana Pro"/>
+          <w:sz w:val="24"/>
+          <w:szCs w:val="24"/>
+        </w:rPr>
+      </w:pPr>
+      <w:r>
+        <w:rPr>
+          <w:rFonts w:ascii="Verdana Pro" w:hAnsi="Verdana Pro"/>
+          <w:sz w:val="24"/>
+          <w:szCs w:val="24"/>
+        </w:rPr>
+        <w:t>Téma: M</w:t>
+      </w:r>
+      <w:r>
+        <w:rPr>
+          <w:rFonts w:ascii="Verdana Pro" w:hAnsi="Verdana Pro"/>
+          <w:sz w:val="24"/>
+          <w:szCs w:val="24"/>
+        </w:rPr>
+        <w:t>i</w:t>
+      </w:r>
+      <w:r>
+        <w:rPr>
+          <w:rFonts w:ascii="Verdana Pro" w:hAnsi="Verdana Pro"/>
+          <w:sz w:val="24"/>
+          <w:szCs w:val="24"/>
+        </w:rPr>
+        <w:t xml:space="preserve">ért a </w:t>
+      </w:r>
+      <w:proofErr w:type="spellStart"/>
+      <w:r>
+        <w:rPr>
+          <w:rFonts w:ascii="Verdana Pro" w:hAnsi="Verdana Pro"/>
+          <w:sz w:val="24"/>
+          <w:szCs w:val="24"/>
+        </w:rPr>
+        <w:t>VSCode</w:t>
+      </w:r>
+      <w:proofErr w:type="spellEnd"/>
+      <w:r>
+        <w:rPr>
+          <w:rFonts w:ascii="Verdana Pro" w:hAnsi="Verdana Pro"/>
+          <w:sz w:val="24"/>
+          <w:szCs w:val="24"/>
+        </w:rPr>
+        <w:t>? – Webcím:</w:t>
+      </w:r>
+      <w:r>
+        <w:rPr>
+          <w:rFonts w:ascii="Verdana Pro" w:hAnsi="Verdana Pro"/>
+          <w:sz w:val="24"/>
+          <w:szCs w:val="24"/>
+        </w:rPr>
+        <w:t xml:space="preserve"> </w:t>
+      </w:r>
+      <w:hyperlink r:id="rId12" w:history="1">
+        <w:r>
+          <w:rPr>
+            <w:rStyle w:val="Hiperhivatkozs"/>
+            <w:rFonts w:ascii="Verdana Pro" w:hAnsi="Verdana Pro"/>
+            <w:sz w:val="24"/>
+            <w:szCs w:val="24"/>
+          </w:rPr>
+          <w:t>https://code.visualstudio.com/docs/editor/whyvscode</w:t>
+        </w:r>
+      </w:hyperlink>
+      <w:r>
+        <w:rPr>
+          <w:rFonts w:ascii="Verdana Pro" w:hAnsi="Verdana Pro"/>
+          <w:sz w:val="24"/>
+          <w:szCs w:val="24"/>
+        </w:rPr>
+        <w:t xml:space="preserve"> </w:t>
+      </w:r>
+      <w:r>
+        <w:rPr>
+          <w:rFonts w:ascii="Verdana Pro" w:hAnsi="Verdana Pro"/>
+          <w:sz w:val="24"/>
+          <w:szCs w:val="24"/>
+        </w:rPr>
+        <w:t>- Letöltés időpontja: 2023. 04. 21.</w:t>
+      </w:r>
+    </w:p>
+    <w:p>
+      <w:pPr>
+        <w:rPr>
+          <w:rFonts w:ascii="Verdana Pro" w:hAnsi="Verdana Pro"/>
+          <w:sz w:val="24"/>
+          <w:szCs w:val="24"/>
+        </w:rPr>
+      </w:pPr>
+      <w:r>
+        <w:rPr>
+          <w:rFonts w:ascii="Verdana Pro" w:hAnsi="Verdana Pro"/>
+          <w:sz w:val="24"/>
+          <w:szCs w:val="24"/>
+        </w:rPr>
+        <w:t xml:space="preserve">Téma: </w:t>
+      </w:r>
+      <w:r>
+        <w:rPr>
+          <w:rFonts w:ascii="Verdana Pro" w:hAnsi="Verdana Pro"/>
+          <w:sz w:val="24"/>
+          <w:szCs w:val="24"/>
+        </w:rPr>
+        <w:t xml:space="preserve">Mi az a </w:t>
+      </w:r>
+      <w:proofErr w:type="spellStart"/>
+      <w:r>
+        <w:rPr>
+          <w:rFonts w:ascii="Verdana Pro" w:hAnsi="Verdana Pro"/>
+          <w:sz w:val="24"/>
+          <w:szCs w:val="24"/>
+        </w:rPr>
+        <w:t>TypeScript</w:t>
+      </w:r>
+      <w:proofErr w:type="spellEnd"/>
+      <w:r>
+        <w:rPr>
+          <w:rFonts w:ascii="Verdana Pro" w:hAnsi="Verdana Pro"/>
+          <w:sz w:val="24"/>
+          <w:szCs w:val="24"/>
+        </w:rPr>
+        <w:t>? – Webcím:</w:t>
+      </w:r>
+      <w:r>
+        <w:rPr>
+          <w:rFonts w:ascii="Verdana Pro" w:hAnsi="Verdana Pro"/>
+          <w:sz w:val="24"/>
+          <w:szCs w:val="24"/>
+        </w:rPr>
+        <w:t xml:space="preserve"> </w:t>
+      </w:r>
+      <w:r>
+        <w:rPr>
+          <w:rFonts w:ascii="Verdana Pro" w:hAnsi="Verdana Pro"/>
+          <w:sz w:val="24"/>
+          <w:szCs w:val="24"/>
+        </w:rPr>
+        <w:t>https://www.typescriptlang.org/</w:t>
+      </w:r>
+      <w:r>
+        <w:rPr>
+          <w:rFonts w:ascii="Verdana Pro" w:hAnsi="Verdana Pro"/>
+          <w:sz w:val="24"/>
+          <w:szCs w:val="24"/>
+        </w:rPr>
+        <w:t xml:space="preserve"> </w:t>
+      </w:r>
+      <w:r>
+        <w:rPr>
+          <w:rFonts w:ascii="Verdana Pro" w:hAnsi="Verdana Pro"/>
+          <w:sz w:val="24"/>
+          <w:szCs w:val="24"/>
+        </w:rPr>
+        <w:t>- Letöltés időpontja: 2023. 04. 21.</w:t>
+      </w:r>
+    </w:p>
+    <w:p>
+      <w:pPr>
+        <w:rPr>
+          <w:rFonts w:ascii="Verdana Pro" w:hAnsi="Verdana Pro"/>
+          <w:sz w:val="24"/>
+          <w:szCs w:val="24"/>
+        </w:rPr>
+      </w:pPr>
+    </w:p>
+    <w:p>
+      <w:pPr>
+        <w:rPr>
+          <w:rFonts w:ascii="Verdana Pro" w:hAnsi="Verdana Pro"/>
+          <w:sz w:val="24"/>
+          <w:szCs w:val="24"/>
+        </w:rPr>
+      </w:pPr>
+    </w:p>
+    <w:p>
+      <w:pPr>
+        <w:rPr>
+          <w:rFonts w:ascii="Verdana Pro" w:hAnsi="Verdana Pro"/>
+          <w:sz w:val="24"/>
+          <w:szCs w:val="24"/>
+        </w:rPr>
+      </w:pPr>
+    </w:p>
+    <w:p>
+      <w:pPr>
+        <w:rPr>
+          <w:rFonts w:ascii="Verdana Pro" w:hAnsi="Verdana Pro"/>
+          <w:sz w:val="24"/>
+          <w:szCs w:val="24"/>
+        </w:rPr>
+      </w:pPr>
+    </w:p>
+    <w:p>
+      <w:pPr>
+        <w:rPr>
+          <w:rFonts w:ascii="Verdana Pro" w:hAnsi="Verdana Pro"/>
+          <w:sz w:val="24"/>
+          <w:szCs w:val="24"/>
+        </w:rPr>
+      </w:pPr>
+    </w:p>
     <w:sectPr>
-      <w:footerReference w:type="default" r:id="rId9"/>
+      <w:footerReference w:type="default" r:id="rId13"/>
       <w:pgSz w:w="11906" w:h="16838"/>
       <w:pgMar w:top="1417" w:right="1417" w:bottom="1417" w:left="1417" w:header="708" w:footer="708" w:gutter="0"/>
       <w:cols w:space="708"/>
@@ -5371,7 +6048,7 @@
           <w:rPr>
             <w:noProof/>
           </w:rPr>
-          <w:t>16</w:t>
+          <w:t>7</w:t>
         </w:r>
         <w:r>
           <w:fldChar w:fldCharType="end"/>
@@ -5410,6 +6087,243 @@
     </w:p>
   </w:footnote>
 </w:footnotes>
+</file>
+
+<file path=word/numbering.xml><?xml version="1.0" encoding="utf-8"?>
+<w:numbering xmlns:wpc="http://schemas.microsoft.com/office/word/2010/wordprocessingCanvas" xmlns:cx="http://schemas.microsoft.com/office/drawing/2014/chartex" xmlns:mc="http://schemas.openxmlformats.org/markup-compatibility/2006" xmlns:o="urn:schemas-microsoft-com:office:office" xmlns:r="http://schemas.openxmlformats.org/officeDocument/2006/relationships" xmlns:m="http://schemas.openxmlformats.org/officeDocument/2006/math" xmlns:v="urn:schemas-microsoft-com:vml" xmlns:wp14="http://schemas.microsoft.com/office/word/2010/wordprocessingDrawing" xmlns:wp="http://schemas.openxmlformats.org/drawingml/2006/wordprocessingDrawing" xmlns:w10="urn:schemas-microsoft-com:office:word" xmlns:w="http://schemas.openxmlformats.org/wordprocessingml/2006/main" xmlns:w14="http://schemas.microsoft.com/office/word/2010/wordml" xmlns:w15="http://schemas.microsoft.com/office/word/2012/wordml" xmlns:w16se="http://schemas.microsoft.com/office/word/2015/wordml/symex" xmlns:wpg="http://schemas.microsoft.com/office/word/2010/wordprocessingGroup" xmlns:wpi="http://schemas.microsoft.com/office/word/2010/wordprocessingInk" xmlns:wne="http://schemas.microsoft.com/office/word/2006/wordml" xmlns:wps="http://schemas.microsoft.com/office/word/2010/wordprocessingShape" mc:Ignorable="w14 w15 w16se wp14">
+  <w:abstractNum w:abstractNumId="0" w15:restartNumberingAfterBreak="0">
+    <w:nsid w:val="3C193CEA"/>
+    <w:multiLevelType w:val="hybridMultilevel"/>
+    <w:tmpl w:val="58122FA0"/>
+    <w:lvl w:ilvl="0" w:tplc="040E0001">
+      <w:start w:val="1"/>
+      <w:numFmt w:val="bullet"/>
+      <w:lvlText w:val=""/>
+      <w:lvlJc w:val="left"/>
+      <w:pPr>
+        <w:ind w:left="720" w:hanging="360"/>
+      </w:pPr>
+      <w:rPr>
+        <w:rFonts w:ascii="Symbol" w:hAnsi="Symbol" w:hint="default"/>
+      </w:rPr>
+    </w:lvl>
+    <w:lvl w:ilvl="1" w:tplc="040E0003" w:tentative="1">
+      <w:start w:val="1"/>
+      <w:numFmt w:val="bullet"/>
+      <w:lvlText w:val="o"/>
+      <w:lvlJc w:val="left"/>
+      <w:pPr>
+        <w:ind w:left="1440" w:hanging="360"/>
+      </w:pPr>
+      <w:rPr>
+        <w:rFonts w:ascii="Courier New" w:hAnsi="Courier New" w:cs="Courier New" w:hint="default"/>
+      </w:rPr>
+    </w:lvl>
+    <w:lvl w:ilvl="2" w:tplc="040E0005" w:tentative="1">
+      <w:start w:val="1"/>
+      <w:numFmt w:val="bullet"/>
+      <w:lvlText w:val=""/>
+      <w:lvlJc w:val="left"/>
+      <w:pPr>
+        <w:ind w:left="2160" w:hanging="360"/>
+      </w:pPr>
+      <w:rPr>
+        <w:rFonts w:ascii="Wingdings" w:hAnsi="Wingdings" w:hint="default"/>
+      </w:rPr>
+    </w:lvl>
+    <w:lvl w:ilvl="3" w:tplc="040E0001" w:tentative="1">
+      <w:start w:val="1"/>
+      <w:numFmt w:val="bullet"/>
+      <w:lvlText w:val=""/>
+      <w:lvlJc w:val="left"/>
+      <w:pPr>
+        <w:ind w:left="2880" w:hanging="360"/>
+      </w:pPr>
+      <w:rPr>
+        <w:rFonts w:ascii="Symbol" w:hAnsi="Symbol" w:hint="default"/>
+      </w:rPr>
+    </w:lvl>
+    <w:lvl w:ilvl="4" w:tplc="040E0003" w:tentative="1">
+      <w:start w:val="1"/>
+      <w:numFmt w:val="bullet"/>
+      <w:lvlText w:val="o"/>
+      <w:lvlJc w:val="left"/>
+      <w:pPr>
+        <w:ind w:left="3600" w:hanging="360"/>
+      </w:pPr>
+      <w:rPr>
+        <w:rFonts w:ascii="Courier New" w:hAnsi="Courier New" w:cs="Courier New" w:hint="default"/>
+      </w:rPr>
+    </w:lvl>
+    <w:lvl w:ilvl="5" w:tplc="040E0005" w:tentative="1">
+      <w:start w:val="1"/>
+      <w:numFmt w:val="bullet"/>
+      <w:lvlText w:val=""/>
+      <w:lvlJc w:val="left"/>
+      <w:pPr>
+        <w:ind w:left="4320" w:hanging="360"/>
+      </w:pPr>
+      <w:rPr>
+        <w:rFonts w:ascii="Wingdings" w:hAnsi="Wingdings" w:hint="default"/>
+      </w:rPr>
+    </w:lvl>
+    <w:lvl w:ilvl="6" w:tplc="040E0001" w:tentative="1">
+      <w:start w:val="1"/>
+      <w:numFmt w:val="bullet"/>
+      <w:lvlText w:val=""/>
+      <w:lvlJc w:val="left"/>
+      <w:pPr>
+        <w:ind w:left="5040" w:hanging="360"/>
+      </w:pPr>
+      <w:rPr>
+        <w:rFonts w:ascii="Symbol" w:hAnsi="Symbol" w:hint="default"/>
+      </w:rPr>
+    </w:lvl>
+    <w:lvl w:ilvl="7" w:tplc="040E0003" w:tentative="1">
+      <w:start w:val="1"/>
+      <w:numFmt w:val="bullet"/>
+      <w:lvlText w:val="o"/>
+      <w:lvlJc w:val="left"/>
+      <w:pPr>
+        <w:ind w:left="5760" w:hanging="360"/>
+      </w:pPr>
+      <w:rPr>
+        <w:rFonts w:ascii="Courier New" w:hAnsi="Courier New" w:cs="Courier New" w:hint="default"/>
+      </w:rPr>
+    </w:lvl>
+    <w:lvl w:ilvl="8" w:tplc="040E0005" w:tentative="1">
+      <w:start w:val="1"/>
+      <w:numFmt w:val="bullet"/>
+      <w:lvlText w:val=""/>
+      <w:lvlJc w:val="left"/>
+      <w:pPr>
+        <w:ind w:left="6480" w:hanging="360"/>
+      </w:pPr>
+      <w:rPr>
+        <w:rFonts w:ascii="Wingdings" w:hAnsi="Wingdings" w:hint="default"/>
+      </w:rPr>
+    </w:lvl>
+  </w:abstractNum>
+  <w:abstractNum w:abstractNumId="1" w15:restartNumberingAfterBreak="0">
+    <w:nsid w:val="52887F9B"/>
+    <w:multiLevelType w:val="hybridMultilevel"/>
+    <w:tmpl w:val="F314DA22"/>
+    <w:lvl w:ilvl="0" w:tplc="040E0001">
+      <w:start w:val="1"/>
+      <w:numFmt w:val="bullet"/>
+      <w:lvlText w:val=""/>
+      <w:lvlJc w:val="left"/>
+      <w:pPr>
+        <w:ind w:left="720" w:hanging="360"/>
+      </w:pPr>
+      <w:rPr>
+        <w:rFonts w:ascii="Symbol" w:hAnsi="Symbol" w:hint="default"/>
+      </w:rPr>
+    </w:lvl>
+    <w:lvl w:ilvl="1" w:tplc="040E0003" w:tentative="1">
+      <w:start w:val="1"/>
+      <w:numFmt w:val="bullet"/>
+      <w:lvlText w:val="o"/>
+      <w:lvlJc w:val="left"/>
+      <w:pPr>
+        <w:ind w:left="1440" w:hanging="360"/>
+      </w:pPr>
+      <w:rPr>
+        <w:rFonts w:ascii="Courier New" w:hAnsi="Courier New" w:cs="Courier New" w:hint="default"/>
+      </w:rPr>
+    </w:lvl>
+    <w:lvl w:ilvl="2" w:tplc="040E0005" w:tentative="1">
+      <w:start w:val="1"/>
+      <w:numFmt w:val="bullet"/>
+      <w:lvlText w:val=""/>
+      <w:lvlJc w:val="left"/>
+      <w:pPr>
+        <w:ind w:left="2160" w:hanging="360"/>
+      </w:pPr>
+      <w:rPr>
+        <w:rFonts w:ascii="Wingdings" w:hAnsi="Wingdings" w:hint="default"/>
+      </w:rPr>
+    </w:lvl>
+    <w:lvl w:ilvl="3" w:tplc="040E0001" w:tentative="1">
+      <w:start w:val="1"/>
+      <w:numFmt w:val="bullet"/>
+      <w:lvlText w:val=""/>
+      <w:lvlJc w:val="left"/>
+      <w:pPr>
+        <w:ind w:left="2880" w:hanging="360"/>
+      </w:pPr>
+      <w:rPr>
+        <w:rFonts w:ascii="Symbol" w:hAnsi="Symbol" w:hint="default"/>
+      </w:rPr>
+    </w:lvl>
+    <w:lvl w:ilvl="4" w:tplc="040E0003" w:tentative="1">
+      <w:start w:val="1"/>
+      <w:numFmt w:val="bullet"/>
+      <w:lvlText w:val="o"/>
+      <w:lvlJc w:val="left"/>
+      <w:pPr>
+        <w:ind w:left="3600" w:hanging="360"/>
+      </w:pPr>
+      <w:rPr>
+        <w:rFonts w:ascii="Courier New" w:hAnsi="Courier New" w:cs="Courier New" w:hint="default"/>
+      </w:rPr>
+    </w:lvl>
+    <w:lvl w:ilvl="5" w:tplc="040E0005" w:tentative="1">
+      <w:start w:val="1"/>
+      <w:numFmt w:val="bullet"/>
+      <w:lvlText w:val=""/>
+      <w:lvlJc w:val="left"/>
+      <w:pPr>
+        <w:ind w:left="4320" w:hanging="360"/>
+      </w:pPr>
+      <w:rPr>
+        <w:rFonts w:ascii="Wingdings" w:hAnsi="Wingdings" w:hint="default"/>
+      </w:rPr>
+    </w:lvl>
+    <w:lvl w:ilvl="6" w:tplc="040E0001" w:tentative="1">
+      <w:start w:val="1"/>
+      <w:numFmt w:val="bullet"/>
+      <w:lvlText w:val=""/>
+      <w:lvlJc w:val="left"/>
+      <w:pPr>
+        <w:ind w:left="5040" w:hanging="360"/>
+      </w:pPr>
+      <w:rPr>
+        <w:rFonts w:ascii="Symbol" w:hAnsi="Symbol" w:hint="default"/>
+      </w:rPr>
+    </w:lvl>
+    <w:lvl w:ilvl="7" w:tplc="040E0003" w:tentative="1">
+      <w:start w:val="1"/>
+      <w:numFmt w:val="bullet"/>
+      <w:lvlText w:val="o"/>
+      <w:lvlJc w:val="left"/>
+      <w:pPr>
+        <w:ind w:left="5760" w:hanging="360"/>
+      </w:pPr>
+      <w:rPr>
+        <w:rFonts w:ascii="Courier New" w:hAnsi="Courier New" w:cs="Courier New" w:hint="default"/>
+      </w:rPr>
+    </w:lvl>
+    <w:lvl w:ilvl="8" w:tplc="040E0005" w:tentative="1">
+      <w:start w:val="1"/>
+      <w:numFmt w:val="bullet"/>
+      <w:lvlText w:val=""/>
+      <w:lvlJc w:val="left"/>
+      <w:pPr>
+        <w:ind w:left="6480" w:hanging="360"/>
+      </w:pPr>
+      <w:rPr>
+        <w:rFonts w:ascii="Wingdings" w:hAnsi="Wingdings" w:hint="default"/>
+      </w:rPr>
+    </w:lvl>
+  </w:abstractNum>
+  <w:num w:numId="1">
+    <w:abstractNumId w:val="1"/>
+  </w:num>
+  <w:num w:numId="2">
+    <w:abstractNumId w:val="0"/>
+  </w:num>
+</w:numbering>
 </file>
 
 <file path=word/styles.xml><?xml version="1.0" encoding="utf-8"?>
@@ -6063,6 +6977,17 @@
       <w:spacing w:val="15"/>
     </w:rPr>
   </w:style>
+  <w:style w:type="paragraph" w:styleId="Listaszerbekezds">
+    <w:name w:val="List Paragraph"/>
+    <w:basedOn w:val="Norml"/>
+    <w:uiPriority w:val="34"/>
+    <w:qFormat/>
+    <w:rsid w:val="00535F0C"/>
+    <w:pPr>
+      <w:ind w:left="720"/>
+      <w:contextualSpacing/>
+    </w:pPr>
+  </w:style>
 </w:styles>
 </file>
 
@@ -6332,7 +7257,7 @@
 </file>
 
 <file path=customXml/itemProps1.xml><?xml version="1.0" encoding="utf-8"?>
-<ds:datastoreItem xmlns:ds="http://schemas.openxmlformats.org/officeDocument/2006/customXml" ds:itemID="{286830EF-1706-4C3B-BFE5-B41AE8321C47}">
+<ds:datastoreItem xmlns:ds="http://schemas.openxmlformats.org/officeDocument/2006/customXml" ds:itemID="{54B2A1F9-2F07-4228-A2ED-7835E0156181}">
   <ds:schemaRefs>
     <ds:schemaRef ds:uri="http://schemas.openxmlformats.org/officeDocument/2006/bibliography"/>
   </ds:schemaRefs>

--- a/szakdoga.docx
+++ b/szakdoga.docx
@@ -1,6 +1,6 @@
 
 <file path=word/document.xml><?xml version="1.0" encoding="utf-8"?>
-<w:document xmlns:wpc="http://schemas.microsoft.com/office/word/2010/wordprocessingCanvas" xmlns:cx="http://schemas.microsoft.com/office/drawing/2014/chartex" xmlns:mc="http://schemas.openxmlformats.org/markup-compatibility/2006" xmlns:o="urn:schemas-microsoft-com:office:office" xmlns:r="http://schemas.openxmlformats.org/officeDocument/2006/relationships" xmlns:m="http://schemas.openxmlformats.org/officeDocument/2006/math" xmlns:v="urn:schemas-microsoft-com:vml" xmlns:wp14="http://schemas.microsoft.com/office/word/2010/wordprocessingDrawing" xmlns:wp="http://schemas.openxmlformats.org/drawingml/2006/wordprocessingDrawing" xmlns:w10="urn:schemas-microsoft-com:office:word" xmlns:w="http://schemas.openxmlformats.org/wordprocessingml/2006/main" xmlns:w14="http://schemas.microsoft.com/office/word/2010/wordml" xmlns:w15="http://schemas.microsoft.com/office/word/2012/wordml" xmlns:w16se="http://schemas.microsoft.com/office/word/2015/wordml/symex" xmlns:wpg="http://schemas.microsoft.com/office/word/2010/wordprocessingGroup" xmlns:wpi="http://schemas.microsoft.com/office/word/2010/wordprocessingInk" xmlns:wne="http://schemas.microsoft.com/office/word/2006/wordml" xmlns:wps="http://schemas.microsoft.com/office/word/2010/wordprocessingShape" mc:Ignorable="w14 w15 w16se wp14">
+<w:document xmlns:wpc="http://schemas.microsoft.com/office/word/2010/wordprocessingCanvas" xmlns:cx="http://schemas.microsoft.com/office/drawing/2014/chartex" xmlns:cx1="http://schemas.microsoft.com/office/drawing/2015/9/8/chartex" xmlns:cx2="http://schemas.microsoft.com/office/drawing/2015/10/21/chartex" xmlns:cx3="http://schemas.microsoft.com/office/drawing/2016/5/9/chartex" xmlns:cx4="http://schemas.microsoft.com/office/drawing/2016/5/10/chartex" xmlns:cx5="http://schemas.microsoft.com/office/drawing/2016/5/11/chartex" xmlns:cx6="http://schemas.microsoft.com/office/drawing/2016/5/12/chartex" xmlns:cx7="http://schemas.microsoft.com/office/drawing/2016/5/13/chartex" xmlns:cx8="http://schemas.microsoft.com/office/drawing/2016/5/14/chartex" xmlns:mc="http://schemas.openxmlformats.org/markup-compatibility/2006" xmlns:aink="http://schemas.microsoft.com/office/drawing/2016/ink" xmlns:am3d="http://schemas.microsoft.com/office/drawing/2017/model3d" xmlns:o="urn:schemas-microsoft-com:office:office" xmlns:r="http://schemas.openxmlformats.org/officeDocument/2006/relationships" xmlns:m="http://schemas.openxmlformats.org/officeDocument/2006/math" xmlns:v="urn:schemas-microsoft-com:vml" xmlns:wp14="http://schemas.microsoft.com/office/word/2010/wordprocessingDrawing" xmlns:wp="http://schemas.openxmlformats.org/drawingml/2006/wordprocessingDrawing" xmlns:w10="urn:schemas-microsoft-com:office:word" xmlns:w="http://schemas.openxmlformats.org/wordprocessingml/2006/main" xmlns:w14="http://schemas.microsoft.com/office/word/2010/wordml" xmlns:w15="http://schemas.microsoft.com/office/word/2012/wordml" xmlns:w16cid="http://schemas.microsoft.com/office/word/2016/wordml/cid" xmlns:w16se="http://schemas.microsoft.com/office/word/2015/wordml/symex" xmlns:wpg="http://schemas.microsoft.com/office/word/2010/wordprocessingGroup" xmlns:wpi="http://schemas.microsoft.com/office/word/2010/wordprocessingInk" xmlns:wne="http://schemas.microsoft.com/office/word/2006/wordml" xmlns:wps="http://schemas.microsoft.com/office/word/2010/wordprocessingShape" mc:Ignorable="w14 w15 w16se w16cid wp14">
   <w:body>
     <w:p>
       <w:pPr>
@@ -277,7 +277,7 @@
         <w:spacing w:after="0" w:line="360" w:lineRule="auto"/>
         <w:jc w:val="center"/>
         <w:rPr>
-          <w:rFonts w:ascii="Verdana Pro Semibold" w:hAnsi="Verdana Pro Semibold"/>
+          <w:rFonts w:ascii="Verdana Pro SemiBold" w:hAnsi="Verdana Pro SemiBold"/>
           <w:color w:val="000000"/>
           <w:sz w:val="48"/>
           <w:szCs w:val="48"/>
@@ -285,7 +285,7 @@
       </w:pPr>
       <w:r>
         <w:rPr>
-          <w:rFonts w:ascii="Verdana Pro Semibold" w:hAnsi="Verdana Pro Semibold"/>
+          <w:rFonts w:ascii="Verdana Pro SemiBold" w:hAnsi="Verdana Pro SemiBold"/>
           <w:bCs/>
           <w:color w:val="000000"/>
           <w:sz w:val="48"/>
@@ -722,7 +722,7 @@
         <w:spacing w:line="360" w:lineRule="auto"/>
         <w:jc w:val="center"/>
         <w:rPr>
-          <w:rFonts w:ascii="Verdana Pro Semibold" w:hAnsi="Verdana Pro Semibold"/>
+          <w:rFonts w:ascii="Verdana Pro SemiBold" w:hAnsi="Verdana Pro SemiBold"/>
           <w:sz w:val="40"/>
           <w:szCs w:val="40"/>
         </w:rPr>
@@ -762,7 +762,7 @@
       <w:proofErr w:type="spellStart"/>
       <w:r>
         <w:rPr>
-          <w:rFonts w:ascii="Verdana Pro Semibold" w:hAnsi="Verdana Pro Semibold"/>
+          <w:rFonts w:ascii="Verdana Pro SemiBold" w:hAnsi="Verdana Pro SemiBold"/>
           <w:sz w:val="40"/>
           <w:szCs w:val="40"/>
         </w:rPr>
@@ -771,7 +771,7 @@
       <w:proofErr w:type="spellEnd"/>
       <w:r>
         <w:rPr>
-          <w:rFonts w:ascii="Verdana Pro Semibold" w:hAnsi="Verdana Pro Semibold"/>
+          <w:rFonts w:ascii="Verdana Pro SemiBold" w:hAnsi="Verdana Pro SemiBold"/>
           <w:sz w:val="40"/>
           <w:szCs w:val="40"/>
         </w:rPr>
@@ -1066,14 +1066,14 @@
             <w:spacing w:after="240"/>
             <w:jc w:val="center"/>
             <w:rPr>
-              <w:rFonts w:ascii="Verdana Pro Semibold" w:hAnsi="Verdana Pro Semibold"/>
+              <w:rFonts w:ascii="Verdana Pro SemiBold" w:hAnsi="Verdana Pro SemiBold"/>
               <w:b/>
               <w:color w:val="000000" w:themeColor="text1"/>
             </w:rPr>
           </w:pPr>
           <w:r>
             <w:rPr>
-              <w:rFonts w:ascii="Verdana Pro Semibold" w:hAnsi="Verdana Pro Semibold"/>
+              <w:rFonts w:ascii="Verdana Pro SemiBold" w:hAnsi="Verdana Pro SemiBold"/>
               <w:b/>
               <w:color w:val="000000" w:themeColor="text1"/>
             </w:rPr>
@@ -1081,7 +1081,7 @@
           </w:r>
           <w:r>
             <w:rPr>
-              <w:rFonts w:ascii="Verdana Pro Semibold" w:hAnsi="Verdana Pro Semibold"/>
+              <w:rFonts w:ascii="Verdana Pro SemiBold" w:hAnsi="Verdana Pro SemiBold"/>
               <w:b/>
               <w:color w:val="000000" w:themeColor="text1"/>
             </w:rPr>
@@ -2437,7 +2437,7 @@
     <w:p>
       <w:pPr>
         <w:rPr>
-          <w:rFonts w:ascii="Verdana Pro Semibold" w:eastAsiaTheme="majorEastAsia" w:hAnsi="Verdana Pro Semibold" w:cstheme="majorBidi"/>
+          <w:rFonts w:ascii="Verdana Pro SemiBold" w:eastAsiaTheme="majorEastAsia" w:hAnsi="Verdana Pro SemiBold" w:cstheme="majorBidi"/>
           <w:b/>
           <w:sz w:val="32"/>
           <w:szCs w:val="32"/>
@@ -2455,12 +2455,16 @@
         <w:pStyle w:val="Cmsor1"/>
         <w:rPr>
           <w:b/>
+          <w:sz w:val="36"/>
+          <w:szCs w:val="36"/>
         </w:rPr>
       </w:pPr>
       <w:bookmarkStart w:id="1" w:name="_Toc131070653"/>
       <w:r>
         <w:rPr>
           <w:b/>
+          <w:sz w:val="36"/>
+          <w:szCs w:val="36"/>
         </w:rPr>
         <w:lastRenderedPageBreak/>
         <w:t>FELHASZNÁLT TECHNOLÓGIÁK</w:t>
@@ -2471,14 +2475,20 @@
       <w:pPr>
         <w:pStyle w:val="Cmsor2"/>
         <w:rPr>
-          <w:b/>
+          <w:rFonts w:ascii="Verdana" w:hAnsi="Verdana"/>
+          <w:b/>
+          <w:sz w:val="32"/>
+          <w:szCs w:val="32"/>
         </w:rPr>
       </w:pPr>
       <w:bookmarkStart w:id="2" w:name="_Toc131070654"/>
       <w:proofErr w:type="spellStart"/>
       <w:r>
         <w:rPr>
-          <w:b/>
+          <w:rFonts w:ascii="Verdana" w:hAnsi="Verdana"/>
+          <w:b/>
+          <w:sz w:val="32"/>
+          <w:szCs w:val="32"/>
         </w:rPr>
         <w:t>MongoDB</w:t>
       </w:r>
@@ -2489,13 +2499,32 @@
       <w:pPr>
         <w:rPr>
           <w:rFonts w:ascii="Verdana Pro" w:hAnsi="Verdana Pro"/>
-          <w:sz w:val="24"/>
-          <w:szCs w:val="24"/>
-        </w:rPr>
-      </w:pPr>
-      <w:r>
-        <w:rPr>
-          <w:rFonts w:ascii="Verdana Pro" w:hAnsi="Verdana Pro"/>
+          <w:b/>
+          <w:sz w:val="24"/>
+          <w:szCs w:val="24"/>
+        </w:rPr>
+      </w:pPr>
+      <w:r>
+        <w:rPr>
+          <w:rFonts w:ascii="Verdana Pro" w:hAnsi="Verdana Pro"/>
+          <w:b/>
+          <w:sz w:val="24"/>
+          <w:szCs w:val="24"/>
+        </w:rPr>
+        <w:t>A mongodb.com szerint:</w:t>
+      </w:r>
+    </w:p>
+    <w:p>
+      <w:pPr>
+        <w:rPr>
+          <w:rFonts w:ascii="Times New Roman" w:hAnsi="Times New Roman" w:cs="Times New Roman"/>
+          <w:sz w:val="24"/>
+          <w:szCs w:val="24"/>
+        </w:rPr>
+      </w:pPr>
+      <w:r>
+        <w:rPr>
+          <w:rFonts w:ascii="Times New Roman" w:hAnsi="Times New Roman" w:cs="Times New Roman"/>
           <w:sz w:val="24"/>
           <w:szCs w:val="24"/>
         </w:rPr>
@@ -2503,7 +2532,7 @@
       </w:r>
       <w:r>
         <w:rPr>
-          <w:rFonts w:ascii="Verdana Pro" w:hAnsi="Verdana Pro"/>
+          <w:rFonts w:ascii="Times New Roman" w:hAnsi="Times New Roman" w:cs="Times New Roman"/>
           <w:sz w:val="24"/>
           <w:szCs w:val="24"/>
         </w:rPr>
@@ -2512,7 +2541,7 @@
       <w:proofErr w:type="spellStart"/>
       <w:r>
         <w:rPr>
-          <w:rFonts w:ascii="Verdana Pro" w:hAnsi="Verdana Pro"/>
+          <w:rFonts w:ascii="Times New Roman" w:hAnsi="Times New Roman" w:cs="Times New Roman"/>
           <w:sz w:val="24"/>
           <w:szCs w:val="24"/>
         </w:rPr>
@@ -2521,7 +2550,7 @@
       <w:proofErr w:type="spellEnd"/>
       <w:r>
         <w:rPr>
-          <w:rFonts w:ascii="Verdana Pro" w:hAnsi="Verdana Pro"/>
+          <w:rFonts w:ascii="Times New Roman" w:hAnsi="Times New Roman" w:cs="Times New Roman"/>
           <w:sz w:val="24"/>
           <w:szCs w:val="24"/>
         </w:rPr>
@@ -2536,14 +2565,14 @@
           <w:numId w:val="2"/>
         </w:numPr>
         <w:rPr>
-          <w:rFonts w:ascii="Verdana Pro" w:hAnsi="Verdana Pro"/>
-          <w:sz w:val="24"/>
-          <w:szCs w:val="24"/>
-        </w:rPr>
-      </w:pPr>
-      <w:r>
-        <w:rPr>
-          <w:rFonts w:ascii="Verdana Pro" w:hAnsi="Verdana Pro"/>
+          <w:rFonts w:ascii="Times New Roman" w:hAnsi="Times New Roman" w:cs="Times New Roman"/>
+          <w:sz w:val="24"/>
+          <w:szCs w:val="24"/>
+        </w:rPr>
+      </w:pPr>
+      <w:r>
+        <w:rPr>
+          <w:rFonts w:ascii="Times New Roman" w:hAnsi="Times New Roman" w:cs="Times New Roman"/>
           <w:sz w:val="24"/>
           <w:szCs w:val="24"/>
         </w:rPr>
@@ -2552,7 +2581,7 @@
       <w:proofErr w:type="spellStart"/>
       <w:r>
         <w:rPr>
-          <w:rFonts w:ascii="Verdana Pro" w:hAnsi="Verdana Pro"/>
+          <w:rFonts w:ascii="Times New Roman" w:hAnsi="Times New Roman" w:cs="Times New Roman"/>
           <w:sz w:val="24"/>
           <w:szCs w:val="24"/>
         </w:rPr>
@@ -2561,29 +2590,11 @@
       <w:proofErr w:type="spellEnd"/>
       <w:r>
         <w:rPr>
-          <w:rFonts w:ascii="Verdana Pro" w:hAnsi="Verdana Pro"/>
-          <w:sz w:val="24"/>
-          <w:szCs w:val="24"/>
-        </w:rPr>
-        <w:t xml:space="preserve"> rugalmas, JSON-szerű </w:t>
-      </w:r>
-      <w:proofErr w:type="gramStart"/>
-      <w:r>
-        <w:rPr>
-          <w:rFonts w:ascii="Verdana Pro" w:hAnsi="Verdana Pro"/>
-          <w:sz w:val="24"/>
-          <w:szCs w:val="24"/>
-        </w:rPr>
-        <w:t>dokumentumokban</w:t>
-      </w:r>
-      <w:proofErr w:type="gramEnd"/>
-      <w:r>
-        <w:rPr>
-          <w:rFonts w:ascii="Verdana Pro" w:hAnsi="Verdana Pro"/>
-          <w:sz w:val="24"/>
-          <w:szCs w:val="24"/>
-        </w:rPr>
-        <w:t xml:space="preserve"> tárolja az adatokat, ami azt jelenti, hogy a mezők dokumentumról dokumentumra változhatnak, és az adatszerkezet idővel változhat.</w:t>
+          <w:rFonts w:ascii="Times New Roman" w:hAnsi="Times New Roman" w:cs="Times New Roman"/>
+          <w:sz w:val="24"/>
+          <w:szCs w:val="24"/>
+        </w:rPr>
+        <w:t xml:space="preserve"> rugalmas, JSON-szerű dokumentumokban tárolja az adatokat, ami azt jelenti, hogy a mezők dokumentumról dokumentumra változhatnak, és az adatszerkezet idővel változhat.</w:t>
       </w:r>
     </w:p>
     <w:p>
@@ -2594,36 +2605,18 @@
           <w:numId w:val="2"/>
         </w:numPr>
         <w:rPr>
-          <w:rFonts w:ascii="Verdana Pro" w:hAnsi="Verdana Pro"/>
-          <w:sz w:val="24"/>
-          <w:szCs w:val="24"/>
-        </w:rPr>
-      </w:pPr>
-      <w:r>
-        <w:rPr>
-          <w:rFonts w:ascii="Verdana Pro" w:hAnsi="Verdana Pro"/>
-          <w:sz w:val="24"/>
-          <w:szCs w:val="24"/>
-        </w:rPr>
-        <w:t xml:space="preserve">A dokumentummodell az alkalmazáskódban lévő </w:t>
-      </w:r>
-      <w:proofErr w:type="gramStart"/>
-      <w:r>
-        <w:rPr>
-          <w:rFonts w:ascii="Verdana Pro" w:hAnsi="Verdana Pro"/>
-          <w:sz w:val="24"/>
-          <w:szCs w:val="24"/>
-        </w:rPr>
-        <w:t>objektumokhoz</w:t>
-      </w:r>
-      <w:proofErr w:type="gramEnd"/>
-      <w:r>
-        <w:rPr>
-          <w:rFonts w:ascii="Verdana Pro" w:hAnsi="Verdana Pro"/>
-          <w:sz w:val="24"/>
-          <w:szCs w:val="24"/>
-        </w:rPr>
-        <w:t xml:space="preserve"> illeszkedik, így az adatokkal könnyű dolgozni.</w:t>
+          <w:rFonts w:ascii="Times New Roman" w:hAnsi="Times New Roman" w:cs="Times New Roman"/>
+          <w:sz w:val="24"/>
+          <w:szCs w:val="24"/>
+        </w:rPr>
+      </w:pPr>
+      <w:r>
+        <w:rPr>
+          <w:rFonts w:ascii="Times New Roman" w:hAnsi="Times New Roman" w:cs="Times New Roman"/>
+          <w:sz w:val="24"/>
+          <w:szCs w:val="24"/>
+        </w:rPr>
+        <w:t>A dokumentummodell az alkalmazáskódban lévő objektumokhoz illeszkedik, így az adatokkal könnyű dolgozni.</w:t>
       </w:r>
     </w:p>
     <w:p>
@@ -2634,36 +2627,18 @@
           <w:numId w:val="2"/>
         </w:numPr>
         <w:rPr>
-          <w:rFonts w:ascii="Verdana Pro" w:hAnsi="Verdana Pro"/>
-          <w:sz w:val="24"/>
-          <w:szCs w:val="24"/>
-        </w:rPr>
-      </w:pPr>
-      <w:r>
-        <w:rPr>
-          <w:rFonts w:ascii="Verdana Pro" w:hAnsi="Verdana Pro"/>
-          <w:sz w:val="24"/>
-          <w:szCs w:val="24"/>
-        </w:rPr>
-        <w:t xml:space="preserve">Az </w:t>
-      </w:r>
-      <w:proofErr w:type="gramStart"/>
-      <w:r>
-        <w:rPr>
-          <w:rFonts w:ascii="Verdana Pro" w:hAnsi="Verdana Pro"/>
-          <w:sz w:val="24"/>
-          <w:szCs w:val="24"/>
-        </w:rPr>
-        <w:t>ad hoc</w:t>
-      </w:r>
-      <w:proofErr w:type="gramEnd"/>
-      <w:r>
-        <w:rPr>
-          <w:rFonts w:ascii="Verdana Pro" w:hAnsi="Verdana Pro"/>
-          <w:sz w:val="24"/>
-          <w:szCs w:val="24"/>
-        </w:rPr>
-        <w:t xml:space="preserve"> lekérdezések, az indexelés és a valós idejű aggregálás hatékony lehetőségeket biztosít az adatok eléréséhez és elemzéséhez.</w:t>
+          <w:rFonts w:ascii="Times New Roman" w:hAnsi="Times New Roman" w:cs="Times New Roman"/>
+          <w:sz w:val="24"/>
+          <w:szCs w:val="24"/>
+        </w:rPr>
+      </w:pPr>
+      <w:r>
+        <w:rPr>
+          <w:rFonts w:ascii="Times New Roman" w:hAnsi="Times New Roman" w:cs="Times New Roman"/>
+          <w:sz w:val="24"/>
+          <w:szCs w:val="24"/>
+        </w:rPr>
+        <w:t>Az ad hoc lekérdezések, az indexelés és a valós idejű aggregálás hatékony lehetőségeket biztosít az adatok eléréséhez és elemzéséhez.</w:t>
       </w:r>
     </w:p>
     <w:p>
@@ -2674,14 +2649,14 @@
           <w:numId w:val="2"/>
         </w:numPr>
         <w:rPr>
-          <w:rFonts w:ascii="Verdana Pro" w:hAnsi="Verdana Pro"/>
-          <w:sz w:val="24"/>
-          <w:szCs w:val="24"/>
-        </w:rPr>
-      </w:pPr>
-      <w:r>
-        <w:rPr>
-          <w:rFonts w:ascii="Verdana Pro" w:hAnsi="Verdana Pro"/>
+          <w:rFonts w:ascii="Times New Roman" w:hAnsi="Times New Roman" w:cs="Times New Roman"/>
+          <w:sz w:val="24"/>
+          <w:szCs w:val="24"/>
+        </w:rPr>
+      </w:pPr>
+      <w:r>
+        <w:rPr>
+          <w:rFonts w:ascii="Times New Roman" w:hAnsi="Times New Roman" w:cs="Times New Roman"/>
           <w:sz w:val="24"/>
           <w:szCs w:val="24"/>
         </w:rPr>
@@ -2690,7 +2665,7 @@
       <w:proofErr w:type="spellStart"/>
       <w:r>
         <w:rPr>
-          <w:rFonts w:ascii="Verdana Pro" w:hAnsi="Verdana Pro"/>
+          <w:rFonts w:ascii="Times New Roman" w:hAnsi="Times New Roman" w:cs="Times New Roman"/>
           <w:sz w:val="24"/>
           <w:szCs w:val="24"/>
         </w:rPr>
@@ -2699,29 +2674,11 @@
       <w:proofErr w:type="spellEnd"/>
       <w:r>
         <w:rPr>
-          <w:rFonts w:ascii="Verdana Pro" w:hAnsi="Verdana Pro"/>
-          <w:sz w:val="24"/>
-          <w:szCs w:val="24"/>
-        </w:rPr>
-        <w:t xml:space="preserve"> alapvetően elosztott adatbázis, így a nagyfokú rendelkezésre állás, a </w:t>
-      </w:r>
-      <w:proofErr w:type="gramStart"/>
-      <w:r>
-        <w:rPr>
-          <w:rFonts w:ascii="Verdana Pro" w:hAnsi="Verdana Pro"/>
-          <w:sz w:val="24"/>
-          <w:szCs w:val="24"/>
-        </w:rPr>
-        <w:t>horizontális</w:t>
-      </w:r>
-      <w:proofErr w:type="gramEnd"/>
-      <w:r>
-        <w:rPr>
-          <w:rFonts w:ascii="Verdana Pro" w:hAnsi="Verdana Pro"/>
-          <w:sz w:val="24"/>
-          <w:szCs w:val="24"/>
-        </w:rPr>
-        <w:t xml:space="preserve"> skálázás és a földrajzi elosztás beépített és könnyen használható.</w:t>
+          <w:rFonts w:ascii="Times New Roman" w:hAnsi="Times New Roman" w:cs="Times New Roman"/>
+          <w:sz w:val="24"/>
+          <w:szCs w:val="24"/>
+        </w:rPr>
+        <w:t xml:space="preserve"> alapvetően elosztott adatbázis, így a nagyfokú rendelkezésre állás, a horizontális skálázás és a földrajzi elosztás beépített és könnyen használható.</w:t>
       </w:r>
     </w:p>
     <w:p>
@@ -2732,14 +2689,14 @@
           <w:numId w:val="2"/>
         </w:numPr>
         <w:rPr>
-          <w:rFonts w:ascii="Verdana Pro" w:hAnsi="Verdana Pro"/>
-          <w:sz w:val="24"/>
-          <w:szCs w:val="24"/>
-        </w:rPr>
-      </w:pPr>
-      <w:r>
-        <w:rPr>
-          <w:rFonts w:ascii="Verdana Pro" w:hAnsi="Verdana Pro"/>
+          <w:rFonts w:ascii="Times New Roman" w:hAnsi="Times New Roman" w:cs="Times New Roman"/>
+          <w:sz w:val="24"/>
+          <w:szCs w:val="24"/>
+        </w:rPr>
+      </w:pPr>
+      <w:r>
+        <w:rPr>
+          <w:rFonts w:ascii="Times New Roman" w:hAnsi="Times New Roman" w:cs="Times New Roman"/>
           <w:sz w:val="24"/>
           <w:szCs w:val="24"/>
         </w:rPr>
@@ -2748,7 +2705,7 @@
       <w:proofErr w:type="spellStart"/>
       <w:r>
         <w:rPr>
-          <w:rFonts w:ascii="Verdana Pro" w:hAnsi="Verdana Pro"/>
+          <w:rFonts w:ascii="Times New Roman" w:hAnsi="Times New Roman" w:cs="Times New Roman"/>
           <w:sz w:val="24"/>
           <w:szCs w:val="24"/>
         </w:rPr>
@@ -2757,51 +2714,15 @@
       <w:proofErr w:type="spellEnd"/>
       <w:r>
         <w:rPr>
-          <w:rFonts w:ascii="Verdana Pro" w:hAnsi="Verdana Pro"/>
-          <w:sz w:val="24"/>
-          <w:szCs w:val="24"/>
-        </w:rPr>
-        <w:t xml:space="preserve"> használata ingyenes. A 2018. október 16. előtt kiadott verziók az AGPL alatt állnak. A 2018. október 16. után kiadott verziók, beleértve a korábbi verziók javításait is, a Server </w:t>
-      </w:r>
-      <w:proofErr w:type="spellStart"/>
-      <w:r>
-        <w:rPr>
-          <w:rFonts w:ascii="Verdana Pro" w:hAnsi="Verdana Pro"/>
-          <w:sz w:val="24"/>
-          <w:szCs w:val="24"/>
-        </w:rPr>
-        <w:t>Side</w:t>
-      </w:r>
-      <w:proofErr w:type="spellEnd"/>
-      <w:r>
-        <w:rPr>
-          <w:rFonts w:ascii="Verdana Pro" w:hAnsi="Verdana Pro"/>
-          <w:sz w:val="24"/>
-          <w:szCs w:val="24"/>
-        </w:rPr>
-        <w:t xml:space="preserve"> Public </w:t>
-      </w:r>
-      <w:proofErr w:type="spellStart"/>
-      <w:r>
-        <w:rPr>
-          <w:rFonts w:ascii="Verdana Pro" w:hAnsi="Verdana Pro"/>
-          <w:sz w:val="24"/>
-          <w:szCs w:val="24"/>
-        </w:rPr>
-        <w:t>License</w:t>
-      </w:r>
-      <w:proofErr w:type="spellEnd"/>
-      <w:r>
-        <w:rPr>
-          <w:rFonts w:ascii="Verdana Pro" w:hAnsi="Verdana Pro"/>
-          <w:sz w:val="24"/>
-          <w:szCs w:val="24"/>
-        </w:rPr>
-        <w:t xml:space="preserve"> (SSPL) v1 alatt kerülnek kiadásra.</w:t>
-      </w:r>
-      <w:r>
-        <w:rPr>
-          <w:rFonts w:ascii="Verdana Pro" w:hAnsi="Verdana Pro"/>
+          <w:rFonts w:ascii="Times New Roman" w:hAnsi="Times New Roman" w:cs="Times New Roman"/>
+          <w:sz w:val="24"/>
+          <w:szCs w:val="24"/>
+        </w:rPr>
+        <w:t xml:space="preserve"> használata ingyenes.</w:t>
+      </w:r>
+      <w:r>
+        <w:rPr>
+          <w:rFonts w:ascii="Times New Roman" w:hAnsi="Times New Roman" w:cs="Times New Roman"/>
           <w:sz w:val="24"/>
           <w:szCs w:val="24"/>
         </w:rPr>
@@ -2811,6 +2732,328 @@
     <w:p>
       <w:pPr>
         <w:rPr>
+          <w:rFonts w:ascii="Times New Roman" w:hAnsi="Times New Roman" w:cs="Times New Roman"/>
+          <w:b/>
+          <w:sz w:val="24"/>
+          <w:szCs w:val="24"/>
+        </w:rPr>
+      </w:pPr>
+      <w:r>
+        <w:rPr>
+          <w:rFonts w:ascii="Times New Roman" w:hAnsi="Times New Roman" w:cs="Times New Roman"/>
+          <w:b/>
+          <w:sz w:val="24"/>
+          <w:szCs w:val="24"/>
+        </w:rPr>
+        <w:t xml:space="preserve">Miért döntöttünk a </w:t>
+      </w:r>
+      <w:proofErr w:type="spellStart"/>
+      <w:r>
+        <w:rPr>
+          <w:rFonts w:ascii="Times New Roman" w:hAnsi="Times New Roman" w:cs="Times New Roman"/>
+          <w:b/>
+          <w:sz w:val="24"/>
+          <w:szCs w:val="24"/>
+        </w:rPr>
+        <w:t>Mongo</w:t>
+      </w:r>
+      <w:proofErr w:type="spellEnd"/>
+      <w:r>
+        <w:rPr>
+          <w:rFonts w:ascii="Times New Roman" w:hAnsi="Times New Roman" w:cs="Times New Roman"/>
+          <w:b/>
+          <w:sz w:val="24"/>
+          <w:szCs w:val="24"/>
+        </w:rPr>
+        <w:t xml:space="preserve"> mellett?</w:t>
+      </w:r>
+    </w:p>
+    <w:p>
+      <w:pPr>
+        <w:rPr>
+          <w:rFonts w:ascii="Times New Roman" w:hAnsi="Times New Roman" w:cs="Times New Roman"/>
+          <w:sz w:val="24"/>
+          <w:szCs w:val="24"/>
+        </w:rPr>
+      </w:pPr>
+      <w:r>
+        <w:rPr>
+          <w:rFonts w:ascii="Times New Roman" w:hAnsi="Times New Roman" w:cs="Times New Roman"/>
+          <w:sz w:val="24"/>
+          <w:szCs w:val="24"/>
+        </w:rPr>
+        <w:t xml:space="preserve">A legfőbb érv a </w:t>
+      </w:r>
+      <w:proofErr w:type="spellStart"/>
+      <w:r>
+        <w:rPr>
+          <w:rFonts w:ascii="Times New Roman" w:hAnsi="Times New Roman" w:cs="Times New Roman"/>
+          <w:sz w:val="24"/>
+          <w:szCs w:val="24"/>
+        </w:rPr>
+        <w:t>Mongo</w:t>
+      </w:r>
+      <w:proofErr w:type="spellEnd"/>
+      <w:r>
+        <w:rPr>
+          <w:rFonts w:ascii="Times New Roman" w:hAnsi="Times New Roman" w:cs="Times New Roman"/>
+          <w:sz w:val="24"/>
+          <w:szCs w:val="24"/>
+        </w:rPr>
+        <w:t xml:space="preserve"> mellett, hogy egyszerűen, ingyenesen és </w:t>
+      </w:r>
+      <w:r>
+        <w:rPr>
+          <w:rFonts w:ascii="Times New Roman" w:hAnsi="Times New Roman" w:cs="Times New Roman"/>
+          <w:sz w:val="24"/>
+          <w:szCs w:val="24"/>
+        </w:rPr>
+        <w:t>számunkra megfelelő kapacitással</w:t>
+      </w:r>
+      <w:r>
+        <w:rPr>
+          <w:rFonts w:ascii="Times New Roman" w:hAnsi="Times New Roman" w:cs="Times New Roman"/>
+          <w:sz w:val="24"/>
+          <w:szCs w:val="24"/>
+        </w:rPr>
+        <w:t xml:space="preserve"> </w:t>
+      </w:r>
+      <w:r>
+        <w:rPr>
+          <w:rFonts w:ascii="Times New Roman" w:hAnsi="Times New Roman" w:cs="Times New Roman"/>
+          <w:sz w:val="24"/>
+          <w:szCs w:val="24"/>
+        </w:rPr>
+        <w:t xml:space="preserve">biztosít felhő alapú </w:t>
+      </w:r>
+      <w:proofErr w:type="spellStart"/>
+      <w:r>
+        <w:rPr>
+          <w:rFonts w:ascii="Times New Roman" w:hAnsi="Times New Roman" w:cs="Times New Roman"/>
+          <w:sz w:val="24"/>
+          <w:szCs w:val="24"/>
+        </w:rPr>
+        <w:t>tárhelyet</w:t>
+      </w:r>
+      <w:proofErr w:type="spellEnd"/>
+      <w:r>
+        <w:rPr>
+          <w:rFonts w:ascii="Times New Roman" w:hAnsi="Times New Roman" w:cs="Times New Roman"/>
+          <w:sz w:val="24"/>
+          <w:szCs w:val="24"/>
+        </w:rPr>
+        <w:t>. Így nem vagyunk a lokális hálózatra korlátozva, hanem bárhonnan gyorsan elérhetjük az adatbázisunkat.</w:t>
+      </w:r>
+    </w:p>
+    <w:p>
+      <w:pPr>
+        <w:rPr>
+          <w:rFonts w:ascii="Times New Roman" w:hAnsi="Times New Roman" w:cs="Times New Roman"/>
+          <w:sz w:val="24"/>
+          <w:szCs w:val="24"/>
+        </w:rPr>
+      </w:pPr>
+      <w:r>
+        <w:rPr>
+          <w:rFonts w:ascii="Verdana Pro" w:hAnsi="Verdana Pro"/>
+          <w:noProof/>
+          <w:sz w:val="24"/>
+          <w:szCs w:val="24"/>
+        </w:rPr>
+        <w:drawing>
+          <wp:anchor distT="0" distB="0" distL="114300" distR="114300" simplePos="0" relativeHeight="251658240" behindDoc="0" locked="0" layoutInCell="1" allowOverlap="1">
+            <wp:simplePos x="0" y="0"/>
+            <wp:positionH relativeFrom="column">
+              <wp:align>center</wp:align>
+            </wp:positionH>
+            <wp:positionV relativeFrom="paragraph">
+              <wp:posOffset>565840</wp:posOffset>
+            </wp:positionV>
+            <wp:extent cx="4125600" cy="2422800"/>
+            <wp:effectExtent l="0" t="0" r="8255" b="0"/>
+            <wp:wrapTopAndBottom/>
+            <wp:docPr id="2" name="Kép 2"/>
+            <wp:cNvGraphicFramePr>
+              <a:graphicFrameLocks xmlns:a="http://schemas.openxmlformats.org/drawingml/2006/main" noChangeAspect="1"/>
+            </wp:cNvGraphicFramePr>
+            <a:graphic xmlns:a="http://schemas.openxmlformats.org/drawingml/2006/main">
+              <a:graphicData uri="http://schemas.openxmlformats.org/drawingml/2006/picture">
+                <pic:pic xmlns:pic="http://schemas.openxmlformats.org/drawingml/2006/picture">
+                  <pic:nvPicPr>
+                    <pic:cNvPr id="0" name="Picture 1"/>
+                    <pic:cNvPicPr>
+                      <a:picLocks noChangeAspect="1" noChangeArrowheads="1"/>
+                    </pic:cNvPicPr>
+                  </pic:nvPicPr>
+                  <pic:blipFill>
+                    <a:blip r:embed="rId10" cstate="print">
+                      <a:extLst>
+                        <a:ext uri="{28A0092B-C50C-407E-A947-70E740481C1C}">
+                          <a14:useLocalDpi xmlns:a14="http://schemas.microsoft.com/office/drawing/2010/main" val="0"/>
+                        </a:ext>
+                      </a:extLst>
+                    </a:blip>
+                    <a:srcRect/>
+                    <a:stretch>
+                      <a:fillRect/>
+                    </a:stretch>
+                  </pic:blipFill>
+                  <pic:spPr bwMode="auto">
+                    <a:xfrm>
+                      <a:off x="0" y="0"/>
+                      <a:ext cx="4125600" cy="2422800"/>
+                    </a:xfrm>
+                    <a:prstGeom prst="rect">
+                      <a:avLst/>
+                    </a:prstGeom>
+                    <a:noFill/>
+                    <a:ln>
+                      <a:noFill/>
+                    </a:ln>
+                  </pic:spPr>
+                </pic:pic>
+              </a:graphicData>
+            </a:graphic>
+            <wp14:sizeRelH relativeFrom="margin">
+              <wp14:pctWidth>0</wp14:pctWidth>
+            </wp14:sizeRelH>
+            <wp14:sizeRelV relativeFrom="margin">
+              <wp14:pctHeight>0</wp14:pctHeight>
+            </wp14:sizeRelV>
+          </wp:anchor>
+        </w:drawing>
+      </w:r>
+      <w:r>
+        <w:rPr>
+          <w:rFonts w:ascii="Times New Roman" w:hAnsi="Times New Roman" w:cs="Times New Roman"/>
+          <w:sz w:val="24"/>
+          <w:szCs w:val="24"/>
+        </w:rPr>
+        <w:t xml:space="preserve">Továbbá a </w:t>
+      </w:r>
+      <w:proofErr w:type="spellStart"/>
+      <w:r>
+        <w:rPr>
+          <w:rFonts w:ascii="Times New Roman" w:hAnsi="Times New Roman" w:cs="Times New Roman"/>
+          <w:sz w:val="24"/>
+          <w:szCs w:val="24"/>
+        </w:rPr>
+        <w:t>NoSQL</w:t>
+      </w:r>
+      <w:proofErr w:type="spellEnd"/>
+      <w:r>
+        <w:rPr>
+          <w:rFonts w:ascii="Times New Roman" w:hAnsi="Times New Roman" w:cs="Times New Roman"/>
+          <w:sz w:val="24"/>
+          <w:szCs w:val="24"/>
+        </w:rPr>
+        <w:t xml:space="preserve"> mivolta lényegesen nagyobb szabadságot nyújt számunkra,</w:t>
+      </w:r>
+      <w:r>
+        <w:rPr>
+          <w:rFonts w:ascii="Times New Roman" w:hAnsi="Times New Roman" w:cs="Times New Roman"/>
+          <w:sz w:val="24"/>
+          <w:szCs w:val="24"/>
+        </w:rPr>
+        <w:t xml:space="preserve"> így egyszerűsítve a bonyolultabb adatszerkezetekkel való munkát.</w:t>
+      </w:r>
+      <w:r>
+        <w:rPr>
+          <w:rFonts w:ascii="Times New Roman" w:hAnsi="Times New Roman" w:cs="Times New Roman"/>
+          <w:sz w:val="24"/>
+          <w:szCs w:val="24"/>
+        </w:rPr>
+        <w:t xml:space="preserve"> </w:t>
+      </w:r>
+    </w:p>
+    <w:p>
+      <w:pPr>
+        <w:pStyle w:val="Listaszerbekezds"/>
+        <w:numPr>
+          <w:ilvl w:val="0"/>
+          <w:numId w:val="4"/>
+        </w:numPr>
+        <w:rPr>
+          <w:rFonts w:ascii="Verdana Pro" w:hAnsi="Verdana Pro"/>
+          <w:sz w:val="24"/>
+          <w:szCs w:val="24"/>
+        </w:rPr>
+      </w:pPr>
+      <w:r>
+        <w:rPr>
+          <w:rFonts w:ascii="Verdana Pro" w:hAnsi="Verdana Pro"/>
+          <w:sz w:val="24"/>
+          <w:szCs w:val="24"/>
+        </w:rPr>
+        <w:t xml:space="preserve">ábra – A </w:t>
+      </w:r>
+      <w:proofErr w:type="spellStart"/>
+      <w:r>
+        <w:rPr>
+          <w:rFonts w:ascii="Verdana Pro" w:hAnsi="Verdana Pro"/>
+          <w:sz w:val="24"/>
+          <w:szCs w:val="24"/>
+        </w:rPr>
+        <w:t>user</w:t>
+      </w:r>
+      <w:proofErr w:type="spellEnd"/>
+      <w:r>
+        <w:rPr>
+          <w:rFonts w:ascii="Verdana Pro" w:hAnsi="Verdana Pro"/>
+          <w:sz w:val="24"/>
+          <w:szCs w:val="24"/>
+        </w:rPr>
+        <w:t xml:space="preserve"> kollekció </w:t>
+      </w:r>
+      <w:proofErr w:type="spellStart"/>
+      <w:r>
+        <w:rPr>
+          <w:rFonts w:ascii="Verdana Pro" w:hAnsi="Verdana Pro"/>
+          <w:sz w:val="24"/>
+          <w:szCs w:val="24"/>
+        </w:rPr>
+        <w:t>MongoDB</w:t>
+      </w:r>
+      <w:proofErr w:type="spellEnd"/>
+      <w:r>
+        <w:rPr>
+          <w:rFonts w:ascii="Verdana Pro" w:hAnsi="Verdana Pro"/>
+          <w:sz w:val="24"/>
+          <w:szCs w:val="24"/>
+        </w:rPr>
+        <w:t xml:space="preserve"> </w:t>
+      </w:r>
+      <w:proofErr w:type="spellStart"/>
+      <w:r>
+        <w:rPr>
+          <w:rFonts w:ascii="Verdana Pro" w:hAnsi="Verdana Pro"/>
+          <w:sz w:val="24"/>
+          <w:szCs w:val="24"/>
+        </w:rPr>
+        <w:t>Compass</w:t>
+      </w:r>
+      <w:proofErr w:type="spellEnd"/>
+      <w:r>
+        <w:rPr>
+          <w:rFonts w:ascii="Verdana Pro" w:hAnsi="Verdana Pro"/>
+          <w:sz w:val="24"/>
+          <w:szCs w:val="24"/>
+        </w:rPr>
+        <w:t>-ban</w:t>
+      </w:r>
+    </w:p>
+    <w:p>
+      <w:pPr>
+        <w:rPr>
+          <w:rFonts w:ascii="Verdana Pro" w:hAnsi="Verdana Pro"/>
+          <w:sz w:val="24"/>
+          <w:szCs w:val="24"/>
+        </w:rPr>
+      </w:pPr>
+    </w:p>
+    <w:p>
+      <w:pPr>
+        <w:rPr>
           <w:rFonts w:ascii="Verdana Pro" w:hAnsi="Verdana Pro"/>
           <w:sz w:val="24"/>
           <w:szCs w:val="24"/>
@@ -2829,6 +3072,7 @@
         <w:rPr>
           <w:b/>
         </w:rPr>
+        <w:lastRenderedPageBreak/>
         <w:t xml:space="preserve">Visual </w:t>
       </w:r>
       <w:proofErr w:type="spellStart"/>
@@ -2879,7 +3123,17 @@
           <w:sz w:val="24"/>
           <w:szCs w:val="24"/>
         </w:rPr>
-        <w:t xml:space="preserve"> 2022 a Microsoft által kifejlesztett integrált fejlesztőkörnyezet (IDE) legújabb verziója, amely különböző típusú alkalmazások - többek között asztali, webes, mobil és felhőalapú alkalmazások - készítésére és hibakeresésére szolgál. Ez a Visual </w:t>
+        <w:t xml:space="preserve"> 2022 a Microsoft által kifejlesztett integrált fejlesztőkörnyezet (IDE) legújabb verziója, amely különböző típusú alkalmazások - többek között aszt</w:t>
+      </w:r>
+      <w:bookmarkStart w:id="4" w:name="_GoBack"/>
+      <w:bookmarkEnd w:id="4"/>
+      <w:r>
+        <w:rPr>
+          <w:rFonts w:ascii="Verdana Pro" w:hAnsi="Verdana Pro"/>
+          <w:sz w:val="24"/>
+          <w:szCs w:val="24"/>
+        </w:rPr>
+        <w:t xml:space="preserve">ali, webes, mobil és felhőalapú alkalmazások - készítésére és hibakeresésére szolgál. Ez a Visual </w:t>
       </w:r>
       <w:proofErr w:type="spellStart"/>
       <w:r>
@@ -3039,426 +3293,382 @@
           <w:sz w:val="24"/>
           <w:szCs w:val="24"/>
         </w:rPr>
-        <w:t xml:space="preserve"> a </w:t>
-      </w:r>
-      <w:r>
-        <w:rPr>
-          <w:rFonts w:ascii="Verdana Pro" w:hAnsi="Verdana Pro"/>
-          <w:sz w:val="24"/>
-          <w:szCs w:val="24"/>
+        <w:t xml:space="preserve"> a mobilalkalmazások fejlesztéséhez, az </w:t>
+      </w:r>
+      <w:proofErr w:type="spellStart"/>
+      <w:r>
+        <w:rPr>
+          <w:rFonts w:ascii="Verdana Pro" w:hAnsi="Verdana Pro"/>
+          <w:sz w:val="24"/>
+          <w:szCs w:val="24"/>
+        </w:rPr>
+        <w:t>Azure</w:t>
+      </w:r>
+      <w:proofErr w:type="spellEnd"/>
+      <w:r>
+        <w:rPr>
+          <w:rFonts w:ascii="Verdana Pro" w:hAnsi="Verdana Pro"/>
+          <w:sz w:val="24"/>
+          <w:szCs w:val="24"/>
+        </w:rPr>
+        <w:t xml:space="preserve">-eszközöket a felhőalapú alkalmazásokhoz és a </w:t>
+      </w:r>
+      <w:proofErr w:type="spellStart"/>
+      <w:r>
+        <w:rPr>
+          <w:rFonts w:ascii="Verdana Pro" w:hAnsi="Verdana Pro"/>
+          <w:sz w:val="24"/>
+          <w:szCs w:val="24"/>
+        </w:rPr>
+        <w:t>Unity</w:t>
+      </w:r>
+      <w:proofErr w:type="spellEnd"/>
+      <w:r>
+        <w:rPr>
+          <w:rFonts w:ascii="Verdana Pro" w:hAnsi="Verdana Pro"/>
+          <w:sz w:val="24"/>
+          <w:szCs w:val="24"/>
+        </w:rPr>
+        <w:t xml:space="preserve">-t a játékfejlesztéshez. Összességében a Visual </w:t>
+      </w:r>
+      <w:proofErr w:type="spellStart"/>
+      <w:r>
+        <w:rPr>
+          <w:rFonts w:ascii="Verdana Pro" w:hAnsi="Verdana Pro"/>
+          <w:sz w:val="24"/>
+          <w:szCs w:val="24"/>
+        </w:rPr>
+        <w:t>Studio</w:t>
+      </w:r>
+      <w:proofErr w:type="spellEnd"/>
+      <w:r>
+        <w:rPr>
+          <w:rFonts w:ascii="Verdana Pro" w:hAnsi="Verdana Pro"/>
+          <w:sz w:val="24"/>
+          <w:szCs w:val="24"/>
+        </w:rPr>
+        <w:t xml:space="preserve"> 2022 egy nagy teljesítményű és sokoldalú IDE, amely segíthet a fejlesztőknek a minőségi szoftverek hatékonyabb létrehozásában.</w:t>
+      </w:r>
+      <w:r>
+        <w:rPr>
+          <w:rFonts w:ascii="Verdana Pro" w:hAnsi="Verdana Pro"/>
+          <w:sz w:val="24"/>
+          <w:szCs w:val="24"/>
+        </w:rPr>
+        <w:t xml:space="preserve"> </w:t>
+      </w:r>
+    </w:p>
+    <w:p>
+      <w:pPr>
+        <w:rPr>
+          <w:rFonts w:ascii="Verdana Pro" w:hAnsi="Verdana Pro"/>
+          <w:sz w:val="24"/>
+          <w:szCs w:val="24"/>
+        </w:rPr>
+      </w:pPr>
+    </w:p>
+    <w:p>
+      <w:pPr>
+        <w:pStyle w:val="Cmsor2"/>
+        <w:rPr>
+          <w:b/>
+        </w:rPr>
+      </w:pPr>
+      <w:bookmarkStart w:id="5" w:name="_Toc131070656"/>
+      <w:r>
+        <w:rPr>
+          <w:b/>
+        </w:rPr>
+        <w:t xml:space="preserve">Visual </w:t>
+      </w:r>
+      <w:proofErr w:type="spellStart"/>
+      <w:r>
+        <w:rPr>
+          <w:b/>
+        </w:rPr>
+        <w:t>Studio</w:t>
+      </w:r>
+      <w:proofErr w:type="spellEnd"/>
+      <w:r>
+        <w:rPr>
+          <w:b/>
+        </w:rPr>
+        <w:t xml:space="preserve"> </w:t>
+      </w:r>
+      <w:proofErr w:type="spellStart"/>
+      <w:r>
+        <w:rPr>
+          <w:b/>
+        </w:rPr>
+        <w:t>Code</w:t>
+      </w:r>
+      <w:bookmarkEnd w:id="5"/>
+      <w:proofErr w:type="spellEnd"/>
+    </w:p>
+    <w:p>
+      <w:pPr>
+        <w:rPr>
+          <w:rFonts w:ascii="Verdana Pro" w:hAnsi="Verdana Pro"/>
+          <w:sz w:val="24"/>
+          <w:szCs w:val="24"/>
+        </w:rPr>
+      </w:pPr>
+      <w:r>
+        <w:rPr>
+          <w:rFonts w:ascii="Verdana Pro" w:hAnsi="Verdana Pro"/>
+          <w:sz w:val="24"/>
+          <w:szCs w:val="24"/>
+        </w:rPr>
+        <w:t>„</w:t>
+      </w:r>
+      <w:r>
+        <w:rPr>
+          <w:rFonts w:ascii="Verdana Pro" w:hAnsi="Verdana Pro"/>
+          <w:sz w:val="24"/>
+          <w:szCs w:val="24"/>
+        </w:rPr>
+        <w:t xml:space="preserve">A Visual </w:t>
+      </w:r>
+      <w:proofErr w:type="spellStart"/>
+      <w:r>
+        <w:rPr>
+          <w:rFonts w:ascii="Verdana Pro" w:hAnsi="Verdana Pro"/>
+          <w:sz w:val="24"/>
+          <w:szCs w:val="24"/>
+        </w:rPr>
+        <w:t>Studio</w:t>
+      </w:r>
+      <w:proofErr w:type="spellEnd"/>
+      <w:r>
+        <w:rPr>
+          <w:rFonts w:ascii="Verdana Pro" w:hAnsi="Verdana Pro"/>
+          <w:sz w:val="24"/>
+          <w:szCs w:val="24"/>
+        </w:rPr>
+        <w:t xml:space="preserve"> </w:t>
+      </w:r>
+      <w:proofErr w:type="spellStart"/>
+      <w:r>
+        <w:rPr>
+          <w:rFonts w:ascii="Verdana Pro" w:hAnsi="Verdana Pro"/>
+          <w:sz w:val="24"/>
+          <w:szCs w:val="24"/>
+        </w:rPr>
+        <w:t>Code</w:t>
+      </w:r>
+      <w:proofErr w:type="spellEnd"/>
+      <w:r>
+        <w:rPr>
+          <w:rFonts w:ascii="Verdana Pro" w:hAnsi="Verdana Pro"/>
+          <w:sz w:val="24"/>
+          <w:szCs w:val="24"/>
+        </w:rPr>
+        <w:t xml:space="preserve"> ötvözi a forráskód-szerkesztő egyszerűségét a hatékony fejlesztői eszközökkel, például az </w:t>
+      </w:r>
+      <w:proofErr w:type="spellStart"/>
+      <w:r>
+        <w:rPr>
+          <w:rFonts w:ascii="Verdana Pro" w:hAnsi="Verdana Pro"/>
+          <w:sz w:val="24"/>
+          <w:szCs w:val="24"/>
+        </w:rPr>
+        <w:t>IntelliSense</w:t>
+      </w:r>
+      <w:proofErr w:type="spellEnd"/>
+      <w:r>
+        <w:rPr>
+          <w:rFonts w:ascii="Verdana Pro" w:hAnsi="Verdana Pro"/>
+          <w:sz w:val="24"/>
+          <w:szCs w:val="24"/>
+        </w:rPr>
+        <w:t xml:space="preserve"> kódkiegészítéssel és hibakereséssel.</w:t>
+      </w:r>
+    </w:p>
+    <w:p>
+      <w:pPr>
+        <w:rPr>
+          <w:rFonts w:ascii="Verdana Pro" w:hAnsi="Verdana Pro"/>
+          <w:sz w:val="24"/>
+          <w:szCs w:val="24"/>
+        </w:rPr>
+      </w:pPr>
+      <w:r>
+        <w:rPr>
+          <w:rFonts w:ascii="Verdana Pro" w:hAnsi="Verdana Pro"/>
+          <w:sz w:val="24"/>
+          <w:szCs w:val="24"/>
+        </w:rPr>
+        <w:t xml:space="preserve">A Visual </w:t>
+      </w:r>
+      <w:proofErr w:type="spellStart"/>
+      <w:r>
+        <w:rPr>
+          <w:rFonts w:ascii="Verdana Pro" w:hAnsi="Verdana Pro"/>
+          <w:sz w:val="24"/>
+          <w:szCs w:val="24"/>
+        </w:rPr>
+        <w:t>Studio</w:t>
+      </w:r>
+      <w:proofErr w:type="spellEnd"/>
+      <w:r>
+        <w:rPr>
+          <w:rFonts w:ascii="Verdana Pro" w:hAnsi="Verdana Pro"/>
+          <w:sz w:val="24"/>
+          <w:szCs w:val="24"/>
+        </w:rPr>
+        <w:t xml:space="preserve"> </w:t>
+      </w:r>
+      <w:proofErr w:type="spellStart"/>
+      <w:r>
+        <w:rPr>
+          <w:rFonts w:ascii="Verdana Pro" w:hAnsi="Verdana Pro"/>
+          <w:sz w:val="24"/>
+          <w:szCs w:val="24"/>
+        </w:rPr>
+        <w:t>Code</w:t>
+      </w:r>
+      <w:proofErr w:type="spellEnd"/>
+      <w:r>
+        <w:rPr>
+          <w:rFonts w:ascii="Verdana Pro" w:hAnsi="Verdana Pro"/>
+          <w:sz w:val="24"/>
+          <w:szCs w:val="24"/>
+        </w:rPr>
+        <w:t xml:space="preserve"> támogatja a </w:t>
+      </w:r>
+      <w:proofErr w:type="spellStart"/>
+      <w:r>
+        <w:rPr>
+          <w:rFonts w:ascii="Verdana Pro" w:hAnsi="Verdana Pro"/>
+          <w:sz w:val="24"/>
+          <w:szCs w:val="24"/>
+        </w:rPr>
+        <w:t>macOS</w:t>
+      </w:r>
+      <w:proofErr w:type="spellEnd"/>
+      <w:r>
+        <w:rPr>
+          <w:rFonts w:ascii="Verdana Pro" w:hAnsi="Verdana Pro"/>
+          <w:sz w:val="24"/>
+          <w:szCs w:val="24"/>
+        </w:rPr>
+        <w:t>, a Linux és a Windows operációs rendszereket - így platformtól függetlenül azonnal belevághat a munkába.</w:t>
+      </w:r>
+    </w:p>
+    <w:p>
+      <w:pPr>
+        <w:rPr>
+          <w:rFonts w:ascii="Verdana Pro" w:hAnsi="Verdana Pro"/>
+          <w:sz w:val="24"/>
+          <w:szCs w:val="24"/>
+        </w:rPr>
+      </w:pPr>
+      <w:r>
+        <w:rPr>
+          <w:rFonts w:ascii="Verdana Pro" w:hAnsi="Verdana Pro"/>
+          <w:sz w:val="24"/>
+          <w:szCs w:val="24"/>
+        </w:rPr>
+        <w:t xml:space="preserve">A Visual </w:t>
+      </w:r>
+      <w:proofErr w:type="spellStart"/>
+      <w:r>
+        <w:rPr>
+          <w:rFonts w:ascii="Verdana Pro" w:hAnsi="Verdana Pro"/>
+          <w:sz w:val="24"/>
+          <w:szCs w:val="24"/>
+        </w:rPr>
+        <w:t>Studio</w:t>
+      </w:r>
+      <w:proofErr w:type="spellEnd"/>
+      <w:r>
+        <w:rPr>
+          <w:rFonts w:ascii="Verdana Pro" w:hAnsi="Verdana Pro"/>
+          <w:sz w:val="24"/>
+          <w:szCs w:val="24"/>
+        </w:rPr>
+        <w:t xml:space="preserve"> </w:t>
+      </w:r>
+      <w:proofErr w:type="spellStart"/>
+      <w:r>
+        <w:rPr>
+          <w:rFonts w:ascii="Verdana Pro" w:hAnsi="Verdana Pro"/>
+          <w:sz w:val="24"/>
+          <w:szCs w:val="24"/>
+        </w:rPr>
+        <w:t>Code</w:t>
+      </w:r>
+      <w:proofErr w:type="spellEnd"/>
+      <w:r>
+        <w:rPr>
+          <w:rFonts w:ascii="Verdana Pro" w:hAnsi="Verdana Pro"/>
+          <w:sz w:val="24"/>
+          <w:szCs w:val="24"/>
+        </w:rPr>
+        <w:t xml:space="preserve"> középpontjában egy villámgyors forráskód-szerkesztő áll, amely tökéletes a mindennapi használathoz. A több száz nyelv támogatásával a VS </w:t>
+      </w:r>
+      <w:proofErr w:type="spellStart"/>
+      <w:r>
+        <w:rPr>
+          <w:rFonts w:ascii="Verdana Pro" w:hAnsi="Verdana Pro"/>
+          <w:sz w:val="24"/>
+          <w:szCs w:val="24"/>
+        </w:rPr>
+        <w:t>Code</w:t>
+      </w:r>
+      <w:proofErr w:type="spellEnd"/>
+      <w:r>
+        <w:rPr>
+          <w:rFonts w:ascii="Verdana Pro" w:hAnsi="Verdana Pro"/>
+          <w:sz w:val="24"/>
+          <w:szCs w:val="24"/>
+        </w:rPr>
+        <w:t xml:space="preserve"> segít az azonnali produktivitásban a szintaxis-kiemeléssel, a zárójel-illesztéssel, az automatikus behúzással, a doboz-kiválasztással, a </w:t>
+      </w:r>
+      <w:proofErr w:type="spellStart"/>
+      <w:r>
+        <w:rPr>
+          <w:rFonts w:ascii="Verdana Pro" w:hAnsi="Verdana Pro"/>
+          <w:sz w:val="24"/>
+          <w:szCs w:val="24"/>
+        </w:rPr>
+        <w:t>snippetekkel</w:t>
+      </w:r>
+      <w:proofErr w:type="spellEnd"/>
+      <w:r>
+        <w:rPr>
+          <w:rFonts w:ascii="Verdana Pro" w:hAnsi="Verdana Pro"/>
+          <w:sz w:val="24"/>
+          <w:szCs w:val="24"/>
+        </w:rPr>
+        <w:t xml:space="preserve"> és még sok mással. Az intuitív billentyűparancsok, az egyszerű testreszabhatóság és a közösség által biztosított billentyűparancs-ábrázolások segítségével könnyedén navigálhat a kódjában.</w:t>
+      </w:r>
+      <w:r>
+        <w:rPr>
+          <w:rFonts w:ascii="Verdana Pro" w:hAnsi="Verdana Pro"/>
+          <w:sz w:val="24"/>
+          <w:szCs w:val="24"/>
+        </w:rPr>
+        <w:t>”</w:t>
+      </w:r>
+    </w:p>
+    <w:p>
+      <w:pPr>
+        <w:pStyle w:val="Cmsor2"/>
+        <w:rPr>
+          <w:b/>
+        </w:rPr>
+      </w:pPr>
+      <w:bookmarkStart w:id="6" w:name="_Toc131070657"/>
+      <w:proofErr w:type="spellStart"/>
+      <w:r>
+        <w:rPr>
+          <w:b/>
         </w:rPr>
         <w:lastRenderedPageBreak/>
-        <w:t xml:space="preserve">mobilalkalmazások fejlesztéséhez, az </w:t>
-      </w:r>
-      <w:proofErr w:type="spellStart"/>
-      <w:r>
-        <w:rPr>
-          <w:rFonts w:ascii="Verdana Pro" w:hAnsi="Verdana Pro"/>
-          <w:sz w:val="24"/>
-          <w:szCs w:val="24"/>
-        </w:rPr>
-        <w:t>Azure</w:t>
-      </w:r>
-      <w:proofErr w:type="spellEnd"/>
-      <w:r>
-        <w:rPr>
-          <w:rFonts w:ascii="Verdana Pro" w:hAnsi="Verdana Pro"/>
-          <w:sz w:val="24"/>
-          <w:szCs w:val="24"/>
-        </w:rPr>
-        <w:t xml:space="preserve">-eszközöket a felhőalapú alkalmazásokhoz és a </w:t>
-      </w:r>
-      <w:proofErr w:type="spellStart"/>
-      <w:r>
-        <w:rPr>
-          <w:rFonts w:ascii="Verdana Pro" w:hAnsi="Verdana Pro"/>
-          <w:sz w:val="24"/>
-          <w:szCs w:val="24"/>
-        </w:rPr>
-        <w:t>Unity</w:t>
-      </w:r>
-      <w:proofErr w:type="spellEnd"/>
-      <w:r>
-        <w:rPr>
-          <w:rFonts w:ascii="Verdana Pro" w:hAnsi="Verdana Pro"/>
-          <w:sz w:val="24"/>
-          <w:szCs w:val="24"/>
-        </w:rPr>
-        <w:t xml:space="preserve">-t a játékfejlesztéshez. Összességében a Visual </w:t>
-      </w:r>
-      <w:proofErr w:type="spellStart"/>
-      <w:r>
-        <w:rPr>
-          <w:rFonts w:ascii="Verdana Pro" w:hAnsi="Verdana Pro"/>
-          <w:sz w:val="24"/>
-          <w:szCs w:val="24"/>
-        </w:rPr>
-        <w:t>Studio</w:t>
-      </w:r>
-      <w:proofErr w:type="spellEnd"/>
-      <w:r>
-        <w:rPr>
-          <w:rFonts w:ascii="Verdana Pro" w:hAnsi="Verdana Pro"/>
-          <w:sz w:val="24"/>
-          <w:szCs w:val="24"/>
-        </w:rPr>
-        <w:t xml:space="preserve"> 2022 egy nagy teljesítményű és sokoldalú IDE, amely segíthet a fejlesztőknek a minőségi szoftverek hatékonyabb létrehozásában.</w:t>
-      </w:r>
-      <w:r>
-        <w:rPr>
-          <w:rFonts w:ascii="Verdana Pro" w:hAnsi="Verdana Pro"/>
-          <w:sz w:val="24"/>
-          <w:szCs w:val="24"/>
-        </w:rPr>
-        <w:t xml:space="preserve"> </w:t>
-      </w:r>
-    </w:p>
-    <w:p>
-      <w:pPr>
-        <w:rPr>
-          <w:rFonts w:ascii="Verdana Pro" w:hAnsi="Verdana Pro"/>
-          <w:sz w:val="24"/>
-          <w:szCs w:val="24"/>
-        </w:rPr>
-      </w:pPr>
-    </w:p>
-    <w:p>
-      <w:pPr>
-        <w:pStyle w:val="Cmsor2"/>
-        <w:rPr>
-          <w:b/>
-        </w:rPr>
-      </w:pPr>
-      <w:bookmarkStart w:id="4" w:name="_Toc131070656"/>
-      <w:r>
-        <w:rPr>
-          <w:b/>
-        </w:rPr>
-        <w:t xml:space="preserve">Visual </w:t>
-      </w:r>
-      <w:proofErr w:type="spellStart"/>
-      <w:r>
-        <w:rPr>
-          <w:b/>
-        </w:rPr>
-        <w:t>Studio</w:t>
-      </w:r>
-      <w:proofErr w:type="spellEnd"/>
-      <w:r>
-        <w:rPr>
-          <w:b/>
-        </w:rPr>
-        <w:t xml:space="preserve"> </w:t>
-      </w:r>
-      <w:proofErr w:type="spellStart"/>
-      <w:r>
-        <w:rPr>
-          <w:b/>
-        </w:rPr>
-        <w:t>Code</w:t>
-      </w:r>
-      <w:bookmarkEnd w:id="4"/>
-      <w:proofErr w:type="spellEnd"/>
-    </w:p>
-    <w:p>
-      <w:pPr>
-        <w:rPr>
-          <w:rFonts w:ascii="Verdana Pro" w:hAnsi="Verdana Pro"/>
-          <w:sz w:val="24"/>
-          <w:szCs w:val="24"/>
-        </w:rPr>
-      </w:pPr>
-      <w:r>
-        <w:rPr>
-          <w:rFonts w:ascii="Verdana Pro" w:hAnsi="Verdana Pro"/>
-          <w:sz w:val="24"/>
-          <w:szCs w:val="24"/>
-        </w:rPr>
-        <w:t>„</w:t>
-      </w:r>
-      <w:r>
-        <w:rPr>
-          <w:rFonts w:ascii="Verdana Pro" w:hAnsi="Verdana Pro"/>
-          <w:sz w:val="24"/>
-          <w:szCs w:val="24"/>
-        </w:rPr>
-        <w:t xml:space="preserve">A Visual </w:t>
-      </w:r>
-      <w:proofErr w:type="spellStart"/>
-      <w:r>
-        <w:rPr>
-          <w:rFonts w:ascii="Verdana Pro" w:hAnsi="Verdana Pro"/>
-          <w:sz w:val="24"/>
-          <w:szCs w:val="24"/>
-        </w:rPr>
-        <w:t>Studio</w:t>
-      </w:r>
-      <w:proofErr w:type="spellEnd"/>
-      <w:r>
-        <w:rPr>
-          <w:rFonts w:ascii="Verdana Pro" w:hAnsi="Verdana Pro"/>
-          <w:sz w:val="24"/>
-          <w:szCs w:val="24"/>
-        </w:rPr>
-        <w:t xml:space="preserve"> </w:t>
-      </w:r>
-      <w:proofErr w:type="spellStart"/>
-      <w:r>
-        <w:rPr>
-          <w:rFonts w:ascii="Verdana Pro" w:hAnsi="Verdana Pro"/>
-          <w:sz w:val="24"/>
-          <w:szCs w:val="24"/>
-        </w:rPr>
-        <w:t>Code</w:t>
-      </w:r>
-      <w:proofErr w:type="spellEnd"/>
-      <w:r>
-        <w:rPr>
-          <w:rFonts w:ascii="Verdana Pro" w:hAnsi="Verdana Pro"/>
-          <w:sz w:val="24"/>
-          <w:szCs w:val="24"/>
-        </w:rPr>
-        <w:t xml:space="preserve"> ötvözi a forráskód-szerkesztő egyszerűségét a hatékony fejlesztői eszközökkel, például az </w:t>
-      </w:r>
-      <w:proofErr w:type="spellStart"/>
-      <w:r>
-        <w:rPr>
-          <w:rFonts w:ascii="Verdana Pro" w:hAnsi="Verdana Pro"/>
-          <w:sz w:val="24"/>
-          <w:szCs w:val="24"/>
-        </w:rPr>
-        <w:t>IntelliSense</w:t>
-      </w:r>
-      <w:proofErr w:type="spellEnd"/>
-      <w:r>
-        <w:rPr>
-          <w:rFonts w:ascii="Verdana Pro" w:hAnsi="Verdana Pro"/>
-          <w:sz w:val="24"/>
-          <w:szCs w:val="24"/>
-        </w:rPr>
-        <w:t xml:space="preserve"> kódkiegészítéssel és hibakereséssel.</w:t>
-      </w:r>
-    </w:p>
-    <w:p>
-      <w:pPr>
-        <w:rPr>
-          <w:rFonts w:ascii="Verdana Pro" w:hAnsi="Verdana Pro"/>
-          <w:sz w:val="24"/>
-          <w:szCs w:val="24"/>
-        </w:rPr>
-      </w:pPr>
-      <w:r>
-        <w:rPr>
-          <w:rFonts w:ascii="Verdana Pro" w:hAnsi="Verdana Pro"/>
-          <w:sz w:val="24"/>
-          <w:szCs w:val="24"/>
-        </w:rPr>
-        <w:t xml:space="preserve">A Visual </w:t>
-      </w:r>
-      <w:proofErr w:type="spellStart"/>
-      <w:r>
-        <w:rPr>
-          <w:rFonts w:ascii="Verdana Pro" w:hAnsi="Verdana Pro"/>
-          <w:sz w:val="24"/>
-          <w:szCs w:val="24"/>
-        </w:rPr>
-        <w:t>Studio</w:t>
-      </w:r>
-      <w:proofErr w:type="spellEnd"/>
-      <w:r>
-        <w:rPr>
-          <w:rFonts w:ascii="Verdana Pro" w:hAnsi="Verdana Pro"/>
-          <w:sz w:val="24"/>
-          <w:szCs w:val="24"/>
-        </w:rPr>
-        <w:t xml:space="preserve"> </w:t>
-      </w:r>
-      <w:proofErr w:type="spellStart"/>
-      <w:r>
-        <w:rPr>
-          <w:rFonts w:ascii="Verdana Pro" w:hAnsi="Verdana Pro"/>
-          <w:sz w:val="24"/>
-          <w:szCs w:val="24"/>
-        </w:rPr>
-        <w:t>Code</w:t>
-      </w:r>
-      <w:proofErr w:type="spellEnd"/>
-      <w:r>
-        <w:rPr>
-          <w:rFonts w:ascii="Verdana Pro" w:hAnsi="Verdana Pro"/>
-          <w:sz w:val="24"/>
-          <w:szCs w:val="24"/>
-        </w:rPr>
-        <w:t xml:space="preserve"> támogatja a </w:t>
-      </w:r>
-      <w:proofErr w:type="spellStart"/>
-      <w:r>
-        <w:rPr>
-          <w:rFonts w:ascii="Verdana Pro" w:hAnsi="Verdana Pro"/>
-          <w:sz w:val="24"/>
-          <w:szCs w:val="24"/>
-        </w:rPr>
-        <w:t>macOS</w:t>
-      </w:r>
-      <w:proofErr w:type="spellEnd"/>
-      <w:r>
-        <w:rPr>
-          <w:rFonts w:ascii="Verdana Pro" w:hAnsi="Verdana Pro"/>
-          <w:sz w:val="24"/>
-          <w:szCs w:val="24"/>
-        </w:rPr>
-        <w:t>, a Linux és a Windows operációs rendszereket - így platformtól függetlenül azonnal belevághat a munkába.</w:t>
-      </w:r>
-    </w:p>
-    <w:p>
-      <w:pPr>
-        <w:rPr>
-          <w:rFonts w:ascii="Verdana Pro" w:hAnsi="Verdana Pro"/>
-          <w:sz w:val="24"/>
-          <w:szCs w:val="24"/>
-        </w:rPr>
-      </w:pPr>
-      <w:r>
-        <w:rPr>
-          <w:rFonts w:ascii="Verdana Pro" w:hAnsi="Verdana Pro"/>
-          <w:sz w:val="24"/>
-          <w:szCs w:val="24"/>
-        </w:rPr>
-        <w:t xml:space="preserve">A Visual </w:t>
-      </w:r>
-      <w:proofErr w:type="spellStart"/>
-      <w:r>
-        <w:rPr>
-          <w:rFonts w:ascii="Verdana Pro" w:hAnsi="Verdana Pro"/>
-          <w:sz w:val="24"/>
-          <w:szCs w:val="24"/>
-        </w:rPr>
-        <w:t>Studio</w:t>
-      </w:r>
-      <w:proofErr w:type="spellEnd"/>
-      <w:r>
-        <w:rPr>
-          <w:rFonts w:ascii="Verdana Pro" w:hAnsi="Verdana Pro"/>
-          <w:sz w:val="24"/>
-          <w:szCs w:val="24"/>
-        </w:rPr>
-        <w:t xml:space="preserve"> </w:t>
-      </w:r>
-      <w:proofErr w:type="spellStart"/>
-      <w:r>
-        <w:rPr>
-          <w:rFonts w:ascii="Verdana Pro" w:hAnsi="Verdana Pro"/>
-          <w:sz w:val="24"/>
-          <w:szCs w:val="24"/>
-        </w:rPr>
-        <w:t>Code</w:t>
-      </w:r>
-      <w:proofErr w:type="spellEnd"/>
-      <w:r>
-        <w:rPr>
-          <w:rFonts w:ascii="Verdana Pro" w:hAnsi="Verdana Pro"/>
-          <w:sz w:val="24"/>
-          <w:szCs w:val="24"/>
-        </w:rPr>
-        <w:t xml:space="preserve"> középpontjában egy villámgyors forráskód-szerkesztő áll, amely tökéletes a mindennapi használathoz. A több száz nyelv támogatásával a VS </w:t>
-      </w:r>
-      <w:proofErr w:type="spellStart"/>
-      <w:r>
-        <w:rPr>
-          <w:rFonts w:ascii="Verdana Pro" w:hAnsi="Verdana Pro"/>
-          <w:sz w:val="24"/>
-          <w:szCs w:val="24"/>
-        </w:rPr>
-        <w:t>Code</w:t>
-      </w:r>
-      <w:proofErr w:type="spellEnd"/>
-      <w:r>
-        <w:rPr>
-          <w:rFonts w:ascii="Verdana Pro" w:hAnsi="Verdana Pro"/>
-          <w:sz w:val="24"/>
-          <w:szCs w:val="24"/>
-        </w:rPr>
-        <w:t xml:space="preserve"> segít az azonnali produktivitásban a </w:t>
-      </w:r>
-      <w:proofErr w:type="gramStart"/>
-      <w:r>
-        <w:rPr>
-          <w:rFonts w:ascii="Verdana Pro" w:hAnsi="Verdana Pro"/>
-          <w:sz w:val="24"/>
-          <w:szCs w:val="24"/>
-        </w:rPr>
-        <w:t>szintaxis</w:t>
-      </w:r>
-      <w:proofErr w:type="gramEnd"/>
-      <w:r>
-        <w:rPr>
-          <w:rFonts w:ascii="Verdana Pro" w:hAnsi="Verdana Pro"/>
-          <w:sz w:val="24"/>
-          <w:szCs w:val="24"/>
-        </w:rPr>
-        <w:t xml:space="preserve">-kiemeléssel, a zárójel-illesztéssel, az automatikus behúzással, a doboz-kiválasztással, a </w:t>
-      </w:r>
-      <w:proofErr w:type="spellStart"/>
-      <w:r>
-        <w:rPr>
-          <w:rFonts w:ascii="Verdana Pro" w:hAnsi="Verdana Pro"/>
-          <w:sz w:val="24"/>
-          <w:szCs w:val="24"/>
-        </w:rPr>
-        <w:t>snippetekkel</w:t>
-      </w:r>
-      <w:proofErr w:type="spellEnd"/>
-      <w:r>
-        <w:rPr>
-          <w:rFonts w:ascii="Verdana Pro" w:hAnsi="Verdana Pro"/>
-          <w:sz w:val="24"/>
-          <w:szCs w:val="24"/>
-        </w:rPr>
-        <w:t xml:space="preserve"> és még sok mással. Az intuitív billentyűparancsok, az egyszerű testreszabhatóság és a közösség által biztosított billentyűparancs-ábrázolások segítségével könnyedén </w:t>
-      </w:r>
-      <w:proofErr w:type="gramStart"/>
-      <w:r>
-        <w:rPr>
-          <w:rFonts w:ascii="Verdana Pro" w:hAnsi="Verdana Pro"/>
-          <w:sz w:val="24"/>
-          <w:szCs w:val="24"/>
-        </w:rPr>
-        <w:t>navigálhat</w:t>
-      </w:r>
-      <w:proofErr w:type="gramEnd"/>
-      <w:r>
-        <w:rPr>
-          <w:rFonts w:ascii="Verdana Pro" w:hAnsi="Verdana Pro"/>
-          <w:sz w:val="24"/>
-          <w:szCs w:val="24"/>
-        </w:rPr>
-        <w:t xml:space="preserve"> a kódjában.</w:t>
-      </w:r>
-      <w:r>
-        <w:rPr>
-          <w:rFonts w:ascii="Verdana Pro" w:hAnsi="Verdana Pro"/>
-          <w:sz w:val="24"/>
-          <w:szCs w:val="24"/>
-        </w:rPr>
-        <w:t>”</w:t>
-      </w:r>
-    </w:p>
-    <w:p>
-      <w:pPr>
-        <w:pStyle w:val="Cmsor2"/>
-        <w:rPr>
-          <w:b/>
-        </w:rPr>
-      </w:pPr>
-      <w:bookmarkStart w:id="5" w:name="_Toc131070657"/>
-      <w:proofErr w:type="spellStart"/>
-      <w:r>
-        <w:rPr>
-          <w:b/>
-        </w:rPr>
         <w:t>Angular</w:t>
       </w:r>
-      <w:bookmarkEnd w:id="5"/>
+      <w:bookmarkEnd w:id="6"/>
       <w:proofErr w:type="spellEnd"/>
     </w:p>
     <w:p>
@@ -3635,25 +3845,7 @@
           <w:sz w:val="24"/>
           <w:szCs w:val="24"/>
         </w:rPr>
-        <w:t xml:space="preserve">Jól integrált könyvtárak gyűjteménye, amelyek a </w:t>
-      </w:r>
-      <w:proofErr w:type="gramStart"/>
-      <w:r>
-        <w:rPr>
-          <w:rFonts w:ascii="Verdana Pro" w:hAnsi="Verdana Pro"/>
-          <w:sz w:val="24"/>
-          <w:szCs w:val="24"/>
-        </w:rPr>
-        <w:t>funkciók</w:t>
-      </w:r>
-      <w:proofErr w:type="gramEnd"/>
-      <w:r>
-        <w:rPr>
-          <w:rFonts w:ascii="Verdana Pro" w:hAnsi="Verdana Pro"/>
-          <w:sz w:val="24"/>
-          <w:szCs w:val="24"/>
-        </w:rPr>
-        <w:t xml:space="preserve"> széles</w:t>
+        <w:t>Jól integrált könyvtárak gyűjteménye, amelyek a funkciók széles</w:t>
       </w:r>
       <w:r>
         <w:rPr>
@@ -3670,9 +3862,17 @@
           <w:sz w:val="24"/>
           <w:szCs w:val="24"/>
         </w:rPr>
-        <w:t>routing-ot</w:t>
-      </w:r>
-      <w:proofErr w:type="spellEnd"/>
+        <w:t>routing</w:t>
+      </w:r>
+      <w:proofErr w:type="spellEnd"/>
+      <w:r>
+        <w:rPr>
+          <w:rFonts w:ascii="Verdana Pro" w:hAnsi="Verdana Pro"/>
+          <w:sz w:val="24"/>
+          <w:szCs w:val="24"/>
+        </w:rPr>
+        <w:t>-ot</w:t>
+      </w:r>
       <w:r>
         <w:rPr>
           <w:rFonts w:ascii="Verdana Pro" w:hAnsi="Verdana Pro"/>
@@ -3754,25 +3954,7 @@
           <w:sz w:val="24"/>
           <w:szCs w:val="24"/>
         </w:rPr>
-        <w:t xml:space="preserve"> úgy lett kialakítva, hogy a frissítés a lehető legegyszerűbb legyen, így </w:t>
-      </w:r>
-      <w:proofErr w:type="gramStart"/>
-      <w:r>
-        <w:rPr>
-          <w:rFonts w:ascii="Verdana Pro" w:hAnsi="Verdana Pro"/>
-          <w:sz w:val="24"/>
-          <w:szCs w:val="24"/>
-        </w:rPr>
-        <w:t>minimális</w:t>
-      </w:r>
-      <w:proofErr w:type="gramEnd"/>
-      <w:r>
-        <w:rPr>
-          <w:rFonts w:ascii="Verdana Pro" w:hAnsi="Verdana Pro"/>
-          <w:sz w:val="24"/>
-          <w:szCs w:val="24"/>
-        </w:rPr>
-        <w:t xml:space="preserve"> erőfeszítéssel kihasználhatja a legújabb fejlesztések előnyeit. A legjobb az egészben, hogy az </w:t>
+        <w:t xml:space="preserve"> úgy lett kialakítva, hogy a frissítés a lehető legegyszerűbb legyen, így minimális erőfeszítéssel kihasználhatja a legújabb fejlesztések előnyeit. A legjobb az egészben, hogy az </w:t>
       </w:r>
       <w:proofErr w:type="spellStart"/>
       <w:r>
@@ -3790,6 +3972,84 @@
           <w:sz w:val="24"/>
           <w:szCs w:val="24"/>
         </w:rPr>
+        <w:t xml:space="preserve"> ökoszisztéma több mint 1,7 millió fejlesztő, könyvtárszerző és tartalomkészítő változatos csoportjából áll.</w:t>
+      </w:r>
+      <w:r>
+        <w:rPr>
+          <w:rFonts w:ascii="Verdana Pro" w:hAnsi="Verdana Pro"/>
+          <w:sz w:val="24"/>
+          <w:szCs w:val="24"/>
+        </w:rPr>
+        <w:t>”</w:t>
+      </w:r>
+    </w:p>
+    <w:p>
+      <w:pPr>
+        <w:rPr>
+          <w:rFonts w:ascii="Verdana Pro" w:hAnsi="Verdana Pro"/>
+          <w:sz w:val="24"/>
+          <w:szCs w:val="24"/>
+        </w:rPr>
+      </w:pPr>
+    </w:p>
+    <w:p>
+      <w:pPr>
+        <w:pStyle w:val="Cmsor2"/>
+        <w:rPr>
+          <w:b/>
+        </w:rPr>
+      </w:pPr>
+      <w:bookmarkStart w:id="7" w:name="_Toc131070658"/>
+      <w:proofErr w:type="spellStart"/>
+      <w:r>
+        <w:rPr>
+          <w:b/>
+        </w:rPr>
+        <w:t>TypeScript</w:t>
+      </w:r>
+      <w:bookmarkEnd w:id="7"/>
+      <w:proofErr w:type="spellEnd"/>
+    </w:p>
+    <w:p>
+      <w:pPr>
+        <w:rPr>
+          <w:rFonts w:ascii="Verdana Pro" w:hAnsi="Verdana Pro"/>
+          <w:sz w:val="24"/>
+          <w:szCs w:val="24"/>
+        </w:rPr>
+      </w:pPr>
+      <w:r>
+        <w:rPr>
+          <w:rFonts w:ascii="Verdana Pro" w:hAnsi="Verdana Pro"/>
+          <w:sz w:val="24"/>
+          <w:szCs w:val="24"/>
+        </w:rPr>
+        <w:t xml:space="preserve">A </w:t>
+      </w:r>
+      <w:proofErr w:type="spellStart"/>
+      <w:r>
+        <w:rPr>
+          <w:rFonts w:ascii="Verdana Pro" w:hAnsi="Verdana Pro"/>
+          <w:sz w:val="24"/>
+          <w:szCs w:val="24"/>
+        </w:rPr>
+        <w:t>TypeScript</w:t>
+      </w:r>
+      <w:proofErr w:type="spellEnd"/>
+      <w:r>
+        <w:rPr>
+          <w:rFonts w:ascii="Verdana Pro" w:hAnsi="Verdana Pro"/>
+          <w:sz w:val="24"/>
+          <w:szCs w:val="24"/>
+        </w:rPr>
+        <w:t xml:space="preserve"> egy olyan</w:t>
+      </w:r>
+      <w:r>
+        <w:rPr>
+          <w:rFonts w:ascii="Verdana Pro" w:hAnsi="Verdana Pro"/>
+          <w:sz w:val="24"/>
+          <w:szCs w:val="24"/>
+        </w:rPr>
         <w:t xml:space="preserve"> </w:t>
       </w:r>
       <w:r>
@@ -3798,416 +4058,290 @@
           <w:sz w:val="24"/>
           <w:szCs w:val="24"/>
         </w:rPr>
+        <w:t>nagy teljesítményű programozási nyelv, amely a JavaScript</w:t>
+      </w:r>
+      <w:r>
+        <w:rPr>
+          <w:rFonts w:ascii="Verdana Pro" w:hAnsi="Verdana Pro"/>
+          <w:sz w:val="24"/>
+          <w:szCs w:val="24"/>
+        </w:rPr>
+        <w:t xml:space="preserve"> típusos</w:t>
+      </w:r>
+      <w:r>
+        <w:rPr>
+          <w:rFonts w:ascii="Verdana Pro" w:hAnsi="Verdana Pro"/>
+          <w:sz w:val="24"/>
+          <w:szCs w:val="24"/>
+        </w:rPr>
+        <w:t xml:space="preserve"> </w:t>
+      </w:r>
+      <w:proofErr w:type="spellStart"/>
+      <w:r>
+        <w:rPr>
+          <w:rFonts w:ascii="Verdana Pro" w:hAnsi="Verdana Pro"/>
+          <w:sz w:val="24"/>
+          <w:szCs w:val="24"/>
+        </w:rPr>
+        <w:t>superset</w:t>
+      </w:r>
+      <w:proofErr w:type="spellEnd"/>
+      <w:r>
+        <w:rPr>
+          <w:rFonts w:ascii="Verdana Pro" w:hAnsi="Verdana Pro"/>
+          <w:sz w:val="24"/>
+          <w:szCs w:val="24"/>
+        </w:rPr>
+        <w:t>-je, azaz a JavaScriptre épül,</w:t>
+      </w:r>
+      <w:r>
+        <w:rPr>
+          <w:rFonts w:ascii="Verdana Pro" w:hAnsi="Verdana Pro"/>
+          <w:sz w:val="24"/>
+          <w:szCs w:val="24"/>
+        </w:rPr>
+        <w:t xml:space="preserve"> további </w:t>
+      </w:r>
+      <w:r>
+        <w:rPr>
+          <w:rFonts w:ascii="Verdana Pro" w:hAnsi="Verdana Pro"/>
+          <w:sz w:val="24"/>
+          <w:szCs w:val="24"/>
+        </w:rPr>
+        <w:t>funkciókat ad hozzá és egyszerű JavaScriptre fordul le.</w:t>
+      </w:r>
+      <w:r>
+        <w:rPr>
+          <w:rFonts w:ascii="Verdana Pro" w:hAnsi="Verdana Pro"/>
+          <w:sz w:val="24"/>
+          <w:szCs w:val="24"/>
+        </w:rPr>
+        <w:t xml:space="preserve"> A Microsoft fejleszt</w:t>
+      </w:r>
+      <w:r>
+        <w:rPr>
+          <w:rFonts w:ascii="Verdana Pro" w:hAnsi="Verdana Pro"/>
+          <w:sz w:val="24"/>
+          <w:szCs w:val="24"/>
+        </w:rPr>
+        <w:t xml:space="preserve">i, </w:t>
+      </w:r>
+      <w:r>
+        <w:rPr>
+          <w:rFonts w:ascii="Verdana Pro" w:hAnsi="Verdana Pro"/>
+          <w:sz w:val="24"/>
+          <w:szCs w:val="24"/>
+        </w:rPr>
+        <w:t>először 2012-ben jelent meg.</w:t>
+      </w:r>
+    </w:p>
+    <w:p/>
+    <w:p>
+      <w:pPr>
+        <w:rPr>
+          <w:rFonts w:ascii="Verdana Pro" w:hAnsi="Verdana Pro"/>
+          <w:sz w:val="24"/>
+          <w:szCs w:val="24"/>
+        </w:rPr>
+      </w:pPr>
+      <w:r>
+        <w:rPr>
+          <w:rFonts w:ascii="Verdana Pro" w:hAnsi="Verdana Pro"/>
+          <w:sz w:val="24"/>
+          <w:szCs w:val="24"/>
+        </w:rPr>
+        <w:t>„</w:t>
+      </w:r>
+      <w:r>
+        <w:rPr>
+          <w:rFonts w:ascii="Verdana Pro" w:hAnsi="Verdana Pro"/>
+          <w:sz w:val="24"/>
+          <w:szCs w:val="24"/>
+        </w:rPr>
+        <w:t xml:space="preserve">A </w:t>
+      </w:r>
+      <w:proofErr w:type="spellStart"/>
+      <w:r>
+        <w:rPr>
+          <w:rFonts w:ascii="Verdana Pro" w:hAnsi="Verdana Pro"/>
+          <w:sz w:val="24"/>
+          <w:szCs w:val="24"/>
+        </w:rPr>
+        <w:t>TypeScript</w:t>
+      </w:r>
+      <w:proofErr w:type="spellEnd"/>
+      <w:r>
+        <w:rPr>
+          <w:rFonts w:ascii="Verdana Pro" w:hAnsi="Verdana Pro"/>
+          <w:sz w:val="24"/>
+          <w:szCs w:val="24"/>
+        </w:rPr>
+        <w:t xml:space="preserve"> további szintaxist ad a JavaScripthez, hogy szorosabb integrációt támogasson a szerkesztővel. Észlelje korán a hibákat a szerkesztőjében.</w:t>
+      </w:r>
+    </w:p>
+    <w:p>
+      <w:pPr>
+        <w:rPr>
+          <w:rFonts w:ascii="Verdana Pro" w:hAnsi="Verdana Pro"/>
+          <w:sz w:val="24"/>
+          <w:szCs w:val="24"/>
+        </w:rPr>
+      </w:pPr>
+      <w:r>
+        <w:rPr>
+          <w:rFonts w:ascii="Verdana Pro" w:hAnsi="Verdana Pro"/>
+          <w:sz w:val="24"/>
+          <w:szCs w:val="24"/>
+        </w:rPr>
+        <w:t xml:space="preserve">A </w:t>
+      </w:r>
+      <w:proofErr w:type="spellStart"/>
+      <w:r>
+        <w:rPr>
+          <w:rFonts w:ascii="Verdana Pro" w:hAnsi="Verdana Pro"/>
+          <w:sz w:val="24"/>
+          <w:szCs w:val="24"/>
+        </w:rPr>
+        <w:t>TypeScript</w:t>
+      </w:r>
+      <w:proofErr w:type="spellEnd"/>
+      <w:r>
+        <w:rPr>
+          <w:rFonts w:ascii="Verdana Pro" w:hAnsi="Verdana Pro"/>
+          <w:sz w:val="24"/>
+          <w:szCs w:val="24"/>
+        </w:rPr>
+        <w:t xml:space="preserve"> kód JavaScriptre fordul le, és bárhol futtatható, ahol J</w:t>
+      </w:r>
+      <w:r>
+        <w:rPr>
+          <w:rFonts w:ascii="Verdana Pro" w:hAnsi="Verdana Pro"/>
+          <w:sz w:val="24"/>
+          <w:szCs w:val="24"/>
+        </w:rPr>
+        <w:t xml:space="preserve">avaScript fut: A böngészőben, </w:t>
+      </w:r>
+      <w:r>
+        <w:rPr>
+          <w:rFonts w:ascii="Verdana Pro" w:hAnsi="Verdana Pro"/>
+          <w:sz w:val="24"/>
+          <w:szCs w:val="24"/>
+        </w:rPr>
+        <w:t>Node.js-</w:t>
+      </w:r>
+      <w:r>
+        <w:rPr>
+          <w:rFonts w:ascii="Verdana Pro" w:hAnsi="Verdana Pro"/>
+          <w:sz w:val="24"/>
+          <w:szCs w:val="24"/>
+        </w:rPr>
+        <w:t>ben,</w:t>
+      </w:r>
+      <w:r>
+        <w:rPr>
+          <w:rFonts w:ascii="Verdana Pro" w:hAnsi="Verdana Pro"/>
+          <w:sz w:val="24"/>
+          <w:szCs w:val="24"/>
+        </w:rPr>
+        <w:t xml:space="preserve"> a </w:t>
+      </w:r>
+      <w:proofErr w:type="spellStart"/>
+      <w:r>
+        <w:rPr>
+          <w:rFonts w:ascii="Verdana Pro" w:hAnsi="Verdana Pro"/>
+          <w:sz w:val="24"/>
+          <w:szCs w:val="24"/>
+        </w:rPr>
+        <w:t>Deno</w:t>
+      </w:r>
+      <w:proofErr w:type="spellEnd"/>
+      <w:r>
+        <w:rPr>
+          <w:rFonts w:ascii="Verdana Pro" w:hAnsi="Verdana Pro"/>
+          <w:sz w:val="24"/>
+          <w:szCs w:val="24"/>
+        </w:rPr>
+        <w:t>-n és az alkalmazásaiban.</w:t>
+      </w:r>
+    </w:p>
+    <w:p>
+      <w:pPr>
+        <w:rPr>
+          <w:rFonts w:ascii="Verdana Pro" w:hAnsi="Verdana Pro"/>
+          <w:sz w:val="24"/>
+          <w:szCs w:val="24"/>
+        </w:rPr>
+      </w:pPr>
+      <w:r>
+        <w:rPr>
+          <w:rFonts w:ascii="Verdana Pro" w:hAnsi="Verdana Pro"/>
+          <w:sz w:val="24"/>
+          <w:szCs w:val="24"/>
+        </w:rPr>
+        <w:t xml:space="preserve">A </w:t>
+      </w:r>
+      <w:proofErr w:type="spellStart"/>
+      <w:r>
+        <w:rPr>
+          <w:rFonts w:ascii="Verdana Pro" w:hAnsi="Verdana Pro"/>
+          <w:sz w:val="24"/>
+          <w:szCs w:val="24"/>
+        </w:rPr>
+        <w:t>TypeScript</w:t>
+      </w:r>
+      <w:proofErr w:type="spellEnd"/>
+      <w:r>
+        <w:rPr>
+          <w:rFonts w:ascii="Verdana Pro" w:hAnsi="Verdana Pro"/>
+          <w:sz w:val="24"/>
+          <w:szCs w:val="24"/>
+        </w:rPr>
+        <w:t xml:space="preserve"> megérti a JavaScriptet, és típuskövetkeztetést használ, hogy további kód nélkül nagyszerű eszközöket biztosítson.</w:t>
+      </w:r>
+      <w:r>
+        <w:rPr>
+          <w:rFonts w:ascii="Verdana Pro" w:hAnsi="Verdana Pro"/>
+          <w:sz w:val="24"/>
+          <w:szCs w:val="24"/>
+        </w:rPr>
+        <w:t>”</w:t>
+      </w:r>
+    </w:p>
+    <w:p>
+      <w:pPr>
+        <w:rPr>
+          <w:rFonts w:ascii="Verdana Pro" w:hAnsi="Verdana Pro"/>
+          <w:sz w:val="24"/>
+          <w:szCs w:val="24"/>
+        </w:rPr>
+      </w:pPr>
+    </w:p>
+    <w:p>
+      <w:pPr>
+        <w:rPr>
+          <w:rFonts w:ascii="Verdana Pro" w:hAnsi="Verdana Pro"/>
+          <w:sz w:val="24"/>
+          <w:szCs w:val="24"/>
+        </w:rPr>
+      </w:pPr>
+      <w:r>
+        <w:rPr>
+          <w:rFonts w:ascii="Verdana Pro" w:hAnsi="Verdana Pro"/>
+          <w:sz w:val="24"/>
+          <w:szCs w:val="24"/>
+        </w:rPr>
         <w:lastRenderedPageBreak/>
-        <w:t>ökoszisztéma több mint 1,7 millió fejlesztő, könyvtárszerző és tartalomkészítő változatos csoportjából áll.</w:t>
-      </w:r>
-      <w:r>
-        <w:rPr>
-          <w:rFonts w:ascii="Verdana Pro" w:hAnsi="Verdana Pro"/>
-          <w:sz w:val="24"/>
-          <w:szCs w:val="24"/>
-        </w:rPr>
-        <w:t>”</w:t>
-      </w:r>
-    </w:p>
-    <w:p>
-      <w:pPr>
-        <w:rPr>
-          <w:rFonts w:ascii="Verdana Pro" w:hAnsi="Verdana Pro"/>
-          <w:sz w:val="24"/>
-          <w:szCs w:val="24"/>
-        </w:rPr>
-      </w:pPr>
-      <w:bookmarkStart w:id="6" w:name="_GoBack"/>
-      <w:bookmarkEnd w:id="6"/>
-    </w:p>
-    <w:p>
-      <w:pPr>
-        <w:pStyle w:val="Cmsor2"/>
-        <w:rPr>
-          <w:b/>
-        </w:rPr>
-      </w:pPr>
-      <w:bookmarkStart w:id="7" w:name="_Toc131070658"/>
-      <w:proofErr w:type="spellStart"/>
-      <w:r>
-        <w:rPr>
-          <w:b/>
+        <w:t xml:space="preserve">A </w:t>
+      </w:r>
+      <w:proofErr w:type="spellStart"/>
+      <w:r>
+        <w:rPr>
+          <w:rFonts w:ascii="Verdana Pro" w:hAnsi="Verdana Pro"/>
+          <w:sz w:val="24"/>
+          <w:szCs w:val="24"/>
         </w:rPr>
         <w:t>TypeScript</w:t>
       </w:r>
-      <w:bookmarkEnd w:id="7"/>
-      <w:proofErr w:type="spellEnd"/>
-    </w:p>
-    <w:p>
-      <w:pPr>
-        <w:rPr>
-          <w:rFonts w:ascii="Verdana Pro" w:hAnsi="Verdana Pro"/>
-          <w:sz w:val="24"/>
-          <w:szCs w:val="24"/>
-        </w:rPr>
-      </w:pPr>
-      <w:r>
-        <w:rPr>
-          <w:rFonts w:ascii="Verdana Pro" w:hAnsi="Verdana Pro"/>
-          <w:sz w:val="24"/>
-          <w:szCs w:val="24"/>
-        </w:rPr>
-        <w:t xml:space="preserve">A </w:t>
-      </w:r>
-      <w:proofErr w:type="spellStart"/>
-      <w:r>
-        <w:rPr>
-          <w:rFonts w:ascii="Verdana Pro" w:hAnsi="Verdana Pro"/>
-          <w:sz w:val="24"/>
-          <w:szCs w:val="24"/>
-        </w:rPr>
-        <w:t>TypeScript</w:t>
-      </w:r>
-      <w:proofErr w:type="spellEnd"/>
-      <w:r>
-        <w:rPr>
-          <w:rFonts w:ascii="Verdana Pro" w:hAnsi="Verdana Pro"/>
-          <w:sz w:val="24"/>
-          <w:szCs w:val="24"/>
-        </w:rPr>
-        <w:t xml:space="preserve"> egy olyan</w:t>
-      </w:r>
-      <w:r>
-        <w:rPr>
-          <w:rFonts w:ascii="Verdana Pro" w:hAnsi="Verdana Pro"/>
-          <w:sz w:val="24"/>
-          <w:szCs w:val="24"/>
-        </w:rPr>
-        <w:t xml:space="preserve"> </w:t>
-      </w:r>
-      <w:r>
-        <w:rPr>
-          <w:rFonts w:ascii="Verdana Pro" w:hAnsi="Verdana Pro"/>
-          <w:sz w:val="24"/>
-          <w:szCs w:val="24"/>
-        </w:rPr>
-        <w:t>nagy teljesítményű programozási nyelv, amely a JavaScript</w:t>
-      </w:r>
-      <w:r>
-        <w:rPr>
-          <w:rFonts w:ascii="Verdana Pro" w:hAnsi="Verdana Pro"/>
-          <w:sz w:val="24"/>
-          <w:szCs w:val="24"/>
-        </w:rPr>
-        <w:t xml:space="preserve"> típusos</w:t>
-      </w:r>
-      <w:r>
-        <w:rPr>
-          <w:rFonts w:ascii="Verdana Pro" w:hAnsi="Verdana Pro"/>
-          <w:sz w:val="24"/>
-          <w:szCs w:val="24"/>
-        </w:rPr>
-        <w:t xml:space="preserve"> </w:t>
-      </w:r>
-      <w:proofErr w:type="spellStart"/>
-      <w:r>
-        <w:rPr>
-          <w:rFonts w:ascii="Verdana Pro" w:hAnsi="Verdana Pro"/>
-          <w:sz w:val="24"/>
-          <w:szCs w:val="24"/>
-        </w:rPr>
-        <w:t>superset</w:t>
-      </w:r>
-      <w:proofErr w:type="spellEnd"/>
-      <w:r>
-        <w:rPr>
-          <w:rFonts w:ascii="Verdana Pro" w:hAnsi="Verdana Pro"/>
-          <w:sz w:val="24"/>
-          <w:szCs w:val="24"/>
-        </w:rPr>
-        <w:t>-je, azaz a JavaScriptre épül,</w:t>
-      </w:r>
-      <w:r>
-        <w:rPr>
-          <w:rFonts w:ascii="Verdana Pro" w:hAnsi="Verdana Pro"/>
-          <w:sz w:val="24"/>
-          <w:szCs w:val="24"/>
-        </w:rPr>
-        <w:t xml:space="preserve"> további </w:t>
-      </w:r>
-      <w:proofErr w:type="gramStart"/>
-      <w:r>
-        <w:rPr>
-          <w:rFonts w:ascii="Verdana Pro" w:hAnsi="Verdana Pro"/>
-          <w:sz w:val="24"/>
-          <w:szCs w:val="24"/>
-        </w:rPr>
-        <w:t>funkciókat</w:t>
-      </w:r>
-      <w:proofErr w:type="gramEnd"/>
-      <w:r>
-        <w:rPr>
-          <w:rFonts w:ascii="Verdana Pro" w:hAnsi="Verdana Pro"/>
-          <w:sz w:val="24"/>
-          <w:szCs w:val="24"/>
-        </w:rPr>
-        <w:t xml:space="preserve"> ad hozzá és egyszerű JavaScriptre fordul le.</w:t>
-      </w:r>
-      <w:r>
-        <w:rPr>
-          <w:rFonts w:ascii="Verdana Pro" w:hAnsi="Verdana Pro"/>
-          <w:sz w:val="24"/>
-          <w:szCs w:val="24"/>
-        </w:rPr>
-        <w:t xml:space="preserve"> A Microsoft fejleszt</w:t>
-      </w:r>
-      <w:r>
-        <w:rPr>
-          <w:rFonts w:ascii="Verdana Pro" w:hAnsi="Verdana Pro"/>
-          <w:sz w:val="24"/>
-          <w:szCs w:val="24"/>
-        </w:rPr>
-        <w:t xml:space="preserve">i, </w:t>
-      </w:r>
-      <w:r>
-        <w:rPr>
-          <w:rFonts w:ascii="Verdana Pro" w:hAnsi="Verdana Pro"/>
-          <w:sz w:val="24"/>
-          <w:szCs w:val="24"/>
-        </w:rPr>
-        <w:t>először 2012-ben jelent meg.</w:t>
-      </w:r>
-    </w:p>
-    <w:p/>
-    <w:p>
-      <w:pPr>
-        <w:rPr>
-          <w:rFonts w:ascii="Verdana Pro" w:hAnsi="Verdana Pro"/>
-          <w:sz w:val="24"/>
-          <w:szCs w:val="24"/>
-        </w:rPr>
-      </w:pPr>
-      <w:r>
-        <w:rPr>
-          <w:rFonts w:ascii="Verdana Pro" w:hAnsi="Verdana Pro"/>
-          <w:sz w:val="24"/>
-          <w:szCs w:val="24"/>
-        </w:rPr>
-        <w:t>„</w:t>
-      </w:r>
-      <w:r>
-        <w:rPr>
-          <w:rFonts w:ascii="Verdana Pro" w:hAnsi="Verdana Pro"/>
-          <w:sz w:val="24"/>
-          <w:szCs w:val="24"/>
-        </w:rPr>
-        <w:t xml:space="preserve">A </w:t>
-      </w:r>
-      <w:proofErr w:type="spellStart"/>
-      <w:r>
-        <w:rPr>
-          <w:rFonts w:ascii="Verdana Pro" w:hAnsi="Verdana Pro"/>
-          <w:sz w:val="24"/>
-          <w:szCs w:val="24"/>
-        </w:rPr>
-        <w:t>TypeScript</w:t>
-      </w:r>
-      <w:proofErr w:type="spellEnd"/>
-      <w:r>
-        <w:rPr>
-          <w:rFonts w:ascii="Verdana Pro" w:hAnsi="Verdana Pro"/>
-          <w:sz w:val="24"/>
-          <w:szCs w:val="24"/>
-        </w:rPr>
-        <w:t xml:space="preserve"> további </w:t>
-      </w:r>
-      <w:proofErr w:type="gramStart"/>
-      <w:r>
-        <w:rPr>
-          <w:rFonts w:ascii="Verdana Pro" w:hAnsi="Verdana Pro"/>
-          <w:sz w:val="24"/>
-          <w:szCs w:val="24"/>
-        </w:rPr>
-        <w:t>szintaxist</w:t>
-      </w:r>
-      <w:proofErr w:type="gramEnd"/>
-      <w:r>
-        <w:rPr>
-          <w:rFonts w:ascii="Verdana Pro" w:hAnsi="Verdana Pro"/>
-          <w:sz w:val="24"/>
-          <w:szCs w:val="24"/>
-        </w:rPr>
-        <w:t xml:space="preserve"> ad a JavaScripthez, hogy szorosabb integrációt támogasson a szerkesztővel. Észlelje korán a hibákat a szerkesztőjében.</w:t>
-      </w:r>
-    </w:p>
-    <w:p>
-      <w:pPr>
-        <w:rPr>
-          <w:rFonts w:ascii="Verdana Pro" w:hAnsi="Verdana Pro"/>
-          <w:sz w:val="24"/>
-          <w:szCs w:val="24"/>
-        </w:rPr>
-      </w:pPr>
-      <w:r>
-        <w:rPr>
-          <w:rFonts w:ascii="Verdana Pro" w:hAnsi="Verdana Pro"/>
-          <w:sz w:val="24"/>
-          <w:szCs w:val="24"/>
-        </w:rPr>
-        <w:t xml:space="preserve">A </w:t>
-      </w:r>
-      <w:proofErr w:type="spellStart"/>
-      <w:r>
-        <w:rPr>
-          <w:rFonts w:ascii="Verdana Pro" w:hAnsi="Verdana Pro"/>
-          <w:sz w:val="24"/>
-          <w:szCs w:val="24"/>
-        </w:rPr>
-        <w:t>TypeScript</w:t>
-      </w:r>
-      <w:proofErr w:type="spellEnd"/>
-      <w:r>
-        <w:rPr>
-          <w:rFonts w:ascii="Verdana Pro" w:hAnsi="Verdana Pro"/>
-          <w:sz w:val="24"/>
-          <w:szCs w:val="24"/>
-        </w:rPr>
-        <w:t xml:space="preserve"> kód JavaScriptre fordul le, és bárhol futtatható, ahol J</w:t>
-      </w:r>
-      <w:r>
-        <w:rPr>
-          <w:rFonts w:ascii="Verdana Pro" w:hAnsi="Verdana Pro"/>
-          <w:sz w:val="24"/>
-          <w:szCs w:val="24"/>
-        </w:rPr>
-        <w:t xml:space="preserve">avaScript fut: A böngészőben, </w:t>
-      </w:r>
-      <w:r>
-        <w:rPr>
-          <w:rFonts w:ascii="Verdana Pro" w:hAnsi="Verdana Pro"/>
-          <w:sz w:val="24"/>
-          <w:szCs w:val="24"/>
-        </w:rPr>
-        <w:t>Node.js-</w:t>
-      </w:r>
-      <w:proofErr w:type="spellStart"/>
-      <w:r>
-        <w:rPr>
-          <w:rFonts w:ascii="Verdana Pro" w:hAnsi="Verdana Pro"/>
-          <w:sz w:val="24"/>
-          <w:szCs w:val="24"/>
-        </w:rPr>
-        <w:t>ben</w:t>
-      </w:r>
-      <w:proofErr w:type="spellEnd"/>
-      <w:r>
-        <w:rPr>
-          <w:rFonts w:ascii="Verdana Pro" w:hAnsi="Verdana Pro"/>
-          <w:sz w:val="24"/>
-          <w:szCs w:val="24"/>
-        </w:rPr>
-        <w:t>,</w:t>
-      </w:r>
-      <w:r>
-        <w:rPr>
-          <w:rFonts w:ascii="Verdana Pro" w:hAnsi="Verdana Pro"/>
-          <w:sz w:val="24"/>
-          <w:szCs w:val="24"/>
-        </w:rPr>
-        <w:t xml:space="preserve"> a </w:t>
-      </w:r>
-      <w:proofErr w:type="spellStart"/>
-      <w:r>
-        <w:rPr>
-          <w:rFonts w:ascii="Verdana Pro" w:hAnsi="Verdana Pro"/>
-          <w:sz w:val="24"/>
-          <w:szCs w:val="24"/>
-        </w:rPr>
-        <w:t>Deno</w:t>
-      </w:r>
-      <w:proofErr w:type="spellEnd"/>
-      <w:r>
-        <w:rPr>
-          <w:rFonts w:ascii="Verdana Pro" w:hAnsi="Verdana Pro"/>
-          <w:sz w:val="24"/>
-          <w:szCs w:val="24"/>
-        </w:rPr>
-        <w:t>-n és az alkalmazásaiban.</w:t>
-      </w:r>
-    </w:p>
-    <w:p>
-      <w:pPr>
-        <w:rPr>
-          <w:rFonts w:ascii="Verdana Pro" w:hAnsi="Verdana Pro"/>
-          <w:sz w:val="24"/>
-          <w:szCs w:val="24"/>
-        </w:rPr>
-      </w:pPr>
-      <w:r>
-        <w:rPr>
-          <w:rFonts w:ascii="Verdana Pro" w:hAnsi="Verdana Pro"/>
-          <w:sz w:val="24"/>
-          <w:szCs w:val="24"/>
-        </w:rPr>
-        <w:t xml:space="preserve">A </w:t>
-      </w:r>
-      <w:proofErr w:type="spellStart"/>
-      <w:r>
-        <w:rPr>
-          <w:rFonts w:ascii="Verdana Pro" w:hAnsi="Verdana Pro"/>
-          <w:sz w:val="24"/>
-          <w:szCs w:val="24"/>
-        </w:rPr>
-        <w:t>TypeScript</w:t>
-      </w:r>
-      <w:proofErr w:type="spellEnd"/>
-      <w:r>
-        <w:rPr>
-          <w:rFonts w:ascii="Verdana Pro" w:hAnsi="Verdana Pro"/>
-          <w:sz w:val="24"/>
-          <w:szCs w:val="24"/>
-        </w:rPr>
-        <w:t xml:space="preserve"> megérti a JavaScriptet, és típuskövetkeztetést használ, hogy további kód nélkül nagyszerű eszközöket biztosítson.</w:t>
-      </w:r>
-      <w:r>
-        <w:rPr>
-          <w:rFonts w:ascii="Verdana Pro" w:hAnsi="Verdana Pro"/>
-          <w:sz w:val="24"/>
-          <w:szCs w:val="24"/>
-        </w:rPr>
-        <w:t>”</w:t>
-      </w:r>
-    </w:p>
-    <w:p>
-      <w:pPr>
-        <w:rPr>
-          <w:rFonts w:ascii="Verdana Pro" w:hAnsi="Verdana Pro"/>
-          <w:sz w:val="24"/>
-          <w:szCs w:val="24"/>
-        </w:rPr>
-      </w:pPr>
-    </w:p>
-    <w:p>
-      <w:pPr>
-        <w:rPr>
-          <w:rFonts w:ascii="Verdana Pro" w:hAnsi="Verdana Pro"/>
-          <w:sz w:val="24"/>
-          <w:szCs w:val="24"/>
-        </w:rPr>
-      </w:pPr>
-      <w:r>
-        <w:rPr>
-          <w:rFonts w:ascii="Verdana Pro" w:hAnsi="Verdana Pro"/>
-          <w:sz w:val="24"/>
-          <w:szCs w:val="24"/>
-        </w:rPr>
-        <w:t xml:space="preserve">A </w:t>
-      </w:r>
-      <w:proofErr w:type="spellStart"/>
-      <w:r>
-        <w:rPr>
-          <w:rFonts w:ascii="Verdana Pro" w:hAnsi="Verdana Pro"/>
-          <w:sz w:val="24"/>
-          <w:szCs w:val="24"/>
-        </w:rPr>
-        <w:t>TypeScript</w:t>
-      </w:r>
       <w:proofErr w:type="spellEnd"/>
       <w:r>
         <w:rPr>
@@ -4217,7 +4351,6 @@
         </w:rPr>
         <w:t xml:space="preserve"> számos </w:t>
       </w:r>
-      <w:proofErr w:type="gramStart"/>
       <w:r>
         <w:rPr>
           <w:rFonts w:ascii="Verdana Pro" w:hAnsi="Verdana Pro"/>
@@ -4226,7 +4359,6 @@
         </w:rPr>
         <w:t>funkciót</w:t>
       </w:r>
-      <w:proofErr w:type="gramEnd"/>
       <w:r>
         <w:rPr>
           <w:rFonts w:ascii="Verdana Pro" w:hAnsi="Verdana Pro"/>
@@ -4423,7 +4555,6 @@
           <w:sz w:val="24"/>
           <w:szCs w:val="24"/>
         </w:rPr>
-        <w:lastRenderedPageBreak/>
         <w:t xml:space="preserve">Az SCSS normál CSS-kóddá </w:t>
       </w:r>
       <w:r>
@@ -4731,9 +4862,17 @@
           <w:sz w:val="24"/>
           <w:szCs w:val="24"/>
         </w:rPr>
-        <w:t>carousel-ek</w:t>
-      </w:r>
-      <w:proofErr w:type="spellEnd"/>
+        <w:t>carousel</w:t>
+      </w:r>
+      <w:proofErr w:type="spellEnd"/>
+      <w:r>
+        <w:rPr>
+          <w:rFonts w:ascii="Verdana Pro" w:hAnsi="Verdana Pro"/>
+          <w:sz w:val="24"/>
+          <w:szCs w:val="24"/>
+        </w:rPr>
+        <w:t>-ek</w:t>
+      </w:r>
       <w:r>
         <w:rPr>
           <w:rFonts w:ascii="Verdana Pro" w:hAnsi="Verdana Pro"/>
@@ -4766,6 +4905,7 @@
           <w:sz w:val="24"/>
           <w:szCs w:val="24"/>
         </w:rPr>
+        <w:lastRenderedPageBreak/>
         <w:t xml:space="preserve">A </w:t>
       </w:r>
       <w:proofErr w:type="spellStart"/>
@@ -4962,7 +5102,179 @@
           <w:sz w:val="24"/>
           <w:szCs w:val="24"/>
         </w:rPr>
-        <w:t xml:space="preserve"> (mappákat vagy könyvtárakat, </w:t>
+        <w:t xml:space="preserve"> (mappákat vagy könyvtárakat, amelyekben kódot és kapcsolódó fájlokat tárolnak) hozhatnak létre, nyomon követhetik a kódjukban bekövetkezett változásokat, és együtt dolgozhatnak más fejlesztőkkel ugyanazon a projekten. Emellett projektmenedzsmenthez, kódellenőrzéshez és problémakövetéshez is biztosít eszközöket. A GitHub a nyílt forráskódú szoftverfejlesztés népszerű platformjává vált, és nagy fejlesztői közösséggel rendelkezik, akik hozzájárulnak a platformon </w:t>
+      </w:r>
+      <w:proofErr w:type="spellStart"/>
+      <w:r>
+        <w:rPr>
+          <w:rFonts w:ascii="Verdana Pro" w:hAnsi="Verdana Pro"/>
+          <w:sz w:val="24"/>
+          <w:szCs w:val="24"/>
+        </w:rPr>
+        <w:t>hosztolt</w:t>
+      </w:r>
+      <w:proofErr w:type="spellEnd"/>
+      <w:r>
+        <w:rPr>
+          <w:rFonts w:ascii="Verdana Pro" w:hAnsi="Verdana Pro"/>
+          <w:sz w:val="24"/>
+          <w:szCs w:val="24"/>
+        </w:rPr>
+        <w:t xml:space="preserve"> különböző projektekhez.</w:t>
+      </w:r>
+    </w:p>
+    <w:p>
+      <w:pPr>
+        <w:rPr>
+          <w:rFonts w:ascii="Verdana Pro" w:hAnsi="Verdana Pro"/>
+          <w:sz w:val="24"/>
+          <w:szCs w:val="24"/>
+        </w:rPr>
+      </w:pPr>
+    </w:p>
+    <w:p>
+      <w:pPr>
+        <w:pStyle w:val="Cmsor2"/>
+        <w:rPr>
+          <w:b/>
+        </w:rPr>
+      </w:pPr>
+      <w:bookmarkStart w:id="11" w:name="_Toc131070662"/>
+      <w:proofErr w:type="spellStart"/>
+      <w:r>
+        <w:rPr>
+          <w:b/>
+        </w:rPr>
+        <w:t>Trello</w:t>
+      </w:r>
+      <w:bookmarkEnd w:id="11"/>
+      <w:proofErr w:type="spellEnd"/>
+    </w:p>
+    <w:p>
+      <w:pPr>
+        <w:rPr>
+          <w:rFonts w:ascii="Verdana Pro" w:hAnsi="Verdana Pro"/>
+          <w:sz w:val="24"/>
+          <w:szCs w:val="24"/>
+        </w:rPr>
+      </w:pPr>
+      <w:r>
+        <w:rPr>
+          <w:rFonts w:ascii="Verdana Pro" w:hAnsi="Verdana Pro"/>
+          <w:sz w:val="24"/>
+          <w:szCs w:val="24"/>
+        </w:rPr>
+        <w:t xml:space="preserve">A </w:t>
+      </w:r>
+      <w:proofErr w:type="spellStart"/>
+      <w:r>
+        <w:rPr>
+          <w:rFonts w:ascii="Verdana Pro" w:hAnsi="Verdana Pro"/>
+          <w:sz w:val="24"/>
+          <w:szCs w:val="24"/>
+        </w:rPr>
+        <w:t>Trello</w:t>
+      </w:r>
+      <w:proofErr w:type="spellEnd"/>
+      <w:r>
+        <w:rPr>
+          <w:rFonts w:ascii="Verdana Pro" w:hAnsi="Verdana Pro"/>
+          <w:sz w:val="24"/>
+          <w:szCs w:val="24"/>
+        </w:rPr>
+        <w:t xml:space="preserve"> egy webalapú projektmenedzsment- és együttműködési eszköz, amely táblák</w:t>
+      </w:r>
+      <w:r>
+        <w:rPr>
+          <w:rFonts w:ascii="Verdana Pro" w:hAnsi="Verdana Pro"/>
+          <w:sz w:val="24"/>
+          <w:szCs w:val="24"/>
+        </w:rPr>
+        <w:t>kal</w:t>
+      </w:r>
+      <w:r>
+        <w:rPr>
+          <w:rFonts w:ascii="Verdana Pro" w:hAnsi="Verdana Pro"/>
+          <w:sz w:val="24"/>
+          <w:szCs w:val="24"/>
+        </w:rPr>
+        <w:t>, listák</w:t>
+      </w:r>
+      <w:r>
+        <w:rPr>
+          <w:rFonts w:ascii="Verdana Pro" w:hAnsi="Verdana Pro"/>
+          <w:sz w:val="24"/>
+          <w:szCs w:val="24"/>
+        </w:rPr>
+        <w:t>kal</w:t>
+      </w:r>
+      <w:r>
+        <w:rPr>
+          <w:rFonts w:ascii="Verdana Pro" w:hAnsi="Verdana Pro"/>
+          <w:sz w:val="24"/>
+          <w:szCs w:val="24"/>
+        </w:rPr>
+        <w:t xml:space="preserve"> és kártyák</w:t>
+      </w:r>
+      <w:r>
+        <w:rPr>
+          <w:rFonts w:ascii="Verdana Pro" w:hAnsi="Verdana Pro"/>
+          <w:sz w:val="24"/>
+          <w:szCs w:val="24"/>
+        </w:rPr>
+        <w:t>kal</w:t>
+      </w:r>
+      <w:r>
+        <w:rPr>
+          <w:rFonts w:ascii="Verdana Pro" w:hAnsi="Verdana Pro"/>
+          <w:sz w:val="24"/>
+          <w:szCs w:val="24"/>
+        </w:rPr>
+        <w:t xml:space="preserve"> segíti a csapatokat a feladatok és munkafolyamatok szervezésében és rangsorolásában. Rugalmas és vizuális eszköz, amely számos célra használható, például személyes feladatok kezelésére, projektek szervezésére, a haladás nyomon követésére és a csapatmunkák koordinálására.</w:t>
+      </w:r>
+    </w:p>
+    <w:p>
+      <w:pPr>
+        <w:rPr>
+          <w:rFonts w:ascii="Verdana Pro" w:hAnsi="Verdana Pro"/>
+          <w:sz w:val="24"/>
+          <w:szCs w:val="24"/>
+        </w:rPr>
+      </w:pPr>
+    </w:p>
+    <w:p>
+      <w:pPr>
+        <w:rPr>
+          <w:rFonts w:ascii="Verdana Pro" w:hAnsi="Verdana Pro"/>
+          <w:sz w:val="24"/>
+          <w:szCs w:val="24"/>
+        </w:rPr>
+      </w:pPr>
+      <w:r>
+        <w:rPr>
+          <w:rFonts w:ascii="Verdana Pro" w:hAnsi="Verdana Pro"/>
+          <w:sz w:val="24"/>
+          <w:szCs w:val="24"/>
+        </w:rPr>
+        <w:t xml:space="preserve">A </w:t>
+      </w:r>
+      <w:proofErr w:type="spellStart"/>
+      <w:r>
+        <w:rPr>
+          <w:rFonts w:ascii="Verdana Pro" w:hAnsi="Verdana Pro"/>
+          <w:sz w:val="24"/>
+          <w:szCs w:val="24"/>
+        </w:rPr>
+        <w:t>Trellóban</w:t>
+      </w:r>
+      <w:proofErr w:type="spellEnd"/>
+      <w:r>
+        <w:rPr>
+          <w:rFonts w:ascii="Verdana Pro" w:hAnsi="Verdana Pro"/>
+          <w:sz w:val="24"/>
+          <w:szCs w:val="24"/>
+        </w:rPr>
+        <w:t xml:space="preserve"> minden egyes tábla egy projektet vagy témát képvisel, és az egyes táblákon belül a felhasználók listákat hozhatnak létre, amelyek a feladatok különböző szakaszait vagy kategóriáit képviselik. A felhasználók ezután az egyes listákon belül kártyákat hozhatnak létre, amelyek az </w:t>
       </w:r>
       <w:r>
         <w:rPr>
@@ -4971,179 +5283,7 @@
           <w:szCs w:val="24"/>
         </w:rPr>
         <w:lastRenderedPageBreak/>
-        <w:t xml:space="preserve">amelyekben kódot és kapcsolódó fájlokat tárolnak) hozhatnak létre, nyomon követhetik a kódjukban bekövetkezett változásokat, és együtt dolgozhatnak más fejlesztőkkel ugyanazon a projekten. Emellett projektmenedzsmenthez, kódellenőrzéshez és problémakövetéshez is biztosít eszközöket. A GitHub a nyílt forráskódú szoftverfejlesztés népszerű platformjává vált, és nagy fejlesztői közösséggel rendelkezik, akik hozzájárulnak a platformon </w:t>
-      </w:r>
-      <w:proofErr w:type="spellStart"/>
-      <w:r>
-        <w:rPr>
-          <w:rFonts w:ascii="Verdana Pro" w:hAnsi="Verdana Pro"/>
-          <w:sz w:val="24"/>
-          <w:szCs w:val="24"/>
-        </w:rPr>
-        <w:t>hosztolt</w:t>
-      </w:r>
-      <w:proofErr w:type="spellEnd"/>
-      <w:r>
-        <w:rPr>
-          <w:rFonts w:ascii="Verdana Pro" w:hAnsi="Verdana Pro"/>
-          <w:sz w:val="24"/>
-          <w:szCs w:val="24"/>
-        </w:rPr>
-        <w:t xml:space="preserve"> különböző projektekhez.</w:t>
-      </w:r>
-    </w:p>
-    <w:p>
-      <w:pPr>
-        <w:rPr>
-          <w:rFonts w:ascii="Verdana Pro" w:hAnsi="Verdana Pro"/>
-          <w:sz w:val="24"/>
-          <w:szCs w:val="24"/>
-        </w:rPr>
-      </w:pPr>
-    </w:p>
-    <w:p>
-      <w:pPr>
-        <w:pStyle w:val="Cmsor2"/>
-        <w:rPr>
-          <w:b/>
-        </w:rPr>
-      </w:pPr>
-      <w:bookmarkStart w:id="11" w:name="_Toc131070662"/>
-      <w:proofErr w:type="spellStart"/>
-      <w:r>
-        <w:rPr>
-          <w:b/>
-        </w:rPr>
-        <w:t>Trello</w:t>
-      </w:r>
-      <w:bookmarkEnd w:id="11"/>
-      <w:proofErr w:type="spellEnd"/>
-    </w:p>
-    <w:p>
-      <w:pPr>
-        <w:rPr>
-          <w:rFonts w:ascii="Verdana Pro" w:hAnsi="Verdana Pro"/>
-          <w:sz w:val="24"/>
-          <w:szCs w:val="24"/>
-        </w:rPr>
-      </w:pPr>
-      <w:r>
-        <w:rPr>
-          <w:rFonts w:ascii="Verdana Pro" w:hAnsi="Verdana Pro"/>
-          <w:sz w:val="24"/>
-          <w:szCs w:val="24"/>
-        </w:rPr>
-        <w:t xml:space="preserve">A </w:t>
-      </w:r>
-      <w:proofErr w:type="spellStart"/>
-      <w:r>
-        <w:rPr>
-          <w:rFonts w:ascii="Verdana Pro" w:hAnsi="Verdana Pro"/>
-          <w:sz w:val="24"/>
-          <w:szCs w:val="24"/>
-        </w:rPr>
-        <w:t>Trello</w:t>
-      </w:r>
-      <w:proofErr w:type="spellEnd"/>
-      <w:r>
-        <w:rPr>
-          <w:rFonts w:ascii="Verdana Pro" w:hAnsi="Verdana Pro"/>
-          <w:sz w:val="24"/>
-          <w:szCs w:val="24"/>
-        </w:rPr>
-        <w:t xml:space="preserve"> egy webalapú projektmenedzsment- és együttműködési eszköz, amely táblák</w:t>
-      </w:r>
-      <w:r>
-        <w:rPr>
-          <w:rFonts w:ascii="Verdana Pro" w:hAnsi="Verdana Pro"/>
-          <w:sz w:val="24"/>
-          <w:szCs w:val="24"/>
-        </w:rPr>
-        <w:t>kal</w:t>
-      </w:r>
-      <w:r>
-        <w:rPr>
-          <w:rFonts w:ascii="Verdana Pro" w:hAnsi="Verdana Pro"/>
-          <w:sz w:val="24"/>
-          <w:szCs w:val="24"/>
-        </w:rPr>
-        <w:t>, listák</w:t>
-      </w:r>
-      <w:r>
-        <w:rPr>
-          <w:rFonts w:ascii="Verdana Pro" w:hAnsi="Verdana Pro"/>
-          <w:sz w:val="24"/>
-          <w:szCs w:val="24"/>
-        </w:rPr>
-        <w:t>kal</w:t>
-      </w:r>
-      <w:r>
-        <w:rPr>
-          <w:rFonts w:ascii="Verdana Pro" w:hAnsi="Verdana Pro"/>
-          <w:sz w:val="24"/>
-          <w:szCs w:val="24"/>
-        </w:rPr>
-        <w:t xml:space="preserve"> és kártyák</w:t>
-      </w:r>
-      <w:r>
-        <w:rPr>
-          <w:rFonts w:ascii="Verdana Pro" w:hAnsi="Verdana Pro"/>
-          <w:sz w:val="24"/>
-          <w:szCs w:val="24"/>
-        </w:rPr>
-        <w:t>kal</w:t>
-      </w:r>
-      <w:r>
-        <w:rPr>
-          <w:rFonts w:ascii="Verdana Pro" w:hAnsi="Verdana Pro"/>
-          <w:sz w:val="24"/>
-          <w:szCs w:val="24"/>
-        </w:rPr>
-        <w:t xml:space="preserve"> segíti a csapatokat a feladatok és munkafolyamatok szervezésében és rangsorolásában. Rugalmas és vizuális eszköz, amely számos célra használható, például személyes feladatok kezelésére, projektek szervezésére, a haladás nyomon követésére és a csapatmunkák koordinálására.</w:t>
-      </w:r>
-    </w:p>
-    <w:p>
-      <w:pPr>
-        <w:rPr>
-          <w:rFonts w:ascii="Verdana Pro" w:hAnsi="Verdana Pro"/>
-          <w:sz w:val="24"/>
-          <w:szCs w:val="24"/>
-        </w:rPr>
-      </w:pPr>
-    </w:p>
-    <w:p>
-      <w:pPr>
-        <w:rPr>
-          <w:rFonts w:ascii="Verdana Pro" w:hAnsi="Verdana Pro"/>
-          <w:sz w:val="24"/>
-          <w:szCs w:val="24"/>
-        </w:rPr>
-      </w:pPr>
-      <w:r>
-        <w:rPr>
-          <w:rFonts w:ascii="Verdana Pro" w:hAnsi="Verdana Pro"/>
-          <w:sz w:val="24"/>
-          <w:szCs w:val="24"/>
-        </w:rPr>
-        <w:t xml:space="preserve">A </w:t>
-      </w:r>
-      <w:proofErr w:type="spellStart"/>
-      <w:r>
-        <w:rPr>
-          <w:rFonts w:ascii="Verdana Pro" w:hAnsi="Verdana Pro"/>
-          <w:sz w:val="24"/>
-          <w:szCs w:val="24"/>
-        </w:rPr>
-        <w:t>Trellóban</w:t>
-      </w:r>
-      <w:proofErr w:type="spellEnd"/>
-      <w:r>
-        <w:rPr>
-          <w:rFonts w:ascii="Verdana Pro" w:hAnsi="Verdana Pro"/>
-          <w:sz w:val="24"/>
-          <w:szCs w:val="24"/>
-        </w:rPr>
-        <w:t xml:space="preserve"> minden egyes tábla egy projektet vagy témát képvisel, és az egyes táblákon belül a felhasználók listákat hozhatnak létre, amelyek a feladatok különböző szakaszait vagy kategóriáit képviselik. A felhasználók ezután az egyes listákon belül kártyákat hozhatnak létre, amelyek az egyes feladatokat jelképezik, és amelyeket a táblán belül mozgathatnak, hogy tükrözzék a státuszukban vagy prioritásukban bekövetkezett változásokat. A kártyákhoz leírások, mellékletek, esedékességi időpontok és egyéb részletek is tartozhatnak, így</w:t>
+        <w:t>egyes feladatokat jelképezik, és amelyeket a táblán belül mozgathatnak, hogy tükrözzék a státuszukban vagy prioritásukban bekövetkezett változásokat. A kártyákhoz leírások, mellékletek, esedékességi időpontok és egyéb részletek is tartozhatnak, így</w:t>
       </w:r>
       <w:r>
         <w:rPr>
@@ -5372,7 +5512,6 @@
           <w:sz w:val="24"/>
           <w:szCs w:val="24"/>
         </w:rPr>
-        <w:lastRenderedPageBreak/>
         <w:t xml:space="preserve"> </w:t>
       </w:r>
       <w:r>
@@ -5407,7 +5546,7 @@
     <w:p>
       <w:pPr>
         <w:rPr>
-          <w:rFonts w:ascii="Verdana Pro Semibold" w:eastAsiaTheme="majorEastAsia" w:hAnsi="Verdana Pro Semibold" w:cstheme="majorBidi"/>
+          <w:rFonts w:ascii="Verdana Pro SemiBold" w:eastAsiaTheme="majorEastAsia" w:hAnsi="Verdana Pro SemiBold" w:cstheme="majorBidi"/>
           <w:b/>
           <w:sz w:val="32"/>
           <w:szCs w:val="32"/>
@@ -5443,7 +5582,7 @@
     <w:p>
       <w:pPr>
         <w:rPr>
-          <w:rFonts w:ascii="Verdana Pro Semibold" w:eastAsiaTheme="majorEastAsia" w:hAnsi="Verdana Pro Semibold" w:cstheme="majorBidi"/>
+          <w:rFonts w:ascii="Verdana Pro SemiBold" w:eastAsiaTheme="majorEastAsia" w:hAnsi="Verdana Pro SemiBold" w:cstheme="majorBidi"/>
           <w:b/>
           <w:sz w:val="32"/>
           <w:szCs w:val="32"/>
@@ -5479,7 +5618,7 @@
     <w:p>
       <w:pPr>
         <w:rPr>
-          <w:rFonts w:ascii="Verdana Pro Semibold" w:eastAsiaTheme="majorEastAsia" w:hAnsi="Verdana Pro Semibold" w:cstheme="majorBidi"/>
+          <w:rFonts w:ascii="Verdana Pro SemiBold" w:eastAsiaTheme="majorEastAsia" w:hAnsi="Verdana Pro SemiBold" w:cstheme="majorBidi"/>
           <w:b/>
           <w:sz w:val="32"/>
           <w:szCs w:val="32"/>
@@ -5686,7 +5825,7 @@
         </w:rPr>
         <w:t xml:space="preserve">? - Webcím: </w:t>
       </w:r>
-      <w:hyperlink r:id="rId10" w:history="1">
+      <w:hyperlink r:id="rId11" w:history="1">
         <w:r>
           <w:rPr>
             <w:rStyle w:val="Hiperhivatkozs"/>
@@ -5720,15 +5859,7 @@
           <w:sz w:val="24"/>
           <w:szCs w:val="24"/>
         </w:rPr>
-        <w:t>Téma: M</w:t>
-      </w:r>
-      <w:r>
-        <w:rPr>
-          <w:rFonts w:ascii="Verdana Pro" w:hAnsi="Verdana Pro"/>
-          <w:sz w:val="24"/>
-          <w:szCs w:val="24"/>
-        </w:rPr>
-        <w:t xml:space="preserve">i az a </w:t>
+        <w:t xml:space="preserve">Téma: Mi az a </w:t>
       </w:r>
       <w:proofErr w:type="spellStart"/>
       <w:r>
@@ -5748,7 +5879,7 @@
         </w:rPr>
         <w:t xml:space="preserve">? – Webcím: </w:t>
       </w:r>
-      <w:hyperlink r:id="rId11" w:history="1">
+      <w:hyperlink r:id="rId12" w:history="1">
         <w:r>
           <w:rPr>
             <w:rStyle w:val="Hiperhivatkozs"/>
@@ -5765,15 +5896,7 @@
           <w:sz w:val="24"/>
           <w:szCs w:val="24"/>
         </w:rPr>
-        <w:t xml:space="preserve"> </w:t>
-      </w:r>
-      <w:r>
-        <w:rPr>
-          <w:rFonts w:ascii="Verdana Pro" w:hAnsi="Verdana Pro"/>
-          <w:sz w:val="24"/>
-          <w:szCs w:val="24"/>
-        </w:rPr>
-        <w:t>- Letöltés időpontja: 2023. 04. 21.</w:t>
+        <w:t xml:space="preserve"> - Letöltés időpontja: 2023. 04. 21.</w:t>
       </w:r>
     </w:p>
     <w:p>
@@ -5824,17 +5947,9 @@
           <w:sz w:val="24"/>
           <w:szCs w:val="24"/>
         </w:rPr>
-        <w:t>? – Webcím:</w:t>
-      </w:r>
-      <w:r>
-        <w:rPr>
-          <w:rFonts w:ascii="Verdana Pro" w:hAnsi="Verdana Pro"/>
-          <w:sz w:val="24"/>
-          <w:szCs w:val="24"/>
-        </w:rPr>
-        <w:t xml:space="preserve"> </w:t>
-      </w:r>
-      <w:hyperlink r:id="rId12" w:history="1">
+        <w:t xml:space="preserve">? – Webcím: </w:t>
+      </w:r>
+      <w:hyperlink r:id="rId13" w:history="1">
         <w:r>
           <w:rPr>
             <w:rStyle w:val="Hiperhivatkozs"/>
@@ -5851,40 +5966,24 @@
           <w:sz w:val="24"/>
           <w:szCs w:val="24"/>
         </w:rPr>
-        <w:t xml:space="preserve"> </w:t>
-      </w:r>
-      <w:r>
-        <w:rPr>
-          <w:rFonts w:ascii="Verdana Pro" w:hAnsi="Verdana Pro"/>
-          <w:sz w:val="24"/>
-          <w:szCs w:val="24"/>
-        </w:rPr>
-        <w:t>- Letöltés időpontja: 2023. 04. 21.</w:t>
-      </w:r>
-    </w:p>
-    <w:p>
-      <w:pPr>
-        <w:rPr>
-          <w:rFonts w:ascii="Verdana Pro" w:hAnsi="Verdana Pro"/>
-          <w:sz w:val="24"/>
-          <w:szCs w:val="24"/>
-        </w:rPr>
-      </w:pPr>
-      <w:r>
-        <w:rPr>
-          <w:rFonts w:ascii="Verdana Pro" w:hAnsi="Verdana Pro"/>
-          <w:sz w:val="24"/>
-          <w:szCs w:val="24"/>
-        </w:rPr>
-        <w:t xml:space="preserve">Téma: </w:t>
-      </w:r>
-      <w:r>
-        <w:rPr>
-          <w:rFonts w:ascii="Verdana Pro" w:hAnsi="Verdana Pro"/>
-          <w:sz w:val="24"/>
-          <w:szCs w:val="24"/>
-        </w:rPr>
-        <w:t xml:space="preserve">Mi az a </w:t>
+        <w:t xml:space="preserve"> - Letöltés időpontja: 2023. 04. 21.</w:t>
+      </w:r>
+    </w:p>
+    <w:p>
+      <w:pPr>
+        <w:rPr>
+          <w:rFonts w:ascii="Verdana Pro" w:hAnsi="Verdana Pro"/>
+          <w:sz w:val="24"/>
+          <w:szCs w:val="24"/>
+        </w:rPr>
+      </w:pPr>
+      <w:r>
+        <w:rPr>
+          <w:rFonts w:ascii="Verdana Pro" w:hAnsi="Verdana Pro"/>
+          <w:sz w:val="24"/>
+          <w:szCs w:val="24"/>
+        </w:rPr>
+        <w:t xml:space="preserve">Téma: Mi az a </w:t>
       </w:r>
       <w:proofErr w:type="spellStart"/>
       <w:r>
@@ -5902,15 +6001,7 @@
           <w:sz w:val="24"/>
           <w:szCs w:val="24"/>
         </w:rPr>
-        <w:t>? – Webcím:</w:t>
-      </w:r>
-      <w:r>
-        <w:rPr>
-          <w:rFonts w:ascii="Verdana Pro" w:hAnsi="Verdana Pro"/>
-          <w:sz w:val="24"/>
-          <w:szCs w:val="24"/>
-        </w:rPr>
-        <w:t xml:space="preserve"> </w:t>
+        <w:t xml:space="preserve">? – Webcím: </w:t>
       </w:r>
       <w:r>
         <w:rPr>
@@ -5926,15 +6017,7 @@
           <w:sz w:val="24"/>
           <w:szCs w:val="24"/>
         </w:rPr>
-        <w:t xml:space="preserve"> </w:t>
-      </w:r>
-      <w:r>
-        <w:rPr>
-          <w:rFonts w:ascii="Verdana Pro" w:hAnsi="Verdana Pro"/>
-          <w:sz w:val="24"/>
-          <w:szCs w:val="24"/>
-        </w:rPr>
-        <w:t>- Letöltés időpontja: 2023. 04. 21.</w:t>
+        <w:t xml:space="preserve"> - Letöltés időpontja: 2023. 04. 21.</w:t>
       </w:r>
     </w:p>
     <w:p>
@@ -5983,7 +6066,7 @@
       </w:pPr>
     </w:p>
     <w:sectPr>
-      <w:footerReference w:type="default" r:id="rId13"/>
+      <w:footerReference w:type="default" r:id="rId14"/>
       <w:pgSz w:w="11906" w:h="16838"/>
       <w:pgMar w:top="1417" w:right="1417" w:bottom="1417" w:left="1417" w:header="708" w:footer="708" w:gutter="0"/>
       <w:cols w:space="708"/>
@@ -5994,7 +6077,7 @@
 </file>
 
 <file path=word/endnotes.xml><?xml version="1.0" encoding="utf-8"?>
-<w:endnotes xmlns:wpc="http://schemas.microsoft.com/office/word/2010/wordprocessingCanvas" xmlns:cx="http://schemas.microsoft.com/office/drawing/2014/chartex" xmlns:mc="http://schemas.openxmlformats.org/markup-compatibility/2006" xmlns:o="urn:schemas-microsoft-com:office:office" xmlns:r="http://schemas.openxmlformats.org/officeDocument/2006/relationships" xmlns:m="http://schemas.openxmlformats.org/officeDocument/2006/math" xmlns:v="urn:schemas-microsoft-com:vml" xmlns:wp14="http://schemas.microsoft.com/office/word/2010/wordprocessingDrawing" xmlns:wp="http://schemas.openxmlformats.org/drawingml/2006/wordprocessingDrawing" xmlns:w10="urn:schemas-microsoft-com:office:word" xmlns:w="http://schemas.openxmlformats.org/wordprocessingml/2006/main" xmlns:w14="http://schemas.microsoft.com/office/word/2010/wordml" xmlns:w15="http://schemas.microsoft.com/office/word/2012/wordml" xmlns:w16se="http://schemas.microsoft.com/office/word/2015/wordml/symex" xmlns:wpg="http://schemas.microsoft.com/office/word/2010/wordprocessingGroup" xmlns:wpi="http://schemas.microsoft.com/office/word/2010/wordprocessingInk" xmlns:wne="http://schemas.microsoft.com/office/word/2006/wordml" xmlns:wps="http://schemas.microsoft.com/office/word/2010/wordprocessingShape" mc:Ignorable="w14 w15 w16se wp14">
+<w:endnotes xmlns:wpc="http://schemas.microsoft.com/office/word/2010/wordprocessingCanvas" xmlns:cx="http://schemas.microsoft.com/office/drawing/2014/chartex" xmlns:cx1="http://schemas.microsoft.com/office/drawing/2015/9/8/chartex" xmlns:cx2="http://schemas.microsoft.com/office/drawing/2015/10/21/chartex" xmlns:cx3="http://schemas.microsoft.com/office/drawing/2016/5/9/chartex" xmlns:cx4="http://schemas.microsoft.com/office/drawing/2016/5/10/chartex" xmlns:cx5="http://schemas.microsoft.com/office/drawing/2016/5/11/chartex" xmlns:cx6="http://schemas.microsoft.com/office/drawing/2016/5/12/chartex" xmlns:cx7="http://schemas.microsoft.com/office/drawing/2016/5/13/chartex" xmlns:cx8="http://schemas.microsoft.com/office/drawing/2016/5/14/chartex" xmlns:mc="http://schemas.openxmlformats.org/markup-compatibility/2006" xmlns:aink="http://schemas.microsoft.com/office/drawing/2016/ink" xmlns:am3d="http://schemas.microsoft.com/office/drawing/2017/model3d" xmlns:o="urn:schemas-microsoft-com:office:office" xmlns:r="http://schemas.openxmlformats.org/officeDocument/2006/relationships" xmlns:m="http://schemas.openxmlformats.org/officeDocument/2006/math" xmlns:v="urn:schemas-microsoft-com:vml" xmlns:wp14="http://schemas.microsoft.com/office/word/2010/wordprocessingDrawing" xmlns:wp="http://schemas.openxmlformats.org/drawingml/2006/wordprocessingDrawing" xmlns:w10="urn:schemas-microsoft-com:office:word" xmlns:w="http://schemas.openxmlformats.org/wordprocessingml/2006/main" xmlns:w14="http://schemas.microsoft.com/office/word/2010/wordml" xmlns:w15="http://schemas.microsoft.com/office/word/2012/wordml" xmlns:w16cid="http://schemas.microsoft.com/office/word/2016/wordml/cid" xmlns:w16se="http://schemas.microsoft.com/office/word/2015/wordml/symex" xmlns:wpg="http://schemas.microsoft.com/office/word/2010/wordprocessingGroup" xmlns:wpi="http://schemas.microsoft.com/office/word/2010/wordprocessingInk" xmlns:wne="http://schemas.microsoft.com/office/word/2006/wordml" xmlns:wps="http://schemas.microsoft.com/office/word/2010/wordprocessingShape" mc:Ignorable="w14 w15 w16se w16cid wp14">
   <w:endnote w:type="separator" w:id="-1">
     <w:p>
       <w:pPr>
@@ -6019,7 +6102,7 @@
 </file>
 
 <file path=word/footer1.xml><?xml version="1.0" encoding="utf-8"?>
-<w:ftr xmlns:wpc="http://schemas.microsoft.com/office/word/2010/wordprocessingCanvas" xmlns:cx="http://schemas.microsoft.com/office/drawing/2014/chartex" xmlns:mc="http://schemas.openxmlformats.org/markup-compatibility/2006" xmlns:o="urn:schemas-microsoft-com:office:office" xmlns:r="http://schemas.openxmlformats.org/officeDocument/2006/relationships" xmlns:m="http://schemas.openxmlformats.org/officeDocument/2006/math" xmlns:v="urn:schemas-microsoft-com:vml" xmlns:wp14="http://schemas.microsoft.com/office/word/2010/wordprocessingDrawing" xmlns:wp="http://schemas.openxmlformats.org/drawingml/2006/wordprocessingDrawing" xmlns:w10="urn:schemas-microsoft-com:office:word" xmlns:w="http://schemas.openxmlformats.org/wordprocessingml/2006/main" xmlns:w14="http://schemas.microsoft.com/office/word/2010/wordml" xmlns:w15="http://schemas.microsoft.com/office/word/2012/wordml" xmlns:w16se="http://schemas.microsoft.com/office/word/2015/wordml/symex" xmlns:wpg="http://schemas.microsoft.com/office/word/2010/wordprocessingGroup" xmlns:wpi="http://schemas.microsoft.com/office/word/2010/wordprocessingInk" xmlns:wne="http://schemas.microsoft.com/office/word/2006/wordml" xmlns:wps="http://schemas.microsoft.com/office/word/2010/wordprocessingShape" mc:Ignorable="w14 w15 w16se wp14">
+<w:ftr xmlns:wpc="http://schemas.microsoft.com/office/word/2010/wordprocessingCanvas" xmlns:cx="http://schemas.microsoft.com/office/drawing/2014/chartex" xmlns:cx1="http://schemas.microsoft.com/office/drawing/2015/9/8/chartex" xmlns:cx2="http://schemas.microsoft.com/office/drawing/2015/10/21/chartex" xmlns:cx3="http://schemas.microsoft.com/office/drawing/2016/5/9/chartex" xmlns:cx4="http://schemas.microsoft.com/office/drawing/2016/5/10/chartex" xmlns:cx5="http://schemas.microsoft.com/office/drawing/2016/5/11/chartex" xmlns:cx6="http://schemas.microsoft.com/office/drawing/2016/5/12/chartex" xmlns:cx7="http://schemas.microsoft.com/office/drawing/2016/5/13/chartex" xmlns:cx8="http://schemas.microsoft.com/office/drawing/2016/5/14/chartex" xmlns:mc="http://schemas.openxmlformats.org/markup-compatibility/2006" xmlns:aink="http://schemas.microsoft.com/office/drawing/2016/ink" xmlns:am3d="http://schemas.microsoft.com/office/drawing/2017/model3d" xmlns:o="urn:schemas-microsoft-com:office:office" xmlns:r="http://schemas.openxmlformats.org/officeDocument/2006/relationships" xmlns:m="http://schemas.openxmlformats.org/officeDocument/2006/math" xmlns:v="urn:schemas-microsoft-com:vml" xmlns:wp14="http://schemas.microsoft.com/office/word/2010/wordprocessingDrawing" xmlns:wp="http://schemas.openxmlformats.org/drawingml/2006/wordprocessingDrawing" xmlns:w10="urn:schemas-microsoft-com:office:word" xmlns:w="http://schemas.openxmlformats.org/wordprocessingml/2006/main" xmlns:w14="http://schemas.microsoft.com/office/word/2010/wordml" xmlns:w15="http://schemas.microsoft.com/office/word/2012/wordml" xmlns:w16cid="http://schemas.microsoft.com/office/word/2016/wordml/cid" xmlns:w16se="http://schemas.microsoft.com/office/word/2015/wordml/symex" xmlns:wpg="http://schemas.microsoft.com/office/word/2010/wordprocessingGroup" xmlns:wpi="http://schemas.microsoft.com/office/word/2010/wordprocessingInk" xmlns:wne="http://schemas.microsoft.com/office/word/2006/wordml" xmlns:wps="http://schemas.microsoft.com/office/word/2010/wordprocessingShape" mc:Ignorable="w14 w15 w16se w16cid wp14">
   <w:sdt>
     <w:sdtPr>
       <w:id w:val="-480076460"/>
@@ -6065,7 +6148,7 @@
 </file>
 
 <file path=word/footnotes.xml><?xml version="1.0" encoding="utf-8"?>
-<w:footnotes xmlns:wpc="http://schemas.microsoft.com/office/word/2010/wordprocessingCanvas" xmlns:cx="http://schemas.microsoft.com/office/drawing/2014/chartex" xmlns:mc="http://schemas.openxmlformats.org/markup-compatibility/2006" xmlns:o="urn:schemas-microsoft-com:office:office" xmlns:r="http://schemas.openxmlformats.org/officeDocument/2006/relationships" xmlns:m="http://schemas.openxmlformats.org/officeDocument/2006/math" xmlns:v="urn:schemas-microsoft-com:vml" xmlns:wp14="http://schemas.microsoft.com/office/word/2010/wordprocessingDrawing" xmlns:wp="http://schemas.openxmlformats.org/drawingml/2006/wordprocessingDrawing" xmlns:w10="urn:schemas-microsoft-com:office:word" xmlns:w="http://schemas.openxmlformats.org/wordprocessingml/2006/main" xmlns:w14="http://schemas.microsoft.com/office/word/2010/wordml" xmlns:w15="http://schemas.microsoft.com/office/word/2012/wordml" xmlns:w16se="http://schemas.microsoft.com/office/word/2015/wordml/symex" xmlns:wpg="http://schemas.microsoft.com/office/word/2010/wordprocessingGroup" xmlns:wpi="http://schemas.microsoft.com/office/word/2010/wordprocessingInk" xmlns:wne="http://schemas.microsoft.com/office/word/2006/wordml" xmlns:wps="http://schemas.microsoft.com/office/word/2010/wordprocessingShape" mc:Ignorable="w14 w15 w16se wp14">
+<w:footnotes xmlns:wpc="http://schemas.microsoft.com/office/word/2010/wordprocessingCanvas" xmlns:cx="http://schemas.microsoft.com/office/drawing/2014/chartex" xmlns:cx1="http://schemas.microsoft.com/office/drawing/2015/9/8/chartex" xmlns:cx2="http://schemas.microsoft.com/office/drawing/2015/10/21/chartex" xmlns:cx3="http://schemas.microsoft.com/office/drawing/2016/5/9/chartex" xmlns:cx4="http://schemas.microsoft.com/office/drawing/2016/5/10/chartex" xmlns:cx5="http://schemas.microsoft.com/office/drawing/2016/5/11/chartex" xmlns:cx6="http://schemas.microsoft.com/office/drawing/2016/5/12/chartex" xmlns:cx7="http://schemas.microsoft.com/office/drawing/2016/5/13/chartex" xmlns:cx8="http://schemas.microsoft.com/office/drawing/2016/5/14/chartex" xmlns:mc="http://schemas.openxmlformats.org/markup-compatibility/2006" xmlns:aink="http://schemas.microsoft.com/office/drawing/2016/ink" xmlns:am3d="http://schemas.microsoft.com/office/drawing/2017/model3d" xmlns:o="urn:schemas-microsoft-com:office:office" xmlns:r="http://schemas.openxmlformats.org/officeDocument/2006/relationships" xmlns:m="http://schemas.openxmlformats.org/officeDocument/2006/math" xmlns:v="urn:schemas-microsoft-com:vml" xmlns:wp14="http://schemas.microsoft.com/office/word/2010/wordprocessingDrawing" xmlns:wp="http://schemas.openxmlformats.org/drawingml/2006/wordprocessingDrawing" xmlns:w10="urn:schemas-microsoft-com:office:word" xmlns:w="http://schemas.openxmlformats.org/wordprocessingml/2006/main" xmlns:w14="http://schemas.microsoft.com/office/word/2010/wordml" xmlns:w15="http://schemas.microsoft.com/office/word/2012/wordml" xmlns:w16cid="http://schemas.microsoft.com/office/word/2016/wordml/cid" xmlns:w16se="http://schemas.microsoft.com/office/word/2015/wordml/symex" xmlns:wpg="http://schemas.microsoft.com/office/word/2010/wordprocessingGroup" xmlns:wpi="http://schemas.microsoft.com/office/word/2010/wordprocessingInk" xmlns:wne="http://schemas.microsoft.com/office/word/2006/wordml" xmlns:wps="http://schemas.microsoft.com/office/word/2010/wordprocessingShape" mc:Ignorable="w14 w15 w16se w16cid wp14">
   <w:footnote w:type="separator" w:id="-1">
     <w:p>
       <w:pPr>
@@ -6090,8 +6173,186 @@
 </file>
 
 <file path=word/numbering.xml><?xml version="1.0" encoding="utf-8"?>
-<w:numbering xmlns:wpc="http://schemas.microsoft.com/office/word/2010/wordprocessingCanvas" xmlns:cx="http://schemas.microsoft.com/office/drawing/2014/chartex" xmlns:mc="http://schemas.openxmlformats.org/markup-compatibility/2006" xmlns:o="urn:schemas-microsoft-com:office:office" xmlns:r="http://schemas.openxmlformats.org/officeDocument/2006/relationships" xmlns:m="http://schemas.openxmlformats.org/officeDocument/2006/math" xmlns:v="urn:schemas-microsoft-com:vml" xmlns:wp14="http://schemas.microsoft.com/office/word/2010/wordprocessingDrawing" xmlns:wp="http://schemas.openxmlformats.org/drawingml/2006/wordprocessingDrawing" xmlns:w10="urn:schemas-microsoft-com:office:word" xmlns:w="http://schemas.openxmlformats.org/wordprocessingml/2006/main" xmlns:w14="http://schemas.microsoft.com/office/word/2010/wordml" xmlns:w15="http://schemas.microsoft.com/office/word/2012/wordml" xmlns:w16se="http://schemas.microsoft.com/office/word/2015/wordml/symex" xmlns:wpg="http://schemas.microsoft.com/office/word/2010/wordprocessingGroup" xmlns:wpi="http://schemas.microsoft.com/office/word/2010/wordprocessingInk" xmlns:wne="http://schemas.microsoft.com/office/word/2006/wordml" xmlns:wps="http://schemas.microsoft.com/office/word/2010/wordprocessingShape" mc:Ignorable="w14 w15 w16se wp14">
+<w:numbering xmlns:wpc="http://schemas.microsoft.com/office/word/2010/wordprocessingCanvas" xmlns:cx="http://schemas.microsoft.com/office/drawing/2014/chartex" xmlns:cx1="http://schemas.microsoft.com/office/drawing/2015/9/8/chartex" xmlns:cx2="http://schemas.microsoft.com/office/drawing/2015/10/21/chartex" xmlns:cx3="http://schemas.microsoft.com/office/drawing/2016/5/9/chartex" xmlns:cx4="http://schemas.microsoft.com/office/drawing/2016/5/10/chartex" xmlns:cx5="http://schemas.microsoft.com/office/drawing/2016/5/11/chartex" xmlns:cx6="http://schemas.microsoft.com/office/drawing/2016/5/12/chartex" xmlns:cx7="http://schemas.microsoft.com/office/drawing/2016/5/13/chartex" xmlns:cx8="http://schemas.microsoft.com/office/drawing/2016/5/14/chartex" xmlns:mc="http://schemas.openxmlformats.org/markup-compatibility/2006" xmlns:aink="http://schemas.microsoft.com/office/drawing/2016/ink" xmlns:am3d="http://schemas.microsoft.com/office/drawing/2017/model3d" xmlns:o="urn:schemas-microsoft-com:office:office" xmlns:r="http://schemas.openxmlformats.org/officeDocument/2006/relationships" xmlns:m="http://schemas.openxmlformats.org/officeDocument/2006/math" xmlns:v="urn:schemas-microsoft-com:vml" xmlns:wp14="http://schemas.microsoft.com/office/word/2010/wordprocessingDrawing" xmlns:wp="http://schemas.openxmlformats.org/drawingml/2006/wordprocessingDrawing" xmlns:w10="urn:schemas-microsoft-com:office:word" xmlns:w="http://schemas.openxmlformats.org/wordprocessingml/2006/main" xmlns:w14="http://schemas.microsoft.com/office/word/2010/wordml" xmlns:w15="http://schemas.microsoft.com/office/word/2012/wordml" xmlns:w16cid="http://schemas.microsoft.com/office/word/2016/wordml/cid" xmlns:w16se="http://schemas.microsoft.com/office/word/2015/wordml/symex" xmlns:wpg="http://schemas.microsoft.com/office/word/2010/wordprocessingGroup" xmlns:wpi="http://schemas.microsoft.com/office/word/2010/wordprocessingInk" xmlns:wne="http://schemas.microsoft.com/office/word/2006/wordml" xmlns:wps="http://schemas.microsoft.com/office/word/2010/wordprocessingShape" mc:Ignorable="w14 w15 w16se w16cid wp14">
   <w:abstractNum w:abstractNumId="0" w15:restartNumberingAfterBreak="0">
+    <w:nsid w:val="0D5817D3"/>
+    <w:multiLevelType w:val="hybridMultilevel"/>
+    <w:tmpl w:val="E248A484"/>
+    <w:lvl w:ilvl="0" w:tplc="040E000F">
+      <w:start w:val="1"/>
+      <w:numFmt w:val="decimal"/>
+      <w:lvlText w:val="%1."/>
+      <w:lvlJc w:val="left"/>
+      <w:pPr>
+        <w:ind w:left="720" w:hanging="360"/>
+      </w:pPr>
+      <w:rPr>
+        <w:rFonts w:hint="default"/>
+      </w:rPr>
+    </w:lvl>
+    <w:lvl w:ilvl="1" w:tplc="040E0019" w:tentative="1">
+      <w:start w:val="1"/>
+      <w:numFmt w:val="lowerLetter"/>
+      <w:lvlText w:val="%2."/>
+      <w:lvlJc w:val="left"/>
+      <w:pPr>
+        <w:ind w:left="1440" w:hanging="360"/>
+      </w:pPr>
+    </w:lvl>
+    <w:lvl w:ilvl="2" w:tplc="040E001B" w:tentative="1">
+      <w:start w:val="1"/>
+      <w:numFmt w:val="lowerRoman"/>
+      <w:lvlText w:val="%3."/>
+      <w:lvlJc w:val="right"/>
+      <w:pPr>
+        <w:ind w:left="2160" w:hanging="180"/>
+      </w:pPr>
+    </w:lvl>
+    <w:lvl w:ilvl="3" w:tplc="040E000F" w:tentative="1">
+      <w:start w:val="1"/>
+      <w:numFmt w:val="decimal"/>
+      <w:lvlText w:val="%4."/>
+      <w:lvlJc w:val="left"/>
+      <w:pPr>
+        <w:ind w:left="2880" w:hanging="360"/>
+      </w:pPr>
+    </w:lvl>
+    <w:lvl w:ilvl="4" w:tplc="040E0019" w:tentative="1">
+      <w:start w:val="1"/>
+      <w:numFmt w:val="lowerLetter"/>
+      <w:lvlText w:val="%5."/>
+      <w:lvlJc w:val="left"/>
+      <w:pPr>
+        <w:ind w:left="3600" w:hanging="360"/>
+      </w:pPr>
+    </w:lvl>
+    <w:lvl w:ilvl="5" w:tplc="040E001B" w:tentative="1">
+      <w:start w:val="1"/>
+      <w:numFmt w:val="lowerRoman"/>
+      <w:lvlText w:val="%6."/>
+      <w:lvlJc w:val="right"/>
+      <w:pPr>
+        <w:ind w:left="4320" w:hanging="180"/>
+      </w:pPr>
+    </w:lvl>
+    <w:lvl w:ilvl="6" w:tplc="040E000F" w:tentative="1">
+      <w:start w:val="1"/>
+      <w:numFmt w:val="decimal"/>
+      <w:lvlText w:val="%7."/>
+      <w:lvlJc w:val="left"/>
+      <w:pPr>
+        <w:ind w:left="5040" w:hanging="360"/>
+      </w:pPr>
+    </w:lvl>
+    <w:lvl w:ilvl="7" w:tplc="040E0019" w:tentative="1">
+      <w:start w:val="1"/>
+      <w:numFmt w:val="lowerLetter"/>
+      <w:lvlText w:val="%8."/>
+      <w:lvlJc w:val="left"/>
+      <w:pPr>
+        <w:ind w:left="5760" w:hanging="360"/>
+      </w:pPr>
+    </w:lvl>
+    <w:lvl w:ilvl="8" w:tplc="040E001B" w:tentative="1">
+      <w:start w:val="1"/>
+      <w:numFmt w:val="lowerRoman"/>
+      <w:lvlText w:val="%9."/>
+      <w:lvlJc w:val="right"/>
+      <w:pPr>
+        <w:ind w:left="6480" w:hanging="180"/>
+      </w:pPr>
+    </w:lvl>
+  </w:abstractNum>
+  <w:abstractNum w:abstractNumId="1" w15:restartNumberingAfterBreak="0">
+    <w:nsid w:val="1D847848"/>
+    <w:multiLevelType w:val="hybridMultilevel"/>
+    <w:tmpl w:val="FE247292"/>
+    <w:lvl w:ilvl="0" w:tplc="040E000F">
+      <w:start w:val="1"/>
+      <w:numFmt w:val="decimal"/>
+      <w:lvlText w:val="%1."/>
+      <w:lvlJc w:val="left"/>
+      <w:pPr>
+        <w:ind w:left="720" w:hanging="360"/>
+      </w:pPr>
+      <w:rPr>
+        <w:rFonts w:hint="default"/>
+      </w:rPr>
+    </w:lvl>
+    <w:lvl w:ilvl="1" w:tplc="040E0019" w:tentative="1">
+      <w:start w:val="1"/>
+      <w:numFmt w:val="lowerLetter"/>
+      <w:lvlText w:val="%2."/>
+      <w:lvlJc w:val="left"/>
+      <w:pPr>
+        <w:ind w:left="1440" w:hanging="360"/>
+      </w:pPr>
+    </w:lvl>
+    <w:lvl w:ilvl="2" w:tplc="040E001B" w:tentative="1">
+      <w:start w:val="1"/>
+      <w:numFmt w:val="lowerRoman"/>
+      <w:lvlText w:val="%3."/>
+      <w:lvlJc w:val="right"/>
+      <w:pPr>
+        <w:ind w:left="2160" w:hanging="180"/>
+      </w:pPr>
+    </w:lvl>
+    <w:lvl w:ilvl="3" w:tplc="040E000F" w:tentative="1">
+      <w:start w:val="1"/>
+      <w:numFmt w:val="decimal"/>
+      <w:lvlText w:val="%4."/>
+      <w:lvlJc w:val="left"/>
+      <w:pPr>
+        <w:ind w:left="2880" w:hanging="360"/>
+      </w:pPr>
+    </w:lvl>
+    <w:lvl w:ilvl="4" w:tplc="040E0019" w:tentative="1">
+      <w:start w:val="1"/>
+      <w:numFmt w:val="lowerLetter"/>
+      <w:lvlText w:val="%5."/>
+      <w:lvlJc w:val="left"/>
+      <w:pPr>
+        <w:ind w:left="3600" w:hanging="360"/>
+      </w:pPr>
+    </w:lvl>
+    <w:lvl w:ilvl="5" w:tplc="040E001B" w:tentative="1">
+      <w:start w:val="1"/>
+      <w:numFmt w:val="lowerRoman"/>
+      <w:lvlText w:val="%6."/>
+      <w:lvlJc w:val="right"/>
+      <w:pPr>
+        <w:ind w:left="4320" w:hanging="180"/>
+      </w:pPr>
+    </w:lvl>
+    <w:lvl w:ilvl="6" w:tplc="040E000F" w:tentative="1">
+      <w:start w:val="1"/>
+      <w:numFmt w:val="decimal"/>
+      <w:lvlText w:val="%7."/>
+      <w:lvlJc w:val="left"/>
+      <w:pPr>
+        <w:ind w:left="5040" w:hanging="360"/>
+      </w:pPr>
+    </w:lvl>
+    <w:lvl w:ilvl="7" w:tplc="040E0019" w:tentative="1">
+      <w:start w:val="1"/>
+      <w:numFmt w:val="lowerLetter"/>
+      <w:lvlText w:val="%8."/>
+      <w:lvlJc w:val="left"/>
+      <w:pPr>
+        <w:ind w:left="5760" w:hanging="360"/>
+      </w:pPr>
+    </w:lvl>
+    <w:lvl w:ilvl="8" w:tplc="040E001B" w:tentative="1">
+      <w:start w:val="1"/>
+      <w:numFmt w:val="lowerRoman"/>
+      <w:lvlText w:val="%9."/>
+      <w:lvlJc w:val="right"/>
+      <w:pPr>
+        <w:ind w:left="6480" w:hanging="180"/>
+      </w:pPr>
+    </w:lvl>
+  </w:abstractNum>
+  <w:abstractNum w:abstractNumId="2" w15:restartNumberingAfterBreak="0">
     <w:nsid w:val="3C193CEA"/>
     <w:multiLevelType w:val="hybridMultilevel"/>
     <w:tmpl w:val="58122FA0"/>
@@ -6204,7 +6465,7 @@
       </w:rPr>
     </w:lvl>
   </w:abstractNum>
-  <w:abstractNum w:abstractNumId="1" w15:restartNumberingAfterBreak="0">
+  <w:abstractNum w:abstractNumId="3" w15:restartNumberingAfterBreak="0">
     <w:nsid w:val="52887F9B"/>
     <w:multiLevelType w:val="hybridMultilevel"/>
     <w:tmpl w:val="F314DA22"/>
@@ -6318,16 +6579,22 @@
     </w:lvl>
   </w:abstractNum>
   <w:num w:numId="1">
-    <w:abstractNumId w:val="1"/>
+    <w:abstractNumId w:val="3"/>
   </w:num>
   <w:num w:numId="2">
+    <w:abstractNumId w:val="2"/>
+  </w:num>
+  <w:num w:numId="3">
     <w:abstractNumId w:val="0"/>
+  </w:num>
+  <w:num w:numId="4">
+    <w:abstractNumId w:val="1"/>
   </w:num>
 </w:numbering>
 </file>
 
 <file path=word/styles.xml><?xml version="1.0" encoding="utf-8"?>
-<w:styles xmlns:mc="http://schemas.openxmlformats.org/markup-compatibility/2006" xmlns:r="http://schemas.openxmlformats.org/officeDocument/2006/relationships" xmlns:w="http://schemas.openxmlformats.org/wordprocessingml/2006/main" xmlns:w14="http://schemas.microsoft.com/office/word/2010/wordml" xmlns:w15="http://schemas.microsoft.com/office/word/2012/wordml" xmlns:w16se="http://schemas.microsoft.com/office/word/2015/wordml/symex" mc:Ignorable="w14 w15 w16se">
+<w:styles xmlns:mc="http://schemas.openxmlformats.org/markup-compatibility/2006" xmlns:r="http://schemas.openxmlformats.org/officeDocument/2006/relationships" xmlns:w="http://schemas.openxmlformats.org/wordprocessingml/2006/main" xmlns:w14="http://schemas.microsoft.com/office/word/2010/wordml" xmlns:w15="http://schemas.microsoft.com/office/word/2012/wordml" xmlns:w16cid="http://schemas.microsoft.com/office/word/2016/wordml/cid" xmlns:w16se="http://schemas.microsoft.com/office/word/2015/wordml/symex" mc:Ignorable="w14 w15 w16se w16cid">
   <w:docDefaults>
     <w:rPrDefault>
       <w:rPr>
@@ -6343,7 +6610,7 @@
       </w:pPr>
     </w:pPrDefault>
   </w:docDefaults>
-  <w:latentStyles w:defLockedState="0" w:defUIPriority="99" w:defSemiHidden="0" w:defUnhideWhenUsed="0" w:defQFormat="0" w:count="371">
+  <w:latentStyles w:defLockedState="0" w:defUIPriority="99" w:defSemiHidden="0" w:defUnhideWhenUsed="0" w:defQFormat="0" w:count="375">
     <w:lsdException w:name="Normal" w:uiPriority="0" w:qFormat="1"/>
     <w:lsdException w:name="heading 1" w:uiPriority="9" w:qFormat="1"/>
     <w:lsdException w:name="heading 2" w:semiHidden="1" w:uiPriority="9" w:unhideWhenUsed="1" w:qFormat="1"/>
@@ -6449,7 +6716,6 @@
     <w:lsdException w:name="HTML Sample" w:semiHidden="1" w:unhideWhenUsed="1"/>
     <w:lsdException w:name="HTML Typewriter" w:semiHidden="1" w:unhideWhenUsed="1"/>
     <w:lsdException w:name="HTML Variable" w:semiHidden="1" w:unhideWhenUsed="1"/>
-    <w:lsdException w:name="Normal Table" w:semiHidden="1" w:unhideWhenUsed="1"/>
     <w:lsdException w:name="annotation subject" w:semiHidden="1" w:unhideWhenUsed="1"/>
     <w:lsdException w:name="No List" w:semiHidden="1" w:unhideWhenUsed="1"/>
     <w:lsdException w:name="Outline List 1" w:semiHidden="1" w:unhideWhenUsed="1"/>
@@ -6493,10 +6759,8 @@
     <w:lsdException w:name="Table Elegant" w:semiHidden="1" w:unhideWhenUsed="1"/>
     <w:lsdException w:name="Table Professional" w:semiHidden="1" w:unhideWhenUsed="1"/>
     <w:lsdException w:name="Table Subtle 1" w:semiHidden="1" w:unhideWhenUsed="1"/>
-    <w:lsdException w:name="Table Subtle 2" w:semiHidden="1" w:unhideWhenUsed="1"/>
     <w:lsdException w:name="Table Web 1" w:semiHidden="1" w:unhideWhenUsed="1"/>
     <w:lsdException w:name="Table Web 2" w:semiHidden="1" w:unhideWhenUsed="1"/>
-    <w:lsdException w:name="Table Web 3" w:semiHidden="1" w:unhideWhenUsed="1"/>
     <w:lsdException w:name="Balloon Text" w:semiHidden="1" w:unhideWhenUsed="1"/>
     <w:lsdException w:name="Table Grid" w:uiPriority="39"/>
     <w:lsdException w:name="Table Theme" w:semiHidden="1" w:unhideWhenUsed="1"/>
@@ -6715,6 +6979,10 @@
     <w:lsdException w:name="List Table 5 Dark Accent 6" w:uiPriority="50"/>
     <w:lsdException w:name="List Table 6 Colorful Accent 6" w:uiPriority="51"/>
     <w:lsdException w:name="List Table 7 Colorful Accent 6" w:uiPriority="52"/>
+    <w:lsdException w:name="Mention" w:semiHidden="1" w:unhideWhenUsed="1"/>
+    <w:lsdException w:name="Smart Hyperlink" w:semiHidden="1" w:unhideWhenUsed="1"/>
+    <w:lsdException w:name="Hashtag" w:semiHidden="1" w:unhideWhenUsed="1"/>
+    <w:lsdException w:name="Unresolved Mention" w:semiHidden="1" w:unhideWhenUsed="1"/>
   </w:latentStyles>
   <w:style w:type="paragraph" w:default="1" w:styleId="Norml">
     <w:name w:val="Normal"/>
@@ -6736,7 +7004,7 @@
       <w:outlineLvl w:val="0"/>
     </w:pPr>
     <w:rPr>
-      <w:rFonts w:ascii="Verdana Pro Semibold" w:eastAsiaTheme="majorEastAsia" w:hAnsi="Verdana Pro Semibold" w:cstheme="majorBidi"/>
+      <w:rFonts w:ascii="Verdana Pro SemiBold" w:eastAsiaTheme="majorEastAsia" w:hAnsi="Verdana Pro SemiBold" w:cstheme="majorBidi"/>
       <w:sz w:val="32"/>
       <w:szCs w:val="32"/>
     </w:rPr>
@@ -6758,7 +7026,7 @@
       <w:outlineLvl w:val="1"/>
     </w:pPr>
     <w:rPr>
-      <w:rFonts w:ascii="Verdana Pro Semibold" w:eastAsiaTheme="majorEastAsia" w:hAnsi="Verdana Pro Semibold" w:cstheme="majorBidi"/>
+      <w:rFonts w:ascii="Verdana Pro SemiBold" w:eastAsiaTheme="majorEastAsia" w:hAnsi="Verdana Pro SemiBold" w:cstheme="majorBidi"/>
       <w:sz w:val="28"/>
       <w:szCs w:val="26"/>
     </w:rPr>
@@ -6766,7 +7034,6 @@
   <w:style w:type="character" w:default="1" w:styleId="Bekezdsalapbettpusa">
     <w:name w:val="Default Paragraph Font"/>
     <w:uiPriority w:val="1"/>
-    <w:semiHidden/>
     <w:unhideWhenUsed/>
   </w:style>
   <w:style w:type="table" w:default="1" w:styleId="Normltblzat">
@@ -6814,7 +7081,7 @@
     <w:uiPriority w:val="9"/>
     <w:rsid w:val="0030636F"/>
     <w:rPr>
-      <w:rFonts w:ascii="Verdana Pro Semibold" w:eastAsiaTheme="majorEastAsia" w:hAnsi="Verdana Pro Semibold" w:cstheme="majorBidi"/>
+      <w:rFonts w:ascii="Verdana Pro SemiBold" w:eastAsiaTheme="majorEastAsia" w:hAnsi="Verdana Pro SemiBold" w:cstheme="majorBidi"/>
       <w:sz w:val="28"/>
       <w:szCs w:val="26"/>
     </w:rPr>
@@ -6826,7 +7093,7 @@
     <w:uiPriority w:val="9"/>
     <w:rsid w:val="0030636F"/>
     <w:rPr>
-      <w:rFonts w:ascii="Verdana Pro Semibold" w:eastAsiaTheme="majorEastAsia" w:hAnsi="Verdana Pro Semibold" w:cstheme="majorBidi"/>
+      <w:rFonts w:ascii="Verdana Pro SemiBold" w:eastAsiaTheme="majorEastAsia" w:hAnsi="Verdana Pro SemiBold" w:cstheme="majorBidi"/>
       <w:sz w:val="32"/>
       <w:szCs w:val="32"/>
     </w:rPr>
@@ -6987,6 +7254,18 @@
       <w:ind w:left="720"/>
       <w:contextualSpacing/>
     </w:pPr>
+  </w:style>
+  <w:style w:type="character" w:styleId="Feloldatlanmegemlts">
+    <w:name w:val="Unresolved Mention"/>
+    <w:basedOn w:val="Bekezdsalapbettpusa"/>
+    <w:uiPriority w:val="99"/>
+    <w:semiHidden/>
+    <w:unhideWhenUsed/>
+    <w:rsid w:val="00B80471"/>
+    <w:rPr>
+      <w:color w:val="605E5C"/>
+      <w:shd w:val="clear" w:color="auto" w:fill="E1DFDD"/>
+    </w:rPr>
   </w:style>
 </w:styles>
 </file>
@@ -7257,7 +7536,7 @@
 </file>
 
 <file path=customXml/itemProps1.xml><?xml version="1.0" encoding="utf-8"?>
-<ds:datastoreItem xmlns:ds="http://schemas.openxmlformats.org/officeDocument/2006/customXml" ds:itemID="{54B2A1F9-2F07-4228-A2ED-7835E0156181}">
+<ds:datastoreItem xmlns:ds="http://schemas.openxmlformats.org/officeDocument/2006/customXml" ds:itemID="{AA923349-1DC2-400A-92E1-37187A9A10F5}">
   <ds:schemaRefs>
     <ds:schemaRef ds:uri="http://schemas.openxmlformats.org/officeDocument/2006/bibliography"/>
   </ds:schemaRefs>

--- a/szakdoga.docx
+++ b/szakdoga.docx
@@ -3771,6 +3771,71 @@
           <w:szCs w:val="24"/>
         </w:rPr>
       </w:pPr>
+      <w:r>
+        <w:rPr>
+          <w:rFonts w:ascii="Times New Roman" w:hAnsi="Times New Roman" w:cs="Times New Roman"/>
+          <w:b/>
+          <w:noProof/>
+          <w:sz w:val="32"/>
+          <w:szCs w:val="32"/>
+          <w:lang w:eastAsia="hu-HU"/>
+        </w:rPr>
+        <w:drawing>
+          <wp:anchor distT="0" distB="0" distL="114300" distR="114300" simplePos="0" relativeHeight="251694080" behindDoc="1" locked="0" layoutInCell="1" allowOverlap="1" wp14:anchorId="095AA7BC" wp14:editId="75E18DEB">
+            <wp:simplePos x="0" y="0"/>
+            <wp:positionH relativeFrom="margin">
+              <wp:posOffset>4908854</wp:posOffset>
+            </wp:positionH>
+            <wp:positionV relativeFrom="paragraph">
+              <wp:posOffset>16510</wp:posOffset>
+            </wp:positionV>
+            <wp:extent cx="828000" cy="828000"/>
+            <wp:effectExtent l="0" t="0" r="0" b="0"/>
+            <wp:wrapSquare wrapText="bothSides"/>
+            <wp:docPr id="31" name="Kép 31"/>
+            <wp:cNvGraphicFramePr>
+              <a:graphicFrameLocks xmlns:a="http://schemas.openxmlformats.org/drawingml/2006/main" noChangeAspect="1"/>
+            </wp:cNvGraphicFramePr>
+            <a:graphic xmlns:a="http://schemas.openxmlformats.org/drawingml/2006/main">
+              <a:graphicData uri="http://schemas.openxmlformats.org/drawingml/2006/picture">
+                <pic:pic xmlns:pic="http://schemas.openxmlformats.org/drawingml/2006/picture">
+                  <pic:nvPicPr>
+                    <pic:cNvPr id="31" name="NET_Core_Logo.svg.png"/>
+                    <pic:cNvPicPr/>
+                  </pic:nvPicPr>
+                  <pic:blipFill>
+                    <a:blip r:embed="rId13" cstate="print">
+                      <a:extLst>
+                        <a:ext uri="{28A0092B-C50C-407E-A947-70E740481C1C}">
+                          <a14:useLocalDpi xmlns:a14="http://schemas.microsoft.com/office/drawing/2010/main" val="0"/>
+                        </a:ext>
+                      </a:extLst>
+                    </a:blip>
+                    <a:stretch>
+                      <a:fillRect/>
+                    </a:stretch>
+                  </pic:blipFill>
+                  <pic:spPr>
+                    <a:xfrm>
+                      <a:off x="0" y="0"/>
+                      <a:ext cx="828000" cy="828000"/>
+                    </a:xfrm>
+                    <a:prstGeom prst="rect">
+                      <a:avLst/>
+                    </a:prstGeom>
+                  </pic:spPr>
+                </pic:pic>
+              </a:graphicData>
+            </a:graphic>
+            <wp14:sizeRelH relativeFrom="margin">
+              <wp14:pctWidth>0</wp14:pctWidth>
+            </wp14:sizeRelH>
+            <wp14:sizeRelV relativeFrom="margin">
+              <wp14:pctHeight>0</wp14:pctHeight>
+            </wp14:sizeRelV>
+          </wp:anchor>
+        </w:drawing>
+      </w:r>
     </w:p>
     <w:p>
       <w:pPr>
@@ -3843,6 +3908,941 @@
     </w:p>
     <w:p>
       <w:pPr>
+        <w:ind w:firstLine="708"/>
+        <w:jc w:val="both"/>
+        <w:rPr>
+          <w:rFonts w:ascii="Times New Roman" w:hAnsi="Times New Roman" w:cs="Times New Roman"/>
+          <w:sz w:val="24"/>
+          <w:szCs w:val="24"/>
+        </w:rPr>
+      </w:pPr>
+      <w:r>
+        <w:rPr>
+          <w:rFonts w:ascii="Times New Roman" w:hAnsi="Times New Roman" w:cs="Times New Roman"/>
+          <w:sz w:val="24"/>
+          <w:szCs w:val="24"/>
+        </w:rPr>
+        <w:t xml:space="preserve">Az ASP.NET </w:t>
+      </w:r>
+      <w:proofErr w:type="spellStart"/>
+      <w:r>
+        <w:rPr>
+          <w:rFonts w:ascii="Times New Roman" w:hAnsi="Times New Roman" w:cs="Times New Roman"/>
+          <w:sz w:val="24"/>
+          <w:szCs w:val="24"/>
+        </w:rPr>
+        <w:t>Core</w:t>
+      </w:r>
+      <w:proofErr w:type="spellEnd"/>
+      <w:r>
+        <w:rPr>
+          <w:rFonts w:ascii="Times New Roman" w:hAnsi="Times New Roman" w:cs="Times New Roman"/>
+          <w:sz w:val="24"/>
+          <w:szCs w:val="24"/>
+        </w:rPr>
+        <w:t xml:space="preserve"> Web API egy keretrendszer HTTP-alapú szolgáltatások építésére C# nyelven. Lehetővé teszi a fejlesztők számára, hogy </w:t>
+      </w:r>
+      <w:proofErr w:type="spellStart"/>
+      <w:r>
+        <w:rPr>
+          <w:rFonts w:ascii="Times New Roman" w:hAnsi="Times New Roman" w:cs="Times New Roman"/>
+          <w:sz w:val="24"/>
+          <w:szCs w:val="24"/>
+        </w:rPr>
+        <w:t>RESTful</w:t>
+      </w:r>
+      <w:proofErr w:type="spellEnd"/>
+      <w:r>
+        <w:rPr>
+          <w:rFonts w:ascii="Times New Roman" w:hAnsi="Times New Roman" w:cs="Times New Roman"/>
+          <w:sz w:val="24"/>
+          <w:szCs w:val="24"/>
+        </w:rPr>
+        <w:t xml:space="preserve"> webszolgáltatásokat hozzanak létre, amelyeket alkalmazások és eszközök széles köre vehet igénybe.</w:t>
+      </w:r>
+    </w:p>
+    <w:p>
+      <w:pPr>
+        <w:ind w:firstLine="708"/>
+        <w:jc w:val="both"/>
+        <w:rPr>
+          <w:rFonts w:ascii="Times New Roman" w:hAnsi="Times New Roman" w:cs="Times New Roman"/>
+          <w:sz w:val="24"/>
+          <w:szCs w:val="24"/>
+        </w:rPr>
+      </w:pPr>
+      <w:r>
+        <w:rPr>
+          <w:rFonts w:ascii="Times New Roman" w:hAnsi="Times New Roman" w:cs="Times New Roman"/>
+          <w:sz w:val="24"/>
+          <w:szCs w:val="24"/>
+        </w:rPr>
+        <w:t xml:space="preserve">A keretrendszer a .NET </w:t>
+      </w:r>
+      <w:proofErr w:type="spellStart"/>
+      <w:r>
+        <w:rPr>
+          <w:rFonts w:ascii="Times New Roman" w:hAnsi="Times New Roman" w:cs="Times New Roman"/>
+          <w:sz w:val="24"/>
+          <w:szCs w:val="24"/>
+        </w:rPr>
+        <w:t>Core</w:t>
+      </w:r>
+      <w:proofErr w:type="spellEnd"/>
+      <w:r>
+        <w:rPr>
+          <w:rFonts w:ascii="Times New Roman" w:hAnsi="Times New Roman" w:cs="Times New Roman"/>
+          <w:sz w:val="24"/>
+          <w:szCs w:val="24"/>
+        </w:rPr>
+        <w:t xml:space="preserve"> futási időre épül, és hatékony funkciókat biztosít az </w:t>
+      </w:r>
+      <w:proofErr w:type="spellStart"/>
+      <w:r>
+        <w:rPr>
+          <w:rFonts w:ascii="Times New Roman" w:hAnsi="Times New Roman" w:cs="Times New Roman"/>
+          <w:sz w:val="24"/>
+          <w:szCs w:val="24"/>
+        </w:rPr>
+        <w:t>routing</w:t>
+      </w:r>
+      <w:proofErr w:type="spellEnd"/>
+      <w:r>
+        <w:rPr>
+          <w:rFonts w:ascii="Times New Roman" w:hAnsi="Times New Roman" w:cs="Times New Roman"/>
+          <w:sz w:val="24"/>
+          <w:szCs w:val="24"/>
+        </w:rPr>
+        <w:t xml:space="preserve">-hoz, a </w:t>
+      </w:r>
+      <w:proofErr w:type="spellStart"/>
+      <w:r>
+        <w:rPr>
+          <w:rFonts w:ascii="Times New Roman" w:hAnsi="Times New Roman" w:cs="Times New Roman"/>
+          <w:sz w:val="24"/>
+          <w:szCs w:val="24"/>
+        </w:rPr>
+        <w:t>szerializáláshoz</w:t>
+      </w:r>
+      <w:proofErr w:type="spellEnd"/>
+      <w:r>
+        <w:rPr>
+          <w:rFonts w:ascii="Times New Roman" w:hAnsi="Times New Roman" w:cs="Times New Roman"/>
+          <w:sz w:val="24"/>
+          <w:szCs w:val="24"/>
+        </w:rPr>
+        <w:t xml:space="preserve"> és a hibakezeléshez. Támogatja továbbá az olyan modern webes szabványokat, mint az </w:t>
+      </w:r>
+      <w:proofErr w:type="spellStart"/>
+      <w:r>
+        <w:rPr>
+          <w:rFonts w:ascii="Times New Roman" w:hAnsi="Times New Roman" w:cs="Times New Roman"/>
+          <w:sz w:val="24"/>
+          <w:szCs w:val="24"/>
+        </w:rPr>
+        <w:t>OData</w:t>
+      </w:r>
+      <w:proofErr w:type="spellEnd"/>
+      <w:r>
+        <w:rPr>
+          <w:rFonts w:ascii="Times New Roman" w:hAnsi="Times New Roman" w:cs="Times New Roman"/>
+          <w:sz w:val="24"/>
+          <w:szCs w:val="24"/>
+        </w:rPr>
+        <w:t xml:space="preserve">, a </w:t>
+      </w:r>
+      <w:proofErr w:type="spellStart"/>
+      <w:r>
+        <w:rPr>
+          <w:rFonts w:ascii="Times New Roman" w:hAnsi="Times New Roman" w:cs="Times New Roman"/>
+          <w:sz w:val="24"/>
+          <w:szCs w:val="24"/>
+        </w:rPr>
+        <w:t>WebSockets</w:t>
+      </w:r>
+      <w:proofErr w:type="spellEnd"/>
+      <w:r>
+        <w:rPr>
+          <w:rFonts w:ascii="Times New Roman" w:hAnsi="Times New Roman" w:cs="Times New Roman"/>
+          <w:sz w:val="24"/>
+          <w:szCs w:val="24"/>
+        </w:rPr>
+        <w:t xml:space="preserve"> és a </w:t>
+      </w:r>
+      <w:proofErr w:type="spellStart"/>
+      <w:r>
+        <w:rPr>
+          <w:rFonts w:ascii="Times New Roman" w:hAnsi="Times New Roman" w:cs="Times New Roman"/>
+          <w:sz w:val="24"/>
+          <w:szCs w:val="24"/>
+        </w:rPr>
+        <w:t>SignalR.</w:t>
+      </w:r>
+      <w:proofErr w:type="spellEnd"/>
+    </w:p>
+    <w:p>
+      <w:pPr>
+        <w:ind w:firstLine="708"/>
+        <w:jc w:val="both"/>
+        <w:rPr>
+          <w:rFonts w:ascii="Times New Roman" w:hAnsi="Times New Roman" w:cs="Times New Roman"/>
+          <w:sz w:val="24"/>
+          <w:szCs w:val="24"/>
+        </w:rPr>
+      </w:pPr>
+      <w:r>
+        <w:rPr>
+          <w:rFonts w:ascii="Times New Roman" w:hAnsi="Times New Roman" w:cs="Times New Roman"/>
+          <w:sz w:val="24"/>
+          <w:szCs w:val="24"/>
+        </w:rPr>
+        <w:t xml:space="preserve">Az ASP.NET </w:t>
+      </w:r>
+      <w:proofErr w:type="spellStart"/>
+      <w:r>
+        <w:rPr>
+          <w:rFonts w:ascii="Times New Roman" w:hAnsi="Times New Roman" w:cs="Times New Roman"/>
+          <w:sz w:val="24"/>
+          <w:szCs w:val="24"/>
+        </w:rPr>
+        <w:t>Core</w:t>
+      </w:r>
+      <w:proofErr w:type="spellEnd"/>
+      <w:r>
+        <w:rPr>
+          <w:rFonts w:ascii="Times New Roman" w:hAnsi="Times New Roman" w:cs="Times New Roman"/>
+          <w:sz w:val="24"/>
+          <w:szCs w:val="24"/>
+        </w:rPr>
+        <w:t xml:space="preserve"> Web API könnyű </w:t>
+      </w:r>
+      <w:proofErr w:type="spellStart"/>
+      <w:r>
+        <w:rPr>
+          <w:rFonts w:ascii="Times New Roman" w:hAnsi="Times New Roman" w:cs="Times New Roman"/>
+          <w:sz w:val="24"/>
+          <w:szCs w:val="24"/>
+        </w:rPr>
+        <w:t>mikroszolgáltatások</w:t>
+      </w:r>
+      <w:proofErr w:type="spellEnd"/>
+      <w:r>
+        <w:rPr>
+          <w:rFonts w:ascii="Times New Roman" w:hAnsi="Times New Roman" w:cs="Times New Roman"/>
+          <w:sz w:val="24"/>
+          <w:szCs w:val="24"/>
+        </w:rPr>
+        <w:t xml:space="preserve"> és összetett vállalati szintű alkalmazások létrehozására egyaránt használható.</w:t>
+      </w:r>
+    </w:p>
+    <w:p>
+      <w:pPr>
+        <w:ind w:firstLine="708"/>
+        <w:jc w:val="both"/>
+        <w:rPr>
+          <w:rFonts w:ascii="Times New Roman" w:hAnsi="Times New Roman" w:cs="Times New Roman"/>
+          <w:sz w:val="24"/>
+          <w:szCs w:val="24"/>
+        </w:rPr>
+      </w:pPr>
+    </w:p>
+    <w:p>
+      <w:pPr>
+        <w:rPr>
+          <w:rFonts w:ascii="Times New Roman" w:hAnsi="Times New Roman" w:cs="Times New Roman"/>
+          <w:sz w:val="24"/>
+          <w:szCs w:val="24"/>
+        </w:rPr>
+      </w:pPr>
+      <w:r>
+        <w:rPr>
+          <w:rFonts w:ascii="Times New Roman" w:hAnsi="Times New Roman" w:cs="Times New Roman"/>
+          <w:sz w:val="24"/>
+          <w:szCs w:val="24"/>
+        </w:rPr>
+        <w:t xml:space="preserve">Az ASP.NET </w:t>
+      </w:r>
+      <w:proofErr w:type="spellStart"/>
+      <w:r>
+        <w:rPr>
+          <w:rFonts w:ascii="Times New Roman" w:hAnsi="Times New Roman" w:cs="Times New Roman"/>
+          <w:sz w:val="24"/>
+          <w:szCs w:val="24"/>
+        </w:rPr>
+        <w:t>Core</w:t>
+      </w:r>
+      <w:proofErr w:type="spellEnd"/>
+      <w:r>
+        <w:rPr>
+          <w:rFonts w:ascii="Times New Roman" w:hAnsi="Times New Roman" w:cs="Times New Roman"/>
+          <w:sz w:val="24"/>
+          <w:szCs w:val="24"/>
+        </w:rPr>
+        <w:t xml:space="preserve"> a következő előnyöket kínálja:</w:t>
+      </w:r>
+    </w:p>
+    <w:p>
+      <w:pPr>
+        <w:pStyle w:val="Listaszerbekezds"/>
+        <w:numPr>
+          <w:ilvl w:val="0"/>
+          <w:numId w:val="7"/>
+        </w:numPr>
+        <w:rPr>
+          <w:rFonts w:ascii="Times New Roman" w:hAnsi="Times New Roman" w:cs="Times New Roman"/>
+          <w:sz w:val="24"/>
+          <w:szCs w:val="24"/>
+        </w:rPr>
+      </w:pPr>
+      <w:r>
+        <w:rPr>
+          <w:rFonts w:ascii="Times New Roman" w:hAnsi="Times New Roman" w:cs="Times New Roman"/>
+          <w:sz w:val="24"/>
+          <w:szCs w:val="24"/>
+        </w:rPr>
+        <w:t>Egységes történet a webes felhasználói felület és a webes API-k építéséhez.</w:t>
+      </w:r>
+    </w:p>
+    <w:p>
+      <w:pPr>
+        <w:pStyle w:val="Listaszerbekezds"/>
+        <w:numPr>
+          <w:ilvl w:val="0"/>
+          <w:numId w:val="7"/>
+        </w:numPr>
+        <w:rPr>
+          <w:rFonts w:ascii="Times New Roman" w:hAnsi="Times New Roman" w:cs="Times New Roman"/>
+          <w:sz w:val="24"/>
+          <w:szCs w:val="24"/>
+        </w:rPr>
+      </w:pPr>
+      <w:r>
+        <w:rPr>
+          <w:rFonts w:ascii="Times New Roman" w:hAnsi="Times New Roman" w:cs="Times New Roman"/>
+          <w:sz w:val="24"/>
+          <w:szCs w:val="24"/>
+        </w:rPr>
+        <w:t>Tesztelhetőségre tervezett architektúra.</w:t>
+      </w:r>
+    </w:p>
+    <w:p>
+      <w:pPr>
+        <w:pStyle w:val="Listaszerbekezds"/>
+        <w:numPr>
+          <w:ilvl w:val="0"/>
+          <w:numId w:val="7"/>
+        </w:numPr>
+        <w:rPr>
+          <w:rFonts w:ascii="Times New Roman" w:hAnsi="Times New Roman" w:cs="Times New Roman"/>
+          <w:sz w:val="24"/>
+          <w:szCs w:val="24"/>
+        </w:rPr>
+      </w:pPr>
+      <w:r>
+        <w:rPr>
+          <w:rFonts w:ascii="Times New Roman" w:hAnsi="Times New Roman" w:cs="Times New Roman"/>
+          <w:sz w:val="24"/>
+          <w:szCs w:val="24"/>
+        </w:rPr>
+        <w:t xml:space="preserve">A </w:t>
+      </w:r>
+      <w:proofErr w:type="spellStart"/>
+      <w:r>
+        <w:rPr>
+          <w:rFonts w:ascii="Times New Roman" w:hAnsi="Times New Roman" w:cs="Times New Roman"/>
+          <w:sz w:val="24"/>
+          <w:szCs w:val="24"/>
+        </w:rPr>
+        <w:t>Razor</w:t>
+      </w:r>
+      <w:proofErr w:type="spellEnd"/>
+      <w:r>
+        <w:rPr>
+          <w:rFonts w:ascii="Times New Roman" w:hAnsi="Times New Roman" w:cs="Times New Roman"/>
+          <w:sz w:val="24"/>
+          <w:szCs w:val="24"/>
+        </w:rPr>
+        <w:t xml:space="preserve"> </w:t>
+      </w:r>
+      <w:proofErr w:type="spellStart"/>
+      <w:r>
+        <w:rPr>
+          <w:rFonts w:ascii="Times New Roman" w:hAnsi="Times New Roman" w:cs="Times New Roman"/>
+          <w:sz w:val="24"/>
+          <w:szCs w:val="24"/>
+        </w:rPr>
+        <w:t>Pages</w:t>
+      </w:r>
+      <w:proofErr w:type="spellEnd"/>
+      <w:r>
+        <w:rPr>
+          <w:rFonts w:ascii="Times New Roman" w:hAnsi="Times New Roman" w:cs="Times New Roman"/>
+          <w:sz w:val="24"/>
+          <w:szCs w:val="24"/>
+        </w:rPr>
+        <w:t xml:space="preserve"> egyszerűbbé és produktívabbá teszi az oldalközpontú </w:t>
+      </w:r>
+      <w:r>
+        <w:rPr>
+          <w:rFonts w:ascii="Times New Roman" w:hAnsi="Times New Roman" w:cs="Times New Roman"/>
+          <w:sz w:val="24"/>
+          <w:szCs w:val="24"/>
+        </w:rPr>
+        <w:t>projectek</w:t>
+      </w:r>
+      <w:r>
+        <w:rPr>
+          <w:rFonts w:ascii="Times New Roman" w:hAnsi="Times New Roman" w:cs="Times New Roman"/>
+          <w:sz w:val="24"/>
+          <w:szCs w:val="24"/>
+        </w:rPr>
+        <w:t xml:space="preserve"> kódolását.</w:t>
+      </w:r>
+    </w:p>
+    <w:p>
+      <w:pPr>
+        <w:pStyle w:val="Listaszerbekezds"/>
+        <w:numPr>
+          <w:ilvl w:val="0"/>
+          <w:numId w:val="7"/>
+        </w:numPr>
+        <w:rPr>
+          <w:rFonts w:ascii="Times New Roman" w:hAnsi="Times New Roman" w:cs="Times New Roman"/>
+          <w:sz w:val="24"/>
+          <w:szCs w:val="24"/>
+        </w:rPr>
+      </w:pPr>
+      <w:r>
+        <w:rPr>
+          <w:rFonts w:ascii="Times New Roman" w:hAnsi="Times New Roman" w:cs="Times New Roman"/>
+          <w:sz w:val="24"/>
+          <w:szCs w:val="24"/>
+        </w:rPr>
+        <w:t xml:space="preserve">A </w:t>
+      </w:r>
+      <w:proofErr w:type="spellStart"/>
+      <w:r>
+        <w:rPr>
+          <w:rFonts w:ascii="Times New Roman" w:hAnsi="Times New Roman" w:cs="Times New Roman"/>
+          <w:sz w:val="24"/>
+          <w:szCs w:val="24"/>
+        </w:rPr>
+        <w:t>Blazor</w:t>
+      </w:r>
+      <w:proofErr w:type="spellEnd"/>
+      <w:r>
+        <w:rPr>
+          <w:rFonts w:ascii="Times New Roman" w:hAnsi="Times New Roman" w:cs="Times New Roman"/>
+          <w:sz w:val="24"/>
+          <w:szCs w:val="24"/>
+        </w:rPr>
+        <w:t xml:space="preserve"> lehetővé teszi a C# használatát a böngészőben a JavaScript mellett. </w:t>
+      </w:r>
+      <w:proofErr w:type="spellStart"/>
+      <w:r>
+        <w:rPr>
+          <w:rFonts w:ascii="Times New Roman" w:hAnsi="Times New Roman" w:cs="Times New Roman"/>
+          <w:sz w:val="24"/>
+          <w:szCs w:val="24"/>
+        </w:rPr>
+        <w:t>Megoszthajuk</w:t>
+      </w:r>
+      <w:proofErr w:type="spellEnd"/>
+      <w:r>
+        <w:rPr>
+          <w:rFonts w:ascii="Times New Roman" w:hAnsi="Times New Roman" w:cs="Times New Roman"/>
+          <w:sz w:val="24"/>
+          <w:szCs w:val="24"/>
+        </w:rPr>
+        <w:t xml:space="preserve"> a szerver- és kliensoldali alkalmazáslogikát</w:t>
+      </w:r>
+      <w:r>
+        <w:rPr>
+          <w:rFonts w:ascii="Times New Roman" w:hAnsi="Times New Roman" w:cs="Times New Roman"/>
+          <w:sz w:val="24"/>
+          <w:szCs w:val="24"/>
+        </w:rPr>
+        <w:t xml:space="preserve"> a </w:t>
+      </w:r>
+      <w:r>
+        <w:rPr>
+          <w:rFonts w:ascii="Times New Roman" w:hAnsi="Times New Roman" w:cs="Times New Roman"/>
+          <w:sz w:val="24"/>
+          <w:szCs w:val="24"/>
+        </w:rPr>
+        <w:t>.NET-tel írva.</w:t>
+      </w:r>
+    </w:p>
+    <w:p>
+      <w:pPr>
+        <w:pStyle w:val="Listaszerbekezds"/>
+        <w:numPr>
+          <w:ilvl w:val="0"/>
+          <w:numId w:val="7"/>
+        </w:numPr>
+        <w:rPr>
+          <w:rFonts w:ascii="Times New Roman" w:hAnsi="Times New Roman" w:cs="Times New Roman"/>
+          <w:sz w:val="24"/>
+          <w:szCs w:val="24"/>
+        </w:rPr>
+      </w:pPr>
+      <w:r>
+        <w:rPr>
+          <w:rFonts w:ascii="Times New Roman" w:hAnsi="Times New Roman" w:cs="Times New Roman"/>
+          <w:sz w:val="24"/>
+          <w:szCs w:val="24"/>
+        </w:rPr>
+        <w:lastRenderedPageBreak/>
+        <w:t xml:space="preserve">Lehetőség a fejlesztésre és futtatásra Windows, </w:t>
+      </w:r>
+      <w:proofErr w:type="spellStart"/>
+      <w:r>
+        <w:rPr>
+          <w:rFonts w:ascii="Times New Roman" w:hAnsi="Times New Roman" w:cs="Times New Roman"/>
+          <w:sz w:val="24"/>
+          <w:szCs w:val="24"/>
+        </w:rPr>
+        <w:t>macOS</w:t>
+      </w:r>
+      <w:proofErr w:type="spellEnd"/>
+      <w:r>
+        <w:rPr>
+          <w:rFonts w:ascii="Times New Roman" w:hAnsi="Times New Roman" w:cs="Times New Roman"/>
+          <w:sz w:val="24"/>
+          <w:szCs w:val="24"/>
+        </w:rPr>
+        <w:t xml:space="preserve"> és Linux alatt.</w:t>
+      </w:r>
+    </w:p>
+    <w:p>
+      <w:pPr>
+        <w:pStyle w:val="Listaszerbekezds"/>
+        <w:numPr>
+          <w:ilvl w:val="0"/>
+          <w:numId w:val="7"/>
+        </w:numPr>
+        <w:rPr>
+          <w:rFonts w:ascii="Times New Roman" w:hAnsi="Times New Roman" w:cs="Times New Roman"/>
+          <w:sz w:val="24"/>
+          <w:szCs w:val="24"/>
+        </w:rPr>
+      </w:pPr>
+      <w:r>
+        <w:rPr>
+          <w:rFonts w:ascii="Times New Roman" w:hAnsi="Times New Roman" w:cs="Times New Roman"/>
+          <w:sz w:val="24"/>
+          <w:szCs w:val="24"/>
+        </w:rPr>
+        <w:t>Nyílt forráskódú és közösségközpontú.</w:t>
+      </w:r>
+    </w:p>
+    <w:p>
+      <w:pPr>
+        <w:pStyle w:val="Listaszerbekezds"/>
+        <w:numPr>
+          <w:ilvl w:val="0"/>
+          <w:numId w:val="7"/>
+        </w:numPr>
+        <w:rPr>
+          <w:rFonts w:ascii="Times New Roman" w:hAnsi="Times New Roman" w:cs="Times New Roman"/>
+          <w:sz w:val="24"/>
+          <w:szCs w:val="24"/>
+        </w:rPr>
+      </w:pPr>
+      <w:r>
+        <w:rPr>
+          <w:rFonts w:ascii="Times New Roman" w:hAnsi="Times New Roman" w:cs="Times New Roman"/>
+          <w:sz w:val="24"/>
+          <w:szCs w:val="24"/>
+        </w:rPr>
+        <w:t>Modern, kliensoldali keretrendszerek és fejlesztési munkafolyamatok integrálása.</w:t>
+      </w:r>
+    </w:p>
+    <w:p>
+      <w:pPr>
+        <w:pStyle w:val="Listaszerbekezds"/>
+        <w:numPr>
+          <w:ilvl w:val="0"/>
+          <w:numId w:val="7"/>
+        </w:numPr>
+        <w:rPr>
+          <w:rFonts w:ascii="Times New Roman" w:hAnsi="Times New Roman" w:cs="Times New Roman"/>
+          <w:sz w:val="24"/>
+          <w:szCs w:val="24"/>
+        </w:rPr>
+      </w:pPr>
+      <w:r>
+        <w:rPr>
+          <w:rFonts w:ascii="Times New Roman" w:hAnsi="Times New Roman" w:cs="Times New Roman"/>
+          <w:sz w:val="24"/>
+          <w:szCs w:val="24"/>
+        </w:rPr>
+        <w:t xml:space="preserve">Távoli eljáráshívás (RPC) szolgáltatások </w:t>
+      </w:r>
+      <w:proofErr w:type="spellStart"/>
+      <w:r>
+        <w:rPr>
+          <w:rFonts w:ascii="Times New Roman" w:hAnsi="Times New Roman" w:cs="Times New Roman"/>
+          <w:sz w:val="24"/>
+          <w:szCs w:val="24"/>
+        </w:rPr>
+        <w:t>gRPC</w:t>
+      </w:r>
+      <w:proofErr w:type="spellEnd"/>
+      <w:r>
+        <w:rPr>
+          <w:rFonts w:ascii="Times New Roman" w:hAnsi="Times New Roman" w:cs="Times New Roman"/>
+          <w:sz w:val="24"/>
+          <w:szCs w:val="24"/>
+        </w:rPr>
+        <w:t xml:space="preserve"> használatával történő </w:t>
+      </w:r>
+      <w:proofErr w:type="spellStart"/>
+      <w:r>
+        <w:rPr>
+          <w:rFonts w:ascii="Times New Roman" w:hAnsi="Times New Roman" w:cs="Times New Roman"/>
+          <w:sz w:val="24"/>
+          <w:szCs w:val="24"/>
+        </w:rPr>
+        <w:t>hosztolásának</w:t>
+      </w:r>
+      <w:proofErr w:type="spellEnd"/>
+      <w:r>
+        <w:rPr>
+          <w:rFonts w:ascii="Times New Roman" w:hAnsi="Times New Roman" w:cs="Times New Roman"/>
+          <w:sz w:val="24"/>
+          <w:szCs w:val="24"/>
+        </w:rPr>
+        <w:t xml:space="preserve"> támogatása.</w:t>
+      </w:r>
+    </w:p>
+    <w:p>
+      <w:pPr>
+        <w:pStyle w:val="Listaszerbekezds"/>
+        <w:numPr>
+          <w:ilvl w:val="0"/>
+          <w:numId w:val="7"/>
+        </w:numPr>
+        <w:rPr>
+          <w:rFonts w:ascii="Times New Roman" w:hAnsi="Times New Roman" w:cs="Times New Roman"/>
+          <w:sz w:val="24"/>
+          <w:szCs w:val="24"/>
+        </w:rPr>
+      </w:pPr>
+      <w:r>
+        <w:rPr>
+          <w:rFonts w:ascii="Times New Roman" w:hAnsi="Times New Roman" w:cs="Times New Roman"/>
+          <w:sz w:val="24"/>
+          <w:szCs w:val="24"/>
+        </w:rPr>
+        <w:t>Felhőalapú, környezetalapú konfigurációs rendszer.</w:t>
+      </w:r>
+    </w:p>
+    <w:p>
+      <w:pPr>
+        <w:pStyle w:val="Listaszerbekezds"/>
+        <w:numPr>
+          <w:ilvl w:val="0"/>
+          <w:numId w:val="7"/>
+        </w:numPr>
+        <w:rPr>
+          <w:rFonts w:ascii="Times New Roman" w:hAnsi="Times New Roman" w:cs="Times New Roman"/>
+          <w:sz w:val="24"/>
+          <w:szCs w:val="24"/>
+        </w:rPr>
+      </w:pPr>
+      <w:r>
+        <w:rPr>
+          <w:rFonts w:ascii="Times New Roman" w:hAnsi="Times New Roman" w:cs="Times New Roman"/>
+          <w:sz w:val="24"/>
+          <w:szCs w:val="24"/>
+        </w:rPr>
+        <w:t>Beépített függőségi injektálás.</w:t>
+      </w:r>
+    </w:p>
+    <w:p>
+      <w:pPr>
+        <w:pStyle w:val="Listaszerbekezds"/>
+        <w:numPr>
+          <w:ilvl w:val="0"/>
+          <w:numId w:val="7"/>
+        </w:numPr>
+        <w:rPr>
+          <w:rFonts w:ascii="Times New Roman" w:hAnsi="Times New Roman" w:cs="Times New Roman"/>
+          <w:sz w:val="24"/>
+          <w:szCs w:val="24"/>
+        </w:rPr>
+      </w:pPr>
+      <w:r>
+        <w:rPr>
+          <w:rFonts w:ascii="Times New Roman" w:hAnsi="Times New Roman" w:cs="Times New Roman"/>
+          <w:sz w:val="24"/>
+          <w:szCs w:val="24"/>
+        </w:rPr>
+        <w:t xml:space="preserve">Könnyű, nagy teljesítményű és moduláris HTTP-kéréskezelő </w:t>
+      </w:r>
+      <w:proofErr w:type="spellStart"/>
+      <w:r>
+        <w:rPr>
+          <w:rFonts w:ascii="Times New Roman" w:hAnsi="Times New Roman" w:cs="Times New Roman"/>
+          <w:sz w:val="24"/>
+          <w:szCs w:val="24"/>
+        </w:rPr>
+        <w:t>pipeline</w:t>
+      </w:r>
+      <w:proofErr w:type="spellEnd"/>
+      <w:r>
+        <w:rPr>
+          <w:rFonts w:ascii="Times New Roman" w:hAnsi="Times New Roman" w:cs="Times New Roman"/>
+          <w:sz w:val="24"/>
+          <w:szCs w:val="24"/>
+        </w:rPr>
+        <w:t>.</w:t>
+      </w:r>
+    </w:p>
+    <w:p>
+      <w:pPr>
+        <w:pStyle w:val="Listaszerbekezds"/>
+        <w:numPr>
+          <w:ilvl w:val="0"/>
+          <w:numId w:val="7"/>
+        </w:numPr>
+        <w:rPr>
+          <w:rFonts w:ascii="Times New Roman" w:hAnsi="Times New Roman" w:cs="Times New Roman"/>
+          <w:sz w:val="24"/>
+          <w:szCs w:val="24"/>
+        </w:rPr>
+      </w:pPr>
+      <w:r>
+        <w:rPr>
+          <w:rFonts w:ascii="Times New Roman" w:hAnsi="Times New Roman" w:cs="Times New Roman"/>
+          <w:sz w:val="24"/>
+          <w:szCs w:val="24"/>
+        </w:rPr>
+        <w:t xml:space="preserve">A következőkön való </w:t>
+      </w:r>
+      <w:proofErr w:type="spellStart"/>
+      <w:r>
+        <w:rPr>
+          <w:rFonts w:ascii="Times New Roman" w:hAnsi="Times New Roman" w:cs="Times New Roman"/>
+          <w:sz w:val="24"/>
+          <w:szCs w:val="24"/>
+        </w:rPr>
+        <w:t>hosztolás</w:t>
+      </w:r>
+      <w:proofErr w:type="spellEnd"/>
+      <w:r>
+        <w:rPr>
+          <w:rFonts w:ascii="Times New Roman" w:hAnsi="Times New Roman" w:cs="Times New Roman"/>
+          <w:sz w:val="24"/>
+          <w:szCs w:val="24"/>
+        </w:rPr>
+        <w:t xml:space="preserve"> képessége:</w:t>
+      </w:r>
+    </w:p>
+    <w:p>
+      <w:pPr>
+        <w:pStyle w:val="Listaszerbekezds"/>
+        <w:numPr>
+          <w:ilvl w:val="1"/>
+          <w:numId w:val="7"/>
+        </w:numPr>
+        <w:rPr>
+          <w:rFonts w:ascii="Times New Roman" w:hAnsi="Times New Roman" w:cs="Times New Roman"/>
+          <w:sz w:val="24"/>
+          <w:szCs w:val="24"/>
+        </w:rPr>
+      </w:pPr>
+      <w:proofErr w:type="spellStart"/>
+      <w:r>
+        <w:rPr>
+          <w:rFonts w:ascii="Times New Roman" w:hAnsi="Times New Roman" w:cs="Times New Roman"/>
+          <w:sz w:val="24"/>
+          <w:szCs w:val="24"/>
+        </w:rPr>
+        <w:t>Kestrel</w:t>
+      </w:r>
+      <w:proofErr w:type="spellEnd"/>
+    </w:p>
+    <w:p>
+      <w:pPr>
+        <w:pStyle w:val="Listaszerbekezds"/>
+        <w:numPr>
+          <w:ilvl w:val="1"/>
+          <w:numId w:val="7"/>
+        </w:numPr>
+        <w:rPr>
+          <w:rFonts w:ascii="Times New Roman" w:hAnsi="Times New Roman" w:cs="Times New Roman"/>
+          <w:sz w:val="24"/>
+          <w:szCs w:val="24"/>
+        </w:rPr>
+      </w:pPr>
+      <w:r>
+        <w:rPr>
+          <w:rFonts w:ascii="Times New Roman" w:hAnsi="Times New Roman" w:cs="Times New Roman"/>
+          <w:sz w:val="24"/>
+          <w:szCs w:val="24"/>
+        </w:rPr>
+        <w:t>IIS</w:t>
+      </w:r>
+    </w:p>
+    <w:p>
+      <w:pPr>
+        <w:pStyle w:val="Listaszerbekezds"/>
+        <w:numPr>
+          <w:ilvl w:val="1"/>
+          <w:numId w:val="7"/>
+        </w:numPr>
+        <w:rPr>
+          <w:rFonts w:ascii="Times New Roman" w:hAnsi="Times New Roman" w:cs="Times New Roman"/>
+          <w:sz w:val="24"/>
+          <w:szCs w:val="24"/>
+        </w:rPr>
+      </w:pPr>
+      <w:r>
+        <w:rPr>
+          <w:rFonts w:ascii="Times New Roman" w:hAnsi="Times New Roman" w:cs="Times New Roman"/>
+          <w:sz w:val="24"/>
+          <w:szCs w:val="24"/>
+        </w:rPr>
+        <w:t>HTTP.sys</w:t>
+      </w:r>
+    </w:p>
+    <w:p>
+      <w:pPr>
+        <w:pStyle w:val="Listaszerbekezds"/>
+        <w:numPr>
+          <w:ilvl w:val="1"/>
+          <w:numId w:val="7"/>
+        </w:numPr>
+        <w:rPr>
+          <w:rFonts w:ascii="Times New Roman" w:hAnsi="Times New Roman" w:cs="Times New Roman"/>
+          <w:sz w:val="24"/>
+          <w:szCs w:val="24"/>
+        </w:rPr>
+      </w:pPr>
+      <w:proofErr w:type="spellStart"/>
+      <w:r>
+        <w:rPr>
+          <w:rFonts w:ascii="Times New Roman" w:hAnsi="Times New Roman" w:cs="Times New Roman"/>
+          <w:sz w:val="24"/>
+          <w:szCs w:val="24"/>
+        </w:rPr>
+        <w:t>Nginx</w:t>
+      </w:r>
+      <w:proofErr w:type="spellEnd"/>
+    </w:p>
+    <w:p>
+      <w:pPr>
+        <w:pStyle w:val="Listaszerbekezds"/>
+        <w:numPr>
+          <w:ilvl w:val="1"/>
+          <w:numId w:val="7"/>
+        </w:numPr>
+        <w:rPr>
+          <w:rFonts w:ascii="Times New Roman" w:hAnsi="Times New Roman" w:cs="Times New Roman"/>
+          <w:sz w:val="24"/>
+          <w:szCs w:val="24"/>
+        </w:rPr>
+      </w:pPr>
+      <w:proofErr w:type="spellStart"/>
+      <w:r>
+        <w:rPr>
+          <w:rFonts w:ascii="Times New Roman" w:hAnsi="Times New Roman" w:cs="Times New Roman"/>
+          <w:sz w:val="24"/>
+          <w:szCs w:val="24"/>
+        </w:rPr>
+        <w:t>Apache</w:t>
+      </w:r>
+      <w:proofErr w:type="spellEnd"/>
+    </w:p>
+    <w:p>
+      <w:pPr>
+        <w:pStyle w:val="Listaszerbekezds"/>
+        <w:numPr>
+          <w:ilvl w:val="1"/>
+          <w:numId w:val="7"/>
+        </w:numPr>
+        <w:rPr>
+          <w:rFonts w:ascii="Times New Roman" w:hAnsi="Times New Roman" w:cs="Times New Roman"/>
+          <w:sz w:val="24"/>
+          <w:szCs w:val="24"/>
+        </w:rPr>
+      </w:pPr>
+      <w:r>
+        <w:rPr>
+          <w:rFonts w:ascii="Times New Roman" w:hAnsi="Times New Roman" w:cs="Times New Roman"/>
+          <w:sz w:val="24"/>
+          <w:szCs w:val="24"/>
+        </w:rPr>
+        <w:t>Docker</w:t>
+      </w:r>
+    </w:p>
+    <w:p>
+      <w:pPr>
+        <w:pStyle w:val="Listaszerbekezds"/>
+        <w:numPr>
+          <w:ilvl w:val="0"/>
+          <w:numId w:val="7"/>
+        </w:numPr>
+        <w:rPr>
+          <w:rFonts w:ascii="Times New Roman" w:hAnsi="Times New Roman" w:cs="Times New Roman"/>
+          <w:sz w:val="24"/>
+          <w:szCs w:val="24"/>
+        </w:rPr>
+      </w:pPr>
+      <w:proofErr w:type="spellStart"/>
+      <w:r>
+        <w:rPr>
+          <w:rFonts w:ascii="Times New Roman" w:hAnsi="Times New Roman" w:cs="Times New Roman"/>
+          <w:sz w:val="24"/>
+          <w:szCs w:val="24"/>
+        </w:rPr>
+        <w:t>Oldalankénti</w:t>
+      </w:r>
+      <w:proofErr w:type="spellEnd"/>
+      <w:r>
+        <w:rPr>
+          <w:rFonts w:ascii="Times New Roman" w:hAnsi="Times New Roman" w:cs="Times New Roman"/>
+          <w:sz w:val="24"/>
+          <w:szCs w:val="24"/>
+        </w:rPr>
+        <w:t xml:space="preserve"> verziókezelés.</w:t>
+      </w:r>
+    </w:p>
+    <w:p>
+      <w:pPr>
+        <w:pStyle w:val="Listaszerbekezds"/>
+        <w:numPr>
+          <w:ilvl w:val="0"/>
+          <w:numId w:val="7"/>
+        </w:numPr>
+        <w:rPr>
+          <w:rFonts w:ascii="Times New Roman" w:hAnsi="Times New Roman" w:cs="Times New Roman"/>
+          <w:sz w:val="24"/>
+          <w:szCs w:val="24"/>
+        </w:rPr>
+      </w:pPr>
+      <w:r>
+        <w:rPr>
+          <w:rFonts w:ascii="Times New Roman" w:hAnsi="Times New Roman" w:cs="Times New Roman"/>
+          <w:sz w:val="24"/>
+          <w:szCs w:val="24"/>
+        </w:rPr>
+        <w:t>A modern webfejlesztést egyszerűsítő eszközrendszer.</w:t>
+      </w:r>
+      <w:r>
+        <w:rPr>
+          <w:rStyle w:val="Lbjegyzet-hivatkozs"/>
+          <w:rFonts w:ascii="Times New Roman" w:hAnsi="Times New Roman" w:cs="Times New Roman"/>
+          <w:sz w:val="24"/>
+          <w:szCs w:val="24"/>
+        </w:rPr>
+        <w:footnoteReference w:id="2"/>
+      </w:r>
+    </w:p>
+    <w:p>
+      <w:pPr>
         <w:jc w:val="both"/>
         <w:rPr>
           <w:rFonts w:ascii="Times New Roman" w:hAnsi="Times New Roman" w:cs="Times New Roman"/>
@@ -3962,7 +4962,6 @@
           <w:sz w:val="24"/>
           <w:szCs w:val="24"/>
         </w:rPr>
-        <w:lastRenderedPageBreak/>
         <w:drawing>
           <wp:anchor distT="0" distB="0" distL="114300" distR="114300" simplePos="0" relativeHeight="251684864" behindDoc="0" locked="0" layoutInCell="1" allowOverlap="1">
             <wp:simplePos x="0" y="0"/>
@@ -3989,7 +4988,7 @@
                     </pic:cNvPicPr>
                   </pic:nvPicPr>
                   <pic:blipFill>
-                    <a:blip r:embed="rId13" cstate="print">
+                    <a:blip r:embed="rId14" cstate="print">
                       <a:extLst>
                         <a:ext uri="{28A0092B-C50C-407E-A947-70E740481C1C}">
                           <a14:useLocalDpi xmlns:a14="http://schemas.microsoft.com/office/drawing/2010/main" val="0"/>
@@ -4092,6 +5091,7 @@
           <w:sz w:val="24"/>
           <w:szCs w:val="24"/>
         </w:rPr>
+        <w:lastRenderedPageBreak/>
         <w:drawing>
           <wp:anchor distT="180340" distB="180340" distL="114300" distR="114300" simplePos="0" relativeHeight="251685888" behindDoc="0" locked="0" layoutInCell="1" allowOverlap="1">
             <wp:simplePos x="0" y="0"/>
@@ -4118,7 +5118,7 @@
                     </pic:cNvPicPr>
                   </pic:nvPicPr>
                   <pic:blipFill>
-                    <a:blip r:embed="rId14">
+                    <a:blip r:embed="rId15">
                       <a:extLst>
                         <a:ext uri="{28A0092B-C50C-407E-A947-70E740481C1C}">
                           <a14:useLocalDpi xmlns:a14="http://schemas.microsoft.com/office/drawing/2010/main" val="0"/>
@@ -4731,7 +5731,7 @@
                     </pic:cNvPicPr>
                   </pic:nvPicPr>
                   <pic:blipFill>
-                    <a:blip r:embed="rId15" cstate="print">
+                    <a:blip r:embed="rId16" cstate="print">
                       <a:extLst>
                         <a:ext uri="{28A0092B-C50C-407E-A947-70E740481C1C}">
                           <a14:useLocalDpi xmlns:a14="http://schemas.microsoft.com/office/drawing/2010/main" val="0"/>
@@ -5075,7 +6075,7 @@
                     </pic:cNvPicPr>
                   </pic:nvPicPr>
                   <pic:blipFill>
-                    <a:blip r:embed="rId16">
+                    <a:blip r:embed="rId17">
                       <a:extLst>
                         <a:ext uri="{28A0092B-C50C-407E-A947-70E740481C1C}">
                           <a14:useLocalDpi xmlns:a14="http://schemas.microsoft.com/office/drawing/2010/main" val="0"/>
@@ -5254,17 +6254,7 @@
           <w:sz w:val="24"/>
           <w:szCs w:val="24"/>
         </w:rPr>
-        <w:t xml:space="preserve">. Vannak azonban különbségek is. A .NET MAUI használatával egyetlen </w:t>
-      </w:r>
-      <w:bookmarkStart w:id="4" w:name="_GoBack"/>
-      <w:bookmarkEnd w:id="4"/>
-      <w:r>
-        <w:rPr>
-          <w:rFonts w:ascii="Times New Roman" w:hAnsi="Times New Roman" w:cs="Times New Roman"/>
-          <w:sz w:val="24"/>
-          <w:szCs w:val="24"/>
-        </w:rPr>
-        <w:t xml:space="preserve">projekt segítségével </w:t>
+        <w:t xml:space="preserve">. Vannak azonban különbségek is. A .NET MAUI használatával egyetlen projekt segítségével </w:t>
       </w:r>
       <w:proofErr w:type="gramStart"/>
       <w:r>
@@ -5347,7 +6337,7 @@
           <w:sz w:val="24"/>
           <w:szCs w:val="24"/>
         </w:rPr>
-        <w:footnoteReference w:id="2"/>
+        <w:footnoteReference w:id="3"/>
       </w:r>
     </w:p>
     <w:p>
@@ -5402,7 +6392,7 @@
                     </pic:cNvPicPr>
                   </pic:nvPicPr>
                   <pic:blipFill>
-                    <a:blip r:embed="rId17" cstate="print">
+                    <a:blip r:embed="rId18" cstate="print">
                       <a:extLst>
                         <a:ext uri="{28A0092B-C50C-407E-A947-70E740481C1C}">
                           <a14:useLocalDpi xmlns:a14="http://schemas.microsoft.com/office/drawing/2010/main" val="0"/>
@@ -5451,7 +6441,7 @@
           <w:szCs w:val="32"/>
         </w:rPr>
       </w:pPr>
-      <w:bookmarkStart w:id="5" w:name="_Toc131070656"/>
+      <w:bookmarkStart w:id="4" w:name="_Toc131070656"/>
       <w:r>
         <w:rPr>
           <w:rFonts w:ascii="Times New Roman" w:hAnsi="Times New Roman" w:cs="Times New Roman"/>
@@ -5459,7 +6449,7 @@
           <w:sz w:val="32"/>
           <w:szCs w:val="32"/>
         </w:rPr>
-        <w:t>3. V</w:t>
+        <w:t>6</w:t>
       </w:r>
       <w:r>
         <w:rPr>
@@ -5468,9 +6458,8 @@
           <w:sz w:val="32"/>
           <w:szCs w:val="32"/>
         </w:rPr>
-        <w:t xml:space="preserve">isual </w:t>
-      </w:r>
-      <w:proofErr w:type="spellStart"/>
+        <w:t>. V</w:t>
+      </w:r>
       <w:r>
         <w:rPr>
           <w:rFonts w:ascii="Times New Roman" w:hAnsi="Times New Roman" w:cs="Times New Roman"/>
@@ -5478,9 +6467,9 @@
           <w:sz w:val="32"/>
           <w:szCs w:val="32"/>
         </w:rPr>
-        <w:t>Studio</w:t>
-      </w:r>
-      <w:proofErr w:type="spellEnd"/>
+        <w:t xml:space="preserve">isual </w:t>
+      </w:r>
+      <w:proofErr w:type="spellStart"/>
       <w:r>
         <w:rPr>
           <w:rFonts w:ascii="Times New Roman" w:hAnsi="Times New Roman" w:cs="Times New Roman"/>
@@ -5488,9 +6477,9 @@
           <w:sz w:val="32"/>
           <w:szCs w:val="32"/>
         </w:rPr>
-        <w:t xml:space="preserve"> </w:t>
-      </w:r>
-      <w:proofErr w:type="spellStart"/>
+        <w:t>Studio</w:t>
+      </w:r>
+      <w:proofErr w:type="spellEnd"/>
       <w:r>
         <w:rPr>
           <w:rFonts w:ascii="Times New Roman" w:hAnsi="Times New Roman" w:cs="Times New Roman"/>
@@ -5498,9 +6487,19 @@
           <w:sz w:val="32"/>
           <w:szCs w:val="32"/>
         </w:rPr>
+        <w:t xml:space="preserve"> </w:t>
+      </w:r>
+      <w:proofErr w:type="spellStart"/>
+      <w:r>
+        <w:rPr>
+          <w:rFonts w:ascii="Times New Roman" w:hAnsi="Times New Roman" w:cs="Times New Roman"/>
+          <w:b/>
+          <w:sz w:val="32"/>
+          <w:szCs w:val="32"/>
+        </w:rPr>
         <w:t>Code</w:t>
       </w:r>
-      <w:bookmarkEnd w:id="5"/>
+      <w:bookmarkEnd w:id="4"/>
       <w:proofErr w:type="spellEnd"/>
     </w:p>
     <w:p>
@@ -5828,7 +6827,7 @@
         <w:rPr>
           <w:vertAlign w:val="superscript"/>
         </w:rPr>
-        <w:footnoteReference w:id="3"/>
+        <w:footnoteReference w:id="4"/>
       </w:r>
     </w:p>
     <w:p>
@@ -7162,7 +8161,7 @@
           <w:szCs w:val="32"/>
         </w:rPr>
       </w:pPr>
-      <w:bookmarkStart w:id="6" w:name="_Toc131070658"/>
+      <w:bookmarkStart w:id="5" w:name="_Toc131070658"/>
       <w:r>
         <w:rPr>
           <w:rFonts w:ascii="Times New Roman" w:hAnsi="Times New Roman" w:cs="Times New Roman"/>
@@ -7197,7 +8196,7 @@
                     </pic:cNvPicPr>
                   </pic:nvPicPr>
                   <pic:blipFill>
-                    <a:blip r:embed="rId18" cstate="print">
+                    <a:blip r:embed="rId19" cstate="print">
                       <a:extLst>
                         <a:ext uri="{28A0092B-C50C-407E-A947-70E740481C1C}">
                           <a14:useLocalDpi xmlns:a14="http://schemas.microsoft.com/office/drawing/2010/main" val="0"/>
@@ -7253,7 +8252,7 @@
           <w:sz w:val="32"/>
           <w:szCs w:val="32"/>
         </w:rPr>
-        <w:t>4</w:t>
+        <w:t>7</w:t>
       </w:r>
       <w:r>
         <w:rPr>
@@ -7274,7 +8273,7 @@
         </w:rPr>
         <w:t>TypeScript</w:t>
       </w:r>
-      <w:bookmarkEnd w:id="6"/>
+      <w:bookmarkEnd w:id="5"/>
       <w:proofErr w:type="spellEnd"/>
     </w:p>
     <w:p/>
@@ -7447,7 +8446,7 @@
           <w:sz w:val="24"/>
           <w:szCs w:val="24"/>
         </w:rPr>
-        <w:footnoteReference w:id="4"/>
+        <w:footnoteReference w:id="5"/>
       </w:r>
     </w:p>
     <w:p>
@@ -7632,7 +8631,7 @@
                     </pic:cNvPicPr>
                   </pic:nvPicPr>
                   <pic:blipFill>
-                    <a:blip r:embed="rId19" cstate="print">
+                    <a:blip r:embed="rId20" cstate="print">
                       <a:extLst>
                         <a:ext uri="{28A0092B-C50C-407E-A947-70E740481C1C}">
                           <a14:useLocalDpi xmlns:a14="http://schemas.microsoft.com/office/drawing/2010/main" val="0"/>
@@ -7669,7 +8668,7 @@
           </wp:anchor>
         </w:drawing>
       </w:r>
-      <w:bookmarkStart w:id="7" w:name="_Toc131070657"/>
+      <w:bookmarkStart w:id="6" w:name="_Toc131070657"/>
       <w:r>
         <w:rPr>
           <w:rFonts w:ascii="Times New Roman" w:hAnsi="Times New Roman" w:cs="Times New Roman"/>
@@ -7677,7 +8676,7 @@
           <w:sz w:val="32"/>
           <w:szCs w:val="32"/>
         </w:rPr>
-        <w:t>5</w:t>
+        <w:t>8</w:t>
       </w:r>
       <w:r>
         <w:rPr>
@@ -7707,7 +8706,7 @@
         </w:rPr>
         <w:t>ngular</w:t>
       </w:r>
-      <w:bookmarkEnd w:id="7"/>
+      <w:bookmarkEnd w:id="6"/>
       <w:proofErr w:type="spellEnd"/>
     </w:p>
     <w:p/>
@@ -8133,7 +9132,7 @@
           <w:sz w:val="24"/>
           <w:szCs w:val="24"/>
         </w:rPr>
-        <w:footnoteReference w:id="5"/>
+        <w:footnoteReference w:id="6"/>
       </w:r>
     </w:p>
     <w:p>
@@ -8179,7 +9178,7 @@
                     </pic:cNvPicPr>
                   </pic:nvPicPr>
                   <pic:blipFill>
-                    <a:blip r:embed="rId20">
+                    <a:blip r:embed="rId21">
                       <a:extLst>
                         <a:ext uri="{28A0092B-C50C-407E-A947-70E740481C1C}">
                           <a14:useLocalDpi xmlns:a14="http://schemas.microsoft.com/office/drawing/2010/main" val="0"/>
@@ -8679,7 +9678,7 @@
                     </pic:cNvPicPr>
                   </pic:nvPicPr>
                   <pic:blipFill>
-                    <a:blip r:embed="rId21" cstate="print">
+                    <a:blip r:embed="rId22" cstate="print">
                       <a:extLst>
                         <a:ext uri="{28A0092B-C50C-407E-A947-70E740481C1C}">
                           <a14:useLocalDpi xmlns:a14="http://schemas.microsoft.com/office/drawing/2010/main" val="0"/>
@@ -8716,7 +9715,7 @@
           </wp:anchor>
         </w:drawing>
       </w:r>
-      <w:bookmarkStart w:id="8" w:name="_Toc131070659"/>
+      <w:bookmarkStart w:id="7" w:name="_Toc131070659"/>
       <w:r>
         <w:rPr>
           <w:rFonts w:ascii="Times New Roman" w:hAnsi="Times New Roman" w:cs="Times New Roman"/>
@@ -8724,7 +9723,7 @@
           <w:sz w:val="32"/>
           <w:szCs w:val="32"/>
         </w:rPr>
-        <w:t>6. S</w:t>
+        <w:t>9</w:t>
       </w:r>
       <w:r>
         <w:rPr>
@@ -8733,9 +9732,18 @@
           <w:sz w:val="32"/>
           <w:szCs w:val="32"/>
         </w:rPr>
+        <w:t>. S</w:t>
+      </w:r>
+      <w:r>
+        <w:rPr>
+          <w:rFonts w:ascii="Times New Roman" w:hAnsi="Times New Roman" w:cs="Times New Roman"/>
+          <w:b/>
+          <w:sz w:val="32"/>
+          <w:szCs w:val="32"/>
+        </w:rPr>
         <w:t>CSS</w:t>
       </w:r>
-      <w:bookmarkEnd w:id="8"/>
+      <w:bookmarkEnd w:id="7"/>
     </w:p>
     <w:p>
       <w:pPr>
@@ -9089,7 +10097,7 @@
                     </pic:cNvPicPr>
                   </pic:nvPicPr>
                   <pic:blipFill>
-                    <a:blip r:embed="rId22">
+                    <a:blip r:embed="rId23">
                       <a:extLst>
                         <a:ext uri="{28A0092B-C50C-407E-A947-70E740481C1C}">
                           <a14:useLocalDpi xmlns:a14="http://schemas.microsoft.com/office/drawing/2010/main" val="0"/>
@@ -9282,7 +10290,7 @@
                     </pic:cNvPicPr>
                   </pic:nvPicPr>
                   <pic:blipFill>
-                    <a:blip r:embed="rId23" cstate="print">
+                    <a:blip r:embed="rId24" cstate="print">
                       <a:extLst>
                         <a:ext uri="{28A0092B-C50C-407E-A947-70E740481C1C}">
                           <a14:useLocalDpi xmlns:a14="http://schemas.microsoft.com/office/drawing/2010/main" val="0"/>
@@ -9331,7 +10339,7 @@
           <w:szCs w:val="32"/>
         </w:rPr>
       </w:pPr>
-      <w:bookmarkStart w:id="9" w:name="_Toc131070660"/>
+      <w:bookmarkStart w:id="8" w:name="_Toc131070660"/>
       <w:r>
         <w:rPr>
           <w:rFonts w:ascii="Times New Roman" w:hAnsi="Times New Roman" w:cs="Times New Roman"/>
@@ -9339,9 +10347,8 @@
           <w:sz w:val="32"/>
           <w:szCs w:val="32"/>
         </w:rPr>
-        <w:t xml:space="preserve">7. </w:t>
-      </w:r>
-      <w:proofErr w:type="spellStart"/>
+        <w:t>10</w:t>
+      </w:r>
       <w:r>
         <w:rPr>
           <w:rFonts w:ascii="Times New Roman" w:hAnsi="Times New Roman" w:cs="Times New Roman"/>
@@ -9349,9 +10356,19 @@
           <w:sz w:val="32"/>
           <w:szCs w:val="32"/>
         </w:rPr>
+        <w:t xml:space="preserve">. </w:t>
+      </w:r>
+      <w:proofErr w:type="spellStart"/>
+      <w:r>
+        <w:rPr>
+          <w:rFonts w:ascii="Times New Roman" w:hAnsi="Times New Roman" w:cs="Times New Roman"/>
+          <w:b/>
+          <w:sz w:val="32"/>
+          <w:szCs w:val="32"/>
+        </w:rPr>
         <w:t>Bootstrap</w:t>
       </w:r>
-      <w:bookmarkEnd w:id="9"/>
+      <w:bookmarkEnd w:id="8"/>
       <w:proofErr w:type="spellEnd"/>
     </w:p>
     <w:p/>
@@ -9958,7 +10975,7 @@
                     </pic:cNvPicPr>
                   </pic:nvPicPr>
                   <pic:blipFill>
-                    <a:blip r:embed="rId24">
+                    <a:blip r:embed="rId25">
                       <a:extLst>
                         <a:ext uri="{28A0092B-C50C-407E-A947-70E740481C1C}">
                           <a14:useLocalDpi xmlns:a14="http://schemas.microsoft.com/office/drawing/2010/main" val="0"/>
@@ -10007,7 +11024,7 @@
           <w:szCs w:val="32"/>
         </w:rPr>
       </w:pPr>
-      <w:bookmarkStart w:id="10" w:name="_Toc131070661"/>
+      <w:bookmarkStart w:id="9" w:name="_Toc131070661"/>
       <w:r>
         <w:rPr>
           <w:rFonts w:ascii="Times New Roman" w:hAnsi="Times New Roman" w:cs="Times New Roman"/>
@@ -10015,7 +11032,7 @@
           <w:sz w:val="32"/>
           <w:szCs w:val="32"/>
         </w:rPr>
-        <w:t xml:space="preserve">8. </w:t>
+        <w:t>11</w:t>
       </w:r>
       <w:r>
         <w:rPr>
@@ -10024,9 +11041,18 @@
           <w:sz w:val="32"/>
           <w:szCs w:val="32"/>
         </w:rPr>
+        <w:t xml:space="preserve">. </w:t>
+      </w:r>
+      <w:r>
+        <w:rPr>
+          <w:rFonts w:ascii="Times New Roman" w:hAnsi="Times New Roman" w:cs="Times New Roman"/>
+          <w:b/>
+          <w:sz w:val="32"/>
+          <w:szCs w:val="32"/>
+        </w:rPr>
         <w:t>GitHub</w:t>
       </w:r>
-      <w:bookmarkEnd w:id="10"/>
+      <w:bookmarkEnd w:id="9"/>
     </w:p>
     <w:p/>
     <w:p>
@@ -10455,10 +11481,11 @@
           <w:szCs w:val="24"/>
         </w:rPr>
       </w:pPr>
-      <w:bookmarkStart w:id="11" w:name="_Toc131070662"/>
-      <w:r>
-        <w:rPr>
-          <w:rFonts w:ascii="Times New Roman" w:hAnsi="Times New Roman" w:cs="Times New Roman"/>
+      <w:bookmarkStart w:id="10" w:name="_Toc131070662"/>
+      <w:r>
+        <w:rPr>
+          <w:rFonts w:ascii="Times New Roman" w:hAnsi="Times New Roman" w:cs="Times New Roman"/>
+          <w:noProof/>
           <w:sz w:val="24"/>
           <w:szCs w:val="24"/>
         </w:rPr>
@@ -10489,7 +11516,7 @@
                     </pic:cNvPicPr>
                   </pic:nvPicPr>
                   <pic:blipFill>
-                    <a:blip r:embed="rId25" cstate="print">
+                    <a:blip r:embed="rId26" cstate="print">
                       <a:extLst>
                         <a:ext uri="{28A0092B-C50C-407E-A947-70E740481C1C}">
                           <a14:useLocalDpi xmlns:a14="http://schemas.microsoft.com/office/drawing/2010/main" val="0"/>
@@ -10545,9 +11572,8 @@
           <w:sz w:val="32"/>
           <w:szCs w:val="32"/>
         </w:rPr>
-        <w:t xml:space="preserve">9. </w:t>
-      </w:r>
-      <w:proofErr w:type="spellStart"/>
+        <w:t>12</w:t>
+      </w:r>
       <w:r>
         <w:rPr>
           <w:rFonts w:ascii="Times New Roman" w:hAnsi="Times New Roman" w:cs="Times New Roman"/>
@@ -10555,9 +11581,19 @@
           <w:sz w:val="32"/>
           <w:szCs w:val="32"/>
         </w:rPr>
+        <w:t xml:space="preserve">. </w:t>
+      </w:r>
+      <w:proofErr w:type="spellStart"/>
+      <w:r>
+        <w:rPr>
+          <w:rFonts w:ascii="Times New Roman" w:hAnsi="Times New Roman" w:cs="Times New Roman"/>
+          <w:b/>
+          <w:sz w:val="32"/>
+          <w:szCs w:val="32"/>
+        </w:rPr>
         <w:t>Trello</w:t>
       </w:r>
-      <w:bookmarkEnd w:id="11"/>
+      <w:bookmarkEnd w:id="10"/>
       <w:proofErr w:type="spellEnd"/>
     </w:p>
     <w:p/>
@@ -10678,7 +11714,7 @@
                     </pic:cNvPicPr>
                   </pic:nvPicPr>
                   <pic:blipFill>
-                    <a:blip r:embed="rId26" cstate="print">
+                    <a:blip r:embed="rId27" cstate="print">
                       <a:extLst>
                         <a:ext uri="{28A0092B-C50C-407E-A947-70E740481C1C}">
                           <a14:useLocalDpi xmlns:a14="http://schemas.microsoft.com/office/drawing/2010/main" val="0"/>
@@ -11009,7 +12045,7 @@
                     </pic:cNvPicPr>
                   </pic:nvPicPr>
                   <pic:blipFill>
-                    <a:blip r:embed="rId27" cstate="print">
+                    <a:blip r:embed="rId28" cstate="print">
                       <a:extLst>
                         <a:ext uri="{28A0092B-C50C-407E-A947-70E740481C1C}">
                           <a14:useLocalDpi xmlns:a14="http://schemas.microsoft.com/office/drawing/2010/main" val="0"/>
@@ -11058,7 +12094,7 @@
           <w:szCs w:val="32"/>
         </w:rPr>
       </w:pPr>
-      <w:bookmarkStart w:id="12" w:name="_Toc131070663"/>
+      <w:bookmarkStart w:id="11" w:name="_Toc131070663"/>
       <w:r>
         <w:rPr>
           <w:rFonts w:ascii="Times New Roman" w:hAnsi="Times New Roman" w:cs="Times New Roman"/>
@@ -11066,9 +12102,8 @@
           <w:sz w:val="32"/>
           <w:szCs w:val="32"/>
         </w:rPr>
-        <w:t xml:space="preserve">10. </w:t>
-      </w:r>
-      <w:proofErr w:type="spellStart"/>
+        <w:t>1</w:t>
+      </w:r>
       <w:r>
         <w:rPr>
           <w:rFonts w:ascii="Times New Roman" w:hAnsi="Times New Roman" w:cs="Times New Roman"/>
@@ -11076,8 +12111,29 @@
           <w:sz w:val="32"/>
           <w:szCs w:val="32"/>
         </w:rPr>
+        <w:t>3</w:t>
+      </w:r>
+      <w:r>
+        <w:rPr>
+          <w:rFonts w:ascii="Times New Roman" w:hAnsi="Times New Roman" w:cs="Times New Roman"/>
+          <w:b/>
+          <w:sz w:val="32"/>
+          <w:szCs w:val="32"/>
+        </w:rPr>
+        <w:t xml:space="preserve">. </w:t>
+      </w:r>
+      <w:proofErr w:type="spellStart"/>
+      <w:r>
+        <w:rPr>
+          <w:rFonts w:ascii="Times New Roman" w:hAnsi="Times New Roman" w:cs="Times New Roman"/>
+          <w:b/>
+          <w:sz w:val="32"/>
+          <w:szCs w:val="32"/>
+        </w:rPr>
         <w:t>Discord</w:t>
       </w:r>
+      <w:bookmarkStart w:id="12" w:name="_GoBack"/>
+      <w:bookmarkEnd w:id="11"/>
       <w:bookmarkEnd w:id="12"/>
       <w:proofErr w:type="spellEnd"/>
     </w:p>
@@ -11292,7 +12348,7 @@
                     </pic:cNvPicPr>
                   </pic:nvPicPr>
                   <pic:blipFill>
-                    <a:blip r:embed="rId28">
+                    <a:blip r:embed="rId29">
                       <a:extLst>
                         <a:ext uri="{28A0092B-C50C-407E-A947-70E740481C1C}">
                           <a14:useLocalDpi xmlns:a14="http://schemas.microsoft.com/office/drawing/2010/main" val="0"/>
@@ -12004,7 +13060,7 @@
         </w:rPr>
         <w:t xml:space="preserve">? - Webcím: </w:t>
       </w:r>
-      <w:hyperlink r:id="rId29" w:history="1">
+      <w:hyperlink r:id="rId30" w:history="1">
         <w:r>
           <w:rPr>
             <w:rStyle w:val="Hiperhivatkozs"/>
@@ -12068,7 +13124,7 @@
         </w:rPr>
         <w:t xml:space="preserve">? – Webcím: </w:t>
       </w:r>
-      <w:hyperlink r:id="rId30" w:history="1">
+      <w:hyperlink r:id="rId31" w:history="1">
         <w:r>
           <w:rPr>
             <w:rStyle w:val="Hiperhivatkozs"/>
@@ -12156,7 +13212,7 @@
         </w:rPr>
         <w:t xml:space="preserve">? – Webcím: </w:t>
       </w:r>
-      <w:hyperlink r:id="rId31" w:history="1">
+      <w:hyperlink r:id="rId32" w:history="1">
         <w:r>
           <w:rPr>
             <w:rStyle w:val="Hiperhivatkozs"/>
@@ -12261,7 +13317,7 @@
         </w:rPr>
         <w:t xml:space="preserve">Téma: Függvények - Webcím: </w:t>
       </w:r>
-      <w:hyperlink r:id="rId32" w:history="1">
+      <w:hyperlink r:id="rId33" w:history="1">
         <w:r>
           <w:rPr>
             <w:rStyle w:val="Hiperhivatkozs"/>
@@ -12349,6 +13405,120 @@
     <w:p>
       <w:pPr>
         <w:rPr>
+          <w:rFonts w:ascii="Verdana Pro" w:hAnsi="Verdana Pro" w:cs="Times New Roman"/>
+          <w:sz w:val="24"/>
+          <w:szCs w:val="24"/>
+        </w:rPr>
+      </w:pPr>
+      <w:r>
+        <w:rPr>
+          <w:rFonts w:ascii="Verdana Pro" w:hAnsi="Verdana Pro" w:cs="Times New Roman"/>
+          <w:sz w:val="24"/>
+          <w:szCs w:val="24"/>
+        </w:rPr>
+        <w:t xml:space="preserve">Téma: ASP .NET </w:t>
+      </w:r>
+      <w:proofErr w:type="spellStart"/>
+      <w:r>
+        <w:rPr>
+          <w:rFonts w:ascii="Verdana Pro" w:hAnsi="Verdana Pro" w:cs="Times New Roman"/>
+          <w:sz w:val="24"/>
+          <w:szCs w:val="24"/>
+        </w:rPr>
+        <w:t>Core</w:t>
+      </w:r>
+      <w:proofErr w:type="spellEnd"/>
+      <w:r>
+        <w:rPr>
+          <w:rFonts w:ascii="Verdana Pro" w:hAnsi="Verdana Pro" w:cs="Times New Roman"/>
+          <w:sz w:val="24"/>
+          <w:szCs w:val="24"/>
+        </w:rPr>
+        <w:t xml:space="preserve"> Web </w:t>
+      </w:r>
+      <w:proofErr w:type="spellStart"/>
+      <w:r>
+        <w:rPr>
+          <w:rFonts w:ascii="Verdana Pro" w:hAnsi="Verdana Pro" w:cs="Times New Roman"/>
+          <w:sz w:val="24"/>
+          <w:szCs w:val="24"/>
+        </w:rPr>
+        <w:t>Api</w:t>
+      </w:r>
+      <w:proofErr w:type="spellEnd"/>
+      <w:r>
+        <w:rPr>
+          <w:rFonts w:ascii="Verdana Pro" w:hAnsi="Verdana Pro" w:cs="Times New Roman"/>
+          <w:sz w:val="24"/>
+          <w:szCs w:val="24"/>
+        </w:rPr>
+        <w:t xml:space="preserve">, webcím: </w:t>
+      </w:r>
+      <w:hyperlink r:id="rId34" w:history="1">
+        <w:r>
+          <w:rPr>
+            <w:rStyle w:val="Hiperhivatkozs"/>
+            <w:rFonts w:ascii="Verdana Pro" w:hAnsi="Verdana Pro" w:cs="Times New Roman"/>
+            <w:sz w:val="24"/>
+            <w:szCs w:val="24"/>
+          </w:rPr>
+          <w:t>https://learn.microsoft.com/en-us/aspnet/core/introduction-to-aspnet-core?view</w:t>
+        </w:r>
+        <w:r>
+          <w:rPr>
+            <w:rStyle w:val="Hiperhivatkozs"/>
+            <w:rFonts w:ascii="Verdana Pro" w:hAnsi="Verdana Pro" w:cs="Times New Roman"/>
+            <w:sz w:val="24"/>
+            <w:szCs w:val="24"/>
+          </w:rPr>
+          <w:t>=</w:t>
+        </w:r>
+        <w:r>
+          <w:rPr>
+            <w:rStyle w:val="Hiperhivatkozs"/>
+            <w:rFonts w:ascii="Verdana Pro" w:hAnsi="Verdana Pro" w:cs="Times New Roman"/>
+            <w:sz w:val="24"/>
+            <w:szCs w:val="24"/>
+          </w:rPr>
+          <w:t>aspnetcore-6.0</w:t>
+        </w:r>
+      </w:hyperlink>
+      <w:r>
+        <w:rPr>
+          <w:rFonts w:ascii="Verdana Pro" w:hAnsi="Verdana Pro" w:cs="Times New Roman"/>
+          <w:sz w:val="24"/>
+          <w:szCs w:val="24"/>
+        </w:rPr>
+        <w:t xml:space="preserve"> - L</w:t>
+      </w:r>
+      <w:r>
+        <w:rPr>
+          <w:rFonts w:ascii="Verdana Pro" w:hAnsi="Verdana Pro" w:cs="Times New Roman"/>
+          <w:sz w:val="24"/>
+          <w:szCs w:val="24"/>
+        </w:rPr>
+        <w:t xml:space="preserve">etöltés </w:t>
+      </w:r>
+      <w:r>
+        <w:rPr>
+          <w:rFonts w:ascii="Verdana Pro" w:hAnsi="Verdana Pro" w:cs="Times New Roman"/>
+          <w:sz w:val="24"/>
+          <w:szCs w:val="24"/>
+        </w:rPr>
+        <w:t>időpontja</w:t>
+      </w:r>
+      <w:r>
+        <w:rPr>
+          <w:rFonts w:ascii="Verdana Pro" w:hAnsi="Verdana Pro" w:cs="Times New Roman"/>
+          <w:sz w:val="24"/>
+          <w:szCs w:val="24"/>
+        </w:rPr>
+        <w:t>: 2023. 04.26.</w:t>
+      </w:r>
+    </w:p>
+    <w:p>
+      <w:pPr>
+        <w:rPr>
           <w:rFonts w:ascii="Verdana Pro" w:hAnsi="Verdana Pro"/>
           <w:sz w:val="24"/>
           <w:szCs w:val="24"/>
@@ -12356,7 +13526,7 @@
       </w:pPr>
     </w:p>
     <w:sectPr>
-      <w:footerReference w:type="default" r:id="rId33"/>
+      <w:footerReference w:type="default" r:id="rId35"/>
       <w:pgSz w:w="11906" w:h="16838"/>
       <w:pgMar w:top="1417" w:right="1417" w:bottom="1417" w:left="1417" w:header="708" w:footer="708" w:gutter="0"/>
       <w:cols w:space="708"/>
@@ -12401,6 +13571,7 @@
         <w:docPartUnique/>
       </w:docPartObj>
     </w:sdtPr>
+    <w:sdtEndPr/>
     <w:sdtContent>
       <w:p>
         <w:pPr>
@@ -12505,11 +13676,24 @@
         <w:footnoteRef/>
       </w:r>
       <w:r>
-        <w:t xml:space="preserve"> Mi az a .NET MAUI? – Webcím: </w:t>
-      </w:r>
-      <w:r>
-        <w:t>https://learn.microsoft.com/en-us/dotnet/maui/what-is-maui?view=net-maui-7.0</w:t>
-      </w:r>
+        <w:t xml:space="preserve"> Miért válasszuk az ASP.NET </w:t>
+      </w:r>
+      <w:proofErr w:type="spellStart"/>
+      <w:r>
+        <w:t>Core</w:t>
+      </w:r>
+      <w:proofErr w:type="spellEnd"/>
+      <w:r>
+        <w:t>-t? - W</w:t>
+      </w:r>
+      <w:r>
+        <w:t xml:space="preserve">ebcím: </w:t>
+      </w:r>
+      <w:hyperlink r:id="rId2" w:history="1">
+        <w:r>
+          <w:t>https://learn.microsoft.com/en-us/aspnet/core/introduction-to-aspnet-core?view=aspnetcore-6.0</w:t>
+        </w:r>
+      </w:hyperlink>
     </w:p>
   </w:footnote>
   <w:footnote w:id="3">
@@ -12524,6 +13708,25 @@
         <w:footnoteRef/>
       </w:r>
       <w:r>
+        <w:t xml:space="preserve"> Mi az a .NET MAUI? – Webcím: </w:t>
+      </w:r>
+      <w:r>
+        <w:t>https://learn.microsoft.com/en-us/dotnet/maui/what-is-maui?view=net-maui-7.0</w:t>
+      </w:r>
+    </w:p>
+  </w:footnote>
+  <w:footnote w:id="4">
+    <w:p>
+      <w:pPr>
+        <w:pStyle w:val="Lbjegyzetszveg"/>
+      </w:pPr>
+      <w:r>
+        <w:rPr>
+          <w:rStyle w:val="Lbjegyzet-hivatkozs"/>
+        </w:rPr>
+        <w:footnoteRef/>
+      </w:r>
+      <w:r>
         <w:t xml:space="preserve"> </w:t>
       </w:r>
       <w:r>
@@ -12540,7 +13743,7 @@
       <w:r>
         <w:t xml:space="preserve">? – Webcím: </w:t>
       </w:r>
-      <w:hyperlink r:id="rId2" w:history="1">
+      <w:hyperlink r:id="rId3" w:history="1">
         <w:r>
           <w:rPr>
             <w:rStyle w:val="Hiperhivatkozs"/>
@@ -12550,7 +13753,7 @@
       </w:hyperlink>
     </w:p>
   </w:footnote>
-  <w:footnote w:id="4">
+  <w:footnote w:id="5">
     <w:p>
       <w:pPr>
         <w:pStyle w:val="Lbjegyzetszveg"/>
@@ -12577,7 +13780,7 @@
       </w:r>
     </w:p>
   </w:footnote>
-  <w:footnote w:id="5">
+  <w:footnote w:id="6">
     <w:p>
       <w:pPr>
         <w:pStyle w:val="Lbjegyzetszveg"/>
@@ -12608,7 +13811,7 @@
       <w:r>
         <w:t xml:space="preserve">? - Webcím: </w:t>
       </w:r>
-      <w:hyperlink r:id="rId3" w:history="1">
+      <w:hyperlink r:id="rId4" w:history="1">
         <w:r>
           <w:rPr>
             <w:rStyle w:val="Hiperhivatkozs"/>
@@ -12802,6 +14005,119 @@
     </w:lvl>
   </w:abstractNum>
   <w:abstractNum w:abstractNumId="2" w15:restartNumberingAfterBreak="0">
+    <w:nsid w:val="0D7B6118"/>
+    <w:multiLevelType w:val="hybridMultilevel"/>
+    <w:tmpl w:val="2786CA62"/>
+    <w:lvl w:ilvl="0" w:tplc="040E0001">
+      <w:start w:val="1"/>
+      <w:numFmt w:val="bullet"/>
+      <w:lvlText w:val=""/>
+      <w:lvlJc w:val="left"/>
+      <w:pPr>
+        <w:ind w:left="720" w:hanging="360"/>
+      </w:pPr>
+      <w:rPr>
+        <w:rFonts w:ascii="Symbol" w:hAnsi="Symbol" w:hint="default"/>
+      </w:rPr>
+    </w:lvl>
+    <w:lvl w:ilvl="1" w:tplc="040E0003">
+      <w:start w:val="1"/>
+      <w:numFmt w:val="bullet"/>
+      <w:lvlText w:val="o"/>
+      <w:lvlJc w:val="left"/>
+      <w:pPr>
+        <w:ind w:left="1440" w:hanging="360"/>
+      </w:pPr>
+      <w:rPr>
+        <w:rFonts w:ascii="Courier New" w:hAnsi="Courier New" w:cs="Courier New" w:hint="default"/>
+      </w:rPr>
+    </w:lvl>
+    <w:lvl w:ilvl="2" w:tplc="040E0005" w:tentative="1">
+      <w:start w:val="1"/>
+      <w:numFmt w:val="bullet"/>
+      <w:lvlText w:val=""/>
+      <w:lvlJc w:val="left"/>
+      <w:pPr>
+        <w:ind w:left="2160" w:hanging="360"/>
+      </w:pPr>
+      <w:rPr>
+        <w:rFonts w:ascii="Wingdings" w:hAnsi="Wingdings" w:hint="default"/>
+      </w:rPr>
+    </w:lvl>
+    <w:lvl w:ilvl="3" w:tplc="040E0001" w:tentative="1">
+      <w:start w:val="1"/>
+      <w:numFmt w:val="bullet"/>
+      <w:lvlText w:val=""/>
+      <w:lvlJc w:val="left"/>
+      <w:pPr>
+        <w:ind w:left="2880" w:hanging="360"/>
+      </w:pPr>
+      <w:rPr>
+        <w:rFonts w:ascii="Symbol" w:hAnsi="Symbol" w:hint="default"/>
+      </w:rPr>
+    </w:lvl>
+    <w:lvl w:ilvl="4" w:tplc="040E0003" w:tentative="1">
+      <w:start w:val="1"/>
+      <w:numFmt w:val="bullet"/>
+      <w:lvlText w:val="o"/>
+      <w:lvlJc w:val="left"/>
+      <w:pPr>
+        <w:ind w:left="3600" w:hanging="360"/>
+      </w:pPr>
+      <w:rPr>
+        <w:rFonts w:ascii="Courier New" w:hAnsi="Courier New" w:cs="Courier New" w:hint="default"/>
+      </w:rPr>
+    </w:lvl>
+    <w:lvl w:ilvl="5" w:tplc="040E0005" w:tentative="1">
+      <w:start w:val="1"/>
+      <w:numFmt w:val="bullet"/>
+      <w:lvlText w:val=""/>
+      <w:lvlJc w:val="left"/>
+      <w:pPr>
+        <w:ind w:left="4320" w:hanging="360"/>
+      </w:pPr>
+      <w:rPr>
+        <w:rFonts w:ascii="Wingdings" w:hAnsi="Wingdings" w:hint="default"/>
+      </w:rPr>
+    </w:lvl>
+    <w:lvl w:ilvl="6" w:tplc="040E0001" w:tentative="1">
+      <w:start w:val="1"/>
+      <w:numFmt w:val="bullet"/>
+      <w:lvlText w:val=""/>
+      <w:lvlJc w:val="left"/>
+      <w:pPr>
+        <w:ind w:left="5040" w:hanging="360"/>
+      </w:pPr>
+      <w:rPr>
+        <w:rFonts w:ascii="Symbol" w:hAnsi="Symbol" w:hint="default"/>
+      </w:rPr>
+    </w:lvl>
+    <w:lvl w:ilvl="7" w:tplc="040E0003" w:tentative="1">
+      <w:start w:val="1"/>
+      <w:numFmt w:val="bullet"/>
+      <w:lvlText w:val="o"/>
+      <w:lvlJc w:val="left"/>
+      <w:pPr>
+        <w:ind w:left="5760" w:hanging="360"/>
+      </w:pPr>
+      <w:rPr>
+        <w:rFonts w:ascii="Courier New" w:hAnsi="Courier New" w:cs="Courier New" w:hint="default"/>
+      </w:rPr>
+    </w:lvl>
+    <w:lvl w:ilvl="8" w:tplc="040E0005" w:tentative="1">
+      <w:start w:val="1"/>
+      <w:numFmt w:val="bullet"/>
+      <w:lvlText w:val=""/>
+      <w:lvlJc w:val="left"/>
+      <w:pPr>
+        <w:ind w:left="6480" w:hanging="360"/>
+      </w:pPr>
+      <w:rPr>
+        <w:rFonts w:ascii="Wingdings" w:hAnsi="Wingdings" w:hint="default"/>
+      </w:rPr>
+    </w:lvl>
+  </w:abstractNum>
+  <w:abstractNum w:abstractNumId="3" w15:restartNumberingAfterBreak="0">
     <w:nsid w:val="1D847848"/>
     <w:multiLevelType w:val="hybridMultilevel"/>
     <w:tmpl w:val="FE247292"/>
@@ -12890,7 +14206,7 @@
       </w:pPr>
     </w:lvl>
   </w:abstractNum>
-  <w:abstractNum w:abstractNumId="3" w15:restartNumberingAfterBreak="0">
+  <w:abstractNum w:abstractNumId="4" w15:restartNumberingAfterBreak="0">
     <w:nsid w:val="3C193CEA"/>
     <w:multiLevelType w:val="hybridMultilevel"/>
     <w:tmpl w:val="58122FA0"/>
@@ -13003,7 +14319,7 @@
       </w:rPr>
     </w:lvl>
   </w:abstractNum>
-  <w:abstractNum w:abstractNumId="4" w15:restartNumberingAfterBreak="0">
+  <w:abstractNum w:abstractNumId="5" w15:restartNumberingAfterBreak="0">
     <w:nsid w:val="514D2E46"/>
     <w:multiLevelType w:val="hybridMultilevel"/>
     <w:tmpl w:val="719E2CE4"/>
@@ -13092,7 +14408,7 @@
       </w:pPr>
     </w:lvl>
   </w:abstractNum>
-  <w:abstractNum w:abstractNumId="5" w15:restartNumberingAfterBreak="0">
+  <w:abstractNum w:abstractNumId="6" w15:restartNumberingAfterBreak="0">
     <w:nsid w:val="52887F9B"/>
     <w:multiLevelType w:val="hybridMultilevel"/>
     <w:tmpl w:val="F314DA22"/>
@@ -13206,22 +14522,25 @@
     </w:lvl>
   </w:abstractNum>
   <w:num w:numId="1">
-    <w:abstractNumId w:val="5"/>
+    <w:abstractNumId w:val="6"/>
   </w:num>
   <w:num w:numId="2">
-    <w:abstractNumId w:val="3"/>
+    <w:abstractNumId w:val="4"/>
   </w:num>
   <w:num w:numId="3">
     <w:abstractNumId w:val="1"/>
   </w:num>
   <w:num w:numId="4">
-    <w:abstractNumId w:val="2"/>
+    <w:abstractNumId w:val="3"/>
   </w:num>
   <w:num w:numId="5">
-    <w:abstractNumId w:val="4"/>
+    <w:abstractNumId w:val="5"/>
   </w:num>
   <w:num w:numId="6">
     <w:abstractNumId w:val="0"/>
+  </w:num>
+  <w:num w:numId="7">
+    <w:abstractNumId w:val="2"/>
   </w:num>
 </w:numbering>
 </file>
@@ -13693,6 +15012,7 @@
   <w:style w:type="character" w:default="1" w:styleId="Bekezdsalapbettpusa">
     <w:name w:val="Default Paragraph Font"/>
     <w:uiPriority w:val="1"/>
+    <w:semiHidden/>
     <w:unhideWhenUsed/>
   </w:style>
   <w:style w:type="table" w:default="1" w:styleId="Normltblzat">
@@ -14017,6 +15337,18 @@
       <w:szCs w:val="24"/>
     </w:rPr>
   </w:style>
+  <w:style w:type="character" w:styleId="Mrltotthiperhivatkozs">
+    <w:name w:val="FollowedHyperlink"/>
+    <w:basedOn w:val="Bekezdsalapbettpusa"/>
+    <w:uiPriority w:val="99"/>
+    <w:semiHidden/>
+    <w:unhideWhenUsed/>
+    <w:rsid w:val="00AB29F7"/>
+    <w:rPr>
+      <w:color w:val="954F72" w:themeColor="followedHyperlink"/>
+      <w:u w:val="single"/>
+    </w:rPr>
+  </w:style>
 </w:styles>
 </file>
 
@@ -14286,7 +15618,7 @@
 </file>
 
 <file path=customXml/itemProps1.xml><?xml version="1.0" encoding="utf-8"?>
-<ds:datastoreItem xmlns:ds="http://schemas.openxmlformats.org/officeDocument/2006/customXml" ds:itemID="{9AB454DB-85E4-441E-8143-7FC6B2C820E4}">
+<ds:datastoreItem xmlns:ds="http://schemas.openxmlformats.org/officeDocument/2006/customXml" ds:itemID="{26E6B89F-6F1D-46BF-9BED-EDA15159B717}">
   <ds:schemaRefs>
     <ds:schemaRef ds:uri="http://schemas.openxmlformats.org/officeDocument/2006/bibliography"/>
   </ds:schemaRefs>

--- a/szakdoga.docx
+++ b/szakdoga.docx
@@ -1,6 +1,6 @@
 
 <file path=word/document.xml><?xml version="1.0" encoding="utf-8"?>
-<w:document xmlns:wpc="http://schemas.microsoft.com/office/word/2010/wordprocessingCanvas" xmlns:cx="http://schemas.microsoft.com/office/drawing/2014/chartex" xmlns:cx1="http://schemas.microsoft.com/office/drawing/2015/9/8/chartex" xmlns:cx2="http://schemas.microsoft.com/office/drawing/2015/10/21/chartex" xmlns:cx3="http://schemas.microsoft.com/office/drawing/2016/5/9/chartex" xmlns:cx4="http://schemas.microsoft.com/office/drawing/2016/5/10/chartex" xmlns:cx5="http://schemas.microsoft.com/office/drawing/2016/5/11/chartex" xmlns:cx6="http://schemas.microsoft.com/office/drawing/2016/5/12/chartex" xmlns:cx7="http://schemas.microsoft.com/office/drawing/2016/5/13/chartex" xmlns:cx8="http://schemas.microsoft.com/office/drawing/2016/5/14/chartex" xmlns:mc="http://schemas.openxmlformats.org/markup-compatibility/2006" xmlns:aink="http://schemas.microsoft.com/office/drawing/2016/ink" xmlns:am3d="http://schemas.microsoft.com/office/drawing/2017/model3d" xmlns:o="urn:schemas-microsoft-com:office:office" xmlns:r="http://schemas.openxmlformats.org/officeDocument/2006/relationships" xmlns:m="http://schemas.openxmlformats.org/officeDocument/2006/math" xmlns:v="urn:schemas-microsoft-com:vml" xmlns:wp14="http://schemas.microsoft.com/office/word/2010/wordprocessingDrawing" xmlns:wp="http://schemas.openxmlformats.org/drawingml/2006/wordprocessingDrawing" xmlns:w10="urn:schemas-microsoft-com:office:word" xmlns:w="http://schemas.openxmlformats.org/wordprocessingml/2006/main" xmlns:w14="http://schemas.microsoft.com/office/word/2010/wordml" xmlns:w15="http://schemas.microsoft.com/office/word/2012/wordml" xmlns:w16cid="http://schemas.microsoft.com/office/word/2016/wordml/cid" xmlns:w16se="http://schemas.microsoft.com/office/word/2015/wordml/symex" xmlns:wpg="http://schemas.microsoft.com/office/word/2010/wordprocessingGroup" xmlns:wpi="http://schemas.microsoft.com/office/word/2010/wordprocessingInk" xmlns:wne="http://schemas.microsoft.com/office/word/2006/wordml" xmlns:wps="http://schemas.microsoft.com/office/word/2010/wordprocessingShape" mc:Ignorable="w14 w15 w16se w16cid wp14">
+<w:document xmlns:wpc="http://schemas.microsoft.com/office/word/2010/wordprocessingCanvas" xmlns:cx="http://schemas.microsoft.com/office/drawing/2014/chartex" xmlns:cx1="http://schemas.microsoft.com/office/drawing/2015/9/8/chartex" xmlns:cx2="http://schemas.microsoft.com/office/drawing/2015/10/21/chartex" xmlns:cx3="http://schemas.microsoft.com/office/drawing/2016/5/9/chartex" xmlns:cx4="http://schemas.microsoft.com/office/drawing/2016/5/10/chartex" xmlns:cx5="http://schemas.microsoft.com/office/drawing/2016/5/11/chartex" xmlns:cx6="http://schemas.microsoft.com/office/drawing/2016/5/12/chartex" xmlns:cx7="http://schemas.microsoft.com/office/drawing/2016/5/13/chartex" xmlns:cx8="http://schemas.microsoft.com/office/drawing/2016/5/14/chartex" xmlns:mc="http://schemas.openxmlformats.org/markup-compatibility/2006" xmlns:aink="http://schemas.microsoft.com/office/drawing/2016/ink" xmlns:am3d="http://schemas.microsoft.com/office/drawing/2017/model3d" xmlns:o="urn:schemas-microsoft-com:office:office" xmlns:oel="http://schemas.microsoft.com/office/2019/extlst" xmlns:r="http://schemas.openxmlformats.org/officeDocument/2006/relationships" xmlns:m="http://schemas.openxmlformats.org/officeDocument/2006/math" xmlns:v="urn:schemas-microsoft-com:vml" xmlns:wp14="http://schemas.microsoft.com/office/word/2010/wordprocessingDrawing" xmlns:wp="http://schemas.openxmlformats.org/drawingml/2006/wordprocessingDrawing" xmlns:w10="urn:schemas-microsoft-com:office:word" xmlns:w="http://schemas.openxmlformats.org/wordprocessingml/2006/main" xmlns:w14="http://schemas.microsoft.com/office/word/2010/wordml" xmlns:w15="http://schemas.microsoft.com/office/word/2012/wordml" xmlns:w16cex="http://schemas.microsoft.com/office/word/2018/wordml/cex" xmlns:w16cid="http://schemas.microsoft.com/office/word/2016/wordml/cid" xmlns:w16="http://schemas.microsoft.com/office/word/2018/wordml" xmlns:w16du="http://schemas.microsoft.com/office/word/2023/wordml/word16du" xmlns:w16sdtdh="http://schemas.microsoft.com/office/word/2020/wordml/sdtdatahash" xmlns:w16se="http://schemas.microsoft.com/office/word/2015/wordml/symex" xmlns:wpg="http://schemas.microsoft.com/office/word/2010/wordprocessingGroup" xmlns:wpi="http://schemas.microsoft.com/office/word/2010/wordprocessingInk" xmlns:wne="http://schemas.microsoft.com/office/word/2006/wordml" xmlns:wps="http://schemas.microsoft.com/office/word/2010/wordprocessingShape" mc:Ignorable="w14 w15 w16se w16cid w16 w16cex w16sdtdh wp14">
   <w:body>
     <w:p>
       <w:pPr>
@@ -30,7 +30,7 @@
           <w:lang w:eastAsia="hu-HU"/>
         </w:rPr>
         <w:drawing>
-          <wp:inline distT="0" distB="0" distL="0" distR="0" wp14:anchorId="685D3FD9" wp14:editId="5C6749B0">
+          <wp:inline distT="0" distB="0" distL="0" distR="0" wp14:anchorId="0562C4E5" wp14:editId="39282CE7">
             <wp:extent cx="1083945" cy="1083945"/>
             <wp:effectExtent l="0" t="0" r="0" b="0"/>
             <wp:docPr id="1" name="Kép 1" descr="C:\Users\Admin\AppData\Local\Microsoft\Windows\INetCache\Content.Word\KK logo 4.png"/>
@@ -101,7 +101,7 @@
           <w:lang w:eastAsia="hu-HU"/>
         </w:rPr>
         <w:drawing>
-          <wp:inline distT="0" distB="0" distL="0" distR="0" wp14:anchorId="0182C753" wp14:editId="11255B3A">
+          <wp:inline distT="0" distB="0" distL="0" distR="0" wp14:anchorId="554F7E19" wp14:editId="65A5594D">
             <wp:extent cx="1676400" cy="719455"/>
             <wp:effectExtent l="0" t="0" r="0" b="0"/>
             <wp:docPr id="5" name="Kép 5" descr="C:\Users\Admin\AppData\Local\Microsoft\Windows\INetCache\Content.Word\MSZC logo.jpg"/>
@@ -713,7 +713,7 @@
           <w:noProof/>
         </w:rPr>
         <w:drawing>
-          <wp:anchor distT="0" distB="0" distL="114300" distR="114300" simplePos="0" relativeHeight="251773952" behindDoc="0" locked="0" layoutInCell="1" allowOverlap="1">
+          <wp:anchor distT="0" distB="0" distL="114300" distR="114300" simplePos="0" relativeHeight="251773952" behindDoc="0" locked="0" layoutInCell="1" allowOverlap="1" wp14:anchorId="135FBF1C" wp14:editId="5B334A5F">
             <wp:simplePos x="0" y="0"/>
             <wp:positionH relativeFrom="column">
               <wp:posOffset>2156460</wp:posOffset>
@@ -4010,8 +4010,6 @@
       <w:r>
         <w:br w:type="page"/>
       </w:r>
-      <w:bookmarkStart w:id="0" w:name="_GoBack"/>
-      <w:bookmarkEnd w:id="0"/>
     </w:p>
     <w:p>
       <w:pPr>
@@ -4023,7 +4021,7 @@
           <w:szCs w:val="36"/>
         </w:rPr>
       </w:pPr>
-      <w:bookmarkStart w:id="1" w:name="_Toc133763454"/>
+      <w:bookmarkStart w:id="0" w:name="_Toc133763454"/>
       <w:r>
         <w:rPr>
           <w:rFonts w:ascii="Times New Roman" w:hAnsi="Times New Roman" w:cs="Times New Roman"/>
@@ -4034,18 +4032,377 @@
         <w:lastRenderedPageBreak/>
         <w:t>TÉMAVÁLASZTÁS</w:t>
       </w:r>
-      <w:bookmarkEnd w:id="1"/>
-    </w:p>
-    <w:p>
-      <w:pPr>
-        <w:pStyle w:val="Cmsor1"/>
-        <w:rPr>
-          <w:b/>
-        </w:rPr>
-      </w:pPr>
-    </w:p>
-    <w:p>
-      <w:pPr>
+      <w:bookmarkEnd w:id="0"/>
+    </w:p>
+    <w:p>
+      <w:pPr>
+        <w:ind w:firstLine="708"/>
+        <w:jc w:val="both"/>
+        <w:rPr>
+          <w:rFonts w:ascii="Times New Roman" w:hAnsi="Times New Roman" w:cs="Times New Roman"/>
+          <w:sz w:val="24"/>
+          <w:szCs w:val="24"/>
+        </w:rPr>
+      </w:pPr>
+      <w:r>
+        <w:rPr>
+          <w:rFonts w:ascii="Times New Roman" w:hAnsi="Times New Roman" w:cs="Times New Roman"/>
+          <w:sz w:val="24"/>
+          <w:szCs w:val="24"/>
+        </w:rPr>
+        <w:t xml:space="preserve">A 2 éves szoftverfejlesztői tanulmányunk </w:t>
+      </w:r>
+      <w:r>
+        <w:rPr>
+          <w:rFonts w:ascii="Times New Roman" w:hAnsi="Times New Roman" w:cs="Times New Roman"/>
+          <w:sz w:val="24"/>
+          <w:szCs w:val="24"/>
+        </w:rPr>
+        <w:t xml:space="preserve">első éve végén egyik csapattagunknak ötletként felmerült egy hasonló alapokkal rendelkező játék, egy </w:t>
+      </w:r>
+      <w:proofErr w:type="spellStart"/>
+      <w:r>
+        <w:rPr>
+          <w:rFonts w:ascii="Times New Roman" w:hAnsi="Times New Roman" w:cs="Times New Roman"/>
+          <w:sz w:val="24"/>
+          <w:szCs w:val="24"/>
+        </w:rPr>
+        <w:t>Tetris</w:t>
+      </w:r>
+      <w:proofErr w:type="spellEnd"/>
+      <w:r>
+        <w:rPr>
+          <w:rFonts w:ascii="Times New Roman" w:hAnsi="Times New Roman" w:cs="Times New Roman"/>
+          <w:sz w:val="24"/>
+          <w:szCs w:val="24"/>
+        </w:rPr>
+        <w:t xml:space="preserve"> elkészítése, ám akkor még csak szimpla asztali alkalmazásként, sokkal egyszerűbb módon. Ez a gondolat akkor nem vetett gyökeret, talonban megmaradt.</w:t>
+      </w:r>
+    </w:p>
+    <w:p>
+      <w:pPr>
+        <w:ind w:firstLine="708"/>
+        <w:jc w:val="both"/>
+        <w:rPr>
+          <w:rFonts w:ascii="Times New Roman" w:hAnsi="Times New Roman" w:cs="Times New Roman"/>
+          <w:sz w:val="24"/>
+          <w:szCs w:val="24"/>
+        </w:rPr>
+      </w:pPr>
+      <w:r>
+        <w:rPr>
+          <w:rFonts w:ascii="Times New Roman" w:hAnsi="Times New Roman" w:cs="Times New Roman"/>
+          <w:sz w:val="24"/>
+          <w:szCs w:val="24"/>
+        </w:rPr>
+        <w:t>Ez így is volt egészen a 2. évünk szeptemberéig, amikoris a csapatba szerveződés során</w:t>
+      </w:r>
+      <w:r>
+        <w:rPr>
+          <w:rFonts w:ascii="Times New Roman" w:hAnsi="Times New Roman" w:cs="Times New Roman"/>
+          <w:sz w:val="24"/>
+          <w:szCs w:val="24"/>
+        </w:rPr>
+        <w:t xml:space="preserve"> az ötlet bekerült a közös kalapba</w:t>
+      </w:r>
+      <w:r>
+        <w:rPr>
+          <w:rFonts w:ascii="Times New Roman" w:hAnsi="Times New Roman" w:cs="Times New Roman"/>
+          <w:sz w:val="24"/>
+          <w:szCs w:val="24"/>
+        </w:rPr>
+        <w:t>, majd onnan az asztalra.</w:t>
+      </w:r>
+    </w:p>
+    <w:p>
+      <w:pPr>
+        <w:ind w:firstLine="708"/>
+        <w:jc w:val="both"/>
+        <w:rPr>
+          <w:rFonts w:ascii="Times New Roman" w:hAnsi="Times New Roman" w:cs="Times New Roman"/>
+          <w:sz w:val="24"/>
+          <w:szCs w:val="24"/>
+        </w:rPr>
+      </w:pPr>
+      <w:r>
+        <w:rPr>
+          <w:rFonts w:ascii="Times New Roman" w:hAnsi="Times New Roman" w:cs="Times New Roman"/>
+          <w:sz w:val="24"/>
+          <w:szCs w:val="24"/>
+        </w:rPr>
+        <w:t>Végül</w:t>
+      </w:r>
+      <w:r>
+        <w:rPr>
+          <w:rFonts w:ascii="Times New Roman" w:hAnsi="Times New Roman" w:cs="Times New Roman"/>
+          <w:sz w:val="24"/>
+          <w:szCs w:val="24"/>
+        </w:rPr>
+        <w:t xml:space="preserve"> </w:t>
+      </w:r>
+      <w:r>
+        <w:rPr>
+          <w:rFonts w:ascii="Times New Roman" w:hAnsi="Times New Roman" w:cs="Times New Roman"/>
+          <w:sz w:val="24"/>
+          <w:szCs w:val="24"/>
+        </w:rPr>
+        <w:t xml:space="preserve">a felvetődött ötletek közül </w:t>
+      </w:r>
+      <w:r>
+        <w:rPr>
+          <w:rFonts w:ascii="Times New Roman" w:hAnsi="Times New Roman" w:cs="Times New Roman"/>
+          <w:sz w:val="24"/>
+          <w:szCs w:val="24"/>
+        </w:rPr>
+        <w:t xml:space="preserve">projektmunkánk fő témájának a </w:t>
+      </w:r>
+      <w:proofErr w:type="spellStart"/>
+      <w:r>
+        <w:rPr>
+          <w:rFonts w:ascii="Times New Roman" w:hAnsi="Times New Roman" w:cs="Times New Roman"/>
+          <w:sz w:val="24"/>
+          <w:szCs w:val="24"/>
+        </w:rPr>
+        <w:t>Tetris</w:t>
+      </w:r>
+      <w:proofErr w:type="spellEnd"/>
+      <w:r>
+        <w:rPr>
+          <w:rFonts w:ascii="Times New Roman" w:hAnsi="Times New Roman" w:cs="Times New Roman"/>
+          <w:sz w:val="24"/>
+          <w:szCs w:val="24"/>
+        </w:rPr>
+        <w:t>-t választottuk, mint világszinten ismert játékformát. Ez már az elején egy számunkra megfelelő témának tűnt</w:t>
+      </w:r>
+      <w:r>
+        <w:rPr>
+          <w:rFonts w:ascii="Times New Roman" w:hAnsi="Times New Roman" w:cs="Times New Roman"/>
+          <w:sz w:val="24"/>
+          <w:szCs w:val="24"/>
+        </w:rPr>
+        <w:t xml:space="preserve"> a megbeszélések után</w:t>
+      </w:r>
+      <w:r>
+        <w:rPr>
+          <w:rFonts w:ascii="Times New Roman" w:hAnsi="Times New Roman" w:cs="Times New Roman"/>
+          <w:sz w:val="24"/>
+          <w:szCs w:val="24"/>
+        </w:rPr>
+        <w:t xml:space="preserve">, mivel mind Frontend szinten, mind a Backend részén részletgazdagon </w:t>
+      </w:r>
+      <w:r>
+        <w:rPr>
+          <w:rFonts w:ascii="Times New Roman" w:hAnsi="Times New Roman" w:cs="Times New Roman"/>
+          <w:sz w:val="24"/>
+          <w:szCs w:val="24"/>
+        </w:rPr>
+        <w:t>elkészíthető</w:t>
+      </w:r>
+      <w:r>
+        <w:rPr>
+          <w:rFonts w:ascii="Times New Roman" w:hAnsi="Times New Roman" w:cs="Times New Roman"/>
+          <w:sz w:val="24"/>
+          <w:szCs w:val="24"/>
+        </w:rPr>
+        <w:t xml:space="preserve"> egy ilyen játék.</w:t>
+      </w:r>
+    </w:p>
+    <w:p>
+      <w:pPr>
+        <w:pStyle w:val="Listaszerbekezds"/>
+        <w:numPr>
+          <w:ilvl w:val="0"/>
+          <w:numId w:val="2"/>
+        </w:numPr>
+        <w:jc w:val="both"/>
+        <w:rPr>
+          <w:rFonts w:ascii="Times New Roman" w:hAnsi="Times New Roman" w:cs="Times New Roman"/>
+          <w:sz w:val="24"/>
+          <w:szCs w:val="24"/>
+        </w:rPr>
+      </w:pPr>
+      <w:r>
+        <w:rPr>
+          <w:rFonts w:ascii="Times New Roman" w:hAnsi="Times New Roman" w:cs="Times New Roman"/>
+          <w:sz w:val="24"/>
+          <w:szCs w:val="24"/>
+        </w:rPr>
+        <w:t xml:space="preserve">Frontend terén </w:t>
+      </w:r>
+      <w:r>
+        <w:rPr>
+          <w:rFonts w:ascii="Times New Roman" w:hAnsi="Times New Roman" w:cs="Times New Roman"/>
+          <w:sz w:val="24"/>
+          <w:szCs w:val="24"/>
+        </w:rPr>
+        <w:t>kidolgozható akár a felhasználói fiókok kezelése</w:t>
+      </w:r>
+      <w:r>
+        <w:rPr>
+          <w:rFonts w:ascii="Times New Roman" w:hAnsi="Times New Roman" w:cs="Times New Roman"/>
+          <w:sz w:val="24"/>
+          <w:szCs w:val="24"/>
+        </w:rPr>
+        <w:t xml:space="preserve">, felhasználói jogosultságok, </w:t>
+      </w:r>
+      <w:r>
+        <w:rPr>
+          <w:rFonts w:ascii="Times New Roman" w:hAnsi="Times New Roman" w:cs="Times New Roman"/>
+          <w:sz w:val="24"/>
+          <w:szCs w:val="24"/>
+        </w:rPr>
+        <w:t>baráti felkérések és barátlista, vásárlások kezelése, statisztikai fülek megjelenítése</w:t>
+      </w:r>
+    </w:p>
+    <w:p>
+      <w:pPr>
+        <w:pStyle w:val="Listaszerbekezds"/>
+        <w:numPr>
+          <w:ilvl w:val="0"/>
+          <w:numId w:val="2"/>
+        </w:numPr>
+        <w:jc w:val="both"/>
+        <w:rPr>
+          <w:rFonts w:ascii="Times New Roman" w:hAnsi="Times New Roman" w:cs="Times New Roman"/>
+          <w:sz w:val="24"/>
+          <w:szCs w:val="24"/>
+        </w:rPr>
+      </w:pPr>
+      <w:r>
+        <w:rPr>
+          <w:rFonts w:ascii="Times New Roman" w:hAnsi="Times New Roman" w:cs="Times New Roman"/>
+          <w:sz w:val="24"/>
+          <w:szCs w:val="24"/>
+        </w:rPr>
+        <w:t xml:space="preserve">Backendben kidolgozhatjuk az </w:t>
+      </w:r>
+      <w:proofErr w:type="spellStart"/>
+      <w:r>
+        <w:rPr>
+          <w:rFonts w:ascii="Times New Roman" w:hAnsi="Times New Roman" w:cs="Times New Roman"/>
+          <w:sz w:val="24"/>
+          <w:szCs w:val="24"/>
+        </w:rPr>
+        <w:t>authentikációt</w:t>
+      </w:r>
+      <w:proofErr w:type="spellEnd"/>
+      <w:r>
+        <w:rPr>
+          <w:rFonts w:ascii="Times New Roman" w:hAnsi="Times New Roman" w:cs="Times New Roman"/>
+          <w:sz w:val="24"/>
+          <w:szCs w:val="24"/>
+        </w:rPr>
+        <w:t xml:space="preserve"> és </w:t>
+      </w:r>
+      <w:proofErr w:type="spellStart"/>
+      <w:r>
+        <w:rPr>
+          <w:rFonts w:ascii="Times New Roman" w:hAnsi="Times New Roman" w:cs="Times New Roman"/>
+          <w:sz w:val="24"/>
+          <w:szCs w:val="24"/>
+        </w:rPr>
+        <w:t>authorizációt</w:t>
+      </w:r>
+      <w:proofErr w:type="spellEnd"/>
+      <w:r>
+        <w:rPr>
+          <w:rFonts w:ascii="Times New Roman" w:hAnsi="Times New Roman" w:cs="Times New Roman"/>
+          <w:sz w:val="24"/>
+          <w:szCs w:val="24"/>
+        </w:rPr>
+        <w:t>, automatizált e-mai</w:t>
+      </w:r>
+      <w:r>
+        <w:rPr>
+          <w:rFonts w:ascii="Times New Roman" w:hAnsi="Times New Roman" w:cs="Times New Roman"/>
+          <w:sz w:val="24"/>
+          <w:szCs w:val="24"/>
+        </w:rPr>
+        <w:t>l küldést állíthatunk be</w:t>
+      </w:r>
+      <w:r>
+        <w:rPr>
+          <w:rFonts w:ascii="Times New Roman" w:hAnsi="Times New Roman" w:cs="Times New Roman"/>
+          <w:sz w:val="24"/>
+          <w:szCs w:val="24"/>
+        </w:rPr>
+        <w:t>, az adatbázis összeköttetését a Frontend</w:t>
+      </w:r>
+      <w:r>
+        <w:rPr>
+          <w:rFonts w:ascii="Times New Roman" w:hAnsi="Times New Roman" w:cs="Times New Roman"/>
+          <w:sz w:val="24"/>
+          <w:szCs w:val="24"/>
+        </w:rPr>
+        <w:t>del</w:t>
+      </w:r>
+      <w:r>
+        <w:rPr>
+          <w:rFonts w:ascii="Times New Roman" w:hAnsi="Times New Roman" w:cs="Times New Roman"/>
+          <w:sz w:val="24"/>
+          <w:szCs w:val="24"/>
+        </w:rPr>
+        <w:t xml:space="preserve"> és az Asztali alkalmazás</w:t>
+      </w:r>
+      <w:r>
+        <w:rPr>
+          <w:rFonts w:ascii="Times New Roman" w:hAnsi="Times New Roman" w:cs="Times New Roman"/>
+          <w:sz w:val="24"/>
+          <w:szCs w:val="24"/>
+        </w:rPr>
+        <w:t>unkkal.</w:t>
+      </w:r>
+    </w:p>
+    <w:p>
+      <w:pPr>
+        <w:pStyle w:val="Listaszerbekezds"/>
+        <w:numPr>
+          <w:ilvl w:val="0"/>
+          <w:numId w:val="2"/>
+        </w:numPr>
+        <w:jc w:val="both"/>
+        <w:rPr>
+          <w:rFonts w:ascii="Times New Roman" w:hAnsi="Times New Roman" w:cs="Times New Roman"/>
+          <w:sz w:val="24"/>
+          <w:szCs w:val="24"/>
+        </w:rPr>
+      </w:pPr>
+      <w:r>
+        <w:rPr>
+          <w:rFonts w:ascii="Times New Roman" w:hAnsi="Times New Roman" w:cs="Times New Roman"/>
+          <w:sz w:val="24"/>
+          <w:szCs w:val="24"/>
+        </w:rPr>
+        <w:t>Az Asztali alkalmazá</w:t>
+      </w:r>
+      <w:r>
+        <w:rPr>
+          <w:rFonts w:ascii="Times New Roman" w:hAnsi="Times New Roman" w:cs="Times New Roman"/>
+          <w:sz w:val="24"/>
+          <w:szCs w:val="24"/>
+        </w:rPr>
+        <w:t>s</w:t>
+      </w:r>
+      <w:r>
+        <w:rPr>
+          <w:rFonts w:ascii="Times New Roman" w:hAnsi="Times New Roman" w:cs="Times New Roman"/>
+          <w:sz w:val="24"/>
+          <w:szCs w:val="24"/>
+        </w:rPr>
+        <w:t>ban megvalósíthatjuk a játékhoz szükséges bejelentkezési felületet, a játékmenüt, amely a felhasználót egy karnyújtásnyira választja el a játékunktól, a boltrendszert, melyben a megszerzett érméit költheti el, kedvére nézheti a statisztikáit és teljesítményeit</w:t>
+      </w:r>
+      <w:r>
+        <w:rPr>
+          <w:rFonts w:ascii="Times New Roman" w:hAnsi="Times New Roman" w:cs="Times New Roman"/>
+          <w:sz w:val="24"/>
+          <w:szCs w:val="24"/>
+        </w:rPr>
+        <w:t>.</w:t>
+      </w:r>
+    </w:p>
+    <w:p>
+      <w:pPr>
+        <w:ind w:left="11520"/>
         <w:rPr>
           <w:rFonts w:ascii="Verdana Pro SemiBold" w:eastAsiaTheme="majorEastAsia" w:hAnsi="Verdana Pro SemiBold" w:cstheme="majorBidi"/>
           <w:b/>
@@ -4070,7 +4427,7 @@
           <w:szCs w:val="36"/>
         </w:rPr>
       </w:pPr>
-      <w:bookmarkStart w:id="2" w:name="_Toc133763455"/>
+      <w:bookmarkStart w:id="1" w:name="_Toc133763455"/>
       <w:r>
         <w:rPr>
           <w:rFonts w:ascii="Times New Roman" w:hAnsi="Times New Roman" w:cs="Times New Roman"/>
@@ -4081,7 +4438,7 @@
         <w:lastRenderedPageBreak/>
         <w:t>FELHASZNÁLT TECHNOLÓGIÁK</w:t>
       </w:r>
-      <w:bookmarkEnd w:id="2"/>
+      <w:bookmarkEnd w:id="1"/>
     </w:p>
     <w:p>
       <w:r>
@@ -4094,7 +4451,7 @@
           <w:lang w:eastAsia="hu-HU"/>
         </w:rPr>
         <w:drawing>
-          <wp:anchor distT="0" distB="0" distL="114300" distR="114300" simplePos="0" relativeHeight="251662336" behindDoc="0" locked="0" layoutInCell="1" allowOverlap="1">
+          <wp:anchor distT="0" distB="0" distL="114300" distR="114300" simplePos="0" relativeHeight="251662336" behindDoc="0" locked="0" layoutInCell="1" allowOverlap="1" wp14:anchorId="59B8F700" wp14:editId="27E8A8B2">
             <wp:simplePos x="0" y="0"/>
             <wp:positionH relativeFrom="column">
               <wp:posOffset>4270375</wp:posOffset>
@@ -4168,7 +4525,7 @@
           <w:szCs w:val="32"/>
         </w:rPr>
       </w:pPr>
-      <w:bookmarkStart w:id="3" w:name="_Toc133763456"/>
+      <w:bookmarkStart w:id="2" w:name="_Toc133763456"/>
       <w:r>
         <w:rPr>
           <w:rFonts w:ascii="Times New Roman" w:hAnsi="Times New Roman" w:cs="Times New Roman"/>
@@ -4197,7 +4554,7 @@
         </w:rPr>
         <w:t>ongoDB</w:t>
       </w:r>
-      <w:bookmarkEnd w:id="3"/>
+      <w:bookmarkEnd w:id="2"/>
       <w:proofErr w:type="spellEnd"/>
     </w:p>
     <w:p/>
@@ -4482,7 +4839,7 @@
         <mc:AlternateContent>
           <mc:Choice Requires="wps">
             <w:drawing>
-              <wp:anchor distT="0" distB="0" distL="114300" distR="114300" simplePos="0" relativeHeight="251660288" behindDoc="0" locked="0" layoutInCell="1" allowOverlap="1" wp14:anchorId="7CD739B1" wp14:editId="67CD3030">
+              <wp:anchor distT="0" distB="0" distL="114300" distR="114300" simplePos="0" relativeHeight="251660288" behindDoc="0" locked="0" layoutInCell="1" allowOverlap="1" wp14:anchorId="239C8B82" wp14:editId="47A0C1B5">
                 <wp:simplePos x="0" y="0"/>
                 <wp:positionH relativeFrom="column">
                   <wp:posOffset>813435</wp:posOffset>
@@ -4670,11 +5027,11 @@
           </mc:Choice>
           <mc:Fallback>
             <w:pict>
-              <v:shapetype w14:anchorId="7CD739B1" id="_x0000_t202" coordsize="21600,21600" o:spt="202" path="m,l,21600r21600,l21600,xe">
+              <v:shapetype w14:anchorId="239C8B82" id="_x0000_t202" coordsize="21600,21600" o:spt="202" path="m,l,21600r21600,l21600,xe">
                 <v:stroke joinstyle="miter"/>
                 <v:path gradientshapeok="t" o:connecttype="rect"/>
               </v:shapetype>
-              <v:shape id="Szövegdoboz 3" o:spid="_x0000_s1026" type="#_x0000_t202" style="position:absolute;left:0;text-align:left;margin-left:64.05pt;margin-top:288.6pt;width:324.85pt;height:.05pt;z-index:251660288;visibility:visible;mso-wrap-style:square;mso-wrap-distance-left:9pt;mso-wrap-distance-top:0;mso-wrap-distance-right:9pt;mso-wrap-distance-bottom:0;mso-position-horizontal:absolute;mso-position-horizontal-relative:text;mso-position-vertical:absolute;mso-position-vertical-relative:text;v-text-anchor:top" o:gfxdata="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" stroked="f">
+              <v:shape id="Szövegdoboz 3" o:spid="_x0000_s1026" type="#_x0000_t202" style="position:absolute;left:0;text-align:left;margin-left:64.05pt;margin-top:288.6pt;width:324.85pt;height:.05pt;z-index:251660288;visibility:visible;mso-wrap-style:square;mso-wrap-distance-left:9pt;mso-wrap-distance-top:0;mso-wrap-distance-right:9pt;mso-wrap-distance-bottom:0;mso-position-horizontal:absolute;mso-position-horizontal-relative:text;mso-position-vertical:absolute;mso-position-vertical-relative:text;v-text-anchor:top" o:gfxdata="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" stroked="f">
                 <v:textbox style="mso-fit-shape-to-text:t" inset="0,0,0,0">
                   <w:txbxContent>
                     <w:p>
@@ -4832,7 +5189,7 @@
           <w:lang w:eastAsia="hu-HU"/>
         </w:rPr>
         <w:drawing>
-          <wp:anchor distT="180340" distB="180340" distL="114300" distR="114300" simplePos="0" relativeHeight="251658240" behindDoc="0" locked="0" layoutInCell="1" allowOverlap="1">
+          <wp:anchor distT="180340" distB="180340" distL="114300" distR="114300" simplePos="0" relativeHeight="251658240" behindDoc="0" locked="0" layoutInCell="1" allowOverlap="1" wp14:anchorId="7D342187" wp14:editId="53F74402">
             <wp:simplePos x="0" y="0"/>
             <wp:positionH relativeFrom="column">
               <wp:posOffset>813898</wp:posOffset>
@@ -5022,7 +5379,7 @@
           <w:szCs w:val="32"/>
         </w:rPr>
       </w:pPr>
-      <w:bookmarkStart w:id="4" w:name="_Toc133763457"/>
+      <w:bookmarkStart w:id="3" w:name="_Toc133763457"/>
       <w:r>
         <w:rPr>
           <w:rFonts w:ascii="Times New Roman" w:hAnsi="Times New Roman" w:cs="Times New Roman"/>
@@ -5033,7 +5390,7 @@
         </w:rPr>
         <w:lastRenderedPageBreak/>
         <w:drawing>
-          <wp:anchor distT="0" distB="107950" distL="180340" distR="114300" simplePos="0" relativeHeight="251694080" behindDoc="1" locked="0" layoutInCell="1" allowOverlap="1" wp14:anchorId="095AA7BC" wp14:editId="75E18DEB">
+          <wp:anchor distT="0" distB="107950" distL="180340" distR="114300" simplePos="0" relativeHeight="251694080" behindDoc="1" locked="0" layoutInCell="1" allowOverlap="1" wp14:anchorId="4FF8E641" wp14:editId="1AA62A2D">
             <wp:simplePos x="0" y="0"/>
             <wp:positionH relativeFrom="margin">
               <wp:posOffset>4908550</wp:posOffset>
@@ -5135,7 +5492,7 @@
         </w:rPr>
         <w:t xml:space="preserve"> Web API</w:t>
       </w:r>
-      <w:bookmarkEnd w:id="4"/>
+      <w:bookmarkEnd w:id="3"/>
     </w:p>
     <w:p>
       <w:pPr>
@@ -6110,7 +6467,7 @@
           <w:szCs w:val="32"/>
         </w:rPr>
       </w:pPr>
-      <w:bookmarkStart w:id="5" w:name="_Toc133763458"/>
+      <w:bookmarkStart w:id="4" w:name="_Toc133763458"/>
       <w:r>
         <w:rPr>
           <w:rFonts w:ascii="Times New Roman" w:hAnsi="Times New Roman" w:cs="Times New Roman"/>
@@ -6121,7 +6478,7 @@
         </w:rPr>
         <w:lastRenderedPageBreak/>
         <w:drawing>
-          <wp:anchor distT="0" distB="71755" distL="252095" distR="114300" simplePos="0" relativeHeight="251692032" behindDoc="0" locked="0" layoutInCell="1" allowOverlap="1">
+          <wp:anchor distT="0" distB="71755" distL="252095" distR="114300" simplePos="0" relativeHeight="251692032" behindDoc="0" locked="0" layoutInCell="1" allowOverlap="1" wp14:anchorId="73ACBCA9" wp14:editId="44CEA810">
             <wp:simplePos x="0" y="0"/>
             <wp:positionH relativeFrom="column">
               <wp:posOffset>4935220</wp:posOffset>
@@ -6199,7 +6556,7 @@
           <w:sz w:val="32"/>
           <w:szCs w:val="32"/>
         </w:rPr>
-        <w:t xml:space="preserve">. </w:t>
+        <w:t>.</w:t>
       </w:r>
       <w:r>
         <w:rPr>
@@ -6208,9 +6565,18 @@
           <w:sz w:val="32"/>
           <w:szCs w:val="32"/>
         </w:rPr>
-        <w:t>.NET MAUI</w:t>
-      </w:r>
-      <w:bookmarkEnd w:id="5"/>
+        <w:t xml:space="preserve"> </w:t>
+      </w:r>
+      <w:r>
+        <w:rPr>
+          <w:rFonts w:ascii="Times New Roman" w:hAnsi="Times New Roman" w:cs="Times New Roman"/>
+          <w:b/>
+          <w:sz w:val="32"/>
+          <w:szCs w:val="32"/>
+        </w:rPr>
+        <w:t>NET MAUI</w:t>
+      </w:r>
+      <w:bookmarkEnd w:id="4"/>
     </w:p>
     <w:p>
       <w:pPr>
@@ -6230,7 +6596,7 @@
         <mc:AlternateContent>
           <mc:Choice Requires="wps">
             <w:drawing>
-              <wp:anchor distT="0" distB="0" distL="114300" distR="114300" simplePos="0" relativeHeight="251691008" behindDoc="0" locked="0" layoutInCell="1" allowOverlap="1" wp14:anchorId="3FF16B5D" wp14:editId="2BB092F9">
+              <wp:anchor distT="0" distB="0" distL="114300" distR="114300" simplePos="0" relativeHeight="251691008" behindDoc="0" locked="0" layoutInCell="1" allowOverlap="1" wp14:anchorId="471253A4" wp14:editId="251F8EA6">
                 <wp:simplePos x="0" y="0"/>
                 <wp:positionH relativeFrom="column">
                   <wp:posOffset>1461135</wp:posOffset>
@@ -6364,7 +6730,7 @@
           </mc:Choice>
           <mc:Fallback>
             <w:pict>
-              <v:shape w14:anchorId="3FF16B5D" id="Szövegdoboz 28" o:spid="_x0000_s1027" type="#_x0000_t202" style="position:absolute;left:0;text-align:left;margin-left:115.05pt;margin-top:269.85pt;width:223.05pt;height:.05pt;z-index:251691008;visibility:visible;mso-wrap-style:square;mso-wrap-distance-left:9pt;mso-wrap-distance-top:0;mso-wrap-distance-right:9pt;mso-wrap-distance-bottom:0;mso-position-horizontal:absolute;mso-position-horizontal-relative:text;mso-position-vertical:absolute;mso-position-vertical-relative:text;v-text-anchor:top" o:gfxdata="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" stroked="f">
+              <v:shape w14:anchorId="471253A4" id="Szövegdoboz 28" o:spid="_x0000_s1027" type="#_x0000_t202" style="position:absolute;left:0;text-align:left;margin-left:115.05pt;margin-top:269.85pt;width:223.05pt;height:.05pt;z-index:251691008;visibility:visible;mso-wrap-style:square;mso-wrap-distance-left:9pt;mso-wrap-distance-top:0;mso-wrap-distance-right:9pt;mso-wrap-distance-bottom:0;mso-position-horizontal:absolute;mso-position-horizontal-relative:text;mso-position-vertical:absolute;mso-position-vertical-relative:text;v-text-anchor:top" o:gfxdata="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" stroked="f">
                 <v:textbox style="mso-fit-shape-to-text:t" inset="0,0,0,0">
                   <w:txbxContent>
                     <w:p>
@@ -6468,7 +6834,7 @@
           <w:lang w:eastAsia="hu-HU"/>
         </w:rPr>
         <w:drawing>
-          <wp:anchor distT="180340" distB="180340" distL="114300" distR="114300" simplePos="0" relativeHeight="251688960" behindDoc="0" locked="0" layoutInCell="1" allowOverlap="1">
+          <wp:anchor distT="180340" distB="180340" distL="114300" distR="114300" simplePos="0" relativeHeight="251688960" behindDoc="0" locked="0" layoutInCell="1" allowOverlap="1" wp14:anchorId="46B04880" wp14:editId="73DA3A4D">
             <wp:simplePos x="0" y="0"/>
             <wp:positionH relativeFrom="column">
               <wp:posOffset>1461135</wp:posOffset>
@@ -6781,7 +7147,7 @@
           <w:szCs w:val="32"/>
         </w:rPr>
       </w:pPr>
-      <w:bookmarkStart w:id="6" w:name="_Toc133763459"/>
+      <w:bookmarkStart w:id="5" w:name="_Toc133763459"/>
       <w:r>
         <w:rPr>
           <w:rFonts w:ascii="Times New Roman" w:hAnsi="Times New Roman" w:cs="Times New Roman"/>
@@ -6791,7 +7157,7 @@
           <w:szCs w:val="32"/>
         </w:rPr>
         <w:drawing>
-          <wp:anchor distT="0" distB="0" distL="114300" distR="114300" simplePos="0" relativeHeight="251669504" behindDoc="0" locked="0" layoutInCell="1" allowOverlap="1">
+          <wp:anchor distT="0" distB="0" distL="114300" distR="114300" simplePos="0" relativeHeight="251669504" behindDoc="0" locked="0" layoutInCell="1" allowOverlap="1" wp14:anchorId="15FB9A14" wp14:editId="7052BFB7">
             <wp:simplePos x="0" y="0"/>
             <wp:positionH relativeFrom="column">
               <wp:posOffset>4868545</wp:posOffset>
@@ -6890,7 +7256,7 @@
         </w:rPr>
         <w:t>ngular</w:t>
       </w:r>
-      <w:bookmarkEnd w:id="6"/>
+      <w:bookmarkEnd w:id="5"/>
       <w:proofErr w:type="spellEnd"/>
     </w:p>
     <w:p/>
@@ -7355,7 +7721,7 @@
           <w:lang w:eastAsia="hu-HU"/>
         </w:rPr>
         <w:drawing>
-          <wp:anchor distT="0" distB="0" distL="114300" distR="114300" simplePos="0" relativeHeight="251681792" behindDoc="0" locked="0" layoutInCell="1" allowOverlap="1">
+          <wp:anchor distT="0" distB="0" distL="114300" distR="114300" simplePos="0" relativeHeight="251681792" behindDoc="0" locked="0" layoutInCell="1" allowOverlap="1" wp14:anchorId="3191B024" wp14:editId="3D1F14D8">
             <wp:simplePos x="0" y="0"/>
             <wp:positionH relativeFrom="column">
               <wp:posOffset>1402080</wp:posOffset>
@@ -7425,7 +7791,7 @@
         <mc:AlternateContent>
           <mc:Choice Requires="wps">
             <w:drawing>
-              <wp:anchor distT="0" distB="0" distL="114300" distR="114300" simplePos="0" relativeHeight="251683840" behindDoc="0" locked="0" layoutInCell="1" allowOverlap="1" wp14:anchorId="5CE9BC05" wp14:editId="0DDF049B">
+              <wp:anchor distT="0" distB="0" distL="114300" distR="114300" simplePos="0" relativeHeight="251683840" behindDoc="0" locked="0" layoutInCell="1" allowOverlap="1" wp14:anchorId="6C6F6C0C" wp14:editId="0990F070">
                 <wp:simplePos x="0" y="0"/>
                 <wp:positionH relativeFrom="column">
                   <wp:posOffset>1402080</wp:posOffset>
@@ -7580,7 +7946,7 @@
           </mc:Choice>
           <mc:Fallback>
             <w:pict>
-              <v:shape w14:anchorId="5CE9BC05" id="Szövegdoboz 22" o:spid="_x0000_s1028" type="#_x0000_t202" style="position:absolute;left:0;text-align:left;margin-left:110.4pt;margin-top:269.5pt;width:248.85pt;height:.05pt;z-index:251683840;visibility:visible;mso-wrap-style:square;mso-wrap-distance-left:9pt;mso-wrap-distance-top:0;mso-wrap-distance-right:9pt;mso-wrap-distance-bottom:0;mso-position-horizontal:absolute;mso-position-horizontal-relative:text;mso-position-vertical:absolute;mso-position-vertical-relative:text;v-text-anchor:top" o:gfxdata="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" stroked="f">
+              <v:shape w14:anchorId="6C6F6C0C" id="Szövegdoboz 22" o:spid="_x0000_s1028" type="#_x0000_t202" style="position:absolute;left:0;text-align:left;margin-left:110.4pt;margin-top:269.5pt;width:248.85pt;height:.05pt;z-index:251683840;visibility:visible;mso-wrap-style:square;mso-wrap-distance-left:9pt;mso-wrap-distance-top:0;mso-wrap-distance-right:9pt;mso-wrap-distance-bottom:0;mso-position-horizontal:absolute;mso-position-horizontal-relative:text;mso-position-vertical:absolute;mso-position-vertical-relative:text;v-text-anchor:top" o:gfxdata="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" stroked="f">
                 <v:textbox style="mso-fit-shape-to-text:t" inset="0,0,0,0">
                   <w:txbxContent>
                     <w:p>
@@ -7863,7 +8229,7 @@
           <w:szCs w:val="32"/>
         </w:rPr>
       </w:pPr>
-      <w:bookmarkStart w:id="7" w:name="_Toc133763460"/>
+      <w:bookmarkStart w:id="6" w:name="_Toc133763460"/>
       <w:r>
         <w:rPr>
           <w:rFonts w:ascii="Times New Roman" w:hAnsi="Times New Roman" w:cs="Times New Roman"/>
@@ -7873,7 +8239,7 @@
           <w:szCs w:val="32"/>
         </w:rPr>
         <w:drawing>
-          <wp:anchor distT="0" distB="0" distL="114300" distR="114300" simplePos="0" relativeHeight="251671552" behindDoc="0" locked="1" layoutInCell="1" allowOverlap="1" wp14:anchorId="016C8D3E" wp14:editId="3C734191">
+          <wp:anchor distT="0" distB="0" distL="114300" distR="114300" simplePos="0" relativeHeight="251671552" behindDoc="0" locked="1" layoutInCell="1" allowOverlap="1" wp14:anchorId="1864B7B4" wp14:editId="6AE84503">
             <wp:simplePos x="0" y="0"/>
             <wp:positionH relativeFrom="column">
               <wp:posOffset>4971415</wp:posOffset>
@@ -7963,7 +8329,7 @@
         </w:rPr>
         <w:t>TypeScript</w:t>
       </w:r>
-      <w:bookmarkEnd w:id="7"/>
+      <w:bookmarkEnd w:id="6"/>
       <w:proofErr w:type="spellEnd"/>
     </w:p>
     <w:p/>
@@ -8279,7 +8645,7 @@
           <w:szCs w:val="32"/>
         </w:rPr>
       </w:pPr>
-      <w:bookmarkStart w:id="8" w:name="_Toc133763461"/>
+      <w:bookmarkStart w:id="7" w:name="_Toc133763461"/>
       <w:r>
         <w:rPr>
           <w:rFonts w:ascii="Times New Roman" w:hAnsi="Times New Roman" w:cs="Times New Roman"/>
@@ -8289,7 +8655,7 @@
           <w:szCs w:val="32"/>
         </w:rPr>
         <w:drawing>
-          <wp:anchor distT="0" distB="107950" distL="180340" distR="114300" simplePos="0" relativeHeight="251661312" behindDoc="0" locked="0" layoutInCell="1" allowOverlap="1">
+          <wp:anchor distT="0" distB="107950" distL="180340" distR="114300" simplePos="0" relativeHeight="251661312" behindDoc="0" locked="0" layoutInCell="1" allowOverlap="1" wp14:anchorId="6BAC6F03" wp14:editId="512BA7B8">
             <wp:simplePos x="0" y="0"/>
             <wp:positionH relativeFrom="column">
               <wp:posOffset>4751070</wp:posOffset>
@@ -8378,7 +8744,7 @@
         </w:rPr>
         <w:t>CSS</w:t>
       </w:r>
-      <w:bookmarkEnd w:id="8"/>
+      <w:bookmarkEnd w:id="7"/>
     </w:p>
     <w:p>
       <w:pPr>
@@ -8501,7 +8867,7 @@
         <mc:AlternateContent>
           <mc:Choice Requires="wps">
             <w:drawing>
-              <wp:anchor distT="0" distB="0" distL="114300" distR="114300" simplePos="0" relativeHeight="251674624" behindDoc="0" locked="0" layoutInCell="1" allowOverlap="1" wp14:anchorId="6A84836A" wp14:editId="78B25AD6">
+              <wp:anchor distT="0" distB="0" distL="114300" distR="114300" simplePos="0" relativeHeight="251674624" behindDoc="0" locked="0" layoutInCell="1" allowOverlap="1" wp14:anchorId="12CE31C3" wp14:editId="0B57B93F">
                 <wp:simplePos x="0" y="0"/>
                 <wp:positionH relativeFrom="column">
                   <wp:posOffset>1268095</wp:posOffset>
@@ -8620,7 +8986,7 @@
           </mc:Choice>
           <mc:Fallback>
             <w:pict>
-              <v:shape w14:anchorId="6A84836A" id="Szövegdoboz 14" o:spid="_x0000_s1029" type="#_x0000_t202" style="position:absolute;left:0;text-align:left;margin-left:99.85pt;margin-top:231.55pt;width:253.95pt;height:.05pt;z-index:251674624;visibility:visible;mso-wrap-style:square;mso-wrap-distance-left:9pt;mso-wrap-distance-top:0;mso-wrap-distance-right:9pt;mso-wrap-distance-bottom:0;mso-position-horizontal:absolute;mso-position-horizontal-relative:text;mso-position-vertical:absolute;mso-position-vertical-relative:text;v-text-anchor:top" o:gfxdata="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" stroked="f">
+              <v:shape w14:anchorId="12CE31C3" id="Szövegdoboz 14" o:spid="_x0000_s1029" type="#_x0000_t202" style="position:absolute;left:0;text-align:left;margin-left:99.85pt;margin-top:231.55pt;width:253.95pt;height:.05pt;z-index:251674624;visibility:visible;mso-wrap-style:square;mso-wrap-distance-left:9pt;mso-wrap-distance-top:0;mso-wrap-distance-right:9pt;mso-wrap-distance-bottom:0;mso-position-horizontal:absolute;mso-position-horizontal-relative:text;mso-position-vertical:absolute;mso-position-vertical-relative:text;v-text-anchor:top" o:gfxdata="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" stroked="f">
                 <v:textbox style="mso-fit-shape-to-text:t" inset="0,0,0,0">
                   <w:txbxContent>
                     <w:p>
@@ -8709,7 +9075,7 @@
           <w:lang w:eastAsia="hu-HU"/>
         </w:rPr>
         <w:drawing>
-          <wp:anchor distT="180340" distB="180340" distL="114300" distR="114300" simplePos="0" relativeHeight="251672576" behindDoc="0" locked="0" layoutInCell="1" allowOverlap="1">
+          <wp:anchor distT="180340" distB="180340" distL="114300" distR="114300" simplePos="0" relativeHeight="251672576" behindDoc="0" locked="0" layoutInCell="1" allowOverlap="1" wp14:anchorId="3F6A4A3A" wp14:editId="6BAE7094">
             <wp:simplePos x="0" y="0"/>
             <wp:positionH relativeFrom="column">
               <wp:posOffset>1268095</wp:posOffset>
@@ -8917,7 +9283,7 @@
           <w:szCs w:val="32"/>
         </w:rPr>
       </w:pPr>
-      <w:bookmarkStart w:id="9" w:name="_Toc133763462"/>
+      <w:bookmarkStart w:id="8" w:name="_Toc133763462"/>
       <w:r>
         <w:rPr>
           <w:rFonts w:ascii="Times New Roman" w:hAnsi="Times New Roman" w:cs="Times New Roman"/>
@@ -8927,7 +9293,7 @@
           <w:szCs w:val="32"/>
         </w:rPr>
         <w:drawing>
-          <wp:anchor distT="0" distB="0" distL="0" distR="114300" simplePos="0" relativeHeight="251758592" behindDoc="0" locked="0" layoutInCell="1" allowOverlap="1" wp14:anchorId="60C52B29" wp14:editId="07159AF7">
+          <wp:anchor distT="0" distB="0" distL="0" distR="114300" simplePos="0" relativeHeight="251758592" behindDoc="0" locked="0" layoutInCell="1" allowOverlap="1" wp14:anchorId="1E21D1FB" wp14:editId="12815989">
             <wp:simplePos x="0" y="0"/>
             <wp:positionH relativeFrom="column">
               <wp:posOffset>4759960</wp:posOffset>
@@ -9026,7 +9392,7 @@
         </w:rPr>
         <w:t>Token</w:t>
       </w:r>
-      <w:bookmarkEnd w:id="9"/>
+      <w:bookmarkEnd w:id="8"/>
       <w:proofErr w:type="spellEnd"/>
     </w:p>
     <w:p>
@@ -9058,7 +9424,7 @@
           <w:lang w:eastAsia="hu-HU"/>
         </w:rPr>
         <w:drawing>
-          <wp:anchor distT="180340" distB="180340" distL="114300" distR="114300" simplePos="0" relativeHeight="251759616" behindDoc="0" locked="0" layoutInCell="1" allowOverlap="1" wp14:anchorId="62E6ABC1" wp14:editId="4657E387">
+          <wp:anchor distT="180340" distB="180340" distL="114300" distR="114300" simplePos="0" relativeHeight="251759616" behindDoc="0" locked="0" layoutInCell="1" allowOverlap="1" wp14:anchorId="07549DF6" wp14:editId="543C9AE4">
             <wp:simplePos x="0" y="0"/>
             <wp:positionH relativeFrom="column">
               <wp:align>center</wp:align>
@@ -9127,7 +9493,7 @@
         <mc:AlternateContent>
           <mc:Choice Requires="wps">
             <w:drawing>
-              <wp:anchor distT="0" distB="0" distL="114300" distR="114300" simplePos="0" relativeHeight="251760640" behindDoc="0" locked="0" layoutInCell="1" allowOverlap="1" wp14:anchorId="34C098C5" wp14:editId="5BB19887">
+              <wp:anchor distT="0" distB="0" distL="114300" distR="114300" simplePos="0" relativeHeight="251760640" behindDoc="0" locked="0" layoutInCell="1" allowOverlap="1" wp14:anchorId="340F0355" wp14:editId="3EFF99F0">
                 <wp:simplePos x="0" y="0"/>
                 <wp:positionH relativeFrom="column">
                   <wp:posOffset>1051560</wp:posOffset>
@@ -9265,7 +9631,7 @@
           </mc:Choice>
           <mc:Fallback>
             <w:pict>
-              <v:shape w14:anchorId="34C098C5" id="Szövegdoboz 25" o:spid="_x0000_s1030" type="#_x0000_t202" style="position:absolute;left:0;text-align:left;margin-left:82.8pt;margin-top:222.8pt;width:287.4pt;height:.05pt;z-index:251760640;visibility:visible;mso-wrap-style:square;mso-wrap-distance-left:9pt;mso-wrap-distance-top:0;mso-wrap-distance-right:9pt;mso-wrap-distance-bottom:0;mso-position-horizontal:absolute;mso-position-horizontal-relative:text;mso-position-vertical:absolute;mso-position-vertical-relative:text;v-text-anchor:top" o:gfxdata="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" stroked="f">
+              <v:shape w14:anchorId="340F0355" id="Szövegdoboz 25" o:spid="_x0000_s1030" type="#_x0000_t202" style="position:absolute;left:0;text-align:left;margin-left:82.8pt;margin-top:222.8pt;width:287.4pt;height:.05pt;z-index:251760640;visibility:visible;mso-wrap-style:square;mso-wrap-distance-left:9pt;mso-wrap-distance-top:0;mso-wrap-distance-right:9pt;mso-wrap-distance-bottom:0;mso-position-horizontal:absolute;mso-position-horizontal-relative:text;mso-position-vertical:absolute;mso-position-vertical-relative:text;v-text-anchor:top" o:gfxdata="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" stroked="f">
                 <v:textbox style="mso-fit-shape-to-text:t" inset="0,0,0,0">
                   <w:txbxContent>
                     <w:p>
@@ -9576,25 +9942,7 @@
           <w:sz w:val="24"/>
           <w:szCs w:val="24"/>
         </w:rPr>
-        <w:t xml:space="preserve"> azonosítóját, szerepét vagy jogosultságait, és egy titkos kulccsal van aláírva. A JWT-k </w:t>
-      </w:r>
-      <w:proofErr w:type="spellStart"/>
-      <w:r>
-        <w:rPr>
-          <w:rFonts w:ascii="Times New Roman" w:hAnsi="Times New Roman" w:cs="Times New Roman"/>
-          <w:sz w:val="24"/>
-          <w:szCs w:val="24"/>
-        </w:rPr>
-        <w:t>önállóak</w:t>
-      </w:r>
-      <w:proofErr w:type="spellEnd"/>
-      <w:r>
-        <w:rPr>
-          <w:rFonts w:ascii="Times New Roman" w:hAnsi="Times New Roman" w:cs="Times New Roman"/>
-          <w:sz w:val="24"/>
-          <w:szCs w:val="24"/>
-        </w:rPr>
-        <w:t xml:space="preserve">, ami azt jelenti, hogy minden szükséges információ magában a </w:t>
+        <w:t xml:space="preserve"> azonosítóját, szerepét vagy jogosultságait, és egy titkos kulccsal van aláírva. A JWT-k önállóak, ami azt jelenti, hogy minden szükséges információ magában a </w:t>
       </w:r>
       <w:proofErr w:type="spellStart"/>
       <w:r>
@@ -9656,7 +10004,7 @@
           <w:lang w:eastAsia="hu-HU"/>
         </w:rPr>
         <w:drawing>
-          <wp:anchor distT="0" distB="0" distL="114300" distR="114300" simplePos="0" relativeHeight="251665408" behindDoc="0" locked="0" layoutInCell="1" allowOverlap="1">
+          <wp:anchor distT="0" distB="0" distL="114300" distR="114300" simplePos="0" relativeHeight="251665408" behindDoc="0" locked="0" layoutInCell="1" allowOverlap="1" wp14:anchorId="6EC15FA8" wp14:editId="0B7F9736">
             <wp:simplePos x="0" y="0"/>
             <wp:positionH relativeFrom="column">
               <wp:posOffset>4751070</wp:posOffset>
@@ -9730,7 +10078,7 @@
           <w:szCs w:val="32"/>
         </w:rPr>
       </w:pPr>
-      <w:bookmarkStart w:id="10" w:name="_Toc133763463"/>
+      <w:bookmarkStart w:id="9" w:name="_Toc133763463"/>
       <w:r>
         <w:rPr>
           <w:rFonts w:ascii="Times New Roman" w:hAnsi="Times New Roman" w:cs="Times New Roman"/>
@@ -9759,7 +10107,7 @@
         </w:rPr>
         <w:t>Bootstrap</w:t>
       </w:r>
-      <w:bookmarkEnd w:id="10"/>
+      <w:bookmarkEnd w:id="9"/>
       <w:proofErr w:type="spellEnd"/>
     </w:p>
     <w:p/>
@@ -10362,7 +10710,7 @@
           <w:szCs w:val="32"/>
         </w:rPr>
       </w:pPr>
-      <w:bookmarkStart w:id="11" w:name="_Toc133763464"/>
+      <w:bookmarkStart w:id="10" w:name="_Toc133763464"/>
       <w:r>
         <w:rPr>
           <w:rFonts w:ascii="Times New Roman" w:hAnsi="Times New Roman" w:cs="Times New Roman"/>
@@ -10372,7 +10720,7 @@
           <w:szCs w:val="32"/>
         </w:rPr>
         <w:drawing>
-          <wp:anchor distT="0" distB="0" distL="114300" distR="114300" simplePos="0" relativeHeight="251750400" behindDoc="0" locked="0" layoutInCell="1" allowOverlap="1" wp14:anchorId="6BEA1D3B" wp14:editId="0F7040A5">
+          <wp:anchor distT="0" distB="0" distL="114300" distR="114300" simplePos="0" relativeHeight="251750400" behindDoc="0" locked="0" layoutInCell="1" allowOverlap="1" wp14:anchorId="38D8AABD" wp14:editId="6B1AF05F">
             <wp:simplePos x="0" y="0"/>
             <wp:positionH relativeFrom="column">
               <wp:posOffset>3528060</wp:posOffset>
@@ -10462,7 +10810,7 @@
         </w:rPr>
         <w:t>Mockaroo</w:t>
       </w:r>
-      <w:bookmarkEnd w:id="11"/>
+      <w:bookmarkEnd w:id="10"/>
       <w:proofErr w:type="spellEnd"/>
     </w:p>
     <w:p>
@@ -10482,7 +10830,7 @@
           <w:lang w:eastAsia="hu-HU"/>
         </w:rPr>
         <w:drawing>
-          <wp:anchor distT="0" distB="0" distL="114300" distR="114300" simplePos="0" relativeHeight="251751424" behindDoc="0" locked="0" layoutInCell="1" allowOverlap="1" wp14:anchorId="606CB61B" wp14:editId="4593248B">
+          <wp:anchor distT="0" distB="0" distL="114300" distR="114300" simplePos="0" relativeHeight="251751424" behindDoc="0" locked="0" layoutInCell="1" allowOverlap="1" wp14:anchorId="038452F1" wp14:editId="066EA6B8">
             <wp:simplePos x="0" y="0"/>
             <wp:positionH relativeFrom="column">
               <wp:posOffset>699135</wp:posOffset>
@@ -10552,7 +10900,7 @@
         <mc:AlternateContent>
           <mc:Choice Requires="wps">
             <w:drawing>
-              <wp:anchor distT="0" distB="0" distL="114300" distR="114300" simplePos="0" relativeHeight="251752448" behindDoc="0" locked="0" layoutInCell="1" allowOverlap="1" wp14:anchorId="38EDB034" wp14:editId="118D8E37">
+              <wp:anchor distT="0" distB="0" distL="114300" distR="114300" simplePos="0" relativeHeight="251752448" behindDoc="0" locked="0" layoutInCell="1" allowOverlap="1" wp14:anchorId="5DFE990A" wp14:editId="0B41F751">
                 <wp:simplePos x="0" y="0"/>
                 <wp:positionH relativeFrom="column">
                   <wp:posOffset>699135</wp:posOffset>
@@ -10727,7 +11075,7 @@
           </mc:Choice>
           <mc:Fallback>
             <w:pict>
-              <v:shape w14:anchorId="38EDB034" id="Szövegdoboz 32" o:spid="_x0000_s1031" type="#_x0000_t202" style="position:absolute;margin-left:55.05pt;margin-top:319.75pt;width:343.25pt;height:.05pt;z-index:251752448;visibility:visible;mso-wrap-style:square;mso-wrap-distance-left:9pt;mso-wrap-distance-top:0;mso-wrap-distance-right:9pt;mso-wrap-distance-bottom:0;mso-position-horizontal:absolute;mso-position-horizontal-relative:text;mso-position-vertical:absolute;mso-position-vertical-relative:text;v-text-anchor:top" o:gfxdata="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" stroked="f">
+              <v:shape w14:anchorId="5DFE990A" id="Szövegdoboz 32" o:spid="_x0000_s1031" type="#_x0000_t202" style="position:absolute;margin-left:55.05pt;margin-top:319.75pt;width:343.25pt;height:.05pt;z-index:251752448;visibility:visible;mso-wrap-style:square;mso-wrap-distance-left:9pt;mso-wrap-distance-top:0;mso-wrap-distance-right:9pt;mso-wrap-distance-bottom:0;mso-position-horizontal:absolute;mso-position-horizontal-relative:text;mso-position-vertical:absolute;mso-position-vertical-relative:text;v-text-anchor:top" o:gfxdata="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" stroked="f">
                 <v:textbox style="mso-fit-shape-to-text:t" inset="0,0,0,0">
                   <w:txbxContent>
                     <w:p>
@@ -10942,7 +11290,7 @@
           <w:szCs w:val="32"/>
         </w:rPr>
       </w:pPr>
-      <w:bookmarkStart w:id="12" w:name="_Toc133763465"/>
+      <w:bookmarkStart w:id="11" w:name="_Toc133763465"/>
       <w:r>
         <w:rPr>
           <w:rFonts w:ascii="Times New Roman" w:hAnsi="Times New Roman" w:cs="Times New Roman"/>
@@ -10953,7 +11301,7 @@
         </w:rPr>
         <w:lastRenderedPageBreak/>
         <w:drawing>
-          <wp:anchor distT="0" distB="0" distL="114300" distR="114300" simplePos="0" relativeHeight="251666432" behindDoc="0" locked="1" layoutInCell="1" allowOverlap="1">
+          <wp:anchor distT="0" distB="0" distL="114300" distR="114300" simplePos="0" relativeHeight="251666432" behindDoc="0" locked="1" layoutInCell="1" allowOverlap="1" wp14:anchorId="7CB99A5D" wp14:editId="7763EDF9">
             <wp:simplePos x="0" y="0"/>
             <wp:positionH relativeFrom="margin">
               <wp:align>right</wp:align>
@@ -11051,7 +11399,7 @@
         </w:rPr>
         <w:t>GitHub</w:t>
       </w:r>
-      <w:bookmarkEnd w:id="12"/>
+      <w:bookmarkEnd w:id="11"/>
     </w:p>
     <w:p/>
     <w:p>
@@ -11492,7 +11840,7 @@
           <w:szCs w:val="32"/>
         </w:rPr>
       </w:pPr>
-      <w:bookmarkStart w:id="13" w:name="_Toc133763466"/>
+      <w:bookmarkStart w:id="12" w:name="_Toc133763466"/>
       <w:r>
         <w:rPr>
           <w:rFonts w:ascii="Times New Roman" w:hAnsi="Times New Roman" w:cs="Times New Roman"/>
@@ -11502,7 +11850,7 @@
           <w:lang w:eastAsia="hu-HU"/>
         </w:rPr>
         <w:drawing>
-          <wp:anchor distT="0" distB="0" distL="114300" distR="114300" simplePos="0" relativeHeight="251667456" behindDoc="0" locked="0" layoutInCell="1" allowOverlap="1">
+          <wp:anchor distT="0" distB="0" distL="114300" distR="114300" simplePos="0" relativeHeight="251667456" behindDoc="0" locked="0" layoutInCell="1" allowOverlap="1" wp14:anchorId="4FAD63F7" wp14:editId="49E0D3F8">
             <wp:simplePos x="0" y="0"/>
             <wp:positionH relativeFrom="column">
               <wp:posOffset>4205605</wp:posOffset>
@@ -11601,7 +11949,7 @@
         </w:rPr>
         <w:t>Trello</w:t>
       </w:r>
-      <w:bookmarkEnd w:id="13"/>
+      <w:bookmarkEnd w:id="12"/>
       <w:proofErr w:type="spellEnd"/>
     </w:p>
     <w:p/>
@@ -11707,7 +12055,7 @@
         </w:rPr>
         <w:lastRenderedPageBreak/>
         <w:drawing>
-          <wp:anchor distT="180340" distB="180340" distL="114300" distR="114300" simplePos="0" relativeHeight="251675648" behindDoc="0" locked="0" layoutInCell="1" allowOverlap="1">
+          <wp:anchor distT="180340" distB="180340" distL="114300" distR="114300" simplePos="0" relativeHeight="251675648" behindDoc="0" locked="0" layoutInCell="1" allowOverlap="1" wp14:anchorId="5130B7BF" wp14:editId="5505EE61">
             <wp:simplePos x="0" y="0"/>
             <wp:positionH relativeFrom="column">
               <wp:align>center</wp:align>
@@ -11776,7 +12124,7 @@
         <mc:AlternateContent>
           <mc:Choice Requires="wps">
             <w:drawing>
-              <wp:anchor distT="0" distB="0" distL="114300" distR="114300" simplePos="0" relativeHeight="251677696" behindDoc="0" locked="0" layoutInCell="1" allowOverlap="1" wp14:anchorId="73EB33A7" wp14:editId="21297E5D">
+              <wp:anchor distT="0" distB="0" distL="114300" distR="114300" simplePos="0" relativeHeight="251677696" behindDoc="0" locked="0" layoutInCell="1" allowOverlap="1" wp14:anchorId="5F96F0D4" wp14:editId="3CA1DCF1">
                 <wp:simplePos x="0" y="0"/>
                 <wp:positionH relativeFrom="column">
                   <wp:posOffset>2540</wp:posOffset>
@@ -11899,7 +12247,7 @@
           </mc:Choice>
           <mc:Fallback>
             <w:pict>
-              <v:shape w14:anchorId="73EB33A7" id="Szövegdoboz 18" o:spid="_x0000_s1032" type="#_x0000_t202" style="position:absolute;left:0;text-align:left;margin-left:.2pt;margin-top:332.65pt;width:453.25pt;height:.05pt;z-index:251677696;visibility:visible;mso-wrap-style:square;mso-wrap-distance-left:9pt;mso-wrap-distance-top:0;mso-wrap-distance-right:9pt;mso-wrap-distance-bottom:0;mso-position-horizontal:absolute;mso-position-horizontal-relative:text;mso-position-vertical:absolute;mso-position-vertical-relative:text;v-text-anchor:top" o:gfxdata="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" stroked="f">
+              <v:shape w14:anchorId="5F96F0D4" id="Szövegdoboz 18" o:spid="_x0000_s1032" type="#_x0000_t202" style="position:absolute;left:0;text-align:left;margin-left:.2pt;margin-top:332.65pt;width:453.25pt;height:.05pt;z-index:251677696;visibility:visible;mso-wrap-style:square;mso-wrap-distance-left:9pt;mso-wrap-distance-top:0;mso-wrap-distance-right:9pt;mso-wrap-distance-bottom:0;mso-position-horizontal:absolute;mso-position-horizontal-relative:text;mso-position-vertical:absolute;mso-position-vertical-relative:text;v-text-anchor:top" o:gfxdata="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" stroked="f">
                 <v:textbox style="mso-fit-shape-to-text:t" inset="0,0,0,0">
                   <w:txbxContent>
                     <w:p>
@@ -12072,7 +12420,7 @@
           <w:szCs w:val="32"/>
         </w:rPr>
       </w:pPr>
-      <w:bookmarkStart w:id="14" w:name="_Toc133763467"/>
+      <w:bookmarkStart w:id="13" w:name="_Toc133763467"/>
       <w:r>
         <w:rPr>
           <w:rFonts w:ascii="Times New Roman" w:hAnsi="Times New Roman" w:cs="Times New Roman"/>
@@ -12082,7 +12430,7 @@
           <w:szCs w:val="32"/>
         </w:rPr>
         <w:drawing>
-          <wp:anchor distT="0" distB="0" distL="114300" distR="114300" simplePos="0" relativeHeight="251668480" behindDoc="0" locked="1" layoutInCell="1" allowOverlap="1">
+          <wp:anchor distT="0" distB="0" distL="114300" distR="114300" simplePos="0" relativeHeight="251668480" behindDoc="0" locked="1" layoutInCell="1" allowOverlap="1" wp14:anchorId="28A5E0EB" wp14:editId="7EB26944">
             <wp:simplePos x="0" y="0"/>
             <wp:positionH relativeFrom="column">
               <wp:posOffset>4775200</wp:posOffset>
@@ -12181,7 +12529,7 @@
         </w:rPr>
         <w:t>Discord</w:t>
       </w:r>
-      <w:bookmarkEnd w:id="14"/>
+      <w:bookmarkEnd w:id="13"/>
       <w:proofErr w:type="spellEnd"/>
     </w:p>
     <w:p/>
@@ -12361,7 +12709,7 @@
         </w:rPr>
         <w:lastRenderedPageBreak/>
         <w:drawing>
-          <wp:anchor distT="180340" distB="180340" distL="114300" distR="114300" simplePos="0" relativeHeight="251678720" behindDoc="0" locked="0" layoutInCell="1" allowOverlap="1">
+          <wp:anchor distT="180340" distB="180340" distL="114300" distR="114300" simplePos="0" relativeHeight="251678720" behindDoc="0" locked="0" layoutInCell="1" allowOverlap="1" wp14:anchorId="1D7D4400" wp14:editId="69A675DC">
             <wp:simplePos x="0" y="0"/>
             <wp:positionH relativeFrom="column">
               <wp:align>center</wp:align>
@@ -12430,7 +12778,7 @@
         <mc:AlternateContent>
           <mc:Choice Requires="wps">
             <w:drawing>
-              <wp:anchor distT="0" distB="0" distL="114300" distR="114300" simplePos="0" relativeHeight="251680768" behindDoc="0" locked="0" layoutInCell="1" allowOverlap="1" wp14:anchorId="4192EAED" wp14:editId="3C4B5DEA">
+              <wp:anchor distT="0" distB="0" distL="114300" distR="114300" simplePos="0" relativeHeight="251680768" behindDoc="0" locked="0" layoutInCell="1" allowOverlap="1" wp14:anchorId="32046C2A" wp14:editId="6EB648AB">
                 <wp:simplePos x="0" y="0"/>
                 <wp:positionH relativeFrom="column">
                   <wp:posOffset>2540</wp:posOffset>
@@ -12552,7 +12900,7 @@
           </mc:Choice>
           <mc:Fallback>
             <w:pict>
-              <v:shape w14:anchorId="4192EAED" id="Szövegdoboz 20" o:spid="_x0000_s1033" type="#_x0000_t202" style="position:absolute;left:0;text-align:left;margin-left:.2pt;margin-top:326.6pt;width:453.25pt;height:.05pt;z-index:251680768;visibility:visible;mso-wrap-style:square;mso-wrap-distance-left:9pt;mso-wrap-distance-top:0;mso-wrap-distance-right:9pt;mso-wrap-distance-bottom:0;mso-position-horizontal:absolute;mso-position-horizontal-relative:text;mso-position-vertical:absolute;mso-position-vertical-relative:text;v-text-anchor:top" o:gfxdata="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" stroked="f">
+              <v:shape w14:anchorId="32046C2A" id="Szövegdoboz 20" o:spid="_x0000_s1033" type="#_x0000_t202" style="position:absolute;left:0;text-align:left;margin-left:.2pt;margin-top:326.6pt;width:453.25pt;height:.05pt;z-index:251680768;visibility:visible;mso-wrap-style:square;mso-wrap-distance-left:9pt;mso-wrap-distance-top:0;mso-wrap-distance-right:9pt;mso-wrap-distance-bottom:0;mso-position-horizontal:absolute;mso-position-horizontal-relative:text;mso-position-vertical:absolute;mso-position-vertical-relative:text;v-text-anchor:top" o:gfxdata="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" stroked="f">
                 <v:textbox style="mso-fit-shape-to-text:t" inset="0,0,0,0">
                   <w:txbxContent>
                     <w:p>
@@ -12773,7 +13121,7 @@
           <w:szCs w:val="32"/>
         </w:rPr>
       </w:pPr>
-      <w:bookmarkStart w:id="15" w:name="_Toc133763468"/>
+      <w:bookmarkStart w:id="14" w:name="_Toc133763468"/>
       <w:r>
         <w:rPr>
           <w:rFonts w:ascii="Times New Roman" w:hAnsi="Times New Roman" w:cs="Times New Roman"/>
@@ -12783,7 +13131,7 @@
           <w:szCs w:val="32"/>
         </w:rPr>
         <w:drawing>
-          <wp:anchor distT="0" distB="0" distL="114300" distR="114300" simplePos="0" relativeHeight="251756544" behindDoc="0" locked="1" layoutInCell="1" allowOverlap="1" wp14:anchorId="4F426734" wp14:editId="417E0F5B">
+          <wp:anchor distT="0" distB="0" distL="114300" distR="114300" simplePos="0" relativeHeight="251756544" behindDoc="0" locked="1" layoutInCell="1" allowOverlap="1" wp14:anchorId="620EB7EA" wp14:editId="69B26625">
             <wp:simplePos x="0" y="0"/>
             <wp:positionH relativeFrom="column">
               <wp:posOffset>4845050</wp:posOffset>
@@ -12893,7 +13241,7 @@
         </w:rPr>
         <w:t>Code</w:t>
       </w:r>
-      <w:bookmarkEnd w:id="15"/>
+      <w:bookmarkEnd w:id="14"/>
       <w:proofErr w:type="spellEnd"/>
     </w:p>
     <w:p>
@@ -14447,7 +14795,7 @@
           <w:szCs w:val="32"/>
         </w:rPr>
       </w:pPr>
-      <w:bookmarkStart w:id="16" w:name="_Toc133763469"/>
+      <w:bookmarkStart w:id="15" w:name="_Toc133763469"/>
       <w:r>
         <w:rPr>
           <w:rFonts w:ascii="Times New Roman" w:hAnsi="Times New Roman" w:cs="Times New Roman"/>
@@ -14457,7 +14805,7 @@
           <w:szCs w:val="32"/>
         </w:rPr>
         <w:drawing>
-          <wp:anchor distT="0" distB="0" distL="114300" distR="114300" simplePos="0" relativeHeight="251754496" behindDoc="0" locked="1" layoutInCell="1" allowOverlap="1" wp14:anchorId="2629D5FD" wp14:editId="2E031F6E">
+          <wp:anchor distT="0" distB="0" distL="114300" distR="114300" simplePos="0" relativeHeight="251754496" behindDoc="0" locked="1" layoutInCell="1" allowOverlap="1" wp14:anchorId="7C0586FC" wp14:editId="7B1860D0">
             <wp:simplePos x="0" y="0"/>
             <wp:positionH relativeFrom="column">
               <wp:posOffset>4935855</wp:posOffset>
@@ -14557,7 +14905,7 @@
         </w:rPr>
         <w:t xml:space="preserve"> 2022</w:t>
       </w:r>
-      <w:bookmarkEnd w:id="16"/>
+      <w:bookmarkEnd w:id="15"/>
     </w:p>
     <w:p/>
     <w:p>
@@ -14825,7 +15173,7 @@
           <w:szCs w:val="36"/>
         </w:rPr>
       </w:pPr>
-      <w:bookmarkStart w:id="17" w:name="_Toc133763470"/>
+      <w:bookmarkStart w:id="16" w:name="_Toc133763470"/>
       <w:r>
         <w:rPr>
           <w:rFonts w:ascii="Times New Roman" w:hAnsi="Times New Roman" w:cs="Times New Roman"/>
@@ -14836,7 +15184,7 @@
         <w:lastRenderedPageBreak/>
         <w:t>ADATBÁZIS</w:t>
       </w:r>
-      <w:bookmarkEnd w:id="17"/>
+      <w:bookmarkEnd w:id="16"/>
     </w:p>
     <w:p/>
     <w:p>
@@ -15342,7 +15690,7 @@
         <mc:AlternateContent>
           <mc:Choice Requires="wps">
             <w:drawing>
-              <wp:anchor distT="0" distB="0" distL="114300" distR="114300" simplePos="0" relativeHeight="251701248" behindDoc="0" locked="0" layoutInCell="1" allowOverlap="1" wp14:anchorId="7B8A146E" wp14:editId="7B3EBAEA">
+              <wp:anchor distT="0" distB="0" distL="114300" distR="114300" simplePos="0" relativeHeight="251701248" behindDoc="0" locked="0" layoutInCell="1" allowOverlap="1" wp14:anchorId="714701B9" wp14:editId="4C1A0147">
                 <wp:simplePos x="0" y="0"/>
                 <wp:positionH relativeFrom="column">
                   <wp:posOffset>2540</wp:posOffset>
@@ -15527,7 +15875,7 @@
           </mc:Choice>
           <mc:Fallback>
             <w:pict>
-              <v:shape w14:anchorId="7B8A146E" id="Szövegdoboz 34" o:spid="_x0000_s1034" type="#_x0000_t202" style="position:absolute;left:0;text-align:left;margin-left:.2pt;margin-top:259.75pt;width:453.25pt;height:.05pt;z-index:251701248;visibility:visible;mso-wrap-style:square;mso-wrap-distance-left:9pt;mso-wrap-distance-top:0;mso-wrap-distance-right:9pt;mso-wrap-distance-bottom:0;mso-position-horizontal:absolute;mso-position-horizontal-relative:text;mso-position-vertical:absolute;mso-position-vertical-relative:text;v-text-anchor:top" o:gfxdata="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" stroked="f">
+              <v:shape w14:anchorId="714701B9" id="Szövegdoboz 34" o:spid="_x0000_s1034" type="#_x0000_t202" style="position:absolute;left:0;text-align:left;margin-left:.2pt;margin-top:259.75pt;width:453.25pt;height:.05pt;z-index:251701248;visibility:visible;mso-wrap-style:square;mso-wrap-distance-left:9pt;mso-wrap-distance-top:0;mso-wrap-distance-right:9pt;mso-wrap-distance-bottom:0;mso-position-horizontal:absolute;mso-position-horizontal-relative:text;mso-position-vertical:absolute;mso-position-vertical-relative:text;v-text-anchor:top" o:gfxdata="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" stroked="f">
                 <v:textbox style="mso-fit-shape-to-text:t" inset="0,0,0,0">
                   <w:txbxContent>
                     <w:p>
@@ -15682,7 +16030,7 @@
           <w:lang w:eastAsia="hu-HU"/>
         </w:rPr>
         <w:drawing>
-          <wp:anchor distT="180340" distB="180340" distL="114300" distR="114300" simplePos="0" relativeHeight="251699200" behindDoc="0" locked="0" layoutInCell="1" allowOverlap="1">
+          <wp:anchor distT="180340" distB="180340" distL="114300" distR="114300" simplePos="0" relativeHeight="251699200" behindDoc="0" locked="0" layoutInCell="1" allowOverlap="1" wp14:anchorId="1CAFF05D" wp14:editId="24A4E505">
             <wp:simplePos x="0" y="0"/>
             <wp:positionH relativeFrom="column">
               <wp:posOffset>2540</wp:posOffset>
@@ -15755,7 +16103,7 @@
           <w:szCs w:val="36"/>
         </w:rPr>
       </w:pPr>
-      <w:bookmarkStart w:id="18" w:name="_Toc133763471"/>
+      <w:bookmarkStart w:id="17" w:name="_Toc133763471"/>
       <w:r>
         <w:rPr>
           <w:rFonts w:ascii="Times New Roman" w:hAnsi="Times New Roman" w:cs="Times New Roman"/>
@@ -15766,7 +16114,7 @@
         <w:lastRenderedPageBreak/>
         <w:t>BACKEND</w:t>
       </w:r>
-      <w:bookmarkEnd w:id="18"/>
+      <w:bookmarkEnd w:id="17"/>
     </w:p>
     <w:p>
       <w:pPr>
@@ -15852,7 +16200,7 @@
           <w:szCs w:val="32"/>
         </w:rPr>
       </w:pPr>
-      <w:bookmarkStart w:id="19" w:name="_Toc133763472"/>
+      <w:bookmarkStart w:id="18" w:name="_Toc133763472"/>
       <w:r>
         <w:rPr>
           <w:rFonts w:ascii="Times New Roman" w:hAnsi="Times New Roman" w:cs="Times New Roman"/>
@@ -15871,7 +16219,7 @@
         </w:rPr>
         <w:t>Kapcsolódás az adatbázishoz</w:t>
       </w:r>
-      <w:bookmarkEnd w:id="19"/>
+      <w:bookmarkEnd w:id="18"/>
     </w:p>
     <w:p/>
     <w:p>
@@ -15892,7 +16240,7 @@
         <mc:AlternateContent>
           <mc:Choice Requires="wps">
             <w:drawing>
-              <wp:anchor distT="0" distB="0" distL="114300" distR="114300" simplePos="0" relativeHeight="251704320" behindDoc="0" locked="0" layoutInCell="1" allowOverlap="1" wp14:anchorId="31123687" wp14:editId="22C29AE8">
+              <wp:anchor distT="0" distB="0" distL="114300" distR="114300" simplePos="0" relativeHeight="251704320" behindDoc="0" locked="0" layoutInCell="1" allowOverlap="1" wp14:anchorId="64F2C45C" wp14:editId="5063EB91">
                 <wp:simplePos x="0" y="0"/>
                 <wp:positionH relativeFrom="column">
                   <wp:posOffset>2540</wp:posOffset>
@@ -16046,7 +16394,7 @@
           </mc:Choice>
           <mc:Fallback>
             <w:pict>
-              <v:shape w14:anchorId="31123687" id="Szövegdoboz 36" o:spid="_x0000_s1035" type="#_x0000_t202" style="position:absolute;left:0;text-align:left;margin-left:.2pt;margin-top:130.55pt;width:453.25pt;height:.05pt;z-index:251704320;visibility:visible;mso-wrap-style:square;mso-wrap-distance-left:9pt;mso-wrap-distance-top:0;mso-wrap-distance-right:9pt;mso-wrap-distance-bottom:0;mso-position-horizontal:absolute;mso-position-horizontal-relative:text;mso-position-vertical:absolute;mso-position-vertical-relative:text;v-text-anchor:top" o:gfxdata="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" stroked="f">
+              <v:shape w14:anchorId="64F2C45C" id="Szövegdoboz 36" o:spid="_x0000_s1035" type="#_x0000_t202" style="position:absolute;left:0;text-align:left;margin-left:.2pt;margin-top:130.55pt;width:453.25pt;height:.05pt;z-index:251704320;visibility:visible;mso-wrap-style:square;mso-wrap-distance-left:9pt;mso-wrap-distance-top:0;mso-wrap-distance-right:9pt;mso-wrap-distance-bottom:0;mso-position-horizontal:absolute;mso-position-horizontal-relative:text;mso-position-vertical:absolute;mso-position-vertical-relative:text;v-text-anchor:top" o:gfxdata="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" stroked="f">
                 <v:textbox style="mso-fit-shape-to-text:t" inset="0,0,0,0">
                   <w:txbxContent>
                     <w:p>
@@ -16170,7 +16518,7 @@
           <w:lang w:eastAsia="hu-HU"/>
         </w:rPr>
         <w:drawing>
-          <wp:anchor distT="180340" distB="180340" distL="114300" distR="114300" simplePos="0" relativeHeight="251702272" behindDoc="0" locked="0" layoutInCell="1" allowOverlap="1">
+          <wp:anchor distT="180340" distB="180340" distL="114300" distR="114300" simplePos="0" relativeHeight="251702272" behindDoc="0" locked="0" layoutInCell="1" allowOverlap="1" wp14:anchorId="2450F3F7" wp14:editId="50AC1FD9">
             <wp:simplePos x="0" y="0"/>
             <wp:positionH relativeFrom="column">
               <wp:posOffset>2540</wp:posOffset>
@@ -16352,7 +16700,7 @@
           <w:lang w:eastAsia="hu-HU"/>
         </w:rPr>
         <w:drawing>
-          <wp:anchor distT="0" distB="0" distL="114300" distR="114300" simplePos="0" relativeHeight="251705344" behindDoc="0" locked="0" layoutInCell="1" allowOverlap="1">
+          <wp:anchor distT="0" distB="0" distL="114300" distR="114300" simplePos="0" relativeHeight="251705344" behindDoc="0" locked="0" layoutInCell="1" allowOverlap="1" wp14:anchorId="764EAEDB" wp14:editId="4396FE65">
             <wp:simplePos x="0" y="0"/>
             <wp:positionH relativeFrom="column">
               <wp:posOffset>4491507</wp:posOffset>
@@ -16425,7 +16773,7 @@
           <w:szCs w:val="32"/>
         </w:rPr>
       </w:pPr>
-      <w:bookmarkStart w:id="20" w:name="_Toc133763473"/>
+      <w:bookmarkStart w:id="19" w:name="_Toc133763473"/>
       <w:r>
         <w:rPr>
           <w:rFonts w:ascii="Times New Roman" w:hAnsi="Times New Roman" w:cs="Times New Roman"/>
@@ -16471,7 +16819,7 @@
         </w:rPr>
         <w:t>ek</w:t>
       </w:r>
-      <w:bookmarkEnd w:id="20"/>
+      <w:bookmarkEnd w:id="19"/>
     </w:p>
     <w:p/>
     <w:p>
@@ -17090,7 +17438,7 @@
         <mc:AlternateContent>
           <mc:Choice Requires="wps">
             <w:drawing>
-              <wp:anchor distT="0" distB="0" distL="114300" distR="114300" simplePos="0" relativeHeight="251709440" behindDoc="0" locked="0" layoutInCell="1" allowOverlap="1" wp14:anchorId="771AB61A" wp14:editId="56C8E96C">
+              <wp:anchor distT="0" distB="0" distL="114300" distR="114300" simplePos="0" relativeHeight="251709440" behindDoc="0" locked="0" layoutInCell="1" allowOverlap="1" wp14:anchorId="12AA45D5" wp14:editId="2945A764">
                 <wp:simplePos x="0" y="0"/>
                 <wp:positionH relativeFrom="column">
                   <wp:posOffset>1261110</wp:posOffset>
@@ -17226,7 +17574,7 @@
           </mc:Choice>
           <mc:Fallback>
             <w:pict>
-              <v:shape w14:anchorId="771AB61A" id="Szövegdoboz 40" o:spid="_x0000_s1036" type="#_x0000_t202" style="position:absolute;left:0;text-align:left;margin-left:99.3pt;margin-top:262.2pt;width:254.55pt;height:.05pt;z-index:251709440;visibility:visible;mso-wrap-style:square;mso-wrap-distance-left:9pt;mso-wrap-distance-top:0;mso-wrap-distance-right:9pt;mso-wrap-distance-bottom:0;mso-position-horizontal:absolute;mso-position-horizontal-relative:text;mso-position-vertical:absolute;mso-position-vertical-relative:text;v-text-anchor:top" o:gfxdata="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" stroked="f">
+              <v:shape w14:anchorId="12AA45D5" id="Szövegdoboz 40" o:spid="_x0000_s1036" type="#_x0000_t202" style="position:absolute;left:0;text-align:left;margin-left:99.3pt;margin-top:262.2pt;width:254.55pt;height:.05pt;z-index:251709440;visibility:visible;mso-wrap-style:square;mso-wrap-distance-left:9pt;mso-wrap-distance-top:0;mso-wrap-distance-right:9pt;mso-wrap-distance-bottom:0;mso-position-horizontal:absolute;mso-position-horizontal-relative:text;mso-position-vertical:absolute;mso-position-vertical-relative:text;v-text-anchor:top" o:gfxdata="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" stroked="f">
                 <v:textbox style="mso-fit-shape-to-text:t" inset="0,0,0,0">
                   <w:txbxContent>
                     <w:p>
@@ -17332,7 +17680,7 @@
           <w:lang w:eastAsia="hu-HU"/>
         </w:rPr>
         <w:drawing>
-          <wp:anchor distT="180340" distB="180340" distL="114300" distR="114300" simplePos="0" relativeHeight="251707392" behindDoc="0" locked="0" layoutInCell="1" allowOverlap="1" wp14:anchorId="57F781EE" wp14:editId="4D4068CB">
+          <wp:anchor distT="180340" distB="180340" distL="114300" distR="114300" simplePos="0" relativeHeight="251707392" behindDoc="0" locked="0" layoutInCell="1" allowOverlap="1" wp14:anchorId="703364D7" wp14:editId="7EB0912D">
             <wp:simplePos x="0" y="0"/>
             <wp:positionH relativeFrom="column">
               <wp:posOffset>1258189</wp:posOffset>
@@ -17406,14 +17754,14 @@
           <w:szCs w:val="32"/>
         </w:rPr>
       </w:pPr>
-      <w:bookmarkStart w:id="21" w:name="_Toc133763474"/>
+      <w:bookmarkStart w:id="20" w:name="_Toc133763474"/>
       <w:r>
         <w:rPr>
           <w:noProof/>
           <w:lang w:eastAsia="hu-HU"/>
         </w:rPr>
         <w:drawing>
-          <wp:anchor distT="0" distB="0" distL="114300" distR="114300" simplePos="0" relativeHeight="251711488" behindDoc="0" locked="0" layoutInCell="1" allowOverlap="1" wp14:anchorId="0C33CBBB" wp14:editId="3A1B7869">
+          <wp:anchor distT="0" distB="0" distL="114300" distR="114300" simplePos="0" relativeHeight="251711488" behindDoc="0" locked="0" layoutInCell="1" allowOverlap="1" wp14:anchorId="56BE5BF7" wp14:editId="5FDAECDE">
             <wp:simplePos x="0" y="0"/>
             <wp:positionH relativeFrom="column">
               <wp:posOffset>4557344</wp:posOffset>
@@ -17510,7 +17858,7 @@
         </w:rPr>
         <w:t>-ek</w:t>
       </w:r>
-      <w:bookmarkEnd w:id="21"/>
+      <w:bookmarkEnd w:id="20"/>
     </w:p>
     <w:p>
       <w:pPr>
@@ -18167,7 +18515,7 @@
         <mc:AlternateContent>
           <mc:Choice Requires="wps">
             <w:drawing>
-              <wp:anchor distT="0" distB="0" distL="114300" distR="114300" simplePos="0" relativeHeight="251714560" behindDoc="0" locked="0" layoutInCell="1" allowOverlap="1" wp14:anchorId="2DB76099" wp14:editId="6F019AC1">
+              <wp:anchor distT="0" distB="0" distL="114300" distR="114300" simplePos="0" relativeHeight="251714560" behindDoc="0" locked="0" layoutInCell="1" allowOverlap="1" wp14:anchorId="6CBDEE31" wp14:editId="4D67BD12">
                 <wp:simplePos x="0" y="0"/>
                 <wp:positionH relativeFrom="column">
                   <wp:posOffset>6985</wp:posOffset>
@@ -18297,7 +18645,7 @@
           </mc:Choice>
           <mc:Fallback>
             <w:pict>
-              <v:shape w14:anchorId="2DB76099" id="Szövegdoboz 44" o:spid="_x0000_s1037" type="#_x0000_t202" style="position:absolute;left:0;text-align:left;margin-left:.55pt;margin-top:275.8pt;width:453.25pt;height:.05pt;z-index:251714560;visibility:visible;mso-wrap-style:square;mso-wrap-distance-left:9pt;mso-wrap-distance-top:0;mso-wrap-distance-right:9pt;mso-wrap-distance-bottom:0;mso-position-horizontal:absolute;mso-position-horizontal-relative:text;mso-position-vertical:absolute;mso-position-vertical-relative:text;v-text-anchor:top" o:gfxdata="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" stroked="f">
+              <v:shape w14:anchorId="6CBDEE31" id="Szövegdoboz 44" o:spid="_x0000_s1037" type="#_x0000_t202" style="position:absolute;left:0;text-align:left;margin-left:.55pt;margin-top:275.8pt;width:453.25pt;height:.05pt;z-index:251714560;visibility:visible;mso-wrap-style:square;mso-wrap-distance-left:9pt;mso-wrap-distance-top:0;mso-wrap-distance-right:9pt;mso-wrap-distance-bottom:0;mso-position-horizontal:absolute;mso-position-horizontal-relative:text;mso-position-vertical:absolute;mso-position-vertical-relative:text;v-text-anchor:top" o:gfxdata="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" stroked="f">
                 <v:textbox style="mso-fit-shape-to-text:t" inset="0,0,0,0">
                   <w:txbxContent>
                     <w:p>
@@ -18397,7 +18745,7 @@
           <w:lang w:eastAsia="hu-HU"/>
         </w:rPr>
         <w:drawing>
-          <wp:anchor distT="180340" distB="180340" distL="114300" distR="114300" simplePos="0" relativeHeight="251712512" behindDoc="0" locked="0" layoutInCell="1" allowOverlap="1">
+          <wp:anchor distT="180340" distB="180340" distL="114300" distR="114300" simplePos="0" relativeHeight="251712512" behindDoc="0" locked="0" layoutInCell="1" allowOverlap="1" wp14:anchorId="1FCD2B57" wp14:editId="1D046D3E">
             <wp:simplePos x="0" y="0"/>
             <wp:positionH relativeFrom="column">
               <wp:posOffset>6985</wp:posOffset>
@@ -18539,25 +18887,7 @@
           <w:sz w:val="24"/>
           <w:szCs w:val="24"/>
         </w:rPr>
-        <w:t xml:space="preserve">, nem kell megvárniuk a korábbi feladat </w:t>
-      </w:r>
-      <w:proofErr w:type="spellStart"/>
-      <w:r>
-        <w:rPr>
-          <w:rFonts w:ascii="Times New Roman" w:hAnsi="Times New Roman" w:cs="Times New Roman"/>
-          <w:sz w:val="24"/>
-          <w:szCs w:val="24"/>
-        </w:rPr>
-        <w:t>befejeződését</w:t>
-      </w:r>
-      <w:proofErr w:type="spellEnd"/>
-      <w:r>
-        <w:rPr>
-          <w:rFonts w:ascii="Times New Roman" w:hAnsi="Times New Roman" w:cs="Times New Roman"/>
-          <w:sz w:val="24"/>
-          <w:szCs w:val="24"/>
-        </w:rPr>
-        <w:t>.</w:t>
+        <w:t>, nem kell megvárniuk a korábbi feladat befejeződését.</w:t>
       </w:r>
     </w:p>
     <w:p/>
@@ -18579,7 +18909,7 @@
           <w:lang w:eastAsia="hu-HU"/>
         </w:rPr>
         <w:drawing>
-          <wp:anchor distT="0" distB="107950" distL="180340" distR="114300" simplePos="0" relativeHeight="251762688" behindDoc="0" locked="0" layoutInCell="1" allowOverlap="1" wp14:anchorId="5F64FBCC" wp14:editId="401CAEF4">
+          <wp:anchor distT="0" distB="107950" distL="180340" distR="114300" simplePos="0" relativeHeight="251762688" behindDoc="0" locked="0" layoutInCell="1" allowOverlap="1" wp14:anchorId="4DDFA5AF" wp14:editId="17E41354">
             <wp:simplePos x="0" y="0"/>
             <wp:positionH relativeFrom="column">
               <wp:posOffset>3474720</wp:posOffset>
@@ -18867,7 +19197,7 @@
           <w:szCs w:val="32"/>
         </w:rPr>
       </w:pPr>
-      <w:bookmarkStart w:id="22" w:name="_Toc133763475"/>
+      <w:bookmarkStart w:id="21" w:name="_Toc133763475"/>
       <w:r>
         <w:rPr>
           <w:rFonts w:ascii="Times New Roman" w:hAnsi="Times New Roman" w:cs="Times New Roman"/>
@@ -18877,7 +19207,7 @@
         </w:rPr>
         <w:lastRenderedPageBreak/>
         <w:drawing>
-          <wp:anchor distT="0" distB="0" distL="114300" distR="114300" simplePos="0" relativeHeight="251764736" behindDoc="0" locked="0" layoutInCell="1" allowOverlap="1" wp14:anchorId="79A1D8FD" wp14:editId="510E5BE5">
+          <wp:anchor distT="0" distB="0" distL="114300" distR="114300" simplePos="0" relativeHeight="251764736" behindDoc="0" locked="0" layoutInCell="1" allowOverlap="1" wp14:anchorId="23C62E72" wp14:editId="04F09659">
             <wp:simplePos x="0" y="0"/>
             <wp:positionH relativeFrom="column">
               <wp:align>center</wp:align>
@@ -18946,7 +19276,7 @@
         <mc:AlternateContent>
           <mc:Choice Requires="wps">
             <w:drawing>
-              <wp:anchor distT="0" distB="0" distL="114300" distR="114300" simplePos="0" relativeHeight="251770880" behindDoc="0" locked="0" layoutInCell="1" allowOverlap="1" wp14:anchorId="28A6861D" wp14:editId="1773DAD5">
+              <wp:anchor distT="0" distB="0" distL="114300" distR="114300" simplePos="0" relativeHeight="251770880" behindDoc="0" locked="0" layoutInCell="1" allowOverlap="1" wp14:anchorId="1CC47A06" wp14:editId="3889F9AB">
                 <wp:simplePos x="0" y="0"/>
                 <wp:positionH relativeFrom="column">
                   <wp:posOffset>2540</wp:posOffset>
@@ -19060,7 +19390,7 @@
           </mc:Choice>
           <mc:Fallback>
             <w:pict>
-              <v:shape w14:anchorId="28A6861D" id="Szövegdoboz 72" o:spid="_x0000_s1038" type="#_x0000_t202" style="position:absolute;margin-left:.2pt;margin-top:259.05pt;width:453.25pt;height:.05pt;z-index:251770880;visibility:visible;mso-wrap-style:square;mso-wrap-distance-left:9pt;mso-wrap-distance-top:0;mso-wrap-distance-right:9pt;mso-wrap-distance-bottom:0;mso-position-horizontal:absolute;mso-position-horizontal-relative:text;mso-position-vertical:absolute;mso-position-vertical-relative:text;v-text-anchor:top" o:gfxdata="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" stroked="f">
+              <v:shape w14:anchorId="1CC47A06" id="Szövegdoboz 72" o:spid="_x0000_s1038" type="#_x0000_t202" style="position:absolute;margin-left:.2pt;margin-top:259.05pt;width:453.25pt;height:.05pt;z-index:251770880;visibility:visible;mso-wrap-style:square;mso-wrap-distance-left:9pt;mso-wrap-distance-top:0;mso-wrap-distance-right:9pt;mso-wrap-distance-bottom:0;mso-position-horizontal:absolute;mso-position-horizontal-relative:text;mso-position-vertical:absolute;mso-position-vertical-relative:text;v-text-anchor:top" o:gfxdata="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" stroked="f">
                 <v:textbox style="mso-fit-shape-to-text:t" inset="0,0,0,0">
                   <w:txbxContent>
                     <w:p>
@@ -19154,7 +19484,7 @@
         <mc:AlternateContent>
           <mc:Choice Requires="wps">
             <w:drawing>
-              <wp:anchor distT="0" distB="0" distL="114300" distR="114300" simplePos="0" relativeHeight="251772928" behindDoc="0" locked="0" layoutInCell="1" allowOverlap="1" wp14:anchorId="31E5B7A3" wp14:editId="54C2A6C7">
+              <wp:anchor distT="0" distB="0" distL="114300" distR="114300" simplePos="0" relativeHeight="251772928" behindDoc="0" locked="0" layoutInCell="1" allowOverlap="1" wp14:anchorId="203BE585" wp14:editId="34E0F556">
                 <wp:simplePos x="0" y="0"/>
                 <wp:positionH relativeFrom="column">
                   <wp:posOffset>-635</wp:posOffset>
@@ -19304,7 +19634,7 @@
           </mc:Choice>
           <mc:Fallback>
             <w:pict>
-              <v:shape w14:anchorId="31E5B7A3" id="Szövegdoboz 73" o:spid="_x0000_s1039" type="#_x0000_t202" style="position:absolute;margin-left:-.05pt;margin-top:550.05pt;width:463.1pt;height:.05pt;z-index:251772928;visibility:visible;mso-wrap-style:square;mso-width-percent:0;mso-wrap-distance-left:9pt;mso-wrap-distance-top:0;mso-wrap-distance-right:9pt;mso-wrap-distance-bottom:0;mso-position-horizontal:absolute;mso-position-horizontal-relative:text;mso-position-vertical:absolute;mso-position-vertical-relative:text;mso-width-percent:0;mso-width-relative:margin;v-text-anchor:top" o:gfxdata="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" stroked="f">
+              <v:shape w14:anchorId="203BE585" id="Szövegdoboz 73" o:spid="_x0000_s1039" type="#_x0000_t202" style="position:absolute;margin-left:-.05pt;margin-top:550.05pt;width:463.1pt;height:.05pt;z-index:251772928;visibility:visible;mso-wrap-style:square;mso-width-percent:0;mso-wrap-distance-left:9pt;mso-wrap-distance-top:0;mso-wrap-distance-right:9pt;mso-wrap-distance-bottom:0;mso-position-horizontal:absolute;mso-position-horizontal-relative:text;mso-position-vertical:absolute;mso-position-vertical-relative:text;mso-width-percent:0;mso-width-relative:margin;v-text-anchor:top" o:gfxdata="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" stroked="f">
                 <v:textbox style="mso-fit-shape-to-text:t" inset="0,0,0,0">
                   <w:txbxContent>
                     <w:p>
@@ -19417,7 +19747,7 @@
           <w:noProof/>
         </w:rPr>
         <w:drawing>
-          <wp:anchor distT="0" distB="0" distL="114300" distR="114300" simplePos="0" relativeHeight="251768832" behindDoc="0" locked="0" layoutInCell="1" allowOverlap="1" wp14:anchorId="72BDD1C5" wp14:editId="77255E03">
+          <wp:anchor distT="0" distB="0" distL="114300" distR="114300" simplePos="0" relativeHeight="251768832" behindDoc="0" locked="0" layoutInCell="1" allowOverlap="1" wp14:anchorId="3530ABCD" wp14:editId="273B9CDC">
             <wp:simplePos x="0" y="0"/>
             <wp:positionH relativeFrom="column">
               <wp:posOffset>2209165</wp:posOffset>
@@ -19500,7 +19830,7 @@
         </w:rPr>
         <w:lastRenderedPageBreak/>
         <w:drawing>
-          <wp:anchor distT="0" distB="107950" distL="180340" distR="114300" simplePos="0" relativeHeight="251716608" behindDoc="0" locked="0" layoutInCell="1" allowOverlap="1" wp14:anchorId="2C04BAA7" wp14:editId="4C79707C">
+          <wp:anchor distT="0" distB="107950" distL="180340" distR="114300" simplePos="0" relativeHeight="251716608" behindDoc="0" locked="0" layoutInCell="1" allowOverlap="1" wp14:anchorId="34FD5F0B" wp14:editId="7733E888">
             <wp:simplePos x="0" y="0"/>
             <wp:positionH relativeFrom="column">
               <wp:align>right</wp:align>
@@ -19608,7 +19938,7 @@
         </w:rPr>
         <w:t>-ek</w:t>
       </w:r>
-      <w:bookmarkEnd w:id="22"/>
+      <w:bookmarkEnd w:id="21"/>
     </w:p>
     <w:p>
       <w:pPr>
@@ -19937,7 +20267,7 @@
           <w:lang w:eastAsia="hu-HU"/>
         </w:rPr>
         <w:drawing>
-          <wp:anchor distT="180340" distB="180340" distL="114300" distR="114300" simplePos="0" relativeHeight="251717632" behindDoc="0" locked="0" layoutInCell="1" allowOverlap="1">
+          <wp:anchor distT="180340" distB="180340" distL="114300" distR="114300" simplePos="0" relativeHeight="251717632" behindDoc="0" locked="0" layoutInCell="1" allowOverlap="1" wp14:anchorId="1D6CAACF" wp14:editId="6CE19559">
             <wp:simplePos x="0" y="0"/>
             <wp:positionH relativeFrom="column">
               <wp:posOffset>356235</wp:posOffset>
@@ -20007,7 +20337,7 @@
         <mc:AlternateContent>
           <mc:Choice Requires="wps">
             <w:drawing>
-              <wp:anchor distT="0" distB="0" distL="114300" distR="114300" simplePos="0" relativeHeight="251719680" behindDoc="0" locked="0" layoutInCell="1" allowOverlap="1" wp14:anchorId="5CA088F9" wp14:editId="15B3A196">
+              <wp:anchor distT="0" distB="0" distL="114300" distR="114300" simplePos="0" relativeHeight="251719680" behindDoc="0" locked="0" layoutInCell="1" allowOverlap="1" wp14:anchorId="252B627B" wp14:editId="0C6DD8EF">
                 <wp:simplePos x="0" y="0"/>
                 <wp:positionH relativeFrom="column">
                   <wp:posOffset>356235</wp:posOffset>
@@ -20145,7 +20475,7 @@
           </mc:Choice>
           <mc:Fallback>
             <w:pict>
-              <v:shape w14:anchorId="5CA088F9" id="Szövegdoboz 48" o:spid="_x0000_s1040" type="#_x0000_t202" style="position:absolute;left:0;text-align:left;margin-left:28.05pt;margin-top:321.4pt;width:397.1pt;height:.05pt;z-index:251719680;visibility:visible;mso-wrap-style:square;mso-wrap-distance-left:9pt;mso-wrap-distance-top:0;mso-wrap-distance-right:9pt;mso-wrap-distance-bottom:0;mso-position-horizontal:absolute;mso-position-horizontal-relative:text;mso-position-vertical:absolute;mso-position-vertical-relative:text;v-text-anchor:top" o:gfxdata="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" stroked="f">
+              <v:shape w14:anchorId="252B627B" id="Szövegdoboz 48" o:spid="_x0000_s1040" type="#_x0000_t202" style="position:absolute;left:0;text-align:left;margin-left:28.05pt;margin-top:321.4pt;width:397.1pt;height:.05pt;z-index:251719680;visibility:visible;mso-wrap-style:square;mso-wrap-distance-left:9pt;mso-wrap-distance-top:0;mso-wrap-distance-right:9pt;mso-wrap-distance-bottom:0;mso-position-horizontal:absolute;mso-position-horizontal-relative:text;mso-position-vertical:absolute;mso-position-vertical-relative:text;v-text-anchor:top" o:gfxdata="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" stroked="f">
                 <v:textbox style="mso-fit-shape-to-text:t" inset="0,0,0,0">
                   <w:txbxContent>
                     <w:p>
@@ -20363,7 +20693,7 @@
           <w:szCs w:val="32"/>
         </w:rPr>
       </w:pPr>
-      <w:bookmarkStart w:id="23" w:name="_Toc133763476"/>
+      <w:bookmarkStart w:id="22" w:name="_Toc133763476"/>
       <w:r>
         <w:rPr>
           <w:noProof/>
@@ -20371,7 +20701,7 @@
         </w:rPr>
         <w:lastRenderedPageBreak/>
         <w:drawing>
-          <wp:anchor distT="0" distB="107950" distL="180340" distR="114300" simplePos="0" relativeHeight="251721728" behindDoc="0" locked="0" layoutInCell="1" allowOverlap="1" wp14:anchorId="2AA1CAEC" wp14:editId="1BF2789C">
+          <wp:anchor distT="0" distB="107950" distL="180340" distR="114300" simplePos="0" relativeHeight="251721728" behindDoc="0" locked="0" layoutInCell="1" allowOverlap="1" wp14:anchorId="6D2810E7" wp14:editId="351D6415">
             <wp:simplePos x="0" y="0"/>
             <wp:positionH relativeFrom="column">
               <wp:posOffset>4439920</wp:posOffset>
@@ -20498,7 +20828,7 @@
         </w:rPr>
         <w:t>authorization</w:t>
       </w:r>
-      <w:bookmarkEnd w:id="23"/>
+      <w:bookmarkEnd w:id="22"/>
       <w:proofErr w:type="spellEnd"/>
     </w:p>
     <w:p>
@@ -20863,7 +21193,7 @@
           <w:lang w:eastAsia="hu-HU"/>
         </w:rPr>
         <w:drawing>
-          <wp:anchor distT="180340" distB="180340" distL="114300" distR="114300" simplePos="0" relativeHeight="251722752" behindDoc="0" locked="0" layoutInCell="1" allowOverlap="1">
+          <wp:anchor distT="180340" distB="180340" distL="114300" distR="114300" simplePos="0" relativeHeight="251722752" behindDoc="0" locked="0" layoutInCell="1" allowOverlap="1" wp14:anchorId="43953E57" wp14:editId="4F8558BC">
             <wp:simplePos x="0" y="0"/>
             <wp:positionH relativeFrom="column">
               <wp:posOffset>2540</wp:posOffset>
@@ -20933,7 +21263,7 @@
         <mc:AlternateContent>
           <mc:Choice Requires="wps">
             <w:drawing>
-              <wp:anchor distT="0" distB="0" distL="114300" distR="114300" simplePos="0" relativeHeight="251724800" behindDoc="0" locked="0" layoutInCell="1" allowOverlap="1" wp14:anchorId="06EE61D8" wp14:editId="022C3E04">
+              <wp:anchor distT="0" distB="0" distL="114300" distR="114300" simplePos="0" relativeHeight="251724800" behindDoc="0" locked="0" layoutInCell="1" allowOverlap="1" wp14:anchorId="49AA08ED" wp14:editId="1B2543C4">
                 <wp:simplePos x="0" y="0"/>
                 <wp:positionH relativeFrom="column">
                   <wp:posOffset>2540</wp:posOffset>
@@ -21064,7 +21394,7 @@
           </mc:Choice>
           <mc:Fallback>
             <w:pict>
-              <v:shape w14:anchorId="06EE61D8" id="Szövegdoboz 51" o:spid="_x0000_s1041" type="#_x0000_t202" style="position:absolute;left:0;text-align:left;margin-left:.2pt;margin-top:134.55pt;width:453.25pt;height:.05pt;z-index:251724800;visibility:visible;mso-wrap-style:square;mso-wrap-distance-left:9pt;mso-wrap-distance-top:0;mso-wrap-distance-right:9pt;mso-wrap-distance-bottom:0;mso-position-horizontal:absolute;mso-position-horizontal-relative:text;mso-position-vertical:absolute;mso-position-vertical-relative:text;v-text-anchor:top" o:gfxdata="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" stroked="f">
+              <v:shape w14:anchorId="49AA08ED" id="Szövegdoboz 51" o:spid="_x0000_s1041" type="#_x0000_t202" style="position:absolute;left:0;text-align:left;margin-left:.2pt;margin-top:134.55pt;width:453.25pt;height:.05pt;z-index:251724800;visibility:visible;mso-wrap-style:square;mso-wrap-distance-left:9pt;mso-wrap-distance-top:0;mso-wrap-distance-right:9pt;mso-wrap-distance-bottom:0;mso-position-horizontal:absolute;mso-position-horizontal-relative:text;mso-position-vertical:absolute;mso-position-vertical-relative:text;v-text-anchor:top" o:gfxdata="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" stroked="f">
                 <v:textbox style="mso-fit-shape-to-text:t" inset="0,0,0,0">
                   <w:txbxContent>
                     <w:p>
@@ -21176,7 +21506,7 @@
           <w:szCs w:val="32"/>
         </w:rPr>
       </w:pPr>
-      <w:bookmarkStart w:id="24" w:name="_Toc133763477"/>
+      <w:bookmarkStart w:id="23" w:name="_Toc133763477"/>
     </w:p>
     <w:p>
       <w:pPr>
@@ -21199,7 +21529,7 @@
           <w:lang w:eastAsia="hu-HU"/>
         </w:rPr>
         <w:drawing>
-          <wp:anchor distT="0" distB="107950" distL="180340" distR="114300" simplePos="0" relativeHeight="251725824" behindDoc="0" locked="0" layoutInCell="1" allowOverlap="1">
+          <wp:anchor distT="0" distB="107950" distL="180340" distR="114300" simplePos="0" relativeHeight="251725824" behindDoc="0" locked="0" layoutInCell="1" allowOverlap="1" wp14:anchorId="7FA57D9B" wp14:editId="0AD0A77C">
             <wp:simplePos x="0" y="0"/>
             <wp:positionH relativeFrom="column">
               <wp:align>right</wp:align>
@@ -21288,7 +21618,7 @@
         </w:rPr>
         <w:t>Összegzés</w:t>
       </w:r>
-      <w:bookmarkEnd w:id="24"/>
+      <w:bookmarkEnd w:id="23"/>
     </w:p>
     <w:p>
       <w:pPr>
@@ -21551,7 +21881,7 @@
         <w:lastRenderedPageBreak/>
         <w:tab/>
       </w:r>
-      <w:bookmarkStart w:id="25" w:name="_Toc133763478"/>
+      <w:bookmarkStart w:id="24" w:name="_Toc133763478"/>
       <w:r>
         <w:rPr>
           <w:rFonts w:ascii="Times New Roman" w:hAnsi="Times New Roman" w:cs="Times New Roman"/>
@@ -21561,7 +21891,7 @@
         </w:rPr>
         <w:t>ASZTALI ALKALMAZÁS</w:t>
       </w:r>
-      <w:bookmarkEnd w:id="25"/>
+      <w:bookmarkEnd w:id="24"/>
     </w:p>
     <w:p>
       <w:pPr>
@@ -21589,7 +21919,7 @@
           <w:szCs w:val="36"/>
         </w:rPr>
       </w:pPr>
-      <w:bookmarkStart w:id="26" w:name="_Toc133763479"/>
+      <w:bookmarkStart w:id="25" w:name="_Toc133763479"/>
       <w:r>
         <w:rPr>
           <w:rFonts w:ascii="Times New Roman" w:hAnsi="Times New Roman" w:cs="Times New Roman"/>
@@ -21600,7 +21930,7 @@
         <w:lastRenderedPageBreak/>
         <w:t>FRONTEND</w:t>
       </w:r>
-      <w:bookmarkEnd w:id="26"/>
+      <w:bookmarkEnd w:id="25"/>
     </w:p>
     <w:p/>
     <w:p>
@@ -22282,7 +22612,7 @@
           <w:szCs w:val="32"/>
         </w:rPr>
       </w:pPr>
-      <w:bookmarkStart w:id="27" w:name="_Toc133763480"/>
+      <w:bookmarkStart w:id="26" w:name="_Toc133763480"/>
       <w:r>
         <w:rPr>
           <w:rFonts w:ascii="Times New Roman" w:hAnsi="Times New Roman" w:cs="Times New Roman"/>
@@ -22293,7 +22623,7 @@
           <w:lang w:eastAsia="hu-HU"/>
         </w:rPr>
         <w:drawing>
-          <wp:anchor distT="0" distB="107950" distL="180340" distR="114300" simplePos="0" relativeHeight="251727872" behindDoc="0" locked="0" layoutInCell="1" allowOverlap="1" wp14:anchorId="63E60B45" wp14:editId="0B4B45DD">
+          <wp:anchor distT="0" distB="107950" distL="180340" distR="114300" simplePos="0" relativeHeight="251727872" behindDoc="0" locked="0" layoutInCell="1" allowOverlap="1" wp14:anchorId="01B60369" wp14:editId="3EAD91EF">
             <wp:simplePos x="0" y="0"/>
             <wp:positionH relativeFrom="column">
               <wp:posOffset>5039995</wp:posOffset>
@@ -22381,7 +22711,7 @@
         </w:rPr>
         <w:t>Home oldal</w:t>
       </w:r>
-      <w:bookmarkEnd w:id="27"/>
+      <w:bookmarkEnd w:id="26"/>
     </w:p>
     <w:p>
       <w:pPr>
@@ -22571,7 +22901,7 @@
           <w:szCs w:val="32"/>
         </w:rPr>
       </w:pPr>
-      <w:bookmarkStart w:id="28" w:name="_Toc133763481"/>
+      <w:bookmarkStart w:id="27" w:name="_Toc133763481"/>
       <w:r>
         <w:rPr>
           <w:rFonts w:ascii="Times New Roman" w:hAnsi="Times New Roman" w:cs="Times New Roman"/>
@@ -22583,7 +22913,7 @@
         </w:rPr>
         <w:lastRenderedPageBreak/>
         <w:drawing>
-          <wp:anchor distT="0" distB="107950" distL="180340" distR="114300" simplePos="0" relativeHeight="251729920" behindDoc="0" locked="0" layoutInCell="1" allowOverlap="1" wp14:anchorId="0A45B4FB" wp14:editId="2F3CCA8A">
+          <wp:anchor distT="0" distB="107950" distL="180340" distR="114300" simplePos="0" relativeHeight="251729920" behindDoc="0" locked="0" layoutInCell="1" allowOverlap="1" wp14:anchorId="23C45FE9" wp14:editId="3FA02F35">
             <wp:simplePos x="0" y="0"/>
             <wp:positionH relativeFrom="column">
               <wp:posOffset>5049520</wp:posOffset>
@@ -22671,7 +23001,7 @@
         </w:rPr>
         <w:t>Shop oldal</w:t>
       </w:r>
-      <w:bookmarkEnd w:id="28"/>
+      <w:bookmarkEnd w:id="27"/>
     </w:p>
     <w:p>
       <w:pPr>
@@ -22736,25 +23066,7 @@
           <w:sz w:val="24"/>
           <w:szCs w:val="24"/>
         </w:rPr>
-        <w:t xml:space="preserve"> </w:t>
-      </w:r>
-      <w:proofErr w:type="spellStart"/>
-      <w:r>
-        <w:rPr>
-          <w:rFonts w:ascii="Times New Roman" w:hAnsi="Times New Roman" w:cs="Times New Roman"/>
-          <w:sz w:val="24"/>
-          <w:szCs w:val="24"/>
-        </w:rPr>
-        <w:t>vehetünk</w:t>
-      </w:r>
-      <w:proofErr w:type="spellEnd"/>
-      <w:r>
-        <w:rPr>
-          <w:rFonts w:ascii="Times New Roman" w:hAnsi="Times New Roman" w:cs="Times New Roman"/>
-          <w:sz w:val="24"/>
-          <w:szCs w:val="24"/>
-        </w:rPr>
-        <w:t xml:space="preserve"> az asztali alkalmazásban megvalósított játékhoz.</w:t>
+        <w:t xml:space="preserve"> vehetünk az asztali alkalmazásban megvalósított játékhoz.</w:t>
       </w:r>
       <w:r>
         <w:rPr>
@@ -23057,7 +23369,7 @@
           <w:szCs w:val="32"/>
         </w:rPr>
       </w:pPr>
-      <w:bookmarkStart w:id="29" w:name="_Toc133763482"/>
+      <w:bookmarkStart w:id="28" w:name="_Toc133763482"/>
       <w:r>
         <w:rPr>
           <w:rFonts w:ascii="Times New Roman" w:hAnsi="Times New Roman" w:cs="Times New Roman"/>
@@ -23068,7 +23380,7 @@
           <w:lang w:eastAsia="hu-HU"/>
         </w:rPr>
         <w:drawing>
-          <wp:anchor distT="0" distB="107950" distL="180340" distR="114300" simplePos="0" relativeHeight="251731968" behindDoc="0" locked="0" layoutInCell="1" allowOverlap="1" wp14:anchorId="2186A459" wp14:editId="455BB077">
+          <wp:anchor distT="0" distB="107950" distL="180340" distR="114300" simplePos="0" relativeHeight="251731968" behindDoc="0" locked="0" layoutInCell="1" allowOverlap="1" wp14:anchorId="7F3FDB9E" wp14:editId="4FD934A8">
             <wp:simplePos x="0" y="0"/>
             <wp:positionH relativeFrom="column">
               <wp:align>right</wp:align>
@@ -23156,7 +23468,7 @@
         </w:rPr>
         <w:t>Shop-editor oldal</w:t>
       </w:r>
-      <w:bookmarkEnd w:id="29"/>
+      <w:bookmarkEnd w:id="28"/>
     </w:p>
     <w:p>
       <w:pPr>
@@ -23365,7 +23677,7 @@
           <w:szCs w:val="32"/>
         </w:rPr>
       </w:pPr>
-      <w:bookmarkStart w:id="30" w:name="_Toc133763483"/>
+      <w:bookmarkStart w:id="29" w:name="_Toc133763483"/>
       <w:r>
         <w:rPr>
           <w:rFonts w:ascii="Times New Roman" w:hAnsi="Times New Roman" w:cs="Times New Roman"/>
@@ -23376,7 +23688,7 @@
           <w:lang w:eastAsia="hu-HU"/>
         </w:rPr>
         <w:drawing>
-          <wp:anchor distT="0" distB="107950" distL="180340" distR="114300" simplePos="0" relativeHeight="251734016" behindDoc="0" locked="0" layoutInCell="1" allowOverlap="1" wp14:anchorId="6EA3790E" wp14:editId="10680680">
+          <wp:anchor distT="0" distB="107950" distL="180340" distR="114300" simplePos="0" relativeHeight="251734016" behindDoc="0" locked="0" layoutInCell="1" allowOverlap="1" wp14:anchorId="5AC5FF66" wp14:editId="78E3DB3F">
             <wp:simplePos x="0" y="0"/>
             <wp:positionH relativeFrom="column">
               <wp:posOffset>4541520</wp:posOffset>
@@ -23475,7 +23787,7 @@
         </w:rPr>
         <w:t xml:space="preserve"> oldal</w:t>
       </w:r>
-      <w:bookmarkEnd w:id="30"/>
+      <w:bookmarkEnd w:id="29"/>
     </w:p>
     <w:p>
       <w:pPr>
@@ -23679,7 +23991,7 @@
           <w:lang w:eastAsia="hu-HU"/>
         </w:rPr>
         <w:drawing>
-          <wp:anchor distT="0" distB="107950" distL="180340" distR="114300" simplePos="0" relativeHeight="251736064" behindDoc="0" locked="0" layoutInCell="1" allowOverlap="1" wp14:anchorId="7DE592EF" wp14:editId="6B42D794">
+          <wp:anchor distT="0" distB="107950" distL="180340" distR="114300" simplePos="0" relativeHeight="251736064" behindDoc="0" locked="0" layoutInCell="1" allowOverlap="1" wp14:anchorId="585EEF01" wp14:editId="4D03E197">
             <wp:simplePos x="0" y="0"/>
             <wp:positionH relativeFrom="column">
               <wp:posOffset>4976495</wp:posOffset>
@@ -23752,7 +24064,7 @@
           <w:szCs w:val="32"/>
         </w:rPr>
       </w:pPr>
-      <w:bookmarkStart w:id="31" w:name="_Toc133763484"/>
+      <w:bookmarkStart w:id="30" w:name="_Toc133763484"/>
       <w:r>
         <w:rPr>
           <w:rFonts w:ascii="Times New Roman" w:hAnsi="Times New Roman" w:cs="Times New Roman"/>
@@ -23791,7 +24103,7 @@
         </w:rPr>
         <w:t xml:space="preserve"> oldal</w:t>
       </w:r>
-      <w:bookmarkEnd w:id="31"/>
+      <w:bookmarkEnd w:id="30"/>
     </w:p>
     <w:p>
       <w:pPr>
@@ -24021,7 +24333,7 @@
           <w:szCs w:val="32"/>
         </w:rPr>
       </w:pPr>
-      <w:bookmarkStart w:id="32" w:name="_Toc133763485"/>
+      <w:bookmarkStart w:id="31" w:name="_Toc133763485"/>
       <w:r>
         <w:rPr>
           <w:rFonts w:ascii="Times New Roman" w:hAnsi="Times New Roman" w:cs="Times New Roman"/>
@@ -24032,7 +24344,7 @@
           <w:lang w:eastAsia="hu-HU"/>
         </w:rPr>
         <w:drawing>
-          <wp:anchor distT="0" distB="107950" distL="180340" distR="114300" simplePos="0" relativeHeight="251738112" behindDoc="0" locked="0" layoutInCell="1" allowOverlap="1" wp14:anchorId="505A6055" wp14:editId="362E7A51">
+          <wp:anchor distT="0" distB="107950" distL="180340" distR="114300" simplePos="0" relativeHeight="251738112" behindDoc="0" locked="0" layoutInCell="1" allowOverlap="1" wp14:anchorId="28F22ABC" wp14:editId="6D5E2FB5">
             <wp:simplePos x="0" y="0"/>
             <wp:positionH relativeFrom="column">
               <wp:posOffset>4976495</wp:posOffset>
@@ -24131,7 +24443,7 @@
         </w:rPr>
         <w:t>-editor oldal</w:t>
       </w:r>
-      <w:bookmarkEnd w:id="32"/>
+      <w:bookmarkEnd w:id="31"/>
     </w:p>
     <w:p>
       <w:pPr>
@@ -24356,7 +24668,7 @@
           <w:szCs w:val="32"/>
         </w:rPr>
       </w:pPr>
-      <w:bookmarkStart w:id="33" w:name="_Toc133763486"/>
+      <w:bookmarkStart w:id="32" w:name="_Toc133763486"/>
       <w:r>
         <w:rPr>
           <w:rFonts w:ascii="Times New Roman" w:hAnsi="Times New Roman" w:cs="Times New Roman"/>
@@ -24368,7 +24680,7 @@
         </w:rPr>
         <w:lastRenderedPageBreak/>
         <w:drawing>
-          <wp:anchor distT="0" distB="107950" distL="180340" distR="114300" simplePos="0" relativeHeight="251740160" behindDoc="0" locked="0" layoutInCell="1" allowOverlap="1" wp14:anchorId="6775A21E" wp14:editId="26D9470B">
+          <wp:anchor distT="0" distB="107950" distL="180340" distR="114300" simplePos="0" relativeHeight="251740160" behindDoc="0" locked="0" layoutInCell="1" allowOverlap="1" wp14:anchorId="5159228C" wp14:editId="638F2EFF">
             <wp:simplePos x="0" y="0"/>
             <wp:positionH relativeFrom="column">
               <wp:align>right</wp:align>
@@ -24465,7 +24777,7 @@
         </w:rPr>
         <w:t xml:space="preserve"> oldal</w:t>
       </w:r>
-      <w:bookmarkEnd w:id="33"/>
+      <w:bookmarkEnd w:id="32"/>
     </w:p>
     <w:p>
       <w:pPr>
@@ -24598,7 +24910,7 @@
           <w:szCs w:val="32"/>
         </w:rPr>
       </w:pPr>
-      <w:bookmarkStart w:id="34" w:name="_Toc133763487"/>
+      <w:bookmarkStart w:id="33" w:name="_Toc133763487"/>
       <w:r>
         <w:rPr>
           <w:rFonts w:ascii="Times New Roman" w:hAnsi="Times New Roman" w:cs="Times New Roman"/>
@@ -24609,7 +24921,7 @@
           <w:lang w:eastAsia="hu-HU"/>
         </w:rPr>
         <w:drawing>
-          <wp:anchor distT="0" distB="107950" distL="180340" distR="114300" simplePos="0" relativeHeight="251742208" behindDoc="0" locked="0" layoutInCell="1" allowOverlap="1" wp14:anchorId="648B2735" wp14:editId="496C0EAB">
+          <wp:anchor distT="0" distB="107950" distL="180340" distR="114300" simplePos="0" relativeHeight="251742208" behindDoc="0" locked="0" layoutInCell="1" allowOverlap="1" wp14:anchorId="070ADA30" wp14:editId="466105FB">
             <wp:simplePos x="0" y="0"/>
             <wp:positionH relativeFrom="column">
               <wp:posOffset>4257675</wp:posOffset>
@@ -24717,7 +25029,7 @@
         </w:rPr>
         <w:t xml:space="preserve"> oldal</w:t>
       </w:r>
-      <w:bookmarkEnd w:id="34"/>
+      <w:bookmarkEnd w:id="33"/>
     </w:p>
     <w:p>
       <w:pPr>
@@ -24808,7 +25120,7 @@
           <w:szCs w:val="32"/>
         </w:rPr>
       </w:pPr>
-      <w:bookmarkStart w:id="35" w:name="_Toc133763488"/>
+      <w:bookmarkStart w:id="34" w:name="_Toc133763488"/>
       <w:r>
         <w:rPr>
           <w:rFonts w:ascii="Times New Roman" w:hAnsi="Times New Roman" w:cs="Times New Roman"/>
@@ -24819,7 +25131,7 @@
           <w:lang w:eastAsia="hu-HU"/>
         </w:rPr>
         <w:drawing>
-          <wp:anchor distT="0" distB="107950" distL="180340" distR="114300" simplePos="0" relativeHeight="251744256" behindDoc="0" locked="0" layoutInCell="1" allowOverlap="1" wp14:anchorId="6504FB2D" wp14:editId="0B24D068">
+          <wp:anchor distT="0" distB="107950" distL="180340" distR="114300" simplePos="0" relativeHeight="251744256" behindDoc="0" locked="0" layoutInCell="1" allowOverlap="1" wp14:anchorId="132F3DE9" wp14:editId="1666D150">
             <wp:simplePos x="0" y="0"/>
             <wp:positionH relativeFrom="column">
               <wp:align>right</wp:align>
@@ -24918,7 +25230,7 @@
         </w:rPr>
         <w:t xml:space="preserve"> oldal</w:t>
       </w:r>
-      <w:bookmarkEnd w:id="35"/>
+      <w:bookmarkEnd w:id="34"/>
     </w:p>
     <w:p>
       <w:pPr>
@@ -25194,7 +25506,7 @@
           <w:szCs w:val="32"/>
         </w:rPr>
       </w:pPr>
-      <w:bookmarkStart w:id="36" w:name="_Toc133763489"/>
+      <w:bookmarkStart w:id="35" w:name="_Toc133763489"/>
       <w:r>
         <w:rPr>
           <w:rFonts w:ascii="Times New Roman" w:hAnsi="Times New Roman" w:cs="Times New Roman"/>
@@ -25205,7 +25517,7 @@
           <w:lang w:eastAsia="hu-HU"/>
         </w:rPr>
         <w:drawing>
-          <wp:anchor distT="0" distB="107950" distL="180340" distR="114300" simplePos="0" relativeHeight="251746304" behindDoc="0" locked="0" layoutInCell="1" allowOverlap="1" wp14:anchorId="73F64C7C" wp14:editId="4AE13200">
+          <wp:anchor distT="0" distB="107950" distL="180340" distR="114300" simplePos="0" relativeHeight="251746304" behindDoc="0" locked="0" layoutInCell="1" allowOverlap="1" wp14:anchorId="0178B059" wp14:editId="0E120859">
             <wp:simplePos x="0" y="0"/>
             <wp:positionH relativeFrom="column">
               <wp:align>right</wp:align>
@@ -25293,7 +25605,7 @@
         </w:rPr>
         <w:t>Login oldal</w:t>
       </w:r>
-      <w:bookmarkEnd w:id="36"/>
+      <w:bookmarkEnd w:id="35"/>
     </w:p>
     <w:p>
       <w:pPr>
@@ -25581,7 +25893,7 @@
           <w:szCs w:val="32"/>
         </w:rPr>
       </w:pPr>
-      <w:bookmarkStart w:id="37" w:name="_Toc133763490"/>
+      <w:bookmarkStart w:id="36" w:name="_Toc133763490"/>
       <w:r>
         <w:rPr>
           <w:rFonts w:ascii="Times New Roman" w:hAnsi="Times New Roman" w:cs="Times New Roman"/>
@@ -25592,7 +25904,7 @@
           <w:lang w:eastAsia="hu-HU"/>
         </w:rPr>
         <w:drawing>
-          <wp:anchor distT="0" distB="107950" distL="180340" distR="114300" simplePos="0" relativeHeight="251748352" behindDoc="0" locked="0" layoutInCell="1" allowOverlap="1" wp14:anchorId="471A679F" wp14:editId="5B0628B6">
+          <wp:anchor distT="0" distB="107950" distL="180340" distR="114300" simplePos="0" relativeHeight="251748352" behindDoc="0" locked="0" layoutInCell="1" allowOverlap="1" wp14:anchorId="64D6F2C8" wp14:editId="252CCDB1">
             <wp:simplePos x="0" y="0"/>
             <wp:positionH relativeFrom="column">
               <wp:posOffset>4213225</wp:posOffset>
@@ -25680,7 +25992,7 @@
         </w:rPr>
         <w:t>Elfelejtett jelszó</w:t>
       </w:r>
-      <w:bookmarkEnd w:id="37"/>
+      <w:bookmarkEnd w:id="36"/>
     </w:p>
     <w:p>
       <w:pPr>
@@ -26313,7 +26625,7 @@
           <w:szCs w:val="36"/>
         </w:rPr>
       </w:pPr>
-      <w:bookmarkStart w:id="38" w:name="_Toc133763491"/>
+      <w:bookmarkStart w:id="37" w:name="_Toc133763491"/>
       <w:r>
         <w:rPr>
           <w:rFonts w:ascii="Times New Roman" w:hAnsi="Times New Roman" w:cs="Times New Roman"/>
@@ -26342,7 +26654,7 @@
         </w:rPr>
         <w:t>SI TERVEK</w:t>
       </w:r>
-      <w:bookmarkEnd w:id="38"/>
+      <w:bookmarkEnd w:id="37"/>
     </w:p>
     <w:p>
       <w:pPr>
@@ -26405,7 +26717,7 @@
         </w:rPr>
         <w:t xml:space="preserve">Téma: </w:t>
       </w:r>
-      <w:bookmarkStart w:id="39" w:name="_Hlk133420370"/>
+      <w:bookmarkStart w:id="38" w:name="_Hlk133420370"/>
       <w:r>
         <w:rPr>
           <w:rFonts w:ascii="Times New Roman" w:hAnsi="Times New Roman" w:cs="Times New Roman"/>
@@ -26458,7 +26770,7 @@
           <w:t>https://angular.io/guide/what-is-angular</w:t>
         </w:r>
       </w:hyperlink>
-      <w:bookmarkEnd w:id="39"/>
+      <w:bookmarkEnd w:id="38"/>
       <w:r>
         <w:rPr>
           <w:rFonts w:ascii="Times New Roman" w:hAnsi="Times New Roman" w:cs="Times New Roman"/>
@@ -26493,7 +26805,7 @@
         </w:rPr>
         <w:t xml:space="preserve">Téma: </w:t>
       </w:r>
-      <w:bookmarkStart w:id="40" w:name="_Hlk133420275"/>
+      <w:bookmarkStart w:id="39" w:name="_Hlk133420275"/>
       <w:r>
         <w:rPr>
           <w:rFonts w:ascii="Times New Roman" w:hAnsi="Times New Roman" w:cs="Times New Roman"/>
@@ -26546,7 +26858,7 @@
           <w:t>https://www.mongodb.com/what-is-mongodb</w:t>
         </w:r>
       </w:hyperlink>
-      <w:bookmarkEnd w:id="40"/>
+      <w:bookmarkEnd w:id="39"/>
       <w:r>
         <w:rPr>
           <w:rFonts w:ascii="Times New Roman" w:hAnsi="Times New Roman" w:cs="Times New Roman"/>
@@ -26581,7 +26893,7 @@
         </w:rPr>
         <w:t xml:space="preserve">Téma: </w:t>
       </w:r>
-      <w:bookmarkStart w:id="41" w:name="_Hlk133421533"/>
+      <w:bookmarkStart w:id="40" w:name="_Hlk133421533"/>
       <w:r>
         <w:rPr>
           <w:rFonts w:ascii="Times New Roman" w:hAnsi="Times New Roman" w:cs="Times New Roman"/>
@@ -26658,7 +26970,7 @@
           <w:t>https://code.visualstudio.com/docs/editor/whyvscode</w:t>
         </w:r>
       </w:hyperlink>
-      <w:bookmarkEnd w:id="41"/>
+      <w:bookmarkEnd w:id="40"/>
       <w:r>
         <w:rPr>
           <w:rFonts w:ascii="Times New Roman" w:hAnsi="Times New Roman" w:cs="Times New Roman"/>
@@ -27041,7 +27353,7 @@
 </file>
 
 <file path=word/endnotes.xml><?xml version="1.0" encoding="utf-8"?>
-<w:endnotes xmlns:wpc="http://schemas.microsoft.com/office/word/2010/wordprocessingCanvas" xmlns:cx="http://schemas.microsoft.com/office/drawing/2014/chartex" xmlns:cx1="http://schemas.microsoft.com/office/drawing/2015/9/8/chartex" xmlns:cx2="http://schemas.microsoft.com/office/drawing/2015/10/21/chartex" xmlns:cx3="http://schemas.microsoft.com/office/drawing/2016/5/9/chartex" xmlns:cx4="http://schemas.microsoft.com/office/drawing/2016/5/10/chartex" xmlns:cx5="http://schemas.microsoft.com/office/drawing/2016/5/11/chartex" xmlns:cx6="http://schemas.microsoft.com/office/drawing/2016/5/12/chartex" xmlns:cx7="http://schemas.microsoft.com/office/drawing/2016/5/13/chartex" xmlns:cx8="http://schemas.microsoft.com/office/drawing/2016/5/14/chartex" xmlns:mc="http://schemas.openxmlformats.org/markup-compatibility/2006" xmlns:aink="http://schemas.microsoft.com/office/drawing/2016/ink" xmlns:am3d="http://schemas.microsoft.com/office/drawing/2017/model3d" xmlns:o="urn:schemas-microsoft-com:office:office" xmlns:r="http://schemas.openxmlformats.org/officeDocument/2006/relationships" xmlns:m="http://schemas.openxmlformats.org/officeDocument/2006/math" xmlns:v="urn:schemas-microsoft-com:vml" xmlns:wp14="http://schemas.microsoft.com/office/word/2010/wordprocessingDrawing" xmlns:wp="http://schemas.openxmlformats.org/drawingml/2006/wordprocessingDrawing" xmlns:w10="urn:schemas-microsoft-com:office:word" xmlns:w="http://schemas.openxmlformats.org/wordprocessingml/2006/main" xmlns:w14="http://schemas.microsoft.com/office/word/2010/wordml" xmlns:w15="http://schemas.microsoft.com/office/word/2012/wordml" xmlns:w16cid="http://schemas.microsoft.com/office/word/2016/wordml/cid" xmlns:w16se="http://schemas.microsoft.com/office/word/2015/wordml/symex" xmlns:wpg="http://schemas.microsoft.com/office/word/2010/wordprocessingGroup" xmlns:wpi="http://schemas.microsoft.com/office/word/2010/wordprocessingInk" xmlns:wne="http://schemas.microsoft.com/office/word/2006/wordml" xmlns:wps="http://schemas.microsoft.com/office/word/2010/wordprocessingShape" mc:Ignorable="w14 w15 w16se w16cid wp14">
+<w:endnotes xmlns:wpc="http://schemas.microsoft.com/office/word/2010/wordprocessingCanvas" xmlns:cx="http://schemas.microsoft.com/office/drawing/2014/chartex" xmlns:cx1="http://schemas.microsoft.com/office/drawing/2015/9/8/chartex" xmlns:cx2="http://schemas.microsoft.com/office/drawing/2015/10/21/chartex" xmlns:cx3="http://schemas.microsoft.com/office/drawing/2016/5/9/chartex" xmlns:cx4="http://schemas.microsoft.com/office/drawing/2016/5/10/chartex" xmlns:cx5="http://schemas.microsoft.com/office/drawing/2016/5/11/chartex" xmlns:cx6="http://schemas.microsoft.com/office/drawing/2016/5/12/chartex" xmlns:cx7="http://schemas.microsoft.com/office/drawing/2016/5/13/chartex" xmlns:cx8="http://schemas.microsoft.com/office/drawing/2016/5/14/chartex" xmlns:mc="http://schemas.openxmlformats.org/markup-compatibility/2006" xmlns:aink="http://schemas.microsoft.com/office/drawing/2016/ink" xmlns:am3d="http://schemas.microsoft.com/office/drawing/2017/model3d" xmlns:o="urn:schemas-microsoft-com:office:office" xmlns:oel="http://schemas.microsoft.com/office/2019/extlst" xmlns:r="http://schemas.openxmlformats.org/officeDocument/2006/relationships" xmlns:m="http://schemas.openxmlformats.org/officeDocument/2006/math" xmlns:v="urn:schemas-microsoft-com:vml" xmlns:wp14="http://schemas.microsoft.com/office/word/2010/wordprocessingDrawing" xmlns:wp="http://schemas.openxmlformats.org/drawingml/2006/wordprocessingDrawing" xmlns:w10="urn:schemas-microsoft-com:office:word" xmlns:w="http://schemas.openxmlformats.org/wordprocessingml/2006/main" xmlns:w14="http://schemas.microsoft.com/office/word/2010/wordml" xmlns:w15="http://schemas.microsoft.com/office/word/2012/wordml" xmlns:w16cex="http://schemas.microsoft.com/office/word/2018/wordml/cex" xmlns:w16cid="http://schemas.microsoft.com/office/word/2016/wordml/cid" xmlns:w16="http://schemas.microsoft.com/office/word/2018/wordml" xmlns:w16du="http://schemas.microsoft.com/office/word/2023/wordml/word16du" xmlns:w16sdtdh="http://schemas.microsoft.com/office/word/2020/wordml/sdtdatahash" xmlns:w16se="http://schemas.microsoft.com/office/word/2015/wordml/symex" xmlns:wpg="http://schemas.microsoft.com/office/word/2010/wordprocessingGroup" xmlns:wpi="http://schemas.microsoft.com/office/word/2010/wordprocessingInk" xmlns:wne="http://schemas.microsoft.com/office/word/2006/wordml" xmlns:wps="http://schemas.microsoft.com/office/word/2010/wordprocessingShape" mc:Ignorable="w14 w15 w16se w16cid w16 w16cex w16sdtdh wp14">
   <w:endnote w:type="separator" w:id="-1">
     <w:p>
       <w:pPr>
@@ -27066,7 +27378,7 @@
 </file>
 
 <file path=word/footer1.xml><?xml version="1.0" encoding="utf-8"?>
-<w:ftr xmlns:wpc="http://schemas.microsoft.com/office/word/2010/wordprocessingCanvas" xmlns:cx="http://schemas.microsoft.com/office/drawing/2014/chartex" xmlns:cx1="http://schemas.microsoft.com/office/drawing/2015/9/8/chartex" xmlns:cx2="http://schemas.microsoft.com/office/drawing/2015/10/21/chartex" xmlns:cx3="http://schemas.microsoft.com/office/drawing/2016/5/9/chartex" xmlns:cx4="http://schemas.microsoft.com/office/drawing/2016/5/10/chartex" xmlns:cx5="http://schemas.microsoft.com/office/drawing/2016/5/11/chartex" xmlns:cx6="http://schemas.microsoft.com/office/drawing/2016/5/12/chartex" xmlns:cx7="http://schemas.microsoft.com/office/drawing/2016/5/13/chartex" xmlns:cx8="http://schemas.microsoft.com/office/drawing/2016/5/14/chartex" xmlns:mc="http://schemas.openxmlformats.org/markup-compatibility/2006" xmlns:aink="http://schemas.microsoft.com/office/drawing/2016/ink" xmlns:am3d="http://schemas.microsoft.com/office/drawing/2017/model3d" xmlns:o="urn:schemas-microsoft-com:office:office" xmlns:r="http://schemas.openxmlformats.org/officeDocument/2006/relationships" xmlns:m="http://schemas.openxmlformats.org/officeDocument/2006/math" xmlns:v="urn:schemas-microsoft-com:vml" xmlns:wp14="http://schemas.microsoft.com/office/word/2010/wordprocessingDrawing" xmlns:wp="http://schemas.openxmlformats.org/drawingml/2006/wordprocessingDrawing" xmlns:w10="urn:schemas-microsoft-com:office:word" xmlns:w="http://schemas.openxmlformats.org/wordprocessingml/2006/main" xmlns:w14="http://schemas.microsoft.com/office/word/2010/wordml" xmlns:w15="http://schemas.microsoft.com/office/word/2012/wordml" xmlns:w16cid="http://schemas.microsoft.com/office/word/2016/wordml/cid" xmlns:w16se="http://schemas.microsoft.com/office/word/2015/wordml/symex" xmlns:wpg="http://schemas.microsoft.com/office/word/2010/wordprocessingGroup" xmlns:wpi="http://schemas.microsoft.com/office/word/2010/wordprocessingInk" xmlns:wne="http://schemas.microsoft.com/office/word/2006/wordml" xmlns:wps="http://schemas.microsoft.com/office/word/2010/wordprocessingShape" mc:Ignorable="w14 w15 w16se w16cid wp14">
+<w:ftr xmlns:wpc="http://schemas.microsoft.com/office/word/2010/wordprocessingCanvas" xmlns:cx="http://schemas.microsoft.com/office/drawing/2014/chartex" xmlns:cx1="http://schemas.microsoft.com/office/drawing/2015/9/8/chartex" xmlns:cx2="http://schemas.microsoft.com/office/drawing/2015/10/21/chartex" xmlns:cx3="http://schemas.microsoft.com/office/drawing/2016/5/9/chartex" xmlns:cx4="http://schemas.microsoft.com/office/drawing/2016/5/10/chartex" xmlns:cx5="http://schemas.microsoft.com/office/drawing/2016/5/11/chartex" xmlns:cx6="http://schemas.microsoft.com/office/drawing/2016/5/12/chartex" xmlns:cx7="http://schemas.microsoft.com/office/drawing/2016/5/13/chartex" xmlns:cx8="http://schemas.microsoft.com/office/drawing/2016/5/14/chartex" xmlns:mc="http://schemas.openxmlformats.org/markup-compatibility/2006" xmlns:aink="http://schemas.microsoft.com/office/drawing/2016/ink" xmlns:am3d="http://schemas.microsoft.com/office/drawing/2017/model3d" xmlns:o="urn:schemas-microsoft-com:office:office" xmlns:oel="http://schemas.microsoft.com/office/2019/extlst" xmlns:r="http://schemas.openxmlformats.org/officeDocument/2006/relationships" xmlns:m="http://schemas.openxmlformats.org/officeDocument/2006/math" xmlns:v="urn:schemas-microsoft-com:vml" xmlns:wp14="http://schemas.microsoft.com/office/word/2010/wordprocessingDrawing" xmlns:wp="http://schemas.openxmlformats.org/drawingml/2006/wordprocessingDrawing" xmlns:w10="urn:schemas-microsoft-com:office:word" xmlns:w="http://schemas.openxmlformats.org/wordprocessingml/2006/main" xmlns:w14="http://schemas.microsoft.com/office/word/2010/wordml" xmlns:w15="http://schemas.microsoft.com/office/word/2012/wordml" xmlns:w16cex="http://schemas.microsoft.com/office/word/2018/wordml/cex" xmlns:w16cid="http://schemas.microsoft.com/office/word/2016/wordml/cid" xmlns:w16="http://schemas.microsoft.com/office/word/2018/wordml" xmlns:w16du="http://schemas.microsoft.com/office/word/2023/wordml/word16du" xmlns:w16sdtdh="http://schemas.microsoft.com/office/word/2020/wordml/sdtdatahash" xmlns:w16se="http://schemas.microsoft.com/office/word/2015/wordml/symex" xmlns:wpg="http://schemas.microsoft.com/office/word/2010/wordprocessingGroup" xmlns:wpi="http://schemas.microsoft.com/office/word/2010/wordprocessingInk" xmlns:wne="http://schemas.microsoft.com/office/word/2006/wordml" xmlns:wps="http://schemas.microsoft.com/office/word/2010/wordprocessingShape" mc:Ignorable="w14 w15 w16se w16cid w16 w16cex w16sdtdh wp14">
   <w:sdt>
     <w:sdtPr>
       <w:id w:val="-480076460"/>
@@ -27075,7 +27387,6 @@
         <w:docPartUnique/>
       </w:docPartObj>
     </w:sdtPr>
-    <w:sdtEndPr/>
     <w:sdtContent>
       <w:p>
         <w:pPr>
@@ -27112,7 +27423,7 @@
 </file>
 
 <file path=word/footnotes.xml><?xml version="1.0" encoding="utf-8"?>
-<w:footnotes xmlns:wpc="http://schemas.microsoft.com/office/word/2010/wordprocessingCanvas" xmlns:cx="http://schemas.microsoft.com/office/drawing/2014/chartex" xmlns:cx1="http://schemas.microsoft.com/office/drawing/2015/9/8/chartex" xmlns:cx2="http://schemas.microsoft.com/office/drawing/2015/10/21/chartex" xmlns:cx3="http://schemas.microsoft.com/office/drawing/2016/5/9/chartex" xmlns:cx4="http://schemas.microsoft.com/office/drawing/2016/5/10/chartex" xmlns:cx5="http://schemas.microsoft.com/office/drawing/2016/5/11/chartex" xmlns:cx6="http://schemas.microsoft.com/office/drawing/2016/5/12/chartex" xmlns:cx7="http://schemas.microsoft.com/office/drawing/2016/5/13/chartex" xmlns:cx8="http://schemas.microsoft.com/office/drawing/2016/5/14/chartex" xmlns:mc="http://schemas.openxmlformats.org/markup-compatibility/2006" xmlns:aink="http://schemas.microsoft.com/office/drawing/2016/ink" xmlns:am3d="http://schemas.microsoft.com/office/drawing/2017/model3d" xmlns:o="urn:schemas-microsoft-com:office:office" xmlns:r="http://schemas.openxmlformats.org/officeDocument/2006/relationships" xmlns:m="http://schemas.openxmlformats.org/officeDocument/2006/math" xmlns:v="urn:schemas-microsoft-com:vml" xmlns:wp14="http://schemas.microsoft.com/office/word/2010/wordprocessingDrawing" xmlns:wp="http://schemas.openxmlformats.org/drawingml/2006/wordprocessingDrawing" xmlns:w10="urn:schemas-microsoft-com:office:word" xmlns:w="http://schemas.openxmlformats.org/wordprocessingml/2006/main" xmlns:w14="http://schemas.microsoft.com/office/word/2010/wordml" xmlns:w15="http://schemas.microsoft.com/office/word/2012/wordml" xmlns:w16cid="http://schemas.microsoft.com/office/word/2016/wordml/cid" xmlns:w16se="http://schemas.microsoft.com/office/word/2015/wordml/symex" xmlns:wpg="http://schemas.microsoft.com/office/word/2010/wordprocessingGroup" xmlns:wpi="http://schemas.microsoft.com/office/word/2010/wordprocessingInk" xmlns:wne="http://schemas.microsoft.com/office/word/2006/wordml" xmlns:wps="http://schemas.microsoft.com/office/word/2010/wordprocessingShape" mc:Ignorable="w14 w15 w16se w16cid wp14">
+<w:footnotes xmlns:wpc="http://schemas.microsoft.com/office/word/2010/wordprocessingCanvas" xmlns:cx="http://schemas.microsoft.com/office/drawing/2014/chartex" xmlns:cx1="http://schemas.microsoft.com/office/drawing/2015/9/8/chartex" xmlns:cx2="http://schemas.microsoft.com/office/drawing/2015/10/21/chartex" xmlns:cx3="http://schemas.microsoft.com/office/drawing/2016/5/9/chartex" xmlns:cx4="http://schemas.microsoft.com/office/drawing/2016/5/10/chartex" xmlns:cx5="http://schemas.microsoft.com/office/drawing/2016/5/11/chartex" xmlns:cx6="http://schemas.microsoft.com/office/drawing/2016/5/12/chartex" xmlns:cx7="http://schemas.microsoft.com/office/drawing/2016/5/13/chartex" xmlns:cx8="http://schemas.microsoft.com/office/drawing/2016/5/14/chartex" xmlns:mc="http://schemas.openxmlformats.org/markup-compatibility/2006" xmlns:aink="http://schemas.microsoft.com/office/drawing/2016/ink" xmlns:am3d="http://schemas.microsoft.com/office/drawing/2017/model3d" xmlns:o="urn:schemas-microsoft-com:office:office" xmlns:oel="http://schemas.microsoft.com/office/2019/extlst" xmlns:r="http://schemas.openxmlformats.org/officeDocument/2006/relationships" xmlns:m="http://schemas.openxmlformats.org/officeDocument/2006/math" xmlns:v="urn:schemas-microsoft-com:vml" xmlns:wp14="http://schemas.microsoft.com/office/word/2010/wordprocessingDrawing" xmlns:wp="http://schemas.openxmlformats.org/drawingml/2006/wordprocessingDrawing" xmlns:w10="urn:schemas-microsoft-com:office:word" xmlns:w="http://schemas.openxmlformats.org/wordprocessingml/2006/main" xmlns:w14="http://schemas.microsoft.com/office/word/2010/wordml" xmlns:w15="http://schemas.microsoft.com/office/word/2012/wordml" xmlns:w16cex="http://schemas.microsoft.com/office/word/2018/wordml/cex" xmlns:w16cid="http://schemas.microsoft.com/office/word/2016/wordml/cid" xmlns:w16="http://schemas.microsoft.com/office/word/2018/wordml" xmlns:w16du="http://schemas.microsoft.com/office/word/2023/wordml/word16du" xmlns:w16sdtdh="http://schemas.microsoft.com/office/word/2020/wordml/sdtdatahash" xmlns:w16se="http://schemas.microsoft.com/office/word/2015/wordml/symex" xmlns:wpg="http://schemas.microsoft.com/office/word/2010/wordprocessingGroup" xmlns:wpi="http://schemas.microsoft.com/office/word/2010/wordprocessingInk" xmlns:wne="http://schemas.microsoft.com/office/word/2006/wordml" xmlns:wps="http://schemas.microsoft.com/office/word/2010/wordprocessingShape" mc:Ignorable="w14 w15 w16se w16cid w16 w16cex w16sdtdh wp14">
   <w:footnote w:type="separator" w:id="-1">
     <w:p>
       <w:pPr>
@@ -27365,7 +27676,7 @@
 </file>
 
 <file path=word/numbering.xml><?xml version="1.0" encoding="utf-8"?>
-<w:numbering xmlns:wpc="http://schemas.microsoft.com/office/word/2010/wordprocessingCanvas" xmlns:cx="http://schemas.microsoft.com/office/drawing/2014/chartex" xmlns:cx1="http://schemas.microsoft.com/office/drawing/2015/9/8/chartex" xmlns:cx2="http://schemas.microsoft.com/office/drawing/2015/10/21/chartex" xmlns:cx3="http://schemas.microsoft.com/office/drawing/2016/5/9/chartex" xmlns:cx4="http://schemas.microsoft.com/office/drawing/2016/5/10/chartex" xmlns:cx5="http://schemas.microsoft.com/office/drawing/2016/5/11/chartex" xmlns:cx6="http://schemas.microsoft.com/office/drawing/2016/5/12/chartex" xmlns:cx7="http://schemas.microsoft.com/office/drawing/2016/5/13/chartex" xmlns:cx8="http://schemas.microsoft.com/office/drawing/2016/5/14/chartex" xmlns:mc="http://schemas.openxmlformats.org/markup-compatibility/2006" xmlns:aink="http://schemas.microsoft.com/office/drawing/2016/ink" xmlns:am3d="http://schemas.microsoft.com/office/drawing/2017/model3d" xmlns:o="urn:schemas-microsoft-com:office:office" xmlns:r="http://schemas.openxmlformats.org/officeDocument/2006/relationships" xmlns:m="http://schemas.openxmlformats.org/officeDocument/2006/math" xmlns:v="urn:schemas-microsoft-com:vml" xmlns:wp14="http://schemas.microsoft.com/office/word/2010/wordprocessingDrawing" xmlns:wp="http://schemas.openxmlformats.org/drawingml/2006/wordprocessingDrawing" xmlns:w10="urn:schemas-microsoft-com:office:word" xmlns:w="http://schemas.openxmlformats.org/wordprocessingml/2006/main" xmlns:w14="http://schemas.microsoft.com/office/word/2010/wordml" xmlns:w15="http://schemas.microsoft.com/office/word/2012/wordml" xmlns:w16cid="http://schemas.microsoft.com/office/word/2016/wordml/cid" xmlns:w16se="http://schemas.microsoft.com/office/word/2015/wordml/symex" xmlns:wpg="http://schemas.microsoft.com/office/word/2010/wordprocessingGroup" xmlns:wpi="http://schemas.microsoft.com/office/word/2010/wordprocessingInk" xmlns:wne="http://schemas.microsoft.com/office/word/2006/wordml" xmlns:wps="http://schemas.microsoft.com/office/word/2010/wordprocessingShape" mc:Ignorable="w14 w15 w16se w16cid wp14">
+<w:numbering xmlns:wpc="http://schemas.microsoft.com/office/word/2010/wordprocessingCanvas" xmlns:cx="http://schemas.microsoft.com/office/drawing/2014/chartex" xmlns:cx1="http://schemas.microsoft.com/office/drawing/2015/9/8/chartex" xmlns:cx2="http://schemas.microsoft.com/office/drawing/2015/10/21/chartex" xmlns:cx3="http://schemas.microsoft.com/office/drawing/2016/5/9/chartex" xmlns:cx4="http://schemas.microsoft.com/office/drawing/2016/5/10/chartex" xmlns:cx5="http://schemas.microsoft.com/office/drawing/2016/5/11/chartex" xmlns:cx6="http://schemas.microsoft.com/office/drawing/2016/5/12/chartex" xmlns:cx7="http://schemas.microsoft.com/office/drawing/2016/5/13/chartex" xmlns:cx8="http://schemas.microsoft.com/office/drawing/2016/5/14/chartex" xmlns:mc="http://schemas.openxmlformats.org/markup-compatibility/2006" xmlns:aink="http://schemas.microsoft.com/office/drawing/2016/ink" xmlns:am3d="http://schemas.microsoft.com/office/drawing/2017/model3d" xmlns:o="urn:schemas-microsoft-com:office:office" xmlns:oel="http://schemas.microsoft.com/office/2019/extlst" xmlns:r="http://schemas.openxmlformats.org/officeDocument/2006/relationships" xmlns:m="http://schemas.openxmlformats.org/officeDocument/2006/math" xmlns:v="urn:schemas-microsoft-com:vml" xmlns:wp14="http://schemas.microsoft.com/office/word/2010/wordprocessingDrawing" xmlns:wp="http://schemas.openxmlformats.org/drawingml/2006/wordprocessingDrawing" xmlns:w10="urn:schemas-microsoft-com:office:word" xmlns:w="http://schemas.openxmlformats.org/wordprocessingml/2006/main" xmlns:w14="http://schemas.microsoft.com/office/word/2010/wordml" xmlns:w15="http://schemas.microsoft.com/office/word/2012/wordml" xmlns:w16cex="http://schemas.microsoft.com/office/word/2018/wordml/cex" xmlns:w16cid="http://schemas.microsoft.com/office/word/2016/wordml/cid" xmlns:w16="http://schemas.microsoft.com/office/word/2018/wordml" xmlns:w16du="http://schemas.microsoft.com/office/word/2023/wordml/word16du" xmlns:w16sdtdh="http://schemas.microsoft.com/office/word/2020/wordml/sdtdatahash" xmlns:w16se="http://schemas.microsoft.com/office/word/2015/wordml/symex" xmlns:wpg="http://schemas.microsoft.com/office/word/2010/wordprocessingGroup" xmlns:wpi="http://schemas.microsoft.com/office/word/2010/wordprocessingInk" xmlns:wne="http://schemas.microsoft.com/office/word/2006/wordml" xmlns:wps="http://schemas.microsoft.com/office/word/2010/wordprocessingShape" mc:Ignorable="w14 w15 w16se w16cid w16 w16cex w16sdtdh wp14">
   <w:abstractNum w:abstractNumId="0" w15:restartNumberingAfterBreak="0">
     <w:nsid w:val="089E3682"/>
     <w:multiLevelType w:val="hybridMultilevel"/>
@@ -27542,6 +27853,119 @@
     </w:lvl>
   </w:abstractNum>
   <w:abstractNum w:abstractNumId="2" w15:restartNumberingAfterBreak="0">
+    <w:nsid w:val="09CC034D"/>
+    <w:multiLevelType w:val="hybridMultilevel"/>
+    <w:tmpl w:val="8C424214"/>
+    <w:lvl w:ilvl="0" w:tplc="040E0001">
+      <w:start w:val="1"/>
+      <w:numFmt w:val="bullet"/>
+      <w:lvlText w:val=""/>
+      <w:lvlJc w:val="left"/>
+      <w:pPr>
+        <w:ind w:left="12240" w:hanging="360"/>
+      </w:pPr>
+      <w:rPr>
+        <w:rFonts w:ascii="Symbol" w:hAnsi="Symbol" w:hint="default"/>
+      </w:rPr>
+    </w:lvl>
+    <w:lvl w:ilvl="1" w:tplc="040E0003" w:tentative="1">
+      <w:start w:val="1"/>
+      <w:numFmt w:val="bullet"/>
+      <w:lvlText w:val="o"/>
+      <w:lvlJc w:val="left"/>
+      <w:pPr>
+        <w:ind w:left="12960" w:hanging="360"/>
+      </w:pPr>
+      <w:rPr>
+        <w:rFonts w:ascii="Courier New" w:hAnsi="Courier New" w:cs="Courier New" w:hint="default"/>
+      </w:rPr>
+    </w:lvl>
+    <w:lvl w:ilvl="2" w:tplc="040E0005" w:tentative="1">
+      <w:start w:val="1"/>
+      <w:numFmt w:val="bullet"/>
+      <w:lvlText w:val=""/>
+      <w:lvlJc w:val="left"/>
+      <w:pPr>
+        <w:ind w:left="13680" w:hanging="360"/>
+      </w:pPr>
+      <w:rPr>
+        <w:rFonts w:ascii="Wingdings" w:hAnsi="Wingdings" w:hint="default"/>
+      </w:rPr>
+    </w:lvl>
+    <w:lvl w:ilvl="3" w:tplc="040E0001" w:tentative="1">
+      <w:start w:val="1"/>
+      <w:numFmt w:val="bullet"/>
+      <w:lvlText w:val=""/>
+      <w:lvlJc w:val="left"/>
+      <w:pPr>
+        <w:ind w:left="14400" w:hanging="360"/>
+      </w:pPr>
+      <w:rPr>
+        <w:rFonts w:ascii="Symbol" w:hAnsi="Symbol" w:hint="default"/>
+      </w:rPr>
+    </w:lvl>
+    <w:lvl w:ilvl="4" w:tplc="040E0003" w:tentative="1">
+      <w:start w:val="1"/>
+      <w:numFmt w:val="bullet"/>
+      <w:lvlText w:val="o"/>
+      <w:lvlJc w:val="left"/>
+      <w:pPr>
+        <w:ind w:left="15120" w:hanging="360"/>
+      </w:pPr>
+      <w:rPr>
+        <w:rFonts w:ascii="Courier New" w:hAnsi="Courier New" w:cs="Courier New" w:hint="default"/>
+      </w:rPr>
+    </w:lvl>
+    <w:lvl w:ilvl="5" w:tplc="040E0005" w:tentative="1">
+      <w:start w:val="1"/>
+      <w:numFmt w:val="bullet"/>
+      <w:lvlText w:val=""/>
+      <w:lvlJc w:val="left"/>
+      <w:pPr>
+        <w:ind w:left="15840" w:hanging="360"/>
+      </w:pPr>
+      <w:rPr>
+        <w:rFonts w:ascii="Wingdings" w:hAnsi="Wingdings" w:hint="default"/>
+      </w:rPr>
+    </w:lvl>
+    <w:lvl w:ilvl="6" w:tplc="040E0001" w:tentative="1">
+      <w:start w:val="1"/>
+      <w:numFmt w:val="bullet"/>
+      <w:lvlText w:val=""/>
+      <w:lvlJc w:val="left"/>
+      <w:pPr>
+        <w:ind w:left="16560" w:hanging="360"/>
+      </w:pPr>
+      <w:rPr>
+        <w:rFonts w:ascii="Symbol" w:hAnsi="Symbol" w:hint="default"/>
+      </w:rPr>
+    </w:lvl>
+    <w:lvl w:ilvl="7" w:tplc="040E0003" w:tentative="1">
+      <w:start w:val="1"/>
+      <w:numFmt w:val="bullet"/>
+      <w:lvlText w:val="o"/>
+      <w:lvlJc w:val="left"/>
+      <w:pPr>
+        <w:ind w:left="17280" w:hanging="360"/>
+      </w:pPr>
+      <w:rPr>
+        <w:rFonts w:ascii="Courier New" w:hAnsi="Courier New" w:cs="Courier New" w:hint="default"/>
+      </w:rPr>
+    </w:lvl>
+    <w:lvl w:ilvl="8" w:tplc="040E0005" w:tentative="1">
+      <w:start w:val="1"/>
+      <w:numFmt w:val="bullet"/>
+      <w:lvlText w:val=""/>
+      <w:lvlJc w:val="left"/>
+      <w:pPr>
+        <w:ind w:left="18000" w:hanging="360"/>
+      </w:pPr>
+      <w:rPr>
+        <w:rFonts w:ascii="Wingdings" w:hAnsi="Wingdings" w:hint="default"/>
+      </w:rPr>
+    </w:lvl>
+  </w:abstractNum>
+  <w:abstractNum w:abstractNumId="3" w15:restartNumberingAfterBreak="0">
     <w:nsid w:val="0D5817D3"/>
     <w:multiLevelType w:val="hybridMultilevel"/>
     <w:tmpl w:val="E248A484"/>
@@ -27630,7 +28054,7 @@
       </w:pPr>
     </w:lvl>
   </w:abstractNum>
-  <w:abstractNum w:abstractNumId="3" w15:restartNumberingAfterBreak="0">
+  <w:abstractNum w:abstractNumId="4" w15:restartNumberingAfterBreak="0">
     <w:nsid w:val="0D7B6118"/>
     <w:multiLevelType w:val="hybridMultilevel"/>
     <w:tmpl w:val="2786CA62"/>
@@ -27743,7 +28167,7 @@
       </w:rPr>
     </w:lvl>
   </w:abstractNum>
-  <w:abstractNum w:abstractNumId="4" w15:restartNumberingAfterBreak="0">
+  <w:abstractNum w:abstractNumId="5" w15:restartNumberingAfterBreak="0">
     <w:nsid w:val="0FB42FEA"/>
     <w:multiLevelType w:val="hybridMultilevel"/>
     <w:tmpl w:val="9D72B412"/>
@@ -27829,7 +28253,7 @@
       </w:pPr>
     </w:lvl>
   </w:abstractNum>
-  <w:abstractNum w:abstractNumId="5" w15:restartNumberingAfterBreak="0">
+  <w:abstractNum w:abstractNumId="6" w15:restartNumberingAfterBreak="0">
     <w:nsid w:val="1D847848"/>
     <w:multiLevelType w:val="hybridMultilevel"/>
     <w:tmpl w:val="FE247292"/>
@@ -27918,10 +28342,10 @@
       </w:pPr>
     </w:lvl>
   </w:abstractNum>
-  <w:abstractNum w:abstractNumId="6" w15:restartNumberingAfterBreak="0">
-    <w:nsid w:val="3C193CEA"/>
+  <w:abstractNum w:abstractNumId="7" w15:restartNumberingAfterBreak="0">
+    <w:nsid w:val="28F75041"/>
     <w:multiLevelType w:val="hybridMultilevel"/>
-    <w:tmpl w:val="58122FA0"/>
+    <w:tmpl w:val="0818C91E"/>
     <w:lvl w:ilvl="0" w:tplc="040E0001">
       <w:start w:val="1"/>
       <w:numFmt w:val="bullet"/>
@@ -28031,7 +28455,459 @@
       </w:rPr>
     </w:lvl>
   </w:abstractNum>
-  <w:abstractNum w:abstractNumId="7" w15:restartNumberingAfterBreak="0">
+  <w:abstractNum w:abstractNumId="8" w15:restartNumberingAfterBreak="0">
+    <w:nsid w:val="36017E3D"/>
+    <w:multiLevelType w:val="hybridMultilevel"/>
+    <w:tmpl w:val="710C770A"/>
+    <w:lvl w:ilvl="0" w:tplc="040E0001">
+      <w:start w:val="1"/>
+      <w:numFmt w:val="bullet"/>
+      <w:lvlText w:val=""/>
+      <w:lvlJc w:val="left"/>
+      <w:pPr>
+        <w:ind w:left="3660" w:hanging="360"/>
+      </w:pPr>
+      <w:rPr>
+        <w:rFonts w:ascii="Symbol" w:hAnsi="Symbol" w:hint="default"/>
+      </w:rPr>
+    </w:lvl>
+    <w:lvl w:ilvl="1" w:tplc="040E0003" w:tentative="1">
+      <w:start w:val="1"/>
+      <w:numFmt w:val="bullet"/>
+      <w:lvlText w:val="o"/>
+      <w:lvlJc w:val="left"/>
+      <w:pPr>
+        <w:ind w:left="4380" w:hanging="360"/>
+      </w:pPr>
+      <w:rPr>
+        <w:rFonts w:ascii="Courier New" w:hAnsi="Courier New" w:cs="Courier New" w:hint="default"/>
+      </w:rPr>
+    </w:lvl>
+    <w:lvl w:ilvl="2" w:tplc="040E0005" w:tentative="1">
+      <w:start w:val="1"/>
+      <w:numFmt w:val="bullet"/>
+      <w:lvlText w:val=""/>
+      <w:lvlJc w:val="left"/>
+      <w:pPr>
+        <w:ind w:left="5100" w:hanging="360"/>
+      </w:pPr>
+      <w:rPr>
+        <w:rFonts w:ascii="Wingdings" w:hAnsi="Wingdings" w:hint="default"/>
+      </w:rPr>
+    </w:lvl>
+    <w:lvl w:ilvl="3" w:tplc="040E0001" w:tentative="1">
+      <w:start w:val="1"/>
+      <w:numFmt w:val="bullet"/>
+      <w:lvlText w:val=""/>
+      <w:lvlJc w:val="left"/>
+      <w:pPr>
+        <w:ind w:left="5820" w:hanging="360"/>
+      </w:pPr>
+      <w:rPr>
+        <w:rFonts w:ascii="Symbol" w:hAnsi="Symbol" w:hint="default"/>
+      </w:rPr>
+    </w:lvl>
+    <w:lvl w:ilvl="4" w:tplc="040E0003" w:tentative="1">
+      <w:start w:val="1"/>
+      <w:numFmt w:val="bullet"/>
+      <w:lvlText w:val="o"/>
+      <w:lvlJc w:val="left"/>
+      <w:pPr>
+        <w:ind w:left="6540" w:hanging="360"/>
+      </w:pPr>
+      <w:rPr>
+        <w:rFonts w:ascii="Courier New" w:hAnsi="Courier New" w:cs="Courier New" w:hint="default"/>
+      </w:rPr>
+    </w:lvl>
+    <w:lvl w:ilvl="5" w:tplc="040E0005" w:tentative="1">
+      <w:start w:val="1"/>
+      <w:numFmt w:val="bullet"/>
+      <w:lvlText w:val=""/>
+      <w:lvlJc w:val="left"/>
+      <w:pPr>
+        <w:ind w:left="7260" w:hanging="360"/>
+      </w:pPr>
+      <w:rPr>
+        <w:rFonts w:ascii="Wingdings" w:hAnsi="Wingdings" w:hint="default"/>
+      </w:rPr>
+    </w:lvl>
+    <w:lvl w:ilvl="6" w:tplc="040E0001" w:tentative="1">
+      <w:start w:val="1"/>
+      <w:numFmt w:val="bullet"/>
+      <w:lvlText w:val=""/>
+      <w:lvlJc w:val="left"/>
+      <w:pPr>
+        <w:ind w:left="7980" w:hanging="360"/>
+      </w:pPr>
+      <w:rPr>
+        <w:rFonts w:ascii="Symbol" w:hAnsi="Symbol" w:hint="default"/>
+      </w:rPr>
+    </w:lvl>
+    <w:lvl w:ilvl="7" w:tplc="040E0003" w:tentative="1">
+      <w:start w:val="1"/>
+      <w:numFmt w:val="bullet"/>
+      <w:lvlText w:val="o"/>
+      <w:lvlJc w:val="left"/>
+      <w:pPr>
+        <w:ind w:left="8700" w:hanging="360"/>
+      </w:pPr>
+      <w:rPr>
+        <w:rFonts w:ascii="Courier New" w:hAnsi="Courier New" w:cs="Courier New" w:hint="default"/>
+      </w:rPr>
+    </w:lvl>
+    <w:lvl w:ilvl="8" w:tplc="040E0005" w:tentative="1">
+      <w:start w:val="1"/>
+      <w:numFmt w:val="bullet"/>
+      <w:lvlText w:val=""/>
+      <w:lvlJc w:val="left"/>
+      <w:pPr>
+        <w:ind w:left="9420" w:hanging="360"/>
+      </w:pPr>
+      <w:rPr>
+        <w:rFonts w:ascii="Wingdings" w:hAnsi="Wingdings" w:hint="default"/>
+      </w:rPr>
+    </w:lvl>
+  </w:abstractNum>
+  <w:abstractNum w:abstractNumId="9" w15:restartNumberingAfterBreak="0">
+    <w:nsid w:val="3C193CEA"/>
+    <w:multiLevelType w:val="hybridMultilevel"/>
+    <w:tmpl w:val="58122FA0"/>
+    <w:lvl w:ilvl="0" w:tplc="040E0001">
+      <w:start w:val="1"/>
+      <w:numFmt w:val="bullet"/>
+      <w:lvlText w:val=""/>
+      <w:lvlJc w:val="left"/>
+      <w:pPr>
+        <w:ind w:left="720" w:hanging="360"/>
+      </w:pPr>
+      <w:rPr>
+        <w:rFonts w:ascii="Symbol" w:hAnsi="Symbol" w:hint="default"/>
+      </w:rPr>
+    </w:lvl>
+    <w:lvl w:ilvl="1" w:tplc="040E0003" w:tentative="1">
+      <w:start w:val="1"/>
+      <w:numFmt w:val="bullet"/>
+      <w:lvlText w:val="o"/>
+      <w:lvlJc w:val="left"/>
+      <w:pPr>
+        <w:ind w:left="1440" w:hanging="360"/>
+      </w:pPr>
+      <w:rPr>
+        <w:rFonts w:ascii="Courier New" w:hAnsi="Courier New" w:cs="Courier New" w:hint="default"/>
+      </w:rPr>
+    </w:lvl>
+    <w:lvl w:ilvl="2" w:tplc="040E0005" w:tentative="1">
+      <w:start w:val="1"/>
+      <w:numFmt w:val="bullet"/>
+      <w:lvlText w:val=""/>
+      <w:lvlJc w:val="left"/>
+      <w:pPr>
+        <w:ind w:left="2160" w:hanging="360"/>
+      </w:pPr>
+      <w:rPr>
+        <w:rFonts w:ascii="Wingdings" w:hAnsi="Wingdings" w:hint="default"/>
+      </w:rPr>
+    </w:lvl>
+    <w:lvl w:ilvl="3" w:tplc="040E0001" w:tentative="1">
+      <w:start w:val="1"/>
+      <w:numFmt w:val="bullet"/>
+      <w:lvlText w:val=""/>
+      <w:lvlJc w:val="left"/>
+      <w:pPr>
+        <w:ind w:left="2880" w:hanging="360"/>
+      </w:pPr>
+      <w:rPr>
+        <w:rFonts w:ascii="Symbol" w:hAnsi="Symbol" w:hint="default"/>
+      </w:rPr>
+    </w:lvl>
+    <w:lvl w:ilvl="4" w:tplc="040E0003" w:tentative="1">
+      <w:start w:val="1"/>
+      <w:numFmt w:val="bullet"/>
+      <w:lvlText w:val="o"/>
+      <w:lvlJc w:val="left"/>
+      <w:pPr>
+        <w:ind w:left="3600" w:hanging="360"/>
+      </w:pPr>
+      <w:rPr>
+        <w:rFonts w:ascii="Courier New" w:hAnsi="Courier New" w:cs="Courier New" w:hint="default"/>
+      </w:rPr>
+    </w:lvl>
+    <w:lvl w:ilvl="5" w:tplc="040E0005" w:tentative="1">
+      <w:start w:val="1"/>
+      <w:numFmt w:val="bullet"/>
+      <w:lvlText w:val=""/>
+      <w:lvlJc w:val="left"/>
+      <w:pPr>
+        <w:ind w:left="4320" w:hanging="360"/>
+      </w:pPr>
+      <w:rPr>
+        <w:rFonts w:ascii="Wingdings" w:hAnsi="Wingdings" w:hint="default"/>
+      </w:rPr>
+    </w:lvl>
+    <w:lvl w:ilvl="6" w:tplc="040E0001" w:tentative="1">
+      <w:start w:val="1"/>
+      <w:numFmt w:val="bullet"/>
+      <w:lvlText w:val=""/>
+      <w:lvlJc w:val="left"/>
+      <w:pPr>
+        <w:ind w:left="5040" w:hanging="360"/>
+      </w:pPr>
+      <w:rPr>
+        <w:rFonts w:ascii="Symbol" w:hAnsi="Symbol" w:hint="default"/>
+      </w:rPr>
+    </w:lvl>
+    <w:lvl w:ilvl="7" w:tplc="040E0003" w:tentative="1">
+      <w:start w:val="1"/>
+      <w:numFmt w:val="bullet"/>
+      <w:lvlText w:val="o"/>
+      <w:lvlJc w:val="left"/>
+      <w:pPr>
+        <w:ind w:left="5760" w:hanging="360"/>
+      </w:pPr>
+      <w:rPr>
+        <w:rFonts w:ascii="Courier New" w:hAnsi="Courier New" w:cs="Courier New" w:hint="default"/>
+      </w:rPr>
+    </w:lvl>
+    <w:lvl w:ilvl="8" w:tplc="040E0005" w:tentative="1">
+      <w:start w:val="1"/>
+      <w:numFmt w:val="bullet"/>
+      <w:lvlText w:val=""/>
+      <w:lvlJc w:val="left"/>
+      <w:pPr>
+        <w:ind w:left="6480" w:hanging="360"/>
+      </w:pPr>
+      <w:rPr>
+        <w:rFonts w:ascii="Wingdings" w:hAnsi="Wingdings" w:hint="default"/>
+      </w:rPr>
+    </w:lvl>
+  </w:abstractNum>
+  <w:abstractNum w:abstractNumId="10" w15:restartNumberingAfterBreak="0">
+    <w:nsid w:val="3FAC7B36"/>
+    <w:multiLevelType w:val="hybridMultilevel"/>
+    <w:tmpl w:val="51907CFC"/>
+    <w:lvl w:ilvl="0" w:tplc="040E0001">
+      <w:start w:val="1"/>
+      <w:numFmt w:val="bullet"/>
+      <w:lvlText w:val=""/>
+      <w:lvlJc w:val="left"/>
+      <w:pPr>
+        <w:ind w:left="3600" w:hanging="360"/>
+      </w:pPr>
+      <w:rPr>
+        <w:rFonts w:ascii="Symbol" w:hAnsi="Symbol" w:hint="default"/>
+      </w:rPr>
+    </w:lvl>
+    <w:lvl w:ilvl="1" w:tplc="040E0003" w:tentative="1">
+      <w:start w:val="1"/>
+      <w:numFmt w:val="bullet"/>
+      <w:lvlText w:val="o"/>
+      <w:lvlJc w:val="left"/>
+      <w:pPr>
+        <w:ind w:left="4320" w:hanging="360"/>
+      </w:pPr>
+      <w:rPr>
+        <w:rFonts w:ascii="Courier New" w:hAnsi="Courier New" w:cs="Courier New" w:hint="default"/>
+      </w:rPr>
+    </w:lvl>
+    <w:lvl w:ilvl="2" w:tplc="040E0005" w:tentative="1">
+      <w:start w:val="1"/>
+      <w:numFmt w:val="bullet"/>
+      <w:lvlText w:val=""/>
+      <w:lvlJc w:val="left"/>
+      <w:pPr>
+        <w:ind w:left="5040" w:hanging="360"/>
+      </w:pPr>
+      <w:rPr>
+        <w:rFonts w:ascii="Wingdings" w:hAnsi="Wingdings" w:hint="default"/>
+      </w:rPr>
+    </w:lvl>
+    <w:lvl w:ilvl="3" w:tplc="040E0001" w:tentative="1">
+      <w:start w:val="1"/>
+      <w:numFmt w:val="bullet"/>
+      <w:lvlText w:val=""/>
+      <w:lvlJc w:val="left"/>
+      <w:pPr>
+        <w:ind w:left="5760" w:hanging="360"/>
+      </w:pPr>
+      <w:rPr>
+        <w:rFonts w:ascii="Symbol" w:hAnsi="Symbol" w:hint="default"/>
+      </w:rPr>
+    </w:lvl>
+    <w:lvl w:ilvl="4" w:tplc="040E0003" w:tentative="1">
+      <w:start w:val="1"/>
+      <w:numFmt w:val="bullet"/>
+      <w:lvlText w:val="o"/>
+      <w:lvlJc w:val="left"/>
+      <w:pPr>
+        <w:ind w:left="6480" w:hanging="360"/>
+      </w:pPr>
+      <w:rPr>
+        <w:rFonts w:ascii="Courier New" w:hAnsi="Courier New" w:cs="Courier New" w:hint="default"/>
+      </w:rPr>
+    </w:lvl>
+    <w:lvl w:ilvl="5" w:tplc="040E0005" w:tentative="1">
+      <w:start w:val="1"/>
+      <w:numFmt w:val="bullet"/>
+      <w:lvlText w:val=""/>
+      <w:lvlJc w:val="left"/>
+      <w:pPr>
+        <w:ind w:left="7200" w:hanging="360"/>
+      </w:pPr>
+      <w:rPr>
+        <w:rFonts w:ascii="Wingdings" w:hAnsi="Wingdings" w:hint="default"/>
+      </w:rPr>
+    </w:lvl>
+    <w:lvl w:ilvl="6" w:tplc="040E0001" w:tentative="1">
+      <w:start w:val="1"/>
+      <w:numFmt w:val="bullet"/>
+      <w:lvlText w:val=""/>
+      <w:lvlJc w:val="left"/>
+      <w:pPr>
+        <w:ind w:left="7920" w:hanging="360"/>
+      </w:pPr>
+      <w:rPr>
+        <w:rFonts w:ascii="Symbol" w:hAnsi="Symbol" w:hint="default"/>
+      </w:rPr>
+    </w:lvl>
+    <w:lvl w:ilvl="7" w:tplc="040E0003" w:tentative="1">
+      <w:start w:val="1"/>
+      <w:numFmt w:val="bullet"/>
+      <w:lvlText w:val="o"/>
+      <w:lvlJc w:val="left"/>
+      <w:pPr>
+        <w:ind w:left="8640" w:hanging="360"/>
+      </w:pPr>
+      <w:rPr>
+        <w:rFonts w:ascii="Courier New" w:hAnsi="Courier New" w:cs="Courier New" w:hint="default"/>
+      </w:rPr>
+    </w:lvl>
+    <w:lvl w:ilvl="8" w:tplc="040E0005" w:tentative="1">
+      <w:start w:val="1"/>
+      <w:numFmt w:val="bullet"/>
+      <w:lvlText w:val=""/>
+      <w:lvlJc w:val="left"/>
+      <w:pPr>
+        <w:ind w:left="9360" w:hanging="360"/>
+      </w:pPr>
+      <w:rPr>
+        <w:rFonts w:ascii="Wingdings" w:hAnsi="Wingdings" w:hint="default"/>
+      </w:rPr>
+    </w:lvl>
+  </w:abstractNum>
+  <w:abstractNum w:abstractNumId="11" w15:restartNumberingAfterBreak="0">
+    <w:nsid w:val="48E00F44"/>
+    <w:multiLevelType w:val="hybridMultilevel"/>
+    <w:tmpl w:val="95B48270"/>
+    <w:lvl w:ilvl="0" w:tplc="040E0001">
+      <w:start w:val="1"/>
+      <w:numFmt w:val="bullet"/>
+      <w:lvlText w:val=""/>
+      <w:lvlJc w:val="left"/>
+      <w:pPr>
+        <w:ind w:left="6480" w:hanging="360"/>
+      </w:pPr>
+      <w:rPr>
+        <w:rFonts w:ascii="Symbol" w:hAnsi="Symbol" w:hint="default"/>
+      </w:rPr>
+    </w:lvl>
+    <w:lvl w:ilvl="1" w:tplc="040E0003" w:tentative="1">
+      <w:start w:val="1"/>
+      <w:numFmt w:val="bullet"/>
+      <w:lvlText w:val="o"/>
+      <w:lvlJc w:val="left"/>
+      <w:pPr>
+        <w:ind w:left="7200" w:hanging="360"/>
+      </w:pPr>
+      <w:rPr>
+        <w:rFonts w:ascii="Courier New" w:hAnsi="Courier New" w:cs="Courier New" w:hint="default"/>
+      </w:rPr>
+    </w:lvl>
+    <w:lvl w:ilvl="2" w:tplc="040E0005" w:tentative="1">
+      <w:start w:val="1"/>
+      <w:numFmt w:val="bullet"/>
+      <w:lvlText w:val=""/>
+      <w:lvlJc w:val="left"/>
+      <w:pPr>
+        <w:ind w:left="7920" w:hanging="360"/>
+      </w:pPr>
+      <w:rPr>
+        <w:rFonts w:ascii="Wingdings" w:hAnsi="Wingdings" w:hint="default"/>
+      </w:rPr>
+    </w:lvl>
+    <w:lvl w:ilvl="3" w:tplc="040E0001" w:tentative="1">
+      <w:start w:val="1"/>
+      <w:numFmt w:val="bullet"/>
+      <w:lvlText w:val=""/>
+      <w:lvlJc w:val="left"/>
+      <w:pPr>
+        <w:ind w:left="8640" w:hanging="360"/>
+      </w:pPr>
+      <w:rPr>
+        <w:rFonts w:ascii="Symbol" w:hAnsi="Symbol" w:hint="default"/>
+      </w:rPr>
+    </w:lvl>
+    <w:lvl w:ilvl="4" w:tplc="040E0003" w:tentative="1">
+      <w:start w:val="1"/>
+      <w:numFmt w:val="bullet"/>
+      <w:lvlText w:val="o"/>
+      <w:lvlJc w:val="left"/>
+      <w:pPr>
+        <w:ind w:left="9360" w:hanging="360"/>
+      </w:pPr>
+      <w:rPr>
+        <w:rFonts w:ascii="Courier New" w:hAnsi="Courier New" w:cs="Courier New" w:hint="default"/>
+      </w:rPr>
+    </w:lvl>
+    <w:lvl w:ilvl="5" w:tplc="040E0005" w:tentative="1">
+      <w:start w:val="1"/>
+      <w:numFmt w:val="bullet"/>
+      <w:lvlText w:val=""/>
+      <w:lvlJc w:val="left"/>
+      <w:pPr>
+        <w:ind w:left="10080" w:hanging="360"/>
+      </w:pPr>
+      <w:rPr>
+        <w:rFonts w:ascii="Wingdings" w:hAnsi="Wingdings" w:hint="default"/>
+      </w:rPr>
+    </w:lvl>
+    <w:lvl w:ilvl="6" w:tplc="040E0001" w:tentative="1">
+      <w:start w:val="1"/>
+      <w:numFmt w:val="bullet"/>
+      <w:lvlText w:val=""/>
+      <w:lvlJc w:val="left"/>
+      <w:pPr>
+        <w:ind w:left="10800" w:hanging="360"/>
+      </w:pPr>
+      <w:rPr>
+        <w:rFonts w:ascii="Symbol" w:hAnsi="Symbol" w:hint="default"/>
+      </w:rPr>
+    </w:lvl>
+    <w:lvl w:ilvl="7" w:tplc="040E0003" w:tentative="1">
+      <w:start w:val="1"/>
+      <w:numFmt w:val="bullet"/>
+      <w:lvlText w:val="o"/>
+      <w:lvlJc w:val="left"/>
+      <w:pPr>
+        <w:ind w:left="11520" w:hanging="360"/>
+      </w:pPr>
+      <w:rPr>
+        <w:rFonts w:ascii="Courier New" w:hAnsi="Courier New" w:cs="Courier New" w:hint="default"/>
+      </w:rPr>
+    </w:lvl>
+    <w:lvl w:ilvl="8" w:tplc="040E0005" w:tentative="1">
+      <w:start w:val="1"/>
+      <w:numFmt w:val="bullet"/>
+      <w:lvlText w:val=""/>
+      <w:lvlJc w:val="left"/>
+      <w:pPr>
+        <w:ind w:left="12240" w:hanging="360"/>
+      </w:pPr>
+      <w:rPr>
+        <w:rFonts w:ascii="Wingdings" w:hAnsi="Wingdings" w:hint="default"/>
+      </w:rPr>
+    </w:lvl>
+  </w:abstractNum>
+  <w:abstractNum w:abstractNumId="12" w15:restartNumberingAfterBreak="0">
     <w:nsid w:val="514D2E46"/>
     <w:multiLevelType w:val="hybridMultilevel"/>
     <w:tmpl w:val="719E2CE4"/>
@@ -28120,7 +28996,7 @@
       </w:pPr>
     </w:lvl>
   </w:abstractNum>
-  <w:abstractNum w:abstractNumId="8" w15:restartNumberingAfterBreak="0">
+  <w:abstractNum w:abstractNumId="13" w15:restartNumberingAfterBreak="0">
     <w:nsid w:val="52887F9B"/>
     <w:multiLevelType w:val="hybridMultilevel"/>
     <w:tmpl w:val="F314DA22"/>
@@ -28233,7 +29109,7 @@
       </w:rPr>
     </w:lvl>
   </w:abstractNum>
-  <w:abstractNum w:abstractNumId="9" w15:restartNumberingAfterBreak="0">
+  <w:abstractNum w:abstractNumId="14" w15:restartNumberingAfterBreak="0">
     <w:nsid w:val="58796F61"/>
     <w:multiLevelType w:val="hybridMultilevel"/>
     <w:tmpl w:val="36DAD0EA"/>
@@ -28346,7 +29222,7 @@
       </w:rPr>
     </w:lvl>
   </w:abstractNum>
-  <w:abstractNum w:abstractNumId="10" w15:restartNumberingAfterBreak="0">
+  <w:abstractNum w:abstractNumId="15" w15:restartNumberingAfterBreak="0">
     <w:nsid w:val="6CE27272"/>
     <w:multiLevelType w:val="hybridMultilevel"/>
     <w:tmpl w:val="A39AE350"/>
@@ -28459,44 +29335,175 @@
       </w:rPr>
     </w:lvl>
   </w:abstractNum>
-  <w:num w:numId="1">
+  <w:abstractNum w:abstractNumId="16" w15:restartNumberingAfterBreak="0">
+    <w:nsid w:val="6D412E86"/>
+    <w:multiLevelType w:val="hybridMultilevel"/>
+    <w:tmpl w:val="2DB02A32"/>
+    <w:lvl w:ilvl="0" w:tplc="040E0001">
+      <w:start w:val="1"/>
+      <w:numFmt w:val="bullet"/>
+      <w:lvlText w:val=""/>
+      <w:lvlJc w:val="left"/>
+      <w:pPr>
+        <w:ind w:left="9360" w:hanging="360"/>
+      </w:pPr>
+      <w:rPr>
+        <w:rFonts w:ascii="Symbol" w:hAnsi="Symbol" w:hint="default"/>
+      </w:rPr>
+    </w:lvl>
+    <w:lvl w:ilvl="1" w:tplc="040E0003" w:tentative="1">
+      <w:start w:val="1"/>
+      <w:numFmt w:val="bullet"/>
+      <w:lvlText w:val="o"/>
+      <w:lvlJc w:val="left"/>
+      <w:pPr>
+        <w:ind w:left="10080" w:hanging="360"/>
+      </w:pPr>
+      <w:rPr>
+        <w:rFonts w:ascii="Courier New" w:hAnsi="Courier New" w:cs="Courier New" w:hint="default"/>
+      </w:rPr>
+    </w:lvl>
+    <w:lvl w:ilvl="2" w:tplc="040E0005" w:tentative="1">
+      <w:start w:val="1"/>
+      <w:numFmt w:val="bullet"/>
+      <w:lvlText w:val=""/>
+      <w:lvlJc w:val="left"/>
+      <w:pPr>
+        <w:ind w:left="10800" w:hanging="360"/>
+      </w:pPr>
+      <w:rPr>
+        <w:rFonts w:ascii="Wingdings" w:hAnsi="Wingdings" w:hint="default"/>
+      </w:rPr>
+    </w:lvl>
+    <w:lvl w:ilvl="3" w:tplc="040E0001" w:tentative="1">
+      <w:start w:val="1"/>
+      <w:numFmt w:val="bullet"/>
+      <w:lvlText w:val=""/>
+      <w:lvlJc w:val="left"/>
+      <w:pPr>
+        <w:ind w:left="11520" w:hanging="360"/>
+      </w:pPr>
+      <w:rPr>
+        <w:rFonts w:ascii="Symbol" w:hAnsi="Symbol" w:hint="default"/>
+      </w:rPr>
+    </w:lvl>
+    <w:lvl w:ilvl="4" w:tplc="040E0003" w:tentative="1">
+      <w:start w:val="1"/>
+      <w:numFmt w:val="bullet"/>
+      <w:lvlText w:val="o"/>
+      <w:lvlJc w:val="left"/>
+      <w:pPr>
+        <w:ind w:left="12240" w:hanging="360"/>
+      </w:pPr>
+      <w:rPr>
+        <w:rFonts w:ascii="Courier New" w:hAnsi="Courier New" w:cs="Courier New" w:hint="default"/>
+      </w:rPr>
+    </w:lvl>
+    <w:lvl w:ilvl="5" w:tplc="040E0005" w:tentative="1">
+      <w:start w:val="1"/>
+      <w:numFmt w:val="bullet"/>
+      <w:lvlText w:val=""/>
+      <w:lvlJc w:val="left"/>
+      <w:pPr>
+        <w:ind w:left="12960" w:hanging="360"/>
+      </w:pPr>
+      <w:rPr>
+        <w:rFonts w:ascii="Wingdings" w:hAnsi="Wingdings" w:hint="default"/>
+      </w:rPr>
+    </w:lvl>
+    <w:lvl w:ilvl="6" w:tplc="040E0001" w:tentative="1">
+      <w:start w:val="1"/>
+      <w:numFmt w:val="bullet"/>
+      <w:lvlText w:val=""/>
+      <w:lvlJc w:val="left"/>
+      <w:pPr>
+        <w:ind w:left="13680" w:hanging="360"/>
+      </w:pPr>
+      <w:rPr>
+        <w:rFonts w:ascii="Symbol" w:hAnsi="Symbol" w:hint="default"/>
+      </w:rPr>
+    </w:lvl>
+    <w:lvl w:ilvl="7" w:tplc="040E0003" w:tentative="1">
+      <w:start w:val="1"/>
+      <w:numFmt w:val="bullet"/>
+      <w:lvlText w:val="o"/>
+      <w:lvlJc w:val="left"/>
+      <w:pPr>
+        <w:ind w:left="14400" w:hanging="360"/>
+      </w:pPr>
+      <w:rPr>
+        <w:rFonts w:ascii="Courier New" w:hAnsi="Courier New" w:cs="Courier New" w:hint="default"/>
+      </w:rPr>
+    </w:lvl>
+    <w:lvl w:ilvl="8" w:tplc="040E0005" w:tentative="1">
+      <w:start w:val="1"/>
+      <w:numFmt w:val="bullet"/>
+      <w:lvlText w:val=""/>
+      <w:lvlJc w:val="left"/>
+      <w:pPr>
+        <w:ind w:left="15120" w:hanging="360"/>
+      </w:pPr>
+      <w:rPr>
+        <w:rFonts w:ascii="Wingdings" w:hAnsi="Wingdings" w:hint="default"/>
+      </w:rPr>
+    </w:lvl>
+  </w:abstractNum>
+  <w:num w:numId="1" w16cid:durableId="1177647441">
+    <w:abstractNumId w:val="13"/>
+  </w:num>
+  <w:num w:numId="2" w16cid:durableId="1636720243">
+    <w:abstractNumId w:val="9"/>
+  </w:num>
+  <w:num w:numId="3" w16cid:durableId="1116144260">
+    <w:abstractNumId w:val="3"/>
+  </w:num>
+  <w:num w:numId="4" w16cid:durableId="842277398">
+    <w:abstractNumId w:val="6"/>
+  </w:num>
+  <w:num w:numId="5" w16cid:durableId="280497634">
+    <w:abstractNumId w:val="12"/>
+  </w:num>
+  <w:num w:numId="6" w16cid:durableId="2054695532">
+    <w:abstractNumId w:val="1"/>
+  </w:num>
+  <w:num w:numId="7" w16cid:durableId="1506869436">
+    <w:abstractNumId w:val="4"/>
+  </w:num>
+  <w:num w:numId="8" w16cid:durableId="1134444338">
+    <w:abstractNumId w:val="5"/>
+  </w:num>
+  <w:num w:numId="9" w16cid:durableId="1331446884">
+    <w:abstractNumId w:val="15"/>
+  </w:num>
+  <w:num w:numId="10" w16cid:durableId="1946770149">
+    <w:abstractNumId w:val="14"/>
+  </w:num>
+  <w:num w:numId="11" w16cid:durableId="244461962">
+    <w:abstractNumId w:val="0"/>
+  </w:num>
+  <w:num w:numId="12" w16cid:durableId="1352876324">
     <w:abstractNumId w:val="8"/>
   </w:num>
-  <w:num w:numId="2">
-    <w:abstractNumId w:val="6"/>
+  <w:num w:numId="13" w16cid:durableId="1165245802">
+    <w:abstractNumId w:val="10"/>
   </w:num>
-  <w:num w:numId="3">
+  <w:num w:numId="14" w16cid:durableId="1535189285">
+    <w:abstractNumId w:val="11"/>
+  </w:num>
+  <w:num w:numId="15" w16cid:durableId="2049378073">
+    <w:abstractNumId w:val="16"/>
+  </w:num>
+  <w:num w:numId="16" w16cid:durableId="1204055223">
     <w:abstractNumId w:val="2"/>
   </w:num>
-  <w:num w:numId="4">
-    <w:abstractNumId w:val="5"/>
-  </w:num>
-  <w:num w:numId="5">
+  <w:num w:numId="17" w16cid:durableId="904872524">
     <w:abstractNumId w:val="7"/>
-  </w:num>
-  <w:num w:numId="6">
-    <w:abstractNumId w:val="1"/>
-  </w:num>
-  <w:num w:numId="7">
-    <w:abstractNumId w:val="3"/>
-  </w:num>
-  <w:num w:numId="8">
-    <w:abstractNumId w:val="4"/>
-  </w:num>
-  <w:num w:numId="9">
-    <w:abstractNumId w:val="10"/>
-  </w:num>
-  <w:num w:numId="10">
-    <w:abstractNumId w:val="9"/>
-  </w:num>
-  <w:num w:numId="11">
-    <w:abstractNumId w:val="0"/>
   </w:num>
 </w:numbering>
 </file>
 
 <file path=word/styles.xml><?xml version="1.0" encoding="utf-8"?>
-<w:styles xmlns:mc="http://schemas.openxmlformats.org/markup-compatibility/2006" xmlns:r="http://schemas.openxmlformats.org/officeDocument/2006/relationships" xmlns:w="http://schemas.openxmlformats.org/wordprocessingml/2006/main" xmlns:w14="http://schemas.microsoft.com/office/word/2010/wordml" xmlns:w15="http://schemas.microsoft.com/office/word/2012/wordml" xmlns:w16cid="http://schemas.microsoft.com/office/word/2016/wordml/cid" xmlns:w16se="http://schemas.microsoft.com/office/word/2015/wordml/symex" mc:Ignorable="w14 w15 w16se w16cid">
+<w:styles xmlns:mc="http://schemas.openxmlformats.org/markup-compatibility/2006" xmlns:r="http://schemas.openxmlformats.org/officeDocument/2006/relationships" xmlns:w="http://schemas.openxmlformats.org/wordprocessingml/2006/main" xmlns:w14="http://schemas.microsoft.com/office/word/2010/wordml" xmlns:w15="http://schemas.microsoft.com/office/word/2012/wordml" xmlns:w16cex="http://schemas.microsoft.com/office/word/2018/wordml/cex" xmlns:w16cid="http://schemas.microsoft.com/office/word/2016/wordml/cid" xmlns:w16="http://schemas.microsoft.com/office/word/2018/wordml" xmlns:w16sdtdh="http://schemas.microsoft.com/office/word/2020/wordml/sdtdatahash" xmlns:w16se="http://schemas.microsoft.com/office/word/2015/wordml/symex" mc:Ignorable="w14 w15 w16se w16cid w16 w16cex w16sdtdh">
   <w:docDefaults>
     <w:rPrDefault>
       <w:rPr>
@@ -28512,7 +29519,7 @@
       </w:pPr>
     </w:pPrDefault>
   </w:docDefaults>
-  <w:latentStyles w:defLockedState="0" w:defUIPriority="99" w:defSemiHidden="0" w:defUnhideWhenUsed="0" w:defQFormat="0" w:count="375">
+  <w:latentStyles w:defLockedState="0" w:defUIPriority="99" w:defSemiHidden="0" w:defUnhideWhenUsed="0" w:defQFormat="0" w:count="376">
     <w:lsdException w:name="Normal" w:uiPriority="0" w:qFormat="1"/>
     <w:lsdException w:name="heading 1" w:uiPriority="9" w:qFormat="1"/>
     <w:lsdException w:name="heading 2" w:semiHidden="1" w:uiPriority="9" w:unhideWhenUsed="1" w:qFormat="1"/>
@@ -28618,7 +29625,6 @@
     <w:lsdException w:name="HTML Sample" w:semiHidden="1" w:unhideWhenUsed="1"/>
     <w:lsdException w:name="HTML Typewriter" w:semiHidden="1" w:unhideWhenUsed="1"/>
     <w:lsdException w:name="HTML Variable" w:semiHidden="1" w:unhideWhenUsed="1"/>
-    <w:lsdException w:name="Normal Table" w:semiHidden="1" w:unhideWhenUsed="1"/>
     <w:lsdException w:name="annotation subject" w:semiHidden="1" w:unhideWhenUsed="1"/>
     <w:lsdException w:name="No List" w:semiHidden="1" w:unhideWhenUsed="1"/>
     <w:lsdException w:name="Outline List 1" w:semiHidden="1" w:unhideWhenUsed="1"/>
@@ -28665,10 +29671,8 @@
     <w:lsdException w:name="Table Subtle 2" w:semiHidden="1" w:unhideWhenUsed="1"/>
     <w:lsdException w:name="Table Web 1" w:semiHidden="1" w:unhideWhenUsed="1"/>
     <w:lsdException w:name="Table Web 2" w:semiHidden="1" w:unhideWhenUsed="1"/>
-    <w:lsdException w:name="Table Web 3" w:semiHidden="1" w:unhideWhenUsed="1"/>
     <w:lsdException w:name="Balloon Text" w:semiHidden="1" w:unhideWhenUsed="1"/>
     <w:lsdException w:name="Table Grid" w:uiPriority="39"/>
-    <w:lsdException w:name="Table Theme" w:semiHidden="1" w:unhideWhenUsed="1"/>
     <w:lsdException w:name="Placeholder Text" w:semiHidden="1"/>
     <w:lsdException w:name="No Spacing" w:uiPriority="1" w:qFormat="1"/>
     <w:lsdException w:name="Light Shading" w:uiPriority="60"/>
@@ -28888,6 +29892,7 @@
     <w:lsdException w:name="Smart Hyperlink" w:semiHidden="1" w:unhideWhenUsed="1"/>
     <w:lsdException w:name="Hashtag" w:semiHidden="1" w:unhideWhenUsed="1"/>
     <w:lsdException w:name="Unresolved Mention" w:semiHidden="1" w:unhideWhenUsed="1"/>
+    <w:lsdException w:name="Smart Link" w:semiHidden="1" w:unhideWhenUsed="1"/>
   </w:latentStyles>
   <w:style w:type="paragraph" w:default="1" w:styleId="Norml">
     <w:name w:val="Normal"/>

--- a/szakdoga.docx
+++ b/szakdoga.docx
@@ -1,6 +1,6 @@
 
 <file path=word/document.xml><?xml version="1.0" encoding="utf-8"?>
-<w:document xmlns:wpc="http://schemas.microsoft.com/office/word/2010/wordprocessingCanvas" xmlns:cx="http://schemas.microsoft.com/office/drawing/2014/chartex" xmlns:cx1="http://schemas.microsoft.com/office/drawing/2015/9/8/chartex" xmlns:cx2="http://schemas.microsoft.com/office/drawing/2015/10/21/chartex" xmlns:cx3="http://schemas.microsoft.com/office/drawing/2016/5/9/chartex" xmlns:cx4="http://schemas.microsoft.com/office/drawing/2016/5/10/chartex" xmlns:cx5="http://schemas.microsoft.com/office/drawing/2016/5/11/chartex" xmlns:cx6="http://schemas.microsoft.com/office/drawing/2016/5/12/chartex" xmlns:cx7="http://schemas.microsoft.com/office/drawing/2016/5/13/chartex" xmlns:cx8="http://schemas.microsoft.com/office/drawing/2016/5/14/chartex" xmlns:mc="http://schemas.openxmlformats.org/markup-compatibility/2006" xmlns:aink="http://schemas.microsoft.com/office/drawing/2016/ink" xmlns:am3d="http://schemas.microsoft.com/office/drawing/2017/model3d" xmlns:o="urn:schemas-microsoft-com:office:office" xmlns:oel="http://schemas.microsoft.com/office/2019/extlst" xmlns:r="http://schemas.openxmlformats.org/officeDocument/2006/relationships" xmlns:m="http://schemas.openxmlformats.org/officeDocument/2006/math" xmlns:v="urn:schemas-microsoft-com:vml" xmlns:wp14="http://schemas.microsoft.com/office/word/2010/wordprocessingDrawing" xmlns:wp="http://schemas.openxmlformats.org/drawingml/2006/wordprocessingDrawing" xmlns:w10="urn:schemas-microsoft-com:office:word" xmlns:w="http://schemas.openxmlformats.org/wordprocessingml/2006/main" xmlns:w14="http://schemas.microsoft.com/office/word/2010/wordml" xmlns:w15="http://schemas.microsoft.com/office/word/2012/wordml" xmlns:w16cex="http://schemas.microsoft.com/office/word/2018/wordml/cex" xmlns:w16cid="http://schemas.microsoft.com/office/word/2016/wordml/cid" xmlns:w16="http://schemas.microsoft.com/office/word/2018/wordml" xmlns:w16du="http://schemas.microsoft.com/office/word/2023/wordml/word16du" xmlns:w16sdtdh="http://schemas.microsoft.com/office/word/2020/wordml/sdtdatahash" xmlns:w16se="http://schemas.microsoft.com/office/word/2015/wordml/symex" xmlns:wpg="http://schemas.microsoft.com/office/word/2010/wordprocessingGroup" xmlns:wpi="http://schemas.microsoft.com/office/word/2010/wordprocessingInk" xmlns:wne="http://schemas.microsoft.com/office/word/2006/wordml" xmlns:wps="http://schemas.microsoft.com/office/word/2010/wordprocessingShape" mc:Ignorable="w14 w15 w16se w16cid w16 w16cex w16sdtdh wp14">
+<w:document xmlns:wpc="http://schemas.microsoft.com/office/word/2010/wordprocessingCanvas" xmlns:cx="http://schemas.microsoft.com/office/drawing/2014/chartex" xmlns:cx1="http://schemas.microsoft.com/office/drawing/2015/9/8/chartex" xmlns:cx2="http://schemas.microsoft.com/office/drawing/2015/10/21/chartex" xmlns:cx3="http://schemas.microsoft.com/office/drawing/2016/5/9/chartex" xmlns:cx4="http://schemas.microsoft.com/office/drawing/2016/5/10/chartex" xmlns:cx5="http://schemas.microsoft.com/office/drawing/2016/5/11/chartex" xmlns:cx6="http://schemas.microsoft.com/office/drawing/2016/5/12/chartex" xmlns:cx7="http://schemas.microsoft.com/office/drawing/2016/5/13/chartex" xmlns:cx8="http://schemas.microsoft.com/office/drawing/2016/5/14/chartex" xmlns:mc="http://schemas.openxmlformats.org/markup-compatibility/2006" xmlns:aink="http://schemas.microsoft.com/office/drawing/2016/ink" xmlns:am3d="http://schemas.microsoft.com/office/drawing/2017/model3d" xmlns:o="urn:schemas-microsoft-com:office:office" xmlns:r="http://schemas.openxmlformats.org/officeDocument/2006/relationships" xmlns:m="http://schemas.openxmlformats.org/officeDocument/2006/math" xmlns:v="urn:schemas-microsoft-com:vml" xmlns:wp14="http://schemas.microsoft.com/office/word/2010/wordprocessingDrawing" xmlns:wp="http://schemas.openxmlformats.org/drawingml/2006/wordprocessingDrawing" xmlns:w10="urn:schemas-microsoft-com:office:word" xmlns:w="http://schemas.openxmlformats.org/wordprocessingml/2006/main" xmlns:w14="http://schemas.microsoft.com/office/word/2010/wordml" xmlns:w15="http://schemas.microsoft.com/office/word/2012/wordml" xmlns:w16cid="http://schemas.microsoft.com/office/word/2016/wordml/cid" xmlns:w16se="http://schemas.microsoft.com/office/word/2015/wordml/symex" xmlns:wpg="http://schemas.microsoft.com/office/word/2010/wordprocessingGroup" xmlns:wpi="http://schemas.microsoft.com/office/word/2010/wordprocessingInk" xmlns:wne="http://schemas.microsoft.com/office/word/2006/wordml" xmlns:wps="http://schemas.microsoft.com/office/word/2010/wordprocessingShape" mc:Ignorable="w14 w15 w16se w16cid wp14">
   <w:body>
     <w:p>
       <w:pPr>
@@ -1196,7 +1196,7 @@
             </w:rPr>
             <w:fldChar w:fldCharType="separate"/>
           </w:r>
-          <w:hyperlink w:anchor="_Toc133763454" w:history="1">
+          <w:hyperlink w:anchor="_Toc133874722" w:history="1">
             <w:r>
               <w:rPr>
                 <w:rStyle w:val="Hiperhivatkozs"/>
@@ -1225,7 +1225,7 @@
                 <w:noProof/>
                 <w:webHidden/>
               </w:rPr>
-              <w:instrText xml:space="preserve"> PAGEREF _Toc133763454 \h </w:instrText>
+              <w:instrText xml:space="preserve"> PAGEREF _Toc133874722 \h </w:instrText>
             </w:r>
             <w:r>
               <w:rPr>
@@ -1268,7 +1268,7 @@
               <w:lang w:eastAsia="hu-HU"/>
             </w:rPr>
           </w:pPr>
-          <w:hyperlink w:anchor="_Toc133763455" w:history="1">
+          <w:hyperlink w:anchor="_Toc133874723" w:history="1">
             <w:r>
               <w:rPr>
                 <w:rStyle w:val="Hiperhivatkozs"/>
@@ -1297,7 +1297,7 @@
                 <w:noProof/>
                 <w:webHidden/>
               </w:rPr>
-              <w:instrText xml:space="preserve"> PAGEREF _Toc133763455 \h </w:instrText>
+              <w:instrText xml:space="preserve"> PAGEREF _Toc133874723 \h </w:instrText>
             </w:r>
             <w:r>
               <w:rPr>
@@ -1340,7 +1340,7 @@
               <w:lang w:eastAsia="hu-HU"/>
             </w:rPr>
           </w:pPr>
-          <w:hyperlink w:anchor="_Toc133763456" w:history="1">
+          <w:hyperlink w:anchor="_Toc133874724" w:history="1">
             <w:r>
               <w:rPr>
                 <w:rStyle w:val="Hiperhivatkozs"/>
@@ -1369,7 +1369,7 @@
                 <w:noProof/>
                 <w:webHidden/>
               </w:rPr>
-              <w:instrText xml:space="preserve"> PAGEREF _Toc133763456 \h </w:instrText>
+              <w:instrText xml:space="preserve"> PAGEREF _Toc133874724 \h </w:instrText>
             </w:r>
             <w:r>
               <w:rPr>
@@ -1412,7 +1412,7 @@
               <w:lang w:eastAsia="hu-HU"/>
             </w:rPr>
           </w:pPr>
-          <w:hyperlink w:anchor="_Toc133763457" w:history="1">
+          <w:hyperlink w:anchor="_Toc133874725" w:history="1">
             <w:r>
               <w:rPr>
                 <w:rStyle w:val="Hiperhivatkozs"/>
@@ -1441,7 +1441,7 @@
                 <w:noProof/>
                 <w:webHidden/>
               </w:rPr>
-              <w:instrText xml:space="preserve"> PAGEREF _Toc133763457 \h </w:instrText>
+              <w:instrText xml:space="preserve"> PAGEREF _Toc133874725 \h </w:instrText>
             </w:r>
             <w:r>
               <w:rPr>
@@ -1484,7 +1484,7 @@
               <w:lang w:eastAsia="hu-HU"/>
             </w:rPr>
           </w:pPr>
-          <w:hyperlink w:anchor="_Toc133763458" w:history="1">
+          <w:hyperlink w:anchor="_Toc133874726" w:history="1">
             <w:r>
               <w:rPr>
                 <w:rStyle w:val="Hiperhivatkozs"/>
@@ -1492,7 +1492,7 @@
                 <w:b/>
                 <w:noProof/>
               </w:rPr>
-              <w:t>3. .NET MAUI</w:t>
+              <w:t>3. NET MAUI</w:t>
             </w:r>
             <w:r>
               <w:rPr>
@@ -1513,7 +1513,7 @@
                 <w:noProof/>
                 <w:webHidden/>
               </w:rPr>
-              <w:instrText xml:space="preserve"> PAGEREF _Toc133763458 \h </w:instrText>
+              <w:instrText xml:space="preserve"> PAGEREF _Toc133874726 \h </w:instrText>
             </w:r>
             <w:r>
               <w:rPr>
@@ -1556,7 +1556,7 @@
               <w:lang w:eastAsia="hu-HU"/>
             </w:rPr>
           </w:pPr>
-          <w:hyperlink w:anchor="_Toc133763459" w:history="1">
+          <w:hyperlink w:anchor="_Toc133874727" w:history="1">
             <w:r>
               <w:rPr>
                 <w:rStyle w:val="Hiperhivatkozs"/>
@@ -1585,7 +1585,7 @@
                 <w:noProof/>
                 <w:webHidden/>
               </w:rPr>
-              <w:instrText xml:space="preserve"> PAGEREF _Toc133763459 \h </w:instrText>
+              <w:instrText xml:space="preserve"> PAGEREF _Toc133874727 \h </w:instrText>
             </w:r>
             <w:r>
               <w:rPr>
@@ -1628,7 +1628,7 @@
               <w:lang w:eastAsia="hu-HU"/>
             </w:rPr>
           </w:pPr>
-          <w:hyperlink w:anchor="_Toc133763460" w:history="1">
+          <w:hyperlink w:anchor="_Toc133874728" w:history="1">
             <w:r>
               <w:rPr>
                 <w:rStyle w:val="Hiperhivatkozs"/>
@@ -1657,7 +1657,7 @@
                 <w:noProof/>
                 <w:webHidden/>
               </w:rPr>
-              <w:instrText xml:space="preserve"> PAGEREF _Toc133763460 \h </w:instrText>
+              <w:instrText xml:space="preserve"> PAGEREF _Toc133874728 \h </w:instrText>
             </w:r>
             <w:r>
               <w:rPr>
@@ -1700,7 +1700,7 @@
               <w:lang w:eastAsia="hu-HU"/>
             </w:rPr>
           </w:pPr>
-          <w:hyperlink w:anchor="_Toc133763461" w:history="1">
+          <w:hyperlink w:anchor="_Toc133874729" w:history="1">
             <w:r>
               <w:rPr>
                 <w:rStyle w:val="Hiperhivatkozs"/>
@@ -1729,7 +1729,7 @@
                 <w:noProof/>
                 <w:webHidden/>
               </w:rPr>
-              <w:instrText xml:space="preserve"> PAGEREF _Toc133763461 \h </w:instrText>
+              <w:instrText xml:space="preserve"> PAGEREF _Toc133874729 \h </w:instrText>
             </w:r>
             <w:r>
               <w:rPr>
@@ -1772,7 +1772,7 @@
               <w:lang w:eastAsia="hu-HU"/>
             </w:rPr>
           </w:pPr>
-          <w:hyperlink w:anchor="_Toc133763462" w:history="1">
+          <w:hyperlink w:anchor="_Toc133874730" w:history="1">
             <w:r>
               <w:rPr>
                 <w:rStyle w:val="Hiperhivatkozs"/>
@@ -1801,7 +1801,7 @@
                 <w:noProof/>
                 <w:webHidden/>
               </w:rPr>
-              <w:instrText xml:space="preserve"> PAGEREF _Toc133763462 \h </w:instrText>
+              <w:instrText xml:space="preserve"> PAGEREF _Toc133874730 \h </w:instrText>
             </w:r>
             <w:r>
               <w:rPr>
@@ -1844,7 +1844,7 @@
               <w:lang w:eastAsia="hu-HU"/>
             </w:rPr>
           </w:pPr>
-          <w:hyperlink w:anchor="_Toc133763463" w:history="1">
+          <w:hyperlink w:anchor="_Toc133874731" w:history="1">
             <w:r>
               <w:rPr>
                 <w:rStyle w:val="Hiperhivatkozs"/>
@@ -1873,7 +1873,7 @@
                 <w:noProof/>
                 <w:webHidden/>
               </w:rPr>
-              <w:instrText xml:space="preserve"> PAGEREF _Toc133763463 \h </w:instrText>
+              <w:instrText xml:space="preserve"> PAGEREF _Toc133874731 \h </w:instrText>
             </w:r>
             <w:r>
               <w:rPr>
@@ -1916,7 +1916,7 @@
               <w:lang w:eastAsia="hu-HU"/>
             </w:rPr>
           </w:pPr>
-          <w:hyperlink w:anchor="_Toc133763464" w:history="1">
+          <w:hyperlink w:anchor="_Toc133874732" w:history="1">
             <w:r>
               <w:rPr>
                 <w:rStyle w:val="Hiperhivatkozs"/>
@@ -1945,7 +1945,7 @@
                 <w:noProof/>
                 <w:webHidden/>
               </w:rPr>
-              <w:instrText xml:space="preserve"> PAGEREF _Toc133763464 \h </w:instrText>
+              <w:instrText xml:space="preserve"> PAGEREF _Toc133874732 \h </w:instrText>
             </w:r>
             <w:r>
               <w:rPr>
@@ -1988,7 +1988,7 @@
               <w:lang w:eastAsia="hu-HU"/>
             </w:rPr>
           </w:pPr>
-          <w:hyperlink w:anchor="_Toc133763465" w:history="1">
+          <w:hyperlink w:anchor="_Toc133874733" w:history="1">
             <w:r>
               <w:rPr>
                 <w:rStyle w:val="Hiperhivatkozs"/>
@@ -2017,7 +2017,7 @@
                 <w:noProof/>
                 <w:webHidden/>
               </w:rPr>
-              <w:instrText xml:space="preserve"> PAGEREF _Toc133763465 \h </w:instrText>
+              <w:instrText xml:space="preserve"> PAGEREF _Toc133874733 \h </w:instrText>
             </w:r>
             <w:r>
               <w:rPr>
@@ -2060,7 +2060,7 @@
               <w:lang w:eastAsia="hu-HU"/>
             </w:rPr>
           </w:pPr>
-          <w:hyperlink w:anchor="_Toc133763466" w:history="1">
+          <w:hyperlink w:anchor="_Toc133874734" w:history="1">
             <w:r>
               <w:rPr>
                 <w:rStyle w:val="Hiperhivatkozs"/>
@@ -2089,7 +2089,7 @@
                 <w:noProof/>
                 <w:webHidden/>
               </w:rPr>
-              <w:instrText xml:space="preserve"> PAGEREF _Toc133763466 \h </w:instrText>
+              <w:instrText xml:space="preserve"> PAGEREF _Toc133874734 \h </w:instrText>
             </w:r>
             <w:r>
               <w:rPr>
@@ -2132,7 +2132,7 @@
               <w:lang w:eastAsia="hu-HU"/>
             </w:rPr>
           </w:pPr>
-          <w:hyperlink w:anchor="_Toc133763467" w:history="1">
+          <w:hyperlink w:anchor="_Toc133874735" w:history="1">
             <w:r>
               <w:rPr>
                 <w:rStyle w:val="Hiperhivatkozs"/>
@@ -2161,7 +2161,7 @@
                 <w:noProof/>
                 <w:webHidden/>
               </w:rPr>
-              <w:instrText xml:space="preserve"> PAGEREF _Toc133763467 \h </w:instrText>
+              <w:instrText xml:space="preserve"> PAGEREF _Toc133874735 \h </w:instrText>
             </w:r>
             <w:r>
               <w:rPr>
@@ -2204,7 +2204,7 @@
               <w:lang w:eastAsia="hu-HU"/>
             </w:rPr>
           </w:pPr>
-          <w:hyperlink w:anchor="_Toc133763468" w:history="1">
+          <w:hyperlink w:anchor="_Toc133874736" w:history="1">
             <w:r>
               <w:rPr>
                 <w:rStyle w:val="Hiperhivatkozs"/>
@@ -2233,7 +2233,7 @@
                 <w:noProof/>
                 <w:webHidden/>
               </w:rPr>
-              <w:instrText xml:space="preserve"> PAGEREF _Toc133763468 \h </w:instrText>
+              <w:instrText xml:space="preserve"> PAGEREF _Toc133874736 \h </w:instrText>
             </w:r>
             <w:r>
               <w:rPr>
@@ -2276,7 +2276,7 @@
               <w:lang w:eastAsia="hu-HU"/>
             </w:rPr>
           </w:pPr>
-          <w:hyperlink w:anchor="_Toc133763469" w:history="1">
+          <w:hyperlink w:anchor="_Toc133874737" w:history="1">
             <w:r>
               <w:rPr>
                 <w:rStyle w:val="Hiperhivatkozs"/>
@@ -2305,7 +2305,7 @@
                 <w:noProof/>
                 <w:webHidden/>
               </w:rPr>
-              <w:instrText xml:space="preserve"> PAGEREF _Toc133763469 \h </w:instrText>
+              <w:instrText xml:space="preserve"> PAGEREF _Toc133874737 \h </w:instrText>
             </w:r>
             <w:r>
               <w:rPr>
@@ -2348,7 +2348,7 @@
               <w:lang w:eastAsia="hu-HU"/>
             </w:rPr>
           </w:pPr>
-          <w:hyperlink w:anchor="_Toc133763470" w:history="1">
+          <w:hyperlink w:anchor="_Toc133874738" w:history="1">
             <w:r>
               <w:rPr>
                 <w:rStyle w:val="Hiperhivatkozs"/>
@@ -2377,7 +2377,7 @@
                 <w:noProof/>
                 <w:webHidden/>
               </w:rPr>
-              <w:instrText xml:space="preserve"> PAGEREF _Toc133763470 \h </w:instrText>
+              <w:instrText xml:space="preserve"> PAGEREF _Toc133874738 \h </w:instrText>
             </w:r>
             <w:r>
               <w:rPr>
@@ -2420,7 +2420,7 @@
               <w:lang w:eastAsia="hu-HU"/>
             </w:rPr>
           </w:pPr>
-          <w:hyperlink w:anchor="_Toc133763471" w:history="1">
+          <w:hyperlink w:anchor="_Toc133874739" w:history="1">
             <w:r>
               <w:rPr>
                 <w:rStyle w:val="Hiperhivatkozs"/>
@@ -2449,7 +2449,7 @@
                 <w:noProof/>
                 <w:webHidden/>
               </w:rPr>
-              <w:instrText xml:space="preserve"> PAGEREF _Toc133763471 \h </w:instrText>
+              <w:instrText xml:space="preserve"> PAGEREF _Toc133874739 \h </w:instrText>
             </w:r>
             <w:r>
               <w:rPr>
@@ -2492,7 +2492,7 @@
               <w:lang w:eastAsia="hu-HU"/>
             </w:rPr>
           </w:pPr>
-          <w:hyperlink w:anchor="_Toc133763472" w:history="1">
+          <w:hyperlink w:anchor="_Toc133874740" w:history="1">
             <w:r>
               <w:rPr>
                 <w:rStyle w:val="Hiperhivatkozs"/>
@@ -2521,7 +2521,7 @@
                 <w:noProof/>
                 <w:webHidden/>
               </w:rPr>
-              <w:instrText xml:space="preserve"> PAGEREF _Toc133763472 \h </w:instrText>
+              <w:instrText xml:space="preserve"> PAGEREF _Toc133874740 \h </w:instrText>
             </w:r>
             <w:r>
               <w:rPr>
@@ -2564,7 +2564,7 @@
               <w:lang w:eastAsia="hu-HU"/>
             </w:rPr>
           </w:pPr>
-          <w:hyperlink w:anchor="_Toc133763473" w:history="1">
+          <w:hyperlink w:anchor="_Toc133874741" w:history="1">
             <w:r>
               <w:rPr>
                 <w:rStyle w:val="Hiperhivatkozs"/>
@@ -2593,7 +2593,7 @@
                 <w:noProof/>
                 <w:webHidden/>
               </w:rPr>
-              <w:instrText xml:space="preserve"> PAGEREF _Toc133763473 \h </w:instrText>
+              <w:instrText xml:space="preserve"> PAGEREF _Toc133874741 \h </w:instrText>
             </w:r>
             <w:r>
               <w:rPr>
@@ -2636,7 +2636,7 @@
               <w:lang w:eastAsia="hu-HU"/>
             </w:rPr>
           </w:pPr>
-          <w:hyperlink w:anchor="_Toc133763474" w:history="1">
+          <w:hyperlink w:anchor="_Toc133874742" w:history="1">
             <w:r>
               <w:rPr>
                 <w:rStyle w:val="Hiperhivatkozs"/>
@@ -2665,7 +2665,7 @@
                 <w:noProof/>
                 <w:webHidden/>
               </w:rPr>
-              <w:instrText xml:space="preserve"> PAGEREF _Toc133763474 \h </w:instrText>
+              <w:instrText xml:space="preserve"> PAGEREF _Toc133874742 \h </w:instrText>
             </w:r>
             <w:r>
               <w:rPr>
@@ -2708,7 +2708,7 @@
               <w:lang w:eastAsia="hu-HU"/>
             </w:rPr>
           </w:pPr>
-          <w:hyperlink w:anchor="_Toc133763475" w:history="1">
+          <w:hyperlink w:anchor="_Toc133874743" w:history="1">
             <w:r>
               <w:rPr>
                 <w:rStyle w:val="Hiperhivatkozs"/>
@@ -2716,7 +2716,7 @@
                 <w:b/>
                 <w:noProof/>
               </w:rPr>
-              <w:t>4. Controller-ek</w:t>
+              <w:t>4. Automatizált e-mail küldés</w:t>
             </w:r>
             <w:r>
               <w:rPr>
@@ -2737,7 +2737,7 @@
                 <w:noProof/>
                 <w:webHidden/>
               </w:rPr>
-              <w:instrText xml:space="preserve"> PAGEREF _Toc133763475 \h </w:instrText>
+              <w:instrText xml:space="preserve"> PAGEREF _Toc133874743 \h </w:instrText>
             </w:r>
             <w:r>
               <w:rPr>
@@ -2780,16 +2780,7 @@
               <w:lang w:eastAsia="hu-HU"/>
             </w:rPr>
           </w:pPr>
-          <w:hyperlink w:anchor="_Toc133763476" w:history="1">
-            <w:r>
-              <w:rPr>
-                <w:rStyle w:val="Hiperhivatkozs"/>
-                <w:rFonts w:ascii="Times New Roman" w:hAnsi="Times New Roman" w:cs="Times New Roman"/>
-                <w:b/>
-                <w:noProof/>
-              </w:rPr>
-              <w:t>5. Authentication és authorization</w:t>
-            </w:r>
+          <w:hyperlink w:anchor="_Toc133874744" w:history="1">
             <w:r>
               <w:rPr>
                 <w:noProof/>
@@ -2809,7 +2800,7 @@
                 <w:noProof/>
                 <w:webHidden/>
               </w:rPr>
-              <w:instrText xml:space="preserve"> PAGEREF _Toc133763476 \h </w:instrText>
+              <w:instrText xml:space="preserve"> PAGEREF _Toc133874744 \h </w:instrText>
             </w:r>
             <w:r>
               <w:rPr>
@@ -2852,7 +2843,70 @@
               <w:lang w:eastAsia="hu-HU"/>
             </w:rPr>
           </w:pPr>
-          <w:hyperlink w:anchor="_Toc133763477" w:history="1">
+          <w:hyperlink w:anchor="_Toc133874745" w:history="1">
+            <w:r>
+              <w:rPr>
+                <w:noProof/>
+                <w:webHidden/>
+              </w:rPr>
+              <w:tab/>
+            </w:r>
+            <w:r>
+              <w:rPr>
+                <w:noProof/>
+                <w:webHidden/>
+              </w:rPr>
+              <w:fldChar w:fldCharType="begin"/>
+            </w:r>
+            <w:r>
+              <w:rPr>
+                <w:noProof/>
+                <w:webHidden/>
+              </w:rPr>
+              <w:instrText xml:space="preserve"> PAGEREF _Toc133874745 \h </w:instrText>
+            </w:r>
+            <w:r>
+              <w:rPr>
+                <w:noProof/>
+                <w:webHidden/>
+              </w:rPr>
+            </w:r>
+            <w:r>
+              <w:rPr>
+                <w:noProof/>
+                <w:webHidden/>
+              </w:rPr>
+              <w:fldChar w:fldCharType="separate"/>
+            </w:r>
+            <w:r>
+              <w:rPr>
+                <w:noProof/>
+                <w:webHidden/>
+              </w:rPr>
+              <w:t>22</w:t>
+            </w:r>
+            <w:r>
+              <w:rPr>
+                <w:noProof/>
+                <w:webHidden/>
+              </w:rPr>
+              <w:fldChar w:fldCharType="end"/>
+            </w:r>
+          </w:hyperlink>
+        </w:p>
+        <w:p>
+          <w:pPr>
+            <w:pStyle w:val="TJ2"/>
+            <w:tabs>
+              <w:tab w:val="right" w:leader="dot" w:pos="9062"/>
+            </w:tabs>
+            <w:rPr>
+              <w:rFonts w:eastAsiaTheme="minorEastAsia"/>
+              <w:noProof/>
+              <w:lang w:eastAsia="hu-HU"/>
+            </w:rPr>
+          </w:pPr>
+          <w:hyperlink w:anchor="_Toc133874746" w:history="1">
             <w:r>
               <w:rPr>
                 <w:rStyle w:val="Hiperhivatkozs"/>
@@ -2860,7 +2914,7 @@
                 <w:b/>
                 <w:noProof/>
               </w:rPr>
-              <w:t>6. Összegzés</w:t>
+              <w:t>5. Controller-ek</w:t>
             </w:r>
             <w:r>
               <w:rPr>
@@ -2881,7 +2935,7 @@
                 <w:noProof/>
                 <w:webHidden/>
               </w:rPr>
-              <w:instrText xml:space="preserve"> PAGEREF _Toc133763477 \h </w:instrText>
+              <w:instrText xml:space="preserve"> PAGEREF _Toc133874746 \h </w:instrText>
             </w:r>
             <w:r>
               <w:rPr>
@@ -2902,6 +2956,150 @@
                 <w:webHidden/>
               </w:rPr>
               <w:t>23</w:t>
+            </w:r>
+            <w:r>
+              <w:rPr>
+                <w:noProof/>
+                <w:webHidden/>
+              </w:rPr>
+              <w:fldChar w:fldCharType="end"/>
+            </w:r>
+          </w:hyperlink>
+        </w:p>
+        <w:p>
+          <w:pPr>
+            <w:pStyle w:val="TJ2"/>
+            <w:tabs>
+              <w:tab w:val="right" w:leader="dot" w:pos="9062"/>
+            </w:tabs>
+            <w:rPr>
+              <w:rFonts w:eastAsiaTheme="minorEastAsia"/>
+              <w:noProof/>
+              <w:lang w:eastAsia="hu-HU"/>
+            </w:rPr>
+          </w:pPr>
+          <w:hyperlink w:anchor="_Toc133874747" w:history="1">
+            <w:r>
+              <w:rPr>
+                <w:rStyle w:val="Hiperhivatkozs"/>
+                <w:rFonts w:ascii="Times New Roman" w:hAnsi="Times New Roman" w:cs="Times New Roman"/>
+                <w:b/>
+                <w:noProof/>
+              </w:rPr>
+              <w:t>6. Authentication és authorization</w:t>
+            </w:r>
+            <w:r>
+              <w:rPr>
+                <w:noProof/>
+                <w:webHidden/>
+              </w:rPr>
+              <w:tab/>
+            </w:r>
+            <w:r>
+              <w:rPr>
+                <w:noProof/>
+                <w:webHidden/>
+              </w:rPr>
+              <w:fldChar w:fldCharType="begin"/>
+            </w:r>
+            <w:r>
+              <w:rPr>
+                <w:noProof/>
+                <w:webHidden/>
+              </w:rPr>
+              <w:instrText xml:space="preserve"> PAGEREF _Toc133874747 \h </w:instrText>
+            </w:r>
+            <w:r>
+              <w:rPr>
+                <w:noProof/>
+                <w:webHidden/>
+              </w:rPr>
+            </w:r>
+            <w:r>
+              <w:rPr>
+                <w:noProof/>
+                <w:webHidden/>
+              </w:rPr>
+              <w:fldChar w:fldCharType="separate"/>
+            </w:r>
+            <w:r>
+              <w:rPr>
+                <w:noProof/>
+                <w:webHidden/>
+              </w:rPr>
+              <w:t>24</w:t>
+            </w:r>
+            <w:r>
+              <w:rPr>
+                <w:noProof/>
+                <w:webHidden/>
+              </w:rPr>
+              <w:fldChar w:fldCharType="end"/>
+            </w:r>
+          </w:hyperlink>
+        </w:p>
+        <w:p>
+          <w:pPr>
+            <w:pStyle w:val="TJ2"/>
+            <w:tabs>
+              <w:tab w:val="right" w:leader="dot" w:pos="9062"/>
+            </w:tabs>
+            <w:rPr>
+              <w:rFonts w:eastAsiaTheme="minorEastAsia"/>
+              <w:noProof/>
+              <w:lang w:eastAsia="hu-HU"/>
+            </w:rPr>
+          </w:pPr>
+          <w:hyperlink w:anchor="_Toc133874748" w:history="1">
+            <w:r>
+              <w:rPr>
+                <w:rStyle w:val="Hiperhivatkozs"/>
+                <w:rFonts w:ascii="Times New Roman" w:hAnsi="Times New Roman" w:cs="Times New Roman"/>
+                <w:b/>
+                <w:noProof/>
+              </w:rPr>
+              <w:t>7. Összegzés</w:t>
+            </w:r>
+            <w:r>
+              <w:rPr>
+                <w:noProof/>
+                <w:webHidden/>
+              </w:rPr>
+              <w:tab/>
+            </w:r>
+            <w:r>
+              <w:rPr>
+                <w:noProof/>
+                <w:webHidden/>
+              </w:rPr>
+              <w:fldChar w:fldCharType="begin"/>
+            </w:r>
+            <w:r>
+              <w:rPr>
+                <w:noProof/>
+                <w:webHidden/>
+              </w:rPr>
+              <w:instrText xml:space="preserve"> PAGEREF _Toc133874748 \h </w:instrText>
+            </w:r>
+            <w:r>
+              <w:rPr>
+                <w:noProof/>
+                <w:webHidden/>
+              </w:rPr>
+            </w:r>
+            <w:r>
+              <w:rPr>
+                <w:noProof/>
+                <w:webHidden/>
+              </w:rPr>
+              <w:fldChar w:fldCharType="separate"/>
+            </w:r>
+            <w:r>
+              <w:rPr>
+                <w:noProof/>
+                <w:webHidden/>
+              </w:rPr>
+              <w:t>24</w:t>
             </w:r>
             <w:r>
               <w:rPr>
@@ -2924,7 +3122,7 @@
               <w:lang w:eastAsia="hu-HU"/>
             </w:rPr>
           </w:pPr>
-          <w:hyperlink w:anchor="_Toc133763478" w:history="1">
+          <w:hyperlink w:anchor="_Toc133874749" w:history="1">
             <w:r>
               <w:rPr>
                 <w:rStyle w:val="Hiperhivatkozs"/>
@@ -2953,7 +3151,7 @@
                 <w:noProof/>
                 <w:webHidden/>
               </w:rPr>
-              <w:instrText xml:space="preserve"> PAGEREF _Toc133763478 \h </w:instrText>
+              <w:instrText xml:space="preserve"> PAGEREF _Toc133874749 \h </w:instrText>
             </w:r>
             <w:r>
               <w:rPr>
@@ -2973,7 +3171,7 @@
                 <w:noProof/>
                 <w:webHidden/>
               </w:rPr>
-              <w:t>24</w:t>
+              <w:t>25</w:t>
             </w:r>
             <w:r>
               <w:rPr>
@@ -2996,7 +3194,7 @@
               <w:lang w:eastAsia="hu-HU"/>
             </w:rPr>
           </w:pPr>
-          <w:hyperlink w:anchor="_Toc133763479" w:history="1">
+          <w:hyperlink w:anchor="_Toc133874750" w:history="1">
             <w:r>
               <w:rPr>
                 <w:rStyle w:val="Hiperhivatkozs"/>
@@ -3025,7 +3223,7 @@
                 <w:noProof/>
                 <w:webHidden/>
               </w:rPr>
-              <w:instrText xml:space="preserve"> PAGEREF _Toc133763479 \h </w:instrText>
+              <w:instrText xml:space="preserve"> PAGEREF _Toc133874750 \h </w:instrText>
             </w:r>
             <w:r>
               <w:rPr>
@@ -3045,7 +3243,7 @@
                 <w:noProof/>
                 <w:webHidden/>
               </w:rPr>
-              <w:t>25</w:t>
+              <w:t>26</w:t>
             </w:r>
             <w:r>
               <w:rPr>
@@ -3068,7 +3266,7 @@
               <w:lang w:eastAsia="hu-HU"/>
             </w:rPr>
           </w:pPr>
-          <w:hyperlink w:anchor="_Toc133763480" w:history="1">
+          <w:hyperlink w:anchor="_Toc133874751" w:history="1">
             <w:r>
               <w:rPr>
                 <w:rStyle w:val="Hiperhivatkozs"/>
@@ -3097,7 +3295,7 @@
                 <w:noProof/>
                 <w:webHidden/>
               </w:rPr>
-              <w:instrText xml:space="preserve"> PAGEREF _Toc133763480 \h </w:instrText>
+              <w:instrText xml:space="preserve"> PAGEREF _Toc133874751 \h </w:instrText>
             </w:r>
             <w:r>
               <w:rPr>
@@ -3117,7 +3315,7 @@
                 <w:noProof/>
                 <w:webHidden/>
               </w:rPr>
-              <w:t>25</w:t>
+              <w:t>26</w:t>
             </w:r>
             <w:r>
               <w:rPr>
@@ -3140,7 +3338,7 @@
               <w:lang w:eastAsia="hu-HU"/>
             </w:rPr>
           </w:pPr>
-          <w:hyperlink w:anchor="_Toc133763481" w:history="1">
+          <w:hyperlink w:anchor="_Toc133874752" w:history="1">
             <w:r>
               <w:rPr>
                 <w:rStyle w:val="Hiperhivatkozs"/>
@@ -3169,7 +3367,7 @@
                 <w:noProof/>
                 <w:webHidden/>
               </w:rPr>
-              <w:instrText xml:space="preserve"> PAGEREF _Toc133763481 \h </w:instrText>
+              <w:instrText xml:space="preserve"> PAGEREF _Toc133874752 \h </w:instrText>
             </w:r>
             <w:r>
               <w:rPr>
@@ -3189,7 +3387,7 @@
                 <w:noProof/>
                 <w:webHidden/>
               </w:rPr>
-              <w:t>26</w:t>
+              <w:t>27</w:t>
             </w:r>
             <w:r>
               <w:rPr>
@@ -3212,7 +3410,7 @@
               <w:lang w:eastAsia="hu-HU"/>
             </w:rPr>
           </w:pPr>
-          <w:hyperlink w:anchor="_Toc133763482" w:history="1">
+          <w:hyperlink w:anchor="_Toc133874753" w:history="1">
             <w:r>
               <w:rPr>
                 <w:rStyle w:val="Hiperhivatkozs"/>
@@ -3241,7 +3439,7 @@
                 <w:noProof/>
                 <w:webHidden/>
               </w:rPr>
-              <w:instrText xml:space="preserve"> PAGEREF _Toc133763482 \h </w:instrText>
+              <w:instrText xml:space="preserve"> PAGEREF _Toc133874753 \h </w:instrText>
             </w:r>
             <w:r>
               <w:rPr>
@@ -3261,7 +3459,7 @@
                 <w:noProof/>
                 <w:webHidden/>
               </w:rPr>
-              <w:t>26</w:t>
+              <w:t>27</w:t>
             </w:r>
             <w:r>
               <w:rPr>
@@ -3284,7 +3482,7 @@
               <w:lang w:eastAsia="hu-HU"/>
             </w:rPr>
           </w:pPr>
-          <w:hyperlink w:anchor="_Toc133763483" w:history="1">
+          <w:hyperlink w:anchor="_Toc133874754" w:history="1">
             <w:r>
               <w:rPr>
                 <w:rStyle w:val="Hiperhivatkozs"/>
@@ -3313,7 +3511,7 @@
                 <w:noProof/>
                 <w:webHidden/>
               </w:rPr>
-              <w:instrText xml:space="preserve"> PAGEREF _Toc133763483 \h </w:instrText>
+              <w:instrText xml:space="preserve"> PAGEREF _Toc133874754 \h </w:instrText>
             </w:r>
             <w:r>
               <w:rPr>
@@ -3333,7 +3531,7 @@
                 <w:noProof/>
                 <w:webHidden/>
               </w:rPr>
-              <w:t>26</w:t>
+              <w:t>27</w:t>
             </w:r>
             <w:r>
               <w:rPr>
@@ -3356,7 +3554,7 @@
               <w:lang w:eastAsia="hu-HU"/>
             </w:rPr>
           </w:pPr>
-          <w:hyperlink w:anchor="_Toc133763484" w:history="1">
+          <w:hyperlink w:anchor="_Toc133874755" w:history="1">
             <w:r>
               <w:rPr>
                 <w:rStyle w:val="Hiperhivatkozs"/>
@@ -3385,7 +3583,7 @@
                 <w:noProof/>
                 <w:webHidden/>
               </w:rPr>
-              <w:instrText xml:space="preserve"> PAGEREF _Toc133763484 \h </w:instrText>
+              <w:instrText xml:space="preserve"> PAGEREF _Toc133874755 \h </w:instrText>
             </w:r>
             <w:r>
               <w:rPr>
@@ -3405,7 +3603,7 @@
                 <w:noProof/>
                 <w:webHidden/>
               </w:rPr>
-              <w:t>27</w:t>
+              <w:t>28</w:t>
             </w:r>
             <w:r>
               <w:rPr>
@@ -3428,7 +3626,7 @@
               <w:lang w:eastAsia="hu-HU"/>
             </w:rPr>
           </w:pPr>
-          <w:hyperlink w:anchor="_Toc133763485" w:history="1">
+          <w:hyperlink w:anchor="_Toc133874756" w:history="1">
             <w:r>
               <w:rPr>
                 <w:rStyle w:val="Hiperhivatkozs"/>
@@ -3457,7 +3655,7 @@
                 <w:noProof/>
                 <w:webHidden/>
               </w:rPr>
-              <w:instrText xml:space="preserve"> PAGEREF _Toc133763485 \h </w:instrText>
+              <w:instrText xml:space="preserve"> PAGEREF _Toc133874756 \h </w:instrText>
             </w:r>
             <w:r>
               <w:rPr>
@@ -3477,7 +3675,7 @@
                 <w:noProof/>
                 <w:webHidden/>
               </w:rPr>
-              <w:t>27</w:t>
+              <w:t>28</w:t>
             </w:r>
             <w:r>
               <w:rPr>
@@ -3500,7 +3698,7 @@
               <w:lang w:eastAsia="hu-HU"/>
             </w:rPr>
           </w:pPr>
-          <w:hyperlink w:anchor="_Toc133763486" w:history="1">
+          <w:hyperlink w:anchor="_Toc133874757" w:history="1">
             <w:r>
               <w:rPr>
                 <w:rStyle w:val="Hiperhivatkozs"/>
@@ -3529,7 +3727,7 @@
                 <w:noProof/>
                 <w:webHidden/>
               </w:rPr>
-              <w:instrText xml:space="preserve"> PAGEREF _Toc133763486 \h </w:instrText>
+              <w:instrText xml:space="preserve"> PAGEREF _Toc133874757 \h </w:instrText>
             </w:r>
             <w:r>
               <w:rPr>
@@ -3549,7 +3747,7 @@
                 <w:noProof/>
                 <w:webHidden/>
               </w:rPr>
-              <w:t>28</w:t>
+              <w:t>29</w:t>
             </w:r>
             <w:r>
               <w:rPr>
@@ -3572,7 +3770,7 @@
               <w:lang w:eastAsia="hu-HU"/>
             </w:rPr>
           </w:pPr>
-          <w:hyperlink w:anchor="_Toc133763487" w:history="1">
+          <w:hyperlink w:anchor="_Toc133874758" w:history="1">
             <w:r>
               <w:rPr>
                 <w:rStyle w:val="Hiperhivatkozs"/>
@@ -3601,7 +3799,7 @@
                 <w:noProof/>
                 <w:webHidden/>
               </w:rPr>
-              <w:instrText xml:space="preserve"> PAGEREF _Toc133763487 \h </w:instrText>
+              <w:instrText xml:space="preserve"> PAGEREF _Toc133874758 \h </w:instrText>
             </w:r>
             <w:r>
               <w:rPr>
@@ -3621,7 +3819,7 @@
                 <w:noProof/>
                 <w:webHidden/>
               </w:rPr>
-              <w:t>28</w:t>
+              <w:t>29</w:t>
             </w:r>
             <w:r>
               <w:rPr>
@@ -3644,7 +3842,7 @@
               <w:lang w:eastAsia="hu-HU"/>
             </w:rPr>
           </w:pPr>
-          <w:hyperlink w:anchor="_Toc133763488" w:history="1">
+          <w:hyperlink w:anchor="_Toc133874759" w:history="1">
             <w:r>
               <w:rPr>
                 <w:rStyle w:val="Hiperhivatkozs"/>
@@ -3673,7 +3871,7 @@
                 <w:noProof/>
                 <w:webHidden/>
               </w:rPr>
-              <w:instrText xml:space="preserve"> PAGEREF _Toc133763488 \h </w:instrText>
+              <w:instrText xml:space="preserve"> PAGEREF _Toc133874759 \h </w:instrText>
             </w:r>
             <w:r>
               <w:rPr>
@@ -3693,7 +3891,7 @@
                 <w:noProof/>
                 <w:webHidden/>
               </w:rPr>
-              <w:t>28</w:t>
+              <w:t>29</w:t>
             </w:r>
             <w:r>
               <w:rPr>
@@ -3716,7 +3914,7 @@
               <w:lang w:eastAsia="hu-HU"/>
             </w:rPr>
           </w:pPr>
-          <w:hyperlink w:anchor="_Toc133763489" w:history="1">
+          <w:hyperlink w:anchor="_Toc133874760" w:history="1">
             <w:r>
               <w:rPr>
                 <w:rStyle w:val="Hiperhivatkozs"/>
@@ -3745,7 +3943,7 @@
                 <w:noProof/>
                 <w:webHidden/>
               </w:rPr>
-              <w:instrText xml:space="preserve"> PAGEREF _Toc133763489 \h </w:instrText>
+              <w:instrText xml:space="preserve"> PAGEREF _Toc133874760 \h </w:instrText>
             </w:r>
             <w:r>
               <w:rPr>
@@ -3765,7 +3963,7 @@
                 <w:noProof/>
                 <w:webHidden/>
               </w:rPr>
-              <w:t>28</w:t>
+              <w:t>30</w:t>
             </w:r>
             <w:r>
               <w:rPr>
@@ -3788,7 +3986,7 @@
               <w:lang w:eastAsia="hu-HU"/>
             </w:rPr>
           </w:pPr>
-          <w:hyperlink w:anchor="_Toc133763490" w:history="1">
+          <w:hyperlink w:anchor="_Toc133874761" w:history="1">
             <w:r>
               <w:rPr>
                 <w:rStyle w:val="Hiperhivatkozs"/>
@@ -3817,7 +4015,7 @@
                 <w:noProof/>
                 <w:webHidden/>
               </w:rPr>
-              <w:instrText xml:space="preserve"> PAGEREF _Toc133763490 \h </w:instrText>
+              <w:instrText xml:space="preserve"> PAGEREF _Toc133874761 \h </w:instrText>
             </w:r>
             <w:r>
               <w:rPr>
@@ -3837,7 +4035,223 @@
                 <w:noProof/>
                 <w:webHidden/>
               </w:rPr>
-              <w:t>29</w:t>
+              <w:t>30</w:t>
+            </w:r>
+            <w:r>
+              <w:rPr>
+                <w:noProof/>
+                <w:webHidden/>
+              </w:rPr>
+              <w:fldChar w:fldCharType="end"/>
+            </w:r>
+          </w:hyperlink>
+        </w:p>
+        <w:p>
+          <w:pPr>
+            <w:pStyle w:val="TJ2"/>
+            <w:tabs>
+              <w:tab w:val="right" w:leader="dot" w:pos="9062"/>
+            </w:tabs>
+            <w:rPr>
+              <w:rFonts w:eastAsiaTheme="minorEastAsia"/>
+              <w:noProof/>
+              <w:lang w:eastAsia="hu-HU"/>
+            </w:rPr>
+          </w:pPr>
+          <w:hyperlink w:anchor="_Toc133874762" w:history="1">
+            <w:r>
+              <w:rPr>
+                <w:rStyle w:val="Hiperhivatkozs"/>
+                <w:rFonts w:ascii="Times New Roman" w:hAnsi="Times New Roman" w:cs="Times New Roman"/>
+                <w:b/>
+                <w:noProof/>
+              </w:rPr>
+              <w:t>12. Reszponzivitás</w:t>
+            </w:r>
+            <w:r>
+              <w:rPr>
+                <w:noProof/>
+                <w:webHidden/>
+              </w:rPr>
+              <w:tab/>
+            </w:r>
+            <w:r>
+              <w:rPr>
+                <w:noProof/>
+                <w:webHidden/>
+              </w:rPr>
+              <w:fldChar w:fldCharType="begin"/>
+            </w:r>
+            <w:r>
+              <w:rPr>
+                <w:noProof/>
+                <w:webHidden/>
+              </w:rPr>
+              <w:instrText xml:space="preserve"> PAGEREF _Toc133874762 \h </w:instrText>
+            </w:r>
+            <w:r>
+              <w:rPr>
+                <w:noProof/>
+                <w:webHidden/>
+              </w:rPr>
+            </w:r>
+            <w:r>
+              <w:rPr>
+                <w:noProof/>
+                <w:webHidden/>
+              </w:rPr>
+              <w:fldChar w:fldCharType="separate"/>
+            </w:r>
+            <w:r>
+              <w:rPr>
+                <w:noProof/>
+                <w:webHidden/>
+              </w:rPr>
+              <w:t>30</w:t>
+            </w:r>
+            <w:r>
+              <w:rPr>
+                <w:noProof/>
+                <w:webHidden/>
+              </w:rPr>
+              <w:fldChar w:fldCharType="end"/>
+            </w:r>
+          </w:hyperlink>
+        </w:p>
+        <w:p>
+          <w:pPr>
+            <w:pStyle w:val="TJ2"/>
+            <w:tabs>
+              <w:tab w:val="right" w:leader="dot" w:pos="9062"/>
+            </w:tabs>
+            <w:rPr>
+              <w:rFonts w:eastAsiaTheme="minorEastAsia"/>
+              <w:noProof/>
+              <w:lang w:eastAsia="hu-HU"/>
+            </w:rPr>
+          </w:pPr>
+          <w:hyperlink w:anchor="_Toc133874763" w:history="1">
+            <w:r>
+              <w:rPr>
+                <w:rStyle w:val="Hiperhivatkozs"/>
+                <w:rFonts w:ascii="Times New Roman" w:hAnsi="Times New Roman" w:cs="Times New Roman"/>
+                <w:b/>
+                <w:noProof/>
+              </w:rPr>
+              <w:t>13. Kódminőség</w:t>
+            </w:r>
+            <w:r>
+              <w:rPr>
+                <w:noProof/>
+                <w:webHidden/>
+              </w:rPr>
+              <w:tab/>
+            </w:r>
+            <w:r>
+              <w:rPr>
+                <w:noProof/>
+                <w:webHidden/>
+              </w:rPr>
+              <w:fldChar w:fldCharType="begin"/>
+            </w:r>
+            <w:r>
+              <w:rPr>
+                <w:noProof/>
+                <w:webHidden/>
+              </w:rPr>
+              <w:instrText xml:space="preserve"> PAGEREF _Toc133874763 \h </w:instrText>
+            </w:r>
+            <w:r>
+              <w:rPr>
+                <w:noProof/>
+                <w:webHidden/>
+              </w:rPr>
+            </w:r>
+            <w:r>
+              <w:rPr>
+                <w:noProof/>
+                <w:webHidden/>
+              </w:rPr>
+              <w:fldChar w:fldCharType="separate"/>
+            </w:r>
+            <w:r>
+              <w:rPr>
+                <w:noProof/>
+                <w:webHidden/>
+              </w:rPr>
+              <w:t>31</w:t>
+            </w:r>
+            <w:r>
+              <w:rPr>
+                <w:noProof/>
+                <w:webHidden/>
+              </w:rPr>
+              <w:fldChar w:fldCharType="end"/>
+            </w:r>
+          </w:hyperlink>
+        </w:p>
+        <w:p>
+          <w:pPr>
+            <w:pStyle w:val="TJ2"/>
+            <w:tabs>
+              <w:tab w:val="right" w:leader="dot" w:pos="9062"/>
+            </w:tabs>
+            <w:rPr>
+              <w:rFonts w:eastAsiaTheme="minorEastAsia"/>
+              <w:noProof/>
+              <w:lang w:eastAsia="hu-HU"/>
+            </w:rPr>
+          </w:pPr>
+          <w:hyperlink w:anchor="_Toc133874764" w:history="1">
+            <w:r>
+              <w:rPr>
+                <w:rStyle w:val="Hiperhivatkozs"/>
+                <w:rFonts w:ascii="Times New Roman" w:hAnsi="Times New Roman" w:cs="Times New Roman"/>
+                <w:b/>
+                <w:noProof/>
+              </w:rPr>
+              <w:t>14. Tesztelés</w:t>
+            </w:r>
+            <w:r>
+              <w:rPr>
+                <w:noProof/>
+                <w:webHidden/>
+              </w:rPr>
+              <w:tab/>
+            </w:r>
+            <w:r>
+              <w:rPr>
+                <w:noProof/>
+                <w:webHidden/>
+              </w:rPr>
+              <w:fldChar w:fldCharType="begin"/>
+            </w:r>
+            <w:r>
+              <w:rPr>
+                <w:noProof/>
+                <w:webHidden/>
+              </w:rPr>
+              <w:instrText xml:space="preserve"> PAGEREF _Toc133874764 \h </w:instrText>
+            </w:r>
+            <w:r>
+              <w:rPr>
+                <w:noProof/>
+                <w:webHidden/>
+              </w:rPr>
+            </w:r>
+            <w:r>
+              <w:rPr>
+                <w:noProof/>
+                <w:webHidden/>
+              </w:rPr>
+              <w:fldChar w:fldCharType="separate"/>
+            </w:r>
+            <w:r>
+              <w:rPr>
+                <w:noProof/>
+                <w:webHidden/>
+              </w:rPr>
+              <w:t>31</w:t>
             </w:r>
             <w:r>
               <w:rPr>
@@ -3860,7 +4274,7 @@
               <w:lang w:eastAsia="hu-HU"/>
             </w:rPr>
           </w:pPr>
-          <w:hyperlink w:anchor="_Toc133763491" w:history="1">
+          <w:hyperlink w:anchor="_Toc133874765" w:history="1">
             <w:r>
               <w:rPr>
                 <w:rStyle w:val="Hiperhivatkozs"/>
@@ -3889,7 +4303,7 @@
                 <w:noProof/>
                 <w:webHidden/>
               </w:rPr>
-              <w:instrText xml:space="preserve"> PAGEREF _Toc133763491 \h </w:instrText>
+              <w:instrText xml:space="preserve"> PAGEREF _Toc133874765 \h </w:instrText>
             </w:r>
             <w:r>
               <w:rPr>
@@ -3909,7 +4323,7 @@
                 <w:noProof/>
                 <w:webHidden/>
               </w:rPr>
-              <w:t>30</w:t>
+              <w:t>32</w:t>
             </w:r>
             <w:r>
               <w:rPr>
@@ -3932,7 +4346,7 @@
               <w:lang w:eastAsia="hu-HU"/>
             </w:rPr>
           </w:pPr>
-          <w:hyperlink w:anchor="_Toc133763492" w:history="1">
+          <w:hyperlink w:anchor="_Toc133874766" w:history="1">
             <w:r>
               <w:rPr>
                 <w:rStyle w:val="Hiperhivatkozs"/>
@@ -3961,7 +4375,7 @@
                 <w:noProof/>
                 <w:webHidden/>
               </w:rPr>
-              <w:instrText xml:space="preserve"> PAGEREF _Toc133763492 \h </w:instrText>
+              <w:instrText xml:space="preserve"> PAGEREF _Toc133874766 \h </w:instrText>
             </w:r>
             <w:r>
               <w:rPr>
@@ -3981,7 +4395,7 @@
                 <w:noProof/>
                 <w:webHidden/>
               </w:rPr>
-              <w:t>31</w:t>
+              <w:t>33</w:t>
             </w:r>
             <w:r>
               <w:rPr>
@@ -4010,6 +4424,8 @@
       <w:r>
         <w:br w:type="page"/>
       </w:r>
+      <w:bookmarkStart w:id="0" w:name="_GoBack"/>
+      <w:bookmarkEnd w:id="0"/>
     </w:p>
     <w:p>
       <w:pPr>
@@ -4021,7 +4437,7 @@
           <w:szCs w:val="36"/>
         </w:rPr>
       </w:pPr>
-      <w:bookmarkStart w:id="0" w:name="_Toc133763454"/>
+      <w:bookmarkStart w:id="1" w:name="_Toc133874722"/>
       <w:r>
         <w:rPr>
           <w:rFonts w:ascii="Times New Roman" w:hAnsi="Times New Roman" w:cs="Times New Roman"/>
@@ -4032,7 +4448,7 @@
         <w:lastRenderedPageBreak/>
         <w:t>TÉMAVÁLASZTÁS</w:t>
       </w:r>
-      <w:bookmarkEnd w:id="0"/>
+      <w:bookmarkEnd w:id="1"/>
     </w:p>
     <w:p>
       <w:pPr>
@@ -4427,7 +4843,7 @@
           <w:szCs w:val="36"/>
         </w:rPr>
       </w:pPr>
-      <w:bookmarkStart w:id="1" w:name="_Toc133763455"/>
+      <w:bookmarkStart w:id="2" w:name="_Toc133874723"/>
       <w:r>
         <w:rPr>
           <w:rFonts w:ascii="Times New Roman" w:hAnsi="Times New Roman" w:cs="Times New Roman"/>
@@ -4438,7 +4854,7 @@
         <w:lastRenderedPageBreak/>
         <w:t>FELHASZNÁLT TECHNOLÓGIÁK</w:t>
       </w:r>
-      <w:bookmarkEnd w:id="1"/>
+      <w:bookmarkEnd w:id="2"/>
     </w:p>
     <w:p>
       <w:r>
@@ -4525,7 +4941,7 @@
           <w:szCs w:val="32"/>
         </w:rPr>
       </w:pPr>
-      <w:bookmarkStart w:id="2" w:name="_Toc133763456"/>
+      <w:bookmarkStart w:id="3" w:name="_Toc133874724"/>
       <w:r>
         <w:rPr>
           <w:rFonts w:ascii="Times New Roman" w:hAnsi="Times New Roman" w:cs="Times New Roman"/>
@@ -4554,7 +4970,7 @@
         </w:rPr>
         <w:t>ongoDB</w:t>
       </w:r>
-      <w:bookmarkEnd w:id="2"/>
+      <w:bookmarkEnd w:id="3"/>
       <w:proofErr w:type="spellEnd"/>
     </w:p>
     <w:p/>
@@ -5031,7 +5447,7 @@
                 <v:stroke joinstyle="miter"/>
                 <v:path gradientshapeok="t" o:connecttype="rect"/>
               </v:shapetype>
-              <v:shape id="Szövegdoboz 3" o:spid="_x0000_s1026" type="#_x0000_t202" style="position:absolute;left:0;text-align:left;margin-left:64.05pt;margin-top:288.6pt;width:324.85pt;height:.05pt;z-index:251660288;visibility:visible;mso-wrap-style:square;mso-wrap-distance-left:9pt;mso-wrap-distance-top:0;mso-wrap-distance-right:9pt;mso-wrap-distance-bottom:0;mso-position-horizontal:absolute;mso-position-horizontal-relative:text;mso-position-vertical:absolute;mso-position-vertical-relative:text;v-text-anchor:top" o:gfxdata="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" stroked="f">
+              <v:shape id="Szövegdoboz 3" o:spid="_x0000_s1026" type="#_x0000_t202" style="position:absolute;left:0;text-align:left;margin-left:64.05pt;margin-top:288.6pt;width:324.85pt;height:.05pt;z-index:251660288;visibility:visible;mso-wrap-style:square;mso-wrap-distance-left:9pt;mso-wrap-distance-top:0;mso-wrap-distance-right:9pt;mso-wrap-distance-bottom:0;mso-position-horizontal:absolute;mso-position-horizontal-relative:text;mso-position-vertical:absolute;mso-position-vertical-relative:text;v-text-anchor:top" o:gfxdata="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" stroked="f">
                 <v:textbox style="mso-fit-shape-to-text:t" inset="0,0,0,0">
                   <w:txbxContent>
                     <w:p>
@@ -5379,7 +5795,7 @@
           <w:szCs w:val="32"/>
         </w:rPr>
       </w:pPr>
-      <w:bookmarkStart w:id="3" w:name="_Toc133763457"/>
+      <w:bookmarkStart w:id="4" w:name="_Toc133874725"/>
       <w:r>
         <w:rPr>
           <w:rFonts w:ascii="Times New Roman" w:hAnsi="Times New Roman" w:cs="Times New Roman"/>
@@ -5492,7 +5908,7 @@
         </w:rPr>
         <w:t xml:space="preserve"> Web API</w:t>
       </w:r>
-      <w:bookmarkEnd w:id="3"/>
+      <w:bookmarkEnd w:id="4"/>
     </w:p>
     <w:p>
       <w:pPr>
@@ -6467,7 +6883,7 @@
           <w:szCs w:val="32"/>
         </w:rPr>
       </w:pPr>
-      <w:bookmarkStart w:id="4" w:name="_Toc133763458"/>
+      <w:bookmarkStart w:id="5" w:name="_Toc133874726"/>
       <w:r>
         <w:rPr>
           <w:rFonts w:ascii="Times New Roman" w:hAnsi="Times New Roman" w:cs="Times New Roman"/>
@@ -6576,7 +6992,7 @@
         </w:rPr>
         <w:t>NET MAUI</w:t>
       </w:r>
-      <w:bookmarkEnd w:id="4"/>
+      <w:bookmarkEnd w:id="5"/>
     </w:p>
     <w:p>
       <w:pPr>
@@ -6730,7 +7146,7 @@
           </mc:Choice>
           <mc:Fallback>
             <w:pict>
-              <v:shape w14:anchorId="471253A4" id="Szövegdoboz 28" o:spid="_x0000_s1027" type="#_x0000_t202" style="position:absolute;left:0;text-align:left;margin-left:115.05pt;margin-top:269.85pt;width:223.05pt;height:.05pt;z-index:251691008;visibility:visible;mso-wrap-style:square;mso-wrap-distance-left:9pt;mso-wrap-distance-top:0;mso-wrap-distance-right:9pt;mso-wrap-distance-bottom:0;mso-position-horizontal:absolute;mso-position-horizontal-relative:text;mso-position-vertical:absolute;mso-position-vertical-relative:text;v-text-anchor:top" o:gfxdata="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" stroked="f">
+              <v:shape w14:anchorId="471253A4" id="Szövegdoboz 28" o:spid="_x0000_s1027" type="#_x0000_t202" style="position:absolute;left:0;text-align:left;margin-left:115.05pt;margin-top:269.85pt;width:223.05pt;height:.05pt;z-index:251691008;visibility:visible;mso-wrap-style:square;mso-wrap-distance-left:9pt;mso-wrap-distance-top:0;mso-wrap-distance-right:9pt;mso-wrap-distance-bottom:0;mso-position-horizontal:absolute;mso-position-horizontal-relative:text;mso-position-vertical:absolute;mso-position-vertical-relative:text;v-text-anchor:top" o:gfxdata="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" stroked="f">
                 <v:textbox style="mso-fit-shape-to-text:t" inset="0,0,0,0">
                   <w:txbxContent>
                     <w:p>
@@ -7147,7 +7563,7 @@
           <w:szCs w:val="32"/>
         </w:rPr>
       </w:pPr>
-      <w:bookmarkStart w:id="5" w:name="_Toc133763459"/>
+      <w:bookmarkStart w:id="6" w:name="_Toc133874727"/>
       <w:r>
         <w:rPr>
           <w:rFonts w:ascii="Times New Roman" w:hAnsi="Times New Roman" w:cs="Times New Roman"/>
@@ -7256,7 +7672,7 @@
         </w:rPr>
         <w:t>ngular</w:t>
       </w:r>
-      <w:bookmarkEnd w:id="5"/>
+      <w:bookmarkEnd w:id="6"/>
       <w:proofErr w:type="spellEnd"/>
     </w:p>
     <w:p/>
@@ -7946,7 +8362,7 @@
           </mc:Choice>
           <mc:Fallback>
             <w:pict>
-              <v:shape w14:anchorId="6C6F6C0C" id="Szövegdoboz 22" o:spid="_x0000_s1028" type="#_x0000_t202" style="position:absolute;left:0;text-align:left;margin-left:110.4pt;margin-top:269.5pt;width:248.85pt;height:.05pt;z-index:251683840;visibility:visible;mso-wrap-style:square;mso-wrap-distance-left:9pt;mso-wrap-distance-top:0;mso-wrap-distance-right:9pt;mso-wrap-distance-bottom:0;mso-position-horizontal:absolute;mso-position-horizontal-relative:text;mso-position-vertical:absolute;mso-position-vertical-relative:text;v-text-anchor:top" o:gfxdata="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" stroked="f">
+              <v:shape w14:anchorId="6C6F6C0C" id="Szövegdoboz 22" o:spid="_x0000_s1028" type="#_x0000_t202" style="position:absolute;left:0;text-align:left;margin-left:110.4pt;margin-top:269.5pt;width:248.85pt;height:.05pt;z-index:251683840;visibility:visible;mso-wrap-style:square;mso-wrap-distance-left:9pt;mso-wrap-distance-top:0;mso-wrap-distance-right:9pt;mso-wrap-distance-bottom:0;mso-position-horizontal:absolute;mso-position-horizontal-relative:text;mso-position-vertical:absolute;mso-position-vertical-relative:text;v-text-anchor:top" o:gfxdata="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" stroked="f">
                 <v:textbox style="mso-fit-shape-to-text:t" inset="0,0,0,0">
                   <w:txbxContent>
                     <w:p>
@@ -8229,7 +8645,7 @@
           <w:szCs w:val="32"/>
         </w:rPr>
       </w:pPr>
-      <w:bookmarkStart w:id="6" w:name="_Toc133763460"/>
+      <w:bookmarkStart w:id="7" w:name="_Toc133874728"/>
       <w:r>
         <w:rPr>
           <w:rFonts w:ascii="Times New Roman" w:hAnsi="Times New Roman" w:cs="Times New Roman"/>
@@ -8329,7 +8745,7 @@
         </w:rPr>
         <w:t>TypeScript</w:t>
       </w:r>
-      <w:bookmarkEnd w:id="6"/>
+      <w:bookmarkEnd w:id="7"/>
       <w:proofErr w:type="spellEnd"/>
     </w:p>
     <w:p/>
@@ -8645,7 +9061,7 @@
           <w:szCs w:val="32"/>
         </w:rPr>
       </w:pPr>
-      <w:bookmarkStart w:id="7" w:name="_Toc133763461"/>
+      <w:bookmarkStart w:id="8" w:name="_Toc133874729"/>
       <w:r>
         <w:rPr>
           <w:rFonts w:ascii="Times New Roman" w:hAnsi="Times New Roman" w:cs="Times New Roman"/>
@@ -8744,7 +9160,7 @@
         </w:rPr>
         <w:t>CSS</w:t>
       </w:r>
-      <w:bookmarkEnd w:id="7"/>
+      <w:bookmarkEnd w:id="8"/>
     </w:p>
     <w:p>
       <w:pPr>
@@ -8986,7 +9402,7 @@
           </mc:Choice>
           <mc:Fallback>
             <w:pict>
-              <v:shape w14:anchorId="12CE31C3" id="Szövegdoboz 14" o:spid="_x0000_s1029" type="#_x0000_t202" style="position:absolute;left:0;text-align:left;margin-left:99.85pt;margin-top:231.55pt;width:253.95pt;height:.05pt;z-index:251674624;visibility:visible;mso-wrap-style:square;mso-wrap-distance-left:9pt;mso-wrap-distance-top:0;mso-wrap-distance-right:9pt;mso-wrap-distance-bottom:0;mso-position-horizontal:absolute;mso-position-horizontal-relative:text;mso-position-vertical:absolute;mso-position-vertical-relative:text;v-text-anchor:top" o:gfxdata="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" stroked="f">
+              <v:shape w14:anchorId="12CE31C3" id="Szövegdoboz 14" o:spid="_x0000_s1029" type="#_x0000_t202" style="position:absolute;left:0;text-align:left;margin-left:99.85pt;margin-top:231.55pt;width:253.95pt;height:.05pt;z-index:251674624;visibility:visible;mso-wrap-style:square;mso-wrap-distance-left:9pt;mso-wrap-distance-top:0;mso-wrap-distance-right:9pt;mso-wrap-distance-bottom:0;mso-position-horizontal:absolute;mso-position-horizontal-relative:text;mso-position-vertical:absolute;mso-position-vertical-relative:text;v-text-anchor:top" o:gfxdata="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" stroked="f">
                 <v:textbox style="mso-fit-shape-to-text:t" inset="0,0,0,0">
                   <w:txbxContent>
                     <w:p>
@@ -9283,7 +9699,7 @@
           <w:szCs w:val="32"/>
         </w:rPr>
       </w:pPr>
-      <w:bookmarkStart w:id="8" w:name="_Toc133763462"/>
+      <w:bookmarkStart w:id="9" w:name="_Toc133874730"/>
       <w:r>
         <w:rPr>
           <w:rFonts w:ascii="Times New Roman" w:hAnsi="Times New Roman" w:cs="Times New Roman"/>
@@ -9392,7 +9808,7 @@
         </w:rPr>
         <w:t>Token</w:t>
       </w:r>
-      <w:bookmarkEnd w:id="8"/>
+      <w:bookmarkEnd w:id="9"/>
       <w:proofErr w:type="spellEnd"/>
     </w:p>
     <w:p>
@@ -9631,7 +10047,7 @@
           </mc:Choice>
           <mc:Fallback>
             <w:pict>
-              <v:shape w14:anchorId="340F0355" id="Szövegdoboz 25" o:spid="_x0000_s1030" type="#_x0000_t202" style="position:absolute;left:0;text-align:left;margin-left:82.8pt;margin-top:222.8pt;width:287.4pt;height:.05pt;z-index:251760640;visibility:visible;mso-wrap-style:square;mso-wrap-distance-left:9pt;mso-wrap-distance-top:0;mso-wrap-distance-right:9pt;mso-wrap-distance-bottom:0;mso-position-horizontal:absolute;mso-position-horizontal-relative:text;mso-position-vertical:absolute;mso-position-vertical-relative:text;v-text-anchor:top" o:gfxdata="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" stroked="f">
+              <v:shape w14:anchorId="340F0355" id="Szövegdoboz 25" o:spid="_x0000_s1030" type="#_x0000_t202" style="position:absolute;left:0;text-align:left;margin-left:82.8pt;margin-top:222.8pt;width:287.4pt;height:.05pt;z-index:251760640;visibility:visible;mso-wrap-style:square;mso-wrap-distance-left:9pt;mso-wrap-distance-top:0;mso-wrap-distance-right:9pt;mso-wrap-distance-bottom:0;mso-position-horizontal:absolute;mso-position-horizontal-relative:text;mso-position-vertical:absolute;mso-position-vertical-relative:text;v-text-anchor:top" o:gfxdata="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" stroked="f">
                 <v:textbox style="mso-fit-shape-to-text:t" inset="0,0,0,0">
                   <w:txbxContent>
                     <w:p>
@@ -10078,7 +10494,7 @@
           <w:szCs w:val="32"/>
         </w:rPr>
       </w:pPr>
-      <w:bookmarkStart w:id="9" w:name="_Toc133763463"/>
+      <w:bookmarkStart w:id="10" w:name="_Toc133874731"/>
       <w:r>
         <w:rPr>
           <w:rFonts w:ascii="Times New Roman" w:hAnsi="Times New Roman" w:cs="Times New Roman"/>
@@ -10107,7 +10523,7 @@
         </w:rPr>
         <w:t>Bootstrap</w:t>
       </w:r>
-      <w:bookmarkEnd w:id="9"/>
+      <w:bookmarkEnd w:id="10"/>
       <w:proofErr w:type="spellEnd"/>
     </w:p>
     <w:p/>
@@ -10710,7 +11126,7 @@
           <w:szCs w:val="32"/>
         </w:rPr>
       </w:pPr>
-      <w:bookmarkStart w:id="10" w:name="_Toc133763464"/>
+      <w:bookmarkStart w:id="11" w:name="_Toc133874732"/>
       <w:r>
         <w:rPr>
           <w:rFonts w:ascii="Times New Roman" w:hAnsi="Times New Roman" w:cs="Times New Roman"/>
@@ -10810,7 +11226,7 @@
         </w:rPr>
         <w:t>Mockaroo</w:t>
       </w:r>
-      <w:bookmarkEnd w:id="10"/>
+      <w:bookmarkEnd w:id="11"/>
       <w:proofErr w:type="spellEnd"/>
     </w:p>
     <w:p>
@@ -11075,7 +11491,7 @@
           </mc:Choice>
           <mc:Fallback>
             <w:pict>
-              <v:shape w14:anchorId="5DFE990A" id="Szövegdoboz 32" o:spid="_x0000_s1031" type="#_x0000_t202" style="position:absolute;margin-left:55.05pt;margin-top:319.75pt;width:343.25pt;height:.05pt;z-index:251752448;visibility:visible;mso-wrap-style:square;mso-wrap-distance-left:9pt;mso-wrap-distance-top:0;mso-wrap-distance-right:9pt;mso-wrap-distance-bottom:0;mso-position-horizontal:absolute;mso-position-horizontal-relative:text;mso-position-vertical:absolute;mso-position-vertical-relative:text;v-text-anchor:top" o:gfxdata="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" stroked="f">
+              <v:shape w14:anchorId="5DFE990A" id="Szövegdoboz 32" o:spid="_x0000_s1031" type="#_x0000_t202" style="position:absolute;margin-left:55.05pt;margin-top:319.75pt;width:343.25pt;height:.05pt;z-index:251752448;visibility:visible;mso-wrap-style:square;mso-wrap-distance-left:9pt;mso-wrap-distance-top:0;mso-wrap-distance-right:9pt;mso-wrap-distance-bottom:0;mso-position-horizontal:absolute;mso-position-horizontal-relative:text;mso-position-vertical:absolute;mso-position-vertical-relative:text;v-text-anchor:top" o:gfxdata="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" stroked="f">
                 <v:textbox style="mso-fit-shape-to-text:t" inset="0,0,0,0">
                   <w:txbxContent>
                     <w:p>
@@ -11290,7 +11706,7 @@
           <w:szCs w:val="32"/>
         </w:rPr>
       </w:pPr>
-      <w:bookmarkStart w:id="11" w:name="_Toc133763465"/>
+      <w:bookmarkStart w:id="12" w:name="_Toc133874733"/>
       <w:r>
         <w:rPr>
           <w:rFonts w:ascii="Times New Roman" w:hAnsi="Times New Roman" w:cs="Times New Roman"/>
@@ -11399,7 +11815,7 @@
         </w:rPr>
         <w:t>GitHub</w:t>
       </w:r>
-      <w:bookmarkEnd w:id="11"/>
+      <w:bookmarkEnd w:id="12"/>
     </w:p>
     <w:p/>
     <w:p>
@@ -11840,7 +12256,7 @@
           <w:szCs w:val="32"/>
         </w:rPr>
       </w:pPr>
-      <w:bookmarkStart w:id="12" w:name="_Toc133763466"/>
+      <w:bookmarkStart w:id="13" w:name="_Toc133874734"/>
       <w:r>
         <w:rPr>
           <w:rFonts w:ascii="Times New Roman" w:hAnsi="Times New Roman" w:cs="Times New Roman"/>
@@ -11949,7 +12365,7 @@
         </w:rPr>
         <w:t>Trello</w:t>
       </w:r>
-      <w:bookmarkEnd w:id="12"/>
+      <w:bookmarkEnd w:id="13"/>
       <w:proofErr w:type="spellEnd"/>
     </w:p>
     <w:p/>
@@ -12247,7 +12663,7 @@
           </mc:Choice>
           <mc:Fallback>
             <w:pict>
-              <v:shape w14:anchorId="5F96F0D4" id="Szövegdoboz 18" o:spid="_x0000_s1032" type="#_x0000_t202" style="position:absolute;left:0;text-align:left;margin-left:.2pt;margin-top:332.65pt;width:453.25pt;height:.05pt;z-index:251677696;visibility:visible;mso-wrap-style:square;mso-wrap-distance-left:9pt;mso-wrap-distance-top:0;mso-wrap-distance-right:9pt;mso-wrap-distance-bottom:0;mso-position-horizontal:absolute;mso-position-horizontal-relative:text;mso-position-vertical:absolute;mso-position-vertical-relative:text;v-text-anchor:top" o:gfxdata="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" stroked="f">
+              <v:shape w14:anchorId="5F96F0D4" id="Szövegdoboz 18" o:spid="_x0000_s1032" type="#_x0000_t202" style="position:absolute;left:0;text-align:left;margin-left:.2pt;margin-top:332.65pt;width:453.25pt;height:.05pt;z-index:251677696;visibility:visible;mso-wrap-style:square;mso-wrap-distance-left:9pt;mso-wrap-distance-top:0;mso-wrap-distance-right:9pt;mso-wrap-distance-bottom:0;mso-position-horizontal:absolute;mso-position-horizontal-relative:text;mso-position-vertical:absolute;mso-position-vertical-relative:text;v-text-anchor:top" o:gfxdata="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" stroked="f">
                 <v:textbox style="mso-fit-shape-to-text:t" inset="0,0,0,0">
                   <w:txbxContent>
                     <w:p>
@@ -12420,7 +12836,7 @@
           <w:szCs w:val="32"/>
         </w:rPr>
       </w:pPr>
-      <w:bookmarkStart w:id="13" w:name="_Toc133763467"/>
+      <w:bookmarkStart w:id="14" w:name="_Toc133874735"/>
       <w:r>
         <w:rPr>
           <w:rFonts w:ascii="Times New Roman" w:hAnsi="Times New Roman" w:cs="Times New Roman"/>
@@ -12529,7 +12945,7 @@
         </w:rPr>
         <w:t>Discord</w:t>
       </w:r>
-      <w:bookmarkEnd w:id="13"/>
+      <w:bookmarkEnd w:id="14"/>
       <w:proofErr w:type="spellEnd"/>
     </w:p>
     <w:p/>
@@ -12900,7 +13316,7 @@
           </mc:Choice>
           <mc:Fallback>
             <w:pict>
-              <v:shape w14:anchorId="32046C2A" id="Szövegdoboz 20" o:spid="_x0000_s1033" type="#_x0000_t202" style="position:absolute;left:0;text-align:left;margin-left:.2pt;margin-top:326.6pt;width:453.25pt;height:.05pt;z-index:251680768;visibility:visible;mso-wrap-style:square;mso-wrap-distance-left:9pt;mso-wrap-distance-top:0;mso-wrap-distance-right:9pt;mso-wrap-distance-bottom:0;mso-position-horizontal:absolute;mso-position-horizontal-relative:text;mso-position-vertical:absolute;mso-position-vertical-relative:text;v-text-anchor:top" o:gfxdata="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" stroked="f">
+              <v:shape w14:anchorId="32046C2A" id="Szövegdoboz 20" o:spid="_x0000_s1033" type="#_x0000_t202" style="position:absolute;left:0;text-align:left;margin-left:.2pt;margin-top:326.6pt;width:453.25pt;height:.05pt;z-index:251680768;visibility:visible;mso-wrap-style:square;mso-wrap-distance-left:9pt;mso-wrap-distance-top:0;mso-wrap-distance-right:9pt;mso-wrap-distance-bottom:0;mso-position-horizontal:absolute;mso-position-horizontal-relative:text;mso-position-vertical:absolute;mso-position-vertical-relative:text;v-text-anchor:top" o:gfxdata="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" stroked="f">
                 <v:textbox style="mso-fit-shape-to-text:t" inset="0,0,0,0">
                   <w:txbxContent>
                     <w:p>
@@ -13121,7 +13537,7 @@
           <w:szCs w:val="32"/>
         </w:rPr>
       </w:pPr>
-      <w:bookmarkStart w:id="14" w:name="_Toc133763468"/>
+      <w:bookmarkStart w:id="15" w:name="_Toc133874736"/>
       <w:r>
         <w:rPr>
           <w:rFonts w:ascii="Times New Roman" w:hAnsi="Times New Roman" w:cs="Times New Roman"/>
@@ -13241,7 +13657,7 @@
         </w:rPr>
         <w:t>Code</w:t>
       </w:r>
-      <w:bookmarkEnd w:id="14"/>
+      <w:bookmarkEnd w:id="15"/>
       <w:proofErr w:type="spellEnd"/>
     </w:p>
     <w:p>
@@ -14795,7 +15211,7 @@
           <w:szCs w:val="32"/>
         </w:rPr>
       </w:pPr>
-      <w:bookmarkStart w:id="15" w:name="_Toc133763469"/>
+      <w:bookmarkStart w:id="16" w:name="_Toc133874737"/>
       <w:r>
         <w:rPr>
           <w:rFonts w:ascii="Times New Roman" w:hAnsi="Times New Roman" w:cs="Times New Roman"/>
@@ -14905,7 +15321,7 @@
         </w:rPr>
         <w:t xml:space="preserve"> 2022</w:t>
       </w:r>
-      <w:bookmarkEnd w:id="15"/>
+      <w:bookmarkEnd w:id="16"/>
     </w:p>
     <w:p/>
     <w:p>
@@ -15173,7 +15589,7 @@
           <w:szCs w:val="36"/>
         </w:rPr>
       </w:pPr>
-      <w:bookmarkStart w:id="16" w:name="_Toc133763470"/>
+      <w:bookmarkStart w:id="17" w:name="_Toc133874738"/>
       <w:r>
         <w:rPr>
           <w:rFonts w:ascii="Times New Roman" w:hAnsi="Times New Roman" w:cs="Times New Roman"/>
@@ -15184,7 +15600,7 @@
         <w:lastRenderedPageBreak/>
         <w:t>ADATBÁZIS</w:t>
       </w:r>
-      <w:bookmarkEnd w:id="16"/>
+      <w:bookmarkEnd w:id="17"/>
     </w:p>
     <w:p/>
     <w:p>
@@ -15875,7 +16291,7 @@
           </mc:Choice>
           <mc:Fallback>
             <w:pict>
-              <v:shape w14:anchorId="714701B9" id="Szövegdoboz 34" o:spid="_x0000_s1034" type="#_x0000_t202" style="position:absolute;left:0;text-align:left;margin-left:.2pt;margin-top:259.75pt;width:453.25pt;height:.05pt;z-index:251701248;visibility:visible;mso-wrap-style:square;mso-wrap-distance-left:9pt;mso-wrap-distance-top:0;mso-wrap-distance-right:9pt;mso-wrap-distance-bottom:0;mso-position-horizontal:absolute;mso-position-horizontal-relative:text;mso-position-vertical:absolute;mso-position-vertical-relative:text;v-text-anchor:top" o:gfxdata="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" stroked="f">
+              <v:shape w14:anchorId="714701B9" id="Szövegdoboz 34" o:spid="_x0000_s1034" type="#_x0000_t202" style="position:absolute;left:0;text-align:left;margin-left:.2pt;margin-top:259.75pt;width:453.25pt;height:.05pt;z-index:251701248;visibility:visible;mso-wrap-style:square;mso-wrap-distance-left:9pt;mso-wrap-distance-top:0;mso-wrap-distance-right:9pt;mso-wrap-distance-bottom:0;mso-position-horizontal:absolute;mso-position-horizontal-relative:text;mso-position-vertical:absolute;mso-position-vertical-relative:text;v-text-anchor:top" o:gfxdata="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" stroked="f">
                 <v:textbox style="mso-fit-shape-to-text:t" inset="0,0,0,0">
                   <w:txbxContent>
                     <w:p>
@@ -16103,7 +16519,7 @@
           <w:szCs w:val="36"/>
         </w:rPr>
       </w:pPr>
-      <w:bookmarkStart w:id="17" w:name="_Toc133763471"/>
+      <w:bookmarkStart w:id="18" w:name="_Toc133874739"/>
       <w:r>
         <w:rPr>
           <w:rFonts w:ascii="Times New Roman" w:hAnsi="Times New Roman" w:cs="Times New Roman"/>
@@ -16114,7 +16530,7 @@
         <w:lastRenderedPageBreak/>
         <w:t>BACKEND</w:t>
       </w:r>
-      <w:bookmarkEnd w:id="17"/>
+      <w:bookmarkEnd w:id="18"/>
     </w:p>
     <w:p>
       <w:pPr>
@@ -16200,7 +16616,7 @@
           <w:szCs w:val="32"/>
         </w:rPr>
       </w:pPr>
-      <w:bookmarkStart w:id="18" w:name="_Toc133763472"/>
+      <w:bookmarkStart w:id="19" w:name="_Toc133874740"/>
       <w:r>
         <w:rPr>
           <w:rFonts w:ascii="Times New Roman" w:hAnsi="Times New Roman" w:cs="Times New Roman"/>
@@ -16219,7 +16635,7 @@
         </w:rPr>
         <w:t>Kapcsolódás az adatbázishoz</w:t>
       </w:r>
-      <w:bookmarkEnd w:id="18"/>
+      <w:bookmarkEnd w:id="19"/>
     </w:p>
     <w:p/>
     <w:p>
@@ -16394,7 +16810,7 @@
           </mc:Choice>
           <mc:Fallback>
             <w:pict>
-              <v:shape w14:anchorId="64F2C45C" id="Szövegdoboz 36" o:spid="_x0000_s1035" type="#_x0000_t202" style="position:absolute;left:0;text-align:left;margin-left:.2pt;margin-top:130.55pt;width:453.25pt;height:.05pt;z-index:251704320;visibility:visible;mso-wrap-style:square;mso-wrap-distance-left:9pt;mso-wrap-distance-top:0;mso-wrap-distance-right:9pt;mso-wrap-distance-bottom:0;mso-position-horizontal:absolute;mso-position-horizontal-relative:text;mso-position-vertical:absolute;mso-position-vertical-relative:text;v-text-anchor:top" o:gfxdata="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" stroked="f">
+              <v:shape w14:anchorId="64F2C45C" id="Szövegdoboz 36" o:spid="_x0000_s1035" type="#_x0000_t202" style="position:absolute;left:0;text-align:left;margin-left:.2pt;margin-top:130.55pt;width:453.25pt;height:.05pt;z-index:251704320;visibility:visible;mso-wrap-style:square;mso-wrap-distance-left:9pt;mso-wrap-distance-top:0;mso-wrap-distance-right:9pt;mso-wrap-distance-bottom:0;mso-position-horizontal:absolute;mso-position-horizontal-relative:text;mso-position-vertical:absolute;mso-position-vertical-relative:text;v-text-anchor:top" o:gfxdata="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" stroked="f">
                 <v:textbox style="mso-fit-shape-to-text:t" inset="0,0,0,0">
                   <w:txbxContent>
                     <w:p>
@@ -16773,7 +17189,7 @@
           <w:szCs w:val="32"/>
         </w:rPr>
       </w:pPr>
-      <w:bookmarkStart w:id="19" w:name="_Toc133763473"/>
+      <w:bookmarkStart w:id="20" w:name="_Toc133874741"/>
       <w:r>
         <w:rPr>
           <w:rFonts w:ascii="Times New Roman" w:hAnsi="Times New Roman" w:cs="Times New Roman"/>
@@ -16819,7 +17235,7 @@
         </w:rPr>
         <w:t>ek</w:t>
       </w:r>
-      <w:bookmarkEnd w:id="19"/>
+      <w:bookmarkEnd w:id="20"/>
     </w:p>
     <w:p/>
     <w:p>
@@ -17574,7 +17990,7 @@
           </mc:Choice>
           <mc:Fallback>
             <w:pict>
-              <v:shape w14:anchorId="12AA45D5" id="Szövegdoboz 40" o:spid="_x0000_s1036" type="#_x0000_t202" style="position:absolute;left:0;text-align:left;margin-left:99.3pt;margin-top:262.2pt;width:254.55pt;height:.05pt;z-index:251709440;visibility:visible;mso-wrap-style:square;mso-wrap-distance-left:9pt;mso-wrap-distance-top:0;mso-wrap-distance-right:9pt;mso-wrap-distance-bottom:0;mso-position-horizontal:absolute;mso-position-horizontal-relative:text;mso-position-vertical:absolute;mso-position-vertical-relative:text;v-text-anchor:top" o:gfxdata="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" stroked="f">
+              <v:shape w14:anchorId="12AA45D5" id="Szövegdoboz 40" o:spid="_x0000_s1036" type="#_x0000_t202" style="position:absolute;left:0;text-align:left;margin-left:99.3pt;margin-top:262.2pt;width:254.55pt;height:.05pt;z-index:251709440;visibility:visible;mso-wrap-style:square;mso-wrap-distance-left:9pt;mso-wrap-distance-top:0;mso-wrap-distance-right:9pt;mso-wrap-distance-bottom:0;mso-position-horizontal:absolute;mso-position-horizontal-relative:text;mso-position-vertical:absolute;mso-position-vertical-relative:text;v-text-anchor:top" o:gfxdata="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" stroked="f">
                 <v:textbox style="mso-fit-shape-to-text:t" inset="0,0,0,0">
                   <w:txbxContent>
                     <w:p>
@@ -17754,7 +18170,7 @@
           <w:szCs w:val="32"/>
         </w:rPr>
       </w:pPr>
-      <w:bookmarkStart w:id="20" w:name="_Toc133763474"/>
+      <w:bookmarkStart w:id="21" w:name="_Toc133874742"/>
       <w:r>
         <w:rPr>
           <w:noProof/>
@@ -17858,7 +18274,7 @@
         </w:rPr>
         <w:t>-ek</w:t>
       </w:r>
-      <w:bookmarkEnd w:id="20"/>
+      <w:bookmarkEnd w:id="21"/>
     </w:p>
     <w:p>
       <w:pPr>
@@ -18645,7 +19061,7 @@
           </mc:Choice>
           <mc:Fallback>
             <w:pict>
-              <v:shape w14:anchorId="6CBDEE31" id="Szövegdoboz 44" o:spid="_x0000_s1037" type="#_x0000_t202" style="position:absolute;left:0;text-align:left;margin-left:.55pt;margin-top:275.8pt;width:453.25pt;height:.05pt;z-index:251714560;visibility:visible;mso-wrap-style:square;mso-wrap-distance-left:9pt;mso-wrap-distance-top:0;mso-wrap-distance-right:9pt;mso-wrap-distance-bottom:0;mso-position-horizontal:absolute;mso-position-horizontal-relative:text;mso-position-vertical:absolute;mso-position-vertical-relative:text;v-text-anchor:top" o:gfxdata="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" stroked="f">
+              <v:shape w14:anchorId="6CBDEE31" id="Szövegdoboz 44" o:spid="_x0000_s1037" type="#_x0000_t202" style="position:absolute;left:0;text-align:left;margin-left:.55pt;margin-top:275.8pt;width:453.25pt;height:.05pt;z-index:251714560;visibility:visible;mso-wrap-style:square;mso-wrap-distance-left:9pt;mso-wrap-distance-top:0;mso-wrap-distance-right:9pt;mso-wrap-distance-bottom:0;mso-position-horizontal:absolute;mso-position-horizontal-relative:text;mso-position-vertical:absolute;mso-position-vertical-relative:text;v-text-anchor:top" o:gfxdata="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" stroked="f">
                 <v:textbox style="mso-fit-shape-to-text:t" inset="0,0,0,0">
                   <w:txbxContent>
                     <w:p>
@@ -18903,6 +19319,7 @@
           <w:szCs w:val="32"/>
         </w:rPr>
       </w:pPr>
+      <w:bookmarkStart w:id="22" w:name="_Toc133874743"/>
       <w:r>
         <w:rPr>
           <w:noProof/>
@@ -19006,6 +19423,7 @@
         </w:rPr>
         <w:t>atizált e-mail küldés</w:t>
       </w:r>
+      <w:bookmarkEnd w:id="22"/>
     </w:p>
     <w:p/>
     <w:p>
@@ -19197,7 +19615,7 @@
           <w:szCs w:val="32"/>
         </w:rPr>
       </w:pPr>
-      <w:bookmarkStart w:id="21" w:name="_Toc133763475"/>
+      <w:bookmarkStart w:id="23" w:name="_Toc133874744"/>
       <w:r>
         <w:rPr>
           <w:rFonts w:ascii="Times New Roman" w:hAnsi="Times New Roman" w:cs="Times New Roman"/>
@@ -19326,10 +19744,7 @@
                               <w:t>13</w:t>
                             </w:r>
                             <w:r>
-                              <w:t>. ábra</w:t>
-                            </w:r>
-                            <w:r>
-                              <w:t xml:space="preserve"> A</w:t>
+                              <w:t>. ábra A</w:t>
                             </w:r>
                           </w:p>
                           <w:p>
@@ -19390,7 +19805,7 @@
           </mc:Choice>
           <mc:Fallback>
             <w:pict>
-              <v:shape w14:anchorId="1CC47A06" id="Szövegdoboz 72" o:spid="_x0000_s1038" type="#_x0000_t202" style="position:absolute;margin-left:.2pt;margin-top:259.05pt;width:453.25pt;height:.05pt;z-index:251770880;visibility:visible;mso-wrap-style:square;mso-wrap-distance-left:9pt;mso-wrap-distance-top:0;mso-wrap-distance-right:9pt;mso-wrap-distance-bottom:0;mso-position-horizontal:absolute;mso-position-horizontal-relative:text;mso-position-vertical:absolute;mso-position-vertical-relative:text;v-text-anchor:top" o:gfxdata="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" stroked="f">
+              <v:shape w14:anchorId="1CC47A06" id="Szövegdoboz 72" o:spid="_x0000_s1038" type="#_x0000_t202" style="position:absolute;margin-left:.2pt;margin-top:259.05pt;width:453.25pt;height:.05pt;z-index:251770880;visibility:visible;mso-wrap-style:square;mso-wrap-distance-left:9pt;mso-wrap-distance-top:0;mso-wrap-distance-right:9pt;mso-wrap-distance-bottom:0;mso-position-horizontal:absolute;mso-position-horizontal-relative:text;mso-position-vertical:absolute;mso-position-vertical-relative:text;v-text-anchor:top" o:gfxdata="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" stroked="f">
                 <v:textbox style="mso-fit-shape-to-text:t" inset="0,0,0,0">
                   <w:txbxContent>
                     <w:p>
@@ -19409,10 +19824,7 @@
                         <w:t>13</w:t>
                       </w:r>
                       <w:r>
-                        <w:t>. ábra</w:t>
-                      </w:r>
-                      <w:r>
-                        <w:t xml:space="preserve"> A</w:t>
+                        <w:t>. ábra A</w:t>
                       </w:r>
                     </w:p>
                     <w:p>
@@ -19465,6 +19877,7 @@
           </mc:Fallback>
         </mc:AlternateContent>
       </w:r>
+      <w:bookmarkEnd w:id="23"/>
     </w:p>
     <w:p>
       <w:pPr>
@@ -19477,6 +19890,7 @@
           <w:szCs w:val="32"/>
         </w:rPr>
       </w:pPr>
+      <w:bookmarkStart w:id="24" w:name="_Toc133874745"/>
       <w:r>
         <w:rPr>
           <w:noProof/>
@@ -19566,10 +19980,7 @@
                               <w:fldChar w:fldCharType="end"/>
                             </w:r>
                             <w:r>
-                              <w:t>. ábra</w:t>
-                            </w:r>
-                            <w:r>
-                              <w:t xml:space="preserve"> B</w:t>
+                              <w:t>. ábra B</w:t>
                             </w:r>
                           </w:p>
                           <w:p>
@@ -19634,7 +20045,7 @@
           </mc:Choice>
           <mc:Fallback>
             <w:pict>
-              <v:shape w14:anchorId="203BE585" id="Szövegdoboz 73" o:spid="_x0000_s1039" type="#_x0000_t202" style="position:absolute;margin-left:-.05pt;margin-top:550.05pt;width:463.1pt;height:.05pt;z-index:251772928;visibility:visible;mso-wrap-style:square;mso-width-percent:0;mso-wrap-distance-left:9pt;mso-wrap-distance-top:0;mso-wrap-distance-right:9pt;mso-wrap-distance-bottom:0;mso-position-horizontal:absolute;mso-position-horizontal-relative:text;mso-position-vertical:absolute;mso-position-vertical-relative:text;mso-width-percent:0;mso-width-relative:margin;v-text-anchor:top" o:gfxdata="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" stroked="f">
+              <v:shape w14:anchorId="203BE585" id="Szövegdoboz 73" o:spid="_x0000_s1039" type="#_x0000_t202" style="position:absolute;margin-left:-.05pt;margin-top:550.05pt;width:463.1pt;height:.05pt;z-index:251772928;visibility:visible;mso-wrap-style:square;mso-width-percent:0;mso-wrap-distance-left:9pt;mso-wrap-distance-top:0;mso-wrap-distance-right:9pt;mso-wrap-distance-bottom:0;mso-position-horizontal:absolute;mso-position-horizontal-relative:text;mso-position-vertical:absolute;mso-position-vertical-relative:text;mso-width-percent:0;mso-width-relative:margin;v-text-anchor:top" o:gfxdata="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" stroked="f">
                 <v:textbox style="mso-fit-shape-to-text:t" inset="0,0,0,0">
                   <w:txbxContent>
                     <w:p>
@@ -19685,10 +20096,7 @@
                         <w:fldChar w:fldCharType="end"/>
                       </w:r>
                       <w:r>
-                        <w:t>. ábra</w:t>
-                      </w:r>
-                      <w:r>
-                        <w:t xml:space="preserve"> B</w:t>
+                        <w:t>. ábra B</w:t>
                       </w:r>
                     </w:p>
                     <w:p>
@@ -19809,6 +20217,7 @@
           </wp:anchor>
         </w:drawing>
       </w:r>
+      <w:bookmarkEnd w:id="24"/>
     </w:p>
     <w:p/>
     <w:p/>
@@ -19823,6 +20232,7 @@
           <w:szCs w:val="32"/>
         </w:rPr>
       </w:pPr>
+      <w:bookmarkStart w:id="25" w:name="_Toc133874746"/>
       <w:r>
         <w:rPr>
           <w:noProof/>
@@ -19898,7 +20308,7 @@
           <w:sz w:val="32"/>
           <w:szCs w:val="32"/>
         </w:rPr>
-        <w:t>4</w:t>
+        <w:t>5</w:t>
       </w:r>
       <w:r>
         <w:rPr>
@@ -19938,7 +20348,7 @@
         </w:rPr>
         <w:t>-ek</w:t>
       </w:r>
-      <w:bookmarkEnd w:id="21"/>
+      <w:bookmarkEnd w:id="25"/>
     </w:p>
     <w:p>
       <w:pPr>
@@ -20475,7 +20885,7 @@
           </mc:Choice>
           <mc:Fallback>
             <w:pict>
-              <v:shape w14:anchorId="252B627B" id="Szövegdoboz 48" o:spid="_x0000_s1040" type="#_x0000_t202" style="position:absolute;left:0;text-align:left;margin-left:28.05pt;margin-top:321.4pt;width:397.1pt;height:.05pt;z-index:251719680;visibility:visible;mso-wrap-style:square;mso-wrap-distance-left:9pt;mso-wrap-distance-top:0;mso-wrap-distance-right:9pt;mso-wrap-distance-bottom:0;mso-position-horizontal:absolute;mso-position-horizontal-relative:text;mso-position-vertical:absolute;mso-position-vertical-relative:text;v-text-anchor:top" o:gfxdata="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" stroked="f">
+              <v:shape w14:anchorId="252B627B" id="Szövegdoboz 48" o:spid="_x0000_s1040" type="#_x0000_t202" style="position:absolute;left:0;text-align:left;margin-left:28.05pt;margin-top:321.4pt;width:397.1pt;height:.05pt;z-index:251719680;visibility:visible;mso-wrap-style:square;mso-wrap-distance-left:9pt;mso-wrap-distance-top:0;mso-wrap-distance-right:9pt;mso-wrap-distance-bottom:0;mso-position-horizontal:absolute;mso-position-horizontal-relative:text;mso-position-vertical:absolute;mso-position-vertical-relative:text;v-text-anchor:top" o:gfxdata="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" stroked="f">
                 <v:textbox style="mso-fit-shape-to-text:t" inset="0,0,0,0">
                   <w:txbxContent>
                     <w:p>
@@ -20693,7 +21103,7 @@
           <w:szCs w:val="32"/>
         </w:rPr>
       </w:pPr>
-      <w:bookmarkStart w:id="22" w:name="_Toc133763476"/>
+      <w:bookmarkStart w:id="26" w:name="_Toc133874747"/>
       <w:r>
         <w:rPr>
           <w:noProof/>
@@ -20769,7 +21179,7 @@
           <w:sz w:val="32"/>
           <w:szCs w:val="32"/>
         </w:rPr>
-        <w:t>5</w:t>
+        <w:t>6</w:t>
       </w:r>
       <w:r>
         <w:rPr>
@@ -20828,7 +21238,7 @@
         </w:rPr>
         <w:t>authorization</w:t>
       </w:r>
-      <w:bookmarkEnd w:id="22"/>
+      <w:bookmarkEnd w:id="26"/>
       <w:proofErr w:type="spellEnd"/>
     </w:p>
     <w:p>
@@ -21394,7 +21804,7 @@
           </mc:Choice>
           <mc:Fallback>
             <w:pict>
-              <v:shape w14:anchorId="49AA08ED" id="Szövegdoboz 51" o:spid="_x0000_s1041" type="#_x0000_t202" style="position:absolute;left:0;text-align:left;margin-left:.2pt;margin-top:134.55pt;width:453.25pt;height:.05pt;z-index:251724800;visibility:visible;mso-wrap-style:square;mso-wrap-distance-left:9pt;mso-wrap-distance-top:0;mso-wrap-distance-right:9pt;mso-wrap-distance-bottom:0;mso-position-horizontal:absolute;mso-position-horizontal-relative:text;mso-position-vertical:absolute;mso-position-vertical-relative:text;v-text-anchor:top" o:gfxdata="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" stroked="f">
+              <v:shape w14:anchorId="49AA08ED" id="Szövegdoboz 51" o:spid="_x0000_s1041" type="#_x0000_t202" style="position:absolute;left:0;text-align:left;margin-left:.2pt;margin-top:134.55pt;width:453.25pt;height:.05pt;z-index:251724800;visibility:visible;mso-wrap-style:square;mso-wrap-distance-left:9pt;mso-wrap-distance-top:0;mso-wrap-distance-right:9pt;mso-wrap-distance-bottom:0;mso-position-horizontal:absolute;mso-position-horizontal-relative:text;mso-position-vertical:absolute;mso-position-vertical-relative:text;v-text-anchor:top" o:gfxdata="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" stroked="f">
                 <v:textbox style="mso-fit-shape-to-text:t" inset="0,0,0,0">
                   <w:txbxContent>
                     <w:p>
@@ -21506,7 +21916,6 @@
           <w:szCs w:val="32"/>
         </w:rPr>
       </w:pPr>
-      <w:bookmarkStart w:id="23" w:name="_Toc133763477"/>
     </w:p>
     <w:p>
       <w:pPr>
@@ -21519,6 +21928,7 @@
           <w:szCs w:val="32"/>
         </w:rPr>
       </w:pPr>
+      <w:bookmarkStart w:id="27" w:name="_Toc133874748"/>
       <w:r>
         <w:rPr>
           <w:rFonts w:ascii="Times New Roman" w:hAnsi="Times New Roman" w:cs="Times New Roman"/>
@@ -21598,7 +22008,7 @@
           <w:sz w:val="32"/>
           <w:szCs w:val="32"/>
         </w:rPr>
-        <w:t>6</w:t>
+        <w:t>7</w:t>
       </w:r>
       <w:r>
         <w:rPr>
@@ -21618,7 +22028,7 @@
         </w:rPr>
         <w:t>Összegzés</w:t>
       </w:r>
-      <w:bookmarkEnd w:id="23"/>
+      <w:bookmarkEnd w:id="27"/>
     </w:p>
     <w:p>
       <w:pPr>
@@ -21881,7 +22291,7 @@
         <w:lastRenderedPageBreak/>
         <w:tab/>
       </w:r>
-      <w:bookmarkStart w:id="24" w:name="_Toc133763478"/>
+      <w:bookmarkStart w:id="28" w:name="_Toc133874749"/>
       <w:r>
         <w:rPr>
           <w:rFonts w:ascii="Times New Roman" w:hAnsi="Times New Roman" w:cs="Times New Roman"/>
@@ -21891,7 +22301,7 @@
         </w:rPr>
         <w:t>ASZTALI ALKALMAZÁS</w:t>
       </w:r>
-      <w:bookmarkEnd w:id="24"/>
+      <w:bookmarkEnd w:id="28"/>
     </w:p>
     <w:p>
       <w:pPr>
@@ -21919,7 +22329,7 @@
           <w:szCs w:val="36"/>
         </w:rPr>
       </w:pPr>
-      <w:bookmarkStart w:id="25" w:name="_Toc133763479"/>
+      <w:bookmarkStart w:id="29" w:name="_Toc133874750"/>
       <w:r>
         <w:rPr>
           <w:rFonts w:ascii="Times New Roman" w:hAnsi="Times New Roman" w:cs="Times New Roman"/>
@@ -21930,7 +22340,7 @@
         <w:lastRenderedPageBreak/>
         <w:t>FRONTEND</w:t>
       </w:r>
-      <w:bookmarkEnd w:id="25"/>
+      <w:bookmarkEnd w:id="29"/>
     </w:p>
     <w:p/>
     <w:p>
@@ -22612,7 +23022,7 @@
           <w:szCs w:val="32"/>
         </w:rPr>
       </w:pPr>
-      <w:bookmarkStart w:id="26" w:name="_Toc133763480"/>
+      <w:bookmarkStart w:id="30" w:name="_Toc133874751"/>
       <w:r>
         <w:rPr>
           <w:rFonts w:ascii="Times New Roman" w:hAnsi="Times New Roman" w:cs="Times New Roman"/>
@@ -22711,7 +23121,7 @@
         </w:rPr>
         <w:t>Home oldal</w:t>
       </w:r>
-      <w:bookmarkEnd w:id="26"/>
+      <w:bookmarkEnd w:id="30"/>
     </w:p>
     <w:p>
       <w:pPr>
@@ -22901,7 +23311,7 @@
           <w:szCs w:val="32"/>
         </w:rPr>
       </w:pPr>
-      <w:bookmarkStart w:id="27" w:name="_Toc133763481"/>
+      <w:bookmarkStart w:id="31" w:name="_Toc133874752"/>
       <w:r>
         <w:rPr>
           <w:rFonts w:ascii="Times New Roman" w:hAnsi="Times New Roman" w:cs="Times New Roman"/>
@@ -23001,7 +23411,7 @@
         </w:rPr>
         <w:t>Shop oldal</w:t>
       </w:r>
-      <w:bookmarkEnd w:id="27"/>
+      <w:bookmarkEnd w:id="31"/>
     </w:p>
     <w:p>
       <w:pPr>
@@ -23066,7 +23476,25 @@
           <w:sz w:val="24"/>
           <w:szCs w:val="24"/>
         </w:rPr>
-        <w:t xml:space="preserve"> vehetünk az asztali alkalmazásban megvalósított játékhoz.</w:t>
+        <w:t xml:space="preserve"> </w:t>
+      </w:r>
+      <w:proofErr w:type="spellStart"/>
+      <w:r>
+        <w:rPr>
+          <w:rFonts w:ascii="Times New Roman" w:hAnsi="Times New Roman" w:cs="Times New Roman"/>
+          <w:sz w:val="24"/>
+          <w:szCs w:val="24"/>
+        </w:rPr>
+        <w:t>vehetünk</w:t>
+      </w:r>
+      <w:proofErr w:type="spellEnd"/>
+      <w:r>
+        <w:rPr>
+          <w:rFonts w:ascii="Times New Roman" w:hAnsi="Times New Roman" w:cs="Times New Roman"/>
+          <w:sz w:val="24"/>
+          <w:szCs w:val="24"/>
+        </w:rPr>
+        <w:t xml:space="preserve"> az asztali alkalmazásban megvalósított játékhoz.</w:t>
       </w:r>
       <w:r>
         <w:rPr>
@@ -23369,7 +23797,7 @@
           <w:szCs w:val="32"/>
         </w:rPr>
       </w:pPr>
-      <w:bookmarkStart w:id="28" w:name="_Toc133763482"/>
+      <w:bookmarkStart w:id="32" w:name="_Toc133874753"/>
       <w:r>
         <w:rPr>
           <w:rFonts w:ascii="Times New Roman" w:hAnsi="Times New Roman" w:cs="Times New Roman"/>
@@ -23468,7 +23896,7 @@
         </w:rPr>
         <w:t>Shop-editor oldal</w:t>
       </w:r>
-      <w:bookmarkEnd w:id="28"/>
+      <w:bookmarkEnd w:id="32"/>
     </w:p>
     <w:p>
       <w:pPr>
@@ -23677,7 +24105,7 @@
           <w:szCs w:val="32"/>
         </w:rPr>
       </w:pPr>
-      <w:bookmarkStart w:id="29" w:name="_Toc133763483"/>
+      <w:bookmarkStart w:id="33" w:name="_Toc133874754"/>
       <w:r>
         <w:rPr>
           <w:rFonts w:ascii="Times New Roman" w:hAnsi="Times New Roman" w:cs="Times New Roman"/>
@@ -23787,7 +24215,7 @@
         </w:rPr>
         <w:t xml:space="preserve"> oldal</w:t>
       </w:r>
-      <w:bookmarkEnd w:id="29"/>
+      <w:bookmarkEnd w:id="33"/>
     </w:p>
     <w:p>
       <w:pPr>
@@ -24064,7 +24492,7 @@
           <w:szCs w:val="32"/>
         </w:rPr>
       </w:pPr>
-      <w:bookmarkStart w:id="30" w:name="_Toc133763484"/>
+      <w:bookmarkStart w:id="34" w:name="_Toc133874755"/>
       <w:r>
         <w:rPr>
           <w:rFonts w:ascii="Times New Roman" w:hAnsi="Times New Roman" w:cs="Times New Roman"/>
@@ -24103,7 +24531,7 @@
         </w:rPr>
         <w:t xml:space="preserve"> oldal</w:t>
       </w:r>
-      <w:bookmarkEnd w:id="30"/>
+      <w:bookmarkEnd w:id="34"/>
     </w:p>
     <w:p>
       <w:pPr>
@@ -24196,7 +24624,23 @@
           <w:sz w:val="24"/>
           <w:szCs w:val="24"/>
         </w:rPr>
-        <w:t>A táblázatot szűrhetjük a felette elhelyezett beviteli mezők segítségével. A bal oldali legördülő listából kiválaszthatjuk az oszlopot, amelyben keresni szeretnénk, vagy az üres listaelem választásával lehetőségünk van a táblázat összes értéke közt szűrni. A jobb oldali beviteli mezőbe már csak be kell írnunk a kívánt kifejezést.</w:t>
+        <w:t>A táblázatot szűrhetjük a felette</w:t>
+      </w:r>
+      <w:r>
+        <w:rPr>
+          <w:rFonts w:ascii="Times New Roman" w:hAnsi="Times New Roman" w:cs="Times New Roman"/>
+          <w:sz w:val="24"/>
+          <w:szCs w:val="24"/>
+        </w:rPr>
+        <w:t xml:space="preserve"> bal oldalon</w:t>
+      </w:r>
+      <w:r>
+        <w:rPr>
+          <w:rFonts w:ascii="Times New Roman" w:hAnsi="Times New Roman" w:cs="Times New Roman"/>
+          <w:sz w:val="24"/>
+          <w:szCs w:val="24"/>
+        </w:rPr>
+        <w:t xml:space="preserve"> elhelyezett beviteli mezők segítségével. A bal oldali legördülő listából kiválaszthatjuk az oszlopot, amelyben keresni szeretnénk, vagy az üres listaelem választásával lehetőségünk van a táblázat összes értéke közt szűrni. A jobb oldali beviteli mezőbe már csak be kell írnunk a kívánt kifejezést.</w:t>
       </w:r>
     </w:p>
     <w:p>
@@ -24215,6 +24659,218 @@
           <w:sz w:val="24"/>
           <w:szCs w:val="24"/>
         </w:rPr>
+        <w:t>A tábla fejléceire kattintva megváltoztathatjuk az adatok rendezési sorrendjét. Adott fejlécre való első kattintás után az új sorrend a választott oszlop értékeinek betűrendje szerint alakul. Ugyanezen fejlécre való második kattintás</w:t>
+      </w:r>
+      <w:r>
+        <w:rPr>
+          <w:rFonts w:ascii="Times New Roman" w:hAnsi="Times New Roman" w:cs="Times New Roman"/>
+          <w:sz w:val="24"/>
+          <w:szCs w:val="24"/>
+        </w:rPr>
+        <w:t xml:space="preserve"> után a sorok visszafel</w:t>
+      </w:r>
+      <w:r>
+        <w:rPr>
+          <w:rFonts w:ascii="Times New Roman" w:hAnsi="Times New Roman" w:cs="Times New Roman"/>
+          <w:sz w:val="24"/>
+          <w:szCs w:val="24"/>
+        </w:rPr>
+        <w:t>é</w:t>
+      </w:r>
+      <w:r>
+        <w:rPr>
+          <w:rFonts w:ascii="Times New Roman" w:hAnsi="Times New Roman" w:cs="Times New Roman"/>
+          <w:sz w:val="24"/>
+          <w:szCs w:val="24"/>
+        </w:rPr>
+        <w:t>,</w:t>
+      </w:r>
+      <w:r>
+        <w:rPr>
+          <w:rFonts w:ascii="Times New Roman" w:hAnsi="Times New Roman" w:cs="Times New Roman"/>
+          <w:sz w:val="24"/>
+          <w:szCs w:val="24"/>
+        </w:rPr>
+        <w:t xml:space="preserve"> </w:t>
+      </w:r>
+      <w:r>
+        <w:rPr>
+          <w:rFonts w:ascii="Times New Roman" w:hAnsi="Times New Roman" w:cs="Times New Roman"/>
+          <w:sz w:val="24"/>
+          <w:szCs w:val="24"/>
+        </w:rPr>
+        <w:t>Z-</w:t>
+      </w:r>
+      <w:proofErr w:type="spellStart"/>
+      <w:r>
+        <w:rPr>
+          <w:rFonts w:ascii="Times New Roman" w:hAnsi="Times New Roman" w:cs="Times New Roman"/>
+          <w:sz w:val="24"/>
+          <w:szCs w:val="24"/>
+        </w:rPr>
+        <w:t>től</w:t>
+      </w:r>
+      <w:proofErr w:type="spellEnd"/>
+      <w:r>
+        <w:rPr>
+          <w:rFonts w:ascii="Times New Roman" w:hAnsi="Times New Roman" w:cs="Times New Roman"/>
+          <w:sz w:val="24"/>
+          <w:szCs w:val="24"/>
+        </w:rPr>
+        <w:t xml:space="preserve"> A-</w:t>
+      </w:r>
+      <w:proofErr w:type="spellStart"/>
+      <w:r>
+        <w:rPr>
+          <w:rFonts w:ascii="Times New Roman" w:hAnsi="Times New Roman" w:cs="Times New Roman"/>
+          <w:sz w:val="24"/>
+          <w:szCs w:val="24"/>
+        </w:rPr>
+        <w:t>ig</w:t>
+      </w:r>
+      <w:proofErr w:type="spellEnd"/>
+      <w:r>
+        <w:rPr>
+          <w:rFonts w:ascii="Times New Roman" w:hAnsi="Times New Roman" w:cs="Times New Roman"/>
+          <w:sz w:val="24"/>
+          <w:szCs w:val="24"/>
+        </w:rPr>
+        <w:t xml:space="preserve"> lesznek rendezve. Az alapértelmezett rendezési forma az </w:t>
+      </w:r>
+      <w:proofErr w:type="spellStart"/>
+      <w:r>
+        <w:rPr>
+          <w:rFonts w:ascii="Times New Roman" w:hAnsi="Times New Roman" w:cs="Times New Roman"/>
+          <w:sz w:val="24"/>
+          <w:szCs w:val="24"/>
+        </w:rPr>
+        <w:t>id</w:t>
+      </w:r>
+      <w:proofErr w:type="spellEnd"/>
+      <w:r>
+        <w:rPr>
+          <w:rFonts w:ascii="Times New Roman" w:hAnsi="Times New Roman" w:cs="Times New Roman"/>
+          <w:sz w:val="24"/>
+          <w:szCs w:val="24"/>
+        </w:rPr>
+        <w:t xml:space="preserve"> alapján betűrendben megjelenés.</w:t>
+      </w:r>
+    </w:p>
+    <w:p>
+      <w:pPr>
+        <w:ind w:firstLine="708"/>
+        <w:jc w:val="both"/>
+        <w:rPr>
+          <w:rFonts w:ascii="Times New Roman" w:hAnsi="Times New Roman" w:cs="Times New Roman"/>
+          <w:sz w:val="24"/>
+          <w:szCs w:val="24"/>
+        </w:rPr>
+      </w:pPr>
+      <w:r>
+        <w:rPr>
+          <w:rFonts w:ascii="Times New Roman" w:hAnsi="Times New Roman" w:cs="Times New Roman"/>
+          <w:sz w:val="24"/>
+          <w:szCs w:val="24"/>
+        </w:rPr>
+        <w:t xml:space="preserve">Az oszlopok sorrendjét is módosíthatjuk, </w:t>
+      </w:r>
+      <w:r>
+        <w:rPr>
+          <w:rFonts w:ascii="Times New Roman" w:hAnsi="Times New Roman" w:cs="Times New Roman"/>
+          <w:sz w:val="24"/>
+          <w:szCs w:val="24"/>
+        </w:rPr>
+        <w:t>amennyiben</w:t>
+      </w:r>
+      <w:r>
+        <w:rPr>
+          <w:rFonts w:ascii="Times New Roman" w:hAnsi="Times New Roman" w:cs="Times New Roman"/>
+          <w:sz w:val="24"/>
+          <w:szCs w:val="24"/>
+        </w:rPr>
+        <w:t xml:space="preserve"> egy oszlop fejlécét az egérrel túlhúzzuk egy másik fejlécen.</w:t>
+      </w:r>
+      <w:r>
+        <w:rPr>
+          <w:rFonts w:ascii="Times New Roman" w:hAnsi="Times New Roman" w:cs="Times New Roman"/>
+          <w:sz w:val="24"/>
+          <w:szCs w:val="24"/>
+        </w:rPr>
+        <w:t xml:space="preserve"> Az alapértelmezett</w:t>
+      </w:r>
+      <w:r>
+        <w:rPr>
+          <w:rFonts w:ascii="Times New Roman" w:hAnsi="Times New Roman" w:cs="Times New Roman"/>
+          <w:sz w:val="24"/>
+          <w:szCs w:val="24"/>
+        </w:rPr>
+        <w:t xml:space="preserve"> oszlop</w:t>
+      </w:r>
+      <w:r>
+        <w:rPr>
+          <w:rFonts w:ascii="Times New Roman" w:hAnsi="Times New Roman" w:cs="Times New Roman"/>
+          <w:sz w:val="24"/>
+          <w:szCs w:val="24"/>
+        </w:rPr>
+        <w:t>el</w:t>
+      </w:r>
+      <w:r>
+        <w:rPr>
+          <w:rFonts w:ascii="Times New Roman" w:hAnsi="Times New Roman" w:cs="Times New Roman"/>
+          <w:sz w:val="24"/>
+          <w:szCs w:val="24"/>
+        </w:rPr>
+        <w:t xml:space="preserve">rendezéshez csak </w:t>
+      </w:r>
+      <w:r>
+        <w:rPr>
+          <w:rFonts w:ascii="Times New Roman" w:hAnsi="Times New Roman" w:cs="Times New Roman"/>
+          <w:sz w:val="24"/>
+          <w:szCs w:val="24"/>
+        </w:rPr>
+        <w:t>frissítenünk kell</w:t>
+      </w:r>
+      <w:r>
+        <w:rPr>
+          <w:rFonts w:ascii="Times New Roman" w:hAnsi="Times New Roman" w:cs="Times New Roman"/>
+          <w:sz w:val="24"/>
+          <w:szCs w:val="24"/>
+        </w:rPr>
+        <w:t xml:space="preserve"> az </w:t>
+      </w:r>
+      <w:r>
+        <w:rPr>
+          <w:rFonts w:ascii="Times New Roman" w:hAnsi="Times New Roman" w:cs="Times New Roman"/>
+          <w:sz w:val="24"/>
+          <w:szCs w:val="24"/>
+        </w:rPr>
+        <w:t>alkalmazást</w:t>
+      </w:r>
+      <w:r>
+        <w:rPr>
+          <w:rFonts w:ascii="Times New Roman" w:hAnsi="Times New Roman" w:cs="Times New Roman"/>
+          <w:sz w:val="24"/>
+          <w:szCs w:val="24"/>
+        </w:rPr>
+        <w:t>.</w:t>
+      </w:r>
+    </w:p>
+    <w:p>
+      <w:pPr>
+        <w:ind w:firstLine="708"/>
+        <w:jc w:val="both"/>
+        <w:rPr>
+          <w:rFonts w:ascii="Times New Roman" w:hAnsi="Times New Roman" w:cs="Times New Roman"/>
+          <w:sz w:val="24"/>
+          <w:szCs w:val="24"/>
+        </w:rPr>
+      </w:pPr>
+      <w:r>
+        <w:rPr>
+          <w:rFonts w:ascii="Times New Roman" w:hAnsi="Times New Roman" w:cs="Times New Roman"/>
+          <w:sz w:val="24"/>
+          <w:szCs w:val="24"/>
+        </w:rPr>
         <w:t>Az oldalon l</w:t>
       </w:r>
       <w:r>
@@ -24255,7 +24911,23 @@
           <w:sz w:val="24"/>
           <w:szCs w:val="24"/>
         </w:rPr>
-        <w:t>. A kitiltott felhasználókat nem engedi bejelentkezni a rendszer.</w:t>
+        <w:t>. A kitiltott felhasználókat</w:t>
+      </w:r>
+      <w:r>
+        <w:rPr>
+          <w:rFonts w:ascii="Times New Roman" w:hAnsi="Times New Roman" w:cs="Times New Roman"/>
+          <w:sz w:val="24"/>
+          <w:szCs w:val="24"/>
+        </w:rPr>
+        <w:t xml:space="preserve"> többé</w:t>
+      </w:r>
+      <w:r>
+        <w:rPr>
+          <w:rFonts w:ascii="Times New Roman" w:hAnsi="Times New Roman" w:cs="Times New Roman"/>
+          <w:sz w:val="24"/>
+          <w:szCs w:val="24"/>
+        </w:rPr>
+        <w:t xml:space="preserve"> nem engedi bejelentkezni a rendszer.</w:t>
       </w:r>
     </w:p>
     <w:p>
@@ -24333,7 +25005,7 @@
           <w:szCs w:val="32"/>
         </w:rPr>
       </w:pPr>
-      <w:bookmarkStart w:id="31" w:name="_Toc133763485"/>
+      <w:bookmarkStart w:id="35" w:name="_Toc133874756"/>
       <w:r>
         <w:rPr>
           <w:rFonts w:ascii="Times New Roman" w:hAnsi="Times New Roman" w:cs="Times New Roman"/>
@@ -24443,7 +25115,7 @@
         </w:rPr>
         <w:t>-editor oldal</w:t>
       </w:r>
-      <w:bookmarkEnd w:id="31"/>
+      <w:bookmarkEnd w:id="35"/>
     </w:p>
     <w:p>
       <w:pPr>
@@ -24472,7 +25144,23 @@
           <w:sz w:val="24"/>
           <w:szCs w:val="24"/>
         </w:rPr>
-        <w:t xml:space="preserve">Ide a </w:t>
+        <w:t>Erre</w:t>
+      </w:r>
+      <w:r>
+        <w:rPr>
+          <w:rFonts w:ascii="Times New Roman" w:hAnsi="Times New Roman" w:cs="Times New Roman"/>
+          <w:sz w:val="24"/>
+          <w:szCs w:val="24"/>
+        </w:rPr>
+        <w:t xml:space="preserve"> a felületre</w:t>
+      </w:r>
+      <w:r>
+        <w:rPr>
+          <w:rFonts w:ascii="Times New Roman" w:hAnsi="Times New Roman" w:cs="Times New Roman"/>
+          <w:sz w:val="24"/>
+          <w:szCs w:val="24"/>
+        </w:rPr>
+        <w:t xml:space="preserve"> a </w:t>
       </w:r>
       <w:proofErr w:type="spellStart"/>
       <w:r>
@@ -24509,7 +25197,16 @@
           <w:sz w:val="24"/>
           <w:szCs w:val="24"/>
         </w:rPr>
-        <w:t xml:space="preserve">Itt módosíthatjuk a felhasználók adatait, vagy regisztrálhatunk új felhasználót, megadva olyan tulajdonságait is, melyekre normál regisztrációkor nem lenne lehetőségünk. Így adhatunk az új </w:t>
+        <w:t xml:space="preserve">Itt módosíthatjuk a felhasználók adatait, vagy regisztrálhatunk új felhasználót, megadva olyan tulajdonságait is, melyekre normál regisztrációkor nem lenne lehetőségünk. Így adhatunk </w:t>
+      </w:r>
+      <w:r>
+        <w:rPr>
+          <w:rFonts w:ascii="Times New Roman" w:hAnsi="Times New Roman" w:cs="Times New Roman"/>
+          <w:sz w:val="24"/>
+          <w:szCs w:val="24"/>
+        </w:rPr>
+        <w:lastRenderedPageBreak/>
+        <w:t xml:space="preserve">az új </w:t>
       </w:r>
       <w:proofErr w:type="spellStart"/>
       <w:r>
@@ -24668,7 +25365,7 @@
           <w:szCs w:val="32"/>
         </w:rPr>
       </w:pPr>
-      <w:bookmarkStart w:id="32" w:name="_Toc133763486"/>
+      <w:bookmarkStart w:id="36" w:name="_Toc133874757"/>
       <w:r>
         <w:rPr>
           <w:rFonts w:ascii="Times New Roman" w:hAnsi="Times New Roman" w:cs="Times New Roman"/>
@@ -24678,7 +25375,6 @@
           <w:szCs w:val="32"/>
           <w:lang w:eastAsia="hu-HU"/>
         </w:rPr>
-        <w:lastRenderedPageBreak/>
         <w:drawing>
           <wp:anchor distT="0" distB="107950" distL="180340" distR="114300" simplePos="0" relativeHeight="251740160" behindDoc="0" locked="0" layoutInCell="1" allowOverlap="1" wp14:anchorId="5159228C" wp14:editId="638F2EFF">
             <wp:simplePos x="0" y="0"/>
@@ -24777,7 +25473,7 @@
         </w:rPr>
         <w:t xml:space="preserve"> oldal</w:t>
       </w:r>
-      <w:bookmarkEnd w:id="32"/>
+      <w:bookmarkEnd w:id="36"/>
     </w:p>
     <w:p>
       <w:pPr>
@@ -24910,7 +25606,7 @@
           <w:szCs w:val="32"/>
         </w:rPr>
       </w:pPr>
-      <w:bookmarkStart w:id="33" w:name="_Toc133763487"/>
+      <w:bookmarkStart w:id="37" w:name="_Toc133874758"/>
       <w:r>
         <w:rPr>
           <w:rFonts w:ascii="Times New Roman" w:hAnsi="Times New Roman" w:cs="Times New Roman"/>
@@ -25029,7 +25725,7 @@
         </w:rPr>
         <w:t xml:space="preserve"> oldal</w:t>
       </w:r>
-      <w:bookmarkEnd w:id="33"/>
+      <w:bookmarkEnd w:id="37"/>
     </w:p>
     <w:p>
       <w:pPr>
@@ -25120,7 +25816,7 @@
           <w:szCs w:val="32"/>
         </w:rPr>
       </w:pPr>
-      <w:bookmarkStart w:id="34" w:name="_Toc133763488"/>
+      <w:bookmarkStart w:id="38" w:name="_Toc133874759"/>
       <w:r>
         <w:rPr>
           <w:rFonts w:ascii="Times New Roman" w:hAnsi="Times New Roman" w:cs="Times New Roman"/>
@@ -25230,7 +25926,7 @@
         </w:rPr>
         <w:t xml:space="preserve"> oldal</w:t>
       </w:r>
-      <w:bookmarkEnd w:id="34"/>
+      <w:bookmarkEnd w:id="38"/>
     </w:p>
     <w:p>
       <w:pPr>
@@ -25506,7 +26202,7 @@
           <w:szCs w:val="32"/>
         </w:rPr>
       </w:pPr>
-      <w:bookmarkStart w:id="35" w:name="_Toc133763489"/>
+      <w:bookmarkStart w:id="39" w:name="_Toc133874760"/>
       <w:r>
         <w:rPr>
           <w:rFonts w:ascii="Times New Roman" w:hAnsi="Times New Roman" w:cs="Times New Roman"/>
@@ -25516,6 +26212,7 @@
           <w:szCs w:val="32"/>
           <w:lang w:eastAsia="hu-HU"/>
         </w:rPr>
+        <w:lastRenderedPageBreak/>
         <w:drawing>
           <wp:anchor distT="0" distB="107950" distL="180340" distR="114300" simplePos="0" relativeHeight="251746304" behindDoc="0" locked="0" layoutInCell="1" allowOverlap="1" wp14:anchorId="0178B059" wp14:editId="0E120859">
             <wp:simplePos x="0" y="0"/>
@@ -25605,7 +26302,7 @@
         </w:rPr>
         <w:t>Login oldal</w:t>
       </w:r>
-      <w:bookmarkEnd w:id="35"/>
+      <w:bookmarkEnd w:id="39"/>
     </w:p>
     <w:p>
       <w:pPr>
@@ -25893,7 +26590,7 @@
           <w:szCs w:val="32"/>
         </w:rPr>
       </w:pPr>
-      <w:bookmarkStart w:id="36" w:name="_Toc133763490"/>
+      <w:bookmarkStart w:id="40" w:name="_Toc133874761"/>
       <w:r>
         <w:rPr>
           <w:rFonts w:ascii="Times New Roman" w:hAnsi="Times New Roman" w:cs="Times New Roman"/>
@@ -25992,7 +26689,7 @@
         </w:rPr>
         <w:t>Elfelejtett jelszó</w:t>
       </w:r>
-      <w:bookmarkEnd w:id="36"/>
+      <w:bookmarkEnd w:id="40"/>
     </w:p>
     <w:p>
       <w:pPr>
@@ -26590,6 +27287,964 @@
           <w:szCs w:val="24"/>
         </w:rPr>
       </w:pPr>
+      <w:r>
+        <w:rPr>
+          <w:rFonts w:ascii="Times New Roman" w:hAnsi="Times New Roman" w:cs="Times New Roman"/>
+          <w:b/>
+          <w:noProof/>
+          <w:sz w:val="32"/>
+          <w:szCs w:val="32"/>
+          <w:lang w:eastAsia="hu-HU"/>
+        </w:rPr>
+        <w:drawing>
+          <wp:anchor distT="0" distB="36195" distL="107950" distR="0" simplePos="0" relativeHeight="251776000" behindDoc="0" locked="0" layoutInCell="1" allowOverlap="1" wp14:anchorId="75576015" wp14:editId="5E5A698F">
+            <wp:simplePos x="0" y="0"/>
+            <wp:positionH relativeFrom="column">
+              <wp:posOffset>4116070</wp:posOffset>
+            </wp:positionH>
+            <wp:positionV relativeFrom="paragraph">
+              <wp:posOffset>136830</wp:posOffset>
+            </wp:positionV>
+            <wp:extent cx="1645200" cy="720000"/>
+            <wp:effectExtent l="0" t="0" r="0" b="4445"/>
+            <wp:wrapSquare wrapText="bothSides"/>
+            <wp:docPr id="61" name="Kép 61"/>
+            <wp:cNvGraphicFramePr>
+              <a:graphicFrameLocks xmlns:a="http://schemas.openxmlformats.org/drawingml/2006/main" noChangeAspect="1"/>
+            </wp:cNvGraphicFramePr>
+            <a:graphic xmlns:a="http://schemas.openxmlformats.org/drawingml/2006/main">
+              <a:graphicData uri="http://schemas.openxmlformats.org/drawingml/2006/picture">
+                <pic:pic xmlns:pic="http://schemas.openxmlformats.org/drawingml/2006/picture">
+                  <pic:nvPicPr>
+                    <pic:cNvPr id="0" name="Picture 13"/>
+                    <pic:cNvPicPr>
+                      <a:picLocks noChangeAspect="1" noChangeArrowheads="1"/>
+                    </pic:cNvPicPr>
+                  </pic:nvPicPr>
+                  <pic:blipFill>
+                    <a:blip r:embed="rId57" cstate="print">
+                      <a:extLst>
+                        <a:ext uri="{28A0092B-C50C-407E-A947-70E740481C1C}">
+                          <a14:useLocalDpi xmlns:a14="http://schemas.microsoft.com/office/drawing/2010/main" val="0"/>
+                        </a:ext>
+                      </a:extLst>
+                    </a:blip>
+                    <a:stretch>
+                      <a:fillRect/>
+                    </a:stretch>
+                  </pic:blipFill>
+                  <pic:spPr bwMode="auto">
+                    <a:xfrm>
+                      <a:off x="0" y="0"/>
+                      <a:ext cx="1645200" cy="720000"/>
+                    </a:xfrm>
+                    <a:prstGeom prst="rect">
+                      <a:avLst/>
+                    </a:prstGeom>
+                    <a:noFill/>
+                    <a:ln>
+                      <a:noFill/>
+                    </a:ln>
+                  </pic:spPr>
+                </pic:pic>
+              </a:graphicData>
+            </a:graphic>
+            <wp14:sizeRelH relativeFrom="margin">
+              <wp14:pctWidth>0</wp14:pctWidth>
+            </wp14:sizeRelH>
+            <wp14:sizeRelV relativeFrom="margin">
+              <wp14:pctHeight>0</wp14:pctHeight>
+            </wp14:sizeRelV>
+          </wp:anchor>
+        </w:drawing>
+      </w:r>
+    </w:p>
+    <w:p>
+      <w:pPr>
+        <w:pStyle w:val="Cmsor2"/>
+        <w:jc w:val="left"/>
+        <w:rPr>
+          <w:rFonts w:ascii="Times New Roman" w:hAnsi="Times New Roman" w:cs="Times New Roman"/>
+          <w:b/>
+          <w:sz w:val="32"/>
+          <w:szCs w:val="32"/>
+        </w:rPr>
+      </w:pPr>
+      <w:bookmarkStart w:id="41" w:name="_Toc133874762"/>
+      <w:r>
+        <w:rPr>
+          <w:rFonts w:ascii="Times New Roman" w:hAnsi="Times New Roman" w:cs="Times New Roman"/>
+          <w:b/>
+          <w:sz w:val="32"/>
+          <w:szCs w:val="32"/>
+        </w:rPr>
+        <w:t>1</w:t>
+      </w:r>
+      <w:r>
+        <w:rPr>
+          <w:rFonts w:ascii="Times New Roman" w:hAnsi="Times New Roman" w:cs="Times New Roman"/>
+          <w:b/>
+          <w:sz w:val="32"/>
+          <w:szCs w:val="32"/>
+        </w:rPr>
+        <w:t>2</w:t>
+      </w:r>
+      <w:r>
+        <w:rPr>
+          <w:rFonts w:ascii="Times New Roman" w:hAnsi="Times New Roman" w:cs="Times New Roman"/>
+          <w:b/>
+          <w:sz w:val="32"/>
+          <w:szCs w:val="32"/>
+        </w:rPr>
+        <w:t xml:space="preserve">. </w:t>
+      </w:r>
+      <w:proofErr w:type="spellStart"/>
+      <w:r>
+        <w:rPr>
+          <w:rFonts w:ascii="Times New Roman" w:hAnsi="Times New Roman" w:cs="Times New Roman"/>
+          <w:b/>
+          <w:sz w:val="32"/>
+          <w:szCs w:val="32"/>
+        </w:rPr>
+        <w:t>Reszponzivitás</w:t>
+      </w:r>
+      <w:bookmarkEnd w:id="41"/>
+      <w:proofErr w:type="spellEnd"/>
+    </w:p>
+    <w:p>
+      <w:pPr>
+        <w:ind w:firstLine="708"/>
+        <w:jc w:val="both"/>
+        <w:rPr>
+          <w:rFonts w:ascii="Times New Roman" w:hAnsi="Times New Roman" w:cs="Times New Roman"/>
+          <w:sz w:val="24"/>
+          <w:szCs w:val="24"/>
+        </w:rPr>
+      </w:pPr>
+    </w:p>
+    <w:p>
+      <w:pPr>
+        <w:ind w:firstLine="708"/>
+        <w:jc w:val="both"/>
+        <w:rPr>
+          <w:rFonts w:ascii="Times New Roman" w:hAnsi="Times New Roman" w:cs="Times New Roman"/>
+          <w:sz w:val="24"/>
+          <w:szCs w:val="24"/>
+        </w:rPr>
+      </w:pPr>
+      <w:r>
+        <w:rPr>
+          <w:rFonts w:ascii="Times New Roman" w:hAnsi="Times New Roman" w:cs="Times New Roman"/>
+          <w:sz w:val="24"/>
+          <w:szCs w:val="24"/>
+        </w:rPr>
+        <w:t xml:space="preserve">Az applikációt Mobile </w:t>
+      </w:r>
+      <w:proofErr w:type="spellStart"/>
+      <w:r>
+        <w:rPr>
+          <w:rFonts w:ascii="Times New Roman" w:hAnsi="Times New Roman" w:cs="Times New Roman"/>
+          <w:sz w:val="24"/>
+          <w:szCs w:val="24"/>
+        </w:rPr>
+        <w:t>First</w:t>
+      </w:r>
+      <w:proofErr w:type="spellEnd"/>
+      <w:r>
+        <w:rPr>
+          <w:rFonts w:ascii="Times New Roman" w:hAnsi="Times New Roman" w:cs="Times New Roman"/>
+          <w:sz w:val="24"/>
+          <w:szCs w:val="24"/>
+        </w:rPr>
+        <w:t xml:space="preserve"> szemléletmódban fe</w:t>
+      </w:r>
+      <w:r>
+        <w:rPr>
+          <w:rFonts w:ascii="Times New Roman" w:hAnsi="Times New Roman" w:cs="Times New Roman"/>
+          <w:sz w:val="24"/>
+          <w:szCs w:val="24"/>
+        </w:rPr>
+        <w:t>j</w:t>
+      </w:r>
+      <w:r>
+        <w:rPr>
+          <w:rFonts w:ascii="Times New Roman" w:hAnsi="Times New Roman" w:cs="Times New Roman"/>
+          <w:sz w:val="24"/>
+          <w:szCs w:val="24"/>
+        </w:rPr>
+        <w:t xml:space="preserve">lesztettük, feltételezve, hogy </w:t>
+      </w:r>
+      <w:r>
+        <w:rPr>
+          <w:rFonts w:ascii="Times New Roman" w:hAnsi="Times New Roman" w:cs="Times New Roman"/>
+          <w:sz w:val="24"/>
+          <w:szCs w:val="24"/>
+        </w:rPr>
+        <w:t xml:space="preserve">többször lesz telefonról használva, mint számítógépről. </w:t>
+      </w:r>
+      <w:r>
+        <w:rPr>
+          <w:rFonts w:ascii="Times New Roman" w:hAnsi="Times New Roman" w:cs="Times New Roman"/>
+          <w:sz w:val="24"/>
+          <w:szCs w:val="24"/>
+        </w:rPr>
+        <w:t>Ez a kódolásban úgy nyilvánult meg, hogy próbáltuk először telefonos nézetben elkészíteni az oldalakat, és a szélesebb képernyőkre</w:t>
+      </w:r>
+      <w:r>
+        <w:rPr>
+          <w:rFonts w:ascii="Times New Roman" w:hAnsi="Times New Roman" w:cs="Times New Roman"/>
+          <w:sz w:val="24"/>
+          <w:szCs w:val="24"/>
+        </w:rPr>
+        <w:t xml:space="preserve"> csak</w:t>
+      </w:r>
+      <w:r>
+        <w:rPr>
+          <w:rFonts w:ascii="Times New Roman" w:hAnsi="Times New Roman" w:cs="Times New Roman"/>
+          <w:sz w:val="24"/>
+          <w:szCs w:val="24"/>
+        </w:rPr>
+        <w:t xml:space="preserve"> ezután optimalizáltuk a tartalmat.</w:t>
+      </w:r>
+      <w:r>
+        <w:rPr>
+          <w:rFonts w:ascii="Times New Roman" w:hAnsi="Times New Roman" w:cs="Times New Roman"/>
+          <w:sz w:val="24"/>
+          <w:szCs w:val="24"/>
+        </w:rPr>
+        <w:t xml:space="preserve"> Így minden felületünk egyaránt megfelelően működik, és e mellett vonzó megjelenéssel is rendelkezik</w:t>
+      </w:r>
+      <w:r>
+        <w:rPr>
+          <w:rFonts w:ascii="Times New Roman" w:hAnsi="Times New Roman" w:cs="Times New Roman"/>
+          <w:sz w:val="24"/>
+          <w:szCs w:val="24"/>
+        </w:rPr>
+        <w:t xml:space="preserve"> bármilyen képarányú eszközön.</w:t>
+      </w:r>
+    </w:p>
+    <w:p>
+      <w:pPr>
+        <w:ind w:firstLine="708"/>
+        <w:jc w:val="both"/>
+        <w:rPr>
+          <w:rFonts w:ascii="Times New Roman" w:hAnsi="Times New Roman" w:cs="Times New Roman"/>
+          <w:sz w:val="24"/>
+          <w:szCs w:val="24"/>
+        </w:rPr>
+      </w:pPr>
+    </w:p>
+    <w:p>
+      <w:pPr>
+        <w:ind w:firstLine="708"/>
+        <w:jc w:val="both"/>
+        <w:rPr>
+          <w:rFonts w:ascii="Times New Roman" w:hAnsi="Times New Roman" w:cs="Times New Roman"/>
+          <w:sz w:val="24"/>
+          <w:szCs w:val="24"/>
+        </w:rPr>
+      </w:pPr>
+    </w:p>
+    <w:p>
+      <w:pPr>
+        <w:pStyle w:val="Cmsor2"/>
+        <w:jc w:val="left"/>
+        <w:rPr>
+          <w:rFonts w:ascii="Times New Roman" w:hAnsi="Times New Roman" w:cs="Times New Roman"/>
+          <w:b/>
+          <w:sz w:val="32"/>
+          <w:szCs w:val="32"/>
+        </w:rPr>
+      </w:pPr>
+      <w:bookmarkStart w:id="42" w:name="_Toc133874763"/>
+      <w:r>
+        <w:rPr>
+          <w:rFonts w:ascii="Times New Roman" w:hAnsi="Times New Roman" w:cs="Times New Roman"/>
+          <w:b/>
+          <w:noProof/>
+          <w:sz w:val="32"/>
+          <w:szCs w:val="32"/>
+          <w:lang w:eastAsia="hu-HU"/>
+        </w:rPr>
+        <w:lastRenderedPageBreak/>
+        <w:drawing>
+          <wp:anchor distT="0" distB="107950" distL="180340" distR="114300" simplePos="0" relativeHeight="251778048" behindDoc="0" locked="0" layoutInCell="1" allowOverlap="1" wp14:anchorId="78C378E8" wp14:editId="545CCCDB">
+            <wp:simplePos x="0" y="0"/>
+            <wp:positionH relativeFrom="column">
+              <wp:align>right</wp:align>
+            </wp:positionH>
+            <wp:positionV relativeFrom="paragraph">
+              <wp:posOffset>105</wp:posOffset>
+            </wp:positionV>
+            <wp:extent cx="1350000" cy="741600"/>
+            <wp:effectExtent l="0" t="0" r="3175" b="1905"/>
+            <wp:wrapSquare wrapText="bothSides"/>
+            <wp:docPr id="65" name="Kép 65"/>
+            <wp:cNvGraphicFramePr>
+              <a:graphicFrameLocks xmlns:a="http://schemas.openxmlformats.org/drawingml/2006/main" noChangeAspect="1"/>
+            </wp:cNvGraphicFramePr>
+            <a:graphic xmlns:a="http://schemas.openxmlformats.org/drawingml/2006/main">
+              <a:graphicData uri="http://schemas.openxmlformats.org/drawingml/2006/picture">
+                <pic:pic xmlns:pic="http://schemas.openxmlformats.org/drawingml/2006/picture">
+                  <pic:nvPicPr>
+                    <pic:cNvPr id="0" name="Picture 13"/>
+                    <pic:cNvPicPr>
+                      <a:picLocks noChangeAspect="1" noChangeArrowheads="1"/>
+                    </pic:cNvPicPr>
+                  </pic:nvPicPr>
+                  <pic:blipFill rotWithShape="1">
+                    <a:blip r:embed="rId58" cstate="print">
+                      <a:extLst>
+                        <a:ext uri="{28A0092B-C50C-407E-A947-70E740481C1C}">
+                          <a14:useLocalDpi xmlns:a14="http://schemas.microsoft.com/office/drawing/2010/main" val="0"/>
+                        </a:ext>
+                      </a:extLst>
+                    </a:blip>
+                    <a:srcRect t="29621" b="29220"/>
+                    <a:stretch/>
+                  </pic:blipFill>
+                  <pic:spPr bwMode="auto">
+                    <a:xfrm>
+                      <a:off x="0" y="0"/>
+                      <a:ext cx="1350000" cy="741600"/>
+                    </a:xfrm>
+                    <a:prstGeom prst="rect">
+                      <a:avLst/>
+                    </a:prstGeom>
+                    <a:noFill/>
+                    <a:ln>
+                      <a:noFill/>
+                    </a:ln>
+                    <a:extLst>
+                      <a:ext uri="{53640926-AAD7-44D8-BBD7-CCE9431645EC}">
+                        <a14:shadowObscured xmlns:a14="http://schemas.microsoft.com/office/drawing/2010/main"/>
+                      </a:ext>
+                    </a:extLst>
+                  </pic:spPr>
+                </pic:pic>
+              </a:graphicData>
+            </a:graphic>
+            <wp14:sizeRelH relativeFrom="margin">
+              <wp14:pctWidth>0</wp14:pctWidth>
+            </wp14:sizeRelH>
+            <wp14:sizeRelV relativeFrom="margin">
+              <wp14:pctHeight>0</wp14:pctHeight>
+            </wp14:sizeRelV>
+          </wp:anchor>
+        </w:drawing>
+      </w:r>
+      <w:r>
+        <w:rPr>
+          <w:rFonts w:ascii="Times New Roman" w:hAnsi="Times New Roman" w:cs="Times New Roman"/>
+          <w:b/>
+          <w:sz w:val="32"/>
+          <w:szCs w:val="32"/>
+        </w:rPr>
+        <w:t>1</w:t>
+      </w:r>
+      <w:r>
+        <w:rPr>
+          <w:rFonts w:ascii="Times New Roman" w:hAnsi="Times New Roman" w:cs="Times New Roman"/>
+          <w:b/>
+          <w:sz w:val="32"/>
+          <w:szCs w:val="32"/>
+        </w:rPr>
+        <w:t>3</w:t>
+      </w:r>
+      <w:r>
+        <w:rPr>
+          <w:rFonts w:ascii="Times New Roman" w:hAnsi="Times New Roman" w:cs="Times New Roman"/>
+          <w:b/>
+          <w:sz w:val="32"/>
+          <w:szCs w:val="32"/>
+        </w:rPr>
+        <w:t xml:space="preserve">. </w:t>
+      </w:r>
+      <w:r>
+        <w:rPr>
+          <w:rFonts w:ascii="Times New Roman" w:hAnsi="Times New Roman" w:cs="Times New Roman"/>
+          <w:b/>
+          <w:sz w:val="32"/>
+          <w:szCs w:val="32"/>
+        </w:rPr>
+        <w:t>Kódminőség</w:t>
+      </w:r>
+      <w:bookmarkEnd w:id="42"/>
+    </w:p>
+    <w:p>
+      <w:pPr>
+        <w:ind w:firstLine="708"/>
+        <w:jc w:val="both"/>
+        <w:rPr>
+          <w:rFonts w:ascii="Times New Roman" w:hAnsi="Times New Roman" w:cs="Times New Roman"/>
+          <w:sz w:val="24"/>
+          <w:szCs w:val="24"/>
+        </w:rPr>
+      </w:pPr>
+    </w:p>
+    <w:p>
+      <w:pPr>
+        <w:ind w:firstLine="708"/>
+        <w:jc w:val="both"/>
+        <w:rPr>
+          <w:rFonts w:ascii="Times New Roman" w:hAnsi="Times New Roman" w:cs="Times New Roman"/>
+          <w:sz w:val="24"/>
+          <w:szCs w:val="24"/>
+        </w:rPr>
+      </w:pPr>
+      <w:r>
+        <w:rPr>
+          <w:rFonts w:ascii="Times New Roman" w:hAnsi="Times New Roman" w:cs="Times New Roman"/>
+          <w:sz w:val="24"/>
+          <w:szCs w:val="24"/>
+        </w:rPr>
+        <w:t>A fejlesztés folyamán végig szem előtt tartottuk a tiszta kód alapelveit.</w:t>
+      </w:r>
+    </w:p>
+    <w:p>
+      <w:pPr>
+        <w:pStyle w:val="Listaszerbekezds"/>
+        <w:numPr>
+          <w:ilvl w:val="0"/>
+          <w:numId w:val="18"/>
+        </w:numPr>
+        <w:jc w:val="both"/>
+        <w:rPr>
+          <w:rFonts w:ascii="Times New Roman" w:hAnsi="Times New Roman" w:cs="Times New Roman"/>
+          <w:sz w:val="24"/>
+          <w:szCs w:val="24"/>
+        </w:rPr>
+      </w:pPr>
+      <w:r>
+        <w:rPr>
+          <w:rFonts w:ascii="Times New Roman" w:hAnsi="Times New Roman" w:cs="Times New Roman"/>
+          <w:sz w:val="24"/>
+          <w:szCs w:val="24"/>
+        </w:rPr>
+        <w:t>Beszédes</w:t>
+      </w:r>
+      <w:r>
+        <w:rPr>
+          <w:rFonts w:ascii="Times New Roman" w:hAnsi="Times New Roman" w:cs="Times New Roman"/>
+          <w:sz w:val="24"/>
+          <w:szCs w:val="24"/>
+        </w:rPr>
+        <w:t xml:space="preserve"> angol nyelvű</w:t>
+      </w:r>
+      <w:r>
+        <w:rPr>
+          <w:rFonts w:ascii="Times New Roman" w:hAnsi="Times New Roman" w:cs="Times New Roman"/>
+          <w:sz w:val="24"/>
+          <w:szCs w:val="24"/>
+        </w:rPr>
+        <w:t xml:space="preserve"> elnevezések</w:t>
+      </w:r>
+    </w:p>
+    <w:p>
+      <w:pPr>
+        <w:pStyle w:val="Listaszerbekezds"/>
+        <w:numPr>
+          <w:ilvl w:val="0"/>
+          <w:numId w:val="18"/>
+        </w:numPr>
+        <w:jc w:val="both"/>
+        <w:rPr>
+          <w:rFonts w:ascii="Times New Roman" w:hAnsi="Times New Roman" w:cs="Times New Roman"/>
+          <w:sz w:val="24"/>
+          <w:szCs w:val="24"/>
+        </w:rPr>
+      </w:pPr>
+      <w:proofErr w:type="spellStart"/>
+      <w:r>
+        <w:rPr>
+          <w:rFonts w:ascii="Times New Roman" w:hAnsi="Times New Roman" w:cs="Times New Roman"/>
+          <w:sz w:val="24"/>
+          <w:szCs w:val="24"/>
+        </w:rPr>
+        <w:t>CamelCase</w:t>
+      </w:r>
+      <w:proofErr w:type="spellEnd"/>
+      <w:r>
+        <w:rPr>
+          <w:rFonts w:ascii="Times New Roman" w:hAnsi="Times New Roman" w:cs="Times New Roman"/>
+          <w:sz w:val="24"/>
+          <w:szCs w:val="24"/>
+        </w:rPr>
+        <w:t xml:space="preserve"> alkalmazása az elnevezésekben (</w:t>
+      </w:r>
+      <w:r>
+        <w:rPr>
+          <w:rFonts w:ascii="Times New Roman" w:hAnsi="Times New Roman" w:cs="Times New Roman"/>
+          <w:sz w:val="24"/>
+          <w:szCs w:val="24"/>
+        </w:rPr>
+        <w:t xml:space="preserve">pl. </w:t>
+      </w:r>
+      <w:proofErr w:type="spellStart"/>
+      <w:r>
+        <w:rPr>
+          <w:rFonts w:ascii="Times New Roman" w:hAnsi="Times New Roman" w:cs="Times New Roman"/>
+          <w:sz w:val="24"/>
+          <w:szCs w:val="24"/>
+        </w:rPr>
+        <w:t>avgUserData</w:t>
+      </w:r>
+      <w:proofErr w:type="spellEnd"/>
+      <w:r>
+        <w:rPr>
+          <w:rFonts w:ascii="Times New Roman" w:hAnsi="Times New Roman" w:cs="Times New Roman"/>
+          <w:sz w:val="24"/>
+          <w:szCs w:val="24"/>
+        </w:rPr>
+        <w:t>)</w:t>
+      </w:r>
+    </w:p>
+    <w:p>
+      <w:pPr>
+        <w:pStyle w:val="Listaszerbekezds"/>
+        <w:numPr>
+          <w:ilvl w:val="0"/>
+          <w:numId w:val="18"/>
+        </w:numPr>
+        <w:jc w:val="both"/>
+        <w:rPr>
+          <w:rFonts w:ascii="Times New Roman" w:hAnsi="Times New Roman" w:cs="Times New Roman"/>
+          <w:sz w:val="24"/>
+          <w:szCs w:val="24"/>
+        </w:rPr>
+      </w:pPr>
+      <w:r>
+        <w:rPr>
+          <w:rFonts w:ascii="Times New Roman" w:hAnsi="Times New Roman" w:cs="Times New Roman"/>
+          <w:sz w:val="24"/>
+          <w:szCs w:val="24"/>
+        </w:rPr>
+        <w:t xml:space="preserve">Az </w:t>
+      </w:r>
+      <w:proofErr w:type="spellStart"/>
+      <w:r>
+        <w:rPr>
+          <w:rFonts w:ascii="Times New Roman" w:hAnsi="Times New Roman" w:cs="Times New Roman"/>
+          <w:sz w:val="24"/>
+          <w:szCs w:val="24"/>
+        </w:rPr>
+        <w:t>Angular</w:t>
+      </w:r>
+      <w:proofErr w:type="spellEnd"/>
+      <w:r>
+        <w:rPr>
+          <w:rFonts w:ascii="Times New Roman" w:hAnsi="Times New Roman" w:cs="Times New Roman"/>
+          <w:sz w:val="24"/>
+          <w:szCs w:val="24"/>
+        </w:rPr>
+        <w:t xml:space="preserve"> közösség által megszokott jelölések használata (pl. </w:t>
+      </w:r>
+      <w:proofErr w:type="spellStart"/>
+      <w:r>
+        <w:rPr>
+          <w:rFonts w:ascii="Times New Roman" w:hAnsi="Times New Roman" w:cs="Times New Roman"/>
+          <w:sz w:val="24"/>
+          <w:szCs w:val="24"/>
+        </w:rPr>
+        <w:t>shopItem</w:t>
+      </w:r>
+      <w:proofErr w:type="spellEnd"/>
+      <w:r>
+        <w:rPr>
+          <w:rFonts w:ascii="Times New Roman" w:hAnsi="Times New Roman" w:cs="Times New Roman"/>
+          <w:sz w:val="24"/>
+          <w:szCs w:val="24"/>
+        </w:rPr>
+        <w:t>$</w:t>
+      </w:r>
+      <w:r>
+        <w:rPr>
+          <w:rFonts w:ascii="Times New Roman" w:hAnsi="Times New Roman" w:cs="Times New Roman"/>
+          <w:sz w:val="24"/>
+          <w:szCs w:val="24"/>
+        </w:rPr>
+        <w:t>)</w:t>
+      </w:r>
+    </w:p>
+    <w:p>
+      <w:pPr>
+        <w:pStyle w:val="Listaszerbekezds"/>
+        <w:numPr>
+          <w:ilvl w:val="0"/>
+          <w:numId w:val="18"/>
+        </w:numPr>
+        <w:jc w:val="both"/>
+        <w:rPr>
+          <w:rFonts w:ascii="Times New Roman" w:hAnsi="Times New Roman" w:cs="Times New Roman"/>
+          <w:sz w:val="24"/>
+          <w:szCs w:val="24"/>
+        </w:rPr>
+      </w:pPr>
+      <w:r>
+        <w:rPr>
+          <w:rFonts w:ascii="Times New Roman" w:hAnsi="Times New Roman" w:cs="Times New Roman"/>
+          <w:sz w:val="24"/>
+          <w:szCs w:val="24"/>
+        </w:rPr>
+        <w:t>Minél jobb olvashatóságra törekvés</w:t>
+      </w:r>
+    </w:p>
+    <w:p>
+      <w:pPr>
+        <w:pStyle w:val="Listaszerbekezds"/>
+        <w:numPr>
+          <w:ilvl w:val="0"/>
+          <w:numId w:val="18"/>
+        </w:numPr>
+        <w:jc w:val="both"/>
+        <w:rPr>
+          <w:rFonts w:ascii="Times New Roman" w:hAnsi="Times New Roman" w:cs="Times New Roman"/>
+          <w:sz w:val="24"/>
+          <w:szCs w:val="24"/>
+        </w:rPr>
+      </w:pPr>
+      <w:r>
+        <w:rPr>
+          <w:rFonts w:ascii="Times New Roman" w:hAnsi="Times New Roman" w:cs="Times New Roman"/>
+          <w:sz w:val="24"/>
+          <w:szCs w:val="24"/>
+        </w:rPr>
+        <w:t xml:space="preserve">Good </w:t>
+      </w:r>
+      <w:r>
+        <w:rPr>
+          <w:rFonts w:ascii="Times New Roman" w:hAnsi="Times New Roman" w:cs="Times New Roman"/>
+          <w:sz w:val="24"/>
+          <w:szCs w:val="24"/>
+        </w:rPr>
+        <w:t>és</w:t>
+      </w:r>
+      <w:r>
+        <w:rPr>
+          <w:rFonts w:ascii="Times New Roman" w:hAnsi="Times New Roman" w:cs="Times New Roman"/>
+          <w:sz w:val="24"/>
+          <w:szCs w:val="24"/>
+        </w:rPr>
+        <w:t xml:space="preserve"> Best </w:t>
+      </w:r>
+      <w:proofErr w:type="spellStart"/>
+      <w:r>
+        <w:rPr>
+          <w:rFonts w:ascii="Times New Roman" w:hAnsi="Times New Roman" w:cs="Times New Roman"/>
+          <w:sz w:val="24"/>
+          <w:szCs w:val="24"/>
+        </w:rPr>
+        <w:t>practice</w:t>
+      </w:r>
+      <w:proofErr w:type="spellEnd"/>
+      <w:r>
+        <w:rPr>
+          <w:rFonts w:ascii="Times New Roman" w:hAnsi="Times New Roman" w:cs="Times New Roman"/>
+          <w:sz w:val="24"/>
+          <w:szCs w:val="24"/>
+        </w:rPr>
+        <w:t>-ek alkalmazása</w:t>
+      </w:r>
+    </w:p>
+    <w:p>
+      <w:pPr>
+        <w:pStyle w:val="Listaszerbekezds"/>
+        <w:numPr>
+          <w:ilvl w:val="0"/>
+          <w:numId w:val="18"/>
+        </w:numPr>
+        <w:jc w:val="both"/>
+        <w:rPr>
+          <w:rFonts w:ascii="Times New Roman" w:hAnsi="Times New Roman" w:cs="Times New Roman"/>
+          <w:sz w:val="24"/>
+          <w:szCs w:val="24"/>
+        </w:rPr>
+      </w:pPr>
+      <w:proofErr w:type="spellStart"/>
+      <w:r>
+        <w:rPr>
+          <w:rFonts w:ascii="Times New Roman" w:hAnsi="Times New Roman" w:cs="Times New Roman"/>
+          <w:sz w:val="24"/>
+          <w:szCs w:val="24"/>
+        </w:rPr>
+        <w:t>Optimalizáltságra</w:t>
+      </w:r>
+      <w:proofErr w:type="spellEnd"/>
+      <w:r>
+        <w:rPr>
+          <w:rFonts w:ascii="Times New Roman" w:hAnsi="Times New Roman" w:cs="Times New Roman"/>
+          <w:sz w:val="24"/>
+          <w:szCs w:val="24"/>
+        </w:rPr>
+        <w:t xml:space="preserve"> való törekvés</w:t>
+      </w:r>
+    </w:p>
+    <w:p>
+      <w:pPr>
+        <w:jc w:val="both"/>
+        <w:rPr>
+          <w:rFonts w:ascii="Times New Roman" w:hAnsi="Times New Roman" w:cs="Times New Roman"/>
+          <w:sz w:val="24"/>
+          <w:szCs w:val="24"/>
+        </w:rPr>
+      </w:pPr>
+    </w:p>
+    <w:p>
+      <w:pPr>
+        <w:pStyle w:val="Cmsor2"/>
+        <w:jc w:val="left"/>
+        <w:rPr>
+          <w:rFonts w:ascii="Times New Roman" w:hAnsi="Times New Roman" w:cs="Times New Roman"/>
+          <w:b/>
+          <w:sz w:val="32"/>
+          <w:szCs w:val="32"/>
+        </w:rPr>
+      </w:pPr>
+      <w:bookmarkStart w:id="43" w:name="_Toc133874764"/>
+      <w:r>
+        <w:rPr>
+          <w:rFonts w:ascii="Times New Roman" w:hAnsi="Times New Roman" w:cs="Times New Roman"/>
+          <w:b/>
+          <w:noProof/>
+          <w:sz w:val="32"/>
+          <w:szCs w:val="32"/>
+          <w:lang w:eastAsia="hu-HU"/>
+        </w:rPr>
+        <w:drawing>
+          <wp:anchor distT="0" distB="107950" distL="180340" distR="114300" simplePos="0" relativeHeight="251780096" behindDoc="0" locked="0" layoutInCell="1" allowOverlap="1" wp14:anchorId="1E4B0831" wp14:editId="05719225">
+            <wp:simplePos x="0" y="0"/>
+            <wp:positionH relativeFrom="column">
+              <wp:posOffset>3836670</wp:posOffset>
+            </wp:positionH>
+            <wp:positionV relativeFrom="paragraph">
+              <wp:posOffset>13665</wp:posOffset>
+            </wp:positionV>
+            <wp:extent cx="1918335" cy="467995"/>
+            <wp:effectExtent l="0" t="0" r="5715" b="8255"/>
+            <wp:wrapSquare wrapText="bothSides"/>
+            <wp:docPr id="66" name="Kép 66"/>
+            <wp:cNvGraphicFramePr>
+              <a:graphicFrameLocks xmlns:a="http://schemas.openxmlformats.org/drawingml/2006/main" noChangeAspect="1"/>
+            </wp:cNvGraphicFramePr>
+            <a:graphic xmlns:a="http://schemas.openxmlformats.org/drawingml/2006/main">
+              <a:graphicData uri="http://schemas.openxmlformats.org/drawingml/2006/picture">
+                <pic:pic xmlns:pic="http://schemas.openxmlformats.org/drawingml/2006/picture">
+                  <pic:nvPicPr>
+                    <pic:cNvPr id="0" name="Picture 13"/>
+                    <pic:cNvPicPr>
+                      <a:picLocks noChangeAspect="1" noChangeArrowheads="1"/>
+                    </pic:cNvPicPr>
+                  </pic:nvPicPr>
+                  <pic:blipFill>
+                    <a:blip r:embed="rId59" cstate="print">
+                      <a:extLst>
+                        <a:ext uri="{28A0092B-C50C-407E-A947-70E740481C1C}">
+                          <a14:useLocalDpi xmlns:a14="http://schemas.microsoft.com/office/drawing/2010/main" val="0"/>
+                        </a:ext>
+                      </a:extLst>
+                    </a:blip>
+                    <a:stretch>
+                      <a:fillRect/>
+                    </a:stretch>
+                  </pic:blipFill>
+                  <pic:spPr bwMode="auto">
+                    <a:xfrm>
+                      <a:off x="0" y="0"/>
+                      <a:ext cx="1918335" cy="467995"/>
+                    </a:xfrm>
+                    <a:prstGeom prst="rect">
+                      <a:avLst/>
+                    </a:prstGeom>
+                    <a:noFill/>
+                    <a:ln>
+                      <a:noFill/>
+                    </a:ln>
+                    <a:extLst>
+                      <a:ext uri="{53640926-AAD7-44D8-BBD7-CCE9431645EC}">
+                        <a14:shadowObscured xmlns:a14="http://schemas.microsoft.com/office/drawing/2010/main"/>
+                      </a:ext>
+                    </a:extLst>
+                  </pic:spPr>
+                </pic:pic>
+              </a:graphicData>
+            </a:graphic>
+            <wp14:sizeRelH relativeFrom="margin">
+              <wp14:pctWidth>0</wp14:pctWidth>
+            </wp14:sizeRelH>
+            <wp14:sizeRelV relativeFrom="margin">
+              <wp14:pctHeight>0</wp14:pctHeight>
+            </wp14:sizeRelV>
+          </wp:anchor>
+        </w:drawing>
+      </w:r>
+      <w:r>
+        <w:rPr>
+          <w:rFonts w:ascii="Times New Roman" w:hAnsi="Times New Roman" w:cs="Times New Roman"/>
+          <w:b/>
+          <w:sz w:val="32"/>
+          <w:szCs w:val="32"/>
+        </w:rPr>
+        <w:t>1</w:t>
+      </w:r>
+      <w:r>
+        <w:rPr>
+          <w:rFonts w:ascii="Times New Roman" w:hAnsi="Times New Roman" w:cs="Times New Roman"/>
+          <w:b/>
+          <w:sz w:val="32"/>
+          <w:szCs w:val="32"/>
+        </w:rPr>
+        <w:t>4</w:t>
+      </w:r>
+      <w:r>
+        <w:rPr>
+          <w:rFonts w:ascii="Times New Roman" w:hAnsi="Times New Roman" w:cs="Times New Roman"/>
+          <w:b/>
+          <w:sz w:val="32"/>
+          <w:szCs w:val="32"/>
+        </w:rPr>
+        <w:t xml:space="preserve">. </w:t>
+      </w:r>
+      <w:r>
+        <w:rPr>
+          <w:rFonts w:ascii="Times New Roman" w:hAnsi="Times New Roman" w:cs="Times New Roman"/>
+          <w:b/>
+          <w:sz w:val="32"/>
+          <w:szCs w:val="32"/>
+        </w:rPr>
+        <w:t>Tesztelés</w:t>
+      </w:r>
+      <w:bookmarkEnd w:id="43"/>
+    </w:p>
+    <w:p>
+      <w:pPr>
+        <w:jc w:val="both"/>
+        <w:rPr>
+          <w:rFonts w:ascii="Times New Roman" w:hAnsi="Times New Roman" w:cs="Times New Roman"/>
+          <w:sz w:val="24"/>
+          <w:szCs w:val="24"/>
+        </w:rPr>
+      </w:pPr>
+      <w:r>
+        <w:rPr>
+          <w:rFonts w:ascii="Times New Roman" w:hAnsi="Times New Roman" w:cs="Times New Roman"/>
+          <w:sz w:val="24"/>
+          <w:szCs w:val="24"/>
+        </w:rPr>
+        <w:tab/>
+      </w:r>
+    </w:p>
+    <w:p>
+      <w:pPr>
+        <w:jc w:val="both"/>
+        <w:rPr>
+          <w:rFonts w:ascii="Times New Roman" w:hAnsi="Times New Roman" w:cs="Times New Roman"/>
+          <w:sz w:val="24"/>
+          <w:szCs w:val="24"/>
+        </w:rPr>
+      </w:pPr>
+      <w:r>
+        <w:rPr>
+          <w:rFonts w:ascii="Times New Roman" w:hAnsi="Times New Roman" w:cs="Times New Roman"/>
+          <w:sz w:val="24"/>
+          <w:szCs w:val="24"/>
+        </w:rPr>
+        <w:tab/>
+        <w:t xml:space="preserve">A weboldalt teszteltük is, melyhez Python-ban a </w:t>
+      </w:r>
+      <w:proofErr w:type="spellStart"/>
+      <w:r>
+        <w:rPr>
+          <w:rFonts w:ascii="Times New Roman" w:hAnsi="Times New Roman" w:cs="Times New Roman"/>
+          <w:sz w:val="24"/>
+          <w:szCs w:val="24"/>
+        </w:rPr>
+        <w:t>Selenium</w:t>
+      </w:r>
+      <w:proofErr w:type="spellEnd"/>
+      <w:r>
+        <w:rPr>
+          <w:rFonts w:ascii="Times New Roman" w:hAnsi="Times New Roman" w:cs="Times New Roman"/>
+          <w:sz w:val="24"/>
+          <w:szCs w:val="24"/>
+        </w:rPr>
+        <w:t xml:space="preserve"> </w:t>
+      </w:r>
+      <w:proofErr w:type="spellStart"/>
+      <w:r>
+        <w:rPr>
+          <w:rFonts w:ascii="Times New Roman" w:hAnsi="Times New Roman" w:cs="Times New Roman"/>
+          <w:sz w:val="24"/>
+          <w:szCs w:val="24"/>
+        </w:rPr>
+        <w:t>WebDriver</w:t>
+      </w:r>
+      <w:proofErr w:type="spellEnd"/>
+      <w:r>
+        <w:rPr>
+          <w:rFonts w:ascii="Times New Roman" w:hAnsi="Times New Roman" w:cs="Times New Roman"/>
+          <w:sz w:val="24"/>
+          <w:szCs w:val="24"/>
+        </w:rPr>
+        <w:t xml:space="preserve">-t használtuk. </w:t>
+      </w:r>
+      <w:r>
+        <w:rPr>
+          <w:rFonts w:ascii="Times New Roman" w:hAnsi="Times New Roman" w:cs="Times New Roman"/>
+          <w:sz w:val="24"/>
+          <w:szCs w:val="24"/>
+        </w:rPr>
+        <w:t xml:space="preserve">A </w:t>
+      </w:r>
+      <w:r>
+        <w:rPr>
+          <w:rFonts w:ascii="Times New Roman" w:hAnsi="Times New Roman" w:cs="Times New Roman"/>
+          <w:sz w:val="24"/>
+          <w:szCs w:val="24"/>
+        </w:rPr>
+        <w:t xml:space="preserve">teszt program egy automatizált tesztfolyamatot futtat az oldalon, mely egymás után végig próbálja az alkalmazás lehetséges állapotait. </w:t>
+      </w:r>
+      <w:r>
+        <w:rPr>
+          <w:rFonts w:ascii="Times New Roman" w:hAnsi="Times New Roman" w:cs="Times New Roman"/>
+          <w:sz w:val="24"/>
+          <w:szCs w:val="24"/>
+        </w:rPr>
+        <w:t>Ezek</w:t>
+      </w:r>
+      <w:r>
+        <w:rPr>
+          <w:rFonts w:ascii="Times New Roman" w:hAnsi="Times New Roman" w:cs="Times New Roman"/>
+          <w:sz w:val="24"/>
+          <w:szCs w:val="24"/>
+        </w:rPr>
+        <w:t xml:space="preserve"> a bejelentkezés nélkül elérhető oldalak, a játékosként elérhető oldalak és az </w:t>
+      </w:r>
+      <w:proofErr w:type="spellStart"/>
+      <w:r>
+        <w:rPr>
+          <w:rFonts w:ascii="Times New Roman" w:hAnsi="Times New Roman" w:cs="Times New Roman"/>
+          <w:sz w:val="24"/>
+          <w:szCs w:val="24"/>
+        </w:rPr>
+        <w:t>admin</w:t>
+      </w:r>
+      <w:proofErr w:type="spellEnd"/>
+      <w:r>
+        <w:rPr>
+          <w:rFonts w:ascii="Times New Roman" w:hAnsi="Times New Roman" w:cs="Times New Roman"/>
+          <w:sz w:val="24"/>
+          <w:szCs w:val="24"/>
+        </w:rPr>
+        <w:t>-ként elérhető felületek</w:t>
+      </w:r>
+      <w:r>
+        <w:rPr>
+          <w:rFonts w:ascii="Times New Roman" w:hAnsi="Times New Roman" w:cs="Times New Roman"/>
+          <w:sz w:val="24"/>
+          <w:szCs w:val="24"/>
+        </w:rPr>
+        <w:t>.</w:t>
+      </w:r>
     </w:p>
     <w:p>
       <w:pPr>
@@ -26625,7 +28280,7 @@
           <w:szCs w:val="36"/>
         </w:rPr>
       </w:pPr>
-      <w:bookmarkStart w:id="37" w:name="_Toc133763491"/>
+      <w:bookmarkStart w:id="44" w:name="_Toc133874765"/>
       <w:r>
         <w:rPr>
           <w:rFonts w:ascii="Times New Roman" w:hAnsi="Times New Roman" w:cs="Times New Roman"/>
@@ -26654,7 +28309,7 @@
         </w:rPr>
         <w:t>SI TERVEK</w:t>
       </w:r>
-      <w:bookmarkEnd w:id="37"/>
+      <w:bookmarkEnd w:id="44"/>
     </w:p>
     <w:p>
       <w:pPr>
@@ -26680,6 +28335,7 @@
           <w:szCs w:val="36"/>
         </w:rPr>
       </w:pPr>
+      <w:bookmarkStart w:id="45" w:name="_Toc133874766"/>
       <w:r>
         <w:rPr>
           <w:rFonts w:ascii="Times New Roman" w:hAnsi="Times New Roman" w:cs="Times New Roman"/>
@@ -26690,6 +28346,7 @@
         <w:lastRenderedPageBreak/>
         <w:t>IDÉZETT FORRÁSMUNKÁK</w:t>
       </w:r>
+      <w:bookmarkEnd w:id="45"/>
     </w:p>
     <w:p>
       <w:pPr>
@@ -26717,7 +28374,7 @@
         </w:rPr>
         <w:t xml:space="preserve">Téma: </w:t>
       </w:r>
-      <w:bookmarkStart w:id="38" w:name="_Hlk133420370"/>
+      <w:bookmarkStart w:id="46" w:name="_Hlk133420370"/>
       <w:r>
         <w:rPr>
           <w:rFonts w:ascii="Times New Roman" w:hAnsi="Times New Roman" w:cs="Times New Roman"/>
@@ -26760,7 +28417,7 @@
         </w:rPr>
         <w:t xml:space="preserve">Webcím: </w:t>
       </w:r>
-      <w:hyperlink r:id="rId57" w:history="1">
+      <w:hyperlink r:id="rId60" w:history="1">
         <w:r>
           <w:rPr>
             <w:rFonts w:ascii="Times New Roman" w:hAnsi="Times New Roman" w:cs="Times New Roman"/>
@@ -26770,7 +28427,7 @@
           <w:t>https://angular.io/guide/what-is-angular</w:t>
         </w:r>
       </w:hyperlink>
-      <w:bookmarkEnd w:id="38"/>
+      <w:bookmarkEnd w:id="46"/>
       <w:r>
         <w:rPr>
           <w:rFonts w:ascii="Times New Roman" w:hAnsi="Times New Roman" w:cs="Times New Roman"/>
@@ -26805,7 +28462,7 @@
         </w:rPr>
         <w:t xml:space="preserve">Téma: </w:t>
       </w:r>
-      <w:bookmarkStart w:id="39" w:name="_Hlk133420275"/>
+      <w:bookmarkStart w:id="47" w:name="_Hlk133420275"/>
       <w:r>
         <w:rPr>
           <w:rFonts w:ascii="Times New Roman" w:hAnsi="Times New Roman" w:cs="Times New Roman"/>
@@ -26848,7 +28505,7 @@
         </w:rPr>
         <w:t xml:space="preserve">Webcím: </w:t>
       </w:r>
-      <w:hyperlink r:id="rId58" w:history="1">
+      <w:hyperlink r:id="rId61" w:history="1">
         <w:r>
           <w:rPr>
             <w:rFonts w:ascii="Times New Roman" w:hAnsi="Times New Roman" w:cs="Times New Roman"/>
@@ -26858,7 +28515,7 @@
           <w:t>https://www.mongodb.com/what-is-mongodb</w:t>
         </w:r>
       </w:hyperlink>
-      <w:bookmarkEnd w:id="39"/>
+      <w:bookmarkEnd w:id="47"/>
       <w:r>
         <w:rPr>
           <w:rFonts w:ascii="Times New Roman" w:hAnsi="Times New Roman" w:cs="Times New Roman"/>
@@ -26893,7 +28550,7 @@
         </w:rPr>
         <w:t xml:space="preserve">Téma: </w:t>
       </w:r>
-      <w:bookmarkStart w:id="40" w:name="_Hlk133421533"/>
+      <w:bookmarkStart w:id="48" w:name="_Hlk133421533"/>
       <w:r>
         <w:rPr>
           <w:rFonts w:ascii="Times New Roman" w:hAnsi="Times New Roman" w:cs="Times New Roman"/>
@@ -26960,7 +28617,7 @@
         </w:rPr>
         <w:t xml:space="preserve">Webcím: </w:t>
       </w:r>
-      <w:hyperlink r:id="rId59" w:history="1">
+      <w:hyperlink r:id="rId62" w:history="1">
         <w:r>
           <w:rPr>
             <w:rFonts w:ascii="Times New Roman" w:hAnsi="Times New Roman" w:cs="Times New Roman"/>
@@ -26970,7 +28627,7 @@
           <w:t>https://code.visualstudio.com/docs/editor/whyvscode</w:t>
         </w:r>
       </w:hyperlink>
-      <w:bookmarkEnd w:id="40"/>
+      <w:bookmarkEnd w:id="48"/>
       <w:r>
         <w:rPr>
           <w:rFonts w:ascii="Times New Roman" w:hAnsi="Times New Roman" w:cs="Times New Roman"/>
@@ -27089,7 +28746,7 @@
         </w:rPr>
         <w:t xml:space="preserve">Webcím: </w:t>
       </w:r>
-      <w:hyperlink r:id="rId60" w:history="1">
+      <w:hyperlink r:id="rId63" w:history="1">
         <w:r>
           <w:rPr>
             <w:rFonts w:ascii="Times New Roman" w:hAnsi="Times New Roman" w:cs="Times New Roman"/>
@@ -27157,7 +28814,7 @@
         </w:rPr>
         <w:t xml:space="preserve">Webcím: </w:t>
       </w:r>
-      <w:hyperlink r:id="rId61" w:history="1">
+      <w:hyperlink r:id="rId64" w:history="1">
         <w:r>
           <w:rPr>
             <w:rStyle w:val="Hiperhivatkozs"/>
@@ -27254,7 +28911,7 @@
         </w:rPr>
         <w:t xml:space="preserve">ebcím: </w:t>
       </w:r>
-      <w:hyperlink r:id="rId62" w:history="1">
+      <w:hyperlink r:id="rId65" w:history="1">
         <w:r>
           <w:rPr>
             <w:rFonts w:ascii="Times New Roman" w:hAnsi="Times New Roman" w:cs="Times New Roman"/>
@@ -27314,7 +28971,7 @@
         </w:rPr>
         <w:t xml:space="preserve">Webcím: </w:t>
       </w:r>
-      <w:hyperlink r:id="rId63" w:history="1">
+      <w:hyperlink r:id="rId66" w:history="1">
         <w:r>
           <w:rPr>
             <w:rFonts w:ascii="Times New Roman" w:hAnsi="Times New Roman" w:cs="Times New Roman"/>
@@ -27342,7 +28999,7 @@
       </w:r>
     </w:p>
     <w:sectPr>
-      <w:footerReference w:type="default" r:id="rId64"/>
+      <w:footerReference w:type="default" r:id="rId67"/>
       <w:pgSz w:w="11906" w:h="16838"/>
       <w:pgMar w:top="1417" w:right="1417" w:bottom="1417" w:left="1417" w:header="708" w:footer="708" w:gutter="0"/>
       <w:cols w:space="708"/>
@@ -27353,7 +29010,7 @@
 </file>
 
 <file path=word/endnotes.xml><?xml version="1.0" encoding="utf-8"?>
-<w:endnotes xmlns:wpc="http://schemas.microsoft.com/office/word/2010/wordprocessingCanvas" xmlns:cx="http://schemas.microsoft.com/office/drawing/2014/chartex" xmlns:cx1="http://schemas.microsoft.com/office/drawing/2015/9/8/chartex" xmlns:cx2="http://schemas.microsoft.com/office/drawing/2015/10/21/chartex" xmlns:cx3="http://schemas.microsoft.com/office/drawing/2016/5/9/chartex" xmlns:cx4="http://schemas.microsoft.com/office/drawing/2016/5/10/chartex" xmlns:cx5="http://schemas.microsoft.com/office/drawing/2016/5/11/chartex" xmlns:cx6="http://schemas.microsoft.com/office/drawing/2016/5/12/chartex" xmlns:cx7="http://schemas.microsoft.com/office/drawing/2016/5/13/chartex" xmlns:cx8="http://schemas.microsoft.com/office/drawing/2016/5/14/chartex" xmlns:mc="http://schemas.openxmlformats.org/markup-compatibility/2006" xmlns:aink="http://schemas.microsoft.com/office/drawing/2016/ink" xmlns:am3d="http://schemas.microsoft.com/office/drawing/2017/model3d" xmlns:o="urn:schemas-microsoft-com:office:office" xmlns:oel="http://schemas.microsoft.com/office/2019/extlst" xmlns:r="http://schemas.openxmlformats.org/officeDocument/2006/relationships" xmlns:m="http://schemas.openxmlformats.org/officeDocument/2006/math" xmlns:v="urn:schemas-microsoft-com:vml" xmlns:wp14="http://schemas.microsoft.com/office/word/2010/wordprocessingDrawing" xmlns:wp="http://schemas.openxmlformats.org/drawingml/2006/wordprocessingDrawing" xmlns:w10="urn:schemas-microsoft-com:office:word" xmlns:w="http://schemas.openxmlformats.org/wordprocessingml/2006/main" xmlns:w14="http://schemas.microsoft.com/office/word/2010/wordml" xmlns:w15="http://schemas.microsoft.com/office/word/2012/wordml" xmlns:w16cex="http://schemas.microsoft.com/office/word/2018/wordml/cex" xmlns:w16cid="http://schemas.microsoft.com/office/word/2016/wordml/cid" xmlns:w16="http://schemas.microsoft.com/office/word/2018/wordml" xmlns:w16du="http://schemas.microsoft.com/office/word/2023/wordml/word16du" xmlns:w16sdtdh="http://schemas.microsoft.com/office/word/2020/wordml/sdtdatahash" xmlns:w16se="http://schemas.microsoft.com/office/word/2015/wordml/symex" xmlns:wpg="http://schemas.microsoft.com/office/word/2010/wordprocessingGroup" xmlns:wpi="http://schemas.microsoft.com/office/word/2010/wordprocessingInk" xmlns:wne="http://schemas.microsoft.com/office/word/2006/wordml" xmlns:wps="http://schemas.microsoft.com/office/word/2010/wordprocessingShape" mc:Ignorable="w14 w15 w16se w16cid w16 w16cex w16sdtdh wp14">
+<w:endnotes xmlns:wpc="http://schemas.microsoft.com/office/word/2010/wordprocessingCanvas" xmlns:cx="http://schemas.microsoft.com/office/drawing/2014/chartex" xmlns:cx1="http://schemas.microsoft.com/office/drawing/2015/9/8/chartex" xmlns:cx2="http://schemas.microsoft.com/office/drawing/2015/10/21/chartex" xmlns:cx3="http://schemas.microsoft.com/office/drawing/2016/5/9/chartex" xmlns:cx4="http://schemas.microsoft.com/office/drawing/2016/5/10/chartex" xmlns:cx5="http://schemas.microsoft.com/office/drawing/2016/5/11/chartex" xmlns:cx6="http://schemas.microsoft.com/office/drawing/2016/5/12/chartex" xmlns:cx7="http://schemas.microsoft.com/office/drawing/2016/5/13/chartex" xmlns:cx8="http://schemas.microsoft.com/office/drawing/2016/5/14/chartex" xmlns:mc="http://schemas.openxmlformats.org/markup-compatibility/2006" xmlns:aink="http://schemas.microsoft.com/office/drawing/2016/ink" xmlns:am3d="http://schemas.microsoft.com/office/drawing/2017/model3d" xmlns:o="urn:schemas-microsoft-com:office:office" xmlns:r="http://schemas.openxmlformats.org/officeDocument/2006/relationships" xmlns:m="http://schemas.openxmlformats.org/officeDocument/2006/math" xmlns:v="urn:schemas-microsoft-com:vml" xmlns:wp14="http://schemas.microsoft.com/office/word/2010/wordprocessingDrawing" xmlns:wp="http://schemas.openxmlformats.org/drawingml/2006/wordprocessingDrawing" xmlns:w10="urn:schemas-microsoft-com:office:word" xmlns:w="http://schemas.openxmlformats.org/wordprocessingml/2006/main" xmlns:w14="http://schemas.microsoft.com/office/word/2010/wordml" xmlns:w15="http://schemas.microsoft.com/office/word/2012/wordml" xmlns:w16cid="http://schemas.microsoft.com/office/word/2016/wordml/cid" xmlns:w16se="http://schemas.microsoft.com/office/word/2015/wordml/symex" xmlns:wpg="http://schemas.microsoft.com/office/word/2010/wordprocessingGroup" xmlns:wpi="http://schemas.microsoft.com/office/word/2010/wordprocessingInk" xmlns:wne="http://schemas.microsoft.com/office/word/2006/wordml" xmlns:wps="http://schemas.microsoft.com/office/word/2010/wordprocessingShape" mc:Ignorable="w14 w15 w16se w16cid wp14">
   <w:endnote w:type="separator" w:id="-1">
     <w:p>
       <w:pPr>
@@ -27378,7 +29035,7 @@
 </file>
 
 <file path=word/footer1.xml><?xml version="1.0" encoding="utf-8"?>
-<w:ftr xmlns:wpc="http://schemas.microsoft.com/office/word/2010/wordprocessingCanvas" xmlns:cx="http://schemas.microsoft.com/office/drawing/2014/chartex" xmlns:cx1="http://schemas.microsoft.com/office/drawing/2015/9/8/chartex" xmlns:cx2="http://schemas.microsoft.com/office/drawing/2015/10/21/chartex" xmlns:cx3="http://schemas.microsoft.com/office/drawing/2016/5/9/chartex" xmlns:cx4="http://schemas.microsoft.com/office/drawing/2016/5/10/chartex" xmlns:cx5="http://schemas.microsoft.com/office/drawing/2016/5/11/chartex" xmlns:cx6="http://schemas.microsoft.com/office/drawing/2016/5/12/chartex" xmlns:cx7="http://schemas.microsoft.com/office/drawing/2016/5/13/chartex" xmlns:cx8="http://schemas.microsoft.com/office/drawing/2016/5/14/chartex" xmlns:mc="http://schemas.openxmlformats.org/markup-compatibility/2006" xmlns:aink="http://schemas.microsoft.com/office/drawing/2016/ink" xmlns:am3d="http://schemas.microsoft.com/office/drawing/2017/model3d" xmlns:o="urn:schemas-microsoft-com:office:office" xmlns:oel="http://schemas.microsoft.com/office/2019/extlst" xmlns:r="http://schemas.openxmlformats.org/officeDocument/2006/relationships" xmlns:m="http://schemas.openxmlformats.org/officeDocument/2006/math" xmlns:v="urn:schemas-microsoft-com:vml" xmlns:wp14="http://schemas.microsoft.com/office/word/2010/wordprocessingDrawing" xmlns:wp="http://schemas.openxmlformats.org/drawingml/2006/wordprocessingDrawing" xmlns:w10="urn:schemas-microsoft-com:office:word" xmlns:w="http://schemas.openxmlformats.org/wordprocessingml/2006/main" xmlns:w14="http://schemas.microsoft.com/office/word/2010/wordml" xmlns:w15="http://schemas.microsoft.com/office/word/2012/wordml" xmlns:w16cex="http://schemas.microsoft.com/office/word/2018/wordml/cex" xmlns:w16cid="http://schemas.microsoft.com/office/word/2016/wordml/cid" xmlns:w16="http://schemas.microsoft.com/office/word/2018/wordml" xmlns:w16du="http://schemas.microsoft.com/office/word/2023/wordml/word16du" xmlns:w16sdtdh="http://schemas.microsoft.com/office/word/2020/wordml/sdtdatahash" xmlns:w16se="http://schemas.microsoft.com/office/word/2015/wordml/symex" xmlns:wpg="http://schemas.microsoft.com/office/word/2010/wordprocessingGroup" xmlns:wpi="http://schemas.microsoft.com/office/word/2010/wordprocessingInk" xmlns:wne="http://schemas.microsoft.com/office/word/2006/wordml" xmlns:wps="http://schemas.microsoft.com/office/word/2010/wordprocessingShape" mc:Ignorable="w14 w15 w16se w16cid w16 w16cex w16sdtdh wp14">
+<w:ftr xmlns:wpc="http://schemas.microsoft.com/office/word/2010/wordprocessingCanvas" xmlns:cx="http://schemas.microsoft.com/office/drawing/2014/chartex" xmlns:cx1="http://schemas.microsoft.com/office/drawing/2015/9/8/chartex" xmlns:cx2="http://schemas.microsoft.com/office/drawing/2015/10/21/chartex" xmlns:cx3="http://schemas.microsoft.com/office/drawing/2016/5/9/chartex" xmlns:cx4="http://schemas.microsoft.com/office/drawing/2016/5/10/chartex" xmlns:cx5="http://schemas.microsoft.com/office/drawing/2016/5/11/chartex" xmlns:cx6="http://schemas.microsoft.com/office/drawing/2016/5/12/chartex" xmlns:cx7="http://schemas.microsoft.com/office/drawing/2016/5/13/chartex" xmlns:cx8="http://schemas.microsoft.com/office/drawing/2016/5/14/chartex" xmlns:mc="http://schemas.openxmlformats.org/markup-compatibility/2006" xmlns:aink="http://schemas.microsoft.com/office/drawing/2016/ink" xmlns:am3d="http://schemas.microsoft.com/office/drawing/2017/model3d" xmlns:o="urn:schemas-microsoft-com:office:office" xmlns:r="http://schemas.openxmlformats.org/officeDocument/2006/relationships" xmlns:m="http://schemas.openxmlformats.org/officeDocument/2006/math" xmlns:v="urn:schemas-microsoft-com:vml" xmlns:wp14="http://schemas.microsoft.com/office/word/2010/wordprocessingDrawing" xmlns:wp="http://schemas.openxmlformats.org/drawingml/2006/wordprocessingDrawing" xmlns:w10="urn:schemas-microsoft-com:office:word" xmlns:w="http://schemas.openxmlformats.org/wordprocessingml/2006/main" xmlns:w14="http://schemas.microsoft.com/office/word/2010/wordml" xmlns:w15="http://schemas.microsoft.com/office/word/2012/wordml" xmlns:w16cid="http://schemas.microsoft.com/office/word/2016/wordml/cid" xmlns:w16se="http://schemas.microsoft.com/office/word/2015/wordml/symex" xmlns:wpg="http://schemas.microsoft.com/office/word/2010/wordprocessingGroup" xmlns:wpi="http://schemas.microsoft.com/office/word/2010/wordprocessingInk" xmlns:wne="http://schemas.microsoft.com/office/word/2006/wordml" xmlns:wps="http://schemas.microsoft.com/office/word/2010/wordprocessingShape" mc:Ignorable="w14 w15 w16se w16cid wp14">
   <w:sdt>
     <w:sdtPr>
       <w:id w:val="-480076460"/>
@@ -27423,7 +29080,7 @@
 </file>
 
 <file path=word/footnotes.xml><?xml version="1.0" encoding="utf-8"?>
-<w:footnotes xmlns:wpc="http://schemas.microsoft.com/office/word/2010/wordprocessingCanvas" xmlns:cx="http://schemas.microsoft.com/office/drawing/2014/chartex" xmlns:cx1="http://schemas.microsoft.com/office/drawing/2015/9/8/chartex" xmlns:cx2="http://schemas.microsoft.com/office/drawing/2015/10/21/chartex" xmlns:cx3="http://schemas.microsoft.com/office/drawing/2016/5/9/chartex" xmlns:cx4="http://schemas.microsoft.com/office/drawing/2016/5/10/chartex" xmlns:cx5="http://schemas.microsoft.com/office/drawing/2016/5/11/chartex" xmlns:cx6="http://schemas.microsoft.com/office/drawing/2016/5/12/chartex" xmlns:cx7="http://schemas.microsoft.com/office/drawing/2016/5/13/chartex" xmlns:cx8="http://schemas.microsoft.com/office/drawing/2016/5/14/chartex" xmlns:mc="http://schemas.openxmlformats.org/markup-compatibility/2006" xmlns:aink="http://schemas.microsoft.com/office/drawing/2016/ink" xmlns:am3d="http://schemas.microsoft.com/office/drawing/2017/model3d" xmlns:o="urn:schemas-microsoft-com:office:office" xmlns:oel="http://schemas.microsoft.com/office/2019/extlst" xmlns:r="http://schemas.openxmlformats.org/officeDocument/2006/relationships" xmlns:m="http://schemas.openxmlformats.org/officeDocument/2006/math" xmlns:v="urn:schemas-microsoft-com:vml" xmlns:wp14="http://schemas.microsoft.com/office/word/2010/wordprocessingDrawing" xmlns:wp="http://schemas.openxmlformats.org/drawingml/2006/wordprocessingDrawing" xmlns:w10="urn:schemas-microsoft-com:office:word" xmlns:w="http://schemas.openxmlformats.org/wordprocessingml/2006/main" xmlns:w14="http://schemas.microsoft.com/office/word/2010/wordml" xmlns:w15="http://schemas.microsoft.com/office/word/2012/wordml" xmlns:w16cex="http://schemas.microsoft.com/office/word/2018/wordml/cex" xmlns:w16cid="http://schemas.microsoft.com/office/word/2016/wordml/cid" xmlns:w16="http://schemas.microsoft.com/office/word/2018/wordml" xmlns:w16du="http://schemas.microsoft.com/office/word/2023/wordml/word16du" xmlns:w16sdtdh="http://schemas.microsoft.com/office/word/2020/wordml/sdtdatahash" xmlns:w16se="http://schemas.microsoft.com/office/word/2015/wordml/symex" xmlns:wpg="http://schemas.microsoft.com/office/word/2010/wordprocessingGroup" xmlns:wpi="http://schemas.microsoft.com/office/word/2010/wordprocessingInk" xmlns:wne="http://schemas.microsoft.com/office/word/2006/wordml" xmlns:wps="http://schemas.microsoft.com/office/word/2010/wordprocessingShape" mc:Ignorable="w14 w15 w16se w16cid w16 w16cex w16sdtdh wp14">
+<w:footnotes xmlns:wpc="http://schemas.microsoft.com/office/word/2010/wordprocessingCanvas" xmlns:cx="http://schemas.microsoft.com/office/drawing/2014/chartex" xmlns:cx1="http://schemas.microsoft.com/office/drawing/2015/9/8/chartex" xmlns:cx2="http://schemas.microsoft.com/office/drawing/2015/10/21/chartex" xmlns:cx3="http://schemas.microsoft.com/office/drawing/2016/5/9/chartex" xmlns:cx4="http://schemas.microsoft.com/office/drawing/2016/5/10/chartex" xmlns:cx5="http://schemas.microsoft.com/office/drawing/2016/5/11/chartex" xmlns:cx6="http://schemas.microsoft.com/office/drawing/2016/5/12/chartex" xmlns:cx7="http://schemas.microsoft.com/office/drawing/2016/5/13/chartex" xmlns:cx8="http://schemas.microsoft.com/office/drawing/2016/5/14/chartex" xmlns:mc="http://schemas.openxmlformats.org/markup-compatibility/2006" xmlns:aink="http://schemas.microsoft.com/office/drawing/2016/ink" xmlns:am3d="http://schemas.microsoft.com/office/drawing/2017/model3d" xmlns:o="urn:schemas-microsoft-com:office:office" xmlns:r="http://schemas.openxmlformats.org/officeDocument/2006/relationships" xmlns:m="http://schemas.openxmlformats.org/officeDocument/2006/math" xmlns:v="urn:schemas-microsoft-com:vml" xmlns:wp14="http://schemas.microsoft.com/office/word/2010/wordprocessingDrawing" xmlns:wp="http://schemas.openxmlformats.org/drawingml/2006/wordprocessingDrawing" xmlns:w10="urn:schemas-microsoft-com:office:word" xmlns:w="http://schemas.openxmlformats.org/wordprocessingml/2006/main" xmlns:w14="http://schemas.microsoft.com/office/word/2010/wordml" xmlns:w15="http://schemas.microsoft.com/office/word/2012/wordml" xmlns:w16cid="http://schemas.microsoft.com/office/word/2016/wordml/cid" xmlns:w16se="http://schemas.microsoft.com/office/word/2015/wordml/symex" xmlns:wpg="http://schemas.microsoft.com/office/word/2010/wordprocessingGroup" xmlns:wpi="http://schemas.microsoft.com/office/word/2010/wordprocessingInk" xmlns:wne="http://schemas.microsoft.com/office/word/2006/wordml" xmlns:wps="http://schemas.microsoft.com/office/word/2010/wordprocessingShape" mc:Ignorable="w14 w15 w16se w16cid wp14">
   <w:footnote w:type="separator" w:id="-1">
     <w:p>
       <w:pPr>
@@ -27459,15 +29116,7 @@
         <w:t xml:space="preserve"> </w:t>
       </w:r>
       <w:r>
-        <w:t xml:space="preserve">Mi az a </w:t>
-      </w:r>
-      <w:proofErr w:type="spellStart"/>
-      <w:r>
-        <w:t>MongoDB</w:t>
-      </w:r>
-      <w:proofErr w:type="spellEnd"/>
-      <w:r>
-        <w:t xml:space="preserve">? – Webcím: </w:t>
+        <w:t xml:space="preserve">Mi az a MongoDB? – Webcím: </w:t>
       </w:r>
       <w:hyperlink r:id="rId1" w:history="1">
         <w:r>
@@ -27493,13 +29142,8 @@
       <w:r>
         <w:t xml:space="preserve"> Miért válasszuk az ASP.NET </w:t>
       </w:r>
-      <w:proofErr w:type="spellStart"/>
-      <w:r>
-        <w:t>Core</w:t>
-      </w:r>
-      <w:proofErr w:type="spellEnd"/>
-      <w:r>
-        <w:t>-t? - W</w:t>
+      <w:r>
+        <w:t>Core-t? - W</w:t>
       </w:r>
       <w:r>
         <w:t xml:space="preserve">ebcím: </w:t>
@@ -27553,13 +29197,8 @@
       <w:r>
         <w:t xml:space="preserve"> </w:t>
       </w:r>
-      <w:proofErr w:type="spellStart"/>
-      <w:r>
-        <w:t>Angular</w:t>
-      </w:r>
-      <w:proofErr w:type="spellEnd"/>
-      <w:r>
-        <w:t xml:space="preserve">? - Webcím: </w:t>
+      <w:r>
+        <w:t xml:space="preserve">Angular? - Webcím: </w:t>
       </w:r>
       <w:hyperlink r:id="rId3" w:history="1">
         <w:r>
@@ -27588,13 +29227,8 @@
       <w:r>
         <w:t xml:space="preserve">Mi az a </w:t>
       </w:r>
-      <w:proofErr w:type="spellStart"/>
-      <w:r>
-        <w:t>TypeScript</w:t>
-      </w:r>
-      <w:proofErr w:type="spellEnd"/>
-      <w:r>
-        <w:t xml:space="preserve">? – Webcím: </w:t>
+      <w:r>
+        <w:t xml:space="preserve">TypeScript? – Webcím: </w:t>
       </w:r>
       <w:hyperlink r:id="rId4" w:history="1">
         <w:r>
@@ -27626,13 +29260,8 @@
       <w:r>
         <w:t xml:space="preserve"> </w:t>
       </w:r>
-      <w:proofErr w:type="spellStart"/>
-      <w:r>
-        <w:t>Code</w:t>
-      </w:r>
-      <w:proofErr w:type="spellEnd"/>
-      <w:r>
-        <w:t xml:space="preserve">? – Webcím: </w:t>
+      <w:r>
+        <w:t xml:space="preserve">Code? – Webcím: </w:t>
       </w:r>
       <w:hyperlink r:id="rId5" w:history="1">
         <w:r>
@@ -27656,13 +29285,7 @@
         <w:footnoteRef/>
       </w:r>
       <w:r>
-        <w:t xml:space="preserve"> Atlas</w:t>
-      </w:r>
-      <w:r>
-        <w:t xml:space="preserve"> -</w:t>
-      </w:r>
-      <w:r>
-        <w:t xml:space="preserve"> felhő alapú adatbázis</w:t>
+        <w:t xml:space="preserve"> Atlas - felhő alapú adatbázis</w:t>
       </w:r>
       <w:r>
         <w:t xml:space="preserve"> – Webcím: </w:t>
@@ -27676,7 +29299,7 @@
 </file>
 
 <file path=word/numbering.xml><?xml version="1.0" encoding="utf-8"?>
-<w:numbering xmlns:wpc="http://schemas.microsoft.com/office/word/2010/wordprocessingCanvas" xmlns:cx="http://schemas.microsoft.com/office/drawing/2014/chartex" xmlns:cx1="http://schemas.microsoft.com/office/drawing/2015/9/8/chartex" xmlns:cx2="http://schemas.microsoft.com/office/drawing/2015/10/21/chartex" xmlns:cx3="http://schemas.microsoft.com/office/drawing/2016/5/9/chartex" xmlns:cx4="http://schemas.microsoft.com/office/drawing/2016/5/10/chartex" xmlns:cx5="http://schemas.microsoft.com/office/drawing/2016/5/11/chartex" xmlns:cx6="http://schemas.microsoft.com/office/drawing/2016/5/12/chartex" xmlns:cx7="http://schemas.microsoft.com/office/drawing/2016/5/13/chartex" xmlns:cx8="http://schemas.microsoft.com/office/drawing/2016/5/14/chartex" xmlns:mc="http://schemas.openxmlformats.org/markup-compatibility/2006" xmlns:aink="http://schemas.microsoft.com/office/drawing/2016/ink" xmlns:am3d="http://schemas.microsoft.com/office/drawing/2017/model3d" xmlns:o="urn:schemas-microsoft-com:office:office" xmlns:oel="http://schemas.microsoft.com/office/2019/extlst" xmlns:r="http://schemas.openxmlformats.org/officeDocument/2006/relationships" xmlns:m="http://schemas.openxmlformats.org/officeDocument/2006/math" xmlns:v="urn:schemas-microsoft-com:vml" xmlns:wp14="http://schemas.microsoft.com/office/word/2010/wordprocessingDrawing" xmlns:wp="http://schemas.openxmlformats.org/drawingml/2006/wordprocessingDrawing" xmlns:w10="urn:schemas-microsoft-com:office:word" xmlns:w="http://schemas.openxmlformats.org/wordprocessingml/2006/main" xmlns:w14="http://schemas.microsoft.com/office/word/2010/wordml" xmlns:w15="http://schemas.microsoft.com/office/word/2012/wordml" xmlns:w16cex="http://schemas.microsoft.com/office/word/2018/wordml/cex" xmlns:w16cid="http://schemas.microsoft.com/office/word/2016/wordml/cid" xmlns:w16="http://schemas.microsoft.com/office/word/2018/wordml" xmlns:w16du="http://schemas.microsoft.com/office/word/2023/wordml/word16du" xmlns:w16sdtdh="http://schemas.microsoft.com/office/word/2020/wordml/sdtdatahash" xmlns:w16se="http://schemas.microsoft.com/office/word/2015/wordml/symex" xmlns:wpg="http://schemas.microsoft.com/office/word/2010/wordprocessingGroup" xmlns:wpi="http://schemas.microsoft.com/office/word/2010/wordprocessingInk" xmlns:wne="http://schemas.microsoft.com/office/word/2006/wordml" xmlns:wps="http://schemas.microsoft.com/office/word/2010/wordprocessingShape" mc:Ignorable="w14 w15 w16se w16cid w16 w16cex w16sdtdh wp14">
+<w:numbering xmlns:wpc="http://schemas.microsoft.com/office/word/2010/wordprocessingCanvas" xmlns:cx="http://schemas.microsoft.com/office/drawing/2014/chartex" xmlns:cx1="http://schemas.microsoft.com/office/drawing/2015/9/8/chartex" xmlns:cx2="http://schemas.microsoft.com/office/drawing/2015/10/21/chartex" xmlns:cx3="http://schemas.microsoft.com/office/drawing/2016/5/9/chartex" xmlns:cx4="http://schemas.microsoft.com/office/drawing/2016/5/10/chartex" xmlns:cx5="http://schemas.microsoft.com/office/drawing/2016/5/11/chartex" xmlns:cx6="http://schemas.microsoft.com/office/drawing/2016/5/12/chartex" xmlns:cx7="http://schemas.microsoft.com/office/drawing/2016/5/13/chartex" xmlns:cx8="http://schemas.microsoft.com/office/drawing/2016/5/14/chartex" xmlns:mc="http://schemas.openxmlformats.org/markup-compatibility/2006" xmlns:aink="http://schemas.microsoft.com/office/drawing/2016/ink" xmlns:am3d="http://schemas.microsoft.com/office/drawing/2017/model3d" xmlns:o="urn:schemas-microsoft-com:office:office" xmlns:r="http://schemas.openxmlformats.org/officeDocument/2006/relationships" xmlns:m="http://schemas.openxmlformats.org/officeDocument/2006/math" xmlns:v="urn:schemas-microsoft-com:vml" xmlns:wp14="http://schemas.microsoft.com/office/word/2010/wordprocessingDrawing" xmlns:wp="http://schemas.openxmlformats.org/drawingml/2006/wordprocessingDrawing" xmlns:w10="urn:schemas-microsoft-com:office:word" xmlns:w="http://schemas.openxmlformats.org/wordprocessingml/2006/main" xmlns:w14="http://schemas.microsoft.com/office/word/2010/wordml" xmlns:w15="http://schemas.microsoft.com/office/word/2012/wordml" xmlns:w16cid="http://schemas.microsoft.com/office/word/2016/wordml/cid" xmlns:w16se="http://schemas.microsoft.com/office/word/2015/wordml/symex" xmlns:wpg="http://schemas.microsoft.com/office/word/2010/wordprocessingGroup" xmlns:wpi="http://schemas.microsoft.com/office/word/2010/wordprocessingInk" xmlns:wne="http://schemas.microsoft.com/office/word/2006/wordml" xmlns:wps="http://schemas.microsoft.com/office/word/2010/wordprocessingShape" mc:Ignorable="w14 w15 w16se w16cid wp14">
   <w:abstractNum w:abstractNumId="0" w15:restartNumberingAfterBreak="0">
     <w:nsid w:val="089E3682"/>
     <w:multiLevelType w:val="hybridMultilevel"/>
@@ -29110,9 +30733,9 @@
     </w:lvl>
   </w:abstractNum>
   <w:abstractNum w:abstractNumId="14" w15:restartNumberingAfterBreak="0">
-    <w:nsid w:val="58796F61"/>
+    <w:nsid w:val="54BC6CAC"/>
     <w:multiLevelType w:val="hybridMultilevel"/>
-    <w:tmpl w:val="36DAD0EA"/>
+    <w:tmpl w:val="C2EEA4A2"/>
     <w:lvl w:ilvl="0" w:tplc="040E0001">
       <w:start w:val="1"/>
       <w:numFmt w:val="bullet"/>
@@ -29223,9 +30846,9 @@
     </w:lvl>
   </w:abstractNum>
   <w:abstractNum w:abstractNumId="15" w15:restartNumberingAfterBreak="0">
-    <w:nsid w:val="6CE27272"/>
+    <w:nsid w:val="58796F61"/>
     <w:multiLevelType w:val="hybridMultilevel"/>
-    <w:tmpl w:val="A39AE350"/>
+    <w:tmpl w:val="36DAD0EA"/>
     <w:lvl w:ilvl="0" w:tplc="040E0001">
       <w:start w:val="1"/>
       <w:numFmt w:val="bullet"/>
@@ -29336,16 +30959,16 @@
     </w:lvl>
   </w:abstractNum>
   <w:abstractNum w:abstractNumId="16" w15:restartNumberingAfterBreak="0">
-    <w:nsid w:val="6D412E86"/>
+    <w:nsid w:val="6CE27272"/>
     <w:multiLevelType w:val="hybridMultilevel"/>
-    <w:tmpl w:val="2DB02A32"/>
+    <w:tmpl w:val="A39AE350"/>
     <w:lvl w:ilvl="0" w:tplc="040E0001">
       <w:start w:val="1"/>
       <w:numFmt w:val="bullet"/>
       <w:lvlText w:val=""/>
       <w:lvlJc w:val="left"/>
       <w:pPr>
-        <w:ind w:left="9360" w:hanging="360"/>
+        <w:ind w:left="1428" w:hanging="360"/>
       </w:pPr>
       <w:rPr>
         <w:rFonts w:ascii="Symbol" w:hAnsi="Symbol" w:hint="default"/>
@@ -29357,7 +30980,7 @@
       <w:lvlText w:val="o"/>
       <w:lvlJc w:val="left"/>
       <w:pPr>
-        <w:ind w:left="10080" w:hanging="360"/>
+        <w:ind w:left="2148" w:hanging="360"/>
       </w:pPr>
       <w:rPr>
         <w:rFonts w:ascii="Courier New" w:hAnsi="Courier New" w:cs="Courier New" w:hint="default"/>
@@ -29369,7 +30992,7 @@
       <w:lvlText w:val=""/>
       <w:lvlJc w:val="left"/>
       <w:pPr>
-        <w:ind w:left="10800" w:hanging="360"/>
+        <w:ind w:left="2868" w:hanging="360"/>
       </w:pPr>
       <w:rPr>
         <w:rFonts w:ascii="Wingdings" w:hAnsi="Wingdings" w:hint="default"/>
@@ -29381,7 +31004,7 @@
       <w:lvlText w:val=""/>
       <w:lvlJc w:val="left"/>
       <w:pPr>
-        <w:ind w:left="11520" w:hanging="360"/>
+        <w:ind w:left="3588" w:hanging="360"/>
       </w:pPr>
       <w:rPr>
         <w:rFonts w:ascii="Symbol" w:hAnsi="Symbol" w:hint="default"/>
@@ -29393,7 +31016,7 @@
       <w:lvlText w:val="o"/>
       <w:lvlJc w:val="left"/>
       <w:pPr>
-        <w:ind w:left="12240" w:hanging="360"/>
+        <w:ind w:left="4308" w:hanging="360"/>
       </w:pPr>
       <w:rPr>
         <w:rFonts w:ascii="Courier New" w:hAnsi="Courier New" w:cs="Courier New" w:hint="default"/>
@@ -29405,7 +31028,7 @@
       <w:lvlText w:val=""/>
       <w:lvlJc w:val="left"/>
       <w:pPr>
-        <w:ind w:left="12960" w:hanging="360"/>
+        <w:ind w:left="5028" w:hanging="360"/>
       </w:pPr>
       <w:rPr>
         <w:rFonts w:ascii="Wingdings" w:hAnsi="Wingdings" w:hint="default"/>
@@ -29417,7 +31040,7 @@
       <w:lvlText w:val=""/>
       <w:lvlJc w:val="left"/>
       <w:pPr>
-        <w:ind w:left="13680" w:hanging="360"/>
+        <w:ind w:left="5748" w:hanging="360"/>
       </w:pPr>
       <w:rPr>
         <w:rFonts w:ascii="Symbol" w:hAnsi="Symbol" w:hint="default"/>
@@ -29429,7 +31052,7 @@
       <w:lvlText w:val="o"/>
       <w:lvlJc w:val="left"/>
       <w:pPr>
-        <w:ind w:left="14400" w:hanging="360"/>
+        <w:ind w:left="6468" w:hanging="360"/>
       </w:pPr>
       <w:rPr>
         <w:rFonts w:ascii="Courier New" w:hAnsi="Courier New" w:cs="Courier New" w:hint="default"/>
@@ -29441,69 +31064,185 @@
       <w:lvlText w:val=""/>
       <w:lvlJc w:val="left"/>
       <w:pPr>
-        <w:ind w:left="15120" w:hanging="360"/>
+        <w:ind w:left="7188" w:hanging="360"/>
       </w:pPr>
       <w:rPr>
         <w:rFonts w:ascii="Wingdings" w:hAnsi="Wingdings" w:hint="default"/>
       </w:rPr>
     </w:lvl>
   </w:abstractNum>
-  <w:num w:numId="1" w16cid:durableId="1177647441">
+  <w:abstractNum w:abstractNumId="17" w15:restartNumberingAfterBreak="0">
+    <w:nsid w:val="6D412E86"/>
+    <w:multiLevelType w:val="hybridMultilevel"/>
+    <w:tmpl w:val="2DB02A32"/>
+    <w:lvl w:ilvl="0" w:tplc="040E0001">
+      <w:start w:val="1"/>
+      <w:numFmt w:val="bullet"/>
+      <w:lvlText w:val=""/>
+      <w:lvlJc w:val="left"/>
+      <w:pPr>
+        <w:ind w:left="9360" w:hanging="360"/>
+      </w:pPr>
+      <w:rPr>
+        <w:rFonts w:ascii="Symbol" w:hAnsi="Symbol" w:hint="default"/>
+      </w:rPr>
+    </w:lvl>
+    <w:lvl w:ilvl="1" w:tplc="040E0003" w:tentative="1">
+      <w:start w:val="1"/>
+      <w:numFmt w:val="bullet"/>
+      <w:lvlText w:val="o"/>
+      <w:lvlJc w:val="left"/>
+      <w:pPr>
+        <w:ind w:left="10080" w:hanging="360"/>
+      </w:pPr>
+      <w:rPr>
+        <w:rFonts w:ascii="Courier New" w:hAnsi="Courier New" w:cs="Courier New" w:hint="default"/>
+      </w:rPr>
+    </w:lvl>
+    <w:lvl w:ilvl="2" w:tplc="040E0005" w:tentative="1">
+      <w:start w:val="1"/>
+      <w:numFmt w:val="bullet"/>
+      <w:lvlText w:val=""/>
+      <w:lvlJc w:val="left"/>
+      <w:pPr>
+        <w:ind w:left="10800" w:hanging="360"/>
+      </w:pPr>
+      <w:rPr>
+        <w:rFonts w:ascii="Wingdings" w:hAnsi="Wingdings" w:hint="default"/>
+      </w:rPr>
+    </w:lvl>
+    <w:lvl w:ilvl="3" w:tplc="040E0001" w:tentative="1">
+      <w:start w:val="1"/>
+      <w:numFmt w:val="bullet"/>
+      <w:lvlText w:val=""/>
+      <w:lvlJc w:val="left"/>
+      <w:pPr>
+        <w:ind w:left="11520" w:hanging="360"/>
+      </w:pPr>
+      <w:rPr>
+        <w:rFonts w:ascii="Symbol" w:hAnsi="Symbol" w:hint="default"/>
+      </w:rPr>
+    </w:lvl>
+    <w:lvl w:ilvl="4" w:tplc="040E0003" w:tentative="1">
+      <w:start w:val="1"/>
+      <w:numFmt w:val="bullet"/>
+      <w:lvlText w:val="o"/>
+      <w:lvlJc w:val="left"/>
+      <w:pPr>
+        <w:ind w:left="12240" w:hanging="360"/>
+      </w:pPr>
+      <w:rPr>
+        <w:rFonts w:ascii="Courier New" w:hAnsi="Courier New" w:cs="Courier New" w:hint="default"/>
+      </w:rPr>
+    </w:lvl>
+    <w:lvl w:ilvl="5" w:tplc="040E0005" w:tentative="1">
+      <w:start w:val="1"/>
+      <w:numFmt w:val="bullet"/>
+      <w:lvlText w:val=""/>
+      <w:lvlJc w:val="left"/>
+      <w:pPr>
+        <w:ind w:left="12960" w:hanging="360"/>
+      </w:pPr>
+      <w:rPr>
+        <w:rFonts w:ascii="Wingdings" w:hAnsi="Wingdings" w:hint="default"/>
+      </w:rPr>
+    </w:lvl>
+    <w:lvl w:ilvl="6" w:tplc="040E0001" w:tentative="1">
+      <w:start w:val="1"/>
+      <w:numFmt w:val="bullet"/>
+      <w:lvlText w:val=""/>
+      <w:lvlJc w:val="left"/>
+      <w:pPr>
+        <w:ind w:left="13680" w:hanging="360"/>
+      </w:pPr>
+      <w:rPr>
+        <w:rFonts w:ascii="Symbol" w:hAnsi="Symbol" w:hint="default"/>
+      </w:rPr>
+    </w:lvl>
+    <w:lvl w:ilvl="7" w:tplc="040E0003" w:tentative="1">
+      <w:start w:val="1"/>
+      <w:numFmt w:val="bullet"/>
+      <w:lvlText w:val="o"/>
+      <w:lvlJc w:val="left"/>
+      <w:pPr>
+        <w:ind w:left="14400" w:hanging="360"/>
+      </w:pPr>
+      <w:rPr>
+        <w:rFonts w:ascii="Courier New" w:hAnsi="Courier New" w:cs="Courier New" w:hint="default"/>
+      </w:rPr>
+    </w:lvl>
+    <w:lvl w:ilvl="8" w:tplc="040E0005" w:tentative="1">
+      <w:start w:val="1"/>
+      <w:numFmt w:val="bullet"/>
+      <w:lvlText w:val=""/>
+      <w:lvlJc w:val="left"/>
+      <w:pPr>
+        <w:ind w:left="15120" w:hanging="360"/>
+      </w:pPr>
+      <w:rPr>
+        <w:rFonts w:ascii="Wingdings" w:hAnsi="Wingdings" w:hint="default"/>
+      </w:rPr>
+    </w:lvl>
+  </w:abstractNum>
+  <w:num w:numId="1">
     <w:abstractNumId w:val="13"/>
   </w:num>
-  <w:num w:numId="2" w16cid:durableId="1636720243">
+  <w:num w:numId="2">
     <w:abstractNumId w:val="9"/>
   </w:num>
-  <w:num w:numId="3" w16cid:durableId="1116144260">
+  <w:num w:numId="3">
     <w:abstractNumId w:val="3"/>
   </w:num>
-  <w:num w:numId="4" w16cid:durableId="842277398">
+  <w:num w:numId="4">
     <w:abstractNumId w:val="6"/>
   </w:num>
-  <w:num w:numId="5" w16cid:durableId="280497634">
+  <w:num w:numId="5">
     <w:abstractNumId w:val="12"/>
   </w:num>
-  <w:num w:numId="6" w16cid:durableId="2054695532">
+  <w:num w:numId="6">
     <w:abstractNumId w:val="1"/>
   </w:num>
-  <w:num w:numId="7" w16cid:durableId="1506869436">
+  <w:num w:numId="7">
     <w:abstractNumId w:val="4"/>
   </w:num>
-  <w:num w:numId="8" w16cid:durableId="1134444338">
+  <w:num w:numId="8">
     <w:abstractNumId w:val="5"/>
   </w:num>
-  <w:num w:numId="9" w16cid:durableId="1331446884">
+  <w:num w:numId="9">
+    <w:abstractNumId w:val="16"/>
+  </w:num>
+  <w:num w:numId="10">
     <w:abstractNumId w:val="15"/>
   </w:num>
-  <w:num w:numId="10" w16cid:durableId="1946770149">
-    <w:abstractNumId w:val="14"/>
-  </w:num>
-  <w:num w:numId="11" w16cid:durableId="244461962">
+  <w:num w:numId="11">
     <w:abstractNumId w:val="0"/>
   </w:num>
-  <w:num w:numId="12" w16cid:durableId="1352876324">
+  <w:num w:numId="12">
     <w:abstractNumId w:val="8"/>
   </w:num>
-  <w:num w:numId="13" w16cid:durableId="1165245802">
+  <w:num w:numId="13">
     <w:abstractNumId w:val="10"/>
   </w:num>
-  <w:num w:numId="14" w16cid:durableId="1535189285">
+  <w:num w:numId="14">
     <w:abstractNumId w:val="11"/>
   </w:num>
-  <w:num w:numId="15" w16cid:durableId="2049378073">
-    <w:abstractNumId w:val="16"/>
+  <w:num w:numId="15">
+    <w:abstractNumId w:val="17"/>
   </w:num>
-  <w:num w:numId="16" w16cid:durableId="1204055223">
+  <w:num w:numId="16">
     <w:abstractNumId w:val="2"/>
   </w:num>
-  <w:num w:numId="17" w16cid:durableId="904872524">
+  <w:num w:numId="17">
     <w:abstractNumId w:val="7"/>
+  </w:num>
+  <w:num w:numId="18">
+    <w:abstractNumId w:val="14"/>
   </w:num>
 </w:numbering>
 </file>
 
 <file path=word/styles.xml><?xml version="1.0" encoding="utf-8"?>
-<w:styles xmlns:mc="http://schemas.openxmlformats.org/markup-compatibility/2006" xmlns:r="http://schemas.openxmlformats.org/officeDocument/2006/relationships" xmlns:w="http://schemas.openxmlformats.org/wordprocessingml/2006/main" xmlns:w14="http://schemas.microsoft.com/office/word/2010/wordml" xmlns:w15="http://schemas.microsoft.com/office/word/2012/wordml" xmlns:w16cex="http://schemas.microsoft.com/office/word/2018/wordml/cex" xmlns:w16cid="http://schemas.microsoft.com/office/word/2016/wordml/cid" xmlns:w16="http://schemas.microsoft.com/office/word/2018/wordml" xmlns:w16sdtdh="http://schemas.microsoft.com/office/word/2020/wordml/sdtdatahash" xmlns:w16se="http://schemas.microsoft.com/office/word/2015/wordml/symex" mc:Ignorable="w14 w15 w16se w16cid w16 w16cex w16sdtdh">
+<w:styles xmlns:mc="http://schemas.openxmlformats.org/markup-compatibility/2006" xmlns:r="http://schemas.openxmlformats.org/officeDocument/2006/relationships" xmlns:w="http://schemas.openxmlformats.org/wordprocessingml/2006/main" xmlns:w14="http://schemas.microsoft.com/office/word/2010/wordml" xmlns:w15="http://schemas.microsoft.com/office/word/2012/wordml" xmlns:w16cid="http://schemas.microsoft.com/office/word/2016/wordml/cid" xmlns:w16se="http://schemas.microsoft.com/office/word/2015/wordml/symex" mc:Ignorable="w14 w15 w16se w16cid">
   <w:docDefaults>
     <w:rPrDefault>
       <w:rPr>
@@ -29519,7 +31258,7 @@
       </w:pPr>
     </w:pPrDefault>
   </w:docDefaults>
-  <w:latentStyles w:defLockedState="0" w:defUIPriority="99" w:defSemiHidden="0" w:defUnhideWhenUsed="0" w:defQFormat="0" w:count="376">
+  <w:latentStyles w:defLockedState="0" w:defUIPriority="99" w:defSemiHidden="0" w:defUnhideWhenUsed="0" w:defQFormat="0" w:count="375">
     <w:lsdException w:name="Normal" w:uiPriority="0" w:qFormat="1"/>
     <w:lsdException w:name="heading 1" w:uiPriority="9" w:qFormat="1"/>
     <w:lsdException w:name="heading 2" w:semiHidden="1" w:uiPriority="9" w:unhideWhenUsed="1" w:qFormat="1"/>
@@ -29625,6 +31364,7 @@
     <w:lsdException w:name="HTML Sample" w:semiHidden="1" w:unhideWhenUsed="1"/>
     <w:lsdException w:name="HTML Typewriter" w:semiHidden="1" w:unhideWhenUsed="1"/>
     <w:lsdException w:name="HTML Variable" w:semiHidden="1" w:unhideWhenUsed="1"/>
+    <w:lsdException w:name="Normal Table" w:semiHidden="1" w:unhideWhenUsed="1"/>
     <w:lsdException w:name="annotation subject" w:semiHidden="1" w:unhideWhenUsed="1"/>
     <w:lsdException w:name="No List" w:semiHidden="1" w:unhideWhenUsed="1"/>
     <w:lsdException w:name="Outline List 1" w:semiHidden="1" w:unhideWhenUsed="1"/>
@@ -29671,8 +31411,10 @@
     <w:lsdException w:name="Table Subtle 2" w:semiHidden="1" w:unhideWhenUsed="1"/>
     <w:lsdException w:name="Table Web 1" w:semiHidden="1" w:unhideWhenUsed="1"/>
     <w:lsdException w:name="Table Web 2" w:semiHidden="1" w:unhideWhenUsed="1"/>
+    <w:lsdException w:name="Table Web 3" w:semiHidden="1" w:unhideWhenUsed="1"/>
     <w:lsdException w:name="Balloon Text" w:semiHidden="1" w:unhideWhenUsed="1"/>
     <w:lsdException w:name="Table Grid" w:uiPriority="39"/>
+    <w:lsdException w:name="Table Theme" w:semiHidden="1" w:unhideWhenUsed="1"/>
     <w:lsdException w:name="Placeholder Text" w:semiHidden="1"/>
     <w:lsdException w:name="No Spacing" w:uiPriority="1" w:qFormat="1"/>
     <w:lsdException w:name="Light Shading" w:uiPriority="60"/>
@@ -29892,7 +31634,6 @@
     <w:lsdException w:name="Smart Hyperlink" w:semiHidden="1" w:unhideWhenUsed="1"/>
     <w:lsdException w:name="Hashtag" w:semiHidden="1" w:unhideWhenUsed="1"/>
     <w:lsdException w:name="Unresolved Mention" w:semiHidden="1" w:unhideWhenUsed="1"/>
-    <w:lsdException w:name="Smart Link" w:semiHidden="1" w:unhideWhenUsed="1"/>
   </w:latentStyles>
   <w:style w:type="paragraph" w:default="1" w:styleId="Norml">
     <w:name w:val="Normal"/>
@@ -30683,7 +32424,7 @@
 </file>
 
 <file path=customXml/itemProps1.xml><?xml version="1.0" encoding="utf-8"?>
-<ds:datastoreItem xmlns:ds="http://schemas.openxmlformats.org/officeDocument/2006/customXml" ds:itemID="{A7DC1990-69AC-4EA6-90F3-5BF1CA1D6D26}">
+<ds:datastoreItem xmlns:ds="http://schemas.openxmlformats.org/officeDocument/2006/customXml" ds:itemID="{50580EC5-FD5D-4717-BE48-E2091C0A6D42}">
   <ds:schemaRefs>
     <ds:schemaRef ds:uri="http://schemas.openxmlformats.org/officeDocument/2006/bibliography"/>
   </ds:schemaRefs>

--- a/szakdoga.docx
+++ b/szakdoga.docx
@@ -1,6 +1,6 @@
 
 <file path=word/document.xml><?xml version="1.0" encoding="utf-8"?>
-<w:document xmlns:wpc="http://schemas.microsoft.com/office/word/2010/wordprocessingCanvas" xmlns:cx="http://schemas.microsoft.com/office/drawing/2014/chartex" xmlns:cx1="http://schemas.microsoft.com/office/drawing/2015/9/8/chartex" xmlns:cx2="http://schemas.microsoft.com/office/drawing/2015/10/21/chartex" xmlns:cx3="http://schemas.microsoft.com/office/drawing/2016/5/9/chartex" xmlns:cx4="http://schemas.microsoft.com/office/drawing/2016/5/10/chartex" xmlns:cx5="http://schemas.microsoft.com/office/drawing/2016/5/11/chartex" xmlns:cx6="http://schemas.microsoft.com/office/drawing/2016/5/12/chartex" xmlns:cx7="http://schemas.microsoft.com/office/drawing/2016/5/13/chartex" xmlns:cx8="http://schemas.microsoft.com/office/drawing/2016/5/14/chartex" xmlns:mc="http://schemas.openxmlformats.org/markup-compatibility/2006" xmlns:aink="http://schemas.microsoft.com/office/drawing/2016/ink" xmlns:am3d="http://schemas.microsoft.com/office/drawing/2017/model3d" xmlns:o="urn:schemas-microsoft-com:office:office" xmlns:r="http://schemas.openxmlformats.org/officeDocument/2006/relationships" xmlns:m="http://schemas.openxmlformats.org/officeDocument/2006/math" xmlns:v="urn:schemas-microsoft-com:vml" xmlns:wp14="http://schemas.microsoft.com/office/word/2010/wordprocessingDrawing" xmlns:wp="http://schemas.openxmlformats.org/drawingml/2006/wordprocessingDrawing" xmlns:w10="urn:schemas-microsoft-com:office:word" xmlns:w="http://schemas.openxmlformats.org/wordprocessingml/2006/main" xmlns:w14="http://schemas.microsoft.com/office/word/2010/wordml" xmlns:w15="http://schemas.microsoft.com/office/word/2012/wordml" xmlns:w16cid="http://schemas.microsoft.com/office/word/2016/wordml/cid" xmlns:w16se="http://schemas.microsoft.com/office/word/2015/wordml/symex" xmlns:wpg="http://schemas.microsoft.com/office/word/2010/wordprocessingGroup" xmlns:wpi="http://schemas.microsoft.com/office/word/2010/wordprocessingInk" xmlns:wne="http://schemas.microsoft.com/office/word/2006/wordml" xmlns:wps="http://schemas.microsoft.com/office/word/2010/wordprocessingShape" mc:Ignorable="w14 w15 w16se w16cid wp14">
+<w:document xmlns:wpc="http://schemas.microsoft.com/office/word/2010/wordprocessingCanvas" xmlns:cx="http://schemas.microsoft.com/office/drawing/2014/chartex" xmlns:cx1="http://schemas.microsoft.com/office/drawing/2015/9/8/chartex" xmlns:cx2="http://schemas.microsoft.com/office/drawing/2015/10/21/chartex" xmlns:cx3="http://schemas.microsoft.com/office/drawing/2016/5/9/chartex" xmlns:cx4="http://schemas.microsoft.com/office/drawing/2016/5/10/chartex" xmlns:cx5="http://schemas.microsoft.com/office/drawing/2016/5/11/chartex" xmlns:cx6="http://schemas.microsoft.com/office/drawing/2016/5/12/chartex" xmlns:cx7="http://schemas.microsoft.com/office/drawing/2016/5/13/chartex" xmlns:cx8="http://schemas.microsoft.com/office/drawing/2016/5/14/chartex" xmlns:mc="http://schemas.openxmlformats.org/markup-compatibility/2006" xmlns:aink="http://schemas.microsoft.com/office/drawing/2016/ink" xmlns:am3d="http://schemas.microsoft.com/office/drawing/2017/model3d" xmlns:o="urn:schemas-microsoft-com:office:office" xmlns:oel="http://schemas.microsoft.com/office/2019/extlst" xmlns:r="http://schemas.openxmlformats.org/officeDocument/2006/relationships" xmlns:m="http://schemas.openxmlformats.org/officeDocument/2006/math" xmlns:v="urn:schemas-microsoft-com:vml" xmlns:wp14="http://schemas.microsoft.com/office/word/2010/wordprocessingDrawing" xmlns:wp="http://schemas.openxmlformats.org/drawingml/2006/wordprocessingDrawing" xmlns:w10="urn:schemas-microsoft-com:office:word" xmlns:w="http://schemas.openxmlformats.org/wordprocessingml/2006/main" xmlns:w14="http://schemas.microsoft.com/office/word/2010/wordml" xmlns:w15="http://schemas.microsoft.com/office/word/2012/wordml" xmlns:w16cex="http://schemas.microsoft.com/office/word/2018/wordml/cex" xmlns:w16cid="http://schemas.microsoft.com/office/word/2016/wordml/cid" xmlns:w16="http://schemas.microsoft.com/office/word/2018/wordml" xmlns:w16du="http://schemas.microsoft.com/office/word/2023/wordml/word16du" xmlns:w16sdtdh="http://schemas.microsoft.com/office/word/2020/wordml/sdtdatahash" xmlns:w16se="http://schemas.microsoft.com/office/word/2015/wordml/symex" xmlns:wpg="http://schemas.microsoft.com/office/word/2010/wordprocessingGroup" xmlns:wpi="http://schemas.microsoft.com/office/word/2010/wordprocessingInk" xmlns:wne="http://schemas.microsoft.com/office/word/2006/wordml" xmlns:wps="http://schemas.microsoft.com/office/word/2010/wordprocessingShape" mc:Ignorable="w14 w15 w16se w16cid w16 w16cex w16sdtdh wp14">
   <w:body>
     <w:p>
       <w:pPr>
@@ -1196,7 +1196,7 @@
             </w:rPr>
             <w:fldChar w:fldCharType="separate"/>
           </w:r>
-          <w:hyperlink w:anchor="_Toc133874722" w:history="1">
+          <w:hyperlink w:anchor="_Toc133885859" w:history="1">
             <w:r>
               <w:rPr>
                 <w:rStyle w:val="Hiperhivatkozs"/>
@@ -1225,7 +1225,7 @@
                 <w:noProof/>
                 <w:webHidden/>
               </w:rPr>
-              <w:instrText xml:space="preserve"> PAGEREF _Toc133874722 \h </w:instrText>
+              <w:instrText xml:space="preserve"> PAGEREF _Toc133885859 \h </w:instrText>
             </w:r>
             <w:r>
               <w:rPr>
@@ -1268,7 +1268,7 @@
               <w:lang w:eastAsia="hu-HU"/>
             </w:rPr>
           </w:pPr>
-          <w:hyperlink w:anchor="_Toc133874723" w:history="1">
+          <w:hyperlink w:anchor="_Toc133885860" w:history="1">
             <w:r>
               <w:rPr>
                 <w:rStyle w:val="Hiperhivatkozs"/>
@@ -1297,7 +1297,7 @@
                 <w:noProof/>
                 <w:webHidden/>
               </w:rPr>
-              <w:instrText xml:space="preserve"> PAGEREF _Toc133874723 \h </w:instrText>
+              <w:instrText xml:space="preserve"> PAGEREF _Toc133885860 \h </w:instrText>
             </w:r>
             <w:r>
               <w:rPr>
@@ -1340,7 +1340,7 @@
               <w:lang w:eastAsia="hu-HU"/>
             </w:rPr>
           </w:pPr>
-          <w:hyperlink w:anchor="_Toc133874724" w:history="1">
+          <w:hyperlink w:anchor="_Toc133885861" w:history="1">
             <w:r>
               <w:rPr>
                 <w:rStyle w:val="Hiperhivatkozs"/>
@@ -1369,7 +1369,7 @@
                 <w:noProof/>
                 <w:webHidden/>
               </w:rPr>
-              <w:instrText xml:space="preserve"> PAGEREF _Toc133874724 \h </w:instrText>
+              <w:instrText xml:space="preserve"> PAGEREF _Toc133885861 \h </w:instrText>
             </w:r>
             <w:r>
               <w:rPr>
@@ -1412,7 +1412,7 @@
               <w:lang w:eastAsia="hu-HU"/>
             </w:rPr>
           </w:pPr>
-          <w:hyperlink w:anchor="_Toc133874725" w:history="1">
+          <w:hyperlink w:anchor="_Toc133885862" w:history="1">
             <w:r>
               <w:rPr>
                 <w:rStyle w:val="Hiperhivatkozs"/>
@@ -1441,7 +1441,7 @@
                 <w:noProof/>
                 <w:webHidden/>
               </w:rPr>
-              <w:instrText xml:space="preserve"> PAGEREF _Toc133874725 \h </w:instrText>
+              <w:instrText xml:space="preserve"> PAGEREF _Toc133885862 \h </w:instrText>
             </w:r>
             <w:r>
               <w:rPr>
@@ -1484,7 +1484,7 @@
               <w:lang w:eastAsia="hu-HU"/>
             </w:rPr>
           </w:pPr>
-          <w:hyperlink w:anchor="_Toc133874726" w:history="1">
+          <w:hyperlink w:anchor="_Toc133885863" w:history="1">
             <w:r>
               <w:rPr>
                 <w:rStyle w:val="Hiperhivatkozs"/>
@@ -1513,7 +1513,7 @@
                 <w:noProof/>
                 <w:webHidden/>
               </w:rPr>
-              <w:instrText xml:space="preserve"> PAGEREF _Toc133874726 \h </w:instrText>
+              <w:instrText xml:space="preserve"> PAGEREF _Toc133885863 \h </w:instrText>
             </w:r>
             <w:r>
               <w:rPr>
@@ -1556,7 +1556,7 @@
               <w:lang w:eastAsia="hu-HU"/>
             </w:rPr>
           </w:pPr>
-          <w:hyperlink w:anchor="_Toc133874727" w:history="1">
+          <w:hyperlink w:anchor="_Toc133885864" w:history="1">
             <w:r>
               <w:rPr>
                 <w:rStyle w:val="Hiperhivatkozs"/>
@@ -1585,7 +1585,7 @@
                 <w:noProof/>
                 <w:webHidden/>
               </w:rPr>
-              <w:instrText xml:space="preserve"> PAGEREF _Toc133874727 \h </w:instrText>
+              <w:instrText xml:space="preserve"> PAGEREF _Toc133885864 \h </w:instrText>
             </w:r>
             <w:r>
               <w:rPr>
@@ -1628,7 +1628,7 @@
               <w:lang w:eastAsia="hu-HU"/>
             </w:rPr>
           </w:pPr>
-          <w:hyperlink w:anchor="_Toc133874728" w:history="1">
+          <w:hyperlink w:anchor="_Toc133885865" w:history="1">
             <w:r>
               <w:rPr>
                 <w:rStyle w:val="Hiperhivatkozs"/>
@@ -1657,7 +1657,7 @@
                 <w:noProof/>
                 <w:webHidden/>
               </w:rPr>
-              <w:instrText xml:space="preserve"> PAGEREF _Toc133874728 \h </w:instrText>
+              <w:instrText xml:space="preserve"> PAGEREF _Toc133885865 \h </w:instrText>
             </w:r>
             <w:r>
               <w:rPr>
@@ -1700,7 +1700,7 @@
               <w:lang w:eastAsia="hu-HU"/>
             </w:rPr>
           </w:pPr>
-          <w:hyperlink w:anchor="_Toc133874729" w:history="1">
+          <w:hyperlink w:anchor="_Toc133885866" w:history="1">
             <w:r>
               <w:rPr>
                 <w:rStyle w:val="Hiperhivatkozs"/>
@@ -1729,7 +1729,7 @@
                 <w:noProof/>
                 <w:webHidden/>
               </w:rPr>
-              <w:instrText xml:space="preserve"> PAGEREF _Toc133874729 \h </w:instrText>
+              <w:instrText xml:space="preserve"> PAGEREF _Toc133885866 \h </w:instrText>
             </w:r>
             <w:r>
               <w:rPr>
@@ -1772,7 +1772,7 @@
               <w:lang w:eastAsia="hu-HU"/>
             </w:rPr>
           </w:pPr>
-          <w:hyperlink w:anchor="_Toc133874730" w:history="1">
+          <w:hyperlink w:anchor="_Toc133885867" w:history="1">
             <w:r>
               <w:rPr>
                 <w:rStyle w:val="Hiperhivatkozs"/>
@@ -1801,7 +1801,7 @@
                 <w:noProof/>
                 <w:webHidden/>
               </w:rPr>
-              <w:instrText xml:space="preserve"> PAGEREF _Toc133874730 \h </w:instrText>
+              <w:instrText xml:space="preserve"> PAGEREF _Toc133885867 \h </w:instrText>
             </w:r>
             <w:r>
               <w:rPr>
@@ -1844,7 +1844,7 @@
               <w:lang w:eastAsia="hu-HU"/>
             </w:rPr>
           </w:pPr>
-          <w:hyperlink w:anchor="_Toc133874731" w:history="1">
+          <w:hyperlink w:anchor="_Toc133885868" w:history="1">
             <w:r>
               <w:rPr>
                 <w:rStyle w:val="Hiperhivatkozs"/>
@@ -1873,7 +1873,7 @@
                 <w:noProof/>
                 <w:webHidden/>
               </w:rPr>
-              <w:instrText xml:space="preserve"> PAGEREF _Toc133874731 \h </w:instrText>
+              <w:instrText xml:space="preserve"> PAGEREF _Toc133885868 \h </w:instrText>
             </w:r>
             <w:r>
               <w:rPr>
@@ -1916,7 +1916,7 @@
               <w:lang w:eastAsia="hu-HU"/>
             </w:rPr>
           </w:pPr>
-          <w:hyperlink w:anchor="_Toc133874732" w:history="1">
+          <w:hyperlink w:anchor="_Toc133885869" w:history="1">
             <w:r>
               <w:rPr>
                 <w:rStyle w:val="Hiperhivatkozs"/>
@@ -1945,7 +1945,7 @@
                 <w:noProof/>
                 <w:webHidden/>
               </w:rPr>
-              <w:instrText xml:space="preserve"> PAGEREF _Toc133874732 \h </w:instrText>
+              <w:instrText xml:space="preserve"> PAGEREF _Toc133885869 \h </w:instrText>
             </w:r>
             <w:r>
               <w:rPr>
@@ -1988,7 +1988,7 @@
               <w:lang w:eastAsia="hu-HU"/>
             </w:rPr>
           </w:pPr>
-          <w:hyperlink w:anchor="_Toc133874733" w:history="1">
+          <w:hyperlink w:anchor="_Toc133885870" w:history="1">
             <w:r>
               <w:rPr>
                 <w:rStyle w:val="Hiperhivatkozs"/>
@@ -2017,7 +2017,7 @@
                 <w:noProof/>
                 <w:webHidden/>
               </w:rPr>
-              <w:instrText xml:space="preserve"> PAGEREF _Toc133874733 \h </w:instrText>
+              <w:instrText xml:space="preserve"> PAGEREF _Toc133885870 \h </w:instrText>
             </w:r>
             <w:r>
               <w:rPr>
@@ -2060,7 +2060,7 @@
               <w:lang w:eastAsia="hu-HU"/>
             </w:rPr>
           </w:pPr>
-          <w:hyperlink w:anchor="_Toc133874734" w:history="1">
+          <w:hyperlink w:anchor="_Toc133885871" w:history="1">
             <w:r>
               <w:rPr>
                 <w:rStyle w:val="Hiperhivatkozs"/>
@@ -2089,7 +2089,7 @@
                 <w:noProof/>
                 <w:webHidden/>
               </w:rPr>
-              <w:instrText xml:space="preserve"> PAGEREF _Toc133874734 \h </w:instrText>
+              <w:instrText xml:space="preserve"> PAGEREF _Toc133885871 \h </w:instrText>
             </w:r>
             <w:r>
               <w:rPr>
@@ -2132,7 +2132,7 @@
               <w:lang w:eastAsia="hu-HU"/>
             </w:rPr>
           </w:pPr>
-          <w:hyperlink w:anchor="_Toc133874735" w:history="1">
+          <w:hyperlink w:anchor="_Toc133885872" w:history="1">
             <w:r>
               <w:rPr>
                 <w:rStyle w:val="Hiperhivatkozs"/>
@@ -2161,7 +2161,7 @@
                 <w:noProof/>
                 <w:webHidden/>
               </w:rPr>
-              <w:instrText xml:space="preserve"> PAGEREF _Toc133874735 \h </w:instrText>
+              <w:instrText xml:space="preserve"> PAGEREF _Toc133885872 \h </w:instrText>
             </w:r>
             <w:r>
               <w:rPr>
@@ -2204,7 +2204,7 @@
               <w:lang w:eastAsia="hu-HU"/>
             </w:rPr>
           </w:pPr>
-          <w:hyperlink w:anchor="_Toc133874736" w:history="1">
+          <w:hyperlink w:anchor="_Toc133885873" w:history="1">
             <w:r>
               <w:rPr>
                 <w:rStyle w:val="Hiperhivatkozs"/>
@@ -2233,7 +2233,7 @@
                 <w:noProof/>
                 <w:webHidden/>
               </w:rPr>
-              <w:instrText xml:space="preserve"> PAGEREF _Toc133874736 \h </w:instrText>
+              <w:instrText xml:space="preserve"> PAGEREF _Toc133885873 \h </w:instrText>
             </w:r>
             <w:r>
               <w:rPr>
@@ -2276,7 +2276,7 @@
               <w:lang w:eastAsia="hu-HU"/>
             </w:rPr>
           </w:pPr>
-          <w:hyperlink w:anchor="_Toc133874737" w:history="1">
+          <w:hyperlink w:anchor="_Toc133885874" w:history="1">
             <w:r>
               <w:rPr>
                 <w:rStyle w:val="Hiperhivatkozs"/>
@@ -2305,7 +2305,7 @@
                 <w:noProof/>
                 <w:webHidden/>
               </w:rPr>
-              <w:instrText xml:space="preserve"> PAGEREF _Toc133874737 \h </w:instrText>
+              <w:instrText xml:space="preserve"> PAGEREF _Toc133885874 \h </w:instrText>
             </w:r>
             <w:r>
               <w:rPr>
@@ -2348,7 +2348,7 @@
               <w:lang w:eastAsia="hu-HU"/>
             </w:rPr>
           </w:pPr>
-          <w:hyperlink w:anchor="_Toc133874738" w:history="1">
+          <w:hyperlink w:anchor="_Toc133885875" w:history="1">
             <w:r>
               <w:rPr>
                 <w:rStyle w:val="Hiperhivatkozs"/>
@@ -2377,7 +2377,7 @@
                 <w:noProof/>
                 <w:webHidden/>
               </w:rPr>
-              <w:instrText xml:space="preserve"> PAGEREF _Toc133874738 \h </w:instrText>
+              <w:instrText xml:space="preserve"> PAGEREF _Toc133885875 \h </w:instrText>
             </w:r>
             <w:r>
               <w:rPr>
@@ -2420,7 +2420,7 @@
               <w:lang w:eastAsia="hu-HU"/>
             </w:rPr>
           </w:pPr>
-          <w:hyperlink w:anchor="_Toc133874739" w:history="1">
+          <w:hyperlink w:anchor="_Toc133885876" w:history="1">
             <w:r>
               <w:rPr>
                 <w:rStyle w:val="Hiperhivatkozs"/>
@@ -2449,7 +2449,7 @@
                 <w:noProof/>
                 <w:webHidden/>
               </w:rPr>
-              <w:instrText xml:space="preserve"> PAGEREF _Toc133874739 \h </w:instrText>
+              <w:instrText xml:space="preserve"> PAGEREF _Toc133885876 \h </w:instrText>
             </w:r>
             <w:r>
               <w:rPr>
@@ -2492,7 +2492,7 @@
               <w:lang w:eastAsia="hu-HU"/>
             </w:rPr>
           </w:pPr>
-          <w:hyperlink w:anchor="_Toc133874740" w:history="1">
+          <w:hyperlink w:anchor="_Toc133885877" w:history="1">
             <w:r>
               <w:rPr>
                 <w:rStyle w:val="Hiperhivatkozs"/>
@@ -2521,7 +2521,7 @@
                 <w:noProof/>
                 <w:webHidden/>
               </w:rPr>
-              <w:instrText xml:space="preserve"> PAGEREF _Toc133874740 \h </w:instrText>
+              <w:instrText xml:space="preserve"> PAGEREF _Toc133885877 \h </w:instrText>
             </w:r>
             <w:r>
               <w:rPr>
@@ -2564,7 +2564,7 @@
               <w:lang w:eastAsia="hu-HU"/>
             </w:rPr>
           </w:pPr>
-          <w:hyperlink w:anchor="_Toc133874741" w:history="1">
+          <w:hyperlink w:anchor="_Toc133885878" w:history="1">
             <w:r>
               <w:rPr>
                 <w:rStyle w:val="Hiperhivatkozs"/>
@@ -2593,7 +2593,7 @@
                 <w:noProof/>
                 <w:webHidden/>
               </w:rPr>
-              <w:instrText xml:space="preserve"> PAGEREF _Toc133874741 \h </w:instrText>
+              <w:instrText xml:space="preserve"> PAGEREF _Toc133885878 \h </w:instrText>
             </w:r>
             <w:r>
               <w:rPr>
@@ -2636,7 +2636,7 @@
               <w:lang w:eastAsia="hu-HU"/>
             </w:rPr>
           </w:pPr>
-          <w:hyperlink w:anchor="_Toc133874742" w:history="1">
+          <w:hyperlink w:anchor="_Toc133885879" w:history="1">
             <w:r>
               <w:rPr>
                 <w:rStyle w:val="Hiperhivatkozs"/>
@@ -2665,7 +2665,7 @@
                 <w:noProof/>
                 <w:webHidden/>
               </w:rPr>
-              <w:instrText xml:space="preserve"> PAGEREF _Toc133874742 \h </w:instrText>
+              <w:instrText xml:space="preserve"> PAGEREF _Toc133885879 \h </w:instrText>
             </w:r>
             <w:r>
               <w:rPr>
@@ -2708,7 +2708,7 @@
               <w:lang w:eastAsia="hu-HU"/>
             </w:rPr>
           </w:pPr>
-          <w:hyperlink w:anchor="_Toc133874743" w:history="1">
+          <w:hyperlink w:anchor="_Toc133885880" w:history="1">
             <w:r>
               <w:rPr>
                 <w:rStyle w:val="Hiperhivatkozs"/>
@@ -2737,7 +2737,7 @@
                 <w:noProof/>
                 <w:webHidden/>
               </w:rPr>
-              <w:instrText xml:space="preserve"> PAGEREF _Toc133874743 \h </w:instrText>
+              <w:instrText xml:space="preserve"> PAGEREF _Toc133885880 \h </w:instrText>
             </w:r>
             <w:r>
               <w:rPr>
@@ -2780,7 +2780,7 @@
               <w:lang w:eastAsia="hu-HU"/>
             </w:rPr>
           </w:pPr>
-          <w:hyperlink w:anchor="_Toc133874744" w:history="1">
+          <w:hyperlink w:anchor="_Toc133885881" w:history="1">
             <w:r>
               <w:rPr>
                 <w:noProof/>
@@ -2800,7 +2800,7 @@
                 <w:noProof/>
                 <w:webHidden/>
               </w:rPr>
-              <w:instrText xml:space="preserve"> PAGEREF _Toc133874744 \h </w:instrText>
+              <w:instrText xml:space="preserve"> PAGEREF _Toc133885881 \h </w:instrText>
             </w:r>
             <w:r>
               <w:rPr>
@@ -2843,7 +2843,7 @@
               <w:lang w:eastAsia="hu-HU"/>
             </w:rPr>
           </w:pPr>
-          <w:hyperlink w:anchor="_Toc133874745" w:history="1">
+          <w:hyperlink w:anchor="_Toc133885882" w:history="1">
             <w:r>
               <w:rPr>
                 <w:noProof/>
@@ -2863,7 +2863,7 @@
                 <w:noProof/>
                 <w:webHidden/>
               </w:rPr>
-              <w:instrText xml:space="preserve"> PAGEREF _Toc133874745 \h </w:instrText>
+              <w:instrText xml:space="preserve"> PAGEREF _Toc133885882 \h </w:instrText>
             </w:r>
             <w:r>
               <w:rPr>
@@ -2906,7 +2906,7 @@
               <w:lang w:eastAsia="hu-HU"/>
             </w:rPr>
           </w:pPr>
-          <w:hyperlink w:anchor="_Toc133874746" w:history="1">
+          <w:hyperlink w:anchor="_Toc133885883" w:history="1">
             <w:r>
               <w:rPr>
                 <w:rStyle w:val="Hiperhivatkozs"/>
@@ -2935,7 +2935,7 @@
                 <w:noProof/>
                 <w:webHidden/>
               </w:rPr>
-              <w:instrText xml:space="preserve"> PAGEREF _Toc133874746 \h </w:instrText>
+              <w:instrText xml:space="preserve"> PAGEREF _Toc133885883 \h </w:instrText>
             </w:r>
             <w:r>
               <w:rPr>
@@ -2978,7 +2978,7 @@
               <w:lang w:eastAsia="hu-HU"/>
             </w:rPr>
           </w:pPr>
-          <w:hyperlink w:anchor="_Toc133874747" w:history="1">
+          <w:hyperlink w:anchor="_Toc133885884" w:history="1">
             <w:r>
               <w:rPr>
                 <w:rStyle w:val="Hiperhivatkozs"/>
@@ -3007,7 +3007,7 @@
                 <w:noProof/>
                 <w:webHidden/>
               </w:rPr>
-              <w:instrText xml:space="preserve"> PAGEREF _Toc133874747 \h </w:instrText>
+              <w:instrText xml:space="preserve"> PAGEREF _Toc133885884 \h </w:instrText>
             </w:r>
             <w:r>
               <w:rPr>
@@ -3050,7 +3050,7 @@
               <w:lang w:eastAsia="hu-HU"/>
             </w:rPr>
           </w:pPr>
-          <w:hyperlink w:anchor="_Toc133874748" w:history="1">
+          <w:hyperlink w:anchor="_Toc133885885" w:history="1">
             <w:r>
               <w:rPr>
                 <w:rStyle w:val="Hiperhivatkozs"/>
@@ -3079,7 +3079,7 @@
                 <w:noProof/>
                 <w:webHidden/>
               </w:rPr>
-              <w:instrText xml:space="preserve"> PAGEREF _Toc133874748 \h </w:instrText>
+              <w:instrText xml:space="preserve"> PAGEREF _Toc133885885 \h </w:instrText>
             </w:r>
             <w:r>
               <w:rPr>
@@ -3122,7 +3122,7 @@
               <w:lang w:eastAsia="hu-HU"/>
             </w:rPr>
           </w:pPr>
-          <w:hyperlink w:anchor="_Toc133874749" w:history="1">
+          <w:hyperlink w:anchor="_Toc133885886" w:history="1">
             <w:r>
               <w:rPr>
                 <w:rStyle w:val="Hiperhivatkozs"/>
@@ -3151,7 +3151,7 @@
                 <w:noProof/>
                 <w:webHidden/>
               </w:rPr>
-              <w:instrText xml:space="preserve"> PAGEREF _Toc133874749 \h </w:instrText>
+              <w:instrText xml:space="preserve"> PAGEREF _Toc133885886 \h </w:instrText>
             </w:r>
             <w:r>
               <w:rPr>
@@ -3172,6 +3172,294 @@
                 <w:webHidden/>
               </w:rPr>
               <w:t>25</w:t>
+            </w:r>
+            <w:r>
+              <w:rPr>
+                <w:noProof/>
+                <w:webHidden/>
+              </w:rPr>
+              <w:fldChar w:fldCharType="end"/>
+            </w:r>
+          </w:hyperlink>
+        </w:p>
+        <w:p>
+          <w:pPr>
+            <w:pStyle w:val="TJ2"/>
+            <w:tabs>
+              <w:tab w:val="right" w:leader="dot" w:pos="9062"/>
+            </w:tabs>
+            <w:rPr>
+              <w:rFonts w:eastAsiaTheme="minorEastAsia"/>
+              <w:noProof/>
+              <w:lang w:eastAsia="hu-HU"/>
+            </w:rPr>
+          </w:pPr>
+          <w:hyperlink w:anchor="_Toc133885887" w:history="1">
+            <w:r>
+              <w:rPr>
+                <w:rStyle w:val="Hiperhivatkozs"/>
+                <w:rFonts w:ascii="Times New Roman" w:hAnsi="Times New Roman" w:cs="Times New Roman"/>
+                <w:b/>
+                <w:noProof/>
+              </w:rPr>
+              <w:t>1. Menü</w:t>
+            </w:r>
+            <w:r>
+              <w:rPr>
+                <w:noProof/>
+                <w:webHidden/>
+              </w:rPr>
+              <w:tab/>
+            </w:r>
+            <w:r>
+              <w:rPr>
+                <w:noProof/>
+                <w:webHidden/>
+              </w:rPr>
+              <w:fldChar w:fldCharType="begin"/>
+            </w:r>
+            <w:r>
+              <w:rPr>
+                <w:noProof/>
+                <w:webHidden/>
+              </w:rPr>
+              <w:instrText xml:space="preserve"> PAGEREF _Toc133885887 \h </w:instrText>
+            </w:r>
+            <w:r>
+              <w:rPr>
+                <w:noProof/>
+                <w:webHidden/>
+              </w:rPr>
+            </w:r>
+            <w:r>
+              <w:rPr>
+                <w:noProof/>
+                <w:webHidden/>
+              </w:rPr>
+              <w:fldChar w:fldCharType="separate"/>
+            </w:r>
+            <w:r>
+              <w:rPr>
+                <w:noProof/>
+                <w:webHidden/>
+              </w:rPr>
+              <w:t>25</w:t>
+            </w:r>
+            <w:r>
+              <w:rPr>
+                <w:noProof/>
+                <w:webHidden/>
+              </w:rPr>
+              <w:fldChar w:fldCharType="end"/>
+            </w:r>
+          </w:hyperlink>
+        </w:p>
+        <w:p>
+          <w:pPr>
+            <w:pStyle w:val="TJ2"/>
+            <w:tabs>
+              <w:tab w:val="right" w:leader="dot" w:pos="9062"/>
+            </w:tabs>
+            <w:rPr>
+              <w:rFonts w:eastAsiaTheme="minorEastAsia"/>
+              <w:noProof/>
+              <w:lang w:eastAsia="hu-HU"/>
+            </w:rPr>
+          </w:pPr>
+          <w:hyperlink w:anchor="_Toc133885888" w:history="1">
+            <w:r>
+              <w:rPr>
+                <w:rStyle w:val="Hiperhivatkozs"/>
+                <w:rFonts w:ascii="Times New Roman" w:hAnsi="Times New Roman" w:cs="Times New Roman"/>
+                <w:b/>
+                <w:noProof/>
+              </w:rPr>
+              <w:t>2. Új játék</w:t>
+            </w:r>
+            <w:r>
+              <w:rPr>
+                <w:noProof/>
+                <w:webHidden/>
+              </w:rPr>
+              <w:tab/>
+            </w:r>
+            <w:r>
+              <w:rPr>
+                <w:noProof/>
+                <w:webHidden/>
+              </w:rPr>
+              <w:fldChar w:fldCharType="begin"/>
+            </w:r>
+            <w:r>
+              <w:rPr>
+                <w:noProof/>
+                <w:webHidden/>
+              </w:rPr>
+              <w:instrText xml:space="preserve"> PAGEREF _Toc133885888 \h </w:instrText>
+            </w:r>
+            <w:r>
+              <w:rPr>
+                <w:noProof/>
+                <w:webHidden/>
+              </w:rPr>
+            </w:r>
+            <w:r>
+              <w:rPr>
+                <w:noProof/>
+                <w:webHidden/>
+              </w:rPr>
+              <w:fldChar w:fldCharType="separate"/>
+            </w:r>
+            <w:r>
+              <w:rPr>
+                <w:noProof/>
+                <w:webHidden/>
+              </w:rPr>
+              <w:t>26</w:t>
+            </w:r>
+            <w:r>
+              <w:rPr>
+                <w:noProof/>
+                <w:webHidden/>
+              </w:rPr>
+              <w:fldChar w:fldCharType="end"/>
+            </w:r>
+          </w:hyperlink>
+        </w:p>
+        <w:p>
+          <w:pPr>
+            <w:pStyle w:val="TJ2"/>
+            <w:tabs>
+              <w:tab w:val="right" w:leader="dot" w:pos="9062"/>
+            </w:tabs>
+            <w:rPr>
+              <w:rFonts w:eastAsiaTheme="minorEastAsia"/>
+              <w:noProof/>
+              <w:lang w:eastAsia="hu-HU"/>
+            </w:rPr>
+          </w:pPr>
+          <w:hyperlink w:anchor="_Toc133885889" w:history="1">
+            <w:r>
+              <w:rPr>
+                <w:rStyle w:val="Hiperhivatkozs"/>
+                <w:rFonts w:ascii="Times New Roman" w:hAnsi="Times New Roman" w:cs="Times New Roman"/>
+                <w:b/>
+                <w:noProof/>
+              </w:rPr>
+              <w:t>3. Statisztika és Bolt</w:t>
+            </w:r>
+            <w:r>
+              <w:rPr>
+                <w:noProof/>
+                <w:webHidden/>
+              </w:rPr>
+              <w:tab/>
+            </w:r>
+            <w:r>
+              <w:rPr>
+                <w:noProof/>
+                <w:webHidden/>
+              </w:rPr>
+              <w:fldChar w:fldCharType="begin"/>
+            </w:r>
+            <w:r>
+              <w:rPr>
+                <w:noProof/>
+                <w:webHidden/>
+              </w:rPr>
+              <w:instrText xml:space="preserve"> PAGEREF _Toc133885889 \h </w:instrText>
+            </w:r>
+            <w:r>
+              <w:rPr>
+                <w:noProof/>
+                <w:webHidden/>
+              </w:rPr>
+            </w:r>
+            <w:r>
+              <w:rPr>
+                <w:noProof/>
+                <w:webHidden/>
+              </w:rPr>
+              <w:fldChar w:fldCharType="separate"/>
+            </w:r>
+            <w:r>
+              <w:rPr>
+                <w:noProof/>
+                <w:webHidden/>
+              </w:rPr>
+              <w:t>28</w:t>
+            </w:r>
+            <w:r>
+              <w:rPr>
+                <w:noProof/>
+                <w:webHidden/>
+              </w:rPr>
+              <w:fldChar w:fldCharType="end"/>
+            </w:r>
+          </w:hyperlink>
+        </w:p>
+        <w:p>
+          <w:pPr>
+            <w:pStyle w:val="TJ2"/>
+            <w:tabs>
+              <w:tab w:val="right" w:leader="dot" w:pos="9062"/>
+            </w:tabs>
+            <w:rPr>
+              <w:rFonts w:eastAsiaTheme="minorEastAsia"/>
+              <w:noProof/>
+              <w:lang w:eastAsia="hu-HU"/>
+            </w:rPr>
+          </w:pPr>
+          <w:hyperlink w:anchor="_Toc133885890" w:history="1">
+            <w:r>
+              <w:rPr>
+                <w:rStyle w:val="Hiperhivatkozs"/>
+                <w:rFonts w:ascii="Times New Roman" w:hAnsi="Times New Roman" w:cs="Times New Roman"/>
+                <w:b/>
+                <w:noProof/>
+              </w:rPr>
+              <w:t>4. Beállítások és Kilépés</w:t>
+            </w:r>
+            <w:r>
+              <w:rPr>
+                <w:noProof/>
+                <w:webHidden/>
+              </w:rPr>
+              <w:tab/>
+            </w:r>
+            <w:r>
+              <w:rPr>
+                <w:noProof/>
+                <w:webHidden/>
+              </w:rPr>
+              <w:fldChar w:fldCharType="begin"/>
+            </w:r>
+            <w:r>
+              <w:rPr>
+                <w:noProof/>
+                <w:webHidden/>
+              </w:rPr>
+              <w:instrText xml:space="preserve"> PAGEREF _Toc133885890 \h </w:instrText>
+            </w:r>
+            <w:r>
+              <w:rPr>
+                <w:noProof/>
+                <w:webHidden/>
+              </w:rPr>
+            </w:r>
+            <w:r>
+              <w:rPr>
+                <w:noProof/>
+                <w:webHidden/>
+              </w:rPr>
+              <w:fldChar w:fldCharType="separate"/>
+            </w:r>
+            <w:r>
+              <w:rPr>
+                <w:noProof/>
+                <w:webHidden/>
+              </w:rPr>
+              <w:t>28</w:t>
             </w:r>
             <w:r>
               <w:rPr>
@@ -3194,7 +3482,7 @@
               <w:lang w:eastAsia="hu-HU"/>
             </w:rPr>
           </w:pPr>
-          <w:hyperlink w:anchor="_Toc133874750" w:history="1">
+          <w:hyperlink w:anchor="_Toc133885891" w:history="1">
             <w:r>
               <w:rPr>
                 <w:rStyle w:val="Hiperhivatkozs"/>
@@ -3223,7 +3511,7 @@
                 <w:noProof/>
                 <w:webHidden/>
               </w:rPr>
-              <w:instrText xml:space="preserve"> PAGEREF _Toc133874750 \h </w:instrText>
+              <w:instrText xml:space="preserve"> PAGEREF _Toc133885891 \h </w:instrText>
             </w:r>
             <w:r>
               <w:rPr>
@@ -3243,7 +3531,7 @@
                 <w:noProof/>
                 <w:webHidden/>
               </w:rPr>
-              <w:t>26</w:t>
+              <w:t>29</w:t>
             </w:r>
             <w:r>
               <w:rPr>
@@ -3266,7 +3554,7 @@
               <w:lang w:eastAsia="hu-HU"/>
             </w:rPr>
           </w:pPr>
-          <w:hyperlink w:anchor="_Toc133874751" w:history="1">
+          <w:hyperlink w:anchor="_Toc133885892" w:history="1">
             <w:r>
               <w:rPr>
                 <w:rStyle w:val="Hiperhivatkozs"/>
@@ -3295,7 +3583,7 @@
                 <w:noProof/>
                 <w:webHidden/>
               </w:rPr>
-              <w:instrText xml:space="preserve"> PAGEREF _Toc133874751 \h </w:instrText>
+              <w:instrText xml:space="preserve"> PAGEREF _Toc133885892 \h </w:instrText>
             </w:r>
             <w:r>
               <w:rPr>
@@ -3315,7 +3603,7 @@
                 <w:noProof/>
                 <w:webHidden/>
               </w:rPr>
-              <w:t>26</w:t>
+              <w:t>29</w:t>
             </w:r>
             <w:r>
               <w:rPr>
@@ -3338,7 +3626,7 @@
               <w:lang w:eastAsia="hu-HU"/>
             </w:rPr>
           </w:pPr>
-          <w:hyperlink w:anchor="_Toc133874752" w:history="1">
+          <w:hyperlink w:anchor="_Toc133885893" w:history="1">
             <w:r>
               <w:rPr>
                 <w:rStyle w:val="Hiperhivatkozs"/>
@@ -3367,7 +3655,7 @@
                 <w:noProof/>
                 <w:webHidden/>
               </w:rPr>
-              <w:instrText xml:space="preserve"> PAGEREF _Toc133874752 \h </w:instrText>
+              <w:instrText xml:space="preserve"> PAGEREF _Toc133885893 \h </w:instrText>
             </w:r>
             <w:r>
               <w:rPr>
@@ -3387,7 +3675,7 @@
                 <w:noProof/>
                 <w:webHidden/>
               </w:rPr>
-              <w:t>27</w:t>
+              <w:t>30</w:t>
             </w:r>
             <w:r>
               <w:rPr>
@@ -3410,7 +3698,7 @@
               <w:lang w:eastAsia="hu-HU"/>
             </w:rPr>
           </w:pPr>
-          <w:hyperlink w:anchor="_Toc133874753" w:history="1">
+          <w:hyperlink w:anchor="_Toc133885894" w:history="1">
             <w:r>
               <w:rPr>
                 <w:rStyle w:val="Hiperhivatkozs"/>
@@ -3439,7 +3727,7 @@
                 <w:noProof/>
                 <w:webHidden/>
               </w:rPr>
-              <w:instrText xml:space="preserve"> PAGEREF _Toc133874753 \h </w:instrText>
+              <w:instrText xml:space="preserve"> PAGEREF _Toc133885894 \h </w:instrText>
             </w:r>
             <w:r>
               <w:rPr>
@@ -3459,7 +3747,7 @@
                 <w:noProof/>
                 <w:webHidden/>
               </w:rPr>
-              <w:t>27</w:t>
+              <w:t>30</w:t>
             </w:r>
             <w:r>
               <w:rPr>
@@ -3482,7 +3770,7 @@
               <w:lang w:eastAsia="hu-HU"/>
             </w:rPr>
           </w:pPr>
-          <w:hyperlink w:anchor="_Toc133874754" w:history="1">
+          <w:hyperlink w:anchor="_Toc133885895" w:history="1">
             <w:r>
               <w:rPr>
                 <w:rStyle w:val="Hiperhivatkozs"/>
@@ -3511,7 +3799,7 @@
                 <w:noProof/>
                 <w:webHidden/>
               </w:rPr>
-              <w:instrText xml:space="preserve"> PAGEREF _Toc133874754 \h </w:instrText>
+              <w:instrText xml:space="preserve"> PAGEREF _Toc133885895 \h </w:instrText>
             </w:r>
             <w:r>
               <w:rPr>
@@ -3531,7 +3819,7 @@
                 <w:noProof/>
                 <w:webHidden/>
               </w:rPr>
-              <w:t>27</w:t>
+              <w:t>30</w:t>
             </w:r>
             <w:r>
               <w:rPr>
@@ -3554,7 +3842,7 @@
               <w:lang w:eastAsia="hu-HU"/>
             </w:rPr>
           </w:pPr>
-          <w:hyperlink w:anchor="_Toc133874755" w:history="1">
+          <w:hyperlink w:anchor="_Toc133885896" w:history="1">
             <w:r>
               <w:rPr>
                 <w:rStyle w:val="Hiperhivatkozs"/>
@@ -3583,7 +3871,7 @@
                 <w:noProof/>
                 <w:webHidden/>
               </w:rPr>
-              <w:instrText xml:space="preserve"> PAGEREF _Toc133874755 \h </w:instrText>
+              <w:instrText xml:space="preserve"> PAGEREF _Toc133885896 \h </w:instrText>
             </w:r>
             <w:r>
               <w:rPr>
@@ -3603,7 +3891,7 @@
                 <w:noProof/>
                 <w:webHidden/>
               </w:rPr>
-              <w:t>28</w:t>
+              <w:t>31</w:t>
             </w:r>
             <w:r>
               <w:rPr>
@@ -3626,7 +3914,7 @@
               <w:lang w:eastAsia="hu-HU"/>
             </w:rPr>
           </w:pPr>
-          <w:hyperlink w:anchor="_Toc133874756" w:history="1">
+          <w:hyperlink w:anchor="_Toc133885897" w:history="1">
             <w:r>
               <w:rPr>
                 <w:rStyle w:val="Hiperhivatkozs"/>
@@ -3655,7 +3943,7 @@
                 <w:noProof/>
                 <w:webHidden/>
               </w:rPr>
-              <w:instrText xml:space="preserve"> PAGEREF _Toc133874756 \h </w:instrText>
+              <w:instrText xml:space="preserve"> PAGEREF _Toc133885897 \h </w:instrText>
             </w:r>
             <w:r>
               <w:rPr>
@@ -3675,7 +3963,7 @@
                 <w:noProof/>
                 <w:webHidden/>
               </w:rPr>
-              <w:t>28</w:t>
+              <w:t>31</w:t>
             </w:r>
             <w:r>
               <w:rPr>
@@ -3698,7 +3986,7 @@
               <w:lang w:eastAsia="hu-HU"/>
             </w:rPr>
           </w:pPr>
-          <w:hyperlink w:anchor="_Toc133874757" w:history="1">
+          <w:hyperlink w:anchor="_Toc133885898" w:history="1">
             <w:r>
               <w:rPr>
                 <w:rStyle w:val="Hiperhivatkozs"/>
@@ -3727,7 +4015,7 @@
                 <w:noProof/>
                 <w:webHidden/>
               </w:rPr>
-              <w:instrText xml:space="preserve"> PAGEREF _Toc133874757 \h </w:instrText>
+              <w:instrText xml:space="preserve"> PAGEREF _Toc133885898 \h </w:instrText>
             </w:r>
             <w:r>
               <w:rPr>
@@ -3747,7 +4035,7 @@
                 <w:noProof/>
                 <w:webHidden/>
               </w:rPr>
-              <w:t>29</w:t>
+              <w:t>32</w:t>
             </w:r>
             <w:r>
               <w:rPr>
@@ -3770,7 +4058,7 @@
               <w:lang w:eastAsia="hu-HU"/>
             </w:rPr>
           </w:pPr>
-          <w:hyperlink w:anchor="_Toc133874758" w:history="1">
+          <w:hyperlink w:anchor="_Toc133885899" w:history="1">
             <w:r>
               <w:rPr>
                 <w:rStyle w:val="Hiperhivatkozs"/>
@@ -3799,7 +4087,7 @@
                 <w:noProof/>
                 <w:webHidden/>
               </w:rPr>
-              <w:instrText xml:space="preserve"> PAGEREF _Toc133874758 \h </w:instrText>
+              <w:instrText xml:space="preserve"> PAGEREF _Toc133885899 \h </w:instrText>
             </w:r>
             <w:r>
               <w:rPr>
@@ -3819,7 +4107,7 @@
                 <w:noProof/>
                 <w:webHidden/>
               </w:rPr>
-              <w:t>29</w:t>
+              <w:t>32</w:t>
             </w:r>
             <w:r>
               <w:rPr>
@@ -3842,7 +4130,7 @@
               <w:lang w:eastAsia="hu-HU"/>
             </w:rPr>
           </w:pPr>
-          <w:hyperlink w:anchor="_Toc133874759" w:history="1">
+          <w:hyperlink w:anchor="_Toc133885900" w:history="1">
             <w:r>
               <w:rPr>
                 <w:rStyle w:val="Hiperhivatkozs"/>
@@ -3871,7 +4159,7 @@
                 <w:noProof/>
                 <w:webHidden/>
               </w:rPr>
-              <w:instrText xml:space="preserve"> PAGEREF _Toc133874759 \h </w:instrText>
+              <w:instrText xml:space="preserve"> PAGEREF _Toc133885900 \h </w:instrText>
             </w:r>
             <w:r>
               <w:rPr>
@@ -3891,7 +4179,7 @@
                 <w:noProof/>
                 <w:webHidden/>
               </w:rPr>
-              <w:t>29</w:t>
+              <w:t>32</w:t>
             </w:r>
             <w:r>
               <w:rPr>
@@ -3914,7 +4202,7 @@
               <w:lang w:eastAsia="hu-HU"/>
             </w:rPr>
           </w:pPr>
-          <w:hyperlink w:anchor="_Toc133874760" w:history="1">
+          <w:hyperlink w:anchor="_Toc133885901" w:history="1">
             <w:r>
               <w:rPr>
                 <w:rStyle w:val="Hiperhivatkozs"/>
@@ -3943,7 +4231,7 @@
                 <w:noProof/>
                 <w:webHidden/>
               </w:rPr>
-              <w:instrText xml:space="preserve"> PAGEREF _Toc133874760 \h </w:instrText>
+              <w:instrText xml:space="preserve"> PAGEREF _Toc133885901 \h </w:instrText>
             </w:r>
             <w:r>
               <w:rPr>
@@ -3963,7 +4251,7 @@
                 <w:noProof/>
                 <w:webHidden/>
               </w:rPr>
-              <w:t>30</w:t>
+              <w:t>33</w:t>
             </w:r>
             <w:r>
               <w:rPr>
@@ -3986,7 +4274,7 @@
               <w:lang w:eastAsia="hu-HU"/>
             </w:rPr>
           </w:pPr>
-          <w:hyperlink w:anchor="_Toc133874761" w:history="1">
+          <w:hyperlink w:anchor="_Toc133885902" w:history="1">
             <w:r>
               <w:rPr>
                 <w:rStyle w:val="Hiperhivatkozs"/>
@@ -4015,7 +4303,7 @@
                 <w:noProof/>
                 <w:webHidden/>
               </w:rPr>
-              <w:instrText xml:space="preserve"> PAGEREF _Toc133874761 \h </w:instrText>
+              <w:instrText xml:space="preserve"> PAGEREF _Toc133885902 \h </w:instrText>
             </w:r>
             <w:r>
               <w:rPr>
@@ -4035,7 +4323,7 @@
                 <w:noProof/>
                 <w:webHidden/>
               </w:rPr>
-              <w:t>30</w:t>
+              <w:t>33</w:t>
             </w:r>
             <w:r>
               <w:rPr>
@@ -4058,7 +4346,7 @@
               <w:lang w:eastAsia="hu-HU"/>
             </w:rPr>
           </w:pPr>
-          <w:hyperlink w:anchor="_Toc133874762" w:history="1">
+          <w:hyperlink w:anchor="_Toc133885903" w:history="1">
             <w:r>
               <w:rPr>
                 <w:rStyle w:val="Hiperhivatkozs"/>
@@ -4087,7 +4375,7 @@
                 <w:noProof/>
                 <w:webHidden/>
               </w:rPr>
-              <w:instrText xml:space="preserve"> PAGEREF _Toc133874762 \h </w:instrText>
+              <w:instrText xml:space="preserve"> PAGEREF _Toc133885903 \h </w:instrText>
             </w:r>
             <w:r>
               <w:rPr>
@@ -4107,7 +4395,7 @@
                 <w:noProof/>
                 <w:webHidden/>
               </w:rPr>
-              <w:t>30</w:t>
+              <w:t>33</w:t>
             </w:r>
             <w:r>
               <w:rPr>
@@ -4130,7 +4418,7 @@
               <w:lang w:eastAsia="hu-HU"/>
             </w:rPr>
           </w:pPr>
-          <w:hyperlink w:anchor="_Toc133874763" w:history="1">
+          <w:hyperlink w:anchor="_Toc133885904" w:history="1">
             <w:r>
               <w:rPr>
                 <w:rStyle w:val="Hiperhivatkozs"/>
@@ -4159,7 +4447,7 @@
                 <w:noProof/>
                 <w:webHidden/>
               </w:rPr>
-              <w:instrText xml:space="preserve"> PAGEREF _Toc133874763 \h </w:instrText>
+              <w:instrText xml:space="preserve"> PAGEREF _Toc133885904 \h </w:instrText>
             </w:r>
             <w:r>
               <w:rPr>
@@ -4179,7 +4467,7 @@
                 <w:noProof/>
                 <w:webHidden/>
               </w:rPr>
-              <w:t>31</w:t>
+              <w:t>34</w:t>
             </w:r>
             <w:r>
               <w:rPr>
@@ -4202,7 +4490,7 @@
               <w:lang w:eastAsia="hu-HU"/>
             </w:rPr>
           </w:pPr>
-          <w:hyperlink w:anchor="_Toc133874764" w:history="1">
+          <w:hyperlink w:anchor="_Toc133885905" w:history="1">
             <w:r>
               <w:rPr>
                 <w:rStyle w:val="Hiperhivatkozs"/>
@@ -4231,7 +4519,7 @@
                 <w:noProof/>
                 <w:webHidden/>
               </w:rPr>
-              <w:instrText xml:space="preserve"> PAGEREF _Toc133874764 \h </w:instrText>
+              <w:instrText xml:space="preserve"> PAGEREF _Toc133885905 \h </w:instrText>
             </w:r>
             <w:r>
               <w:rPr>
@@ -4251,7 +4539,7 @@
                 <w:noProof/>
                 <w:webHidden/>
               </w:rPr>
-              <w:t>31</w:t>
+              <w:t>34</w:t>
             </w:r>
             <w:r>
               <w:rPr>
@@ -4274,7 +4562,7 @@
               <w:lang w:eastAsia="hu-HU"/>
             </w:rPr>
           </w:pPr>
-          <w:hyperlink w:anchor="_Toc133874765" w:history="1">
+          <w:hyperlink w:anchor="_Toc133885906" w:history="1">
             <w:r>
               <w:rPr>
                 <w:rStyle w:val="Hiperhivatkozs"/>
@@ -4303,7 +4591,7 @@
                 <w:noProof/>
                 <w:webHidden/>
               </w:rPr>
-              <w:instrText xml:space="preserve"> PAGEREF _Toc133874765 \h </w:instrText>
+              <w:instrText xml:space="preserve"> PAGEREF _Toc133885906 \h </w:instrText>
             </w:r>
             <w:r>
               <w:rPr>
@@ -4323,7 +4611,7 @@
                 <w:noProof/>
                 <w:webHidden/>
               </w:rPr>
-              <w:t>32</w:t>
+              <w:t>35</w:t>
             </w:r>
             <w:r>
               <w:rPr>
@@ -4346,7 +4634,7 @@
               <w:lang w:eastAsia="hu-HU"/>
             </w:rPr>
           </w:pPr>
-          <w:hyperlink w:anchor="_Toc133874766" w:history="1">
+          <w:hyperlink w:anchor="_Toc133885907" w:history="1">
             <w:r>
               <w:rPr>
                 <w:rStyle w:val="Hiperhivatkozs"/>
@@ -4375,7 +4663,7 @@
                 <w:noProof/>
                 <w:webHidden/>
               </w:rPr>
-              <w:instrText xml:space="preserve"> PAGEREF _Toc133874766 \h </w:instrText>
+              <w:instrText xml:space="preserve"> PAGEREF _Toc133885907 \h </w:instrText>
             </w:r>
             <w:r>
               <w:rPr>
@@ -4395,7 +4683,7 @@
                 <w:noProof/>
                 <w:webHidden/>
               </w:rPr>
-              <w:t>33</w:t>
+              <w:t>36</w:t>
             </w:r>
             <w:r>
               <w:rPr>
@@ -4424,8 +4712,6 @@
       <w:r>
         <w:br w:type="page"/>
       </w:r>
-      <w:bookmarkStart w:id="0" w:name="_GoBack"/>
-      <w:bookmarkEnd w:id="0"/>
     </w:p>
     <w:p>
       <w:pPr>
@@ -4437,7 +4723,7 @@
           <w:szCs w:val="36"/>
         </w:rPr>
       </w:pPr>
-      <w:bookmarkStart w:id="1" w:name="_Toc133874722"/>
+      <w:bookmarkStart w:id="0" w:name="_Toc133885859"/>
       <w:r>
         <w:rPr>
           <w:rFonts w:ascii="Times New Roman" w:hAnsi="Times New Roman" w:cs="Times New Roman"/>
@@ -4448,7 +4734,7 @@
         <w:lastRenderedPageBreak/>
         <w:t>TÉMAVÁLASZTÁS</w:t>
       </w:r>
-      <w:bookmarkEnd w:id="1"/>
+      <w:bookmarkEnd w:id="0"/>
     </w:p>
     <w:p>
       <w:pPr>
@@ -4818,6 +5104,123 @@
     </w:p>
     <w:p>
       <w:pPr>
+        <w:ind w:firstLine="708"/>
+        <w:jc w:val="both"/>
+        <w:rPr>
+          <w:rFonts w:ascii="Times New Roman" w:hAnsi="Times New Roman" w:cs="Times New Roman"/>
+          <w:sz w:val="24"/>
+          <w:szCs w:val="24"/>
+        </w:rPr>
+      </w:pPr>
+      <w:r>
+        <w:rPr>
+          <w:rFonts w:ascii="Times New Roman" w:hAnsi="Times New Roman" w:cs="Times New Roman"/>
+          <w:sz w:val="24"/>
+          <w:szCs w:val="24"/>
+        </w:rPr>
+        <w:t>A játéktípus hátterét illetően egy világszinten ismert, és nagy múlttal rendelkező blokkalapú játék, amelynek első verziója már 1984-ben játszható volt. A játék fő eleme a táblán megjelenő alakzatok egy sorba rendezése, majd ezzel a sor törlése és pontok/egyéb jutalmak szerzése.</w:t>
+      </w:r>
+    </w:p>
+    <w:p>
+      <w:pPr>
+        <w:ind w:firstLine="708"/>
+        <w:jc w:val="both"/>
+        <w:rPr>
+          <w:rFonts w:ascii="Times New Roman" w:hAnsi="Times New Roman" w:cs="Times New Roman"/>
+          <w:sz w:val="24"/>
+          <w:szCs w:val="24"/>
+        </w:rPr>
+      </w:pPr>
+      <w:r>
+        <w:rPr>
+          <w:rFonts w:ascii="Times New Roman" w:hAnsi="Times New Roman" w:cs="Times New Roman"/>
+          <w:sz w:val="24"/>
+          <w:szCs w:val="24"/>
+        </w:rPr>
+        <w:t>Funkciókat illetően a hosszabb és könnyed játékot segítve rendelkezésünkre állhat egy adott blokk eltárolása későbbi felhasználásra, ennek cseréje az éppen aktuálissal, vagy akár az, hogy látjuk a következő elemet.</w:t>
+      </w:r>
+    </w:p>
+    <w:p>
+      <w:pPr>
+        <w:ind w:firstLine="708"/>
+        <w:jc w:val="both"/>
+        <w:rPr>
+          <w:rFonts w:ascii="Times New Roman" w:hAnsi="Times New Roman" w:cs="Times New Roman"/>
+          <w:sz w:val="24"/>
+          <w:szCs w:val="24"/>
+        </w:rPr>
+      </w:pPr>
+      <w:r>
+        <w:rPr>
+          <w:rFonts w:ascii="Times New Roman" w:hAnsi="Times New Roman" w:cs="Times New Roman"/>
+          <w:sz w:val="24"/>
+          <w:szCs w:val="24"/>
+        </w:rPr>
+        <w:t xml:space="preserve">Ezeket a funkciókat tartalmazta az első hivatalosan megjelent </w:t>
+      </w:r>
+      <w:proofErr w:type="spellStart"/>
+      <w:r>
+        <w:rPr>
+          <w:rFonts w:ascii="Times New Roman" w:hAnsi="Times New Roman" w:cs="Times New Roman"/>
+          <w:sz w:val="24"/>
+          <w:szCs w:val="24"/>
+        </w:rPr>
+        <w:t>Tetris</w:t>
+      </w:r>
+      <w:proofErr w:type="spellEnd"/>
+      <w:r>
+        <w:rPr>
+          <w:rFonts w:ascii="Times New Roman" w:hAnsi="Times New Roman" w:cs="Times New Roman"/>
+          <w:sz w:val="24"/>
+          <w:szCs w:val="24"/>
+        </w:rPr>
+        <w:t xml:space="preserve"> is, majd ezekre építkezett a mögötte álló közössé</w:t>
+      </w:r>
+      <w:r>
+        <w:rPr>
+          <w:rFonts w:ascii="Times New Roman" w:hAnsi="Times New Roman" w:cs="Times New Roman"/>
+          <w:sz w:val="24"/>
+          <w:szCs w:val="24"/>
+        </w:rPr>
+        <w:t>g</w:t>
+      </w:r>
+      <w:r>
+        <w:rPr>
+          <w:rFonts w:ascii="Times New Roman" w:hAnsi="Times New Roman" w:cs="Times New Roman"/>
+          <w:sz w:val="24"/>
+          <w:szCs w:val="24"/>
+        </w:rPr>
+        <w:t xml:space="preserve">. Így tettünk mi is, a projektünkben a fentebb említett funkcionalitásokat, illetve azok továbbfejlesztéseit dolgoztuk ki részletesen, akár saját </w:t>
+      </w:r>
+      <w:r>
+        <w:rPr>
+          <w:rFonts w:ascii="Times New Roman" w:hAnsi="Times New Roman" w:cs="Times New Roman"/>
+          <w:sz w:val="24"/>
+          <w:szCs w:val="24"/>
+        </w:rPr>
+        <w:t>grafikai elemekkel</w:t>
+      </w:r>
+      <w:r>
+        <w:rPr>
+          <w:rFonts w:ascii="Times New Roman" w:hAnsi="Times New Roman" w:cs="Times New Roman"/>
+          <w:sz w:val="24"/>
+          <w:szCs w:val="24"/>
+        </w:rPr>
+        <w:t xml:space="preserve"> megtámogatva.</w:t>
+      </w:r>
+    </w:p>
+    <w:p>
+      <w:pPr>
+        <w:jc w:val="both"/>
+        <w:rPr>
+          <w:rFonts w:ascii="Times New Roman" w:hAnsi="Times New Roman" w:cs="Times New Roman"/>
+          <w:sz w:val="24"/>
+          <w:szCs w:val="24"/>
+        </w:rPr>
+      </w:pPr>
+    </w:p>
+    <w:p>
+      <w:pPr>
         <w:ind w:left="11520"/>
         <w:rPr>
           <w:rFonts w:ascii="Verdana Pro SemiBold" w:eastAsiaTheme="majorEastAsia" w:hAnsi="Verdana Pro SemiBold" w:cstheme="majorBidi"/>
@@ -4843,7 +5246,7 @@
           <w:szCs w:val="36"/>
         </w:rPr>
       </w:pPr>
-      <w:bookmarkStart w:id="2" w:name="_Toc133874723"/>
+      <w:bookmarkStart w:id="1" w:name="_Toc133885860"/>
       <w:r>
         <w:rPr>
           <w:rFonts w:ascii="Times New Roman" w:hAnsi="Times New Roman" w:cs="Times New Roman"/>
@@ -4854,7 +5257,7 @@
         <w:lastRenderedPageBreak/>
         <w:t>FELHASZNÁLT TECHNOLÓGIÁK</w:t>
       </w:r>
-      <w:bookmarkEnd w:id="2"/>
+      <w:bookmarkEnd w:id="1"/>
     </w:p>
     <w:p>
       <w:r>
@@ -4941,7 +5344,7 @@
           <w:szCs w:val="32"/>
         </w:rPr>
       </w:pPr>
-      <w:bookmarkStart w:id="3" w:name="_Toc133874724"/>
+      <w:bookmarkStart w:id="2" w:name="_Toc133885861"/>
       <w:r>
         <w:rPr>
           <w:rFonts w:ascii="Times New Roman" w:hAnsi="Times New Roman" w:cs="Times New Roman"/>
@@ -4970,7 +5373,7 @@
         </w:rPr>
         <w:t>ongoDB</w:t>
       </w:r>
-      <w:bookmarkEnd w:id="3"/>
+      <w:bookmarkEnd w:id="2"/>
       <w:proofErr w:type="spellEnd"/>
     </w:p>
     <w:p/>
@@ -5447,7 +5850,7 @@
                 <v:stroke joinstyle="miter"/>
                 <v:path gradientshapeok="t" o:connecttype="rect"/>
               </v:shapetype>
-              <v:shape id="Szövegdoboz 3" o:spid="_x0000_s1026" type="#_x0000_t202" style="position:absolute;left:0;text-align:left;margin-left:64.05pt;margin-top:288.6pt;width:324.85pt;height:.05pt;z-index:251660288;visibility:visible;mso-wrap-style:square;mso-wrap-distance-left:9pt;mso-wrap-distance-top:0;mso-wrap-distance-right:9pt;mso-wrap-distance-bottom:0;mso-position-horizontal:absolute;mso-position-horizontal-relative:text;mso-position-vertical:absolute;mso-position-vertical-relative:text;v-text-anchor:top" o:gfxdata="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" stroked="f">
+              <v:shape id="Szövegdoboz 3" o:spid="_x0000_s1026" type="#_x0000_t202" style="position:absolute;left:0;text-align:left;margin-left:64.05pt;margin-top:288.6pt;width:324.85pt;height:.05pt;z-index:251660288;visibility:visible;mso-wrap-style:square;mso-wrap-distance-left:9pt;mso-wrap-distance-top:0;mso-wrap-distance-right:9pt;mso-wrap-distance-bottom:0;mso-position-horizontal:absolute;mso-position-horizontal-relative:text;mso-position-vertical:absolute;mso-position-vertical-relative:text;v-text-anchor:top" o:gfxdata="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" stroked="f">
                 <v:textbox style="mso-fit-shape-to-text:t" inset="0,0,0,0">
                   <w:txbxContent>
                     <w:p>
@@ -5795,7 +6198,7 @@
           <w:szCs w:val="32"/>
         </w:rPr>
       </w:pPr>
-      <w:bookmarkStart w:id="4" w:name="_Toc133874725"/>
+      <w:bookmarkStart w:id="3" w:name="_Toc133885862"/>
       <w:r>
         <w:rPr>
           <w:rFonts w:ascii="Times New Roman" w:hAnsi="Times New Roman" w:cs="Times New Roman"/>
@@ -5908,7 +6311,7 @@
         </w:rPr>
         <w:t xml:space="preserve"> Web API</w:t>
       </w:r>
-      <w:bookmarkEnd w:id="4"/>
+      <w:bookmarkEnd w:id="3"/>
     </w:p>
     <w:p>
       <w:pPr>
@@ -6883,7 +7286,7 @@
           <w:szCs w:val="32"/>
         </w:rPr>
       </w:pPr>
-      <w:bookmarkStart w:id="5" w:name="_Toc133874726"/>
+      <w:bookmarkStart w:id="4" w:name="_Toc133885863"/>
       <w:r>
         <w:rPr>
           <w:rFonts w:ascii="Times New Roman" w:hAnsi="Times New Roman" w:cs="Times New Roman"/>
@@ -6992,7 +7395,7 @@
         </w:rPr>
         <w:t>NET MAUI</w:t>
       </w:r>
-      <w:bookmarkEnd w:id="5"/>
+      <w:bookmarkEnd w:id="4"/>
     </w:p>
     <w:p>
       <w:pPr>
@@ -7146,7 +7549,7 @@
           </mc:Choice>
           <mc:Fallback>
             <w:pict>
-              <v:shape w14:anchorId="471253A4" id="Szövegdoboz 28" o:spid="_x0000_s1027" type="#_x0000_t202" style="position:absolute;left:0;text-align:left;margin-left:115.05pt;margin-top:269.85pt;width:223.05pt;height:.05pt;z-index:251691008;visibility:visible;mso-wrap-style:square;mso-wrap-distance-left:9pt;mso-wrap-distance-top:0;mso-wrap-distance-right:9pt;mso-wrap-distance-bottom:0;mso-position-horizontal:absolute;mso-position-horizontal-relative:text;mso-position-vertical:absolute;mso-position-vertical-relative:text;v-text-anchor:top" o:gfxdata="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" stroked="f">
+              <v:shape w14:anchorId="471253A4" id="Szövegdoboz 28" o:spid="_x0000_s1027" type="#_x0000_t202" style="position:absolute;left:0;text-align:left;margin-left:115.05pt;margin-top:269.85pt;width:223.05pt;height:.05pt;z-index:251691008;visibility:visible;mso-wrap-style:square;mso-wrap-distance-left:9pt;mso-wrap-distance-top:0;mso-wrap-distance-right:9pt;mso-wrap-distance-bottom:0;mso-position-horizontal:absolute;mso-position-horizontal-relative:text;mso-position-vertical:absolute;mso-position-vertical-relative:text;v-text-anchor:top" o:gfxdata="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" stroked="f">
                 <v:textbox style="mso-fit-shape-to-text:t" inset="0,0,0,0">
                   <w:txbxContent>
                     <w:p>
@@ -7563,7 +7966,7 @@
           <w:szCs w:val="32"/>
         </w:rPr>
       </w:pPr>
-      <w:bookmarkStart w:id="6" w:name="_Toc133874727"/>
+      <w:bookmarkStart w:id="5" w:name="_Toc133885864"/>
       <w:r>
         <w:rPr>
           <w:rFonts w:ascii="Times New Roman" w:hAnsi="Times New Roman" w:cs="Times New Roman"/>
@@ -7672,7 +8075,7 @@
         </w:rPr>
         <w:t>ngular</w:t>
       </w:r>
-      <w:bookmarkEnd w:id="6"/>
+      <w:bookmarkEnd w:id="5"/>
       <w:proofErr w:type="spellEnd"/>
     </w:p>
     <w:p/>
@@ -8362,7 +8765,7 @@
           </mc:Choice>
           <mc:Fallback>
             <w:pict>
-              <v:shape w14:anchorId="6C6F6C0C" id="Szövegdoboz 22" o:spid="_x0000_s1028" type="#_x0000_t202" style="position:absolute;left:0;text-align:left;margin-left:110.4pt;margin-top:269.5pt;width:248.85pt;height:.05pt;z-index:251683840;visibility:visible;mso-wrap-style:square;mso-wrap-distance-left:9pt;mso-wrap-distance-top:0;mso-wrap-distance-right:9pt;mso-wrap-distance-bottom:0;mso-position-horizontal:absolute;mso-position-horizontal-relative:text;mso-position-vertical:absolute;mso-position-vertical-relative:text;v-text-anchor:top" o:gfxdata="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" stroked="f">
+              <v:shape w14:anchorId="6C6F6C0C" id="Szövegdoboz 22" o:spid="_x0000_s1028" type="#_x0000_t202" style="position:absolute;left:0;text-align:left;margin-left:110.4pt;margin-top:269.5pt;width:248.85pt;height:.05pt;z-index:251683840;visibility:visible;mso-wrap-style:square;mso-wrap-distance-left:9pt;mso-wrap-distance-top:0;mso-wrap-distance-right:9pt;mso-wrap-distance-bottom:0;mso-position-horizontal:absolute;mso-position-horizontal-relative:text;mso-position-vertical:absolute;mso-position-vertical-relative:text;v-text-anchor:top" o:gfxdata="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" stroked="f">
                 <v:textbox style="mso-fit-shape-to-text:t" inset="0,0,0,0">
                   <w:txbxContent>
                     <w:p>
@@ -8645,7 +9048,7 @@
           <w:szCs w:val="32"/>
         </w:rPr>
       </w:pPr>
-      <w:bookmarkStart w:id="7" w:name="_Toc133874728"/>
+      <w:bookmarkStart w:id="6" w:name="_Toc133885865"/>
       <w:r>
         <w:rPr>
           <w:rFonts w:ascii="Times New Roman" w:hAnsi="Times New Roman" w:cs="Times New Roman"/>
@@ -8745,7 +9148,7 @@
         </w:rPr>
         <w:t>TypeScript</w:t>
       </w:r>
-      <w:bookmarkEnd w:id="7"/>
+      <w:bookmarkEnd w:id="6"/>
       <w:proofErr w:type="spellEnd"/>
     </w:p>
     <w:p/>
@@ -9061,7 +9464,7 @@
           <w:szCs w:val="32"/>
         </w:rPr>
       </w:pPr>
-      <w:bookmarkStart w:id="8" w:name="_Toc133874729"/>
+      <w:bookmarkStart w:id="7" w:name="_Toc133885866"/>
       <w:r>
         <w:rPr>
           <w:rFonts w:ascii="Times New Roman" w:hAnsi="Times New Roman" w:cs="Times New Roman"/>
@@ -9160,7 +9563,7 @@
         </w:rPr>
         <w:t>CSS</w:t>
       </w:r>
-      <w:bookmarkEnd w:id="8"/>
+      <w:bookmarkEnd w:id="7"/>
     </w:p>
     <w:p>
       <w:pPr>
@@ -9402,7 +9805,7 @@
           </mc:Choice>
           <mc:Fallback>
             <w:pict>
-              <v:shape w14:anchorId="12CE31C3" id="Szövegdoboz 14" o:spid="_x0000_s1029" type="#_x0000_t202" style="position:absolute;left:0;text-align:left;margin-left:99.85pt;margin-top:231.55pt;width:253.95pt;height:.05pt;z-index:251674624;visibility:visible;mso-wrap-style:square;mso-wrap-distance-left:9pt;mso-wrap-distance-top:0;mso-wrap-distance-right:9pt;mso-wrap-distance-bottom:0;mso-position-horizontal:absolute;mso-position-horizontal-relative:text;mso-position-vertical:absolute;mso-position-vertical-relative:text;v-text-anchor:top" o:gfxdata="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" stroked="f">
+              <v:shape w14:anchorId="12CE31C3" id="Szövegdoboz 14" o:spid="_x0000_s1029" type="#_x0000_t202" style="position:absolute;left:0;text-align:left;margin-left:99.85pt;margin-top:231.55pt;width:253.95pt;height:.05pt;z-index:251674624;visibility:visible;mso-wrap-style:square;mso-wrap-distance-left:9pt;mso-wrap-distance-top:0;mso-wrap-distance-right:9pt;mso-wrap-distance-bottom:0;mso-position-horizontal:absolute;mso-position-horizontal-relative:text;mso-position-vertical:absolute;mso-position-vertical-relative:text;v-text-anchor:top" o:gfxdata="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" stroked="f">
                 <v:textbox style="mso-fit-shape-to-text:t" inset="0,0,0,0">
                   <w:txbxContent>
                     <w:p>
@@ -9699,7 +10102,7 @@
           <w:szCs w:val="32"/>
         </w:rPr>
       </w:pPr>
-      <w:bookmarkStart w:id="9" w:name="_Toc133874730"/>
+      <w:bookmarkStart w:id="8" w:name="_Toc133885867"/>
       <w:r>
         <w:rPr>
           <w:rFonts w:ascii="Times New Roman" w:hAnsi="Times New Roman" w:cs="Times New Roman"/>
@@ -9808,7 +10211,7 @@
         </w:rPr>
         <w:t>Token</w:t>
       </w:r>
-      <w:bookmarkEnd w:id="9"/>
+      <w:bookmarkEnd w:id="8"/>
       <w:proofErr w:type="spellEnd"/>
     </w:p>
     <w:p>
@@ -10047,7 +10450,7 @@
           </mc:Choice>
           <mc:Fallback>
             <w:pict>
-              <v:shape w14:anchorId="340F0355" id="Szövegdoboz 25" o:spid="_x0000_s1030" type="#_x0000_t202" style="position:absolute;left:0;text-align:left;margin-left:82.8pt;margin-top:222.8pt;width:287.4pt;height:.05pt;z-index:251760640;visibility:visible;mso-wrap-style:square;mso-wrap-distance-left:9pt;mso-wrap-distance-top:0;mso-wrap-distance-right:9pt;mso-wrap-distance-bottom:0;mso-position-horizontal:absolute;mso-position-horizontal-relative:text;mso-position-vertical:absolute;mso-position-vertical-relative:text;v-text-anchor:top" o:gfxdata="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" stroked="f">
+              <v:shape w14:anchorId="340F0355" id="Szövegdoboz 25" o:spid="_x0000_s1030" type="#_x0000_t202" style="position:absolute;left:0;text-align:left;margin-left:82.8pt;margin-top:222.8pt;width:287.4pt;height:.05pt;z-index:251760640;visibility:visible;mso-wrap-style:square;mso-wrap-distance-left:9pt;mso-wrap-distance-top:0;mso-wrap-distance-right:9pt;mso-wrap-distance-bottom:0;mso-position-horizontal:absolute;mso-position-horizontal-relative:text;mso-position-vertical:absolute;mso-position-vertical-relative:text;v-text-anchor:top" o:gfxdata="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" stroked="f">
                 <v:textbox style="mso-fit-shape-to-text:t" inset="0,0,0,0">
                   <w:txbxContent>
                     <w:p>
@@ -10494,7 +10897,7 @@
           <w:szCs w:val="32"/>
         </w:rPr>
       </w:pPr>
-      <w:bookmarkStart w:id="10" w:name="_Toc133874731"/>
+      <w:bookmarkStart w:id="9" w:name="_Toc133885868"/>
       <w:r>
         <w:rPr>
           <w:rFonts w:ascii="Times New Roman" w:hAnsi="Times New Roman" w:cs="Times New Roman"/>
@@ -10523,7 +10926,7 @@
         </w:rPr>
         <w:t>Bootstrap</w:t>
       </w:r>
-      <w:bookmarkEnd w:id="10"/>
+      <w:bookmarkEnd w:id="9"/>
       <w:proofErr w:type="spellEnd"/>
     </w:p>
     <w:p/>
@@ -11126,7 +11529,7 @@
           <w:szCs w:val="32"/>
         </w:rPr>
       </w:pPr>
-      <w:bookmarkStart w:id="11" w:name="_Toc133874732"/>
+      <w:bookmarkStart w:id="10" w:name="_Toc133885869"/>
       <w:r>
         <w:rPr>
           <w:rFonts w:ascii="Times New Roman" w:hAnsi="Times New Roman" w:cs="Times New Roman"/>
@@ -11226,7 +11629,7 @@
         </w:rPr>
         <w:t>Mockaroo</w:t>
       </w:r>
-      <w:bookmarkEnd w:id="11"/>
+      <w:bookmarkEnd w:id="10"/>
       <w:proofErr w:type="spellEnd"/>
     </w:p>
     <w:p>
@@ -11491,7 +11894,7 @@
           </mc:Choice>
           <mc:Fallback>
             <w:pict>
-              <v:shape w14:anchorId="5DFE990A" id="Szövegdoboz 32" o:spid="_x0000_s1031" type="#_x0000_t202" style="position:absolute;margin-left:55.05pt;margin-top:319.75pt;width:343.25pt;height:.05pt;z-index:251752448;visibility:visible;mso-wrap-style:square;mso-wrap-distance-left:9pt;mso-wrap-distance-top:0;mso-wrap-distance-right:9pt;mso-wrap-distance-bottom:0;mso-position-horizontal:absolute;mso-position-horizontal-relative:text;mso-position-vertical:absolute;mso-position-vertical-relative:text;v-text-anchor:top" o:gfxdata="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" stroked="f">
+              <v:shape w14:anchorId="5DFE990A" id="Szövegdoboz 32" o:spid="_x0000_s1031" type="#_x0000_t202" style="position:absolute;margin-left:55.05pt;margin-top:319.75pt;width:343.25pt;height:.05pt;z-index:251752448;visibility:visible;mso-wrap-style:square;mso-wrap-distance-left:9pt;mso-wrap-distance-top:0;mso-wrap-distance-right:9pt;mso-wrap-distance-bottom:0;mso-position-horizontal:absolute;mso-position-horizontal-relative:text;mso-position-vertical:absolute;mso-position-vertical-relative:text;v-text-anchor:top" o:gfxdata="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" stroked="f">
                 <v:textbox style="mso-fit-shape-to-text:t" inset="0,0,0,0">
                   <w:txbxContent>
                     <w:p>
@@ -11706,7 +12109,7 @@
           <w:szCs w:val="32"/>
         </w:rPr>
       </w:pPr>
-      <w:bookmarkStart w:id="12" w:name="_Toc133874733"/>
+      <w:bookmarkStart w:id="11" w:name="_Toc133885870"/>
       <w:r>
         <w:rPr>
           <w:rFonts w:ascii="Times New Roman" w:hAnsi="Times New Roman" w:cs="Times New Roman"/>
@@ -11815,7 +12218,7 @@
         </w:rPr>
         <w:t>GitHub</w:t>
       </w:r>
-      <w:bookmarkEnd w:id="12"/>
+      <w:bookmarkEnd w:id="11"/>
     </w:p>
     <w:p/>
     <w:p>
@@ -12256,7 +12659,7 @@
           <w:szCs w:val="32"/>
         </w:rPr>
       </w:pPr>
-      <w:bookmarkStart w:id="13" w:name="_Toc133874734"/>
+      <w:bookmarkStart w:id="12" w:name="_Toc133885871"/>
       <w:r>
         <w:rPr>
           <w:rFonts w:ascii="Times New Roman" w:hAnsi="Times New Roman" w:cs="Times New Roman"/>
@@ -12365,7 +12768,7 @@
         </w:rPr>
         <w:t>Trello</w:t>
       </w:r>
-      <w:bookmarkEnd w:id="13"/>
+      <w:bookmarkEnd w:id="12"/>
       <w:proofErr w:type="spellEnd"/>
     </w:p>
     <w:p/>
@@ -12663,7 +13066,7 @@
           </mc:Choice>
           <mc:Fallback>
             <w:pict>
-              <v:shape w14:anchorId="5F96F0D4" id="Szövegdoboz 18" o:spid="_x0000_s1032" type="#_x0000_t202" style="position:absolute;left:0;text-align:left;margin-left:.2pt;margin-top:332.65pt;width:453.25pt;height:.05pt;z-index:251677696;visibility:visible;mso-wrap-style:square;mso-wrap-distance-left:9pt;mso-wrap-distance-top:0;mso-wrap-distance-right:9pt;mso-wrap-distance-bottom:0;mso-position-horizontal:absolute;mso-position-horizontal-relative:text;mso-position-vertical:absolute;mso-position-vertical-relative:text;v-text-anchor:top" o:gfxdata="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" stroked="f">
+              <v:shape w14:anchorId="5F96F0D4" id="Szövegdoboz 18" o:spid="_x0000_s1032" type="#_x0000_t202" style="position:absolute;left:0;text-align:left;margin-left:.2pt;margin-top:332.65pt;width:453.25pt;height:.05pt;z-index:251677696;visibility:visible;mso-wrap-style:square;mso-wrap-distance-left:9pt;mso-wrap-distance-top:0;mso-wrap-distance-right:9pt;mso-wrap-distance-bottom:0;mso-position-horizontal:absolute;mso-position-horizontal-relative:text;mso-position-vertical:absolute;mso-position-vertical-relative:text;v-text-anchor:top" o:gfxdata="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" stroked="f">
                 <v:textbox style="mso-fit-shape-to-text:t" inset="0,0,0,0">
                   <w:txbxContent>
                     <w:p>
@@ -12836,7 +13239,7 @@
           <w:szCs w:val="32"/>
         </w:rPr>
       </w:pPr>
-      <w:bookmarkStart w:id="14" w:name="_Toc133874735"/>
+      <w:bookmarkStart w:id="13" w:name="_Toc133885872"/>
       <w:r>
         <w:rPr>
           <w:rFonts w:ascii="Times New Roman" w:hAnsi="Times New Roman" w:cs="Times New Roman"/>
@@ -12945,7 +13348,7 @@
         </w:rPr>
         <w:t>Discord</w:t>
       </w:r>
-      <w:bookmarkEnd w:id="14"/>
+      <w:bookmarkEnd w:id="13"/>
       <w:proofErr w:type="spellEnd"/>
     </w:p>
     <w:p/>
@@ -13316,7 +13719,7 @@
           </mc:Choice>
           <mc:Fallback>
             <w:pict>
-              <v:shape w14:anchorId="32046C2A" id="Szövegdoboz 20" o:spid="_x0000_s1033" type="#_x0000_t202" style="position:absolute;left:0;text-align:left;margin-left:.2pt;margin-top:326.6pt;width:453.25pt;height:.05pt;z-index:251680768;visibility:visible;mso-wrap-style:square;mso-wrap-distance-left:9pt;mso-wrap-distance-top:0;mso-wrap-distance-right:9pt;mso-wrap-distance-bottom:0;mso-position-horizontal:absolute;mso-position-horizontal-relative:text;mso-position-vertical:absolute;mso-position-vertical-relative:text;v-text-anchor:top" o:gfxdata="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" stroked="f">
+              <v:shape w14:anchorId="32046C2A" id="Szövegdoboz 20" o:spid="_x0000_s1033" type="#_x0000_t202" style="position:absolute;left:0;text-align:left;margin-left:.2pt;margin-top:326.6pt;width:453.25pt;height:.05pt;z-index:251680768;visibility:visible;mso-wrap-style:square;mso-wrap-distance-left:9pt;mso-wrap-distance-top:0;mso-wrap-distance-right:9pt;mso-wrap-distance-bottom:0;mso-position-horizontal:absolute;mso-position-horizontal-relative:text;mso-position-vertical:absolute;mso-position-vertical-relative:text;v-text-anchor:top" o:gfxdata="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" stroked="f">
                 <v:textbox style="mso-fit-shape-to-text:t" inset="0,0,0,0">
                   <w:txbxContent>
                     <w:p>
@@ -13537,7 +13940,7 @@
           <w:szCs w:val="32"/>
         </w:rPr>
       </w:pPr>
-      <w:bookmarkStart w:id="15" w:name="_Toc133874736"/>
+      <w:bookmarkStart w:id="14" w:name="_Toc133885873"/>
       <w:r>
         <w:rPr>
           <w:rFonts w:ascii="Times New Roman" w:hAnsi="Times New Roman" w:cs="Times New Roman"/>
@@ -13657,7 +14060,7 @@
         </w:rPr>
         <w:t>Code</w:t>
       </w:r>
-      <w:bookmarkEnd w:id="15"/>
+      <w:bookmarkEnd w:id="14"/>
       <w:proofErr w:type="spellEnd"/>
     </w:p>
     <w:p>
@@ -15211,7 +15614,7 @@
           <w:szCs w:val="32"/>
         </w:rPr>
       </w:pPr>
-      <w:bookmarkStart w:id="16" w:name="_Toc133874737"/>
+      <w:bookmarkStart w:id="15" w:name="_Toc133885874"/>
       <w:r>
         <w:rPr>
           <w:rFonts w:ascii="Times New Roman" w:hAnsi="Times New Roman" w:cs="Times New Roman"/>
@@ -15321,7 +15724,7 @@
         </w:rPr>
         <w:t xml:space="preserve"> 2022</w:t>
       </w:r>
-      <w:bookmarkEnd w:id="16"/>
+      <w:bookmarkEnd w:id="15"/>
     </w:p>
     <w:p/>
     <w:p>
@@ -15589,7 +15992,7 @@
           <w:szCs w:val="36"/>
         </w:rPr>
       </w:pPr>
-      <w:bookmarkStart w:id="17" w:name="_Toc133874738"/>
+      <w:bookmarkStart w:id="16" w:name="_Toc133885875"/>
       <w:r>
         <w:rPr>
           <w:rFonts w:ascii="Times New Roman" w:hAnsi="Times New Roman" w:cs="Times New Roman"/>
@@ -15600,7 +16003,7 @@
         <w:lastRenderedPageBreak/>
         <w:t>ADATBÁZIS</w:t>
       </w:r>
-      <w:bookmarkEnd w:id="17"/>
+      <w:bookmarkEnd w:id="16"/>
     </w:p>
     <w:p/>
     <w:p>
@@ -16291,7 +16694,7 @@
           </mc:Choice>
           <mc:Fallback>
             <w:pict>
-              <v:shape w14:anchorId="714701B9" id="Szövegdoboz 34" o:spid="_x0000_s1034" type="#_x0000_t202" style="position:absolute;left:0;text-align:left;margin-left:.2pt;margin-top:259.75pt;width:453.25pt;height:.05pt;z-index:251701248;visibility:visible;mso-wrap-style:square;mso-wrap-distance-left:9pt;mso-wrap-distance-top:0;mso-wrap-distance-right:9pt;mso-wrap-distance-bottom:0;mso-position-horizontal:absolute;mso-position-horizontal-relative:text;mso-position-vertical:absolute;mso-position-vertical-relative:text;v-text-anchor:top" o:gfxdata="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" stroked="f">
+              <v:shape w14:anchorId="714701B9" id="Szövegdoboz 34" o:spid="_x0000_s1034" type="#_x0000_t202" style="position:absolute;left:0;text-align:left;margin-left:.2pt;margin-top:259.75pt;width:453.25pt;height:.05pt;z-index:251701248;visibility:visible;mso-wrap-style:square;mso-wrap-distance-left:9pt;mso-wrap-distance-top:0;mso-wrap-distance-right:9pt;mso-wrap-distance-bottom:0;mso-position-horizontal:absolute;mso-position-horizontal-relative:text;mso-position-vertical:absolute;mso-position-vertical-relative:text;v-text-anchor:top" o:gfxdata="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" stroked="f">
                 <v:textbox style="mso-fit-shape-to-text:t" inset="0,0,0,0">
                   <w:txbxContent>
                     <w:p>
@@ -16519,7 +16922,7 @@
           <w:szCs w:val="36"/>
         </w:rPr>
       </w:pPr>
-      <w:bookmarkStart w:id="18" w:name="_Toc133874739"/>
+      <w:bookmarkStart w:id="17" w:name="_Toc133885876"/>
       <w:r>
         <w:rPr>
           <w:rFonts w:ascii="Times New Roman" w:hAnsi="Times New Roman" w:cs="Times New Roman"/>
@@ -16530,7 +16933,7 @@
         <w:lastRenderedPageBreak/>
         <w:t>BACKEND</w:t>
       </w:r>
-      <w:bookmarkEnd w:id="18"/>
+      <w:bookmarkEnd w:id="17"/>
     </w:p>
     <w:p>
       <w:pPr>
@@ -16616,7 +17019,7 @@
           <w:szCs w:val="32"/>
         </w:rPr>
       </w:pPr>
-      <w:bookmarkStart w:id="19" w:name="_Toc133874740"/>
+      <w:bookmarkStart w:id="18" w:name="_Toc133885877"/>
       <w:r>
         <w:rPr>
           <w:rFonts w:ascii="Times New Roman" w:hAnsi="Times New Roman" w:cs="Times New Roman"/>
@@ -16635,7 +17038,7 @@
         </w:rPr>
         <w:t>Kapcsolódás az adatbázishoz</w:t>
       </w:r>
-      <w:bookmarkEnd w:id="19"/>
+      <w:bookmarkEnd w:id="18"/>
     </w:p>
     <w:p/>
     <w:p>
@@ -16810,7 +17213,7 @@
           </mc:Choice>
           <mc:Fallback>
             <w:pict>
-              <v:shape w14:anchorId="64F2C45C" id="Szövegdoboz 36" o:spid="_x0000_s1035" type="#_x0000_t202" style="position:absolute;left:0;text-align:left;margin-left:.2pt;margin-top:130.55pt;width:453.25pt;height:.05pt;z-index:251704320;visibility:visible;mso-wrap-style:square;mso-wrap-distance-left:9pt;mso-wrap-distance-top:0;mso-wrap-distance-right:9pt;mso-wrap-distance-bottom:0;mso-position-horizontal:absolute;mso-position-horizontal-relative:text;mso-position-vertical:absolute;mso-position-vertical-relative:text;v-text-anchor:top" o:gfxdata="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" stroked="f">
+              <v:shape w14:anchorId="64F2C45C" id="Szövegdoboz 36" o:spid="_x0000_s1035" type="#_x0000_t202" style="position:absolute;left:0;text-align:left;margin-left:.2pt;margin-top:130.55pt;width:453.25pt;height:.05pt;z-index:251704320;visibility:visible;mso-wrap-style:square;mso-wrap-distance-left:9pt;mso-wrap-distance-top:0;mso-wrap-distance-right:9pt;mso-wrap-distance-bottom:0;mso-position-horizontal:absolute;mso-position-horizontal-relative:text;mso-position-vertical:absolute;mso-position-vertical-relative:text;v-text-anchor:top" o:gfxdata="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" stroked="f">
                 <v:textbox style="mso-fit-shape-to-text:t" inset="0,0,0,0">
                   <w:txbxContent>
                     <w:p>
@@ -17189,7 +17592,7 @@
           <w:szCs w:val="32"/>
         </w:rPr>
       </w:pPr>
-      <w:bookmarkStart w:id="20" w:name="_Toc133874741"/>
+      <w:bookmarkStart w:id="19" w:name="_Toc133885878"/>
       <w:r>
         <w:rPr>
           <w:rFonts w:ascii="Times New Roman" w:hAnsi="Times New Roman" w:cs="Times New Roman"/>
@@ -17235,7 +17638,7 @@
         </w:rPr>
         <w:t>ek</w:t>
       </w:r>
-      <w:bookmarkEnd w:id="20"/>
+      <w:bookmarkEnd w:id="19"/>
     </w:p>
     <w:p/>
     <w:p>
@@ -17990,7 +18393,7 @@
           </mc:Choice>
           <mc:Fallback>
             <w:pict>
-              <v:shape w14:anchorId="12AA45D5" id="Szövegdoboz 40" o:spid="_x0000_s1036" type="#_x0000_t202" style="position:absolute;left:0;text-align:left;margin-left:99.3pt;margin-top:262.2pt;width:254.55pt;height:.05pt;z-index:251709440;visibility:visible;mso-wrap-style:square;mso-wrap-distance-left:9pt;mso-wrap-distance-top:0;mso-wrap-distance-right:9pt;mso-wrap-distance-bottom:0;mso-position-horizontal:absolute;mso-position-horizontal-relative:text;mso-position-vertical:absolute;mso-position-vertical-relative:text;v-text-anchor:top" o:gfxdata="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" stroked="f">
+              <v:shape w14:anchorId="12AA45D5" id="Szövegdoboz 40" o:spid="_x0000_s1036" type="#_x0000_t202" style="position:absolute;left:0;text-align:left;margin-left:99.3pt;margin-top:262.2pt;width:254.55pt;height:.05pt;z-index:251709440;visibility:visible;mso-wrap-style:square;mso-wrap-distance-left:9pt;mso-wrap-distance-top:0;mso-wrap-distance-right:9pt;mso-wrap-distance-bottom:0;mso-position-horizontal:absolute;mso-position-horizontal-relative:text;mso-position-vertical:absolute;mso-position-vertical-relative:text;v-text-anchor:top" o:gfxdata="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" stroked="f">
                 <v:textbox style="mso-fit-shape-to-text:t" inset="0,0,0,0">
                   <w:txbxContent>
                     <w:p>
@@ -18170,7 +18573,7 @@
           <w:szCs w:val="32"/>
         </w:rPr>
       </w:pPr>
-      <w:bookmarkStart w:id="21" w:name="_Toc133874742"/>
+      <w:bookmarkStart w:id="20" w:name="_Toc133885879"/>
       <w:r>
         <w:rPr>
           <w:noProof/>
@@ -18274,7 +18677,7 @@
         </w:rPr>
         <w:t>-ek</w:t>
       </w:r>
-      <w:bookmarkEnd w:id="21"/>
+      <w:bookmarkEnd w:id="20"/>
     </w:p>
     <w:p>
       <w:pPr>
@@ -18971,27 +19374,14 @@
                               <w:spacing w:after="0"/>
                               <w:jc w:val="center"/>
                             </w:pPr>
-                            <w:r>
-                              <w:fldChar w:fldCharType="begin"/>
-                            </w:r>
-                            <w:r>
-                              <w:instrText xml:space="preserve"> SEQ ábra \* ARABIC </w:instrText>
-                            </w:r>
-                            <w:r>
-                              <w:fldChar w:fldCharType="separate"/>
-                            </w:r>
-                            <w:r>
-                              <w:rPr>
-                                <w:noProof/>
-                              </w:rPr>
-                              <w:t>12</w:t>
-                            </w:r>
-                            <w:r>
-                              <w:rPr>
-                                <w:noProof/>
-                              </w:rPr>
-                              <w:fldChar w:fldCharType="end"/>
-                            </w:r>
+                            <w:fldSimple w:instr=" SEQ ábra \* ARABIC ">
+                              <w:r>
+                                <w:rPr>
+                                  <w:noProof/>
+                                </w:rPr>
+                                <w:t>12</w:t>
+                              </w:r>
+                            </w:fldSimple>
                             <w:r>
                               <w:t>. ábra</w:t>
                             </w:r>
@@ -19061,7 +19451,7 @@
           </mc:Choice>
           <mc:Fallback>
             <w:pict>
-              <v:shape w14:anchorId="6CBDEE31" id="Szövegdoboz 44" o:spid="_x0000_s1037" type="#_x0000_t202" style="position:absolute;left:0;text-align:left;margin-left:.55pt;margin-top:275.8pt;width:453.25pt;height:.05pt;z-index:251714560;visibility:visible;mso-wrap-style:square;mso-wrap-distance-left:9pt;mso-wrap-distance-top:0;mso-wrap-distance-right:9pt;mso-wrap-distance-bottom:0;mso-position-horizontal:absolute;mso-position-horizontal-relative:text;mso-position-vertical:absolute;mso-position-vertical-relative:text;v-text-anchor:top" o:gfxdata="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" stroked="f">
+              <v:shape w14:anchorId="6CBDEE31" id="Szövegdoboz 44" o:spid="_x0000_s1037" type="#_x0000_t202" style="position:absolute;left:0;text-align:left;margin-left:.55pt;margin-top:275.8pt;width:453.25pt;height:.05pt;z-index:251714560;visibility:visible;mso-wrap-style:square;mso-wrap-distance-left:9pt;mso-wrap-distance-top:0;mso-wrap-distance-right:9pt;mso-wrap-distance-bottom:0;mso-position-horizontal:absolute;mso-position-horizontal-relative:text;mso-position-vertical:absolute;mso-position-vertical-relative:text;v-text-anchor:top" o:gfxdata="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" stroked="f">
                 <v:textbox style="mso-fit-shape-to-text:t" inset="0,0,0,0">
                   <w:txbxContent>
                     <w:p>
@@ -19070,27 +19460,14 @@
                         <w:spacing w:after="0"/>
                         <w:jc w:val="center"/>
                       </w:pPr>
-                      <w:r>
-                        <w:fldChar w:fldCharType="begin"/>
-                      </w:r>
-                      <w:r>
-                        <w:instrText xml:space="preserve"> SEQ ábra \* ARABIC </w:instrText>
-                      </w:r>
-                      <w:r>
-                        <w:fldChar w:fldCharType="separate"/>
-                      </w:r>
-                      <w:r>
-                        <w:rPr>
-                          <w:noProof/>
-                        </w:rPr>
-                        <w:t>12</w:t>
-                      </w:r>
-                      <w:r>
-                        <w:rPr>
-                          <w:noProof/>
-                        </w:rPr>
-                        <w:fldChar w:fldCharType="end"/>
-                      </w:r>
+                      <w:fldSimple w:instr=" SEQ ábra \* ARABIC ">
+                        <w:r>
+                          <w:rPr>
+                            <w:noProof/>
+                          </w:rPr>
+                          <w:t>12</w:t>
+                        </w:r>
+                      </w:fldSimple>
                       <w:r>
                         <w:t>. ábra</w:t>
                       </w:r>
@@ -19319,7 +19696,7 @@
           <w:szCs w:val="32"/>
         </w:rPr>
       </w:pPr>
-      <w:bookmarkStart w:id="22" w:name="_Toc133874743"/>
+      <w:bookmarkStart w:id="21" w:name="_Toc133885880"/>
       <w:r>
         <w:rPr>
           <w:noProof/>
@@ -19423,7 +19800,7 @@
         </w:rPr>
         <w:t>atizált e-mail küldés</w:t>
       </w:r>
-      <w:bookmarkEnd w:id="22"/>
+      <w:bookmarkEnd w:id="21"/>
     </w:p>
     <w:p/>
     <w:p>
@@ -19615,7 +19992,7 @@
           <w:szCs w:val="32"/>
         </w:rPr>
       </w:pPr>
-      <w:bookmarkStart w:id="23" w:name="_Toc133874744"/>
+      <w:bookmarkStart w:id="22" w:name="_Toc133885881"/>
       <w:r>
         <w:rPr>
           <w:rFonts w:ascii="Times New Roman" w:hAnsi="Times New Roman" w:cs="Times New Roman"/>
@@ -19805,7 +20182,7 @@
           </mc:Choice>
           <mc:Fallback>
             <w:pict>
-              <v:shape w14:anchorId="1CC47A06" id="Szövegdoboz 72" o:spid="_x0000_s1038" type="#_x0000_t202" style="position:absolute;margin-left:.2pt;margin-top:259.05pt;width:453.25pt;height:.05pt;z-index:251770880;visibility:visible;mso-wrap-style:square;mso-wrap-distance-left:9pt;mso-wrap-distance-top:0;mso-wrap-distance-right:9pt;mso-wrap-distance-bottom:0;mso-position-horizontal:absolute;mso-position-horizontal-relative:text;mso-position-vertical:absolute;mso-position-vertical-relative:text;v-text-anchor:top" o:gfxdata="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" stroked="f">
+              <v:shape w14:anchorId="1CC47A06" id="Szövegdoboz 72" o:spid="_x0000_s1038" type="#_x0000_t202" style="position:absolute;margin-left:.2pt;margin-top:259.05pt;width:453.25pt;height:.05pt;z-index:251770880;visibility:visible;mso-wrap-style:square;mso-wrap-distance-left:9pt;mso-wrap-distance-top:0;mso-wrap-distance-right:9pt;mso-wrap-distance-bottom:0;mso-position-horizontal:absolute;mso-position-horizontal-relative:text;mso-position-vertical:absolute;mso-position-vertical-relative:text;v-text-anchor:top" o:gfxdata="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" stroked="f">
                 <v:textbox style="mso-fit-shape-to-text:t" inset="0,0,0,0">
                   <w:txbxContent>
                     <w:p>
@@ -19877,7 +20254,7 @@
           </mc:Fallback>
         </mc:AlternateContent>
       </w:r>
-      <w:bookmarkEnd w:id="23"/>
+      <w:bookmarkEnd w:id="22"/>
     </w:p>
     <w:p>
       <w:pPr>
@@ -19890,7 +20267,7 @@
           <w:szCs w:val="32"/>
         </w:rPr>
       </w:pPr>
-      <w:bookmarkStart w:id="24" w:name="_Toc133874745"/>
+      <w:bookmarkStart w:id="23" w:name="_Toc133885882"/>
       <w:r>
         <w:rPr>
           <w:noProof/>
@@ -20045,7 +20422,7 @@
           </mc:Choice>
           <mc:Fallback>
             <w:pict>
-              <v:shape w14:anchorId="203BE585" id="Szövegdoboz 73" o:spid="_x0000_s1039" type="#_x0000_t202" style="position:absolute;margin-left:-.05pt;margin-top:550.05pt;width:463.1pt;height:.05pt;z-index:251772928;visibility:visible;mso-wrap-style:square;mso-width-percent:0;mso-wrap-distance-left:9pt;mso-wrap-distance-top:0;mso-wrap-distance-right:9pt;mso-wrap-distance-bottom:0;mso-position-horizontal:absolute;mso-position-horizontal-relative:text;mso-position-vertical:absolute;mso-position-vertical-relative:text;mso-width-percent:0;mso-width-relative:margin;v-text-anchor:top" o:gfxdata="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" stroked="f">
+              <v:shape w14:anchorId="203BE585" id="Szövegdoboz 73" o:spid="_x0000_s1039" type="#_x0000_t202" style="position:absolute;margin-left:-.05pt;margin-top:550.05pt;width:463.1pt;height:.05pt;z-index:251772928;visibility:visible;mso-wrap-style:square;mso-width-percent:0;mso-wrap-distance-left:9pt;mso-wrap-distance-top:0;mso-wrap-distance-right:9pt;mso-wrap-distance-bottom:0;mso-position-horizontal:absolute;mso-position-horizontal-relative:text;mso-position-vertical:absolute;mso-position-vertical-relative:text;mso-width-percent:0;mso-width-relative:margin;v-text-anchor:top" o:gfxdata="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" stroked="f">
                 <v:textbox style="mso-fit-shape-to-text:t" inset="0,0,0,0">
                   <w:txbxContent>
                     <w:p>
@@ -20217,7 +20594,7 @@
           </wp:anchor>
         </w:drawing>
       </w:r>
-      <w:bookmarkEnd w:id="24"/>
+      <w:bookmarkEnd w:id="23"/>
     </w:p>
     <w:p/>
     <w:p/>
@@ -20232,7 +20609,7 @@
           <w:szCs w:val="32"/>
         </w:rPr>
       </w:pPr>
-      <w:bookmarkStart w:id="25" w:name="_Toc133874746"/>
+      <w:bookmarkStart w:id="24" w:name="_Toc133885883"/>
       <w:r>
         <w:rPr>
           <w:noProof/>
@@ -20348,7 +20725,7 @@
         </w:rPr>
         <w:t>-ek</w:t>
       </w:r>
-      <w:bookmarkEnd w:id="25"/>
+      <w:bookmarkEnd w:id="24"/>
     </w:p>
     <w:p>
       <w:pPr>
@@ -20885,7 +21262,7 @@
           </mc:Choice>
           <mc:Fallback>
             <w:pict>
-              <v:shape w14:anchorId="252B627B" id="Szövegdoboz 48" o:spid="_x0000_s1040" type="#_x0000_t202" style="position:absolute;left:0;text-align:left;margin-left:28.05pt;margin-top:321.4pt;width:397.1pt;height:.05pt;z-index:251719680;visibility:visible;mso-wrap-style:square;mso-wrap-distance-left:9pt;mso-wrap-distance-top:0;mso-wrap-distance-right:9pt;mso-wrap-distance-bottom:0;mso-position-horizontal:absolute;mso-position-horizontal-relative:text;mso-position-vertical:absolute;mso-position-vertical-relative:text;v-text-anchor:top" o:gfxdata="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" stroked="f">
+              <v:shape w14:anchorId="252B627B" id="Szövegdoboz 48" o:spid="_x0000_s1040" type="#_x0000_t202" style="position:absolute;left:0;text-align:left;margin-left:28.05pt;margin-top:321.4pt;width:397.1pt;height:.05pt;z-index:251719680;visibility:visible;mso-wrap-style:square;mso-wrap-distance-left:9pt;mso-wrap-distance-top:0;mso-wrap-distance-right:9pt;mso-wrap-distance-bottom:0;mso-position-horizontal:absolute;mso-position-horizontal-relative:text;mso-position-vertical:absolute;mso-position-vertical-relative:text;v-text-anchor:top" o:gfxdata="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" stroked="f">
                 <v:textbox style="mso-fit-shape-to-text:t" inset="0,0,0,0">
                   <w:txbxContent>
                     <w:p>
@@ -21103,7 +21480,7 @@
           <w:szCs w:val="32"/>
         </w:rPr>
       </w:pPr>
-      <w:bookmarkStart w:id="26" w:name="_Toc133874747"/>
+      <w:bookmarkStart w:id="25" w:name="_Toc133885884"/>
       <w:r>
         <w:rPr>
           <w:noProof/>
@@ -21238,7 +21615,7 @@
         </w:rPr>
         <w:t>authorization</w:t>
       </w:r>
-      <w:bookmarkEnd w:id="26"/>
+      <w:bookmarkEnd w:id="25"/>
       <w:proofErr w:type="spellEnd"/>
     </w:p>
     <w:p>
@@ -21804,7 +22181,7 @@
           </mc:Choice>
           <mc:Fallback>
             <w:pict>
-              <v:shape w14:anchorId="49AA08ED" id="Szövegdoboz 51" o:spid="_x0000_s1041" type="#_x0000_t202" style="position:absolute;left:0;text-align:left;margin-left:.2pt;margin-top:134.55pt;width:453.25pt;height:.05pt;z-index:251724800;visibility:visible;mso-wrap-style:square;mso-wrap-distance-left:9pt;mso-wrap-distance-top:0;mso-wrap-distance-right:9pt;mso-wrap-distance-bottom:0;mso-position-horizontal:absolute;mso-position-horizontal-relative:text;mso-position-vertical:absolute;mso-position-vertical-relative:text;v-text-anchor:top" o:gfxdata="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" stroked="f">
+              <v:shape w14:anchorId="49AA08ED" id="Szövegdoboz 51" o:spid="_x0000_s1041" type="#_x0000_t202" style="position:absolute;left:0;text-align:left;margin-left:.2pt;margin-top:134.55pt;width:453.25pt;height:.05pt;z-index:251724800;visibility:visible;mso-wrap-style:square;mso-wrap-distance-left:9pt;mso-wrap-distance-top:0;mso-wrap-distance-right:9pt;mso-wrap-distance-bottom:0;mso-position-horizontal:absolute;mso-position-horizontal-relative:text;mso-position-vertical:absolute;mso-position-vertical-relative:text;v-text-anchor:top" o:gfxdata="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" stroked="f">
                 <v:textbox style="mso-fit-shape-to-text:t" inset="0,0,0,0">
                   <w:txbxContent>
                     <w:p>
@@ -21928,7 +22305,7 @@
           <w:szCs w:val="32"/>
         </w:rPr>
       </w:pPr>
-      <w:bookmarkStart w:id="27" w:name="_Toc133874748"/>
+      <w:bookmarkStart w:id="26" w:name="_Toc133885885"/>
       <w:r>
         <w:rPr>
           <w:rFonts w:ascii="Times New Roman" w:hAnsi="Times New Roman" w:cs="Times New Roman"/>
@@ -22028,7 +22405,7 @@
         </w:rPr>
         <w:t>Összegzés</w:t>
       </w:r>
-      <w:bookmarkEnd w:id="27"/>
+      <w:bookmarkEnd w:id="26"/>
     </w:p>
     <w:p>
       <w:pPr>
@@ -22291,7 +22668,7 @@
         <w:lastRenderedPageBreak/>
         <w:tab/>
       </w:r>
-      <w:bookmarkStart w:id="28" w:name="_Toc133874749"/>
+      <w:bookmarkStart w:id="27" w:name="_Toc133885886"/>
       <w:r>
         <w:rPr>
           <w:rFonts w:ascii="Times New Roman" w:hAnsi="Times New Roman" w:cs="Times New Roman"/>
@@ -22301,48 +22678,292 @@
         </w:rPr>
         <w:t>ASZTALI ALKALMAZÁS</w:t>
       </w:r>
-      <w:bookmarkEnd w:id="28"/>
-    </w:p>
-    <w:p>
-      <w:pPr>
-        <w:rPr>
-          <w:rFonts w:ascii="Verdana Pro SemiBold" w:eastAsiaTheme="majorEastAsia" w:hAnsi="Verdana Pro SemiBold" w:cstheme="majorBidi"/>
+      <w:bookmarkEnd w:id="27"/>
+    </w:p>
+    <w:p>
+      <w:pPr>
+        <w:ind w:firstLine="708"/>
+        <w:jc w:val="both"/>
+        <w:rPr>
+          <w:rFonts w:ascii="Times New Roman" w:hAnsi="Times New Roman" w:cs="Times New Roman"/>
+          <w:sz w:val="24"/>
+          <w:szCs w:val="24"/>
+        </w:rPr>
+      </w:pPr>
+      <w:r>
+        <w:rPr>
+          <w:rFonts w:ascii="Times New Roman" w:hAnsi="Times New Roman" w:cs="Times New Roman"/>
+          <w:sz w:val="24"/>
+          <w:szCs w:val="24"/>
+        </w:rPr>
+        <w:t>Projektünk felosztásából adódóan magát a játékot egy asztali alkalmazásként terveztük meg elkészíteni, amihez a Microsoft .NET legújabb, 2022-ben debütált MAUI keretrendszerét választottuk. A MAUI segítségével nevéből is adódóan (</w:t>
+      </w:r>
+      <w:proofErr w:type="gramStart"/>
+      <w:r>
+        <w:rPr>
+          <w:rFonts w:ascii="Times New Roman" w:hAnsi="Times New Roman" w:cs="Times New Roman"/>
+          <w:sz w:val="24"/>
+          <w:szCs w:val="24"/>
+        </w:rPr>
+        <w:t>Multi-platform</w:t>
+      </w:r>
+      <w:proofErr w:type="gramEnd"/>
+      <w:r>
+        <w:rPr>
+          <w:rFonts w:ascii="Times New Roman" w:hAnsi="Times New Roman" w:cs="Times New Roman"/>
+          <w:sz w:val="24"/>
+          <w:szCs w:val="24"/>
+        </w:rPr>
+        <w:t xml:space="preserve"> App UI) megfelelő platformspecifikációk mellett egy kódbázisból fejleszthetünk alkalmazást iOS-re, Androidra, </w:t>
+      </w:r>
+      <w:proofErr w:type="spellStart"/>
+      <w:r>
+        <w:rPr>
+          <w:rFonts w:ascii="Times New Roman" w:hAnsi="Times New Roman" w:cs="Times New Roman"/>
+          <w:sz w:val="24"/>
+          <w:szCs w:val="24"/>
+        </w:rPr>
+        <w:t>macOS</w:t>
+      </w:r>
+      <w:proofErr w:type="spellEnd"/>
+      <w:r>
+        <w:rPr>
+          <w:rFonts w:ascii="Times New Roman" w:hAnsi="Times New Roman" w:cs="Times New Roman"/>
+          <w:sz w:val="24"/>
+          <w:szCs w:val="24"/>
+        </w:rPr>
+        <w:t>-re, és amit mi fő szempontnak választottunk, Windowsra, melyet a keretrendszer 7.0-s verziójában készítettünk el.</w:t>
+      </w:r>
+    </w:p>
+    <w:p>
+      <w:pPr>
+        <w:ind w:firstLine="708"/>
+        <w:jc w:val="both"/>
+        <w:rPr>
+          <w:rFonts w:ascii="Times New Roman" w:hAnsi="Times New Roman" w:cs="Times New Roman"/>
+          <w:sz w:val="24"/>
+          <w:szCs w:val="24"/>
+        </w:rPr>
+      </w:pPr>
+      <w:r>
+        <w:rPr>
+          <w:rFonts w:ascii="Times New Roman" w:hAnsi="Times New Roman" w:cs="Times New Roman"/>
+          <w:sz w:val="24"/>
+          <w:szCs w:val="24"/>
+        </w:rPr>
+        <w:t xml:space="preserve">Az alkalmazást elindítva először a logónk, illetve egy bejelentkezési oldal fogad minket, ahol is a weboldalunkkal azonos felhasználónevet és jelszót kell megadnunk adatokként, melyet verifikálva az alkalmazás vagy beléptet, vagy jelzi felénk, hogy bizony elgépelhettünk valamit. </w:t>
+      </w:r>
+      <w:r>
+        <w:rPr>
+          <w:rFonts w:ascii="Times New Roman" w:hAnsi="Times New Roman" w:cs="Times New Roman"/>
+          <w:sz w:val="24"/>
+          <w:szCs w:val="24"/>
+        </w:rPr>
+        <w:t>A projekt alapnyelvének az angolt választottuk, mivel játékok során ez az elterjedt.</w:t>
+      </w:r>
+    </w:p>
+    <w:p>
+      <w:pPr>
+        <w:ind w:firstLine="708"/>
+        <w:jc w:val="both"/>
+        <w:rPr>
+          <w:rFonts w:ascii="Times New Roman" w:hAnsi="Times New Roman" w:cs="Times New Roman"/>
+          <w:sz w:val="24"/>
+          <w:szCs w:val="24"/>
+        </w:rPr>
+      </w:pPr>
+      <w:r>
+        <w:rPr>
+          <w:rFonts w:ascii="Times New Roman" w:hAnsi="Times New Roman" w:cs="Times New Roman"/>
+          <w:sz w:val="24"/>
+          <w:szCs w:val="24"/>
+        </w:rPr>
+        <w:t>Rögtön jelszóemlékeztető kérésére, vagy ha még nincs felhasználónk, regisztrációra is van lehetőségünk ezen a fülön, mely a további adatok megadásáért a weboldalunkra irányítja a felhasználót. Ezek kitöltése után ezt bezárhatjuk, és visszatérhetünk az alkalmazásba, ahol immár biztos lehetőségünk van a bejelentkezésre.</w:t>
+      </w:r>
+    </w:p>
+    <w:p>
+      <w:pPr>
+        <w:ind w:firstLine="708"/>
+        <w:jc w:val="both"/>
+        <w:rPr>
+          <w:rFonts w:ascii="Times New Roman" w:hAnsi="Times New Roman" w:cs="Times New Roman"/>
+          <w:sz w:val="24"/>
+          <w:szCs w:val="24"/>
+        </w:rPr>
+      </w:pPr>
+      <w:r>
+        <w:rPr>
+          <w:bCs/>
+        </w:rPr>
+        <w:t xml:space="preserve">A bejelentkezéssel kapcsolatos felhasználói </w:t>
+      </w:r>
+      <w:proofErr w:type="spellStart"/>
+      <w:r>
+        <w:rPr>
+          <w:bCs/>
+        </w:rPr>
+        <w:t>authentikáció</w:t>
+      </w:r>
+      <w:proofErr w:type="spellEnd"/>
+      <w:r>
+        <w:rPr>
+          <w:bCs/>
+        </w:rPr>
+        <w:t xml:space="preserve"> a Backend-</w:t>
+      </w:r>
+      <w:proofErr w:type="spellStart"/>
+      <w:r>
+        <w:rPr>
+          <w:bCs/>
+        </w:rPr>
+        <w:t>ből</w:t>
+      </w:r>
+      <w:proofErr w:type="spellEnd"/>
+      <w:r>
+        <w:rPr>
+          <w:bCs/>
+        </w:rPr>
+        <w:t xml:space="preserve"> kapott JWT </w:t>
+      </w:r>
+      <w:proofErr w:type="spellStart"/>
+      <w:r>
+        <w:rPr>
+          <w:bCs/>
+        </w:rPr>
+        <w:t>Tokennel</w:t>
+      </w:r>
+      <w:proofErr w:type="spellEnd"/>
+      <w:r>
+        <w:rPr>
+          <w:bCs/>
+        </w:rPr>
+        <w:t xml:space="preserve"> van megvalósítva.</w:t>
+      </w:r>
+    </w:p>
+    <w:p>
+      <w:pPr>
+        <w:pStyle w:val="Cmsor2"/>
+        <w:jc w:val="left"/>
+        <w:rPr>
+          <w:rFonts w:ascii="Times New Roman" w:hAnsi="Times New Roman" w:cs="Times New Roman"/>
           <w:b/>
           <w:sz w:val="32"/>
           <w:szCs w:val="32"/>
         </w:rPr>
       </w:pPr>
-      <w:r>
-        <w:rPr>
+      <w:bookmarkStart w:id="28" w:name="_Toc133885887"/>
+      <w:r>
+        <w:rPr>
+          <w:rFonts w:ascii="Times New Roman" w:hAnsi="Times New Roman" w:cs="Times New Roman"/>
+          <w:noProof/>
+          <w:sz w:val="24"/>
+          <w:szCs w:val="24"/>
+        </w:rPr>
+        <w:drawing>
+          <wp:anchor distT="0" distB="0" distL="114300" distR="114300" simplePos="0" relativeHeight="251781120" behindDoc="1" locked="0" layoutInCell="1" allowOverlap="1" wp14:anchorId="1A4403F6" wp14:editId="2990ED27">
+            <wp:simplePos x="0" y="0"/>
+            <wp:positionH relativeFrom="margin">
+              <wp:align>right</wp:align>
+            </wp:positionH>
+            <wp:positionV relativeFrom="paragraph">
+              <wp:posOffset>11430</wp:posOffset>
+            </wp:positionV>
+            <wp:extent cx="1839595" cy="361950"/>
+            <wp:effectExtent l="0" t="0" r="8255" b="0"/>
+            <wp:wrapTight wrapText="bothSides">
+              <wp:wrapPolygon edited="0">
+                <wp:start x="0" y="0"/>
+                <wp:lineTo x="0" y="3411"/>
+                <wp:lineTo x="895" y="18189"/>
+                <wp:lineTo x="895" y="20463"/>
+                <wp:lineTo x="21473" y="20463"/>
+                <wp:lineTo x="21473" y="0"/>
+                <wp:lineTo x="0" y="0"/>
+              </wp:wrapPolygon>
+            </wp:wrapTight>
+            <wp:docPr id="74" name="Kép 74"/>
+            <wp:cNvGraphicFramePr>
+              <a:graphicFrameLocks xmlns:a="http://schemas.openxmlformats.org/drawingml/2006/main" noChangeAspect="1"/>
+            </wp:cNvGraphicFramePr>
+            <a:graphic xmlns:a="http://schemas.openxmlformats.org/drawingml/2006/main">
+              <a:graphicData uri="http://schemas.openxmlformats.org/drawingml/2006/picture">
+                <pic:pic xmlns:pic="http://schemas.openxmlformats.org/drawingml/2006/picture">
+                  <pic:nvPicPr>
+                    <pic:cNvPr id="74" name="Kép 74"/>
+                    <pic:cNvPicPr/>
+                  </pic:nvPicPr>
+                  <pic:blipFill>
+                    <a:blip r:embed="rId48" cstate="print">
+                      <a:extLst>
+                        <a:ext uri="{28A0092B-C50C-407E-A947-70E740481C1C}">
+                          <a14:useLocalDpi xmlns:a14="http://schemas.microsoft.com/office/drawing/2010/main" val="0"/>
+                        </a:ext>
+                      </a:extLst>
+                    </a:blip>
+                    <a:stretch>
+                      <a:fillRect/>
+                    </a:stretch>
+                  </pic:blipFill>
+                  <pic:spPr>
+                    <a:xfrm>
+                      <a:off x="0" y="0"/>
+                      <a:ext cx="1839663" cy="361950"/>
+                    </a:xfrm>
+                    <a:prstGeom prst="rect">
+                      <a:avLst/>
+                    </a:prstGeom>
+                  </pic:spPr>
+                </pic:pic>
+              </a:graphicData>
+            </a:graphic>
+            <wp14:sizeRelH relativeFrom="margin">
+              <wp14:pctWidth>0</wp14:pctWidth>
+            </wp14:sizeRelH>
+            <wp14:sizeRelV relativeFrom="margin">
+              <wp14:pctHeight>0</wp14:pctHeight>
+            </wp14:sizeRelV>
+          </wp:anchor>
+        </w:drawing>
+      </w:r>
+      <w:r>
+        <w:rPr>
+          <w:rFonts w:ascii="Times New Roman" w:hAnsi="Times New Roman" w:cs="Times New Roman"/>
           <w:b/>
-        </w:rPr>
-        <w:br w:type="page"/>
-      </w:r>
-    </w:p>
-    <w:p>
-      <w:pPr>
-        <w:pStyle w:val="Cmsor1"/>
+          <w:sz w:val="32"/>
+          <w:szCs w:val="32"/>
+        </w:rPr>
+        <w:t>1</w:t>
+      </w:r>
+      <w:r>
         <w:rPr>
           <w:rFonts w:ascii="Times New Roman" w:hAnsi="Times New Roman" w:cs="Times New Roman"/>
           <w:b/>
-          <w:sz w:val="36"/>
-          <w:szCs w:val="36"/>
-        </w:rPr>
-      </w:pPr>
-      <w:bookmarkStart w:id="29" w:name="_Toc133874750"/>
+          <w:sz w:val="32"/>
+          <w:szCs w:val="32"/>
+        </w:rPr>
+        <w:t xml:space="preserve">. </w:t>
+      </w:r>
       <w:r>
         <w:rPr>
           <w:rFonts w:ascii="Times New Roman" w:hAnsi="Times New Roman" w:cs="Times New Roman"/>
           <w:b/>
-          <w:sz w:val="36"/>
-          <w:szCs w:val="36"/>
-        </w:rPr>
-        <w:lastRenderedPageBreak/>
-        <w:t>FRONTEND</w:t>
-      </w:r>
-      <w:bookmarkEnd w:id="29"/>
-    </w:p>
-    <w:p/>
+          <w:sz w:val="32"/>
+          <w:szCs w:val="32"/>
+        </w:rPr>
+        <w:t>Menü</w:t>
+      </w:r>
+      <w:bookmarkEnd w:id="28"/>
+    </w:p>
+    <w:p>
+      <w:pPr>
+        <w:jc w:val="both"/>
+        <w:rPr>
+          <w:rFonts w:ascii="Times New Roman" w:hAnsi="Times New Roman" w:cs="Times New Roman"/>
+          <w:sz w:val="24"/>
+          <w:szCs w:val="24"/>
+        </w:rPr>
+      </w:pPr>
+    </w:p>
     <w:p>
       <w:pPr>
         <w:ind w:firstLine="708"/>
@@ -22359,265 +22980,7 @@
           <w:sz w:val="24"/>
           <w:szCs w:val="24"/>
         </w:rPr>
-        <w:t xml:space="preserve">Mivel a </w:t>
-      </w:r>
-      <w:r>
-        <w:rPr>
-          <w:rFonts w:ascii="Times New Roman" w:hAnsi="Times New Roman" w:cs="Times New Roman"/>
-          <w:sz w:val="24"/>
-          <w:szCs w:val="24"/>
-        </w:rPr>
-        <w:t>csapatunk egyik tagja, Lev</w:t>
-      </w:r>
-      <w:r>
-        <w:rPr>
-          <w:rFonts w:ascii="Times New Roman" w:hAnsi="Times New Roman" w:cs="Times New Roman"/>
-          <w:sz w:val="24"/>
-          <w:szCs w:val="24"/>
-        </w:rPr>
-        <w:t>ente</w:t>
-      </w:r>
-      <w:r>
-        <w:rPr>
-          <w:rFonts w:ascii="Times New Roman" w:hAnsi="Times New Roman" w:cs="Times New Roman"/>
-          <w:sz w:val="24"/>
-          <w:szCs w:val="24"/>
-        </w:rPr>
-        <w:t>, a korább</w:t>
-      </w:r>
-      <w:r>
-        <w:rPr>
-          <w:rFonts w:ascii="Times New Roman" w:hAnsi="Times New Roman" w:cs="Times New Roman"/>
-          <w:sz w:val="24"/>
-          <w:szCs w:val="24"/>
-        </w:rPr>
-        <w:t>an elvégzett</w:t>
-      </w:r>
-      <w:r>
-        <w:rPr>
-          <w:rFonts w:ascii="Times New Roman" w:hAnsi="Times New Roman" w:cs="Times New Roman"/>
-          <w:sz w:val="24"/>
-          <w:szCs w:val="24"/>
-        </w:rPr>
-        <w:t xml:space="preserve"> képzésein </w:t>
-      </w:r>
-      <w:proofErr w:type="spellStart"/>
-      <w:r>
-        <w:rPr>
-          <w:rFonts w:ascii="Times New Roman" w:hAnsi="Times New Roman" w:cs="Times New Roman"/>
-          <w:sz w:val="24"/>
-          <w:szCs w:val="24"/>
-        </w:rPr>
-        <w:t>Angular</w:t>
-      </w:r>
-      <w:proofErr w:type="spellEnd"/>
-      <w:r>
-        <w:rPr>
-          <w:rFonts w:ascii="Times New Roman" w:hAnsi="Times New Roman" w:cs="Times New Roman"/>
-          <w:sz w:val="24"/>
-          <w:szCs w:val="24"/>
-        </w:rPr>
-        <w:t>-t tanult, így a frontend-</w:t>
-      </w:r>
-      <w:proofErr w:type="spellStart"/>
-      <w:r>
-        <w:rPr>
-          <w:rFonts w:ascii="Times New Roman" w:hAnsi="Times New Roman" w:cs="Times New Roman"/>
-          <w:sz w:val="24"/>
-          <w:szCs w:val="24"/>
-        </w:rPr>
-        <w:t>ünket</w:t>
-      </w:r>
-      <w:proofErr w:type="spellEnd"/>
-      <w:r>
-        <w:rPr>
-          <w:rFonts w:ascii="Times New Roman" w:hAnsi="Times New Roman" w:cs="Times New Roman"/>
-          <w:sz w:val="24"/>
-          <w:szCs w:val="24"/>
-        </w:rPr>
-        <w:t xml:space="preserve"> </w:t>
-      </w:r>
-      <w:r>
-        <w:rPr>
-          <w:rFonts w:ascii="Times New Roman" w:hAnsi="Times New Roman" w:cs="Times New Roman"/>
-          <w:sz w:val="24"/>
-          <w:szCs w:val="24"/>
-        </w:rPr>
-        <w:t xml:space="preserve">ennek a </w:t>
-      </w:r>
-      <w:r>
-        <w:rPr>
-          <w:rFonts w:ascii="Times New Roman" w:hAnsi="Times New Roman" w:cs="Times New Roman"/>
-          <w:sz w:val="24"/>
-          <w:szCs w:val="24"/>
-        </w:rPr>
-        <w:t>keretrendszer</w:t>
-      </w:r>
-      <w:r>
-        <w:rPr>
-          <w:rFonts w:ascii="Times New Roman" w:hAnsi="Times New Roman" w:cs="Times New Roman"/>
-          <w:sz w:val="24"/>
-          <w:szCs w:val="24"/>
-        </w:rPr>
-        <w:t>nek a</w:t>
-      </w:r>
-      <w:r>
-        <w:rPr>
-          <w:rFonts w:ascii="Times New Roman" w:hAnsi="Times New Roman" w:cs="Times New Roman"/>
-          <w:sz w:val="24"/>
-          <w:szCs w:val="24"/>
-        </w:rPr>
-        <w:t xml:space="preserve"> segítségével fejlesztettük</w:t>
-      </w:r>
-      <w:r>
-        <w:rPr>
-          <w:rFonts w:ascii="Times New Roman" w:hAnsi="Times New Roman" w:cs="Times New Roman"/>
-          <w:sz w:val="24"/>
-          <w:szCs w:val="24"/>
-        </w:rPr>
-        <w:t xml:space="preserve">. </w:t>
-      </w:r>
-      <w:r>
-        <w:rPr>
-          <w:rFonts w:ascii="Times New Roman" w:hAnsi="Times New Roman" w:cs="Times New Roman"/>
-          <w:sz w:val="24"/>
-          <w:szCs w:val="24"/>
-        </w:rPr>
-        <w:t xml:space="preserve">Az </w:t>
-      </w:r>
-      <w:proofErr w:type="spellStart"/>
-      <w:r>
-        <w:rPr>
-          <w:rFonts w:ascii="Times New Roman" w:hAnsi="Times New Roman" w:cs="Times New Roman"/>
-          <w:sz w:val="24"/>
-          <w:szCs w:val="24"/>
-        </w:rPr>
-        <w:t>Angular</w:t>
-      </w:r>
-      <w:proofErr w:type="spellEnd"/>
-      <w:r>
-        <w:rPr>
-          <w:rFonts w:ascii="Times New Roman" w:hAnsi="Times New Roman" w:cs="Times New Roman"/>
-          <w:sz w:val="24"/>
-          <w:szCs w:val="24"/>
-        </w:rPr>
-        <w:t xml:space="preserve"> </w:t>
-      </w:r>
-      <w:proofErr w:type="spellStart"/>
-      <w:r>
-        <w:rPr>
-          <w:rFonts w:ascii="Times New Roman" w:hAnsi="Times New Roman" w:cs="Times New Roman"/>
-          <w:sz w:val="24"/>
-          <w:szCs w:val="24"/>
-        </w:rPr>
-        <w:t>TypeScript</w:t>
-      </w:r>
-      <w:proofErr w:type="spellEnd"/>
-      <w:r>
-        <w:rPr>
-          <w:rFonts w:ascii="Times New Roman" w:hAnsi="Times New Roman" w:cs="Times New Roman"/>
-          <w:sz w:val="24"/>
-          <w:szCs w:val="24"/>
-        </w:rPr>
-        <w:t>-en</w:t>
-      </w:r>
-      <w:r>
-        <w:rPr>
-          <w:rFonts w:ascii="Times New Roman" w:hAnsi="Times New Roman" w:cs="Times New Roman"/>
-          <w:sz w:val="24"/>
-          <w:szCs w:val="24"/>
-        </w:rPr>
-        <w:t xml:space="preserve"> (TS) alapul, amely a JavaScript (JS) egy típusos </w:t>
-      </w:r>
-      <w:proofErr w:type="spellStart"/>
-      <w:r>
-        <w:rPr>
-          <w:rFonts w:ascii="Times New Roman" w:hAnsi="Times New Roman" w:cs="Times New Roman"/>
-          <w:sz w:val="24"/>
-          <w:szCs w:val="24"/>
-        </w:rPr>
-        <w:t>superset</w:t>
-      </w:r>
-      <w:proofErr w:type="spellEnd"/>
-      <w:r>
-        <w:rPr>
-          <w:rFonts w:ascii="Times New Roman" w:hAnsi="Times New Roman" w:cs="Times New Roman"/>
-          <w:sz w:val="24"/>
-          <w:szCs w:val="24"/>
-        </w:rPr>
-        <w:t>-je.</w:t>
-      </w:r>
-      <w:r>
-        <w:rPr>
-          <w:rFonts w:ascii="Times New Roman" w:hAnsi="Times New Roman" w:cs="Times New Roman"/>
-          <w:sz w:val="24"/>
-          <w:szCs w:val="24"/>
-        </w:rPr>
-        <w:t xml:space="preserve"> </w:t>
-      </w:r>
-      <w:r>
-        <w:rPr>
-          <w:rFonts w:ascii="Times New Roman" w:hAnsi="Times New Roman" w:cs="Times New Roman"/>
-          <w:sz w:val="24"/>
-          <w:szCs w:val="24"/>
-        </w:rPr>
-        <w:t>A TS a t</w:t>
-      </w:r>
-      <w:r>
-        <w:rPr>
-          <w:rFonts w:ascii="Times New Roman" w:hAnsi="Times New Roman" w:cs="Times New Roman"/>
-          <w:sz w:val="24"/>
-          <w:szCs w:val="24"/>
-        </w:rPr>
-        <w:t>ípusossága</w:t>
-      </w:r>
-      <w:r>
-        <w:rPr>
-          <w:rFonts w:ascii="Times New Roman" w:hAnsi="Times New Roman" w:cs="Times New Roman"/>
-          <w:sz w:val="24"/>
-          <w:szCs w:val="24"/>
-        </w:rPr>
-        <w:t xml:space="preserve"> és több más tulajdonsága</w:t>
-      </w:r>
-      <w:r>
-        <w:rPr>
-          <w:rFonts w:ascii="Times New Roman" w:hAnsi="Times New Roman" w:cs="Times New Roman"/>
-          <w:sz w:val="24"/>
-          <w:szCs w:val="24"/>
-        </w:rPr>
-        <w:t xml:space="preserve"> miatt</w:t>
-      </w:r>
-      <w:r>
-        <w:rPr>
-          <w:rFonts w:ascii="Times New Roman" w:hAnsi="Times New Roman" w:cs="Times New Roman"/>
-          <w:sz w:val="24"/>
-          <w:szCs w:val="24"/>
-        </w:rPr>
-        <w:t xml:space="preserve"> is</w:t>
-      </w:r>
-      <w:r>
-        <w:rPr>
-          <w:rFonts w:ascii="Times New Roman" w:hAnsi="Times New Roman" w:cs="Times New Roman"/>
-          <w:sz w:val="24"/>
-          <w:szCs w:val="24"/>
-        </w:rPr>
-        <w:t xml:space="preserve"> jobban hasonlít a Kandóban legtöbbet tanult</w:t>
-      </w:r>
-      <w:r>
-        <w:rPr>
-          <w:rFonts w:ascii="Times New Roman" w:hAnsi="Times New Roman" w:cs="Times New Roman"/>
-          <w:sz w:val="24"/>
-          <w:szCs w:val="24"/>
-        </w:rPr>
-        <w:t xml:space="preserve"> </w:t>
-      </w:r>
-      <w:r>
-        <w:rPr>
-          <w:rFonts w:ascii="Times New Roman" w:hAnsi="Times New Roman" w:cs="Times New Roman"/>
-          <w:sz w:val="24"/>
-          <w:szCs w:val="24"/>
-        </w:rPr>
-        <w:t>C#-hoz, mint az alapja, a JS.</w:t>
+        <w:t>A játékba való bejelentkezés után a menübe juthatunk el, ahonnan a különböző menüpontokat érhetjük el.</w:t>
       </w:r>
     </w:p>
     <w:p>
@@ -22630,6 +22993,14 @@
           <w:szCs w:val="24"/>
         </w:rPr>
       </w:pPr>
+      <w:r>
+        <w:rPr>
+          <w:rFonts w:ascii="Times New Roman" w:hAnsi="Times New Roman" w:cs="Times New Roman"/>
+          <w:sz w:val="24"/>
+          <w:szCs w:val="24"/>
+        </w:rPr>
+        <w:t>Bal fent itt is megjelenítésre kerül és látható a felhasználó elkölthető érméje, illetve vele szemben a jobb sarokban a saját felhasználónk neve.</w:t>
+      </w:r>
     </w:p>
     <w:p>
       <w:pPr>
@@ -22647,31 +23018,7 @@
           <w:sz w:val="24"/>
           <w:szCs w:val="24"/>
         </w:rPr>
-        <w:t>A web</w:t>
-      </w:r>
-      <w:r>
-        <w:rPr>
-          <w:rFonts w:ascii="Times New Roman" w:hAnsi="Times New Roman" w:cs="Times New Roman"/>
-          <w:sz w:val="24"/>
-          <w:szCs w:val="24"/>
-        </w:rPr>
-        <w:t>oldalunknak három fő</w:t>
-      </w:r>
-      <w:r>
-        <w:rPr>
-          <w:rFonts w:ascii="Times New Roman" w:hAnsi="Times New Roman" w:cs="Times New Roman"/>
-          <w:sz w:val="24"/>
-          <w:szCs w:val="24"/>
-        </w:rPr>
-        <w:t xml:space="preserve"> hitelesítési</w:t>
-      </w:r>
-      <w:r>
-        <w:rPr>
-          <w:rFonts w:ascii="Times New Roman" w:hAnsi="Times New Roman" w:cs="Times New Roman"/>
-          <w:sz w:val="24"/>
-          <w:szCs w:val="24"/>
-        </w:rPr>
-        <w:t xml:space="preserve"> állapota van:</w:t>
+        <w:t>Rögtön szembe találjuk magunkat a menüből elérhető menüpontokkal:</w:t>
       </w:r>
     </w:p>
     <w:p>
@@ -22694,7 +23041,7 @@
           <w:sz w:val="24"/>
           <w:szCs w:val="24"/>
         </w:rPr>
-        <w:t>nincs bejelentkezett felhasználó</w:t>
+        <w:t>New game</w:t>
       </w:r>
     </w:p>
     <w:p>
@@ -22711,14 +23058,16 @@
           <w:szCs w:val="24"/>
         </w:rPr>
       </w:pPr>
-      <w:r>
-        <w:rPr>
-          <w:rFonts w:ascii="Times New Roman" w:hAnsi="Times New Roman" w:cs="Times New Roman"/>
-          <w:sz w:val="24"/>
-          <w:szCs w:val="24"/>
-        </w:rPr>
-        <w:t>bejelentkezett egy játékos felhasználó</w:t>
-      </w:r>
+      <w:proofErr w:type="spellStart"/>
+      <w:r>
+        <w:rPr>
+          <w:rFonts w:ascii="Times New Roman" w:hAnsi="Times New Roman" w:cs="Times New Roman"/>
+          <w:sz w:val="24"/>
+          <w:szCs w:val="24"/>
+        </w:rPr>
+        <w:t>Statistics</w:t>
+      </w:r>
+      <w:proofErr w:type="spellEnd"/>
     </w:p>
     <w:p>
       <w:pPr>
@@ -22740,8 +23089,58 @@
           <w:sz w:val="24"/>
           <w:szCs w:val="24"/>
         </w:rPr>
-        <w:t>bejelentkezett egy admin felhasználó</w:t>
-      </w:r>
+        <w:t>Shop</w:t>
+      </w:r>
+    </w:p>
+    <w:p>
+      <w:pPr>
+        <w:pStyle w:val="Listaszerbekezds"/>
+        <w:numPr>
+          <w:ilvl w:val="0"/>
+          <w:numId w:val="10"/>
+        </w:numPr>
+        <w:jc w:val="both"/>
+        <w:rPr>
+          <w:rFonts w:ascii="Times New Roman" w:hAnsi="Times New Roman" w:cs="Times New Roman"/>
+          <w:sz w:val="24"/>
+          <w:szCs w:val="24"/>
+        </w:rPr>
+      </w:pPr>
+      <w:proofErr w:type="spellStart"/>
+      <w:r>
+        <w:rPr>
+          <w:rFonts w:ascii="Times New Roman" w:hAnsi="Times New Roman" w:cs="Times New Roman"/>
+          <w:sz w:val="24"/>
+          <w:szCs w:val="24"/>
+        </w:rPr>
+        <w:t>Settings</w:t>
+      </w:r>
+      <w:proofErr w:type="spellEnd"/>
+    </w:p>
+    <w:p>
+      <w:pPr>
+        <w:pStyle w:val="Listaszerbekezds"/>
+        <w:numPr>
+          <w:ilvl w:val="0"/>
+          <w:numId w:val="10"/>
+        </w:numPr>
+        <w:jc w:val="both"/>
+        <w:rPr>
+          <w:rFonts w:ascii="Times New Roman" w:hAnsi="Times New Roman" w:cs="Times New Roman"/>
+          <w:sz w:val="24"/>
+          <w:szCs w:val="24"/>
+        </w:rPr>
+      </w:pPr>
+      <w:proofErr w:type="spellStart"/>
+      <w:r>
+        <w:rPr>
+          <w:rFonts w:ascii="Times New Roman" w:hAnsi="Times New Roman" w:cs="Times New Roman"/>
+          <w:sz w:val="24"/>
+          <w:szCs w:val="24"/>
+        </w:rPr>
+        <w:t>Quit</w:t>
+      </w:r>
+      <w:proofErr w:type="spellEnd"/>
     </w:p>
     <w:p>
       <w:pPr>
@@ -22753,256 +23152,32 @@
           <w:szCs w:val="24"/>
         </w:rPr>
       </w:pPr>
-    </w:p>
-    <w:p>
-      <w:pPr>
-        <w:ind w:firstLine="708"/>
-        <w:jc w:val="both"/>
-        <w:rPr>
-          <w:rFonts w:ascii="Times New Roman" w:hAnsi="Times New Roman" w:cs="Times New Roman"/>
-          <w:sz w:val="24"/>
-          <w:szCs w:val="24"/>
-        </w:rPr>
-      </w:pPr>
-      <w:r>
-        <w:rPr>
-          <w:rFonts w:ascii="Times New Roman" w:hAnsi="Times New Roman" w:cs="Times New Roman"/>
-          <w:sz w:val="24"/>
-          <w:szCs w:val="24"/>
-        </w:rPr>
-        <w:t xml:space="preserve">A weblap minden oldala tetején megtalálható egy </w:t>
-      </w:r>
-      <w:proofErr w:type="spellStart"/>
-      <w:r>
-        <w:rPr>
-          <w:rFonts w:ascii="Times New Roman" w:hAnsi="Times New Roman" w:cs="Times New Roman"/>
-          <w:sz w:val="24"/>
-          <w:szCs w:val="24"/>
-        </w:rPr>
-        <w:t>navbar</w:t>
-      </w:r>
-      <w:proofErr w:type="spellEnd"/>
-      <w:r>
-        <w:rPr>
-          <w:rFonts w:ascii="Times New Roman" w:hAnsi="Times New Roman" w:cs="Times New Roman"/>
-          <w:sz w:val="24"/>
-          <w:szCs w:val="24"/>
-        </w:rPr>
-        <w:t xml:space="preserve">, melyen az </w:t>
-      </w:r>
-      <w:r>
-        <w:rPr>
-          <w:rFonts w:ascii="Times New Roman" w:hAnsi="Times New Roman" w:cs="Times New Roman"/>
-          <w:sz w:val="24"/>
-          <w:szCs w:val="24"/>
-        </w:rPr>
-        <w:t>aktuális</w:t>
-      </w:r>
-      <w:r>
-        <w:rPr>
-          <w:rFonts w:ascii="Times New Roman" w:hAnsi="Times New Roman" w:cs="Times New Roman"/>
-          <w:sz w:val="24"/>
-          <w:szCs w:val="24"/>
-        </w:rPr>
-        <w:t xml:space="preserve"> hitelesítési állapot</w:t>
-      </w:r>
-      <w:r>
-        <w:rPr>
-          <w:rFonts w:ascii="Times New Roman" w:hAnsi="Times New Roman" w:cs="Times New Roman"/>
-          <w:sz w:val="24"/>
-          <w:szCs w:val="24"/>
-        </w:rPr>
-        <w:t>t</w:t>
-      </w:r>
-      <w:r>
-        <w:rPr>
-          <w:rFonts w:ascii="Times New Roman" w:hAnsi="Times New Roman" w:cs="Times New Roman"/>
-          <w:sz w:val="24"/>
-          <w:szCs w:val="24"/>
-        </w:rPr>
-        <w:t>ól</w:t>
-      </w:r>
-      <w:r>
-        <w:rPr>
-          <w:rFonts w:ascii="Times New Roman" w:hAnsi="Times New Roman" w:cs="Times New Roman"/>
-          <w:sz w:val="24"/>
-          <w:szCs w:val="24"/>
-        </w:rPr>
-        <w:t xml:space="preserve"> függően</w:t>
-      </w:r>
-      <w:r>
-        <w:rPr>
-          <w:rFonts w:ascii="Times New Roman" w:hAnsi="Times New Roman" w:cs="Times New Roman"/>
-          <w:sz w:val="24"/>
-          <w:szCs w:val="24"/>
-        </w:rPr>
-        <w:t>,</w:t>
-      </w:r>
-      <w:r>
-        <w:rPr>
-          <w:rFonts w:ascii="Times New Roman" w:hAnsi="Times New Roman" w:cs="Times New Roman"/>
-          <w:sz w:val="24"/>
-          <w:szCs w:val="24"/>
-        </w:rPr>
-        <w:t xml:space="preserve"> a </w:t>
-      </w:r>
-      <w:r>
-        <w:rPr>
-          <w:rFonts w:ascii="Times New Roman" w:hAnsi="Times New Roman" w:cs="Times New Roman"/>
-          <w:sz w:val="24"/>
-          <w:szCs w:val="24"/>
-        </w:rPr>
-        <w:t>felhasználó által</w:t>
-      </w:r>
-      <w:r>
-        <w:rPr>
-          <w:rFonts w:ascii="Times New Roman" w:hAnsi="Times New Roman" w:cs="Times New Roman"/>
-          <w:sz w:val="24"/>
-          <w:szCs w:val="24"/>
-        </w:rPr>
-        <w:t xml:space="preserve"> elérhető oldalakon navigálhat.</w:t>
-      </w:r>
-      <w:r>
-        <w:rPr>
-          <w:rFonts w:ascii="Times New Roman" w:hAnsi="Times New Roman" w:cs="Times New Roman"/>
-          <w:sz w:val="24"/>
-          <w:szCs w:val="24"/>
-        </w:rPr>
-        <w:t xml:space="preserve"> Ez azt jelenti, hogy például a </w:t>
-      </w:r>
-      <w:proofErr w:type="spellStart"/>
-      <w:r>
-        <w:rPr>
-          <w:rFonts w:ascii="Times New Roman" w:hAnsi="Times New Roman" w:cs="Times New Roman"/>
-          <w:sz w:val="24"/>
-          <w:szCs w:val="24"/>
-        </w:rPr>
-        <w:t>Users</w:t>
-      </w:r>
-      <w:proofErr w:type="spellEnd"/>
-      <w:r>
-        <w:rPr>
-          <w:rFonts w:ascii="Times New Roman" w:hAnsi="Times New Roman" w:cs="Times New Roman"/>
-          <w:sz w:val="24"/>
-          <w:szCs w:val="24"/>
-        </w:rPr>
-        <w:t xml:space="preserve"> oldalt nem tudjuk elérni admin </w:t>
-      </w:r>
-      <w:r>
-        <w:rPr>
-          <w:rFonts w:ascii="Times New Roman" w:hAnsi="Times New Roman" w:cs="Times New Roman"/>
-          <w:sz w:val="24"/>
-          <w:szCs w:val="24"/>
-        </w:rPr>
-        <w:t>jogosultság</w:t>
-      </w:r>
-      <w:r>
-        <w:rPr>
-          <w:rFonts w:ascii="Times New Roman" w:hAnsi="Times New Roman" w:cs="Times New Roman"/>
-          <w:sz w:val="24"/>
-          <w:szCs w:val="24"/>
-        </w:rPr>
-        <w:t xml:space="preserve"> nélkül.</w:t>
-      </w:r>
-    </w:p>
-    <w:p>
-      <w:pPr>
-        <w:ind w:firstLine="708"/>
-        <w:jc w:val="both"/>
-        <w:rPr>
-          <w:rFonts w:ascii="Times New Roman" w:hAnsi="Times New Roman" w:cs="Times New Roman"/>
-          <w:sz w:val="24"/>
-          <w:szCs w:val="24"/>
-        </w:rPr>
-      </w:pPr>
-      <w:r>
-        <w:rPr>
-          <w:rFonts w:ascii="Times New Roman" w:hAnsi="Times New Roman" w:cs="Times New Roman"/>
-          <w:sz w:val="24"/>
-          <w:szCs w:val="24"/>
-        </w:rPr>
-        <w:t xml:space="preserve">A </w:t>
-      </w:r>
-      <w:proofErr w:type="spellStart"/>
-      <w:r>
-        <w:rPr>
-          <w:rFonts w:ascii="Times New Roman" w:hAnsi="Times New Roman" w:cs="Times New Roman"/>
-          <w:sz w:val="24"/>
-          <w:szCs w:val="24"/>
-        </w:rPr>
-        <w:t>navbar</w:t>
-      </w:r>
-      <w:proofErr w:type="spellEnd"/>
-      <w:r>
-        <w:rPr>
-          <w:rFonts w:ascii="Times New Roman" w:hAnsi="Times New Roman" w:cs="Times New Roman"/>
-          <w:sz w:val="24"/>
-          <w:szCs w:val="24"/>
-        </w:rPr>
-        <w:t xml:space="preserve">-hoz hasonlóan </w:t>
-      </w:r>
-      <w:r>
-        <w:rPr>
-          <w:rFonts w:ascii="Times New Roman" w:hAnsi="Times New Roman" w:cs="Times New Roman"/>
-          <w:sz w:val="24"/>
-          <w:szCs w:val="24"/>
-        </w:rPr>
-        <w:t xml:space="preserve">a </w:t>
-      </w:r>
-      <w:proofErr w:type="spellStart"/>
-      <w:r>
-        <w:rPr>
-          <w:rFonts w:ascii="Times New Roman" w:hAnsi="Times New Roman" w:cs="Times New Roman"/>
-          <w:sz w:val="24"/>
-          <w:szCs w:val="24"/>
-        </w:rPr>
-        <w:t>footer</w:t>
-      </w:r>
-      <w:r>
-        <w:rPr>
-          <w:rFonts w:ascii="Times New Roman" w:hAnsi="Times New Roman" w:cs="Times New Roman"/>
-          <w:sz w:val="24"/>
-          <w:szCs w:val="24"/>
-        </w:rPr>
-        <w:t>-</w:t>
-      </w:r>
-      <w:r>
-        <w:rPr>
-          <w:rFonts w:ascii="Times New Roman" w:hAnsi="Times New Roman" w:cs="Times New Roman"/>
-          <w:sz w:val="24"/>
-          <w:szCs w:val="24"/>
-        </w:rPr>
-        <w:t>ünk</w:t>
-      </w:r>
-      <w:proofErr w:type="spellEnd"/>
-      <w:r>
-        <w:rPr>
-          <w:rFonts w:ascii="Times New Roman" w:hAnsi="Times New Roman" w:cs="Times New Roman"/>
-          <w:sz w:val="24"/>
-          <w:szCs w:val="24"/>
-        </w:rPr>
-        <w:t xml:space="preserve"> is statikus, így megjelenik minden oldalunk legalján. Innen új ablakban megnyíló közösségi média platformokra, vagy a project fejlesztése alatt használt </w:t>
-      </w:r>
-      <w:r>
-        <w:rPr>
-          <w:rFonts w:ascii="Times New Roman" w:hAnsi="Times New Roman" w:cs="Times New Roman"/>
-          <w:sz w:val="24"/>
-          <w:szCs w:val="24"/>
-        </w:rPr>
-        <w:t>technológiákról</w:t>
-      </w:r>
-      <w:r>
-        <w:rPr>
-          <w:rFonts w:ascii="Times New Roman" w:hAnsi="Times New Roman" w:cs="Times New Roman"/>
-          <w:sz w:val="24"/>
-          <w:szCs w:val="24"/>
-        </w:rPr>
-        <w:t xml:space="preserve"> szóló oldalakra navigálhatunk.</w:t>
-      </w:r>
-    </w:p>
-    <w:p>
-      <w:pPr>
-        <w:jc w:val="both"/>
+      <w:r>
+        <w:rPr>
+          <w:rFonts w:ascii="Times New Roman" w:hAnsi="Times New Roman" w:cs="Times New Roman"/>
+          <w:sz w:val="24"/>
+          <w:szCs w:val="24"/>
+        </w:rPr>
+        <w:t>Rögtön a felső, Új játék menüpontot kiválasztva elindíthatjuk magát a játékot. Ezalatt találhatjuk meg a Statisztika és a Shop elemeket, amik a weboldalban elérhető Boltba, illetve annak Statisztika fülére navigálnak el minket. A Beállításokban szabályozhatjuk az alkalmazásspecifikus preferenciáinkat, illetve az alatta található kilépés gombbal zárhatjuk be a programot.</w:t>
+      </w:r>
+    </w:p>
+    <w:p>
+      <w:pPr>
+        <w:rPr>
+          <w:bCs/>
+        </w:rPr>
+      </w:pPr>
+      <w:r>
+        <w:rPr>
+          <w:bCs/>
+        </w:rPr>
+        <w:br w:type="page"/>
+      </w:r>
+    </w:p>
+    <w:p>
+      <w:pPr>
+        <w:pStyle w:val="Cmsor2"/>
+        <w:jc w:val="left"/>
         <w:rPr>
           <w:rFonts w:ascii="Times New Roman" w:hAnsi="Times New Roman" w:cs="Times New Roman"/>
           <w:b/>
@@ -23010,19 +23185,1781 @@
           <w:szCs w:val="32"/>
         </w:rPr>
       </w:pPr>
-    </w:p>
-    <w:p>
-      <w:pPr>
-        <w:pStyle w:val="Cmsor2"/>
-        <w:jc w:val="left"/>
+      <w:bookmarkStart w:id="29" w:name="_Toc133885888"/>
+      <w:r>
         <w:rPr>
           <w:rFonts w:ascii="Times New Roman" w:hAnsi="Times New Roman" w:cs="Times New Roman"/>
           <w:b/>
           <w:sz w:val="32"/>
           <w:szCs w:val="32"/>
         </w:rPr>
-      </w:pPr>
-      <w:bookmarkStart w:id="30" w:name="_Toc133874751"/>
+        <w:lastRenderedPageBreak/>
+        <w:t>2</w:t>
+      </w:r>
+      <w:r>
+        <w:rPr>
+          <w:rFonts w:ascii="Times New Roman" w:hAnsi="Times New Roman" w:cs="Times New Roman"/>
+          <w:b/>
+          <w:sz w:val="32"/>
+          <w:szCs w:val="32"/>
+        </w:rPr>
+        <w:t xml:space="preserve">. </w:t>
+      </w:r>
+      <w:r>
+        <w:rPr>
+          <w:rFonts w:ascii="Times New Roman" w:hAnsi="Times New Roman" w:cs="Times New Roman"/>
+          <w:b/>
+          <w:sz w:val="32"/>
+          <w:szCs w:val="32"/>
+        </w:rPr>
+        <w:t>Új játék</w:t>
+      </w:r>
+      <w:bookmarkEnd w:id="29"/>
+    </w:p>
+    <w:p>
+      <w:pPr>
+        <w:jc w:val="both"/>
+        <w:rPr>
+          <w:rFonts w:ascii="Times New Roman" w:hAnsi="Times New Roman" w:cs="Times New Roman"/>
+          <w:sz w:val="24"/>
+          <w:szCs w:val="24"/>
+        </w:rPr>
+      </w:pPr>
+    </w:p>
+    <w:p>
+      <w:pPr>
+        <w:ind w:firstLine="708"/>
+        <w:jc w:val="both"/>
+        <w:rPr>
+          <w:rFonts w:ascii="Times New Roman" w:hAnsi="Times New Roman" w:cs="Times New Roman"/>
+          <w:sz w:val="24"/>
+          <w:szCs w:val="24"/>
+        </w:rPr>
+      </w:pPr>
+      <w:r>
+        <w:rPr>
+          <w:rFonts w:ascii="Times New Roman" w:hAnsi="Times New Roman" w:cs="Times New Roman"/>
+          <w:sz w:val="24"/>
+          <w:szCs w:val="24"/>
+        </w:rPr>
+        <w:t xml:space="preserve">Új játék kezdésekor láthatunk egy visszaszámlálást, amely 3-tól indul, ekkor még csak a felkészülés zajlik. </w:t>
+      </w:r>
+      <w:r>
+        <w:rPr>
+          <w:rFonts w:ascii="Times New Roman" w:hAnsi="Times New Roman" w:cs="Times New Roman"/>
+          <w:sz w:val="24"/>
+          <w:szCs w:val="24"/>
+        </w:rPr>
+        <w:t>A játék során</w:t>
+      </w:r>
+      <w:r>
+        <w:rPr>
+          <w:rFonts w:ascii="Times New Roman" w:hAnsi="Times New Roman" w:cs="Times New Roman"/>
+          <w:sz w:val="24"/>
+          <w:szCs w:val="24"/>
+        </w:rPr>
+        <w:t xml:space="preserve"> először </w:t>
+      </w:r>
+      <w:r>
+        <w:rPr>
+          <w:rFonts w:ascii="Times New Roman" w:hAnsi="Times New Roman" w:cs="Times New Roman"/>
+          <w:sz w:val="24"/>
+          <w:szCs w:val="24"/>
+        </w:rPr>
+        <w:t>kapunk egy elemet, amelyet szabadon mozgathatunk és lehelyezhetünk a pálya egy kívánt pontjára</w:t>
+      </w:r>
+      <w:r>
+        <w:rPr>
+          <w:rFonts w:ascii="Times New Roman" w:hAnsi="Times New Roman" w:cs="Times New Roman"/>
+          <w:sz w:val="24"/>
+          <w:szCs w:val="24"/>
+        </w:rPr>
+        <w:t xml:space="preserve"> a WASD billentyűk segítségével</w:t>
+      </w:r>
+      <w:r>
+        <w:rPr>
+          <w:rFonts w:ascii="Times New Roman" w:hAnsi="Times New Roman" w:cs="Times New Roman"/>
+          <w:sz w:val="24"/>
+          <w:szCs w:val="24"/>
+        </w:rPr>
+        <w:t xml:space="preserve">. Ha nem sietünk, akkor pár másodperc múlva </w:t>
+      </w:r>
+      <w:r>
+        <w:rPr>
+          <w:rFonts w:ascii="Times New Roman" w:hAnsi="Times New Roman" w:cs="Times New Roman"/>
+          <w:sz w:val="24"/>
+          <w:szCs w:val="24"/>
+        </w:rPr>
+        <w:t>magától is eléri az alsó sort, mivel a játék során másodpercenként 1 sorral lentebb megy a jelenlegi elem. A cél az, hogy a sorokat feltöltsük, és ezzel töröljük a lerakott elemeket, pontokra váltva őket.</w:t>
+      </w:r>
+    </w:p>
+    <w:p>
+      <w:pPr>
+        <w:ind w:firstLine="708"/>
+        <w:jc w:val="both"/>
+        <w:rPr>
+          <w:rFonts w:ascii="Times New Roman" w:hAnsi="Times New Roman" w:cs="Times New Roman"/>
+          <w:sz w:val="24"/>
+          <w:szCs w:val="24"/>
+        </w:rPr>
+      </w:pPr>
+      <w:r>
+        <w:rPr>
+          <w:rFonts w:ascii="Times New Roman" w:hAnsi="Times New Roman" w:cs="Times New Roman"/>
+          <w:sz w:val="24"/>
+          <w:szCs w:val="24"/>
+        </w:rPr>
+        <w:t xml:space="preserve">Az elemeket balra, </w:t>
+      </w:r>
+      <w:proofErr w:type="gramStart"/>
+      <w:r>
+        <w:rPr>
+          <w:rFonts w:ascii="Times New Roman" w:hAnsi="Times New Roman" w:cs="Times New Roman"/>
+          <w:sz w:val="24"/>
+          <w:szCs w:val="24"/>
+        </w:rPr>
+        <w:t>jobbra</w:t>
+      </w:r>
+      <w:proofErr w:type="gramEnd"/>
+      <w:r>
+        <w:rPr>
+          <w:rFonts w:ascii="Times New Roman" w:hAnsi="Times New Roman" w:cs="Times New Roman"/>
+          <w:sz w:val="24"/>
+          <w:szCs w:val="24"/>
+        </w:rPr>
+        <w:t xml:space="preserve"> illetve lefele a megfelelő (sorban A, D, S) billentyűgombokkal vezérelhetjük, ezeket letartva gyorsabban is mozgathatjuk őket. Egy elem akkor válik lerakottá, ha az adott körben már lefele nem tudjuk tovább mozgatni. Ilyenkor még van 1 másodpercünk oldalirányban változtatni rajta, onnantól a pozíciója állandó.</w:t>
+      </w:r>
+    </w:p>
+    <w:p>
+      <w:pPr>
+        <w:ind w:firstLine="708"/>
+        <w:jc w:val="both"/>
+        <w:rPr>
+          <w:rFonts w:ascii="Times New Roman" w:hAnsi="Times New Roman" w:cs="Times New Roman"/>
+          <w:sz w:val="24"/>
+          <w:szCs w:val="24"/>
+        </w:rPr>
+      </w:pPr>
+      <w:r>
+        <w:rPr>
+          <w:rFonts w:ascii="Times New Roman" w:hAnsi="Times New Roman" w:cs="Times New Roman"/>
+          <w:sz w:val="24"/>
+          <w:szCs w:val="24"/>
+        </w:rPr>
+        <w:t>Minden elem (kivétel az O alakú, sárga négyzet) négyfajta előre definiált állapottal rendelkezik forgatás terén, ezáltal a megfelelő körülmények között szabadon forgathatóak a W billentyűvel. Ezek mellett vannak speciális esetek is, például mikor egy adott elem forgatási helyzete a jelenlegi pozíciókon nem férne el, ezért hiába nyomjuk a W-t, az elem nem forgatható már el.</w:t>
+      </w:r>
+    </w:p>
+    <w:p>
+      <w:pPr>
+        <w:ind w:firstLine="708"/>
+        <w:jc w:val="both"/>
+        <w:rPr>
+          <w:rFonts w:ascii="Times New Roman" w:hAnsi="Times New Roman" w:cs="Times New Roman"/>
+          <w:sz w:val="24"/>
+          <w:szCs w:val="24"/>
+        </w:rPr>
+      </w:pPr>
+      <w:r>
+        <w:rPr>
+          <w:rFonts w:ascii="Times New Roman" w:hAnsi="Times New Roman" w:cs="Times New Roman"/>
+          <w:sz w:val="24"/>
+          <w:szCs w:val="24"/>
+        </w:rPr>
+        <w:t>Egy másik speciális eset, amikor a játék kerete mentén próbálunk forgatni, hiszen ilyenkor előfordulhat, hogy a forgatási pozíciók egyike már a pályán kívülre kerülne, ezért a játék automatikusan bentebb csúsztatja az elemünket egészen addig, amíg az összes elem egy lehetséges pozícióban helyezkedik el.</w:t>
+      </w:r>
+    </w:p>
+    <w:p>
+      <w:pPr>
+        <w:ind w:firstLine="708"/>
+        <w:jc w:val="both"/>
+        <w:rPr>
+          <w:rFonts w:ascii="Times New Roman" w:hAnsi="Times New Roman" w:cs="Times New Roman"/>
+          <w:sz w:val="24"/>
+          <w:szCs w:val="24"/>
+        </w:rPr>
+      </w:pPr>
+      <w:r>
+        <w:rPr>
+          <w:rFonts w:ascii="Times New Roman" w:hAnsi="Times New Roman" w:cs="Times New Roman"/>
+          <w:sz w:val="24"/>
+          <w:szCs w:val="24"/>
+        </w:rPr>
+        <w:t xml:space="preserve">Ha feltöltünk egy sort, akkor annak tartalma törlődik, és az összes felette lévő sor tartalma lentebb csúszik, ezáltal is több időt adva nekünk a játékra. Ha a sorok feltöltésére nem figyelünk eléggé, kevésbé taktikázunk, akkor hamar </w:t>
+      </w:r>
+      <w:r>
+        <w:rPr>
+          <w:rFonts w:ascii="Times New Roman" w:hAnsi="Times New Roman" w:cs="Times New Roman"/>
+          <w:sz w:val="24"/>
+          <w:szCs w:val="24"/>
+        </w:rPr>
+        <w:t>feltorlódhatnak az elemek, már</w:t>
+      </w:r>
+      <w:r>
+        <w:rPr>
+          <w:rFonts w:ascii="Times New Roman" w:hAnsi="Times New Roman" w:cs="Times New Roman"/>
+          <w:sz w:val="24"/>
+          <w:szCs w:val="24"/>
+        </w:rPr>
+        <w:t xml:space="preserve"> </w:t>
+      </w:r>
+      <w:r>
+        <w:rPr>
+          <w:rFonts w:ascii="Times New Roman" w:hAnsi="Times New Roman" w:cs="Times New Roman"/>
+          <w:sz w:val="24"/>
+          <w:szCs w:val="24"/>
+        </w:rPr>
+        <w:t>pedig</w:t>
+      </w:r>
+      <w:r>
+        <w:rPr>
+          <w:rFonts w:ascii="Times New Roman" w:hAnsi="Times New Roman" w:cs="Times New Roman"/>
+          <w:sz w:val="24"/>
+          <w:szCs w:val="24"/>
+        </w:rPr>
+        <w:t>,</w:t>
+      </w:r>
+      <w:r>
+        <w:rPr>
+          <w:rFonts w:ascii="Times New Roman" w:hAnsi="Times New Roman" w:cs="Times New Roman"/>
+          <w:sz w:val="24"/>
+          <w:szCs w:val="24"/>
+        </w:rPr>
+        <w:t xml:space="preserve"> ha nincs már hova mozgatni a következő elemet, a játékos időnek vége.</w:t>
+      </w:r>
+    </w:p>
+    <w:p>
+      <w:pPr>
+        <w:keepNext/>
+        <w:ind w:firstLine="708"/>
+        <w:jc w:val="center"/>
+      </w:pPr>
+      <w:r>
+        <w:rPr>
+          <w:rFonts w:ascii="Times New Roman" w:hAnsi="Times New Roman" w:cs="Times New Roman"/>
+          <w:noProof/>
+          <w:sz w:val="24"/>
+          <w:szCs w:val="24"/>
+        </w:rPr>
+        <w:drawing>
+          <wp:inline distT="0" distB="0" distL="0" distR="0" wp14:anchorId="7AB9219A" wp14:editId="6C9C9C24">
+            <wp:extent cx="3801005" cy="1400370"/>
+            <wp:effectExtent l="0" t="0" r="9525" b="9525"/>
+            <wp:docPr id="76" name="Kép 76" descr="A képen szöveg, óra, sötét látható&#10;&#10;Automatikusan generált leírás"/>
+            <wp:cNvGraphicFramePr>
+              <a:graphicFrameLocks xmlns:a="http://schemas.openxmlformats.org/drawingml/2006/main" noChangeAspect="1"/>
+            </wp:cNvGraphicFramePr>
+            <a:graphic xmlns:a="http://schemas.openxmlformats.org/drawingml/2006/main">
+              <a:graphicData uri="http://schemas.openxmlformats.org/drawingml/2006/picture">
+                <pic:pic xmlns:pic="http://schemas.openxmlformats.org/drawingml/2006/picture">
+                  <pic:nvPicPr>
+                    <pic:cNvPr id="76" name="Kép 76" descr="A képen szöveg, óra, sötét látható&#10;&#10;Automatikusan generált leírás"/>
+                    <pic:cNvPicPr/>
+                  </pic:nvPicPr>
+                  <pic:blipFill>
+                    <a:blip r:embed="rId49">
+                      <a:extLst>
+                        <a:ext uri="{28A0092B-C50C-407E-A947-70E740481C1C}">
+                          <a14:useLocalDpi xmlns:a14="http://schemas.microsoft.com/office/drawing/2010/main" val="0"/>
+                        </a:ext>
+                      </a:extLst>
+                    </a:blip>
+                    <a:stretch>
+                      <a:fillRect/>
+                    </a:stretch>
+                  </pic:blipFill>
+                  <pic:spPr>
+                    <a:xfrm>
+                      <a:off x="0" y="0"/>
+                      <a:ext cx="3801005" cy="1400370"/>
+                    </a:xfrm>
+                    <a:prstGeom prst="rect">
+                      <a:avLst/>
+                    </a:prstGeom>
+                  </pic:spPr>
+                </pic:pic>
+              </a:graphicData>
+            </a:graphic>
+          </wp:inline>
+        </w:drawing>
+      </w:r>
+    </w:p>
+    <w:p>
+      <w:pPr>
+        <w:pStyle w:val="Kpalrs"/>
+        <w:jc w:val="center"/>
+        <w:rPr>
+          <w:b/>
+        </w:rPr>
+      </w:pPr>
+      <w:r>
+        <w:rPr>
+          <w:b/>
+        </w:rPr>
+        <w:fldChar w:fldCharType="begin"/>
+      </w:r>
+      <w:r>
+        <w:rPr>
+          <w:b/>
+        </w:rPr>
+        <w:instrText xml:space="preserve"> SEQ ábra \* ARABIC </w:instrText>
+      </w:r>
+      <w:r>
+        <w:rPr>
+          <w:b/>
+        </w:rPr>
+        <w:fldChar w:fldCharType="separate"/>
+      </w:r>
+      <w:r>
+        <w:rPr>
+          <w:b/>
+          <w:noProof/>
+        </w:rPr>
+        <w:t>16</w:t>
+      </w:r>
+      <w:r>
+        <w:rPr>
+          <w:b/>
+        </w:rPr>
+        <w:fldChar w:fldCharType="end"/>
+      </w:r>
+      <w:r>
+        <w:t>. ábra</w:t>
+      </w:r>
+      <w:r>
+        <w:br/>
+        <w:t>A játék végén látható Game Over felirat</w:t>
+      </w:r>
+    </w:p>
+    <w:p>
+      <w:pPr>
+        <w:ind w:firstLine="708"/>
+        <w:jc w:val="both"/>
+        <w:rPr>
+          <w:rFonts w:ascii="Times New Roman" w:hAnsi="Times New Roman" w:cs="Times New Roman"/>
+          <w:sz w:val="24"/>
+          <w:szCs w:val="24"/>
+        </w:rPr>
+      </w:pPr>
+      <w:r>
+        <w:rPr>
+          <w:rFonts w:ascii="Times New Roman" w:hAnsi="Times New Roman" w:cs="Times New Roman"/>
+          <w:sz w:val="24"/>
+          <w:szCs w:val="24"/>
+        </w:rPr>
+        <w:t xml:space="preserve">Amíg tart a játék, a következő körben érkező elemet mindig a </w:t>
+      </w:r>
+      <w:proofErr w:type="spellStart"/>
+      <w:r>
+        <w:rPr>
+          <w:rFonts w:ascii="Times New Roman" w:hAnsi="Times New Roman" w:cs="Times New Roman"/>
+          <w:sz w:val="24"/>
+          <w:szCs w:val="24"/>
+        </w:rPr>
+        <w:t>Next</w:t>
+      </w:r>
+      <w:proofErr w:type="spellEnd"/>
+      <w:r>
+        <w:rPr>
+          <w:rFonts w:ascii="Times New Roman" w:hAnsi="Times New Roman" w:cs="Times New Roman"/>
+          <w:sz w:val="24"/>
+          <w:szCs w:val="24"/>
+        </w:rPr>
+        <w:t xml:space="preserve"> ablakban láthatjuk, mely az elérhető 7 elem közül véletlenszerűen </w:t>
+      </w:r>
+      <w:proofErr w:type="spellStart"/>
+      <w:r>
+        <w:rPr>
+          <w:rFonts w:ascii="Times New Roman" w:hAnsi="Times New Roman" w:cs="Times New Roman"/>
+          <w:sz w:val="24"/>
+          <w:szCs w:val="24"/>
+        </w:rPr>
+        <w:t>sorsolódik</w:t>
+      </w:r>
+      <w:proofErr w:type="spellEnd"/>
+      <w:r>
+        <w:rPr>
+          <w:rFonts w:ascii="Times New Roman" w:hAnsi="Times New Roman" w:cs="Times New Roman"/>
+          <w:sz w:val="24"/>
+          <w:szCs w:val="24"/>
+        </w:rPr>
+        <w:t xml:space="preserve"> ki. Ezt az érkezést akár fel is gyorsíthatjuk, ha már az elején kihasználjuk a Hold </w:t>
+      </w:r>
+      <w:r>
+        <w:rPr>
+          <w:rFonts w:ascii="Times New Roman" w:hAnsi="Times New Roman" w:cs="Times New Roman"/>
+          <w:sz w:val="24"/>
+          <w:szCs w:val="24"/>
+        </w:rPr>
+        <w:t>lehetőségünket, bár ez kevésbé ajánlatos.</w:t>
+      </w:r>
+    </w:p>
+    <w:p>
+      <w:pPr>
+        <w:ind w:firstLine="708"/>
+        <w:jc w:val="both"/>
+        <w:rPr>
+          <w:rFonts w:ascii="Times New Roman" w:hAnsi="Times New Roman" w:cs="Times New Roman"/>
+          <w:sz w:val="24"/>
+          <w:szCs w:val="24"/>
+        </w:rPr>
+      </w:pPr>
+      <w:r>
+        <w:rPr>
+          <w:rFonts w:ascii="Times New Roman" w:hAnsi="Times New Roman" w:cs="Times New Roman"/>
+          <w:sz w:val="24"/>
+          <w:szCs w:val="24"/>
+        </w:rPr>
+        <w:t xml:space="preserve">A Hold funkcióval elraktározhatunk egy elemet későbbi felhasználásra, vagy ha már ezt korábban megtettük, akkor a jelenlegi elemünket cserélhetjük ki az ottlévővel egy jobb blokklerakást megpróbálva. Ha az adott körben már cseréltünk elemet, akkor csak a következő </w:t>
+      </w:r>
+      <w:r>
+        <w:rPr>
+          <w:rFonts w:ascii="Times New Roman" w:hAnsi="Times New Roman" w:cs="Times New Roman"/>
+          <w:sz w:val="24"/>
+          <w:szCs w:val="24"/>
+        </w:rPr>
+        <w:lastRenderedPageBreak/>
+        <w:t>körben tehetjük ezt meg újra, azaz a jelenleg nálunk lévő elemet előbb valahova le kell helyeznünk.</w:t>
+      </w:r>
+    </w:p>
+    <w:p>
+      <w:pPr>
+        <w:ind w:firstLine="708"/>
+        <w:jc w:val="both"/>
+        <w:rPr>
+          <w:rFonts w:ascii="Times New Roman" w:hAnsi="Times New Roman" w:cs="Times New Roman"/>
+          <w:sz w:val="24"/>
+          <w:szCs w:val="24"/>
+        </w:rPr>
+      </w:pPr>
+      <w:r>
+        <w:rPr>
+          <w:rFonts w:ascii="Times New Roman" w:hAnsi="Times New Roman" w:cs="Times New Roman"/>
+          <w:sz w:val="24"/>
+          <w:szCs w:val="24"/>
+        </w:rPr>
+        <w:t xml:space="preserve">Az eddig elért pontszámunkat és a szerzett érméket a jobb alsó sarok jelzi, itt minden feltöltött sor után 65 pontot és 3 </w:t>
+      </w:r>
+      <w:proofErr w:type="spellStart"/>
+      <w:r>
+        <w:rPr>
+          <w:rFonts w:ascii="Times New Roman" w:hAnsi="Times New Roman" w:cs="Times New Roman"/>
+          <w:sz w:val="24"/>
+          <w:szCs w:val="24"/>
+        </w:rPr>
+        <w:t>coint</w:t>
+      </w:r>
+      <w:proofErr w:type="spellEnd"/>
+      <w:r>
+        <w:rPr>
+          <w:rFonts w:ascii="Times New Roman" w:hAnsi="Times New Roman" w:cs="Times New Roman"/>
+          <w:sz w:val="24"/>
+          <w:szCs w:val="24"/>
+        </w:rPr>
+        <w:t xml:space="preserve"> kapunk, de persze ezeket az értékeket növeli a játékban eltöltött időnk is.</w:t>
+      </w:r>
+    </w:p>
+    <w:p>
+      <w:pPr>
+        <w:ind w:firstLine="708"/>
+        <w:jc w:val="both"/>
+        <w:rPr>
+          <w:rFonts w:ascii="Times New Roman" w:hAnsi="Times New Roman" w:cs="Times New Roman"/>
+          <w:sz w:val="24"/>
+          <w:szCs w:val="24"/>
+        </w:rPr>
+      </w:pPr>
+      <w:r>
+        <w:rPr>
+          <w:rFonts w:ascii="Times New Roman" w:hAnsi="Times New Roman" w:cs="Times New Roman"/>
+          <w:sz w:val="24"/>
+          <w:szCs w:val="24"/>
+        </w:rPr>
+        <w:t xml:space="preserve">Ha még szeretnénk játszani, a játék újraindítható a vége után, megállítható az </w:t>
+      </w:r>
+      <w:proofErr w:type="spellStart"/>
+      <w:r>
+        <w:rPr>
+          <w:rFonts w:ascii="Times New Roman" w:hAnsi="Times New Roman" w:cs="Times New Roman"/>
+          <w:sz w:val="24"/>
+          <w:szCs w:val="24"/>
+        </w:rPr>
+        <w:t>Escape</w:t>
+      </w:r>
+      <w:proofErr w:type="spellEnd"/>
+      <w:r>
+        <w:rPr>
+          <w:rFonts w:ascii="Times New Roman" w:hAnsi="Times New Roman" w:cs="Times New Roman"/>
+          <w:sz w:val="24"/>
+          <w:szCs w:val="24"/>
+        </w:rPr>
+        <w:t xml:space="preserve"> billentyű lenyomásával, illetve ebben az esetben a felugró </w:t>
+      </w:r>
+      <w:proofErr w:type="spellStart"/>
+      <w:r>
+        <w:rPr>
+          <w:rFonts w:ascii="Times New Roman" w:hAnsi="Times New Roman" w:cs="Times New Roman"/>
+          <w:sz w:val="24"/>
+          <w:szCs w:val="24"/>
+        </w:rPr>
+        <w:t>Resume</w:t>
+      </w:r>
+      <w:proofErr w:type="spellEnd"/>
+      <w:r>
+        <w:rPr>
+          <w:rFonts w:ascii="Times New Roman" w:hAnsi="Times New Roman" w:cs="Times New Roman"/>
+          <w:sz w:val="24"/>
+          <w:szCs w:val="24"/>
+        </w:rPr>
+        <w:t xml:space="preserve"> és </w:t>
+      </w:r>
+      <w:proofErr w:type="spellStart"/>
+      <w:r>
+        <w:rPr>
+          <w:rFonts w:ascii="Times New Roman" w:hAnsi="Times New Roman" w:cs="Times New Roman"/>
+          <w:sz w:val="24"/>
+          <w:szCs w:val="24"/>
+        </w:rPr>
+        <w:t>Quit</w:t>
+      </w:r>
+      <w:proofErr w:type="spellEnd"/>
+      <w:r>
+        <w:rPr>
+          <w:rFonts w:ascii="Times New Roman" w:hAnsi="Times New Roman" w:cs="Times New Roman"/>
+          <w:sz w:val="24"/>
+          <w:szCs w:val="24"/>
+        </w:rPr>
+        <w:t xml:space="preserve"> gombok közül utóbbival vissza kiléphetünk a menübe, míg előbbivel tovább játszhatunk a játékkal.</w:t>
+      </w:r>
+    </w:p>
+    <w:p>
+      <w:pPr>
+        <w:keepNext/>
+        <w:ind w:firstLine="708"/>
+        <w:jc w:val="center"/>
+      </w:pPr>
+      <w:r>
+        <w:rPr>
+          <w:b/>
+          <w:noProof/>
+        </w:rPr>
+        <w:drawing>
+          <wp:inline distT="0" distB="0" distL="0" distR="0" wp14:anchorId="05E195AB" wp14:editId="4A9FEDE1">
+            <wp:extent cx="2326685" cy="4648200"/>
+            <wp:effectExtent l="0" t="0" r="0" b="0"/>
+            <wp:docPr id="79" name="Kép 79"/>
+            <wp:cNvGraphicFramePr>
+              <a:graphicFrameLocks xmlns:a="http://schemas.openxmlformats.org/drawingml/2006/main" noChangeAspect="1"/>
+            </wp:cNvGraphicFramePr>
+            <a:graphic xmlns:a="http://schemas.openxmlformats.org/drawingml/2006/main">
+              <a:graphicData uri="http://schemas.openxmlformats.org/drawingml/2006/picture">
+                <pic:pic xmlns:pic="http://schemas.openxmlformats.org/drawingml/2006/picture">
+                  <pic:nvPicPr>
+                    <pic:cNvPr id="79" name="Kép 79"/>
+                    <pic:cNvPicPr/>
+                  </pic:nvPicPr>
+                  <pic:blipFill>
+                    <a:blip r:embed="rId50">
+                      <a:extLst>
+                        <a:ext uri="{28A0092B-C50C-407E-A947-70E740481C1C}">
+                          <a14:useLocalDpi xmlns:a14="http://schemas.microsoft.com/office/drawing/2010/main" val="0"/>
+                        </a:ext>
+                      </a:extLst>
+                    </a:blip>
+                    <a:stretch>
+                      <a:fillRect/>
+                    </a:stretch>
+                  </pic:blipFill>
+                  <pic:spPr>
+                    <a:xfrm>
+                      <a:off x="0" y="0"/>
+                      <a:ext cx="2346457" cy="4687701"/>
+                    </a:xfrm>
+                    <a:prstGeom prst="rect">
+                      <a:avLst/>
+                    </a:prstGeom>
+                  </pic:spPr>
+                </pic:pic>
+              </a:graphicData>
+            </a:graphic>
+          </wp:inline>
+        </w:drawing>
+      </w:r>
+    </w:p>
+    <w:p>
+      <w:pPr>
+        <w:pStyle w:val="Kpalrs"/>
+        <w:jc w:val="center"/>
+      </w:pPr>
+      <w:fldSimple w:instr=" SEQ ábra \* ARABIC ">
+        <w:r>
+          <w:rPr>
+            <w:noProof/>
+          </w:rPr>
+          <w:t>17</w:t>
+        </w:r>
+      </w:fldSimple>
+      <w:r>
+        <w:t>. ábra</w:t>
+      </w:r>
+      <w:r>
+        <w:br/>
+        <w:t>Egy játék pillanatnyi állapota</w:t>
+      </w:r>
+    </w:p>
+    <w:p>
+      <w:pPr>
+        <w:keepNext/>
+        <w:ind w:firstLine="708"/>
+        <w:rPr>
+          <w:rFonts w:ascii="Times New Roman" w:hAnsi="Times New Roman" w:cs="Times New Roman"/>
+          <w:sz w:val="24"/>
+          <w:szCs w:val="24"/>
+        </w:rPr>
+      </w:pPr>
+      <w:r>
+        <w:rPr>
+          <w:rFonts w:ascii="Times New Roman" w:hAnsi="Times New Roman" w:cs="Times New Roman"/>
+          <w:sz w:val="24"/>
+          <w:szCs w:val="24"/>
+        </w:rPr>
+        <w:t>A</w:t>
+      </w:r>
+      <w:r>
+        <w:rPr>
+          <w:rFonts w:ascii="Times New Roman" w:hAnsi="Times New Roman" w:cs="Times New Roman"/>
+          <w:sz w:val="24"/>
+          <w:szCs w:val="24"/>
+        </w:rPr>
+        <w:t xml:space="preserve"> ját</w:t>
+      </w:r>
+      <w:r>
+        <w:rPr>
+          <w:rFonts w:ascii="Times New Roman" w:hAnsi="Times New Roman" w:cs="Times New Roman"/>
+          <w:sz w:val="24"/>
+          <w:szCs w:val="24"/>
+        </w:rPr>
+        <w:t>ékból kilépve automatikusan elmentésre kerül az imént megszerzett érme, és letároljuk a felhasználó által elért pontszámot, melyet például részletesen elemezve visszanézhet a weboldal Statisztika fülén.</w:t>
+      </w:r>
+    </w:p>
+    <w:p>
+      <w:pPr>
+        <w:rPr>
+          <w:rFonts w:ascii="Times New Roman" w:hAnsi="Times New Roman" w:cs="Times New Roman"/>
+          <w:sz w:val="24"/>
+          <w:szCs w:val="24"/>
+        </w:rPr>
+      </w:pPr>
+      <w:r>
+        <w:rPr>
+          <w:rFonts w:ascii="Times New Roman" w:hAnsi="Times New Roman" w:cs="Times New Roman"/>
+          <w:sz w:val="24"/>
+          <w:szCs w:val="24"/>
+        </w:rPr>
+        <w:br w:type="page"/>
+      </w:r>
+    </w:p>
+    <w:p>
+      <w:pPr>
+        <w:pStyle w:val="Cmsor2"/>
+        <w:jc w:val="left"/>
+        <w:rPr>
+          <w:rFonts w:ascii="Times New Roman" w:hAnsi="Times New Roman" w:cs="Times New Roman"/>
+          <w:b/>
+          <w:sz w:val="32"/>
+          <w:szCs w:val="32"/>
+        </w:rPr>
+      </w:pPr>
+      <w:bookmarkStart w:id="30" w:name="_Toc133885889"/>
+      <w:r>
+        <w:rPr>
+          <w:rFonts w:ascii="Times New Roman" w:hAnsi="Times New Roman" w:cs="Times New Roman"/>
+          <w:b/>
+          <w:sz w:val="32"/>
+          <w:szCs w:val="32"/>
+        </w:rPr>
+        <w:lastRenderedPageBreak/>
+        <w:t>3</w:t>
+      </w:r>
+      <w:r>
+        <w:rPr>
+          <w:rFonts w:ascii="Times New Roman" w:hAnsi="Times New Roman" w:cs="Times New Roman"/>
+          <w:b/>
+          <w:sz w:val="32"/>
+          <w:szCs w:val="32"/>
+        </w:rPr>
+        <w:t xml:space="preserve">. </w:t>
+      </w:r>
+      <w:r>
+        <w:rPr>
+          <w:rFonts w:ascii="Times New Roman" w:hAnsi="Times New Roman" w:cs="Times New Roman"/>
+          <w:b/>
+          <w:sz w:val="32"/>
+          <w:szCs w:val="32"/>
+        </w:rPr>
+        <w:t>Statisztika</w:t>
+      </w:r>
+      <w:r>
+        <w:rPr>
+          <w:rFonts w:ascii="Times New Roman" w:hAnsi="Times New Roman" w:cs="Times New Roman"/>
+          <w:b/>
+          <w:sz w:val="32"/>
+          <w:szCs w:val="32"/>
+        </w:rPr>
+        <w:t xml:space="preserve"> és Bolt</w:t>
+      </w:r>
+      <w:bookmarkEnd w:id="30"/>
+    </w:p>
+    <w:p>
+      <w:pPr>
+        <w:jc w:val="both"/>
+        <w:rPr>
+          <w:rFonts w:ascii="Times New Roman" w:hAnsi="Times New Roman" w:cs="Times New Roman"/>
+          <w:sz w:val="24"/>
+          <w:szCs w:val="24"/>
+        </w:rPr>
+      </w:pPr>
+    </w:p>
+    <w:p>
+      <w:pPr>
+        <w:ind w:firstLine="708"/>
+        <w:jc w:val="both"/>
+        <w:rPr>
+          <w:rFonts w:ascii="Times New Roman" w:hAnsi="Times New Roman" w:cs="Times New Roman"/>
+          <w:sz w:val="24"/>
+          <w:szCs w:val="24"/>
+        </w:rPr>
+      </w:pPr>
+      <w:r>
+        <w:rPr>
+          <w:rFonts w:ascii="Times New Roman" w:hAnsi="Times New Roman" w:cs="Times New Roman"/>
+          <w:sz w:val="24"/>
+          <w:szCs w:val="24"/>
+        </w:rPr>
+        <w:t xml:space="preserve">A menü </w:t>
+      </w:r>
+      <w:proofErr w:type="spellStart"/>
+      <w:r>
+        <w:rPr>
+          <w:rFonts w:ascii="Times New Roman" w:hAnsi="Times New Roman" w:cs="Times New Roman"/>
+          <w:sz w:val="24"/>
+          <w:szCs w:val="24"/>
+        </w:rPr>
+        <w:t>Statistics</w:t>
+      </w:r>
+      <w:proofErr w:type="spellEnd"/>
+      <w:r>
+        <w:rPr>
+          <w:rFonts w:ascii="Times New Roman" w:hAnsi="Times New Roman" w:cs="Times New Roman"/>
+          <w:sz w:val="24"/>
+          <w:szCs w:val="24"/>
+        </w:rPr>
+        <w:t xml:space="preserve"> gombjára kattintva megnyílik egy új böngészőablak, melyen a bejelentkezési adatainkat megadva részletesen megnézhetjük az előző játékainkat, adatainkat. </w:t>
+      </w:r>
+    </w:p>
+    <w:p>
+      <w:pPr>
+        <w:ind w:firstLine="708"/>
+        <w:jc w:val="both"/>
+        <w:rPr>
+          <w:rFonts w:ascii="Times New Roman" w:hAnsi="Times New Roman" w:cs="Times New Roman"/>
+          <w:sz w:val="24"/>
+          <w:szCs w:val="24"/>
+        </w:rPr>
+      </w:pPr>
+      <w:r>
+        <w:rPr>
+          <w:rFonts w:ascii="Times New Roman" w:hAnsi="Times New Roman" w:cs="Times New Roman"/>
+          <w:sz w:val="24"/>
+          <w:szCs w:val="24"/>
+        </w:rPr>
+        <w:t>Ugyanígy tehetünk a Shop gombbal is, mely során elkölthetjük megszerzett érméinket és egyedi blokkokra cserélhetjük be, amelyeket a játék során használhatunk fel.</w:t>
+      </w:r>
+    </w:p>
+    <w:p>
+      <w:pPr>
+        <w:pStyle w:val="Cmsor2"/>
+        <w:jc w:val="left"/>
+        <w:rPr>
+          <w:rFonts w:ascii="Times New Roman" w:hAnsi="Times New Roman" w:cs="Times New Roman"/>
+          <w:b/>
+          <w:sz w:val="32"/>
+          <w:szCs w:val="32"/>
+        </w:rPr>
+      </w:pPr>
+      <w:bookmarkStart w:id="31" w:name="_Toc133885890"/>
+      <w:r>
+        <w:rPr>
+          <w:rFonts w:ascii="Times New Roman" w:hAnsi="Times New Roman" w:cs="Times New Roman"/>
+          <w:b/>
+          <w:sz w:val="32"/>
+          <w:szCs w:val="32"/>
+        </w:rPr>
+        <w:t>4</w:t>
+      </w:r>
+      <w:r>
+        <w:rPr>
+          <w:rFonts w:ascii="Times New Roman" w:hAnsi="Times New Roman" w:cs="Times New Roman"/>
+          <w:b/>
+          <w:sz w:val="32"/>
+          <w:szCs w:val="32"/>
+        </w:rPr>
+        <w:t xml:space="preserve">. </w:t>
+      </w:r>
+      <w:r>
+        <w:rPr>
+          <w:rFonts w:ascii="Times New Roman" w:hAnsi="Times New Roman" w:cs="Times New Roman"/>
+          <w:b/>
+          <w:sz w:val="32"/>
+          <w:szCs w:val="32"/>
+        </w:rPr>
+        <w:t>Beállítások és Kilépés</w:t>
+      </w:r>
+      <w:bookmarkEnd w:id="31"/>
+    </w:p>
+    <w:p>
+      <w:pPr>
+        <w:jc w:val="both"/>
+        <w:rPr>
+          <w:rFonts w:ascii="Times New Roman" w:hAnsi="Times New Roman" w:cs="Times New Roman"/>
+          <w:sz w:val="24"/>
+          <w:szCs w:val="24"/>
+        </w:rPr>
+      </w:pPr>
+    </w:p>
+    <w:p>
+      <w:pPr>
+        <w:ind w:firstLine="708"/>
+        <w:jc w:val="both"/>
+        <w:rPr>
+          <w:rFonts w:ascii="Times New Roman" w:hAnsi="Times New Roman" w:cs="Times New Roman"/>
+          <w:sz w:val="24"/>
+          <w:szCs w:val="24"/>
+        </w:rPr>
+      </w:pPr>
+      <w:r>
+        <w:rPr>
+          <w:rFonts w:ascii="Times New Roman" w:hAnsi="Times New Roman" w:cs="Times New Roman"/>
+          <w:sz w:val="24"/>
+          <w:szCs w:val="24"/>
+        </w:rPr>
+        <w:t xml:space="preserve">A </w:t>
+      </w:r>
+      <w:proofErr w:type="spellStart"/>
+      <w:r>
+        <w:rPr>
+          <w:rFonts w:ascii="Times New Roman" w:hAnsi="Times New Roman" w:cs="Times New Roman"/>
+          <w:sz w:val="24"/>
+          <w:szCs w:val="24"/>
+        </w:rPr>
+        <w:t>Settings</w:t>
+      </w:r>
+      <w:proofErr w:type="spellEnd"/>
+      <w:r>
+        <w:rPr>
+          <w:rFonts w:ascii="Times New Roman" w:hAnsi="Times New Roman" w:cs="Times New Roman"/>
+          <w:sz w:val="24"/>
+          <w:szCs w:val="24"/>
+        </w:rPr>
+        <w:t xml:space="preserve"> gombra kattintva vehetjük lentebb a játék hangerejét, amely szabályozza a menü és a játékon belüli hangok fő hangerejét.</w:t>
+      </w:r>
+    </w:p>
+    <w:p>
+      <w:pPr>
+        <w:ind w:firstLine="708"/>
+        <w:jc w:val="both"/>
+        <w:rPr>
+          <w:rFonts w:ascii="Times New Roman" w:hAnsi="Times New Roman" w:cs="Times New Roman"/>
+          <w:sz w:val="24"/>
+          <w:szCs w:val="24"/>
+        </w:rPr>
+      </w:pPr>
+      <w:r>
+        <w:rPr>
+          <w:rFonts w:ascii="Times New Roman" w:hAnsi="Times New Roman" w:cs="Times New Roman"/>
+          <w:sz w:val="24"/>
+          <w:szCs w:val="24"/>
+        </w:rPr>
+        <w:t>Itt választhatjuk ki a játékon belüli 7 elemre vonatkozó egyedi textúránkat, feltéve, ha korábban vásároltunk hasonlót.</w:t>
+      </w:r>
+    </w:p>
+    <w:p>
+      <w:pPr>
+        <w:ind w:firstLine="708"/>
+        <w:jc w:val="both"/>
+        <w:rPr>
+          <w:rFonts w:ascii="Times New Roman" w:hAnsi="Times New Roman" w:cs="Times New Roman"/>
+          <w:sz w:val="24"/>
+          <w:szCs w:val="24"/>
+        </w:rPr>
+      </w:pPr>
+      <w:r>
+        <w:rPr>
+          <w:rFonts w:ascii="Times New Roman" w:hAnsi="Times New Roman" w:cs="Times New Roman"/>
+          <w:sz w:val="24"/>
+          <w:szCs w:val="24"/>
+        </w:rPr>
+        <w:t xml:space="preserve">A </w:t>
+      </w:r>
+      <w:proofErr w:type="spellStart"/>
+      <w:r>
+        <w:rPr>
+          <w:rFonts w:ascii="Times New Roman" w:hAnsi="Times New Roman" w:cs="Times New Roman"/>
+          <w:sz w:val="24"/>
+          <w:szCs w:val="24"/>
+        </w:rPr>
+        <w:t>Quit</w:t>
+      </w:r>
+      <w:proofErr w:type="spellEnd"/>
+      <w:r>
+        <w:rPr>
+          <w:rFonts w:ascii="Times New Roman" w:hAnsi="Times New Roman" w:cs="Times New Roman"/>
+          <w:sz w:val="24"/>
+          <w:szCs w:val="24"/>
+        </w:rPr>
+        <w:t xml:space="preserve"> gombbal tudunk kilépni a játékból, és ezzel bezárni az alkalmazásunkat.</w:t>
+      </w:r>
+    </w:p>
+    <w:p>
+      <w:pPr>
+        <w:keepNext/>
+        <w:jc w:val="center"/>
+      </w:pPr>
+      <w:r>
+        <w:rPr>
+          <w:rFonts w:ascii="Times New Roman" w:hAnsi="Times New Roman" w:cs="Times New Roman"/>
+          <w:noProof/>
+          <w:sz w:val="24"/>
+          <w:szCs w:val="24"/>
+        </w:rPr>
+        <w:drawing>
+          <wp:inline distT="0" distB="0" distL="0" distR="0" wp14:anchorId="47C121B5" wp14:editId="7BFE4AAF">
+            <wp:extent cx="4443984" cy="3257550"/>
+            <wp:effectExtent l="0" t="0" r="0" b="0"/>
+            <wp:docPr id="82" name="Kép 82"/>
+            <wp:cNvGraphicFramePr>
+              <a:graphicFrameLocks xmlns:a="http://schemas.openxmlformats.org/drawingml/2006/main" noChangeAspect="1"/>
+            </wp:cNvGraphicFramePr>
+            <a:graphic xmlns:a="http://schemas.openxmlformats.org/drawingml/2006/main">
+              <a:graphicData uri="http://schemas.openxmlformats.org/drawingml/2006/picture">
+                <pic:pic xmlns:pic="http://schemas.openxmlformats.org/drawingml/2006/picture">
+                  <pic:nvPicPr>
+                    <pic:cNvPr id="82" name="Kép 82"/>
+                    <pic:cNvPicPr/>
+                  </pic:nvPicPr>
+                  <pic:blipFill>
+                    <a:blip r:embed="rId51">
+                      <a:extLst>
+                        <a:ext uri="{28A0092B-C50C-407E-A947-70E740481C1C}">
+                          <a14:useLocalDpi xmlns:a14="http://schemas.microsoft.com/office/drawing/2010/main" val="0"/>
+                        </a:ext>
+                      </a:extLst>
+                    </a:blip>
+                    <a:stretch>
+                      <a:fillRect/>
+                    </a:stretch>
+                  </pic:blipFill>
+                  <pic:spPr>
+                    <a:xfrm>
+                      <a:off x="0" y="0"/>
+                      <a:ext cx="4454379" cy="3265169"/>
+                    </a:xfrm>
+                    <a:prstGeom prst="rect">
+                      <a:avLst/>
+                    </a:prstGeom>
+                  </pic:spPr>
+                </pic:pic>
+              </a:graphicData>
+            </a:graphic>
+          </wp:inline>
+        </w:drawing>
+      </w:r>
+    </w:p>
+    <w:p>
+      <w:pPr>
+        <w:pStyle w:val="Kpalrs"/>
+        <w:jc w:val="center"/>
+        <w:rPr>
+          <w:rFonts w:ascii="Times New Roman" w:hAnsi="Times New Roman" w:cs="Times New Roman"/>
+          <w:sz w:val="24"/>
+          <w:szCs w:val="24"/>
+        </w:rPr>
+      </w:pPr>
+      <w:r>
+        <w:rPr>
+          <w:rFonts w:ascii="Times New Roman" w:hAnsi="Times New Roman" w:cs="Times New Roman"/>
+          <w:sz w:val="24"/>
+          <w:szCs w:val="24"/>
+        </w:rPr>
+        <w:fldChar w:fldCharType="begin"/>
+      </w:r>
+      <w:r>
+        <w:rPr>
+          <w:rFonts w:ascii="Times New Roman" w:hAnsi="Times New Roman" w:cs="Times New Roman"/>
+          <w:sz w:val="24"/>
+          <w:szCs w:val="24"/>
+        </w:rPr>
+        <w:instrText xml:space="preserve"> SEQ ábra \* ARABIC </w:instrText>
+      </w:r>
+      <w:r>
+        <w:rPr>
+          <w:rFonts w:ascii="Times New Roman" w:hAnsi="Times New Roman" w:cs="Times New Roman"/>
+          <w:sz w:val="24"/>
+          <w:szCs w:val="24"/>
+        </w:rPr>
+        <w:fldChar w:fldCharType="separate"/>
+      </w:r>
+      <w:r>
+        <w:rPr>
+          <w:rFonts w:ascii="Times New Roman" w:hAnsi="Times New Roman" w:cs="Times New Roman"/>
+          <w:noProof/>
+          <w:sz w:val="24"/>
+          <w:szCs w:val="24"/>
+        </w:rPr>
+        <w:t>18</w:t>
+      </w:r>
+      <w:r>
+        <w:rPr>
+          <w:rFonts w:ascii="Times New Roman" w:hAnsi="Times New Roman" w:cs="Times New Roman"/>
+          <w:sz w:val="24"/>
+          <w:szCs w:val="24"/>
+        </w:rPr>
+        <w:fldChar w:fldCharType="end"/>
+      </w:r>
+      <w:r>
+        <w:t>. ábra</w:t>
+      </w:r>
+      <w:r>
+        <w:br/>
+        <w:t>A teljes elérhető menü, amiben helyet kapott a Kilépés gomb is</w:t>
+      </w:r>
+    </w:p>
+    <w:p>
+      <w:pPr>
+        <w:ind w:firstLine="708"/>
+        <w:jc w:val="both"/>
+        <w:rPr>
+          <w:rFonts w:ascii="Times New Roman" w:hAnsi="Times New Roman" w:cs="Times New Roman"/>
+          <w:sz w:val="24"/>
+          <w:szCs w:val="24"/>
+        </w:rPr>
+      </w:pPr>
+    </w:p>
+    <w:p>
+      <w:pPr>
+        <w:keepNext/>
+        <w:ind w:firstLine="708"/>
+      </w:pPr>
+      <w:r>
+        <w:rPr>
+          <w:b/>
+        </w:rPr>
+        <w:br w:type="page"/>
+      </w:r>
+    </w:p>
+    <w:p>
+      <w:pPr>
+        <w:pStyle w:val="Cmsor1"/>
+        <w:rPr>
+          <w:rFonts w:ascii="Times New Roman" w:hAnsi="Times New Roman" w:cs="Times New Roman"/>
+          <w:b/>
+          <w:sz w:val="36"/>
+          <w:szCs w:val="36"/>
+        </w:rPr>
+      </w:pPr>
+      <w:bookmarkStart w:id="32" w:name="_Toc133885891"/>
+      <w:r>
+        <w:rPr>
+          <w:rFonts w:ascii="Times New Roman" w:hAnsi="Times New Roman" w:cs="Times New Roman"/>
+          <w:b/>
+          <w:sz w:val="36"/>
+          <w:szCs w:val="36"/>
+        </w:rPr>
+        <w:lastRenderedPageBreak/>
+        <w:t>FRONTEND</w:t>
+      </w:r>
+      <w:bookmarkEnd w:id="32"/>
+    </w:p>
+    <w:p/>
+    <w:p>
+      <w:pPr>
+        <w:ind w:firstLine="708"/>
+        <w:jc w:val="both"/>
+        <w:rPr>
+          <w:rFonts w:ascii="Times New Roman" w:hAnsi="Times New Roman" w:cs="Times New Roman"/>
+          <w:sz w:val="24"/>
+          <w:szCs w:val="24"/>
+        </w:rPr>
+      </w:pPr>
+      <w:r>
+        <w:rPr>
+          <w:rFonts w:ascii="Times New Roman" w:hAnsi="Times New Roman" w:cs="Times New Roman"/>
+          <w:sz w:val="24"/>
+          <w:szCs w:val="24"/>
+        </w:rPr>
+        <w:t xml:space="preserve">Mivel a </w:t>
+      </w:r>
+      <w:r>
+        <w:rPr>
+          <w:rFonts w:ascii="Times New Roman" w:hAnsi="Times New Roman" w:cs="Times New Roman"/>
+          <w:sz w:val="24"/>
+          <w:szCs w:val="24"/>
+        </w:rPr>
+        <w:t>csapatunk egyik tagja, Lev</w:t>
+      </w:r>
+      <w:r>
+        <w:rPr>
+          <w:rFonts w:ascii="Times New Roman" w:hAnsi="Times New Roman" w:cs="Times New Roman"/>
+          <w:sz w:val="24"/>
+          <w:szCs w:val="24"/>
+        </w:rPr>
+        <w:t>ente</w:t>
+      </w:r>
+      <w:r>
+        <w:rPr>
+          <w:rFonts w:ascii="Times New Roman" w:hAnsi="Times New Roman" w:cs="Times New Roman"/>
+          <w:sz w:val="24"/>
+          <w:szCs w:val="24"/>
+        </w:rPr>
+        <w:t>, a korább</w:t>
+      </w:r>
+      <w:r>
+        <w:rPr>
+          <w:rFonts w:ascii="Times New Roman" w:hAnsi="Times New Roman" w:cs="Times New Roman"/>
+          <w:sz w:val="24"/>
+          <w:szCs w:val="24"/>
+        </w:rPr>
+        <w:t>an elvégzett</w:t>
+      </w:r>
+      <w:r>
+        <w:rPr>
+          <w:rFonts w:ascii="Times New Roman" w:hAnsi="Times New Roman" w:cs="Times New Roman"/>
+          <w:sz w:val="24"/>
+          <w:szCs w:val="24"/>
+        </w:rPr>
+        <w:t xml:space="preserve"> képzésein </w:t>
+      </w:r>
+      <w:proofErr w:type="spellStart"/>
+      <w:r>
+        <w:rPr>
+          <w:rFonts w:ascii="Times New Roman" w:hAnsi="Times New Roman" w:cs="Times New Roman"/>
+          <w:sz w:val="24"/>
+          <w:szCs w:val="24"/>
+        </w:rPr>
+        <w:t>Angular</w:t>
+      </w:r>
+      <w:proofErr w:type="spellEnd"/>
+      <w:r>
+        <w:rPr>
+          <w:rFonts w:ascii="Times New Roman" w:hAnsi="Times New Roman" w:cs="Times New Roman"/>
+          <w:sz w:val="24"/>
+          <w:szCs w:val="24"/>
+        </w:rPr>
+        <w:t>-t tanult, így a frontend-</w:t>
+      </w:r>
+      <w:proofErr w:type="spellStart"/>
+      <w:r>
+        <w:rPr>
+          <w:rFonts w:ascii="Times New Roman" w:hAnsi="Times New Roman" w:cs="Times New Roman"/>
+          <w:sz w:val="24"/>
+          <w:szCs w:val="24"/>
+        </w:rPr>
+        <w:t>ünket</w:t>
+      </w:r>
+      <w:proofErr w:type="spellEnd"/>
+      <w:r>
+        <w:rPr>
+          <w:rFonts w:ascii="Times New Roman" w:hAnsi="Times New Roman" w:cs="Times New Roman"/>
+          <w:sz w:val="24"/>
+          <w:szCs w:val="24"/>
+        </w:rPr>
+        <w:t xml:space="preserve"> </w:t>
+      </w:r>
+      <w:r>
+        <w:rPr>
+          <w:rFonts w:ascii="Times New Roman" w:hAnsi="Times New Roman" w:cs="Times New Roman"/>
+          <w:sz w:val="24"/>
+          <w:szCs w:val="24"/>
+        </w:rPr>
+        <w:t xml:space="preserve">ennek a </w:t>
+      </w:r>
+      <w:r>
+        <w:rPr>
+          <w:rFonts w:ascii="Times New Roman" w:hAnsi="Times New Roman" w:cs="Times New Roman"/>
+          <w:sz w:val="24"/>
+          <w:szCs w:val="24"/>
+        </w:rPr>
+        <w:t>keretrendszer</w:t>
+      </w:r>
+      <w:r>
+        <w:rPr>
+          <w:rFonts w:ascii="Times New Roman" w:hAnsi="Times New Roman" w:cs="Times New Roman"/>
+          <w:sz w:val="24"/>
+          <w:szCs w:val="24"/>
+        </w:rPr>
+        <w:t>nek a</w:t>
+      </w:r>
+      <w:r>
+        <w:rPr>
+          <w:rFonts w:ascii="Times New Roman" w:hAnsi="Times New Roman" w:cs="Times New Roman"/>
+          <w:sz w:val="24"/>
+          <w:szCs w:val="24"/>
+        </w:rPr>
+        <w:t xml:space="preserve"> segítségével fejlesztettük</w:t>
+      </w:r>
+      <w:r>
+        <w:rPr>
+          <w:rFonts w:ascii="Times New Roman" w:hAnsi="Times New Roman" w:cs="Times New Roman"/>
+          <w:sz w:val="24"/>
+          <w:szCs w:val="24"/>
+        </w:rPr>
+        <w:t xml:space="preserve">. </w:t>
+      </w:r>
+      <w:r>
+        <w:rPr>
+          <w:rFonts w:ascii="Times New Roman" w:hAnsi="Times New Roman" w:cs="Times New Roman"/>
+          <w:sz w:val="24"/>
+          <w:szCs w:val="24"/>
+        </w:rPr>
+        <w:t xml:space="preserve">Az </w:t>
+      </w:r>
+      <w:proofErr w:type="spellStart"/>
+      <w:r>
+        <w:rPr>
+          <w:rFonts w:ascii="Times New Roman" w:hAnsi="Times New Roman" w:cs="Times New Roman"/>
+          <w:sz w:val="24"/>
+          <w:szCs w:val="24"/>
+        </w:rPr>
+        <w:t>Angular</w:t>
+      </w:r>
+      <w:proofErr w:type="spellEnd"/>
+      <w:r>
+        <w:rPr>
+          <w:rFonts w:ascii="Times New Roman" w:hAnsi="Times New Roman" w:cs="Times New Roman"/>
+          <w:sz w:val="24"/>
+          <w:szCs w:val="24"/>
+        </w:rPr>
+        <w:t xml:space="preserve"> </w:t>
+      </w:r>
+      <w:proofErr w:type="spellStart"/>
+      <w:r>
+        <w:rPr>
+          <w:rFonts w:ascii="Times New Roman" w:hAnsi="Times New Roman" w:cs="Times New Roman"/>
+          <w:sz w:val="24"/>
+          <w:szCs w:val="24"/>
+        </w:rPr>
+        <w:t>TypeScript</w:t>
+      </w:r>
+      <w:proofErr w:type="spellEnd"/>
+      <w:r>
+        <w:rPr>
+          <w:rFonts w:ascii="Times New Roman" w:hAnsi="Times New Roman" w:cs="Times New Roman"/>
+          <w:sz w:val="24"/>
+          <w:szCs w:val="24"/>
+        </w:rPr>
+        <w:t>-en</w:t>
+      </w:r>
+      <w:r>
+        <w:rPr>
+          <w:rFonts w:ascii="Times New Roman" w:hAnsi="Times New Roman" w:cs="Times New Roman"/>
+          <w:sz w:val="24"/>
+          <w:szCs w:val="24"/>
+        </w:rPr>
+        <w:t xml:space="preserve"> (TS) alapul, amely a JavaScript (JS) egy típusos </w:t>
+      </w:r>
+      <w:proofErr w:type="spellStart"/>
+      <w:r>
+        <w:rPr>
+          <w:rFonts w:ascii="Times New Roman" w:hAnsi="Times New Roman" w:cs="Times New Roman"/>
+          <w:sz w:val="24"/>
+          <w:szCs w:val="24"/>
+        </w:rPr>
+        <w:t>superset</w:t>
+      </w:r>
+      <w:proofErr w:type="spellEnd"/>
+      <w:r>
+        <w:rPr>
+          <w:rFonts w:ascii="Times New Roman" w:hAnsi="Times New Roman" w:cs="Times New Roman"/>
+          <w:sz w:val="24"/>
+          <w:szCs w:val="24"/>
+        </w:rPr>
+        <w:t>-je.</w:t>
+      </w:r>
+      <w:r>
+        <w:rPr>
+          <w:rFonts w:ascii="Times New Roman" w:hAnsi="Times New Roman" w:cs="Times New Roman"/>
+          <w:sz w:val="24"/>
+          <w:szCs w:val="24"/>
+        </w:rPr>
+        <w:t xml:space="preserve"> </w:t>
+      </w:r>
+      <w:r>
+        <w:rPr>
+          <w:rFonts w:ascii="Times New Roman" w:hAnsi="Times New Roman" w:cs="Times New Roman"/>
+          <w:sz w:val="24"/>
+          <w:szCs w:val="24"/>
+        </w:rPr>
+        <w:t>A TS a t</w:t>
+      </w:r>
+      <w:r>
+        <w:rPr>
+          <w:rFonts w:ascii="Times New Roman" w:hAnsi="Times New Roman" w:cs="Times New Roman"/>
+          <w:sz w:val="24"/>
+          <w:szCs w:val="24"/>
+        </w:rPr>
+        <w:t>ípusossága</w:t>
+      </w:r>
+      <w:r>
+        <w:rPr>
+          <w:rFonts w:ascii="Times New Roman" w:hAnsi="Times New Roman" w:cs="Times New Roman"/>
+          <w:sz w:val="24"/>
+          <w:szCs w:val="24"/>
+        </w:rPr>
+        <w:t xml:space="preserve"> és több más tulajdonsága</w:t>
+      </w:r>
+      <w:r>
+        <w:rPr>
+          <w:rFonts w:ascii="Times New Roman" w:hAnsi="Times New Roman" w:cs="Times New Roman"/>
+          <w:sz w:val="24"/>
+          <w:szCs w:val="24"/>
+        </w:rPr>
+        <w:t xml:space="preserve"> miatt</w:t>
+      </w:r>
+      <w:r>
+        <w:rPr>
+          <w:rFonts w:ascii="Times New Roman" w:hAnsi="Times New Roman" w:cs="Times New Roman"/>
+          <w:sz w:val="24"/>
+          <w:szCs w:val="24"/>
+        </w:rPr>
+        <w:t xml:space="preserve"> is</w:t>
+      </w:r>
+      <w:r>
+        <w:rPr>
+          <w:rFonts w:ascii="Times New Roman" w:hAnsi="Times New Roman" w:cs="Times New Roman"/>
+          <w:sz w:val="24"/>
+          <w:szCs w:val="24"/>
+        </w:rPr>
+        <w:t xml:space="preserve"> jobban hasonlít a Kandóban legtöbbet tanult</w:t>
+      </w:r>
+      <w:r>
+        <w:rPr>
+          <w:rFonts w:ascii="Times New Roman" w:hAnsi="Times New Roman" w:cs="Times New Roman"/>
+          <w:sz w:val="24"/>
+          <w:szCs w:val="24"/>
+        </w:rPr>
+        <w:t xml:space="preserve"> </w:t>
+      </w:r>
+      <w:r>
+        <w:rPr>
+          <w:rFonts w:ascii="Times New Roman" w:hAnsi="Times New Roman" w:cs="Times New Roman"/>
+          <w:sz w:val="24"/>
+          <w:szCs w:val="24"/>
+        </w:rPr>
+        <w:t>C#-hoz, mint az alapja, a JS.</w:t>
+      </w:r>
+    </w:p>
+    <w:p>
+      <w:pPr>
+        <w:ind w:firstLine="708"/>
+        <w:jc w:val="both"/>
+        <w:rPr>
+          <w:rFonts w:ascii="Times New Roman" w:hAnsi="Times New Roman" w:cs="Times New Roman"/>
+          <w:sz w:val="24"/>
+          <w:szCs w:val="24"/>
+        </w:rPr>
+      </w:pPr>
+    </w:p>
+    <w:p>
+      <w:pPr>
+        <w:ind w:firstLine="708"/>
+        <w:jc w:val="both"/>
+        <w:rPr>
+          <w:rFonts w:ascii="Times New Roman" w:hAnsi="Times New Roman" w:cs="Times New Roman"/>
+          <w:sz w:val="24"/>
+          <w:szCs w:val="24"/>
+        </w:rPr>
+      </w:pPr>
+      <w:r>
+        <w:rPr>
+          <w:rFonts w:ascii="Times New Roman" w:hAnsi="Times New Roman" w:cs="Times New Roman"/>
+          <w:sz w:val="24"/>
+          <w:szCs w:val="24"/>
+        </w:rPr>
+        <w:t>A web</w:t>
+      </w:r>
+      <w:r>
+        <w:rPr>
+          <w:rFonts w:ascii="Times New Roman" w:hAnsi="Times New Roman" w:cs="Times New Roman"/>
+          <w:sz w:val="24"/>
+          <w:szCs w:val="24"/>
+        </w:rPr>
+        <w:t>oldalunknak három fő</w:t>
+      </w:r>
+      <w:r>
+        <w:rPr>
+          <w:rFonts w:ascii="Times New Roman" w:hAnsi="Times New Roman" w:cs="Times New Roman"/>
+          <w:sz w:val="24"/>
+          <w:szCs w:val="24"/>
+        </w:rPr>
+        <w:t xml:space="preserve"> hitelesítési</w:t>
+      </w:r>
+      <w:r>
+        <w:rPr>
+          <w:rFonts w:ascii="Times New Roman" w:hAnsi="Times New Roman" w:cs="Times New Roman"/>
+          <w:sz w:val="24"/>
+          <w:szCs w:val="24"/>
+        </w:rPr>
+        <w:t xml:space="preserve"> állapota van:</w:t>
+      </w:r>
+    </w:p>
+    <w:p>
+      <w:pPr>
+        <w:pStyle w:val="Listaszerbekezds"/>
+        <w:numPr>
+          <w:ilvl w:val="0"/>
+          <w:numId w:val="10"/>
+        </w:numPr>
+        <w:jc w:val="both"/>
+        <w:rPr>
+          <w:rFonts w:ascii="Times New Roman" w:hAnsi="Times New Roman" w:cs="Times New Roman"/>
+          <w:sz w:val="24"/>
+          <w:szCs w:val="24"/>
+        </w:rPr>
+      </w:pPr>
+      <w:r>
+        <w:rPr>
+          <w:rFonts w:ascii="Times New Roman" w:hAnsi="Times New Roman" w:cs="Times New Roman"/>
+          <w:sz w:val="24"/>
+          <w:szCs w:val="24"/>
+        </w:rPr>
+        <w:t>nincs bejelentkezett felhasználó</w:t>
+      </w:r>
+    </w:p>
+    <w:p>
+      <w:pPr>
+        <w:pStyle w:val="Listaszerbekezds"/>
+        <w:numPr>
+          <w:ilvl w:val="0"/>
+          <w:numId w:val="10"/>
+        </w:numPr>
+        <w:jc w:val="both"/>
+        <w:rPr>
+          <w:rFonts w:ascii="Times New Roman" w:hAnsi="Times New Roman" w:cs="Times New Roman"/>
+          <w:sz w:val="24"/>
+          <w:szCs w:val="24"/>
+        </w:rPr>
+      </w:pPr>
+      <w:r>
+        <w:rPr>
+          <w:rFonts w:ascii="Times New Roman" w:hAnsi="Times New Roman" w:cs="Times New Roman"/>
+          <w:sz w:val="24"/>
+          <w:szCs w:val="24"/>
+        </w:rPr>
+        <w:t>bejelentkezett egy játékos felhasználó</w:t>
+      </w:r>
+    </w:p>
+    <w:p>
+      <w:pPr>
+        <w:pStyle w:val="Listaszerbekezds"/>
+        <w:numPr>
+          <w:ilvl w:val="0"/>
+          <w:numId w:val="10"/>
+        </w:numPr>
+        <w:jc w:val="both"/>
+        <w:rPr>
+          <w:rFonts w:ascii="Times New Roman" w:hAnsi="Times New Roman" w:cs="Times New Roman"/>
+          <w:sz w:val="24"/>
+          <w:szCs w:val="24"/>
+        </w:rPr>
+      </w:pPr>
+      <w:r>
+        <w:rPr>
+          <w:rFonts w:ascii="Times New Roman" w:hAnsi="Times New Roman" w:cs="Times New Roman"/>
+          <w:sz w:val="24"/>
+          <w:szCs w:val="24"/>
+        </w:rPr>
+        <w:t>bejelentkezett egy admin felhasználó</w:t>
+      </w:r>
+    </w:p>
+    <w:p>
+      <w:pPr>
+        <w:ind w:firstLine="708"/>
+        <w:jc w:val="both"/>
+        <w:rPr>
+          <w:rFonts w:ascii="Times New Roman" w:hAnsi="Times New Roman" w:cs="Times New Roman"/>
+          <w:sz w:val="24"/>
+          <w:szCs w:val="24"/>
+        </w:rPr>
+      </w:pPr>
+    </w:p>
+    <w:p>
+      <w:pPr>
+        <w:ind w:firstLine="708"/>
+        <w:jc w:val="both"/>
+        <w:rPr>
+          <w:rFonts w:ascii="Times New Roman" w:hAnsi="Times New Roman" w:cs="Times New Roman"/>
+          <w:sz w:val="24"/>
+          <w:szCs w:val="24"/>
+        </w:rPr>
+      </w:pPr>
+      <w:r>
+        <w:rPr>
+          <w:rFonts w:ascii="Times New Roman" w:hAnsi="Times New Roman" w:cs="Times New Roman"/>
+          <w:sz w:val="24"/>
+          <w:szCs w:val="24"/>
+        </w:rPr>
+        <w:t xml:space="preserve">A weblap minden oldala tetején megtalálható egy </w:t>
+      </w:r>
+      <w:proofErr w:type="spellStart"/>
+      <w:r>
+        <w:rPr>
+          <w:rFonts w:ascii="Times New Roman" w:hAnsi="Times New Roman" w:cs="Times New Roman"/>
+          <w:sz w:val="24"/>
+          <w:szCs w:val="24"/>
+        </w:rPr>
+        <w:t>navbar</w:t>
+      </w:r>
+      <w:proofErr w:type="spellEnd"/>
+      <w:r>
+        <w:rPr>
+          <w:rFonts w:ascii="Times New Roman" w:hAnsi="Times New Roman" w:cs="Times New Roman"/>
+          <w:sz w:val="24"/>
+          <w:szCs w:val="24"/>
+        </w:rPr>
+        <w:t xml:space="preserve">, melyen az </w:t>
+      </w:r>
+      <w:r>
+        <w:rPr>
+          <w:rFonts w:ascii="Times New Roman" w:hAnsi="Times New Roman" w:cs="Times New Roman"/>
+          <w:sz w:val="24"/>
+          <w:szCs w:val="24"/>
+        </w:rPr>
+        <w:t>aktuális</w:t>
+      </w:r>
+      <w:r>
+        <w:rPr>
+          <w:rFonts w:ascii="Times New Roman" w:hAnsi="Times New Roman" w:cs="Times New Roman"/>
+          <w:sz w:val="24"/>
+          <w:szCs w:val="24"/>
+        </w:rPr>
+        <w:t xml:space="preserve"> hitelesítési állapot</w:t>
+      </w:r>
+      <w:r>
+        <w:rPr>
+          <w:rFonts w:ascii="Times New Roman" w:hAnsi="Times New Roman" w:cs="Times New Roman"/>
+          <w:sz w:val="24"/>
+          <w:szCs w:val="24"/>
+        </w:rPr>
+        <w:t>t</w:t>
+      </w:r>
+      <w:r>
+        <w:rPr>
+          <w:rFonts w:ascii="Times New Roman" w:hAnsi="Times New Roman" w:cs="Times New Roman"/>
+          <w:sz w:val="24"/>
+          <w:szCs w:val="24"/>
+        </w:rPr>
+        <w:t>ól</w:t>
+      </w:r>
+      <w:r>
+        <w:rPr>
+          <w:rFonts w:ascii="Times New Roman" w:hAnsi="Times New Roman" w:cs="Times New Roman"/>
+          <w:sz w:val="24"/>
+          <w:szCs w:val="24"/>
+        </w:rPr>
+        <w:t xml:space="preserve"> függően</w:t>
+      </w:r>
+      <w:r>
+        <w:rPr>
+          <w:rFonts w:ascii="Times New Roman" w:hAnsi="Times New Roman" w:cs="Times New Roman"/>
+          <w:sz w:val="24"/>
+          <w:szCs w:val="24"/>
+        </w:rPr>
+        <w:t>,</w:t>
+      </w:r>
+      <w:r>
+        <w:rPr>
+          <w:rFonts w:ascii="Times New Roman" w:hAnsi="Times New Roman" w:cs="Times New Roman"/>
+          <w:sz w:val="24"/>
+          <w:szCs w:val="24"/>
+        </w:rPr>
+        <w:t xml:space="preserve"> a </w:t>
+      </w:r>
+      <w:r>
+        <w:rPr>
+          <w:rFonts w:ascii="Times New Roman" w:hAnsi="Times New Roman" w:cs="Times New Roman"/>
+          <w:sz w:val="24"/>
+          <w:szCs w:val="24"/>
+        </w:rPr>
+        <w:t>felhasználó által</w:t>
+      </w:r>
+      <w:r>
+        <w:rPr>
+          <w:rFonts w:ascii="Times New Roman" w:hAnsi="Times New Roman" w:cs="Times New Roman"/>
+          <w:sz w:val="24"/>
+          <w:szCs w:val="24"/>
+        </w:rPr>
+        <w:t xml:space="preserve"> elérhető oldalakon navigálhat.</w:t>
+      </w:r>
+      <w:r>
+        <w:rPr>
+          <w:rFonts w:ascii="Times New Roman" w:hAnsi="Times New Roman" w:cs="Times New Roman"/>
+          <w:sz w:val="24"/>
+          <w:szCs w:val="24"/>
+        </w:rPr>
+        <w:t xml:space="preserve"> Ez azt jelenti, hogy például a </w:t>
+      </w:r>
+      <w:proofErr w:type="spellStart"/>
+      <w:r>
+        <w:rPr>
+          <w:rFonts w:ascii="Times New Roman" w:hAnsi="Times New Roman" w:cs="Times New Roman"/>
+          <w:sz w:val="24"/>
+          <w:szCs w:val="24"/>
+        </w:rPr>
+        <w:t>Users</w:t>
+      </w:r>
+      <w:proofErr w:type="spellEnd"/>
+      <w:r>
+        <w:rPr>
+          <w:rFonts w:ascii="Times New Roman" w:hAnsi="Times New Roman" w:cs="Times New Roman"/>
+          <w:sz w:val="24"/>
+          <w:szCs w:val="24"/>
+        </w:rPr>
+        <w:t xml:space="preserve"> oldalt nem tudjuk elérni admin </w:t>
+      </w:r>
+      <w:r>
+        <w:rPr>
+          <w:rFonts w:ascii="Times New Roman" w:hAnsi="Times New Roman" w:cs="Times New Roman"/>
+          <w:sz w:val="24"/>
+          <w:szCs w:val="24"/>
+        </w:rPr>
+        <w:t>jogosultság</w:t>
+      </w:r>
+      <w:r>
+        <w:rPr>
+          <w:rFonts w:ascii="Times New Roman" w:hAnsi="Times New Roman" w:cs="Times New Roman"/>
+          <w:sz w:val="24"/>
+          <w:szCs w:val="24"/>
+        </w:rPr>
+        <w:t xml:space="preserve"> nélkül.</w:t>
+      </w:r>
+    </w:p>
+    <w:p>
+      <w:pPr>
+        <w:ind w:firstLine="708"/>
+        <w:jc w:val="both"/>
+        <w:rPr>
+          <w:rFonts w:ascii="Times New Roman" w:hAnsi="Times New Roman" w:cs="Times New Roman"/>
+          <w:sz w:val="24"/>
+          <w:szCs w:val="24"/>
+        </w:rPr>
+      </w:pPr>
+      <w:r>
+        <w:rPr>
+          <w:rFonts w:ascii="Times New Roman" w:hAnsi="Times New Roman" w:cs="Times New Roman"/>
+          <w:sz w:val="24"/>
+          <w:szCs w:val="24"/>
+        </w:rPr>
+        <w:t xml:space="preserve">A </w:t>
+      </w:r>
+      <w:proofErr w:type="spellStart"/>
+      <w:r>
+        <w:rPr>
+          <w:rFonts w:ascii="Times New Roman" w:hAnsi="Times New Roman" w:cs="Times New Roman"/>
+          <w:sz w:val="24"/>
+          <w:szCs w:val="24"/>
+        </w:rPr>
+        <w:t>navbar</w:t>
+      </w:r>
+      <w:proofErr w:type="spellEnd"/>
+      <w:r>
+        <w:rPr>
+          <w:rFonts w:ascii="Times New Roman" w:hAnsi="Times New Roman" w:cs="Times New Roman"/>
+          <w:sz w:val="24"/>
+          <w:szCs w:val="24"/>
+        </w:rPr>
+        <w:t xml:space="preserve">-hoz hasonlóan </w:t>
+      </w:r>
+      <w:r>
+        <w:rPr>
+          <w:rFonts w:ascii="Times New Roman" w:hAnsi="Times New Roman" w:cs="Times New Roman"/>
+          <w:sz w:val="24"/>
+          <w:szCs w:val="24"/>
+        </w:rPr>
+        <w:t xml:space="preserve">a </w:t>
+      </w:r>
+      <w:proofErr w:type="spellStart"/>
+      <w:r>
+        <w:rPr>
+          <w:rFonts w:ascii="Times New Roman" w:hAnsi="Times New Roman" w:cs="Times New Roman"/>
+          <w:sz w:val="24"/>
+          <w:szCs w:val="24"/>
+        </w:rPr>
+        <w:t>footer</w:t>
+      </w:r>
+      <w:r>
+        <w:rPr>
+          <w:rFonts w:ascii="Times New Roman" w:hAnsi="Times New Roman" w:cs="Times New Roman"/>
+          <w:sz w:val="24"/>
+          <w:szCs w:val="24"/>
+        </w:rPr>
+        <w:t>-</w:t>
+      </w:r>
+      <w:r>
+        <w:rPr>
+          <w:rFonts w:ascii="Times New Roman" w:hAnsi="Times New Roman" w:cs="Times New Roman"/>
+          <w:sz w:val="24"/>
+          <w:szCs w:val="24"/>
+        </w:rPr>
+        <w:t>ünk</w:t>
+      </w:r>
+      <w:proofErr w:type="spellEnd"/>
+      <w:r>
+        <w:rPr>
+          <w:rFonts w:ascii="Times New Roman" w:hAnsi="Times New Roman" w:cs="Times New Roman"/>
+          <w:sz w:val="24"/>
+          <w:szCs w:val="24"/>
+        </w:rPr>
+        <w:t xml:space="preserve"> is statikus, így megjelenik minden oldalunk legalján. Innen új ablakban megnyíló közösségi média platformokra, vagy a project fejlesztése alatt használt </w:t>
+      </w:r>
+      <w:r>
+        <w:rPr>
+          <w:rFonts w:ascii="Times New Roman" w:hAnsi="Times New Roman" w:cs="Times New Roman"/>
+          <w:sz w:val="24"/>
+          <w:szCs w:val="24"/>
+        </w:rPr>
+        <w:t>technológiákról</w:t>
+      </w:r>
+      <w:r>
+        <w:rPr>
+          <w:rFonts w:ascii="Times New Roman" w:hAnsi="Times New Roman" w:cs="Times New Roman"/>
+          <w:sz w:val="24"/>
+          <w:szCs w:val="24"/>
+        </w:rPr>
+        <w:t xml:space="preserve"> szóló oldalakra navigálhatunk.</w:t>
+      </w:r>
+    </w:p>
+    <w:p>
+      <w:pPr>
+        <w:jc w:val="both"/>
+        <w:rPr>
+          <w:rFonts w:ascii="Times New Roman" w:hAnsi="Times New Roman" w:cs="Times New Roman"/>
+          <w:b/>
+          <w:sz w:val="32"/>
+          <w:szCs w:val="32"/>
+        </w:rPr>
+      </w:pPr>
+    </w:p>
+    <w:p>
+      <w:pPr>
+        <w:pStyle w:val="Cmsor2"/>
+        <w:jc w:val="left"/>
+        <w:rPr>
+          <w:rFonts w:ascii="Times New Roman" w:hAnsi="Times New Roman" w:cs="Times New Roman"/>
+          <w:b/>
+          <w:sz w:val="32"/>
+          <w:szCs w:val="32"/>
+        </w:rPr>
+      </w:pPr>
+      <w:bookmarkStart w:id="33" w:name="_Toc133885892"/>
       <w:r>
         <w:rPr>
           <w:rFonts w:ascii="Times New Roman" w:hAnsi="Times New Roman" w:cs="Times New Roman"/>
@@ -23058,7 +24995,7 @@
                     </pic:cNvPicPr>
                   </pic:nvPicPr>
                   <pic:blipFill>
-                    <a:blip r:embed="rId48" cstate="print">
+                    <a:blip r:embed="rId52" cstate="print">
                       <a:extLst>
                         <a:ext uri="{28A0092B-C50C-407E-A947-70E740481C1C}">
                           <a14:useLocalDpi xmlns:a14="http://schemas.microsoft.com/office/drawing/2010/main" val="0"/>
@@ -23121,7 +25058,7 @@
         </w:rPr>
         <w:t>Home oldal</w:t>
       </w:r>
-      <w:bookmarkEnd w:id="30"/>
+      <w:bookmarkEnd w:id="33"/>
     </w:p>
     <w:p>
       <w:pPr>
@@ -23311,7 +25248,7 @@
           <w:szCs w:val="32"/>
         </w:rPr>
       </w:pPr>
-      <w:bookmarkStart w:id="31" w:name="_Toc133874752"/>
+      <w:bookmarkStart w:id="34" w:name="_Toc133885893"/>
       <w:r>
         <w:rPr>
           <w:rFonts w:ascii="Times New Roman" w:hAnsi="Times New Roman" w:cs="Times New Roman"/>
@@ -23348,7 +25285,7 @@
                     </pic:cNvPicPr>
                   </pic:nvPicPr>
                   <pic:blipFill>
-                    <a:blip r:embed="rId49">
+                    <a:blip r:embed="rId53">
                       <a:extLst>
                         <a:ext uri="{28A0092B-C50C-407E-A947-70E740481C1C}">
                           <a14:useLocalDpi xmlns:a14="http://schemas.microsoft.com/office/drawing/2010/main" val="0"/>
@@ -23411,7 +25348,7 @@
         </w:rPr>
         <w:t>Shop oldal</w:t>
       </w:r>
-      <w:bookmarkEnd w:id="31"/>
+      <w:bookmarkEnd w:id="34"/>
     </w:p>
     <w:p>
       <w:pPr>
@@ -23476,25 +25413,7 @@
           <w:sz w:val="24"/>
           <w:szCs w:val="24"/>
         </w:rPr>
-        <w:t xml:space="preserve"> </w:t>
-      </w:r>
-      <w:proofErr w:type="spellStart"/>
-      <w:r>
-        <w:rPr>
-          <w:rFonts w:ascii="Times New Roman" w:hAnsi="Times New Roman" w:cs="Times New Roman"/>
-          <w:sz w:val="24"/>
-          <w:szCs w:val="24"/>
-        </w:rPr>
-        <w:t>vehetünk</w:t>
-      </w:r>
-      <w:proofErr w:type="spellEnd"/>
-      <w:r>
-        <w:rPr>
-          <w:rFonts w:ascii="Times New Roman" w:hAnsi="Times New Roman" w:cs="Times New Roman"/>
-          <w:sz w:val="24"/>
-          <w:szCs w:val="24"/>
-        </w:rPr>
-        <w:t xml:space="preserve"> az asztali alkalmazásban megvalósított játékhoz.</w:t>
+        <w:t xml:space="preserve"> vehetünk az asztali alkalmazásban megvalósított játékhoz.</w:t>
       </w:r>
       <w:r>
         <w:rPr>
@@ -23797,7 +25716,7 @@
           <w:szCs w:val="32"/>
         </w:rPr>
       </w:pPr>
-      <w:bookmarkStart w:id="32" w:name="_Toc133874753"/>
+      <w:bookmarkStart w:id="35" w:name="_Toc133885894"/>
       <w:r>
         <w:rPr>
           <w:rFonts w:ascii="Times New Roman" w:hAnsi="Times New Roman" w:cs="Times New Roman"/>
@@ -23833,7 +25752,7 @@
                     </pic:cNvPicPr>
                   </pic:nvPicPr>
                   <pic:blipFill>
-                    <a:blip r:embed="rId49">
+                    <a:blip r:embed="rId53">
                       <a:extLst>
                         <a:ext uri="{28A0092B-C50C-407E-A947-70E740481C1C}">
                           <a14:useLocalDpi xmlns:a14="http://schemas.microsoft.com/office/drawing/2010/main" val="0"/>
@@ -23896,7 +25815,7 @@
         </w:rPr>
         <w:t>Shop-editor oldal</w:t>
       </w:r>
-      <w:bookmarkEnd w:id="32"/>
+      <w:bookmarkEnd w:id="35"/>
     </w:p>
     <w:p>
       <w:pPr>
@@ -24105,7 +26024,7 @@
           <w:szCs w:val="32"/>
         </w:rPr>
       </w:pPr>
-      <w:bookmarkStart w:id="33" w:name="_Toc133874754"/>
+      <w:bookmarkStart w:id="36" w:name="_Toc133885895"/>
       <w:r>
         <w:rPr>
           <w:rFonts w:ascii="Times New Roman" w:hAnsi="Times New Roman" w:cs="Times New Roman"/>
@@ -24141,7 +26060,7 @@
                     </pic:cNvPicPr>
                   </pic:nvPicPr>
                   <pic:blipFill>
-                    <a:blip r:embed="rId50">
+                    <a:blip r:embed="rId54">
                       <a:extLst>
                         <a:ext uri="{28A0092B-C50C-407E-A947-70E740481C1C}">
                           <a14:useLocalDpi xmlns:a14="http://schemas.microsoft.com/office/drawing/2010/main" val="0"/>
@@ -24215,7 +26134,7 @@
         </w:rPr>
         <w:t xml:space="preserve"> oldal</w:t>
       </w:r>
-      <w:bookmarkEnd w:id="33"/>
+      <w:bookmarkEnd w:id="36"/>
     </w:p>
     <w:p>
       <w:pPr>
@@ -24444,7 +26363,7 @@
                     </pic:cNvPicPr>
                   </pic:nvPicPr>
                   <pic:blipFill>
-                    <a:blip r:embed="rId51">
+                    <a:blip r:embed="rId55">
                       <a:extLst>
                         <a:ext uri="{28A0092B-C50C-407E-A947-70E740481C1C}">
                           <a14:useLocalDpi xmlns:a14="http://schemas.microsoft.com/office/drawing/2010/main" val="0"/>
@@ -24492,7 +26411,7 @@
           <w:szCs w:val="32"/>
         </w:rPr>
       </w:pPr>
-      <w:bookmarkStart w:id="34" w:name="_Toc133874755"/>
+      <w:bookmarkStart w:id="37" w:name="_Toc133885896"/>
       <w:r>
         <w:rPr>
           <w:rFonts w:ascii="Times New Roman" w:hAnsi="Times New Roman" w:cs="Times New Roman"/>
@@ -24531,7 +26450,7 @@
         </w:rPr>
         <w:t xml:space="preserve"> oldal</w:t>
       </w:r>
-      <w:bookmarkEnd w:id="34"/>
+      <w:bookmarkEnd w:id="37"/>
     </w:p>
     <w:p>
       <w:pPr>
@@ -25005,7 +26924,7 @@
           <w:szCs w:val="32"/>
         </w:rPr>
       </w:pPr>
-      <w:bookmarkStart w:id="35" w:name="_Toc133874756"/>
+      <w:bookmarkStart w:id="38" w:name="_Toc133885897"/>
       <w:r>
         <w:rPr>
           <w:rFonts w:ascii="Times New Roman" w:hAnsi="Times New Roman" w:cs="Times New Roman"/>
@@ -25041,7 +26960,7 @@
                     </pic:cNvPicPr>
                   </pic:nvPicPr>
                   <pic:blipFill>
-                    <a:blip r:embed="rId51">
+                    <a:blip r:embed="rId55">
                       <a:extLst>
                         <a:ext uri="{28A0092B-C50C-407E-A947-70E740481C1C}">
                           <a14:useLocalDpi xmlns:a14="http://schemas.microsoft.com/office/drawing/2010/main" val="0"/>
@@ -25115,7 +27034,7 @@
         </w:rPr>
         <w:t>-editor oldal</w:t>
       </w:r>
-      <w:bookmarkEnd w:id="35"/>
+      <w:bookmarkEnd w:id="38"/>
     </w:p>
     <w:p>
       <w:pPr>
@@ -25365,7 +27284,7 @@
           <w:szCs w:val="32"/>
         </w:rPr>
       </w:pPr>
-      <w:bookmarkStart w:id="36" w:name="_Toc133874757"/>
+      <w:bookmarkStart w:id="39" w:name="_Toc133885898"/>
       <w:r>
         <w:rPr>
           <w:rFonts w:ascii="Times New Roman" w:hAnsi="Times New Roman" w:cs="Times New Roman"/>
@@ -25401,7 +27320,7 @@
                     </pic:cNvPicPr>
                   </pic:nvPicPr>
                   <pic:blipFill>
-                    <a:blip r:embed="rId52">
+                    <a:blip r:embed="rId56">
                       <a:extLst>
                         <a:ext uri="{28A0092B-C50C-407E-A947-70E740481C1C}">
                           <a14:useLocalDpi xmlns:a14="http://schemas.microsoft.com/office/drawing/2010/main" val="0"/>
@@ -25473,7 +27392,7 @@
         </w:rPr>
         <w:t xml:space="preserve"> oldal</w:t>
       </w:r>
-      <w:bookmarkEnd w:id="36"/>
+      <w:bookmarkEnd w:id="39"/>
     </w:p>
     <w:p>
       <w:pPr>
@@ -25606,7 +27525,7 @@
           <w:szCs w:val="32"/>
         </w:rPr>
       </w:pPr>
-      <w:bookmarkStart w:id="37" w:name="_Toc133874758"/>
+      <w:bookmarkStart w:id="40" w:name="_Toc133885899"/>
       <w:r>
         <w:rPr>
           <w:rFonts w:ascii="Times New Roman" w:hAnsi="Times New Roman" w:cs="Times New Roman"/>
@@ -25642,7 +27561,7 @@
                     </pic:cNvPicPr>
                   </pic:nvPicPr>
                   <pic:blipFill>
-                    <a:blip r:embed="rId53">
+                    <a:blip r:embed="rId57">
                       <a:extLst>
                         <a:ext uri="{28A0092B-C50C-407E-A947-70E740481C1C}">
                           <a14:useLocalDpi xmlns:a14="http://schemas.microsoft.com/office/drawing/2010/main" val="0"/>
@@ -25725,7 +27644,7 @@
         </w:rPr>
         <w:t xml:space="preserve"> oldal</w:t>
       </w:r>
-      <w:bookmarkEnd w:id="37"/>
+      <w:bookmarkEnd w:id="40"/>
     </w:p>
     <w:p>
       <w:pPr>
@@ -25816,7 +27735,7 @@
           <w:szCs w:val="32"/>
         </w:rPr>
       </w:pPr>
-      <w:bookmarkStart w:id="38" w:name="_Toc133874759"/>
+      <w:bookmarkStart w:id="41" w:name="_Toc133885900"/>
       <w:r>
         <w:rPr>
           <w:rFonts w:ascii="Times New Roman" w:hAnsi="Times New Roman" w:cs="Times New Roman"/>
@@ -25852,7 +27771,7 @@
                     </pic:cNvPicPr>
                   </pic:nvPicPr>
                   <pic:blipFill>
-                    <a:blip r:embed="rId54">
+                    <a:blip r:embed="rId58">
                       <a:extLst>
                         <a:ext uri="{28A0092B-C50C-407E-A947-70E740481C1C}">
                           <a14:useLocalDpi xmlns:a14="http://schemas.microsoft.com/office/drawing/2010/main" val="0"/>
@@ -25926,7 +27845,7 @@
         </w:rPr>
         <w:t xml:space="preserve"> oldal</w:t>
       </w:r>
-      <w:bookmarkEnd w:id="38"/>
+      <w:bookmarkEnd w:id="41"/>
     </w:p>
     <w:p>
       <w:pPr>
@@ -26202,7 +28121,7 @@
           <w:szCs w:val="32"/>
         </w:rPr>
       </w:pPr>
-      <w:bookmarkStart w:id="39" w:name="_Toc133874760"/>
+      <w:bookmarkStart w:id="42" w:name="_Toc133885901"/>
       <w:r>
         <w:rPr>
           <w:rFonts w:ascii="Times New Roman" w:hAnsi="Times New Roman" w:cs="Times New Roman"/>
@@ -26239,7 +28158,7 @@
                     </pic:cNvPicPr>
                   </pic:nvPicPr>
                   <pic:blipFill>
-                    <a:blip r:embed="rId55" cstate="print">
+                    <a:blip r:embed="rId59" cstate="print">
                       <a:extLst>
                         <a:ext uri="{28A0092B-C50C-407E-A947-70E740481C1C}">
                           <a14:useLocalDpi xmlns:a14="http://schemas.microsoft.com/office/drawing/2010/main" val="0"/>
@@ -26302,7 +28221,7 @@
         </w:rPr>
         <w:t>Login oldal</w:t>
       </w:r>
-      <w:bookmarkEnd w:id="39"/>
+      <w:bookmarkEnd w:id="42"/>
     </w:p>
     <w:p>
       <w:pPr>
@@ -26590,7 +28509,7 @@
           <w:szCs w:val="32"/>
         </w:rPr>
       </w:pPr>
-      <w:bookmarkStart w:id="40" w:name="_Toc133874761"/>
+      <w:bookmarkStart w:id="43" w:name="_Toc133885902"/>
       <w:r>
         <w:rPr>
           <w:rFonts w:ascii="Times New Roman" w:hAnsi="Times New Roman" w:cs="Times New Roman"/>
@@ -26626,7 +28545,7 @@
                     </pic:cNvPicPr>
                   </pic:nvPicPr>
                   <pic:blipFill>
-                    <a:blip r:embed="rId56" cstate="print">
+                    <a:blip r:embed="rId60" cstate="print">
                       <a:extLst>
                         <a:ext uri="{28A0092B-C50C-407E-A947-70E740481C1C}">
                           <a14:useLocalDpi xmlns:a14="http://schemas.microsoft.com/office/drawing/2010/main" val="0"/>
@@ -26689,7 +28608,7 @@
         </w:rPr>
         <w:t>Elfelejtett jelszó</w:t>
       </w:r>
-      <w:bookmarkEnd w:id="40"/>
+      <w:bookmarkEnd w:id="43"/>
     </w:p>
     <w:p>
       <w:pPr>
@@ -27322,7 +29241,7 @@
                     </pic:cNvPicPr>
                   </pic:nvPicPr>
                   <pic:blipFill>
-                    <a:blip r:embed="rId57" cstate="print">
+                    <a:blip r:embed="rId61" cstate="print">
                       <a:extLst>
                         <a:ext uri="{28A0092B-C50C-407E-A947-70E740481C1C}">
                           <a14:useLocalDpi xmlns:a14="http://schemas.microsoft.com/office/drawing/2010/main" val="0"/>
@@ -27370,7 +29289,7 @@
           <w:szCs w:val="32"/>
         </w:rPr>
       </w:pPr>
-      <w:bookmarkStart w:id="41" w:name="_Toc133874762"/>
+      <w:bookmarkStart w:id="44" w:name="_Toc133885903"/>
       <w:r>
         <w:rPr>
           <w:rFonts w:ascii="Times New Roman" w:hAnsi="Times New Roman" w:cs="Times New Roman"/>
@@ -27378,7 +29297,7 @@
           <w:sz w:val="32"/>
           <w:szCs w:val="32"/>
         </w:rPr>
-        <w:t>1</w:t>
+        <w:t>12</w:t>
       </w:r>
       <w:r>
         <w:rPr>
@@ -27387,8 +29306,9 @@
           <w:sz w:val="32"/>
           <w:szCs w:val="32"/>
         </w:rPr>
-        <w:t>2</w:t>
-      </w:r>
+        <w:t xml:space="preserve">. </w:t>
+      </w:r>
+      <w:proofErr w:type="spellStart"/>
       <w:r>
         <w:rPr>
           <w:rFonts w:ascii="Times New Roman" w:hAnsi="Times New Roman" w:cs="Times New Roman"/>
@@ -27396,167 +29316,157 @@
           <w:sz w:val="32"/>
           <w:szCs w:val="32"/>
         </w:rPr>
-        <w:t xml:space="preserve">. </w:t>
+        <w:t>Reszponzivitás</w:t>
+      </w:r>
+      <w:bookmarkEnd w:id="44"/>
+      <w:proofErr w:type="spellEnd"/>
+    </w:p>
+    <w:p>
+      <w:pPr>
+        <w:ind w:firstLine="708"/>
+        <w:jc w:val="both"/>
+        <w:rPr>
+          <w:rFonts w:ascii="Times New Roman" w:hAnsi="Times New Roman" w:cs="Times New Roman"/>
+          <w:sz w:val="24"/>
+          <w:szCs w:val="24"/>
+        </w:rPr>
+      </w:pPr>
+    </w:p>
+    <w:p>
+      <w:pPr>
+        <w:ind w:firstLine="708"/>
+        <w:jc w:val="both"/>
+        <w:rPr>
+          <w:rFonts w:ascii="Times New Roman" w:hAnsi="Times New Roman" w:cs="Times New Roman"/>
+          <w:sz w:val="24"/>
+          <w:szCs w:val="24"/>
+        </w:rPr>
+      </w:pPr>
+      <w:r>
+        <w:rPr>
+          <w:rFonts w:ascii="Times New Roman" w:hAnsi="Times New Roman" w:cs="Times New Roman"/>
+          <w:sz w:val="24"/>
+          <w:szCs w:val="24"/>
+        </w:rPr>
+        <w:t xml:space="preserve">Az applikációt Mobile </w:t>
       </w:r>
       <w:proofErr w:type="spellStart"/>
       <w:r>
+        <w:rPr>
+          <w:rFonts w:ascii="Times New Roman" w:hAnsi="Times New Roman" w:cs="Times New Roman"/>
+          <w:sz w:val="24"/>
+          <w:szCs w:val="24"/>
+        </w:rPr>
+        <w:t>First</w:t>
+      </w:r>
+      <w:proofErr w:type="spellEnd"/>
+      <w:r>
+        <w:rPr>
+          <w:rFonts w:ascii="Times New Roman" w:hAnsi="Times New Roman" w:cs="Times New Roman"/>
+          <w:sz w:val="24"/>
+          <w:szCs w:val="24"/>
+        </w:rPr>
+        <w:t xml:space="preserve"> szemléletmódban fe</w:t>
+      </w:r>
+      <w:r>
+        <w:rPr>
+          <w:rFonts w:ascii="Times New Roman" w:hAnsi="Times New Roman" w:cs="Times New Roman"/>
+          <w:sz w:val="24"/>
+          <w:szCs w:val="24"/>
+        </w:rPr>
+        <w:t>j</w:t>
+      </w:r>
+      <w:r>
+        <w:rPr>
+          <w:rFonts w:ascii="Times New Roman" w:hAnsi="Times New Roman" w:cs="Times New Roman"/>
+          <w:sz w:val="24"/>
+          <w:szCs w:val="24"/>
+        </w:rPr>
+        <w:t xml:space="preserve">lesztettük, feltételezve, hogy </w:t>
+      </w:r>
+      <w:r>
+        <w:rPr>
+          <w:rFonts w:ascii="Times New Roman" w:hAnsi="Times New Roman" w:cs="Times New Roman"/>
+          <w:sz w:val="24"/>
+          <w:szCs w:val="24"/>
+        </w:rPr>
+        <w:t xml:space="preserve">többször lesz telefonról használva, mint számítógépről. </w:t>
+      </w:r>
+      <w:r>
+        <w:rPr>
+          <w:rFonts w:ascii="Times New Roman" w:hAnsi="Times New Roman" w:cs="Times New Roman"/>
+          <w:sz w:val="24"/>
+          <w:szCs w:val="24"/>
+        </w:rPr>
+        <w:t>Ez a kódolásban úgy nyilvánult meg, hogy próbáltuk először telefonos nézetben elkészíteni az oldalakat, és a szélesebb képernyőkre</w:t>
+      </w:r>
+      <w:r>
+        <w:rPr>
+          <w:rFonts w:ascii="Times New Roman" w:hAnsi="Times New Roman" w:cs="Times New Roman"/>
+          <w:sz w:val="24"/>
+          <w:szCs w:val="24"/>
+        </w:rPr>
+        <w:t xml:space="preserve"> csak</w:t>
+      </w:r>
+      <w:r>
+        <w:rPr>
+          <w:rFonts w:ascii="Times New Roman" w:hAnsi="Times New Roman" w:cs="Times New Roman"/>
+          <w:sz w:val="24"/>
+          <w:szCs w:val="24"/>
+        </w:rPr>
+        <w:t xml:space="preserve"> ezután optimalizáltuk a tartalmat.</w:t>
+      </w:r>
+      <w:r>
+        <w:rPr>
+          <w:rFonts w:ascii="Times New Roman" w:hAnsi="Times New Roman" w:cs="Times New Roman"/>
+          <w:sz w:val="24"/>
+          <w:szCs w:val="24"/>
+        </w:rPr>
+        <w:t xml:space="preserve"> Így minden felületünk egyaránt megfelelően működik, és e mellett vonzó megjelenéssel is rendelkezik</w:t>
+      </w:r>
+      <w:r>
+        <w:rPr>
+          <w:rFonts w:ascii="Times New Roman" w:hAnsi="Times New Roman" w:cs="Times New Roman"/>
+          <w:sz w:val="24"/>
+          <w:szCs w:val="24"/>
+        </w:rPr>
+        <w:t xml:space="preserve"> bármilyen képarányú eszközön.</w:t>
+      </w:r>
+    </w:p>
+    <w:p>
+      <w:pPr>
+        <w:ind w:firstLine="708"/>
+        <w:jc w:val="both"/>
+        <w:rPr>
+          <w:rFonts w:ascii="Times New Roman" w:hAnsi="Times New Roman" w:cs="Times New Roman"/>
+          <w:sz w:val="24"/>
+          <w:szCs w:val="24"/>
+        </w:rPr>
+      </w:pPr>
+    </w:p>
+    <w:p>
+      <w:pPr>
+        <w:ind w:firstLine="708"/>
+        <w:jc w:val="both"/>
+        <w:rPr>
+          <w:rFonts w:ascii="Times New Roman" w:hAnsi="Times New Roman" w:cs="Times New Roman"/>
+          <w:sz w:val="24"/>
+          <w:szCs w:val="24"/>
+        </w:rPr>
+      </w:pPr>
+    </w:p>
+    <w:p>
+      <w:pPr>
+        <w:pStyle w:val="Cmsor2"/>
+        <w:jc w:val="left"/>
         <w:rPr>
           <w:rFonts w:ascii="Times New Roman" w:hAnsi="Times New Roman" w:cs="Times New Roman"/>
           <w:b/>
           <w:sz w:val="32"/>
           <w:szCs w:val="32"/>
         </w:rPr>
-        <w:t>Reszponzivitás</w:t>
-      </w:r>
-      <w:bookmarkEnd w:id="41"/>
-      <w:proofErr w:type="spellEnd"/>
-    </w:p>
-    <w:p>
-      <w:pPr>
-        <w:ind w:firstLine="708"/>
-        <w:jc w:val="both"/>
-        <w:rPr>
-          <w:rFonts w:ascii="Times New Roman" w:hAnsi="Times New Roman" w:cs="Times New Roman"/>
-          <w:sz w:val="24"/>
-          <w:szCs w:val="24"/>
-        </w:rPr>
-      </w:pPr>
-    </w:p>
-    <w:p>
-      <w:pPr>
-        <w:ind w:firstLine="708"/>
-        <w:jc w:val="both"/>
-        <w:rPr>
-          <w:rFonts w:ascii="Times New Roman" w:hAnsi="Times New Roman" w:cs="Times New Roman"/>
-          <w:sz w:val="24"/>
-          <w:szCs w:val="24"/>
-        </w:rPr>
-      </w:pPr>
-      <w:r>
-        <w:rPr>
-          <w:rFonts w:ascii="Times New Roman" w:hAnsi="Times New Roman" w:cs="Times New Roman"/>
-          <w:sz w:val="24"/>
-          <w:szCs w:val="24"/>
-        </w:rPr>
-        <w:t xml:space="preserve">Az applikációt Mobile </w:t>
-      </w:r>
-      <w:proofErr w:type="spellStart"/>
-      <w:r>
-        <w:rPr>
-          <w:rFonts w:ascii="Times New Roman" w:hAnsi="Times New Roman" w:cs="Times New Roman"/>
-          <w:sz w:val="24"/>
-          <w:szCs w:val="24"/>
-        </w:rPr>
-        <w:t>First</w:t>
-      </w:r>
-      <w:proofErr w:type="spellEnd"/>
-      <w:r>
-        <w:rPr>
-          <w:rFonts w:ascii="Times New Roman" w:hAnsi="Times New Roman" w:cs="Times New Roman"/>
-          <w:sz w:val="24"/>
-          <w:szCs w:val="24"/>
-        </w:rPr>
-        <w:t xml:space="preserve"> szemléletmódban fe</w:t>
-      </w:r>
-      <w:r>
-        <w:rPr>
-          <w:rFonts w:ascii="Times New Roman" w:hAnsi="Times New Roman" w:cs="Times New Roman"/>
-          <w:sz w:val="24"/>
-          <w:szCs w:val="24"/>
-        </w:rPr>
-        <w:t>j</w:t>
-      </w:r>
-      <w:r>
-        <w:rPr>
-          <w:rFonts w:ascii="Times New Roman" w:hAnsi="Times New Roman" w:cs="Times New Roman"/>
-          <w:sz w:val="24"/>
-          <w:szCs w:val="24"/>
-        </w:rPr>
-        <w:t xml:space="preserve">lesztettük, feltételezve, hogy </w:t>
-      </w:r>
-      <w:r>
-        <w:rPr>
-          <w:rFonts w:ascii="Times New Roman" w:hAnsi="Times New Roman" w:cs="Times New Roman"/>
-          <w:sz w:val="24"/>
-          <w:szCs w:val="24"/>
-        </w:rPr>
-        <w:t xml:space="preserve">többször lesz telefonról használva, mint számítógépről. </w:t>
-      </w:r>
-      <w:r>
-        <w:rPr>
-          <w:rFonts w:ascii="Times New Roman" w:hAnsi="Times New Roman" w:cs="Times New Roman"/>
-          <w:sz w:val="24"/>
-          <w:szCs w:val="24"/>
-        </w:rPr>
-        <w:t>Ez a kódolásban úgy nyilvánult meg, hogy próbáltuk először telefonos nézetben elkészíteni az oldalakat, és a szélesebb képernyőkre</w:t>
-      </w:r>
-      <w:r>
-        <w:rPr>
-          <w:rFonts w:ascii="Times New Roman" w:hAnsi="Times New Roman" w:cs="Times New Roman"/>
-          <w:sz w:val="24"/>
-          <w:szCs w:val="24"/>
-        </w:rPr>
-        <w:t xml:space="preserve"> csak</w:t>
-      </w:r>
-      <w:r>
-        <w:rPr>
-          <w:rFonts w:ascii="Times New Roman" w:hAnsi="Times New Roman" w:cs="Times New Roman"/>
-          <w:sz w:val="24"/>
-          <w:szCs w:val="24"/>
-        </w:rPr>
-        <w:t xml:space="preserve"> ezután optimalizáltuk a tartalmat.</w:t>
-      </w:r>
-      <w:r>
-        <w:rPr>
-          <w:rFonts w:ascii="Times New Roman" w:hAnsi="Times New Roman" w:cs="Times New Roman"/>
-          <w:sz w:val="24"/>
-          <w:szCs w:val="24"/>
-        </w:rPr>
-        <w:t xml:space="preserve"> Így minden felületünk egyaránt megfelelően működik, és e mellett vonzó megjelenéssel is rendelkezik</w:t>
-      </w:r>
-      <w:r>
-        <w:rPr>
-          <w:rFonts w:ascii="Times New Roman" w:hAnsi="Times New Roman" w:cs="Times New Roman"/>
-          <w:sz w:val="24"/>
-          <w:szCs w:val="24"/>
-        </w:rPr>
-        <w:t xml:space="preserve"> bármilyen képarányú eszközön.</w:t>
-      </w:r>
-    </w:p>
-    <w:p>
-      <w:pPr>
-        <w:ind w:firstLine="708"/>
-        <w:jc w:val="both"/>
-        <w:rPr>
-          <w:rFonts w:ascii="Times New Roman" w:hAnsi="Times New Roman" w:cs="Times New Roman"/>
-          <w:sz w:val="24"/>
-          <w:szCs w:val="24"/>
-        </w:rPr>
-      </w:pPr>
-    </w:p>
-    <w:p>
-      <w:pPr>
-        <w:ind w:firstLine="708"/>
-        <w:jc w:val="both"/>
-        <w:rPr>
-          <w:rFonts w:ascii="Times New Roman" w:hAnsi="Times New Roman" w:cs="Times New Roman"/>
-          <w:sz w:val="24"/>
-          <w:szCs w:val="24"/>
-        </w:rPr>
-      </w:pPr>
-    </w:p>
-    <w:p>
-      <w:pPr>
-        <w:pStyle w:val="Cmsor2"/>
-        <w:jc w:val="left"/>
-        <w:rPr>
-          <w:rFonts w:ascii="Times New Roman" w:hAnsi="Times New Roman" w:cs="Times New Roman"/>
-          <w:b/>
-          <w:sz w:val="32"/>
-          <w:szCs w:val="32"/>
-        </w:rPr>
-      </w:pPr>
-      <w:bookmarkStart w:id="42" w:name="_Toc133874763"/>
+      </w:pPr>
+      <w:bookmarkStart w:id="45" w:name="_Toc133885904"/>
       <w:r>
         <w:rPr>
           <w:rFonts w:ascii="Times New Roman" w:hAnsi="Times New Roman" w:cs="Times New Roman"/>
@@ -27593,7 +29503,7 @@
                     </pic:cNvPicPr>
                   </pic:nvPicPr>
                   <pic:blipFill rotWithShape="1">
-                    <a:blip r:embed="rId58" cstate="print">
+                    <a:blip r:embed="rId62" cstate="print">
                       <a:extLst>
                         <a:ext uri="{28A0092B-C50C-407E-A947-70E740481C1C}">
                           <a14:useLocalDpi xmlns:a14="http://schemas.microsoft.com/office/drawing/2010/main" val="0"/>
@@ -27640,7 +29550,7 @@
           <w:sz w:val="32"/>
           <w:szCs w:val="32"/>
         </w:rPr>
-        <w:t>1</w:t>
+        <w:t>13</w:t>
       </w:r>
       <w:r>
         <w:rPr>
@@ -27649,7 +29559,7 @@
           <w:sz w:val="32"/>
           <w:szCs w:val="32"/>
         </w:rPr>
-        <w:t>3</w:t>
+        <w:t xml:space="preserve">. </w:t>
       </w:r>
       <w:r>
         <w:rPr>
@@ -27658,18 +29568,9 @@
           <w:sz w:val="32"/>
           <w:szCs w:val="32"/>
         </w:rPr>
-        <w:t xml:space="preserve">. </w:t>
-      </w:r>
-      <w:r>
-        <w:rPr>
-          <w:rFonts w:ascii="Times New Roman" w:hAnsi="Times New Roman" w:cs="Times New Roman"/>
-          <w:b/>
-          <w:sz w:val="32"/>
-          <w:szCs w:val="32"/>
-        </w:rPr>
         <w:t>Kódminőség</w:t>
       </w:r>
-      <w:bookmarkEnd w:id="42"/>
+      <w:bookmarkEnd w:id="45"/>
     </w:p>
     <w:p>
       <w:pPr>
@@ -28000,7 +29901,7 @@
           <w:szCs w:val="32"/>
         </w:rPr>
       </w:pPr>
-      <w:bookmarkStart w:id="43" w:name="_Toc133874764"/>
+      <w:bookmarkStart w:id="46" w:name="_Toc133885905"/>
       <w:r>
         <w:rPr>
           <w:rFonts w:ascii="Times New Roman" w:hAnsi="Times New Roman" w:cs="Times New Roman"/>
@@ -28036,7 +29937,7 @@
                     </pic:cNvPicPr>
                   </pic:nvPicPr>
                   <pic:blipFill>
-                    <a:blip r:embed="rId59" cstate="print">
+                    <a:blip r:embed="rId63" cstate="print">
                       <a:extLst>
                         <a:ext uri="{28A0092B-C50C-407E-A947-70E740481C1C}">
                           <a14:useLocalDpi xmlns:a14="http://schemas.microsoft.com/office/drawing/2010/main" val="0"/>
@@ -28084,7 +29985,7 @@
           <w:sz w:val="32"/>
           <w:szCs w:val="32"/>
         </w:rPr>
-        <w:t>1</w:t>
+        <w:t>14</w:t>
       </w:r>
       <w:r>
         <w:rPr>
@@ -28093,7 +29994,7 @@
           <w:sz w:val="32"/>
           <w:szCs w:val="32"/>
         </w:rPr>
-        <w:t>4</w:t>
+        <w:t xml:space="preserve">. </w:t>
       </w:r>
       <w:r>
         <w:rPr>
@@ -28102,18 +30003,9 @@
           <w:sz w:val="32"/>
           <w:szCs w:val="32"/>
         </w:rPr>
-        <w:t xml:space="preserve">. </w:t>
-      </w:r>
-      <w:r>
-        <w:rPr>
-          <w:rFonts w:ascii="Times New Roman" w:hAnsi="Times New Roman" w:cs="Times New Roman"/>
-          <w:b/>
-          <w:sz w:val="32"/>
-          <w:szCs w:val="32"/>
-        </w:rPr>
         <w:t>Tesztelés</w:t>
       </w:r>
-      <w:bookmarkEnd w:id="43"/>
+      <w:bookmarkEnd w:id="46"/>
     </w:p>
     <w:p>
       <w:pPr>
@@ -28280,7 +30172,7 @@
           <w:szCs w:val="36"/>
         </w:rPr>
       </w:pPr>
-      <w:bookmarkStart w:id="44" w:name="_Toc133874765"/>
+      <w:bookmarkStart w:id="47" w:name="_Toc133885906"/>
       <w:r>
         <w:rPr>
           <w:rFonts w:ascii="Times New Roman" w:hAnsi="Times New Roman" w:cs="Times New Roman"/>
@@ -28309,7 +30201,7 @@
         </w:rPr>
         <w:t>SI TERVEK</w:t>
       </w:r>
-      <w:bookmarkEnd w:id="44"/>
+      <w:bookmarkEnd w:id="47"/>
     </w:p>
     <w:p>
       <w:pPr>
@@ -28335,7 +30227,7 @@
           <w:szCs w:val="36"/>
         </w:rPr>
       </w:pPr>
-      <w:bookmarkStart w:id="45" w:name="_Toc133874766"/>
+      <w:bookmarkStart w:id="48" w:name="_Toc133885907"/>
       <w:r>
         <w:rPr>
           <w:rFonts w:ascii="Times New Roman" w:hAnsi="Times New Roman" w:cs="Times New Roman"/>
@@ -28346,7 +30238,7 @@
         <w:lastRenderedPageBreak/>
         <w:t>IDÉZETT FORRÁSMUNKÁK</w:t>
       </w:r>
-      <w:bookmarkEnd w:id="45"/>
+      <w:bookmarkEnd w:id="48"/>
     </w:p>
     <w:p>
       <w:pPr>
@@ -28374,7 +30266,7 @@
         </w:rPr>
         <w:t xml:space="preserve">Téma: </w:t>
       </w:r>
-      <w:bookmarkStart w:id="46" w:name="_Hlk133420370"/>
+      <w:bookmarkStart w:id="49" w:name="_Hlk133420370"/>
       <w:r>
         <w:rPr>
           <w:rFonts w:ascii="Times New Roman" w:hAnsi="Times New Roman" w:cs="Times New Roman"/>
@@ -28417,7 +30309,7 @@
         </w:rPr>
         <w:t xml:space="preserve">Webcím: </w:t>
       </w:r>
-      <w:hyperlink r:id="rId60" w:history="1">
+      <w:hyperlink r:id="rId64" w:history="1">
         <w:r>
           <w:rPr>
             <w:rFonts w:ascii="Times New Roman" w:hAnsi="Times New Roman" w:cs="Times New Roman"/>
@@ -28427,7 +30319,7 @@
           <w:t>https://angular.io/guide/what-is-angular</w:t>
         </w:r>
       </w:hyperlink>
-      <w:bookmarkEnd w:id="46"/>
+      <w:bookmarkEnd w:id="49"/>
       <w:r>
         <w:rPr>
           <w:rFonts w:ascii="Times New Roman" w:hAnsi="Times New Roman" w:cs="Times New Roman"/>
@@ -28462,7 +30354,7 @@
         </w:rPr>
         <w:t xml:space="preserve">Téma: </w:t>
       </w:r>
-      <w:bookmarkStart w:id="47" w:name="_Hlk133420275"/>
+      <w:bookmarkStart w:id="50" w:name="_Hlk133420275"/>
       <w:r>
         <w:rPr>
           <w:rFonts w:ascii="Times New Roman" w:hAnsi="Times New Roman" w:cs="Times New Roman"/>
@@ -28505,7 +30397,7 @@
         </w:rPr>
         <w:t xml:space="preserve">Webcím: </w:t>
       </w:r>
-      <w:hyperlink r:id="rId61" w:history="1">
+      <w:hyperlink r:id="rId65" w:history="1">
         <w:r>
           <w:rPr>
             <w:rFonts w:ascii="Times New Roman" w:hAnsi="Times New Roman" w:cs="Times New Roman"/>
@@ -28515,7 +30407,7 @@
           <w:t>https://www.mongodb.com/what-is-mongodb</w:t>
         </w:r>
       </w:hyperlink>
-      <w:bookmarkEnd w:id="47"/>
+      <w:bookmarkEnd w:id="50"/>
       <w:r>
         <w:rPr>
           <w:rFonts w:ascii="Times New Roman" w:hAnsi="Times New Roman" w:cs="Times New Roman"/>
@@ -28550,7 +30442,7 @@
         </w:rPr>
         <w:t xml:space="preserve">Téma: </w:t>
       </w:r>
-      <w:bookmarkStart w:id="48" w:name="_Hlk133421533"/>
+      <w:bookmarkStart w:id="51" w:name="_Hlk133421533"/>
       <w:r>
         <w:rPr>
           <w:rFonts w:ascii="Times New Roman" w:hAnsi="Times New Roman" w:cs="Times New Roman"/>
@@ -28617,7 +30509,7 @@
         </w:rPr>
         <w:t xml:space="preserve">Webcím: </w:t>
       </w:r>
-      <w:hyperlink r:id="rId62" w:history="1">
+      <w:hyperlink r:id="rId66" w:history="1">
         <w:r>
           <w:rPr>
             <w:rFonts w:ascii="Times New Roman" w:hAnsi="Times New Roman" w:cs="Times New Roman"/>
@@ -28627,7 +30519,7 @@
           <w:t>https://code.visualstudio.com/docs/editor/whyvscode</w:t>
         </w:r>
       </w:hyperlink>
-      <w:bookmarkEnd w:id="48"/>
+      <w:bookmarkEnd w:id="51"/>
       <w:r>
         <w:rPr>
           <w:rFonts w:ascii="Times New Roman" w:hAnsi="Times New Roman" w:cs="Times New Roman"/>
@@ -28746,7 +30638,7 @@
         </w:rPr>
         <w:t xml:space="preserve">Webcím: </w:t>
       </w:r>
-      <w:hyperlink r:id="rId63" w:history="1">
+      <w:hyperlink r:id="rId67" w:history="1">
         <w:r>
           <w:rPr>
             <w:rFonts w:ascii="Times New Roman" w:hAnsi="Times New Roman" w:cs="Times New Roman"/>
@@ -28814,7 +30706,7 @@
         </w:rPr>
         <w:t xml:space="preserve">Webcím: </w:t>
       </w:r>
-      <w:hyperlink r:id="rId64" w:history="1">
+      <w:hyperlink r:id="rId68" w:history="1">
         <w:r>
           <w:rPr>
             <w:rStyle w:val="Hiperhivatkozs"/>
@@ -28911,7 +30803,7 @@
         </w:rPr>
         <w:t xml:space="preserve">ebcím: </w:t>
       </w:r>
-      <w:hyperlink r:id="rId65" w:history="1">
+      <w:hyperlink r:id="rId69" w:history="1">
         <w:r>
           <w:rPr>
             <w:rFonts w:ascii="Times New Roman" w:hAnsi="Times New Roman" w:cs="Times New Roman"/>
@@ -28971,7 +30863,7 @@
         </w:rPr>
         <w:t xml:space="preserve">Webcím: </w:t>
       </w:r>
-      <w:hyperlink r:id="rId66" w:history="1">
+      <w:hyperlink r:id="rId70" w:history="1">
         <w:r>
           <w:rPr>
             <w:rFonts w:ascii="Times New Roman" w:hAnsi="Times New Roman" w:cs="Times New Roman"/>
@@ -28999,7 +30891,7 @@
       </w:r>
     </w:p>
     <w:sectPr>
-      <w:footerReference w:type="default" r:id="rId67"/>
+      <w:footerReference w:type="default" r:id="rId71"/>
       <w:pgSz w:w="11906" w:h="16838"/>
       <w:pgMar w:top="1417" w:right="1417" w:bottom="1417" w:left="1417" w:header="708" w:footer="708" w:gutter="0"/>
       <w:cols w:space="708"/>
@@ -29010,7 +30902,7 @@
 </file>
 
 <file path=word/endnotes.xml><?xml version="1.0" encoding="utf-8"?>
-<w:endnotes xmlns:wpc="http://schemas.microsoft.com/office/word/2010/wordprocessingCanvas" xmlns:cx="http://schemas.microsoft.com/office/drawing/2014/chartex" xmlns:cx1="http://schemas.microsoft.com/office/drawing/2015/9/8/chartex" xmlns:cx2="http://schemas.microsoft.com/office/drawing/2015/10/21/chartex" xmlns:cx3="http://schemas.microsoft.com/office/drawing/2016/5/9/chartex" xmlns:cx4="http://schemas.microsoft.com/office/drawing/2016/5/10/chartex" xmlns:cx5="http://schemas.microsoft.com/office/drawing/2016/5/11/chartex" xmlns:cx6="http://schemas.microsoft.com/office/drawing/2016/5/12/chartex" xmlns:cx7="http://schemas.microsoft.com/office/drawing/2016/5/13/chartex" xmlns:cx8="http://schemas.microsoft.com/office/drawing/2016/5/14/chartex" xmlns:mc="http://schemas.openxmlformats.org/markup-compatibility/2006" xmlns:aink="http://schemas.microsoft.com/office/drawing/2016/ink" xmlns:am3d="http://schemas.microsoft.com/office/drawing/2017/model3d" xmlns:o="urn:schemas-microsoft-com:office:office" xmlns:r="http://schemas.openxmlformats.org/officeDocument/2006/relationships" xmlns:m="http://schemas.openxmlformats.org/officeDocument/2006/math" xmlns:v="urn:schemas-microsoft-com:vml" xmlns:wp14="http://schemas.microsoft.com/office/word/2010/wordprocessingDrawing" xmlns:wp="http://schemas.openxmlformats.org/drawingml/2006/wordprocessingDrawing" xmlns:w10="urn:schemas-microsoft-com:office:word" xmlns:w="http://schemas.openxmlformats.org/wordprocessingml/2006/main" xmlns:w14="http://schemas.microsoft.com/office/word/2010/wordml" xmlns:w15="http://schemas.microsoft.com/office/word/2012/wordml" xmlns:w16cid="http://schemas.microsoft.com/office/word/2016/wordml/cid" xmlns:w16se="http://schemas.microsoft.com/office/word/2015/wordml/symex" xmlns:wpg="http://schemas.microsoft.com/office/word/2010/wordprocessingGroup" xmlns:wpi="http://schemas.microsoft.com/office/word/2010/wordprocessingInk" xmlns:wne="http://schemas.microsoft.com/office/word/2006/wordml" xmlns:wps="http://schemas.microsoft.com/office/word/2010/wordprocessingShape" mc:Ignorable="w14 w15 w16se w16cid wp14">
+<w:endnotes xmlns:wpc="http://schemas.microsoft.com/office/word/2010/wordprocessingCanvas" xmlns:cx="http://schemas.microsoft.com/office/drawing/2014/chartex" xmlns:cx1="http://schemas.microsoft.com/office/drawing/2015/9/8/chartex" xmlns:cx2="http://schemas.microsoft.com/office/drawing/2015/10/21/chartex" xmlns:cx3="http://schemas.microsoft.com/office/drawing/2016/5/9/chartex" xmlns:cx4="http://schemas.microsoft.com/office/drawing/2016/5/10/chartex" xmlns:cx5="http://schemas.microsoft.com/office/drawing/2016/5/11/chartex" xmlns:cx6="http://schemas.microsoft.com/office/drawing/2016/5/12/chartex" xmlns:cx7="http://schemas.microsoft.com/office/drawing/2016/5/13/chartex" xmlns:cx8="http://schemas.microsoft.com/office/drawing/2016/5/14/chartex" xmlns:mc="http://schemas.openxmlformats.org/markup-compatibility/2006" xmlns:aink="http://schemas.microsoft.com/office/drawing/2016/ink" xmlns:am3d="http://schemas.microsoft.com/office/drawing/2017/model3d" xmlns:o="urn:schemas-microsoft-com:office:office" xmlns:oel="http://schemas.microsoft.com/office/2019/extlst" xmlns:r="http://schemas.openxmlformats.org/officeDocument/2006/relationships" xmlns:m="http://schemas.openxmlformats.org/officeDocument/2006/math" xmlns:v="urn:schemas-microsoft-com:vml" xmlns:wp14="http://schemas.microsoft.com/office/word/2010/wordprocessingDrawing" xmlns:wp="http://schemas.openxmlformats.org/drawingml/2006/wordprocessingDrawing" xmlns:w10="urn:schemas-microsoft-com:office:word" xmlns:w="http://schemas.openxmlformats.org/wordprocessingml/2006/main" xmlns:w14="http://schemas.microsoft.com/office/word/2010/wordml" xmlns:w15="http://schemas.microsoft.com/office/word/2012/wordml" xmlns:w16cex="http://schemas.microsoft.com/office/word/2018/wordml/cex" xmlns:w16cid="http://schemas.microsoft.com/office/word/2016/wordml/cid" xmlns:w16="http://schemas.microsoft.com/office/word/2018/wordml" xmlns:w16du="http://schemas.microsoft.com/office/word/2023/wordml/word16du" xmlns:w16sdtdh="http://schemas.microsoft.com/office/word/2020/wordml/sdtdatahash" xmlns:w16se="http://schemas.microsoft.com/office/word/2015/wordml/symex" xmlns:wpg="http://schemas.microsoft.com/office/word/2010/wordprocessingGroup" xmlns:wpi="http://schemas.microsoft.com/office/word/2010/wordprocessingInk" xmlns:wne="http://schemas.microsoft.com/office/word/2006/wordml" xmlns:wps="http://schemas.microsoft.com/office/word/2010/wordprocessingShape" mc:Ignorable="w14 w15 w16se w16cid w16 w16cex w16sdtdh wp14">
   <w:endnote w:type="separator" w:id="-1">
     <w:p>
       <w:pPr>
@@ -29035,7 +30927,7 @@
 </file>
 
 <file path=word/footer1.xml><?xml version="1.0" encoding="utf-8"?>
-<w:ftr xmlns:wpc="http://schemas.microsoft.com/office/word/2010/wordprocessingCanvas" xmlns:cx="http://schemas.microsoft.com/office/drawing/2014/chartex" xmlns:cx1="http://schemas.microsoft.com/office/drawing/2015/9/8/chartex" xmlns:cx2="http://schemas.microsoft.com/office/drawing/2015/10/21/chartex" xmlns:cx3="http://schemas.microsoft.com/office/drawing/2016/5/9/chartex" xmlns:cx4="http://schemas.microsoft.com/office/drawing/2016/5/10/chartex" xmlns:cx5="http://schemas.microsoft.com/office/drawing/2016/5/11/chartex" xmlns:cx6="http://schemas.microsoft.com/office/drawing/2016/5/12/chartex" xmlns:cx7="http://schemas.microsoft.com/office/drawing/2016/5/13/chartex" xmlns:cx8="http://schemas.microsoft.com/office/drawing/2016/5/14/chartex" xmlns:mc="http://schemas.openxmlformats.org/markup-compatibility/2006" xmlns:aink="http://schemas.microsoft.com/office/drawing/2016/ink" xmlns:am3d="http://schemas.microsoft.com/office/drawing/2017/model3d" xmlns:o="urn:schemas-microsoft-com:office:office" xmlns:r="http://schemas.openxmlformats.org/officeDocument/2006/relationships" xmlns:m="http://schemas.openxmlformats.org/officeDocument/2006/math" xmlns:v="urn:schemas-microsoft-com:vml" xmlns:wp14="http://schemas.microsoft.com/office/word/2010/wordprocessingDrawing" xmlns:wp="http://schemas.openxmlformats.org/drawingml/2006/wordprocessingDrawing" xmlns:w10="urn:schemas-microsoft-com:office:word" xmlns:w="http://schemas.openxmlformats.org/wordprocessingml/2006/main" xmlns:w14="http://schemas.microsoft.com/office/word/2010/wordml" xmlns:w15="http://schemas.microsoft.com/office/word/2012/wordml" xmlns:w16cid="http://schemas.microsoft.com/office/word/2016/wordml/cid" xmlns:w16se="http://schemas.microsoft.com/office/word/2015/wordml/symex" xmlns:wpg="http://schemas.microsoft.com/office/word/2010/wordprocessingGroup" xmlns:wpi="http://schemas.microsoft.com/office/word/2010/wordprocessingInk" xmlns:wne="http://schemas.microsoft.com/office/word/2006/wordml" xmlns:wps="http://schemas.microsoft.com/office/word/2010/wordprocessingShape" mc:Ignorable="w14 w15 w16se w16cid wp14">
+<w:ftr xmlns:wpc="http://schemas.microsoft.com/office/word/2010/wordprocessingCanvas" xmlns:cx="http://schemas.microsoft.com/office/drawing/2014/chartex" xmlns:cx1="http://schemas.microsoft.com/office/drawing/2015/9/8/chartex" xmlns:cx2="http://schemas.microsoft.com/office/drawing/2015/10/21/chartex" xmlns:cx3="http://schemas.microsoft.com/office/drawing/2016/5/9/chartex" xmlns:cx4="http://schemas.microsoft.com/office/drawing/2016/5/10/chartex" xmlns:cx5="http://schemas.microsoft.com/office/drawing/2016/5/11/chartex" xmlns:cx6="http://schemas.microsoft.com/office/drawing/2016/5/12/chartex" xmlns:cx7="http://schemas.microsoft.com/office/drawing/2016/5/13/chartex" xmlns:cx8="http://schemas.microsoft.com/office/drawing/2016/5/14/chartex" xmlns:mc="http://schemas.openxmlformats.org/markup-compatibility/2006" xmlns:aink="http://schemas.microsoft.com/office/drawing/2016/ink" xmlns:am3d="http://schemas.microsoft.com/office/drawing/2017/model3d" xmlns:o="urn:schemas-microsoft-com:office:office" xmlns:oel="http://schemas.microsoft.com/office/2019/extlst" xmlns:r="http://schemas.openxmlformats.org/officeDocument/2006/relationships" xmlns:m="http://schemas.openxmlformats.org/officeDocument/2006/math" xmlns:v="urn:schemas-microsoft-com:vml" xmlns:wp14="http://schemas.microsoft.com/office/word/2010/wordprocessingDrawing" xmlns:wp="http://schemas.openxmlformats.org/drawingml/2006/wordprocessingDrawing" xmlns:w10="urn:schemas-microsoft-com:office:word" xmlns:w="http://schemas.openxmlformats.org/wordprocessingml/2006/main" xmlns:w14="http://schemas.microsoft.com/office/word/2010/wordml" xmlns:w15="http://schemas.microsoft.com/office/word/2012/wordml" xmlns:w16cex="http://schemas.microsoft.com/office/word/2018/wordml/cex" xmlns:w16cid="http://schemas.microsoft.com/office/word/2016/wordml/cid" xmlns:w16="http://schemas.microsoft.com/office/word/2018/wordml" xmlns:w16du="http://schemas.microsoft.com/office/word/2023/wordml/word16du" xmlns:w16sdtdh="http://schemas.microsoft.com/office/word/2020/wordml/sdtdatahash" xmlns:w16se="http://schemas.microsoft.com/office/word/2015/wordml/symex" xmlns:wpg="http://schemas.microsoft.com/office/word/2010/wordprocessingGroup" xmlns:wpi="http://schemas.microsoft.com/office/word/2010/wordprocessingInk" xmlns:wne="http://schemas.microsoft.com/office/word/2006/wordml" xmlns:wps="http://schemas.microsoft.com/office/word/2010/wordprocessingShape" mc:Ignorable="w14 w15 w16se w16cid w16 w16cex w16sdtdh wp14">
   <w:sdt>
     <w:sdtPr>
       <w:id w:val="-480076460"/>
@@ -29080,7 +30972,7 @@
 </file>
 
 <file path=word/footnotes.xml><?xml version="1.0" encoding="utf-8"?>
-<w:footnotes xmlns:wpc="http://schemas.microsoft.com/office/word/2010/wordprocessingCanvas" xmlns:cx="http://schemas.microsoft.com/office/drawing/2014/chartex" xmlns:cx1="http://schemas.microsoft.com/office/drawing/2015/9/8/chartex" xmlns:cx2="http://schemas.microsoft.com/office/drawing/2015/10/21/chartex" xmlns:cx3="http://schemas.microsoft.com/office/drawing/2016/5/9/chartex" xmlns:cx4="http://schemas.microsoft.com/office/drawing/2016/5/10/chartex" xmlns:cx5="http://schemas.microsoft.com/office/drawing/2016/5/11/chartex" xmlns:cx6="http://schemas.microsoft.com/office/drawing/2016/5/12/chartex" xmlns:cx7="http://schemas.microsoft.com/office/drawing/2016/5/13/chartex" xmlns:cx8="http://schemas.microsoft.com/office/drawing/2016/5/14/chartex" xmlns:mc="http://schemas.openxmlformats.org/markup-compatibility/2006" xmlns:aink="http://schemas.microsoft.com/office/drawing/2016/ink" xmlns:am3d="http://schemas.microsoft.com/office/drawing/2017/model3d" xmlns:o="urn:schemas-microsoft-com:office:office" xmlns:r="http://schemas.openxmlformats.org/officeDocument/2006/relationships" xmlns:m="http://schemas.openxmlformats.org/officeDocument/2006/math" xmlns:v="urn:schemas-microsoft-com:vml" xmlns:wp14="http://schemas.microsoft.com/office/word/2010/wordprocessingDrawing" xmlns:wp="http://schemas.openxmlformats.org/drawingml/2006/wordprocessingDrawing" xmlns:w10="urn:schemas-microsoft-com:office:word" xmlns:w="http://schemas.openxmlformats.org/wordprocessingml/2006/main" xmlns:w14="http://schemas.microsoft.com/office/word/2010/wordml" xmlns:w15="http://schemas.microsoft.com/office/word/2012/wordml" xmlns:w16cid="http://schemas.microsoft.com/office/word/2016/wordml/cid" xmlns:w16se="http://schemas.microsoft.com/office/word/2015/wordml/symex" xmlns:wpg="http://schemas.microsoft.com/office/word/2010/wordprocessingGroup" xmlns:wpi="http://schemas.microsoft.com/office/word/2010/wordprocessingInk" xmlns:wne="http://schemas.microsoft.com/office/word/2006/wordml" xmlns:wps="http://schemas.microsoft.com/office/word/2010/wordprocessingShape" mc:Ignorable="w14 w15 w16se w16cid wp14">
+<w:footnotes xmlns:wpc="http://schemas.microsoft.com/office/word/2010/wordprocessingCanvas" xmlns:cx="http://schemas.microsoft.com/office/drawing/2014/chartex" xmlns:cx1="http://schemas.microsoft.com/office/drawing/2015/9/8/chartex" xmlns:cx2="http://schemas.microsoft.com/office/drawing/2015/10/21/chartex" xmlns:cx3="http://schemas.microsoft.com/office/drawing/2016/5/9/chartex" xmlns:cx4="http://schemas.microsoft.com/office/drawing/2016/5/10/chartex" xmlns:cx5="http://schemas.microsoft.com/office/drawing/2016/5/11/chartex" xmlns:cx6="http://schemas.microsoft.com/office/drawing/2016/5/12/chartex" xmlns:cx7="http://schemas.microsoft.com/office/drawing/2016/5/13/chartex" xmlns:cx8="http://schemas.microsoft.com/office/drawing/2016/5/14/chartex" xmlns:mc="http://schemas.openxmlformats.org/markup-compatibility/2006" xmlns:aink="http://schemas.microsoft.com/office/drawing/2016/ink" xmlns:am3d="http://schemas.microsoft.com/office/drawing/2017/model3d" xmlns:o="urn:schemas-microsoft-com:office:office" xmlns:oel="http://schemas.microsoft.com/office/2019/extlst" xmlns:r="http://schemas.openxmlformats.org/officeDocument/2006/relationships" xmlns:m="http://schemas.openxmlformats.org/officeDocument/2006/math" xmlns:v="urn:schemas-microsoft-com:vml" xmlns:wp14="http://schemas.microsoft.com/office/word/2010/wordprocessingDrawing" xmlns:wp="http://schemas.openxmlformats.org/drawingml/2006/wordprocessingDrawing" xmlns:w10="urn:schemas-microsoft-com:office:word" xmlns:w="http://schemas.openxmlformats.org/wordprocessingml/2006/main" xmlns:w14="http://schemas.microsoft.com/office/word/2010/wordml" xmlns:w15="http://schemas.microsoft.com/office/word/2012/wordml" xmlns:w16cex="http://schemas.microsoft.com/office/word/2018/wordml/cex" xmlns:w16cid="http://schemas.microsoft.com/office/word/2016/wordml/cid" xmlns:w16="http://schemas.microsoft.com/office/word/2018/wordml" xmlns:w16du="http://schemas.microsoft.com/office/word/2023/wordml/word16du" xmlns:w16sdtdh="http://schemas.microsoft.com/office/word/2020/wordml/sdtdatahash" xmlns:w16se="http://schemas.microsoft.com/office/word/2015/wordml/symex" xmlns:wpg="http://schemas.microsoft.com/office/word/2010/wordprocessingGroup" xmlns:wpi="http://schemas.microsoft.com/office/word/2010/wordprocessingInk" xmlns:wne="http://schemas.microsoft.com/office/word/2006/wordml" xmlns:wps="http://schemas.microsoft.com/office/word/2010/wordprocessingShape" mc:Ignorable="w14 w15 w16se w16cid w16 w16cex w16sdtdh wp14">
   <w:footnote w:type="separator" w:id="-1">
     <w:p>
       <w:pPr>
@@ -29116,7 +31008,15 @@
         <w:t xml:space="preserve"> </w:t>
       </w:r>
       <w:r>
-        <w:t xml:space="preserve">Mi az a MongoDB? – Webcím: </w:t>
+        <w:t xml:space="preserve">Mi az a </w:t>
+      </w:r>
+      <w:proofErr w:type="spellStart"/>
+      <w:r>
+        <w:t>MongoDB</w:t>
+      </w:r>
+      <w:proofErr w:type="spellEnd"/>
+      <w:r>
+        <w:t xml:space="preserve">? – Webcím: </w:t>
       </w:r>
       <w:hyperlink r:id="rId1" w:history="1">
         <w:r>
@@ -29140,10 +31040,7 @@
         <w:footnoteRef/>
       </w:r>
       <w:r>
-        <w:t xml:space="preserve"> Miért válasszuk az ASP.NET </w:t>
-      </w:r>
-      <w:r>
-        <w:t>Core-t? - W</w:t>
+        <w:t xml:space="preserve"> Miért válasszuk az ASP.NET Core-t? - W</w:t>
       </w:r>
       <w:r>
         <w:t xml:space="preserve">ebcím: </w:t>
@@ -29195,10 +31092,7 @@
         <w:t xml:space="preserve"> az</w:t>
       </w:r>
       <w:r>
-        <w:t xml:space="preserve"> </w:t>
-      </w:r>
-      <w:r>
-        <w:t xml:space="preserve">Angular? - Webcím: </w:t>
+        <w:t xml:space="preserve"> Angular? - Webcím: </w:t>
       </w:r>
       <w:hyperlink r:id="rId3" w:history="1">
         <w:r>
@@ -29225,10 +31119,7 @@
         <w:t xml:space="preserve"> </w:t>
       </w:r>
       <w:r>
-        <w:t xml:space="preserve">Mi az a </w:t>
-      </w:r>
-      <w:r>
-        <w:t xml:space="preserve">TypeScript? – Webcím: </w:t>
+        <w:t xml:space="preserve">Mi az a TypeScript? – Webcím: </w:t>
       </w:r>
       <w:hyperlink r:id="rId4" w:history="1">
         <w:r>
@@ -29299,7 +31190,7 @@
 </file>
 
 <file path=word/numbering.xml><?xml version="1.0" encoding="utf-8"?>
-<w:numbering xmlns:wpc="http://schemas.microsoft.com/office/word/2010/wordprocessingCanvas" xmlns:cx="http://schemas.microsoft.com/office/drawing/2014/chartex" xmlns:cx1="http://schemas.microsoft.com/office/drawing/2015/9/8/chartex" xmlns:cx2="http://schemas.microsoft.com/office/drawing/2015/10/21/chartex" xmlns:cx3="http://schemas.microsoft.com/office/drawing/2016/5/9/chartex" xmlns:cx4="http://schemas.microsoft.com/office/drawing/2016/5/10/chartex" xmlns:cx5="http://schemas.microsoft.com/office/drawing/2016/5/11/chartex" xmlns:cx6="http://schemas.microsoft.com/office/drawing/2016/5/12/chartex" xmlns:cx7="http://schemas.microsoft.com/office/drawing/2016/5/13/chartex" xmlns:cx8="http://schemas.microsoft.com/office/drawing/2016/5/14/chartex" xmlns:mc="http://schemas.openxmlformats.org/markup-compatibility/2006" xmlns:aink="http://schemas.microsoft.com/office/drawing/2016/ink" xmlns:am3d="http://schemas.microsoft.com/office/drawing/2017/model3d" xmlns:o="urn:schemas-microsoft-com:office:office" xmlns:r="http://schemas.openxmlformats.org/officeDocument/2006/relationships" xmlns:m="http://schemas.openxmlformats.org/officeDocument/2006/math" xmlns:v="urn:schemas-microsoft-com:vml" xmlns:wp14="http://schemas.microsoft.com/office/word/2010/wordprocessingDrawing" xmlns:wp="http://schemas.openxmlformats.org/drawingml/2006/wordprocessingDrawing" xmlns:w10="urn:schemas-microsoft-com:office:word" xmlns:w="http://schemas.openxmlformats.org/wordprocessingml/2006/main" xmlns:w14="http://schemas.microsoft.com/office/word/2010/wordml" xmlns:w15="http://schemas.microsoft.com/office/word/2012/wordml" xmlns:w16cid="http://schemas.microsoft.com/office/word/2016/wordml/cid" xmlns:w16se="http://schemas.microsoft.com/office/word/2015/wordml/symex" xmlns:wpg="http://schemas.microsoft.com/office/word/2010/wordprocessingGroup" xmlns:wpi="http://schemas.microsoft.com/office/word/2010/wordprocessingInk" xmlns:wne="http://schemas.microsoft.com/office/word/2006/wordml" xmlns:wps="http://schemas.microsoft.com/office/word/2010/wordprocessingShape" mc:Ignorable="w14 w15 w16se w16cid wp14">
+<w:numbering xmlns:wpc="http://schemas.microsoft.com/office/word/2010/wordprocessingCanvas" xmlns:cx="http://schemas.microsoft.com/office/drawing/2014/chartex" xmlns:cx1="http://schemas.microsoft.com/office/drawing/2015/9/8/chartex" xmlns:cx2="http://schemas.microsoft.com/office/drawing/2015/10/21/chartex" xmlns:cx3="http://schemas.microsoft.com/office/drawing/2016/5/9/chartex" xmlns:cx4="http://schemas.microsoft.com/office/drawing/2016/5/10/chartex" xmlns:cx5="http://schemas.microsoft.com/office/drawing/2016/5/11/chartex" xmlns:cx6="http://schemas.microsoft.com/office/drawing/2016/5/12/chartex" xmlns:cx7="http://schemas.microsoft.com/office/drawing/2016/5/13/chartex" xmlns:cx8="http://schemas.microsoft.com/office/drawing/2016/5/14/chartex" xmlns:mc="http://schemas.openxmlformats.org/markup-compatibility/2006" xmlns:aink="http://schemas.microsoft.com/office/drawing/2016/ink" xmlns:am3d="http://schemas.microsoft.com/office/drawing/2017/model3d" xmlns:o="urn:schemas-microsoft-com:office:office" xmlns:oel="http://schemas.microsoft.com/office/2019/extlst" xmlns:r="http://schemas.openxmlformats.org/officeDocument/2006/relationships" xmlns:m="http://schemas.openxmlformats.org/officeDocument/2006/math" xmlns:v="urn:schemas-microsoft-com:vml" xmlns:wp14="http://schemas.microsoft.com/office/word/2010/wordprocessingDrawing" xmlns:wp="http://schemas.openxmlformats.org/drawingml/2006/wordprocessingDrawing" xmlns:w10="urn:schemas-microsoft-com:office:word" xmlns:w="http://schemas.openxmlformats.org/wordprocessingml/2006/main" xmlns:w14="http://schemas.microsoft.com/office/word/2010/wordml" xmlns:w15="http://schemas.microsoft.com/office/word/2012/wordml" xmlns:w16cex="http://schemas.microsoft.com/office/word/2018/wordml/cex" xmlns:w16cid="http://schemas.microsoft.com/office/word/2016/wordml/cid" xmlns:w16="http://schemas.microsoft.com/office/word/2018/wordml" xmlns:w16du="http://schemas.microsoft.com/office/word/2023/wordml/word16du" xmlns:w16sdtdh="http://schemas.microsoft.com/office/word/2020/wordml/sdtdatahash" xmlns:w16se="http://schemas.microsoft.com/office/word/2015/wordml/symex" xmlns:wpg="http://schemas.microsoft.com/office/word/2010/wordprocessingGroup" xmlns:wpi="http://schemas.microsoft.com/office/word/2010/wordprocessingInk" xmlns:wne="http://schemas.microsoft.com/office/word/2006/wordml" xmlns:wps="http://schemas.microsoft.com/office/word/2010/wordprocessingShape" mc:Ignorable="w14 w15 w16se w16cid w16 w16cex w16sdtdh wp14">
   <w:abstractNum w:abstractNumId="0" w15:restartNumberingAfterBreak="0">
     <w:nsid w:val="089E3682"/>
     <w:multiLevelType w:val="hybridMultilevel"/>
@@ -29877,6 +31768,232 @@
     </w:lvl>
   </w:abstractNum>
   <w:abstractNum w:abstractNumId="6" w15:restartNumberingAfterBreak="0">
+    <w:nsid w:val="115D5EAC"/>
+    <w:multiLevelType w:val="hybridMultilevel"/>
+    <w:tmpl w:val="775A47AC"/>
+    <w:lvl w:ilvl="0" w:tplc="040E0001">
+      <w:start w:val="1"/>
+      <w:numFmt w:val="bullet"/>
+      <w:lvlText w:val=""/>
+      <w:lvlJc w:val="left"/>
+      <w:pPr>
+        <w:ind w:left="9360" w:hanging="360"/>
+      </w:pPr>
+      <w:rPr>
+        <w:rFonts w:ascii="Symbol" w:hAnsi="Symbol" w:hint="default"/>
+      </w:rPr>
+    </w:lvl>
+    <w:lvl w:ilvl="1" w:tplc="040E0003" w:tentative="1">
+      <w:start w:val="1"/>
+      <w:numFmt w:val="bullet"/>
+      <w:lvlText w:val="o"/>
+      <w:lvlJc w:val="left"/>
+      <w:pPr>
+        <w:ind w:left="10080" w:hanging="360"/>
+      </w:pPr>
+      <w:rPr>
+        <w:rFonts w:ascii="Courier New" w:hAnsi="Courier New" w:cs="Courier New" w:hint="default"/>
+      </w:rPr>
+    </w:lvl>
+    <w:lvl w:ilvl="2" w:tplc="040E0005" w:tentative="1">
+      <w:start w:val="1"/>
+      <w:numFmt w:val="bullet"/>
+      <w:lvlText w:val=""/>
+      <w:lvlJc w:val="left"/>
+      <w:pPr>
+        <w:ind w:left="10800" w:hanging="360"/>
+      </w:pPr>
+      <w:rPr>
+        <w:rFonts w:ascii="Wingdings" w:hAnsi="Wingdings" w:hint="default"/>
+      </w:rPr>
+    </w:lvl>
+    <w:lvl w:ilvl="3" w:tplc="040E0001" w:tentative="1">
+      <w:start w:val="1"/>
+      <w:numFmt w:val="bullet"/>
+      <w:lvlText w:val=""/>
+      <w:lvlJc w:val="left"/>
+      <w:pPr>
+        <w:ind w:left="11520" w:hanging="360"/>
+      </w:pPr>
+      <w:rPr>
+        <w:rFonts w:ascii="Symbol" w:hAnsi="Symbol" w:hint="default"/>
+      </w:rPr>
+    </w:lvl>
+    <w:lvl w:ilvl="4" w:tplc="040E0003" w:tentative="1">
+      <w:start w:val="1"/>
+      <w:numFmt w:val="bullet"/>
+      <w:lvlText w:val="o"/>
+      <w:lvlJc w:val="left"/>
+      <w:pPr>
+        <w:ind w:left="12240" w:hanging="360"/>
+      </w:pPr>
+      <w:rPr>
+        <w:rFonts w:ascii="Courier New" w:hAnsi="Courier New" w:cs="Courier New" w:hint="default"/>
+      </w:rPr>
+    </w:lvl>
+    <w:lvl w:ilvl="5" w:tplc="040E0005" w:tentative="1">
+      <w:start w:val="1"/>
+      <w:numFmt w:val="bullet"/>
+      <w:lvlText w:val=""/>
+      <w:lvlJc w:val="left"/>
+      <w:pPr>
+        <w:ind w:left="12960" w:hanging="360"/>
+      </w:pPr>
+      <w:rPr>
+        <w:rFonts w:ascii="Wingdings" w:hAnsi="Wingdings" w:hint="default"/>
+      </w:rPr>
+    </w:lvl>
+    <w:lvl w:ilvl="6" w:tplc="040E0001" w:tentative="1">
+      <w:start w:val="1"/>
+      <w:numFmt w:val="bullet"/>
+      <w:lvlText w:val=""/>
+      <w:lvlJc w:val="left"/>
+      <w:pPr>
+        <w:ind w:left="13680" w:hanging="360"/>
+      </w:pPr>
+      <w:rPr>
+        <w:rFonts w:ascii="Symbol" w:hAnsi="Symbol" w:hint="default"/>
+      </w:rPr>
+    </w:lvl>
+    <w:lvl w:ilvl="7" w:tplc="040E0003" w:tentative="1">
+      <w:start w:val="1"/>
+      <w:numFmt w:val="bullet"/>
+      <w:lvlText w:val="o"/>
+      <w:lvlJc w:val="left"/>
+      <w:pPr>
+        <w:ind w:left="14400" w:hanging="360"/>
+      </w:pPr>
+      <w:rPr>
+        <w:rFonts w:ascii="Courier New" w:hAnsi="Courier New" w:cs="Courier New" w:hint="default"/>
+      </w:rPr>
+    </w:lvl>
+    <w:lvl w:ilvl="8" w:tplc="040E0005" w:tentative="1">
+      <w:start w:val="1"/>
+      <w:numFmt w:val="bullet"/>
+      <w:lvlText w:val=""/>
+      <w:lvlJc w:val="left"/>
+      <w:pPr>
+        <w:ind w:left="15120" w:hanging="360"/>
+      </w:pPr>
+      <w:rPr>
+        <w:rFonts w:ascii="Wingdings" w:hAnsi="Wingdings" w:hint="default"/>
+      </w:rPr>
+    </w:lvl>
+  </w:abstractNum>
+  <w:abstractNum w:abstractNumId="7" w15:restartNumberingAfterBreak="0">
+    <w:nsid w:val="129342AC"/>
+    <w:multiLevelType w:val="hybridMultilevel"/>
+    <w:tmpl w:val="21B6A95C"/>
+    <w:lvl w:ilvl="0" w:tplc="040E0001">
+      <w:start w:val="1"/>
+      <w:numFmt w:val="bullet"/>
+      <w:lvlText w:val=""/>
+      <w:lvlJc w:val="left"/>
+      <w:pPr>
+        <w:ind w:left="3600" w:hanging="360"/>
+      </w:pPr>
+      <w:rPr>
+        <w:rFonts w:ascii="Symbol" w:hAnsi="Symbol" w:hint="default"/>
+      </w:rPr>
+    </w:lvl>
+    <w:lvl w:ilvl="1" w:tplc="040E0003" w:tentative="1">
+      <w:start w:val="1"/>
+      <w:numFmt w:val="bullet"/>
+      <w:lvlText w:val="o"/>
+      <w:lvlJc w:val="left"/>
+      <w:pPr>
+        <w:ind w:left="4320" w:hanging="360"/>
+      </w:pPr>
+      <w:rPr>
+        <w:rFonts w:ascii="Courier New" w:hAnsi="Courier New" w:cs="Courier New" w:hint="default"/>
+      </w:rPr>
+    </w:lvl>
+    <w:lvl w:ilvl="2" w:tplc="040E0005" w:tentative="1">
+      <w:start w:val="1"/>
+      <w:numFmt w:val="bullet"/>
+      <w:lvlText w:val=""/>
+      <w:lvlJc w:val="left"/>
+      <w:pPr>
+        <w:ind w:left="5040" w:hanging="360"/>
+      </w:pPr>
+      <w:rPr>
+        <w:rFonts w:ascii="Wingdings" w:hAnsi="Wingdings" w:hint="default"/>
+      </w:rPr>
+    </w:lvl>
+    <w:lvl w:ilvl="3" w:tplc="040E0001" w:tentative="1">
+      <w:start w:val="1"/>
+      <w:numFmt w:val="bullet"/>
+      <w:lvlText w:val=""/>
+      <w:lvlJc w:val="left"/>
+      <w:pPr>
+        <w:ind w:left="5760" w:hanging="360"/>
+      </w:pPr>
+      <w:rPr>
+        <w:rFonts w:ascii="Symbol" w:hAnsi="Symbol" w:hint="default"/>
+      </w:rPr>
+    </w:lvl>
+    <w:lvl w:ilvl="4" w:tplc="040E0003" w:tentative="1">
+      <w:start w:val="1"/>
+      <w:numFmt w:val="bullet"/>
+      <w:lvlText w:val="o"/>
+      <w:lvlJc w:val="left"/>
+      <w:pPr>
+        <w:ind w:left="6480" w:hanging="360"/>
+      </w:pPr>
+      <w:rPr>
+        <w:rFonts w:ascii="Courier New" w:hAnsi="Courier New" w:cs="Courier New" w:hint="default"/>
+      </w:rPr>
+    </w:lvl>
+    <w:lvl w:ilvl="5" w:tplc="040E0005" w:tentative="1">
+      <w:start w:val="1"/>
+      <w:numFmt w:val="bullet"/>
+      <w:lvlText w:val=""/>
+      <w:lvlJc w:val="left"/>
+      <w:pPr>
+        <w:ind w:left="7200" w:hanging="360"/>
+      </w:pPr>
+      <w:rPr>
+        <w:rFonts w:ascii="Wingdings" w:hAnsi="Wingdings" w:hint="default"/>
+      </w:rPr>
+    </w:lvl>
+    <w:lvl w:ilvl="6" w:tplc="040E0001" w:tentative="1">
+      <w:start w:val="1"/>
+      <w:numFmt w:val="bullet"/>
+      <w:lvlText w:val=""/>
+      <w:lvlJc w:val="left"/>
+      <w:pPr>
+        <w:ind w:left="7920" w:hanging="360"/>
+      </w:pPr>
+      <w:rPr>
+        <w:rFonts w:ascii="Symbol" w:hAnsi="Symbol" w:hint="default"/>
+      </w:rPr>
+    </w:lvl>
+    <w:lvl w:ilvl="7" w:tplc="040E0003" w:tentative="1">
+      <w:start w:val="1"/>
+      <w:numFmt w:val="bullet"/>
+      <w:lvlText w:val="o"/>
+      <w:lvlJc w:val="left"/>
+      <w:pPr>
+        <w:ind w:left="8640" w:hanging="360"/>
+      </w:pPr>
+      <w:rPr>
+        <w:rFonts w:ascii="Courier New" w:hAnsi="Courier New" w:cs="Courier New" w:hint="default"/>
+      </w:rPr>
+    </w:lvl>
+    <w:lvl w:ilvl="8" w:tplc="040E0005" w:tentative="1">
+      <w:start w:val="1"/>
+      <w:numFmt w:val="bullet"/>
+      <w:lvlText w:val=""/>
+      <w:lvlJc w:val="left"/>
+      <w:pPr>
+        <w:ind w:left="9360" w:hanging="360"/>
+      </w:pPr>
+      <w:rPr>
+        <w:rFonts w:ascii="Wingdings" w:hAnsi="Wingdings" w:hint="default"/>
+      </w:rPr>
+    </w:lvl>
+  </w:abstractNum>
+  <w:abstractNum w:abstractNumId="8" w15:restartNumberingAfterBreak="0">
     <w:nsid w:val="1D847848"/>
     <w:multiLevelType w:val="hybridMultilevel"/>
     <w:tmpl w:val="FE247292"/>
@@ -29965,17 +32082,17 @@
       </w:pPr>
     </w:lvl>
   </w:abstractNum>
-  <w:abstractNum w:abstractNumId="7" w15:restartNumberingAfterBreak="0">
-    <w:nsid w:val="28F75041"/>
+  <w:abstractNum w:abstractNumId="9" w15:restartNumberingAfterBreak="0">
+    <w:nsid w:val="250021BE"/>
     <w:multiLevelType w:val="hybridMultilevel"/>
-    <w:tmpl w:val="0818C91E"/>
+    <w:tmpl w:val="4EFCA80A"/>
     <w:lvl w:ilvl="0" w:tplc="040E0001">
       <w:start w:val="1"/>
       <w:numFmt w:val="bullet"/>
       <w:lvlText w:val=""/>
       <w:lvlJc w:val="left"/>
       <w:pPr>
-        <w:ind w:left="720" w:hanging="360"/>
+        <w:ind w:left="6480" w:hanging="360"/>
       </w:pPr>
       <w:rPr>
         <w:rFonts w:ascii="Symbol" w:hAnsi="Symbol" w:hint="default"/>
@@ -29987,7 +32104,7 @@
       <w:lvlText w:val="o"/>
       <w:lvlJc w:val="left"/>
       <w:pPr>
-        <w:ind w:left="1440" w:hanging="360"/>
+        <w:ind w:left="7200" w:hanging="360"/>
       </w:pPr>
       <w:rPr>
         <w:rFonts w:ascii="Courier New" w:hAnsi="Courier New" w:cs="Courier New" w:hint="default"/>
@@ -29999,7 +32116,7 @@
       <w:lvlText w:val=""/>
       <w:lvlJc w:val="left"/>
       <w:pPr>
-        <w:ind w:left="2160" w:hanging="360"/>
+        <w:ind w:left="7920" w:hanging="360"/>
       </w:pPr>
       <w:rPr>
         <w:rFonts w:ascii="Wingdings" w:hAnsi="Wingdings" w:hint="default"/>
@@ -30011,7 +32128,7 @@
       <w:lvlText w:val=""/>
       <w:lvlJc w:val="left"/>
       <w:pPr>
-        <w:ind w:left="2880" w:hanging="360"/>
+        <w:ind w:left="8640" w:hanging="360"/>
       </w:pPr>
       <w:rPr>
         <w:rFonts w:ascii="Symbol" w:hAnsi="Symbol" w:hint="default"/>
@@ -30023,7 +32140,7 @@
       <w:lvlText w:val="o"/>
       <w:lvlJc w:val="left"/>
       <w:pPr>
-        <w:ind w:left="3600" w:hanging="360"/>
+        <w:ind w:left="9360" w:hanging="360"/>
       </w:pPr>
       <w:rPr>
         <w:rFonts w:ascii="Courier New" w:hAnsi="Courier New" w:cs="Courier New" w:hint="default"/>
@@ -30035,7 +32152,7 @@
       <w:lvlText w:val=""/>
       <w:lvlJc w:val="left"/>
       <w:pPr>
-        <w:ind w:left="4320" w:hanging="360"/>
+        <w:ind w:left="10080" w:hanging="360"/>
       </w:pPr>
       <w:rPr>
         <w:rFonts w:ascii="Wingdings" w:hAnsi="Wingdings" w:hint="default"/>
@@ -30047,7 +32164,7 @@
       <w:lvlText w:val=""/>
       <w:lvlJc w:val="left"/>
       <w:pPr>
-        <w:ind w:left="5040" w:hanging="360"/>
+        <w:ind w:left="10800" w:hanging="360"/>
       </w:pPr>
       <w:rPr>
         <w:rFonts w:ascii="Symbol" w:hAnsi="Symbol" w:hint="default"/>
@@ -30059,7 +32176,7 @@
       <w:lvlText w:val="o"/>
       <w:lvlJc w:val="left"/>
       <w:pPr>
-        <w:ind w:left="5760" w:hanging="360"/>
+        <w:ind w:left="11520" w:hanging="360"/>
       </w:pPr>
       <w:rPr>
         <w:rFonts w:ascii="Courier New" w:hAnsi="Courier New" w:cs="Courier New" w:hint="default"/>
@@ -30071,24 +32188,24 @@
       <w:lvlText w:val=""/>
       <w:lvlJc w:val="left"/>
       <w:pPr>
-        <w:ind w:left="6480" w:hanging="360"/>
+        <w:ind w:left="12240" w:hanging="360"/>
       </w:pPr>
       <w:rPr>
         <w:rFonts w:ascii="Wingdings" w:hAnsi="Wingdings" w:hint="default"/>
       </w:rPr>
     </w:lvl>
   </w:abstractNum>
-  <w:abstractNum w:abstractNumId="8" w15:restartNumberingAfterBreak="0">
-    <w:nsid w:val="36017E3D"/>
+  <w:abstractNum w:abstractNumId="10" w15:restartNumberingAfterBreak="0">
+    <w:nsid w:val="28F75041"/>
     <w:multiLevelType w:val="hybridMultilevel"/>
-    <w:tmpl w:val="710C770A"/>
+    <w:tmpl w:val="0818C91E"/>
     <w:lvl w:ilvl="0" w:tplc="040E0001">
       <w:start w:val="1"/>
       <w:numFmt w:val="bullet"/>
       <w:lvlText w:val=""/>
       <w:lvlJc w:val="left"/>
       <w:pPr>
-        <w:ind w:left="3660" w:hanging="360"/>
+        <w:ind w:left="720" w:hanging="360"/>
       </w:pPr>
       <w:rPr>
         <w:rFonts w:ascii="Symbol" w:hAnsi="Symbol" w:hint="default"/>
@@ -30100,7 +32217,7 @@
       <w:lvlText w:val="o"/>
       <w:lvlJc w:val="left"/>
       <w:pPr>
-        <w:ind w:left="4380" w:hanging="360"/>
+        <w:ind w:left="1440" w:hanging="360"/>
       </w:pPr>
       <w:rPr>
         <w:rFonts w:ascii="Courier New" w:hAnsi="Courier New" w:cs="Courier New" w:hint="default"/>
@@ -30112,7 +32229,7 @@
       <w:lvlText w:val=""/>
       <w:lvlJc w:val="left"/>
       <w:pPr>
-        <w:ind w:left="5100" w:hanging="360"/>
+        <w:ind w:left="2160" w:hanging="360"/>
       </w:pPr>
       <w:rPr>
         <w:rFonts w:ascii="Wingdings" w:hAnsi="Wingdings" w:hint="default"/>
@@ -30124,7 +32241,7 @@
       <w:lvlText w:val=""/>
       <w:lvlJc w:val="left"/>
       <w:pPr>
-        <w:ind w:left="5820" w:hanging="360"/>
+        <w:ind w:left="2880" w:hanging="360"/>
       </w:pPr>
       <w:rPr>
         <w:rFonts w:ascii="Symbol" w:hAnsi="Symbol" w:hint="default"/>
@@ -30136,7 +32253,7 @@
       <w:lvlText w:val="o"/>
       <w:lvlJc w:val="left"/>
       <w:pPr>
-        <w:ind w:left="6540" w:hanging="360"/>
+        <w:ind w:left="3600" w:hanging="360"/>
       </w:pPr>
       <w:rPr>
         <w:rFonts w:ascii="Courier New" w:hAnsi="Courier New" w:cs="Courier New" w:hint="default"/>
@@ -30148,7 +32265,7 @@
       <w:lvlText w:val=""/>
       <w:lvlJc w:val="left"/>
       <w:pPr>
-        <w:ind w:left="7260" w:hanging="360"/>
+        <w:ind w:left="4320" w:hanging="360"/>
       </w:pPr>
       <w:rPr>
         <w:rFonts w:ascii="Wingdings" w:hAnsi="Wingdings" w:hint="default"/>
@@ -30160,7 +32277,7 @@
       <w:lvlText w:val=""/>
       <w:lvlJc w:val="left"/>
       <w:pPr>
-        <w:ind w:left="7980" w:hanging="360"/>
+        <w:ind w:left="5040" w:hanging="360"/>
       </w:pPr>
       <w:rPr>
         <w:rFonts w:ascii="Symbol" w:hAnsi="Symbol" w:hint="default"/>
@@ -30172,7 +32289,7 @@
       <w:lvlText w:val="o"/>
       <w:lvlJc w:val="left"/>
       <w:pPr>
-        <w:ind w:left="8700" w:hanging="360"/>
+        <w:ind w:left="5760" w:hanging="360"/>
       </w:pPr>
       <w:rPr>
         <w:rFonts w:ascii="Courier New" w:hAnsi="Courier New" w:cs="Courier New" w:hint="default"/>
@@ -30184,24 +32301,24 @@
       <w:lvlText w:val=""/>
       <w:lvlJc w:val="left"/>
       <w:pPr>
-        <w:ind w:left="9420" w:hanging="360"/>
+        <w:ind w:left="6480" w:hanging="360"/>
       </w:pPr>
       <w:rPr>
         <w:rFonts w:ascii="Wingdings" w:hAnsi="Wingdings" w:hint="default"/>
       </w:rPr>
     </w:lvl>
   </w:abstractNum>
-  <w:abstractNum w:abstractNumId="9" w15:restartNumberingAfterBreak="0">
-    <w:nsid w:val="3C193CEA"/>
+  <w:abstractNum w:abstractNumId="11" w15:restartNumberingAfterBreak="0">
+    <w:nsid w:val="36017E3D"/>
     <w:multiLevelType w:val="hybridMultilevel"/>
-    <w:tmpl w:val="58122FA0"/>
+    <w:tmpl w:val="710C770A"/>
     <w:lvl w:ilvl="0" w:tplc="040E0001">
       <w:start w:val="1"/>
       <w:numFmt w:val="bullet"/>
       <w:lvlText w:val=""/>
       <w:lvlJc w:val="left"/>
       <w:pPr>
-        <w:ind w:left="720" w:hanging="360"/>
+        <w:ind w:left="3660" w:hanging="360"/>
       </w:pPr>
       <w:rPr>
         <w:rFonts w:ascii="Symbol" w:hAnsi="Symbol" w:hint="default"/>
@@ -30213,7 +32330,7 @@
       <w:lvlText w:val="o"/>
       <w:lvlJc w:val="left"/>
       <w:pPr>
-        <w:ind w:left="1440" w:hanging="360"/>
+        <w:ind w:left="4380" w:hanging="360"/>
       </w:pPr>
       <w:rPr>
         <w:rFonts w:ascii="Courier New" w:hAnsi="Courier New" w:cs="Courier New" w:hint="default"/>
@@ -30225,7 +32342,7 @@
       <w:lvlText w:val=""/>
       <w:lvlJc w:val="left"/>
       <w:pPr>
-        <w:ind w:left="2160" w:hanging="360"/>
+        <w:ind w:left="5100" w:hanging="360"/>
       </w:pPr>
       <w:rPr>
         <w:rFonts w:ascii="Wingdings" w:hAnsi="Wingdings" w:hint="default"/>
@@ -30237,7 +32354,7 @@
       <w:lvlText w:val=""/>
       <w:lvlJc w:val="left"/>
       <w:pPr>
-        <w:ind w:left="2880" w:hanging="360"/>
+        <w:ind w:left="5820" w:hanging="360"/>
       </w:pPr>
       <w:rPr>
         <w:rFonts w:ascii="Symbol" w:hAnsi="Symbol" w:hint="default"/>
@@ -30249,7 +32366,7 @@
       <w:lvlText w:val="o"/>
       <w:lvlJc w:val="left"/>
       <w:pPr>
-        <w:ind w:left="3600" w:hanging="360"/>
+        <w:ind w:left="6540" w:hanging="360"/>
       </w:pPr>
       <w:rPr>
         <w:rFonts w:ascii="Courier New" w:hAnsi="Courier New" w:cs="Courier New" w:hint="default"/>
@@ -30261,7 +32378,7 @@
       <w:lvlText w:val=""/>
       <w:lvlJc w:val="left"/>
       <w:pPr>
-        <w:ind w:left="4320" w:hanging="360"/>
+        <w:ind w:left="7260" w:hanging="360"/>
       </w:pPr>
       <w:rPr>
         <w:rFonts w:ascii="Wingdings" w:hAnsi="Wingdings" w:hint="default"/>
@@ -30273,7 +32390,7 @@
       <w:lvlText w:val=""/>
       <w:lvlJc w:val="left"/>
       <w:pPr>
-        <w:ind w:left="5040" w:hanging="360"/>
+        <w:ind w:left="7980" w:hanging="360"/>
       </w:pPr>
       <w:rPr>
         <w:rFonts w:ascii="Symbol" w:hAnsi="Symbol" w:hint="default"/>
@@ -30285,7 +32402,7 @@
       <w:lvlText w:val="o"/>
       <w:lvlJc w:val="left"/>
       <w:pPr>
-        <w:ind w:left="5760" w:hanging="360"/>
+        <w:ind w:left="8700" w:hanging="360"/>
       </w:pPr>
       <w:rPr>
         <w:rFonts w:ascii="Courier New" w:hAnsi="Courier New" w:cs="Courier New" w:hint="default"/>
@@ -30297,24 +32414,24 @@
       <w:lvlText w:val=""/>
       <w:lvlJc w:val="left"/>
       <w:pPr>
-        <w:ind w:left="6480" w:hanging="360"/>
+        <w:ind w:left="9420" w:hanging="360"/>
       </w:pPr>
       <w:rPr>
         <w:rFonts w:ascii="Wingdings" w:hAnsi="Wingdings" w:hint="default"/>
       </w:rPr>
     </w:lvl>
   </w:abstractNum>
-  <w:abstractNum w:abstractNumId="10" w15:restartNumberingAfterBreak="0">
-    <w:nsid w:val="3FAC7B36"/>
+  <w:abstractNum w:abstractNumId="12" w15:restartNumberingAfterBreak="0">
+    <w:nsid w:val="3C193CEA"/>
     <w:multiLevelType w:val="hybridMultilevel"/>
-    <w:tmpl w:val="51907CFC"/>
+    <w:tmpl w:val="58122FA0"/>
     <w:lvl w:ilvl="0" w:tplc="040E0001">
       <w:start w:val="1"/>
       <w:numFmt w:val="bullet"/>
       <w:lvlText w:val=""/>
       <w:lvlJc w:val="left"/>
       <w:pPr>
-        <w:ind w:left="3600" w:hanging="360"/>
+        <w:ind w:left="720" w:hanging="360"/>
       </w:pPr>
       <w:rPr>
         <w:rFonts w:ascii="Symbol" w:hAnsi="Symbol" w:hint="default"/>
@@ -30326,7 +32443,7 @@
       <w:lvlText w:val="o"/>
       <w:lvlJc w:val="left"/>
       <w:pPr>
-        <w:ind w:left="4320" w:hanging="360"/>
+        <w:ind w:left="1440" w:hanging="360"/>
       </w:pPr>
       <w:rPr>
         <w:rFonts w:ascii="Courier New" w:hAnsi="Courier New" w:cs="Courier New" w:hint="default"/>
@@ -30338,7 +32455,7 @@
       <w:lvlText w:val=""/>
       <w:lvlJc w:val="left"/>
       <w:pPr>
-        <w:ind w:left="5040" w:hanging="360"/>
+        <w:ind w:left="2160" w:hanging="360"/>
       </w:pPr>
       <w:rPr>
         <w:rFonts w:ascii="Wingdings" w:hAnsi="Wingdings" w:hint="default"/>
@@ -30350,7 +32467,7 @@
       <w:lvlText w:val=""/>
       <w:lvlJc w:val="left"/>
       <w:pPr>
-        <w:ind w:left="5760" w:hanging="360"/>
+        <w:ind w:left="2880" w:hanging="360"/>
       </w:pPr>
       <w:rPr>
         <w:rFonts w:ascii="Symbol" w:hAnsi="Symbol" w:hint="default"/>
@@ -30362,7 +32479,7 @@
       <w:lvlText w:val="o"/>
       <w:lvlJc w:val="left"/>
       <w:pPr>
-        <w:ind w:left="6480" w:hanging="360"/>
+        <w:ind w:left="3600" w:hanging="360"/>
       </w:pPr>
       <w:rPr>
         <w:rFonts w:ascii="Courier New" w:hAnsi="Courier New" w:cs="Courier New" w:hint="default"/>
@@ -30374,7 +32491,7 @@
       <w:lvlText w:val=""/>
       <w:lvlJc w:val="left"/>
       <w:pPr>
-        <w:ind w:left="7200" w:hanging="360"/>
+        <w:ind w:left="4320" w:hanging="360"/>
       </w:pPr>
       <w:rPr>
         <w:rFonts w:ascii="Wingdings" w:hAnsi="Wingdings" w:hint="default"/>
@@ -30386,7 +32503,7 @@
       <w:lvlText w:val=""/>
       <w:lvlJc w:val="left"/>
       <w:pPr>
-        <w:ind w:left="7920" w:hanging="360"/>
+        <w:ind w:left="5040" w:hanging="360"/>
       </w:pPr>
       <w:rPr>
         <w:rFonts w:ascii="Symbol" w:hAnsi="Symbol" w:hint="default"/>
@@ -30398,7 +32515,7 @@
       <w:lvlText w:val="o"/>
       <w:lvlJc w:val="left"/>
       <w:pPr>
-        <w:ind w:left="8640" w:hanging="360"/>
+        <w:ind w:left="5760" w:hanging="360"/>
       </w:pPr>
       <w:rPr>
         <w:rFonts w:ascii="Courier New" w:hAnsi="Courier New" w:cs="Courier New" w:hint="default"/>
@@ -30410,24 +32527,24 @@
       <w:lvlText w:val=""/>
       <w:lvlJc w:val="left"/>
       <w:pPr>
-        <w:ind w:left="9360" w:hanging="360"/>
+        <w:ind w:left="6480" w:hanging="360"/>
       </w:pPr>
       <w:rPr>
         <w:rFonts w:ascii="Wingdings" w:hAnsi="Wingdings" w:hint="default"/>
       </w:rPr>
     </w:lvl>
   </w:abstractNum>
-  <w:abstractNum w:abstractNumId="11" w15:restartNumberingAfterBreak="0">
-    <w:nsid w:val="48E00F44"/>
+  <w:abstractNum w:abstractNumId="13" w15:restartNumberingAfterBreak="0">
+    <w:nsid w:val="3FAC7B36"/>
     <w:multiLevelType w:val="hybridMultilevel"/>
-    <w:tmpl w:val="95B48270"/>
+    <w:tmpl w:val="51907CFC"/>
     <w:lvl w:ilvl="0" w:tplc="040E0001">
       <w:start w:val="1"/>
       <w:numFmt w:val="bullet"/>
       <w:lvlText w:val=""/>
       <w:lvlJc w:val="left"/>
       <w:pPr>
-        <w:ind w:left="6480" w:hanging="360"/>
+        <w:ind w:left="3600" w:hanging="360"/>
       </w:pPr>
       <w:rPr>
         <w:rFonts w:ascii="Symbol" w:hAnsi="Symbol" w:hint="default"/>
@@ -30439,7 +32556,7 @@
       <w:lvlText w:val="o"/>
       <w:lvlJc w:val="left"/>
       <w:pPr>
-        <w:ind w:left="7200" w:hanging="360"/>
+        <w:ind w:left="4320" w:hanging="360"/>
       </w:pPr>
       <w:rPr>
         <w:rFonts w:ascii="Courier New" w:hAnsi="Courier New" w:cs="Courier New" w:hint="default"/>
@@ -30451,7 +32568,7 @@
       <w:lvlText w:val=""/>
       <w:lvlJc w:val="left"/>
       <w:pPr>
-        <w:ind w:left="7920" w:hanging="360"/>
+        <w:ind w:left="5040" w:hanging="360"/>
       </w:pPr>
       <w:rPr>
         <w:rFonts w:ascii="Wingdings" w:hAnsi="Wingdings" w:hint="default"/>
@@ -30463,7 +32580,7 @@
       <w:lvlText w:val=""/>
       <w:lvlJc w:val="left"/>
       <w:pPr>
-        <w:ind w:left="8640" w:hanging="360"/>
+        <w:ind w:left="5760" w:hanging="360"/>
       </w:pPr>
       <w:rPr>
         <w:rFonts w:ascii="Symbol" w:hAnsi="Symbol" w:hint="default"/>
@@ -30475,7 +32592,7 @@
       <w:lvlText w:val="o"/>
       <w:lvlJc w:val="left"/>
       <w:pPr>
-        <w:ind w:left="9360" w:hanging="360"/>
+        <w:ind w:left="6480" w:hanging="360"/>
       </w:pPr>
       <w:rPr>
         <w:rFonts w:ascii="Courier New" w:hAnsi="Courier New" w:cs="Courier New" w:hint="default"/>
@@ -30487,7 +32604,7 @@
       <w:lvlText w:val=""/>
       <w:lvlJc w:val="left"/>
       <w:pPr>
-        <w:ind w:left="10080" w:hanging="360"/>
+        <w:ind w:left="7200" w:hanging="360"/>
       </w:pPr>
       <w:rPr>
         <w:rFonts w:ascii="Wingdings" w:hAnsi="Wingdings" w:hint="default"/>
@@ -30499,7 +32616,7 @@
       <w:lvlText w:val=""/>
       <w:lvlJc w:val="left"/>
       <w:pPr>
-        <w:ind w:left="10800" w:hanging="360"/>
+        <w:ind w:left="7920" w:hanging="360"/>
       </w:pPr>
       <w:rPr>
         <w:rFonts w:ascii="Symbol" w:hAnsi="Symbol" w:hint="default"/>
@@ -30511,7 +32628,7 @@
       <w:lvlText w:val="o"/>
       <w:lvlJc w:val="left"/>
       <w:pPr>
-        <w:ind w:left="11520" w:hanging="360"/>
+        <w:ind w:left="8640" w:hanging="360"/>
       </w:pPr>
       <w:rPr>
         <w:rFonts w:ascii="Courier New" w:hAnsi="Courier New" w:cs="Courier New" w:hint="default"/>
@@ -30523,14 +32640,240 @@
       <w:lvlText w:val=""/>
       <w:lvlJc w:val="left"/>
       <w:pPr>
-        <w:ind w:left="12240" w:hanging="360"/>
+        <w:ind w:left="9360" w:hanging="360"/>
       </w:pPr>
       <w:rPr>
         <w:rFonts w:ascii="Wingdings" w:hAnsi="Wingdings" w:hint="default"/>
       </w:rPr>
     </w:lvl>
   </w:abstractNum>
-  <w:abstractNum w:abstractNumId="12" w15:restartNumberingAfterBreak="0">
+  <w:abstractNum w:abstractNumId="14" w15:restartNumberingAfterBreak="0">
+    <w:nsid w:val="40926E9C"/>
+    <w:multiLevelType w:val="hybridMultilevel"/>
+    <w:tmpl w:val="3B7A40AA"/>
+    <w:lvl w:ilvl="0" w:tplc="040E0001">
+      <w:start w:val="1"/>
+      <w:numFmt w:val="bullet"/>
+      <w:lvlText w:val=""/>
+      <w:lvlJc w:val="left"/>
+      <w:pPr>
+        <w:ind w:left="3600" w:hanging="360"/>
+      </w:pPr>
+      <w:rPr>
+        <w:rFonts w:ascii="Symbol" w:hAnsi="Symbol" w:hint="default"/>
+      </w:rPr>
+    </w:lvl>
+    <w:lvl w:ilvl="1" w:tplc="040E0003" w:tentative="1">
+      <w:start w:val="1"/>
+      <w:numFmt w:val="bullet"/>
+      <w:lvlText w:val="o"/>
+      <w:lvlJc w:val="left"/>
+      <w:pPr>
+        <w:ind w:left="4320" w:hanging="360"/>
+      </w:pPr>
+      <w:rPr>
+        <w:rFonts w:ascii="Courier New" w:hAnsi="Courier New" w:cs="Courier New" w:hint="default"/>
+      </w:rPr>
+    </w:lvl>
+    <w:lvl w:ilvl="2" w:tplc="040E0005" w:tentative="1">
+      <w:start w:val="1"/>
+      <w:numFmt w:val="bullet"/>
+      <w:lvlText w:val=""/>
+      <w:lvlJc w:val="left"/>
+      <w:pPr>
+        <w:ind w:left="5040" w:hanging="360"/>
+      </w:pPr>
+      <w:rPr>
+        <w:rFonts w:ascii="Wingdings" w:hAnsi="Wingdings" w:hint="default"/>
+      </w:rPr>
+    </w:lvl>
+    <w:lvl w:ilvl="3" w:tplc="040E0001" w:tentative="1">
+      <w:start w:val="1"/>
+      <w:numFmt w:val="bullet"/>
+      <w:lvlText w:val=""/>
+      <w:lvlJc w:val="left"/>
+      <w:pPr>
+        <w:ind w:left="5760" w:hanging="360"/>
+      </w:pPr>
+      <w:rPr>
+        <w:rFonts w:ascii="Symbol" w:hAnsi="Symbol" w:hint="default"/>
+      </w:rPr>
+    </w:lvl>
+    <w:lvl w:ilvl="4" w:tplc="040E0003" w:tentative="1">
+      <w:start w:val="1"/>
+      <w:numFmt w:val="bullet"/>
+      <w:lvlText w:val="o"/>
+      <w:lvlJc w:val="left"/>
+      <w:pPr>
+        <w:ind w:left="6480" w:hanging="360"/>
+      </w:pPr>
+      <w:rPr>
+        <w:rFonts w:ascii="Courier New" w:hAnsi="Courier New" w:cs="Courier New" w:hint="default"/>
+      </w:rPr>
+    </w:lvl>
+    <w:lvl w:ilvl="5" w:tplc="040E0005" w:tentative="1">
+      <w:start w:val="1"/>
+      <w:numFmt w:val="bullet"/>
+      <w:lvlText w:val=""/>
+      <w:lvlJc w:val="left"/>
+      <w:pPr>
+        <w:ind w:left="7200" w:hanging="360"/>
+      </w:pPr>
+      <w:rPr>
+        <w:rFonts w:ascii="Wingdings" w:hAnsi="Wingdings" w:hint="default"/>
+      </w:rPr>
+    </w:lvl>
+    <w:lvl w:ilvl="6" w:tplc="040E0001" w:tentative="1">
+      <w:start w:val="1"/>
+      <w:numFmt w:val="bullet"/>
+      <w:lvlText w:val=""/>
+      <w:lvlJc w:val="left"/>
+      <w:pPr>
+        <w:ind w:left="7920" w:hanging="360"/>
+      </w:pPr>
+      <w:rPr>
+        <w:rFonts w:ascii="Symbol" w:hAnsi="Symbol" w:hint="default"/>
+      </w:rPr>
+    </w:lvl>
+    <w:lvl w:ilvl="7" w:tplc="040E0003" w:tentative="1">
+      <w:start w:val="1"/>
+      <w:numFmt w:val="bullet"/>
+      <w:lvlText w:val="o"/>
+      <w:lvlJc w:val="left"/>
+      <w:pPr>
+        <w:ind w:left="8640" w:hanging="360"/>
+      </w:pPr>
+      <w:rPr>
+        <w:rFonts w:ascii="Courier New" w:hAnsi="Courier New" w:cs="Courier New" w:hint="default"/>
+      </w:rPr>
+    </w:lvl>
+    <w:lvl w:ilvl="8" w:tplc="040E0005" w:tentative="1">
+      <w:start w:val="1"/>
+      <w:numFmt w:val="bullet"/>
+      <w:lvlText w:val=""/>
+      <w:lvlJc w:val="left"/>
+      <w:pPr>
+        <w:ind w:left="9360" w:hanging="360"/>
+      </w:pPr>
+      <w:rPr>
+        <w:rFonts w:ascii="Wingdings" w:hAnsi="Wingdings" w:hint="default"/>
+      </w:rPr>
+    </w:lvl>
+  </w:abstractNum>
+  <w:abstractNum w:abstractNumId="15" w15:restartNumberingAfterBreak="0">
+    <w:nsid w:val="48E00F44"/>
+    <w:multiLevelType w:val="hybridMultilevel"/>
+    <w:tmpl w:val="95B48270"/>
+    <w:lvl w:ilvl="0" w:tplc="040E0001">
+      <w:start w:val="1"/>
+      <w:numFmt w:val="bullet"/>
+      <w:lvlText w:val=""/>
+      <w:lvlJc w:val="left"/>
+      <w:pPr>
+        <w:ind w:left="6480" w:hanging="360"/>
+      </w:pPr>
+      <w:rPr>
+        <w:rFonts w:ascii="Symbol" w:hAnsi="Symbol" w:hint="default"/>
+      </w:rPr>
+    </w:lvl>
+    <w:lvl w:ilvl="1" w:tplc="040E0003" w:tentative="1">
+      <w:start w:val="1"/>
+      <w:numFmt w:val="bullet"/>
+      <w:lvlText w:val="o"/>
+      <w:lvlJc w:val="left"/>
+      <w:pPr>
+        <w:ind w:left="7200" w:hanging="360"/>
+      </w:pPr>
+      <w:rPr>
+        <w:rFonts w:ascii="Courier New" w:hAnsi="Courier New" w:cs="Courier New" w:hint="default"/>
+      </w:rPr>
+    </w:lvl>
+    <w:lvl w:ilvl="2" w:tplc="040E0005" w:tentative="1">
+      <w:start w:val="1"/>
+      <w:numFmt w:val="bullet"/>
+      <w:lvlText w:val=""/>
+      <w:lvlJc w:val="left"/>
+      <w:pPr>
+        <w:ind w:left="7920" w:hanging="360"/>
+      </w:pPr>
+      <w:rPr>
+        <w:rFonts w:ascii="Wingdings" w:hAnsi="Wingdings" w:hint="default"/>
+      </w:rPr>
+    </w:lvl>
+    <w:lvl w:ilvl="3" w:tplc="040E0001" w:tentative="1">
+      <w:start w:val="1"/>
+      <w:numFmt w:val="bullet"/>
+      <w:lvlText w:val=""/>
+      <w:lvlJc w:val="left"/>
+      <w:pPr>
+        <w:ind w:left="8640" w:hanging="360"/>
+      </w:pPr>
+      <w:rPr>
+        <w:rFonts w:ascii="Symbol" w:hAnsi="Symbol" w:hint="default"/>
+      </w:rPr>
+    </w:lvl>
+    <w:lvl w:ilvl="4" w:tplc="040E0003" w:tentative="1">
+      <w:start w:val="1"/>
+      <w:numFmt w:val="bullet"/>
+      <w:lvlText w:val="o"/>
+      <w:lvlJc w:val="left"/>
+      <w:pPr>
+        <w:ind w:left="9360" w:hanging="360"/>
+      </w:pPr>
+      <w:rPr>
+        <w:rFonts w:ascii="Courier New" w:hAnsi="Courier New" w:cs="Courier New" w:hint="default"/>
+      </w:rPr>
+    </w:lvl>
+    <w:lvl w:ilvl="5" w:tplc="040E0005" w:tentative="1">
+      <w:start w:val="1"/>
+      <w:numFmt w:val="bullet"/>
+      <w:lvlText w:val=""/>
+      <w:lvlJc w:val="left"/>
+      <w:pPr>
+        <w:ind w:left="10080" w:hanging="360"/>
+      </w:pPr>
+      <w:rPr>
+        <w:rFonts w:ascii="Wingdings" w:hAnsi="Wingdings" w:hint="default"/>
+      </w:rPr>
+    </w:lvl>
+    <w:lvl w:ilvl="6" w:tplc="040E0001" w:tentative="1">
+      <w:start w:val="1"/>
+      <w:numFmt w:val="bullet"/>
+      <w:lvlText w:val=""/>
+      <w:lvlJc w:val="left"/>
+      <w:pPr>
+        <w:ind w:left="10800" w:hanging="360"/>
+      </w:pPr>
+      <w:rPr>
+        <w:rFonts w:ascii="Symbol" w:hAnsi="Symbol" w:hint="default"/>
+      </w:rPr>
+    </w:lvl>
+    <w:lvl w:ilvl="7" w:tplc="040E0003" w:tentative="1">
+      <w:start w:val="1"/>
+      <w:numFmt w:val="bullet"/>
+      <w:lvlText w:val="o"/>
+      <w:lvlJc w:val="left"/>
+      <w:pPr>
+        <w:ind w:left="11520" w:hanging="360"/>
+      </w:pPr>
+      <w:rPr>
+        <w:rFonts w:ascii="Courier New" w:hAnsi="Courier New" w:cs="Courier New" w:hint="default"/>
+      </w:rPr>
+    </w:lvl>
+    <w:lvl w:ilvl="8" w:tplc="040E0005" w:tentative="1">
+      <w:start w:val="1"/>
+      <w:numFmt w:val="bullet"/>
+      <w:lvlText w:val=""/>
+      <w:lvlJc w:val="left"/>
+      <w:pPr>
+        <w:ind w:left="12240" w:hanging="360"/>
+      </w:pPr>
+      <w:rPr>
+        <w:rFonts w:ascii="Wingdings" w:hAnsi="Wingdings" w:hint="default"/>
+      </w:rPr>
+    </w:lvl>
+  </w:abstractNum>
+  <w:abstractNum w:abstractNumId="16" w15:restartNumberingAfterBreak="0">
     <w:nsid w:val="514D2E46"/>
     <w:multiLevelType w:val="hybridMultilevel"/>
     <w:tmpl w:val="719E2CE4"/>
@@ -30619,7 +32962,7 @@
       </w:pPr>
     </w:lvl>
   </w:abstractNum>
-  <w:abstractNum w:abstractNumId="13" w15:restartNumberingAfterBreak="0">
+  <w:abstractNum w:abstractNumId="17" w15:restartNumberingAfterBreak="0">
     <w:nsid w:val="52887F9B"/>
     <w:multiLevelType w:val="hybridMultilevel"/>
     <w:tmpl w:val="F314DA22"/>
@@ -30732,7 +33075,7 @@
       </w:rPr>
     </w:lvl>
   </w:abstractNum>
-  <w:abstractNum w:abstractNumId="14" w15:restartNumberingAfterBreak="0">
+  <w:abstractNum w:abstractNumId="18" w15:restartNumberingAfterBreak="0">
     <w:nsid w:val="54BC6CAC"/>
     <w:multiLevelType w:val="hybridMultilevel"/>
     <w:tmpl w:val="C2EEA4A2"/>
@@ -30845,7 +33188,7 @@
       </w:rPr>
     </w:lvl>
   </w:abstractNum>
-  <w:abstractNum w:abstractNumId="15" w15:restartNumberingAfterBreak="0">
+  <w:abstractNum w:abstractNumId="19" w15:restartNumberingAfterBreak="0">
     <w:nsid w:val="58796F61"/>
     <w:multiLevelType w:val="hybridMultilevel"/>
     <w:tmpl w:val="36DAD0EA"/>
@@ -30958,7 +33301,7 @@
       </w:rPr>
     </w:lvl>
   </w:abstractNum>
-  <w:abstractNum w:abstractNumId="16" w15:restartNumberingAfterBreak="0">
+  <w:abstractNum w:abstractNumId="20" w15:restartNumberingAfterBreak="0">
     <w:nsid w:val="6CE27272"/>
     <w:multiLevelType w:val="hybridMultilevel"/>
     <w:tmpl w:val="A39AE350"/>
@@ -31071,7 +33414,7 @@
       </w:rPr>
     </w:lvl>
   </w:abstractNum>
-  <w:abstractNum w:abstractNumId="17" w15:restartNumberingAfterBreak="0">
+  <w:abstractNum w:abstractNumId="21" w15:restartNumberingAfterBreak="0">
     <w:nsid w:val="6D412E86"/>
     <w:multiLevelType w:val="hybridMultilevel"/>
     <w:tmpl w:val="2DB02A32"/>
@@ -31184,65 +33527,193 @@
       </w:rPr>
     </w:lvl>
   </w:abstractNum>
-  <w:num w:numId="1">
+  <w:abstractNum w:abstractNumId="22" w15:restartNumberingAfterBreak="0">
+    <w:nsid w:val="77AA07DE"/>
+    <w:multiLevelType w:val="hybridMultilevel"/>
+    <w:tmpl w:val="04940186"/>
+    <w:lvl w:ilvl="0" w:tplc="040E0001">
+      <w:start w:val="1"/>
+      <w:numFmt w:val="bullet"/>
+      <w:lvlText w:val=""/>
+      <w:lvlJc w:val="left"/>
+      <w:pPr>
+        <w:ind w:left="3600" w:hanging="360"/>
+      </w:pPr>
+      <w:rPr>
+        <w:rFonts w:ascii="Symbol" w:hAnsi="Symbol" w:hint="default"/>
+      </w:rPr>
+    </w:lvl>
+    <w:lvl w:ilvl="1" w:tplc="040E0003" w:tentative="1">
+      <w:start w:val="1"/>
+      <w:numFmt w:val="bullet"/>
+      <w:lvlText w:val="o"/>
+      <w:lvlJc w:val="left"/>
+      <w:pPr>
+        <w:ind w:left="4320" w:hanging="360"/>
+      </w:pPr>
+      <w:rPr>
+        <w:rFonts w:ascii="Courier New" w:hAnsi="Courier New" w:cs="Courier New" w:hint="default"/>
+      </w:rPr>
+    </w:lvl>
+    <w:lvl w:ilvl="2" w:tplc="040E0005" w:tentative="1">
+      <w:start w:val="1"/>
+      <w:numFmt w:val="bullet"/>
+      <w:lvlText w:val=""/>
+      <w:lvlJc w:val="left"/>
+      <w:pPr>
+        <w:ind w:left="5040" w:hanging="360"/>
+      </w:pPr>
+      <w:rPr>
+        <w:rFonts w:ascii="Wingdings" w:hAnsi="Wingdings" w:hint="default"/>
+      </w:rPr>
+    </w:lvl>
+    <w:lvl w:ilvl="3" w:tplc="040E0001" w:tentative="1">
+      <w:start w:val="1"/>
+      <w:numFmt w:val="bullet"/>
+      <w:lvlText w:val=""/>
+      <w:lvlJc w:val="left"/>
+      <w:pPr>
+        <w:ind w:left="5760" w:hanging="360"/>
+      </w:pPr>
+      <w:rPr>
+        <w:rFonts w:ascii="Symbol" w:hAnsi="Symbol" w:hint="default"/>
+      </w:rPr>
+    </w:lvl>
+    <w:lvl w:ilvl="4" w:tplc="040E0003" w:tentative="1">
+      <w:start w:val="1"/>
+      <w:numFmt w:val="bullet"/>
+      <w:lvlText w:val="o"/>
+      <w:lvlJc w:val="left"/>
+      <w:pPr>
+        <w:ind w:left="6480" w:hanging="360"/>
+      </w:pPr>
+      <w:rPr>
+        <w:rFonts w:ascii="Courier New" w:hAnsi="Courier New" w:cs="Courier New" w:hint="default"/>
+      </w:rPr>
+    </w:lvl>
+    <w:lvl w:ilvl="5" w:tplc="040E0005" w:tentative="1">
+      <w:start w:val="1"/>
+      <w:numFmt w:val="bullet"/>
+      <w:lvlText w:val=""/>
+      <w:lvlJc w:val="left"/>
+      <w:pPr>
+        <w:ind w:left="7200" w:hanging="360"/>
+      </w:pPr>
+      <w:rPr>
+        <w:rFonts w:ascii="Wingdings" w:hAnsi="Wingdings" w:hint="default"/>
+      </w:rPr>
+    </w:lvl>
+    <w:lvl w:ilvl="6" w:tplc="040E0001" w:tentative="1">
+      <w:start w:val="1"/>
+      <w:numFmt w:val="bullet"/>
+      <w:lvlText w:val=""/>
+      <w:lvlJc w:val="left"/>
+      <w:pPr>
+        <w:ind w:left="7920" w:hanging="360"/>
+      </w:pPr>
+      <w:rPr>
+        <w:rFonts w:ascii="Symbol" w:hAnsi="Symbol" w:hint="default"/>
+      </w:rPr>
+    </w:lvl>
+    <w:lvl w:ilvl="7" w:tplc="040E0003" w:tentative="1">
+      <w:start w:val="1"/>
+      <w:numFmt w:val="bullet"/>
+      <w:lvlText w:val="o"/>
+      <w:lvlJc w:val="left"/>
+      <w:pPr>
+        <w:ind w:left="8640" w:hanging="360"/>
+      </w:pPr>
+      <w:rPr>
+        <w:rFonts w:ascii="Courier New" w:hAnsi="Courier New" w:cs="Courier New" w:hint="default"/>
+      </w:rPr>
+    </w:lvl>
+    <w:lvl w:ilvl="8" w:tplc="040E0005" w:tentative="1">
+      <w:start w:val="1"/>
+      <w:numFmt w:val="bullet"/>
+      <w:lvlText w:val=""/>
+      <w:lvlJc w:val="left"/>
+      <w:pPr>
+        <w:ind w:left="9360" w:hanging="360"/>
+      </w:pPr>
+      <w:rPr>
+        <w:rFonts w:ascii="Wingdings" w:hAnsi="Wingdings" w:hint="default"/>
+      </w:rPr>
+    </w:lvl>
+  </w:abstractNum>
+  <w:num w:numId="1" w16cid:durableId="1483766256">
+    <w:abstractNumId w:val="17"/>
+  </w:num>
+  <w:num w:numId="2" w16cid:durableId="1862819512">
+    <w:abstractNumId w:val="12"/>
+  </w:num>
+  <w:num w:numId="3" w16cid:durableId="1643197034">
+    <w:abstractNumId w:val="3"/>
+  </w:num>
+  <w:num w:numId="4" w16cid:durableId="1278567554">
+    <w:abstractNumId w:val="8"/>
+  </w:num>
+  <w:num w:numId="5" w16cid:durableId="1373916250">
+    <w:abstractNumId w:val="16"/>
+  </w:num>
+  <w:num w:numId="6" w16cid:durableId="728307562">
+    <w:abstractNumId w:val="1"/>
+  </w:num>
+  <w:num w:numId="7" w16cid:durableId="647898905">
+    <w:abstractNumId w:val="4"/>
+  </w:num>
+  <w:num w:numId="8" w16cid:durableId="1771197843">
+    <w:abstractNumId w:val="5"/>
+  </w:num>
+  <w:num w:numId="9" w16cid:durableId="1996453654">
+    <w:abstractNumId w:val="20"/>
+  </w:num>
+  <w:num w:numId="10" w16cid:durableId="1086421503">
+    <w:abstractNumId w:val="19"/>
+  </w:num>
+  <w:num w:numId="11" w16cid:durableId="278534593">
+    <w:abstractNumId w:val="0"/>
+  </w:num>
+  <w:num w:numId="12" w16cid:durableId="2064475822">
+    <w:abstractNumId w:val="11"/>
+  </w:num>
+  <w:num w:numId="13" w16cid:durableId="1745760169">
     <w:abstractNumId w:val="13"/>
   </w:num>
-  <w:num w:numId="2">
+  <w:num w:numId="14" w16cid:durableId="169302002">
+    <w:abstractNumId w:val="15"/>
+  </w:num>
+  <w:num w:numId="15" w16cid:durableId="408431976">
+    <w:abstractNumId w:val="21"/>
+  </w:num>
+  <w:num w:numId="16" w16cid:durableId="874544203">
+    <w:abstractNumId w:val="2"/>
+  </w:num>
+  <w:num w:numId="17" w16cid:durableId="436098933">
+    <w:abstractNumId w:val="10"/>
+  </w:num>
+  <w:num w:numId="18" w16cid:durableId="1493326039">
+    <w:abstractNumId w:val="18"/>
+  </w:num>
+  <w:num w:numId="19" w16cid:durableId="1626887604">
+    <w:abstractNumId w:val="7"/>
+  </w:num>
+  <w:num w:numId="20" w16cid:durableId="1713771735">
     <w:abstractNumId w:val="9"/>
   </w:num>
-  <w:num w:numId="3">
-    <w:abstractNumId w:val="3"/>
-  </w:num>
-  <w:num w:numId="4">
+  <w:num w:numId="21" w16cid:durableId="820001689">
     <w:abstractNumId w:val="6"/>
   </w:num>
-  <w:num w:numId="5">
-    <w:abstractNumId w:val="12"/>
+  <w:num w:numId="22" w16cid:durableId="808746607">
+    <w:abstractNumId w:val="14"/>
   </w:num>
-  <w:num w:numId="6">
-    <w:abstractNumId w:val="1"/>
-  </w:num>
-  <w:num w:numId="7">
-    <w:abstractNumId w:val="4"/>
-  </w:num>
-  <w:num w:numId="8">
-    <w:abstractNumId w:val="5"/>
-  </w:num>
-  <w:num w:numId="9">
-    <w:abstractNumId w:val="16"/>
-  </w:num>
-  <w:num w:numId="10">
-    <w:abstractNumId w:val="15"/>
-  </w:num>
-  <w:num w:numId="11">
-    <w:abstractNumId w:val="0"/>
-  </w:num>
-  <w:num w:numId="12">
-    <w:abstractNumId w:val="8"/>
-  </w:num>
-  <w:num w:numId="13">
-    <w:abstractNumId w:val="10"/>
-  </w:num>
-  <w:num w:numId="14">
-    <w:abstractNumId w:val="11"/>
-  </w:num>
-  <w:num w:numId="15">
-    <w:abstractNumId w:val="17"/>
-  </w:num>
-  <w:num w:numId="16">
-    <w:abstractNumId w:val="2"/>
-  </w:num>
-  <w:num w:numId="17">
-    <w:abstractNumId w:val="7"/>
-  </w:num>
-  <w:num w:numId="18">
-    <w:abstractNumId w:val="14"/>
+  <w:num w:numId="23" w16cid:durableId="1485201347">
+    <w:abstractNumId w:val="22"/>
   </w:num>
 </w:numbering>
 </file>
 
 <file path=word/styles.xml><?xml version="1.0" encoding="utf-8"?>
-<w:styles xmlns:mc="http://schemas.openxmlformats.org/markup-compatibility/2006" xmlns:r="http://schemas.openxmlformats.org/officeDocument/2006/relationships" xmlns:w="http://schemas.openxmlformats.org/wordprocessingml/2006/main" xmlns:w14="http://schemas.microsoft.com/office/word/2010/wordml" xmlns:w15="http://schemas.microsoft.com/office/word/2012/wordml" xmlns:w16cid="http://schemas.microsoft.com/office/word/2016/wordml/cid" xmlns:w16se="http://schemas.microsoft.com/office/word/2015/wordml/symex" mc:Ignorable="w14 w15 w16se w16cid">
+<w:styles xmlns:mc="http://schemas.openxmlformats.org/markup-compatibility/2006" xmlns:r="http://schemas.openxmlformats.org/officeDocument/2006/relationships" xmlns:w="http://schemas.openxmlformats.org/wordprocessingml/2006/main" xmlns:w14="http://schemas.microsoft.com/office/word/2010/wordml" xmlns:w15="http://schemas.microsoft.com/office/word/2012/wordml" xmlns:w16cex="http://schemas.microsoft.com/office/word/2018/wordml/cex" xmlns:w16cid="http://schemas.microsoft.com/office/word/2016/wordml/cid" xmlns:w16="http://schemas.microsoft.com/office/word/2018/wordml" xmlns:w16sdtdh="http://schemas.microsoft.com/office/word/2020/wordml/sdtdatahash" xmlns:w16se="http://schemas.microsoft.com/office/word/2015/wordml/symex" mc:Ignorable="w14 w15 w16se w16cid w16 w16cex w16sdtdh">
   <w:docDefaults>
     <w:rPrDefault>
       <w:rPr>
@@ -31258,7 +33729,7 @@
       </w:pPr>
     </w:pPrDefault>
   </w:docDefaults>
-  <w:latentStyles w:defLockedState="0" w:defUIPriority="99" w:defSemiHidden="0" w:defUnhideWhenUsed="0" w:defQFormat="0" w:count="375">
+  <w:latentStyles w:defLockedState="0" w:defUIPriority="99" w:defSemiHidden="0" w:defUnhideWhenUsed="0" w:defQFormat="0" w:count="376">
     <w:lsdException w:name="Normal" w:uiPriority="0" w:qFormat="1"/>
     <w:lsdException w:name="heading 1" w:uiPriority="9" w:qFormat="1"/>
     <w:lsdException w:name="heading 2" w:semiHidden="1" w:uiPriority="9" w:unhideWhenUsed="1" w:qFormat="1"/>
@@ -31634,10 +34105,12 @@
     <w:lsdException w:name="Smart Hyperlink" w:semiHidden="1" w:unhideWhenUsed="1"/>
     <w:lsdException w:name="Hashtag" w:semiHidden="1" w:unhideWhenUsed="1"/>
     <w:lsdException w:name="Unresolved Mention" w:semiHidden="1" w:unhideWhenUsed="1"/>
+    <w:lsdException w:name="Smart Link" w:semiHidden="1" w:unhideWhenUsed="1"/>
   </w:latentStyles>
   <w:style w:type="paragraph" w:default="1" w:styleId="Norml">
     <w:name w:val="Normal"/>
     <w:qFormat/>
+    <w:rsid w:val="007C2690"/>
   </w:style>
   <w:style w:type="paragraph" w:styleId="Cmsor1">
     <w:name w:val="heading 1"/>

--- a/szakdoga.docx
+++ b/szakdoga.docx
@@ -1,6 +1,6 @@
 
 <file path=word/document.xml><?xml version="1.0" encoding="utf-8"?>
-<w:document xmlns:wpc="http://schemas.microsoft.com/office/word/2010/wordprocessingCanvas" xmlns:cx="http://schemas.microsoft.com/office/drawing/2014/chartex" xmlns:cx1="http://schemas.microsoft.com/office/drawing/2015/9/8/chartex" xmlns:cx2="http://schemas.microsoft.com/office/drawing/2015/10/21/chartex" xmlns:cx3="http://schemas.microsoft.com/office/drawing/2016/5/9/chartex" xmlns:cx4="http://schemas.microsoft.com/office/drawing/2016/5/10/chartex" xmlns:cx5="http://schemas.microsoft.com/office/drawing/2016/5/11/chartex" xmlns:cx6="http://schemas.microsoft.com/office/drawing/2016/5/12/chartex" xmlns:cx7="http://schemas.microsoft.com/office/drawing/2016/5/13/chartex" xmlns:cx8="http://schemas.microsoft.com/office/drawing/2016/5/14/chartex" xmlns:mc="http://schemas.openxmlformats.org/markup-compatibility/2006" xmlns:aink="http://schemas.microsoft.com/office/drawing/2016/ink" xmlns:am3d="http://schemas.microsoft.com/office/drawing/2017/model3d" xmlns:o="urn:schemas-microsoft-com:office:office" xmlns:oel="http://schemas.microsoft.com/office/2019/extlst" xmlns:r="http://schemas.openxmlformats.org/officeDocument/2006/relationships" xmlns:m="http://schemas.openxmlformats.org/officeDocument/2006/math" xmlns:v="urn:schemas-microsoft-com:vml" xmlns:wp14="http://schemas.microsoft.com/office/word/2010/wordprocessingDrawing" xmlns:wp="http://schemas.openxmlformats.org/drawingml/2006/wordprocessingDrawing" xmlns:w10="urn:schemas-microsoft-com:office:word" xmlns:w="http://schemas.openxmlformats.org/wordprocessingml/2006/main" xmlns:w14="http://schemas.microsoft.com/office/word/2010/wordml" xmlns:w15="http://schemas.microsoft.com/office/word/2012/wordml" xmlns:w16cex="http://schemas.microsoft.com/office/word/2018/wordml/cex" xmlns:w16cid="http://schemas.microsoft.com/office/word/2016/wordml/cid" xmlns:w16="http://schemas.microsoft.com/office/word/2018/wordml" xmlns:w16du="http://schemas.microsoft.com/office/word/2023/wordml/word16du" xmlns:w16sdtdh="http://schemas.microsoft.com/office/word/2020/wordml/sdtdatahash" xmlns:w16se="http://schemas.microsoft.com/office/word/2015/wordml/symex" xmlns:wpg="http://schemas.microsoft.com/office/word/2010/wordprocessingGroup" xmlns:wpi="http://schemas.microsoft.com/office/word/2010/wordprocessingInk" xmlns:wne="http://schemas.microsoft.com/office/word/2006/wordml" xmlns:wps="http://schemas.microsoft.com/office/word/2010/wordprocessingShape" mc:Ignorable="w14 w15 w16se w16cid w16 w16cex w16sdtdh wp14">
+<w:document xmlns:wpc="http://schemas.microsoft.com/office/word/2010/wordprocessingCanvas" xmlns:cx="http://schemas.microsoft.com/office/drawing/2014/chartex" xmlns:mc="http://schemas.openxmlformats.org/markup-compatibility/2006" xmlns:o="urn:schemas-microsoft-com:office:office" xmlns:r="http://schemas.openxmlformats.org/officeDocument/2006/relationships" xmlns:m="http://schemas.openxmlformats.org/officeDocument/2006/math" xmlns:v="urn:schemas-microsoft-com:vml" xmlns:wp14="http://schemas.microsoft.com/office/word/2010/wordprocessingDrawing" xmlns:wp="http://schemas.openxmlformats.org/drawingml/2006/wordprocessingDrawing" xmlns:w10="urn:schemas-microsoft-com:office:word" xmlns:w="http://schemas.openxmlformats.org/wordprocessingml/2006/main" xmlns:w14="http://schemas.microsoft.com/office/word/2010/wordml" xmlns:w15="http://schemas.microsoft.com/office/word/2012/wordml" xmlns:w16se="http://schemas.microsoft.com/office/word/2015/wordml/symex" xmlns:wpg="http://schemas.microsoft.com/office/word/2010/wordprocessingGroup" xmlns:wpi="http://schemas.microsoft.com/office/word/2010/wordprocessingInk" xmlns:wne="http://schemas.microsoft.com/office/word/2006/wordml" xmlns:wps="http://schemas.microsoft.com/office/word/2010/wordprocessingShape" mc:Ignorable="w14 w15 w16se wp14">
   <w:body>
     <w:p>
       <w:pPr>
@@ -711,6 +711,7 @@
           <w:b/>
           <w:bCs/>
           <w:noProof/>
+          <w:lang w:eastAsia="hu-HU"/>
         </w:rPr>
         <w:drawing>
           <wp:anchor distT="0" distB="0" distL="114300" distR="114300" simplePos="0" relativeHeight="251773952" behindDoc="0" locked="0" layoutInCell="1" allowOverlap="1" wp14:anchorId="135FBF1C" wp14:editId="5B334A5F">
@@ -1196,7 +1197,7 @@
             </w:rPr>
             <w:fldChar w:fldCharType="separate"/>
           </w:r>
-          <w:hyperlink w:anchor="_Toc133885859" w:history="1">
+          <w:hyperlink w:anchor="_Toc133905840" w:history="1">
             <w:r>
               <w:rPr>
                 <w:rStyle w:val="Hiperhivatkozs"/>
@@ -1225,7 +1226,7 @@
                 <w:noProof/>
                 <w:webHidden/>
               </w:rPr>
-              <w:instrText xml:space="preserve"> PAGEREF _Toc133885859 \h </w:instrText>
+              <w:instrText xml:space="preserve"> PAGEREF _Toc133905840 \h </w:instrText>
             </w:r>
             <w:r>
               <w:rPr>
@@ -1268,7 +1269,7 @@
               <w:lang w:eastAsia="hu-HU"/>
             </w:rPr>
           </w:pPr>
-          <w:hyperlink w:anchor="_Toc133885860" w:history="1">
+          <w:hyperlink w:anchor="_Toc133905841" w:history="1">
             <w:r>
               <w:rPr>
                 <w:rStyle w:val="Hiperhivatkozs"/>
@@ -1297,7 +1298,7 @@
                 <w:noProof/>
                 <w:webHidden/>
               </w:rPr>
-              <w:instrText xml:space="preserve"> PAGEREF _Toc133885860 \h </w:instrText>
+              <w:instrText xml:space="preserve"> PAGEREF _Toc133905841 \h </w:instrText>
             </w:r>
             <w:r>
               <w:rPr>
@@ -1340,7 +1341,7 @@
               <w:lang w:eastAsia="hu-HU"/>
             </w:rPr>
           </w:pPr>
-          <w:hyperlink w:anchor="_Toc133885861" w:history="1">
+          <w:hyperlink w:anchor="_Toc133905842" w:history="1">
             <w:r>
               <w:rPr>
                 <w:rStyle w:val="Hiperhivatkozs"/>
@@ -1369,7 +1370,7 @@
                 <w:noProof/>
                 <w:webHidden/>
               </w:rPr>
-              <w:instrText xml:space="preserve"> PAGEREF _Toc133885861 \h </w:instrText>
+              <w:instrText xml:space="preserve"> PAGEREF _Toc133905842 \h </w:instrText>
             </w:r>
             <w:r>
               <w:rPr>
@@ -1412,7 +1413,7 @@
               <w:lang w:eastAsia="hu-HU"/>
             </w:rPr>
           </w:pPr>
-          <w:hyperlink w:anchor="_Toc133885862" w:history="1">
+          <w:hyperlink w:anchor="_Toc133905843" w:history="1">
             <w:r>
               <w:rPr>
                 <w:rStyle w:val="Hiperhivatkozs"/>
@@ -1441,7 +1442,7 @@
                 <w:noProof/>
                 <w:webHidden/>
               </w:rPr>
-              <w:instrText xml:space="preserve"> PAGEREF _Toc133885862 \h </w:instrText>
+              <w:instrText xml:space="preserve"> PAGEREF _Toc133905843 \h </w:instrText>
             </w:r>
             <w:r>
               <w:rPr>
@@ -1484,7 +1485,7 @@
               <w:lang w:eastAsia="hu-HU"/>
             </w:rPr>
           </w:pPr>
-          <w:hyperlink w:anchor="_Toc133885863" w:history="1">
+          <w:hyperlink w:anchor="_Toc133905844" w:history="1">
             <w:r>
               <w:rPr>
                 <w:rStyle w:val="Hiperhivatkozs"/>
@@ -1513,7 +1514,7 @@
                 <w:noProof/>
                 <w:webHidden/>
               </w:rPr>
-              <w:instrText xml:space="preserve"> PAGEREF _Toc133885863 \h </w:instrText>
+              <w:instrText xml:space="preserve"> PAGEREF _Toc133905844 \h </w:instrText>
             </w:r>
             <w:r>
               <w:rPr>
@@ -1556,7 +1557,7 @@
               <w:lang w:eastAsia="hu-HU"/>
             </w:rPr>
           </w:pPr>
-          <w:hyperlink w:anchor="_Toc133885864" w:history="1">
+          <w:hyperlink w:anchor="_Toc133905845" w:history="1">
             <w:r>
               <w:rPr>
                 <w:rStyle w:val="Hiperhivatkozs"/>
@@ -1585,7 +1586,7 @@
                 <w:noProof/>
                 <w:webHidden/>
               </w:rPr>
-              <w:instrText xml:space="preserve"> PAGEREF _Toc133885864 \h </w:instrText>
+              <w:instrText xml:space="preserve"> PAGEREF _Toc133905845 \h </w:instrText>
             </w:r>
             <w:r>
               <w:rPr>
@@ -1628,7 +1629,7 @@
               <w:lang w:eastAsia="hu-HU"/>
             </w:rPr>
           </w:pPr>
-          <w:hyperlink w:anchor="_Toc133885865" w:history="1">
+          <w:hyperlink w:anchor="_Toc133905846" w:history="1">
             <w:r>
               <w:rPr>
                 <w:rStyle w:val="Hiperhivatkozs"/>
@@ -1657,7 +1658,7 @@
                 <w:noProof/>
                 <w:webHidden/>
               </w:rPr>
-              <w:instrText xml:space="preserve"> PAGEREF _Toc133885865 \h </w:instrText>
+              <w:instrText xml:space="preserve"> PAGEREF _Toc133905846 \h </w:instrText>
             </w:r>
             <w:r>
               <w:rPr>
@@ -1700,7 +1701,7 @@
               <w:lang w:eastAsia="hu-HU"/>
             </w:rPr>
           </w:pPr>
-          <w:hyperlink w:anchor="_Toc133885866" w:history="1">
+          <w:hyperlink w:anchor="_Toc133905847" w:history="1">
             <w:r>
               <w:rPr>
                 <w:rStyle w:val="Hiperhivatkozs"/>
@@ -1729,7 +1730,7 @@
                 <w:noProof/>
                 <w:webHidden/>
               </w:rPr>
-              <w:instrText xml:space="preserve"> PAGEREF _Toc133885866 \h </w:instrText>
+              <w:instrText xml:space="preserve"> PAGEREF _Toc133905847 \h </w:instrText>
             </w:r>
             <w:r>
               <w:rPr>
@@ -1772,7 +1773,7 @@
               <w:lang w:eastAsia="hu-HU"/>
             </w:rPr>
           </w:pPr>
-          <w:hyperlink w:anchor="_Toc133885867" w:history="1">
+          <w:hyperlink w:anchor="_Toc133905848" w:history="1">
             <w:r>
               <w:rPr>
                 <w:rStyle w:val="Hiperhivatkozs"/>
@@ -1801,7 +1802,7 @@
                 <w:noProof/>
                 <w:webHidden/>
               </w:rPr>
-              <w:instrText xml:space="preserve"> PAGEREF _Toc133885867 \h </w:instrText>
+              <w:instrText xml:space="preserve"> PAGEREF _Toc133905848 \h </w:instrText>
             </w:r>
             <w:r>
               <w:rPr>
@@ -1844,7 +1845,7 @@
               <w:lang w:eastAsia="hu-HU"/>
             </w:rPr>
           </w:pPr>
-          <w:hyperlink w:anchor="_Toc133885868" w:history="1">
+          <w:hyperlink w:anchor="_Toc133905849" w:history="1">
             <w:r>
               <w:rPr>
                 <w:rStyle w:val="Hiperhivatkozs"/>
@@ -1873,7 +1874,7 @@
                 <w:noProof/>
                 <w:webHidden/>
               </w:rPr>
-              <w:instrText xml:space="preserve"> PAGEREF _Toc133885868 \h </w:instrText>
+              <w:instrText xml:space="preserve"> PAGEREF _Toc133905849 \h </w:instrText>
             </w:r>
             <w:r>
               <w:rPr>
@@ -1916,7 +1917,7 @@
               <w:lang w:eastAsia="hu-HU"/>
             </w:rPr>
           </w:pPr>
-          <w:hyperlink w:anchor="_Toc133885869" w:history="1">
+          <w:hyperlink w:anchor="_Toc133905850" w:history="1">
             <w:r>
               <w:rPr>
                 <w:rStyle w:val="Hiperhivatkozs"/>
@@ -1945,7 +1946,7 @@
                 <w:noProof/>
                 <w:webHidden/>
               </w:rPr>
-              <w:instrText xml:space="preserve"> PAGEREF _Toc133885869 \h </w:instrText>
+              <w:instrText xml:space="preserve"> PAGEREF _Toc133905850 \h </w:instrText>
             </w:r>
             <w:r>
               <w:rPr>
@@ -1988,7 +1989,7 @@
               <w:lang w:eastAsia="hu-HU"/>
             </w:rPr>
           </w:pPr>
-          <w:hyperlink w:anchor="_Toc133885870" w:history="1">
+          <w:hyperlink w:anchor="_Toc133905851" w:history="1">
             <w:r>
               <w:rPr>
                 <w:rStyle w:val="Hiperhivatkozs"/>
@@ -2017,7 +2018,7 @@
                 <w:noProof/>
                 <w:webHidden/>
               </w:rPr>
-              <w:instrText xml:space="preserve"> PAGEREF _Toc133885870 \h </w:instrText>
+              <w:instrText xml:space="preserve"> PAGEREF _Toc133905851 \h </w:instrText>
             </w:r>
             <w:r>
               <w:rPr>
@@ -2060,7 +2061,7 @@
               <w:lang w:eastAsia="hu-HU"/>
             </w:rPr>
           </w:pPr>
-          <w:hyperlink w:anchor="_Toc133885871" w:history="1">
+          <w:hyperlink w:anchor="_Toc133905852" w:history="1">
             <w:r>
               <w:rPr>
                 <w:rStyle w:val="Hiperhivatkozs"/>
@@ -2089,7 +2090,7 @@
                 <w:noProof/>
                 <w:webHidden/>
               </w:rPr>
-              <w:instrText xml:space="preserve"> PAGEREF _Toc133885871 \h </w:instrText>
+              <w:instrText xml:space="preserve"> PAGEREF _Toc133905852 \h </w:instrText>
             </w:r>
             <w:r>
               <w:rPr>
@@ -2132,7 +2133,7 @@
               <w:lang w:eastAsia="hu-HU"/>
             </w:rPr>
           </w:pPr>
-          <w:hyperlink w:anchor="_Toc133885872" w:history="1">
+          <w:hyperlink w:anchor="_Toc133905853" w:history="1">
             <w:r>
               <w:rPr>
                 <w:rStyle w:val="Hiperhivatkozs"/>
@@ -2161,7 +2162,7 @@
                 <w:noProof/>
                 <w:webHidden/>
               </w:rPr>
-              <w:instrText xml:space="preserve"> PAGEREF _Toc133885872 \h </w:instrText>
+              <w:instrText xml:space="preserve"> PAGEREF _Toc133905853 \h </w:instrText>
             </w:r>
             <w:r>
               <w:rPr>
@@ -2204,7 +2205,7 @@
               <w:lang w:eastAsia="hu-HU"/>
             </w:rPr>
           </w:pPr>
-          <w:hyperlink w:anchor="_Toc133885873" w:history="1">
+          <w:hyperlink w:anchor="_Toc133905854" w:history="1">
             <w:r>
               <w:rPr>
                 <w:rStyle w:val="Hiperhivatkozs"/>
@@ -2233,7 +2234,7 @@
                 <w:noProof/>
                 <w:webHidden/>
               </w:rPr>
-              <w:instrText xml:space="preserve"> PAGEREF _Toc133885873 \h </w:instrText>
+              <w:instrText xml:space="preserve"> PAGEREF _Toc133905854 \h </w:instrText>
             </w:r>
             <w:r>
               <w:rPr>
@@ -2276,7 +2277,7 @@
               <w:lang w:eastAsia="hu-HU"/>
             </w:rPr>
           </w:pPr>
-          <w:hyperlink w:anchor="_Toc133885874" w:history="1">
+          <w:hyperlink w:anchor="_Toc133905855" w:history="1">
             <w:r>
               <w:rPr>
                 <w:rStyle w:val="Hiperhivatkozs"/>
@@ -2305,7 +2306,7 @@
                 <w:noProof/>
                 <w:webHidden/>
               </w:rPr>
-              <w:instrText xml:space="preserve"> PAGEREF _Toc133885874 \h </w:instrText>
+              <w:instrText xml:space="preserve"> PAGEREF _Toc133905855 \h </w:instrText>
             </w:r>
             <w:r>
               <w:rPr>
@@ -2348,7 +2349,7 @@
               <w:lang w:eastAsia="hu-HU"/>
             </w:rPr>
           </w:pPr>
-          <w:hyperlink w:anchor="_Toc133885875" w:history="1">
+          <w:hyperlink w:anchor="_Toc133905856" w:history="1">
             <w:r>
               <w:rPr>
                 <w:rStyle w:val="Hiperhivatkozs"/>
@@ -2377,7 +2378,7 @@
                 <w:noProof/>
                 <w:webHidden/>
               </w:rPr>
-              <w:instrText xml:space="preserve"> PAGEREF _Toc133885875 \h </w:instrText>
+              <w:instrText xml:space="preserve"> PAGEREF _Toc133905856 \h </w:instrText>
             </w:r>
             <w:r>
               <w:rPr>
@@ -2420,7 +2421,7 @@
               <w:lang w:eastAsia="hu-HU"/>
             </w:rPr>
           </w:pPr>
-          <w:hyperlink w:anchor="_Toc133885876" w:history="1">
+          <w:hyperlink w:anchor="_Toc133905857" w:history="1">
             <w:r>
               <w:rPr>
                 <w:rStyle w:val="Hiperhivatkozs"/>
@@ -2449,7 +2450,7 @@
                 <w:noProof/>
                 <w:webHidden/>
               </w:rPr>
-              <w:instrText xml:space="preserve"> PAGEREF _Toc133885876 \h </w:instrText>
+              <w:instrText xml:space="preserve"> PAGEREF _Toc133905857 \h </w:instrText>
             </w:r>
             <w:r>
               <w:rPr>
@@ -2492,7 +2493,7 @@
               <w:lang w:eastAsia="hu-HU"/>
             </w:rPr>
           </w:pPr>
-          <w:hyperlink w:anchor="_Toc133885877" w:history="1">
+          <w:hyperlink w:anchor="_Toc133905858" w:history="1">
             <w:r>
               <w:rPr>
                 <w:rStyle w:val="Hiperhivatkozs"/>
@@ -2521,7 +2522,7 @@
                 <w:noProof/>
                 <w:webHidden/>
               </w:rPr>
-              <w:instrText xml:space="preserve"> PAGEREF _Toc133885877 \h </w:instrText>
+              <w:instrText xml:space="preserve"> PAGEREF _Toc133905858 \h </w:instrText>
             </w:r>
             <w:r>
               <w:rPr>
@@ -2564,7 +2565,7 @@
               <w:lang w:eastAsia="hu-HU"/>
             </w:rPr>
           </w:pPr>
-          <w:hyperlink w:anchor="_Toc133885878" w:history="1">
+          <w:hyperlink w:anchor="_Toc133905859" w:history="1">
             <w:r>
               <w:rPr>
                 <w:rStyle w:val="Hiperhivatkozs"/>
@@ -2593,7 +2594,7 @@
                 <w:noProof/>
                 <w:webHidden/>
               </w:rPr>
-              <w:instrText xml:space="preserve"> PAGEREF _Toc133885878 \h </w:instrText>
+              <w:instrText xml:space="preserve"> PAGEREF _Toc133905859 \h </w:instrText>
             </w:r>
             <w:r>
               <w:rPr>
@@ -2636,7 +2637,7 @@
               <w:lang w:eastAsia="hu-HU"/>
             </w:rPr>
           </w:pPr>
-          <w:hyperlink w:anchor="_Toc133885879" w:history="1">
+          <w:hyperlink w:anchor="_Toc133905860" w:history="1">
             <w:r>
               <w:rPr>
                 <w:rStyle w:val="Hiperhivatkozs"/>
@@ -2665,7 +2666,7 @@
                 <w:noProof/>
                 <w:webHidden/>
               </w:rPr>
-              <w:instrText xml:space="preserve"> PAGEREF _Toc133885879 \h </w:instrText>
+              <w:instrText xml:space="preserve"> PAGEREF _Toc133905860 \h </w:instrText>
             </w:r>
             <w:r>
               <w:rPr>
@@ -2708,7 +2709,7 @@
               <w:lang w:eastAsia="hu-HU"/>
             </w:rPr>
           </w:pPr>
-          <w:hyperlink w:anchor="_Toc133885880" w:history="1">
+          <w:hyperlink w:anchor="_Toc133905861" w:history="1">
             <w:r>
               <w:rPr>
                 <w:rStyle w:val="Hiperhivatkozs"/>
@@ -2737,7 +2738,7 @@
                 <w:noProof/>
                 <w:webHidden/>
               </w:rPr>
-              <w:instrText xml:space="preserve"> PAGEREF _Toc133885880 \h </w:instrText>
+              <w:instrText xml:space="preserve"> PAGEREF _Toc133905861 \h </w:instrText>
             </w:r>
             <w:r>
               <w:rPr>
@@ -2780,7 +2781,16 @@
               <w:lang w:eastAsia="hu-HU"/>
             </w:rPr>
           </w:pPr>
-          <w:hyperlink w:anchor="_Toc133885881" w:history="1">
+          <w:hyperlink w:anchor="_Toc133905862" w:history="1">
+            <w:r>
+              <w:rPr>
+                <w:rStyle w:val="Hiperhivatkozs"/>
+                <w:rFonts w:ascii="Times New Roman" w:hAnsi="Times New Roman" w:cs="Times New Roman"/>
+                <w:b/>
+                <w:noProof/>
+              </w:rPr>
+              <w:t>5. Controller-ek</w:t>
+            </w:r>
             <w:r>
               <w:rPr>
                 <w:noProof/>
@@ -2800,7 +2810,7 @@
                 <w:noProof/>
                 <w:webHidden/>
               </w:rPr>
-              <w:instrText xml:space="preserve"> PAGEREF _Toc133885881 \h </w:instrText>
+              <w:instrText xml:space="preserve"> PAGEREF _Toc133905862 \h </w:instrText>
             </w:r>
             <w:r>
               <w:rPr>
@@ -2820,7 +2830,7 @@
                 <w:noProof/>
                 <w:webHidden/>
               </w:rPr>
-              <w:t>22</w:t>
+              <w:t>23</w:t>
             </w:r>
             <w:r>
               <w:rPr>
@@ -2843,7 +2853,16 @@
               <w:lang w:eastAsia="hu-HU"/>
             </w:rPr>
           </w:pPr>
-          <w:hyperlink w:anchor="_Toc133885882" w:history="1">
+          <w:hyperlink w:anchor="_Toc133905863" w:history="1">
+            <w:r>
+              <w:rPr>
+                <w:rStyle w:val="Hiperhivatkozs"/>
+                <w:rFonts w:ascii="Times New Roman" w:hAnsi="Times New Roman" w:cs="Times New Roman"/>
+                <w:b/>
+                <w:noProof/>
+              </w:rPr>
+              <w:t>6. Authentication és authorization</w:t>
+            </w:r>
             <w:r>
               <w:rPr>
                 <w:noProof/>
@@ -2863,7 +2882,7 @@
                 <w:noProof/>
                 <w:webHidden/>
               </w:rPr>
-              <w:instrText xml:space="preserve"> PAGEREF _Toc133885882 \h </w:instrText>
+              <w:instrText xml:space="preserve"> PAGEREF _Toc133905863 \h </w:instrText>
             </w:r>
             <w:r>
               <w:rPr>
@@ -2883,7 +2902,7 @@
                 <w:noProof/>
                 <w:webHidden/>
               </w:rPr>
-              <w:t>22</w:t>
+              <w:t>24</w:t>
             </w:r>
             <w:r>
               <w:rPr>
@@ -2906,7 +2925,7 @@
               <w:lang w:eastAsia="hu-HU"/>
             </w:rPr>
           </w:pPr>
-          <w:hyperlink w:anchor="_Toc133885883" w:history="1">
+          <w:hyperlink w:anchor="_Toc133905864" w:history="1">
             <w:r>
               <w:rPr>
                 <w:rStyle w:val="Hiperhivatkozs"/>
@@ -2914,7 +2933,7 @@
                 <w:b/>
                 <w:noProof/>
               </w:rPr>
-              <w:t>5. Controller-ek</w:t>
+              <w:t>7. Összegzés</w:t>
             </w:r>
             <w:r>
               <w:rPr>
@@ -2935,7 +2954,7 @@
                 <w:noProof/>
                 <w:webHidden/>
               </w:rPr>
-              <w:instrText xml:space="preserve"> PAGEREF _Toc133885883 \h </w:instrText>
+              <w:instrText xml:space="preserve"> PAGEREF _Toc133905864 \h </w:instrText>
             </w:r>
             <w:r>
               <w:rPr>
@@ -2955,7 +2974,79 @@
                 <w:noProof/>
                 <w:webHidden/>
               </w:rPr>
-              <w:t>23</w:t>
+              <w:t>24</w:t>
+            </w:r>
+            <w:r>
+              <w:rPr>
+                <w:noProof/>
+                <w:webHidden/>
+              </w:rPr>
+              <w:fldChar w:fldCharType="end"/>
+            </w:r>
+          </w:hyperlink>
+        </w:p>
+        <w:p>
+          <w:pPr>
+            <w:pStyle w:val="TJ1"/>
+            <w:tabs>
+              <w:tab w:val="right" w:leader="dot" w:pos="9062"/>
+            </w:tabs>
+            <w:rPr>
+              <w:rFonts w:eastAsiaTheme="minorEastAsia"/>
+              <w:noProof/>
+              <w:lang w:eastAsia="hu-HU"/>
+            </w:rPr>
+          </w:pPr>
+          <w:hyperlink w:anchor="_Toc133905865" w:history="1">
+            <w:r>
+              <w:rPr>
+                <w:rStyle w:val="Hiperhivatkozs"/>
+                <w:rFonts w:ascii="Times New Roman" w:hAnsi="Times New Roman" w:cs="Times New Roman"/>
+                <w:b/>
+                <w:noProof/>
+              </w:rPr>
+              <w:t>ASZTALI ALKALMAZÁS</w:t>
+            </w:r>
+            <w:r>
+              <w:rPr>
+                <w:noProof/>
+                <w:webHidden/>
+              </w:rPr>
+              <w:tab/>
+            </w:r>
+            <w:r>
+              <w:rPr>
+                <w:noProof/>
+                <w:webHidden/>
+              </w:rPr>
+              <w:fldChar w:fldCharType="begin"/>
+            </w:r>
+            <w:r>
+              <w:rPr>
+                <w:noProof/>
+                <w:webHidden/>
+              </w:rPr>
+              <w:instrText xml:space="preserve"> PAGEREF _Toc133905865 \h </w:instrText>
+            </w:r>
+            <w:r>
+              <w:rPr>
+                <w:noProof/>
+                <w:webHidden/>
+              </w:rPr>
+            </w:r>
+            <w:r>
+              <w:rPr>
+                <w:noProof/>
+                <w:webHidden/>
+              </w:rPr>
+              <w:fldChar w:fldCharType="separate"/>
+            </w:r>
+            <w:r>
+              <w:rPr>
+                <w:noProof/>
+                <w:webHidden/>
+              </w:rPr>
+              <w:t>25</w:t>
             </w:r>
             <w:r>
               <w:rPr>
@@ -2978,7 +3069,7 @@
               <w:lang w:eastAsia="hu-HU"/>
             </w:rPr>
           </w:pPr>
-          <w:hyperlink w:anchor="_Toc133885884" w:history="1">
+          <w:hyperlink w:anchor="_Toc133905866" w:history="1">
             <w:r>
               <w:rPr>
                 <w:rStyle w:val="Hiperhivatkozs"/>
@@ -2986,7 +3077,7 @@
                 <w:b/>
                 <w:noProof/>
               </w:rPr>
-              <w:t>6. Authentication és authorization</w:t>
+              <w:t>1. Menü</w:t>
             </w:r>
             <w:r>
               <w:rPr>
@@ -3007,7 +3098,7 @@
                 <w:noProof/>
                 <w:webHidden/>
               </w:rPr>
-              <w:instrText xml:space="preserve"> PAGEREF _Toc133885884 \h </w:instrText>
+              <w:instrText xml:space="preserve"> PAGEREF _Toc133905866 \h </w:instrText>
             </w:r>
             <w:r>
               <w:rPr>
@@ -3027,7 +3118,7 @@
                 <w:noProof/>
                 <w:webHidden/>
               </w:rPr>
-              <w:t>24</w:t>
+              <w:t>25</w:t>
             </w:r>
             <w:r>
               <w:rPr>
@@ -3050,7 +3141,7 @@
               <w:lang w:eastAsia="hu-HU"/>
             </w:rPr>
           </w:pPr>
-          <w:hyperlink w:anchor="_Toc133885885" w:history="1">
+          <w:hyperlink w:anchor="_Toc133905867" w:history="1">
             <w:r>
               <w:rPr>
                 <w:rStyle w:val="Hiperhivatkozs"/>
@@ -3058,7 +3149,7 @@
                 <w:b/>
                 <w:noProof/>
               </w:rPr>
-              <w:t>7. Összegzés</w:t>
+              <w:t>2. Új játék</w:t>
             </w:r>
             <w:r>
               <w:rPr>
@@ -3079,7 +3170,7 @@
                 <w:noProof/>
                 <w:webHidden/>
               </w:rPr>
-              <w:instrText xml:space="preserve"> PAGEREF _Toc133885885 \h </w:instrText>
+              <w:instrText xml:space="preserve"> PAGEREF _Toc133905867 \h </w:instrText>
             </w:r>
             <w:r>
               <w:rPr>
@@ -3099,7 +3190,151 @@
                 <w:noProof/>
                 <w:webHidden/>
               </w:rPr>
-              <w:t>24</w:t>
+              <w:t>26</w:t>
+            </w:r>
+            <w:r>
+              <w:rPr>
+                <w:noProof/>
+                <w:webHidden/>
+              </w:rPr>
+              <w:fldChar w:fldCharType="end"/>
+            </w:r>
+          </w:hyperlink>
+        </w:p>
+        <w:p>
+          <w:pPr>
+            <w:pStyle w:val="TJ2"/>
+            <w:tabs>
+              <w:tab w:val="right" w:leader="dot" w:pos="9062"/>
+            </w:tabs>
+            <w:rPr>
+              <w:rFonts w:eastAsiaTheme="minorEastAsia"/>
+              <w:noProof/>
+              <w:lang w:eastAsia="hu-HU"/>
+            </w:rPr>
+          </w:pPr>
+          <w:hyperlink w:anchor="_Toc133905868" w:history="1">
+            <w:r>
+              <w:rPr>
+                <w:rStyle w:val="Hiperhivatkozs"/>
+                <w:rFonts w:ascii="Times New Roman" w:hAnsi="Times New Roman" w:cs="Times New Roman"/>
+                <w:b/>
+                <w:noProof/>
+              </w:rPr>
+              <w:t>3. Statisztika és Bolt</w:t>
+            </w:r>
+            <w:r>
+              <w:rPr>
+                <w:noProof/>
+                <w:webHidden/>
+              </w:rPr>
+              <w:tab/>
+            </w:r>
+            <w:r>
+              <w:rPr>
+                <w:noProof/>
+                <w:webHidden/>
+              </w:rPr>
+              <w:fldChar w:fldCharType="begin"/>
+            </w:r>
+            <w:r>
+              <w:rPr>
+                <w:noProof/>
+                <w:webHidden/>
+              </w:rPr>
+              <w:instrText xml:space="preserve"> PAGEREF _Toc133905868 \h </w:instrText>
+            </w:r>
+            <w:r>
+              <w:rPr>
+                <w:noProof/>
+                <w:webHidden/>
+              </w:rPr>
+            </w:r>
+            <w:r>
+              <w:rPr>
+                <w:noProof/>
+                <w:webHidden/>
+              </w:rPr>
+              <w:fldChar w:fldCharType="separate"/>
+            </w:r>
+            <w:r>
+              <w:rPr>
+                <w:noProof/>
+                <w:webHidden/>
+              </w:rPr>
+              <w:t>28</w:t>
+            </w:r>
+            <w:r>
+              <w:rPr>
+                <w:noProof/>
+                <w:webHidden/>
+              </w:rPr>
+              <w:fldChar w:fldCharType="end"/>
+            </w:r>
+          </w:hyperlink>
+        </w:p>
+        <w:p>
+          <w:pPr>
+            <w:pStyle w:val="TJ2"/>
+            <w:tabs>
+              <w:tab w:val="right" w:leader="dot" w:pos="9062"/>
+            </w:tabs>
+            <w:rPr>
+              <w:rFonts w:eastAsiaTheme="minorEastAsia"/>
+              <w:noProof/>
+              <w:lang w:eastAsia="hu-HU"/>
+            </w:rPr>
+          </w:pPr>
+          <w:hyperlink w:anchor="_Toc133905869" w:history="1">
+            <w:r>
+              <w:rPr>
+                <w:rStyle w:val="Hiperhivatkozs"/>
+                <w:rFonts w:ascii="Times New Roman" w:hAnsi="Times New Roman" w:cs="Times New Roman"/>
+                <w:b/>
+                <w:noProof/>
+              </w:rPr>
+              <w:t>4. Beállítások és Kilépés</w:t>
+            </w:r>
+            <w:r>
+              <w:rPr>
+                <w:noProof/>
+                <w:webHidden/>
+              </w:rPr>
+              <w:tab/>
+            </w:r>
+            <w:r>
+              <w:rPr>
+                <w:noProof/>
+                <w:webHidden/>
+              </w:rPr>
+              <w:fldChar w:fldCharType="begin"/>
+            </w:r>
+            <w:r>
+              <w:rPr>
+                <w:noProof/>
+                <w:webHidden/>
+              </w:rPr>
+              <w:instrText xml:space="preserve"> PAGEREF _Toc133905869 \h </w:instrText>
+            </w:r>
+            <w:r>
+              <w:rPr>
+                <w:noProof/>
+                <w:webHidden/>
+              </w:rPr>
+            </w:r>
+            <w:r>
+              <w:rPr>
+                <w:noProof/>
+                <w:webHidden/>
+              </w:rPr>
+              <w:fldChar w:fldCharType="separate"/>
+            </w:r>
+            <w:r>
+              <w:rPr>
+                <w:noProof/>
+                <w:webHidden/>
+              </w:rPr>
+              <w:t>28</w:t>
             </w:r>
             <w:r>
               <w:rPr>
@@ -3122,7 +3357,7 @@
               <w:lang w:eastAsia="hu-HU"/>
             </w:rPr>
           </w:pPr>
-          <w:hyperlink w:anchor="_Toc133885886" w:history="1">
+          <w:hyperlink w:anchor="_Toc133905870" w:history="1">
             <w:r>
               <w:rPr>
                 <w:rStyle w:val="Hiperhivatkozs"/>
@@ -3130,7 +3365,7 @@
                 <w:b/>
                 <w:noProof/>
               </w:rPr>
-              <w:t>ASZTALI ALKALMAZÁS</w:t>
+              <w:t>FRONTEND</w:t>
             </w:r>
             <w:r>
               <w:rPr>
@@ -3151,7 +3386,7 @@
                 <w:noProof/>
                 <w:webHidden/>
               </w:rPr>
-              <w:instrText xml:space="preserve"> PAGEREF _Toc133885886 \h </w:instrText>
+              <w:instrText xml:space="preserve"> PAGEREF _Toc133905870 \h </w:instrText>
             </w:r>
             <w:r>
               <w:rPr>
@@ -3171,7 +3406,7 @@
                 <w:noProof/>
                 <w:webHidden/>
               </w:rPr>
-              <w:t>25</w:t>
+              <w:t>29</w:t>
             </w:r>
             <w:r>
               <w:rPr>
@@ -3194,7 +3429,7 @@
               <w:lang w:eastAsia="hu-HU"/>
             </w:rPr>
           </w:pPr>
-          <w:hyperlink w:anchor="_Toc133885887" w:history="1">
+          <w:hyperlink w:anchor="_Toc133905871" w:history="1">
             <w:r>
               <w:rPr>
                 <w:rStyle w:val="Hiperhivatkozs"/>
@@ -3202,7 +3437,7 @@
                 <w:b/>
                 <w:noProof/>
               </w:rPr>
-              <w:t>1. Menü</w:t>
+              <w:t>1. Home oldal</w:t>
             </w:r>
             <w:r>
               <w:rPr>
@@ -3223,7 +3458,7 @@
                 <w:noProof/>
                 <w:webHidden/>
               </w:rPr>
-              <w:instrText xml:space="preserve"> PAGEREF _Toc133885887 \h </w:instrText>
+              <w:instrText xml:space="preserve"> PAGEREF _Toc133905871 \h </w:instrText>
             </w:r>
             <w:r>
               <w:rPr>
@@ -3243,7 +3478,7 @@
                 <w:noProof/>
                 <w:webHidden/>
               </w:rPr>
-              <w:t>25</w:t>
+              <w:t>29</w:t>
             </w:r>
             <w:r>
               <w:rPr>
@@ -3266,7 +3501,7 @@
               <w:lang w:eastAsia="hu-HU"/>
             </w:rPr>
           </w:pPr>
-          <w:hyperlink w:anchor="_Toc133885888" w:history="1">
+          <w:hyperlink w:anchor="_Toc133905872" w:history="1">
             <w:r>
               <w:rPr>
                 <w:rStyle w:val="Hiperhivatkozs"/>
@@ -3274,7 +3509,7 @@
                 <w:b/>
                 <w:noProof/>
               </w:rPr>
-              <w:t>2. Új játék</w:t>
+              <w:t>2. Shop oldal</w:t>
             </w:r>
             <w:r>
               <w:rPr>
@@ -3295,7 +3530,7 @@
                 <w:noProof/>
                 <w:webHidden/>
               </w:rPr>
-              <w:instrText xml:space="preserve"> PAGEREF _Toc133885888 \h </w:instrText>
+              <w:instrText xml:space="preserve"> PAGEREF _Toc133905872 \h </w:instrText>
             </w:r>
             <w:r>
               <w:rPr>
@@ -3315,7 +3550,7 @@
                 <w:noProof/>
                 <w:webHidden/>
               </w:rPr>
-              <w:t>26</w:t>
+              <w:t>30</w:t>
             </w:r>
             <w:r>
               <w:rPr>
@@ -3338,7 +3573,7 @@
               <w:lang w:eastAsia="hu-HU"/>
             </w:rPr>
           </w:pPr>
-          <w:hyperlink w:anchor="_Toc133885889" w:history="1">
+          <w:hyperlink w:anchor="_Toc133905873" w:history="1">
             <w:r>
               <w:rPr>
                 <w:rStyle w:val="Hiperhivatkozs"/>
@@ -3346,7 +3581,7 @@
                 <w:b/>
                 <w:noProof/>
               </w:rPr>
-              <w:t>3. Statisztika és Bolt</w:t>
+              <w:t>3. Shop-editor oldal</w:t>
             </w:r>
             <w:r>
               <w:rPr>
@@ -3367,7 +3602,7 @@
                 <w:noProof/>
                 <w:webHidden/>
               </w:rPr>
-              <w:instrText xml:space="preserve"> PAGEREF _Toc133885889 \h </w:instrText>
+              <w:instrText xml:space="preserve"> PAGEREF _Toc133905873 \h </w:instrText>
             </w:r>
             <w:r>
               <w:rPr>
@@ -3387,7 +3622,7 @@
                 <w:noProof/>
                 <w:webHidden/>
               </w:rPr>
-              <w:t>28</w:t>
+              <w:t>30</w:t>
             </w:r>
             <w:r>
               <w:rPr>
@@ -3410,7 +3645,7 @@
               <w:lang w:eastAsia="hu-HU"/>
             </w:rPr>
           </w:pPr>
-          <w:hyperlink w:anchor="_Toc133885890" w:history="1">
+          <w:hyperlink w:anchor="_Toc133905874" w:history="1">
             <w:r>
               <w:rPr>
                 <w:rStyle w:val="Hiperhivatkozs"/>
@@ -3418,7 +3653,7 @@
                 <w:b/>
                 <w:noProof/>
               </w:rPr>
-              <w:t>4. Beállítások és Kilépés</w:t>
+              <w:t>4. Statistics oldal</w:t>
             </w:r>
             <w:r>
               <w:rPr>
@@ -3439,7 +3674,7 @@
                 <w:noProof/>
                 <w:webHidden/>
               </w:rPr>
-              <w:instrText xml:space="preserve"> PAGEREF _Toc133885890 \h </w:instrText>
+              <w:instrText xml:space="preserve"> PAGEREF _Toc133905874 \h </w:instrText>
             </w:r>
             <w:r>
               <w:rPr>
@@ -3459,7 +3694,727 @@
                 <w:noProof/>
                 <w:webHidden/>
               </w:rPr>
-              <w:t>28</w:t>
+              <w:t>30</w:t>
+            </w:r>
+            <w:r>
+              <w:rPr>
+                <w:noProof/>
+                <w:webHidden/>
+              </w:rPr>
+              <w:fldChar w:fldCharType="end"/>
+            </w:r>
+          </w:hyperlink>
+        </w:p>
+        <w:p>
+          <w:pPr>
+            <w:pStyle w:val="TJ2"/>
+            <w:tabs>
+              <w:tab w:val="right" w:leader="dot" w:pos="9062"/>
+            </w:tabs>
+            <w:rPr>
+              <w:rFonts w:eastAsiaTheme="minorEastAsia"/>
+              <w:noProof/>
+              <w:lang w:eastAsia="hu-HU"/>
+            </w:rPr>
+          </w:pPr>
+          <w:hyperlink w:anchor="_Toc133905875" w:history="1">
+            <w:r>
+              <w:rPr>
+                <w:rStyle w:val="Hiperhivatkozs"/>
+                <w:rFonts w:ascii="Times New Roman" w:hAnsi="Times New Roman" w:cs="Times New Roman"/>
+                <w:b/>
+                <w:noProof/>
+              </w:rPr>
+              <w:t>5. Users oldal</w:t>
+            </w:r>
+            <w:r>
+              <w:rPr>
+                <w:noProof/>
+                <w:webHidden/>
+              </w:rPr>
+              <w:tab/>
+            </w:r>
+            <w:r>
+              <w:rPr>
+                <w:noProof/>
+                <w:webHidden/>
+              </w:rPr>
+              <w:fldChar w:fldCharType="begin"/>
+            </w:r>
+            <w:r>
+              <w:rPr>
+                <w:noProof/>
+                <w:webHidden/>
+              </w:rPr>
+              <w:instrText xml:space="preserve"> PAGEREF _Toc133905875 \h </w:instrText>
+            </w:r>
+            <w:r>
+              <w:rPr>
+                <w:noProof/>
+                <w:webHidden/>
+              </w:rPr>
+            </w:r>
+            <w:r>
+              <w:rPr>
+                <w:noProof/>
+                <w:webHidden/>
+              </w:rPr>
+              <w:fldChar w:fldCharType="separate"/>
+            </w:r>
+            <w:r>
+              <w:rPr>
+                <w:noProof/>
+                <w:webHidden/>
+              </w:rPr>
+              <w:t>31</w:t>
+            </w:r>
+            <w:r>
+              <w:rPr>
+                <w:noProof/>
+                <w:webHidden/>
+              </w:rPr>
+              <w:fldChar w:fldCharType="end"/>
+            </w:r>
+          </w:hyperlink>
+        </w:p>
+        <w:p>
+          <w:pPr>
+            <w:pStyle w:val="TJ2"/>
+            <w:tabs>
+              <w:tab w:val="right" w:leader="dot" w:pos="9062"/>
+            </w:tabs>
+            <w:rPr>
+              <w:rFonts w:eastAsiaTheme="minorEastAsia"/>
+              <w:noProof/>
+              <w:lang w:eastAsia="hu-HU"/>
+            </w:rPr>
+          </w:pPr>
+          <w:hyperlink w:anchor="_Toc133905876" w:history="1">
+            <w:r>
+              <w:rPr>
+                <w:rStyle w:val="Hiperhivatkozs"/>
+                <w:rFonts w:ascii="Times New Roman" w:hAnsi="Times New Roman" w:cs="Times New Roman"/>
+                <w:b/>
+                <w:noProof/>
+              </w:rPr>
+              <w:t>6. User-editor oldal</w:t>
+            </w:r>
+            <w:r>
+              <w:rPr>
+                <w:noProof/>
+                <w:webHidden/>
+              </w:rPr>
+              <w:tab/>
+            </w:r>
+            <w:r>
+              <w:rPr>
+                <w:noProof/>
+                <w:webHidden/>
+              </w:rPr>
+              <w:fldChar w:fldCharType="begin"/>
+            </w:r>
+            <w:r>
+              <w:rPr>
+                <w:noProof/>
+                <w:webHidden/>
+              </w:rPr>
+              <w:instrText xml:space="preserve"> PAGEREF _Toc133905876 \h </w:instrText>
+            </w:r>
+            <w:r>
+              <w:rPr>
+                <w:noProof/>
+                <w:webHidden/>
+              </w:rPr>
+            </w:r>
+            <w:r>
+              <w:rPr>
+                <w:noProof/>
+                <w:webHidden/>
+              </w:rPr>
+              <w:fldChar w:fldCharType="separate"/>
+            </w:r>
+            <w:r>
+              <w:rPr>
+                <w:noProof/>
+                <w:webHidden/>
+              </w:rPr>
+              <w:t>31</w:t>
+            </w:r>
+            <w:r>
+              <w:rPr>
+                <w:noProof/>
+                <w:webHidden/>
+              </w:rPr>
+              <w:fldChar w:fldCharType="end"/>
+            </w:r>
+          </w:hyperlink>
+        </w:p>
+        <w:p>
+          <w:pPr>
+            <w:pStyle w:val="TJ2"/>
+            <w:tabs>
+              <w:tab w:val="right" w:leader="dot" w:pos="9062"/>
+            </w:tabs>
+            <w:rPr>
+              <w:rFonts w:eastAsiaTheme="minorEastAsia"/>
+              <w:noProof/>
+              <w:lang w:eastAsia="hu-HU"/>
+            </w:rPr>
+          </w:pPr>
+          <w:hyperlink w:anchor="_Toc133905877" w:history="1">
+            <w:r>
+              <w:rPr>
+                <w:rStyle w:val="Hiperhivatkozs"/>
+                <w:rFonts w:ascii="Times New Roman" w:hAnsi="Times New Roman" w:cs="Times New Roman"/>
+                <w:b/>
+                <w:noProof/>
+              </w:rPr>
+              <w:t>7. Profil oldal</w:t>
+            </w:r>
+            <w:r>
+              <w:rPr>
+                <w:noProof/>
+                <w:webHidden/>
+              </w:rPr>
+              <w:tab/>
+            </w:r>
+            <w:r>
+              <w:rPr>
+                <w:noProof/>
+                <w:webHidden/>
+              </w:rPr>
+              <w:fldChar w:fldCharType="begin"/>
+            </w:r>
+            <w:r>
+              <w:rPr>
+                <w:noProof/>
+                <w:webHidden/>
+              </w:rPr>
+              <w:instrText xml:space="preserve"> PAGEREF _Toc133905877 \h </w:instrText>
+            </w:r>
+            <w:r>
+              <w:rPr>
+                <w:noProof/>
+                <w:webHidden/>
+              </w:rPr>
+            </w:r>
+            <w:r>
+              <w:rPr>
+                <w:noProof/>
+                <w:webHidden/>
+              </w:rPr>
+              <w:fldChar w:fldCharType="separate"/>
+            </w:r>
+            <w:r>
+              <w:rPr>
+                <w:noProof/>
+                <w:webHidden/>
+              </w:rPr>
+              <w:t>32</w:t>
+            </w:r>
+            <w:r>
+              <w:rPr>
+                <w:noProof/>
+                <w:webHidden/>
+              </w:rPr>
+              <w:fldChar w:fldCharType="end"/>
+            </w:r>
+          </w:hyperlink>
+        </w:p>
+        <w:p>
+          <w:pPr>
+            <w:pStyle w:val="TJ2"/>
+            <w:tabs>
+              <w:tab w:val="right" w:leader="dot" w:pos="9062"/>
+            </w:tabs>
+            <w:rPr>
+              <w:rFonts w:eastAsiaTheme="minorEastAsia"/>
+              <w:noProof/>
+              <w:lang w:eastAsia="hu-HU"/>
+            </w:rPr>
+          </w:pPr>
+          <w:hyperlink w:anchor="_Toc133905878" w:history="1">
+            <w:r>
+              <w:rPr>
+                <w:rStyle w:val="Hiperhivatkozs"/>
+                <w:rFonts w:ascii="Times New Roman" w:hAnsi="Times New Roman" w:cs="Times New Roman"/>
+                <w:b/>
+                <w:noProof/>
+              </w:rPr>
+              <w:t>8. Privacy Policy oldal</w:t>
+            </w:r>
+            <w:r>
+              <w:rPr>
+                <w:noProof/>
+                <w:webHidden/>
+              </w:rPr>
+              <w:tab/>
+            </w:r>
+            <w:r>
+              <w:rPr>
+                <w:noProof/>
+                <w:webHidden/>
+              </w:rPr>
+              <w:fldChar w:fldCharType="begin"/>
+            </w:r>
+            <w:r>
+              <w:rPr>
+                <w:noProof/>
+                <w:webHidden/>
+              </w:rPr>
+              <w:instrText xml:space="preserve"> PAGEREF _Toc133905878 \h </w:instrText>
+            </w:r>
+            <w:r>
+              <w:rPr>
+                <w:noProof/>
+                <w:webHidden/>
+              </w:rPr>
+            </w:r>
+            <w:r>
+              <w:rPr>
+                <w:noProof/>
+                <w:webHidden/>
+              </w:rPr>
+              <w:fldChar w:fldCharType="separate"/>
+            </w:r>
+            <w:r>
+              <w:rPr>
+                <w:noProof/>
+                <w:webHidden/>
+              </w:rPr>
+              <w:t>32</w:t>
+            </w:r>
+            <w:r>
+              <w:rPr>
+                <w:noProof/>
+                <w:webHidden/>
+              </w:rPr>
+              <w:fldChar w:fldCharType="end"/>
+            </w:r>
+          </w:hyperlink>
+        </w:p>
+        <w:p>
+          <w:pPr>
+            <w:pStyle w:val="TJ2"/>
+            <w:tabs>
+              <w:tab w:val="right" w:leader="dot" w:pos="9062"/>
+            </w:tabs>
+            <w:rPr>
+              <w:rFonts w:eastAsiaTheme="minorEastAsia"/>
+              <w:noProof/>
+              <w:lang w:eastAsia="hu-HU"/>
+            </w:rPr>
+          </w:pPr>
+          <w:hyperlink w:anchor="_Toc133905879" w:history="1">
+            <w:r>
+              <w:rPr>
+                <w:rStyle w:val="Hiperhivatkozs"/>
+                <w:rFonts w:ascii="Times New Roman" w:hAnsi="Times New Roman" w:cs="Times New Roman"/>
+                <w:b/>
+                <w:noProof/>
+              </w:rPr>
+              <w:t>9. Sign-up oldal</w:t>
+            </w:r>
+            <w:r>
+              <w:rPr>
+                <w:noProof/>
+                <w:webHidden/>
+              </w:rPr>
+              <w:tab/>
+            </w:r>
+            <w:r>
+              <w:rPr>
+                <w:noProof/>
+                <w:webHidden/>
+              </w:rPr>
+              <w:fldChar w:fldCharType="begin"/>
+            </w:r>
+            <w:r>
+              <w:rPr>
+                <w:noProof/>
+                <w:webHidden/>
+              </w:rPr>
+              <w:instrText xml:space="preserve"> PAGEREF _Toc133905879 \h </w:instrText>
+            </w:r>
+            <w:r>
+              <w:rPr>
+                <w:noProof/>
+                <w:webHidden/>
+              </w:rPr>
+            </w:r>
+            <w:r>
+              <w:rPr>
+                <w:noProof/>
+                <w:webHidden/>
+              </w:rPr>
+              <w:fldChar w:fldCharType="separate"/>
+            </w:r>
+            <w:r>
+              <w:rPr>
+                <w:noProof/>
+                <w:webHidden/>
+              </w:rPr>
+              <w:t>32</w:t>
+            </w:r>
+            <w:r>
+              <w:rPr>
+                <w:noProof/>
+                <w:webHidden/>
+              </w:rPr>
+              <w:fldChar w:fldCharType="end"/>
+            </w:r>
+          </w:hyperlink>
+        </w:p>
+        <w:p>
+          <w:pPr>
+            <w:pStyle w:val="TJ2"/>
+            <w:tabs>
+              <w:tab w:val="right" w:leader="dot" w:pos="9062"/>
+            </w:tabs>
+            <w:rPr>
+              <w:rFonts w:eastAsiaTheme="minorEastAsia"/>
+              <w:noProof/>
+              <w:lang w:eastAsia="hu-HU"/>
+            </w:rPr>
+          </w:pPr>
+          <w:hyperlink w:anchor="_Toc133905880" w:history="1">
+            <w:r>
+              <w:rPr>
+                <w:rStyle w:val="Hiperhivatkozs"/>
+                <w:rFonts w:ascii="Times New Roman" w:hAnsi="Times New Roman" w:cs="Times New Roman"/>
+                <w:b/>
+                <w:noProof/>
+              </w:rPr>
+              <w:t>10. Login oldal</w:t>
+            </w:r>
+            <w:r>
+              <w:rPr>
+                <w:noProof/>
+                <w:webHidden/>
+              </w:rPr>
+              <w:tab/>
+            </w:r>
+            <w:r>
+              <w:rPr>
+                <w:noProof/>
+                <w:webHidden/>
+              </w:rPr>
+              <w:fldChar w:fldCharType="begin"/>
+            </w:r>
+            <w:r>
+              <w:rPr>
+                <w:noProof/>
+                <w:webHidden/>
+              </w:rPr>
+              <w:instrText xml:space="preserve"> PAGEREF _Toc133905880 \h </w:instrText>
+            </w:r>
+            <w:r>
+              <w:rPr>
+                <w:noProof/>
+                <w:webHidden/>
+              </w:rPr>
+            </w:r>
+            <w:r>
+              <w:rPr>
+                <w:noProof/>
+                <w:webHidden/>
+              </w:rPr>
+              <w:fldChar w:fldCharType="separate"/>
+            </w:r>
+            <w:r>
+              <w:rPr>
+                <w:noProof/>
+                <w:webHidden/>
+              </w:rPr>
+              <w:t>33</w:t>
+            </w:r>
+            <w:r>
+              <w:rPr>
+                <w:noProof/>
+                <w:webHidden/>
+              </w:rPr>
+              <w:fldChar w:fldCharType="end"/>
+            </w:r>
+          </w:hyperlink>
+        </w:p>
+        <w:p>
+          <w:pPr>
+            <w:pStyle w:val="TJ2"/>
+            <w:tabs>
+              <w:tab w:val="right" w:leader="dot" w:pos="9062"/>
+            </w:tabs>
+            <w:rPr>
+              <w:rFonts w:eastAsiaTheme="minorEastAsia"/>
+              <w:noProof/>
+              <w:lang w:eastAsia="hu-HU"/>
+            </w:rPr>
+          </w:pPr>
+          <w:hyperlink w:anchor="_Toc133905881" w:history="1">
+            <w:r>
+              <w:rPr>
+                <w:rStyle w:val="Hiperhivatkozs"/>
+                <w:rFonts w:ascii="Times New Roman" w:hAnsi="Times New Roman" w:cs="Times New Roman"/>
+                <w:b/>
+                <w:noProof/>
+              </w:rPr>
+              <w:t>11. Elfelejtett jelszó</w:t>
+            </w:r>
+            <w:r>
+              <w:rPr>
+                <w:noProof/>
+                <w:webHidden/>
+              </w:rPr>
+              <w:tab/>
+            </w:r>
+            <w:r>
+              <w:rPr>
+                <w:noProof/>
+                <w:webHidden/>
+              </w:rPr>
+              <w:fldChar w:fldCharType="begin"/>
+            </w:r>
+            <w:r>
+              <w:rPr>
+                <w:noProof/>
+                <w:webHidden/>
+              </w:rPr>
+              <w:instrText xml:space="preserve"> PAGEREF _Toc133905881 \h </w:instrText>
+            </w:r>
+            <w:r>
+              <w:rPr>
+                <w:noProof/>
+                <w:webHidden/>
+              </w:rPr>
+            </w:r>
+            <w:r>
+              <w:rPr>
+                <w:noProof/>
+                <w:webHidden/>
+              </w:rPr>
+              <w:fldChar w:fldCharType="separate"/>
+            </w:r>
+            <w:r>
+              <w:rPr>
+                <w:noProof/>
+                <w:webHidden/>
+              </w:rPr>
+              <w:t>33</w:t>
+            </w:r>
+            <w:r>
+              <w:rPr>
+                <w:noProof/>
+                <w:webHidden/>
+              </w:rPr>
+              <w:fldChar w:fldCharType="end"/>
+            </w:r>
+          </w:hyperlink>
+        </w:p>
+        <w:p>
+          <w:pPr>
+            <w:pStyle w:val="TJ2"/>
+            <w:tabs>
+              <w:tab w:val="right" w:leader="dot" w:pos="9062"/>
+            </w:tabs>
+            <w:rPr>
+              <w:rFonts w:eastAsiaTheme="minorEastAsia"/>
+              <w:noProof/>
+              <w:lang w:eastAsia="hu-HU"/>
+            </w:rPr>
+          </w:pPr>
+          <w:hyperlink w:anchor="_Toc133905882" w:history="1">
+            <w:r>
+              <w:rPr>
+                <w:rStyle w:val="Hiperhivatkozs"/>
+                <w:rFonts w:ascii="Times New Roman" w:hAnsi="Times New Roman" w:cs="Times New Roman"/>
+                <w:b/>
+                <w:noProof/>
+              </w:rPr>
+              <w:t>12. Reszponzivitás</w:t>
+            </w:r>
+            <w:r>
+              <w:rPr>
+                <w:noProof/>
+                <w:webHidden/>
+              </w:rPr>
+              <w:tab/>
+            </w:r>
+            <w:r>
+              <w:rPr>
+                <w:noProof/>
+                <w:webHidden/>
+              </w:rPr>
+              <w:fldChar w:fldCharType="begin"/>
+            </w:r>
+            <w:r>
+              <w:rPr>
+                <w:noProof/>
+                <w:webHidden/>
+              </w:rPr>
+              <w:instrText xml:space="preserve"> PAGEREF _Toc133905882 \h </w:instrText>
+            </w:r>
+            <w:r>
+              <w:rPr>
+                <w:noProof/>
+                <w:webHidden/>
+              </w:rPr>
+            </w:r>
+            <w:r>
+              <w:rPr>
+                <w:noProof/>
+                <w:webHidden/>
+              </w:rPr>
+              <w:fldChar w:fldCharType="separate"/>
+            </w:r>
+            <w:r>
+              <w:rPr>
+                <w:noProof/>
+                <w:webHidden/>
+              </w:rPr>
+              <w:t>33</w:t>
+            </w:r>
+            <w:r>
+              <w:rPr>
+                <w:noProof/>
+                <w:webHidden/>
+              </w:rPr>
+              <w:fldChar w:fldCharType="end"/>
+            </w:r>
+          </w:hyperlink>
+        </w:p>
+        <w:p>
+          <w:pPr>
+            <w:pStyle w:val="TJ2"/>
+            <w:tabs>
+              <w:tab w:val="right" w:leader="dot" w:pos="9062"/>
+            </w:tabs>
+            <w:rPr>
+              <w:rFonts w:eastAsiaTheme="minorEastAsia"/>
+              <w:noProof/>
+              <w:lang w:eastAsia="hu-HU"/>
+            </w:rPr>
+          </w:pPr>
+          <w:hyperlink w:anchor="_Toc133905883" w:history="1">
+            <w:r>
+              <w:rPr>
+                <w:rStyle w:val="Hiperhivatkozs"/>
+                <w:rFonts w:ascii="Times New Roman" w:hAnsi="Times New Roman" w:cs="Times New Roman"/>
+                <w:b/>
+                <w:noProof/>
+              </w:rPr>
+              <w:t>13. Kódminőség</w:t>
+            </w:r>
+            <w:r>
+              <w:rPr>
+                <w:noProof/>
+                <w:webHidden/>
+              </w:rPr>
+              <w:tab/>
+            </w:r>
+            <w:r>
+              <w:rPr>
+                <w:noProof/>
+                <w:webHidden/>
+              </w:rPr>
+              <w:fldChar w:fldCharType="begin"/>
+            </w:r>
+            <w:r>
+              <w:rPr>
+                <w:noProof/>
+                <w:webHidden/>
+              </w:rPr>
+              <w:instrText xml:space="preserve"> PAGEREF _Toc133905883 \h </w:instrText>
+            </w:r>
+            <w:r>
+              <w:rPr>
+                <w:noProof/>
+                <w:webHidden/>
+              </w:rPr>
+            </w:r>
+            <w:r>
+              <w:rPr>
+                <w:noProof/>
+                <w:webHidden/>
+              </w:rPr>
+              <w:fldChar w:fldCharType="separate"/>
+            </w:r>
+            <w:r>
+              <w:rPr>
+                <w:noProof/>
+                <w:webHidden/>
+              </w:rPr>
+              <w:t>34</w:t>
+            </w:r>
+            <w:r>
+              <w:rPr>
+                <w:noProof/>
+                <w:webHidden/>
+              </w:rPr>
+              <w:fldChar w:fldCharType="end"/>
+            </w:r>
+          </w:hyperlink>
+        </w:p>
+        <w:p>
+          <w:pPr>
+            <w:pStyle w:val="TJ2"/>
+            <w:tabs>
+              <w:tab w:val="right" w:leader="dot" w:pos="9062"/>
+            </w:tabs>
+            <w:rPr>
+              <w:rFonts w:eastAsiaTheme="minorEastAsia"/>
+              <w:noProof/>
+              <w:lang w:eastAsia="hu-HU"/>
+            </w:rPr>
+          </w:pPr>
+          <w:hyperlink w:anchor="_Toc133905884" w:history="1">
+            <w:r>
+              <w:rPr>
+                <w:rStyle w:val="Hiperhivatkozs"/>
+                <w:rFonts w:ascii="Times New Roman" w:hAnsi="Times New Roman" w:cs="Times New Roman"/>
+                <w:b/>
+                <w:noProof/>
+              </w:rPr>
+              <w:t>14. Tesztelés</w:t>
+            </w:r>
+            <w:r>
+              <w:rPr>
+                <w:noProof/>
+                <w:webHidden/>
+              </w:rPr>
+              <w:tab/>
+            </w:r>
+            <w:r>
+              <w:rPr>
+                <w:noProof/>
+                <w:webHidden/>
+              </w:rPr>
+              <w:fldChar w:fldCharType="begin"/>
+            </w:r>
+            <w:r>
+              <w:rPr>
+                <w:noProof/>
+                <w:webHidden/>
+              </w:rPr>
+              <w:instrText xml:space="preserve"> PAGEREF _Toc133905884 \h </w:instrText>
+            </w:r>
+            <w:r>
+              <w:rPr>
+                <w:noProof/>
+                <w:webHidden/>
+              </w:rPr>
+            </w:r>
+            <w:r>
+              <w:rPr>
+                <w:noProof/>
+                <w:webHidden/>
+              </w:rPr>
+              <w:fldChar w:fldCharType="separate"/>
+            </w:r>
+            <w:r>
+              <w:rPr>
+                <w:noProof/>
+                <w:webHidden/>
+              </w:rPr>
+              <w:t>34</w:t>
             </w:r>
             <w:r>
               <w:rPr>
@@ -3482,7 +4437,7 @@
               <w:lang w:eastAsia="hu-HU"/>
             </w:rPr>
           </w:pPr>
-          <w:hyperlink w:anchor="_Toc133885891" w:history="1">
+          <w:hyperlink w:anchor="_Toc133905885" w:history="1">
             <w:r>
               <w:rPr>
                 <w:rStyle w:val="Hiperhivatkozs"/>
@@ -3490,7 +4445,7 @@
                 <w:b/>
                 <w:noProof/>
               </w:rPr>
-              <w:t>FRONTEND</w:t>
+              <w:t>TOVÁBBFEJLESZTÉSI TERVEK</w:t>
             </w:r>
             <w:r>
               <w:rPr>
@@ -3511,7 +4466,7 @@
                 <w:noProof/>
                 <w:webHidden/>
               </w:rPr>
-              <w:instrText xml:space="preserve"> PAGEREF _Toc133885891 \h </w:instrText>
+              <w:instrText xml:space="preserve"> PAGEREF _Toc133905885 \h </w:instrText>
             </w:r>
             <w:r>
               <w:rPr>
@@ -3531,1015 +4486,7 @@
                 <w:noProof/>
                 <w:webHidden/>
               </w:rPr>
-              <w:t>29</w:t>
-            </w:r>
-            <w:r>
-              <w:rPr>
-                <w:noProof/>
-                <w:webHidden/>
-              </w:rPr>
-              <w:fldChar w:fldCharType="end"/>
-            </w:r>
-          </w:hyperlink>
-        </w:p>
-        <w:p>
-          <w:pPr>
-            <w:pStyle w:val="TJ2"/>
-            <w:tabs>
-              <w:tab w:val="right" w:leader="dot" w:pos="9062"/>
-            </w:tabs>
-            <w:rPr>
-              <w:rFonts w:eastAsiaTheme="minorEastAsia"/>
-              <w:noProof/>
-              <w:lang w:eastAsia="hu-HU"/>
-            </w:rPr>
-          </w:pPr>
-          <w:hyperlink w:anchor="_Toc133885892" w:history="1">
-            <w:r>
-              <w:rPr>
-                <w:rStyle w:val="Hiperhivatkozs"/>
-                <w:rFonts w:ascii="Times New Roman" w:hAnsi="Times New Roman" w:cs="Times New Roman"/>
-                <w:b/>
-                <w:noProof/>
-              </w:rPr>
-              <w:t>1. Home oldal</w:t>
-            </w:r>
-            <w:r>
-              <w:rPr>
-                <w:noProof/>
-                <w:webHidden/>
-              </w:rPr>
-              <w:tab/>
-            </w:r>
-            <w:r>
-              <w:rPr>
-                <w:noProof/>
-                <w:webHidden/>
-              </w:rPr>
-              <w:fldChar w:fldCharType="begin"/>
-            </w:r>
-            <w:r>
-              <w:rPr>
-                <w:noProof/>
-                <w:webHidden/>
-              </w:rPr>
-              <w:instrText xml:space="preserve"> PAGEREF _Toc133885892 \h </w:instrText>
-            </w:r>
-            <w:r>
-              <w:rPr>
-                <w:noProof/>
-                <w:webHidden/>
-              </w:rPr>
-            </w:r>
-            <w:r>
-              <w:rPr>
-                <w:noProof/>
-                <w:webHidden/>
-              </w:rPr>
-              <w:fldChar w:fldCharType="separate"/>
-            </w:r>
-            <w:r>
-              <w:rPr>
-                <w:noProof/>
-                <w:webHidden/>
-              </w:rPr>
-              <w:t>29</w:t>
-            </w:r>
-            <w:r>
-              <w:rPr>
-                <w:noProof/>
-                <w:webHidden/>
-              </w:rPr>
-              <w:fldChar w:fldCharType="end"/>
-            </w:r>
-          </w:hyperlink>
-        </w:p>
-        <w:p>
-          <w:pPr>
-            <w:pStyle w:val="TJ2"/>
-            <w:tabs>
-              <w:tab w:val="right" w:leader="dot" w:pos="9062"/>
-            </w:tabs>
-            <w:rPr>
-              <w:rFonts w:eastAsiaTheme="minorEastAsia"/>
-              <w:noProof/>
-              <w:lang w:eastAsia="hu-HU"/>
-            </w:rPr>
-          </w:pPr>
-          <w:hyperlink w:anchor="_Toc133885893" w:history="1">
-            <w:r>
-              <w:rPr>
-                <w:rStyle w:val="Hiperhivatkozs"/>
-                <w:rFonts w:ascii="Times New Roman" w:hAnsi="Times New Roman" w:cs="Times New Roman"/>
-                <w:b/>
-                <w:noProof/>
-              </w:rPr>
-              <w:t>2. Shop oldal</w:t>
-            </w:r>
-            <w:r>
-              <w:rPr>
-                <w:noProof/>
-                <w:webHidden/>
-              </w:rPr>
-              <w:tab/>
-            </w:r>
-            <w:r>
-              <w:rPr>
-                <w:noProof/>
-                <w:webHidden/>
-              </w:rPr>
-              <w:fldChar w:fldCharType="begin"/>
-            </w:r>
-            <w:r>
-              <w:rPr>
-                <w:noProof/>
-                <w:webHidden/>
-              </w:rPr>
-              <w:instrText xml:space="preserve"> PAGEREF _Toc133885893 \h </w:instrText>
-            </w:r>
-            <w:r>
-              <w:rPr>
-                <w:noProof/>
-                <w:webHidden/>
-              </w:rPr>
-            </w:r>
-            <w:r>
-              <w:rPr>
-                <w:noProof/>
-                <w:webHidden/>
-              </w:rPr>
-              <w:fldChar w:fldCharType="separate"/>
-            </w:r>
-            <w:r>
-              <w:rPr>
-                <w:noProof/>
-                <w:webHidden/>
-              </w:rPr>
-              <w:t>30</w:t>
-            </w:r>
-            <w:r>
-              <w:rPr>
-                <w:noProof/>
-                <w:webHidden/>
-              </w:rPr>
-              <w:fldChar w:fldCharType="end"/>
-            </w:r>
-          </w:hyperlink>
-        </w:p>
-        <w:p>
-          <w:pPr>
-            <w:pStyle w:val="TJ2"/>
-            <w:tabs>
-              <w:tab w:val="right" w:leader="dot" w:pos="9062"/>
-            </w:tabs>
-            <w:rPr>
-              <w:rFonts w:eastAsiaTheme="minorEastAsia"/>
-              <w:noProof/>
-              <w:lang w:eastAsia="hu-HU"/>
-            </w:rPr>
-          </w:pPr>
-          <w:hyperlink w:anchor="_Toc133885894" w:history="1">
-            <w:r>
-              <w:rPr>
-                <w:rStyle w:val="Hiperhivatkozs"/>
-                <w:rFonts w:ascii="Times New Roman" w:hAnsi="Times New Roman" w:cs="Times New Roman"/>
-                <w:b/>
-                <w:noProof/>
-              </w:rPr>
-              <w:t>3. Shop-editor oldal</w:t>
-            </w:r>
-            <w:r>
-              <w:rPr>
-                <w:noProof/>
-                <w:webHidden/>
-              </w:rPr>
-              <w:tab/>
-            </w:r>
-            <w:r>
-              <w:rPr>
-                <w:noProof/>
-                <w:webHidden/>
-              </w:rPr>
-              <w:fldChar w:fldCharType="begin"/>
-            </w:r>
-            <w:r>
-              <w:rPr>
-                <w:noProof/>
-                <w:webHidden/>
-              </w:rPr>
-              <w:instrText xml:space="preserve"> PAGEREF _Toc133885894 \h </w:instrText>
-            </w:r>
-            <w:r>
-              <w:rPr>
-                <w:noProof/>
-                <w:webHidden/>
-              </w:rPr>
-            </w:r>
-            <w:r>
-              <w:rPr>
-                <w:noProof/>
-                <w:webHidden/>
-              </w:rPr>
-              <w:fldChar w:fldCharType="separate"/>
-            </w:r>
-            <w:r>
-              <w:rPr>
-                <w:noProof/>
-                <w:webHidden/>
-              </w:rPr>
-              <w:t>30</w:t>
-            </w:r>
-            <w:r>
-              <w:rPr>
-                <w:noProof/>
-                <w:webHidden/>
-              </w:rPr>
-              <w:fldChar w:fldCharType="end"/>
-            </w:r>
-          </w:hyperlink>
-        </w:p>
-        <w:p>
-          <w:pPr>
-            <w:pStyle w:val="TJ2"/>
-            <w:tabs>
-              <w:tab w:val="right" w:leader="dot" w:pos="9062"/>
-            </w:tabs>
-            <w:rPr>
-              <w:rFonts w:eastAsiaTheme="minorEastAsia"/>
-              <w:noProof/>
-              <w:lang w:eastAsia="hu-HU"/>
-            </w:rPr>
-          </w:pPr>
-          <w:hyperlink w:anchor="_Toc133885895" w:history="1">
-            <w:r>
-              <w:rPr>
-                <w:rStyle w:val="Hiperhivatkozs"/>
-                <w:rFonts w:ascii="Times New Roman" w:hAnsi="Times New Roman" w:cs="Times New Roman"/>
-                <w:b/>
-                <w:noProof/>
-              </w:rPr>
-              <w:t>4. Statistics oldal</w:t>
-            </w:r>
-            <w:r>
-              <w:rPr>
-                <w:noProof/>
-                <w:webHidden/>
-              </w:rPr>
-              <w:tab/>
-            </w:r>
-            <w:r>
-              <w:rPr>
-                <w:noProof/>
-                <w:webHidden/>
-              </w:rPr>
-              <w:fldChar w:fldCharType="begin"/>
-            </w:r>
-            <w:r>
-              <w:rPr>
-                <w:noProof/>
-                <w:webHidden/>
-              </w:rPr>
-              <w:instrText xml:space="preserve"> PAGEREF _Toc133885895 \h </w:instrText>
-            </w:r>
-            <w:r>
-              <w:rPr>
-                <w:noProof/>
-                <w:webHidden/>
-              </w:rPr>
-            </w:r>
-            <w:r>
-              <w:rPr>
-                <w:noProof/>
-                <w:webHidden/>
-              </w:rPr>
-              <w:fldChar w:fldCharType="separate"/>
-            </w:r>
-            <w:r>
-              <w:rPr>
-                <w:noProof/>
-                <w:webHidden/>
-              </w:rPr>
-              <w:t>30</w:t>
-            </w:r>
-            <w:r>
-              <w:rPr>
-                <w:noProof/>
-                <w:webHidden/>
-              </w:rPr>
-              <w:fldChar w:fldCharType="end"/>
-            </w:r>
-          </w:hyperlink>
-        </w:p>
-        <w:p>
-          <w:pPr>
-            <w:pStyle w:val="TJ2"/>
-            <w:tabs>
-              <w:tab w:val="right" w:leader="dot" w:pos="9062"/>
-            </w:tabs>
-            <w:rPr>
-              <w:rFonts w:eastAsiaTheme="minorEastAsia"/>
-              <w:noProof/>
-              <w:lang w:eastAsia="hu-HU"/>
-            </w:rPr>
-          </w:pPr>
-          <w:hyperlink w:anchor="_Toc133885896" w:history="1">
-            <w:r>
-              <w:rPr>
-                <w:rStyle w:val="Hiperhivatkozs"/>
-                <w:rFonts w:ascii="Times New Roman" w:hAnsi="Times New Roman" w:cs="Times New Roman"/>
-                <w:b/>
-                <w:noProof/>
-              </w:rPr>
-              <w:t>5. Users oldal</w:t>
-            </w:r>
-            <w:r>
-              <w:rPr>
-                <w:noProof/>
-                <w:webHidden/>
-              </w:rPr>
-              <w:tab/>
-            </w:r>
-            <w:r>
-              <w:rPr>
-                <w:noProof/>
-                <w:webHidden/>
-              </w:rPr>
-              <w:fldChar w:fldCharType="begin"/>
-            </w:r>
-            <w:r>
-              <w:rPr>
-                <w:noProof/>
-                <w:webHidden/>
-              </w:rPr>
-              <w:instrText xml:space="preserve"> PAGEREF _Toc133885896 \h </w:instrText>
-            </w:r>
-            <w:r>
-              <w:rPr>
-                <w:noProof/>
-                <w:webHidden/>
-              </w:rPr>
-            </w:r>
-            <w:r>
-              <w:rPr>
-                <w:noProof/>
-                <w:webHidden/>
-              </w:rPr>
-              <w:fldChar w:fldCharType="separate"/>
-            </w:r>
-            <w:r>
-              <w:rPr>
-                <w:noProof/>
-                <w:webHidden/>
-              </w:rPr>
-              <w:t>31</w:t>
-            </w:r>
-            <w:r>
-              <w:rPr>
-                <w:noProof/>
-                <w:webHidden/>
-              </w:rPr>
-              <w:fldChar w:fldCharType="end"/>
-            </w:r>
-          </w:hyperlink>
-        </w:p>
-        <w:p>
-          <w:pPr>
-            <w:pStyle w:val="TJ2"/>
-            <w:tabs>
-              <w:tab w:val="right" w:leader="dot" w:pos="9062"/>
-            </w:tabs>
-            <w:rPr>
-              <w:rFonts w:eastAsiaTheme="minorEastAsia"/>
-              <w:noProof/>
-              <w:lang w:eastAsia="hu-HU"/>
-            </w:rPr>
-          </w:pPr>
-          <w:hyperlink w:anchor="_Toc133885897" w:history="1">
-            <w:r>
-              <w:rPr>
-                <w:rStyle w:val="Hiperhivatkozs"/>
-                <w:rFonts w:ascii="Times New Roman" w:hAnsi="Times New Roman" w:cs="Times New Roman"/>
-                <w:b/>
-                <w:noProof/>
-              </w:rPr>
-              <w:t>6. User-editor oldal</w:t>
-            </w:r>
-            <w:r>
-              <w:rPr>
-                <w:noProof/>
-                <w:webHidden/>
-              </w:rPr>
-              <w:tab/>
-            </w:r>
-            <w:r>
-              <w:rPr>
-                <w:noProof/>
-                <w:webHidden/>
-              </w:rPr>
-              <w:fldChar w:fldCharType="begin"/>
-            </w:r>
-            <w:r>
-              <w:rPr>
-                <w:noProof/>
-                <w:webHidden/>
-              </w:rPr>
-              <w:instrText xml:space="preserve"> PAGEREF _Toc133885897 \h </w:instrText>
-            </w:r>
-            <w:r>
-              <w:rPr>
-                <w:noProof/>
-                <w:webHidden/>
-              </w:rPr>
-            </w:r>
-            <w:r>
-              <w:rPr>
-                <w:noProof/>
-                <w:webHidden/>
-              </w:rPr>
-              <w:fldChar w:fldCharType="separate"/>
-            </w:r>
-            <w:r>
-              <w:rPr>
-                <w:noProof/>
-                <w:webHidden/>
-              </w:rPr>
-              <w:t>31</w:t>
-            </w:r>
-            <w:r>
-              <w:rPr>
-                <w:noProof/>
-                <w:webHidden/>
-              </w:rPr>
-              <w:fldChar w:fldCharType="end"/>
-            </w:r>
-          </w:hyperlink>
-        </w:p>
-        <w:p>
-          <w:pPr>
-            <w:pStyle w:val="TJ2"/>
-            <w:tabs>
-              <w:tab w:val="right" w:leader="dot" w:pos="9062"/>
-            </w:tabs>
-            <w:rPr>
-              <w:rFonts w:eastAsiaTheme="minorEastAsia"/>
-              <w:noProof/>
-              <w:lang w:eastAsia="hu-HU"/>
-            </w:rPr>
-          </w:pPr>
-          <w:hyperlink w:anchor="_Toc133885898" w:history="1">
-            <w:r>
-              <w:rPr>
-                <w:rStyle w:val="Hiperhivatkozs"/>
-                <w:rFonts w:ascii="Times New Roman" w:hAnsi="Times New Roman" w:cs="Times New Roman"/>
-                <w:b/>
-                <w:noProof/>
-              </w:rPr>
-              <w:t>7. Profil oldal</w:t>
-            </w:r>
-            <w:r>
-              <w:rPr>
-                <w:noProof/>
-                <w:webHidden/>
-              </w:rPr>
-              <w:tab/>
-            </w:r>
-            <w:r>
-              <w:rPr>
-                <w:noProof/>
-                <w:webHidden/>
-              </w:rPr>
-              <w:fldChar w:fldCharType="begin"/>
-            </w:r>
-            <w:r>
-              <w:rPr>
-                <w:noProof/>
-                <w:webHidden/>
-              </w:rPr>
-              <w:instrText xml:space="preserve"> PAGEREF _Toc133885898 \h </w:instrText>
-            </w:r>
-            <w:r>
-              <w:rPr>
-                <w:noProof/>
-                <w:webHidden/>
-              </w:rPr>
-            </w:r>
-            <w:r>
-              <w:rPr>
-                <w:noProof/>
-                <w:webHidden/>
-              </w:rPr>
-              <w:fldChar w:fldCharType="separate"/>
-            </w:r>
-            <w:r>
-              <w:rPr>
-                <w:noProof/>
-                <w:webHidden/>
-              </w:rPr>
-              <w:t>32</w:t>
-            </w:r>
-            <w:r>
-              <w:rPr>
-                <w:noProof/>
-                <w:webHidden/>
-              </w:rPr>
-              <w:fldChar w:fldCharType="end"/>
-            </w:r>
-          </w:hyperlink>
-        </w:p>
-        <w:p>
-          <w:pPr>
-            <w:pStyle w:val="TJ2"/>
-            <w:tabs>
-              <w:tab w:val="right" w:leader="dot" w:pos="9062"/>
-            </w:tabs>
-            <w:rPr>
-              <w:rFonts w:eastAsiaTheme="minorEastAsia"/>
-              <w:noProof/>
-              <w:lang w:eastAsia="hu-HU"/>
-            </w:rPr>
-          </w:pPr>
-          <w:hyperlink w:anchor="_Toc133885899" w:history="1">
-            <w:r>
-              <w:rPr>
-                <w:rStyle w:val="Hiperhivatkozs"/>
-                <w:rFonts w:ascii="Times New Roman" w:hAnsi="Times New Roman" w:cs="Times New Roman"/>
-                <w:b/>
-                <w:noProof/>
-              </w:rPr>
-              <w:t>8. Privacy Policy oldal</w:t>
-            </w:r>
-            <w:r>
-              <w:rPr>
-                <w:noProof/>
-                <w:webHidden/>
-              </w:rPr>
-              <w:tab/>
-            </w:r>
-            <w:r>
-              <w:rPr>
-                <w:noProof/>
-                <w:webHidden/>
-              </w:rPr>
-              <w:fldChar w:fldCharType="begin"/>
-            </w:r>
-            <w:r>
-              <w:rPr>
-                <w:noProof/>
-                <w:webHidden/>
-              </w:rPr>
-              <w:instrText xml:space="preserve"> PAGEREF _Toc133885899 \h </w:instrText>
-            </w:r>
-            <w:r>
-              <w:rPr>
-                <w:noProof/>
-                <w:webHidden/>
-              </w:rPr>
-            </w:r>
-            <w:r>
-              <w:rPr>
-                <w:noProof/>
-                <w:webHidden/>
-              </w:rPr>
-              <w:fldChar w:fldCharType="separate"/>
-            </w:r>
-            <w:r>
-              <w:rPr>
-                <w:noProof/>
-                <w:webHidden/>
-              </w:rPr>
-              <w:t>32</w:t>
-            </w:r>
-            <w:r>
-              <w:rPr>
-                <w:noProof/>
-                <w:webHidden/>
-              </w:rPr>
-              <w:fldChar w:fldCharType="end"/>
-            </w:r>
-          </w:hyperlink>
-        </w:p>
-        <w:p>
-          <w:pPr>
-            <w:pStyle w:val="TJ2"/>
-            <w:tabs>
-              <w:tab w:val="right" w:leader="dot" w:pos="9062"/>
-            </w:tabs>
-            <w:rPr>
-              <w:rFonts w:eastAsiaTheme="minorEastAsia"/>
-              <w:noProof/>
-              <w:lang w:eastAsia="hu-HU"/>
-            </w:rPr>
-          </w:pPr>
-          <w:hyperlink w:anchor="_Toc133885900" w:history="1">
-            <w:r>
-              <w:rPr>
-                <w:rStyle w:val="Hiperhivatkozs"/>
-                <w:rFonts w:ascii="Times New Roman" w:hAnsi="Times New Roman" w:cs="Times New Roman"/>
-                <w:b/>
-                <w:noProof/>
-              </w:rPr>
-              <w:t>9. Sign-up oldal</w:t>
-            </w:r>
-            <w:r>
-              <w:rPr>
-                <w:noProof/>
-                <w:webHidden/>
-              </w:rPr>
-              <w:tab/>
-            </w:r>
-            <w:r>
-              <w:rPr>
-                <w:noProof/>
-                <w:webHidden/>
-              </w:rPr>
-              <w:fldChar w:fldCharType="begin"/>
-            </w:r>
-            <w:r>
-              <w:rPr>
-                <w:noProof/>
-                <w:webHidden/>
-              </w:rPr>
-              <w:instrText xml:space="preserve"> PAGEREF _Toc133885900 \h </w:instrText>
-            </w:r>
-            <w:r>
-              <w:rPr>
-                <w:noProof/>
-                <w:webHidden/>
-              </w:rPr>
-            </w:r>
-            <w:r>
-              <w:rPr>
-                <w:noProof/>
-                <w:webHidden/>
-              </w:rPr>
-              <w:fldChar w:fldCharType="separate"/>
-            </w:r>
-            <w:r>
-              <w:rPr>
-                <w:noProof/>
-                <w:webHidden/>
-              </w:rPr>
-              <w:t>32</w:t>
-            </w:r>
-            <w:r>
-              <w:rPr>
-                <w:noProof/>
-                <w:webHidden/>
-              </w:rPr>
-              <w:fldChar w:fldCharType="end"/>
-            </w:r>
-          </w:hyperlink>
-        </w:p>
-        <w:p>
-          <w:pPr>
-            <w:pStyle w:val="TJ2"/>
-            <w:tabs>
-              <w:tab w:val="right" w:leader="dot" w:pos="9062"/>
-            </w:tabs>
-            <w:rPr>
-              <w:rFonts w:eastAsiaTheme="minorEastAsia"/>
-              <w:noProof/>
-              <w:lang w:eastAsia="hu-HU"/>
-            </w:rPr>
-          </w:pPr>
-          <w:hyperlink w:anchor="_Toc133885901" w:history="1">
-            <w:r>
-              <w:rPr>
-                <w:rStyle w:val="Hiperhivatkozs"/>
-                <w:rFonts w:ascii="Times New Roman" w:hAnsi="Times New Roman" w:cs="Times New Roman"/>
-                <w:b/>
-                <w:noProof/>
-              </w:rPr>
-              <w:t>10. Login oldal</w:t>
-            </w:r>
-            <w:r>
-              <w:rPr>
-                <w:noProof/>
-                <w:webHidden/>
-              </w:rPr>
-              <w:tab/>
-            </w:r>
-            <w:r>
-              <w:rPr>
-                <w:noProof/>
-                <w:webHidden/>
-              </w:rPr>
-              <w:fldChar w:fldCharType="begin"/>
-            </w:r>
-            <w:r>
-              <w:rPr>
-                <w:noProof/>
-                <w:webHidden/>
-              </w:rPr>
-              <w:instrText xml:space="preserve"> PAGEREF _Toc133885901 \h </w:instrText>
-            </w:r>
-            <w:r>
-              <w:rPr>
-                <w:noProof/>
-                <w:webHidden/>
-              </w:rPr>
-            </w:r>
-            <w:r>
-              <w:rPr>
-                <w:noProof/>
-                <w:webHidden/>
-              </w:rPr>
-              <w:fldChar w:fldCharType="separate"/>
-            </w:r>
-            <w:r>
-              <w:rPr>
-                <w:noProof/>
-                <w:webHidden/>
-              </w:rPr>
-              <w:t>33</w:t>
-            </w:r>
-            <w:r>
-              <w:rPr>
-                <w:noProof/>
-                <w:webHidden/>
-              </w:rPr>
-              <w:fldChar w:fldCharType="end"/>
-            </w:r>
-          </w:hyperlink>
-        </w:p>
-        <w:p>
-          <w:pPr>
-            <w:pStyle w:val="TJ2"/>
-            <w:tabs>
-              <w:tab w:val="right" w:leader="dot" w:pos="9062"/>
-            </w:tabs>
-            <w:rPr>
-              <w:rFonts w:eastAsiaTheme="minorEastAsia"/>
-              <w:noProof/>
-              <w:lang w:eastAsia="hu-HU"/>
-            </w:rPr>
-          </w:pPr>
-          <w:hyperlink w:anchor="_Toc133885902" w:history="1">
-            <w:r>
-              <w:rPr>
-                <w:rStyle w:val="Hiperhivatkozs"/>
-                <w:rFonts w:ascii="Times New Roman" w:hAnsi="Times New Roman" w:cs="Times New Roman"/>
-                <w:b/>
-                <w:noProof/>
-              </w:rPr>
-              <w:t>11. Elfelejtett jelszó</w:t>
-            </w:r>
-            <w:r>
-              <w:rPr>
-                <w:noProof/>
-                <w:webHidden/>
-              </w:rPr>
-              <w:tab/>
-            </w:r>
-            <w:r>
-              <w:rPr>
-                <w:noProof/>
-                <w:webHidden/>
-              </w:rPr>
-              <w:fldChar w:fldCharType="begin"/>
-            </w:r>
-            <w:r>
-              <w:rPr>
-                <w:noProof/>
-                <w:webHidden/>
-              </w:rPr>
-              <w:instrText xml:space="preserve"> PAGEREF _Toc133885902 \h </w:instrText>
-            </w:r>
-            <w:r>
-              <w:rPr>
-                <w:noProof/>
-                <w:webHidden/>
-              </w:rPr>
-            </w:r>
-            <w:r>
-              <w:rPr>
-                <w:noProof/>
-                <w:webHidden/>
-              </w:rPr>
-              <w:fldChar w:fldCharType="separate"/>
-            </w:r>
-            <w:r>
-              <w:rPr>
-                <w:noProof/>
-                <w:webHidden/>
-              </w:rPr>
-              <w:t>33</w:t>
-            </w:r>
-            <w:r>
-              <w:rPr>
-                <w:noProof/>
-                <w:webHidden/>
-              </w:rPr>
-              <w:fldChar w:fldCharType="end"/>
-            </w:r>
-          </w:hyperlink>
-        </w:p>
-        <w:p>
-          <w:pPr>
-            <w:pStyle w:val="TJ2"/>
-            <w:tabs>
-              <w:tab w:val="right" w:leader="dot" w:pos="9062"/>
-            </w:tabs>
-            <w:rPr>
-              <w:rFonts w:eastAsiaTheme="minorEastAsia"/>
-              <w:noProof/>
-              <w:lang w:eastAsia="hu-HU"/>
-            </w:rPr>
-          </w:pPr>
-          <w:hyperlink w:anchor="_Toc133885903" w:history="1">
-            <w:r>
-              <w:rPr>
-                <w:rStyle w:val="Hiperhivatkozs"/>
-                <w:rFonts w:ascii="Times New Roman" w:hAnsi="Times New Roman" w:cs="Times New Roman"/>
-                <w:b/>
-                <w:noProof/>
-              </w:rPr>
-              <w:t>12. Reszponzivitás</w:t>
-            </w:r>
-            <w:r>
-              <w:rPr>
-                <w:noProof/>
-                <w:webHidden/>
-              </w:rPr>
-              <w:tab/>
-            </w:r>
-            <w:r>
-              <w:rPr>
-                <w:noProof/>
-                <w:webHidden/>
-              </w:rPr>
-              <w:fldChar w:fldCharType="begin"/>
-            </w:r>
-            <w:r>
-              <w:rPr>
-                <w:noProof/>
-                <w:webHidden/>
-              </w:rPr>
-              <w:instrText xml:space="preserve"> PAGEREF _Toc133885903 \h </w:instrText>
-            </w:r>
-            <w:r>
-              <w:rPr>
-                <w:noProof/>
-                <w:webHidden/>
-              </w:rPr>
-            </w:r>
-            <w:r>
-              <w:rPr>
-                <w:noProof/>
-                <w:webHidden/>
-              </w:rPr>
-              <w:fldChar w:fldCharType="separate"/>
-            </w:r>
-            <w:r>
-              <w:rPr>
-                <w:noProof/>
-                <w:webHidden/>
-              </w:rPr>
-              <w:t>33</w:t>
-            </w:r>
-            <w:r>
-              <w:rPr>
-                <w:noProof/>
-                <w:webHidden/>
-              </w:rPr>
-              <w:fldChar w:fldCharType="end"/>
-            </w:r>
-          </w:hyperlink>
-        </w:p>
-        <w:p>
-          <w:pPr>
-            <w:pStyle w:val="TJ2"/>
-            <w:tabs>
-              <w:tab w:val="right" w:leader="dot" w:pos="9062"/>
-            </w:tabs>
-            <w:rPr>
-              <w:rFonts w:eastAsiaTheme="minorEastAsia"/>
-              <w:noProof/>
-              <w:lang w:eastAsia="hu-HU"/>
-            </w:rPr>
-          </w:pPr>
-          <w:hyperlink w:anchor="_Toc133885904" w:history="1">
-            <w:r>
-              <w:rPr>
-                <w:rStyle w:val="Hiperhivatkozs"/>
-                <w:rFonts w:ascii="Times New Roman" w:hAnsi="Times New Roman" w:cs="Times New Roman"/>
-                <w:b/>
-                <w:noProof/>
-              </w:rPr>
-              <w:t>13. Kódminőség</w:t>
-            </w:r>
-            <w:r>
-              <w:rPr>
-                <w:noProof/>
-                <w:webHidden/>
-              </w:rPr>
-              <w:tab/>
-            </w:r>
-            <w:r>
-              <w:rPr>
-                <w:noProof/>
-                <w:webHidden/>
-              </w:rPr>
-              <w:fldChar w:fldCharType="begin"/>
-            </w:r>
-            <w:r>
-              <w:rPr>
-                <w:noProof/>
-                <w:webHidden/>
-              </w:rPr>
-              <w:instrText xml:space="preserve"> PAGEREF _Toc133885904 \h </w:instrText>
-            </w:r>
-            <w:r>
-              <w:rPr>
-                <w:noProof/>
-                <w:webHidden/>
-              </w:rPr>
-            </w:r>
-            <w:r>
-              <w:rPr>
-                <w:noProof/>
-                <w:webHidden/>
-              </w:rPr>
-              <w:fldChar w:fldCharType="separate"/>
-            </w:r>
-            <w:r>
-              <w:rPr>
-                <w:noProof/>
-                <w:webHidden/>
-              </w:rPr>
-              <w:t>34</w:t>
-            </w:r>
-            <w:r>
-              <w:rPr>
-                <w:noProof/>
-                <w:webHidden/>
-              </w:rPr>
-              <w:fldChar w:fldCharType="end"/>
-            </w:r>
-          </w:hyperlink>
-        </w:p>
-        <w:p>
-          <w:pPr>
-            <w:pStyle w:val="TJ2"/>
-            <w:tabs>
-              <w:tab w:val="right" w:leader="dot" w:pos="9062"/>
-            </w:tabs>
-            <w:rPr>
-              <w:rFonts w:eastAsiaTheme="minorEastAsia"/>
-              <w:noProof/>
-              <w:lang w:eastAsia="hu-HU"/>
-            </w:rPr>
-          </w:pPr>
-          <w:hyperlink w:anchor="_Toc133885905" w:history="1">
-            <w:r>
-              <w:rPr>
-                <w:rStyle w:val="Hiperhivatkozs"/>
-                <w:rFonts w:ascii="Times New Roman" w:hAnsi="Times New Roman" w:cs="Times New Roman"/>
-                <w:b/>
-                <w:noProof/>
-              </w:rPr>
-              <w:t>14. Tesztelés</w:t>
-            </w:r>
-            <w:r>
-              <w:rPr>
-                <w:noProof/>
-                <w:webHidden/>
-              </w:rPr>
-              <w:tab/>
-            </w:r>
-            <w:r>
-              <w:rPr>
-                <w:noProof/>
-                <w:webHidden/>
-              </w:rPr>
-              <w:fldChar w:fldCharType="begin"/>
-            </w:r>
-            <w:r>
-              <w:rPr>
-                <w:noProof/>
-                <w:webHidden/>
-              </w:rPr>
-              <w:instrText xml:space="preserve"> PAGEREF _Toc133885905 \h </w:instrText>
-            </w:r>
-            <w:r>
-              <w:rPr>
-                <w:noProof/>
-                <w:webHidden/>
-              </w:rPr>
-            </w:r>
-            <w:r>
-              <w:rPr>
-                <w:noProof/>
-                <w:webHidden/>
-              </w:rPr>
-              <w:fldChar w:fldCharType="separate"/>
-            </w:r>
-            <w:r>
-              <w:rPr>
-                <w:noProof/>
-                <w:webHidden/>
-              </w:rPr>
-              <w:t>34</w:t>
+              <w:t>35</w:t>
             </w:r>
             <w:r>
               <w:rPr>
@@ -4562,7 +4509,7 @@
               <w:lang w:eastAsia="hu-HU"/>
             </w:rPr>
           </w:pPr>
-          <w:hyperlink w:anchor="_Toc133885906" w:history="1">
+          <w:hyperlink w:anchor="_Toc133905886" w:history="1">
             <w:r>
               <w:rPr>
                 <w:rStyle w:val="Hiperhivatkozs"/>
@@ -4570,7 +4517,7 @@
                 <w:b/>
                 <w:noProof/>
               </w:rPr>
-              <w:t>TOVÁBBFEJLESZTÉSI TERVEK</w:t>
+              <w:t>IDÉZETT FORRÁSMUNKÁK</w:t>
             </w:r>
             <w:r>
               <w:rPr>
@@ -4591,79 +4538,7 @@
                 <w:noProof/>
                 <w:webHidden/>
               </w:rPr>
-              <w:instrText xml:space="preserve"> PAGEREF _Toc133885906 \h </w:instrText>
-            </w:r>
-            <w:r>
-              <w:rPr>
-                <w:noProof/>
-                <w:webHidden/>
-              </w:rPr>
-            </w:r>
-            <w:r>
-              <w:rPr>
-                <w:noProof/>
-                <w:webHidden/>
-              </w:rPr>
-              <w:fldChar w:fldCharType="separate"/>
-            </w:r>
-            <w:r>
-              <w:rPr>
-                <w:noProof/>
-                <w:webHidden/>
-              </w:rPr>
-              <w:t>35</w:t>
-            </w:r>
-            <w:r>
-              <w:rPr>
-                <w:noProof/>
-                <w:webHidden/>
-              </w:rPr>
-              <w:fldChar w:fldCharType="end"/>
-            </w:r>
-          </w:hyperlink>
-        </w:p>
-        <w:p>
-          <w:pPr>
-            <w:pStyle w:val="TJ1"/>
-            <w:tabs>
-              <w:tab w:val="right" w:leader="dot" w:pos="9062"/>
-            </w:tabs>
-            <w:rPr>
-              <w:rFonts w:eastAsiaTheme="minorEastAsia"/>
-              <w:noProof/>
-              <w:lang w:eastAsia="hu-HU"/>
-            </w:rPr>
-          </w:pPr>
-          <w:hyperlink w:anchor="_Toc133885907" w:history="1">
-            <w:r>
-              <w:rPr>
-                <w:rStyle w:val="Hiperhivatkozs"/>
-                <w:rFonts w:ascii="Times New Roman" w:hAnsi="Times New Roman" w:cs="Times New Roman"/>
-                <w:b/>
-                <w:noProof/>
-              </w:rPr>
-              <w:t>IDÉZETT FORRÁSMUNKÁK</w:t>
-            </w:r>
-            <w:r>
-              <w:rPr>
-                <w:noProof/>
-                <w:webHidden/>
-              </w:rPr>
-              <w:tab/>
-            </w:r>
-            <w:r>
-              <w:rPr>
-                <w:noProof/>
-                <w:webHidden/>
-              </w:rPr>
-              <w:fldChar w:fldCharType="begin"/>
-            </w:r>
-            <w:r>
-              <w:rPr>
-                <w:noProof/>
-                <w:webHidden/>
-              </w:rPr>
-              <w:instrText xml:space="preserve"> PAGEREF _Toc133885907 \h </w:instrText>
+              <w:instrText xml:space="preserve"> PAGEREF _Toc133905886 \h </w:instrText>
             </w:r>
             <w:r>
               <w:rPr>
@@ -4723,7 +4598,7 @@
           <w:szCs w:val="36"/>
         </w:rPr>
       </w:pPr>
-      <w:bookmarkStart w:id="0" w:name="_Toc133885859"/>
+      <w:bookmarkStart w:id="0" w:name="_Toc133905840"/>
       <w:r>
         <w:rPr>
           <w:rFonts w:ascii="Times New Roman" w:hAnsi="Times New Roman" w:cs="Times New Roman"/>
@@ -5223,7 +5098,7 @@
       <w:pPr>
         <w:ind w:left="11520"/>
         <w:rPr>
-          <w:rFonts w:ascii="Verdana Pro SemiBold" w:eastAsiaTheme="majorEastAsia" w:hAnsi="Verdana Pro SemiBold" w:cstheme="majorBidi"/>
+          <w:rFonts w:ascii="Verdana Pro Semibold" w:eastAsiaTheme="majorEastAsia" w:hAnsi="Verdana Pro Semibold" w:cstheme="majorBidi"/>
           <w:b/>
           <w:sz w:val="32"/>
           <w:szCs w:val="32"/>
@@ -5246,7 +5121,7 @@
           <w:szCs w:val="36"/>
         </w:rPr>
       </w:pPr>
-      <w:bookmarkStart w:id="1" w:name="_Toc133885860"/>
+      <w:bookmarkStart w:id="1" w:name="_Toc133905841"/>
       <w:r>
         <w:rPr>
           <w:rFonts w:ascii="Times New Roman" w:hAnsi="Times New Roman" w:cs="Times New Roman"/>
@@ -5344,7 +5219,7 @@
           <w:szCs w:val="32"/>
         </w:rPr>
       </w:pPr>
-      <w:bookmarkStart w:id="2" w:name="_Toc133885861"/>
+      <w:bookmarkStart w:id="2" w:name="_Toc133905842"/>
       <w:r>
         <w:rPr>
           <w:rFonts w:ascii="Times New Roman" w:hAnsi="Times New Roman" w:cs="Times New Roman"/>
@@ -5818,17 +5693,9 @@
                                 <w:sz w:val="20"/>
                                 <w:szCs w:val="20"/>
                               </w:rPr>
-                              <w:t>Compass</w:t>
+                              <w:t>Compass-ban</w:t>
                             </w:r>
                             <w:proofErr w:type="spellEnd"/>
-                            <w:r>
-                              <w:rPr>
-                                <w:rFonts w:ascii="Times New Roman" w:hAnsi="Times New Roman" w:cs="Times New Roman"/>
-                                <w:sz w:val="20"/>
-                                <w:szCs w:val="20"/>
-                              </w:rPr>
-                              <w:t>-ban</w:t>
-                            </w:r>
                           </w:p>
                         </w:txbxContent>
                       </wps:txbx>
@@ -5850,7 +5717,7 @@
                 <v:stroke joinstyle="miter"/>
                 <v:path gradientshapeok="t" o:connecttype="rect"/>
               </v:shapetype>
-              <v:shape id="Szövegdoboz 3" o:spid="_x0000_s1026" type="#_x0000_t202" style="position:absolute;left:0;text-align:left;margin-left:64.05pt;margin-top:288.6pt;width:324.85pt;height:.05pt;z-index:251660288;visibility:visible;mso-wrap-style:square;mso-wrap-distance-left:9pt;mso-wrap-distance-top:0;mso-wrap-distance-right:9pt;mso-wrap-distance-bottom:0;mso-position-horizontal:absolute;mso-position-horizontal-relative:text;mso-position-vertical:absolute;mso-position-vertical-relative:text;v-text-anchor:top" o:gfxdata="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" stroked="f">
+              <v:shape id="Szövegdoboz 3" o:spid="_x0000_s1026" type="#_x0000_t202" style="position:absolute;left:0;text-align:left;margin-left:64.05pt;margin-top:288.6pt;width:324.85pt;height:.05pt;z-index:251660288;visibility:visible;mso-wrap-style:square;mso-wrap-distance-left:9pt;mso-wrap-distance-top:0;mso-wrap-distance-right:9pt;mso-wrap-distance-bottom:0;mso-position-horizontal:absolute;mso-position-horizontal-relative:text;mso-position-vertical:absolute;mso-position-vertical-relative:text;v-text-anchor:top" o:gfxdata="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" stroked="f">
                 <v:textbox style="mso-fit-shape-to-text:t" inset="0,0,0,0">
                   <w:txbxContent>
                     <w:p>
@@ -5979,17 +5846,9 @@
                           <w:sz w:val="20"/>
                           <w:szCs w:val="20"/>
                         </w:rPr>
-                        <w:t>Compass</w:t>
+                        <w:t>Compass-ban</w:t>
                       </w:r>
                       <w:proofErr w:type="spellEnd"/>
-                      <w:r>
-                        <w:rPr>
-                          <w:rFonts w:ascii="Times New Roman" w:hAnsi="Times New Roman" w:cs="Times New Roman"/>
-                          <w:sz w:val="20"/>
-                          <w:szCs w:val="20"/>
-                        </w:rPr>
-                        <w:t>-ban</w:t>
-                      </w:r>
                     </w:p>
                   </w:txbxContent>
                 </v:textbox>
@@ -6198,7 +6057,7 @@
           <w:szCs w:val="32"/>
         </w:rPr>
       </w:pPr>
-      <w:bookmarkStart w:id="3" w:name="_Toc133885862"/>
+      <w:bookmarkStart w:id="3" w:name="_Toc133905843"/>
       <w:r>
         <w:rPr>
           <w:rFonts w:ascii="Times New Roman" w:hAnsi="Times New Roman" w:cs="Times New Roman"/>
@@ -6206,6 +6065,7 @@
           <w:noProof/>
           <w:sz w:val="32"/>
           <w:szCs w:val="32"/>
+          <w:lang w:eastAsia="hu-HU"/>
         </w:rPr>
         <w:lastRenderedPageBreak/>
         <w:drawing>
@@ -7286,7 +7146,7 @@
           <w:szCs w:val="32"/>
         </w:rPr>
       </w:pPr>
-      <w:bookmarkStart w:id="4" w:name="_Toc133885863"/>
+      <w:bookmarkStart w:id="4" w:name="_Toc133905844"/>
       <w:r>
         <w:rPr>
           <w:rFonts w:ascii="Times New Roman" w:hAnsi="Times New Roman" w:cs="Times New Roman"/>
@@ -7294,6 +7154,7 @@
           <w:noProof/>
           <w:sz w:val="32"/>
           <w:szCs w:val="32"/>
+          <w:lang w:eastAsia="hu-HU"/>
         </w:rPr>
         <w:lastRenderedPageBreak/>
         <w:drawing>
@@ -7549,7 +7410,7 @@
           </mc:Choice>
           <mc:Fallback>
             <w:pict>
-              <v:shape w14:anchorId="471253A4" id="Szövegdoboz 28" o:spid="_x0000_s1027" type="#_x0000_t202" style="position:absolute;left:0;text-align:left;margin-left:115.05pt;margin-top:269.85pt;width:223.05pt;height:.05pt;z-index:251691008;visibility:visible;mso-wrap-style:square;mso-wrap-distance-left:9pt;mso-wrap-distance-top:0;mso-wrap-distance-right:9pt;mso-wrap-distance-bottom:0;mso-position-horizontal:absolute;mso-position-horizontal-relative:text;mso-position-vertical:absolute;mso-position-vertical-relative:text;v-text-anchor:top" o:gfxdata="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" stroked="f">
+              <v:shape w14:anchorId="471253A4" id="Szövegdoboz 28" o:spid="_x0000_s1027" type="#_x0000_t202" style="position:absolute;left:0;text-align:left;margin-left:115.05pt;margin-top:269.85pt;width:223.05pt;height:.05pt;z-index:251691008;visibility:visible;mso-wrap-style:square;mso-wrap-distance-left:9pt;mso-wrap-distance-top:0;mso-wrap-distance-right:9pt;mso-wrap-distance-bottom:0;mso-position-horizontal:absolute;mso-position-horizontal-relative:text;mso-position-vertical:absolute;mso-position-vertical-relative:text;v-text-anchor:top" o:gfxdata="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" stroked="f">
                 <v:textbox style="mso-fit-shape-to-text:t" inset="0,0,0,0">
                   <w:txbxContent>
                     <w:p>
@@ -7805,7 +7666,7 @@
           <w:sz w:val="24"/>
           <w:szCs w:val="24"/>
         </w:rPr>
-        <w:t xml:space="preserve"> </w:t>
+        <w:t xml:space="preserve"> észrevenni a .NET MAUI-</w:t>
       </w:r>
       <w:proofErr w:type="spellStart"/>
       <w:r>
@@ -7814,7 +7675,23 @@
           <w:sz w:val="24"/>
           <w:szCs w:val="24"/>
         </w:rPr>
-        <w:t>észrevenni</w:t>
+        <w:t>n</w:t>
+      </w:r>
+      <w:r>
+        <w:rPr>
+          <w:rFonts w:ascii="Times New Roman" w:hAnsi="Times New Roman" w:cs="Times New Roman"/>
+          <w:sz w:val="24"/>
+          <w:szCs w:val="24"/>
+        </w:rPr>
+        <w:t>á</w:t>
+      </w:r>
+      <w:r>
+        <w:rPr>
+          <w:rFonts w:ascii="Times New Roman" w:hAnsi="Times New Roman" w:cs="Times New Roman"/>
+          <w:sz w:val="24"/>
+          <w:szCs w:val="24"/>
+        </w:rPr>
+        <w:t>l</w:t>
       </w:r>
       <w:proofErr w:type="spellEnd"/>
       <w:r>
@@ -7823,40 +7700,6 @@
           <w:sz w:val="24"/>
           <w:szCs w:val="24"/>
         </w:rPr>
-        <w:t xml:space="preserve"> a .NET MAUI-</w:t>
-      </w:r>
-      <w:proofErr w:type="spellStart"/>
-      <w:r>
-        <w:rPr>
-          <w:rFonts w:ascii="Times New Roman" w:hAnsi="Times New Roman" w:cs="Times New Roman"/>
-          <w:sz w:val="24"/>
-          <w:szCs w:val="24"/>
-        </w:rPr>
-        <w:t>n</w:t>
-      </w:r>
-      <w:r>
-        <w:rPr>
-          <w:rFonts w:ascii="Times New Roman" w:hAnsi="Times New Roman" w:cs="Times New Roman"/>
-          <w:sz w:val="24"/>
-          <w:szCs w:val="24"/>
-        </w:rPr>
-        <w:t>á</w:t>
-      </w:r>
-      <w:r>
-        <w:rPr>
-          <w:rFonts w:ascii="Times New Roman" w:hAnsi="Times New Roman" w:cs="Times New Roman"/>
-          <w:sz w:val="24"/>
-          <w:szCs w:val="24"/>
-        </w:rPr>
-        <w:t>l</w:t>
-      </w:r>
-      <w:proofErr w:type="spellEnd"/>
-      <w:r>
-        <w:rPr>
-          <w:rFonts w:ascii="Times New Roman" w:hAnsi="Times New Roman" w:cs="Times New Roman"/>
-          <w:sz w:val="24"/>
-          <w:szCs w:val="24"/>
-        </w:rPr>
         <w:t xml:space="preserve">. Vannak azonban különbségek is. A .NET MAUI használatával egyetlen projekt segítségével </w:t>
       </w:r>
       <w:proofErr w:type="gramStart"/>
@@ -7874,7 +7717,7 @@
           <w:sz w:val="24"/>
           <w:szCs w:val="24"/>
         </w:rPr>
-        <w:t>platform</w:t>
+        <w:t>platform alkalmazásokat</w:t>
       </w:r>
       <w:proofErr w:type="gramEnd"/>
       <w:r>
@@ -7883,7 +7726,7 @@
           <w:sz w:val="24"/>
           <w:szCs w:val="24"/>
         </w:rPr>
-        <w:t xml:space="preserve"> alkalmazásokat hozhat</w:t>
+        <w:t xml:space="preserve"> hozhat</w:t>
       </w:r>
       <w:r>
         <w:rPr>
@@ -7966,7 +7809,7 @@
           <w:szCs w:val="32"/>
         </w:rPr>
       </w:pPr>
-      <w:bookmarkStart w:id="5" w:name="_Toc133885864"/>
+      <w:bookmarkStart w:id="5" w:name="_Toc133905845"/>
       <w:r>
         <w:rPr>
           <w:rFonts w:ascii="Times New Roman" w:hAnsi="Times New Roman" w:cs="Times New Roman"/>
@@ -7974,6 +7817,7 @@
           <w:noProof/>
           <w:sz w:val="32"/>
           <w:szCs w:val="32"/>
+          <w:lang w:eastAsia="hu-HU"/>
         </w:rPr>
         <w:drawing>
           <wp:anchor distT="0" distB="0" distL="114300" distR="114300" simplePos="0" relativeHeight="251669504" behindDoc="0" locked="0" layoutInCell="1" allowOverlap="1" wp14:anchorId="15FB9A14" wp14:editId="7052BFB7">
@@ -8365,17 +8209,9 @@
           <w:sz w:val="24"/>
           <w:szCs w:val="24"/>
         </w:rPr>
-        <w:t>routing</w:t>
+        <w:t>routing-ot</w:t>
       </w:r>
       <w:proofErr w:type="spellEnd"/>
-      <w:r>
-        <w:rPr>
-          <w:rFonts w:ascii="Times New Roman" w:hAnsi="Times New Roman" w:cs="Times New Roman"/>
-          <w:sz w:val="24"/>
-          <w:szCs w:val="24"/>
-        </w:rPr>
-        <w:t>-ot</w:t>
-      </w:r>
       <w:r>
         <w:rPr>
           <w:rFonts w:ascii="Times New Roman" w:hAnsi="Times New Roman" w:cs="Times New Roman"/>
@@ -8765,7 +8601,7 @@
           </mc:Choice>
           <mc:Fallback>
             <w:pict>
-              <v:shape w14:anchorId="6C6F6C0C" id="Szövegdoboz 22" o:spid="_x0000_s1028" type="#_x0000_t202" style="position:absolute;left:0;text-align:left;margin-left:110.4pt;margin-top:269.5pt;width:248.85pt;height:.05pt;z-index:251683840;visibility:visible;mso-wrap-style:square;mso-wrap-distance-left:9pt;mso-wrap-distance-top:0;mso-wrap-distance-right:9pt;mso-wrap-distance-bottom:0;mso-position-horizontal:absolute;mso-position-horizontal-relative:text;mso-position-vertical:absolute;mso-position-vertical-relative:text;v-text-anchor:top" o:gfxdata="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" stroked="f">
+              <v:shape w14:anchorId="6C6F6C0C" id="Szövegdoboz 22" o:spid="_x0000_s1028" type="#_x0000_t202" style="position:absolute;left:0;text-align:left;margin-left:110.4pt;margin-top:269.5pt;width:248.85pt;height:.05pt;z-index:251683840;visibility:visible;mso-wrap-style:square;mso-wrap-distance-left:9pt;mso-wrap-distance-top:0;mso-wrap-distance-right:9pt;mso-wrap-distance-bottom:0;mso-position-horizontal:absolute;mso-position-horizontal-relative:text;mso-position-vertical:absolute;mso-position-vertical-relative:text;v-text-anchor:top" o:gfxdata="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" stroked="f">
                 <v:textbox style="mso-fit-shape-to-text:t" inset="0,0,0,0">
                   <w:txbxContent>
                     <w:p>
@@ -8956,7 +8792,7 @@
           <w:sz w:val="24"/>
           <w:szCs w:val="24"/>
         </w:rPr>
-        <w:t>package</w:t>
+        <w:t>package-ek</w:t>
       </w:r>
       <w:proofErr w:type="spellEnd"/>
       <w:r>
@@ -8965,7 +8801,7 @@
           <w:sz w:val="24"/>
           <w:szCs w:val="24"/>
         </w:rPr>
-        <w:t xml:space="preserve">-ek használatával a kódolás egyszerűbbé és gyorsabbá vált. Sok számunkra teljesen új csomagot </w:t>
+        <w:t xml:space="preserve"> használatával a kódolás egyszerűbbé és gyorsabbá vált. Sok számunkra teljesen új csomagot </w:t>
       </w:r>
       <w:r>
         <w:rPr>
@@ -9048,7 +8884,7 @@
           <w:szCs w:val="32"/>
         </w:rPr>
       </w:pPr>
-      <w:bookmarkStart w:id="6" w:name="_Toc133885865"/>
+      <w:bookmarkStart w:id="6" w:name="_Toc133905846"/>
       <w:r>
         <w:rPr>
           <w:rFonts w:ascii="Times New Roman" w:hAnsi="Times New Roman" w:cs="Times New Roman"/>
@@ -9056,6 +8892,7 @@
           <w:noProof/>
           <w:sz w:val="32"/>
           <w:szCs w:val="32"/>
+          <w:lang w:eastAsia="hu-HU"/>
         </w:rPr>
         <w:drawing>
           <wp:anchor distT="0" distB="0" distL="114300" distR="114300" simplePos="0" relativeHeight="251671552" behindDoc="0" locked="1" layoutInCell="1" allowOverlap="1" wp14:anchorId="1864B7B4" wp14:editId="6AE84503">
@@ -9268,7 +9105,25 @@
           <w:sz w:val="24"/>
           <w:szCs w:val="24"/>
         </w:rPr>
-        <w:t xml:space="preserve"> kód JavaScriptre fordul le, és bárhol futtatható, ahol JavaScript fut: A böngészőben, Node.js-ben, a </w:t>
+        <w:t xml:space="preserve"> kód JavaScriptre fordul le, és bárhol futtatható, ahol JavaScript fut: A böngészőben, Node.js-</w:t>
+      </w:r>
+      <w:proofErr w:type="spellStart"/>
+      <w:r>
+        <w:rPr>
+          <w:rFonts w:ascii="Times New Roman" w:hAnsi="Times New Roman" w:cs="Times New Roman"/>
+          <w:sz w:val="24"/>
+          <w:szCs w:val="24"/>
+        </w:rPr>
+        <w:t>ben</w:t>
+      </w:r>
+      <w:proofErr w:type="spellEnd"/>
+      <w:r>
+        <w:rPr>
+          <w:rFonts w:ascii="Times New Roman" w:hAnsi="Times New Roman" w:cs="Times New Roman"/>
+          <w:sz w:val="24"/>
+          <w:szCs w:val="24"/>
+        </w:rPr>
+        <w:t xml:space="preserve">, a </w:t>
       </w:r>
       <w:proofErr w:type="spellStart"/>
       <w:r>
@@ -9464,7 +9319,7 @@
           <w:szCs w:val="32"/>
         </w:rPr>
       </w:pPr>
-      <w:bookmarkStart w:id="7" w:name="_Toc133885866"/>
+      <w:bookmarkStart w:id="7" w:name="_Toc133905847"/>
       <w:r>
         <w:rPr>
           <w:rFonts w:ascii="Times New Roman" w:hAnsi="Times New Roman" w:cs="Times New Roman"/>
@@ -9472,6 +9327,7 @@
           <w:noProof/>
           <w:sz w:val="32"/>
           <w:szCs w:val="32"/>
+          <w:lang w:eastAsia="hu-HU"/>
         </w:rPr>
         <w:drawing>
           <wp:anchor distT="0" distB="107950" distL="180340" distR="114300" simplePos="0" relativeHeight="251661312" behindDoc="0" locked="0" layoutInCell="1" allowOverlap="1" wp14:anchorId="6BAC6F03" wp14:editId="512BA7B8">
@@ -9805,7 +9661,7 @@
           </mc:Choice>
           <mc:Fallback>
             <w:pict>
-              <v:shape w14:anchorId="12CE31C3" id="Szövegdoboz 14" o:spid="_x0000_s1029" type="#_x0000_t202" style="position:absolute;left:0;text-align:left;margin-left:99.85pt;margin-top:231.55pt;width:253.95pt;height:.05pt;z-index:251674624;visibility:visible;mso-wrap-style:square;mso-wrap-distance-left:9pt;mso-wrap-distance-top:0;mso-wrap-distance-right:9pt;mso-wrap-distance-bottom:0;mso-position-horizontal:absolute;mso-position-horizontal-relative:text;mso-position-vertical:absolute;mso-position-vertical-relative:text;v-text-anchor:top" o:gfxdata="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" stroked="f">
+              <v:shape w14:anchorId="12CE31C3" id="Szövegdoboz 14" o:spid="_x0000_s1029" type="#_x0000_t202" style="position:absolute;left:0;text-align:left;margin-left:99.85pt;margin-top:231.55pt;width:253.95pt;height:.05pt;z-index:251674624;visibility:visible;mso-wrap-style:square;mso-wrap-distance-left:9pt;mso-wrap-distance-top:0;mso-wrap-distance-right:9pt;mso-wrap-distance-bottom:0;mso-position-horizontal:absolute;mso-position-horizontal-relative:text;mso-position-vertical:absolute;mso-position-vertical-relative:text;v-text-anchor:top" o:gfxdata="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" stroked="f">
                 <v:textbox style="mso-fit-shape-to-text:t" inset="0,0,0,0">
                   <w:txbxContent>
                     <w:p>
@@ -10102,7 +9958,7 @@
           <w:szCs w:val="32"/>
         </w:rPr>
       </w:pPr>
-      <w:bookmarkStart w:id="8" w:name="_Toc133885867"/>
+      <w:bookmarkStart w:id="8" w:name="_Toc133905848"/>
       <w:r>
         <w:rPr>
           <w:rFonts w:ascii="Times New Roman" w:hAnsi="Times New Roman" w:cs="Times New Roman"/>
@@ -10110,6 +9966,7 @@
           <w:noProof/>
           <w:sz w:val="32"/>
           <w:szCs w:val="32"/>
+          <w:lang w:eastAsia="hu-HU"/>
         </w:rPr>
         <w:drawing>
           <wp:anchor distT="0" distB="0" distL="0" distR="114300" simplePos="0" relativeHeight="251758592" behindDoc="0" locked="0" layoutInCell="1" allowOverlap="1" wp14:anchorId="1E21D1FB" wp14:editId="12815989">
@@ -10450,7 +10307,7 @@
           </mc:Choice>
           <mc:Fallback>
             <w:pict>
-              <v:shape w14:anchorId="340F0355" id="Szövegdoboz 25" o:spid="_x0000_s1030" type="#_x0000_t202" style="position:absolute;left:0;text-align:left;margin-left:82.8pt;margin-top:222.8pt;width:287.4pt;height:.05pt;z-index:251760640;visibility:visible;mso-wrap-style:square;mso-wrap-distance-left:9pt;mso-wrap-distance-top:0;mso-wrap-distance-right:9pt;mso-wrap-distance-bottom:0;mso-position-horizontal:absolute;mso-position-horizontal-relative:text;mso-position-vertical:absolute;mso-position-vertical-relative:text;v-text-anchor:top" o:gfxdata="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" stroked="f">
+              <v:shape w14:anchorId="340F0355" id="Szövegdoboz 25" o:spid="_x0000_s1030" type="#_x0000_t202" style="position:absolute;left:0;text-align:left;margin-left:82.8pt;margin-top:222.8pt;width:287.4pt;height:.05pt;z-index:251760640;visibility:visible;mso-wrap-style:square;mso-wrap-distance-left:9pt;mso-wrap-distance-top:0;mso-wrap-distance-right:9pt;mso-wrap-distance-bottom:0;mso-position-horizontal:absolute;mso-position-horizontal-relative:text;mso-position-vertical:absolute;mso-position-vertical-relative:text;v-text-anchor:top" o:gfxdata="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" stroked="f">
                 <v:textbox style="mso-fit-shape-to-text:t" inset="0,0,0,0">
                   <w:txbxContent>
                     <w:p>
@@ -10660,7 +10517,7 @@
           <w:sz w:val="24"/>
           <w:szCs w:val="24"/>
         </w:rPr>
-        <w:t>payload</w:t>
+        <w:t>payload-ot</w:t>
       </w:r>
       <w:proofErr w:type="spellEnd"/>
       <w:r>
@@ -10669,7 +10526,7 @@
           <w:sz w:val="24"/>
           <w:szCs w:val="24"/>
         </w:rPr>
-        <w:t>-ot,</w:t>
+        <w:t>,</w:t>
       </w:r>
       <w:r>
         <w:rPr>
@@ -10897,7 +10754,7 @@
           <w:szCs w:val="32"/>
         </w:rPr>
       </w:pPr>
-      <w:bookmarkStart w:id="9" w:name="_Toc133885868"/>
+      <w:bookmarkStart w:id="9" w:name="_Toc133905849"/>
       <w:r>
         <w:rPr>
           <w:rFonts w:ascii="Times New Roman" w:hAnsi="Times New Roman" w:cs="Times New Roman"/>
@@ -11126,17 +10983,9 @@
           <w:sz w:val="24"/>
           <w:szCs w:val="24"/>
         </w:rPr>
-        <w:t>carousel</w:t>
+        <w:t>carousel-ek</w:t>
       </w:r>
       <w:proofErr w:type="spellEnd"/>
-      <w:r>
-        <w:rPr>
-          <w:rFonts w:ascii="Times New Roman" w:hAnsi="Times New Roman" w:cs="Times New Roman"/>
-          <w:sz w:val="24"/>
-          <w:szCs w:val="24"/>
-        </w:rPr>
-        <w:t>-ek</w:t>
-      </w:r>
       <w:r>
         <w:rPr>
           <w:rFonts w:ascii="Times New Roman" w:hAnsi="Times New Roman" w:cs="Times New Roman"/>
@@ -11529,7 +11378,7 @@
           <w:szCs w:val="32"/>
         </w:rPr>
       </w:pPr>
-      <w:bookmarkStart w:id="10" w:name="_Toc133885869"/>
+      <w:bookmarkStart w:id="10" w:name="_Toc133905850"/>
       <w:r>
         <w:rPr>
           <w:rFonts w:ascii="Times New Roman" w:hAnsi="Times New Roman" w:cs="Times New Roman"/>
@@ -11537,6 +11386,7 @@
           <w:noProof/>
           <w:sz w:val="32"/>
           <w:szCs w:val="32"/>
+          <w:lang w:eastAsia="hu-HU"/>
         </w:rPr>
         <w:drawing>
           <wp:anchor distT="0" distB="0" distL="114300" distR="114300" simplePos="0" relativeHeight="251750400" behindDoc="0" locked="0" layoutInCell="1" allowOverlap="1" wp14:anchorId="38D8AABD" wp14:editId="6B1AF05F">
@@ -11894,7 +11744,7 @@
           </mc:Choice>
           <mc:Fallback>
             <w:pict>
-              <v:shape w14:anchorId="5DFE990A" id="Szövegdoboz 32" o:spid="_x0000_s1031" type="#_x0000_t202" style="position:absolute;margin-left:55.05pt;margin-top:319.75pt;width:343.25pt;height:.05pt;z-index:251752448;visibility:visible;mso-wrap-style:square;mso-wrap-distance-left:9pt;mso-wrap-distance-top:0;mso-wrap-distance-right:9pt;mso-wrap-distance-bottom:0;mso-position-horizontal:absolute;mso-position-horizontal-relative:text;mso-position-vertical:absolute;mso-position-vertical-relative:text;v-text-anchor:top" o:gfxdata="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" stroked="f">
+              <v:shape w14:anchorId="5DFE990A" id="Szövegdoboz 32" o:spid="_x0000_s1031" type="#_x0000_t202" style="position:absolute;margin-left:55.05pt;margin-top:319.75pt;width:343.25pt;height:.05pt;z-index:251752448;visibility:visible;mso-wrap-style:square;mso-wrap-distance-left:9pt;mso-wrap-distance-top:0;mso-wrap-distance-right:9pt;mso-wrap-distance-bottom:0;mso-position-horizontal:absolute;mso-position-horizontal-relative:text;mso-position-vertical:absolute;mso-position-vertical-relative:text;v-text-anchor:top" o:gfxdata="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" stroked="f">
                 <v:textbox style="mso-fit-shape-to-text:t" inset="0,0,0,0">
                   <w:txbxContent>
                     <w:p>
@@ -12109,7 +11959,7 @@
           <w:szCs w:val="32"/>
         </w:rPr>
       </w:pPr>
-      <w:bookmarkStart w:id="11" w:name="_Toc133885870"/>
+      <w:bookmarkStart w:id="11" w:name="_Toc133905851"/>
       <w:r>
         <w:rPr>
           <w:rFonts w:ascii="Times New Roman" w:hAnsi="Times New Roman" w:cs="Times New Roman"/>
@@ -12117,6 +11967,7 @@
           <w:noProof/>
           <w:sz w:val="32"/>
           <w:szCs w:val="32"/>
+          <w:lang w:eastAsia="hu-HU"/>
         </w:rPr>
         <w:lastRenderedPageBreak/>
         <w:drawing>
@@ -12333,7 +12184,7 @@
           <w:sz w:val="24"/>
           <w:szCs w:val="24"/>
         </w:rPr>
-        <w:t>branch-et</w:t>
+        <w:t>branch</w:t>
       </w:r>
       <w:proofErr w:type="spellEnd"/>
       <w:r>
@@ -12342,7 +12193,7 @@
           <w:sz w:val="24"/>
           <w:szCs w:val="24"/>
         </w:rPr>
-        <w:t xml:space="preserve"> is létrehoztunk, alapvetően egy main – </w:t>
+        <w:t xml:space="preserve">-et is létrehoztunk, alapvetően egy main – </w:t>
       </w:r>
       <w:proofErr w:type="spellStart"/>
       <w:r>
@@ -12532,7 +12383,7 @@
           <w:sz w:val="24"/>
           <w:szCs w:val="24"/>
         </w:rPr>
-        <w:t>branch-et</w:t>
+        <w:t>branch</w:t>
       </w:r>
       <w:proofErr w:type="spellEnd"/>
       <w:r>
@@ -12541,7 +12392,7 @@
           <w:sz w:val="24"/>
           <w:szCs w:val="24"/>
         </w:rPr>
-        <w:t xml:space="preserve"> is a nagyobb feladatok számára, mint például a bejelentkezés. Erre azért volt szükség, mert nem</w:t>
+        <w:t>-et is a nagyobb feladatok számára, mint például a bejelentkezés. Erre azért volt szükség, mert nem</w:t>
       </w:r>
       <w:r>
         <w:rPr>
@@ -12659,7 +12510,7 @@
           <w:szCs w:val="32"/>
         </w:rPr>
       </w:pPr>
-      <w:bookmarkStart w:id="12" w:name="_Toc133885871"/>
+      <w:bookmarkStart w:id="12" w:name="_Toc133905852"/>
       <w:r>
         <w:rPr>
           <w:rFonts w:ascii="Times New Roman" w:hAnsi="Times New Roman" w:cs="Times New Roman"/>
@@ -13066,7 +12917,7 @@
           </mc:Choice>
           <mc:Fallback>
             <w:pict>
-              <v:shape w14:anchorId="5F96F0D4" id="Szövegdoboz 18" o:spid="_x0000_s1032" type="#_x0000_t202" style="position:absolute;left:0;text-align:left;margin-left:.2pt;margin-top:332.65pt;width:453.25pt;height:.05pt;z-index:251677696;visibility:visible;mso-wrap-style:square;mso-wrap-distance-left:9pt;mso-wrap-distance-top:0;mso-wrap-distance-right:9pt;mso-wrap-distance-bottom:0;mso-position-horizontal:absolute;mso-position-horizontal-relative:text;mso-position-vertical:absolute;mso-position-vertical-relative:text;v-text-anchor:top" o:gfxdata="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" stroked="f">
+              <v:shape w14:anchorId="5F96F0D4" id="Szövegdoboz 18" o:spid="_x0000_s1032" type="#_x0000_t202" style="position:absolute;left:0;text-align:left;margin-left:.2pt;margin-top:332.65pt;width:453.25pt;height:.05pt;z-index:251677696;visibility:visible;mso-wrap-style:square;mso-wrap-distance-left:9pt;mso-wrap-distance-top:0;mso-wrap-distance-right:9pt;mso-wrap-distance-bottom:0;mso-position-horizontal:absolute;mso-position-horizontal-relative:text;mso-position-vertical:absolute;mso-position-vertical-relative:text;v-text-anchor:top" o:gfxdata="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" stroked="f">
                 <v:textbox style="mso-fit-shape-to-text:t" inset="0,0,0,0">
                   <w:txbxContent>
                     <w:p>
@@ -13239,7 +13090,7 @@
           <w:szCs w:val="32"/>
         </w:rPr>
       </w:pPr>
-      <w:bookmarkStart w:id="13" w:name="_Toc133885872"/>
+      <w:bookmarkStart w:id="13" w:name="_Toc133905853"/>
       <w:r>
         <w:rPr>
           <w:rFonts w:ascii="Times New Roman" w:hAnsi="Times New Roman" w:cs="Times New Roman"/>
@@ -13247,6 +13098,7 @@
           <w:noProof/>
           <w:sz w:val="32"/>
           <w:szCs w:val="32"/>
+          <w:lang w:eastAsia="hu-HU"/>
         </w:rPr>
         <w:drawing>
           <wp:anchor distT="0" distB="0" distL="114300" distR="114300" simplePos="0" relativeHeight="251668480" behindDoc="0" locked="1" layoutInCell="1" allowOverlap="1" wp14:anchorId="28A5E0EB" wp14:editId="7EB26944">
@@ -13719,7 +13571,7 @@
           </mc:Choice>
           <mc:Fallback>
             <w:pict>
-              <v:shape w14:anchorId="32046C2A" id="Szövegdoboz 20" o:spid="_x0000_s1033" type="#_x0000_t202" style="position:absolute;left:0;text-align:left;margin-left:.2pt;margin-top:326.6pt;width:453.25pt;height:.05pt;z-index:251680768;visibility:visible;mso-wrap-style:square;mso-wrap-distance-left:9pt;mso-wrap-distance-top:0;mso-wrap-distance-right:9pt;mso-wrap-distance-bottom:0;mso-position-horizontal:absolute;mso-position-horizontal-relative:text;mso-position-vertical:absolute;mso-position-vertical-relative:text;v-text-anchor:top" o:gfxdata="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" stroked="f">
+              <v:shape w14:anchorId="32046C2A" id="Szövegdoboz 20" o:spid="_x0000_s1033" type="#_x0000_t202" style="position:absolute;left:0;text-align:left;margin-left:.2pt;margin-top:326.6pt;width:453.25pt;height:.05pt;z-index:251680768;visibility:visible;mso-wrap-style:square;mso-wrap-distance-left:9pt;mso-wrap-distance-top:0;mso-wrap-distance-right:9pt;mso-wrap-distance-bottom:0;mso-position-horizontal:absolute;mso-position-horizontal-relative:text;mso-position-vertical:absolute;mso-position-vertical-relative:text;v-text-anchor:top" o:gfxdata="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" stroked="f">
                 <v:textbox style="mso-fit-shape-to-text:t" inset="0,0,0,0">
                   <w:txbxContent>
                     <w:p>
@@ -13826,7 +13678,7 @@
           <w:sz w:val="24"/>
           <w:szCs w:val="24"/>
         </w:rPr>
-        <w:t xml:space="preserve"> használtban az egyik kedvencünk a szerverre meghívható GitHub bot volt, ami minden változást naplózott, amely GitHub-</w:t>
+        <w:t xml:space="preserve"> használtban az egyik kedvencünk a szerverre meghívható GitHub bot volt, ami minden változást naplózott, amely </w:t>
       </w:r>
       <w:proofErr w:type="spellStart"/>
       <w:r>
@@ -13835,7 +13687,7 @@
           <w:sz w:val="24"/>
           <w:szCs w:val="24"/>
         </w:rPr>
-        <w:t>on</w:t>
+        <w:t>GitHub-on</w:t>
       </w:r>
       <w:proofErr w:type="spellEnd"/>
       <w:r>
@@ -13940,7 +13792,7 @@
           <w:szCs w:val="32"/>
         </w:rPr>
       </w:pPr>
-      <w:bookmarkStart w:id="14" w:name="_Toc133885873"/>
+      <w:bookmarkStart w:id="14" w:name="_Toc133905854"/>
       <w:r>
         <w:rPr>
           <w:rFonts w:ascii="Times New Roman" w:hAnsi="Times New Roman" w:cs="Times New Roman"/>
@@ -13948,6 +13800,7 @@
           <w:noProof/>
           <w:sz w:val="32"/>
           <w:szCs w:val="32"/>
+          <w:lang w:eastAsia="hu-HU"/>
         </w:rPr>
         <w:drawing>
           <wp:anchor distT="0" distB="0" distL="114300" distR="114300" simplePos="0" relativeHeight="251756544" behindDoc="0" locked="1" layoutInCell="1" allowOverlap="1" wp14:anchorId="620EB7EA" wp14:editId="69B26625">
@@ -15614,7 +15467,7 @@
           <w:szCs w:val="32"/>
         </w:rPr>
       </w:pPr>
-      <w:bookmarkStart w:id="15" w:name="_Toc133885874"/>
+      <w:bookmarkStart w:id="15" w:name="_Toc133905855"/>
       <w:r>
         <w:rPr>
           <w:rFonts w:ascii="Times New Roman" w:hAnsi="Times New Roman" w:cs="Times New Roman"/>
@@ -15622,6 +15475,7 @@
           <w:noProof/>
           <w:sz w:val="32"/>
           <w:szCs w:val="32"/>
+          <w:lang w:eastAsia="hu-HU"/>
         </w:rPr>
         <w:drawing>
           <wp:anchor distT="0" distB="0" distL="114300" distR="114300" simplePos="0" relativeHeight="251754496" behindDoc="0" locked="1" layoutInCell="1" allowOverlap="1" wp14:anchorId="7C0586FC" wp14:editId="7B1860D0">
@@ -15992,7 +15846,7 @@
           <w:szCs w:val="36"/>
         </w:rPr>
       </w:pPr>
-      <w:bookmarkStart w:id="16" w:name="_Toc133885875"/>
+      <w:bookmarkStart w:id="16" w:name="_Toc133905856"/>
       <w:r>
         <w:rPr>
           <w:rFonts w:ascii="Times New Roman" w:hAnsi="Times New Roman" w:cs="Times New Roman"/>
@@ -16101,7 +15955,7 @@
           <w:sz w:val="24"/>
           <w:szCs w:val="24"/>
         </w:rPr>
-        <w:t>MongoDB</w:t>
+        <w:t>MongoDB-ben</w:t>
       </w:r>
       <w:proofErr w:type="spellEnd"/>
       <w:r>
@@ -16110,7 +15964,7 @@
           <w:sz w:val="24"/>
           <w:szCs w:val="24"/>
         </w:rPr>
-        <w:t>-ben az SQL-ben megszokott táblákat kollekcióknak, a rekordokat pedig dokumentumoknak</w:t>
+        <w:t xml:space="preserve"> az SQL-ben megszokott táblákat kollekcióknak, a rekordokat pedig dokumentumoknak</w:t>
       </w:r>
       <w:r>
         <w:rPr>
@@ -16332,8 +16186,18 @@
           <w:sz w:val="24"/>
           <w:szCs w:val="24"/>
         </w:rPr>
-        <w:t xml:space="preserve"> kollekciónkat</w:t>
-      </w:r>
+        <w:t xml:space="preserve"> </w:t>
+      </w:r>
+      <w:proofErr w:type="spellStart"/>
+      <w:r>
+        <w:rPr>
+          <w:rFonts w:ascii="Times New Roman" w:hAnsi="Times New Roman" w:cs="Times New Roman"/>
+          <w:sz w:val="24"/>
+          <w:szCs w:val="24"/>
+        </w:rPr>
+        <w:t>kollekciónkat</w:t>
+      </w:r>
+      <w:proofErr w:type="spellEnd"/>
       <w:r>
         <w:rPr>
           <w:rFonts w:ascii="Times New Roman" w:hAnsi="Times New Roman" w:cs="Times New Roman"/>
@@ -16694,7 +16558,7 @@
           </mc:Choice>
           <mc:Fallback>
             <w:pict>
-              <v:shape w14:anchorId="714701B9" id="Szövegdoboz 34" o:spid="_x0000_s1034" type="#_x0000_t202" style="position:absolute;left:0;text-align:left;margin-left:.2pt;margin-top:259.75pt;width:453.25pt;height:.05pt;z-index:251701248;visibility:visible;mso-wrap-style:square;mso-wrap-distance-left:9pt;mso-wrap-distance-top:0;mso-wrap-distance-right:9pt;mso-wrap-distance-bottom:0;mso-position-horizontal:absolute;mso-position-horizontal-relative:text;mso-position-vertical:absolute;mso-position-vertical-relative:text;v-text-anchor:top" o:gfxdata="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" stroked="f">
+              <v:shape w14:anchorId="714701B9" id="Szövegdoboz 34" o:spid="_x0000_s1034" type="#_x0000_t202" style="position:absolute;left:0;text-align:left;margin-left:.2pt;margin-top:259.75pt;width:453.25pt;height:.05pt;z-index:251701248;visibility:visible;mso-wrap-style:square;mso-wrap-distance-left:9pt;mso-wrap-distance-top:0;mso-wrap-distance-right:9pt;mso-wrap-distance-bottom:0;mso-position-horizontal:absolute;mso-position-horizontal-relative:text;mso-position-vertical:absolute;mso-position-vertical-relative:text;v-text-anchor:top" o:gfxdata="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" stroked="f">
                 <v:textbox style="mso-fit-shape-to-text:t" inset="0,0,0,0">
                   <w:txbxContent>
                     <w:p>
@@ -16922,7 +16786,7 @@
           <w:szCs w:val="36"/>
         </w:rPr>
       </w:pPr>
-      <w:bookmarkStart w:id="17" w:name="_Toc133885876"/>
+      <w:bookmarkStart w:id="17" w:name="_Toc133905857"/>
       <w:r>
         <w:rPr>
           <w:rFonts w:ascii="Times New Roman" w:hAnsi="Times New Roman" w:cs="Times New Roman"/>
@@ -17019,7 +16883,7 @@
           <w:szCs w:val="32"/>
         </w:rPr>
       </w:pPr>
-      <w:bookmarkStart w:id="18" w:name="_Toc133885877"/>
+      <w:bookmarkStart w:id="18" w:name="_Toc133905858"/>
       <w:r>
         <w:rPr>
           <w:rFonts w:ascii="Times New Roman" w:hAnsi="Times New Roman" w:cs="Times New Roman"/>
@@ -17165,7 +17029,6 @@
                               <w:t xml:space="preserve">Az </w:t>
                             </w:r>
                             <w:proofErr w:type="spellStart"/>
-                            <w:proofErr w:type="gramStart"/>
                             <w:r>
                               <w:rPr>
                                 <w:sz w:val="20"/>
@@ -17174,13 +17037,37 @@
                               <w:t>appsettings.json</w:t>
                             </w:r>
                             <w:proofErr w:type="spellEnd"/>
+                            <w:r>
+                              <w:rPr>
+                                <w:sz w:val="20"/>
+                                <w:szCs w:val="20"/>
+                              </w:rPr>
+                              <w:t xml:space="preserve"> </w:t>
+                            </w:r>
+                            <w:proofErr w:type="gramStart"/>
+                            <w:r>
+                              <w:rPr>
+                                <w:sz w:val="20"/>
+                                <w:szCs w:val="20"/>
+                              </w:rPr>
+                              <w:t>file-</w:t>
+                            </w:r>
+                            <w:proofErr w:type="spellStart"/>
+                            <w:r>
+                              <w:rPr>
+                                <w:sz w:val="20"/>
+                                <w:szCs w:val="20"/>
+                              </w:rPr>
+                              <w:t>ban</w:t>
+                            </w:r>
+                            <w:proofErr w:type="spellEnd"/>
                             <w:proofErr w:type="gramEnd"/>
                             <w:r>
                               <w:rPr>
                                 <w:sz w:val="20"/>
                                 <w:szCs w:val="20"/>
                               </w:rPr>
-                              <w:t xml:space="preserve"> file-ban tárolt</w:t>
+                              <w:t xml:space="preserve"> tárolt</w:t>
                             </w:r>
                             <w:r>
                               <w:rPr>
@@ -17213,7 +17100,7 @@
           </mc:Choice>
           <mc:Fallback>
             <w:pict>
-              <v:shape w14:anchorId="64F2C45C" id="Szövegdoboz 36" o:spid="_x0000_s1035" type="#_x0000_t202" style="position:absolute;left:0;text-align:left;margin-left:.2pt;margin-top:130.55pt;width:453.25pt;height:.05pt;z-index:251704320;visibility:visible;mso-wrap-style:square;mso-wrap-distance-left:9pt;mso-wrap-distance-top:0;mso-wrap-distance-right:9pt;mso-wrap-distance-bottom:0;mso-position-horizontal:absolute;mso-position-horizontal-relative:text;mso-position-vertical:absolute;mso-position-vertical-relative:text;v-text-anchor:top" o:gfxdata="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" stroked="f">
+              <v:shape w14:anchorId="64F2C45C" id="Szövegdoboz 36" o:spid="_x0000_s1035" type="#_x0000_t202" style="position:absolute;left:0;text-align:left;margin-left:.2pt;margin-top:130.55pt;width:453.25pt;height:.05pt;z-index:251704320;visibility:visible;mso-wrap-style:square;mso-wrap-distance-left:9pt;mso-wrap-distance-top:0;mso-wrap-distance-right:9pt;mso-wrap-distance-bottom:0;mso-position-horizontal:absolute;mso-position-horizontal-relative:text;mso-position-vertical:absolute;mso-position-vertical-relative:text;v-text-anchor:top" o:gfxdata="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" stroked="f">
                 <v:textbox style="mso-fit-shape-to-text:t" inset="0,0,0,0">
                   <w:txbxContent>
                     <w:p>
@@ -17288,7 +17175,6 @@
                         <w:t xml:space="preserve">Az </w:t>
                       </w:r>
                       <w:proofErr w:type="spellStart"/>
-                      <w:proofErr w:type="gramStart"/>
                       <w:r>
                         <w:rPr>
                           <w:sz w:val="20"/>
@@ -17297,13 +17183,37 @@
                         <w:t>appsettings.json</w:t>
                       </w:r>
                       <w:proofErr w:type="spellEnd"/>
+                      <w:r>
+                        <w:rPr>
+                          <w:sz w:val="20"/>
+                          <w:szCs w:val="20"/>
+                        </w:rPr>
+                        <w:t xml:space="preserve"> </w:t>
+                      </w:r>
+                      <w:proofErr w:type="gramStart"/>
+                      <w:r>
+                        <w:rPr>
+                          <w:sz w:val="20"/>
+                          <w:szCs w:val="20"/>
+                        </w:rPr>
+                        <w:t>file-</w:t>
+                      </w:r>
+                      <w:proofErr w:type="spellStart"/>
+                      <w:r>
+                        <w:rPr>
+                          <w:sz w:val="20"/>
+                          <w:szCs w:val="20"/>
+                        </w:rPr>
+                        <w:t>ban</w:t>
+                      </w:r>
+                      <w:proofErr w:type="spellEnd"/>
                       <w:proofErr w:type="gramEnd"/>
                       <w:r>
                         <w:rPr>
                           <w:sz w:val="20"/>
                           <w:szCs w:val="20"/>
                         </w:rPr>
-                        <w:t xml:space="preserve"> file-ban tárolt</w:t>
+                        <w:t xml:space="preserve"> tárolt</w:t>
                       </w:r>
                       <w:r>
                         <w:rPr>
@@ -17474,6 +17384,23 @@
         <w:t xml:space="preserve"> Driver segítségével kapcsolódtunk. Az </w:t>
       </w:r>
       <w:proofErr w:type="spellStart"/>
+      <w:r>
+        <w:rPr>
+          <w:rFonts w:ascii="Times New Roman" w:hAnsi="Times New Roman" w:cs="Times New Roman"/>
+          <w:sz w:val="24"/>
+          <w:szCs w:val="24"/>
+        </w:rPr>
+        <w:t>appsettings.json</w:t>
+      </w:r>
+      <w:proofErr w:type="spellEnd"/>
+      <w:r>
+        <w:rPr>
+          <w:rFonts w:ascii="Times New Roman" w:hAnsi="Times New Roman" w:cs="Times New Roman"/>
+          <w:sz w:val="24"/>
+          <w:szCs w:val="24"/>
+        </w:rPr>
+        <w:t xml:space="preserve"> </w:t>
+      </w:r>
       <w:proofErr w:type="gramStart"/>
       <w:r>
         <w:rPr>
@@ -17481,35 +17408,34 @@
           <w:sz w:val="24"/>
           <w:szCs w:val="24"/>
         </w:rPr>
-        <w:t>appsettings.json</w:t>
+        <w:t>fájlban</w:t>
+      </w:r>
+      <w:proofErr w:type="gramEnd"/>
+      <w:r>
+        <w:rPr>
+          <w:rFonts w:ascii="Times New Roman" w:hAnsi="Times New Roman" w:cs="Times New Roman"/>
+          <w:sz w:val="24"/>
+          <w:szCs w:val="24"/>
+        </w:rPr>
+        <w:t xml:space="preserve"> létrehoznunk egy JSON objektumot a szükséges adatokkal, majd a </w:t>
+      </w:r>
+      <w:proofErr w:type="spellStart"/>
+      <w:r>
+        <w:rPr>
+          <w:rFonts w:ascii="Times New Roman" w:hAnsi="Times New Roman" w:cs="Times New Roman"/>
+          <w:sz w:val="24"/>
+          <w:szCs w:val="24"/>
+        </w:rPr>
+        <w:t>program.cs-ben</w:t>
       </w:r>
       <w:proofErr w:type="spellEnd"/>
-      <w:proofErr w:type="gramEnd"/>
-      <w:r>
-        <w:rPr>
-          <w:rFonts w:ascii="Times New Roman" w:hAnsi="Times New Roman" w:cs="Times New Roman"/>
-          <w:sz w:val="24"/>
-          <w:szCs w:val="24"/>
-        </w:rPr>
-        <w:t xml:space="preserve"> fájlban létrehoznunk egy JSON objektumot a szükséges adatokkal, majd a </w:t>
-      </w:r>
-      <w:proofErr w:type="spellStart"/>
-      <w:r>
-        <w:rPr>
-          <w:rFonts w:ascii="Times New Roman" w:hAnsi="Times New Roman" w:cs="Times New Roman"/>
-          <w:sz w:val="24"/>
-          <w:szCs w:val="24"/>
-        </w:rPr>
-        <w:t>program.cs</w:t>
-      </w:r>
-      <w:proofErr w:type="spellEnd"/>
-      <w:r>
-        <w:rPr>
-          <w:rFonts w:ascii="Times New Roman" w:hAnsi="Times New Roman" w:cs="Times New Roman"/>
-          <w:sz w:val="24"/>
-          <w:szCs w:val="24"/>
-        </w:rPr>
-        <w:t>-ben megírtuk a kapcsolódáshoz szükséges kódot az objektum adatainak felhasználásával.</w:t>
+      <w:r>
+        <w:rPr>
+          <w:rFonts w:ascii="Times New Roman" w:hAnsi="Times New Roman" w:cs="Times New Roman"/>
+          <w:sz w:val="24"/>
+          <w:szCs w:val="24"/>
+        </w:rPr>
+        <w:t xml:space="preserve"> megírtuk a kapcsolódáshoz szükséges kódot az objektum adatainak felhasználásával.</w:t>
       </w:r>
     </w:p>
     <w:p>
@@ -17592,7 +17518,7 @@
           <w:szCs w:val="32"/>
         </w:rPr>
       </w:pPr>
-      <w:bookmarkStart w:id="19" w:name="_Toc133885878"/>
+      <w:bookmarkStart w:id="19" w:name="_Toc133905859"/>
       <w:r>
         <w:rPr>
           <w:rFonts w:ascii="Times New Roman" w:hAnsi="Times New Roman" w:cs="Times New Roman"/>
@@ -17745,7 +17671,7 @@
           <w:sz w:val="24"/>
           <w:szCs w:val="24"/>
         </w:rPr>
-        <w:t>property-jeit</w:t>
+        <w:t>property</w:t>
       </w:r>
       <w:proofErr w:type="spellEnd"/>
       <w:r>
@@ -17754,7 +17680,25 @@
           <w:sz w:val="24"/>
           <w:szCs w:val="24"/>
         </w:rPr>
-        <w:t xml:space="preserve"> tartalmazzák a megfelelő típusokkal. Például a </w:t>
+        <w:t xml:space="preserve">-jeit tartalmazzák a megfelelő típusokkal. Például </w:t>
+      </w:r>
+      <w:proofErr w:type="gramStart"/>
+      <w:r>
+        <w:rPr>
+          <w:rFonts w:ascii="Times New Roman" w:hAnsi="Times New Roman" w:cs="Times New Roman"/>
+          <w:sz w:val="24"/>
+          <w:szCs w:val="24"/>
+        </w:rPr>
+        <w:t>a</w:t>
+      </w:r>
+      <w:proofErr w:type="gramEnd"/>
+      <w:r>
+        <w:rPr>
+          <w:rFonts w:ascii="Times New Roman" w:hAnsi="Times New Roman" w:cs="Times New Roman"/>
+          <w:sz w:val="24"/>
+          <w:szCs w:val="24"/>
+        </w:rPr>
+        <w:t xml:space="preserve"> </w:t>
       </w:r>
       <w:proofErr w:type="spellStart"/>
       <w:r>
@@ -17829,7 +17773,6 @@
         <w:t xml:space="preserve">-je </w:t>
       </w:r>
       <w:proofErr w:type="spellStart"/>
-      <w:proofErr w:type="gramStart"/>
       <w:r>
         <w:rPr>
           <w:rFonts w:ascii="Times New Roman" w:hAnsi="Times New Roman" w:cs="Times New Roman"/>
@@ -17847,17 +17790,7 @@
           <w:szCs w:val="24"/>
           <w:highlight w:val="yellow"/>
         </w:rPr>
-        <w:t>[</w:t>
-      </w:r>
-      <w:proofErr w:type="gramEnd"/>
-      <w:r>
-        <w:rPr>
-          <w:rFonts w:ascii="Times New Roman" w:hAnsi="Times New Roman" w:cs="Times New Roman"/>
-          <w:sz w:val="24"/>
-          <w:szCs w:val="24"/>
-          <w:highlight w:val="yellow"/>
-        </w:rPr>
-        <w:t>]?</w:t>
+        <w:t>[]?</w:t>
       </w:r>
       <w:r>
         <w:rPr>
@@ -17882,7 +17815,7 @@
           <w:sz w:val="24"/>
           <w:szCs w:val="24"/>
         </w:rPr>
-        <w:t>ShopItem</w:t>
+        <w:t>ShopItem-ek</w:t>
       </w:r>
       <w:proofErr w:type="spellEnd"/>
       <w:r>
@@ -17891,7 +17824,7 @@
           <w:sz w:val="24"/>
           <w:szCs w:val="24"/>
         </w:rPr>
-        <w:t xml:space="preserve">-ek </w:t>
+        <w:t xml:space="preserve"> </w:t>
       </w:r>
       <w:proofErr w:type="spellStart"/>
       <w:r>
@@ -17902,14 +17835,6 @@
         </w:rPr>
         <w:t>ObjectId</w:t>
       </w:r>
-      <w:r>
-        <w:rPr>
-          <w:rFonts w:ascii="Times New Roman" w:hAnsi="Times New Roman" w:cs="Times New Roman"/>
-          <w:sz w:val="24"/>
-          <w:szCs w:val="24"/>
-        </w:rPr>
-        <w:t>-jeit</w:t>
-      </w:r>
       <w:proofErr w:type="spellEnd"/>
       <w:r>
         <w:rPr>
@@ -17917,7 +17842,7 @@
           <w:sz w:val="24"/>
           <w:szCs w:val="24"/>
         </w:rPr>
-        <w:t xml:space="preserve"> tárolja</w:t>
+        <w:t>-jeit tárolja</w:t>
       </w:r>
       <w:r>
         <w:rPr>
@@ -17976,7 +17901,25 @@
           <w:sz w:val="24"/>
           <w:szCs w:val="24"/>
         </w:rPr>
-        <w:t xml:space="preserve">. Például a </w:t>
+        <w:t xml:space="preserve">. Például </w:t>
+      </w:r>
+      <w:proofErr w:type="gramStart"/>
+      <w:r>
+        <w:rPr>
+          <w:rFonts w:ascii="Times New Roman" w:hAnsi="Times New Roman" w:cs="Times New Roman"/>
+          <w:sz w:val="24"/>
+          <w:szCs w:val="24"/>
+        </w:rPr>
+        <w:t>a</w:t>
+      </w:r>
+      <w:proofErr w:type="gramEnd"/>
+      <w:r>
+        <w:rPr>
+          <w:rFonts w:ascii="Times New Roman" w:hAnsi="Times New Roman" w:cs="Times New Roman"/>
+          <w:sz w:val="24"/>
+          <w:szCs w:val="24"/>
+        </w:rPr>
+        <w:t xml:space="preserve"> </w:t>
       </w:r>
       <w:proofErr w:type="spellStart"/>
       <w:r>
@@ -18041,7 +17984,6 @@
         <w:t xml:space="preserve">-je </w:t>
       </w:r>
       <w:proofErr w:type="spellStart"/>
-      <w:proofErr w:type="gramStart"/>
       <w:r>
         <w:rPr>
           <w:rFonts w:ascii="Times New Roman" w:hAnsi="Times New Roman" w:cs="Times New Roman"/>
@@ -18059,17 +18001,7 @@
           <w:szCs w:val="24"/>
           <w:highlight w:val="yellow"/>
         </w:rPr>
-        <w:t>[</w:t>
-      </w:r>
-      <w:proofErr w:type="gramEnd"/>
-      <w:r>
-        <w:rPr>
-          <w:rFonts w:ascii="Times New Roman" w:hAnsi="Times New Roman" w:cs="Times New Roman"/>
-          <w:sz w:val="24"/>
-          <w:szCs w:val="24"/>
-          <w:highlight w:val="yellow"/>
-        </w:rPr>
-        <w:t>]?</w:t>
+        <w:t>[]?</w:t>
       </w:r>
       <w:r>
         <w:rPr>
@@ -18393,7 +18325,7 @@
           </mc:Choice>
           <mc:Fallback>
             <w:pict>
-              <v:shape w14:anchorId="12AA45D5" id="Szövegdoboz 40" o:spid="_x0000_s1036" type="#_x0000_t202" style="position:absolute;left:0;text-align:left;margin-left:99.3pt;margin-top:262.2pt;width:254.55pt;height:.05pt;z-index:251709440;visibility:visible;mso-wrap-style:square;mso-wrap-distance-left:9pt;mso-wrap-distance-top:0;mso-wrap-distance-right:9pt;mso-wrap-distance-bottom:0;mso-position-horizontal:absolute;mso-position-horizontal-relative:text;mso-position-vertical:absolute;mso-position-vertical-relative:text;v-text-anchor:top" o:gfxdata="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" stroked="f">
+              <v:shape w14:anchorId="12AA45D5" id="Szövegdoboz 40" o:spid="_x0000_s1036" type="#_x0000_t202" style="position:absolute;left:0;text-align:left;margin-left:99.3pt;margin-top:262.2pt;width:254.55pt;height:.05pt;z-index:251709440;visibility:visible;mso-wrap-style:square;mso-wrap-distance-left:9pt;mso-wrap-distance-top:0;mso-wrap-distance-right:9pt;mso-wrap-distance-bottom:0;mso-position-horizontal:absolute;mso-position-horizontal-relative:text;mso-position-vertical:absolute;mso-position-vertical-relative:text;v-text-anchor:top" o:gfxdata="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" stroked="f">
                 <v:textbox style="mso-fit-shape-to-text:t" inset="0,0,0,0">
                   <w:txbxContent>
                     <w:p>
@@ -18573,7 +18505,7 @@
           <w:szCs w:val="32"/>
         </w:rPr>
       </w:pPr>
-      <w:bookmarkStart w:id="20" w:name="_Toc133885879"/>
+      <w:bookmarkStart w:id="20" w:name="_Toc133905860"/>
       <w:r>
         <w:rPr>
           <w:noProof/>
@@ -18715,7 +18647,7 @@
           <w:sz w:val="24"/>
           <w:szCs w:val="24"/>
         </w:rPr>
-        <w:t>NodeJS</w:t>
+        <w:t>NodeJS-ben</w:t>
       </w:r>
       <w:proofErr w:type="spellEnd"/>
       <w:r>
@@ -18724,7 +18656,7 @@
           <w:sz w:val="24"/>
           <w:szCs w:val="24"/>
         </w:rPr>
-        <w:t>-ben elterjedt Express keretrendszer</w:t>
+        <w:t xml:space="preserve"> elterjedt Express keretrendszer</w:t>
       </w:r>
       <w:r>
         <w:rPr>
@@ -18758,7 +18690,7 @@
           <w:sz w:val="24"/>
           <w:szCs w:val="24"/>
         </w:rPr>
-        <w:t xml:space="preserve"> 6 Web API-ban nem áll rendelkezésünkre, sem az </w:t>
+        <w:t xml:space="preserve"> 6 Web API-</w:t>
       </w:r>
       <w:proofErr w:type="spellStart"/>
       <w:r>
@@ -18767,6 +18699,24 @@
           <w:sz w:val="24"/>
           <w:szCs w:val="24"/>
         </w:rPr>
+        <w:t>ban</w:t>
+      </w:r>
+      <w:proofErr w:type="spellEnd"/>
+      <w:r>
+        <w:rPr>
+          <w:rFonts w:ascii="Times New Roman" w:hAnsi="Times New Roman" w:cs="Times New Roman"/>
+          <w:sz w:val="24"/>
+          <w:szCs w:val="24"/>
+        </w:rPr>
+        <w:t xml:space="preserve"> nem áll rendelkezésünkre, sem az </w:t>
+      </w:r>
+      <w:proofErr w:type="spellStart"/>
+      <w:r>
+        <w:rPr>
+          <w:rFonts w:ascii="Times New Roman" w:hAnsi="Times New Roman" w:cs="Times New Roman"/>
+          <w:sz w:val="24"/>
+          <w:szCs w:val="24"/>
+        </w:rPr>
         <w:t>Entity</w:t>
       </w:r>
       <w:proofErr w:type="spellEnd"/>
@@ -18785,7 +18735,7 @@
           <w:sz w:val="24"/>
           <w:szCs w:val="24"/>
         </w:rPr>
-        <w:t>MongoDB</w:t>
+        <w:t>MongoDB-vel</w:t>
       </w:r>
       <w:proofErr w:type="spellEnd"/>
       <w:r>
@@ -18794,7 +18744,7 @@
           <w:sz w:val="24"/>
           <w:szCs w:val="24"/>
         </w:rPr>
-        <w:t>-vel való munkát, így a service-</w:t>
+        <w:t xml:space="preserve"> való munkát, így a service-</w:t>
       </w:r>
       <w:proofErr w:type="spellStart"/>
       <w:r>
@@ -19141,7 +19091,25 @@
           <w:sz w:val="24"/>
           <w:szCs w:val="24"/>
         </w:rPr>
-        <w:t xml:space="preserve"> service-ben lehetőségünk van az </w:t>
+        <w:t xml:space="preserve"> service-</w:t>
+      </w:r>
+      <w:proofErr w:type="spellStart"/>
+      <w:r>
+        <w:rPr>
+          <w:rFonts w:ascii="Times New Roman" w:hAnsi="Times New Roman" w:cs="Times New Roman"/>
+          <w:sz w:val="24"/>
+          <w:szCs w:val="24"/>
+        </w:rPr>
+        <w:t>ben</w:t>
+      </w:r>
+      <w:proofErr w:type="spellEnd"/>
+      <w:r>
+        <w:rPr>
+          <w:rFonts w:ascii="Times New Roman" w:hAnsi="Times New Roman" w:cs="Times New Roman"/>
+          <w:sz w:val="24"/>
+          <w:szCs w:val="24"/>
+        </w:rPr>
+        <w:t xml:space="preserve"> lehetőségünk van az </w:t>
       </w:r>
       <w:proofErr w:type="spellStart"/>
       <w:r>
@@ -19313,7 +19281,25 @@
           <w:sz w:val="24"/>
           <w:szCs w:val="24"/>
         </w:rPr>
-        <w:t xml:space="preserve"> automatikusan törli a dokumentumot a meghatározott idő eltelte után.</w:t>
+        <w:t xml:space="preserve"> automatikusan </w:t>
+      </w:r>
+      <w:proofErr w:type="spellStart"/>
+      <w:r>
+        <w:rPr>
+          <w:rFonts w:ascii="Times New Roman" w:hAnsi="Times New Roman" w:cs="Times New Roman"/>
+          <w:sz w:val="24"/>
+          <w:szCs w:val="24"/>
+        </w:rPr>
+        <w:t>törli</w:t>
+      </w:r>
+      <w:proofErr w:type="spellEnd"/>
+      <w:r>
+        <w:rPr>
+          <w:rFonts w:ascii="Times New Roman" w:hAnsi="Times New Roman" w:cs="Times New Roman"/>
+          <w:sz w:val="24"/>
+          <w:szCs w:val="24"/>
+        </w:rPr>
+        <w:t xml:space="preserve"> a dokumentumot a meghatározott idő eltelte után.</w:t>
       </w:r>
     </w:p>
     <w:p>
@@ -19451,7 +19437,7 @@
           </mc:Choice>
           <mc:Fallback>
             <w:pict>
-              <v:shape w14:anchorId="6CBDEE31" id="Szövegdoboz 44" o:spid="_x0000_s1037" type="#_x0000_t202" style="position:absolute;left:0;text-align:left;margin-left:.55pt;margin-top:275.8pt;width:453.25pt;height:.05pt;z-index:251714560;visibility:visible;mso-wrap-style:square;mso-wrap-distance-left:9pt;mso-wrap-distance-top:0;mso-wrap-distance-right:9pt;mso-wrap-distance-bottom:0;mso-position-horizontal:absolute;mso-position-horizontal-relative:text;mso-position-vertical:absolute;mso-position-vertical-relative:text;v-text-anchor:top" o:gfxdata="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" stroked="f">
+              <v:shape w14:anchorId="6CBDEE31" id="Szövegdoboz 44" o:spid="_x0000_s1037" type="#_x0000_t202" style="position:absolute;left:0;text-align:left;margin-left:.55pt;margin-top:275.8pt;width:453.25pt;height:.05pt;z-index:251714560;visibility:visible;mso-wrap-style:square;mso-wrap-distance-left:9pt;mso-wrap-distance-top:0;mso-wrap-distance-right:9pt;mso-wrap-distance-bottom:0;mso-position-horizontal:absolute;mso-position-horizontal-relative:text;mso-position-vertical:absolute;mso-position-vertical-relative:text;v-text-anchor:top" o:gfxdata="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" stroked="f">
                 <v:textbox style="mso-fit-shape-to-text:t" inset="0,0,0,0">
                   <w:txbxContent>
                     <w:p>
@@ -19696,7 +19682,7 @@
           <w:szCs w:val="32"/>
         </w:rPr>
       </w:pPr>
-      <w:bookmarkStart w:id="21" w:name="_Toc133885880"/>
+      <w:bookmarkStart w:id="21" w:name="_Toc133905861"/>
       <w:r>
         <w:rPr>
           <w:noProof/>
@@ -19863,25 +19849,7 @@
           <w:sz w:val="24"/>
           <w:szCs w:val="24"/>
         </w:rPr>
-        <w:t xml:space="preserve"> egy automatizált e-mailt küld a paramtérben kapott címre. Az </w:t>
-      </w:r>
-      <w:proofErr w:type="spellStart"/>
-      <w:r>
-        <w:rPr>
-          <w:rFonts w:ascii="Times New Roman" w:hAnsi="Times New Roman" w:cs="Times New Roman"/>
-          <w:sz w:val="24"/>
-          <w:szCs w:val="24"/>
-        </w:rPr>
-        <w:t>üzenetküldéshez</w:t>
-      </w:r>
-      <w:proofErr w:type="spellEnd"/>
-      <w:r>
-        <w:rPr>
-          <w:rFonts w:ascii="Times New Roman" w:hAnsi="Times New Roman" w:cs="Times New Roman"/>
-          <w:sz w:val="24"/>
-          <w:szCs w:val="24"/>
-        </w:rPr>
-        <w:t xml:space="preserve"> a </w:t>
+        <w:t xml:space="preserve"> egy automatizált e-mailt küld a paramtérben kapott címre. Az üzenetküldéshez a </w:t>
       </w:r>
       <w:proofErr w:type="spellStart"/>
       <w:r>
@@ -19954,25 +19922,7 @@
           <w:sz w:val="24"/>
           <w:szCs w:val="24"/>
         </w:rPr>
-        <w:t xml:space="preserve">, </w:t>
-      </w:r>
-      <w:proofErr w:type="gramStart"/>
-      <w:r>
-        <w:rPr>
-          <w:rFonts w:ascii="Times New Roman" w:hAnsi="Times New Roman" w:cs="Times New Roman"/>
-          <w:sz w:val="24"/>
-          <w:szCs w:val="24"/>
-        </w:rPr>
-        <w:t>egy tárgyat,</w:t>
-      </w:r>
-      <w:proofErr w:type="gramEnd"/>
-      <w:r>
-        <w:rPr>
-          <w:rFonts w:ascii="Times New Roman" w:hAnsi="Times New Roman" w:cs="Times New Roman"/>
-          <w:sz w:val="24"/>
-          <w:szCs w:val="24"/>
-        </w:rPr>
-        <w:t xml:space="preserve"> és egy tartalmat. A tárgyban foglaltakat HTML nyelvben kódoltuk le, melyet az e-mail szolgáltatók támogatnak. </w:t>
+        <w:t xml:space="preserve">, egy tárgyat, és egy tartalmat. A tárgyban foglaltakat HTML nyelvben kódoltuk le, melyet az e-mail szolgáltatók támogatnak. </w:t>
       </w:r>
     </w:p>
     <w:p/>
@@ -19983,22 +19933,16 @@
     <w:p/>
     <w:p>
       <w:pPr>
-        <w:pStyle w:val="Cmsor2"/>
-        <w:jc w:val="left"/>
-        <w:rPr>
-          <w:rFonts w:ascii="Times New Roman" w:hAnsi="Times New Roman" w:cs="Times New Roman"/>
+        <w:rPr>
           <w:b/>
           <w:sz w:val="32"/>
           <w:szCs w:val="32"/>
         </w:rPr>
       </w:pPr>
-      <w:bookmarkStart w:id="22" w:name="_Toc133885881"/>
-      <w:r>
-        <w:rPr>
-          <w:rFonts w:ascii="Times New Roman" w:hAnsi="Times New Roman" w:cs="Times New Roman"/>
+      <w:r>
+        <w:rPr>
           <w:noProof/>
-          <w:sz w:val="24"/>
-          <w:szCs w:val="24"/>
+          <w:lang w:eastAsia="hu-HU"/>
         </w:rPr>
         <w:lastRenderedPageBreak/>
         <w:drawing>
@@ -20067,6 +20011,7 @@
       <w:r>
         <w:rPr>
           <w:noProof/>
+          <w:lang w:eastAsia="hu-HU"/>
         </w:rPr>
         <mc:AlternateContent>
           <mc:Choice Requires="wps">
@@ -20182,7 +20127,7 @@
           </mc:Choice>
           <mc:Fallback>
             <w:pict>
-              <v:shape w14:anchorId="1CC47A06" id="Szövegdoboz 72" o:spid="_x0000_s1038" type="#_x0000_t202" style="position:absolute;margin-left:.2pt;margin-top:259.05pt;width:453.25pt;height:.05pt;z-index:251770880;visibility:visible;mso-wrap-style:square;mso-wrap-distance-left:9pt;mso-wrap-distance-top:0;mso-wrap-distance-right:9pt;mso-wrap-distance-bottom:0;mso-position-horizontal:absolute;mso-position-horizontal-relative:text;mso-position-vertical:absolute;mso-position-vertical-relative:text;v-text-anchor:top" o:gfxdata="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" stroked="f">
+              <v:shape w14:anchorId="1CC47A06" id="Szövegdoboz 72" o:spid="_x0000_s1038" type="#_x0000_t202" style="position:absolute;margin-left:.2pt;margin-top:259.05pt;width:453.25pt;height:.05pt;z-index:251770880;visibility:visible;mso-wrap-style:square;mso-wrap-distance-left:9pt;mso-wrap-distance-top:0;mso-wrap-distance-right:9pt;mso-wrap-distance-bottom:0;mso-position-horizontal:absolute;mso-position-horizontal-relative:text;mso-position-vertical:absolute;mso-position-vertical-relative:text;v-text-anchor:top" o:gfxdata="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" stroked="f">
                 <v:textbox style="mso-fit-shape-to-text:t" inset="0,0,0,0">
                   <w:txbxContent>
                     <w:p>
@@ -20254,12 +20199,9 @@
           </mc:Fallback>
         </mc:AlternateContent>
       </w:r>
-      <w:bookmarkEnd w:id="22"/>
-    </w:p>
-    <w:p>
-      <w:pPr>
-        <w:pStyle w:val="Cmsor2"/>
-        <w:jc w:val="left"/>
+    </w:p>
+    <w:p>
+      <w:pPr>
         <w:rPr>
           <w:rFonts w:ascii="Times New Roman" w:hAnsi="Times New Roman" w:cs="Times New Roman"/>
           <w:b/>
@@ -20267,10 +20209,10 @@
           <w:szCs w:val="32"/>
         </w:rPr>
       </w:pPr>
-      <w:bookmarkStart w:id="23" w:name="_Toc133885882"/>
       <w:r>
         <w:rPr>
           <w:noProof/>
+          <w:lang w:eastAsia="hu-HU"/>
         </w:rPr>
         <mc:AlternateContent>
           <mc:Choice Requires="wps">
@@ -20422,7 +20364,7 @@
           </mc:Choice>
           <mc:Fallback>
             <w:pict>
-              <v:shape w14:anchorId="203BE585" id="Szövegdoboz 73" o:spid="_x0000_s1039" type="#_x0000_t202" style="position:absolute;margin-left:-.05pt;margin-top:550.05pt;width:463.1pt;height:.05pt;z-index:251772928;visibility:visible;mso-wrap-style:square;mso-width-percent:0;mso-wrap-distance-left:9pt;mso-wrap-distance-top:0;mso-wrap-distance-right:9pt;mso-wrap-distance-bottom:0;mso-position-horizontal:absolute;mso-position-horizontal-relative:text;mso-position-vertical:absolute;mso-position-vertical-relative:text;mso-width-percent:0;mso-width-relative:margin;v-text-anchor:top" o:gfxdata="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" stroked="f">
+              <v:shape w14:anchorId="203BE585" id="Szövegdoboz 73" o:spid="_x0000_s1039" type="#_x0000_t202" style="position:absolute;margin-left:-.05pt;margin-top:550.05pt;width:463.1pt;height:.05pt;z-index:251772928;visibility:visible;mso-wrap-style:square;mso-width-percent:0;mso-wrap-distance-left:9pt;mso-wrap-distance-top:0;mso-wrap-distance-right:9pt;mso-wrap-distance-bottom:0;mso-position-horizontal:absolute;mso-position-horizontal-relative:text;mso-position-vertical:absolute;mso-position-vertical-relative:text;mso-width-percent:0;mso-width-relative:margin;v-text-anchor:top" o:gfxdata="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" stroked="f">
                 <v:textbox style="mso-fit-shape-to-text:t" inset="0,0,0,0">
                   <w:txbxContent>
                     <w:p>
@@ -20530,6 +20472,7 @@
       <w:r>
         <w:rPr>
           <w:noProof/>
+          <w:lang w:eastAsia="hu-HU"/>
         </w:rPr>
         <w:drawing>
           <wp:anchor distT="0" distB="0" distL="114300" distR="114300" simplePos="0" relativeHeight="251768832" behindDoc="0" locked="0" layoutInCell="1" allowOverlap="1" wp14:anchorId="3530ABCD" wp14:editId="273B9CDC">
@@ -20594,7 +20537,6 @@
           </wp:anchor>
         </w:drawing>
       </w:r>
-      <w:bookmarkEnd w:id="23"/>
     </w:p>
     <w:p/>
     <w:p/>
@@ -20609,7 +20551,7 @@
           <w:szCs w:val="32"/>
         </w:rPr>
       </w:pPr>
-      <w:bookmarkStart w:id="24" w:name="_Toc133885883"/>
+      <w:bookmarkStart w:id="22" w:name="_Toc133905862"/>
       <w:r>
         <w:rPr>
           <w:noProof/>
@@ -20713,19 +20655,10 @@
           <w:sz w:val="32"/>
           <w:szCs w:val="32"/>
         </w:rPr>
-        <w:t>ontroller</w:t>
-      </w:r>
+        <w:t>ontroller-ek</w:t>
+      </w:r>
+      <w:bookmarkEnd w:id="22"/>
       <w:proofErr w:type="spellEnd"/>
-      <w:r>
-        <w:rPr>
-          <w:rFonts w:ascii="Times New Roman" w:hAnsi="Times New Roman" w:cs="Times New Roman"/>
-          <w:b/>
-          <w:sz w:val="32"/>
-          <w:szCs w:val="32"/>
-        </w:rPr>
-        <w:t>-ek</w:t>
-      </w:r>
-      <w:bookmarkEnd w:id="24"/>
     </w:p>
     <w:p>
       <w:pPr>
@@ -20879,7 +20812,7 @@
           <w:sz w:val="24"/>
           <w:szCs w:val="24"/>
         </w:rPr>
-        <w:t>controller</w:t>
+        <w:t>controller-ek</w:t>
       </w:r>
       <w:proofErr w:type="spellEnd"/>
       <w:r>
@@ -20888,7 +20821,7 @@
           <w:sz w:val="24"/>
           <w:szCs w:val="24"/>
         </w:rPr>
-        <w:t>-ek tartalmazzák,</w:t>
+        <w:t xml:space="preserve"> tartalmazzák,</w:t>
       </w:r>
       <w:r>
         <w:rPr>
@@ -21235,16 +21168,9 @@
                                 <w:sz w:val="20"/>
                                 <w:szCs w:val="20"/>
                               </w:rPr>
-                              <w:t>Swagger</w:t>
+                              <w:t>Swagger-ben</w:t>
                             </w:r>
                             <w:proofErr w:type="spellEnd"/>
-                            <w:r>
-                              <w:rPr>
-                                <w:sz w:val="20"/>
-                                <w:szCs w:val="20"/>
-                              </w:rPr>
-                              <w:t>-ben</w:t>
-                            </w:r>
                           </w:p>
                         </w:txbxContent>
                       </wps:txbx>
@@ -21262,7 +21188,7 @@
           </mc:Choice>
           <mc:Fallback>
             <w:pict>
-              <v:shape w14:anchorId="252B627B" id="Szövegdoboz 48" o:spid="_x0000_s1040" type="#_x0000_t202" style="position:absolute;left:0;text-align:left;margin-left:28.05pt;margin-top:321.4pt;width:397.1pt;height:.05pt;z-index:251719680;visibility:visible;mso-wrap-style:square;mso-wrap-distance-left:9pt;mso-wrap-distance-top:0;mso-wrap-distance-right:9pt;mso-wrap-distance-bottom:0;mso-position-horizontal:absolute;mso-position-horizontal-relative:text;mso-position-vertical:absolute;mso-position-vertical-relative:text;v-text-anchor:top" o:gfxdata="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" stroked="f">
+              <v:shape w14:anchorId="252B627B" id="Szövegdoboz 48" o:spid="_x0000_s1040" type="#_x0000_t202" style="position:absolute;left:0;text-align:left;margin-left:28.05pt;margin-top:321.4pt;width:397.1pt;height:.05pt;z-index:251719680;visibility:visible;mso-wrap-style:square;mso-wrap-distance-left:9pt;mso-wrap-distance-top:0;mso-wrap-distance-right:9pt;mso-wrap-distance-bottom:0;mso-position-horizontal:absolute;mso-position-horizontal-relative:text;mso-position-vertical:absolute;mso-position-vertical-relative:text;v-text-anchor:top" o:gfxdata="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" stroked="f">
                 <v:textbox style="mso-fit-shape-to-text:t" inset="0,0,0,0">
                   <w:txbxContent>
                     <w:p>
@@ -21342,16 +21268,9 @@
                           <w:sz w:val="20"/>
                           <w:szCs w:val="20"/>
                         </w:rPr>
-                        <w:t>Swagger</w:t>
+                        <w:t>Swagger-ben</w:t>
                       </w:r>
                       <w:proofErr w:type="spellEnd"/>
-                      <w:r>
-                        <w:rPr>
-                          <w:sz w:val="20"/>
-                          <w:szCs w:val="20"/>
-                        </w:rPr>
-                        <w:t>-ben</w:t>
-                      </w:r>
                     </w:p>
                   </w:txbxContent>
                 </v:textbox>
@@ -21480,7 +21399,7 @@
           <w:szCs w:val="32"/>
         </w:rPr>
       </w:pPr>
-      <w:bookmarkStart w:id="25" w:name="_Toc133885884"/>
+      <w:bookmarkStart w:id="23" w:name="_Toc133905863"/>
       <w:r>
         <w:rPr>
           <w:noProof/>
@@ -21615,7 +21534,7 @@
         </w:rPr>
         <w:t>authorization</w:t>
       </w:r>
-      <w:bookmarkEnd w:id="25"/>
+      <w:bookmarkEnd w:id="23"/>
       <w:proofErr w:type="spellEnd"/>
     </w:p>
     <w:p>
@@ -22181,7 +22100,7 @@
           </mc:Choice>
           <mc:Fallback>
             <w:pict>
-              <v:shape w14:anchorId="49AA08ED" id="Szövegdoboz 51" o:spid="_x0000_s1041" type="#_x0000_t202" style="position:absolute;left:0;text-align:left;margin-left:.2pt;margin-top:134.55pt;width:453.25pt;height:.05pt;z-index:251724800;visibility:visible;mso-wrap-style:square;mso-wrap-distance-left:9pt;mso-wrap-distance-top:0;mso-wrap-distance-right:9pt;mso-wrap-distance-bottom:0;mso-position-horizontal:absolute;mso-position-horizontal-relative:text;mso-position-vertical:absolute;mso-position-vertical-relative:text;v-text-anchor:top" o:gfxdata="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" stroked="f">
+              <v:shape w14:anchorId="49AA08ED" id="Szövegdoboz 51" o:spid="_x0000_s1041" type="#_x0000_t202" style="position:absolute;left:0;text-align:left;margin-left:.2pt;margin-top:134.55pt;width:453.25pt;height:.05pt;z-index:251724800;visibility:visible;mso-wrap-style:square;mso-wrap-distance-left:9pt;mso-wrap-distance-top:0;mso-wrap-distance-right:9pt;mso-wrap-distance-bottom:0;mso-position-horizontal:absolute;mso-position-horizontal-relative:text;mso-position-vertical:absolute;mso-position-vertical-relative:text;v-text-anchor:top" o:gfxdata="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" stroked="f">
                 <v:textbox style="mso-fit-shape-to-text:t" inset="0,0,0,0">
                   <w:txbxContent>
                     <w:p>
@@ -22305,7 +22224,7 @@
           <w:szCs w:val="32"/>
         </w:rPr>
       </w:pPr>
-      <w:bookmarkStart w:id="26" w:name="_Toc133885885"/>
+      <w:bookmarkStart w:id="24" w:name="_Toc133905864"/>
       <w:r>
         <w:rPr>
           <w:rFonts w:ascii="Times New Roman" w:hAnsi="Times New Roman" w:cs="Times New Roman"/>
@@ -22405,7 +22324,7 @@
         </w:rPr>
         <w:t>Összegzés</w:t>
       </w:r>
-      <w:bookmarkEnd w:id="26"/>
+      <w:bookmarkEnd w:id="24"/>
     </w:p>
     <w:p>
       <w:pPr>
@@ -22494,7 +22413,7 @@
           <w:sz w:val="24"/>
           <w:szCs w:val="24"/>
         </w:rPr>
-        <w:t>NodeJS</w:t>
+        <w:t>NodeJS-ben</w:t>
       </w:r>
       <w:proofErr w:type="spellEnd"/>
       <w:r>
@@ -22503,7 +22422,25 @@
           <w:sz w:val="24"/>
           <w:szCs w:val="24"/>
         </w:rPr>
-        <w:t xml:space="preserve">-ben rendelkezésre áll az Express keretrendszer, a Web API-ban csak egy </w:t>
+        <w:t xml:space="preserve"> rendelkezésre áll az Express keretrendszer, a Web API-</w:t>
+      </w:r>
+      <w:proofErr w:type="spellStart"/>
+      <w:r>
+        <w:rPr>
+          <w:rFonts w:ascii="Times New Roman" w:hAnsi="Times New Roman" w:cs="Times New Roman"/>
+          <w:sz w:val="24"/>
+          <w:szCs w:val="24"/>
+        </w:rPr>
+        <w:t>ban</w:t>
+      </w:r>
+      <w:proofErr w:type="spellEnd"/>
+      <w:r>
+        <w:rPr>
+          <w:rFonts w:ascii="Times New Roman" w:hAnsi="Times New Roman" w:cs="Times New Roman"/>
+          <w:sz w:val="24"/>
+          <w:szCs w:val="24"/>
+        </w:rPr>
+        <w:t xml:space="preserve"> csak egy </w:t>
       </w:r>
       <w:proofErr w:type="spellStart"/>
       <w:r>
@@ -22668,7 +22605,7 @@
         <w:lastRenderedPageBreak/>
         <w:tab/>
       </w:r>
-      <w:bookmarkStart w:id="27" w:name="_Toc133885886"/>
+      <w:bookmarkStart w:id="25" w:name="_Toc133905865"/>
       <w:r>
         <w:rPr>
           <w:rFonts w:ascii="Times New Roman" w:hAnsi="Times New Roman" w:cs="Times New Roman"/>
@@ -22678,7 +22615,7 @@
         </w:rPr>
         <w:t>ASZTALI ALKALMAZÁS</w:t>
       </w:r>
-      <w:bookmarkEnd w:id="27"/>
+      <w:bookmarkEnd w:id="25"/>
     </w:p>
     <w:p>
       <w:pPr>
@@ -22696,25 +22633,43 @@
           <w:sz w:val="24"/>
           <w:szCs w:val="24"/>
         </w:rPr>
-        <w:t>Projektünk felosztásából adódóan magát a játékot egy asztali alkalmazásként terveztük meg elkészíteni, amihez a Microsoft .NET legújabb, 2022-ben debütált MAUI keretrendszerét választottuk. A MAUI segítségével nevéből is adódóan (</w:t>
-      </w:r>
-      <w:proofErr w:type="gramStart"/>
-      <w:r>
-        <w:rPr>
-          <w:rFonts w:ascii="Times New Roman" w:hAnsi="Times New Roman" w:cs="Times New Roman"/>
-          <w:sz w:val="24"/>
-          <w:szCs w:val="24"/>
-        </w:rPr>
-        <w:t>Multi-platform</w:t>
-      </w:r>
-      <w:proofErr w:type="gramEnd"/>
-      <w:r>
-        <w:rPr>
-          <w:rFonts w:ascii="Times New Roman" w:hAnsi="Times New Roman" w:cs="Times New Roman"/>
-          <w:sz w:val="24"/>
-          <w:szCs w:val="24"/>
-        </w:rPr>
-        <w:t xml:space="preserve"> App UI) megfelelő platformspecifikációk mellett egy kódbázisból fejleszthetünk alkalmazást iOS-re, Androidra, </w:t>
+        <w:t xml:space="preserve">Projektünk felosztásából adódóan magát a játékot egy asztali alkalmazásként terveztük meg elkészíteni, amihez a Microsoft .NET legújabb, 2022-ben debütált MAUI keretrendszerét választottuk. A MAUI segítségével nevéből is adódóan (Multi-platform App UI) megfelelő platformspecifikációk mellett egy kódbázisból fejleszthetünk alkalmazást </w:t>
+      </w:r>
+      <w:proofErr w:type="spellStart"/>
+      <w:r>
+        <w:rPr>
+          <w:rFonts w:ascii="Times New Roman" w:hAnsi="Times New Roman" w:cs="Times New Roman"/>
+          <w:sz w:val="24"/>
+          <w:szCs w:val="24"/>
+        </w:rPr>
+        <w:t>iOS</w:t>
+      </w:r>
+      <w:proofErr w:type="spellEnd"/>
+      <w:r>
+        <w:rPr>
+          <w:rFonts w:ascii="Times New Roman" w:hAnsi="Times New Roman" w:cs="Times New Roman"/>
+          <w:sz w:val="24"/>
+          <w:szCs w:val="24"/>
+        </w:rPr>
+        <w:t xml:space="preserve">-re, </w:t>
+      </w:r>
+      <w:proofErr w:type="spellStart"/>
+      <w:r>
+        <w:rPr>
+          <w:rFonts w:ascii="Times New Roman" w:hAnsi="Times New Roman" w:cs="Times New Roman"/>
+          <w:sz w:val="24"/>
+          <w:szCs w:val="24"/>
+        </w:rPr>
+        <w:t>Androidra</w:t>
+      </w:r>
+      <w:proofErr w:type="spellEnd"/>
+      <w:r>
+        <w:rPr>
+          <w:rFonts w:ascii="Times New Roman" w:hAnsi="Times New Roman" w:cs="Times New Roman"/>
+          <w:sz w:val="24"/>
+          <w:szCs w:val="24"/>
+        </w:rPr>
+        <w:t xml:space="preserve">, </w:t>
       </w:r>
       <w:proofErr w:type="spellStart"/>
       <w:r>
@@ -22786,15 +22741,13 @@
         <w:ind w:firstLine="708"/>
         <w:jc w:val="both"/>
         <w:rPr>
-          <w:rFonts w:ascii="Times New Roman" w:hAnsi="Times New Roman" w:cs="Times New Roman"/>
-          <w:sz w:val="24"/>
-          <w:szCs w:val="24"/>
-        </w:rPr>
-      </w:pPr>
-      <w:r>
-        <w:rPr>
           <w:bCs/>
         </w:rPr>
+      </w:pPr>
+      <w:r>
+        <w:rPr>
+          <w:bCs/>
+        </w:rPr>
         <w:t xml:space="preserve">A bejelentkezéssel kapcsolatos felhasználói </w:t>
       </w:r>
       <w:proofErr w:type="spellStart"/>
@@ -22839,6 +22792,17 @@
         </w:rPr>
         <w:t xml:space="preserve"> van megvalósítva.</w:t>
       </w:r>
+    </w:p>
+    <w:p>
+      <w:pPr>
+        <w:ind w:firstLine="708"/>
+        <w:jc w:val="both"/>
+        <w:rPr>
+          <w:rFonts w:ascii="Times New Roman" w:hAnsi="Times New Roman" w:cs="Times New Roman"/>
+          <w:sz w:val="24"/>
+          <w:szCs w:val="24"/>
+        </w:rPr>
+      </w:pPr>
     </w:p>
     <w:p>
       <w:pPr>
@@ -22851,13 +22815,14 @@
           <w:szCs w:val="32"/>
         </w:rPr>
       </w:pPr>
-      <w:bookmarkStart w:id="28" w:name="_Toc133885887"/>
+      <w:bookmarkStart w:id="26" w:name="_Toc133905866"/>
       <w:r>
         <w:rPr>
           <w:rFonts w:ascii="Times New Roman" w:hAnsi="Times New Roman" w:cs="Times New Roman"/>
           <w:noProof/>
           <w:sz w:val="24"/>
           <w:szCs w:val="24"/>
+          <w:lang w:eastAsia="hu-HU"/>
         </w:rPr>
         <w:drawing>
           <wp:anchor distT="0" distB="0" distL="114300" distR="114300" simplePos="0" relativeHeight="251781120" behindDoc="1" locked="0" layoutInCell="1" allowOverlap="1" wp14:anchorId="1A4403F6" wp14:editId="2990ED27">
@@ -22952,7 +22917,7 @@
         </w:rPr>
         <w:t>Menü</w:t>
       </w:r>
-      <w:bookmarkEnd w:id="28"/>
+      <w:bookmarkEnd w:id="26"/>
     </w:p>
     <w:p>
       <w:pPr>
@@ -23185,7 +23150,7 @@
           <w:szCs w:val="32"/>
         </w:rPr>
       </w:pPr>
-      <w:bookmarkStart w:id="29" w:name="_Toc133885888"/>
+      <w:bookmarkStart w:id="27" w:name="_Toc133905867"/>
       <w:r>
         <w:rPr>
           <w:rFonts w:ascii="Times New Roman" w:hAnsi="Times New Roman" w:cs="Times New Roman"/>
@@ -23214,7 +23179,7 @@
         </w:rPr>
         <w:t>Új játék</w:t>
       </w:r>
-      <w:bookmarkEnd w:id="29"/>
+      <w:bookmarkEnd w:id="27"/>
     </w:p>
     <w:p>
       <w:pPr>
@@ -23309,7 +23274,7 @@
           <w:sz w:val="24"/>
           <w:szCs w:val="24"/>
         </w:rPr>
-        <w:t xml:space="preserve">Az elemeket balra, </w:t>
+        <w:t xml:space="preserve">Az elemeket balra, jobbra illetve lefele a megfelelő (sorban </w:t>
       </w:r>
       <w:proofErr w:type="gramStart"/>
       <w:r>
@@ -23318,7 +23283,7 @@
           <w:sz w:val="24"/>
           <w:szCs w:val="24"/>
         </w:rPr>
-        <w:t>jobbra</w:t>
+        <w:t>A</w:t>
       </w:r>
       <w:proofErr w:type="gramEnd"/>
       <w:r>
@@ -23327,7 +23292,7 @@
           <w:sz w:val="24"/>
           <w:szCs w:val="24"/>
         </w:rPr>
-        <w:t xml:space="preserve"> illetve lefele a megfelelő (sorban A, D, S) billentyűgombokkal vezérelhetjük, ezeket letartva gyorsabban is mozgathatjuk őket. Egy elem akkor válik lerakottá, ha az adott körben már lefele nem tudjuk tovább mozgatni. Ilyenkor még van 1 másodpercünk oldalirányban változtatni rajta, onnantól a pozíciója állandó.</w:t>
+        <w:t>, D, S) billentyűgombokkal vezérelhetjük, ezeket letartva gyorsabban is mozgathatjuk őket. Egy elem akkor válik lerakottá, ha az adott körben már lefele nem tudjuk tovább mozgatni. Ilyenkor még van 1 másodpercünk oldalirányban változtatni rajta, onnantól a pozíciója állandó.</w:t>
       </w:r>
     </w:p>
     <w:p>
@@ -23380,70 +23345,243 @@
       </w:pPr>
       <w:r>
         <w:rPr>
-          <w:rFonts w:ascii="Times New Roman" w:hAnsi="Times New Roman" w:cs="Times New Roman"/>
-          <w:sz w:val="24"/>
-          <w:szCs w:val="24"/>
-        </w:rPr>
-        <w:t xml:space="preserve">Ha feltöltünk egy sort, akkor annak tartalma törlődik, és az összes felette lévő sor tartalma lentebb csúszik, ezáltal is több időt adva nekünk a játékra. Ha a sorok feltöltésére nem figyelünk eléggé, kevésbé taktikázunk, akkor hamar </w:t>
-      </w:r>
-      <w:r>
-        <w:rPr>
-          <w:rFonts w:ascii="Times New Roman" w:hAnsi="Times New Roman" w:cs="Times New Roman"/>
-          <w:sz w:val="24"/>
-          <w:szCs w:val="24"/>
-        </w:rPr>
-        <w:t>feltorlódhatnak az elemek, már</w:t>
-      </w:r>
-      <w:r>
-        <w:rPr>
-          <w:rFonts w:ascii="Times New Roman" w:hAnsi="Times New Roman" w:cs="Times New Roman"/>
-          <w:sz w:val="24"/>
-          <w:szCs w:val="24"/>
-        </w:rPr>
-        <w:t xml:space="preserve"> </w:t>
-      </w:r>
-      <w:r>
-        <w:rPr>
-          <w:rFonts w:ascii="Times New Roman" w:hAnsi="Times New Roman" w:cs="Times New Roman"/>
-          <w:sz w:val="24"/>
-          <w:szCs w:val="24"/>
-        </w:rPr>
-        <w:t>pedig</w:t>
-      </w:r>
-      <w:r>
-        <w:rPr>
-          <w:rFonts w:ascii="Times New Roman" w:hAnsi="Times New Roman" w:cs="Times New Roman"/>
-          <w:sz w:val="24"/>
-          <w:szCs w:val="24"/>
-        </w:rPr>
-        <w:t>,</w:t>
-      </w:r>
-      <w:r>
-        <w:rPr>
-          <w:rFonts w:ascii="Times New Roman" w:hAnsi="Times New Roman" w:cs="Times New Roman"/>
-          <w:sz w:val="24"/>
-          <w:szCs w:val="24"/>
-        </w:rPr>
-        <w:t xml:space="preserve"> ha nincs már hova mozgatni a következő elemet, a játékos időnek vége.</w:t>
-      </w:r>
-    </w:p>
-    <w:p>
-      <w:pPr>
-        <w:keepNext/>
-        <w:ind w:firstLine="708"/>
-        <w:jc w:val="center"/>
-      </w:pPr>
-      <w:r>
-        <w:rPr>
-          <w:rFonts w:ascii="Times New Roman" w:hAnsi="Times New Roman" w:cs="Times New Roman"/>
           <w:noProof/>
-          <w:sz w:val="24"/>
-          <w:szCs w:val="24"/>
+        </w:rPr>
+        <mc:AlternateContent>
+          <mc:Choice Requires="wps">
+            <w:drawing>
+              <wp:anchor distT="0" distB="0" distL="114300" distR="114300" simplePos="0" relativeHeight="251784192" behindDoc="0" locked="0" layoutInCell="1" allowOverlap="1" wp14:anchorId="31A79010" wp14:editId="7D18382F">
+                <wp:simplePos x="0" y="0"/>
+                <wp:positionH relativeFrom="column">
+                  <wp:posOffset>977265</wp:posOffset>
+                </wp:positionH>
+                <wp:positionV relativeFrom="paragraph">
+                  <wp:posOffset>2356485</wp:posOffset>
+                </wp:positionV>
+                <wp:extent cx="3801110" cy="526415"/>
+                <wp:effectExtent l="0" t="0" r="8890" b="6985"/>
+                <wp:wrapTopAndBottom/>
+                <wp:docPr id="67" name="Szövegdoboz 67"/>
+                <wp:cNvGraphicFramePr/>
+                <a:graphic xmlns:a="http://schemas.openxmlformats.org/drawingml/2006/main">
+                  <a:graphicData uri="http://schemas.microsoft.com/office/word/2010/wordprocessingShape">
+                    <wps:wsp>
+                      <wps:cNvSpPr txBox="1"/>
+                      <wps:spPr>
+                        <a:xfrm>
+                          <a:off x="0" y="0"/>
+                          <a:ext cx="3801110" cy="526415"/>
+                        </a:xfrm>
+                        <a:prstGeom prst="rect">
+                          <a:avLst/>
+                        </a:prstGeom>
+                        <a:solidFill>
+                          <a:prstClr val="white"/>
+                        </a:solidFill>
+                        <a:ln>
+                          <a:noFill/>
+                        </a:ln>
+                      </wps:spPr>
+                      <wps:txbx>
+                        <w:txbxContent>
+                          <w:p>
+                            <w:pPr>
+                              <w:pStyle w:val="Kpalrs"/>
+                              <w:spacing w:after="0"/>
+                              <w:jc w:val="center"/>
+                            </w:pPr>
+                            <w:r>
+                              <w:rPr>
+                                <w:rFonts w:ascii="Times New Roman" w:hAnsi="Times New Roman" w:cs="Times New Roman"/>
+                                <w:noProof/>
+                                <w:sz w:val="24"/>
+                                <w:szCs w:val="24"/>
+                              </w:rPr>
+                              <w:fldChar w:fldCharType="begin"/>
+                            </w:r>
+                            <w:r>
+                              <w:rPr>
+                                <w:rFonts w:ascii="Times New Roman" w:hAnsi="Times New Roman" w:cs="Times New Roman"/>
+                                <w:noProof/>
+                                <w:sz w:val="24"/>
+                                <w:szCs w:val="24"/>
+                              </w:rPr>
+                              <w:instrText xml:space="preserve"> SEQ ábra \* ARABIC </w:instrText>
+                            </w:r>
+                            <w:r>
+                              <w:rPr>
+                                <w:rFonts w:ascii="Times New Roman" w:hAnsi="Times New Roman" w:cs="Times New Roman"/>
+                                <w:noProof/>
+                                <w:sz w:val="24"/>
+                                <w:szCs w:val="24"/>
+                              </w:rPr>
+                              <w:fldChar w:fldCharType="separate"/>
+                            </w:r>
+                            <w:r>
+                              <w:rPr>
+                                <w:rFonts w:ascii="Times New Roman" w:hAnsi="Times New Roman" w:cs="Times New Roman"/>
+                                <w:noProof/>
+                                <w:sz w:val="24"/>
+                                <w:szCs w:val="24"/>
+                              </w:rPr>
+                              <w:t>16</w:t>
+                            </w:r>
+                            <w:r>
+                              <w:rPr>
+                                <w:rFonts w:ascii="Times New Roman" w:hAnsi="Times New Roman" w:cs="Times New Roman"/>
+                                <w:noProof/>
+                                <w:sz w:val="24"/>
+                                <w:szCs w:val="24"/>
+                              </w:rPr>
+                              <w:fldChar w:fldCharType="end"/>
+                            </w:r>
+                            <w:r>
+                              <w:t>. ábra</w:t>
+                            </w:r>
+                          </w:p>
+                          <w:p>
+                            <w:pPr>
+                              <w:pStyle w:val="Kpalrs"/>
+                              <w:jc w:val="center"/>
+                              <w:rPr>
+                                <w:b/>
+                                <w:sz w:val="20"/>
+                                <w:szCs w:val="20"/>
+                              </w:rPr>
+                            </w:pPr>
+                            <w:r>
+                              <w:rPr>
+                                <w:sz w:val="20"/>
+                                <w:szCs w:val="20"/>
+                              </w:rPr>
+                              <w:t>A játék végén látható Game Over felirat</w:t>
+                            </w:r>
+                          </w:p>
+                          <w:p/>
+                        </w:txbxContent>
+                      </wps:txbx>
+                      <wps:bodyPr rot="0" spcFirstLastPara="0" vertOverflow="overflow" horzOverflow="overflow" vert="horz" wrap="square" lIns="0" tIns="0" rIns="0" bIns="0" numCol="1" spcCol="0" rtlCol="0" fromWordArt="0" anchor="t" anchorCtr="0" forceAA="0" compatLnSpc="1">
+                        <a:prstTxWarp prst="textNoShape">
+                          <a:avLst/>
+                        </a:prstTxWarp>
+                        <a:noAutofit/>
+                      </wps:bodyPr>
+                    </wps:wsp>
+                  </a:graphicData>
+                </a:graphic>
+                <wp14:sizeRelV relativeFrom="margin">
+                  <wp14:pctHeight>0</wp14:pctHeight>
+                </wp14:sizeRelV>
+              </wp:anchor>
+            </w:drawing>
+          </mc:Choice>
+          <mc:Fallback>
+            <w:pict>
+              <v:shape w14:anchorId="31A79010" id="Szövegdoboz 67" o:spid="_x0000_s1042" type="#_x0000_t202" style="position:absolute;left:0;text-align:left;margin-left:76.95pt;margin-top:185.55pt;width:299.3pt;height:41.45pt;z-index:251784192;visibility:visible;mso-wrap-style:square;mso-height-percent:0;mso-wrap-distance-left:9pt;mso-wrap-distance-top:0;mso-wrap-distance-right:9pt;mso-wrap-distance-bottom:0;mso-position-horizontal:absolute;mso-position-horizontal-relative:text;mso-position-vertical:absolute;mso-position-vertical-relative:text;mso-height-percent:0;mso-height-relative:margin;v-text-anchor:top" o:gfxdata="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" stroked="f">
+                <v:textbox inset="0,0,0,0">
+                  <w:txbxContent>
+                    <w:p>
+                      <w:pPr>
+                        <w:pStyle w:val="Kpalrs"/>
+                        <w:spacing w:after="0"/>
+                        <w:jc w:val="center"/>
+                      </w:pPr>
+                      <w:r>
+                        <w:rPr>
+                          <w:rFonts w:ascii="Times New Roman" w:hAnsi="Times New Roman" w:cs="Times New Roman"/>
+                          <w:noProof/>
+                          <w:sz w:val="24"/>
+                          <w:szCs w:val="24"/>
+                        </w:rPr>
+                        <w:fldChar w:fldCharType="begin"/>
+                      </w:r>
+                      <w:r>
+                        <w:rPr>
+                          <w:rFonts w:ascii="Times New Roman" w:hAnsi="Times New Roman" w:cs="Times New Roman"/>
+                          <w:noProof/>
+                          <w:sz w:val="24"/>
+                          <w:szCs w:val="24"/>
+                        </w:rPr>
+                        <w:instrText xml:space="preserve"> SEQ ábra \* ARABIC </w:instrText>
+                      </w:r>
+                      <w:r>
+                        <w:rPr>
+                          <w:rFonts w:ascii="Times New Roman" w:hAnsi="Times New Roman" w:cs="Times New Roman"/>
+                          <w:noProof/>
+                          <w:sz w:val="24"/>
+                          <w:szCs w:val="24"/>
+                        </w:rPr>
+                        <w:fldChar w:fldCharType="separate"/>
+                      </w:r>
+                      <w:r>
+                        <w:rPr>
+                          <w:rFonts w:ascii="Times New Roman" w:hAnsi="Times New Roman" w:cs="Times New Roman"/>
+                          <w:noProof/>
+                          <w:sz w:val="24"/>
+                          <w:szCs w:val="24"/>
+                        </w:rPr>
+                        <w:t>16</w:t>
+                      </w:r>
+                      <w:r>
+                        <w:rPr>
+                          <w:rFonts w:ascii="Times New Roman" w:hAnsi="Times New Roman" w:cs="Times New Roman"/>
+                          <w:noProof/>
+                          <w:sz w:val="24"/>
+                          <w:szCs w:val="24"/>
+                        </w:rPr>
+                        <w:fldChar w:fldCharType="end"/>
+                      </w:r>
+                      <w:r>
+                        <w:t>. ábra</w:t>
+                      </w:r>
+                    </w:p>
+                    <w:p>
+                      <w:pPr>
+                        <w:pStyle w:val="Kpalrs"/>
+                        <w:jc w:val="center"/>
+                        <w:rPr>
+                          <w:b/>
+                          <w:sz w:val="20"/>
+                          <w:szCs w:val="20"/>
+                        </w:rPr>
+                      </w:pPr>
+                      <w:r>
+                        <w:rPr>
+                          <w:sz w:val="20"/>
+                          <w:szCs w:val="20"/>
+                        </w:rPr>
+                        <w:t>A játék végén látható Game Over felirat</w:t>
+                      </w:r>
+                    </w:p>
+                    <w:p/>
+                  </w:txbxContent>
+                </v:textbox>
+                <w10:wrap type="topAndBottom"/>
+              </v:shape>
+            </w:pict>
+          </mc:Fallback>
+        </mc:AlternateContent>
+      </w:r>
+      <w:r>
+        <w:rPr>
+          <w:rFonts w:ascii="Times New Roman" w:hAnsi="Times New Roman" w:cs="Times New Roman"/>
+          <w:noProof/>
+          <w:sz w:val="24"/>
+          <w:szCs w:val="24"/>
+          <w:lang w:eastAsia="hu-HU"/>
         </w:rPr>
         <w:drawing>
-          <wp:inline distT="0" distB="0" distL="0" distR="0" wp14:anchorId="7AB9219A" wp14:editId="6C9C9C24">
-            <wp:extent cx="3801005" cy="1400370"/>
-            <wp:effectExtent l="0" t="0" r="9525" b="9525"/>
+          <wp:anchor distT="0" distB="0" distL="114300" distR="114300" simplePos="0" relativeHeight="251782144" behindDoc="0" locked="0" layoutInCell="1" allowOverlap="1" wp14:anchorId="213B8D35" wp14:editId="7EC5684B">
+            <wp:simplePos x="0" y="0"/>
+            <wp:positionH relativeFrom="column">
+              <wp:align>center</wp:align>
+            </wp:positionH>
+            <wp:positionV relativeFrom="paragraph">
+              <wp:posOffset>900430</wp:posOffset>
+            </wp:positionV>
+            <wp:extent cx="3801600" cy="1400400"/>
+            <wp:effectExtent l="0" t="0" r="8890" b="9525"/>
+            <wp:wrapTopAndBottom/>
             <wp:docPr id="76" name="Kép 76" descr="A képen szöveg, óra, sötét látható&#10;&#10;Automatikusan generált leírás"/>
             <wp:cNvGraphicFramePr>
               <a:graphicFrameLocks xmlns:a="http://schemas.openxmlformats.org/drawingml/2006/main" noChangeAspect="1"/>
@@ -23470,7 +23608,7 @@
                   <pic:spPr>
                     <a:xfrm>
                       <a:off x="0" y="0"/>
-                      <a:ext cx="3801005" cy="1400370"/>
+                      <a:ext cx="3801600" cy="1400400"/>
                     </a:xfrm>
                     <a:prstGeom prst="rect">
                       <a:avLst/>
@@ -23479,55 +23617,62 @@
                 </pic:pic>
               </a:graphicData>
             </a:graphic>
-          </wp:inline>
+            <wp14:sizeRelH relativeFrom="margin">
+              <wp14:pctWidth>0</wp14:pctWidth>
+            </wp14:sizeRelH>
+            <wp14:sizeRelV relativeFrom="margin">
+              <wp14:pctHeight>0</wp14:pctHeight>
+            </wp14:sizeRelV>
+          </wp:anchor>
         </w:drawing>
       </w:r>
-    </w:p>
-    <w:p>
-      <w:pPr>
-        <w:pStyle w:val="Kpalrs"/>
-        <w:jc w:val="center"/>
-        <w:rPr>
-          <w:b/>
-        </w:rPr>
-      </w:pPr>
-      <w:r>
-        <w:rPr>
-          <w:b/>
-        </w:rPr>
-        <w:fldChar w:fldCharType="begin"/>
-      </w:r>
-      <w:r>
-        <w:rPr>
-          <w:b/>
-        </w:rPr>
-        <w:instrText xml:space="preserve"> SEQ ábra \* ARABIC </w:instrText>
-      </w:r>
-      <w:r>
-        <w:rPr>
-          <w:b/>
-        </w:rPr>
-        <w:fldChar w:fldCharType="separate"/>
-      </w:r>
-      <w:r>
-        <w:rPr>
-          <w:b/>
-          <w:noProof/>
-        </w:rPr>
-        <w:t>16</w:t>
-      </w:r>
-      <w:r>
-        <w:rPr>
-          <w:b/>
-        </w:rPr>
-        <w:fldChar w:fldCharType="end"/>
-      </w:r>
-      <w:r>
-        <w:t>. ábra</w:t>
-      </w:r>
-      <w:r>
-        <w:br/>
-        <w:t>A játék végén látható Game Over felirat</w:t>
+      <w:r>
+        <w:rPr>
+          <w:rFonts w:ascii="Times New Roman" w:hAnsi="Times New Roman" w:cs="Times New Roman"/>
+          <w:sz w:val="24"/>
+          <w:szCs w:val="24"/>
+        </w:rPr>
+        <w:t xml:space="preserve">Ha feltöltünk egy sort, akkor annak tartalma törlődik, és az összes felette lévő sor tartalma lentebb csúszik, ezáltal is több időt adva nekünk a játékra. Ha a sorok feltöltésére nem figyelünk eléggé, kevésbé taktikázunk, akkor hamar </w:t>
+      </w:r>
+      <w:r>
+        <w:rPr>
+          <w:rFonts w:ascii="Times New Roman" w:hAnsi="Times New Roman" w:cs="Times New Roman"/>
+          <w:sz w:val="24"/>
+          <w:szCs w:val="24"/>
+        </w:rPr>
+        <w:t>feltorlódhatnak az elemek, már</w:t>
+      </w:r>
+      <w:r>
+        <w:rPr>
+          <w:rFonts w:ascii="Times New Roman" w:hAnsi="Times New Roman" w:cs="Times New Roman"/>
+          <w:sz w:val="24"/>
+          <w:szCs w:val="24"/>
+        </w:rPr>
+        <w:t xml:space="preserve"> </w:t>
+      </w:r>
+      <w:r>
+        <w:rPr>
+          <w:rFonts w:ascii="Times New Roman" w:hAnsi="Times New Roman" w:cs="Times New Roman"/>
+          <w:sz w:val="24"/>
+          <w:szCs w:val="24"/>
+        </w:rPr>
+        <w:t>pedig</w:t>
+      </w:r>
+      <w:r>
+        <w:rPr>
+          <w:rFonts w:ascii="Times New Roman" w:hAnsi="Times New Roman" w:cs="Times New Roman"/>
+          <w:sz w:val="24"/>
+          <w:szCs w:val="24"/>
+        </w:rPr>
+        <w:t>,</w:t>
+      </w:r>
+      <w:r>
+        <w:rPr>
+          <w:rFonts w:ascii="Times New Roman" w:hAnsi="Times New Roman" w:cs="Times New Roman"/>
+          <w:sz w:val="24"/>
+          <w:szCs w:val="24"/>
+        </w:rPr>
+        <w:t xml:space="preserve"> ha nincs már hova mozgatni a következő elemet, a játékos időnek vége.</w:t>
       </w:r>
     </w:p>
     <w:p>
@@ -23733,19 +23878,246 @@
     </w:p>
     <w:p>
       <w:pPr>
-        <w:keepNext/>
         <w:ind w:firstLine="708"/>
-        <w:jc w:val="center"/>
-      </w:pPr>
-      <w:r>
-        <w:rPr>
-          <w:b/>
+        <w:jc w:val="both"/>
+        <w:rPr>
+          <w:rFonts w:ascii="Times New Roman" w:hAnsi="Times New Roman" w:cs="Times New Roman"/>
+          <w:sz w:val="24"/>
+          <w:szCs w:val="24"/>
+        </w:rPr>
+      </w:pPr>
+      <w:r>
+        <w:rPr>
           <w:noProof/>
         </w:rPr>
+        <mc:AlternateContent>
+          <mc:Choice Requires="wps">
+            <w:drawing>
+              <wp:anchor distT="0" distB="0" distL="114300" distR="114300" simplePos="0" relativeHeight="251787264" behindDoc="0" locked="0" layoutInCell="1" allowOverlap="1" wp14:anchorId="6BBA4BA0" wp14:editId="5A53F264">
+                <wp:simplePos x="0" y="0"/>
+                <wp:positionH relativeFrom="column">
+                  <wp:posOffset>1939925</wp:posOffset>
+                </wp:positionH>
+                <wp:positionV relativeFrom="paragraph">
+                  <wp:posOffset>4703445</wp:posOffset>
+                </wp:positionV>
+                <wp:extent cx="2326640" cy="635"/>
+                <wp:effectExtent l="0" t="0" r="0" b="0"/>
+                <wp:wrapTopAndBottom/>
+                <wp:docPr id="68" name="Szövegdoboz 68"/>
+                <wp:cNvGraphicFramePr/>
+                <a:graphic xmlns:a="http://schemas.openxmlformats.org/drawingml/2006/main">
+                  <a:graphicData uri="http://schemas.microsoft.com/office/word/2010/wordprocessingShape">
+                    <wps:wsp>
+                      <wps:cNvSpPr txBox="1"/>
+                      <wps:spPr>
+                        <a:xfrm>
+                          <a:off x="0" y="0"/>
+                          <a:ext cx="2326640" cy="635"/>
+                        </a:xfrm>
+                        <a:prstGeom prst="rect">
+                          <a:avLst/>
+                        </a:prstGeom>
+                        <a:solidFill>
+                          <a:prstClr val="white"/>
+                        </a:solidFill>
+                        <a:ln>
+                          <a:noFill/>
+                        </a:ln>
+                      </wps:spPr>
+                      <wps:txbx>
+                        <w:txbxContent>
+                          <w:p>
+                            <w:pPr>
+                              <w:pStyle w:val="Kpalrs"/>
+                              <w:spacing w:after="0"/>
+                              <w:jc w:val="center"/>
+                            </w:pPr>
+                            <w:r>
+                              <w:rPr>
+                                <w:rFonts w:ascii="Times New Roman" w:hAnsi="Times New Roman" w:cs="Times New Roman"/>
+                                <w:sz w:val="24"/>
+                                <w:szCs w:val="24"/>
+                              </w:rPr>
+                              <w:fldChar w:fldCharType="begin"/>
+                            </w:r>
+                            <w:r>
+                              <w:rPr>
+                                <w:rFonts w:ascii="Times New Roman" w:hAnsi="Times New Roman" w:cs="Times New Roman"/>
+                                <w:sz w:val="24"/>
+                                <w:szCs w:val="24"/>
+                              </w:rPr>
+                              <w:instrText xml:space="preserve"> SEQ ábra \* ARABIC </w:instrText>
+                            </w:r>
+                            <w:r>
+                              <w:rPr>
+                                <w:rFonts w:ascii="Times New Roman" w:hAnsi="Times New Roman" w:cs="Times New Roman"/>
+                                <w:sz w:val="24"/>
+                                <w:szCs w:val="24"/>
+                              </w:rPr>
+                              <w:fldChar w:fldCharType="separate"/>
+                            </w:r>
+                            <w:r>
+                              <w:rPr>
+                                <w:rFonts w:ascii="Times New Roman" w:hAnsi="Times New Roman" w:cs="Times New Roman"/>
+                                <w:noProof/>
+                                <w:sz w:val="24"/>
+                                <w:szCs w:val="24"/>
+                              </w:rPr>
+                              <w:t>17</w:t>
+                            </w:r>
+                            <w:r>
+                              <w:rPr>
+                                <w:rFonts w:ascii="Times New Roman" w:hAnsi="Times New Roman" w:cs="Times New Roman"/>
+                                <w:sz w:val="24"/>
+                                <w:szCs w:val="24"/>
+                              </w:rPr>
+                              <w:fldChar w:fldCharType="end"/>
+                            </w:r>
+                            <w:r>
+                              <w:t>. ábra</w:t>
+                            </w:r>
+                          </w:p>
+                          <w:p>
+                            <w:pPr>
+                              <w:jc w:val="center"/>
+                              <w:rPr>
+                                <w:i/>
+                                <w:iCs/>
+                                <w:color w:val="44546A" w:themeColor="text2"/>
+                                <w:sz w:val="20"/>
+                                <w:szCs w:val="20"/>
+                              </w:rPr>
+                            </w:pPr>
+                            <w:r>
+                              <w:rPr>
+                                <w:i/>
+                                <w:iCs/>
+                                <w:color w:val="44546A" w:themeColor="text2"/>
+                                <w:sz w:val="20"/>
+                                <w:szCs w:val="20"/>
+                              </w:rPr>
+                              <w:t>Egy játék pillanatnyi állapota</w:t>
+                            </w:r>
+                          </w:p>
+                        </w:txbxContent>
+                      </wps:txbx>
+                      <wps:bodyPr rot="0" spcFirstLastPara="0" vertOverflow="overflow" horzOverflow="overflow" vert="horz" wrap="square" lIns="0" tIns="0" rIns="0" bIns="0" numCol="1" spcCol="0" rtlCol="0" fromWordArt="0" anchor="t" anchorCtr="0" forceAA="0" compatLnSpc="1">
+                        <a:prstTxWarp prst="textNoShape">
+                          <a:avLst/>
+                        </a:prstTxWarp>
+                        <a:spAutoFit/>
+                      </wps:bodyPr>
+                    </wps:wsp>
+                  </a:graphicData>
+                </a:graphic>
+              </wp:anchor>
+            </w:drawing>
+          </mc:Choice>
+          <mc:Fallback>
+            <w:pict>
+              <v:shape w14:anchorId="6BBA4BA0" id="Szövegdoboz 68" o:spid="_x0000_s1043" type="#_x0000_t202" style="position:absolute;left:0;text-align:left;margin-left:152.75pt;margin-top:370.35pt;width:183.2pt;height:.05pt;z-index:251787264;visibility:visible;mso-wrap-style:square;mso-wrap-distance-left:9pt;mso-wrap-distance-top:0;mso-wrap-distance-right:9pt;mso-wrap-distance-bottom:0;mso-position-horizontal:absolute;mso-position-horizontal-relative:text;mso-position-vertical:absolute;mso-position-vertical-relative:text;v-text-anchor:top" o:gfxdata="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" stroked="f">
+                <v:textbox style="mso-fit-shape-to-text:t" inset="0,0,0,0">
+                  <w:txbxContent>
+                    <w:p>
+                      <w:pPr>
+                        <w:pStyle w:val="Kpalrs"/>
+                        <w:spacing w:after="0"/>
+                        <w:jc w:val="center"/>
+                      </w:pPr>
+                      <w:r>
+                        <w:rPr>
+                          <w:rFonts w:ascii="Times New Roman" w:hAnsi="Times New Roman" w:cs="Times New Roman"/>
+                          <w:sz w:val="24"/>
+                          <w:szCs w:val="24"/>
+                        </w:rPr>
+                        <w:fldChar w:fldCharType="begin"/>
+                      </w:r>
+                      <w:r>
+                        <w:rPr>
+                          <w:rFonts w:ascii="Times New Roman" w:hAnsi="Times New Roman" w:cs="Times New Roman"/>
+                          <w:sz w:val="24"/>
+                          <w:szCs w:val="24"/>
+                        </w:rPr>
+                        <w:instrText xml:space="preserve"> SEQ ábra \* ARABIC </w:instrText>
+                      </w:r>
+                      <w:r>
+                        <w:rPr>
+                          <w:rFonts w:ascii="Times New Roman" w:hAnsi="Times New Roman" w:cs="Times New Roman"/>
+                          <w:sz w:val="24"/>
+                          <w:szCs w:val="24"/>
+                        </w:rPr>
+                        <w:fldChar w:fldCharType="separate"/>
+                      </w:r>
+                      <w:r>
+                        <w:rPr>
+                          <w:rFonts w:ascii="Times New Roman" w:hAnsi="Times New Roman" w:cs="Times New Roman"/>
+                          <w:noProof/>
+                          <w:sz w:val="24"/>
+                          <w:szCs w:val="24"/>
+                        </w:rPr>
+                        <w:t>17</w:t>
+                      </w:r>
+                      <w:r>
+                        <w:rPr>
+                          <w:rFonts w:ascii="Times New Roman" w:hAnsi="Times New Roman" w:cs="Times New Roman"/>
+                          <w:sz w:val="24"/>
+                          <w:szCs w:val="24"/>
+                        </w:rPr>
+                        <w:fldChar w:fldCharType="end"/>
+                      </w:r>
+                      <w:r>
+                        <w:t>. ábra</w:t>
+                      </w:r>
+                    </w:p>
+                    <w:p>
+                      <w:pPr>
+                        <w:jc w:val="center"/>
+                        <w:rPr>
+                          <w:i/>
+                          <w:iCs/>
+                          <w:color w:val="44546A" w:themeColor="text2"/>
+                          <w:sz w:val="20"/>
+                          <w:szCs w:val="20"/>
+                        </w:rPr>
+                      </w:pPr>
+                      <w:r>
+                        <w:rPr>
+                          <w:i/>
+                          <w:iCs/>
+                          <w:color w:val="44546A" w:themeColor="text2"/>
+                          <w:sz w:val="20"/>
+                          <w:szCs w:val="20"/>
+                        </w:rPr>
+                        <w:t>Egy játék pillanatnyi állapota</w:t>
+                      </w:r>
+                    </w:p>
+                  </w:txbxContent>
+                </v:textbox>
+                <w10:wrap type="topAndBottom"/>
+              </v:shape>
+            </w:pict>
+          </mc:Fallback>
+        </mc:AlternateContent>
+      </w:r>
+      <w:r>
+        <w:rPr>
+          <w:rFonts w:ascii="Times New Roman" w:hAnsi="Times New Roman" w:cs="Times New Roman"/>
+          <w:sz w:val="24"/>
+          <w:szCs w:val="24"/>
+        </w:rPr>
         <w:drawing>
-          <wp:inline distT="0" distB="0" distL="0" distR="0" wp14:anchorId="05E195AB" wp14:editId="4A9FEDE1">
+          <wp:anchor distT="0" distB="0" distL="114300" distR="114300" simplePos="0" relativeHeight="251785216" behindDoc="0" locked="0" layoutInCell="1" allowOverlap="1" wp14:anchorId="4764EF6F" wp14:editId="02C8A7A5">
+            <wp:simplePos x="0" y="0"/>
+            <wp:positionH relativeFrom="column">
+              <wp:posOffset>1940387</wp:posOffset>
+            </wp:positionH>
+            <wp:positionV relativeFrom="paragraph">
+              <wp:posOffset>-2309</wp:posOffset>
+            </wp:positionV>
             <wp:extent cx="2326685" cy="4648200"/>
             <wp:effectExtent l="0" t="0" r="0" b="0"/>
+            <wp:wrapTopAndBottom/>
             <wp:docPr id="79" name="Kép 79"/>
             <wp:cNvGraphicFramePr>
               <a:graphicFrameLocks xmlns:a="http://schemas.openxmlformats.org/drawingml/2006/main" noChangeAspect="1"/>
@@ -23772,7 +24144,7 @@
                   <pic:spPr>
                     <a:xfrm>
                       <a:off x="0" y="0"/>
-                      <a:ext cx="2346457" cy="4687701"/>
+                      <a:ext cx="2326685" cy="4648200"/>
                     </a:xfrm>
                     <a:prstGeom prst="rect">
                       <a:avLst/>
@@ -23781,29 +24153,8 @@
                 </pic:pic>
               </a:graphicData>
             </a:graphic>
-          </wp:inline>
+          </wp:anchor>
         </w:drawing>
-      </w:r>
-    </w:p>
-    <w:p>
-      <w:pPr>
-        <w:pStyle w:val="Kpalrs"/>
-        <w:jc w:val="center"/>
-      </w:pPr>
-      <w:fldSimple w:instr=" SEQ ábra \* ARABIC ">
-        <w:r>
-          <w:rPr>
-            <w:noProof/>
-          </w:rPr>
-          <w:t>17</w:t>
-        </w:r>
-      </w:fldSimple>
-      <w:r>
-        <w:t>. ábra</w:t>
-      </w:r>
-      <w:r>
-        <w:br/>
-        <w:t>Egy játék pillanatnyi állapota</w:t>
       </w:r>
     </w:p>
     <w:p>
@@ -23838,7 +24189,25 @@
           <w:sz w:val="24"/>
           <w:szCs w:val="24"/>
         </w:rPr>
-        <w:t>ékból kilépve automatikusan elmentésre kerül az imént megszerzett érme, és letároljuk a felhasználó által elért pontszámot, melyet például részletesen elemezve visszanézhet a weboldal Statisztika fülén.</w:t>
+        <w:t xml:space="preserve">ékból kilépve </w:t>
+      </w:r>
+      <w:proofErr w:type="gramStart"/>
+      <w:r>
+        <w:rPr>
+          <w:rFonts w:ascii="Times New Roman" w:hAnsi="Times New Roman" w:cs="Times New Roman"/>
+          <w:sz w:val="24"/>
+          <w:szCs w:val="24"/>
+        </w:rPr>
+        <w:t>automatikusan</w:t>
+      </w:r>
+      <w:proofErr w:type="gramEnd"/>
+      <w:r>
+        <w:rPr>
+          <w:rFonts w:ascii="Times New Roman" w:hAnsi="Times New Roman" w:cs="Times New Roman"/>
+          <w:sz w:val="24"/>
+          <w:szCs w:val="24"/>
+        </w:rPr>
+        <w:t xml:space="preserve"> elmentésre kerül az imént megszerzett érme, és letároljuk a felhasználó által elért pontszámot, melyet például részletesen elemezve visszanézhet a weboldal Statisztika fülén.</w:t>
       </w:r>
     </w:p>
     <w:p>
@@ -23869,7 +24238,7 @@
           <w:szCs w:val="32"/>
         </w:rPr>
       </w:pPr>
-      <w:bookmarkStart w:id="30" w:name="_Toc133885889"/>
+      <w:bookmarkStart w:id="28" w:name="_Toc133905868"/>
       <w:r>
         <w:rPr>
           <w:rFonts w:ascii="Times New Roman" w:hAnsi="Times New Roman" w:cs="Times New Roman"/>
@@ -23907,7 +24276,7 @@
         </w:rPr>
         <w:t xml:space="preserve"> és Bolt</w:t>
       </w:r>
-      <w:bookmarkEnd w:id="30"/>
+      <w:bookmarkEnd w:id="28"/>
     </w:p>
     <w:p>
       <w:pPr>
@@ -23986,7 +24355,7 @@
           <w:szCs w:val="32"/>
         </w:rPr>
       </w:pPr>
-      <w:bookmarkStart w:id="31" w:name="_Toc133885890"/>
+      <w:bookmarkStart w:id="29" w:name="_Toc133905869"/>
       <w:r>
         <w:rPr>
           <w:rFonts w:ascii="Times New Roman" w:hAnsi="Times New Roman" w:cs="Times New Roman"/>
@@ -24014,7 +24383,7 @@
         </w:rPr>
         <w:t>Beállítások és Kilépés</w:t>
       </w:r>
-      <w:bookmarkEnd w:id="31"/>
+      <w:bookmarkEnd w:id="29"/>
     </w:p>
     <w:p>
       <w:pPr>
@@ -24121,20 +24490,262 @@
     </w:p>
     <w:p>
       <w:pPr>
+        <w:ind w:firstLine="708"/>
+        <w:jc w:val="both"/>
+        <w:rPr>
+          <w:rFonts w:ascii="Times New Roman" w:hAnsi="Times New Roman" w:cs="Times New Roman"/>
+          <w:sz w:val="24"/>
+          <w:szCs w:val="24"/>
+        </w:rPr>
+      </w:pPr>
+    </w:p>
+    <w:p>
+      <w:pPr>
         <w:keepNext/>
         <w:jc w:val="center"/>
       </w:pPr>
       <w:r>
         <w:rPr>
-          <w:rFonts w:ascii="Times New Roman" w:hAnsi="Times New Roman" w:cs="Times New Roman"/>
           <w:noProof/>
-          <w:sz w:val="24"/>
-          <w:szCs w:val="24"/>
+        </w:rPr>
+        <mc:AlternateContent>
+          <mc:Choice Requires="wps">
+            <w:drawing>
+              <wp:anchor distT="0" distB="0" distL="114300" distR="114300" simplePos="0" relativeHeight="251790336" behindDoc="0" locked="0" layoutInCell="1" allowOverlap="1" wp14:anchorId="544786D8" wp14:editId="53450DE4">
+                <wp:simplePos x="0" y="0"/>
+                <wp:positionH relativeFrom="column">
+                  <wp:posOffset>659765</wp:posOffset>
+                </wp:positionH>
+                <wp:positionV relativeFrom="paragraph">
+                  <wp:posOffset>3314700</wp:posOffset>
+                </wp:positionV>
+                <wp:extent cx="4441825" cy="635"/>
+                <wp:effectExtent l="0" t="0" r="0" b="0"/>
+                <wp:wrapSquare wrapText="bothSides"/>
+                <wp:docPr id="70" name="Szövegdoboz 70"/>
+                <wp:cNvGraphicFramePr/>
+                <a:graphic xmlns:a="http://schemas.openxmlformats.org/drawingml/2006/main">
+                  <a:graphicData uri="http://schemas.microsoft.com/office/word/2010/wordprocessingShape">
+                    <wps:wsp>
+                      <wps:cNvSpPr txBox="1"/>
+                      <wps:spPr>
+                        <a:xfrm>
+                          <a:off x="0" y="0"/>
+                          <a:ext cx="4441825" cy="635"/>
+                        </a:xfrm>
+                        <a:prstGeom prst="rect">
+                          <a:avLst/>
+                        </a:prstGeom>
+                        <a:solidFill>
+                          <a:prstClr val="white"/>
+                        </a:solidFill>
+                        <a:ln>
+                          <a:noFill/>
+                        </a:ln>
+                      </wps:spPr>
+                      <wps:txbx>
+                        <w:txbxContent>
+                          <w:p>
+                            <w:pPr>
+                              <w:pStyle w:val="Kpalrs"/>
+                              <w:spacing w:after="0"/>
+                              <w:jc w:val="center"/>
+                            </w:pPr>
+                            <w:r>
+                              <w:rPr>
+                                <w:rFonts w:ascii="Times New Roman" w:hAnsi="Times New Roman" w:cs="Times New Roman"/>
+                                <w:noProof/>
+                                <w:sz w:val="24"/>
+                                <w:szCs w:val="24"/>
+                              </w:rPr>
+                              <w:fldChar w:fldCharType="begin"/>
+                            </w:r>
+                            <w:r>
+                              <w:rPr>
+                                <w:rFonts w:ascii="Times New Roman" w:hAnsi="Times New Roman" w:cs="Times New Roman"/>
+                                <w:noProof/>
+                                <w:sz w:val="24"/>
+                                <w:szCs w:val="24"/>
+                              </w:rPr>
+                              <w:instrText xml:space="preserve"> SEQ ábra \* ARABIC </w:instrText>
+                            </w:r>
+                            <w:r>
+                              <w:rPr>
+                                <w:rFonts w:ascii="Times New Roman" w:hAnsi="Times New Roman" w:cs="Times New Roman"/>
+                                <w:noProof/>
+                                <w:sz w:val="24"/>
+                                <w:szCs w:val="24"/>
+                              </w:rPr>
+                              <w:fldChar w:fldCharType="separate"/>
+                            </w:r>
+                            <w:r>
+                              <w:rPr>
+                                <w:rFonts w:ascii="Times New Roman" w:hAnsi="Times New Roman" w:cs="Times New Roman"/>
+                                <w:noProof/>
+                                <w:sz w:val="24"/>
+                                <w:szCs w:val="24"/>
+                              </w:rPr>
+                              <w:t>18</w:t>
+                            </w:r>
+                            <w:r>
+                              <w:rPr>
+                                <w:rFonts w:ascii="Times New Roman" w:hAnsi="Times New Roman" w:cs="Times New Roman"/>
+                                <w:noProof/>
+                                <w:sz w:val="24"/>
+                                <w:szCs w:val="24"/>
+                              </w:rPr>
+                              <w:fldChar w:fldCharType="end"/>
+                            </w:r>
+                            <w:r>
+                              <w:t>. ábra</w:t>
+                            </w:r>
+                          </w:p>
+                          <w:p>
+                            <w:pPr>
+                              <w:jc w:val="center"/>
+                              <w:rPr>
+                                <w:i/>
+                                <w:iCs/>
+                                <w:color w:val="44546A" w:themeColor="text2"/>
+                                <w:sz w:val="20"/>
+                                <w:szCs w:val="20"/>
+                              </w:rPr>
+                            </w:pPr>
+                            <w:r>
+                              <w:rPr>
+                                <w:i/>
+                                <w:iCs/>
+                                <w:color w:val="44546A" w:themeColor="text2"/>
+                                <w:sz w:val="20"/>
+                                <w:szCs w:val="20"/>
+                              </w:rPr>
+                              <w:t>A teljes elérhető menü, amiben helyet kapott a Kilépés gomb is</w:t>
+                            </w:r>
+                          </w:p>
+                        </w:txbxContent>
+                      </wps:txbx>
+                      <wps:bodyPr rot="0" spcFirstLastPara="0" vertOverflow="overflow" horzOverflow="overflow" vert="horz" wrap="square" lIns="0" tIns="0" rIns="0" bIns="0" numCol="1" spcCol="0" rtlCol="0" fromWordArt="0" anchor="t" anchorCtr="0" forceAA="0" compatLnSpc="1">
+                        <a:prstTxWarp prst="textNoShape">
+                          <a:avLst/>
+                        </a:prstTxWarp>
+                        <a:spAutoFit/>
+                      </wps:bodyPr>
+                    </wps:wsp>
+                  </a:graphicData>
+                </a:graphic>
+              </wp:anchor>
+            </w:drawing>
+          </mc:Choice>
+          <mc:Fallback>
+            <w:pict>
+              <v:shape w14:anchorId="544786D8" id="Szövegdoboz 70" o:spid="_x0000_s1044" type="#_x0000_t202" style="position:absolute;left:0;text-align:left;margin-left:51.95pt;margin-top:261pt;width:349.75pt;height:.05pt;z-index:251790336;visibility:visible;mso-wrap-style:square;mso-wrap-distance-left:9pt;mso-wrap-distance-top:0;mso-wrap-distance-right:9pt;mso-wrap-distance-bottom:0;mso-position-horizontal:absolute;mso-position-horizontal-relative:text;mso-position-vertical:absolute;mso-position-vertical-relative:text;v-text-anchor:top" o:gfxdata="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" stroked="f">
+                <v:textbox style="mso-fit-shape-to-text:t" inset="0,0,0,0">
+                  <w:txbxContent>
+                    <w:p>
+                      <w:pPr>
+                        <w:pStyle w:val="Kpalrs"/>
+                        <w:spacing w:after="0"/>
+                        <w:jc w:val="center"/>
+                      </w:pPr>
+                      <w:r>
+                        <w:rPr>
+                          <w:rFonts w:ascii="Times New Roman" w:hAnsi="Times New Roman" w:cs="Times New Roman"/>
+                          <w:noProof/>
+                          <w:sz w:val="24"/>
+                          <w:szCs w:val="24"/>
+                        </w:rPr>
+                        <w:fldChar w:fldCharType="begin"/>
+                      </w:r>
+                      <w:r>
+                        <w:rPr>
+                          <w:rFonts w:ascii="Times New Roman" w:hAnsi="Times New Roman" w:cs="Times New Roman"/>
+                          <w:noProof/>
+                          <w:sz w:val="24"/>
+                          <w:szCs w:val="24"/>
+                        </w:rPr>
+                        <w:instrText xml:space="preserve"> SEQ ábra \* ARABIC </w:instrText>
+                      </w:r>
+                      <w:r>
+                        <w:rPr>
+                          <w:rFonts w:ascii="Times New Roman" w:hAnsi="Times New Roman" w:cs="Times New Roman"/>
+                          <w:noProof/>
+                          <w:sz w:val="24"/>
+                          <w:szCs w:val="24"/>
+                        </w:rPr>
+                        <w:fldChar w:fldCharType="separate"/>
+                      </w:r>
+                      <w:r>
+                        <w:rPr>
+                          <w:rFonts w:ascii="Times New Roman" w:hAnsi="Times New Roman" w:cs="Times New Roman"/>
+                          <w:noProof/>
+                          <w:sz w:val="24"/>
+                          <w:szCs w:val="24"/>
+                        </w:rPr>
+                        <w:t>18</w:t>
+                      </w:r>
+                      <w:r>
+                        <w:rPr>
+                          <w:rFonts w:ascii="Times New Roman" w:hAnsi="Times New Roman" w:cs="Times New Roman"/>
+                          <w:noProof/>
+                          <w:sz w:val="24"/>
+                          <w:szCs w:val="24"/>
+                        </w:rPr>
+                        <w:fldChar w:fldCharType="end"/>
+                      </w:r>
+                      <w:r>
+                        <w:t>. ábra</w:t>
+                      </w:r>
+                    </w:p>
+                    <w:p>
+                      <w:pPr>
+                        <w:jc w:val="center"/>
+                        <w:rPr>
+                          <w:i/>
+                          <w:iCs/>
+                          <w:color w:val="44546A" w:themeColor="text2"/>
+                          <w:sz w:val="20"/>
+                          <w:szCs w:val="20"/>
+                        </w:rPr>
+                      </w:pPr>
+                      <w:r>
+                        <w:rPr>
+                          <w:i/>
+                          <w:iCs/>
+                          <w:color w:val="44546A" w:themeColor="text2"/>
+                          <w:sz w:val="20"/>
+                          <w:szCs w:val="20"/>
+                        </w:rPr>
+                        <w:t>A teljes elérhető menü, amiben helyet kapott a Kilépés gomb is</w:t>
+                      </w:r>
+                    </w:p>
+                  </w:txbxContent>
+                </v:textbox>
+                <w10:wrap type="square"/>
+              </v:shape>
+            </w:pict>
+          </mc:Fallback>
+        </mc:AlternateContent>
+      </w:r>
+      <w:r>
+        <w:rPr>
+          <w:rFonts w:ascii="Times New Roman" w:hAnsi="Times New Roman" w:cs="Times New Roman"/>
+          <w:noProof/>
+          <w:sz w:val="24"/>
+          <w:szCs w:val="24"/>
+          <w:lang w:eastAsia="hu-HU"/>
         </w:rPr>
         <w:drawing>
-          <wp:inline distT="0" distB="0" distL="0" distR="0" wp14:anchorId="47C121B5" wp14:editId="7BFE4AAF">
-            <wp:extent cx="4443984" cy="3257550"/>
+          <wp:anchor distT="0" distB="0" distL="114300" distR="114300" simplePos="0" relativeHeight="251788288" behindDoc="0" locked="0" layoutInCell="1" allowOverlap="1" wp14:anchorId="749F9CFC" wp14:editId="792E3BAE">
+            <wp:simplePos x="0" y="0"/>
+            <wp:positionH relativeFrom="column">
+              <wp:align>center</wp:align>
+            </wp:positionH>
+            <wp:positionV relativeFrom="paragraph">
+              <wp:posOffset>-404</wp:posOffset>
+            </wp:positionV>
+            <wp:extent cx="4442400" cy="3258000"/>
             <wp:effectExtent l="0" t="0" r="0" b="0"/>
+            <wp:wrapSquare wrapText="bothSides"/>
             <wp:docPr id="82" name="Kép 82"/>
             <wp:cNvGraphicFramePr>
               <a:graphicFrameLocks xmlns:a="http://schemas.openxmlformats.org/drawingml/2006/main" noChangeAspect="1"/>
@@ -24161,7 +24772,7 @@
                   <pic:spPr>
                     <a:xfrm>
                       <a:off x="0" y="0"/>
-                      <a:ext cx="4454379" cy="3265169"/>
+                      <a:ext cx="4442400" cy="3258000"/>
                     </a:xfrm>
                     <a:prstGeom prst="rect">
                       <a:avLst/>
@@ -24170,68 +24781,25 @@
                 </pic:pic>
               </a:graphicData>
             </a:graphic>
-          </wp:inline>
+            <wp14:sizeRelH relativeFrom="margin">
+              <wp14:pctWidth>0</wp14:pctWidth>
+            </wp14:sizeRelH>
+            <wp14:sizeRelV relativeFrom="margin">
+              <wp14:pctHeight>0</wp14:pctHeight>
+            </wp14:sizeRelV>
+          </wp:anchor>
         </w:drawing>
       </w:r>
     </w:p>
     <w:p>
       <w:pPr>
         <w:pStyle w:val="Kpalrs"/>
-        <w:jc w:val="center"/>
-        <w:rPr>
-          <w:rFonts w:ascii="Times New Roman" w:hAnsi="Times New Roman" w:cs="Times New Roman"/>
-          <w:sz w:val="24"/>
-          <w:szCs w:val="24"/>
-        </w:rPr>
-      </w:pPr>
-      <w:r>
-        <w:rPr>
-          <w:rFonts w:ascii="Times New Roman" w:hAnsi="Times New Roman" w:cs="Times New Roman"/>
-          <w:sz w:val="24"/>
-          <w:szCs w:val="24"/>
-        </w:rPr>
-        <w:fldChar w:fldCharType="begin"/>
-      </w:r>
-      <w:r>
-        <w:rPr>
-          <w:rFonts w:ascii="Times New Roman" w:hAnsi="Times New Roman" w:cs="Times New Roman"/>
-          <w:sz w:val="24"/>
-          <w:szCs w:val="24"/>
-        </w:rPr>
-        <w:instrText xml:space="preserve"> SEQ ábra \* ARABIC </w:instrText>
-      </w:r>
-      <w:r>
-        <w:rPr>
-          <w:rFonts w:ascii="Times New Roman" w:hAnsi="Times New Roman" w:cs="Times New Roman"/>
-          <w:sz w:val="24"/>
-          <w:szCs w:val="24"/>
-        </w:rPr>
-        <w:fldChar w:fldCharType="separate"/>
-      </w:r>
-      <w:r>
-        <w:rPr>
-          <w:rFonts w:ascii="Times New Roman" w:hAnsi="Times New Roman" w:cs="Times New Roman"/>
-          <w:noProof/>
-          <w:sz w:val="24"/>
-          <w:szCs w:val="24"/>
-        </w:rPr>
-        <w:t>18</w:t>
-      </w:r>
-      <w:r>
-        <w:rPr>
-          <w:rFonts w:ascii="Times New Roman" w:hAnsi="Times New Roman" w:cs="Times New Roman"/>
-          <w:sz w:val="24"/>
-          <w:szCs w:val="24"/>
-        </w:rPr>
-        <w:fldChar w:fldCharType="end"/>
-      </w:r>
-      <w:r>
-        <w:t>. ábra</w:t>
-      </w:r>
-      <w:r>
-        <w:br/>
-        <w:t>A teljes elérhető menü, amiben helyet kapott a Kilépés gomb is</w:t>
-      </w:r>
+        <w:rPr>
+          <w:rFonts w:ascii="Times New Roman" w:hAnsi="Times New Roman" w:cs="Times New Roman"/>
+          <w:sz w:val="24"/>
+          <w:szCs w:val="24"/>
+        </w:rPr>
+      </w:pPr>
     </w:p>
     <w:p>
       <w:pPr>
@@ -24266,7 +24834,7 @@
           <w:szCs w:val="36"/>
         </w:rPr>
       </w:pPr>
-      <w:bookmarkStart w:id="32" w:name="_Toc133885891"/>
+      <w:bookmarkStart w:id="30" w:name="_Toc133905870"/>
       <w:r>
         <w:rPr>
           <w:rFonts w:ascii="Times New Roman" w:hAnsi="Times New Roman" w:cs="Times New Roman"/>
@@ -24277,7 +24845,7 @@
         <w:lastRenderedPageBreak/>
         <w:t>FRONTEND</w:t>
       </w:r>
-      <w:bookmarkEnd w:id="32"/>
+      <w:bookmarkEnd w:id="30"/>
     </w:p>
     <w:p/>
     <w:p>
@@ -24555,6 +25123,243 @@
           <w:szCs w:val="24"/>
         </w:rPr>
         <w:t>C#-hoz, mint az alapja, a JS.</w:t>
+      </w:r>
+    </w:p>
+    <w:p>
+      <w:pPr>
+        <w:ind w:firstLine="708"/>
+        <w:jc w:val="both"/>
+        <w:rPr>
+          <w:rFonts w:ascii="Times New Roman" w:hAnsi="Times New Roman" w:cs="Times New Roman"/>
+          <w:sz w:val="24"/>
+          <w:szCs w:val="24"/>
+        </w:rPr>
+      </w:pPr>
+      <w:r>
+        <w:rPr>
+          <w:rFonts w:ascii="Times New Roman" w:hAnsi="Times New Roman" w:cs="Times New Roman"/>
+          <w:sz w:val="24"/>
+          <w:szCs w:val="24"/>
+        </w:rPr>
+        <w:t xml:space="preserve">A frontend az </w:t>
+      </w:r>
+      <w:proofErr w:type="spellStart"/>
+      <w:r>
+        <w:rPr>
+          <w:rFonts w:ascii="Times New Roman" w:hAnsi="Times New Roman" w:cs="Times New Roman"/>
+          <w:sz w:val="24"/>
+          <w:szCs w:val="24"/>
+        </w:rPr>
+        <w:t>Angular</w:t>
+      </w:r>
+      <w:proofErr w:type="spellEnd"/>
+      <w:r>
+        <w:rPr>
+          <w:rFonts w:ascii="Times New Roman" w:hAnsi="Times New Roman" w:cs="Times New Roman"/>
+          <w:sz w:val="24"/>
+          <w:szCs w:val="24"/>
+        </w:rPr>
+        <w:t xml:space="preserve"> </w:t>
+      </w:r>
+      <w:r>
+        <w:rPr>
+          <w:rFonts w:ascii="Times New Roman" w:hAnsi="Times New Roman" w:cs="Times New Roman"/>
+          <w:sz w:val="24"/>
+          <w:szCs w:val="24"/>
+        </w:rPr>
+        <w:t>15.0.3</w:t>
+      </w:r>
+      <w:r>
+        <w:rPr>
+          <w:rFonts w:ascii="Times New Roman" w:hAnsi="Times New Roman" w:cs="Times New Roman"/>
+          <w:sz w:val="24"/>
+          <w:szCs w:val="24"/>
+        </w:rPr>
+        <w:t xml:space="preserve">-as verziójával, a </w:t>
+      </w:r>
+      <w:proofErr w:type="spellStart"/>
+      <w:r>
+        <w:rPr>
+          <w:rFonts w:ascii="Times New Roman" w:hAnsi="Times New Roman" w:cs="Times New Roman"/>
+          <w:sz w:val="24"/>
+          <w:szCs w:val="24"/>
+        </w:rPr>
+        <w:t>Node</w:t>
+      </w:r>
+      <w:proofErr w:type="spellEnd"/>
+      <w:r>
+        <w:rPr>
+          <w:rFonts w:ascii="Times New Roman" w:hAnsi="Times New Roman" w:cs="Times New Roman"/>
+          <w:sz w:val="24"/>
+          <w:szCs w:val="24"/>
+        </w:rPr>
+        <w:t xml:space="preserve"> </w:t>
+      </w:r>
+      <w:r>
+        <w:rPr>
+          <w:rFonts w:ascii="Times New Roman" w:hAnsi="Times New Roman" w:cs="Times New Roman"/>
+          <w:sz w:val="24"/>
+          <w:szCs w:val="24"/>
+        </w:rPr>
+        <w:t>18.12.1</w:t>
+      </w:r>
+      <w:r>
+        <w:rPr>
+          <w:rFonts w:ascii="Times New Roman" w:hAnsi="Times New Roman" w:cs="Times New Roman"/>
+          <w:sz w:val="24"/>
+          <w:szCs w:val="24"/>
+        </w:rPr>
+        <w:t xml:space="preserve">-es verziójával, </w:t>
+      </w:r>
+      <w:proofErr w:type="spellStart"/>
+      <w:r>
+        <w:rPr>
+          <w:rFonts w:ascii="Times New Roman" w:hAnsi="Times New Roman" w:cs="Times New Roman"/>
+          <w:sz w:val="24"/>
+          <w:szCs w:val="24"/>
+        </w:rPr>
+        <w:t>npm</w:t>
+      </w:r>
+      <w:proofErr w:type="spellEnd"/>
+      <w:r>
+        <w:rPr>
+          <w:rFonts w:ascii="Times New Roman" w:hAnsi="Times New Roman" w:cs="Times New Roman"/>
+          <w:sz w:val="24"/>
+          <w:szCs w:val="24"/>
+        </w:rPr>
+        <w:t xml:space="preserve"> </w:t>
+      </w:r>
+      <w:r>
+        <w:rPr>
+          <w:rFonts w:ascii="Times New Roman" w:hAnsi="Times New Roman" w:cs="Times New Roman"/>
+          <w:sz w:val="24"/>
+          <w:szCs w:val="24"/>
+        </w:rPr>
+        <w:t>9.1.3</w:t>
+      </w:r>
+      <w:r>
+        <w:rPr>
+          <w:rFonts w:ascii="Times New Roman" w:hAnsi="Times New Roman" w:cs="Times New Roman"/>
+          <w:sz w:val="24"/>
+          <w:szCs w:val="24"/>
+        </w:rPr>
+        <w:t>-</w:t>
+      </w:r>
+      <w:r>
+        <w:rPr>
+          <w:rFonts w:ascii="Times New Roman" w:hAnsi="Times New Roman" w:cs="Times New Roman"/>
+          <w:sz w:val="24"/>
+          <w:szCs w:val="24"/>
+        </w:rPr>
+        <w:t>m</w:t>
+      </w:r>
+      <w:r>
+        <w:rPr>
+          <w:rFonts w:ascii="Times New Roman" w:hAnsi="Times New Roman" w:cs="Times New Roman"/>
+          <w:sz w:val="24"/>
+          <w:szCs w:val="24"/>
+        </w:rPr>
+        <w:t xml:space="preserve">al, </w:t>
+      </w:r>
+      <w:proofErr w:type="spellStart"/>
+      <w:r>
+        <w:rPr>
+          <w:rFonts w:ascii="Times New Roman" w:hAnsi="Times New Roman" w:cs="Times New Roman"/>
+          <w:sz w:val="24"/>
+          <w:szCs w:val="24"/>
+        </w:rPr>
+        <w:t>rxjs</w:t>
+      </w:r>
+      <w:proofErr w:type="spellEnd"/>
+      <w:r>
+        <w:rPr>
+          <w:rFonts w:ascii="Times New Roman" w:hAnsi="Times New Roman" w:cs="Times New Roman"/>
+          <w:sz w:val="24"/>
+          <w:szCs w:val="24"/>
+        </w:rPr>
+        <w:t xml:space="preserve"> </w:t>
+      </w:r>
+      <w:r>
+        <w:rPr>
+          <w:rFonts w:ascii="Times New Roman" w:hAnsi="Times New Roman" w:cs="Times New Roman"/>
+          <w:sz w:val="24"/>
+          <w:szCs w:val="24"/>
+        </w:rPr>
+        <w:t>7.4.0</w:t>
+      </w:r>
+      <w:r>
+        <w:rPr>
+          <w:rFonts w:ascii="Times New Roman" w:hAnsi="Times New Roman" w:cs="Times New Roman"/>
+          <w:sz w:val="24"/>
+          <w:szCs w:val="24"/>
+        </w:rPr>
+        <w:t xml:space="preserve">-val és a </w:t>
+      </w:r>
+      <w:proofErr w:type="spellStart"/>
+      <w:r>
+        <w:rPr>
+          <w:rFonts w:ascii="Times New Roman" w:hAnsi="Times New Roman" w:cs="Times New Roman"/>
+          <w:sz w:val="24"/>
+          <w:szCs w:val="24"/>
+        </w:rPr>
+        <w:t>typecsript</w:t>
+      </w:r>
+      <w:proofErr w:type="spellEnd"/>
+      <w:r>
+        <w:rPr>
+          <w:rFonts w:ascii="Times New Roman" w:hAnsi="Times New Roman" w:cs="Times New Roman"/>
+          <w:sz w:val="24"/>
+          <w:szCs w:val="24"/>
+        </w:rPr>
+        <w:t xml:space="preserve"> </w:t>
+      </w:r>
+      <w:r>
+        <w:rPr>
+          <w:rFonts w:ascii="Times New Roman" w:hAnsi="Times New Roman" w:cs="Times New Roman"/>
+          <w:sz w:val="24"/>
+          <w:szCs w:val="24"/>
+        </w:rPr>
+        <w:t>4.8.4</w:t>
+      </w:r>
+      <w:r>
+        <w:rPr>
+          <w:rFonts w:ascii="Times New Roman" w:hAnsi="Times New Roman" w:cs="Times New Roman"/>
+          <w:sz w:val="24"/>
+          <w:szCs w:val="24"/>
+        </w:rPr>
+        <w:t>-es verziójával</w:t>
+      </w:r>
+      <w:r>
+        <w:rPr>
+          <w:rFonts w:ascii="Times New Roman" w:hAnsi="Times New Roman" w:cs="Times New Roman"/>
+          <w:sz w:val="24"/>
+          <w:szCs w:val="24"/>
+        </w:rPr>
+        <w:t xml:space="preserve"> készült</w:t>
+      </w:r>
+      <w:r>
+        <w:rPr>
+          <w:rFonts w:ascii="Times New Roman" w:hAnsi="Times New Roman" w:cs="Times New Roman"/>
+          <w:sz w:val="24"/>
+          <w:szCs w:val="24"/>
+        </w:rPr>
+        <w:t xml:space="preserve"> Windows</w:t>
+      </w:r>
+      <w:r>
+        <w:rPr>
+          <w:rFonts w:ascii="Times New Roman" w:hAnsi="Times New Roman" w:cs="Times New Roman"/>
+          <w:sz w:val="24"/>
+          <w:szCs w:val="24"/>
+        </w:rPr>
+        <w:t>10</w:t>
+      </w:r>
+      <w:r>
+        <w:rPr>
+          <w:rFonts w:ascii="Times New Roman" w:hAnsi="Times New Roman" w:cs="Times New Roman"/>
+          <w:sz w:val="24"/>
+          <w:szCs w:val="24"/>
+        </w:rPr>
+        <w:t xml:space="preserve"> alatt.</w:t>
       </w:r>
     </w:p>
     <w:p>
@@ -24959,7 +25764,7 @@
           <w:szCs w:val="32"/>
         </w:rPr>
       </w:pPr>
-      <w:bookmarkStart w:id="33" w:name="_Toc133885892"/>
+      <w:bookmarkStart w:id="31" w:name="_Toc133905871"/>
       <w:r>
         <w:rPr>
           <w:rFonts w:ascii="Times New Roman" w:hAnsi="Times New Roman" w:cs="Times New Roman"/>
@@ -25058,7 +25863,7 @@
         </w:rPr>
         <w:t>Home oldal</w:t>
       </w:r>
-      <w:bookmarkEnd w:id="33"/>
+      <w:bookmarkEnd w:id="31"/>
     </w:p>
     <w:p>
       <w:pPr>
@@ -25203,17 +26008,6 @@
         </w:rPr>
         <w:t xml:space="preserve"> görgetve egy frissítési napló részhez érünk, melyen a legfrissebb újításokat, fejlesztéseket, hibajavításokat listáztuk.</w:t>
       </w:r>
-    </w:p>
-    <w:p>
-      <w:pPr>
-        <w:ind w:firstLine="708"/>
-        <w:jc w:val="both"/>
-        <w:rPr>
-          <w:rFonts w:ascii="Times New Roman" w:hAnsi="Times New Roman" w:cs="Times New Roman"/>
-          <w:sz w:val="24"/>
-          <w:szCs w:val="24"/>
-        </w:rPr>
-      </w:pPr>
     </w:p>
     <w:p>
       <w:pPr>
@@ -25248,7 +26042,7 @@
           <w:szCs w:val="32"/>
         </w:rPr>
       </w:pPr>
-      <w:bookmarkStart w:id="34" w:name="_Toc133885893"/>
+      <w:bookmarkStart w:id="32" w:name="_Toc133905872"/>
       <w:r>
         <w:rPr>
           <w:rFonts w:ascii="Times New Roman" w:hAnsi="Times New Roman" w:cs="Times New Roman"/>
@@ -25348,7 +26142,7 @@
         </w:rPr>
         <w:t>Shop oldal</w:t>
       </w:r>
-      <w:bookmarkEnd w:id="34"/>
+      <w:bookmarkEnd w:id="32"/>
     </w:p>
     <w:p>
       <w:pPr>
@@ -25395,7 +26189,25 @@
           <w:sz w:val="24"/>
           <w:szCs w:val="24"/>
         </w:rPr>
-        <w:t xml:space="preserve">-Shop-ban </w:t>
+        <w:t>-Shop-</w:t>
+      </w:r>
+      <w:proofErr w:type="spellStart"/>
+      <w:r>
+        <w:rPr>
+          <w:rFonts w:ascii="Times New Roman" w:hAnsi="Times New Roman" w:cs="Times New Roman"/>
+          <w:sz w:val="24"/>
+          <w:szCs w:val="24"/>
+        </w:rPr>
+        <w:t>ban</w:t>
+      </w:r>
+      <w:proofErr w:type="spellEnd"/>
+      <w:r>
+        <w:rPr>
+          <w:rFonts w:ascii="Times New Roman" w:hAnsi="Times New Roman" w:cs="Times New Roman"/>
+          <w:sz w:val="24"/>
+          <w:szCs w:val="24"/>
+        </w:rPr>
+        <w:t xml:space="preserve"> </w:t>
       </w:r>
       <w:proofErr w:type="spellStart"/>
       <w:r>
@@ -25716,7 +26528,7 @@
           <w:szCs w:val="32"/>
         </w:rPr>
       </w:pPr>
-      <w:bookmarkStart w:id="35" w:name="_Toc133885894"/>
+      <w:bookmarkStart w:id="33" w:name="_Toc133905873"/>
       <w:r>
         <w:rPr>
           <w:rFonts w:ascii="Times New Roman" w:hAnsi="Times New Roman" w:cs="Times New Roman"/>
@@ -25815,7 +26627,7 @@
         </w:rPr>
         <w:t>Shop-editor oldal</w:t>
       </w:r>
-      <w:bookmarkEnd w:id="35"/>
+      <w:bookmarkEnd w:id="33"/>
     </w:p>
     <w:p>
       <w:pPr>
@@ -26024,7 +26836,7 @@
           <w:szCs w:val="32"/>
         </w:rPr>
       </w:pPr>
-      <w:bookmarkStart w:id="36" w:name="_Toc133885895"/>
+      <w:bookmarkStart w:id="34" w:name="_Toc133905874"/>
       <w:r>
         <w:rPr>
           <w:rFonts w:ascii="Times New Roman" w:hAnsi="Times New Roman" w:cs="Times New Roman"/>
@@ -26134,7 +26946,7 @@
         </w:rPr>
         <w:t xml:space="preserve"> oldal</w:t>
       </w:r>
-      <w:bookmarkEnd w:id="36"/>
+      <w:bookmarkEnd w:id="34"/>
     </w:p>
     <w:p>
       <w:pPr>
@@ -26306,7 +27118,7 @@
           <w:sz w:val="24"/>
           <w:szCs w:val="24"/>
         </w:rPr>
-        <w:t>skin-jeinek</w:t>
+        <w:t>skin</w:t>
       </w:r>
       <w:proofErr w:type="spellEnd"/>
       <w:r>
@@ -26315,7 +27127,7 @@
           <w:sz w:val="24"/>
           <w:szCs w:val="24"/>
         </w:rPr>
-        <w:t xml:space="preserve"> eloszlását.</w:t>
+        <w:t>-jeinek eloszlását.</w:t>
       </w:r>
     </w:p>
     <w:p>
@@ -26411,7 +27223,7 @@
           <w:szCs w:val="32"/>
         </w:rPr>
       </w:pPr>
-      <w:bookmarkStart w:id="37" w:name="_Toc133885896"/>
+      <w:bookmarkStart w:id="35" w:name="_Toc133905875"/>
       <w:r>
         <w:rPr>
           <w:rFonts w:ascii="Times New Roman" w:hAnsi="Times New Roman" w:cs="Times New Roman"/>
@@ -26450,7 +27262,7 @@
         </w:rPr>
         <w:t xml:space="preserve"> oldal</w:t>
       </w:r>
-      <w:bookmarkEnd w:id="37"/>
+      <w:bookmarkEnd w:id="35"/>
     </w:p>
     <w:p>
       <w:pPr>
@@ -26559,7 +27371,15 @@
           <w:sz w:val="24"/>
           <w:szCs w:val="24"/>
         </w:rPr>
-        <w:t xml:space="preserve"> elhelyezett beviteli mezők segítségével. A bal oldali legördülő listából kiválaszthatjuk az oszlopot, amelyben keresni szeretnénk, vagy az üres listaelem választásával lehetőségünk van a táblázat összes értéke közt szűrni. A jobb oldali beviteli mezőbe már csak be kell írnunk a kívánt kifejezést.</w:t>
+        <w:t xml:space="preserve"> elhelyezett beviteli mezők segítségével. A bal oldali legördülő listából kiválaszthatjuk az oszlopot, amelyben keresni szeretnénk, vagy az üres listaelem választásával lehetőségünk van a táblázat összes értéke közt szűrni. A jobb oldali beviteli mezőbe már csak be </w:t>
+      </w:r>
+      <w:r>
+        <w:rPr>
+          <w:rFonts w:ascii="Times New Roman" w:hAnsi="Times New Roman" w:cs="Times New Roman"/>
+          <w:sz w:val="24"/>
+          <w:szCs w:val="24"/>
+        </w:rPr>
+        <w:t>kell írnunk a kívánt kifejezést, és a táblázatban csak a szűrésnek megfelelő sorok maradnak.</w:t>
       </w:r>
     </w:p>
     <w:p>
@@ -26618,43 +27438,7 @@
           <w:sz w:val="24"/>
           <w:szCs w:val="24"/>
         </w:rPr>
-        <w:t>Z-</w:t>
-      </w:r>
-      <w:proofErr w:type="spellStart"/>
-      <w:r>
-        <w:rPr>
-          <w:rFonts w:ascii="Times New Roman" w:hAnsi="Times New Roman" w:cs="Times New Roman"/>
-          <w:sz w:val="24"/>
-          <w:szCs w:val="24"/>
-        </w:rPr>
-        <w:t>től</w:t>
-      </w:r>
-      <w:proofErr w:type="spellEnd"/>
-      <w:r>
-        <w:rPr>
-          <w:rFonts w:ascii="Times New Roman" w:hAnsi="Times New Roman" w:cs="Times New Roman"/>
-          <w:sz w:val="24"/>
-          <w:szCs w:val="24"/>
-        </w:rPr>
-        <w:t xml:space="preserve"> A-</w:t>
-      </w:r>
-      <w:proofErr w:type="spellStart"/>
-      <w:r>
-        <w:rPr>
-          <w:rFonts w:ascii="Times New Roman" w:hAnsi="Times New Roman" w:cs="Times New Roman"/>
-          <w:sz w:val="24"/>
-          <w:szCs w:val="24"/>
-        </w:rPr>
-        <w:t>ig</w:t>
-      </w:r>
-      <w:proofErr w:type="spellEnd"/>
-      <w:r>
-        <w:rPr>
-          <w:rFonts w:ascii="Times New Roman" w:hAnsi="Times New Roman" w:cs="Times New Roman"/>
-          <w:sz w:val="24"/>
-          <w:szCs w:val="24"/>
-        </w:rPr>
-        <w:t xml:space="preserve"> lesznek rendezve. Az alapértelmezett rendezési forma az </w:t>
+        <w:t xml:space="preserve">Z-től A-ig lesznek rendezve. Az alapértelmezett rendezési forma az </w:t>
       </w:r>
       <w:proofErr w:type="spellStart"/>
       <w:r>
@@ -26924,7 +27708,7 @@
           <w:szCs w:val="32"/>
         </w:rPr>
       </w:pPr>
-      <w:bookmarkStart w:id="38" w:name="_Toc133885897"/>
+      <w:bookmarkStart w:id="36" w:name="_Toc133905876"/>
       <w:r>
         <w:rPr>
           <w:rFonts w:ascii="Times New Roman" w:hAnsi="Times New Roman" w:cs="Times New Roman"/>
@@ -27034,7 +27818,7 @@
         </w:rPr>
         <w:t>-editor oldal</w:t>
       </w:r>
-      <w:bookmarkEnd w:id="38"/>
+      <w:bookmarkEnd w:id="36"/>
     </w:p>
     <w:p>
       <w:pPr>
@@ -27116,16 +27900,8 @@
           <w:sz w:val="24"/>
           <w:szCs w:val="24"/>
         </w:rPr>
-        <w:t xml:space="preserve">Itt módosíthatjuk a felhasználók adatait, vagy regisztrálhatunk új felhasználót, megadva olyan tulajdonságait is, melyekre normál regisztrációkor nem lenne lehetőségünk. Így adhatunk </w:t>
-      </w:r>
-      <w:r>
-        <w:rPr>
-          <w:rFonts w:ascii="Times New Roman" w:hAnsi="Times New Roman" w:cs="Times New Roman"/>
-          <w:sz w:val="24"/>
-          <w:szCs w:val="24"/>
-        </w:rPr>
         <w:lastRenderedPageBreak/>
-        <w:t xml:space="preserve">az új </w:t>
+        <w:t xml:space="preserve">Itt módosíthatjuk a felhasználók adatait, vagy regisztrálhatunk új felhasználót, megadva olyan tulajdonságait is, melyekre normál regisztrációkor nem lenne lehetőségünk. Így adhatunk az új </w:t>
       </w:r>
       <w:proofErr w:type="spellStart"/>
       <w:r>
@@ -27284,7 +28060,7 @@
           <w:szCs w:val="32"/>
         </w:rPr>
       </w:pPr>
-      <w:bookmarkStart w:id="39" w:name="_Toc133885898"/>
+      <w:bookmarkStart w:id="37" w:name="_Toc133905877"/>
       <w:r>
         <w:rPr>
           <w:rFonts w:ascii="Times New Roman" w:hAnsi="Times New Roman" w:cs="Times New Roman"/>
@@ -27392,7 +28168,7 @@
         </w:rPr>
         <w:t xml:space="preserve"> oldal</w:t>
       </w:r>
-      <w:bookmarkEnd w:id="39"/>
+      <w:bookmarkEnd w:id="37"/>
     </w:p>
     <w:p>
       <w:pPr>
@@ -27525,7 +28301,7 @@
           <w:szCs w:val="32"/>
         </w:rPr>
       </w:pPr>
-      <w:bookmarkStart w:id="40" w:name="_Toc133885899"/>
+      <w:bookmarkStart w:id="38" w:name="_Toc133905878"/>
       <w:r>
         <w:rPr>
           <w:rFonts w:ascii="Times New Roman" w:hAnsi="Times New Roman" w:cs="Times New Roman"/>
@@ -27644,7 +28420,7 @@
         </w:rPr>
         <w:t xml:space="preserve"> oldal</w:t>
       </w:r>
-      <w:bookmarkEnd w:id="40"/>
+      <w:bookmarkEnd w:id="38"/>
     </w:p>
     <w:p>
       <w:pPr>
@@ -27735,7 +28511,7 @@
           <w:szCs w:val="32"/>
         </w:rPr>
       </w:pPr>
-      <w:bookmarkStart w:id="41" w:name="_Toc133885900"/>
+      <w:bookmarkStart w:id="39" w:name="_Toc133905879"/>
       <w:r>
         <w:rPr>
           <w:rFonts w:ascii="Times New Roman" w:hAnsi="Times New Roman" w:cs="Times New Roman"/>
@@ -27845,7 +28621,7 @@
         </w:rPr>
         <w:t xml:space="preserve"> oldal</w:t>
       </w:r>
-      <w:bookmarkEnd w:id="41"/>
+      <w:bookmarkEnd w:id="39"/>
     </w:p>
     <w:p>
       <w:pPr>
@@ -28098,17 +28874,6 @@
         </w:rPr>
         <w:t xml:space="preserve"> és tovább irányít minket a Login oldalra.</w:t>
       </w:r>
-    </w:p>
-    <w:p>
-      <w:pPr>
-        <w:ind w:firstLine="708"/>
-        <w:jc w:val="both"/>
-        <w:rPr>
-          <w:rFonts w:ascii="Times New Roman" w:hAnsi="Times New Roman" w:cs="Times New Roman"/>
-          <w:sz w:val="24"/>
-          <w:szCs w:val="24"/>
-        </w:rPr>
-      </w:pPr>
     </w:p>
     <w:p>
       <w:pPr>
@@ -28121,7 +28886,9 @@
           <w:szCs w:val="32"/>
         </w:rPr>
       </w:pPr>
-      <w:bookmarkStart w:id="42" w:name="_Toc133885901"/>
+      <w:bookmarkStart w:id="40" w:name="_Toc133905880"/>
+      <w:bookmarkStart w:id="41" w:name="_GoBack"/>
+      <w:bookmarkEnd w:id="41"/>
       <w:r>
         <w:rPr>
           <w:rFonts w:ascii="Times New Roman" w:hAnsi="Times New Roman" w:cs="Times New Roman"/>
@@ -28221,7 +28988,7 @@
         </w:rPr>
         <w:t>Login oldal</w:t>
       </w:r>
-      <w:bookmarkEnd w:id="42"/>
+      <w:bookmarkEnd w:id="40"/>
     </w:p>
     <w:p>
       <w:pPr>
@@ -28509,7 +29276,7 @@
           <w:szCs w:val="32"/>
         </w:rPr>
       </w:pPr>
-      <w:bookmarkStart w:id="43" w:name="_Toc133885902"/>
+      <w:bookmarkStart w:id="42" w:name="_Toc133905881"/>
       <w:r>
         <w:rPr>
           <w:rFonts w:ascii="Times New Roman" w:hAnsi="Times New Roman" w:cs="Times New Roman"/>
@@ -28608,7 +29375,7 @@
         </w:rPr>
         <w:t>Elfelejtett jelszó</w:t>
       </w:r>
-      <w:bookmarkEnd w:id="43"/>
+      <w:bookmarkEnd w:id="42"/>
     </w:p>
     <w:p>
       <w:pPr>
@@ -29289,7 +30056,7 @@
           <w:szCs w:val="32"/>
         </w:rPr>
       </w:pPr>
-      <w:bookmarkStart w:id="44" w:name="_Toc133885903"/>
+      <w:bookmarkStart w:id="43" w:name="_Toc133905882"/>
       <w:r>
         <w:rPr>
           <w:rFonts w:ascii="Times New Roman" w:hAnsi="Times New Roman" w:cs="Times New Roman"/>
@@ -29318,7 +30085,7 @@
         </w:rPr>
         <w:t>Reszponzivitás</w:t>
       </w:r>
-      <w:bookmarkEnd w:id="44"/>
+      <w:bookmarkEnd w:id="43"/>
       <w:proofErr w:type="spellEnd"/>
     </w:p>
     <w:p>
@@ -29466,7 +30233,7 @@
           <w:szCs w:val="32"/>
         </w:rPr>
       </w:pPr>
-      <w:bookmarkStart w:id="45" w:name="_Toc133885904"/>
+      <w:bookmarkStart w:id="44" w:name="_Toc133905883"/>
       <w:r>
         <w:rPr>
           <w:rFonts w:ascii="Times New Roman" w:hAnsi="Times New Roman" w:cs="Times New Roman"/>
@@ -29570,7 +30337,7 @@
         </w:rPr>
         <w:t>Kódminőség</w:t>
       </w:r>
-      <w:bookmarkEnd w:id="45"/>
+      <w:bookmarkEnd w:id="44"/>
     </w:p>
     <w:p>
       <w:pPr>
@@ -29835,7 +30602,7 @@
           <w:sz w:val="24"/>
           <w:szCs w:val="24"/>
         </w:rPr>
-        <w:t>practice</w:t>
+        <w:t>practice-ek</w:t>
       </w:r>
       <w:proofErr w:type="spellEnd"/>
       <w:r>
@@ -29844,7 +30611,7 @@
           <w:sz w:val="24"/>
           <w:szCs w:val="24"/>
         </w:rPr>
-        <w:t>-ek alkalmazása</w:t>
+        <w:t xml:space="preserve"> alkalmazása</w:t>
       </w:r>
     </w:p>
     <w:p>
@@ -29901,7 +30668,7 @@
           <w:szCs w:val="32"/>
         </w:rPr>
       </w:pPr>
-      <w:bookmarkStart w:id="46" w:name="_Toc133885905"/>
+      <w:bookmarkStart w:id="45" w:name="_Toc133905884"/>
       <w:r>
         <w:rPr>
           <w:rFonts w:ascii="Times New Roman" w:hAnsi="Times New Roman" w:cs="Times New Roman"/>
@@ -30005,7 +30772,7 @@
         </w:rPr>
         <w:t>Tesztelés</w:t>
       </w:r>
-      <w:bookmarkEnd w:id="46"/>
+      <w:bookmarkEnd w:id="45"/>
     </w:p>
     <w:p>
       <w:pPr>
@@ -30041,7 +30808,25 @@
           <w:szCs w:val="24"/>
         </w:rPr>
         <w:tab/>
-        <w:t xml:space="preserve">A weboldalt teszteltük is, melyhez Python-ban a </w:t>
+        <w:t>A weboldalt teszteltük is, melyhez Python-</w:t>
+      </w:r>
+      <w:proofErr w:type="spellStart"/>
+      <w:r>
+        <w:rPr>
+          <w:rFonts w:ascii="Times New Roman" w:hAnsi="Times New Roman" w:cs="Times New Roman"/>
+          <w:sz w:val="24"/>
+          <w:szCs w:val="24"/>
+        </w:rPr>
+        <w:t>ban</w:t>
+      </w:r>
+      <w:proofErr w:type="spellEnd"/>
+      <w:r>
+        <w:rPr>
+          <w:rFonts w:ascii="Times New Roman" w:hAnsi="Times New Roman" w:cs="Times New Roman"/>
+          <w:sz w:val="24"/>
+          <w:szCs w:val="24"/>
+        </w:rPr>
+        <w:t xml:space="preserve"> a </w:t>
       </w:r>
       <w:proofErr w:type="spellStart"/>
       <w:r>
@@ -30172,7 +30957,7 @@
           <w:szCs w:val="36"/>
         </w:rPr>
       </w:pPr>
-      <w:bookmarkStart w:id="47" w:name="_Toc133885906"/>
+      <w:bookmarkStart w:id="46" w:name="_Toc133905885"/>
       <w:r>
         <w:rPr>
           <w:rFonts w:ascii="Times New Roman" w:hAnsi="Times New Roman" w:cs="Times New Roman"/>
@@ -30201,7 +30986,7 @@
         </w:rPr>
         <w:t>SI TERVEK</w:t>
       </w:r>
-      <w:bookmarkEnd w:id="47"/>
+      <w:bookmarkEnd w:id="46"/>
     </w:p>
     <w:p>
       <w:pPr>
@@ -30227,7 +31012,7 @@
           <w:szCs w:val="36"/>
         </w:rPr>
       </w:pPr>
-      <w:bookmarkStart w:id="48" w:name="_Toc133885907"/>
+      <w:bookmarkStart w:id="47" w:name="_Toc133905886"/>
       <w:r>
         <w:rPr>
           <w:rFonts w:ascii="Times New Roman" w:hAnsi="Times New Roman" w:cs="Times New Roman"/>
@@ -30238,7 +31023,7 @@
         <w:lastRenderedPageBreak/>
         <w:t>IDÉZETT FORRÁSMUNKÁK</w:t>
       </w:r>
-      <w:bookmarkEnd w:id="48"/>
+      <w:bookmarkEnd w:id="47"/>
     </w:p>
     <w:p>
       <w:pPr>
@@ -30266,7 +31051,7 @@
         </w:rPr>
         <w:t xml:space="preserve">Téma: </w:t>
       </w:r>
-      <w:bookmarkStart w:id="49" w:name="_Hlk133420370"/>
+      <w:bookmarkStart w:id="48" w:name="_Hlk133420370"/>
       <w:r>
         <w:rPr>
           <w:rFonts w:ascii="Times New Roman" w:hAnsi="Times New Roman" w:cs="Times New Roman"/>
@@ -30319,7 +31104,7 @@
           <w:t>https://angular.io/guide/what-is-angular</w:t>
         </w:r>
       </w:hyperlink>
-      <w:bookmarkEnd w:id="49"/>
+      <w:bookmarkEnd w:id="48"/>
       <w:r>
         <w:rPr>
           <w:rFonts w:ascii="Times New Roman" w:hAnsi="Times New Roman" w:cs="Times New Roman"/>
@@ -30354,7 +31139,7 @@
         </w:rPr>
         <w:t xml:space="preserve">Téma: </w:t>
       </w:r>
-      <w:bookmarkStart w:id="50" w:name="_Hlk133420275"/>
+      <w:bookmarkStart w:id="49" w:name="_Hlk133420275"/>
       <w:r>
         <w:rPr>
           <w:rFonts w:ascii="Times New Roman" w:hAnsi="Times New Roman" w:cs="Times New Roman"/>
@@ -30407,7 +31192,7 @@
           <w:t>https://www.mongodb.com/what-is-mongodb</w:t>
         </w:r>
       </w:hyperlink>
-      <w:bookmarkEnd w:id="50"/>
+      <w:bookmarkEnd w:id="49"/>
       <w:r>
         <w:rPr>
           <w:rFonts w:ascii="Times New Roman" w:hAnsi="Times New Roman" w:cs="Times New Roman"/>
@@ -30442,7 +31227,7 @@
         </w:rPr>
         <w:t xml:space="preserve">Téma: </w:t>
       </w:r>
-      <w:bookmarkStart w:id="51" w:name="_Hlk133421533"/>
+      <w:bookmarkStart w:id="50" w:name="_Hlk133421533"/>
       <w:r>
         <w:rPr>
           <w:rFonts w:ascii="Times New Roman" w:hAnsi="Times New Roman" w:cs="Times New Roman"/>
@@ -30519,7 +31304,7 @@
           <w:t>https://code.visualstudio.com/docs/editor/whyvscode</w:t>
         </w:r>
       </w:hyperlink>
-      <w:bookmarkEnd w:id="51"/>
+      <w:bookmarkEnd w:id="50"/>
       <w:r>
         <w:rPr>
           <w:rFonts w:ascii="Times New Roman" w:hAnsi="Times New Roman" w:cs="Times New Roman"/>
@@ -30902,7 +31687,7 @@
 </file>
 
 <file path=word/endnotes.xml><?xml version="1.0" encoding="utf-8"?>
-<w:endnotes xmlns:wpc="http://schemas.microsoft.com/office/word/2010/wordprocessingCanvas" xmlns:cx="http://schemas.microsoft.com/office/drawing/2014/chartex" xmlns:cx1="http://schemas.microsoft.com/office/drawing/2015/9/8/chartex" xmlns:cx2="http://schemas.microsoft.com/office/drawing/2015/10/21/chartex" xmlns:cx3="http://schemas.microsoft.com/office/drawing/2016/5/9/chartex" xmlns:cx4="http://schemas.microsoft.com/office/drawing/2016/5/10/chartex" xmlns:cx5="http://schemas.microsoft.com/office/drawing/2016/5/11/chartex" xmlns:cx6="http://schemas.microsoft.com/office/drawing/2016/5/12/chartex" xmlns:cx7="http://schemas.microsoft.com/office/drawing/2016/5/13/chartex" xmlns:cx8="http://schemas.microsoft.com/office/drawing/2016/5/14/chartex" xmlns:mc="http://schemas.openxmlformats.org/markup-compatibility/2006" xmlns:aink="http://schemas.microsoft.com/office/drawing/2016/ink" xmlns:am3d="http://schemas.microsoft.com/office/drawing/2017/model3d" xmlns:o="urn:schemas-microsoft-com:office:office" xmlns:oel="http://schemas.microsoft.com/office/2019/extlst" xmlns:r="http://schemas.openxmlformats.org/officeDocument/2006/relationships" xmlns:m="http://schemas.openxmlformats.org/officeDocument/2006/math" xmlns:v="urn:schemas-microsoft-com:vml" xmlns:wp14="http://schemas.microsoft.com/office/word/2010/wordprocessingDrawing" xmlns:wp="http://schemas.openxmlformats.org/drawingml/2006/wordprocessingDrawing" xmlns:w10="urn:schemas-microsoft-com:office:word" xmlns:w="http://schemas.openxmlformats.org/wordprocessingml/2006/main" xmlns:w14="http://schemas.microsoft.com/office/word/2010/wordml" xmlns:w15="http://schemas.microsoft.com/office/word/2012/wordml" xmlns:w16cex="http://schemas.microsoft.com/office/word/2018/wordml/cex" xmlns:w16cid="http://schemas.microsoft.com/office/word/2016/wordml/cid" xmlns:w16="http://schemas.microsoft.com/office/word/2018/wordml" xmlns:w16du="http://schemas.microsoft.com/office/word/2023/wordml/word16du" xmlns:w16sdtdh="http://schemas.microsoft.com/office/word/2020/wordml/sdtdatahash" xmlns:w16se="http://schemas.microsoft.com/office/word/2015/wordml/symex" xmlns:wpg="http://schemas.microsoft.com/office/word/2010/wordprocessingGroup" xmlns:wpi="http://schemas.microsoft.com/office/word/2010/wordprocessingInk" xmlns:wne="http://schemas.microsoft.com/office/word/2006/wordml" xmlns:wps="http://schemas.microsoft.com/office/word/2010/wordprocessingShape" mc:Ignorable="w14 w15 w16se w16cid w16 w16cex w16sdtdh wp14">
+<w:endnotes xmlns:wpc="http://schemas.microsoft.com/office/word/2010/wordprocessingCanvas" xmlns:cx="http://schemas.microsoft.com/office/drawing/2014/chartex" xmlns:mc="http://schemas.openxmlformats.org/markup-compatibility/2006" xmlns:o="urn:schemas-microsoft-com:office:office" xmlns:r="http://schemas.openxmlformats.org/officeDocument/2006/relationships" xmlns:m="http://schemas.openxmlformats.org/officeDocument/2006/math" xmlns:v="urn:schemas-microsoft-com:vml" xmlns:wp14="http://schemas.microsoft.com/office/word/2010/wordprocessingDrawing" xmlns:wp="http://schemas.openxmlformats.org/drawingml/2006/wordprocessingDrawing" xmlns:w10="urn:schemas-microsoft-com:office:word" xmlns:w="http://schemas.openxmlformats.org/wordprocessingml/2006/main" xmlns:w14="http://schemas.microsoft.com/office/word/2010/wordml" xmlns:w15="http://schemas.microsoft.com/office/word/2012/wordml" xmlns:w16se="http://schemas.microsoft.com/office/word/2015/wordml/symex" xmlns:wpg="http://schemas.microsoft.com/office/word/2010/wordprocessingGroup" xmlns:wpi="http://schemas.microsoft.com/office/word/2010/wordprocessingInk" xmlns:wne="http://schemas.microsoft.com/office/word/2006/wordml" xmlns:wps="http://schemas.microsoft.com/office/word/2010/wordprocessingShape" mc:Ignorable="w14 w15 w16se wp14">
   <w:endnote w:type="separator" w:id="-1">
     <w:p>
       <w:pPr>
@@ -30927,7 +31712,7 @@
 </file>
 
 <file path=word/footer1.xml><?xml version="1.0" encoding="utf-8"?>
-<w:ftr xmlns:wpc="http://schemas.microsoft.com/office/word/2010/wordprocessingCanvas" xmlns:cx="http://schemas.microsoft.com/office/drawing/2014/chartex" xmlns:cx1="http://schemas.microsoft.com/office/drawing/2015/9/8/chartex" xmlns:cx2="http://schemas.microsoft.com/office/drawing/2015/10/21/chartex" xmlns:cx3="http://schemas.microsoft.com/office/drawing/2016/5/9/chartex" xmlns:cx4="http://schemas.microsoft.com/office/drawing/2016/5/10/chartex" xmlns:cx5="http://schemas.microsoft.com/office/drawing/2016/5/11/chartex" xmlns:cx6="http://schemas.microsoft.com/office/drawing/2016/5/12/chartex" xmlns:cx7="http://schemas.microsoft.com/office/drawing/2016/5/13/chartex" xmlns:cx8="http://schemas.microsoft.com/office/drawing/2016/5/14/chartex" xmlns:mc="http://schemas.openxmlformats.org/markup-compatibility/2006" xmlns:aink="http://schemas.microsoft.com/office/drawing/2016/ink" xmlns:am3d="http://schemas.microsoft.com/office/drawing/2017/model3d" xmlns:o="urn:schemas-microsoft-com:office:office" xmlns:oel="http://schemas.microsoft.com/office/2019/extlst" xmlns:r="http://schemas.openxmlformats.org/officeDocument/2006/relationships" xmlns:m="http://schemas.openxmlformats.org/officeDocument/2006/math" xmlns:v="urn:schemas-microsoft-com:vml" xmlns:wp14="http://schemas.microsoft.com/office/word/2010/wordprocessingDrawing" xmlns:wp="http://schemas.openxmlformats.org/drawingml/2006/wordprocessingDrawing" xmlns:w10="urn:schemas-microsoft-com:office:word" xmlns:w="http://schemas.openxmlformats.org/wordprocessingml/2006/main" xmlns:w14="http://schemas.microsoft.com/office/word/2010/wordml" xmlns:w15="http://schemas.microsoft.com/office/word/2012/wordml" xmlns:w16cex="http://schemas.microsoft.com/office/word/2018/wordml/cex" xmlns:w16cid="http://schemas.microsoft.com/office/word/2016/wordml/cid" xmlns:w16="http://schemas.microsoft.com/office/word/2018/wordml" xmlns:w16du="http://schemas.microsoft.com/office/word/2023/wordml/word16du" xmlns:w16sdtdh="http://schemas.microsoft.com/office/word/2020/wordml/sdtdatahash" xmlns:w16se="http://schemas.microsoft.com/office/word/2015/wordml/symex" xmlns:wpg="http://schemas.microsoft.com/office/word/2010/wordprocessingGroup" xmlns:wpi="http://schemas.microsoft.com/office/word/2010/wordprocessingInk" xmlns:wne="http://schemas.microsoft.com/office/word/2006/wordml" xmlns:wps="http://schemas.microsoft.com/office/word/2010/wordprocessingShape" mc:Ignorable="w14 w15 w16se w16cid w16 w16cex w16sdtdh wp14">
+<w:ftr xmlns:wpc="http://schemas.microsoft.com/office/word/2010/wordprocessingCanvas" xmlns:cx="http://schemas.microsoft.com/office/drawing/2014/chartex" xmlns:mc="http://schemas.openxmlformats.org/markup-compatibility/2006" xmlns:o="urn:schemas-microsoft-com:office:office" xmlns:r="http://schemas.openxmlformats.org/officeDocument/2006/relationships" xmlns:m="http://schemas.openxmlformats.org/officeDocument/2006/math" xmlns:v="urn:schemas-microsoft-com:vml" xmlns:wp14="http://schemas.microsoft.com/office/word/2010/wordprocessingDrawing" xmlns:wp="http://schemas.openxmlformats.org/drawingml/2006/wordprocessingDrawing" xmlns:w10="urn:schemas-microsoft-com:office:word" xmlns:w="http://schemas.openxmlformats.org/wordprocessingml/2006/main" xmlns:w14="http://schemas.microsoft.com/office/word/2010/wordml" xmlns:w15="http://schemas.microsoft.com/office/word/2012/wordml" xmlns:w16se="http://schemas.microsoft.com/office/word/2015/wordml/symex" xmlns:wpg="http://schemas.microsoft.com/office/word/2010/wordprocessingGroup" xmlns:wpi="http://schemas.microsoft.com/office/word/2010/wordprocessingInk" xmlns:wne="http://schemas.microsoft.com/office/word/2006/wordml" xmlns:wps="http://schemas.microsoft.com/office/word/2010/wordprocessingShape" mc:Ignorable="w14 w15 w16se wp14">
   <w:sdt>
     <w:sdtPr>
       <w:id w:val="-480076460"/>
@@ -30955,7 +31740,7 @@
           <w:rPr>
             <w:noProof/>
           </w:rPr>
-          <w:t>21</w:t>
+          <w:t>33</w:t>
         </w:r>
         <w:r>
           <w:fldChar w:fldCharType="end"/>
@@ -30972,7 +31757,7 @@
 </file>
 
 <file path=word/footnotes.xml><?xml version="1.0" encoding="utf-8"?>
-<w:footnotes xmlns:wpc="http://schemas.microsoft.com/office/word/2010/wordprocessingCanvas" xmlns:cx="http://schemas.microsoft.com/office/drawing/2014/chartex" xmlns:cx1="http://schemas.microsoft.com/office/drawing/2015/9/8/chartex" xmlns:cx2="http://schemas.microsoft.com/office/drawing/2015/10/21/chartex" xmlns:cx3="http://schemas.microsoft.com/office/drawing/2016/5/9/chartex" xmlns:cx4="http://schemas.microsoft.com/office/drawing/2016/5/10/chartex" xmlns:cx5="http://schemas.microsoft.com/office/drawing/2016/5/11/chartex" xmlns:cx6="http://schemas.microsoft.com/office/drawing/2016/5/12/chartex" xmlns:cx7="http://schemas.microsoft.com/office/drawing/2016/5/13/chartex" xmlns:cx8="http://schemas.microsoft.com/office/drawing/2016/5/14/chartex" xmlns:mc="http://schemas.openxmlformats.org/markup-compatibility/2006" xmlns:aink="http://schemas.microsoft.com/office/drawing/2016/ink" xmlns:am3d="http://schemas.microsoft.com/office/drawing/2017/model3d" xmlns:o="urn:schemas-microsoft-com:office:office" xmlns:oel="http://schemas.microsoft.com/office/2019/extlst" xmlns:r="http://schemas.openxmlformats.org/officeDocument/2006/relationships" xmlns:m="http://schemas.openxmlformats.org/officeDocument/2006/math" xmlns:v="urn:schemas-microsoft-com:vml" xmlns:wp14="http://schemas.microsoft.com/office/word/2010/wordprocessingDrawing" xmlns:wp="http://schemas.openxmlformats.org/drawingml/2006/wordprocessingDrawing" xmlns:w10="urn:schemas-microsoft-com:office:word" xmlns:w="http://schemas.openxmlformats.org/wordprocessingml/2006/main" xmlns:w14="http://schemas.microsoft.com/office/word/2010/wordml" xmlns:w15="http://schemas.microsoft.com/office/word/2012/wordml" xmlns:w16cex="http://schemas.microsoft.com/office/word/2018/wordml/cex" xmlns:w16cid="http://schemas.microsoft.com/office/word/2016/wordml/cid" xmlns:w16="http://schemas.microsoft.com/office/word/2018/wordml" xmlns:w16du="http://schemas.microsoft.com/office/word/2023/wordml/word16du" xmlns:w16sdtdh="http://schemas.microsoft.com/office/word/2020/wordml/sdtdatahash" xmlns:w16se="http://schemas.microsoft.com/office/word/2015/wordml/symex" xmlns:wpg="http://schemas.microsoft.com/office/word/2010/wordprocessingGroup" xmlns:wpi="http://schemas.microsoft.com/office/word/2010/wordprocessingInk" xmlns:wne="http://schemas.microsoft.com/office/word/2006/wordml" xmlns:wps="http://schemas.microsoft.com/office/word/2010/wordprocessingShape" mc:Ignorable="w14 w15 w16se w16cid w16 w16cex w16sdtdh wp14">
+<w:footnotes xmlns:wpc="http://schemas.microsoft.com/office/word/2010/wordprocessingCanvas" xmlns:cx="http://schemas.microsoft.com/office/drawing/2014/chartex" xmlns:mc="http://schemas.openxmlformats.org/markup-compatibility/2006" xmlns:o="urn:schemas-microsoft-com:office:office" xmlns:r="http://schemas.openxmlformats.org/officeDocument/2006/relationships" xmlns:m="http://schemas.openxmlformats.org/officeDocument/2006/math" xmlns:v="urn:schemas-microsoft-com:vml" xmlns:wp14="http://schemas.microsoft.com/office/word/2010/wordprocessingDrawing" xmlns:wp="http://schemas.openxmlformats.org/drawingml/2006/wordprocessingDrawing" xmlns:w10="urn:schemas-microsoft-com:office:word" xmlns:w="http://schemas.openxmlformats.org/wordprocessingml/2006/main" xmlns:w14="http://schemas.microsoft.com/office/word/2010/wordml" xmlns:w15="http://schemas.microsoft.com/office/word/2012/wordml" xmlns:w16se="http://schemas.microsoft.com/office/word/2015/wordml/symex" xmlns:wpg="http://schemas.microsoft.com/office/word/2010/wordprocessingGroup" xmlns:wpi="http://schemas.microsoft.com/office/word/2010/wordprocessingInk" xmlns:wne="http://schemas.microsoft.com/office/word/2006/wordml" xmlns:wps="http://schemas.microsoft.com/office/word/2010/wordprocessingShape" mc:Ignorable="w14 w15 w16se wp14">
   <w:footnote w:type="separator" w:id="-1">
     <w:p>
       <w:pPr>
@@ -31190,7 +31975,7 @@
 </file>
 
 <file path=word/numbering.xml><?xml version="1.0" encoding="utf-8"?>
-<w:numbering xmlns:wpc="http://schemas.microsoft.com/office/word/2010/wordprocessingCanvas" xmlns:cx="http://schemas.microsoft.com/office/drawing/2014/chartex" xmlns:cx1="http://schemas.microsoft.com/office/drawing/2015/9/8/chartex" xmlns:cx2="http://schemas.microsoft.com/office/drawing/2015/10/21/chartex" xmlns:cx3="http://schemas.microsoft.com/office/drawing/2016/5/9/chartex" xmlns:cx4="http://schemas.microsoft.com/office/drawing/2016/5/10/chartex" xmlns:cx5="http://schemas.microsoft.com/office/drawing/2016/5/11/chartex" xmlns:cx6="http://schemas.microsoft.com/office/drawing/2016/5/12/chartex" xmlns:cx7="http://schemas.microsoft.com/office/drawing/2016/5/13/chartex" xmlns:cx8="http://schemas.microsoft.com/office/drawing/2016/5/14/chartex" xmlns:mc="http://schemas.openxmlformats.org/markup-compatibility/2006" xmlns:aink="http://schemas.microsoft.com/office/drawing/2016/ink" xmlns:am3d="http://schemas.microsoft.com/office/drawing/2017/model3d" xmlns:o="urn:schemas-microsoft-com:office:office" xmlns:oel="http://schemas.microsoft.com/office/2019/extlst" xmlns:r="http://schemas.openxmlformats.org/officeDocument/2006/relationships" xmlns:m="http://schemas.openxmlformats.org/officeDocument/2006/math" xmlns:v="urn:schemas-microsoft-com:vml" xmlns:wp14="http://schemas.microsoft.com/office/word/2010/wordprocessingDrawing" xmlns:wp="http://schemas.openxmlformats.org/drawingml/2006/wordprocessingDrawing" xmlns:w10="urn:schemas-microsoft-com:office:word" xmlns:w="http://schemas.openxmlformats.org/wordprocessingml/2006/main" xmlns:w14="http://schemas.microsoft.com/office/word/2010/wordml" xmlns:w15="http://schemas.microsoft.com/office/word/2012/wordml" xmlns:w16cex="http://schemas.microsoft.com/office/word/2018/wordml/cex" xmlns:w16cid="http://schemas.microsoft.com/office/word/2016/wordml/cid" xmlns:w16="http://schemas.microsoft.com/office/word/2018/wordml" xmlns:w16du="http://schemas.microsoft.com/office/word/2023/wordml/word16du" xmlns:w16sdtdh="http://schemas.microsoft.com/office/word/2020/wordml/sdtdatahash" xmlns:w16se="http://schemas.microsoft.com/office/word/2015/wordml/symex" xmlns:wpg="http://schemas.microsoft.com/office/word/2010/wordprocessingGroup" xmlns:wpi="http://schemas.microsoft.com/office/word/2010/wordprocessingInk" xmlns:wne="http://schemas.microsoft.com/office/word/2006/wordml" xmlns:wps="http://schemas.microsoft.com/office/word/2010/wordprocessingShape" mc:Ignorable="w14 w15 w16se w16cid w16 w16cex w16sdtdh wp14">
+<w:numbering xmlns:wpc="http://schemas.microsoft.com/office/word/2010/wordprocessingCanvas" xmlns:cx="http://schemas.microsoft.com/office/drawing/2014/chartex" xmlns:mc="http://schemas.openxmlformats.org/markup-compatibility/2006" xmlns:o="urn:schemas-microsoft-com:office:office" xmlns:r="http://schemas.openxmlformats.org/officeDocument/2006/relationships" xmlns:m="http://schemas.openxmlformats.org/officeDocument/2006/math" xmlns:v="urn:schemas-microsoft-com:vml" xmlns:wp14="http://schemas.microsoft.com/office/word/2010/wordprocessingDrawing" xmlns:wp="http://schemas.openxmlformats.org/drawingml/2006/wordprocessingDrawing" xmlns:w10="urn:schemas-microsoft-com:office:word" xmlns:w="http://schemas.openxmlformats.org/wordprocessingml/2006/main" xmlns:w14="http://schemas.microsoft.com/office/word/2010/wordml" xmlns:w15="http://schemas.microsoft.com/office/word/2012/wordml" xmlns:w16se="http://schemas.microsoft.com/office/word/2015/wordml/symex" xmlns:wpg="http://schemas.microsoft.com/office/word/2010/wordprocessingGroup" xmlns:wpi="http://schemas.microsoft.com/office/word/2010/wordprocessingInk" xmlns:wne="http://schemas.microsoft.com/office/word/2006/wordml" xmlns:wps="http://schemas.microsoft.com/office/word/2010/wordprocessingShape" mc:Ignorable="w14 w15 w16se wp14">
   <w:abstractNum w:abstractNumId="0" w15:restartNumberingAfterBreak="0">
     <w:nsid w:val="089E3682"/>
     <w:multiLevelType w:val="hybridMultilevel"/>
@@ -33640,80 +34425,80 @@
       </w:rPr>
     </w:lvl>
   </w:abstractNum>
-  <w:num w:numId="1" w16cid:durableId="1483766256">
+  <w:num w:numId="1">
     <w:abstractNumId w:val="17"/>
   </w:num>
-  <w:num w:numId="2" w16cid:durableId="1862819512">
+  <w:num w:numId="2">
     <w:abstractNumId w:val="12"/>
   </w:num>
-  <w:num w:numId="3" w16cid:durableId="1643197034">
+  <w:num w:numId="3">
     <w:abstractNumId w:val="3"/>
   </w:num>
-  <w:num w:numId="4" w16cid:durableId="1278567554">
+  <w:num w:numId="4">
     <w:abstractNumId w:val="8"/>
   </w:num>
-  <w:num w:numId="5" w16cid:durableId="1373916250">
+  <w:num w:numId="5">
     <w:abstractNumId w:val="16"/>
   </w:num>
-  <w:num w:numId="6" w16cid:durableId="728307562">
+  <w:num w:numId="6">
     <w:abstractNumId w:val="1"/>
   </w:num>
-  <w:num w:numId="7" w16cid:durableId="647898905">
+  <w:num w:numId="7">
     <w:abstractNumId w:val="4"/>
   </w:num>
-  <w:num w:numId="8" w16cid:durableId="1771197843">
+  <w:num w:numId="8">
     <w:abstractNumId w:val="5"/>
   </w:num>
-  <w:num w:numId="9" w16cid:durableId="1996453654">
+  <w:num w:numId="9">
     <w:abstractNumId w:val="20"/>
   </w:num>
-  <w:num w:numId="10" w16cid:durableId="1086421503">
+  <w:num w:numId="10">
     <w:abstractNumId w:val="19"/>
   </w:num>
-  <w:num w:numId="11" w16cid:durableId="278534593">
+  <w:num w:numId="11">
     <w:abstractNumId w:val="0"/>
   </w:num>
-  <w:num w:numId="12" w16cid:durableId="2064475822">
+  <w:num w:numId="12">
     <w:abstractNumId w:val="11"/>
   </w:num>
-  <w:num w:numId="13" w16cid:durableId="1745760169">
+  <w:num w:numId="13">
     <w:abstractNumId w:val="13"/>
   </w:num>
-  <w:num w:numId="14" w16cid:durableId="169302002">
+  <w:num w:numId="14">
     <w:abstractNumId w:val="15"/>
   </w:num>
-  <w:num w:numId="15" w16cid:durableId="408431976">
+  <w:num w:numId="15">
     <w:abstractNumId w:val="21"/>
   </w:num>
-  <w:num w:numId="16" w16cid:durableId="874544203">
+  <w:num w:numId="16">
     <w:abstractNumId w:val="2"/>
   </w:num>
-  <w:num w:numId="17" w16cid:durableId="436098933">
+  <w:num w:numId="17">
     <w:abstractNumId w:val="10"/>
   </w:num>
-  <w:num w:numId="18" w16cid:durableId="1493326039">
+  <w:num w:numId="18">
     <w:abstractNumId w:val="18"/>
   </w:num>
-  <w:num w:numId="19" w16cid:durableId="1626887604">
+  <w:num w:numId="19">
     <w:abstractNumId w:val="7"/>
   </w:num>
-  <w:num w:numId="20" w16cid:durableId="1713771735">
+  <w:num w:numId="20">
     <w:abstractNumId w:val="9"/>
   </w:num>
-  <w:num w:numId="21" w16cid:durableId="820001689">
+  <w:num w:numId="21">
     <w:abstractNumId w:val="6"/>
   </w:num>
-  <w:num w:numId="22" w16cid:durableId="808746607">
+  <w:num w:numId="22">
     <w:abstractNumId w:val="14"/>
   </w:num>
-  <w:num w:numId="23" w16cid:durableId="1485201347">
+  <w:num w:numId="23">
     <w:abstractNumId w:val="22"/>
   </w:num>
 </w:numbering>
 </file>
 
 <file path=word/styles.xml><?xml version="1.0" encoding="utf-8"?>
-<w:styles xmlns:mc="http://schemas.openxmlformats.org/markup-compatibility/2006" xmlns:r="http://schemas.openxmlformats.org/officeDocument/2006/relationships" xmlns:w="http://schemas.openxmlformats.org/wordprocessingml/2006/main" xmlns:w14="http://schemas.microsoft.com/office/word/2010/wordml" xmlns:w15="http://schemas.microsoft.com/office/word/2012/wordml" xmlns:w16cex="http://schemas.microsoft.com/office/word/2018/wordml/cex" xmlns:w16cid="http://schemas.microsoft.com/office/word/2016/wordml/cid" xmlns:w16="http://schemas.microsoft.com/office/word/2018/wordml" xmlns:w16sdtdh="http://schemas.microsoft.com/office/word/2020/wordml/sdtdatahash" xmlns:w16se="http://schemas.microsoft.com/office/word/2015/wordml/symex" mc:Ignorable="w14 w15 w16se w16cid w16 w16cex w16sdtdh">
+<w:styles xmlns:mc="http://schemas.openxmlformats.org/markup-compatibility/2006" xmlns:r="http://schemas.openxmlformats.org/officeDocument/2006/relationships" xmlns:w="http://schemas.openxmlformats.org/wordprocessingml/2006/main" xmlns:w14="http://schemas.microsoft.com/office/word/2010/wordml" xmlns:w15="http://schemas.microsoft.com/office/word/2012/wordml" xmlns:w16se="http://schemas.microsoft.com/office/word/2015/wordml/symex" mc:Ignorable="w14 w15 w16se">
   <w:docDefaults>
     <w:rPrDefault>
       <w:rPr>
@@ -33729,7 +34514,7 @@
       </w:pPr>
     </w:pPrDefault>
   </w:docDefaults>
-  <w:latentStyles w:defLockedState="0" w:defUIPriority="99" w:defSemiHidden="0" w:defUnhideWhenUsed="0" w:defQFormat="0" w:count="376">
+  <w:latentStyles w:defLockedState="0" w:defUIPriority="99" w:defSemiHidden="0" w:defUnhideWhenUsed="0" w:defQFormat="0" w:count="371">
     <w:lsdException w:name="Normal" w:uiPriority="0" w:qFormat="1"/>
     <w:lsdException w:name="heading 1" w:uiPriority="9" w:qFormat="1"/>
     <w:lsdException w:name="heading 2" w:semiHidden="1" w:uiPriority="9" w:unhideWhenUsed="1" w:qFormat="1"/>
@@ -34101,11 +34886,6 @@
     <w:lsdException w:name="List Table 5 Dark Accent 6" w:uiPriority="50"/>
     <w:lsdException w:name="List Table 6 Colorful Accent 6" w:uiPriority="51"/>
     <w:lsdException w:name="List Table 7 Colorful Accent 6" w:uiPriority="52"/>
-    <w:lsdException w:name="Mention" w:semiHidden="1" w:unhideWhenUsed="1"/>
-    <w:lsdException w:name="Smart Hyperlink" w:semiHidden="1" w:unhideWhenUsed="1"/>
-    <w:lsdException w:name="Hashtag" w:semiHidden="1" w:unhideWhenUsed="1"/>
-    <w:lsdException w:name="Unresolved Mention" w:semiHidden="1" w:unhideWhenUsed="1"/>
-    <w:lsdException w:name="Smart Link" w:semiHidden="1" w:unhideWhenUsed="1"/>
   </w:latentStyles>
   <w:style w:type="paragraph" w:default="1" w:styleId="Norml">
     <w:name w:val="Normal"/>
@@ -34128,7 +34908,7 @@
       <w:outlineLvl w:val="0"/>
     </w:pPr>
     <w:rPr>
-      <w:rFonts w:ascii="Verdana Pro SemiBold" w:eastAsiaTheme="majorEastAsia" w:hAnsi="Verdana Pro SemiBold" w:cstheme="majorBidi"/>
+      <w:rFonts w:ascii="Verdana Pro Semibold" w:eastAsiaTheme="majorEastAsia" w:hAnsi="Verdana Pro Semibold" w:cstheme="majorBidi"/>
       <w:sz w:val="32"/>
       <w:szCs w:val="32"/>
     </w:rPr>
@@ -34150,7 +34930,7 @@
       <w:outlineLvl w:val="1"/>
     </w:pPr>
     <w:rPr>
-      <w:rFonts w:ascii="Verdana Pro SemiBold" w:eastAsiaTheme="majorEastAsia" w:hAnsi="Verdana Pro SemiBold" w:cstheme="majorBidi"/>
+      <w:rFonts w:ascii="Verdana Pro Semibold" w:eastAsiaTheme="majorEastAsia" w:hAnsi="Verdana Pro Semibold" w:cstheme="majorBidi"/>
       <w:sz w:val="28"/>
       <w:szCs w:val="26"/>
     </w:rPr>
@@ -34229,7 +35009,7 @@
     <w:uiPriority w:val="9"/>
     <w:rsid w:val="0030636F"/>
     <w:rPr>
-      <w:rFonts w:ascii="Verdana Pro SemiBold" w:eastAsiaTheme="majorEastAsia" w:hAnsi="Verdana Pro SemiBold" w:cstheme="majorBidi"/>
+      <w:rFonts w:ascii="Verdana Pro Semibold" w:eastAsiaTheme="majorEastAsia" w:hAnsi="Verdana Pro Semibold" w:cstheme="majorBidi"/>
       <w:sz w:val="28"/>
       <w:szCs w:val="26"/>
     </w:rPr>
@@ -34241,7 +35021,7 @@
     <w:uiPriority w:val="9"/>
     <w:rsid w:val="0030636F"/>
     <w:rPr>
-      <w:rFonts w:ascii="Verdana Pro SemiBold" w:eastAsiaTheme="majorEastAsia" w:hAnsi="Verdana Pro SemiBold" w:cstheme="majorBidi"/>
+      <w:rFonts w:ascii="Verdana Pro Semibold" w:eastAsiaTheme="majorEastAsia" w:hAnsi="Verdana Pro Semibold" w:cstheme="majorBidi"/>
       <w:sz w:val="32"/>
       <w:szCs w:val="32"/>
     </w:rPr>
@@ -34518,7 +35298,7 @@
       <w:u w:val="single"/>
     </w:rPr>
   </w:style>
-  <w:style w:type="character" w:styleId="Feloldatlanmegemlts">
+  <w:style w:type="character" w:customStyle="1" w:styleId="UnresolvedMention">
     <w:name w:val="Unresolved Mention"/>
     <w:basedOn w:val="Bekezdsalapbettpusa"/>
     <w:uiPriority w:val="99"/>
@@ -34897,7 +35677,7 @@
 </file>
 
 <file path=customXml/itemProps1.xml><?xml version="1.0" encoding="utf-8"?>
-<ds:datastoreItem xmlns:ds="http://schemas.openxmlformats.org/officeDocument/2006/customXml" ds:itemID="{50580EC5-FD5D-4717-BE48-E2091C0A6D42}">
+<ds:datastoreItem xmlns:ds="http://schemas.openxmlformats.org/officeDocument/2006/customXml" ds:itemID="{E4A09A7B-D384-4F63-90FF-EFE0A8BD4816}">
   <ds:schemaRefs>
     <ds:schemaRef ds:uri="http://schemas.openxmlformats.org/officeDocument/2006/bibliography"/>
   </ds:schemaRefs>

--- a/szakdoga.docx
+++ b/szakdoga.docx
@@ -1,6 +1,6 @@
 
 <file path=word/document.xml><?xml version="1.0" encoding="utf-8"?>
-<w:document xmlns:wpc="http://schemas.microsoft.com/office/word/2010/wordprocessingCanvas" xmlns:cx="http://schemas.microsoft.com/office/drawing/2014/chartex" xmlns:mc="http://schemas.openxmlformats.org/markup-compatibility/2006" xmlns:o="urn:schemas-microsoft-com:office:office" xmlns:r="http://schemas.openxmlformats.org/officeDocument/2006/relationships" xmlns:m="http://schemas.openxmlformats.org/officeDocument/2006/math" xmlns:v="urn:schemas-microsoft-com:vml" xmlns:wp14="http://schemas.microsoft.com/office/word/2010/wordprocessingDrawing" xmlns:wp="http://schemas.openxmlformats.org/drawingml/2006/wordprocessingDrawing" xmlns:w10="urn:schemas-microsoft-com:office:word" xmlns:w="http://schemas.openxmlformats.org/wordprocessingml/2006/main" xmlns:w14="http://schemas.microsoft.com/office/word/2010/wordml" xmlns:w15="http://schemas.microsoft.com/office/word/2012/wordml" xmlns:w16se="http://schemas.microsoft.com/office/word/2015/wordml/symex" xmlns:wpg="http://schemas.microsoft.com/office/word/2010/wordprocessingGroup" xmlns:wpi="http://schemas.microsoft.com/office/word/2010/wordprocessingInk" xmlns:wne="http://schemas.microsoft.com/office/word/2006/wordml" xmlns:wps="http://schemas.microsoft.com/office/word/2010/wordprocessingShape" mc:Ignorable="w14 w15 w16se wp14">
+<w:document xmlns:wpc="http://schemas.microsoft.com/office/word/2010/wordprocessingCanvas" xmlns:cx="http://schemas.microsoft.com/office/drawing/2014/chartex" xmlns:cx1="http://schemas.microsoft.com/office/drawing/2015/9/8/chartex" xmlns:cx2="http://schemas.microsoft.com/office/drawing/2015/10/21/chartex" xmlns:cx3="http://schemas.microsoft.com/office/drawing/2016/5/9/chartex" xmlns:cx4="http://schemas.microsoft.com/office/drawing/2016/5/10/chartex" xmlns:cx5="http://schemas.microsoft.com/office/drawing/2016/5/11/chartex" xmlns:cx6="http://schemas.microsoft.com/office/drawing/2016/5/12/chartex" xmlns:cx7="http://schemas.microsoft.com/office/drawing/2016/5/13/chartex" xmlns:cx8="http://schemas.microsoft.com/office/drawing/2016/5/14/chartex" xmlns:mc="http://schemas.openxmlformats.org/markup-compatibility/2006" xmlns:aink="http://schemas.microsoft.com/office/drawing/2016/ink" xmlns:am3d="http://schemas.microsoft.com/office/drawing/2017/model3d" xmlns:o="urn:schemas-microsoft-com:office:office" xmlns:r="http://schemas.openxmlformats.org/officeDocument/2006/relationships" xmlns:m="http://schemas.openxmlformats.org/officeDocument/2006/math" xmlns:v="urn:schemas-microsoft-com:vml" xmlns:wp14="http://schemas.microsoft.com/office/word/2010/wordprocessingDrawing" xmlns:wp="http://schemas.openxmlformats.org/drawingml/2006/wordprocessingDrawing" xmlns:w10="urn:schemas-microsoft-com:office:word" xmlns:w="http://schemas.openxmlformats.org/wordprocessingml/2006/main" xmlns:w14="http://schemas.microsoft.com/office/word/2010/wordml" xmlns:w15="http://schemas.microsoft.com/office/word/2012/wordml" xmlns:w16cid="http://schemas.microsoft.com/office/word/2016/wordml/cid" xmlns:w16se="http://schemas.microsoft.com/office/word/2015/wordml/symex" xmlns:wpg="http://schemas.microsoft.com/office/word/2010/wordprocessingGroup" xmlns:wpi="http://schemas.microsoft.com/office/word/2010/wordprocessingInk" xmlns:wne="http://schemas.microsoft.com/office/word/2006/wordml" xmlns:wps="http://schemas.microsoft.com/office/word/2010/wordprocessingShape" mc:Ignorable="w14 w15 w16se w16cid wp14">
   <w:body>
     <w:p>
       <w:pPr>
@@ -30,9 +30,17 @@
           <w:lang w:eastAsia="hu-HU"/>
         </w:rPr>
         <w:drawing>
-          <wp:inline distT="0" distB="0" distL="0" distR="0" wp14:anchorId="0562C4E5" wp14:editId="39282CE7">
+          <wp:anchor distT="0" distB="0" distL="114300" distR="114300" simplePos="0" relativeHeight="251798528" behindDoc="0" locked="0" layoutInCell="1" allowOverlap="1" wp14:anchorId="0562C4E5" wp14:editId="39BB62DC">
+            <wp:simplePos x="0" y="0"/>
+            <wp:positionH relativeFrom="column">
+              <wp:posOffset>1498931</wp:posOffset>
+            </wp:positionH>
+            <wp:positionV relativeFrom="paragraph">
+              <wp:posOffset>0</wp:posOffset>
+            </wp:positionV>
             <wp:extent cx="1083945" cy="1083945"/>
-            <wp:effectExtent l="0" t="0" r="0" b="0"/>
+            <wp:effectExtent l="0" t="0" r="1905" b="1905"/>
+            <wp:wrapSquare wrapText="bothSides"/>
             <wp:docPr id="1" name="Kép 1" descr="C:\Users\Admin\AppData\Local\Microsoft\Windows\INetCache\Content.Word\KK logo 4.png"/>
             <wp:cNvGraphicFramePr>
               <a:graphicFrameLocks xmlns:a="http://schemas.openxmlformats.org/drawingml/2006/main" noChangeAspect="1"/>
@@ -75,19 +83,8 @@
                 </pic:pic>
               </a:graphicData>
             </a:graphic>
-          </wp:inline>
+          </wp:anchor>
         </w:drawing>
-      </w:r>
-      <w:r>
-        <w:rPr>
-          <w:rFonts w:ascii="Times New Roman" w:hAnsi="Times New Roman"/>
-          <w:b/>
-          <w:bCs/>
-          <w:color w:val="000000"/>
-          <w:sz w:val="24"/>
-          <w:szCs w:val="24"/>
-        </w:rPr>
-        <w:tab/>
       </w:r>
       <w:r>
         <w:rPr>
@@ -101,9 +98,17 @@
           <w:lang w:eastAsia="hu-HU"/>
         </w:rPr>
         <w:drawing>
-          <wp:inline distT="0" distB="0" distL="0" distR="0" wp14:anchorId="554F7E19" wp14:editId="65A5594D">
-            <wp:extent cx="1676400" cy="719455"/>
-            <wp:effectExtent l="0" t="0" r="0" b="0"/>
+          <wp:anchor distT="0" distB="0" distL="0" distR="114300" simplePos="0" relativeHeight="251797504" behindDoc="0" locked="0" layoutInCell="1" allowOverlap="1" wp14:anchorId="554F7E19" wp14:editId="7754347D">
+            <wp:simplePos x="0" y="0"/>
+            <wp:positionH relativeFrom="column">
+              <wp:posOffset>2582545</wp:posOffset>
+            </wp:positionH>
+            <wp:positionV relativeFrom="paragraph">
+              <wp:posOffset>363855</wp:posOffset>
+            </wp:positionV>
+            <wp:extent cx="1677600" cy="720000"/>
+            <wp:effectExtent l="0" t="0" r="0" b="4445"/>
+            <wp:wrapSquare wrapText="bothSides"/>
             <wp:docPr id="5" name="Kép 5" descr="C:\Users\Admin\AppData\Local\Microsoft\Windows\INetCache\Content.Word\MSZC logo.jpg"/>
             <wp:cNvGraphicFramePr>
               <a:graphicFrameLocks xmlns:a="http://schemas.openxmlformats.org/drawingml/2006/main" noChangeAspect="1"/>
@@ -133,7 +138,7 @@
                   <pic:spPr bwMode="auto">
                     <a:xfrm>
                       <a:off x="0" y="0"/>
-                      <a:ext cx="1676400" cy="719455"/>
+                      <a:ext cx="1677600" cy="720000"/>
                     </a:xfrm>
                     <a:prstGeom prst="rect">
                       <a:avLst/>
@@ -146,7 +151,13 @@
                 </pic:pic>
               </a:graphicData>
             </a:graphic>
-          </wp:inline>
+            <wp14:sizeRelH relativeFrom="margin">
+              <wp14:pctWidth>0</wp14:pctWidth>
+            </wp14:sizeRelH>
+            <wp14:sizeRelV relativeFrom="margin">
+              <wp14:pctHeight>0</wp14:pctHeight>
+            </wp14:sizeRelV>
+          </wp:anchor>
         </w:drawing>
       </w:r>
     </w:p>
@@ -277,22 +288,14 @@
         <w:spacing w:after="0" w:line="360" w:lineRule="auto"/>
         <w:jc w:val="center"/>
         <w:rPr>
-          <w:rFonts w:ascii="Times New Roman" w:hAnsi="Times New Roman" w:cs="Times New Roman"/>
-          <w:color w:val="000000"/>
-          <w:sz w:val="48"/>
-          <w:szCs w:val="48"/>
-        </w:rPr>
-      </w:pPr>
-      <w:r>
-        <w:rPr>
-          <w:rFonts w:ascii="Times New Roman" w:hAnsi="Times New Roman" w:cs="Times New Roman"/>
+          <w:rFonts w:ascii="Times New Roman" w:hAnsi="Times New Roman"/>
+          <w:b/>
           <w:bCs/>
           <w:color w:val="000000"/>
-          <w:sz w:val="48"/>
-          <w:szCs w:val="48"/>
-        </w:rPr>
-        <w:t>ZÁRÓDOLGOZAT</w:t>
-      </w:r>
+          <w:sz w:val="24"/>
+          <w:szCs w:val="24"/>
+        </w:rPr>
+      </w:pPr>
     </w:p>
     <w:p>
       <w:pPr>
@@ -302,6 +305,65 @@
         <w:spacing w:after="0" w:line="360" w:lineRule="auto"/>
         <w:jc w:val="center"/>
         <w:rPr>
+          <w:rFonts w:ascii="Times New Roman" w:hAnsi="Times New Roman"/>
+          <w:b/>
+          <w:bCs/>
+          <w:color w:val="000000"/>
+          <w:sz w:val="24"/>
+          <w:szCs w:val="24"/>
+        </w:rPr>
+      </w:pPr>
+    </w:p>
+    <w:p>
+      <w:pPr>
+        <w:autoSpaceDE w:val="0"/>
+        <w:autoSpaceDN w:val="0"/>
+        <w:adjustRightInd w:val="0"/>
+        <w:spacing w:after="0" w:line="360" w:lineRule="auto"/>
+        <w:jc w:val="center"/>
+        <w:rPr>
+          <w:rFonts w:ascii="Times New Roman" w:hAnsi="Times New Roman"/>
+          <w:b/>
+          <w:bCs/>
+          <w:color w:val="000000"/>
+          <w:sz w:val="24"/>
+          <w:szCs w:val="24"/>
+        </w:rPr>
+      </w:pPr>
+    </w:p>
+    <w:p>
+      <w:pPr>
+        <w:autoSpaceDE w:val="0"/>
+        <w:autoSpaceDN w:val="0"/>
+        <w:adjustRightInd w:val="0"/>
+        <w:spacing w:after="0" w:line="360" w:lineRule="auto"/>
+        <w:jc w:val="center"/>
+        <w:rPr>
+          <w:rFonts w:ascii="Times New Roman" w:hAnsi="Times New Roman" w:cs="Times New Roman"/>
+          <w:color w:val="000000"/>
+          <w:sz w:val="48"/>
+          <w:szCs w:val="48"/>
+        </w:rPr>
+      </w:pPr>
+      <w:r>
+        <w:rPr>
+          <w:rFonts w:ascii="Times New Roman" w:hAnsi="Times New Roman" w:cs="Times New Roman"/>
+          <w:bCs/>
+          <w:color w:val="000000"/>
+          <w:sz w:val="48"/>
+          <w:szCs w:val="48"/>
+        </w:rPr>
+        <w:t>ZÁRÓDOLGOZAT</w:t>
+      </w:r>
+    </w:p>
+    <w:p>
+      <w:pPr>
+        <w:autoSpaceDE w:val="0"/>
+        <w:autoSpaceDN w:val="0"/>
+        <w:adjustRightInd w:val="0"/>
+        <w:spacing w:after="0" w:line="360" w:lineRule="auto"/>
+        <w:jc w:val="center"/>
+        <w:rPr>
           <w:rFonts w:ascii="Times New Roman" w:hAnsi="Times New Roman" w:cs="Times New Roman"/>
           <w:color w:val="000000"/>
           <w:sz w:val="24"/>
@@ -475,6 +537,23 @@
         </w:rPr>
         <w:t>Kurucz Milán</w:t>
       </w:r>
+    </w:p>
+    <w:p>
+      <w:pPr>
+        <w:autoSpaceDE w:val="0"/>
+        <w:autoSpaceDN w:val="0"/>
+        <w:adjustRightInd w:val="0"/>
+        <w:spacing w:after="0" w:line="360" w:lineRule="auto"/>
+        <w:jc w:val="center"/>
+        <w:rPr>
+          <w:rFonts w:ascii="Times New Roman" w:hAnsi="Times New Roman" w:cs="Times New Roman"/>
+          <w:b/>
+          <w:bCs/>
+          <w:color w:val="000000"/>
+          <w:sz w:val="24"/>
+          <w:szCs w:val="24"/>
+        </w:rPr>
+      </w:pPr>
     </w:p>
     <w:p>
       <w:pPr>
@@ -1197,7 +1276,7 @@
             </w:rPr>
             <w:fldChar w:fldCharType="separate"/>
           </w:r>
-          <w:hyperlink w:anchor="_Toc133905840" w:history="1">
+          <w:hyperlink w:anchor="_Toc133943653" w:history="1">
             <w:r>
               <w:rPr>
                 <w:rStyle w:val="Hiperhivatkozs"/>
@@ -1226,7 +1305,7 @@
                 <w:noProof/>
                 <w:webHidden/>
               </w:rPr>
-              <w:instrText xml:space="preserve"> PAGEREF _Toc133905840 \h </w:instrText>
+              <w:instrText xml:space="preserve"> PAGEREF _Toc133943653 \h </w:instrText>
             </w:r>
             <w:r>
               <w:rPr>
@@ -1269,7 +1348,7 @@
               <w:lang w:eastAsia="hu-HU"/>
             </w:rPr>
           </w:pPr>
-          <w:hyperlink w:anchor="_Toc133905841" w:history="1">
+          <w:hyperlink w:anchor="_Toc133943654" w:history="1">
             <w:r>
               <w:rPr>
                 <w:rStyle w:val="Hiperhivatkozs"/>
@@ -1298,7 +1377,7 @@
                 <w:noProof/>
                 <w:webHidden/>
               </w:rPr>
-              <w:instrText xml:space="preserve"> PAGEREF _Toc133905841 \h </w:instrText>
+              <w:instrText xml:space="preserve"> PAGEREF _Toc133943654 \h </w:instrText>
             </w:r>
             <w:r>
               <w:rPr>
@@ -1341,7 +1420,7 @@
               <w:lang w:eastAsia="hu-HU"/>
             </w:rPr>
           </w:pPr>
-          <w:hyperlink w:anchor="_Toc133905842" w:history="1">
+          <w:hyperlink w:anchor="_Toc133943655" w:history="1">
             <w:r>
               <w:rPr>
                 <w:rStyle w:val="Hiperhivatkozs"/>
@@ -1370,7 +1449,7 @@
                 <w:noProof/>
                 <w:webHidden/>
               </w:rPr>
-              <w:instrText xml:space="preserve"> PAGEREF _Toc133905842 \h </w:instrText>
+              <w:instrText xml:space="preserve"> PAGEREF _Toc133943655 \h </w:instrText>
             </w:r>
             <w:r>
               <w:rPr>
@@ -1413,7 +1492,7 @@
               <w:lang w:eastAsia="hu-HU"/>
             </w:rPr>
           </w:pPr>
-          <w:hyperlink w:anchor="_Toc133905843" w:history="1">
+          <w:hyperlink w:anchor="_Toc133943656" w:history="1">
             <w:r>
               <w:rPr>
                 <w:rStyle w:val="Hiperhivatkozs"/>
@@ -1442,7 +1521,7 @@
                 <w:noProof/>
                 <w:webHidden/>
               </w:rPr>
-              <w:instrText xml:space="preserve"> PAGEREF _Toc133905843 \h </w:instrText>
+              <w:instrText xml:space="preserve"> PAGEREF _Toc133943656 \h </w:instrText>
             </w:r>
             <w:r>
               <w:rPr>
@@ -1485,7 +1564,7 @@
               <w:lang w:eastAsia="hu-HU"/>
             </w:rPr>
           </w:pPr>
-          <w:hyperlink w:anchor="_Toc133905844" w:history="1">
+          <w:hyperlink w:anchor="_Toc133943657" w:history="1">
             <w:r>
               <w:rPr>
                 <w:rStyle w:val="Hiperhivatkozs"/>
@@ -1514,7 +1593,7 @@
                 <w:noProof/>
                 <w:webHidden/>
               </w:rPr>
-              <w:instrText xml:space="preserve"> PAGEREF _Toc133905844 \h </w:instrText>
+              <w:instrText xml:space="preserve"> PAGEREF _Toc133943657 \h </w:instrText>
             </w:r>
             <w:r>
               <w:rPr>
@@ -1557,7 +1636,7 @@
               <w:lang w:eastAsia="hu-HU"/>
             </w:rPr>
           </w:pPr>
-          <w:hyperlink w:anchor="_Toc133905845" w:history="1">
+          <w:hyperlink w:anchor="_Toc133943658" w:history="1">
             <w:r>
               <w:rPr>
                 <w:rStyle w:val="Hiperhivatkozs"/>
@@ -1586,7 +1665,7 @@
                 <w:noProof/>
                 <w:webHidden/>
               </w:rPr>
-              <w:instrText xml:space="preserve"> PAGEREF _Toc133905845 \h </w:instrText>
+              <w:instrText xml:space="preserve"> PAGEREF _Toc133943658 \h </w:instrText>
             </w:r>
             <w:r>
               <w:rPr>
@@ -1629,7 +1708,7 @@
               <w:lang w:eastAsia="hu-HU"/>
             </w:rPr>
           </w:pPr>
-          <w:hyperlink w:anchor="_Toc133905846" w:history="1">
+          <w:hyperlink w:anchor="_Toc133943659" w:history="1">
             <w:r>
               <w:rPr>
                 <w:rStyle w:val="Hiperhivatkozs"/>
@@ -1658,7 +1737,7 @@
                 <w:noProof/>
                 <w:webHidden/>
               </w:rPr>
-              <w:instrText xml:space="preserve"> PAGEREF _Toc133905846 \h </w:instrText>
+              <w:instrText xml:space="preserve"> PAGEREF _Toc133943659 \h </w:instrText>
             </w:r>
             <w:r>
               <w:rPr>
@@ -1701,7 +1780,7 @@
               <w:lang w:eastAsia="hu-HU"/>
             </w:rPr>
           </w:pPr>
-          <w:hyperlink w:anchor="_Toc133905847" w:history="1">
+          <w:hyperlink w:anchor="_Toc133943660" w:history="1">
             <w:r>
               <w:rPr>
                 <w:rStyle w:val="Hiperhivatkozs"/>
@@ -1730,7 +1809,7 @@
                 <w:noProof/>
                 <w:webHidden/>
               </w:rPr>
-              <w:instrText xml:space="preserve"> PAGEREF _Toc133905847 \h </w:instrText>
+              <w:instrText xml:space="preserve"> PAGEREF _Toc133943660 \h </w:instrText>
             </w:r>
             <w:r>
               <w:rPr>
@@ -1773,7 +1852,7 @@
               <w:lang w:eastAsia="hu-HU"/>
             </w:rPr>
           </w:pPr>
-          <w:hyperlink w:anchor="_Toc133905848" w:history="1">
+          <w:hyperlink w:anchor="_Toc133943661" w:history="1">
             <w:r>
               <w:rPr>
                 <w:rStyle w:val="Hiperhivatkozs"/>
@@ -1802,7 +1881,7 @@
                 <w:noProof/>
                 <w:webHidden/>
               </w:rPr>
-              <w:instrText xml:space="preserve"> PAGEREF _Toc133905848 \h </w:instrText>
+              <w:instrText xml:space="preserve"> PAGEREF _Toc133943661 \h </w:instrText>
             </w:r>
             <w:r>
               <w:rPr>
@@ -1845,7 +1924,7 @@
               <w:lang w:eastAsia="hu-HU"/>
             </w:rPr>
           </w:pPr>
-          <w:hyperlink w:anchor="_Toc133905849" w:history="1">
+          <w:hyperlink w:anchor="_Toc133943662" w:history="1">
             <w:r>
               <w:rPr>
                 <w:rStyle w:val="Hiperhivatkozs"/>
@@ -1874,7 +1953,7 @@
                 <w:noProof/>
                 <w:webHidden/>
               </w:rPr>
-              <w:instrText xml:space="preserve"> PAGEREF _Toc133905849 \h </w:instrText>
+              <w:instrText xml:space="preserve"> PAGEREF _Toc133943662 \h </w:instrText>
             </w:r>
             <w:r>
               <w:rPr>
@@ -1917,7 +1996,7 @@
               <w:lang w:eastAsia="hu-HU"/>
             </w:rPr>
           </w:pPr>
-          <w:hyperlink w:anchor="_Toc133905850" w:history="1">
+          <w:hyperlink w:anchor="_Toc133943663" w:history="1">
             <w:r>
               <w:rPr>
                 <w:rStyle w:val="Hiperhivatkozs"/>
@@ -1946,7 +2025,7 @@
                 <w:noProof/>
                 <w:webHidden/>
               </w:rPr>
-              <w:instrText xml:space="preserve"> PAGEREF _Toc133905850 \h </w:instrText>
+              <w:instrText xml:space="preserve"> PAGEREF _Toc133943663 \h </w:instrText>
             </w:r>
             <w:r>
               <w:rPr>
@@ -1989,7 +2068,7 @@
               <w:lang w:eastAsia="hu-HU"/>
             </w:rPr>
           </w:pPr>
-          <w:hyperlink w:anchor="_Toc133905851" w:history="1">
+          <w:hyperlink w:anchor="_Toc133943664" w:history="1">
             <w:r>
               <w:rPr>
                 <w:rStyle w:val="Hiperhivatkozs"/>
@@ -2018,7 +2097,7 @@
                 <w:noProof/>
                 <w:webHidden/>
               </w:rPr>
-              <w:instrText xml:space="preserve"> PAGEREF _Toc133905851 \h </w:instrText>
+              <w:instrText xml:space="preserve"> PAGEREF _Toc133943664 \h </w:instrText>
             </w:r>
             <w:r>
               <w:rPr>
@@ -2061,7 +2140,7 @@
               <w:lang w:eastAsia="hu-HU"/>
             </w:rPr>
           </w:pPr>
-          <w:hyperlink w:anchor="_Toc133905852" w:history="1">
+          <w:hyperlink w:anchor="_Toc133943665" w:history="1">
             <w:r>
               <w:rPr>
                 <w:rStyle w:val="Hiperhivatkozs"/>
@@ -2090,7 +2169,7 @@
                 <w:noProof/>
                 <w:webHidden/>
               </w:rPr>
-              <w:instrText xml:space="preserve"> PAGEREF _Toc133905852 \h </w:instrText>
+              <w:instrText xml:space="preserve"> PAGEREF _Toc133943665 \h </w:instrText>
             </w:r>
             <w:r>
               <w:rPr>
@@ -2133,7 +2212,7 @@
               <w:lang w:eastAsia="hu-HU"/>
             </w:rPr>
           </w:pPr>
-          <w:hyperlink w:anchor="_Toc133905853" w:history="1">
+          <w:hyperlink w:anchor="_Toc133943666" w:history="1">
             <w:r>
               <w:rPr>
                 <w:rStyle w:val="Hiperhivatkozs"/>
@@ -2162,7 +2241,7 @@
                 <w:noProof/>
                 <w:webHidden/>
               </w:rPr>
-              <w:instrText xml:space="preserve"> PAGEREF _Toc133905853 \h </w:instrText>
+              <w:instrText xml:space="preserve"> PAGEREF _Toc133943666 \h </w:instrText>
             </w:r>
             <w:r>
               <w:rPr>
@@ -2205,7 +2284,7 @@
               <w:lang w:eastAsia="hu-HU"/>
             </w:rPr>
           </w:pPr>
-          <w:hyperlink w:anchor="_Toc133905854" w:history="1">
+          <w:hyperlink w:anchor="_Toc133943667" w:history="1">
             <w:r>
               <w:rPr>
                 <w:rStyle w:val="Hiperhivatkozs"/>
@@ -2234,7 +2313,7 @@
                 <w:noProof/>
                 <w:webHidden/>
               </w:rPr>
-              <w:instrText xml:space="preserve"> PAGEREF _Toc133905854 \h </w:instrText>
+              <w:instrText xml:space="preserve"> PAGEREF _Toc133943667 \h </w:instrText>
             </w:r>
             <w:r>
               <w:rPr>
@@ -2277,7 +2356,7 @@
               <w:lang w:eastAsia="hu-HU"/>
             </w:rPr>
           </w:pPr>
-          <w:hyperlink w:anchor="_Toc133905855" w:history="1">
+          <w:hyperlink w:anchor="_Toc133943668" w:history="1">
             <w:r>
               <w:rPr>
                 <w:rStyle w:val="Hiperhivatkozs"/>
@@ -2306,7 +2385,7 @@
                 <w:noProof/>
                 <w:webHidden/>
               </w:rPr>
-              <w:instrText xml:space="preserve"> PAGEREF _Toc133905855 \h </w:instrText>
+              <w:instrText xml:space="preserve"> PAGEREF _Toc133943668 \h </w:instrText>
             </w:r>
             <w:r>
               <w:rPr>
@@ -2349,7 +2428,7 @@
               <w:lang w:eastAsia="hu-HU"/>
             </w:rPr>
           </w:pPr>
-          <w:hyperlink w:anchor="_Toc133905856" w:history="1">
+          <w:hyperlink w:anchor="_Toc133943669" w:history="1">
             <w:r>
               <w:rPr>
                 <w:rStyle w:val="Hiperhivatkozs"/>
@@ -2378,7 +2457,7 @@
                 <w:noProof/>
                 <w:webHidden/>
               </w:rPr>
-              <w:instrText xml:space="preserve"> PAGEREF _Toc133905856 \h </w:instrText>
+              <w:instrText xml:space="preserve"> PAGEREF _Toc133943669 \h </w:instrText>
             </w:r>
             <w:r>
               <w:rPr>
@@ -2421,7 +2500,7 @@
               <w:lang w:eastAsia="hu-HU"/>
             </w:rPr>
           </w:pPr>
-          <w:hyperlink w:anchor="_Toc133905857" w:history="1">
+          <w:hyperlink w:anchor="_Toc133943670" w:history="1">
             <w:r>
               <w:rPr>
                 <w:rStyle w:val="Hiperhivatkozs"/>
@@ -2450,7 +2529,7 @@
                 <w:noProof/>
                 <w:webHidden/>
               </w:rPr>
-              <w:instrText xml:space="preserve"> PAGEREF _Toc133905857 \h </w:instrText>
+              <w:instrText xml:space="preserve"> PAGEREF _Toc133943670 \h </w:instrText>
             </w:r>
             <w:r>
               <w:rPr>
@@ -2493,7 +2572,7 @@
               <w:lang w:eastAsia="hu-HU"/>
             </w:rPr>
           </w:pPr>
-          <w:hyperlink w:anchor="_Toc133905858" w:history="1">
+          <w:hyperlink w:anchor="_Toc133943671" w:history="1">
             <w:r>
               <w:rPr>
                 <w:rStyle w:val="Hiperhivatkozs"/>
@@ -2522,7 +2601,7 @@
                 <w:noProof/>
                 <w:webHidden/>
               </w:rPr>
-              <w:instrText xml:space="preserve"> PAGEREF _Toc133905858 \h </w:instrText>
+              <w:instrText xml:space="preserve"> PAGEREF _Toc133943671 \h </w:instrText>
             </w:r>
             <w:r>
               <w:rPr>
@@ -2565,7 +2644,7 @@
               <w:lang w:eastAsia="hu-HU"/>
             </w:rPr>
           </w:pPr>
-          <w:hyperlink w:anchor="_Toc133905859" w:history="1">
+          <w:hyperlink w:anchor="_Toc133943672" w:history="1">
             <w:r>
               <w:rPr>
                 <w:rStyle w:val="Hiperhivatkozs"/>
@@ -2594,7 +2673,7 @@
                 <w:noProof/>
                 <w:webHidden/>
               </w:rPr>
-              <w:instrText xml:space="preserve"> PAGEREF _Toc133905859 \h </w:instrText>
+              <w:instrText xml:space="preserve"> PAGEREF _Toc133943672 \h </w:instrText>
             </w:r>
             <w:r>
               <w:rPr>
@@ -2637,7 +2716,7 @@
               <w:lang w:eastAsia="hu-HU"/>
             </w:rPr>
           </w:pPr>
-          <w:hyperlink w:anchor="_Toc133905860" w:history="1">
+          <w:hyperlink w:anchor="_Toc133943673" w:history="1">
             <w:r>
               <w:rPr>
                 <w:rStyle w:val="Hiperhivatkozs"/>
@@ -2666,7 +2745,7 @@
                 <w:noProof/>
                 <w:webHidden/>
               </w:rPr>
-              <w:instrText xml:space="preserve"> PAGEREF _Toc133905860 \h </w:instrText>
+              <w:instrText xml:space="preserve"> PAGEREF _Toc133943673 \h </w:instrText>
             </w:r>
             <w:r>
               <w:rPr>
@@ -2709,7 +2788,7 @@
               <w:lang w:eastAsia="hu-HU"/>
             </w:rPr>
           </w:pPr>
-          <w:hyperlink w:anchor="_Toc133905861" w:history="1">
+          <w:hyperlink w:anchor="_Toc133943674" w:history="1">
             <w:r>
               <w:rPr>
                 <w:rStyle w:val="Hiperhivatkozs"/>
@@ -2738,7 +2817,7 @@
                 <w:noProof/>
                 <w:webHidden/>
               </w:rPr>
-              <w:instrText xml:space="preserve"> PAGEREF _Toc133905861 \h </w:instrText>
+              <w:instrText xml:space="preserve"> PAGEREF _Toc133943674 \h </w:instrText>
             </w:r>
             <w:r>
               <w:rPr>
@@ -2781,7 +2860,7 @@
               <w:lang w:eastAsia="hu-HU"/>
             </w:rPr>
           </w:pPr>
-          <w:hyperlink w:anchor="_Toc133905862" w:history="1">
+          <w:hyperlink w:anchor="_Toc133943675" w:history="1">
             <w:r>
               <w:rPr>
                 <w:rStyle w:val="Hiperhivatkozs"/>
@@ -2810,7 +2889,7 @@
                 <w:noProof/>
                 <w:webHidden/>
               </w:rPr>
-              <w:instrText xml:space="preserve"> PAGEREF _Toc133905862 \h </w:instrText>
+              <w:instrText xml:space="preserve"> PAGEREF _Toc133943675 \h </w:instrText>
             </w:r>
             <w:r>
               <w:rPr>
@@ -2853,7 +2932,7 @@
               <w:lang w:eastAsia="hu-HU"/>
             </w:rPr>
           </w:pPr>
-          <w:hyperlink w:anchor="_Toc133905863" w:history="1">
+          <w:hyperlink w:anchor="_Toc133943676" w:history="1">
             <w:r>
               <w:rPr>
                 <w:rStyle w:val="Hiperhivatkozs"/>
@@ -2882,7 +2961,7 @@
                 <w:noProof/>
                 <w:webHidden/>
               </w:rPr>
-              <w:instrText xml:space="preserve"> PAGEREF _Toc133905863 \h </w:instrText>
+              <w:instrText xml:space="preserve"> PAGEREF _Toc133943676 \h </w:instrText>
             </w:r>
             <w:r>
               <w:rPr>
@@ -2925,7 +3004,7 @@
               <w:lang w:eastAsia="hu-HU"/>
             </w:rPr>
           </w:pPr>
-          <w:hyperlink w:anchor="_Toc133905864" w:history="1">
+          <w:hyperlink w:anchor="_Toc133943677" w:history="1">
             <w:r>
               <w:rPr>
                 <w:rStyle w:val="Hiperhivatkozs"/>
@@ -2954,7 +3033,7 @@
                 <w:noProof/>
                 <w:webHidden/>
               </w:rPr>
-              <w:instrText xml:space="preserve"> PAGEREF _Toc133905864 \h </w:instrText>
+              <w:instrText xml:space="preserve"> PAGEREF _Toc133943677 \h </w:instrText>
             </w:r>
             <w:r>
               <w:rPr>
@@ -2997,7 +3076,7 @@
               <w:lang w:eastAsia="hu-HU"/>
             </w:rPr>
           </w:pPr>
-          <w:hyperlink w:anchor="_Toc133905865" w:history="1">
+          <w:hyperlink w:anchor="_Toc133943678" w:history="1">
             <w:r>
               <w:rPr>
                 <w:rStyle w:val="Hiperhivatkozs"/>
@@ -3026,7 +3105,7 @@
                 <w:noProof/>
                 <w:webHidden/>
               </w:rPr>
-              <w:instrText xml:space="preserve"> PAGEREF _Toc133905865 \h </w:instrText>
+              <w:instrText xml:space="preserve"> PAGEREF _Toc133943678 \h </w:instrText>
             </w:r>
             <w:r>
               <w:rPr>
@@ -3069,7 +3148,7 @@
               <w:lang w:eastAsia="hu-HU"/>
             </w:rPr>
           </w:pPr>
-          <w:hyperlink w:anchor="_Toc133905866" w:history="1">
+          <w:hyperlink w:anchor="_Toc133943679" w:history="1">
             <w:r>
               <w:rPr>
                 <w:rStyle w:val="Hiperhivatkozs"/>
@@ -3098,7 +3177,7 @@
                 <w:noProof/>
                 <w:webHidden/>
               </w:rPr>
-              <w:instrText xml:space="preserve"> PAGEREF _Toc133905866 \h </w:instrText>
+              <w:instrText xml:space="preserve"> PAGEREF _Toc133943679 \h </w:instrText>
             </w:r>
             <w:r>
               <w:rPr>
@@ -3141,7 +3220,7 @@
               <w:lang w:eastAsia="hu-HU"/>
             </w:rPr>
           </w:pPr>
-          <w:hyperlink w:anchor="_Toc133905867" w:history="1">
+          <w:hyperlink w:anchor="_Toc133943680" w:history="1">
             <w:r>
               <w:rPr>
                 <w:rStyle w:val="Hiperhivatkozs"/>
@@ -3170,7 +3249,7 @@
                 <w:noProof/>
                 <w:webHidden/>
               </w:rPr>
-              <w:instrText xml:space="preserve"> PAGEREF _Toc133905867 \h </w:instrText>
+              <w:instrText xml:space="preserve"> PAGEREF _Toc133943680 \h </w:instrText>
             </w:r>
             <w:r>
               <w:rPr>
@@ -3213,7 +3292,7 @@
               <w:lang w:eastAsia="hu-HU"/>
             </w:rPr>
           </w:pPr>
-          <w:hyperlink w:anchor="_Toc133905868" w:history="1">
+          <w:hyperlink w:anchor="_Toc133943681" w:history="1">
             <w:r>
               <w:rPr>
                 <w:rStyle w:val="Hiperhivatkozs"/>
@@ -3242,7 +3321,7 @@
                 <w:noProof/>
                 <w:webHidden/>
               </w:rPr>
-              <w:instrText xml:space="preserve"> PAGEREF _Toc133905868 \h </w:instrText>
+              <w:instrText xml:space="preserve"> PAGEREF _Toc133943681 \h </w:instrText>
             </w:r>
             <w:r>
               <w:rPr>
@@ -3285,7 +3364,7 @@
               <w:lang w:eastAsia="hu-HU"/>
             </w:rPr>
           </w:pPr>
-          <w:hyperlink w:anchor="_Toc133905869" w:history="1">
+          <w:hyperlink w:anchor="_Toc133943682" w:history="1">
             <w:r>
               <w:rPr>
                 <w:rStyle w:val="Hiperhivatkozs"/>
@@ -3314,7 +3393,7 @@
                 <w:noProof/>
                 <w:webHidden/>
               </w:rPr>
-              <w:instrText xml:space="preserve"> PAGEREF _Toc133905869 \h </w:instrText>
+              <w:instrText xml:space="preserve"> PAGEREF _Toc133943682 \h </w:instrText>
             </w:r>
             <w:r>
               <w:rPr>
@@ -3357,7 +3436,7 @@
               <w:lang w:eastAsia="hu-HU"/>
             </w:rPr>
           </w:pPr>
-          <w:hyperlink w:anchor="_Toc133905870" w:history="1">
+          <w:hyperlink w:anchor="_Toc133943683" w:history="1">
             <w:r>
               <w:rPr>
                 <w:rStyle w:val="Hiperhivatkozs"/>
@@ -3386,7 +3465,7 @@
                 <w:noProof/>
                 <w:webHidden/>
               </w:rPr>
-              <w:instrText xml:space="preserve"> PAGEREF _Toc133905870 \h </w:instrText>
+              <w:instrText xml:space="preserve"> PAGEREF _Toc133943683 \h </w:instrText>
             </w:r>
             <w:r>
               <w:rPr>
@@ -3429,7 +3508,7 @@
               <w:lang w:eastAsia="hu-HU"/>
             </w:rPr>
           </w:pPr>
-          <w:hyperlink w:anchor="_Toc133905871" w:history="1">
+          <w:hyperlink w:anchor="_Toc133943684" w:history="1">
             <w:r>
               <w:rPr>
                 <w:rStyle w:val="Hiperhivatkozs"/>
@@ -3458,7 +3537,7 @@
                 <w:noProof/>
                 <w:webHidden/>
               </w:rPr>
-              <w:instrText xml:space="preserve"> PAGEREF _Toc133905871 \h </w:instrText>
+              <w:instrText xml:space="preserve"> PAGEREF _Toc133943684 \h </w:instrText>
             </w:r>
             <w:r>
               <w:rPr>
@@ -3501,7 +3580,7 @@
               <w:lang w:eastAsia="hu-HU"/>
             </w:rPr>
           </w:pPr>
-          <w:hyperlink w:anchor="_Toc133905872" w:history="1">
+          <w:hyperlink w:anchor="_Toc133943685" w:history="1">
             <w:r>
               <w:rPr>
                 <w:rStyle w:val="Hiperhivatkozs"/>
@@ -3530,7 +3609,7 @@
                 <w:noProof/>
                 <w:webHidden/>
               </w:rPr>
-              <w:instrText xml:space="preserve"> PAGEREF _Toc133905872 \h </w:instrText>
+              <w:instrText xml:space="preserve"> PAGEREF _Toc133943685 \h </w:instrText>
             </w:r>
             <w:r>
               <w:rPr>
@@ -3573,7 +3652,7 @@
               <w:lang w:eastAsia="hu-HU"/>
             </w:rPr>
           </w:pPr>
-          <w:hyperlink w:anchor="_Toc133905873" w:history="1">
+          <w:hyperlink w:anchor="_Toc133943686" w:history="1">
             <w:r>
               <w:rPr>
                 <w:rStyle w:val="Hiperhivatkozs"/>
@@ -3602,7 +3681,7 @@
                 <w:noProof/>
                 <w:webHidden/>
               </w:rPr>
-              <w:instrText xml:space="preserve"> PAGEREF _Toc133905873 \h </w:instrText>
+              <w:instrText xml:space="preserve"> PAGEREF _Toc133943686 \h </w:instrText>
             </w:r>
             <w:r>
               <w:rPr>
@@ -3645,7 +3724,7 @@
               <w:lang w:eastAsia="hu-HU"/>
             </w:rPr>
           </w:pPr>
-          <w:hyperlink w:anchor="_Toc133905874" w:history="1">
+          <w:hyperlink w:anchor="_Toc133943687" w:history="1">
             <w:r>
               <w:rPr>
                 <w:rStyle w:val="Hiperhivatkozs"/>
@@ -3674,7 +3753,7 @@
                 <w:noProof/>
                 <w:webHidden/>
               </w:rPr>
-              <w:instrText xml:space="preserve"> PAGEREF _Toc133905874 \h </w:instrText>
+              <w:instrText xml:space="preserve"> PAGEREF _Toc133943687 \h </w:instrText>
             </w:r>
             <w:r>
               <w:rPr>
@@ -3717,7 +3796,7 @@
               <w:lang w:eastAsia="hu-HU"/>
             </w:rPr>
           </w:pPr>
-          <w:hyperlink w:anchor="_Toc133905875" w:history="1">
+          <w:hyperlink w:anchor="_Toc133943688" w:history="1">
             <w:r>
               <w:rPr>
                 <w:rStyle w:val="Hiperhivatkozs"/>
@@ -3746,7 +3825,7 @@
                 <w:noProof/>
                 <w:webHidden/>
               </w:rPr>
-              <w:instrText xml:space="preserve"> PAGEREF _Toc133905875 \h </w:instrText>
+              <w:instrText xml:space="preserve"> PAGEREF _Toc133943688 \h </w:instrText>
             </w:r>
             <w:r>
               <w:rPr>
@@ -3789,7 +3868,7 @@
               <w:lang w:eastAsia="hu-HU"/>
             </w:rPr>
           </w:pPr>
-          <w:hyperlink w:anchor="_Toc133905876" w:history="1">
+          <w:hyperlink w:anchor="_Toc133943689" w:history="1">
             <w:r>
               <w:rPr>
                 <w:rStyle w:val="Hiperhivatkozs"/>
@@ -3818,7 +3897,7 @@
                 <w:noProof/>
                 <w:webHidden/>
               </w:rPr>
-              <w:instrText xml:space="preserve"> PAGEREF _Toc133905876 \h </w:instrText>
+              <w:instrText xml:space="preserve"> PAGEREF _Toc133943689 \h </w:instrText>
             </w:r>
             <w:r>
               <w:rPr>
@@ -3861,7 +3940,7 @@
               <w:lang w:eastAsia="hu-HU"/>
             </w:rPr>
           </w:pPr>
-          <w:hyperlink w:anchor="_Toc133905877" w:history="1">
+          <w:hyperlink w:anchor="_Toc133943690" w:history="1">
             <w:r>
               <w:rPr>
                 <w:rStyle w:val="Hiperhivatkozs"/>
@@ -3890,7 +3969,7 @@
                 <w:noProof/>
                 <w:webHidden/>
               </w:rPr>
-              <w:instrText xml:space="preserve"> PAGEREF _Toc133905877 \h </w:instrText>
+              <w:instrText xml:space="preserve"> PAGEREF _Toc133943690 \h </w:instrText>
             </w:r>
             <w:r>
               <w:rPr>
@@ -3933,7 +4012,7 @@
               <w:lang w:eastAsia="hu-HU"/>
             </w:rPr>
           </w:pPr>
-          <w:hyperlink w:anchor="_Toc133905878" w:history="1">
+          <w:hyperlink w:anchor="_Toc133943691" w:history="1">
             <w:r>
               <w:rPr>
                 <w:rStyle w:val="Hiperhivatkozs"/>
@@ -3962,7 +4041,7 @@
                 <w:noProof/>
                 <w:webHidden/>
               </w:rPr>
-              <w:instrText xml:space="preserve"> PAGEREF _Toc133905878 \h </w:instrText>
+              <w:instrText xml:space="preserve"> PAGEREF _Toc133943691 \h </w:instrText>
             </w:r>
             <w:r>
               <w:rPr>
@@ -4005,7 +4084,7 @@
               <w:lang w:eastAsia="hu-HU"/>
             </w:rPr>
           </w:pPr>
-          <w:hyperlink w:anchor="_Toc133905879" w:history="1">
+          <w:hyperlink w:anchor="_Toc133943692" w:history="1">
             <w:r>
               <w:rPr>
                 <w:rStyle w:val="Hiperhivatkozs"/>
@@ -4034,7 +4113,7 @@
                 <w:noProof/>
                 <w:webHidden/>
               </w:rPr>
-              <w:instrText xml:space="preserve"> PAGEREF _Toc133905879 \h </w:instrText>
+              <w:instrText xml:space="preserve"> PAGEREF _Toc133943692 \h </w:instrText>
             </w:r>
             <w:r>
               <w:rPr>
@@ -4077,7 +4156,7 @@
               <w:lang w:eastAsia="hu-HU"/>
             </w:rPr>
           </w:pPr>
-          <w:hyperlink w:anchor="_Toc133905880" w:history="1">
+          <w:hyperlink w:anchor="_Toc133943693" w:history="1">
             <w:r>
               <w:rPr>
                 <w:rStyle w:val="Hiperhivatkozs"/>
@@ -4106,7 +4185,7 @@
                 <w:noProof/>
                 <w:webHidden/>
               </w:rPr>
-              <w:instrText xml:space="preserve"> PAGEREF _Toc133905880 \h </w:instrText>
+              <w:instrText xml:space="preserve"> PAGEREF _Toc133943693 \h </w:instrText>
             </w:r>
             <w:r>
               <w:rPr>
@@ -4149,7 +4228,7 @@
               <w:lang w:eastAsia="hu-HU"/>
             </w:rPr>
           </w:pPr>
-          <w:hyperlink w:anchor="_Toc133905881" w:history="1">
+          <w:hyperlink w:anchor="_Toc133943694" w:history="1">
             <w:r>
               <w:rPr>
                 <w:rStyle w:val="Hiperhivatkozs"/>
@@ -4178,7 +4257,7 @@
                 <w:noProof/>
                 <w:webHidden/>
               </w:rPr>
-              <w:instrText xml:space="preserve"> PAGEREF _Toc133905881 \h </w:instrText>
+              <w:instrText xml:space="preserve"> PAGEREF _Toc133943694 \h </w:instrText>
             </w:r>
             <w:r>
               <w:rPr>
@@ -4221,7 +4300,7 @@
               <w:lang w:eastAsia="hu-HU"/>
             </w:rPr>
           </w:pPr>
-          <w:hyperlink w:anchor="_Toc133905882" w:history="1">
+          <w:hyperlink w:anchor="_Toc133943695" w:history="1">
             <w:r>
               <w:rPr>
                 <w:rStyle w:val="Hiperhivatkozs"/>
@@ -4250,7 +4329,7 @@
                 <w:noProof/>
                 <w:webHidden/>
               </w:rPr>
-              <w:instrText xml:space="preserve"> PAGEREF _Toc133905882 \h </w:instrText>
+              <w:instrText xml:space="preserve"> PAGEREF _Toc133943695 \h </w:instrText>
             </w:r>
             <w:r>
               <w:rPr>
@@ -4293,7 +4372,7 @@
               <w:lang w:eastAsia="hu-HU"/>
             </w:rPr>
           </w:pPr>
-          <w:hyperlink w:anchor="_Toc133905883" w:history="1">
+          <w:hyperlink w:anchor="_Toc133943696" w:history="1">
             <w:r>
               <w:rPr>
                 <w:rStyle w:val="Hiperhivatkozs"/>
@@ -4322,7 +4401,7 @@
                 <w:noProof/>
                 <w:webHidden/>
               </w:rPr>
-              <w:instrText xml:space="preserve"> PAGEREF _Toc133905883 \h </w:instrText>
+              <w:instrText xml:space="preserve"> PAGEREF _Toc133943696 \h </w:instrText>
             </w:r>
             <w:r>
               <w:rPr>
@@ -4365,7 +4444,7 @@
               <w:lang w:eastAsia="hu-HU"/>
             </w:rPr>
           </w:pPr>
-          <w:hyperlink w:anchor="_Toc133905884" w:history="1">
+          <w:hyperlink w:anchor="_Toc133943697" w:history="1">
             <w:r>
               <w:rPr>
                 <w:rStyle w:val="Hiperhivatkozs"/>
@@ -4394,7 +4473,7 @@
                 <w:noProof/>
                 <w:webHidden/>
               </w:rPr>
-              <w:instrText xml:space="preserve"> PAGEREF _Toc133905884 \h </w:instrText>
+              <w:instrText xml:space="preserve"> PAGEREF _Toc133943697 \h </w:instrText>
             </w:r>
             <w:r>
               <w:rPr>
@@ -4437,7 +4516,7 @@
               <w:lang w:eastAsia="hu-HU"/>
             </w:rPr>
           </w:pPr>
-          <w:hyperlink w:anchor="_Toc133905885" w:history="1">
+          <w:hyperlink w:anchor="_Toc133943698" w:history="1">
             <w:r>
               <w:rPr>
                 <w:rStyle w:val="Hiperhivatkozs"/>
@@ -4466,7 +4545,223 @@
                 <w:noProof/>
                 <w:webHidden/>
               </w:rPr>
-              <w:instrText xml:space="preserve"> PAGEREF _Toc133905885 \h </w:instrText>
+              <w:instrText xml:space="preserve"> PAGEREF _Toc133943698 \h </w:instrText>
+            </w:r>
+            <w:r>
+              <w:rPr>
+                <w:noProof/>
+                <w:webHidden/>
+              </w:rPr>
+            </w:r>
+            <w:r>
+              <w:rPr>
+                <w:noProof/>
+                <w:webHidden/>
+              </w:rPr>
+              <w:fldChar w:fldCharType="separate"/>
+            </w:r>
+            <w:r>
+              <w:rPr>
+                <w:noProof/>
+                <w:webHidden/>
+              </w:rPr>
+              <w:t>35</w:t>
+            </w:r>
+            <w:r>
+              <w:rPr>
+                <w:noProof/>
+                <w:webHidden/>
+              </w:rPr>
+              <w:fldChar w:fldCharType="end"/>
+            </w:r>
+          </w:hyperlink>
+        </w:p>
+        <w:p>
+          <w:pPr>
+            <w:pStyle w:val="TJ2"/>
+            <w:tabs>
+              <w:tab w:val="right" w:leader="dot" w:pos="9062"/>
+            </w:tabs>
+            <w:rPr>
+              <w:rFonts w:eastAsiaTheme="minorEastAsia"/>
+              <w:noProof/>
+              <w:lang w:eastAsia="hu-HU"/>
+            </w:rPr>
+          </w:pPr>
+          <w:hyperlink w:anchor="_Toc133943699" w:history="1">
+            <w:r>
+              <w:rPr>
+                <w:rStyle w:val="Hiperhivatkozs"/>
+                <w:rFonts w:ascii="Times New Roman" w:hAnsi="Times New Roman" w:cs="Times New Roman"/>
+                <w:b/>
+                <w:noProof/>
+              </w:rPr>
+              <w:t>1. ASP.NET Core Web API</w:t>
+            </w:r>
+            <w:r>
+              <w:rPr>
+                <w:noProof/>
+                <w:webHidden/>
+              </w:rPr>
+              <w:tab/>
+            </w:r>
+            <w:r>
+              <w:rPr>
+                <w:noProof/>
+                <w:webHidden/>
+              </w:rPr>
+              <w:fldChar w:fldCharType="begin"/>
+            </w:r>
+            <w:r>
+              <w:rPr>
+                <w:noProof/>
+                <w:webHidden/>
+              </w:rPr>
+              <w:instrText xml:space="preserve"> PAGEREF _Toc133943699 \h </w:instrText>
+            </w:r>
+            <w:r>
+              <w:rPr>
+                <w:noProof/>
+                <w:webHidden/>
+              </w:rPr>
+            </w:r>
+            <w:r>
+              <w:rPr>
+                <w:noProof/>
+                <w:webHidden/>
+              </w:rPr>
+              <w:fldChar w:fldCharType="separate"/>
+            </w:r>
+            <w:r>
+              <w:rPr>
+                <w:noProof/>
+                <w:webHidden/>
+              </w:rPr>
+              <w:t>35</w:t>
+            </w:r>
+            <w:r>
+              <w:rPr>
+                <w:noProof/>
+                <w:webHidden/>
+              </w:rPr>
+              <w:fldChar w:fldCharType="end"/>
+            </w:r>
+          </w:hyperlink>
+        </w:p>
+        <w:p>
+          <w:pPr>
+            <w:pStyle w:val="TJ2"/>
+            <w:tabs>
+              <w:tab w:val="right" w:leader="dot" w:pos="9062"/>
+            </w:tabs>
+            <w:rPr>
+              <w:rFonts w:eastAsiaTheme="minorEastAsia"/>
+              <w:noProof/>
+              <w:lang w:eastAsia="hu-HU"/>
+            </w:rPr>
+          </w:pPr>
+          <w:hyperlink w:anchor="_Toc133943700" w:history="1">
+            <w:r>
+              <w:rPr>
+                <w:rStyle w:val="Hiperhivatkozs"/>
+                <w:rFonts w:ascii="Times New Roman" w:hAnsi="Times New Roman" w:cs="Times New Roman"/>
+                <w:b/>
+                <w:noProof/>
+              </w:rPr>
+              <w:t>2. NET MAUI</w:t>
+            </w:r>
+            <w:r>
+              <w:rPr>
+                <w:noProof/>
+                <w:webHidden/>
+              </w:rPr>
+              <w:tab/>
+            </w:r>
+            <w:r>
+              <w:rPr>
+                <w:noProof/>
+                <w:webHidden/>
+              </w:rPr>
+              <w:fldChar w:fldCharType="begin"/>
+            </w:r>
+            <w:r>
+              <w:rPr>
+                <w:noProof/>
+                <w:webHidden/>
+              </w:rPr>
+              <w:instrText xml:space="preserve"> PAGEREF _Toc133943700 \h </w:instrText>
+            </w:r>
+            <w:r>
+              <w:rPr>
+                <w:noProof/>
+                <w:webHidden/>
+              </w:rPr>
+            </w:r>
+            <w:r>
+              <w:rPr>
+                <w:noProof/>
+                <w:webHidden/>
+              </w:rPr>
+              <w:fldChar w:fldCharType="separate"/>
+            </w:r>
+            <w:r>
+              <w:rPr>
+                <w:noProof/>
+                <w:webHidden/>
+              </w:rPr>
+              <w:t>35</w:t>
+            </w:r>
+            <w:r>
+              <w:rPr>
+                <w:noProof/>
+                <w:webHidden/>
+              </w:rPr>
+              <w:fldChar w:fldCharType="end"/>
+            </w:r>
+          </w:hyperlink>
+        </w:p>
+        <w:p>
+          <w:pPr>
+            <w:pStyle w:val="TJ2"/>
+            <w:tabs>
+              <w:tab w:val="right" w:leader="dot" w:pos="9062"/>
+            </w:tabs>
+            <w:rPr>
+              <w:rFonts w:eastAsiaTheme="minorEastAsia"/>
+              <w:noProof/>
+              <w:lang w:eastAsia="hu-HU"/>
+            </w:rPr>
+          </w:pPr>
+          <w:hyperlink w:anchor="_Toc133943701" w:history="1">
+            <w:r>
+              <w:rPr>
+                <w:rStyle w:val="Hiperhivatkozs"/>
+                <w:rFonts w:ascii="Times New Roman" w:hAnsi="Times New Roman" w:cs="Times New Roman"/>
+                <w:b/>
+                <w:noProof/>
+              </w:rPr>
+              <w:t>3. Frontend</w:t>
+            </w:r>
+            <w:r>
+              <w:rPr>
+                <w:noProof/>
+                <w:webHidden/>
+              </w:rPr>
+              <w:tab/>
+            </w:r>
+            <w:r>
+              <w:rPr>
+                <w:noProof/>
+                <w:webHidden/>
+              </w:rPr>
+              <w:fldChar w:fldCharType="begin"/>
+            </w:r>
+            <w:r>
+              <w:rPr>
+                <w:noProof/>
+                <w:webHidden/>
+              </w:rPr>
+              <w:instrText xml:space="preserve"> PAGEREF _Toc133943701 \h </w:instrText>
             </w:r>
             <w:r>
               <w:rPr>
@@ -4509,7 +4804,7 @@
               <w:lang w:eastAsia="hu-HU"/>
             </w:rPr>
           </w:pPr>
-          <w:hyperlink w:anchor="_Toc133905886" w:history="1">
+          <w:hyperlink w:anchor="_Toc133943702" w:history="1">
             <w:r>
               <w:rPr>
                 <w:rStyle w:val="Hiperhivatkozs"/>
@@ -4538,7 +4833,7 @@
                 <w:noProof/>
                 <w:webHidden/>
               </w:rPr>
-              <w:instrText xml:space="preserve"> PAGEREF _Toc133905886 \h </w:instrText>
+              <w:instrText xml:space="preserve"> PAGEREF _Toc133943702 \h </w:instrText>
             </w:r>
             <w:r>
               <w:rPr>
@@ -4598,7 +4893,7 @@
           <w:szCs w:val="36"/>
         </w:rPr>
       </w:pPr>
-      <w:bookmarkStart w:id="0" w:name="_Toc133905840"/>
+      <w:bookmarkStart w:id="0" w:name="_Toc133943653"/>
       <w:r>
         <w:rPr>
           <w:rFonts w:ascii="Times New Roman" w:hAnsi="Times New Roman" w:cs="Times New Roman"/>
@@ -4993,7 +5288,23 @@
           <w:sz w:val="24"/>
           <w:szCs w:val="24"/>
         </w:rPr>
-        <w:t>A játéktípus hátterét illetően egy világszinten ismert, és nagy múlttal rendelkező blokkalapú játék, amelynek első verziója már 1984-ben játszható volt. A játék fő eleme a táblán megjelenő alakzatok egy sorba rendezése, majd ezzel a sor törlése és pontok/egyéb jutalmak szerzése.</w:t>
+        <w:t>A játéktípus</w:t>
+      </w:r>
+      <w:r>
+        <w:rPr>
+          <w:rFonts w:ascii="Times New Roman" w:hAnsi="Times New Roman" w:cs="Times New Roman"/>
+          <w:sz w:val="24"/>
+          <w:szCs w:val="24"/>
+        </w:rPr>
+        <w:t>,</w:t>
+      </w:r>
+      <w:r>
+        <w:rPr>
+          <w:rFonts w:ascii="Times New Roman" w:hAnsi="Times New Roman" w:cs="Times New Roman"/>
+          <w:sz w:val="24"/>
+          <w:szCs w:val="24"/>
+        </w:rPr>
+        <w:t xml:space="preserve"> hátterét illetően egy világszinten ismert, és nagy múlttal rendelkező blokkalapú játék, amelynek első verziója már 1984-ben játszható volt. A játék fő eleme a táblán megjelenő alakzatok egy sorba rendezése, majd ezzel a sor törlése és pontok/egyéb jutalmak szerzése.</w:t>
       </w:r>
     </w:p>
     <w:p>
@@ -5086,6 +5397,7 @@
     </w:p>
     <w:p>
       <w:pPr>
+        <w:ind w:firstLine="708"/>
         <w:jc w:val="both"/>
         <w:rPr>
           <w:rFonts w:ascii="Times New Roman" w:hAnsi="Times New Roman" w:cs="Times New Roman"/>
@@ -5093,12 +5405,151 @@
           <w:szCs w:val="24"/>
         </w:rPr>
       </w:pPr>
+      <w:r>
+        <w:rPr>
+          <w:rFonts w:ascii="Times New Roman" w:hAnsi="Times New Roman" w:cs="Times New Roman"/>
+          <w:sz w:val="24"/>
+          <w:szCs w:val="24"/>
+        </w:rPr>
+        <w:t>Bár a project folyamán többször dolgoztunk közösen, a feladatokat három részre osztottuk. A három terület elég jól elkülönül egymástól:</w:t>
+      </w:r>
+    </w:p>
+    <w:p>
+      <w:pPr>
+        <w:pStyle w:val="Listaszerbekezds"/>
+        <w:numPr>
+          <w:ilvl w:val="0"/>
+          <w:numId w:val="24"/>
+        </w:numPr>
+        <w:jc w:val="both"/>
+        <w:rPr>
+          <w:rFonts w:ascii="Times New Roman" w:hAnsi="Times New Roman" w:cs="Times New Roman"/>
+          <w:sz w:val="24"/>
+          <w:szCs w:val="24"/>
+        </w:rPr>
+      </w:pPr>
+      <w:r>
+        <w:rPr>
+          <w:rFonts w:ascii="Times New Roman" w:hAnsi="Times New Roman" w:cs="Times New Roman"/>
+          <w:sz w:val="24"/>
+          <w:szCs w:val="24"/>
+        </w:rPr>
+        <w:t xml:space="preserve">Kiss Tamás – Backend (ASP.NET </w:t>
+      </w:r>
+      <w:proofErr w:type="spellStart"/>
+      <w:r>
+        <w:rPr>
+          <w:rFonts w:ascii="Times New Roman" w:hAnsi="Times New Roman" w:cs="Times New Roman"/>
+          <w:sz w:val="24"/>
+          <w:szCs w:val="24"/>
+        </w:rPr>
+        <w:t>Core</w:t>
+      </w:r>
+      <w:proofErr w:type="spellEnd"/>
+      <w:r>
+        <w:rPr>
+          <w:rFonts w:ascii="Times New Roman" w:hAnsi="Times New Roman" w:cs="Times New Roman"/>
+          <w:sz w:val="24"/>
+          <w:szCs w:val="24"/>
+        </w:rPr>
+        <w:t xml:space="preserve"> Web API)</w:t>
+      </w:r>
+    </w:p>
+    <w:p>
+      <w:pPr>
+        <w:pStyle w:val="Listaszerbekezds"/>
+        <w:numPr>
+          <w:ilvl w:val="0"/>
+          <w:numId w:val="24"/>
+        </w:numPr>
+        <w:jc w:val="both"/>
+        <w:rPr>
+          <w:rFonts w:ascii="Times New Roman" w:hAnsi="Times New Roman" w:cs="Times New Roman"/>
+          <w:sz w:val="24"/>
+          <w:szCs w:val="24"/>
+        </w:rPr>
+      </w:pPr>
+      <w:r>
+        <w:rPr>
+          <w:rFonts w:ascii="Times New Roman" w:hAnsi="Times New Roman" w:cs="Times New Roman"/>
+          <w:sz w:val="24"/>
+          <w:szCs w:val="24"/>
+        </w:rPr>
+        <w:t>Kuruc</w:t>
+      </w:r>
+      <w:r>
+        <w:rPr>
+          <w:rFonts w:ascii="Times New Roman" w:hAnsi="Times New Roman" w:cs="Times New Roman"/>
+          <w:sz w:val="24"/>
+          <w:szCs w:val="24"/>
+        </w:rPr>
+        <w:t>z</w:t>
+      </w:r>
+      <w:r>
+        <w:rPr>
+          <w:rFonts w:ascii="Times New Roman" w:hAnsi="Times New Roman" w:cs="Times New Roman"/>
+          <w:sz w:val="24"/>
+          <w:szCs w:val="24"/>
+        </w:rPr>
+        <w:t xml:space="preserve"> Milán – Asztali alkalmazás (.NET MAUI)</w:t>
+      </w:r>
+    </w:p>
+    <w:p>
+      <w:pPr>
+        <w:pStyle w:val="Listaszerbekezds"/>
+        <w:numPr>
+          <w:ilvl w:val="0"/>
+          <w:numId w:val="24"/>
+        </w:numPr>
+        <w:jc w:val="both"/>
+        <w:rPr>
+          <w:rFonts w:ascii="Times New Roman" w:hAnsi="Times New Roman" w:cs="Times New Roman"/>
+          <w:sz w:val="24"/>
+          <w:szCs w:val="24"/>
+        </w:rPr>
+      </w:pPr>
+      <w:r>
+        <w:rPr>
+          <w:rFonts w:ascii="Times New Roman" w:hAnsi="Times New Roman" w:cs="Times New Roman"/>
+          <w:sz w:val="24"/>
+          <w:szCs w:val="24"/>
+        </w:rPr>
+        <w:t>Kovács Levente – Frontend (</w:t>
+      </w:r>
+      <w:proofErr w:type="spellStart"/>
+      <w:r>
+        <w:rPr>
+          <w:rFonts w:ascii="Times New Roman" w:hAnsi="Times New Roman" w:cs="Times New Roman"/>
+          <w:sz w:val="24"/>
+          <w:szCs w:val="24"/>
+        </w:rPr>
+        <w:t>Angular</w:t>
+      </w:r>
+      <w:proofErr w:type="spellEnd"/>
+      <w:r>
+        <w:rPr>
+          <w:rFonts w:ascii="Times New Roman" w:hAnsi="Times New Roman" w:cs="Times New Roman"/>
+          <w:sz w:val="24"/>
+          <w:szCs w:val="24"/>
+        </w:rPr>
+        <w:t>)</w:t>
+      </w:r>
+    </w:p>
+    <w:p>
+      <w:pPr>
+        <w:jc w:val="both"/>
+        <w:rPr>
+          <w:rFonts w:ascii="Times New Roman" w:hAnsi="Times New Roman" w:cs="Times New Roman"/>
+          <w:sz w:val="24"/>
+          <w:szCs w:val="24"/>
+        </w:rPr>
+      </w:pPr>
     </w:p>
     <w:p>
       <w:pPr>
         <w:ind w:left="11520"/>
         <w:rPr>
-          <w:rFonts w:ascii="Verdana Pro Semibold" w:eastAsiaTheme="majorEastAsia" w:hAnsi="Verdana Pro Semibold" w:cstheme="majorBidi"/>
+          <w:rFonts w:ascii="Verdana Pro SemiBold" w:eastAsiaTheme="majorEastAsia" w:hAnsi="Verdana Pro SemiBold" w:cstheme="majorBidi"/>
           <w:b/>
           <w:sz w:val="32"/>
           <w:szCs w:val="32"/>
@@ -5121,7 +5572,7 @@
           <w:szCs w:val="36"/>
         </w:rPr>
       </w:pPr>
-      <w:bookmarkStart w:id="1" w:name="_Toc133905841"/>
+      <w:bookmarkStart w:id="1" w:name="_Toc133943654"/>
       <w:r>
         <w:rPr>
           <w:rFonts w:ascii="Times New Roman" w:hAnsi="Times New Roman" w:cs="Times New Roman"/>
@@ -5219,7 +5670,7 @@
           <w:szCs w:val="32"/>
         </w:rPr>
       </w:pPr>
-      <w:bookmarkStart w:id="2" w:name="_Toc133905842"/>
+      <w:bookmarkStart w:id="2" w:name="_Toc133943655"/>
       <w:r>
         <w:rPr>
           <w:rFonts w:ascii="Times New Roman" w:hAnsi="Times New Roman" w:cs="Times New Roman"/>
@@ -5693,9 +6144,17 @@
                                 <w:sz w:val="20"/>
                                 <w:szCs w:val="20"/>
                               </w:rPr>
-                              <w:t>Compass-ban</w:t>
+                              <w:t>Compass</w:t>
                             </w:r>
                             <w:proofErr w:type="spellEnd"/>
+                            <w:r>
+                              <w:rPr>
+                                <w:rFonts w:ascii="Times New Roman" w:hAnsi="Times New Roman" w:cs="Times New Roman"/>
+                                <w:sz w:val="20"/>
+                                <w:szCs w:val="20"/>
+                              </w:rPr>
+                              <w:t>-ban</w:t>
+                            </w:r>
                           </w:p>
                         </w:txbxContent>
                       </wps:txbx>
@@ -5846,9 +6305,17 @@
                           <w:sz w:val="20"/>
                           <w:szCs w:val="20"/>
                         </w:rPr>
-                        <w:t>Compass-ban</w:t>
+                        <w:t>Compass</w:t>
                       </w:r>
                       <w:proofErr w:type="spellEnd"/>
+                      <w:r>
+                        <w:rPr>
+                          <w:rFonts w:ascii="Times New Roman" w:hAnsi="Times New Roman" w:cs="Times New Roman"/>
+                          <w:sz w:val="20"/>
+                          <w:szCs w:val="20"/>
+                        </w:rPr>
+                        <w:t>-ban</w:t>
+                      </w:r>
                     </w:p>
                   </w:txbxContent>
                 </v:textbox>
@@ -5979,13 +6446,23 @@
         </w:rPr>
         <w:t xml:space="preserve">biztosít felhő alapú </w:t>
       </w:r>
-      <w:r>
-        <w:rPr>
-          <w:rFonts w:ascii="Times New Roman" w:hAnsi="Times New Roman" w:cs="Times New Roman"/>
-          <w:sz w:val="24"/>
-          <w:szCs w:val="24"/>
-        </w:rPr>
-        <w:t>tárhelyet. Így nem vagyunk a lokális hálózatra korlátozva, hanem bárhonnan gyorsan elérhetjük az adatbázisunkat.</w:t>
+      <w:proofErr w:type="spellStart"/>
+      <w:r>
+        <w:rPr>
+          <w:rFonts w:ascii="Times New Roman" w:hAnsi="Times New Roman" w:cs="Times New Roman"/>
+          <w:sz w:val="24"/>
+          <w:szCs w:val="24"/>
+        </w:rPr>
+        <w:t>tárhelyet</w:t>
+      </w:r>
+      <w:proofErr w:type="spellEnd"/>
+      <w:r>
+        <w:rPr>
+          <w:rFonts w:ascii="Times New Roman" w:hAnsi="Times New Roman" w:cs="Times New Roman"/>
+          <w:sz w:val="24"/>
+          <w:szCs w:val="24"/>
+        </w:rPr>
+        <w:t>. Így nem vagyunk a lokális hálózatra korlátozva, hanem bárhonnan gyorsan elérhetjük az adatbázisunkat.</w:t>
       </w:r>
       <w:r>
         <w:rPr>
@@ -6057,7 +6534,7 @@
           <w:szCs w:val="32"/>
         </w:rPr>
       </w:pPr>
-      <w:bookmarkStart w:id="3" w:name="_Toc133905843"/>
+      <w:bookmarkStart w:id="3" w:name="_Toc133943656"/>
       <w:r>
         <w:rPr>
           <w:rFonts w:ascii="Times New Roman" w:hAnsi="Times New Roman" w:cs="Times New Roman"/>
@@ -7146,7 +7623,7 @@
           <w:szCs w:val="32"/>
         </w:rPr>
       </w:pPr>
-      <w:bookmarkStart w:id="4" w:name="_Toc133905844"/>
+      <w:bookmarkStart w:id="4" w:name="_Toc133943657"/>
       <w:r>
         <w:rPr>
           <w:rFonts w:ascii="Times New Roman" w:hAnsi="Times New Roman" w:cs="Times New Roman"/>
@@ -7666,7 +8143,7 @@
           <w:sz w:val="24"/>
           <w:szCs w:val="24"/>
         </w:rPr>
-        <w:t xml:space="preserve"> észrevenni a .NET MAUI-</w:t>
+        <w:t xml:space="preserve"> </w:t>
       </w:r>
       <w:proofErr w:type="spellStart"/>
       <w:r>
@@ -7675,6 +8152,24 @@
           <w:sz w:val="24"/>
           <w:szCs w:val="24"/>
         </w:rPr>
+        <w:t>észrevenni</w:t>
+      </w:r>
+      <w:proofErr w:type="spellEnd"/>
+      <w:r>
+        <w:rPr>
+          <w:rFonts w:ascii="Times New Roman" w:hAnsi="Times New Roman" w:cs="Times New Roman"/>
+          <w:sz w:val="24"/>
+          <w:szCs w:val="24"/>
+        </w:rPr>
+        <w:t xml:space="preserve"> a .NET MAUI-</w:t>
+      </w:r>
+      <w:proofErr w:type="spellStart"/>
+      <w:r>
+        <w:rPr>
+          <w:rFonts w:ascii="Times New Roman" w:hAnsi="Times New Roman" w:cs="Times New Roman"/>
+          <w:sz w:val="24"/>
+          <w:szCs w:val="24"/>
+        </w:rPr>
         <w:t>n</w:t>
       </w:r>
       <w:r>
@@ -7717,7 +8212,7 @@
           <w:sz w:val="24"/>
           <w:szCs w:val="24"/>
         </w:rPr>
-        <w:t>platform alkalmazásokat</w:t>
+        <w:t>platform</w:t>
       </w:r>
       <w:proofErr w:type="gramEnd"/>
       <w:r>
@@ -7726,7 +8221,7 @@
           <w:sz w:val="24"/>
           <w:szCs w:val="24"/>
         </w:rPr>
-        <w:t xml:space="preserve"> hozhat</w:t>
+        <w:t xml:space="preserve"> alkalmazásokat hozhat</w:t>
       </w:r>
       <w:r>
         <w:rPr>
@@ -7809,7 +8304,7 @@
           <w:szCs w:val="32"/>
         </w:rPr>
       </w:pPr>
-      <w:bookmarkStart w:id="5" w:name="_Toc133905845"/>
+      <w:bookmarkStart w:id="5" w:name="_Toc133943658"/>
       <w:r>
         <w:rPr>
           <w:rFonts w:ascii="Times New Roman" w:hAnsi="Times New Roman" w:cs="Times New Roman"/>
@@ -8209,9 +8704,17 @@
           <w:sz w:val="24"/>
           <w:szCs w:val="24"/>
         </w:rPr>
-        <w:t>routing-ot</w:t>
+        <w:t>routing</w:t>
       </w:r>
       <w:proofErr w:type="spellEnd"/>
+      <w:r>
+        <w:rPr>
+          <w:rFonts w:ascii="Times New Roman" w:hAnsi="Times New Roman" w:cs="Times New Roman"/>
+          <w:sz w:val="24"/>
+          <w:szCs w:val="24"/>
+        </w:rPr>
+        <w:t>-ot</w:t>
+      </w:r>
       <w:r>
         <w:rPr>
           <w:rFonts w:ascii="Times New Roman" w:hAnsi="Times New Roman" w:cs="Times New Roman"/>
@@ -8792,7 +9295,7 @@
           <w:sz w:val="24"/>
           <w:szCs w:val="24"/>
         </w:rPr>
-        <w:t>package-ek</w:t>
+        <w:t>package</w:t>
       </w:r>
       <w:proofErr w:type="spellEnd"/>
       <w:r>
@@ -8801,7 +9304,7 @@
           <w:sz w:val="24"/>
           <w:szCs w:val="24"/>
         </w:rPr>
-        <w:t xml:space="preserve"> használatával a kódolás egyszerűbbé és gyorsabbá vált. Sok számunkra teljesen új csomagot </w:t>
+        <w:t xml:space="preserve">-ek használatával a kódolás egyszerűbbé és gyorsabbá vált. Sok számunkra teljesen új csomagot </w:t>
       </w:r>
       <w:r>
         <w:rPr>
@@ -8884,7 +9387,7 @@
           <w:szCs w:val="32"/>
         </w:rPr>
       </w:pPr>
-      <w:bookmarkStart w:id="6" w:name="_Toc133905846"/>
+      <w:bookmarkStart w:id="6" w:name="_Toc133943659"/>
       <w:r>
         <w:rPr>
           <w:rFonts w:ascii="Times New Roman" w:hAnsi="Times New Roman" w:cs="Times New Roman"/>
@@ -9105,25 +9608,7 @@
           <w:sz w:val="24"/>
           <w:szCs w:val="24"/>
         </w:rPr>
-        <w:t xml:space="preserve"> kód JavaScriptre fordul le, és bárhol futtatható, ahol JavaScript fut: A böngészőben, Node.js-</w:t>
-      </w:r>
-      <w:proofErr w:type="spellStart"/>
-      <w:r>
-        <w:rPr>
-          <w:rFonts w:ascii="Times New Roman" w:hAnsi="Times New Roman" w:cs="Times New Roman"/>
-          <w:sz w:val="24"/>
-          <w:szCs w:val="24"/>
-        </w:rPr>
-        <w:t>ben</w:t>
-      </w:r>
-      <w:proofErr w:type="spellEnd"/>
-      <w:r>
-        <w:rPr>
-          <w:rFonts w:ascii="Times New Roman" w:hAnsi="Times New Roman" w:cs="Times New Roman"/>
-          <w:sz w:val="24"/>
-          <w:szCs w:val="24"/>
-        </w:rPr>
-        <w:t xml:space="preserve">, a </w:t>
+        <w:t xml:space="preserve"> kód JavaScriptre fordul le, és bárhol futtatható, ahol JavaScript fut: A böngészőben, Node.js-ben, a </w:t>
       </w:r>
       <w:proofErr w:type="spellStart"/>
       <w:r>
@@ -9319,7 +9804,7 @@
           <w:szCs w:val="32"/>
         </w:rPr>
       </w:pPr>
-      <w:bookmarkStart w:id="7" w:name="_Toc133905847"/>
+      <w:bookmarkStart w:id="7" w:name="_Toc133943660"/>
       <w:r>
         <w:rPr>
           <w:rFonts w:ascii="Times New Roman" w:hAnsi="Times New Roman" w:cs="Times New Roman"/>
@@ -9958,7 +10443,7 @@
           <w:szCs w:val="32"/>
         </w:rPr>
       </w:pPr>
-      <w:bookmarkStart w:id="8" w:name="_Toc133905848"/>
+      <w:bookmarkStart w:id="8" w:name="_Toc133943661"/>
       <w:r>
         <w:rPr>
           <w:rFonts w:ascii="Times New Roman" w:hAnsi="Times New Roman" w:cs="Times New Roman"/>
@@ -10517,7 +11002,7 @@
           <w:sz w:val="24"/>
           <w:szCs w:val="24"/>
         </w:rPr>
-        <w:t>payload-ot</w:t>
+        <w:t>payload</w:t>
       </w:r>
       <w:proofErr w:type="spellEnd"/>
       <w:r>
@@ -10526,7 +11011,7 @@
           <w:sz w:val="24"/>
           <w:szCs w:val="24"/>
         </w:rPr>
-        <w:t>,</w:t>
+        <w:t>-ot,</w:t>
       </w:r>
       <w:r>
         <w:rPr>
@@ -10618,7 +11103,25 @@
           <w:sz w:val="24"/>
           <w:szCs w:val="24"/>
         </w:rPr>
-        <w:t xml:space="preserve"> azonosítóját, szerepét vagy jogosultságait, és egy titkos kulccsal van aláírva. A JWT-k önállóak, ami azt jelenti, hogy minden szükséges információ magában a </w:t>
+        <w:t xml:space="preserve"> azonosítóját, szerepét vagy jogosultságait, és egy titkos kulccsal van aláírva. A JWT-k </w:t>
+      </w:r>
+      <w:proofErr w:type="spellStart"/>
+      <w:r>
+        <w:rPr>
+          <w:rFonts w:ascii="Times New Roman" w:hAnsi="Times New Roman" w:cs="Times New Roman"/>
+          <w:sz w:val="24"/>
+          <w:szCs w:val="24"/>
+        </w:rPr>
+        <w:t>önállóak</w:t>
+      </w:r>
+      <w:proofErr w:type="spellEnd"/>
+      <w:r>
+        <w:rPr>
+          <w:rFonts w:ascii="Times New Roman" w:hAnsi="Times New Roman" w:cs="Times New Roman"/>
+          <w:sz w:val="24"/>
+          <w:szCs w:val="24"/>
+        </w:rPr>
+        <w:t xml:space="preserve">, ami azt jelenti, hogy minden szükséges információ magában a </w:t>
       </w:r>
       <w:proofErr w:type="spellStart"/>
       <w:r>
@@ -10754,7 +11257,7 @@
           <w:szCs w:val="32"/>
         </w:rPr>
       </w:pPr>
-      <w:bookmarkStart w:id="9" w:name="_Toc133905849"/>
+      <w:bookmarkStart w:id="9" w:name="_Toc133943662"/>
       <w:r>
         <w:rPr>
           <w:rFonts w:ascii="Times New Roman" w:hAnsi="Times New Roman" w:cs="Times New Roman"/>
@@ -10983,9 +11486,17 @@
           <w:sz w:val="24"/>
           <w:szCs w:val="24"/>
         </w:rPr>
-        <w:t>carousel-ek</w:t>
+        <w:t>carousel</w:t>
       </w:r>
       <w:proofErr w:type="spellEnd"/>
+      <w:r>
+        <w:rPr>
+          <w:rFonts w:ascii="Times New Roman" w:hAnsi="Times New Roman" w:cs="Times New Roman"/>
+          <w:sz w:val="24"/>
+          <w:szCs w:val="24"/>
+        </w:rPr>
+        <w:t>-ek</w:t>
+      </w:r>
       <w:r>
         <w:rPr>
           <w:rFonts w:ascii="Times New Roman" w:hAnsi="Times New Roman" w:cs="Times New Roman"/>
@@ -11378,7 +11889,7 @@
           <w:szCs w:val="32"/>
         </w:rPr>
       </w:pPr>
-      <w:bookmarkStart w:id="10" w:name="_Toc133905850"/>
+      <w:bookmarkStart w:id="10" w:name="_Toc133943663"/>
       <w:r>
         <w:rPr>
           <w:rFonts w:ascii="Times New Roman" w:hAnsi="Times New Roman" w:cs="Times New Roman"/>
@@ -11959,7 +12470,7 @@
           <w:szCs w:val="32"/>
         </w:rPr>
       </w:pPr>
-      <w:bookmarkStart w:id="11" w:name="_Toc133905851"/>
+      <w:bookmarkStart w:id="11" w:name="_Toc133943664"/>
       <w:r>
         <w:rPr>
           <w:rFonts w:ascii="Times New Roman" w:hAnsi="Times New Roman" w:cs="Times New Roman"/>
@@ -12184,7 +12695,7 @@
           <w:sz w:val="24"/>
           <w:szCs w:val="24"/>
         </w:rPr>
-        <w:t>branch</w:t>
+        <w:t>branch-et</w:t>
       </w:r>
       <w:proofErr w:type="spellEnd"/>
       <w:r>
@@ -12193,7 +12704,7 @@
           <w:sz w:val="24"/>
           <w:szCs w:val="24"/>
         </w:rPr>
-        <w:t xml:space="preserve">-et is létrehoztunk, alapvetően egy main – </w:t>
+        <w:t xml:space="preserve"> is létrehoztunk, alapvetően egy main – </w:t>
       </w:r>
       <w:proofErr w:type="spellStart"/>
       <w:r>
@@ -12383,7 +12894,7 @@
           <w:sz w:val="24"/>
           <w:szCs w:val="24"/>
         </w:rPr>
-        <w:t>branch</w:t>
+        <w:t>branch-et</w:t>
       </w:r>
       <w:proofErr w:type="spellEnd"/>
       <w:r>
@@ -12392,7 +12903,7 @@
           <w:sz w:val="24"/>
           <w:szCs w:val="24"/>
         </w:rPr>
-        <w:t>-et is a nagyobb feladatok számára, mint például a bejelentkezés. Erre azért volt szükség, mert nem</w:t>
+        <w:t xml:space="preserve"> is a nagyobb feladatok számára, mint például a bejelentkezés. Erre azért volt szükség, mert nem</w:t>
       </w:r>
       <w:r>
         <w:rPr>
@@ -12510,7 +13021,7 @@
           <w:szCs w:val="32"/>
         </w:rPr>
       </w:pPr>
-      <w:bookmarkStart w:id="12" w:name="_Toc133905852"/>
+      <w:bookmarkStart w:id="12" w:name="_Toc133943665"/>
       <w:r>
         <w:rPr>
           <w:rFonts w:ascii="Times New Roman" w:hAnsi="Times New Roman" w:cs="Times New Roman"/>
@@ -13090,7 +13601,7 @@
           <w:szCs w:val="32"/>
         </w:rPr>
       </w:pPr>
-      <w:bookmarkStart w:id="13" w:name="_Toc133905853"/>
+      <w:bookmarkStart w:id="13" w:name="_Toc133943666"/>
       <w:r>
         <w:rPr>
           <w:rFonts w:ascii="Times New Roman" w:hAnsi="Times New Roman" w:cs="Times New Roman"/>
@@ -13678,7 +14189,7 @@
           <w:sz w:val="24"/>
           <w:szCs w:val="24"/>
         </w:rPr>
-        <w:t xml:space="preserve"> használtban az egyik kedvencünk a szerverre meghívható GitHub bot volt, ami minden változást naplózott, amely </w:t>
+        <w:t xml:space="preserve"> használtban az egyik kedvencünk a szerverre meghívható GitHub bot volt, ami minden változást naplózott, amely GitHub-</w:t>
       </w:r>
       <w:proofErr w:type="spellStart"/>
       <w:r>
@@ -13687,7 +14198,7 @@
           <w:sz w:val="24"/>
           <w:szCs w:val="24"/>
         </w:rPr>
-        <w:t>GitHub-on</w:t>
+        <w:t>on</w:t>
       </w:r>
       <w:proofErr w:type="spellEnd"/>
       <w:r>
@@ -13750,7 +14261,25 @@
           <w:sz w:val="24"/>
           <w:szCs w:val="24"/>
         </w:rPr>
-        <w:t xml:space="preserve"> műveletek, stb.), egy külön erre a célra kialakított szobában.</w:t>
+        <w:t xml:space="preserve"> </w:t>
+      </w:r>
+      <w:proofErr w:type="gramStart"/>
+      <w:r>
+        <w:rPr>
+          <w:rFonts w:ascii="Times New Roman" w:hAnsi="Times New Roman" w:cs="Times New Roman"/>
+          <w:sz w:val="24"/>
+          <w:szCs w:val="24"/>
+        </w:rPr>
+        <w:t>műveletek,</w:t>
+      </w:r>
+      <w:proofErr w:type="gramEnd"/>
+      <w:r>
+        <w:rPr>
+          <w:rFonts w:ascii="Times New Roman" w:hAnsi="Times New Roman" w:cs="Times New Roman"/>
+          <w:sz w:val="24"/>
+          <w:szCs w:val="24"/>
+        </w:rPr>
+        <w:t xml:space="preserve"> stb.), egy külön erre a célra kialakított szobában.</w:t>
       </w:r>
     </w:p>
     <w:p>
@@ -13792,7 +14321,7 @@
           <w:szCs w:val="32"/>
         </w:rPr>
       </w:pPr>
-      <w:bookmarkStart w:id="14" w:name="_Toc133905854"/>
+      <w:bookmarkStart w:id="14" w:name="_Toc133943667"/>
       <w:r>
         <w:rPr>
           <w:rFonts w:ascii="Times New Roman" w:hAnsi="Times New Roman" w:cs="Times New Roman"/>
@@ -15467,7 +15996,7 @@
           <w:szCs w:val="32"/>
         </w:rPr>
       </w:pPr>
-      <w:bookmarkStart w:id="15" w:name="_Toc133905855"/>
+      <w:bookmarkStart w:id="15" w:name="_Toc133943668"/>
       <w:r>
         <w:rPr>
           <w:rFonts w:ascii="Times New Roman" w:hAnsi="Times New Roman" w:cs="Times New Roman"/>
@@ -15846,7 +16375,7 @@
           <w:szCs w:val="36"/>
         </w:rPr>
       </w:pPr>
-      <w:bookmarkStart w:id="16" w:name="_Toc133905856"/>
+      <w:bookmarkStart w:id="16" w:name="_Toc133943669"/>
       <w:r>
         <w:rPr>
           <w:rFonts w:ascii="Times New Roman" w:hAnsi="Times New Roman" w:cs="Times New Roman"/>
@@ -15955,7 +16484,7 @@
           <w:sz w:val="24"/>
           <w:szCs w:val="24"/>
         </w:rPr>
-        <w:t>MongoDB-ben</w:t>
+        <w:t>MongoDB</w:t>
       </w:r>
       <w:proofErr w:type="spellEnd"/>
       <w:r>
@@ -15964,7 +16493,7 @@
           <w:sz w:val="24"/>
           <w:szCs w:val="24"/>
         </w:rPr>
-        <w:t xml:space="preserve"> az SQL-ben megszokott táblákat kollekcióknak, a rekordokat pedig dokumentumoknak</w:t>
+        <w:t>-ben az SQL-ben megszokott táblákat kollekcióknak, a rekordokat pedig dokumentumoknak</w:t>
       </w:r>
       <w:r>
         <w:rPr>
@@ -16186,18 +16715,8 @@
           <w:sz w:val="24"/>
           <w:szCs w:val="24"/>
         </w:rPr>
-        <w:t xml:space="preserve"> </w:t>
-      </w:r>
-      <w:proofErr w:type="spellStart"/>
-      <w:r>
-        <w:rPr>
-          <w:rFonts w:ascii="Times New Roman" w:hAnsi="Times New Roman" w:cs="Times New Roman"/>
-          <w:sz w:val="24"/>
-          <w:szCs w:val="24"/>
-        </w:rPr>
-        <w:t>kollekciónkat</w:t>
-      </w:r>
-      <w:proofErr w:type="spellEnd"/>
+        <w:t xml:space="preserve"> kollekciónkat</w:t>
+      </w:r>
       <w:r>
         <w:rPr>
           <w:rFonts w:ascii="Times New Roman" w:hAnsi="Times New Roman" w:cs="Times New Roman"/>
@@ -16786,7 +17305,7 @@
           <w:szCs w:val="36"/>
         </w:rPr>
       </w:pPr>
-      <w:bookmarkStart w:id="17" w:name="_Toc133905857"/>
+      <w:bookmarkStart w:id="17" w:name="_Toc133943670"/>
       <w:r>
         <w:rPr>
           <w:rFonts w:ascii="Times New Roman" w:hAnsi="Times New Roman" w:cs="Times New Roman"/>
@@ -16883,7 +17402,7 @@
           <w:szCs w:val="32"/>
         </w:rPr>
       </w:pPr>
-      <w:bookmarkStart w:id="18" w:name="_Toc133905858"/>
+      <w:bookmarkStart w:id="18" w:name="_Toc133943671"/>
       <w:r>
         <w:rPr>
           <w:rFonts w:ascii="Times New Roman" w:hAnsi="Times New Roman" w:cs="Times New Roman"/>
@@ -17029,6 +17548,7 @@
                               <w:t xml:space="preserve">Az </w:t>
                             </w:r>
                             <w:proofErr w:type="spellStart"/>
+                            <w:proofErr w:type="gramStart"/>
                             <w:r>
                               <w:rPr>
                                 <w:sz w:val="20"/>
@@ -17037,37 +17557,13 @@
                               <w:t>appsettings.json</w:t>
                             </w:r>
                             <w:proofErr w:type="spellEnd"/>
-                            <w:r>
-                              <w:rPr>
-                                <w:sz w:val="20"/>
-                                <w:szCs w:val="20"/>
-                              </w:rPr>
-                              <w:t xml:space="preserve"> </w:t>
-                            </w:r>
-                            <w:proofErr w:type="gramStart"/>
-                            <w:r>
-                              <w:rPr>
-                                <w:sz w:val="20"/>
-                                <w:szCs w:val="20"/>
-                              </w:rPr>
-                              <w:t>file-</w:t>
-                            </w:r>
-                            <w:proofErr w:type="spellStart"/>
-                            <w:r>
-                              <w:rPr>
-                                <w:sz w:val="20"/>
-                                <w:szCs w:val="20"/>
-                              </w:rPr>
-                              <w:t>ban</w:t>
-                            </w:r>
-                            <w:proofErr w:type="spellEnd"/>
                             <w:proofErr w:type="gramEnd"/>
                             <w:r>
                               <w:rPr>
                                 <w:sz w:val="20"/>
                                 <w:szCs w:val="20"/>
                               </w:rPr>
-                              <w:t xml:space="preserve"> tárolt</w:t>
+                              <w:t xml:space="preserve"> file-ban tárolt</w:t>
                             </w:r>
                             <w:r>
                               <w:rPr>
@@ -17175,6 +17671,7 @@
                         <w:t xml:space="preserve">Az </w:t>
                       </w:r>
                       <w:proofErr w:type="spellStart"/>
+                      <w:proofErr w:type="gramStart"/>
                       <w:r>
                         <w:rPr>
                           <w:sz w:val="20"/>
@@ -17183,37 +17680,13 @@
                         <w:t>appsettings.json</w:t>
                       </w:r>
                       <w:proofErr w:type="spellEnd"/>
-                      <w:r>
-                        <w:rPr>
-                          <w:sz w:val="20"/>
-                          <w:szCs w:val="20"/>
-                        </w:rPr>
-                        <w:t xml:space="preserve"> </w:t>
-                      </w:r>
-                      <w:proofErr w:type="gramStart"/>
-                      <w:r>
-                        <w:rPr>
-                          <w:sz w:val="20"/>
-                          <w:szCs w:val="20"/>
-                        </w:rPr>
-                        <w:t>file-</w:t>
-                      </w:r>
-                      <w:proofErr w:type="spellStart"/>
-                      <w:r>
-                        <w:rPr>
-                          <w:sz w:val="20"/>
-                          <w:szCs w:val="20"/>
-                        </w:rPr>
-                        <w:t>ban</w:t>
-                      </w:r>
-                      <w:proofErr w:type="spellEnd"/>
                       <w:proofErr w:type="gramEnd"/>
                       <w:r>
                         <w:rPr>
                           <w:sz w:val="20"/>
                           <w:szCs w:val="20"/>
                         </w:rPr>
-                        <w:t xml:space="preserve"> tárolt</w:t>
+                        <w:t xml:space="preserve"> file-ban tárolt</w:t>
                       </w:r>
                       <w:r>
                         <w:rPr>
@@ -17325,6 +17798,7 @@
         </w:rPr>
         <w:t xml:space="preserve"> backend-</w:t>
       </w:r>
+      <w:proofErr w:type="spellStart"/>
       <w:r>
         <w:rPr>
           <w:rFonts w:ascii="Times New Roman" w:hAnsi="Times New Roman" w:cs="Times New Roman"/>
@@ -17333,6 +17807,7 @@
         </w:rPr>
         <w:t>del</w:t>
       </w:r>
+      <w:proofErr w:type="spellEnd"/>
       <w:r>
         <w:rPr>
           <w:rFonts w:ascii="Times New Roman" w:hAnsi="Times New Roman" w:cs="Times New Roman"/>
@@ -17384,6 +17859,7 @@
         <w:t xml:space="preserve"> Driver segítségével kapcsolódtunk. Az </w:t>
       </w:r>
       <w:proofErr w:type="spellStart"/>
+      <w:proofErr w:type="gramStart"/>
       <w:r>
         <w:rPr>
           <w:rFonts w:ascii="Times New Roman" w:hAnsi="Times New Roman" w:cs="Times New Roman"/>
@@ -17393,23 +17869,6 @@
         <w:t>appsettings.json</w:t>
       </w:r>
       <w:proofErr w:type="spellEnd"/>
-      <w:r>
-        <w:rPr>
-          <w:rFonts w:ascii="Times New Roman" w:hAnsi="Times New Roman" w:cs="Times New Roman"/>
-          <w:sz w:val="24"/>
-          <w:szCs w:val="24"/>
-        </w:rPr>
-        <w:t xml:space="preserve"> </w:t>
-      </w:r>
-      <w:proofErr w:type="gramStart"/>
-      <w:r>
-        <w:rPr>
-          <w:rFonts w:ascii="Times New Roman" w:hAnsi="Times New Roman" w:cs="Times New Roman"/>
-          <w:sz w:val="24"/>
-          <w:szCs w:val="24"/>
-        </w:rPr>
-        <w:t>fájlban</w:t>
-      </w:r>
       <w:proofErr w:type="gramEnd"/>
       <w:r>
         <w:rPr>
@@ -17417,7 +17876,7 @@
           <w:sz w:val="24"/>
           <w:szCs w:val="24"/>
         </w:rPr>
-        <w:t xml:space="preserve"> létrehoznunk egy JSON objektumot a szükséges adatokkal, majd a </w:t>
+        <w:t xml:space="preserve"> fájlban létrehoznunk egy JSON objektumot a szükséges adatokkal, majd a </w:t>
       </w:r>
       <w:proofErr w:type="spellStart"/>
       <w:r>
@@ -17426,7 +17885,7 @@
           <w:sz w:val="24"/>
           <w:szCs w:val="24"/>
         </w:rPr>
-        <w:t>program.cs-ben</w:t>
+        <w:t>program.cs</w:t>
       </w:r>
       <w:proofErr w:type="spellEnd"/>
       <w:r>
@@ -17435,7 +17894,7 @@
           <w:sz w:val="24"/>
           <w:szCs w:val="24"/>
         </w:rPr>
-        <w:t xml:space="preserve"> megírtuk a kapcsolódáshoz szükséges kódot az objektum adatainak felhasználásával.</w:t>
+        <w:t>-ben megírtuk a kapcsolódáshoz szükséges kódot az objektum adatainak felhasználásával.</w:t>
       </w:r>
     </w:p>
     <w:p>
@@ -17518,7 +17977,7 @@
           <w:szCs w:val="32"/>
         </w:rPr>
       </w:pPr>
-      <w:bookmarkStart w:id="19" w:name="_Toc133905859"/>
+      <w:bookmarkStart w:id="19" w:name="_Toc133943672"/>
       <w:r>
         <w:rPr>
           <w:rFonts w:ascii="Times New Roman" w:hAnsi="Times New Roman" w:cs="Times New Roman"/>
@@ -17671,6 +18130,78 @@
           <w:sz w:val="24"/>
           <w:szCs w:val="24"/>
         </w:rPr>
+        <w:t>property-jeit</w:t>
+      </w:r>
+      <w:proofErr w:type="spellEnd"/>
+      <w:r>
+        <w:rPr>
+          <w:rFonts w:ascii="Times New Roman" w:hAnsi="Times New Roman" w:cs="Times New Roman"/>
+          <w:sz w:val="24"/>
+          <w:szCs w:val="24"/>
+        </w:rPr>
+        <w:t xml:space="preserve"> tartalmazzák a megfelelő típusokkal. Például a </w:t>
+      </w:r>
+      <w:proofErr w:type="spellStart"/>
+      <w:r>
+        <w:rPr>
+          <w:rFonts w:ascii="Times New Roman" w:hAnsi="Times New Roman" w:cs="Times New Roman"/>
+          <w:sz w:val="24"/>
+          <w:szCs w:val="24"/>
+        </w:rPr>
+        <w:t>User</w:t>
+      </w:r>
+      <w:proofErr w:type="spellEnd"/>
+      <w:r>
+        <w:rPr>
+          <w:rFonts w:ascii="Times New Roman" w:hAnsi="Times New Roman" w:cs="Times New Roman"/>
+          <w:sz w:val="24"/>
+          <w:szCs w:val="24"/>
+        </w:rPr>
+        <w:t xml:space="preserve"> </w:t>
+      </w:r>
+      <w:proofErr w:type="spellStart"/>
+      <w:r>
+        <w:rPr>
+          <w:rFonts w:ascii="Times New Roman" w:hAnsi="Times New Roman" w:cs="Times New Roman"/>
+          <w:sz w:val="24"/>
+          <w:szCs w:val="24"/>
+        </w:rPr>
+        <w:t>model</w:t>
+      </w:r>
+      <w:proofErr w:type="spellEnd"/>
+      <w:r>
+        <w:rPr>
+          <w:rFonts w:ascii="Times New Roman" w:hAnsi="Times New Roman" w:cs="Times New Roman"/>
+          <w:sz w:val="24"/>
+          <w:szCs w:val="24"/>
+        </w:rPr>
+        <w:t xml:space="preserve"> </w:t>
+      </w:r>
+      <w:proofErr w:type="spellStart"/>
+      <w:r>
+        <w:rPr>
+          <w:rFonts w:ascii="Times New Roman" w:hAnsi="Times New Roman" w:cs="Times New Roman"/>
+          <w:sz w:val="24"/>
+          <w:szCs w:val="24"/>
+        </w:rPr>
+        <w:t>shopItems</w:t>
+      </w:r>
+      <w:proofErr w:type="spellEnd"/>
+      <w:r>
+        <w:rPr>
+          <w:rFonts w:ascii="Times New Roman" w:hAnsi="Times New Roman" w:cs="Times New Roman"/>
+          <w:sz w:val="24"/>
+          <w:szCs w:val="24"/>
+        </w:rPr>
+        <w:t xml:space="preserve"> </w:t>
+      </w:r>
+      <w:proofErr w:type="spellStart"/>
+      <w:r>
+        <w:rPr>
+          <w:rFonts w:ascii="Times New Roman" w:hAnsi="Times New Roman" w:cs="Times New Roman"/>
+          <w:sz w:val="24"/>
+          <w:szCs w:val="24"/>
+        </w:rPr>
         <w:t>property</w:t>
       </w:r>
       <w:proofErr w:type="spellEnd"/>
@@ -17680,16 +18211,28 @@
           <w:sz w:val="24"/>
           <w:szCs w:val="24"/>
         </w:rPr>
-        <w:t xml:space="preserve">-jeit tartalmazzák a megfelelő típusokkal. Például </w:t>
-      </w:r>
+        <w:t xml:space="preserve">-je </w:t>
+      </w:r>
+      <w:proofErr w:type="spellStart"/>
       <w:proofErr w:type="gramStart"/>
       <w:r>
         <w:rPr>
           <w:rFonts w:ascii="Times New Roman" w:hAnsi="Times New Roman" w:cs="Times New Roman"/>
           <w:sz w:val="24"/>
           <w:szCs w:val="24"/>
-        </w:rPr>
-        <w:t>a</w:t>
+          <w:highlight w:val="yellow"/>
+        </w:rPr>
+        <w:t>string</w:t>
+      </w:r>
+      <w:proofErr w:type="spellEnd"/>
+      <w:r>
+        <w:rPr>
+          <w:rFonts w:ascii="Times New Roman" w:hAnsi="Times New Roman" w:cs="Times New Roman"/>
+          <w:sz w:val="24"/>
+          <w:szCs w:val="24"/>
+          <w:highlight w:val="yellow"/>
+        </w:rPr>
+        <w:t>[</w:t>
       </w:r>
       <w:proofErr w:type="gramEnd"/>
       <w:r>
@@ -17697,8 +18240,25 @@
           <w:rFonts w:ascii="Times New Roman" w:hAnsi="Times New Roman" w:cs="Times New Roman"/>
           <w:sz w:val="24"/>
           <w:szCs w:val="24"/>
-        </w:rPr>
-        <w:t xml:space="preserve"> </w:t>
+          <w:highlight w:val="yellow"/>
+        </w:rPr>
+        <w:t>]?</w:t>
+      </w:r>
+      <w:r>
+        <w:rPr>
+          <w:rFonts w:ascii="Times New Roman" w:hAnsi="Times New Roman" w:cs="Times New Roman"/>
+          <w:sz w:val="24"/>
+          <w:szCs w:val="24"/>
+        </w:rPr>
+        <w:t xml:space="preserve"> típusú</w:t>
+      </w:r>
+      <w:r>
+        <w:rPr>
+          <w:rFonts w:ascii="Times New Roman" w:hAnsi="Times New Roman" w:cs="Times New Roman"/>
+          <w:sz w:val="24"/>
+          <w:szCs w:val="24"/>
+        </w:rPr>
+        <w:t xml:space="preserve">, és </w:t>
       </w:r>
       <w:proofErr w:type="spellStart"/>
       <w:r>
@@ -17707,7 +18267,7 @@
           <w:sz w:val="24"/>
           <w:szCs w:val="24"/>
         </w:rPr>
-        <w:t>User</w:t>
+        <w:t>ShopItem</w:t>
       </w:r>
       <w:proofErr w:type="spellEnd"/>
       <w:r>
@@ -17716,7 +18276,7 @@
           <w:sz w:val="24"/>
           <w:szCs w:val="24"/>
         </w:rPr>
-        <w:t xml:space="preserve"> </w:t>
+        <w:t xml:space="preserve">-ek </w:t>
       </w:r>
       <w:proofErr w:type="spellStart"/>
       <w:r>
@@ -17725,7 +18285,15 @@
           <w:sz w:val="24"/>
           <w:szCs w:val="24"/>
         </w:rPr>
-        <w:t>model</w:t>
+        <w:t>ObjectId</w:t>
+      </w:r>
+      <w:r>
+        <w:rPr>
+          <w:rFonts w:ascii="Times New Roman" w:hAnsi="Times New Roman" w:cs="Times New Roman"/>
+          <w:sz w:val="24"/>
+          <w:szCs w:val="24"/>
+        </w:rPr>
+        <w:t>-jeit</w:t>
       </w:r>
       <w:proofErr w:type="spellEnd"/>
       <w:r>
@@ -17734,115 +18302,7 @@
           <w:sz w:val="24"/>
           <w:szCs w:val="24"/>
         </w:rPr>
-        <w:t xml:space="preserve"> </w:t>
-      </w:r>
-      <w:proofErr w:type="spellStart"/>
-      <w:r>
-        <w:rPr>
-          <w:rFonts w:ascii="Times New Roman" w:hAnsi="Times New Roman" w:cs="Times New Roman"/>
-          <w:sz w:val="24"/>
-          <w:szCs w:val="24"/>
-        </w:rPr>
-        <w:t>shopItems</w:t>
-      </w:r>
-      <w:proofErr w:type="spellEnd"/>
-      <w:r>
-        <w:rPr>
-          <w:rFonts w:ascii="Times New Roman" w:hAnsi="Times New Roman" w:cs="Times New Roman"/>
-          <w:sz w:val="24"/>
-          <w:szCs w:val="24"/>
-        </w:rPr>
-        <w:t xml:space="preserve"> </w:t>
-      </w:r>
-      <w:proofErr w:type="spellStart"/>
-      <w:r>
-        <w:rPr>
-          <w:rFonts w:ascii="Times New Roman" w:hAnsi="Times New Roman" w:cs="Times New Roman"/>
-          <w:sz w:val="24"/>
-          <w:szCs w:val="24"/>
-        </w:rPr>
-        <w:t>property</w:t>
-      </w:r>
-      <w:proofErr w:type="spellEnd"/>
-      <w:r>
-        <w:rPr>
-          <w:rFonts w:ascii="Times New Roman" w:hAnsi="Times New Roman" w:cs="Times New Roman"/>
-          <w:sz w:val="24"/>
-          <w:szCs w:val="24"/>
-        </w:rPr>
-        <w:t xml:space="preserve">-je </w:t>
-      </w:r>
-      <w:proofErr w:type="spellStart"/>
-      <w:r>
-        <w:rPr>
-          <w:rFonts w:ascii="Times New Roman" w:hAnsi="Times New Roman" w:cs="Times New Roman"/>
-          <w:sz w:val="24"/>
-          <w:szCs w:val="24"/>
-          <w:highlight w:val="yellow"/>
-        </w:rPr>
-        <w:t>string</w:t>
-      </w:r>
-      <w:proofErr w:type="spellEnd"/>
-      <w:r>
-        <w:rPr>
-          <w:rFonts w:ascii="Times New Roman" w:hAnsi="Times New Roman" w:cs="Times New Roman"/>
-          <w:sz w:val="24"/>
-          <w:szCs w:val="24"/>
-          <w:highlight w:val="yellow"/>
-        </w:rPr>
-        <w:t>[]?</w:t>
-      </w:r>
-      <w:r>
-        <w:rPr>
-          <w:rFonts w:ascii="Times New Roman" w:hAnsi="Times New Roman" w:cs="Times New Roman"/>
-          <w:sz w:val="24"/>
-          <w:szCs w:val="24"/>
-        </w:rPr>
-        <w:t xml:space="preserve"> típusú</w:t>
-      </w:r>
-      <w:r>
-        <w:rPr>
-          <w:rFonts w:ascii="Times New Roman" w:hAnsi="Times New Roman" w:cs="Times New Roman"/>
-          <w:sz w:val="24"/>
-          <w:szCs w:val="24"/>
-        </w:rPr>
-        <w:t xml:space="preserve">, és </w:t>
-      </w:r>
-      <w:proofErr w:type="spellStart"/>
-      <w:r>
-        <w:rPr>
-          <w:rFonts w:ascii="Times New Roman" w:hAnsi="Times New Roman" w:cs="Times New Roman"/>
-          <w:sz w:val="24"/>
-          <w:szCs w:val="24"/>
-        </w:rPr>
-        <w:t>ShopItem-ek</w:t>
-      </w:r>
-      <w:proofErr w:type="spellEnd"/>
-      <w:r>
-        <w:rPr>
-          <w:rFonts w:ascii="Times New Roman" w:hAnsi="Times New Roman" w:cs="Times New Roman"/>
-          <w:sz w:val="24"/>
-          <w:szCs w:val="24"/>
-        </w:rPr>
-        <w:t xml:space="preserve"> </w:t>
-      </w:r>
-      <w:proofErr w:type="spellStart"/>
-      <w:r>
-        <w:rPr>
-          <w:rFonts w:ascii="Times New Roman" w:hAnsi="Times New Roman" w:cs="Times New Roman"/>
-          <w:sz w:val="24"/>
-          <w:szCs w:val="24"/>
-        </w:rPr>
-        <w:t>ObjectId</w:t>
-      </w:r>
-      <w:proofErr w:type="spellEnd"/>
-      <w:r>
-        <w:rPr>
-          <w:rFonts w:ascii="Times New Roman" w:hAnsi="Times New Roman" w:cs="Times New Roman"/>
-          <w:sz w:val="24"/>
-          <w:szCs w:val="24"/>
-        </w:rPr>
-        <w:t>-jeit tárolja</w:t>
+        <w:t xml:space="preserve"> tárolja</w:t>
       </w:r>
       <w:r>
         <w:rPr>
@@ -17901,16 +18361,90 @@
           <w:sz w:val="24"/>
           <w:szCs w:val="24"/>
         </w:rPr>
-        <w:t xml:space="preserve">. Például </w:t>
-      </w:r>
+        <w:t xml:space="preserve">. Például a </w:t>
+      </w:r>
+      <w:proofErr w:type="spellStart"/>
+      <w:r>
+        <w:rPr>
+          <w:rFonts w:ascii="Times New Roman" w:hAnsi="Times New Roman" w:cs="Times New Roman"/>
+          <w:sz w:val="24"/>
+          <w:szCs w:val="24"/>
+        </w:rPr>
+        <w:t>User</w:t>
+      </w:r>
+      <w:proofErr w:type="spellEnd"/>
+      <w:r>
+        <w:rPr>
+          <w:rFonts w:ascii="Times New Roman" w:hAnsi="Times New Roman" w:cs="Times New Roman"/>
+          <w:sz w:val="24"/>
+          <w:szCs w:val="24"/>
+        </w:rPr>
+        <w:t xml:space="preserve"> DTO osztály </w:t>
+      </w:r>
+      <w:proofErr w:type="spellStart"/>
+      <w:r>
+        <w:rPr>
+          <w:rFonts w:ascii="Times New Roman" w:hAnsi="Times New Roman" w:cs="Times New Roman"/>
+          <w:sz w:val="24"/>
+          <w:szCs w:val="24"/>
+        </w:rPr>
+        <w:t>S</w:t>
+      </w:r>
+      <w:r>
+        <w:rPr>
+          <w:rFonts w:ascii="Times New Roman" w:hAnsi="Times New Roman" w:cs="Times New Roman"/>
+          <w:sz w:val="24"/>
+          <w:szCs w:val="24"/>
+        </w:rPr>
+        <w:t>hopItems</w:t>
+      </w:r>
+      <w:proofErr w:type="spellEnd"/>
+      <w:r>
+        <w:rPr>
+          <w:rFonts w:ascii="Times New Roman" w:hAnsi="Times New Roman" w:cs="Times New Roman"/>
+          <w:sz w:val="24"/>
+          <w:szCs w:val="24"/>
+        </w:rPr>
+        <w:t xml:space="preserve"> </w:t>
+      </w:r>
+      <w:proofErr w:type="spellStart"/>
+      <w:r>
+        <w:rPr>
+          <w:rFonts w:ascii="Times New Roman" w:hAnsi="Times New Roman" w:cs="Times New Roman"/>
+          <w:sz w:val="24"/>
+          <w:szCs w:val="24"/>
+        </w:rPr>
+        <w:t>property</w:t>
+      </w:r>
+      <w:proofErr w:type="spellEnd"/>
+      <w:r>
+        <w:rPr>
+          <w:rFonts w:ascii="Times New Roman" w:hAnsi="Times New Roman" w:cs="Times New Roman"/>
+          <w:sz w:val="24"/>
+          <w:szCs w:val="24"/>
+        </w:rPr>
+        <w:t xml:space="preserve">-je </w:t>
+      </w:r>
+      <w:proofErr w:type="spellStart"/>
       <w:proofErr w:type="gramStart"/>
       <w:r>
         <w:rPr>
           <w:rFonts w:ascii="Times New Roman" w:hAnsi="Times New Roman" w:cs="Times New Roman"/>
           <w:sz w:val="24"/>
           <w:szCs w:val="24"/>
-        </w:rPr>
-        <w:t>a</w:t>
+          <w:highlight w:val="yellow"/>
+        </w:rPr>
+        <w:t>ShopItem</w:t>
+      </w:r>
+      <w:proofErr w:type="spellEnd"/>
+      <w:r>
+        <w:rPr>
+          <w:rFonts w:ascii="Times New Roman" w:hAnsi="Times New Roman" w:cs="Times New Roman"/>
+          <w:sz w:val="24"/>
+          <w:szCs w:val="24"/>
+          <w:highlight w:val="yellow"/>
+        </w:rPr>
+        <w:t>[</w:t>
       </w:r>
       <w:proofErr w:type="gramEnd"/>
       <w:r>
@@ -17918,90 +18452,9 @@
           <w:rFonts w:ascii="Times New Roman" w:hAnsi="Times New Roman" w:cs="Times New Roman"/>
           <w:sz w:val="24"/>
           <w:szCs w:val="24"/>
-        </w:rPr>
-        <w:t xml:space="preserve"> </w:t>
-      </w:r>
-      <w:proofErr w:type="spellStart"/>
-      <w:r>
-        <w:rPr>
-          <w:rFonts w:ascii="Times New Roman" w:hAnsi="Times New Roman" w:cs="Times New Roman"/>
-          <w:sz w:val="24"/>
-          <w:szCs w:val="24"/>
-        </w:rPr>
-        <w:t>User</w:t>
-      </w:r>
-      <w:proofErr w:type="spellEnd"/>
-      <w:r>
-        <w:rPr>
-          <w:rFonts w:ascii="Times New Roman" w:hAnsi="Times New Roman" w:cs="Times New Roman"/>
-          <w:sz w:val="24"/>
-          <w:szCs w:val="24"/>
-        </w:rPr>
-        <w:t xml:space="preserve"> DTO osztály </w:t>
-      </w:r>
-      <w:proofErr w:type="spellStart"/>
-      <w:r>
-        <w:rPr>
-          <w:rFonts w:ascii="Times New Roman" w:hAnsi="Times New Roman" w:cs="Times New Roman"/>
-          <w:sz w:val="24"/>
-          <w:szCs w:val="24"/>
-        </w:rPr>
-        <w:t>S</w:t>
-      </w:r>
-      <w:r>
-        <w:rPr>
-          <w:rFonts w:ascii="Times New Roman" w:hAnsi="Times New Roman" w:cs="Times New Roman"/>
-          <w:sz w:val="24"/>
-          <w:szCs w:val="24"/>
-        </w:rPr>
-        <w:t>hopItems</w:t>
-      </w:r>
-      <w:proofErr w:type="spellEnd"/>
-      <w:r>
-        <w:rPr>
-          <w:rFonts w:ascii="Times New Roman" w:hAnsi="Times New Roman" w:cs="Times New Roman"/>
-          <w:sz w:val="24"/>
-          <w:szCs w:val="24"/>
-        </w:rPr>
-        <w:t xml:space="preserve"> </w:t>
-      </w:r>
-      <w:proofErr w:type="spellStart"/>
-      <w:r>
-        <w:rPr>
-          <w:rFonts w:ascii="Times New Roman" w:hAnsi="Times New Roman" w:cs="Times New Roman"/>
-          <w:sz w:val="24"/>
-          <w:szCs w:val="24"/>
-        </w:rPr>
-        <w:t>property</w:t>
-      </w:r>
-      <w:proofErr w:type="spellEnd"/>
-      <w:r>
-        <w:rPr>
-          <w:rFonts w:ascii="Times New Roman" w:hAnsi="Times New Roman" w:cs="Times New Roman"/>
-          <w:sz w:val="24"/>
-          <w:szCs w:val="24"/>
-        </w:rPr>
-        <w:t xml:space="preserve">-je </w:t>
-      </w:r>
-      <w:proofErr w:type="spellStart"/>
-      <w:r>
-        <w:rPr>
-          <w:rFonts w:ascii="Times New Roman" w:hAnsi="Times New Roman" w:cs="Times New Roman"/>
-          <w:sz w:val="24"/>
-          <w:szCs w:val="24"/>
           <w:highlight w:val="yellow"/>
         </w:rPr>
-        <w:t>ShopItem</w:t>
-      </w:r>
-      <w:proofErr w:type="spellEnd"/>
-      <w:r>
-        <w:rPr>
-          <w:rFonts w:ascii="Times New Roman" w:hAnsi="Times New Roman" w:cs="Times New Roman"/>
-          <w:sz w:val="24"/>
-          <w:szCs w:val="24"/>
-          <w:highlight w:val="yellow"/>
-        </w:rPr>
-        <w:t>[]?</w:t>
+        <w:t>]?</w:t>
       </w:r>
       <w:r>
         <w:rPr>
@@ -18505,7 +18958,7 @@
           <w:szCs w:val="32"/>
         </w:rPr>
       </w:pPr>
-      <w:bookmarkStart w:id="20" w:name="_Toc133905860"/>
+      <w:bookmarkStart w:id="20" w:name="_Toc133943673"/>
       <w:r>
         <w:rPr>
           <w:noProof/>
@@ -18647,7 +19100,7 @@
           <w:sz w:val="24"/>
           <w:szCs w:val="24"/>
         </w:rPr>
-        <w:t>NodeJS-ben</w:t>
+        <w:t>NodeJS</w:t>
       </w:r>
       <w:proofErr w:type="spellEnd"/>
       <w:r>
@@ -18656,7 +19109,7 @@
           <w:sz w:val="24"/>
           <w:szCs w:val="24"/>
         </w:rPr>
-        <w:t xml:space="preserve"> elterjedt Express keretrendszer</w:t>
+        <w:t>-ben elterjedt Express keretrendszer</w:t>
       </w:r>
       <w:r>
         <w:rPr>
@@ -18690,7 +19143,7 @@
           <w:sz w:val="24"/>
           <w:szCs w:val="24"/>
         </w:rPr>
-        <w:t xml:space="preserve"> 6 Web API-</w:t>
+        <w:t xml:space="preserve"> 6 Web API-ban nem áll rendelkezésünkre, sem az </w:t>
       </w:r>
       <w:proofErr w:type="spellStart"/>
       <w:r>
@@ -18699,7 +19152,7 @@
           <w:sz w:val="24"/>
           <w:szCs w:val="24"/>
         </w:rPr>
-        <w:t>ban</w:t>
+        <w:t>Entity</w:t>
       </w:r>
       <w:proofErr w:type="spellEnd"/>
       <w:r>
@@ -18708,7 +19161,7 @@
           <w:sz w:val="24"/>
           <w:szCs w:val="24"/>
         </w:rPr>
-        <w:t xml:space="preserve"> nem áll rendelkezésünkre, sem az </w:t>
+        <w:t xml:space="preserve"> Framework nem támogatja a </w:t>
       </w:r>
       <w:proofErr w:type="spellStart"/>
       <w:r>
@@ -18717,7 +19170,7 @@
           <w:sz w:val="24"/>
           <w:szCs w:val="24"/>
         </w:rPr>
-        <w:t>Entity</w:t>
+        <w:t>MongoDB</w:t>
       </w:r>
       <w:proofErr w:type="spellEnd"/>
       <w:r>
@@ -18726,25 +19179,7 @@
           <w:sz w:val="24"/>
           <w:szCs w:val="24"/>
         </w:rPr>
-        <w:t xml:space="preserve"> Framework nem támogatja a </w:t>
-      </w:r>
-      <w:proofErr w:type="spellStart"/>
-      <w:r>
-        <w:rPr>
-          <w:rFonts w:ascii="Times New Roman" w:hAnsi="Times New Roman" w:cs="Times New Roman"/>
-          <w:sz w:val="24"/>
-          <w:szCs w:val="24"/>
-        </w:rPr>
-        <w:t>MongoDB-vel</w:t>
-      </w:r>
-      <w:proofErr w:type="spellEnd"/>
-      <w:r>
-        <w:rPr>
-          <w:rFonts w:ascii="Times New Roman" w:hAnsi="Times New Roman" w:cs="Times New Roman"/>
-          <w:sz w:val="24"/>
-          <w:szCs w:val="24"/>
-        </w:rPr>
-        <w:t xml:space="preserve"> való munkát, így a service-</w:t>
+        <w:t>-vel való munkát, így a service-</w:t>
       </w:r>
       <w:proofErr w:type="spellStart"/>
       <w:r>
@@ -19091,25 +19526,7 @@
           <w:sz w:val="24"/>
           <w:szCs w:val="24"/>
         </w:rPr>
-        <w:t xml:space="preserve"> service-</w:t>
-      </w:r>
-      <w:proofErr w:type="spellStart"/>
-      <w:r>
-        <w:rPr>
-          <w:rFonts w:ascii="Times New Roman" w:hAnsi="Times New Roman" w:cs="Times New Roman"/>
-          <w:sz w:val="24"/>
-          <w:szCs w:val="24"/>
-        </w:rPr>
-        <w:t>ben</w:t>
-      </w:r>
-      <w:proofErr w:type="spellEnd"/>
-      <w:r>
-        <w:rPr>
-          <w:rFonts w:ascii="Times New Roman" w:hAnsi="Times New Roman" w:cs="Times New Roman"/>
-          <w:sz w:val="24"/>
-          <w:szCs w:val="24"/>
-        </w:rPr>
-        <w:t xml:space="preserve"> lehetőségünk van az </w:t>
+        <w:t xml:space="preserve"> service-ben lehetőségünk van az </w:t>
       </w:r>
       <w:proofErr w:type="spellStart"/>
       <w:r>
@@ -19281,25 +19698,7 @@
           <w:sz w:val="24"/>
           <w:szCs w:val="24"/>
         </w:rPr>
-        <w:t xml:space="preserve"> automatikusan </w:t>
-      </w:r>
-      <w:proofErr w:type="spellStart"/>
-      <w:r>
-        <w:rPr>
-          <w:rFonts w:ascii="Times New Roman" w:hAnsi="Times New Roman" w:cs="Times New Roman"/>
-          <w:sz w:val="24"/>
-          <w:szCs w:val="24"/>
-        </w:rPr>
-        <w:t>törli</w:t>
-      </w:r>
-      <w:proofErr w:type="spellEnd"/>
-      <w:r>
-        <w:rPr>
-          <w:rFonts w:ascii="Times New Roman" w:hAnsi="Times New Roman" w:cs="Times New Roman"/>
-          <w:sz w:val="24"/>
-          <w:szCs w:val="24"/>
-        </w:rPr>
-        <w:t xml:space="preserve"> a dokumentumot a meghatározott idő eltelte után.</w:t>
+        <w:t xml:space="preserve"> automatikusan törli a dokumentumot a meghatározott idő eltelte után.</w:t>
       </w:r>
     </w:p>
     <w:p>
@@ -19360,14 +19759,27 @@
                               <w:spacing w:after="0"/>
                               <w:jc w:val="center"/>
                             </w:pPr>
-                            <w:fldSimple w:instr=" SEQ ábra \* ARABIC ">
-                              <w:r>
-                                <w:rPr>
-                                  <w:noProof/>
-                                </w:rPr>
-                                <w:t>12</w:t>
-                              </w:r>
-                            </w:fldSimple>
+                            <w:r>
+                              <w:fldChar w:fldCharType="begin"/>
+                            </w:r>
+                            <w:r>
+                              <w:instrText xml:space="preserve"> SEQ ábra \* ARABIC </w:instrText>
+                            </w:r>
+                            <w:r>
+                              <w:fldChar w:fldCharType="separate"/>
+                            </w:r>
+                            <w:r>
+                              <w:rPr>
+                                <w:noProof/>
+                              </w:rPr>
+                              <w:t>12</w:t>
+                            </w:r>
+                            <w:r>
+                              <w:rPr>
+                                <w:noProof/>
+                              </w:rPr>
+                              <w:fldChar w:fldCharType="end"/>
+                            </w:r>
                             <w:r>
                               <w:t>. ábra</w:t>
                             </w:r>
@@ -19446,14 +19858,27 @@
                         <w:spacing w:after="0"/>
                         <w:jc w:val="center"/>
                       </w:pPr>
-                      <w:fldSimple w:instr=" SEQ ábra \* ARABIC ">
-                        <w:r>
-                          <w:rPr>
-                            <w:noProof/>
-                          </w:rPr>
-                          <w:t>12</w:t>
-                        </w:r>
-                      </w:fldSimple>
+                      <w:r>
+                        <w:fldChar w:fldCharType="begin"/>
+                      </w:r>
+                      <w:r>
+                        <w:instrText xml:space="preserve"> SEQ ábra \* ARABIC </w:instrText>
+                      </w:r>
+                      <w:r>
+                        <w:fldChar w:fldCharType="separate"/>
+                      </w:r>
+                      <w:r>
+                        <w:rPr>
+                          <w:noProof/>
+                        </w:rPr>
+                        <w:t>12</w:t>
+                      </w:r>
+                      <w:r>
+                        <w:rPr>
+                          <w:noProof/>
+                        </w:rPr>
+                        <w:fldChar w:fldCharType="end"/>
+                      </w:r>
                       <w:r>
                         <w:t>. ábra</w:t>
                       </w:r>
@@ -19666,7 +20091,25 @@
           <w:sz w:val="24"/>
           <w:szCs w:val="24"/>
         </w:rPr>
-        <w:t>, nem kell megvárniuk a korábbi feladat befejeződését.</w:t>
+        <w:t xml:space="preserve">, nem kell megvárniuk a korábbi feladat </w:t>
+      </w:r>
+      <w:proofErr w:type="spellStart"/>
+      <w:r>
+        <w:rPr>
+          <w:rFonts w:ascii="Times New Roman" w:hAnsi="Times New Roman" w:cs="Times New Roman"/>
+          <w:sz w:val="24"/>
+          <w:szCs w:val="24"/>
+        </w:rPr>
+        <w:t>befejeződését</w:t>
+      </w:r>
+      <w:proofErr w:type="spellEnd"/>
+      <w:r>
+        <w:rPr>
+          <w:rFonts w:ascii="Times New Roman" w:hAnsi="Times New Roman" w:cs="Times New Roman"/>
+          <w:sz w:val="24"/>
+          <w:szCs w:val="24"/>
+        </w:rPr>
+        <w:t>.</w:t>
       </w:r>
     </w:p>
     <w:p/>
@@ -19682,7 +20125,7 @@
           <w:szCs w:val="32"/>
         </w:rPr>
       </w:pPr>
-      <w:bookmarkStart w:id="21" w:name="_Toc133905861"/>
+      <w:bookmarkStart w:id="21" w:name="_Toc133943674"/>
       <w:r>
         <w:rPr>
           <w:noProof/>
@@ -19849,7 +20292,25 @@
           <w:sz w:val="24"/>
           <w:szCs w:val="24"/>
         </w:rPr>
-        <w:t xml:space="preserve"> egy automatizált e-mailt küld a paramtérben kapott címre. Az üzenetküldéshez a </w:t>
+        <w:t xml:space="preserve"> egy automatizált e-mailt küld a paramtérben kapott címre. Az </w:t>
+      </w:r>
+      <w:proofErr w:type="spellStart"/>
+      <w:r>
+        <w:rPr>
+          <w:rFonts w:ascii="Times New Roman" w:hAnsi="Times New Roman" w:cs="Times New Roman"/>
+          <w:sz w:val="24"/>
+          <w:szCs w:val="24"/>
+        </w:rPr>
+        <w:t>üzenetküldéshez</w:t>
+      </w:r>
+      <w:proofErr w:type="spellEnd"/>
+      <w:r>
+        <w:rPr>
+          <w:rFonts w:ascii="Times New Roman" w:hAnsi="Times New Roman" w:cs="Times New Roman"/>
+          <w:sz w:val="24"/>
+          <w:szCs w:val="24"/>
+        </w:rPr>
+        <w:t xml:space="preserve"> a </w:t>
       </w:r>
       <w:proofErr w:type="spellStart"/>
       <w:r>
@@ -19922,23 +20383,248 @@
           <w:sz w:val="24"/>
           <w:szCs w:val="24"/>
         </w:rPr>
-        <w:t xml:space="preserve">, egy tárgyat, és egy tartalmat. A tárgyban foglaltakat HTML nyelvben kódoltuk le, melyet az e-mail szolgáltatók támogatnak. </w:t>
-      </w:r>
-    </w:p>
-    <w:p/>
-    <w:p/>
-    <w:p/>
-    <w:p/>
-    <w:p/>
-    <w:p/>
-    <w:p>
-      <w:pPr>
-        <w:rPr>
-          <w:b/>
-          <w:sz w:val="32"/>
-          <w:szCs w:val="32"/>
-        </w:rPr>
-      </w:pPr>
+        <w:t xml:space="preserve">, </w:t>
+      </w:r>
+      <w:proofErr w:type="gramStart"/>
+      <w:r>
+        <w:rPr>
+          <w:rFonts w:ascii="Times New Roman" w:hAnsi="Times New Roman" w:cs="Times New Roman"/>
+          <w:sz w:val="24"/>
+          <w:szCs w:val="24"/>
+        </w:rPr>
+        <w:t>egy tárgyat,</w:t>
+      </w:r>
+      <w:proofErr w:type="gramEnd"/>
+      <w:r>
+        <w:rPr>
+          <w:rFonts w:ascii="Times New Roman" w:hAnsi="Times New Roman" w:cs="Times New Roman"/>
+          <w:sz w:val="24"/>
+          <w:szCs w:val="24"/>
+        </w:rPr>
+        <w:t xml:space="preserve"> és egy tartalmat. A tárgyban foglaltakat HTML nyelvben kódoltuk le, melyet az e-mail szolgáltatók támogatnak. </w:t>
+      </w:r>
+      <w:r>
+        <w:rPr>
+          <w:rFonts w:ascii="Times New Roman" w:hAnsi="Times New Roman" w:cs="Times New Roman"/>
+          <w:sz w:val="24"/>
+          <w:szCs w:val="24"/>
+        </w:rPr>
+        <w:t xml:space="preserve">A HTML-t tartalmazó </w:t>
+      </w:r>
+      <w:r>
+        <w:rPr>
+          <w:rFonts w:ascii="Times New Roman" w:hAnsi="Times New Roman" w:cs="Times New Roman"/>
+          <w:sz w:val="24"/>
+          <w:szCs w:val="24"/>
+        </w:rPr>
+        <w:t>rész</w:t>
+      </w:r>
+      <w:r>
+        <w:rPr>
+          <w:rFonts w:ascii="Times New Roman" w:hAnsi="Times New Roman" w:cs="Times New Roman"/>
+          <w:sz w:val="24"/>
+          <w:szCs w:val="24"/>
+        </w:rPr>
+        <w:t xml:space="preserve"> helyes kódolásá</w:t>
+      </w:r>
+      <w:r>
+        <w:rPr>
+          <w:rFonts w:ascii="Times New Roman" w:hAnsi="Times New Roman" w:cs="Times New Roman"/>
+          <w:sz w:val="24"/>
+          <w:szCs w:val="24"/>
+        </w:rPr>
+        <w:t>hoz néhány dologban el kellett térnünk</w:t>
+      </w:r>
+      <w:r>
+        <w:rPr>
+          <w:rFonts w:ascii="Times New Roman" w:hAnsi="Times New Roman" w:cs="Times New Roman"/>
+          <w:sz w:val="24"/>
+          <w:szCs w:val="24"/>
+        </w:rPr>
+        <w:t xml:space="preserve"> </w:t>
+      </w:r>
+      <w:r>
+        <w:rPr>
+          <w:rFonts w:ascii="Times New Roman" w:hAnsi="Times New Roman" w:cs="Times New Roman"/>
+          <w:sz w:val="24"/>
+          <w:szCs w:val="24"/>
+        </w:rPr>
+        <w:t>a mai webprogramozásban megszokott módszerektől</w:t>
+      </w:r>
+      <w:r>
+        <w:rPr>
+          <w:rFonts w:ascii="Times New Roman" w:hAnsi="Times New Roman" w:cs="Times New Roman"/>
+          <w:sz w:val="24"/>
+          <w:szCs w:val="24"/>
+        </w:rPr>
+        <w:t>. Néhány példa:</w:t>
+      </w:r>
+    </w:p>
+    <w:p>
+      <w:pPr>
+        <w:pStyle w:val="Listaszerbekezds"/>
+        <w:numPr>
+          <w:ilvl w:val="0"/>
+          <w:numId w:val="27"/>
+        </w:numPr>
+        <w:jc w:val="both"/>
+        <w:rPr>
+          <w:rFonts w:ascii="Times New Roman" w:hAnsi="Times New Roman" w:cs="Times New Roman"/>
+          <w:sz w:val="24"/>
+          <w:szCs w:val="24"/>
+        </w:rPr>
+      </w:pPr>
+      <w:r>
+        <w:rPr>
+          <w:rFonts w:ascii="Times New Roman" w:hAnsi="Times New Roman" w:cs="Times New Roman"/>
+          <w:sz w:val="24"/>
+          <w:szCs w:val="24"/>
+        </w:rPr>
+        <w:t>a teljes HTML táblázatos felépítésű</w:t>
+      </w:r>
+    </w:p>
+    <w:p>
+      <w:pPr>
+        <w:pStyle w:val="Listaszerbekezds"/>
+        <w:numPr>
+          <w:ilvl w:val="0"/>
+          <w:numId w:val="27"/>
+        </w:numPr>
+        <w:jc w:val="both"/>
+        <w:rPr>
+          <w:rFonts w:ascii="Times New Roman" w:hAnsi="Times New Roman" w:cs="Times New Roman"/>
+          <w:sz w:val="24"/>
+          <w:szCs w:val="24"/>
+        </w:rPr>
+      </w:pPr>
+      <w:r>
+        <w:rPr>
+          <w:rFonts w:ascii="Times New Roman" w:hAnsi="Times New Roman" w:cs="Times New Roman"/>
+          <w:sz w:val="24"/>
+          <w:szCs w:val="24"/>
+        </w:rPr>
+        <w:t xml:space="preserve">minden formázás </w:t>
+      </w:r>
+      <w:proofErr w:type="spellStart"/>
+      <w:r>
+        <w:rPr>
+          <w:rFonts w:ascii="Times New Roman" w:hAnsi="Times New Roman" w:cs="Times New Roman"/>
+          <w:sz w:val="24"/>
+          <w:szCs w:val="24"/>
+        </w:rPr>
+        <w:t>inline</w:t>
+      </w:r>
+      <w:proofErr w:type="spellEnd"/>
+    </w:p>
+    <w:p>
+      <w:pPr>
+        <w:pStyle w:val="Listaszerbekezds"/>
+        <w:numPr>
+          <w:ilvl w:val="0"/>
+          <w:numId w:val="27"/>
+        </w:numPr>
+        <w:jc w:val="both"/>
+        <w:rPr>
+          <w:rFonts w:ascii="Times New Roman" w:hAnsi="Times New Roman" w:cs="Times New Roman"/>
+          <w:sz w:val="24"/>
+          <w:szCs w:val="24"/>
+        </w:rPr>
+      </w:pPr>
+      <w:r>
+        <w:rPr>
+          <w:rFonts w:ascii="Times New Roman" w:hAnsi="Times New Roman" w:cs="Times New Roman"/>
+          <w:sz w:val="24"/>
+          <w:szCs w:val="24"/>
+        </w:rPr>
+        <w:t xml:space="preserve">a </w:t>
+      </w:r>
+      <w:proofErr w:type="spellStart"/>
+      <w:r>
+        <w:rPr>
+          <w:rFonts w:ascii="Times New Roman" w:hAnsi="Times New Roman" w:cs="Times New Roman"/>
+          <w:sz w:val="24"/>
+          <w:szCs w:val="24"/>
+        </w:rPr>
+        <w:t>B</w:t>
+      </w:r>
+      <w:r>
+        <w:rPr>
+          <w:rFonts w:ascii="Times New Roman" w:hAnsi="Times New Roman" w:cs="Times New Roman"/>
+          <w:sz w:val="24"/>
+          <w:szCs w:val="24"/>
+        </w:rPr>
+        <w:t>ootstrap</w:t>
+      </w:r>
+      <w:proofErr w:type="spellEnd"/>
+      <w:r>
+        <w:rPr>
+          <w:rFonts w:ascii="Times New Roman" w:hAnsi="Times New Roman" w:cs="Times New Roman"/>
+          <w:sz w:val="24"/>
+          <w:szCs w:val="24"/>
+        </w:rPr>
+        <w:t xml:space="preserve"> </w:t>
+      </w:r>
+      <w:proofErr w:type="spellStart"/>
+      <w:r>
+        <w:rPr>
+          <w:rFonts w:ascii="Times New Roman" w:hAnsi="Times New Roman" w:cs="Times New Roman"/>
+          <w:sz w:val="24"/>
+          <w:szCs w:val="24"/>
+        </w:rPr>
+        <w:t>class</w:t>
+      </w:r>
+      <w:proofErr w:type="spellEnd"/>
+      <w:r>
+        <w:rPr>
+          <w:rFonts w:ascii="Times New Roman" w:hAnsi="Times New Roman" w:cs="Times New Roman"/>
+          <w:sz w:val="24"/>
+          <w:szCs w:val="24"/>
+        </w:rPr>
+        <w:t>-ok nem működnek</w:t>
+      </w:r>
+    </w:p>
+    <w:p>
+      <w:pPr>
+        <w:pStyle w:val="Listaszerbekezds"/>
+        <w:numPr>
+          <w:ilvl w:val="0"/>
+          <w:numId w:val="27"/>
+        </w:numPr>
+        <w:jc w:val="both"/>
+        <w:rPr>
+          <w:rFonts w:ascii="Times New Roman" w:hAnsi="Times New Roman" w:cs="Times New Roman"/>
+          <w:sz w:val="24"/>
+          <w:szCs w:val="24"/>
+        </w:rPr>
+      </w:pPr>
+      <w:r>
+        <w:rPr>
+          <w:rFonts w:ascii="Times New Roman" w:hAnsi="Times New Roman" w:cs="Times New Roman"/>
+          <w:sz w:val="24"/>
+          <w:szCs w:val="24"/>
+        </w:rPr>
+        <w:t xml:space="preserve">az </w:t>
+      </w:r>
+      <w:proofErr w:type="spellStart"/>
+      <w:r>
+        <w:rPr>
+          <w:rFonts w:ascii="Times New Roman" w:hAnsi="Times New Roman" w:cs="Times New Roman"/>
+          <w:sz w:val="24"/>
+          <w:szCs w:val="24"/>
+        </w:rPr>
+        <w:t>svg</w:t>
+      </w:r>
+      <w:proofErr w:type="spellEnd"/>
+      <w:r>
+        <w:rPr>
+          <w:rFonts w:ascii="Times New Roman" w:hAnsi="Times New Roman" w:cs="Times New Roman"/>
+          <w:sz w:val="24"/>
+          <w:szCs w:val="24"/>
+        </w:rPr>
+        <w:t xml:space="preserve"> ikonok nem támogatottak</w:t>
+      </w:r>
+    </w:p>
+    <w:p>
       <w:r>
         <w:rPr>
           <w:noProof/>
@@ -20201,14 +20887,74 @@
       </w:r>
     </w:p>
     <w:p>
-      <w:pPr>
-        <w:rPr>
-          <w:rFonts w:ascii="Times New Roman" w:hAnsi="Times New Roman" w:cs="Times New Roman"/>
-          <w:b/>
-          <w:sz w:val="32"/>
-          <w:szCs w:val="32"/>
-        </w:rPr>
-      </w:pPr>
+      <w:r>
+        <w:rPr>
+          <w:noProof/>
+          <w:lang w:eastAsia="hu-HU"/>
+        </w:rPr>
+        <w:drawing>
+          <wp:anchor distT="0" distB="0" distL="114300" distR="114300" simplePos="0" relativeHeight="251768832" behindDoc="0" locked="0" layoutInCell="1" allowOverlap="1" wp14:anchorId="3530ABCD" wp14:editId="4B97642F">
+            <wp:simplePos x="0" y="0"/>
+            <wp:positionH relativeFrom="column">
+              <wp:posOffset>2209165</wp:posOffset>
+            </wp:positionH>
+            <wp:positionV relativeFrom="paragraph">
+              <wp:posOffset>3808730</wp:posOffset>
+            </wp:positionV>
+            <wp:extent cx="1342390" cy="2908300"/>
+            <wp:effectExtent l="0" t="0" r="0" b="6350"/>
+            <wp:wrapTopAndBottom/>
+            <wp:docPr id="69" name="Kép 69"/>
+            <wp:cNvGraphicFramePr>
+              <a:graphicFrameLocks xmlns:a="http://schemas.openxmlformats.org/drawingml/2006/main" noChangeAspect="1"/>
+            </wp:cNvGraphicFramePr>
+            <a:graphic xmlns:a="http://schemas.openxmlformats.org/drawingml/2006/main">
+              <a:graphicData uri="http://schemas.openxmlformats.org/drawingml/2006/picture">
+                <pic:pic xmlns:pic="http://schemas.openxmlformats.org/drawingml/2006/picture">
+                  <pic:nvPicPr>
+                    <pic:cNvPr id="0" name="Picture 3"/>
+                    <pic:cNvPicPr>
+                      <a:picLocks noChangeAspect="1" noChangeArrowheads="1"/>
+                    </pic:cNvPicPr>
+                  </pic:nvPicPr>
+                  <pic:blipFill>
+                    <a:blip r:embed="rId42" cstate="print">
+                      <a:extLst>
+                        <a:ext uri="{28A0092B-C50C-407E-A947-70E740481C1C}">
+                          <a14:useLocalDpi xmlns:a14="http://schemas.microsoft.com/office/drawing/2010/main" val="0"/>
+                        </a:ext>
+                      </a:extLst>
+                    </a:blip>
+                    <a:srcRect/>
+                    <a:stretch>
+                      <a:fillRect/>
+                    </a:stretch>
+                  </pic:blipFill>
+                  <pic:spPr bwMode="auto">
+                    <a:xfrm>
+                      <a:off x="0" y="0"/>
+                      <a:ext cx="1342390" cy="2908300"/>
+                    </a:xfrm>
+                    <a:prstGeom prst="rect">
+                      <a:avLst/>
+                    </a:prstGeom>
+                    <a:noFill/>
+                    <a:ln>
+                      <a:noFill/>
+                    </a:ln>
+                  </pic:spPr>
+                </pic:pic>
+              </a:graphicData>
+            </a:graphic>
+            <wp14:sizeRelH relativeFrom="margin">
+              <wp14:pctWidth>0</wp14:pctWidth>
+            </wp14:sizeRelH>
+            <wp14:sizeRelV relativeFrom="margin">
+              <wp14:pctHeight>0</wp14:pctHeight>
+            </wp14:sizeRelV>
+          </wp:anchor>
+        </w:drawing>
+      </w:r>
       <w:r>
         <w:rPr>
           <w:noProof/>
@@ -20217,13 +20963,13 @@
         <mc:AlternateContent>
           <mc:Choice Requires="wps">
             <w:drawing>
-              <wp:anchor distT="0" distB="0" distL="114300" distR="114300" simplePos="0" relativeHeight="251772928" behindDoc="0" locked="0" layoutInCell="1" allowOverlap="1" wp14:anchorId="203BE585" wp14:editId="34E0F556">
+              <wp:anchor distT="0" distB="0" distL="114300" distR="114300" simplePos="0" relativeHeight="251772928" behindDoc="0" locked="0" layoutInCell="1" allowOverlap="1" wp14:anchorId="203BE585" wp14:editId="3A1B7D01">
                 <wp:simplePos x="0" y="0"/>
                 <wp:positionH relativeFrom="column">
                   <wp:posOffset>-635</wp:posOffset>
                 </wp:positionH>
                 <wp:positionV relativeFrom="paragraph">
-                  <wp:posOffset>6985635</wp:posOffset>
+                  <wp:posOffset>6860236</wp:posOffset>
                 </wp:positionV>
                 <wp:extent cx="5881370" cy="635"/>
                 <wp:effectExtent l="0" t="0" r="5080" b="0"/>
@@ -20364,7 +21110,7 @@
           </mc:Choice>
           <mc:Fallback>
             <w:pict>
-              <v:shape w14:anchorId="203BE585" id="Szövegdoboz 73" o:spid="_x0000_s1039" type="#_x0000_t202" style="position:absolute;margin-left:-.05pt;margin-top:550.05pt;width:463.1pt;height:.05pt;z-index:251772928;visibility:visible;mso-wrap-style:square;mso-width-percent:0;mso-wrap-distance-left:9pt;mso-wrap-distance-top:0;mso-wrap-distance-right:9pt;mso-wrap-distance-bottom:0;mso-position-horizontal:absolute;mso-position-horizontal-relative:text;mso-position-vertical:absolute;mso-position-vertical-relative:text;mso-width-percent:0;mso-width-relative:margin;v-text-anchor:top" o:gfxdata="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" stroked="f">
+              <v:shape w14:anchorId="203BE585" id="Szövegdoboz 73" o:spid="_x0000_s1039" type="#_x0000_t202" style="position:absolute;margin-left:-.05pt;margin-top:540.2pt;width:463.1pt;height:.05pt;z-index:251772928;visibility:visible;mso-wrap-style:square;mso-width-percent:0;mso-wrap-distance-left:9pt;mso-wrap-distance-top:0;mso-wrap-distance-right:9pt;mso-wrap-distance-bottom:0;mso-position-horizontal:absolute;mso-position-horizontal-relative:text;mso-position-vertical:absolute;mso-position-vertical-relative:text;mso-width-percent:0;mso-width-relative:margin;v-text-anchor:top" o:gfxdata="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" stroked="f">
                 <v:textbox style="mso-fit-shape-to-text:t" inset="0,0,0,0">
                   <w:txbxContent>
                     <w:p>
@@ -20469,76 +21215,7 @@
           </mc:Fallback>
         </mc:AlternateContent>
       </w:r>
-      <w:r>
-        <w:rPr>
-          <w:noProof/>
-          <w:lang w:eastAsia="hu-HU"/>
-        </w:rPr>
-        <w:drawing>
-          <wp:anchor distT="0" distB="0" distL="114300" distR="114300" simplePos="0" relativeHeight="251768832" behindDoc="0" locked="0" layoutInCell="1" allowOverlap="1" wp14:anchorId="3530ABCD" wp14:editId="273B9CDC">
-            <wp:simplePos x="0" y="0"/>
-            <wp:positionH relativeFrom="column">
-              <wp:posOffset>2209165</wp:posOffset>
-            </wp:positionH>
-            <wp:positionV relativeFrom="paragraph">
-              <wp:posOffset>3934460</wp:posOffset>
-            </wp:positionV>
-            <wp:extent cx="1342390" cy="2908300"/>
-            <wp:effectExtent l="0" t="0" r="0" b="6350"/>
-            <wp:wrapTopAndBottom/>
-            <wp:docPr id="69" name="Kép 69"/>
-            <wp:cNvGraphicFramePr>
-              <a:graphicFrameLocks xmlns:a="http://schemas.openxmlformats.org/drawingml/2006/main" noChangeAspect="1"/>
-            </wp:cNvGraphicFramePr>
-            <a:graphic xmlns:a="http://schemas.openxmlformats.org/drawingml/2006/main">
-              <a:graphicData uri="http://schemas.openxmlformats.org/drawingml/2006/picture">
-                <pic:pic xmlns:pic="http://schemas.openxmlformats.org/drawingml/2006/picture">
-                  <pic:nvPicPr>
-                    <pic:cNvPr id="0" name="Picture 3"/>
-                    <pic:cNvPicPr>
-                      <a:picLocks noChangeAspect="1" noChangeArrowheads="1"/>
-                    </pic:cNvPicPr>
-                  </pic:nvPicPr>
-                  <pic:blipFill>
-                    <a:blip r:embed="rId42" cstate="print">
-                      <a:extLst>
-                        <a:ext uri="{28A0092B-C50C-407E-A947-70E740481C1C}">
-                          <a14:useLocalDpi xmlns:a14="http://schemas.microsoft.com/office/drawing/2010/main" val="0"/>
-                        </a:ext>
-                      </a:extLst>
-                    </a:blip>
-                    <a:srcRect/>
-                    <a:stretch>
-                      <a:fillRect/>
-                    </a:stretch>
-                  </pic:blipFill>
-                  <pic:spPr bwMode="auto">
-                    <a:xfrm>
-                      <a:off x="0" y="0"/>
-                      <a:ext cx="1342390" cy="2908300"/>
-                    </a:xfrm>
-                    <a:prstGeom prst="rect">
-                      <a:avLst/>
-                    </a:prstGeom>
-                    <a:noFill/>
-                    <a:ln>
-                      <a:noFill/>
-                    </a:ln>
-                  </pic:spPr>
-                </pic:pic>
-              </a:graphicData>
-            </a:graphic>
-            <wp14:sizeRelH relativeFrom="margin">
-              <wp14:pctWidth>0</wp14:pctWidth>
-            </wp14:sizeRelH>
-            <wp14:sizeRelV relativeFrom="margin">
-              <wp14:pctHeight>0</wp14:pctHeight>
-            </wp14:sizeRelV>
-          </wp:anchor>
-        </w:drawing>
-      </w:r>
-    </w:p>
-    <w:p/>
+    </w:p>
     <w:p/>
     <w:p>
       <w:pPr>
@@ -20551,7 +21228,7 @@
           <w:szCs w:val="32"/>
         </w:rPr>
       </w:pPr>
-      <w:bookmarkStart w:id="22" w:name="_Toc133905862"/>
+      <w:bookmarkStart w:id="22" w:name="_Toc133943675"/>
       <w:r>
         <w:rPr>
           <w:noProof/>
@@ -20655,10 +21332,19 @@
           <w:sz w:val="32"/>
           <w:szCs w:val="32"/>
         </w:rPr>
-        <w:t>ontroller-ek</w:t>
+        <w:t>ontroller</w:t>
+      </w:r>
+      <w:proofErr w:type="spellEnd"/>
+      <w:r>
+        <w:rPr>
+          <w:rFonts w:ascii="Times New Roman" w:hAnsi="Times New Roman" w:cs="Times New Roman"/>
+          <w:b/>
+          <w:sz w:val="32"/>
+          <w:szCs w:val="32"/>
+        </w:rPr>
+        <w:t>-ek</w:t>
       </w:r>
       <w:bookmarkEnd w:id="22"/>
-      <w:proofErr w:type="spellEnd"/>
     </w:p>
     <w:p>
       <w:pPr>
@@ -20812,7 +21498,7 @@
           <w:sz w:val="24"/>
           <w:szCs w:val="24"/>
         </w:rPr>
-        <w:t>controller-ek</w:t>
+        <w:t>controller</w:t>
       </w:r>
       <w:proofErr w:type="spellEnd"/>
       <w:r>
@@ -20821,7 +21507,7 @@
           <w:sz w:val="24"/>
           <w:szCs w:val="24"/>
         </w:rPr>
-        <w:t xml:space="preserve"> tartalmazzák,</w:t>
+        <w:t>-ek tartalmazzák,</w:t>
       </w:r>
       <w:r>
         <w:rPr>
@@ -21168,9 +21854,16 @@
                                 <w:sz w:val="20"/>
                                 <w:szCs w:val="20"/>
                               </w:rPr>
-                              <w:t>Swagger-ben</w:t>
+                              <w:t>Swagger</w:t>
                             </w:r>
                             <w:proofErr w:type="spellEnd"/>
+                            <w:r>
+                              <w:rPr>
+                                <w:sz w:val="20"/>
+                                <w:szCs w:val="20"/>
+                              </w:rPr>
+                              <w:t>-ben</w:t>
+                            </w:r>
                           </w:p>
                         </w:txbxContent>
                       </wps:txbx>
@@ -21268,9 +21961,16 @@
                           <w:sz w:val="20"/>
                           <w:szCs w:val="20"/>
                         </w:rPr>
-                        <w:t>Swagger-ben</w:t>
+                        <w:t>Swagger</w:t>
                       </w:r>
                       <w:proofErr w:type="spellEnd"/>
+                      <w:r>
+                        <w:rPr>
+                          <w:sz w:val="20"/>
+                          <w:szCs w:val="20"/>
+                        </w:rPr>
+                        <w:t>-ben</w:t>
+                      </w:r>
                     </w:p>
                   </w:txbxContent>
                 </v:textbox>
@@ -21399,7 +22099,7 @@
           <w:szCs w:val="32"/>
         </w:rPr>
       </w:pPr>
-      <w:bookmarkStart w:id="23" w:name="_Toc133905863"/>
+      <w:bookmarkStart w:id="23" w:name="_Toc133943676"/>
       <w:r>
         <w:rPr>
           <w:noProof/>
@@ -22224,7 +22924,7 @@
           <w:szCs w:val="32"/>
         </w:rPr>
       </w:pPr>
-      <w:bookmarkStart w:id="24" w:name="_Toc133905864"/>
+      <w:bookmarkStart w:id="24" w:name="_Toc133943677"/>
       <w:r>
         <w:rPr>
           <w:rFonts w:ascii="Times New Roman" w:hAnsi="Times New Roman" w:cs="Times New Roman"/>
@@ -22413,7 +23113,7 @@
           <w:sz w:val="24"/>
           <w:szCs w:val="24"/>
         </w:rPr>
-        <w:t>NodeJS-ben</w:t>
+        <w:t>NodeJS</w:t>
       </w:r>
       <w:proofErr w:type="spellEnd"/>
       <w:r>
@@ -22422,25 +23122,7 @@
           <w:sz w:val="24"/>
           <w:szCs w:val="24"/>
         </w:rPr>
-        <w:t xml:space="preserve"> rendelkezésre áll az Express keretrendszer, a Web API-</w:t>
-      </w:r>
-      <w:proofErr w:type="spellStart"/>
-      <w:r>
-        <w:rPr>
-          <w:rFonts w:ascii="Times New Roman" w:hAnsi="Times New Roman" w:cs="Times New Roman"/>
-          <w:sz w:val="24"/>
-          <w:szCs w:val="24"/>
-        </w:rPr>
-        <w:t>ban</w:t>
-      </w:r>
-      <w:proofErr w:type="spellEnd"/>
-      <w:r>
-        <w:rPr>
-          <w:rFonts w:ascii="Times New Roman" w:hAnsi="Times New Roman" w:cs="Times New Roman"/>
-          <w:sz w:val="24"/>
-          <w:szCs w:val="24"/>
-        </w:rPr>
-        <w:t xml:space="preserve"> csak egy </w:t>
+        <w:t xml:space="preserve">-ben rendelkezésre áll az Express keretrendszer, a Web API-ban csak egy </w:t>
       </w:r>
       <w:proofErr w:type="spellStart"/>
       <w:r>
@@ -22605,7 +23287,7 @@
         <w:lastRenderedPageBreak/>
         <w:tab/>
       </w:r>
-      <w:bookmarkStart w:id="25" w:name="_Toc133905865"/>
+      <w:bookmarkStart w:id="25" w:name="_Toc133943678"/>
       <w:r>
         <w:rPr>
           <w:rFonts w:ascii="Times New Roman" w:hAnsi="Times New Roman" w:cs="Times New Roman"/>
@@ -22633,43 +23315,25 @@
           <w:sz w:val="24"/>
           <w:szCs w:val="24"/>
         </w:rPr>
-        <w:t xml:space="preserve">Projektünk felosztásából adódóan magát a játékot egy asztali alkalmazásként terveztük meg elkészíteni, amihez a Microsoft .NET legújabb, 2022-ben debütált MAUI keretrendszerét választottuk. A MAUI segítségével nevéből is adódóan (Multi-platform App UI) megfelelő platformspecifikációk mellett egy kódbázisból fejleszthetünk alkalmazást </w:t>
-      </w:r>
-      <w:proofErr w:type="spellStart"/>
-      <w:r>
-        <w:rPr>
-          <w:rFonts w:ascii="Times New Roman" w:hAnsi="Times New Roman" w:cs="Times New Roman"/>
-          <w:sz w:val="24"/>
-          <w:szCs w:val="24"/>
-        </w:rPr>
-        <w:t>iOS</w:t>
-      </w:r>
-      <w:proofErr w:type="spellEnd"/>
-      <w:r>
-        <w:rPr>
-          <w:rFonts w:ascii="Times New Roman" w:hAnsi="Times New Roman" w:cs="Times New Roman"/>
-          <w:sz w:val="24"/>
-          <w:szCs w:val="24"/>
-        </w:rPr>
-        <w:t xml:space="preserve">-re, </w:t>
-      </w:r>
-      <w:proofErr w:type="spellStart"/>
-      <w:r>
-        <w:rPr>
-          <w:rFonts w:ascii="Times New Roman" w:hAnsi="Times New Roman" w:cs="Times New Roman"/>
-          <w:sz w:val="24"/>
-          <w:szCs w:val="24"/>
-        </w:rPr>
-        <w:t>Androidra</w:t>
-      </w:r>
-      <w:proofErr w:type="spellEnd"/>
-      <w:r>
-        <w:rPr>
-          <w:rFonts w:ascii="Times New Roman" w:hAnsi="Times New Roman" w:cs="Times New Roman"/>
-          <w:sz w:val="24"/>
-          <w:szCs w:val="24"/>
-        </w:rPr>
-        <w:t xml:space="preserve">, </w:t>
+        <w:t>Projektünk felosztásából adódóan magát a játékot egy asztali alkalmazásként terveztük meg elkészíteni, amihez a Microsoft .NET legújabb, 2022-ben debütált MAUI keretrendszerét választottuk. A MAUI segítségével nevéből is adódóan (</w:t>
+      </w:r>
+      <w:proofErr w:type="gramStart"/>
+      <w:r>
+        <w:rPr>
+          <w:rFonts w:ascii="Times New Roman" w:hAnsi="Times New Roman" w:cs="Times New Roman"/>
+          <w:sz w:val="24"/>
+          <w:szCs w:val="24"/>
+        </w:rPr>
+        <w:t>Multi-platform</w:t>
+      </w:r>
+      <w:proofErr w:type="gramEnd"/>
+      <w:r>
+        <w:rPr>
+          <w:rFonts w:ascii="Times New Roman" w:hAnsi="Times New Roman" w:cs="Times New Roman"/>
+          <w:sz w:val="24"/>
+          <w:szCs w:val="24"/>
+        </w:rPr>
+        <w:t xml:space="preserve"> App UI) megfelelő platformspecifikációk mellett egy kódbázisból fejleszthetünk alkalmazást iOS-re, Androidra, </w:t>
       </w:r>
       <w:proofErr w:type="spellStart"/>
       <w:r>
@@ -22815,7 +23479,7 @@
           <w:szCs w:val="32"/>
         </w:rPr>
       </w:pPr>
-      <w:bookmarkStart w:id="26" w:name="_Toc133905866"/>
+      <w:bookmarkStart w:id="26" w:name="_Toc133943679"/>
       <w:r>
         <w:rPr>
           <w:rFonts w:ascii="Times New Roman" w:hAnsi="Times New Roman" w:cs="Times New Roman"/>
@@ -23150,7 +23814,7 @@
           <w:szCs w:val="32"/>
         </w:rPr>
       </w:pPr>
-      <w:bookmarkStart w:id="27" w:name="_Toc133905867"/>
+      <w:bookmarkStart w:id="27" w:name="_Toc133943680"/>
       <w:r>
         <w:rPr>
           <w:rFonts w:ascii="Times New Roman" w:hAnsi="Times New Roman" w:cs="Times New Roman"/>
@@ -23274,7 +23938,7 @@
           <w:sz w:val="24"/>
           <w:szCs w:val="24"/>
         </w:rPr>
-        <w:t xml:space="preserve">Az elemeket balra, jobbra illetve lefele a megfelelő (sorban </w:t>
+        <w:t xml:space="preserve">Az elemeket balra, </w:t>
       </w:r>
       <w:proofErr w:type="gramStart"/>
       <w:r>
@@ -23283,7 +23947,7 @@
           <w:sz w:val="24"/>
           <w:szCs w:val="24"/>
         </w:rPr>
-        <w:t>A</w:t>
+        <w:t>jobbra</w:t>
       </w:r>
       <w:proofErr w:type="gramEnd"/>
       <w:r>
@@ -23292,7 +23956,7 @@
           <w:sz w:val="24"/>
           <w:szCs w:val="24"/>
         </w:rPr>
-        <w:t>, D, S) billentyűgombokkal vezérelhetjük, ezeket letartva gyorsabban is mozgathatjuk őket. Egy elem akkor válik lerakottá, ha az adott körben már lefele nem tudjuk tovább mozgatni. Ilyenkor még van 1 másodpercünk oldalirányban változtatni rajta, onnantól a pozíciója állandó.</w:t>
+        <w:t xml:space="preserve"> illetve lefele a megfelelő (sorban A, D, S) billentyűgombokkal vezérelhetjük, ezeket letartva gyorsabban is mozgathatjuk őket. Egy elem akkor válik lerakottá, ha az adott körben már lefele nem tudjuk tovább mozgatni. Ilyenkor még van 1 másodpercünk oldalirányban változtatni rajta, onnantól a pozíciója állandó.</w:t>
       </w:r>
     </w:p>
     <w:p>
@@ -23311,7 +23975,25 @@
           <w:sz w:val="24"/>
           <w:szCs w:val="24"/>
         </w:rPr>
-        <w:t>Minden elem (kivétel az O alakú, sárga négyzet) négyfajta előre definiált állapottal rendelkezik forgatás terén, ezáltal a megfelelő körülmények között szabadon forgathatóak a W billentyűvel. Ezek mellett vannak speciális esetek is, például mikor egy adott elem forgatási helyzete a jelenlegi pozíciókon nem férne el, ezért hiába nyomjuk a W-t, az elem nem forgatható már el.</w:t>
+        <w:t xml:space="preserve">Minden elem (kivétel az O alakú, sárga négyzet) négyfajta előre definiált állapottal rendelkezik forgatás terén, ezáltal a megfelelő körülmények között szabadon </w:t>
+      </w:r>
+      <w:proofErr w:type="spellStart"/>
+      <w:r>
+        <w:rPr>
+          <w:rFonts w:ascii="Times New Roman" w:hAnsi="Times New Roman" w:cs="Times New Roman"/>
+          <w:sz w:val="24"/>
+          <w:szCs w:val="24"/>
+        </w:rPr>
+        <w:t>forgathatóak</w:t>
+      </w:r>
+      <w:proofErr w:type="spellEnd"/>
+      <w:r>
+        <w:rPr>
+          <w:rFonts w:ascii="Times New Roman" w:hAnsi="Times New Roman" w:cs="Times New Roman"/>
+          <w:sz w:val="24"/>
+          <w:szCs w:val="24"/>
+        </w:rPr>
+        <w:t xml:space="preserve"> a W billentyűvel. Ezek mellett vannak speciális esetek is, például mikor egy adott elem forgatási helyzete a jelenlegi pozíciókon nem férne el, ezért hiába nyomjuk a W-t, az elem nem forgatható már el.</w:t>
       </w:r>
     </w:p>
     <w:p>
@@ -23815,94 +24497,21 @@
       </w:pPr>
       <w:r>
         <w:rPr>
-          <w:rFonts w:ascii="Times New Roman" w:hAnsi="Times New Roman" w:cs="Times New Roman"/>
-          <w:sz w:val="24"/>
-          <w:szCs w:val="24"/>
-        </w:rPr>
-        <w:t xml:space="preserve">Ha még szeretnénk játszani, a játék újraindítható a vége után, megállítható az </w:t>
-      </w:r>
-      <w:proofErr w:type="spellStart"/>
-      <w:r>
-        <w:rPr>
-          <w:rFonts w:ascii="Times New Roman" w:hAnsi="Times New Roman" w:cs="Times New Roman"/>
-          <w:sz w:val="24"/>
-          <w:szCs w:val="24"/>
-        </w:rPr>
-        <w:t>Escape</w:t>
-      </w:r>
-      <w:proofErr w:type="spellEnd"/>
-      <w:r>
-        <w:rPr>
-          <w:rFonts w:ascii="Times New Roman" w:hAnsi="Times New Roman" w:cs="Times New Roman"/>
-          <w:sz w:val="24"/>
-          <w:szCs w:val="24"/>
-        </w:rPr>
-        <w:t xml:space="preserve"> billentyű lenyomásával, illetve ebben az esetben a felugró </w:t>
-      </w:r>
-      <w:proofErr w:type="spellStart"/>
-      <w:r>
-        <w:rPr>
-          <w:rFonts w:ascii="Times New Roman" w:hAnsi="Times New Roman" w:cs="Times New Roman"/>
-          <w:sz w:val="24"/>
-          <w:szCs w:val="24"/>
-        </w:rPr>
-        <w:t>Resume</w:t>
-      </w:r>
-      <w:proofErr w:type="spellEnd"/>
-      <w:r>
-        <w:rPr>
-          <w:rFonts w:ascii="Times New Roman" w:hAnsi="Times New Roman" w:cs="Times New Roman"/>
-          <w:sz w:val="24"/>
-          <w:szCs w:val="24"/>
-        </w:rPr>
-        <w:t xml:space="preserve"> és </w:t>
-      </w:r>
-      <w:proofErr w:type="spellStart"/>
-      <w:r>
-        <w:rPr>
-          <w:rFonts w:ascii="Times New Roman" w:hAnsi="Times New Roman" w:cs="Times New Roman"/>
-          <w:sz w:val="24"/>
-          <w:szCs w:val="24"/>
-        </w:rPr>
-        <w:t>Quit</w:t>
-      </w:r>
-      <w:proofErr w:type="spellEnd"/>
-      <w:r>
-        <w:rPr>
-          <w:rFonts w:ascii="Times New Roman" w:hAnsi="Times New Roman" w:cs="Times New Roman"/>
-          <w:sz w:val="24"/>
-          <w:szCs w:val="24"/>
-        </w:rPr>
-        <w:t xml:space="preserve"> gombok közül utóbbival vissza kiléphetünk a menübe, míg előbbivel tovább játszhatunk a játékkal.</w:t>
-      </w:r>
-    </w:p>
-    <w:p>
-      <w:pPr>
-        <w:ind w:firstLine="708"/>
-        <w:jc w:val="both"/>
-        <w:rPr>
-          <w:rFonts w:ascii="Times New Roman" w:hAnsi="Times New Roman" w:cs="Times New Roman"/>
-          <w:sz w:val="24"/>
-          <w:szCs w:val="24"/>
-        </w:rPr>
-      </w:pPr>
-      <w:r>
-        <w:rPr>
           <w:noProof/>
         </w:rPr>
         <mc:AlternateContent>
           <mc:Choice Requires="wps">
             <w:drawing>
-              <wp:anchor distT="0" distB="0" distL="114300" distR="114300" simplePos="0" relativeHeight="251787264" behindDoc="0" locked="0" layoutInCell="1" allowOverlap="1" wp14:anchorId="6BBA4BA0" wp14:editId="5A53F264">
+              <wp:anchor distT="0" distB="0" distL="114300" distR="114300" simplePos="0" relativeHeight="251787264" behindDoc="0" locked="0" layoutInCell="1" allowOverlap="1" wp14:anchorId="6BBA4BA0" wp14:editId="1CCEF0CE">
                 <wp:simplePos x="0" y="0"/>
                 <wp:positionH relativeFrom="column">
-                  <wp:posOffset>1939925</wp:posOffset>
+                  <wp:posOffset>13970</wp:posOffset>
                 </wp:positionH>
                 <wp:positionV relativeFrom="paragraph">
-                  <wp:posOffset>4703445</wp:posOffset>
+                  <wp:posOffset>5457190</wp:posOffset>
                 </wp:positionV>
-                <wp:extent cx="2326640" cy="635"/>
-                <wp:effectExtent l="0" t="0" r="0" b="0"/>
+                <wp:extent cx="5724525" cy="443865"/>
+                <wp:effectExtent l="0" t="0" r="9525" b="0"/>
                 <wp:wrapTopAndBottom/>
                 <wp:docPr id="68" name="Szövegdoboz 68"/>
                 <wp:cNvGraphicFramePr/>
@@ -23913,7 +24522,7 @@
                       <wps:spPr>
                         <a:xfrm>
                           <a:off x="0" y="0"/>
-                          <a:ext cx="2326640" cy="635"/>
+                          <a:ext cx="5724525" cy="443865"/>
                         </a:xfrm>
                         <a:prstGeom prst="rect">
                           <a:avLst/>
@@ -24011,12 +24620,15 @@
                     </wps:wsp>
                   </a:graphicData>
                 </a:graphic>
+                <wp14:sizeRelH relativeFrom="margin">
+                  <wp14:pctWidth>0</wp14:pctWidth>
+                </wp14:sizeRelH>
               </wp:anchor>
             </w:drawing>
           </mc:Choice>
           <mc:Fallback>
             <w:pict>
-              <v:shape w14:anchorId="6BBA4BA0" id="Szövegdoboz 68" o:spid="_x0000_s1043" type="#_x0000_t202" style="position:absolute;left:0;text-align:left;margin-left:152.75pt;margin-top:370.35pt;width:183.2pt;height:.05pt;z-index:251787264;visibility:visible;mso-wrap-style:square;mso-wrap-distance-left:9pt;mso-wrap-distance-top:0;mso-wrap-distance-right:9pt;mso-wrap-distance-bottom:0;mso-position-horizontal:absolute;mso-position-horizontal-relative:text;mso-position-vertical:absolute;mso-position-vertical-relative:text;v-text-anchor:top" o:gfxdata="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" stroked="f">
+              <v:shape w14:anchorId="6BBA4BA0" id="Szövegdoboz 68" o:spid="_x0000_s1043" type="#_x0000_t202" style="position:absolute;left:0;text-align:left;margin-left:1.1pt;margin-top:429.7pt;width:450.75pt;height:34.95pt;z-index:251787264;visibility:visible;mso-wrap-style:square;mso-width-percent:0;mso-wrap-distance-left:9pt;mso-wrap-distance-top:0;mso-wrap-distance-right:9pt;mso-wrap-distance-bottom:0;mso-position-horizontal:absolute;mso-position-horizontal-relative:text;mso-position-vertical:absolute;mso-position-vertical-relative:text;mso-width-percent:0;mso-width-relative:margin;v-text-anchor:top" o:gfxdata="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" stroked="f">
                 <v:textbox style="mso-fit-shape-to-text:t" inset="0,0,0,0">
                   <w:txbxContent>
                     <w:p>
@@ -24106,17 +24718,109 @@
           <w:sz w:val="24"/>
           <w:szCs w:val="24"/>
         </w:rPr>
+        <w:t xml:space="preserve">Ha még szeretnénk játszani, a játék </w:t>
+      </w:r>
+      <w:proofErr w:type="spellStart"/>
+      <w:r>
+        <w:rPr>
+          <w:rFonts w:ascii="Times New Roman" w:hAnsi="Times New Roman" w:cs="Times New Roman"/>
+          <w:sz w:val="24"/>
+          <w:szCs w:val="24"/>
+        </w:rPr>
+        <w:t>újraindítható</w:t>
+      </w:r>
+      <w:proofErr w:type="spellEnd"/>
+      <w:r>
+        <w:rPr>
+          <w:rFonts w:ascii="Times New Roman" w:hAnsi="Times New Roman" w:cs="Times New Roman"/>
+          <w:sz w:val="24"/>
+          <w:szCs w:val="24"/>
+        </w:rPr>
+        <w:t xml:space="preserve"> a vége után, megállítható az </w:t>
+      </w:r>
+      <w:proofErr w:type="spellStart"/>
+      <w:r>
+        <w:rPr>
+          <w:rFonts w:ascii="Times New Roman" w:hAnsi="Times New Roman" w:cs="Times New Roman"/>
+          <w:sz w:val="24"/>
+          <w:szCs w:val="24"/>
+        </w:rPr>
+        <w:t>Escape</w:t>
+      </w:r>
+      <w:proofErr w:type="spellEnd"/>
+      <w:r>
+        <w:rPr>
+          <w:rFonts w:ascii="Times New Roman" w:hAnsi="Times New Roman" w:cs="Times New Roman"/>
+          <w:sz w:val="24"/>
+          <w:szCs w:val="24"/>
+        </w:rPr>
+        <w:t xml:space="preserve"> billentyű lenyomásával, illetve ebben az esetben a felugró </w:t>
+      </w:r>
+      <w:proofErr w:type="spellStart"/>
+      <w:r>
+        <w:rPr>
+          <w:rFonts w:ascii="Times New Roman" w:hAnsi="Times New Roman" w:cs="Times New Roman"/>
+          <w:sz w:val="24"/>
+          <w:szCs w:val="24"/>
+        </w:rPr>
+        <w:t>Resume</w:t>
+      </w:r>
+      <w:proofErr w:type="spellEnd"/>
+      <w:r>
+        <w:rPr>
+          <w:rFonts w:ascii="Times New Roman" w:hAnsi="Times New Roman" w:cs="Times New Roman"/>
+          <w:sz w:val="24"/>
+          <w:szCs w:val="24"/>
+        </w:rPr>
+        <w:t xml:space="preserve"> és </w:t>
+      </w:r>
+      <w:proofErr w:type="spellStart"/>
+      <w:r>
+        <w:rPr>
+          <w:rFonts w:ascii="Times New Roman" w:hAnsi="Times New Roman" w:cs="Times New Roman"/>
+          <w:sz w:val="24"/>
+          <w:szCs w:val="24"/>
+        </w:rPr>
+        <w:t>Quit</w:t>
+      </w:r>
+      <w:proofErr w:type="spellEnd"/>
+      <w:r>
+        <w:rPr>
+          <w:rFonts w:ascii="Times New Roman" w:hAnsi="Times New Roman" w:cs="Times New Roman"/>
+          <w:sz w:val="24"/>
+          <w:szCs w:val="24"/>
+        </w:rPr>
+        <w:t xml:space="preserve"> gombok közül utóbbival vissza kiléphetünk a menübe, míg előbbivel tovább játszhatunk a játékkal.</w:t>
+      </w:r>
+    </w:p>
+    <w:p>
+      <w:pPr>
+        <w:ind w:firstLine="708"/>
+        <w:jc w:val="both"/>
+        <w:rPr>
+          <w:rFonts w:ascii="Times New Roman" w:hAnsi="Times New Roman" w:cs="Times New Roman"/>
+          <w:sz w:val="24"/>
+          <w:szCs w:val="24"/>
+        </w:rPr>
+      </w:pPr>
+      <w:r>
+        <w:rPr>
+          <w:rFonts w:ascii="Times New Roman" w:hAnsi="Times New Roman" w:cs="Times New Roman"/>
+          <w:noProof/>
+          <w:sz w:val="24"/>
+          <w:szCs w:val="24"/>
+        </w:rPr>
         <w:drawing>
-          <wp:anchor distT="0" distB="0" distL="114300" distR="114300" simplePos="0" relativeHeight="251785216" behindDoc="0" locked="0" layoutInCell="1" allowOverlap="1" wp14:anchorId="4764EF6F" wp14:editId="02C8A7A5">
+          <wp:anchor distT="0" distB="0" distL="114300" distR="114300" simplePos="0" relativeHeight="251785216" behindDoc="0" locked="0" layoutInCell="1" allowOverlap="1" wp14:anchorId="4764EF6F" wp14:editId="784A1B11">
             <wp:simplePos x="0" y="0"/>
             <wp:positionH relativeFrom="column">
-              <wp:posOffset>1940387</wp:posOffset>
+              <wp:posOffset>1716184</wp:posOffset>
             </wp:positionH>
             <wp:positionV relativeFrom="paragraph">
-              <wp:posOffset>-2309</wp:posOffset>
+              <wp:posOffset>1546</wp:posOffset>
             </wp:positionV>
-            <wp:extent cx="2326685" cy="4648200"/>
-            <wp:effectExtent l="0" t="0" r="0" b="0"/>
+            <wp:extent cx="2325370" cy="4647565"/>
+            <wp:effectExtent l="0" t="0" r="0" b="635"/>
             <wp:wrapTopAndBottom/>
             <wp:docPr id="79" name="Kép 79"/>
             <wp:cNvGraphicFramePr>
@@ -24144,7 +24848,7 @@
                   <pic:spPr>
                     <a:xfrm>
                       <a:off x="0" y="0"/>
-                      <a:ext cx="2326685" cy="4648200"/>
+                      <a:ext cx="2325370" cy="4647565"/>
                     </a:xfrm>
                     <a:prstGeom prst="rect">
                       <a:avLst/>
@@ -24153,6 +24857,12 @@
                 </pic:pic>
               </a:graphicData>
             </a:graphic>
+            <wp14:sizeRelH relativeFrom="margin">
+              <wp14:pctWidth>0</wp14:pctWidth>
+            </wp14:sizeRelH>
+            <wp14:sizeRelV relativeFrom="margin">
+              <wp14:pctHeight>0</wp14:pctHeight>
+            </wp14:sizeRelV>
           </wp:anchor>
         </w:drawing>
       </w:r>
@@ -24189,25 +24899,7 @@
           <w:sz w:val="24"/>
           <w:szCs w:val="24"/>
         </w:rPr>
-        <w:t xml:space="preserve">ékból kilépve </w:t>
-      </w:r>
-      <w:proofErr w:type="gramStart"/>
-      <w:r>
-        <w:rPr>
-          <w:rFonts w:ascii="Times New Roman" w:hAnsi="Times New Roman" w:cs="Times New Roman"/>
-          <w:sz w:val="24"/>
-          <w:szCs w:val="24"/>
-        </w:rPr>
-        <w:t>automatikusan</w:t>
-      </w:r>
-      <w:proofErr w:type="gramEnd"/>
-      <w:r>
-        <w:rPr>
-          <w:rFonts w:ascii="Times New Roman" w:hAnsi="Times New Roman" w:cs="Times New Roman"/>
-          <w:sz w:val="24"/>
-          <w:szCs w:val="24"/>
-        </w:rPr>
-        <w:t xml:space="preserve"> elmentésre kerül az imént megszerzett érme, és letároljuk a felhasználó által elért pontszámot, melyet például részletesen elemezve visszanézhet a weboldal Statisztika fülén.</w:t>
+        <w:t>ékból kilépve automatikusan elmentésre kerül az imént megszerzett érme, és letároljuk a felhasználó által elért pontszámot, melyet például részletesen elemezve visszanézhet a weboldal Statisztika fülén.</w:t>
       </w:r>
     </w:p>
     <w:p>
@@ -24238,7 +24930,7 @@
           <w:szCs w:val="32"/>
         </w:rPr>
       </w:pPr>
-      <w:bookmarkStart w:id="28" w:name="_Toc133905868"/>
+      <w:bookmarkStart w:id="28" w:name="_Toc133943681"/>
       <w:r>
         <w:rPr>
           <w:rFonts w:ascii="Times New Roman" w:hAnsi="Times New Roman" w:cs="Times New Roman"/>
@@ -24355,7 +25047,7 @@
           <w:szCs w:val="32"/>
         </w:rPr>
       </w:pPr>
-      <w:bookmarkStart w:id="29" w:name="_Toc133905869"/>
+      <w:bookmarkStart w:id="29" w:name="_Toc133943682"/>
       <w:r>
         <w:rPr>
           <w:rFonts w:ascii="Times New Roman" w:hAnsi="Times New Roman" w:cs="Times New Roman"/>
@@ -24429,7 +25121,25 @@
           <w:sz w:val="24"/>
           <w:szCs w:val="24"/>
         </w:rPr>
-        <w:t xml:space="preserve"> gombra kattintva vehetjük lentebb a játék hangerejét, amely szabályozza a menü és a játékon belüli hangok fő hangerejét.</w:t>
+        <w:t xml:space="preserve"> gombra kattintva </w:t>
+      </w:r>
+      <w:proofErr w:type="spellStart"/>
+      <w:r>
+        <w:rPr>
+          <w:rFonts w:ascii="Times New Roman" w:hAnsi="Times New Roman" w:cs="Times New Roman"/>
+          <w:sz w:val="24"/>
+          <w:szCs w:val="24"/>
+        </w:rPr>
+        <w:t>vehetjük</w:t>
+      </w:r>
+      <w:proofErr w:type="spellEnd"/>
+      <w:r>
+        <w:rPr>
+          <w:rFonts w:ascii="Times New Roman" w:hAnsi="Times New Roman" w:cs="Times New Roman"/>
+          <w:sz w:val="24"/>
+          <w:szCs w:val="24"/>
+        </w:rPr>
+        <w:t xml:space="preserve"> lentebb a játék hangerejét, amely szabályozza a menü és a játékon belüli hangok fő hangerejét.</w:t>
       </w:r>
     </w:p>
     <w:p>
@@ -24834,7 +25544,7 @@
           <w:szCs w:val="36"/>
         </w:rPr>
       </w:pPr>
-      <w:bookmarkStart w:id="30" w:name="_Toc133905870"/>
+      <w:bookmarkStart w:id="30" w:name="_Toc133943683"/>
       <w:r>
         <w:rPr>
           <w:rFonts w:ascii="Times New Roman" w:hAnsi="Times New Roman" w:cs="Times New Roman"/>
@@ -25482,7 +26192,25 @@
           <w:sz w:val="24"/>
           <w:szCs w:val="24"/>
         </w:rPr>
-        <w:t>bejelentkezett egy admin felhasználó</w:t>
+        <w:t xml:space="preserve">bejelentkezett egy </w:t>
+      </w:r>
+      <w:proofErr w:type="spellStart"/>
+      <w:r>
+        <w:rPr>
+          <w:rFonts w:ascii="Times New Roman" w:hAnsi="Times New Roman" w:cs="Times New Roman"/>
+          <w:sz w:val="24"/>
+          <w:szCs w:val="24"/>
+        </w:rPr>
+        <w:t>admin</w:t>
+      </w:r>
+      <w:proofErr w:type="spellEnd"/>
+      <w:r>
+        <w:rPr>
+          <w:rFonts w:ascii="Times New Roman" w:hAnsi="Times New Roman" w:cs="Times New Roman"/>
+          <w:sz w:val="24"/>
+          <w:szCs w:val="24"/>
+        </w:rPr>
+        <w:t xml:space="preserve"> felhasználó</w:t>
       </w:r>
     </w:p>
     <w:p>
@@ -25628,7 +26356,25 @@
           <w:sz w:val="24"/>
           <w:szCs w:val="24"/>
         </w:rPr>
-        <w:t xml:space="preserve"> oldalt nem tudjuk elérni admin </w:t>
+        <w:t xml:space="preserve"> oldalt nem tudjuk elérni </w:t>
+      </w:r>
+      <w:proofErr w:type="spellStart"/>
+      <w:r>
+        <w:rPr>
+          <w:rFonts w:ascii="Times New Roman" w:hAnsi="Times New Roman" w:cs="Times New Roman"/>
+          <w:sz w:val="24"/>
+          <w:szCs w:val="24"/>
+        </w:rPr>
+        <w:t>admin</w:t>
+      </w:r>
+      <w:proofErr w:type="spellEnd"/>
+      <w:r>
+        <w:rPr>
+          <w:rFonts w:ascii="Times New Roman" w:hAnsi="Times New Roman" w:cs="Times New Roman"/>
+          <w:sz w:val="24"/>
+          <w:szCs w:val="24"/>
+        </w:rPr>
+        <w:t xml:space="preserve"> </w:t>
       </w:r>
       <w:r>
         <w:rPr>
@@ -25764,7 +26510,7 @@
           <w:szCs w:val="32"/>
         </w:rPr>
       </w:pPr>
-      <w:bookmarkStart w:id="31" w:name="_Toc133905871"/>
+      <w:bookmarkStart w:id="31" w:name="_Toc133943684"/>
       <w:r>
         <w:rPr>
           <w:rFonts w:ascii="Times New Roman" w:hAnsi="Times New Roman" w:cs="Times New Roman"/>
@@ -26042,7 +26788,7 @@
           <w:szCs w:val="32"/>
         </w:rPr>
       </w:pPr>
-      <w:bookmarkStart w:id="32" w:name="_Toc133905872"/>
+      <w:bookmarkStart w:id="32" w:name="_Toc133943685"/>
       <w:r>
         <w:rPr>
           <w:rFonts w:ascii="Times New Roman" w:hAnsi="Times New Roman" w:cs="Times New Roman"/>
@@ -26189,7 +26935,7 @@
           <w:sz w:val="24"/>
           <w:szCs w:val="24"/>
         </w:rPr>
-        <w:t>-Shop-</w:t>
+        <w:t xml:space="preserve">-Shop-ban </w:t>
       </w:r>
       <w:proofErr w:type="spellStart"/>
       <w:r>
@@ -26198,7 +26944,7 @@
           <w:sz w:val="24"/>
           <w:szCs w:val="24"/>
         </w:rPr>
-        <w:t>ban</w:t>
+        <w:t>skin-eket</w:t>
       </w:r>
       <w:proofErr w:type="spellEnd"/>
       <w:r>
@@ -26216,7 +26962,7 @@
           <w:sz w:val="24"/>
           <w:szCs w:val="24"/>
         </w:rPr>
-        <w:t>skin-eket</w:t>
+        <w:t>vehetünk</w:t>
       </w:r>
       <w:proofErr w:type="spellEnd"/>
       <w:r>
@@ -26225,7 +26971,7 @@
           <w:sz w:val="24"/>
           <w:szCs w:val="24"/>
         </w:rPr>
-        <w:t xml:space="preserve"> vehetünk az asztali alkalmazásban megvalósított játékhoz.</w:t>
+        <w:t xml:space="preserve"> az asztali alkalmazásban megvalósított játékhoz.</w:t>
       </w:r>
       <w:r>
         <w:rPr>
@@ -26365,7 +27111,25 @@
           <w:sz w:val="24"/>
           <w:szCs w:val="24"/>
         </w:rPr>
-        <w:t>bejelentkezett admin –</w:t>
+        <w:t xml:space="preserve">bejelentkezett </w:t>
+      </w:r>
+      <w:proofErr w:type="spellStart"/>
+      <w:r>
+        <w:rPr>
+          <w:rFonts w:ascii="Times New Roman" w:hAnsi="Times New Roman" w:cs="Times New Roman"/>
+          <w:sz w:val="24"/>
+          <w:szCs w:val="24"/>
+        </w:rPr>
+        <w:t>admin</w:t>
+      </w:r>
+      <w:proofErr w:type="spellEnd"/>
+      <w:r>
+        <w:rPr>
+          <w:rFonts w:ascii="Times New Roman" w:hAnsi="Times New Roman" w:cs="Times New Roman"/>
+          <w:sz w:val="24"/>
+          <w:szCs w:val="24"/>
+        </w:rPr>
+        <w:t xml:space="preserve"> –</w:t>
       </w:r>
       <w:r>
         <w:rPr>
@@ -26453,7 +27217,25 @@
           <w:sz w:val="24"/>
           <w:szCs w:val="24"/>
         </w:rPr>
-        <w:t xml:space="preserve">oldalra admin jogosultsággal navigálunk, egy kapcsoló segítségével ki- és bekapcsolhatjuk a fentebb említett extra elemek láthatóságát. Így </w:t>
+        <w:t xml:space="preserve">oldalra </w:t>
+      </w:r>
+      <w:proofErr w:type="spellStart"/>
+      <w:r>
+        <w:rPr>
+          <w:rFonts w:ascii="Times New Roman" w:hAnsi="Times New Roman" w:cs="Times New Roman"/>
+          <w:sz w:val="24"/>
+          <w:szCs w:val="24"/>
+        </w:rPr>
+        <w:t>admin</w:t>
+      </w:r>
+      <w:proofErr w:type="spellEnd"/>
+      <w:r>
+        <w:rPr>
+          <w:rFonts w:ascii="Times New Roman" w:hAnsi="Times New Roman" w:cs="Times New Roman"/>
+          <w:sz w:val="24"/>
+          <w:szCs w:val="24"/>
+        </w:rPr>
+        <w:t xml:space="preserve"> jogosultsággal navigálunk, egy kapcsoló segítségével ki- és bekapcsolhatjuk a fentebb említett extra elemek láthatóságát. Így </w:t>
       </w:r>
       <w:proofErr w:type="spellStart"/>
       <w:r>
@@ -26528,7 +27310,7 @@
           <w:szCs w:val="32"/>
         </w:rPr>
       </w:pPr>
-      <w:bookmarkStart w:id="33" w:name="_Toc133905873"/>
+      <w:bookmarkStart w:id="33" w:name="_Toc133943686"/>
       <w:r>
         <w:rPr>
           <w:rFonts w:ascii="Times New Roman" w:hAnsi="Times New Roman" w:cs="Times New Roman"/>
@@ -26709,7 +27491,25 @@
           <w:sz w:val="24"/>
           <w:szCs w:val="24"/>
         </w:rPr>
-        <w:t xml:space="preserve">Erre az oldalra csak az admin jogosultsággal rendelkező </w:t>
+        <w:t xml:space="preserve">Erre az oldalra csak az </w:t>
+      </w:r>
+      <w:proofErr w:type="spellStart"/>
+      <w:r>
+        <w:rPr>
+          <w:rFonts w:ascii="Times New Roman" w:hAnsi="Times New Roman" w:cs="Times New Roman"/>
+          <w:sz w:val="24"/>
+          <w:szCs w:val="24"/>
+        </w:rPr>
+        <w:t>admin</w:t>
+      </w:r>
+      <w:proofErr w:type="spellEnd"/>
+      <w:r>
+        <w:rPr>
+          <w:rFonts w:ascii="Times New Roman" w:hAnsi="Times New Roman" w:cs="Times New Roman"/>
+          <w:sz w:val="24"/>
+          <w:szCs w:val="24"/>
+        </w:rPr>
+        <w:t xml:space="preserve"> jogosultsággal rendelkező </w:t>
       </w:r>
       <w:r>
         <w:rPr>
@@ -26836,7 +27636,7 @@
           <w:szCs w:val="32"/>
         </w:rPr>
       </w:pPr>
-      <w:bookmarkStart w:id="34" w:name="_Toc133905874"/>
+      <w:bookmarkStart w:id="34" w:name="_Toc133943687"/>
       <w:r>
         <w:rPr>
           <w:rFonts w:ascii="Times New Roman" w:hAnsi="Times New Roman" w:cs="Times New Roman"/>
@@ -27109,7 +27909,7 @@
           <w:sz w:val="24"/>
           <w:szCs w:val="24"/>
         </w:rPr>
-        <w:t xml:space="preserve">Ha admin jogosultsággal jelentkeztünk be, akkor a radar diagram alatt egy kördiagramon láthatjuk a bolt </w:t>
+        <w:t xml:space="preserve">Ha </w:t>
       </w:r>
       <w:proofErr w:type="spellStart"/>
       <w:r>
@@ -27118,7 +27918,7 @@
           <w:sz w:val="24"/>
           <w:szCs w:val="24"/>
         </w:rPr>
-        <w:t>skin</w:t>
+        <w:t>admin</w:t>
       </w:r>
       <w:proofErr w:type="spellEnd"/>
       <w:r>
@@ -27127,7 +27927,25 @@
           <w:sz w:val="24"/>
           <w:szCs w:val="24"/>
         </w:rPr>
-        <w:t>-jeinek eloszlását.</w:t>
+        <w:t xml:space="preserve"> jogosultsággal jelentkeztünk be, akkor a radar diagram alatt egy kördiagramon láthatjuk a bolt </w:t>
+      </w:r>
+      <w:proofErr w:type="spellStart"/>
+      <w:r>
+        <w:rPr>
+          <w:rFonts w:ascii="Times New Roman" w:hAnsi="Times New Roman" w:cs="Times New Roman"/>
+          <w:sz w:val="24"/>
+          <w:szCs w:val="24"/>
+        </w:rPr>
+        <w:t>skin-jeinek</w:t>
+      </w:r>
+      <w:proofErr w:type="spellEnd"/>
+      <w:r>
+        <w:rPr>
+          <w:rFonts w:ascii="Times New Roman" w:hAnsi="Times New Roman" w:cs="Times New Roman"/>
+          <w:sz w:val="24"/>
+          <w:szCs w:val="24"/>
+        </w:rPr>
+        <w:t xml:space="preserve"> eloszlását.</w:t>
       </w:r>
     </w:p>
     <w:p>
@@ -27223,7 +28041,7 @@
           <w:szCs w:val="32"/>
         </w:rPr>
       </w:pPr>
-      <w:bookmarkStart w:id="35" w:name="_Toc133905875"/>
+      <w:bookmarkStart w:id="35" w:name="_Toc133943688"/>
       <w:r>
         <w:rPr>
           <w:rFonts w:ascii="Times New Roman" w:hAnsi="Times New Roman" w:cs="Times New Roman"/>
@@ -27309,7 +28127,25 @@
           <w:sz w:val="24"/>
           <w:szCs w:val="24"/>
         </w:rPr>
-        <w:t xml:space="preserve"> oldalra csak és kizárólag admin jogosultsággal rendelkező felhasználók látogathatnak.</w:t>
+        <w:t xml:space="preserve"> oldalra csak és kizárólag </w:t>
+      </w:r>
+      <w:proofErr w:type="spellStart"/>
+      <w:r>
+        <w:rPr>
+          <w:rFonts w:ascii="Times New Roman" w:hAnsi="Times New Roman" w:cs="Times New Roman"/>
+          <w:sz w:val="24"/>
+          <w:szCs w:val="24"/>
+        </w:rPr>
+        <w:t>admin</w:t>
+      </w:r>
+      <w:proofErr w:type="spellEnd"/>
+      <w:r>
+        <w:rPr>
+          <w:rFonts w:ascii="Times New Roman" w:hAnsi="Times New Roman" w:cs="Times New Roman"/>
+          <w:sz w:val="24"/>
+          <w:szCs w:val="24"/>
+        </w:rPr>
+        <w:t xml:space="preserve"> jogosultsággal rendelkező felhasználók látogathatnak.</w:t>
       </w:r>
     </w:p>
     <w:p>
@@ -27438,7 +28274,43 @@
           <w:sz w:val="24"/>
           <w:szCs w:val="24"/>
         </w:rPr>
-        <w:t xml:space="preserve">Z-től A-ig lesznek rendezve. Az alapértelmezett rendezési forma az </w:t>
+        <w:t>Z-</w:t>
+      </w:r>
+      <w:proofErr w:type="spellStart"/>
+      <w:r>
+        <w:rPr>
+          <w:rFonts w:ascii="Times New Roman" w:hAnsi="Times New Roman" w:cs="Times New Roman"/>
+          <w:sz w:val="24"/>
+          <w:szCs w:val="24"/>
+        </w:rPr>
+        <w:t>től</w:t>
+      </w:r>
+      <w:proofErr w:type="spellEnd"/>
+      <w:r>
+        <w:rPr>
+          <w:rFonts w:ascii="Times New Roman" w:hAnsi="Times New Roman" w:cs="Times New Roman"/>
+          <w:sz w:val="24"/>
+          <w:szCs w:val="24"/>
+        </w:rPr>
+        <w:t xml:space="preserve"> A-</w:t>
+      </w:r>
+      <w:proofErr w:type="spellStart"/>
+      <w:r>
+        <w:rPr>
+          <w:rFonts w:ascii="Times New Roman" w:hAnsi="Times New Roman" w:cs="Times New Roman"/>
+          <w:sz w:val="24"/>
+          <w:szCs w:val="24"/>
+        </w:rPr>
+        <w:t>ig</w:t>
+      </w:r>
+      <w:proofErr w:type="spellEnd"/>
+      <w:r>
+        <w:rPr>
+          <w:rFonts w:ascii="Times New Roman" w:hAnsi="Times New Roman" w:cs="Times New Roman"/>
+          <w:sz w:val="24"/>
+          <w:szCs w:val="24"/>
+        </w:rPr>
+        <w:t xml:space="preserve"> lesznek rendezve. Az alapértelmezett rendezési forma az </w:t>
       </w:r>
       <w:proofErr w:type="spellStart"/>
       <w:r>
@@ -27708,7 +28580,7 @@
           <w:szCs w:val="32"/>
         </w:rPr>
       </w:pPr>
-      <w:bookmarkStart w:id="36" w:name="_Toc133905876"/>
+      <w:bookmarkStart w:id="36" w:name="_Toc133943689"/>
       <w:r>
         <w:rPr>
           <w:rFonts w:ascii="Times New Roman" w:hAnsi="Times New Roman" w:cs="Times New Roman"/>
@@ -27881,7 +28753,25 @@
           <w:sz w:val="24"/>
           <w:szCs w:val="24"/>
         </w:rPr>
-        <w:t xml:space="preserve"> oldalról léphetünk tovább, így ezt is kizárólag admin-ok érhetik el.</w:t>
+        <w:t xml:space="preserve"> oldalról léphetünk tovább, így ezt is kizárólag </w:t>
+      </w:r>
+      <w:proofErr w:type="spellStart"/>
+      <w:r>
+        <w:rPr>
+          <w:rFonts w:ascii="Times New Roman" w:hAnsi="Times New Roman" w:cs="Times New Roman"/>
+          <w:sz w:val="24"/>
+          <w:szCs w:val="24"/>
+        </w:rPr>
+        <w:t>admin</w:t>
+      </w:r>
+      <w:proofErr w:type="spellEnd"/>
+      <w:r>
+        <w:rPr>
+          <w:rFonts w:ascii="Times New Roman" w:hAnsi="Times New Roman" w:cs="Times New Roman"/>
+          <w:sz w:val="24"/>
+          <w:szCs w:val="24"/>
+        </w:rPr>
+        <w:t>-ok érhetik el.</w:t>
       </w:r>
     </w:p>
     <w:p>
@@ -28060,7 +28950,7 @@
           <w:szCs w:val="32"/>
         </w:rPr>
       </w:pPr>
-      <w:bookmarkStart w:id="37" w:name="_Toc133905877"/>
+      <w:bookmarkStart w:id="37" w:name="_Toc133943690"/>
       <w:r>
         <w:rPr>
           <w:rFonts w:ascii="Times New Roman" w:hAnsi="Times New Roman" w:cs="Times New Roman"/>
@@ -28234,7 +29124,25 @@
           <w:sz w:val="24"/>
           <w:szCs w:val="24"/>
         </w:rPr>
-        <w:t xml:space="preserve">Az admin jogosultsággal rendelkezők módosíthatják a felhasználónevüket, az e-mail címüket, a </w:t>
+        <w:t xml:space="preserve">Az </w:t>
+      </w:r>
+      <w:proofErr w:type="spellStart"/>
+      <w:r>
+        <w:rPr>
+          <w:rFonts w:ascii="Times New Roman" w:hAnsi="Times New Roman" w:cs="Times New Roman"/>
+          <w:sz w:val="24"/>
+          <w:szCs w:val="24"/>
+        </w:rPr>
+        <w:t>admin</w:t>
+      </w:r>
+      <w:proofErr w:type="spellEnd"/>
+      <w:r>
+        <w:rPr>
+          <w:rFonts w:ascii="Times New Roman" w:hAnsi="Times New Roman" w:cs="Times New Roman"/>
+          <w:sz w:val="24"/>
+          <w:szCs w:val="24"/>
+        </w:rPr>
+        <w:t xml:space="preserve"> jogosultsággal rendelkezők módosíthatják a felhasználónevüket, az e-mail címüket, a </w:t>
       </w:r>
       <w:proofErr w:type="spellStart"/>
       <w:r>
@@ -28301,7 +29209,7 @@
           <w:szCs w:val="32"/>
         </w:rPr>
       </w:pPr>
-      <w:bookmarkStart w:id="38" w:name="_Toc133905878"/>
+      <w:bookmarkStart w:id="38" w:name="_Toc133943691"/>
       <w:r>
         <w:rPr>
           <w:rFonts w:ascii="Times New Roman" w:hAnsi="Times New Roman" w:cs="Times New Roman"/>
@@ -28511,7 +29419,7 @@
           <w:szCs w:val="32"/>
         </w:rPr>
       </w:pPr>
-      <w:bookmarkStart w:id="39" w:name="_Toc133905879"/>
+      <w:bookmarkStart w:id="39" w:name="_Toc133943692"/>
       <w:r>
         <w:rPr>
           <w:rFonts w:ascii="Times New Roman" w:hAnsi="Times New Roman" w:cs="Times New Roman"/>
@@ -28886,9 +29794,7 @@
           <w:szCs w:val="32"/>
         </w:rPr>
       </w:pPr>
-      <w:bookmarkStart w:id="40" w:name="_Toc133905880"/>
-      <w:bookmarkStart w:id="41" w:name="_GoBack"/>
-      <w:bookmarkEnd w:id="41"/>
+      <w:bookmarkStart w:id="40" w:name="_Toc133943693"/>
       <w:r>
         <w:rPr>
           <w:rFonts w:ascii="Times New Roman" w:hAnsi="Times New Roman" w:cs="Times New Roman"/>
@@ -29276,7 +30182,7 @@
           <w:szCs w:val="32"/>
         </w:rPr>
       </w:pPr>
-      <w:bookmarkStart w:id="42" w:name="_Toc133905881"/>
+      <w:bookmarkStart w:id="41" w:name="_Toc133943694"/>
       <w:r>
         <w:rPr>
           <w:rFonts w:ascii="Times New Roman" w:hAnsi="Times New Roman" w:cs="Times New Roman"/>
@@ -29375,7 +30281,7 @@
         </w:rPr>
         <w:t>Elfelejtett jelszó</w:t>
       </w:r>
-      <w:bookmarkEnd w:id="42"/>
+      <w:bookmarkEnd w:id="41"/>
     </w:p>
     <w:p>
       <w:pPr>
@@ -29641,7 +30547,25 @@
           <w:sz w:val="24"/>
           <w:szCs w:val="24"/>
         </w:rPr>
-        <w:t>fogad minket, melybe karakterenként is beírhatjuk az e-mailben kapott kódot, vagy egyben is bemásolhatjuk</w:t>
+        <w:t xml:space="preserve">fogad minket, melybe </w:t>
+      </w:r>
+      <w:proofErr w:type="spellStart"/>
+      <w:r>
+        <w:rPr>
+          <w:rFonts w:ascii="Times New Roman" w:hAnsi="Times New Roman" w:cs="Times New Roman"/>
+          <w:sz w:val="24"/>
+          <w:szCs w:val="24"/>
+        </w:rPr>
+        <w:t>karakterenként</w:t>
+      </w:r>
+      <w:proofErr w:type="spellEnd"/>
+      <w:r>
+        <w:rPr>
+          <w:rFonts w:ascii="Times New Roman" w:hAnsi="Times New Roman" w:cs="Times New Roman"/>
+          <w:sz w:val="24"/>
+          <w:szCs w:val="24"/>
+        </w:rPr>
+        <w:t xml:space="preserve"> is beírhatjuk az e-mailben kapott kódot, vagy egyben is bemásolhatjuk</w:t>
       </w:r>
       <w:r>
         <w:rPr>
@@ -30056,7 +30980,7 @@
           <w:szCs w:val="32"/>
         </w:rPr>
       </w:pPr>
-      <w:bookmarkStart w:id="43" w:name="_Toc133905882"/>
+      <w:bookmarkStart w:id="42" w:name="_Toc133943695"/>
       <w:r>
         <w:rPr>
           <w:rFonts w:ascii="Times New Roman" w:hAnsi="Times New Roman" w:cs="Times New Roman"/>
@@ -30085,7 +31009,7 @@
         </w:rPr>
         <w:t>Reszponzivitás</w:t>
       </w:r>
-      <w:bookmarkEnd w:id="43"/>
+      <w:bookmarkEnd w:id="42"/>
       <w:proofErr w:type="spellEnd"/>
     </w:p>
     <w:p>
@@ -30233,7 +31157,7 @@
           <w:szCs w:val="32"/>
         </w:rPr>
       </w:pPr>
-      <w:bookmarkStart w:id="44" w:name="_Toc133905883"/>
+      <w:bookmarkStart w:id="43" w:name="_Toc133943696"/>
       <w:r>
         <w:rPr>
           <w:rFonts w:ascii="Times New Roman" w:hAnsi="Times New Roman" w:cs="Times New Roman"/>
@@ -30337,7 +31261,7 @@
         </w:rPr>
         <w:t>Kódminőség</w:t>
       </w:r>
-      <w:bookmarkEnd w:id="44"/>
+      <w:bookmarkEnd w:id="43"/>
     </w:p>
     <w:p>
       <w:pPr>
@@ -30602,7 +31526,7 @@
           <w:sz w:val="24"/>
           <w:szCs w:val="24"/>
         </w:rPr>
-        <w:t>practice-ek</w:t>
+        <w:t>practice</w:t>
       </w:r>
       <w:proofErr w:type="spellEnd"/>
       <w:r>
@@ -30611,7 +31535,7 @@
           <w:sz w:val="24"/>
           <w:szCs w:val="24"/>
         </w:rPr>
-        <w:t xml:space="preserve"> alkalmazása</w:t>
+        <w:t>-ek alkalmazása</w:t>
       </w:r>
     </w:p>
     <w:p>
@@ -30668,7 +31592,7 @@
           <w:szCs w:val="32"/>
         </w:rPr>
       </w:pPr>
-      <w:bookmarkStart w:id="45" w:name="_Toc133905884"/>
+      <w:bookmarkStart w:id="44" w:name="_Toc133943697"/>
       <w:r>
         <w:rPr>
           <w:rFonts w:ascii="Times New Roman" w:hAnsi="Times New Roman" w:cs="Times New Roman"/>
@@ -30772,7 +31696,7 @@
         </w:rPr>
         <w:t>Tesztelés</w:t>
       </w:r>
-      <w:bookmarkEnd w:id="45"/>
+      <w:bookmarkEnd w:id="44"/>
     </w:p>
     <w:p>
       <w:pPr>
@@ -30808,25 +31732,7 @@
           <w:szCs w:val="24"/>
         </w:rPr>
         <w:tab/>
-        <w:t>A weboldalt teszteltük is, melyhez Python-</w:t>
-      </w:r>
-      <w:proofErr w:type="spellStart"/>
-      <w:r>
-        <w:rPr>
-          <w:rFonts w:ascii="Times New Roman" w:hAnsi="Times New Roman" w:cs="Times New Roman"/>
-          <w:sz w:val="24"/>
-          <w:szCs w:val="24"/>
-        </w:rPr>
-        <w:t>ban</w:t>
-      </w:r>
-      <w:proofErr w:type="spellEnd"/>
-      <w:r>
-        <w:rPr>
-          <w:rFonts w:ascii="Times New Roman" w:hAnsi="Times New Roman" w:cs="Times New Roman"/>
-          <w:sz w:val="24"/>
-          <w:szCs w:val="24"/>
-        </w:rPr>
-        <w:t xml:space="preserve"> a </w:t>
+        <w:t xml:space="preserve">A weboldalt teszteltük is, melyhez Python-ban a </w:t>
       </w:r>
       <w:proofErr w:type="spellStart"/>
       <w:r>
@@ -30957,7 +31863,7 @@
           <w:szCs w:val="36"/>
         </w:rPr>
       </w:pPr>
-      <w:bookmarkStart w:id="46" w:name="_Toc133905885"/>
+      <w:bookmarkStart w:id="45" w:name="_Toc133943698"/>
       <w:r>
         <w:rPr>
           <w:rFonts w:ascii="Times New Roman" w:hAnsi="Times New Roman" w:cs="Times New Roman"/>
@@ -30986,11 +31892,815 @@
         </w:rPr>
         <w:t>SI TERVEK</w:t>
       </w:r>
+      <w:bookmarkEnd w:id="45"/>
+    </w:p>
+    <w:p/>
+    <w:p>
+      <w:pPr>
+        <w:pStyle w:val="Cmsor2"/>
+        <w:jc w:val="left"/>
+        <w:rPr>
+          <w:rFonts w:ascii="Times New Roman" w:hAnsi="Times New Roman" w:cs="Times New Roman"/>
+          <w:b/>
+          <w:sz w:val="32"/>
+          <w:szCs w:val="32"/>
+        </w:rPr>
+      </w:pPr>
+      <w:bookmarkStart w:id="46" w:name="_Toc133943699"/>
+      <w:r>
+        <w:rPr>
+          <w:rFonts w:ascii="Times New Roman" w:hAnsi="Times New Roman" w:cs="Times New Roman"/>
+          <w:b/>
+          <w:noProof/>
+          <w:sz w:val="32"/>
+          <w:szCs w:val="32"/>
+          <w:lang w:eastAsia="hu-HU"/>
+        </w:rPr>
+        <w:drawing>
+          <wp:anchor distT="0" distB="107950" distL="180340" distR="114300" simplePos="0" relativeHeight="251796480" behindDoc="1" locked="0" layoutInCell="1" allowOverlap="1" wp14:anchorId="1DF7F32D" wp14:editId="4C38DA64">
+            <wp:simplePos x="0" y="0"/>
+            <wp:positionH relativeFrom="margin">
+              <wp:posOffset>4908550</wp:posOffset>
+            </wp:positionH>
+            <wp:positionV relativeFrom="paragraph">
+              <wp:posOffset>161</wp:posOffset>
+            </wp:positionV>
+            <wp:extent cx="828000" cy="828000"/>
+            <wp:effectExtent l="0" t="0" r="0" b="0"/>
+            <wp:wrapSquare wrapText="bothSides"/>
+            <wp:docPr id="77" name="Kép 77"/>
+            <wp:cNvGraphicFramePr>
+              <a:graphicFrameLocks xmlns:a="http://schemas.openxmlformats.org/drawingml/2006/main" noChangeAspect="1"/>
+            </wp:cNvGraphicFramePr>
+            <a:graphic xmlns:a="http://schemas.openxmlformats.org/drawingml/2006/main">
+              <a:graphicData uri="http://schemas.openxmlformats.org/drawingml/2006/picture">
+                <pic:pic xmlns:pic="http://schemas.openxmlformats.org/drawingml/2006/picture">
+                  <pic:nvPicPr>
+                    <pic:cNvPr id="31" name="NET_Core_Logo.svg.png"/>
+                    <pic:cNvPicPr/>
+                  </pic:nvPicPr>
+                  <pic:blipFill>
+                    <a:blip r:embed="rId13" cstate="print">
+                      <a:extLst>
+                        <a:ext uri="{28A0092B-C50C-407E-A947-70E740481C1C}">
+                          <a14:useLocalDpi xmlns:a14="http://schemas.microsoft.com/office/drawing/2010/main" val="0"/>
+                        </a:ext>
+                      </a:extLst>
+                    </a:blip>
+                    <a:stretch>
+                      <a:fillRect/>
+                    </a:stretch>
+                  </pic:blipFill>
+                  <pic:spPr>
+                    <a:xfrm>
+                      <a:off x="0" y="0"/>
+                      <a:ext cx="828000" cy="828000"/>
+                    </a:xfrm>
+                    <a:prstGeom prst="rect">
+                      <a:avLst/>
+                    </a:prstGeom>
+                  </pic:spPr>
+                </pic:pic>
+              </a:graphicData>
+            </a:graphic>
+            <wp14:sizeRelH relativeFrom="margin">
+              <wp14:pctWidth>0</wp14:pctWidth>
+            </wp14:sizeRelH>
+            <wp14:sizeRelV relativeFrom="margin">
+              <wp14:pctHeight>0</wp14:pctHeight>
+            </wp14:sizeRelV>
+          </wp:anchor>
+        </w:drawing>
+      </w:r>
+      <w:r>
+        <w:rPr>
+          <w:rFonts w:ascii="Times New Roman" w:hAnsi="Times New Roman" w:cs="Times New Roman"/>
+          <w:b/>
+          <w:sz w:val="32"/>
+          <w:szCs w:val="32"/>
+        </w:rPr>
+        <w:t>1</w:t>
+      </w:r>
+      <w:r>
+        <w:rPr>
+          <w:rFonts w:ascii="Times New Roman" w:hAnsi="Times New Roman" w:cs="Times New Roman"/>
+          <w:b/>
+          <w:sz w:val="32"/>
+          <w:szCs w:val="32"/>
+        </w:rPr>
+        <w:t xml:space="preserve">. </w:t>
+      </w:r>
+      <w:r>
+        <w:rPr>
+          <w:rFonts w:ascii="Times New Roman" w:hAnsi="Times New Roman" w:cs="Times New Roman"/>
+          <w:b/>
+          <w:sz w:val="32"/>
+          <w:szCs w:val="32"/>
+        </w:rPr>
+        <w:t xml:space="preserve">ASP.NET </w:t>
+      </w:r>
+      <w:proofErr w:type="spellStart"/>
+      <w:r>
+        <w:rPr>
+          <w:rFonts w:ascii="Times New Roman" w:hAnsi="Times New Roman" w:cs="Times New Roman"/>
+          <w:b/>
+          <w:sz w:val="32"/>
+          <w:szCs w:val="32"/>
+        </w:rPr>
+        <w:t>Core</w:t>
+      </w:r>
+      <w:proofErr w:type="spellEnd"/>
+      <w:r>
+        <w:rPr>
+          <w:rFonts w:ascii="Times New Roman" w:hAnsi="Times New Roman" w:cs="Times New Roman"/>
+          <w:b/>
+          <w:sz w:val="32"/>
+          <w:szCs w:val="32"/>
+        </w:rPr>
+        <w:t xml:space="preserve"> Web API</w:t>
+      </w:r>
       <w:bookmarkEnd w:id="46"/>
     </w:p>
-    <w:p>
-      <w:pPr>
-        <w:pStyle w:val="Cmsor1"/>
+    <w:p/>
+    <w:p>
+      <w:pPr>
+        <w:pStyle w:val="Listaszerbekezds"/>
+        <w:numPr>
+          <w:ilvl w:val="0"/>
+          <w:numId w:val="18"/>
+        </w:numPr>
+        <w:jc w:val="both"/>
+        <w:rPr>
+          <w:rFonts w:ascii="Times New Roman" w:hAnsi="Times New Roman" w:cs="Times New Roman"/>
+          <w:sz w:val="24"/>
+          <w:szCs w:val="24"/>
+        </w:rPr>
+      </w:pPr>
+      <w:r>
+        <w:rPr>
+          <w:rFonts w:ascii="Times New Roman" w:hAnsi="Times New Roman" w:cs="Times New Roman"/>
+          <w:sz w:val="24"/>
+          <w:szCs w:val="24"/>
+        </w:rPr>
+        <w:t xml:space="preserve">Kód </w:t>
+      </w:r>
+      <w:proofErr w:type="spellStart"/>
+      <w:r>
+        <w:rPr>
+          <w:rFonts w:ascii="Times New Roman" w:hAnsi="Times New Roman" w:cs="Times New Roman"/>
+          <w:sz w:val="24"/>
+          <w:szCs w:val="24"/>
+        </w:rPr>
+        <w:t>refaktorálása</w:t>
+      </w:r>
+      <w:proofErr w:type="spellEnd"/>
+    </w:p>
+    <w:p>
+      <w:pPr>
+        <w:pStyle w:val="Listaszerbekezds"/>
+        <w:numPr>
+          <w:ilvl w:val="0"/>
+          <w:numId w:val="18"/>
+        </w:numPr>
+        <w:jc w:val="both"/>
+        <w:rPr>
+          <w:rFonts w:ascii="Times New Roman" w:hAnsi="Times New Roman" w:cs="Times New Roman"/>
+          <w:sz w:val="24"/>
+          <w:szCs w:val="24"/>
+        </w:rPr>
+      </w:pPr>
+      <w:r>
+        <w:rPr>
+          <w:rFonts w:ascii="Times New Roman" w:hAnsi="Times New Roman" w:cs="Times New Roman"/>
+          <w:sz w:val="24"/>
+          <w:szCs w:val="24"/>
+        </w:rPr>
+        <w:t>Több végpont</w:t>
+      </w:r>
+    </w:p>
+    <w:p>
+      <w:pPr>
+        <w:pStyle w:val="Listaszerbekezds"/>
+        <w:numPr>
+          <w:ilvl w:val="0"/>
+          <w:numId w:val="18"/>
+        </w:numPr>
+        <w:jc w:val="both"/>
+        <w:rPr>
+          <w:rFonts w:ascii="Times New Roman" w:hAnsi="Times New Roman" w:cs="Times New Roman"/>
+          <w:sz w:val="24"/>
+          <w:szCs w:val="24"/>
+        </w:rPr>
+      </w:pPr>
+      <w:r>
+        <w:rPr>
+          <w:rFonts w:ascii="Times New Roman" w:hAnsi="Times New Roman" w:cs="Times New Roman"/>
+          <w:sz w:val="24"/>
+          <w:szCs w:val="24"/>
+        </w:rPr>
+        <w:t>Még biztonságosabb végpontok</w:t>
+      </w:r>
+    </w:p>
+    <w:p>
+      <w:pPr>
+        <w:pStyle w:val="Listaszerbekezds"/>
+        <w:numPr>
+          <w:ilvl w:val="0"/>
+          <w:numId w:val="18"/>
+        </w:numPr>
+        <w:jc w:val="both"/>
+        <w:rPr>
+          <w:rFonts w:ascii="Times New Roman" w:hAnsi="Times New Roman" w:cs="Times New Roman"/>
+          <w:sz w:val="24"/>
+          <w:szCs w:val="24"/>
+        </w:rPr>
+      </w:pPr>
+      <w:r>
+        <w:rPr>
+          <w:rFonts w:ascii="Times New Roman" w:hAnsi="Times New Roman" w:cs="Times New Roman"/>
+          <w:sz w:val="24"/>
+          <w:szCs w:val="24"/>
+        </w:rPr>
+        <w:t>Szerver oldali lapozó</w:t>
+      </w:r>
+    </w:p>
+    <w:p>
+      <w:pPr>
+        <w:pStyle w:val="Listaszerbekezds"/>
+        <w:numPr>
+          <w:ilvl w:val="0"/>
+          <w:numId w:val="18"/>
+        </w:numPr>
+        <w:jc w:val="both"/>
+        <w:rPr>
+          <w:rFonts w:ascii="Times New Roman" w:hAnsi="Times New Roman" w:cs="Times New Roman"/>
+          <w:sz w:val="24"/>
+          <w:szCs w:val="24"/>
+        </w:rPr>
+      </w:pPr>
+      <w:r>
+        <w:rPr>
+          <w:rFonts w:ascii="Times New Roman" w:hAnsi="Times New Roman" w:cs="Times New Roman"/>
+          <w:sz w:val="24"/>
+          <w:szCs w:val="24"/>
+        </w:rPr>
+        <w:t>HTTP események naplózása</w:t>
+      </w:r>
+    </w:p>
+    <w:p>
+      <w:pPr>
+        <w:pStyle w:val="Listaszerbekezds"/>
+        <w:numPr>
+          <w:ilvl w:val="0"/>
+          <w:numId w:val="18"/>
+        </w:numPr>
+        <w:jc w:val="both"/>
+        <w:rPr>
+          <w:rFonts w:ascii="Times New Roman" w:hAnsi="Times New Roman" w:cs="Times New Roman"/>
+          <w:sz w:val="24"/>
+          <w:szCs w:val="24"/>
+        </w:rPr>
+      </w:pPr>
+      <w:proofErr w:type="spellStart"/>
+      <w:r>
+        <w:rPr>
+          <w:rFonts w:ascii="Times New Roman" w:hAnsi="Times New Roman" w:cs="Times New Roman"/>
+          <w:sz w:val="24"/>
+          <w:szCs w:val="24"/>
+        </w:rPr>
+        <w:t>Konténerizálás</w:t>
+      </w:r>
+      <w:proofErr w:type="spellEnd"/>
+    </w:p>
+    <w:p/>
+    <w:p>
+      <w:pPr>
+        <w:pStyle w:val="Cmsor2"/>
+        <w:jc w:val="left"/>
+        <w:rPr>
+          <w:rFonts w:ascii="Times New Roman" w:hAnsi="Times New Roman" w:cs="Times New Roman"/>
+          <w:b/>
+          <w:sz w:val="32"/>
+          <w:szCs w:val="32"/>
+        </w:rPr>
+      </w:pPr>
+      <w:bookmarkStart w:id="47" w:name="_Toc133943700"/>
+      <w:r>
+        <w:rPr>
+          <w:rFonts w:ascii="Times New Roman" w:hAnsi="Times New Roman" w:cs="Times New Roman"/>
+          <w:b/>
+          <w:noProof/>
+          <w:sz w:val="32"/>
+          <w:szCs w:val="32"/>
+          <w:lang w:eastAsia="hu-HU"/>
+        </w:rPr>
+        <w:drawing>
+          <wp:anchor distT="0" distB="71755" distL="252095" distR="114300" simplePos="0" relativeHeight="251794432" behindDoc="0" locked="0" layoutInCell="1" allowOverlap="1" wp14:anchorId="1191B8B5" wp14:editId="1E67BDD0">
+            <wp:simplePos x="0" y="0"/>
+            <wp:positionH relativeFrom="column">
+              <wp:posOffset>4935220</wp:posOffset>
+            </wp:positionH>
+            <wp:positionV relativeFrom="paragraph">
+              <wp:posOffset>304</wp:posOffset>
+            </wp:positionV>
+            <wp:extent cx="813600" cy="1008000"/>
+            <wp:effectExtent l="0" t="0" r="5715" b="1905"/>
+            <wp:wrapSquare wrapText="bothSides"/>
+            <wp:docPr id="75" name="Kép 75"/>
+            <wp:cNvGraphicFramePr>
+              <a:graphicFrameLocks xmlns:a="http://schemas.openxmlformats.org/drawingml/2006/main" noChangeAspect="1"/>
+            </wp:cNvGraphicFramePr>
+            <a:graphic xmlns:a="http://schemas.openxmlformats.org/drawingml/2006/main">
+              <a:graphicData uri="http://schemas.openxmlformats.org/drawingml/2006/picture">
+                <pic:pic xmlns:pic="http://schemas.openxmlformats.org/drawingml/2006/picture">
+                  <pic:nvPicPr>
+                    <pic:cNvPr id="0" name="Picture 9"/>
+                    <pic:cNvPicPr>
+                      <a:picLocks noChangeAspect="1" noChangeArrowheads="1"/>
+                    </pic:cNvPicPr>
+                  </pic:nvPicPr>
+                  <pic:blipFill>
+                    <a:blip r:embed="rId14" cstate="print">
+                      <a:extLst>
+                        <a:ext uri="{28A0092B-C50C-407E-A947-70E740481C1C}">
+                          <a14:useLocalDpi xmlns:a14="http://schemas.microsoft.com/office/drawing/2010/main" val="0"/>
+                        </a:ext>
+                      </a:extLst>
+                    </a:blip>
+                    <a:srcRect/>
+                    <a:stretch>
+                      <a:fillRect/>
+                    </a:stretch>
+                  </pic:blipFill>
+                  <pic:spPr bwMode="auto">
+                    <a:xfrm>
+                      <a:off x="0" y="0"/>
+                      <a:ext cx="813600" cy="1008000"/>
+                    </a:xfrm>
+                    <a:prstGeom prst="rect">
+                      <a:avLst/>
+                    </a:prstGeom>
+                    <a:noFill/>
+                    <a:ln>
+                      <a:noFill/>
+                    </a:ln>
+                  </pic:spPr>
+                </pic:pic>
+              </a:graphicData>
+            </a:graphic>
+            <wp14:sizeRelH relativeFrom="margin">
+              <wp14:pctWidth>0</wp14:pctWidth>
+            </wp14:sizeRelH>
+            <wp14:sizeRelV relativeFrom="margin">
+              <wp14:pctHeight>0</wp14:pctHeight>
+            </wp14:sizeRelV>
+          </wp:anchor>
+        </w:drawing>
+      </w:r>
+      <w:r>
+        <w:rPr>
+          <w:rFonts w:ascii="Times New Roman" w:hAnsi="Times New Roman" w:cs="Times New Roman"/>
+          <w:b/>
+          <w:sz w:val="32"/>
+          <w:szCs w:val="32"/>
+        </w:rPr>
+        <w:t>2. NET MAUI</w:t>
+      </w:r>
+      <w:bookmarkEnd w:id="47"/>
+    </w:p>
+    <w:p/>
+    <w:p>
+      <w:pPr>
+        <w:pStyle w:val="Listaszerbekezds"/>
+        <w:numPr>
+          <w:ilvl w:val="0"/>
+          <w:numId w:val="18"/>
+        </w:numPr>
+        <w:jc w:val="both"/>
+      </w:pPr>
+      <w:r>
+        <w:rPr>
+          <w:rFonts w:ascii="Times New Roman" w:hAnsi="Times New Roman" w:cs="Times New Roman"/>
+          <w:sz w:val="24"/>
+          <w:szCs w:val="24"/>
+        </w:rPr>
+        <w:t>Milán ezt még írd meg légyszi :D</w:t>
+      </w:r>
+    </w:p>
+    <w:p/>
+    <w:p>
+      <w:pPr>
+        <w:pStyle w:val="Cmsor2"/>
+        <w:jc w:val="left"/>
+        <w:rPr>
+          <w:rFonts w:ascii="Times New Roman" w:hAnsi="Times New Roman" w:cs="Times New Roman"/>
+          <w:b/>
+          <w:sz w:val="32"/>
+          <w:szCs w:val="32"/>
+        </w:rPr>
+      </w:pPr>
+      <w:bookmarkStart w:id="48" w:name="_Toc133943701"/>
+      <w:r>
+        <w:rPr>
+          <w:rFonts w:ascii="Times New Roman" w:hAnsi="Times New Roman" w:cs="Times New Roman"/>
+          <w:b/>
+          <w:noProof/>
+          <w:sz w:val="32"/>
+          <w:szCs w:val="32"/>
+          <w:lang w:eastAsia="hu-HU"/>
+        </w:rPr>
+        <w:drawing>
+          <wp:anchor distT="0" distB="0" distL="114300" distR="114300" simplePos="0" relativeHeight="251792384" behindDoc="0" locked="0" layoutInCell="1" allowOverlap="1" wp14:anchorId="2D0D96C8" wp14:editId="7D5E3CA3">
+            <wp:simplePos x="0" y="0"/>
+            <wp:positionH relativeFrom="column">
+              <wp:posOffset>4868545</wp:posOffset>
+            </wp:positionH>
+            <wp:positionV relativeFrom="paragraph">
+              <wp:posOffset>304</wp:posOffset>
+            </wp:positionV>
+            <wp:extent cx="900000" cy="900000"/>
+            <wp:effectExtent l="0" t="0" r="0" b="0"/>
+            <wp:wrapSquare wrapText="bothSides"/>
+            <wp:docPr id="71" name="Kép 71"/>
+            <wp:cNvGraphicFramePr>
+              <a:graphicFrameLocks xmlns:a="http://schemas.openxmlformats.org/drawingml/2006/main" noChangeAspect="1"/>
+            </wp:cNvGraphicFramePr>
+            <a:graphic xmlns:a="http://schemas.openxmlformats.org/drawingml/2006/main">
+              <a:graphicData uri="http://schemas.openxmlformats.org/drawingml/2006/picture">
+                <pic:pic xmlns:pic="http://schemas.openxmlformats.org/drawingml/2006/picture">
+                  <pic:nvPicPr>
+                    <pic:cNvPr id="0" name="Picture 11"/>
+                    <pic:cNvPicPr>
+                      <a:picLocks noChangeAspect="1" noChangeArrowheads="1"/>
+                    </pic:cNvPicPr>
+                  </pic:nvPicPr>
+                  <pic:blipFill>
+                    <a:blip r:embed="rId16" cstate="print">
+                      <a:extLst>
+                        <a:ext uri="{28A0092B-C50C-407E-A947-70E740481C1C}">
+                          <a14:useLocalDpi xmlns:a14="http://schemas.microsoft.com/office/drawing/2010/main" val="0"/>
+                        </a:ext>
+                      </a:extLst>
+                    </a:blip>
+                    <a:srcRect/>
+                    <a:stretch>
+                      <a:fillRect/>
+                    </a:stretch>
+                  </pic:blipFill>
+                  <pic:spPr bwMode="auto">
+                    <a:xfrm>
+                      <a:off x="0" y="0"/>
+                      <a:ext cx="900000" cy="900000"/>
+                    </a:xfrm>
+                    <a:prstGeom prst="rect">
+                      <a:avLst/>
+                    </a:prstGeom>
+                    <a:noFill/>
+                    <a:ln>
+                      <a:noFill/>
+                    </a:ln>
+                  </pic:spPr>
+                </pic:pic>
+              </a:graphicData>
+            </a:graphic>
+            <wp14:sizeRelH relativeFrom="margin">
+              <wp14:pctWidth>0</wp14:pctWidth>
+            </wp14:sizeRelH>
+            <wp14:sizeRelV relativeFrom="margin">
+              <wp14:pctHeight>0</wp14:pctHeight>
+            </wp14:sizeRelV>
+          </wp:anchor>
+        </w:drawing>
+      </w:r>
+      <w:r>
+        <w:rPr>
+          <w:rFonts w:ascii="Times New Roman" w:hAnsi="Times New Roman" w:cs="Times New Roman"/>
+          <w:b/>
+          <w:sz w:val="32"/>
+          <w:szCs w:val="32"/>
+        </w:rPr>
+        <w:t>3</w:t>
+      </w:r>
+      <w:r>
+        <w:rPr>
+          <w:rFonts w:ascii="Times New Roman" w:hAnsi="Times New Roman" w:cs="Times New Roman"/>
+          <w:b/>
+          <w:sz w:val="32"/>
+          <w:szCs w:val="32"/>
+        </w:rPr>
+        <w:t xml:space="preserve">. </w:t>
+      </w:r>
+      <w:r>
+        <w:rPr>
+          <w:rFonts w:ascii="Times New Roman" w:hAnsi="Times New Roman" w:cs="Times New Roman"/>
+          <w:b/>
+          <w:sz w:val="32"/>
+          <w:szCs w:val="32"/>
+        </w:rPr>
+        <w:t>Frontend</w:t>
+      </w:r>
+      <w:bookmarkEnd w:id="48"/>
+    </w:p>
+    <w:p>
+      <w:pPr>
+        <w:jc w:val="both"/>
+        <w:rPr>
+          <w:rFonts w:ascii="Times New Roman" w:hAnsi="Times New Roman" w:cs="Times New Roman"/>
+          <w:sz w:val="24"/>
+          <w:szCs w:val="24"/>
+        </w:rPr>
+      </w:pPr>
+    </w:p>
+    <w:p>
+      <w:pPr>
+        <w:pStyle w:val="Listaszerbekezds"/>
+        <w:numPr>
+          <w:ilvl w:val="0"/>
+          <w:numId w:val="18"/>
+        </w:numPr>
+        <w:jc w:val="both"/>
+        <w:rPr>
+          <w:rFonts w:ascii="Times New Roman" w:hAnsi="Times New Roman" w:cs="Times New Roman"/>
+          <w:sz w:val="24"/>
+          <w:szCs w:val="24"/>
+        </w:rPr>
+      </w:pPr>
+      <w:proofErr w:type="spellStart"/>
+      <w:r>
+        <w:rPr>
+          <w:rFonts w:ascii="Times New Roman" w:hAnsi="Times New Roman" w:cs="Times New Roman"/>
+          <w:sz w:val="24"/>
+          <w:szCs w:val="24"/>
+        </w:rPr>
+        <w:t>Dark</w:t>
+      </w:r>
+      <w:proofErr w:type="spellEnd"/>
+      <w:r>
+        <w:rPr>
+          <w:rFonts w:ascii="Times New Roman" w:hAnsi="Times New Roman" w:cs="Times New Roman"/>
+          <w:sz w:val="24"/>
+          <w:szCs w:val="24"/>
+        </w:rPr>
+        <w:t>/</w:t>
+      </w:r>
+      <w:proofErr w:type="spellStart"/>
+      <w:r>
+        <w:rPr>
+          <w:rFonts w:ascii="Times New Roman" w:hAnsi="Times New Roman" w:cs="Times New Roman"/>
+          <w:sz w:val="24"/>
+          <w:szCs w:val="24"/>
+        </w:rPr>
+        <w:t>Light</w:t>
+      </w:r>
+      <w:proofErr w:type="spellEnd"/>
+      <w:r>
+        <w:rPr>
+          <w:rFonts w:ascii="Times New Roman" w:hAnsi="Times New Roman" w:cs="Times New Roman"/>
+          <w:sz w:val="24"/>
+          <w:szCs w:val="24"/>
+        </w:rPr>
+        <w:t xml:space="preserve"> </w:t>
+      </w:r>
+      <w:proofErr w:type="spellStart"/>
+      <w:r>
+        <w:rPr>
+          <w:rFonts w:ascii="Times New Roman" w:hAnsi="Times New Roman" w:cs="Times New Roman"/>
+          <w:sz w:val="24"/>
+          <w:szCs w:val="24"/>
+        </w:rPr>
+        <w:t>Mode</w:t>
+      </w:r>
+      <w:proofErr w:type="spellEnd"/>
+      <w:r>
+        <w:rPr>
+          <w:rFonts w:ascii="Times New Roman" w:hAnsi="Times New Roman" w:cs="Times New Roman"/>
+          <w:sz w:val="24"/>
+          <w:szCs w:val="24"/>
+        </w:rPr>
+        <w:t xml:space="preserve"> kapcsoló</w:t>
+      </w:r>
+    </w:p>
+    <w:p>
+      <w:pPr>
+        <w:pStyle w:val="Listaszerbekezds"/>
+        <w:numPr>
+          <w:ilvl w:val="0"/>
+          <w:numId w:val="18"/>
+        </w:numPr>
+        <w:jc w:val="both"/>
+        <w:rPr>
+          <w:rFonts w:ascii="Times New Roman" w:hAnsi="Times New Roman" w:cs="Times New Roman"/>
+          <w:sz w:val="24"/>
+          <w:szCs w:val="24"/>
+        </w:rPr>
+      </w:pPr>
+      <w:r>
+        <w:rPr>
+          <w:rFonts w:ascii="Times New Roman" w:hAnsi="Times New Roman" w:cs="Times New Roman"/>
+          <w:sz w:val="24"/>
+          <w:szCs w:val="24"/>
+        </w:rPr>
+        <w:t xml:space="preserve">Nyelvválasztási </w:t>
+      </w:r>
+      <w:r>
+        <w:rPr>
+          <w:rFonts w:ascii="Times New Roman" w:hAnsi="Times New Roman" w:cs="Times New Roman"/>
+          <w:sz w:val="24"/>
+          <w:szCs w:val="24"/>
+        </w:rPr>
+        <w:t>lehetőség</w:t>
+      </w:r>
+    </w:p>
+    <w:p>
+      <w:pPr>
+        <w:pStyle w:val="Listaszerbekezds"/>
+        <w:numPr>
+          <w:ilvl w:val="0"/>
+          <w:numId w:val="18"/>
+        </w:numPr>
+        <w:jc w:val="both"/>
+        <w:rPr>
+          <w:rFonts w:ascii="Times New Roman" w:hAnsi="Times New Roman" w:cs="Times New Roman"/>
+          <w:sz w:val="24"/>
+          <w:szCs w:val="24"/>
+        </w:rPr>
+      </w:pPr>
+      <w:r>
+        <w:rPr>
+          <w:rFonts w:ascii="Times New Roman" w:hAnsi="Times New Roman" w:cs="Times New Roman"/>
+          <w:sz w:val="24"/>
+          <w:szCs w:val="24"/>
+        </w:rPr>
+        <w:t>Szélesebb körű statisztikák</w:t>
+      </w:r>
+    </w:p>
+    <w:p>
+      <w:pPr>
+        <w:pStyle w:val="Listaszerbekezds"/>
+        <w:numPr>
+          <w:ilvl w:val="0"/>
+          <w:numId w:val="18"/>
+        </w:numPr>
+        <w:jc w:val="both"/>
+        <w:rPr>
+          <w:rFonts w:ascii="Times New Roman" w:hAnsi="Times New Roman" w:cs="Times New Roman"/>
+          <w:sz w:val="24"/>
+          <w:szCs w:val="24"/>
+        </w:rPr>
+      </w:pPr>
+      <w:r>
+        <w:rPr>
+          <w:rFonts w:ascii="Times New Roman" w:hAnsi="Times New Roman" w:cs="Times New Roman"/>
+          <w:sz w:val="24"/>
+          <w:szCs w:val="24"/>
+        </w:rPr>
+        <w:t>A s</w:t>
+      </w:r>
+      <w:r>
+        <w:rPr>
+          <w:rFonts w:ascii="Times New Roman" w:hAnsi="Times New Roman" w:cs="Times New Roman"/>
+          <w:sz w:val="24"/>
+          <w:szCs w:val="24"/>
+        </w:rPr>
+        <w:t>tatisztika táblázatokban a</w:t>
+      </w:r>
+      <w:r>
+        <w:rPr>
+          <w:rFonts w:ascii="Times New Roman" w:hAnsi="Times New Roman" w:cs="Times New Roman"/>
+          <w:sz w:val="24"/>
+          <w:szCs w:val="24"/>
+        </w:rPr>
+        <w:t xml:space="preserve"> bejelentkezett</w:t>
+      </w:r>
+      <w:r>
+        <w:rPr>
+          <w:rFonts w:ascii="Times New Roman" w:hAnsi="Times New Roman" w:cs="Times New Roman"/>
+          <w:sz w:val="24"/>
+          <w:szCs w:val="24"/>
+        </w:rPr>
+        <w:t xml:space="preserve"> felhasználó megjelenítése</w:t>
+      </w:r>
+      <w:r>
+        <w:rPr>
+          <w:rFonts w:ascii="Times New Roman" w:hAnsi="Times New Roman" w:cs="Times New Roman"/>
+          <w:sz w:val="24"/>
+          <w:szCs w:val="24"/>
+        </w:rPr>
+        <w:t>/kiemelése</w:t>
+      </w:r>
+    </w:p>
+    <w:p>
+      <w:pPr>
+        <w:pStyle w:val="Listaszerbekezds"/>
+        <w:numPr>
+          <w:ilvl w:val="0"/>
+          <w:numId w:val="18"/>
+        </w:numPr>
+        <w:jc w:val="both"/>
+        <w:rPr>
+          <w:rFonts w:ascii="Times New Roman" w:hAnsi="Times New Roman" w:cs="Times New Roman"/>
+          <w:sz w:val="24"/>
+          <w:szCs w:val="24"/>
+        </w:rPr>
+      </w:pPr>
+      <w:r>
+        <w:rPr>
+          <w:rFonts w:ascii="Times New Roman" w:hAnsi="Times New Roman" w:cs="Times New Roman"/>
+          <w:sz w:val="24"/>
+          <w:szCs w:val="24"/>
+        </w:rPr>
+        <w:t xml:space="preserve">Több </w:t>
+      </w:r>
+      <w:proofErr w:type="spellStart"/>
+      <w:r>
+        <w:rPr>
+          <w:rFonts w:ascii="Times New Roman" w:hAnsi="Times New Roman" w:cs="Times New Roman"/>
+          <w:sz w:val="24"/>
+          <w:szCs w:val="24"/>
+        </w:rPr>
+        <w:t>feature</w:t>
+      </w:r>
+      <w:proofErr w:type="spellEnd"/>
+      <w:r>
+        <w:rPr>
+          <w:rFonts w:ascii="Times New Roman" w:hAnsi="Times New Roman" w:cs="Times New Roman"/>
+          <w:sz w:val="24"/>
+          <w:szCs w:val="24"/>
+        </w:rPr>
+        <w:t xml:space="preserve"> a főoldalon</w:t>
+      </w:r>
+    </w:p>
+    <w:p>
+      <w:pPr>
+        <w:pStyle w:val="Listaszerbekezds"/>
+        <w:numPr>
+          <w:ilvl w:val="0"/>
+          <w:numId w:val="18"/>
+        </w:numPr>
+        <w:jc w:val="both"/>
+        <w:rPr>
+          <w:rFonts w:ascii="Times New Roman" w:hAnsi="Times New Roman" w:cs="Times New Roman"/>
+          <w:sz w:val="24"/>
+          <w:szCs w:val="24"/>
+        </w:rPr>
+      </w:pPr>
+      <w:r>
+        <w:rPr>
+          <w:rFonts w:ascii="Times New Roman" w:hAnsi="Times New Roman" w:cs="Times New Roman"/>
+          <w:sz w:val="24"/>
+          <w:szCs w:val="24"/>
+        </w:rPr>
+        <w:t>Barátlista</w:t>
+      </w:r>
+    </w:p>
+    <w:p>
+      <w:pPr>
+        <w:pStyle w:val="Listaszerbekezds"/>
+        <w:numPr>
+          <w:ilvl w:val="0"/>
+          <w:numId w:val="18"/>
+        </w:numPr>
+        <w:jc w:val="both"/>
+        <w:rPr>
+          <w:rFonts w:ascii="Times New Roman" w:hAnsi="Times New Roman" w:cs="Times New Roman"/>
+          <w:sz w:val="24"/>
+          <w:szCs w:val="24"/>
+        </w:rPr>
+      </w:pPr>
+      <w:r>
+        <w:rPr>
+          <w:rFonts w:ascii="Times New Roman" w:hAnsi="Times New Roman" w:cs="Times New Roman"/>
+          <w:sz w:val="24"/>
+          <w:szCs w:val="24"/>
+        </w:rPr>
+        <w:t>Chat a barátok között</w:t>
+      </w:r>
+    </w:p>
+    <w:p>
+      <w:pPr>
+        <w:pStyle w:val="Listaszerbekezds"/>
+        <w:numPr>
+          <w:ilvl w:val="0"/>
+          <w:numId w:val="18"/>
+        </w:numPr>
+        <w:jc w:val="both"/>
+        <w:rPr>
+          <w:rFonts w:ascii="Times New Roman" w:hAnsi="Times New Roman" w:cs="Times New Roman"/>
+          <w:sz w:val="24"/>
+          <w:szCs w:val="24"/>
+        </w:rPr>
+      </w:pPr>
+      <w:r>
+        <w:rPr>
+          <w:rFonts w:ascii="Times New Roman" w:hAnsi="Times New Roman" w:cs="Times New Roman"/>
+          <w:sz w:val="24"/>
+          <w:szCs w:val="24"/>
+        </w:rPr>
+        <w:t>Profilkép feltöltési lehetőség</w:t>
+      </w:r>
+    </w:p>
+    <w:p>
+      <w:pPr>
         <w:rPr>
           <w:b/>
         </w:rPr>
@@ -31012,7 +32722,6 @@
           <w:szCs w:val="36"/>
         </w:rPr>
       </w:pPr>
-      <w:bookmarkStart w:id="47" w:name="_Toc133905886"/>
       <w:r>
         <w:rPr>
           <w:rFonts w:ascii="Times New Roman" w:hAnsi="Times New Roman" w:cs="Times New Roman"/>
@@ -31021,9 +32730,63 @@
           <w:szCs w:val="36"/>
         </w:rPr>
         <w:lastRenderedPageBreak/>
+        <w:t>MELLÉKLETEK</w:t>
+      </w:r>
+    </w:p>
+    <w:p/>
+    <w:p>
+      <w:bookmarkStart w:id="49" w:name="_GoBack"/>
+      <w:bookmarkEnd w:id="49"/>
+    </w:p>
+    <w:p>
+      <w:pPr>
+        <w:jc w:val="both"/>
+        <w:rPr>
+          <w:b/>
+        </w:rPr>
+      </w:pPr>
+    </w:p>
+    <w:p>
+      <w:pPr>
+        <w:rPr>
+          <w:rFonts w:ascii="Times New Roman" w:eastAsiaTheme="majorEastAsia" w:hAnsi="Times New Roman" w:cs="Times New Roman"/>
+          <w:b/>
+          <w:sz w:val="36"/>
+          <w:szCs w:val="36"/>
+        </w:rPr>
+      </w:pPr>
+      <w:bookmarkStart w:id="50" w:name="_Toc133943702"/>
+      <w:r>
+        <w:rPr>
+          <w:rFonts w:ascii="Times New Roman" w:hAnsi="Times New Roman" w:cs="Times New Roman"/>
+          <w:b/>
+          <w:sz w:val="36"/>
+          <w:szCs w:val="36"/>
+        </w:rPr>
+        <w:br w:type="page"/>
+      </w:r>
+    </w:p>
+    <w:p>
+      <w:pPr>
+        <w:pStyle w:val="Cmsor1"/>
+        <w:rPr>
+          <w:rFonts w:ascii="Times New Roman" w:hAnsi="Times New Roman" w:cs="Times New Roman"/>
+          <w:b/>
+          <w:sz w:val="36"/>
+          <w:szCs w:val="36"/>
+        </w:rPr>
+      </w:pPr>
+      <w:r>
+        <w:rPr>
+          <w:rFonts w:ascii="Times New Roman" w:hAnsi="Times New Roman" w:cs="Times New Roman"/>
+          <w:b/>
+          <w:sz w:val="36"/>
+          <w:szCs w:val="36"/>
+        </w:rPr>
+        <w:lastRenderedPageBreak/>
         <w:t>IDÉZETT FORRÁSMUNKÁK</w:t>
       </w:r>
-      <w:bookmarkEnd w:id="47"/>
+      <w:bookmarkEnd w:id="50"/>
     </w:p>
     <w:p>
       <w:pPr>
@@ -31036,7 +32799,14 @@
     </w:p>
     <w:p>
       <w:pPr>
-        <w:spacing w:after="360"/>
+        <w:pStyle w:val="Listaszerbekezds"/>
+        <w:numPr>
+          <w:ilvl w:val="0"/>
+          <w:numId w:val="25"/>
+        </w:numPr>
+        <w:spacing w:after="240"/>
+        <w:ind w:left="714" w:hanging="357"/>
+        <w:contextualSpacing w:val="0"/>
         <w:rPr>
           <w:rFonts w:ascii="Times New Roman" w:hAnsi="Times New Roman" w:cs="Times New Roman"/>
           <w:sz w:val="24"/>
@@ -31051,7 +32821,7 @@
         </w:rPr>
         <w:t xml:space="preserve">Téma: </w:t>
       </w:r>
-      <w:bookmarkStart w:id="48" w:name="_Hlk133420370"/>
+      <w:bookmarkStart w:id="51" w:name="_Hlk133420370"/>
       <w:r>
         <w:rPr>
           <w:rFonts w:ascii="Times New Roman" w:hAnsi="Times New Roman" w:cs="Times New Roman"/>
@@ -31104,7 +32874,7 @@
           <w:t>https://angular.io/guide/what-is-angular</w:t>
         </w:r>
       </w:hyperlink>
-      <w:bookmarkEnd w:id="48"/>
+      <w:bookmarkEnd w:id="51"/>
       <w:r>
         <w:rPr>
           <w:rFonts w:ascii="Times New Roman" w:hAnsi="Times New Roman" w:cs="Times New Roman"/>
@@ -31124,7 +32894,14 @@
     </w:p>
     <w:p>
       <w:pPr>
-        <w:spacing w:after="360"/>
+        <w:pStyle w:val="Listaszerbekezds"/>
+        <w:numPr>
+          <w:ilvl w:val="0"/>
+          <w:numId w:val="25"/>
+        </w:numPr>
+        <w:spacing w:after="240"/>
+        <w:ind w:left="714" w:hanging="357"/>
+        <w:contextualSpacing w:val="0"/>
         <w:rPr>
           <w:rFonts w:ascii="Times New Roman" w:hAnsi="Times New Roman" w:cs="Times New Roman"/>
           <w:sz w:val="24"/>
@@ -31139,7 +32916,7 @@
         </w:rPr>
         <w:t xml:space="preserve">Téma: </w:t>
       </w:r>
-      <w:bookmarkStart w:id="49" w:name="_Hlk133420275"/>
+      <w:bookmarkStart w:id="52" w:name="_Hlk133420275"/>
       <w:r>
         <w:rPr>
           <w:rFonts w:ascii="Times New Roman" w:hAnsi="Times New Roman" w:cs="Times New Roman"/>
@@ -31192,7 +32969,7 @@
           <w:t>https://www.mongodb.com/what-is-mongodb</w:t>
         </w:r>
       </w:hyperlink>
-      <w:bookmarkEnd w:id="49"/>
+      <w:bookmarkEnd w:id="52"/>
       <w:r>
         <w:rPr>
           <w:rFonts w:ascii="Times New Roman" w:hAnsi="Times New Roman" w:cs="Times New Roman"/>
@@ -31212,7 +32989,14 @@
     </w:p>
     <w:p>
       <w:pPr>
-        <w:spacing w:after="360"/>
+        <w:pStyle w:val="Listaszerbekezds"/>
+        <w:numPr>
+          <w:ilvl w:val="0"/>
+          <w:numId w:val="25"/>
+        </w:numPr>
+        <w:spacing w:after="240"/>
+        <w:ind w:left="714" w:hanging="357"/>
+        <w:contextualSpacing w:val="0"/>
         <w:rPr>
           <w:rFonts w:ascii="Times New Roman" w:hAnsi="Times New Roman" w:cs="Times New Roman"/>
           <w:sz w:val="24"/>
@@ -31227,7 +33011,7 @@
         </w:rPr>
         <w:t xml:space="preserve">Téma: </w:t>
       </w:r>
-      <w:bookmarkStart w:id="50" w:name="_Hlk133421533"/>
+      <w:bookmarkStart w:id="53" w:name="_Hlk133421533"/>
       <w:r>
         <w:rPr>
           <w:rFonts w:ascii="Times New Roman" w:hAnsi="Times New Roman" w:cs="Times New Roman"/>
@@ -31304,7 +33088,7 @@
           <w:t>https://code.visualstudio.com/docs/editor/whyvscode</w:t>
         </w:r>
       </w:hyperlink>
-      <w:bookmarkEnd w:id="50"/>
+      <w:bookmarkEnd w:id="53"/>
       <w:r>
         <w:rPr>
           <w:rFonts w:ascii="Times New Roman" w:hAnsi="Times New Roman" w:cs="Times New Roman"/>
@@ -31324,7 +33108,14 @@
     </w:p>
     <w:p>
       <w:pPr>
-        <w:spacing w:after="360"/>
+        <w:pStyle w:val="Listaszerbekezds"/>
+        <w:numPr>
+          <w:ilvl w:val="0"/>
+          <w:numId w:val="25"/>
+        </w:numPr>
+        <w:spacing w:after="240"/>
+        <w:ind w:left="714" w:hanging="357"/>
+        <w:contextualSpacing w:val="0"/>
         <w:rPr>
           <w:rFonts w:ascii="Times New Roman" w:hAnsi="Times New Roman" w:cs="Times New Roman"/>
           <w:sz w:val="24"/>
@@ -31392,13 +33183,290 @@
     </w:p>
     <w:p>
       <w:pPr>
-        <w:spacing w:after="360"/>
-        <w:rPr>
-          <w:rFonts w:ascii="Times New Roman" w:hAnsi="Times New Roman" w:cs="Times New Roman"/>
-          <w:sz w:val="24"/>
-          <w:szCs w:val="24"/>
-        </w:rPr>
-      </w:pPr>
+        <w:pStyle w:val="Listaszerbekezds"/>
+        <w:numPr>
+          <w:ilvl w:val="0"/>
+          <w:numId w:val="25"/>
+        </w:numPr>
+        <w:spacing w:after="240"/>
+        <w:ind w:left="714" w:hanging="357"/>
+        <w:contextualSpacing w:val="0"/>
+        <w:rPr>
+          <w:rFonts w:ascii="Times New Roman" w:hAnsi="Times New Roman" w:cs="Times New Roman"/>
+          <w:sz w:val="24"/>
+          <w:szCs w:val="24"/>
+        </w:rPr>
+      </w:pPr>
+      <w:r>
+        <w:rPr>
+          <w:rFonts w:ascii="Times New Roman" w:hAnsi="Times New Roman" w:cs="Times New Roman"/>
+          <w:sz w:val="24"/>
+          <w:szCs w:val="24"/>
+        </w:rPr>
+        <w:t>Téma: Mi az a .NET MAUI?</w:t>
+      </w:r>
+      <w:r>
+        <w:rPr>
+          <w:rFonts w:ascii="Times New Roman" w:hAnsi="Times New Roman" w:cs="Times New Roman"/>
+          <w:sz w:val="24"/>
+          <w:szCs w:val="24"/>
+        </w:rPr>
+        <w:br/>
+      </w:r>
+      <w:r>
+        <w:rPr>
+          <w:rFonts w:ascii="Times New Roman" w:hAnsi="Times New Roman" w:cs="Times New Roman"/>
+          <w:sz w:val="24"/>
+          <w:szCs w:val="24"/>
+        </w:rPr>
+        <w:t xml:space="preserve">Webcím: </w:t>
+      </w:r>
+      <w:hyperlink r:id="rId67" w:history="1">
+        <w:r>
+          <w:t>https://learn.microsoft.com/en-us/dotnet/maui/what-is-maui?view=net-maui-7.0</w:t>
+        </w:r>
+      </w:hyperlink>
+      <w:r>
+        <w:rPr>
+          <w:rFonts w:ascii="Times New Roman" w:hAnsi="Times New Roman" w:cs="Times New Roman"/>
+          <w:sz w:val="24"/>
+          <w:szCs w:val="24"/>
+        </w:rPr>
+        <w:br/>
+      </w:r>
+      <w:r>
+        <w:rPr>
+          <w:rFonts w:ascii="Times New Roman" w:hAnsi="Times New Roman" w:cs="Times New Roman"/>
+          <w:sz w:val="24"/>
+          <w:szCs w:val="24"/>
+        </w:rPr>
+        <w:t>Letöltés időpontja: 2023. 04. 26.</w:t>
+      </w:r>
+    </w:p>
+    <w:p>
+      <w:pPr>
+        <w:pStyle w:val="Listaszerbekezds"/>
+        <w:numPr>
+          <w:ilvl w:val="0"/>
+          <w:numId w:val="25"/>
+        </w:numPr>
+        <w:spacing w:after="240"/>
+        <w:ind w:left="714" w:hanging="357"/>
+        <w:contextualSpacing w:val="0"/>
+        <w:rPr>
+          <w:rFonts w:ascii="Times New Roman" w:hAnsi="Times New Roman" w:cs="Times New Roman"/>
+          <w:sz w:val="24"/>
+          <w:szCs w:val="24"/>
+        </w:rPr>
+      </w:pPr>
+      <w:r>
+        <w:rPr>
+          <w:rFonts w:ascii="Times New Roman" w:hAnsi="Times New Roman" w:cs="Times New Roman"/>
+          <w:sz w:val="24"/>
+          <w:szCs w:val="24"/>
+        </w:rPr>
+        <w:t xml:space="preserve">Téma: ASP .NET </w:t>
+      </w:r>
+      <w:proofErr w:type="spellStart"/>
+      <w:r>
+        <w:rPr>
+          <w:rFonts w:ascii="Times New Roman" w:hAnsi="Times New Roman" w:cs="Times New Roman"/>
+          <w:sz w:val="24"/>
+          <w:szCs w:val="24"/>
+        </w:rPr>
+        <w:t>Core</w:t>
+      </w:r>
+      <w:proofErr w:type="spellEnd"/>
+      <w:r>
+        <w:rPr>
+          <w:rFonts w:ascii="Times New Roman" w:hAnsi="Times New Roman" w:cs="Times New Roman"/>
+          <w:sz w:val="24"/>
+          <w:szCs w:val="24"/>
+        </w:rPr>
+        <w:t xml:space="preserve"> Web </w:t>
+      </w:r>
+      <w:proofErr w:type="spellStart"/>
+      <w:r>
+        <w:rPr>
+          <w:rFonts w:ascii="Times New Roman" w:hAnsi="Times New Roman" w:cs="Times New Roman"/>
+          <w:sz w:val="24"/>
+          <w:szCs w:val="24"/>
+        </w:rPr>
+        <w:t>Api</w:t>
+      </w:r>
+      <w:proofErr w:type="spellEnd"/>
+      <w:r>
+        <w:rPr>
+          <w:rFonts w:ascii="Times New Roman" w:hAnsi="Times New Roman" w:cs="Times New Roman"/>
+          <w:sz w:val="24"/>
+          <w:szCs w:val="24"/>
+        </w:rPr>
+        <w:br/>
+      </w:r>
+      <w:r>
+        <w:rPr>
+          <w:rFonts w:ascii="Times New Roman" w:hAnsi="Times New Roman" w:cs="Times New Roman"/>
+          <w:sz w:val="24"/>
+          <w:szCs w:val="24"/>
+        </w:rPr>
+        <w:t>W</w:t>
+      </w:r>
+      <w:r>
+        <w:rPr>
+          <w:rFonts w:ascii="Times New Roman" w:hAnsi="Times New Roman" w:cs="Times New Roman"/>
+          <w:sz w:val="24"/>
+          <w:szCs w:val="24"/>
+        </w:rPr>
+        <w:t xml:space="preserve">ebcím: </w:t>
+      </w:r>
+      <w:hyperlink r:id="rId68" w:history="1">
+        <w:r>
+          <w:rPr>
+            <w:rFonts w:ascii="Times New Roman" w:hAnsi="Times New Roman" w:cs="Times New Roman"/>
+            <w:sz w:val="24"/>
+            <w:szCs w:val="24"/>
+          </w:rPr>
+          <w:t>https://learn.microsoft.com/en-us/aspnet/core/introduction-to-aspnet-core?view=aspnetcore-6.0</w:t>
+        </w:r>
+      </w:hyperlink>
+      <w:r>
+        <w:rPr>
+          <w:rFonts w:ascii="Times New Roman" w:hAnsi="Times New Roman" w:cs="Times New Roman"/>
+          <w:sz w:val="24"/>
+          <w:szCs w:val="24"/>
+        </w:rPr>
+        <w:br/>
+      </w:r>
+      <w:r>
+        <w:rPr>
+          <w:rFonts w:ascii="Times New Roman" w:hAnsi="Times New Roman" w:cs="Times New Roman"/>
+          <w:sz w:val="24"/>
+          <w:szCs w:val="24"/>
+        </w:rPr>
+        <w:t>Letöltés időpontja: 2023. 04.26.</w:t>
+      </w:r>
+    </w:p>
+    <w:p>
+      <w:pPr>
+        <w:pStyle w:val="Listaszerbekezds"/>
+        <w:numPr>
+          <w:ilvl w:val="0"/>
+          <w:numId w:val="25"/>
+        </w:numPr>
+        <w:spacing w:after="240"/>
+        <w:ind w:left="714" w:hanging="357"/>
+        <w:contextualSpacing w:val="0"/>
+        <w:rPr>
+          <w:rFonts w:ascii="Times New Roman" w:hAnsi="Times New Roman" w:cs="Times New Roman"/>
+          <w:sz w:val="24"/>
+          <w:szCs w:val="24"/>
+        </w:rPr>
+      </w:pPr>
+      <w:r>
+        <w:rPr>
+          <w:rFonts w:ascii="Times New Roman" w:hAnsi="Times New Roman" w:cs="Times New Roman"/>
+          <w:sz w:val="24"/>
+          <w:szCs w:val="24"/>
+        </w:rPr>
+        <w:t>Téma: Atlas - felhő alapú adatbázis</w:t>
+      </w:r>
+      <w:r>
+        <w:rPr>
+          <w:rFonts w:ascii="Times New Roman" w:hAnsi="Times New Roman" w:cs="Times New Roman"/>
+          <w:sz w:val="24"/>
+          <w:szCs w:val="24"/>
+        </w:rPr>
+        <w:br/>
+      </w:r>
+      <w:r>
+        <w:rPr>
+          <w:rFonts w:ascii="Times New Roman" w:hAnsi="Times New Roman" w:cs="Times New Roman"/>
+          <w:sz w:val="24"/>
+          <w:szCs w:val="24"/>
+        </w:rPr>
+        <w:t xml:space="preserve">Webcím: </w:t>
+      </w:r>
+      <w:hyperlink r:id="rId69" w:history="1">
+        <w:r>
+          <w:rPr>
+            <w:rFonts w:ascii="Times New Roman" w:hAnsi="Times New Roman" w:cs="Times New Roman"/>
+            <w:sz w:val="24"/>
+            <w:szCs w:val="24"/>
+          </w:rPr>
+          <w:t>https://www.mongodb.com/atlas/database</w:t>
+        </w:r>
+      </w:hyperlink>
+      <w:r>
+        <w:rPr>
+          <w:rFonts w:ascii="Times New Roman" w:hAnsi="Times New Roman" w:cs="Times New Roman"/>
+          <w:sz w:val="24"/>
+          <w:szCs w:val="24"/>
+        </w:rPr>
+        <w:br/>
+      </w:r>
+      <w:r>
+        <w:rPr>
+          <w:rFonts w:ascii="Times New Roman" w:hAnsi="Times New Roman" w:cs="Times New Roman"/>
+          <w:sz w:val="24"/>
+          <w:szCs w:val="24"/>
+        </w:rPr>
+        <w:t>Letöltés időpontja: 2023. 04. 30.</w:t>
+      </w:r>
+    </w:p>
+    <w:p>
+      <w:pPr>
+        <w:pStyle w:val="Listaszerbekezds"/>
+        <w:numPr>
+          <w:ilvl w:val="0"/>
+          <w:numId w:val="25"/>
+        </w:numPr>
+        <w:spacing w:after="240"/>
+        <w:rPr>
+          <w:rFonts w:ascii="Times New Roman" w:hAnsi="Times New Roman" w:cs="Times New Roman"/>
+          <w:sz w:val="24"/>
+          <w:szCs w:val="24"/>
+        </w:rPr>
+      </w:pPr>
+      <w:r>
+        <w:rPr>
+          <w:rFonts w:ascii="Times New Roman" w:hAnsi="Times New Roman" w:cs="Times New Roman"/>
+          <w:sz w:val="24"/>
+          <w:szCs w:val="24"/>
+        </w:rPr>
+        <w:t xml:space="preserve">Felhasználás: </w:t>
+      </w:r>
+      <w:r>
+        <w:rPr>
+          <w:rFonts w:ascii="Times New Roman" w:hAnsi="Times New Roman" w:cs="Times New Roman"/>
+          <w:sz w:val="24"/>
+          <w:szCs w:val="24"/>
+        </w:rPr>
+        <w:t>4. ábra</w:t>
+      </w:r>
+      <w:r>
+        <w:rPr>
+          <w:rFonts w:ascii="Times New Roman" w:hAnsi="Times New Roman" w:cs="Times New Roman"/>
+          <w:sz w:val="24"/>
+          <w:szCs w:val="24"/>
+        </w:rPr>
+        <w:t xml:space="preserve"> - </w:t>
+      </w:r>
+      <w:r>
+        <w:rPr>
+          <w:rFonts w:ascii="Times New Roman" w:hAnsi="Times New Roman" w:cs="Times New Roman"/>
+          <w:sz w:val="24"/>
+          <w:szCs w:val="24"/>
+        </w:rPr>
+        <w:t>Egy SCSS függvény és használata</w:t>
+      </w:r>
+      <w:r>
+        <w:rPr>
+          <w:rFonts w:ascii="Times New Roman" w:hAnsi="Times New Roman" w:cs="Times New Roman"/>
+          <w:sz w:val="24"/>
+          <w:szCs w:val="24"/>
+        </w:rPr>
+        <w:br/>
+      </w:r>
       <w:r>
         <w:rPr>
           <w:rFonts w:ascii="Times New Roman" w:hAnsi="Times New Roman" w:cs="Times New Roman"/>
@@ -31414,16 +33482,9 @@
           <w:szCs w:val="24"/>
         </w:rPr>
         <w:br/>
-      </w:r>
-      <w:r>
-        <w:rPr>
-          <w:rFonts w:ascii="Times New Roman" w:hAnsi="Times New Roman" w:cs="Times New Roman"/>
-          <w:sz w:val="24"/>
-          <w:szCs w:val="24"/>
-        </w:rPr>
         <w:t xml:space="preserve">Webcím: </w:t>
       </w:r>
-      <w:hyperlink r:id="rId67" w:history="1">
+      <w:hyperlink r:id="rId70" w:history="1">
         <w:r>
           <w:rPr>
             <w:rFonts w:ascii="Times New Roman" w:hAnsi="Times New Roman" w:cs="Times New Roman"/>
@@ -31440,22 +33501,7 @@
           <w:szCs w:val="24"/>
         </w:rPr>
         <w:br/>
-      </w:r>
-      <w:r>
-        <w:rPr>
-          <w:rFonts w:ascii="Times New Roman" w:hAnsi="Times New Roman" w:cs="Times New Roman"/>
-          <w:sz w:val="24"/>
-          <w:szCs w:val="24"/>
-        </w:rPr>
-        <w:t>Letöltés időpontja: 2023. 04. 26.</w:t>
-      </w:r>
-      <w:r>
-        <w:rPr>
-          <w:rFonts w:ascii="Times New Roman" w:hAnsi="Times New Roman" w:cs="Times New Roman"/>
-          <w:sz w:val="24"/>
-          <w:szCs w:val="24"/>
-        </w:rPr>
-        <w:t xml:space="preserve"> - Felhasználva: 4. ábra</w:t>
+        <w:t>Letöltés időpontja: 2023. 04. 26. - Felhasználva: 4. ábra</w:t>
       </w:r>
     </w:p>
     <w:p>
@@ -31467,213 +33513,6 @@
           <w:szCs w:val="24"/>
         </w:rPr>
       </w:pPr>
-      <w:r>
-        <w:rPr>
-          <w:rFonts w:ascii="Times New Roman" w:hAnsi="Times New Roman" w:cs="Times New Roman"/>
-          <w:sz w:val="24"/>
-          <w:szCs w:val="24"/>
-        </w:rPr>
-        <w:t>Téma: Mi az a .NET MAUI?</w:t>
-      </w:r>
-      <w:r>
-        <w:rPr>
-          <w:rFonts w:ascii="Times New Roman" w:hAnsi="Times New Roman" w:cs="Times New Roman"/>
-          <w:sz w:val="24"/>
-          <w:szCs w:val="24"/>
-        </w:rPr>
-        <w:br/>
-      </w:r>
-      <w:r>
-        <w:rPr>
-          <w:rFonts w:ascii="Times New Roman" w:hAnsi="Times New Roman" w:cs="Times New Roman"/>
-          <w:sz w:val="24"/>
-          <w:szCs w:val="24"/>
-        </w:rPr>
-        <w:t xml:space="preserve">Webcím: </w:t>
-      </w:r>
-      <w:hyperlink r:id="rId68" w:history="1">
-        <w:r>
-          <w:rPr>
-            <w:rStyle w:val="Hiperhivatkozs"/>
-            <w:rFonts w:ascii="Times New Roman" w:hAnsi="Times New Roman" w:cs="Times New Roman"/>
-            <w:sz w:val="24"/>
-            <w:szCs w:val="24"/>
-          </w:rPr>
-          <w:t>https://learn.microsoft.com/en-us/dotnet/maui/what-is-maui?view=net-maui-7.0</w:t>
-        </w:r>
-      </w:hyperlink>
-      <w:r>
-        <w:rPr>
-          <w:rFonts w:ascii="Times New Roman" w:hAnsi="Times New Roman" w:cs="Times New Roman"/>
-          <w:sz w:val="24"/>
-          <w:szCs w:val="24"/>
-        </w:rPr>
-        <w:br/>
-      </w:r>
-      <w:r>
-        <w:rPr>
-          <w:rFonts w:ascii="Times New Roman" w:hAnsi="Times New Roman" w:cs="Times New Roman"/>
-          <w:sz w:val="24"/>
-          <w:szCs w:val="24"/>
-        </w:rPr>
-        <w:t>Letöltés időpontja: 2023. 04. 26.</w:t>
-      </w:r>
-    </w:p>
-    <w:p>
-      <w:pPr>
-        <w:spacing w:after="360"/>
-        <w:rPr>
-          <w:rFonts w:ascii="Times New Roman" w:hAnsi="Times New Roman" w:cs="Times New Roman"/>
-          <w:sz w:val="24"/>
-          <w:szCs w:val="24"/>
-        </w:rPr>
-      </w:pPr>
-      <w:r>
-        <w:rPr>
-          <w:rFonts w:ascii="Times New Roman" w:hAnsi="Times New Roman" w:cs="Times New Roman"/>
-          <w:sz w:val="24"/>
-          <w:szCs w:val="24"/>
-        </w:rPr>
-        <w:t xml:space="preserve">Téma: ASP .NET </w:t>
-      </w:r>
-      <w:proofErr w:type="spellStart"/>
-      <w:r>
-        <w:rPr>
-          <w:rFonts w:ascii="Times New Roman" w:hAnsi="Times New Roman" w:cs="Times New Roman"/>
-          <w:sz w:val="24"/>
-          <w:szCs w:val="24"/>
-        </w:rPr>
-        <w:t>Core</w:t>
-      </w:r>
-      <w:proofErr w:type="spellEnd"/>
-      <w:r>
-        <w:rPr>
-          <w:rFonts w:ascii="Times New Roman" w:hAnsi="Times New Roman" w:cs="Times New Roman"/>
-          <w:sz w:val="24"/>
-          <w:szCs w:val="24"/>
-        </w:rPr>
-        <w:t xml:space="preserve"> Web </w:t>
-      </w:r>
-      <w:proofErr w:type="spellStart"/>
-      <w:r>
-        <w:rPr>
-          <w:rFonts w:ascii="Times New Roman" w:hAnsi="Times New Roman" w:cs="Times New Roman"/>
-          <w:sz w:val="24"/>
-          <w:szCs w:val="24"/>
-        </w:rPr>
-        <w:t>Api</w:t>
-      </w:r>
-      <w:proofErr w:type="spellEnd"/>
-      <w:r>
-        <w:rPr>
-          <w:rFonts w:ascii="Times New Roman" w:hAnsi="Times New Roman" w:cs="Times New Roman"/>
-          <w:sz w:val="24"/>
-          <w:szCs w:val="24"/>
-        </w:rPr>
-        <w:br/>
-      </w:r>
-      <w:r>
-        <w:rPr>
-          <w:rFonts w:ascii="Times New Roman" w:hAnsi="Times New Roman" w:cs="Times New Roman"/>
-          <w:sz w:val="24"/>
-          <w:szCs w:val="24"/>
-        </w:rPr>
-        <w:t>W</w:t>
-      </w:r>
-      <w:r>
-        <w:rPr>
-          <w:rFonts w:ascii="Times New Roman" w:hAnsi="Times New Roman" w:cs="Times New Roman"/>
-          <w:sz w:val="24"/>
-          <w:szCs w:val="24"/>
-        </w:rPr>
-        <w:t xml:space="preserve">ebcím: </w:t>
-      </w:r>
-      <w:hyperlink r:id="rId69" w:history="1">
-        <w:r>
-          <w:rPr>
-            <w:rFonts w:ascii="Times New Roman" w:hAnsi="Times New Roman" w:cs="Times New Roman"/>
-            <w:sz w:val="24"/>
-            <w:szCs w:val="24"/>
-          </w:rPr>
-          <w:t>https://learn.microsoft.com/en-us/aspnet/core/introduction-to-aspnet-core?view=aspnetcore-6.0</w:t>
-        </w:r>
-      </w:hyperlink>
-      <w:r>
-        <w:rPr>
-          <w:rFonts w:ascii="Times New Roman" w:hAnsi="Times New Roman" w:cs="Times New Roman"/>
-          <w:sz w:val="24"/>
-          <w:szCs w:val="24"/>
-        </w:rPr>
-        <w:br/>
-      </w:r>
-      <w:r>
-        <w:rPr>
-          <w:rFonts w:ascii="Times New Roman" w:hAnsi="Times New Roman" w:cs="Times New Roman"/>
-          <w:sz w:val="24"/>
-          <w:szCs w:val="24"/>
-        </w:rPr>
-        <w:t>Letöltés időpontja: 2023. 04.26.</w:t>
-      </w:r>
-    </w:p>
-    <w:p>
-      <w:pPr>
-        <w:spacing w:after="360"/>
-        <w:rPr>
-          <w:rFonts w:ascii="Times New Roman" w:hAnsi="Times New Roman" w:cs="Times New Roman"/>
-          <w:sz w:val="24"/>
-          <w:szCs w:val="24"/>
-        </w:rPr>
-      </w:pPr>
-      <w:r>
-        <w:rPr>
-          <w:rFonts w:ascii="Times New Roman" w:hAnsi="Times New Roman" w:cs="Times New Roman"/>
-          <w:sz w:val="24"/>
-          <w:szCs w:val="24"/>
-        </w:rPr>
-        <w:t>Téma:  Atlas - felhő alapú adatbázis</w:t>
-      </w:r>
-      <w:r>
-        <w:rPr>
-          <w:rFonts w:ascii="Times New Roman" w:hAnsi="Times New Roman" w:cs="Times New Roman"/>
-          <w:sz w:val="24"/>
-          <w:szCs w:val="24"/>
-        </w:rPr>
-        <w:br/>
-      </w:r>
-      <w:r>
-        <w:rPr>
-          <w:rFonts w:ascii="Times New Roman" w:hAnsi="Times New Roman" w:cs="Times New Roman"/>
-          <w:sz w:val="24"/>
-          <w:szCs w:val="24"/>
-        </w:rPr>
-        <w:t xml:space="preserve">Webcím: </w:t>
-      </w:r>
-      <w:hyperlink r:id="rId70" w:history="1">
-        <w:r>
-          <w:rPr>
-            <w:rFonts w:ascii="Times New Roman" w:hAnsi="Times New Roman" w:cs="Times New Roman"/>
-            <w:sz w:val="24"/>
-            <w:szCs w:val="24"/>
-          </w:rPr>
-          <w:t>https://www.mongodb.com/atlas/database</w:t>
-        </w:r>
-      </w:hyperlink>
-      <w:r>
-        <w:rPr>
-          <w:rFonts w:ascii="Times New Roman" w:hAnsi="Times New Roman" w:cs="Times New Roman"/>
-          <w:sz w:val="24"/>
-          <w:szCs w:val="24"/>
-        </w:rPr>
-        <w:br/>
-      </w:r>
-      <w:r>
-        <w:rPr>
-          <w:rFonts w:ascii="Times New Roman" w:hAnsi="Times New Roman" w:cs="Times New Roman"/>
-          <w:sz w:val="24"/>
-          <w:szCs w:val="24"/>
-        </w:rPr>
-        <w:t>Letöltés időpontja: 2023. 04. 30.</w:t>
-      </w:r>
     </w:p>
     <w:sectPr>
       <w:footerReference w:type="default" r:id="rId71"/>
@@ -31687,7 +33526,7 @@
 </file>
 
 <file path=word/endnotes.xml><?xml version="1.0" encoding="utf-8"?>
-<w:endnotes xmlns:wpc="http://schemas.microsoft.com/office/word/2010/wordprocessingCanvas" xmlns:cx="http://schemas.microsoft.com/office/drawing/2014/chartex" xmlns:mc="http://schemas.openxmlformats.org/markup-compatibility/2006" xmlns:o="urn:schemas-microsoft-com:office:office" xmlns:r="http://schemas.openxmlformats.org/officeDocument/2006/relationships" xmlns:m="http://schemas.openxmlformats.org/officeDocument/2006/math" xmlns:v="urn:schemas-microsoft-com:vml" xmlns:wp14="http://schemas.microsoft.com/office/word/2010/wordprocessingDrawing" xmlns:wp="http://schemas.openxmlformats.org/drawingml/2006/wordprocessingDrawing" xmlns:w10="urn:schemas-microsoft-com:office:word" xmlns:w="http://schemas.openxmlformats.org/wordprocessingml/2006/main" xmlns:w14="http://schemas.microsoft.com/office/word/2010/wordml" xmlns:w15="http://schemas.microsoft.com/office/word/2012/wordml" xmlns:w16se="http://schemas.microsoft.com/office/word/2015/wordml/symex" xmlns:wpg="http://schemas.microsoft.com/office/word/2010/wordprocessingGroup" xmlns:wpi="http://schemas.microsoft.com/office/word/2010/wordprocessingInk" xmlns:wne="http://schemas.microsoft.com/office/word/2006/wordml" xmlns:wps="http://schemas.microsoft.com/office/word/2010/wordprocessingShape" mc:Ignorable="w14 w15 w16se wp14">
+<w:endnotes xmlns:wpc="http://schemas.microsoft.com/office/word/2010/wordprocessingCanvas" xmlns:cx="http://schemas.microsoft.com/office/drawing/2014/chartex" xmlns:cx1="http://schemas.microsoft.com/office/drawing/2015/9/8/chartex" xmlns:cx2="http://schemas.microsoft.com/office/drawing/2015/10/21/chartex" xmlns:cx3="http://schemas.microsoft.com/office/drawing/2016/5/9/chartex" xmlns:cx4="http://schemas.microsoft.com/office/drawing/2016/5/10/chartex" xmlns:cx5="http://schemas.microsoft.com/office/drawing/2016/5/11/chartex" xmlns:cx6="http://schemas.microsoft.com/office/drawing/2016/5/12/chartex" xmlns:cx7="http://schemas.microsoft.com/office/drawing/2016/5/13/chartex" xmlns:cx8="http://schemas.microsoft.com/office/drawing/2016/5/14/chartex" xmlns:mc="http://schemas.openxmlformats.org/markup-compatibility/2006" xmlns:aink="http://schemas.microsoft.com/office/drawing/2016/ink" xmlns:am3d="http://schemas.microsoft.com/office/drawing/2017/model3d" xmlns:o="urn:schemas-microsoft-com:office:office" xmlns:r="http://schemas.openxmlformats.org/officeDocument/2006/relationships" xmlns:m="http://schemas.openxmlformats.org/officeDocument/2006/math" xmlns:v="urn:schemas-microsoft-com:vml" xmlns:wp14="http://schemas.microsoft.com/office/word/2010/wordprocessingDrawing" xmlns:wp="http://schemas.openxmlformats.org/drawingml/2006/wordprocessingDrawing" xmlns:w10="urn:schemas-microsoft-com:office:word" xmlns:w="http://schemas.openxmlformats.org/wordprocessingml/2006/main" xmlns:w14="http://schemas.microsoft.com/office/word/2010/wordml" xmlns:w15="http://schemas.microsoft.com/office/word/2012/wordml" xmlns:w16cid="http://schemas.microsoft.com/office/word/2016/wordml/cid" xmlns:w16se="http://schemas.microsoft.com/office/word/2015/wordml/symex" xmlns:wpg="http://schemas.microsoft.com/office/word/2010/wordprocessingGroup" xmlns:wpi="http://schemas.microsoft.com/office/word/2010/wordprocessingInk" xmlns:wne="http://schemas.microsoft.com/office/word/2006/wordml" xmlns:wps="http://schemas.microsoft.com/office/word/2010/wordprocessingShape" mc:Ignorable="w14 w15 w16se w16cid wp14">
   <w:endnote w:type="separator" w:id="-1">
     <w:p>
       <w:pPr>
@@ -31712,7 +33551,7 @@
 </file>
 
 <file path=word/footer1.xml><?xml version="1.0" encoding="utf-8"?>
-<w:ftr xmlns:wpc="http://schemas.microsoft.com/office/word/2010/wordprocessingCanvas" xmlns:cx="http://schemas.microsoft.com/office/drawing/2014/chartex" xmlns:mc="http://schemas.openxmlformats.org/markup-compatibility/2006" xmlns:o="urn:schemas-microsoft-com:office:office" xmlns:r="http://schemas.openxmlformats.org/officeDocument/2006/relationships" xmlns:m="http://schemas.openxmlformats.org/officeDocument/2006/math" xmlns:v="urn:schemas-microsoft-com:vml" xmlns:wp14="http://schemas.microsoft.com/office/word/2010/wordprocessingDrawing" xmlns:wp="http://schemas.openxmlformats.org/drawingml/2006/wordprocessingDrawing" xmlns:w10="urn:schemas-microsoft-com:office:word" xmlns:w="http://schemas.openxmlformats.org/wordprocessingml/2006/main" xmlns:w14="http://schemas.microsoft.com/office/word/2010/wordml" xmlns:w15="http://schemas.microsoft.com/office/word/2012/wordml" xmlns:w16se="http://schemas.microsoft.com/office/word/2015/wordml/symex" xmlns:wpg="http://schemas.microsoft.com/office/word/2010/wordprocessingGroup" xmlns:wpi="http://schemas.microsoft.com/office/word/2010/wordprocessingInk" xmlns:wne="http://schemas.microsoft.com/office/word/2006/wordml" xmlns:wps="http://schemas.microsoft.com/office/word/2010/wordprocessingShape" mc:Ignorable="w14 w15 w16se wp14">
+<w:ftr xmlns:wpc="http://schemas.microsoft.com/office/word/2010/wordprocessingCanvas" xmlns:cx="http://schemas.microsoft.com/office/drawing/2014/chartex" xmlns:cx1="http://schemas.microsoft.com/office/drawing/2015/9/8/chartex" xmlns:cx2="http://schemas.microsoft.com/office/drawing/2015/10/21/chartex" xmlns:cx3="http://schemas.microsoft.com/office/drawing/2016/5/9/chartex" xmlns:cx4="http://schemas.microsoft.com/office/drawing/2016/5/10/chartex" xmlns:cx5="http://schemas.microsoft.com/office/drawing/2016/5/11/chartex" xmlns:cx6="http://schemas.microsoft.com/office/drawing/2016/5/12/chartex" xmlns:cx7="http://schemas.microsoft.com/office/drawing/2016/5/13/chartex" xmlns:cx8="http://schemas.microsoft.com/office/drawing/2016/5/14/chartex" xmlns:mc="http://schemas.openxmlformats.org/markup-compatibility/2006" xmlns:aink="http://schemas.microsoft.com/office/drawing/2016/ink" xmlns:am3d="http://schemas.microsoft.com/office/drawing/2017/model3d" xmlns:o="urn:schemas-microsoft-com:office:office" xmlns:r="http://schemas.openxmlformats.org/officeDocument/2006/relationships" xmlns:m="http://schemas.openxmlformats.org/officeDocument/2006/math" xmlns:v="urn:schemas-microsoft-com:vml" xmlns:wp14="http://schemas.microsoft.com/office/word/2010/wordprocessingDrawing" xmlns:wp="http://schemas.openxmlformats.org/drawingml/2006/wordprocessingDrawing" xmlns:w10="urn:schemas-microsoft-com:office:word" xmlns:w="http://schemas.openxmlformats.org/wordprocessingml/2006/main" xmlns:w14="http://schemas.microsoft.com/office/word/2010/wordml" xmlns:w15="http://schemas.microsoft.com/office/word/2012/wordml" xmlns:w16cid="http://schemas.microsoft.com/office/word/2016/wordml/cid" xmlns:w16se="http://schemas.microsoft.com/office/word/2015/wordml/symex" xmlns:wpg="http://schemas.microsoft.com/office/word/2010/wordprocessingGroup" xmlns:wpi="http://schemas.microsoft.com/office/word/2010/wordprocessingInk" xmlns:wne="http://schemas.microsoft.com/office/word/2006/wordml" xmlns:wps="http://schemas.microsoft.com/office/word/2010/wordprocessingShape" mc:Ignorable="w14 w15 w16se w16cid wp14">
   <w:sdt>
     <w:sdtPr>
       <w:id w:val="-480076460"/>
@@ -31757,7 +33596,7 @@
 </file>
 
 <file path=word/footnotes.xml><?xml version="1.0" encoding="utf-8"?>
-<w:footnotes xmlns:wpc="http://schemas.microsoft.com/office/word/2010/wordprocessingCanvas" xmlns:cx="http://schemas.microsoft.com/office/drawing/2014/chartex" xmlns:mc="http://schemas.openxmlformats.org/markup-compatibility/2006" xmlns:o="urn:schemas-microsoft-com:office:office" xmlns:r="http://schemas.openxmlformats.org/officeDocument/2006/relationships" xmlns:m="http://schemas.openxmlformats.org/officeDocument/2006/math" xmlns:v="urn:schemas-microsoft-com:vml" xmlns:wp14="http://schemas.microsoft.com/office/word/2010/wordprocessingDrawing" xmlns:wp="http://schemas.openxmlformats.org/drawingml/2006/wordprocessingDrawing" xmlns:w10="urn:schemas-microsoft-com:office:word" xmlns:w="http://schemas.openxmlformats.org/wordprocessingml/2006/main" xmlns:w14="http://schemas.microsoft.com/office/word/2010/wordml" xmlns:w15="http://schemas.microsoft.com/office/word/2012/wordml" xmlns:w16se="http://schemas.microsoft.com/office/word/2015/wordml/symex" xmlns:wpg="http://schemas.microsoft.com/office/word/2010/wordprocessingGroup" xmlns:wpi="http://schemas.microsoft.com/office/word/2010/wordprocessingInk" xmlns:wne="http://schemas.microsoft.com/office/word/2006/wordml" xmlns:wps="http://schemas.microsoft.com/office/word/2010/wordprocessingShape" mc:Ignorable="w14 w15 w16se wp14">
+<w:footnotes xmlns:wpc="http://schemas.microsoft.com/office/word/2010/wordprocessingCanvas" xmlns:cx="http://schemas.microsoft.com/office/drawing/2014/chartex" xmlns:cx1="http://schemas.microsoft.com/office/drawing/2015/9/8/chartex" xmlns:cx2="http://schemas.microsoft.com/office/drawing/2015/10/21/chartex" xmlns:cx3="http://schemas.microsoft.com/office/drawing/2016/5/9/chartex" xmlns:cx4="http://schemas.microsoft.com/office/drawing/2016/5/10/chartex" xmlns:cx5="http://schemas.microsoft.com/office/drawing/2016/5/11/chartex" xmlns:cx6="http://schemas.microsoft.com/office/drawing/2016/5/12/chartex" xmlns:cx7="http://schemas.microsoft.com/office/drawing/2016/5/13/chartex" xmlns:cx8="http://schemas.microsoft.com/office/drawing/2016/5/14/chartex" xmlns:mc="http://schemas.openxmlformats.org/markup-compatibility/2006" xmlns:aink="http://schemas.microsoft.com/office/drawing/2016/ink" xmlns:am3d="http://schemas.microsoft.com/office/drawing/2017/model3d" xmlns:o="urn:schemas-microsoft-com:office:office" xmlns:r="http://schemas.openxmlformats.org/officeDocument/2006/relationships" xmlns:m="http://schemas.openxmlformats.org/officeDocument/2006/math" xmlns:v="urn:schemas-microsoft-com:vml" xmlns:wp14="http://schemas.microsoft.com/office/word/2010/wordprocessingDrawing" xmlns:wp="http://schemas.openxmlformats.org/drawingml/2006/wordprocessingDrawing" xmlns:w10="urn:schemas-microsoft-com:office:word" xmlns:w="http://schemas.openxmlformats.org/wordprocessingml/2006/main" xmlns:w14="http://schemas.microsoft.com/office/word/2010/wordml" xmlns:w15="http://schemas.microsoft.com/office/word/2012/wordml" xmlns:w16cid="http://schemas.microsoft.com/office/word/2016/wordml/cid" xmlns:w16se="http://schemas.microsoft.com/office/word/2015/wordml/symex" xmlns:wpg="http://schemas.microsoft.com/office/word/2010/wordprocessingGroup" xmlns:wpi="http://schemas.microsoft.com/office/word/2010/wordprocessingInk" xmlns:wne="http://schemas.microsoft.com/office/word/2006/wordml" xmlns:wps="http://schemas.microsoft.com/office/word/2010/wordprocessingShape" mc:Ignorable="w14 w15 w16se w16cid wp14">
   <w:footnote w:type="separator" w:id="-1">
     <w:p>
       <w:pPr>
@@ -31975,7 +33814,7 @@
 </file>
 
 <file path=word/numbering.xml><?xml version="1.0" encoding="utf-8"?>
-<w:numbering xmlns:wpc="http://schemas.microsoft.com/office/word/2010/wordprocessingCanvas" xmlns:cx="http://schemas.microsoft.com/office/drawing/2014/chartex" xmlns:mc="http://schemas.openxmlformats.org/markup-compatibility/2006" xmlns:o="urn:schemas-microsoft-com:office:office" xmlns:r="http://schemas.openxmlformats.org/officeDocument/2006/relationships" xmlns:m="http://schemas.openxmlformats.org/officeDocument/2006/math" xmlns:v="urn:schemas-microsoft-com:vml" xmlns:wp14="http://schemas.microsoft.com/office/word/2010/wordprocessingDrawing" xmlns:wp="http://schemas.openxmlformats.org/drawingml/2006/wordprocessingDrawing" xmlns:w10="urn:schemas-microsoft-com:office:word" xmlns:w="http://schemas.openxmlformats.org/wordprocessingml/2006/main" xmlns:w14="http://schemas.microsoft.com/office/word/2010/wordml" xmlns:w15="http://schemas.microsoft.com/office/word/2012/wordml" xmlns:w16se="http://schemas.microsoft.com/office/word/2015/wordml/symex" xmlns:wpg="http://schemas.microsoft.com/office/word/2010/wordprocessingGroup" xmlns:wpi="http://schemas.microsoft.com/office/word/2010/wordprocessingInk" xmlns:wne="http://schemas.microsoft.com/office/word/2006/wordml" xmlns:wps="http://schemas.microsoft.com/office/word/2010/wordprocessingShape" mc:Ignorable="w14 w15 w16se wp14">
+<w:numbering xmlns:wpc="http://schemas.microsoft.com/office/word/2010/wordprocessingCanvas" xmlns:cx="http://schemas.microsoft.com/office/drawing/2014/chartex" xmlns:cx1="http://schemas.microsoft.com/office/drawing/2015/9/8/chartex" xmlns:cx2="http://schemas.microsoft.com/office/drawing/2015/10/21/chartex" xmlns:cx3="http://schemas.microsoft.com/office/drawing/2016/5/9/chartex" xmlns:cx4="http://schemas.microsoft.com/office/drawing/2016/5/10/chartex" xmlns:cx5="http://schemas.microsoft.com/office/drawing/2016/5/11/chartex" xmlns:cx6="http://schemas.microsoft.com/office/drawing/2016/5/12/chartex" xmlns:cx7="http://schemas.microsoft.com/office/drawing/2016/5/13/chartex" xmlns:cx8="http://schemas.microsoft.com/office/drawing/2016/5/14/chartex" xmlns:mc="http://schemas.openxmlformats.org/markup-compatibility/2006" xmlns:aink="http://schemas.microsoft.com/office/drawing/2016/ink" xmlns:am3d="http://schemas.microsoft.com/office/drawing/2017/model3d" xmlns:o="urn:schemas-microsoft-com:office:office" xmlns:r="http://schemas.openxmlformats.org/officeDocument/2006/relationships" xmlns:m="http://schemas.openxmlformats.org/officeDocument/2006/math" xmlns:v="urn:schemas-microsoft-com:vml" xmlns:wp14="http://schemas.microsoft.com/office/word/2010/wordprocessingDrawing" xmlns:wp="http://schemas.openxmlformats.org/drawingml/2006/wordprocessingDrawing" xmlns:w10="urn:schemas-microsoft-com:office:word" xmlns:w="http://schemas.openxmlformats.org/wordprocessingml/2006/main" xmlns:w14="http://schemas.microsoft.com/office/word/2010/wordml" xmlns:w15="http://schemas.microsoft.com/office/word/2012/wordml" xmlns:w16cid="http://schemas.microsoft.com/office/word/2016/wordml/cid" xmlns:w16se="http://schemas.microsoft.com/office/word/2015/wordml/symex" xmlns:wpg="http://schemas.microsoft.com/office/word/2010/wordprocessingGroup" xmlns:wpi="http://schemas.microsoft.com/office/word/2010/wordprocessingInk" xmlns:wne="http://schemas.microsoft.com/office/word/2006/wordml" xmlns:wps="http://schemas.microsoft.com/office/word/2010/wordprocessingShape" mc:Ignorable="w14 w15 w16se w16cid wp14">
   <w:abstractNum w:abstractNumId="0" w15:restartNumberingAfterBreak="0">
     <w:nsid w:val="089E3682"/>
     <w:multiLevelType w:val="hybridMultilevel"/>
@@ -32152,16 +33991,16 @@
     </w:lvl>
   </w:abstractNum>
   <w:abstractNum w:abstractNumId="2" w15:restartNumberingAfterBreak="0">
-    <w:nsid w:val="09CC034D"/>
+    <w:nsid w:val="09912B56"/>
     <w:multiLevelType w:val="hybridMultilevel"/>
-    <w:tmpl w:val="8C424214"/>
+    <w:tmpl w:val="82208DEA"/>
     <w:lvl w:ilvl="0" w:tplc="040E0001">
       <w:start w:val="1"/>
       <w:numFmt w:val="bullet"/>
       <w:lvlText w:val=""/>
       <w:lvlJc w:val="left"/>
       <w:pPr>
-        <w:ind w:left="12240" w:hanging="360"/>
+        <w:ind w:left="1428" w:hanging="360"/>
       </w:pPr>
       <w:rPr>
         <w:rFonts w:ascii="Symbol" w:hAnsi="Symbol" w:hint="default"/>
@@ -32173,7 +34012,7 @@
       <w:lvlText w:val="o"/>
       <w:lvlJc w:val="left"/>
       <w:pPr>
-        <w:ind w:left="12960" w:hanging="360"/>
+        <w:ind w:left="2148" w:hanging="360"/>
       </w:pPr>
       <w:rPr>
         <w:rFonts w:ascii="Courier New" w:hAnsi="Courier New" w:cs="Courier New" w:hint="default"/>
@@ -32185,7 +34024,7 @@
       <w:lvlText w:val=""/>
       <w:lvlJc w:val="left"/>
       <w:pPr>
-        <w:ind w:left="13680" w:hanging="360"/>
+        <w:ind w:left="2868" w:hanging="360"/>
       </w:pPr>
       <w:rPr>
         <w:rFonts w:ascii="Wingdings" w:hAnsi="Wingdings" w:hint="default"/>
@@ -32197,7 +34036,7 @@
       <w:lvlText w:val=""/>
       <w:lvlJc w:val="left"/>
       <w:pPr>
-        <w:ind w:left="14400" w:hanging="360"/>
+        <w:ind w:left="3588" w:hanging="360"/>
       </w:pPr>
       <w:rPr>
         <w:rFonts w:ascii="Symbol" w:hAnsi="Symbol" w:hint="default"/>
@@ -32209,7 +34048,7 @@
       <w:lvlText w:val="o"/>
       <w:lvlJc w:val="left"/>
       <w:pPr>
-        <w:ind w:left="15120" w:hanging="360"/>
+        <w:ind w:left="4308" w:hanging="360"/>
       </w:pPr>
       <w:rPr>
         <w:rFonts w:ascii="Courier New" w:hAnsi="Courier New" w:cs="Courier New" w:hint="default"/>
@@ -32221,7 +34060,7 @@
       <w:lvlText w:val=""/>
       <w:lvlJc w:val="left"/>
       <w:pPr>
-        <w:ind w:left="15840" w:hanging="360"/>
+        <w:ind w:left="5028" w:hanging="360"/>
       </w:pPr>
       <w:rPr>
         <w:rFonts w:ascii="Wingdings" w:hAnsi="Wingdings" w:hint="default"/>
@@ -32233,7 +34072,7 @@
       <w:lvlText w:val=""/>
       <w:lvlJc w:val="left"/>
       <w:pPr>
-        <w:ind w:left="16560" w:hanging="360"/>
+        <w:ind w:left="5748" w:hanging="360"/>
       </w:pPr>
       <w:rPr>
         <w:rFonts w:ascii="Symbol" w:hAnsi="Symbol" w:hint="default"/>
@@ -32245,7 +34084,7 @@
       <w:lvlText w:val="o"/>
       <w:lvlJc w:val="left"/>
       <w:pPr>
-        <w:ind w:left="17280" w:hanging="360"/>
+        <w:ind w:left="6468" w:hanging="360"/>
       </w:pPr>
       <w:rPr>
         <w:rFonts w:ascii="Courier New" w:hAnsi="Courier New" w:cs="Courier New" w:hint="default"/>
@@ -32257,7 +34096,7 @@
       <w:lvlText w:val=""/>
       <w:lvlJc w:val="left"/>
       <w:pPr>
-        <w:ind w:left="18000" w:hanging="360"/>
+        <w:ind w:left="7188" w:hanging="360"/>
       </w:pPr>
       <w:rPr>
         <w:rFonts w:ascii="Wingdings" w:hAnsi="Wingdings" w:hint="default"/>
@@ -32265,6 +34104,119 @@
     </w:lvl>
   </w:abstractNum>
   <w:abstractNum w:abstractNumId="3" w15:restartNumberingAfterBreak="0">
+    <w:nsid w:val="09CC034D"/>
+    <w:multiLevelType w:val="hybridMultilevel"/>
+    <w:tmpl w:val="8C424214"/>
+    <w:lvl w:ilvl="0" w:tplc="040E0001">
+      <w:start w:val="1"/>
+      <w:numFmt w:val="bullet"/>
+      <w:lvlText w:val=""/>
+      <w:lvlJc w:val="left"/>
+      <w:pPr>
+        <w:ind w:left="12240" w:hanging="360"/>
+      </w:pPr>
+      <w:rPr>
+        <w:rFonts w:ascii="Symbol" w:hAnsi="Symbol" w:hint="default"/>
+      </w:rPr>
+    </w:lvl>
+    <w:lvl w:ilvl="1" w:tplc="040E0003" w:tentative="1">
+      <w:start w:val="1"/>
+      <w:numFmt w:val="bullet"/>
+      <w:lvlText w:val="o"/>
+      <w:lvlJc w:val="left"/>
+      <w:pPr>
+        <w:ind w:left="12960" w:hanging="360"/>
+      </w:pPr>
+      <w:rPr>
+        <w:rFonts w:ascii="Courier New" w:hAnsi="Courier New" w:cs="Courier New" w:hint="default"/>
+      </w:rPr>
+    </w:lvl>
+    <w:lvl w:ilvl="2" w:tplc="040E0005" w:tentative="1">
+      <w:start w:val="1"/>
+      <w:numFmt w:val="bullet"/>
+      <w:lvlText w:val=""/>
+      <w:lvlJc w:val="left"/>
+      <w:pPr>
+        <w:ind w:left="13680" w:hanging="360"/>
+      </w:pPr>
+      <w:rPr>
+        <w:rFonts w:ascii="Wingdings" w:hAnsi="Wingdings" w:hint="default"/>
+      </w:rPr>
+    </w:lvl>
+    <w:lvl w:ilvl="3" w:tplc="040E0001" w:tentative="1">
+      <w:start w:val="1"/>
+      <w:numFmt w:val="bullet"/>
+      <w:lvlText w:val=""/>
+      <w:lvlJc w:val="left"/>
+      <w:pPr>
+        <w:ind w:left="14400" w:hanging="360"/>
+      </w:pPr>
+      <w:rPr>
+        <w:rFonts w:ascii="Symbol" w:hAnsi="Symbol" w:hint="default"/>
+      </w:rPr>
+    </w:lvl>
+    <w:lvl w:ilvl="4" w:tplc="040E0003" w:tentative="1">
+      <w:start w:val="1"/>
+      <w:numFmt w:val="bullet"/>
+      <w:lvlText w:val="o"/>
+      <w:lvlJc w:val="left"/>
+      <w:pPr>
+        <w:ind w:left="15120" w:hanging="360"/>
+      </w:pPr>
+      <w:rPr>
+        <w:rFonts w:ascii="Courier New" w:hAnsi="Courier New" w:cs="Courier New" w:hint="default"/>
+      </w:rPr>
+    </w:lvl>
+    <w:lvl w:ilvl="5" w:tplc="040E0005" w:tentative="1">
+      <w:start w:val="1"/>
+      <w:numFmt w:val="bullet"/>
+      <w:lvlText w:val=""/>
+      <w:lvlJc w:val="left"/>
+      <w:pPr>
+        <w:ind w:left="15840" w:hanging="360"/>
+      </w:pPr>
+      <w:rPr>
+        <w:rFonts w:ascii="Wingdings" w:hAnsi="Wingdings" w:hint="default"/>
+      </w:rPr>
+    </w:lvl>
+    <w:lvl w:ilvl="6" w:tplc="040E0001" w:tentative="1">
+      <w:start w:val="1"/>
+      <w:numFmt w:val="bullet"/>
+      <w:lvlText w:val=""/>
+      <w:lvlJc w:val="left"/>
+      <w:pPr>
+        <w:ind w:left="16560" w:hanging="360"/>
+      </w:pPr>
+      <w:rPr>
+        <w:rFonts w:ascii="Symbol" w:hAnsi="Symbol" w:hint="default"/>
+      </w:rPr>
+    </w:lvl>
+    <w:lvl w:ilvl="7" w:tplc="040E0003" w:tentative="1">
+      <w:start w:val="1"/>
+      <w:numFmt w:val="bullet"/>
+      <w:lvlText w:val="o"/>
+      <w:lvlJc w:val="left"/>
+      <w:pPr>
+        <w:ind w:left="17280" w:hanging="360"/>
+      </w:pPr>
+      <w:rPr>
+        <w:rFonts w:ascii="Courier New" w:hAnsi="Courier New" w:cs="Courier New" w:hint="default"/>
+      </w:rPr>
+    </w:lvl>
+    <w:lvl w:ilvl="8" w:tplc="040E0005" w:tentative="1">
+      <w:start w:val="1"/>
+      <w:numFmt w:val="bullet"/>
+      <w:lvlText w:val=""/>
+      <w:lvlJc w:val="left"/>
+      <w:pPr>
+        <w:ind w:left="18000" w:hanging="360"/>
+      </w:pPr>
+      <w:rPr>
+        <w:rFonts w:ascii="Wingdings" w:hAnsi="Wingdings" w:hint="default"/>
+      </w:rPr>
+    </w:lvl>
+  </w:abstractNum>
+  <w:abstractNum w:abstractNumId="4" w15:restartNumberingAfterBreak="0">
     <w:nsid w:val="0D5817D3"/>
     <w:multiLevelType w:val="hybridMultilevel"/>
     <w:tmpl w:val="E248A484"/>
@@ -32353,7 +34305,7 @@
       </w:pPr>
     </w:lvl>
   </w:abstractNum>
-  <w:abstractNum w:abstractNumId="4" w15:restartNumberingAfterBreak="0">
+  <w:abstractNum w:abstractNumId="5" w15:restartNumberingAfterBreak="0">
     <w:nsid w:val="0D7B6118"/>
     <w:multiLevelType w:val="hybridMultilevel"/>
     <w:tmpl w:val="2786CA62"/>
@@ -32466,7 +34418,7 @@
       </w:rPr>
     </w:lvl>
   </w:abstractNum>
-  <w:abstractNum w:abstractNumId="5" w15:restartNumberingAfterBreak="0">
+  <w:abstractNum w:abstractNumId="6" w15:restartNumberingAfterBreak="0">
     <w:nsid w:val="0FB42FEA"/>
     <w:multiLevelType w:val="hybridMultilevel"/>
     <w:tmpl w:val="9D72B412"/>
@@ -32552,7 +34504,7 @@
       </w:pPr>
     </w:lvl>
   </w:abstractNum>
-  <w:abstractNum w:abstractNumId="6" w15:restartNumberingAfterBreak="0">
+  <w:abstractNum w:abstractNumId="7" w15:restartNumberingAfterBreak="0">
     <w:nsid w:val="115D5EAC"/>
     <w:multiLevelType w:val="hybridMultilevel"/>
     <w:tmpl w:val="775A47AC"/>
@@ -32665,7 +34617,7 @@
       </w:rPr>
     </w:lvl>
   </w:abstractNum>
-  <w:abstractNum w:abstractNumId="7" w15:restartNumberingAfterBreak="0">
+  <w:abstractNum w:abstractNumId="8" w15:restartNumberingAfterBreak="0">
     <w:nsid w:val="129342AC"/>
     <w:multiLevelType w:val="hybridMultilevel"/>
     <w:tmpl w:val="21B6A95C"/>
@@ -32778,7 +34730,7 @@
       </w:rPr>
     </w:lvl>
   </w:abstractNum>
-  <w:abstractNum w:abstractNumId="8" w15:restartNumberingAfterBreak="0">
+  <w:abstractNum w:abstractNumId="9" w15:restartNumberingAfterBreak="0">
     <w:nsid w:val="1D847848"/>
     <w:multiLevelType w:val="hybridMultilevel"/>
     <w:tmpl w:val="FE247292"/>
@@ -32867,7 +34819,7 @@
       </w:pPr>
     </w:lvl>
   </w:abstractNum>
-  <w:abstractNum w:abstractNumId="9" w15:restartNumberingAfterBreak="0">
+  <w:abstractNum w:abstractNumId="10" w15:restartNumberingAfterBreak="0">
     <w:nsid w:val="250021BE"/>
     <w:multiLevelType w:val="hybridMultilevel"/>
     <w:tmpl w:val="4EFCA80A"/>
@@ -32980,7 +34932,7 @@
       </w:rPr>
     </w:lvl>
   </w:abstractNum>
-  <w:abstractNum w:abstractNumId="10" w15:restartNumberingAfterBreak="0">
+  <w:abstractNum w:abstractNumId="11" w15:restartNumberingAfterBreak="0">
     <w:nsid w:val="28F75041"/>
     <w:multiLevelType w:val="hybridMultilevel"/>
     <w:tmpl w:val="0818C91E"/>
@@ -33093,17 +35045,17 @@
       </w:rPr>
     </w:lvl>
   </w:abstractNum>
-  <w:abstractNum w:abstractNumId="11" w15:restartNumberingAfterBreak="0">
-    <w:nsid w:val="36017E3D"/>
+  <w:abstractNum w:abstractNumId="12" w15:restartNumberingAfterBreak="0">
+    <w:nsid w:val="330A36C2"/>
     <w:multiLevelType w:val="hybridMultilevel"/>
-    <w:tmpl w:val="710C770A"/>
+    <w:tmpl w:val="C9DC9A9A"/>
     <w:lvl w:ilvl="0" w:tplc="040E0001">
       <w:start w:val="1"/>
       <w:numFmt w:val="bullet"/>
       <w:lvlText w:val=""/>
       <w:lvlJc w:val="left"/>
       <w:pPr>
-        <w:ind w:left="3660" w:hanging="360"/>
+        <w:ind w:left="1434" w:hanging="360"/>
       </w:pPr>
       <w:rPr>
         <w:rFonts w:ascii="Symbol" w:hAnsi="Symbol" w:hint="default"/>
@@ -33115,7 +35067,7 @@
       <w:lvlText w:val="o"/>
       <w:lvlJc w:val="left"/>
       <w:pPr>
-        <w:ind w:left="4380" w:hanging="360"/>
+        <w:ind w:left="2154" w:hanging="360"/>
       </w:pPr>
       <w:rPr>
         <w:rFonts w:ascii="Courier New" w:hAnsi="Courier New" w:cs="Courier New" w:hint="default"/>
@@ -33127,7 +35079,7 @@
       <w:lvlText w:val=""/>
       <w:lvlJc w:val="left"/>
       <w:pPr>
-        <w:ind w:left="5100" w:hanging="360"/>
+        <w:ind w:left="2874" w:hanging="360"/>
       </w:pPr>
       <w:rPr>
         <w:rFonts w:ascii="Wingdings" w:hAnsi="Wingdings" w:hint="default"/>
@@ -33139,7 +35091,7 @@
       <w:lvlText w:val=""/>
       <w:lvlJc w:val="left"/>
       <w:pPr>
-        <w:ind w:left="5820" w:hanging="360"/>
+        <w:ind w:left="3594" w:hanging="360"/>
       </w:pPr>
       <w:rPr>
         <w:rFonts w:ascii="Symbol" w:hAnsi="Symbol" w:hint="default"/>
@@ -33151,7 +35103,7 @@
       <w:lvlText w:val="o"/>
       <w:lvlJc w:val="left"/>
       <w:pPr>
-        <w:ind w:left="6540" w:hanging="360"/>
+        <w:ind w:left="4314" w:hanging="360"/>
       </w:pPr>
       <w:rPr>
         <w:rFonts w:ascii="Courier New" w:hAnsi="Courier New" w:cs="Courier New" w:hint="default"/>
@@ -33163,7 +35115,7 @@
       <w:lvlText w:val=""/>
       <w:lvlJc w:val="left"/>
       <w:pPr>
-        <w:ind w:left="7260" w:hanging="360"/>
+        <w:ind w:left="5034" w:hanging="360"/>
       </w:pPr>
       <w:rPr>
         <w:rFonts w:ascii="Wingdings" w:hAnsi="Wingdings" w:hint="default"/>
@@ -33175,7 +35127,7 @@
       <w:lvlText w:val=""/>
       <w:lvlJc w:val="left"/>
       <w:pPr>
-        <w:ind w:left="7980" w:hanging="360"/>
+        <w:ind w:left="5754" w:hanging="360"/>
       </w:pPr>
       <w:rPr>
         <w:rFonts w:ascii="Symbol" w:hAnsi="Symbol" w:hint="default"/>
@@ -33187,7 +35139,7 @@
       <w:lvlText w:val="o"/>
       <w:lvlJc w:val="left"/>
       <w:pPr>
-        <w:ind w:left="8700" w:hanging="360"/>
+        <w:ind w:left="6474" w:hanging="360"/>
       </w:pPr>
       <w:rPr>
         <w:rFonts w:ascii="Courier New" w:hAnsi="Courier New" w:cs="Courier New" w:hint="default"/>
@@ -33199,24 +35151,24 @@
       <w:lvlText w:val=""/>
       <w:lvlJc w:val="left"/>
       <w:pPr>
-        <w:ind w:left="9420" w:hanging="360"/>
+        <w:ind w:left="7194" w:hanging="360"/>
       </w:pPr>
       <w:rPr>
         <w:rFonts w:ascii="Wingdings" w:hAnsi="Wingdings" w:hint="default"/>
       </w:rPr>
     </w:lvl>
   </w:abstractNum>
-  <w:abstractNum w:abstractNumId="12" w15:restartNumberingAfterBreak="0">
-    <w:nsid w:val="3C193CEA"/>
+  <w:abstractNum w:abstractNumId="13" w15:restartNumberingAfterBreak="0">
+    <w:nsid w:val="36017E3D"/>
     <w:multiLevelType w:val="hybridMultilevel"/>
-    <w:tmpl w:val="58122FA0"/>
+    <w:tmpl w:val="710C770A"/>
     <w:lvl w:ilvl="0" w:tplc="040E0001">
       <w:start w:val="1"/>
       <w:numFmt w:val="bullet"/>
       <w:lvlText w:val=""/>
       <w:lvlJc w:val="left"/>
       <w:pPr>
-        <w:ind w:left="720" w:hanging="360"/>
+        <w:ind w:left="3660" w:hanging="360"/>
       </w:pPr>
       <w:rPr>
         <w:rFonts w:ascii="Symbol" w:hAnsi="Symbol" w:hint="default"/>
@@ -33228,7 +35180,7 @@
       <w:lvlText w:val="o"/>
       <w:lvlJc w:val="left"/>
       <w:pPr>
-        <w:ind w:left="1440" w:hanging="360"/>
+        <w:ind w:left="4380" w:hanging="360"/>
       </w:pPr>
       <w:rPr>
         <w:rFonts w:ascii="Courier New" w:hAnsi="Courier New" w:cs="Courier New" w:hint="default"/>
@@ -33240,7 +35192,7 @@
       <w:lvlText w:val=""/>
       <w:lvlJc w:val="left"/>
       <w:pPr>
-        <w:ind w:left="2160" w:hanging="360"/>
+        <w:ind w:left="5100" w:hanging="360"/>
       </w:pPr>
       <w:rPr>
         <w:rFonts w:ascii="Wingdings" w:hAnsi="Wingdings" w:hint="default"/>
@@ -33252,7 +35204,7 @@
       <w:lvlText w:val=""/>
       <w:lvlJc w:val="left"/>
       <w:pPr>
-        <w:ind w:left="2880" w:hanging="360"/>
+        <w:ind w:left="5820" w:hanging="360"/>
       </w:pPr>
       <w:rPr>
         <w:rFonts w:ascii="Symbol" w:hAnsi="Symbol" w:hint="default"/>
@@ -33264,7 +35216,7 @@
       <w:lvlText w:val="o"/>
       <w:lvlJc w:val="left"/>
       <w:pPr>
-        <w:ind w:left="3600" w:hanging="360"/>
+        <w:ind w:left="6540" w:hanging="360"/>
       </w:pPr>
       <w:rPr>
         <w:rFonts w:ascii="Courier New" w:hAnsi="Courier New" w:cs="Courier New" w:hint="default"/>
@@ -33276,7 +35228,7 @@
       <w:lvlText w:val=""/>
       <w:lvlJc w:val="left"/>
       <w:pPr>
-        <w:ind w:left="4320" w:hanging="360"/>
+        <w:ind w:left="7260" w:hanging="360"/>
       </w:pPr>
       <w:rPr>
         <w:rFonts w:ascii="Wingdings" w:hAnsi="Wingdings" w:hint="default"/>
@@ -33288,7 +35240,7 @@
       <w:lvlText w:val=""/>
       <w:lvlJc w:val="left"/>
       <w:pPr>
-        <w:ind w:left="5040" w:hanging="360"/>
+        <w:ind w:left="7980" w:hanging="360"/>
       </w:pPr>
       <w:rPr>
         <w:rFonts w:ascii="Symbol" w:hAnsi="Symbol" w:hint="default"/>
@@ -33300,7 +35252,7 @@
       <w:lvlText w:val="o"/>
       <w:lvlJc w:val="left"/>
       <w:pPr>
-        <w:ind w:left="5760" w:hanging="360"/>
+        <w:ind w:left="8700" w:hanging="360"/>
       </w:pPr>
       <w:rPr>
         <w:rFonts w:ascii="Courier New" w:hAnsi="Courier New" w:cs="Courier New" w:hint="default"/>
@@ -33312,24 +35264,24 @@
       <w:lvlText w:val=""/>
       <w:lvlJc w:val="left"/>
       <w:pPr>
-        <w:ind w:left="6480" w:hanging="360"/>
+        <w:ind w:left="9420" w:hanging="360"/>
       </w:pPr>
       <w:rPr>
         <w:rFonts w:ascii="Wingdings" w:hAnsi="Wingdings" w:hint="default"/>
       </w:rPr>
     </w:lvl>
   </w:abstractNum>
-  <w:abstractNum w:abstractNumId="13" w15:restartNumberingAfterBreak="0">
-    <w:nsid w:val="3FAC7B36"/>
+  <w:abstractNum w:abstractNumId="14" w15:restartNumberingAfterBreak="0">
+    <w:nsid w:val="3C193CEA"/>
     <w:multiLevelType w:val="hybridMultilevel"/>
-    <w:tmpl w:val="51907CFC"/>
+    <w:tmpl w:val="58122FA0"/>
     <w:lvl w:ilvl="0" w:tplc="040E0001">
       <w:start w:val="1"/>
       <w:numFmt w:val="bullet"/>
       <w:lvlText w:val=""/>
       <w:lvlJc w:val="left"/>
       <w:pPr>
-        <w:ind w:left="3600" w:hanging="360"/>
+        <w:ind w:left="720" w:hanging="360"/>
       </w:pPr>
       <w:rPr>
         <w:rFonts w:ascii="Symbol" w:hAnsi="Symbol" w:hint="default"/>
@@ -33341,7 +35293,7 @@
       <w:lvlText w:val="o"/>
       <w:lvlJc w:val="left"/>
       <w:pPr>
-        <w:ind w:left="4320" w:hanging="360"/>
+        <w:ind w:left="1440" w:hanging="360"/>
       </w:pPr>
       <w:rPr>
         <w:rFonts w:ascii="Courier New" w:hAnsi="Courier New" w:cs="Courier New" w:hint="default"/>
@@ -33353,7 +35305,7 @@
       <w:lvlText w:val=""/>
       <w:lvlJc w:val="left"/>
       <w:pPr>
-        <w:ind w:left="5040" w:hanging="360"/>
+        <w:ind w:left="2160" w:hanging="360"/>
       </w:pPr>
       <w:rPr>
         <w:rFonts w:ascii="Wingdings" w:hAnsi="Wingdings" w:hint="default"/>
@@ -33365,7 +35317,7 @@
       <w:lvlText w:val=""/>
       <w:lvlJc w:val="left"/>
       <w:pPr>
-        <w:ind w:left="5760" w:hanging="360"/>
+        <w:ind w:left="2880" w:hanging="360"/>
       </w:pPr>
       <w:rPr>
         <w:rFonts w:ascii="Symbol" w:hAnsi="Symbol" w:hint="default"/>
@@ -33377,7 +35329,7 @@
       <w:lvlText w:val="o"/>
       <w:lvlJc w:val="left"/>
       <w:pPr>
-        <w:ind w:left="6480" w:hanging="360"/>
+        <w:ind w:left="3600" w:hanging="360"/>
       </w:pPr>
       <w:rPr>
         <w:rFonts w:ascii="Courier New" w:hAnsi="Courier New" w:cs="Courier New" w:hint="default"/>
@@ -33389,7 +35341,7 @@
       <w:lvlText w:val=""/>
       <w:lvlJc w:val="left"/>
       <w:pPr>
-        <w:ind w:left="7200" w:hanging="360"/>
+        <w:ind w:left="4320" w:hanging="360"/>
       </w:pPr>
       <w:rPr>
         <w:rFonts w:ascii="Wingdings" w:hAnsi="Wingdings" w:hint="default"/>
@@ -33401,7 +35353,7 @@
       <w:lvlText w:val=""/>
       <w:lvlJc w:val="left"/>
       <w:pPr>
-        <w:ind w:left="7920" w:hanging="360"/>
+        <w:ind w:left="5040" w:hanging="360"/>
       </w:pPr>
       <w:rPr>
         <w:rFonts w:ascii="Symbol" w:hAnsi="Symbol" w:hint="default"/>
@@ -33413,7 +35365,7 @@
       <w:lvlText w:val="o"/>
       <w:lvlJc w:val="left"/>
       <w:pPr>
-        <w:ind w:left="8640" w:hanging="360"/>
+        <w:ind w:left="5760" w:hanging="360"/>
       </w:pPr>
       <w:rPr>
         <w:rFonts w:ascii="Courier New" w:hAnsi="Courier New" w:cs="Courier New" w:hint="default"/>
@@ -33425,17 +35377,17 @@
       <w:lvlText w:val=""/>
       <w:lvlJc w:val="left"/>
       <w:pPr>
-        <w:ind w:left="9360" w:hanging="360"/>
+        <w:ind w:left="6480" w:hanging="360"/>
       </w:pPr>
       <w:rPr>
         <w:rFonts w:ascii="Wingdings" w:hAnsi="Wingdings" w:hint="default"/>
       </w:rPr>
     </w:lvl>
   </w:abstractNum>
-  <w:abstractNum w:abstractNumId="14" w15:restartNumberingAfterBreak="0">
-    <w:nsid w:val="40926E9C"/>
+  <w:abstractNum w:abstractNumId="15" w15:restartNumberingAfterBreak="0">
+    <w:nsid w:val="3FAC7B36"/>
     <w:multiLevelType w:val="hybridMultilevel"/>
-    <w:tmpl w:val="3B7A40AA"/>
+    <w:tmpl w:val="51907CFC"/>
     <w:lvl w:ilvl="0" w:tplc="040E0001">
       <w:start w:val="1"/>
       <w:numFmt w:val="bullet"/>
@@ -33545,17 +35497,17 @@
       </w:rPr>
     </w:lvl>
   </w:abstractNum>
-  <w:abstractNum w:abstractNumId="15" w15:restartNumberingAfterBreak="0">
-    <w:nsid w:val="48E00F44"/>
+  <w:abstractNum w:abstractNumId="16" w15:restartNumberingAfterBreak="0">
+    <w:nsid w:val="40926E9C"/>
     <w:multiLevelType w:val="hybridMultilevel"/>
-    <w:tmpl w:val="95B48270"/>
+    <w:tmpl w:val="3B7A40AA"/>
     <w:lvl w:ilvl="0" w:tplc="040E0001">
       <w:start w:val="1"/>
       <w:numFmt w:val="bullet"/>
       <w:lvlText w:val=""/>
       <w:lvlJc w:val="left"/>
       <w:pPr>
-        <w:ind w:left="6480" w:hanging="360"/>
+        <w:ind w:left="3600" w:hanging="360"/>
       </w:pPr>
       <w:rPr>
         <w:rFonts w:ascii="Symbol" w:hAnsi="Symbol" w:hint="default"/>
@@ -33567,7 +35519,7 @@
       <w:lvlText w:val="o"/>
       <w:lvlJc w:val="left"/>
       <w:pPr>
-        <w:ind w:left="7200" w:hanging="360"/>
+        <w:ind w:left="4320" w:hanging="360"/>
       </w:pPr>
       <w:rPr>
         <w:rFonts w:ascii="Courier New" w:hAnsi="Courier New" w:cs="Courier New" w:hint="default"/>
@@ -33579,7 +35531,7 @@
       <w:lvlText w:val=""/>
       <w:lvlJc w:val="left"/>
       <w:pPr>
-        <w:ind w:left="7920" w:hanging="360"/>
+        <w:ind w:left="5040" w:hanging="360"/>
       </w:pPr>
       <w:rPr>
         <w:rFonts w:ascii="Wingdings" w:hAnsi="Wingdings" w:hint="default"/>
@@ -33591,7 +35543,7 @@
       <w:lvlText w:val=""/>
       <w:lvlJc w:val="left"/>
       <w:pPr>
-        <w:ind w:left="8640" w:hanging="360"/>
+        <w:ind w:left="5760" w:hanging="360"/>
       </w:pPr>
       <w:rPr>
         <w:rFonts w:ascii="Symbol" w:hAnsi="Symbol" w:hint="default"/>
@@ -33603,7 +35555,7 @@
       <w:lvlText w:val="o"/>
       <w:lvlJc w:val="left"/>
       <w:pPr>
-        <w:ind w:left="9360" w:hanging="360"/>
+        <w:ind w:left="6480" w:hanging="360"/>
       </w:pPr>
       <w:rPr>
         <w:rFonts w:ascii="Courier New" w:hAnsi="Courier New" w:cs="Courier New" w:hint="default"/>
@@ -33615,7 +35567,7 @@
       <w:lvlText w:val=""/>
       <w:lvlJc w:val="left"/>
       <w:pPr>
-        <w:ind w:left="10080" w:hanging="360"/>
+        <w:ind w:left="7200" w:hanging="360"/>
       </w:pPr>
       <w:rPr>
         <w:rFonts w:ascii="Wingdings" w:hAnsi="Wingdings" w:hint="default"/>
@@ -33627,7 +35579,7 @@
       <w:lvlText w:val=""/>
       <w:lvlJc w:val="left"/>
       <w:pPr>
-        <w:ind w:left="10800" w:hanging="360"/>
+        <w:ind w:left="7920" w:hanging="360"/>
       </w:pPr>
       <w:rPr>
         <w:rFonts w:ascii="Symbol" w:hAnsi="Symbol" w:hint="default"/>
@@ -33639,7 +35591,7 @@
       <w:lvlText w:val="o"/>
       <w:lvlJc w:val="left"/>
       <w:pPr>
-        <w:ind w:left="11520" w:hanging="360"/>
+        <w:ind w:left="8640" w:hanging="360"/>
       </w:pPr>
       <w:rPr>
         <w:rFonts w:ascii="Courier New" w:hAnsi="Courier New" w:cs="Courier New" w:hint="default"/>
@@ -33651,14 +35603,326 @@
       <w:lvlText w:val=""/>
       <w:lvlJc w:val="left"/>
       <w:pPr>
-        <w:ind w:left="12240" w:hanging="360"/>
+        <w:ind w:left="9360" w:hanging="360"/>
       </w:pPr>
       <w:rPr>
         <w:rFonts w:ascii="Wingdings" w:hAnsi="Wingdings" w:hint="default"/>
       </w:rPr>
     </w:lvl>
   </w:abstractNum>
-  <w:abstractNum w:abstractNumId="16" w15:restartNumberingAfterBreak="0">
+  <w:abstractNum w:abstractNumId="17" w15:restartNumberingAfterBreak="0">
+    <w:nsid w:val="47E60658"/>
+    <w:multiLevelType w:val="hybridMultilevel"/>
+    <w:tmpl w:val="20C80118"/>
+    <w:lvl w:ilvl="0" w:tplc="040E000F">
+      <w:start w:val="1"/>
+      <w:numFmt w:val="decimal"/>
+      <w:lvlText w:val="%1."/>
+      <w:lvlJc w:val="left"/>
+      <w:pPr>
+        <w:ind w:left="720" w:hanging="360"/>
+      </w:pPr>
+    </w:lvl>
+    <w:lvl w:ilvl="1" w:tplc="040E0019" w:tentative="1">
+      <w:start w:val="1"/>
+      <w:numFmt w:val="lowerLetter"/>
+      <w:lvlText w:val="%2."/>
+      <w:lvlJc w:val="left"/>
+      <w:pPr>
+        <w:ind w:left="1440" w:hanging="360"/>
+      </w:pPr>
+    </w:lvl>
+    <w:lvl w:ilvl="2" w:tplc="040E001B" w:tentative="1">
+      <w:start w:val="1"/>
+      <w:numFmt w:val="lowerRoman"/>
+      <w:lvlText w:val="%3."/>
+      <w:lvlJc w:val="right"/>
+      <w:pPr>
+        <w:ind w:left="2160" w:hanging="180"/>
+      </w:pPr>
+    </w:lvl>
+    <w:lvl w:ilvl="3" w:tplc="040E000F" w:tentative="1">
+      <w:start w:val="1"/>
+      <w:numFmt w:val="decimal"/>
+      <w:lvlText w:val="%4."/>
+      <w:lvlJc w:val="left"/>
+      <w:pPr>
+        <w:ind w:left="2880" w:hanging="360"/>
+      </w:pPr>
+    </w:lvl>
+    <w:lvl w:ilvl="4" w:tplc="040E0019" w:tentative="1">
+      <w:start w:val="1"/>
+      <w:numFmt w:val="lowerLetter"/>
+      <w:lvlText w:val="%5."/>
+      <w:lvlJc w:val="left"/>
+      <w:pPr>
+        <w:ind w:left="3600" w:hanging="360"/>
+      </w:pPr>
+    </w:lvl>
+    <w:lvl w:ilvl="5" w:tplc="040E001B" w:tentative="1">
+      <w:start w:val="1"/>
+      <w:numFmt w:val="lowerRoman"/>
+      <w:lvlText w:val="%6."/>
+      <w:lvlJc w:val="right"/>
+      <w:pPr>
+        <w:ind w:left="4320" w:hanging="180"/>
+      </w:pPr>
+    </w:lvl>
+    <w:lvl w:ilvl="6" w:tplc="040E000F" w:tentative="1">
+      <w:start w:val="1"/>
+      <w:numFmt w:val="decimal"/>
+      <w:lvlText w:val="%7."/>
+      <w:lvlJc w:val="left"/>
+      <w:pPr>
+        <w:ind w:left="5040" w:hanging="360"/>
+      </w:pPr>
+    </w:lvl>
+    <w:lvl w:ilvl="7" w:tplc="040E0019" w:tentative="1">
+      <w:start w:val="1"/>
+      <w:numFmt w:val="lowerLetter"/>
+      <w:lvlText w:val="%8."/>
+      <w:lvlJc w:val="left"/>
+      <w:pPr>
+        <w:ind w:left="5760" w:hanging="360"/>
+      </w:pPr>
+    </w:lvl>
+    <w:lvl w:ilvl="8" w:tplc="040E001B" w:tentative="1">
+      <w:start w:val="1"/>
+      <w:numFmt w:val="lowerRoman"/>
+      <w:lvlText w:val="%9."/>
+      <w:lvlJc w:val="right"/>
+      <w:pPr>
+        <w:ind w:left="6480" w:hanging="180"/>
+      </w:pPr>
+    </w:lvl>
+  </w:abstractNum>
+  <w:abstractNum w:abstractNumId="18" w15:restartNumberingAfterBreak="0">
+    <w:nsid w:val="48E00F44"/>
+    <w:multiLevelType w:val="hybridMultilevel"/>
+    <w:tmpl w:val="95B48270"/>
+    <w:lvl w:ilvl="0" w:tplc="040E0001">
+      <w:start w:val="1"/>
+      <w:numFmt w:val="bullet"/>
+      <w:lvlText w:val=""/>
+      <w:lvlJc w:val="left"/>
+      <w:pPr>
+        <w:ind w:left="6480" w:hanging="360"/>
+      </w:pPr>
+      <w:rPr>
+        <w:rFonts w:ascii="Symbol" w:hAnsi="Symbol" w:hint="default"/>
+      </w:rPr>
+    </w:lvl>
+    <w:lvl w:ilvl="1" w:tplc="040E0003" w:tentative="1">
+      <w:start w:val="1"/>
+      <w:numFmt w:val="bullet"/>
+      <w:lvlText w:val="o"/>
+      <w:lvlJc w:val="left"/>
+      <w:pPr>
+        <w:ind w:left="7200" w:hanging="360"/>
+      </w:pPr>
+      <w:rPr>
+        <w:rFonts w:ascii="Courier New" w:hAnsi="Courier New" w:cs="Courier New" w:hint="default"/>
+      </w:rPr>
+    </w:lvl>
+    <w:lvl w:ilvl="2" w:tplc="040E0005" w:tentative="1">
+      <w:start w:val="1"/>
+      <w:numFmt w:val="bullet"/>
+      <w:lvlText w:val=""/>
+      <w:lvlJc w:val="left"/>
+      <w:pPr>
+        <w:ind w:left="7920" w:hanging="360"/>
+      </w:pPr>
+      <w:rPr>
+        <w:rFonts w:ascii="Wingdings" w:hAnsi="Wingdings" w:hint="default"/>
+      </w:rPr>
+    </w:lvl>
+    <w:lvl w:ilvl="3" w:tplc="040E0001" w:tentative="1">
+      <w:start w:val="1"/>
+      <w:numFmt w:val="bullet"/>
+      <w:lvlText w:val=""/>
+      <w:lvlJc w:val="left"/>
+      <w:pPr>
+        <w:ind w:left="8640" w:hanging="360"/>
+      </w:pPr>
+      <w:rPr>
+        <w:rFonts w:ascii="Symbol" w:hAnsi="Symbol" w:hint="default"/>
+      </w:rPr>
+    </w:lvl>
+    <w:lvl w:ilvl="4" w:tplc="040E0003" w:tentative="1">
+      <w:start w:val="1"/>
+      <w:numFmt w:val="bullet"/>
+      <w:lvlText w:val="o"/>
+      <w:lvlJc w:val="left"/>
+      <w:pPr>
+        <w:ind w:left="9360" w:hanging="360"/>
+      </w:pPr>
+      <w:rPr>
+        <w:rFonts w:ascii="Courier New" w:hAnsi="Courier New" w:cs="Courier New" w:hint="default"/>
+      </w:rPr>
+    </w:lvl>
+    <w:lvl w:ilvl="5" w:tplc="040E0005" w:tentative="1">
+      <w:start w:val="1"/>
+      <w:numFmt w:val="bullet"/>
+      <w:lvlText w:val=""/>
+      <w:lvlJc w:val="left"/>
+      <w:pPr>
+        <w:ind w:left="10080" w:hanging="360"/>
+      </w:pPr>
+      <w:rPr>
+        <w:rFonts w:ascii="Wingdings" w:hAnsi="Wingdings" w:hint="default"/>
+      </w:rPr>
+    </w:lvl>
+    <w:lvl w:ilvl="6" w:tplc="040E0001" w:tentative="1">
+      <w:start w:val="1"/>
+      <w:numFmt w:val="bullet"/>
+      <w:lvlText w:val=""/>
+      <w:lvlJc w:val="left"/>
+      <w:pPr>
+        <w:ind w:left="10800" w:hanging="360"/>
+      </w:pPr>
+      <w:rPr>
+        <w:rFonts w:ascii="Symbol" w:hAnsi="Symbol" w:hint="default"/>
+      </w:rPr>
+    </w:lvl>
+    <w:lvl w:ilvl="7" w:tplc="040E0003" w:tentative="1">
+      <w:start w:val="1"/>
+      <w:numFmt w:val="bullet"/>
+      <w:lvlText w:val="o"/>
+      <w:lvlJc w:val="left"/>
+      <w:pPr>
+        <w:ind w:left="11520" w:hanging="360"/>
+      </w:pPr>
+      <w:rPr>
+        <w:rFonts w:ascii="Courier New" w:hAnsi="Courier New" w:cs="Courier New" w:hint="default"/>
+      </w:rPr>
+    </w:lvl>
+    <w:lvl w:ilvl="8" w:tplc="040E0005" w:tentative="1">
+      <w:start w:val="1"/>
+      <w:numFmt w:val="bullet"/>
+      <w:lvlText w:val=""/>
+      <w:lvlJc w:val="left"/>
+      <w:pPr>
+        <w:ind w:left="12240" w:hanging="360"/>
+      </w:pPr>
+      <w:rPr>
+        <w:rFonts w:ascii="Wingdings" w:hAnsi="Wingdings" w:hint="default"/>
+      </w:rPr>
+    </w:lvl>
+  </w:abstractNum>
+  <w:abstractNum w:abstractNumId="19" w15:restartNumberingAfterBreak="0">
+    <w:nsid w:val="4CF1755F"/>
+    <w:multiLevelType w:val="hybridMultilevel"/>
+    <w:tmpl w:val="0A70E24C"/>
+    <w:lvl w:ilvl="0" w:tplc="040E0001">
+      <w:start w:val="1"/>
+      <w:numFmt w:val="bullet"/>
+      <w:lvlText w:val=""/>
+      <w:lvlJc w:val="left"/>
+      <w:pPr>
+        <w:ind w:left="1428" w:hanging="360"/>
+      </w:pPr>
+      <w:rPr>
+        <w:rFonts w:ascii="Symbol" w:hAnsi="Symbol" w:hint="default"/>
+      </w:rPr>
+    </w:lvl>
+    <w:lvl w:ilvl="1" w:tplc="040E0003" w:tentative="1">
+      <w:start w:val="1"/>
+      <w:numFmt w:val="bullet"/>
+      <w:lvlText w:val="o"/>
+      <w:lvlJc w:val="left"/>
+      <w:pPr>
+        <w:ind w:left="2148" w:hanging="360"/>
+      </w:pPr>
+      <w:rPr>
+        <w:rFonts w:ascii="Courier New" w:hAnsi="Courier New" w:cs="Courier New" w:hint="default"/>
+      </w:rPr>
+    </w:lvl>
+    <w:lvl w:ilvl="2" w:tplc="040E0005" w:tentative="1">
+      <w:start w:val="1"/>
+      <w:numFmt w:val="bullet"/>
+      <w:lvlText w:val=""/>
+      <w:lvlJc w:val="left"/>
+      <w:pPr>
+        <w:ind w:left="2868" w:hanging="360"/>
+      </w:pPr>
+      <w:rPr>
+        <w:rFonts w:ascii="Wingdings" w:hAnsi="Wingdings" w:hint="default"/>
+      </w:rPr>
+    </w:lvl>
+    <w:lvl w:ilvl="3" w:tplc="040E0001" w:tentative="1">
+      <w:start w:val="1"/>
+      <w:numFmt w:val="bullet"/>
+      <w:lvlText w:val=""/>
+      <w:lvlJc w:val="left"/>
+      <w:pPr>
+        <w:ind w:left="3588" w:hanging="360"/>
+      </w:pPr>
+      <w:rPr>
+        <w:rFonts w:ascii="Symbol" w:hAnsi="Symbol" w:hint="default"/>
+      </w:rPr>
+    </w:lvl>
+    <w:lvl w:ilvl="4" w:tplc="040E0003" w:tentative="1">
+      <w:start w:val="1"/>
+      <w:numFmt w:val="bullet"/>
+      <w:lvlText w:val="o"/>
+      <w:lvlJc w:val="left"/>
+      <w:pPr>
+        <w:ind w:left="4308" w:hanging="360"/>
+      </w:pPr>
+      <w:rPr>
+        <w:rFonts w:ascii="Courier New" w:hAnsi="Courier New" w:cs="Courier New" w:hint="default"/>
+      </w:rPr>
+    </w:lvl>
+    <w:lvl w:ilvl="5" w:tplc="040E0005" w:tentative="1">
+      <w:start w:val="1"/>
+      <w:numFmt w:val="bullet"/>
+      <w:lvlText w:val=""/>
+      <w:lvlJc w:val="left"/>
+      <w:pPr>
+        <w:ind w:left="5028" w:hanging="360"/>
+      </w:pPr>
+      <w:rPr>
+        <w:rFonts w:ascii="Wingdings" w:hAnsi="Wingdings" w:hint="default"/>
+      </w:rPr>
+    </w:lvl>
+    <w:lvl w:ilvl="6" w:tplc="040E0001" w:tentative="1">
+      <w:start w:val="1"/>
+      <w:numFmt w:val="bullet"/>
+      <w:lvlText w:val=""/>
+      <w:lvlJc w:val="left"/>
+      <w:pPr>
+        <w:ind w:left="5748" w:hanging="360"/>
+      </w:pPr>
+      <w:rPr>
+        <w:rFonts w:ascii="Symbol" w:hAnsi="Symbol" w:hint="default"/>
+      </w:rPr>
+    </w:lvl>
+    <w:lvl w:ilvl="7" w:tplc="040E0003" w:tentative="1">
+      <w:start w:val="1"/>
+      <w:numFmt w:val="bullet"/>
+      <w:lvlText w:val="o"/>
+      <w:lvlJc w:val="left"/>
+      <w:pPr>
+        <w:ind w:left="6468" w:hanging="360"/>
+      </w:pPr>
+      <w:rPr>
+        <w:rFonts w:ascii="Courier New" w:hAnsi="Courier New" w:cs="Courier New" w:hint="default"/>
+      </w:rPr>
+    </w:lvl>
+    <w:lvl w:ilvl="8" w:tplc="040E0005" w:tentative="1">
+      <w:start w:val="1"/>
+      <w:numFmt w:val="bullet"/>
+      <w:lvlText w:val=""/>
+      <w:lvlJc w:val="left"/>
+      <w:pPr>
+        <w:ind w:left="7188" w:hanging="360"/>
+      </w:pPr>
+      <w:rPr>
+        <w:rFonts w:ascii="Wingdings" w:hAnsi="Wingdings" w:hint="default"/>
+      </w:rPr>
+    </w:lvl>
+  </w:abstractNum>
+  <w:abstractNum w:abstractNumId="20" w15:restartNumberingAfterBreak="0">
     <w:nsid w:val="514D2E46"/>
     <w:multiLevelType w:val="hybridMultilevel"/>
     <w:tmpl w:val="719E2CE4"/>
@@ -33747,7 +36011,7 @@
       </w:pPr>
     </w:lvl>
   </w:abstractNum>
-  <w:abstractNum w:abstractNumId="17" w15:restartNumberingAfterBreak="0">
+  <w:abstractNum w:abstractNumId="21" w15:restartNumberingAfterBreak="0">
     <w:nsid w:val="52887F9B"/>
     <w:multiLevelType w:val="hybridMultilevel"/>
     <w:tmpl w:val="F314DA22"/>
@@ -33860,7 +36124,7 @@
       </w:rPr>
     </w:lvl>
   </w:abstractNum>
-  <w:abstractNum w:abstractNumId="18" w15:restartNumberingAfterBreak="0">
+  <w:abstractNum w:abstractNumId="22" w15:restartNumberingAfterBreak="0">
     <w:nsid w:val="54BC6CAC"/>
     <w:multiLevelType w:val="hybridMultilevel"/>
     <w:tmpl w:val="C2EEA4A2"/>
@@ -33973,17 +36237,17 @@
       </w:rPr>
     </w:lvl>
   </w:abstractNum>
-  <w:abstractNum w:abstractNumId="19" w15:restartNumberingAfterBreak="0">
-    <w:nsid w:val="58796F61"/>
+  <w:abstractNum w:abstractNumId="23" w15:restartNumberingAfterBreak="0">
+    <w:nsid w:val="554E55F7"/>
     <w:multiLevelType w:val="hybridMultilevel"/>
-    <w:tmpl w:val="36DAD0EA"/>
+    <w:tmpl w:val="47E204EE"/>
     <w:lvl w:ilvl="0" w:tplc="040E0001">
       <w:start w:val="1"/>
       <w:numFmt w:val="bullet"/>
       <w:lvlText w:val=""/>
       <w:lvlJc w:val="left"/>
       <w:pPr>
-        <w:ind w:left="1428" w:hanging="360"/>
+        <w:ind w:left="1490" w:hanging="360"/>
       </w:pPr>
       <w:rPr>
         <w:rFonts w:ascii="Symbol" w:hAnsi="Symbol" w:hint="default"/>
@@ -33995,7 +36259,7 @@
       <w:lvlText w:val="o"/>
       <w:lvlJc w:val="left"/>
       <w:pPr>
-        <w:ind w:left="2148" w:hanging="360"/>
+        <w:ind w:left="2210" w:hanging="360"/>
       </w:pPr>
       <w:rPr>
         <w:rFonts w:ascii="Courier New" w:hAnsi="Courier New" w:cs="Courier New" w:hint="default"/>
@@ -34007,7 +36271,7 @@
       <w:lvlText w:val=""/>
       <w:lvlJc w:val="left"/>
       <w:pPr>
-        <w:ind w:left="2868" w:hanging="360"/>
+        <w:ind w:left="2930" w:hanging="360"/>
       </w:pPr>
       <w:rPr>
         <w:rFonts w:ascii="Wingdings" w:hAnsi="Wingdings" w:hint="default"/>
@@ -34019,7 +36283,7 @@
       <w:lvlText w:val=""/>
       <w:lvlJc w:val="left"/>
       <w:pPr>
-        <w:ind w:left="3588" w:hanging="360"/>
+        <w:ind w:left="3650" w:hanging="360"/>
       </w:pPr>
       <w:rPr>
         <w:rFonts w:ascii="Symbol" w:hAnsi="Symbol" w:hint="default"/>
@@ -34031,7 +36295,7 @@
       <w:lvlText w:val="o"/>
       <w:lvlJc w:val="left"/>
       <w:pPr>
-        <w:ind w:left="4308" w:hanging="360"/>
+        <w:ind w:left="4370" w:hanging="360"/>
       </w:pPr>
       <w:rPr>
         <w:rFonts w:ascii="Courier New" w:hAnsi="Courier New" w:cs="Courier New" w:hint="default"/>
@@ -34043,7 +36307,7 @@
       <w:lvlText w:val=""/>
       <w:lvlJc w:val="left"/>
       <w:pPr>
-        <w:ind w:left="5028" w:hanging="360"/>
+        <w:ind w:left="5090" w:hanging="360"/>
       </w:pPr>
       <w:rPr>
         <w:rFonts w:ascii="Wingdings" w:hAnsi="Wingdings" w:hint="default"/>
@@ -34055,7 +36319,7 @@
       <w:lvlText w:val=""/>
       <w:lvlJc w:val="left"/>
       <w:pPr>
-        <w:ind w:left="5748" w:hanging="360"/>
+        <w:ind w:left="5810" w:hanging="360"/>
       </w:pPr>
       <w:rPr>
         <w:rFonts w:ascii="Symbol" w:hAnsi="Symbol" w:hint="default"/>
@@ -34067,7 +36331,7 @@
       <w:lvlText w:val="o"/>
       <w:lvlJc w:val="left"/>
       <w:pPr>
-        <w:ind w:left="6468" w:hanging="360"/>
+        <w:ind w:left="6530" w:hanging="360"/>
       </w:pPr>
       <w:rPr>
         <w:rFonts w:ascii="Courier New" w:hAnsi="Courier New" w:cs="Courier New" w:hint="default"/>
@@ -34079,17 +36343,17 @@
       <w:lvlText w:val=""/>
       <w:lvlJc w:val="left"/>
       <w:pPr>
-        <w:ind w:left="7188" w:hanging="360"/>
+        <w:ind w:left="7250" w:hanging="360"/>
       </w:pPr>
       <w:rPr>
         <w:rFonts w:ascii="Wingdings" w:hAnsi="Wingdings" w:hint="default"/>
       </w:rPr>
     </w:lvl>
   </w:abstractNum>
-  <w:abstractNum w:abstractNumId="20" w15:restartNumberingAfterBreak="0">
-    <w:nsid w:val="6CE27272"/>
+  <w:abstractNum w:abstractNumId="24" w15:restartNumberingAfterBreak="0">
+    <w:nsid w:val="58796F61"/>
     <w:multiLevelType w:val="hybridMultilevel"/>
-    <w:tmpl w:val="A39AE350"/>
+    <w:tmpl w:val="36DAD0EA"/>
     <w:lvl w:ilvl="0" w:tplc="040E0001">
       <w:start w:val="1"/>
       <w:numFmt w:val="bullet"/>
@@ -34199,17 +36463,17 @@
       </w:rPr>
     </w:lvl>
   </w:abstractNum>
-  <w:abstractNum w:abstractNumId="21" w15:restartNumberingAfterBreak="0">
-    <w:nsid w:val="6D412E86"/>
+  <w:abstractNum w:abstractNumId="25" w15:restartNumberingAfterBreak="0">
+    <w:nsid w:val="6CE27272"/>
     <w:multiLevelType w:val="hybridMultilevel"/>
-    <w:tmpl w:val="2DB02A32"/>
+    <w:tmpl w:val="A39AE350"/>
     <w:lvl w:ilvl="0" w:tplc="040E0001">
       <w:start w:val="1"/>
       <w:numFmt w:val="bullet"/>
       <w:lvlText w:val=""/>
       <w:lvlJc w:val="left"/>
       <w:pPr>
-        <w:ind w:left="9360" w:hanging="360"/>
+        <w:ind w:left="1428" w:hanging="360"/>
       </w:pPr>
       <w:rPr>
         <w:rFonts w:ascii="Symbol" w:hAnsi="Symbol" w:hint="default"/>
@@ -34221,7 +36485,7 @@
       <w:lvlText w:val="o"/>
       <w:lvlJc w:val="left"/>
       <w:pPr>
-        <w:ind w:left="10080" w:hanging="360"/>
+        <w:ind w:left="2148" w:hanging="360"/>
       </w:pPr>
       <w:rPr>
         <w:rFonts w:ascii="Courier New" w:hAnsi="Courier New" w:cs="Courier New" w:hint="default"/>
@@ -34233,7 +36497,7 @@
       <w:lvlText w:val=""/>
       <w:lvlJc w:val="left"/>
       <w:pPr>
-        <w:ind w:left="10800" w:hanging="360"/>
+        <w:ind w:left="2868" w:hanging="360"/>
       </w:pPr>
       <w:rPr>
         <w:rFonts w:ascii="Wingdings" w:hAnsi="Wingdings" w:hint="default"/>
@@ -34245,7 +36509,7 @@
       <w:lvlText w:val=""/>
       <w:lvlJc w:val="left"/>
       <w:pPr>
-        <w:ind w:left="11520" w:hanging="360"/>
+        <w:ind w:left="3588" w:hanging="360"/>
       </w:pPr>
       <w:rPr>
         <w:rFonts w:ascii="Symbol" w:hAnsi="Symbol" w:hint="default"/>
@@ -34257,7 +36521,7 @@
       <w:lvlText w:val="o"/>
       <w:lvlJc w:val="left"/>
       <w:pPr>
-        <w:ind w:left="12240" w:hanging="360"/>
+        <w:ind w:left="4308" w:hanging="360"/>
       </w:pPr>
       <w:rPr>
         <w:rFonts w:ascii="Courier New" w:hAnsi="Courier New" w:cs="Courier New" w:hint="default"/>
@@ -34269,7 +36533,7 @@
       <w:lvlText w:val=""/>
       <w:lvlJc w:val="left"/>
       <w:pPr>
-        <w:ind w:left="12960" w:hanging="360"/>
+        <w:ind w:left="5028" w:hanging="360"/>
       </w:pPr>
       <w:rPr>
         <w:rFonts w:ascii="Wingdings" w:hAnsi="Wingdings" w:hint="default"/>
@@ -34281,7 +36545,7 @@
       <w:lvlText w:val=""/>
       <w:lvlJc w:val="left"/>
       <w:pPr>
-        <w:ind w:left="13680" w:hanging="360"/>
+        <w:ind w:left="5748" w:hanging="360"/>
       </w:pPr>
       <w:rPr>
         <w:rFonts w:ascii="Symbol" w:hAnsi="Symbol" w:hint="default"/>
@@ -34293,7 +36557,7 @@
       <w:lvlText w:val="o"/>
       <w:lvlJc w:val="left"/>
       <w:pPr>
-        <w:ind w:left="14400" w:hanging="360"/>
+        <w:ind w:left="6468" w:hanging="360"/>
       </w:pPr>
       <w:rPr>
         <w:rFonts w:ascii="Courier New" w:hAnsi="Courier New" w:cs="Courier New" w:hint="default"/>
@@ -34305,24 +36569,24 @@
       <w:lvlText w:val=""/>
       <w:lvlJc w:val="left"/>
       <w:pPr>
-        <w:ind w:left="15120" w:hanging="360"/>
+        <w:ind w:left="7188" w:hanging="360"/>
       </w:pPr>
       <w:rPr>
         <w:rFonts w:ascii="Wingdings" w:hAnsi="Wingdings" w:hint="default"/>
       </w:rPr>
     </w:lvl>
   </w:abstractNum>
-  <w:abstractNum w:abstractNumId="22" w15:restartNumberingAfterBreak="0">
-    <w:nsid w:val="77AA07DE"/>
+  <w:abstractNum w:abstractNumId="26" w15:restartNumberingAfterBreak="0">
+    <w:nsid w:val="6D412E86"/>
     <w:multiLevelType w:val="hybridMultilevel"/>
-    <w:tmpl w:val="04940186"/>
+    <w:tmpl w:val="2DB02A32"/>
     <w:lvl w:ilvl="0" w:tplc="040E0001">
       <w:start w:val="1"/>
       <w:numFmt w:val="bullet"/>
       <w:lvlText w:val=""/>
       <w:lvlJc w:val="left"/>
       <w:pPr>
-        <w:ind w:left="3600" w:hanging="360"/>
+        <w:ind w:left="9360" w:hanging="360"/>
       </w:pPr>
       <w:rPr>
         <w:rFonts w:ascii="Symbol" w:hAnsi="Symbol" w:hint="default"/>
@@ -34334,7 +36598,7 @@
       <w:lvlText w:val="o"/>
       <w:lvlJc w:val="left"/>
       <w:pPr>
-        <w:ind w:left="4320" w:hanging="360"/>
+        <w:ind w:left="10080" w:hanging="360"/>
       </w:pPr>
       <w:rPr>
         <w:rFonts w:ascii="Courier New" w:hAnsi="Courier New" w:cs="Courier New" w:hint="default"/>
@@ -34346,7 +36610,7 @@
       <w:lvlText w:val=""/>
       <w:lvlJc w:val="left"/>
       <w:pPr>
-        <w:ind w:left="5040" w:hanging="360"/>
+        <w:ind w:left="10800" w:hanging="360"/>
       </w:pPr>
       <w:rPr>
         <w:rFonts w:ascii="Wingdings" w:hAnsi="Wingdings" w:hint="default"/>
@@ -34358,7 +36622,7 @@
       <w:lvlText w:val=""/>
       <w:lvlJc w:val="left"/>
       <w:pPr>
-        <w:ind w:left="5760" w:hanging="360"/>
+        <w:ind w:left="11520" w:hanging="360"/>
       </w:pPr>
       <w:rPr>
         <w:rFonts w:ascii="Symbol" w:hAnsi="Symbol" w:hint="default"/>
@@ -34370,7 +36634,7 @@
       <w:lvlText w:val="o"/>
       <w:lvlJc w:val="left"/>
       <w:pPr>
-        <w:ind w:left="6480" w:hanging="360"/>
+        <w:ind w:left="12240" w:hanging="360"/>
       </w:pPr>
       <w:rPr>
         <w:rFonts w:ascii="Courier New" w:hAnsi="Courier New" w:cs="Courier New" w:hint="default"/>
@@ -34382,7 +36646,7 @@
       <w:lvlText w:val=""/>
       <w:lvlJc w:val="left"/>
       <w:pPr>
-        <w:ind w:left="7200" w:hanging="360"/>
+        <w:ind w:left="12960" w:hanging="360"/>
       </w:pPr>
       <w:rPr>
         <w:rFonts w:ascii="Wingdings" w:hAnsi="Wingdings" w:hint="default"/>
@@ -34394,7 +36658,7 @@
       <w:lvlText w:val=""/>
       <w:lvlJc w:val="left"/>
       <w:pPr>
-        <w:ind w:left="7920" w:hanging="360"/>
+        <w:ind w:left="13680" w:hanging="360"/>
       </w:pPr>
       <w:rPr>
         <w:rFonts w:ascii="Symbol" w:hAnsi="Symbol" w:hint="default"/>
@@ -34406,7 +36670,7 @@
       <w:lvlText w:val="o"/>
       <w:lvlJc w:val="left"/>
       <w:pPr>
-        <w:ind w:left="8640" w:hanging="360"/>
+        <w:ind w:left="14400" w:hanging="360"/>
       </w:pPr>
       <w:rPr>
         <w:rFonts w:ascii="Courier New" w:hAnsi="Courier New" w:cs="Courier New" w:hint="default"/>
@@ -34418,6 +36682,119 @@
       <w:lvlText w:val=""/>
       <w:lvlJc w:val="left"/>
       <w:pPr>
+        <w:ind w:left="15120" w:hanging="360"/>
+      </w:pPr>
+      <w:rPr>
+        <w:rFonts w:ascii="Wingdings" w:hAnsi="Wingdings" w:hint="default"/>
+      </w:rPr>
+    </w:lvl>
+  </w:abstractNum>
+  <w:abstractNum w:abstractNumId="27" w15:restartNumberingAfterBreak="0">
+    <w:nsid w:val="77AA07DE"/>
+    <w:multiLevelType w:val="hybridMultilevel"/>
+    <w:tmpl w:val="04940186"/>
+    <w:lvl w:ilvl="0" w:tplc="040E0001">
+      <w:start w:val="1"/>
+      <w:numFmt w:val="bullet"/>
+      <w:lvlText w:val=""/>
+      <w:lvlJc w:val="left"/>
+      <w:pPr>
+        <w:ind w:left="3600" w:hanging="360"/>
+      </w:pPr>
+      <w:rPr>
+        <w:rFonts w:ascii="Symbol" w:hAnsi="Symbol" w:hint="default"/>
+      </w:rPr>
+    </w:lvl>
+    <w:lvl w:ilvl="1" w:tplc="040E0003" w:tentative="1">
+      <w:start w:val="1"/>
+      <w:numFmt w:val="bullet"/>
+      <w:lvlText w:val="o"/>
+      <w:lvlJc w:val="left"/>
+      <w:pPr>
+        <w:ind w:left="4320" w:hanging="360"/>
+      </w:pPr>
+      <w:rPr>
+        <w:rFonts w:ascii="Courier New" w:hAnsi="Courier New" w:cs="Courier New" w:hint="default"/>
+      </w:rPr>
+    </w:lvl>
+    <w:lvl w:ilvl="2" w:tplc="040E0005" w:tentative="1">
+      <w:start w:val="1"/>
+      <w:numFmt w:val="bullet"/>
+      <w:lvlText w:val=""/>
+      <w:lvlJc w:val="left"/>
+      <w:pPr>
+        <w:ind w:left="5040" w:hanging="360"/>
+      </w:pPr>
+      <w:rPr>
+        <w:rFonts w:ascii="Wingdings" w:hAnsi="Wingdings" w:hint="default"/>
+      </w:rPr>
+    </w:lvl>
+    <w:lvl w:ilvl="3" w:tplc="040E0001" w:tentative="1">
+      <w:start w:val="1"/>
+      <w:numFmt w:val="bullet"/>
+      <w:lvlText w:val=""/>
+      <w:lvlJc w:val="left"/>
+      <w:pPr>
+        <w:ind w:left="5760" w:hanging="360"/>
+      </w:pPr>
+      <w:rPr>
+        <w:rFonts w:ascii="Symbol" w:hAnsi="Symbol" w:hint="default"/>
+      </w:rPr>
+    </w:lvl>
+    <w:lvl w:ilvl="4" w:tplc="040E0003" w:tentative="1">
+      <w:start w:val="1"/>
+      <w:numFmt w:val="bullet"/>
+      <w:lvlText w:val="o"/>
+      <w:lvlJc w:val="left"/>
+      <w:pPr>
+        <w:ind w:left="6480" w:hanging="360"/>
+      </w:pPr>
+      <w:rPr>
+        <w:rFonts w:ascii="Courier New" w:hAnsi="Courier New" w:cs="Courier New" w:hint="default"/>
+      </w:rPr>
+    </w:lvl>
+    <w:lvl w:ilvl="5" w:tplc="040E0005" w:tentative="1">
+      <w:start w:val="1"/>
+      <w:numFmt w:val="bullet"/>
+      <w:lvlText w:val=""/>
+      <w:lvlJc w:val="left"/>
+      <w:pPr>
+        <w:ind w:left="7200" w:hanging="360"/>
+      </w:pPr>
+      <w:rPr>
+        <w:rFonts w:ascii="Wingdings" w:hAnsi="Wingdings" w:hint="default"/>
+      </w:rPr>
+    </w:lvl>
+    <w:lvl w:ilvl="6" w:tplc="040E0001" w:tentative="1">
+      <w:start w:val="1"/>
+      <w:numFmt w:val="bullet"/>
+      <w:lvlText w:val=""/>
+      <w:lvlJc w:val="left"/>
+      <w:pPr>
+        <w:ind w:left="7920" w:hanging="360"/>
+      </w:pPr>
+      <w:rPr>
+        <w:rFonts w:ascii="Symbol" w:hAnsi="Symbol" w:hint="default"/>
+      </w:rPr>
+    </w:lvl>
+    <w:lvl w:ilvl="7" w:tplc="040E0003" w:tentative="1">
+      <w:start w:val="1"/>
+      <w:numFmt w:val="bullet"/>
+      <w:lvlText w:val="o"/>
+      <w:lvlJc w:val="left"/>
+      <w:pPr>
+        <w:ind w:left="8640" w:hanging="360"/>
+      </w:pPr>
+      <w:rPr>
+        <w:rFonts w:ascii="Courier New" w:hAnsi="Courier New" w:cs="Courier New" w:hint="default"/>
+      </w:rPr>
+    </w:lvl>
+    <w:lvl w:ilvl="8" w:tplc="040E0005" w:tentative="1">
+      <w:start w:val="1"/>
+      <w:numFmt w:val="bullet"/>
+      <w:lvlText w:val=""/>
+      <w:lvlJc w:val="left"/>
+      <w:pPr>
         <w:ind w:left="9360" w:hanging="360"/>
       </w:pPr>
       <w:rPr>
@@ -34426,79 +36803,94 @@
     </w:lvl>
   </w:abstractNum>
   <w:num w:numId="1">
-    <w:abstractNumId w:val="17"/>
+    <w:abstractNumId w:val="21"/>
   </w:num>
   <w:num w:numId="2">
-    <w:abstractNumId w:val="12"/>
+    <w:abstractNumId w:val="14"/>
   </w:num>
   <w:num w:numId="3">
-    <w:abstractNumId w:val="3"/>
+    <w:abstractNumId w:val="4"/>
   </w:num>
   <w:num w:numId="4">
-    <w:abstractNumId w:val="8"/>
+    <w:abstractNumId w:val="9"/>
   </w:num>
   <w:num w:numId="5">
-    <w:abstractNumId w:val="16"/>
+    <w:abstractNumId w:val="20"/>
   </w:num>
   <w:num w:numId="6">
     <w:abstractNumId w:val="1"/>
   </w:num>
   <w:num w:numId="7">
-    <w:abstractNumId w:val="4"/>
+    <w:abstractNumId w:val="5"/>
   </w:num>
   <w:num w:numId="8">
-    <w:abstractNumId w:val="5"/>
+    <w:abstractNumId w:val="6"/>
   </w:num>
   <w:num w:numId="9">
-    <w:abstractNumId w:val="20"/>
+    <w:abstractNumId w:val="25"/>
   </w:num>
   <w:num w:numId="10">
-    <w:abstractNumId w:val="19"/>
+    <w:abstractNumId w:val="24"/>
   </w:num>
   <w:num w:numId="11">
     <w:abstractNumId w:val="0"/>
   </w:num>
   <w:num w:numId="12">
+    <w:abstractNumId w:val="13"/>
+  </w:num>
+  <w:num w:numId="13">
+    <w:abstractNumId w:val="15"/>
+  </w:num>
+  <w:num w:numId="14">
+    <w:abstractNumId w:val="18"/>
+  </w:num>
+  <w:num w:numId="15">
+    <w:abstractNumId w:val="26"/>
+  </w:num>
+  <w:num w:numId="16">
+    <w:abstractNumId w:val="3"/>
+  </w:num>
+  <w:num w:numId="17">
     <w:abstractNumId w:val="11"/>
   </w:num>
-  <w:num w:numId="13">
-    <w:abstractNumId w:val="13"/>
+  <w:num w:numId="18">
+    <w:abstractNumId w:val="22"/>
   </w:num>
-  <w:num w:numId="14">
-    <w:abstractNumId w:val="15"/>
+  <w:num w:numId="19">
+    <w:abstractNumId w:val="8"/>
   </w:num>
-  <w:num w:numId="15">
-    <w:abstractNumId w:val="21"/>
+  <w:num w:numId="20">
+    <w:abstractNumId w:val="10"/>
   </w:num>
-  <w:num w:numId="16">
+  <w:num w:numId="21">
+    <w:abstractNumId w:val="7"/>
+  </w:num>
+  <w:num w:numId="22">
+    <w:abstractNumId w:val="16"/>
+  </w:num>
+  <w:num w:numId="23">
+    <w:abstractNumId w:val="27"/>
+  </w:num>
+  <w:num w:numId="24">
+    <w:abstractNumId w:val="23"/>
+  </w:num>
+  <w:num w:numId="25">
+    <w:abstractNumId w:val="17"/>
+  </w:num>
+  <w:num w:numId="26">
     <w:abstractNumId w:val="2"/>
   </w:num>
-  <w:num w:numId="17">
-    <w:abstractNumId w:val="10"/>
+  <w:num w:numId="27">
+    <w:abstractNumId w:val="19"/>
   </w:num>
-  <w:num w:numId="18">
-    <w:abstractNumId w:val="18"/>
-  </w:num>
-  <w:num w:numId="19">
-    <w:abstractNumId w:val="7"/>
-  </w:num>
-  <w:num w:numId="20">
-    <w:abstractNumId w:val="9"/>
-  </w:num>
-  <w:num w:numId="21">
-    <w:abstractNumId w:val="6"/>
-  </w:num>
-  <w:num w:numId="22">
-    <w:abstractNumId w:val="14"/>
-  </w:num>
-  <w:num w:numId="23">
-    <w:abstractNumId w:val="22"/>
+  <w:num w:numId="28">
+    <w:abstractNumId w:val="12"/>
   </w:num>
 </w:numbering>
 </file>
 
 <file path=word/styles.xml><?xml version="1.0" encoding="utf-8"?>
-<w:styles xmlns:mc="http://schemas.openxmlformats.org/markup-compatibility/2006" xmlns:r="http://schemas.openxmlformats.org/officeDocument/2006/relationships" xmlns:w="http://schemas.openxmlformats.org/wordprocessingml/2006/main" xmlns:w14="http://schemas.microsoft.com/office/word/2010/wordml" xmlns:w15="http://schemas.microsoft.com/office/word/2012/wordml" xmlns:w16se="http://schemas.microsoft.com/office/word/2015/wordml/symex" mc:Ignorable="w14 w15 w16se">
+<w:styles xmlns:mc="http://schemas.openxmlformats.org/markup-compatibility/2006" xmlns:r="http://schemas.openxmlformats.org/officeDocument/2006/relationships" xmlns:w="http://schemas.openxmlformats.org/wordprocessingml/2006/main" xmlns:w14="http://schemas.microsoft.com/office/word/2010/wordml" xmlns:w15="http://schemas.microsoft.com/office/word/2012/wordml" xmlns:w16cid="http://schemas.microsoft.com/office/word/2016/wordml/cid" xmlns:w16se="http://schemas.microsoft.com/office/word/2015/wordml/symex" mc:Ignorable="w14 w15 w16se w16cid">
   <w:docDefaults>
     <w:rPrDefault>
       <w:rPr>
@@ -34514,7 +36906,7 @@
       </w:pPr>
     </w:pPrDefault>
   </w:docDefaults>
-  <w:latentStyles w:defLockedState="0" w:defUIPriority="99" w:defSemiHidden="0" w:defUnhideWhenUsed="0" w:defQFormat="0" w:count="371">
+  <w:latentStyles w:defLockedState="0" w:defUIPriority="99" w:defSemiHidden="0" w:defUnhideWhenUsed="0" w:defQFormat="0" w:count="375">
     <w:lsdException w:name="Normal" w:uiPriority="0" w:qFormat="1"/>
     <w:lsdException w:name="heading 1" w:uiPriority="9" w:qFormat="1"/>
     <w:lsdException w:name="heading 2" w:semiHidden="1" w:uiPriority="9" w:unhideWhenUsed="1" w:qFormat="1"/>
@@ -34620,7 +37012,6 @@
     <w:lsdException w:name="HTML Sample" w:semiHidden="1" w:unhideWhenUsed="1"/>
     <w:lsdException w:name="HTML Typewriter" w:semiHidden="1" w:unhideWhenUsed="1"/>
     <w:lsdException w:name="HTML Variable" w:semiHidden="1" w:unhideWhenUsed="1"/>
-    <w:lsdException w:name="Normal Table" w:semiHidden="1" w:unhideWhenUsed="1"/>
     <w:lsdException w:name="annotation subject" w:semiHidden="1" w:unhideWhenUsed="1"/>
     <w:lsdException w:name="No List" w:semiHidden="1" w:unhideWhenUsed="1"/>
     <w:lsdException w:name="Outline List 1" w:semiHidden="1" w:unhideWhenUsed="1"/>
@@ -34664,10 +37055,8 @@
     <w:lsdException w:name="Table Elegant" w:semiHidden="1" w:unhideWhenUsed="1"/>
     <w:lsdException w:name="Table Professional" w:semiHidden="1" w:unhideWhenUsed="1"/>
     <w:lsdException w:name="Table Subtle 1" w:semiHidden="1" w:unhideWhenUsed="1"/>
-    <w:lsdException w:name="Table Subtle 2" w:semiHidden="1" w:unhideWhenUsed="1"/>
     <w:lsdException w:name="Table Web 1" w:semiHidden="1" w:unhideWhenUsed="1"/>
     <w:lsdException w:name="Table Web 2" w:semiHidden="1" w:unhideWhenUsed="1"/>
-    <w:lsdException w:name="Table Web 3" w:semiHidden="1" w:unhideWhenUsed="1"/>
     <w:lsdException w:name="Balloon Text" w:semiHidden="1" w:unhideWhenUsed="1"/>
     <w:lsdException w:name="Table Grid" w:uiPriority="39"/>
     <w:lsdException w:name="Table Theme" w:semiHidden="1" w:unhideWhenUsed="1"/>
@@ -34886,6 +37275,10 @@
     <w:lsdException w:name="List Table 5 Dark Accent 6" w:uiPriority="50"/>
     <w:lsdException w:name="List Table 6 Colorful Accent 6" w:uiPriority="51"/>
     <w:lsdException w:name="List Table 7 Colorful Accent 6" w:uiPriority="52"/>
+    <w:lsdException w:name="Mention" w:semiHidden="1" w:unhideWhenUsed="1"/>
+    <w:lsdException w:name="Smart Hyperlink" w:semiHidden="1" w:unhideWhenUsed="1"/>
+    <w:lsdException w:name="Hashtag" w:semiHidden="1" w:unhideWhenUsed="1"/>
+    <w:lsdException w:name="Unresolved Mention" w:semiHidden="1" w:unhideWhenUsed="1"/>
   </w:latentStyles>
   <w:style w:type="paragraph" w:default="1" w:styleId="Norml">
     <w:name w:val="Normal"/>
@@ -34908,7 +37301,7 @@
       <w:outlineLvl w:val="0"/>
     </w:pPr>
     <w:rPr>
-      <w:rFonts w:ascii="Verdana Pro Semibold" w:eastAsiaTheme="majorEastAsia" w:hAnsi="Verdana Pro Semibold" w:cstheme="majorBidi"/>
+      <w:rFonts w:ascii="Verdana Pro SemiBold" w:eastAsiaTheme="majorEastAsia" w:hAnsi="Verdana Pro SemiBold" w:cstheme="majorBidi"/>
       <w:sz w:val="32"/>
       <w:szCs w:val="32"/>
     </w:rPr>
@@ -34930,7 +37323,7 @@
       <w:outlineLvl w:val="1"/>
     </w:pPr>
     <w:rPr>
-      <w:rFonts w:ascii="Verdana Pro Semibold" w:eastAsiaTheme="majorEastAsia" w:hAnsi="Verdana Pro Semibold" w:cstheme="majorBidi"/>
+      <w:rFonts w:ascii="Verdana Pro SemiBold" w:eastAsiaTheme="majorEastAsia" w:hAnsi="Verdana Pro SemiBold" w:cstheme="majorBidi"/>
       <w:sz w:val="28"/>
       <w:szCs w:val="26"/>
     </w:rPr>
@@ -35009,7 +37402,7 @@
     <w:uiPriority w:val="9"/>
     <w:rsid w:val="0030636F"/>
     <w:rPr>
-      <w:rFonts w:ascii="Verdana Pro Semibold" w:eastAsiaTheme="majorEastAsia" w:hAnsi="Verdana Pro Semibold" w:cstheme="majorBidi"/>
+      <w:rFonts w:ascii="Verdana Pro SemiBold" w:eastAsiaTheme="majorEastAsia" w:hAnsi="Verdana Pro SemiBold" w:cstheme="majorBidi"/>
       <w:sz w:val="28"/>
       <w:szCs w:val="26"/>
     </w:rPr>
@@ -35021,7 +37414,7 @@
     <w:uiPriority w:val="9"/>
     <w:rsid w:val="0030636F"/>
     <w:rPr>
-      <w:rFonts w:ascii="Verdana Pro Semibold" w:eastAsiaTheme="majorEastAsia" w:hAnsi="Verdana Pro Semibold" w:cstheme="majorBidi"/>
+      <w:rFonts w:ascii="Verdana Pro SemiBold" w:eastAsiaTheme="majorEastAsia" w:hAnsi="Verdana Pro SemiBold" w:cstheme="majorBidi"/>
       <w:sz w:val="32"/>
       <w:szCs w:val="32"/>
     </w:rPr>
@@ -35298,8 +37691,8 @@
       <w:u w:val="single"/>
     </w:rPr>
   </w:style>
-  <w:style w:type="character" w:customStyle="1" w:styleId="UnresolvedMention">
-    <w:name w:val="Unresolved Mention"/>
+  <w:style w:type="character" w:customStyle="1" w:styleId="Feloldatlanmegemlts2">
+    <w:name w:val="Feloldatlan megemlítés2"/>
     <w:basedOn w:val="Bekezdsalapbettpusa"/>
     <w:uiPriority w:val="99"/>
     <w:semiHidden/>
@@ -35677,7 +38070,7 @@
 </file>
 
 <file path=customXml/itemProps1.xml><?xml version="1.0" encoding="utf-8"?>
-<ds:datastoreItem xmlns:ds="http://schemas.openxmlformats.org/officeDocument/2006/customXml" ds:itemID="{E4A09A7B-D384-4F63-90FF-EFE0A8BD4816}">
+<ds:datastoreItem xmlns:ds="http://schemas.openxmlformats.org/officeDocument/2006/customXml" ds:itemID="{1E588C29-209E-4FF3-838F-16DBEC87C0F5}">
   <ds:schemaRefs>
     <ds:schemaRef ds:uri="http://schemas.openxmlformats.org/officeDocument/2006/bibliography"/>
   </ds:schemaRefs>

--- a/szakdoga.docx
+++ b/szakdoga.docx
@@ -1,6 +1,6 @@
 
 <file path=word/document.xml><?xml version="1.0" encoding="utf-8"?>
-<w:document xmlns:wpc="http://schemas.microsoft.com/office/word/2010/wordprocessingCanvas" xmlns:cx="http://schemas.microsoft.com/office/drawing/2014/chartex" xmlns:cx1="http://schemas.microsoft.com/office/drawing/2015/9/8/chartex" xmlns:cx2="http://schemas.microsoft.com/office/drawing/2015/10/21/chartex" xmlns:cx3="http://schemas.microsoft.com/office/drawing/2016/5/9/chartex" xmlns:cx4="http://schemas.microsoft.com/office/drawing/2016/5/10/chartex" xmlns:cx5="http://schemas.microsoft.com/office/drawing/2016/5/11/chartex" xmlns:cx6="http://schemas.microsoft.com/office/drawing/2016/5/12/chartex" xmlns:cx7="http://schemas.microsoft.com/office/drawing/2016/5/13/chartex" xmlns:cx8="http://schemas.microsoft.com/office/drawing/2016/5/14/chartex" xmlns:mc="http://schemas.openxmlformats.org/markup-compatibility/2006" xmlns:aink="http://schemas.microsoft.com/office/drawing/2016/ink" xmlns:am3d="http://schemas.microsoft.com/office/drawing/2017/model3d" xmlns:o="urn:schemas-microsoft-com:office:office" xmlns:r="http://schemas.openxmlformats.org/officeDocument/2006/relationships" xmlns:m="http://schemas.openxmlformats.org/officeDocument/2006/math" xmlns:v="urn:schemas-microsoft-com:vml" xmlns:wp14="http://schemas.microsoft.com/office/word/2010/wordprocessingDrawing" xmlns:wp="http://schemas.openxmlformats.org/drawingml/2006/wordprocessingDrawing" xmlns:w10="urn:schemas-microsoft-com:office:word" xmlns:w="http://schemas.openxmlformats.org/wordprocessingml/2006/main" xmlns:w14="http://schemas.microsoft.com/office/word/2010/wordml" xmlns:w15="http://schemas.microsoft.com/office/word/2012/wordml" xmlns:w16cid="http://schemas.microsoft.com/office/word/2016/wordml/cid" xmlns:w16se="http://schemas.microsoft.com/office/word/2015/wordml/symex" xmlns:wpg="http://schemas.microsoft.com/office/word/2010/wordprocessingGroup" xmlns:wpi="http://schemas.microsoft.com/office/word/2010/wordprocessingInk" xmlns:wne="http://schemas.microsoft.com/office/word/2006/wordml" xmlns:wps="http://schemas.microsoft.com/office/word/2010/wordprocessingShape" mc:Ignorable="w14 w15 w16se w16cid wp14">
+<w:document xmlns:wpc="http://schemas.microsoft.com/office/word/2010/wordprocessingCanvas" xmlns:cx="http://schemas.microsoft.com/office/drawing/2014/chartex" xmlns:cx1="http://schemas.microsoft.com/office/drawing/2015/9/8/chartex" xmlns:cx2="http://schemas.microsoft.com/office/drawing/2015/10/21/chartex" xmlns:cx3="http://schemas.microsoft.com/office/drawing/2016/5/9/chartex" xmlns:cx4="http://schemas.microsoft.com/office/drawing/2016/5/10/chartex" xmlns:cx5="http://schemas.microsoft.com/office/drawing/2016/5/11/chartex" xmlns:cx6="http://schemas.microsoft.com/office/drawing/2016/5/12/chartex" xmlns:cx7="http://schemas.microsoft.com/office/drawing/2016/5/13/chartex" xmlns:cx8="http://schemas.microsoft.com/office/drawing/2016/5/14/chartex" xmlns:mc="http://schemas.openxmlformats.org/markup-compatibility/2006" xmlns:aink="http://schemas.microsoft.com/office/drawing/2016/ink" xmlns:am3d="http://schemas.microsoft.com/office/drawing/2017/model3d" xmlns:o="urn:schemas-microsoft-com:office:office" xmlns:oel="http://schemas.microsoft.com/office/2019/extlst" xmlns:r="http://schemas.openxmlformats.org/officeDocument/2006/relationships" xmlns:m="http://schemas.openxmlformats.org/officeDocument/2006/math" xmlns:v="urn:schemas-microsoft-com:vml" xmlns:wp14="http://schemas.microsoft.com/office/word/2010/wordprocessingDrawing" xmlns:wp="http://schemas.openxmlformats.org/drawingml/2006/wordprocessingDrawing" xmlns:w10="urn:schemas-microsoft-com:office:word" xmlns:w="http://schemas.openxmlformats.org/wordprocessingml/2006/main" xmlns:w14="http://schemas.microsoft.com/office/word/2010/wordml" xmlns:w15="http://schemas.microsoft.com/office/word/2012/wordml" xmlns:w16cex="http://schemas.microsoft.com/office/word/2018/wordml/cex" xmlns:w16cid="http://schemas.microsoft.com/office/word/2016/wordml/cid" xmlns:w16="http://schemas.microsoft.com/office/word/2018/wordml" xmlns:w16du="http://schemas.microsoft.com/office/word/2023/wordml/word16du" xmlns:w16sdtdh="http://schemas.microsoft.com/office/word/2020/wordml/sdtdatahash" xmlns:w16se="http://schemas.microsoft.com/office/word/2015/wordml/symex" xmlns:wpg="http://schemas.microsoft.com/office/word/2010/wordprocessingGroup" xmlns:wpi="http://schemas.microsoft.com/office/word/2010/wordprocessingInk" xmlns:wne="http://schemas.microsoft.com/office/word/2006/wordml" xmlns:wps="http://schemas.microsoft.com/office/word/2010/wordprocessingShape" mc:Ignorable="w14 w15 w16se w16cid w16 w16cex w16sdtdh wp14">
   <w:body>
     <w:p>
       <w:pPr>
@@ -6176,7 +6176,7 @@
                 <v:stroke joinstyle="miter"/>
                 <v:path gradientshapeok="t" o:connecttype="rect"/>
               </v:shapetype>
-              <v:shape id="Szövegdoboz 3" o:spid="_x0000_s1026" type="#_x0000_t202" style="position:absolute;left:0;text-align:left;margin-left:64.05pt;margin-top:288.6pt;width:324.85pt;height:.05pt;z-index:251660288;visibility:visible;mso-wrap-style:square;mso-wrap-distance-left:9pt;mso-wrap-distance-top:0;mso-wrap-distance-right:9pt;mso-wrap-distance-bottom:0;mso-position-horizontal:absolute;mso-position-horizontal-relative:text;mso-position-vertical:absolute;mso-position-vertical-relative:text;v-text-anchor:top" o:gfxdata="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" stroked="f">
+              <v:shape id="Szövegdoboz 3" o:spid="_x0000_s1026" type="#_x0000_t202" style="position:absolute;left:0;text-align:left;margin-left:64.05pt;margin-top:288.6pt;width:324.85pt;height:.05pt;z-index:251660288;visibility:visible;mso-wrap-style:square;mso-wrap-distance-left:9pt;mso-wrap-distance-top:0;mso-wrap-distance-right:9pt;mso-wrap-distance-bottom:0;mso-position-horizontal:absolute;mso-position-horizontal-relative:text;mso-position-vertical:absolute;mso-position-vertical-relative:text;v-text-anchor:top" o:gfxdata="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" stroked="f">
                 <v:textbox style="mso-fit-shape-to-text:t" inset="0,0,0,0">
                   <w:txbxContent>
                     <w:p>
@@ -7887,7 +7887,7 @@
           </mc:Choice>
           <mc:Fallback>
             <w:pict>
-              <v:shape w14:anchorId="471253A4" id="Szövegdoboz 28" o:spid="_x0000_s1027" type="#_x0000_t202" style="position:absolute;left:0;text-align:left;margin-left:115.05pt;margin-top:269.85pt;width:223.05pt;height:.05pt;z-index:251691008;visibility:visible;mso-wrap-style:square;mso-wrap-distance-left:9pt;mso-wrap-distance-top:0;mso-wrap-distance-right:9pt;mso-wrap-distance-bottom:0;mso-position-horizontal:absolute;mso-position-horizontal-relative:text;mso-position-vertical:absolute;mso-position-vertical-relative:text;v-text-anchor:top" o:gfxdata="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" stroked="f">
+              <v:shape w14:anchorId="471253A4" id="Szövegdoboz 28" o:spid="_x0000_s1027" type="#_x0000_t202" style="position:absolute;left:0;text-align:left;margin-left:115.05pt;margin-top:269.85pt;width:223.05pt;height:.05pt;z-index:251691008;visibility:visible;mso-wrap-style:square;mso-wrap-distance-left:9pt;mso-wrap-distance-top:0;mso-wrap-distance-right:9pt;mso-wrap-distance-bottom:0;mso-position-horizontal:absolute;mso-position-horizontal-relative:text;mso-position-vertical:absolute;mso-position-vertical-relative:text;v-text-anchor:top" o:gfxdata="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